--- a/CardDetector.docx
+++ b/CardDetector.docx
@@ -29,8 +29,6 @@
           <w:lang w:val="en-US"/>
         </w:rPr>
       </w:pPr>
-      <w:bookmarkStart w:id="0" w:name="_GoBack"/>
-      <w:bookmarkEnd w:id="0"/>
       <w:r>
         <w:rPr>
           <w:rFonts w:ascii="Arial" w:hAnsi="Arial" w:cs="Arial"/>
@@ -187,7 +185,6 @@
           <w:b/>
           <w:sz w:val="28"/>
           <w:szCs w:val="28"/>
-          <w:lang w:val="en-US"/>
         </w:rPr>
       </w:pPr>
       <w:r>
@@ -196,7 +193,6 @@
           <w:b/>
           <w:sz w:val="28"/>
           <w:szCs w:val="28"/>
-          <w:lang w:val="en-US"/>
         </w:rPr>
         <w:t>Inhaltsverzeichnis</w:t>
       </w:r>
@@ -206,7 +202,6 @@
           <w:b/>
           <w:sz w:val="28"/>
           <w:szCs w:val="28"/>
-          <w:lang w:val="en-US"/>
         </w:rPr>
         <w:t>??</w:t>
       </w:r>
@@ -778,6 +773,21 @@
       </w:r>
       <w:r>
         <w:t>Zeitplan</w:t>
+      </w:r>
+    </w:p>
+    <w:p>
+      <w:pPr>
+        <w:pStyle w:val="Text"/>
+      </w:pPr>
+      <w:r>
+        <w:rPr>
+          <w:b/>
+          <w:color w:val="FF0000"/>
+        </w:rPr>
+        <w:t>TODO</w:t>
+      </w:r>
+      <w:r>
+        <w:t>: Meilensteine aus Konzept aktualisieren</w:t>
       </w:r>
     </w:p>
     <w:p>
@@ -1041,11 +1051,8 @@
               <w:jc w:val="center"/>
             </w:pPr>
             <w:r>
-              <w:t>fertiges Template-</w:t>
-            </w:r>
-            <w:r>
               <w:lastRenderedPageBreak/>
-              <w:t>Matching</w:t>
+              <w:t>fertiges Template-Matching</w:t>
             </w:r>
           </w:p>
         </w:tc>
@@ -1101,7 +1108,6 @@
               <w:jc w:val="center"/>
             </w:pPr>
             <w:r>
-              <w:lastRenderedPageBreak/>
               <w:t>fertiger Gauß-Filter</w:t>
             </w:r>
           </w:p>
@@ -1548,6 +1554,21 @@
       <w:pPr>
         <w:pStyle w:val="Text"/>
       </w:pPr>
+      <w:r>
+        <w:rPr>
+          <w:b/>
+          <w:color w:val="FF0000"/>
+        </w:rPr>
+        <w:t>TODO</w:t>
+      </w:r>
+      <w:r>
+        <w:t>: Eintragen, wer was gemacht hat</w:t>
+      </w:r>
+    </w:p>
+    <w:p>
+      <w:pPr>
+        <w:pStyle w:val="Text"/>
+      </w:pPr>
     </w:p>
     <w:tbl>
       <w:tblPr>
@@ -1764,7 +1785,18 @@
               <w:t>(Punkt 1</w:t>
             </w:r>
             <w:r>
-              <w:t>, Punkt 5</w:t>
+              <w:t>,</w:t>
+            </w:r>
+            <w:r>
+              <w:t xml:space="preserve"> Punkt 3.1</w:t>
+            </w:r>
+            <w:r>
+              <w:t>,</w:t>
+            </w:r>
+            <w:bookmarkStart w:id="0" w:name="_GoBack"/>
+            <w:bookmarkEnd w:id="0"/>
+            <w:r>
+              <w:t xml:space="preserve"> Punkt 5</w:t>
             </w:r>
             <w:r>
               <w:t>)</w:t>
@@ -1823,6 +1855,21 @@
         <w:pStyle w:val="Text"/>
       </w:pPr>
       <w:r>
+        <w:rPr>
+          <w:b/>
+          <w:color w:val="FF0000"/>
+        </w:rPr>
+        <w:t>TODO</w:t>
+      </w:r>
+      <w:r>
+        <w:t>: Bei verwendeten Methoden(gauß, otsu,…) einen Verweis auf Literatur</w:t>
+      </w:r>
+    </w:p>
+    <w:p>
+      <w:pPr>
+        <w:pStyle w:val="Text"/>
+      </w:pPr>
+      <w:r>
         <w:t xml:space="preserve">Der Ablauf des CardDetectors </w:t>
       </w:r>
       <w:r>
@@ -1832,7 +1879,10 @@
         <w:t>drei große</w:t>
       </w:r>
       <w:r>
-        <w:t xml:space="preserve"> Teilbereiche.</w:t>
+        <w:t xml:space="preserve"> Teilbereiche: Das Vorbereiten des Eingabebildes für weitere Verarbeitung, die Segmentierung von Karten und das Bestimmen der einzelnen Karten</w:t>
+      </w:r>
+      <w:r>
+        <w:t>.</w:t>
       </w:r>
       <w:r>
         <w:br/>
@@ -1938,7 +1988,14 @@
         <w:pStyle w:val="Text"/>
       </w:pPr>
       <w:r>
-        <w:t>Ein paar worte zur segmentierung.</w:t>
+        <w:rPr>
+          <w:b/>
+          <w:color w:val="FF0000"/>
+        </w:rPr>
+        <w:t>TODO</w:t>
+      </w:r>
+      <w:r>
+        <w:t xml:space="preserve">: Segmentierung Methodik. </w:t>
       </w:r>
       <w:r>
         <w:br/>
@@ -1963,7 +2020,14 @@
         <w:pStyle w:val="Text"/>
       </w:pPr>
       <w:r>
-        <w:t>Ein Paar Worte zur value detection.</w:t>
+        <w:rPr>
+          <w:b/>
+          <w:color w:val="FF0000"/>
+        </w:rPr>
+        <w:t>TODO</w:t>
+      </w:r>
+      <w:r>
+        <w:t>: Methodik der Value Detection</w:t>
       </w:r>
     </w:p>
     <w:p>
@@ -1997,7 +2061,23 @@
         <w:pStyle w:val="Text"/>
       </w:pPr>
       <w:r>
-        <w:t>Hier ein paar Worte zur Implementierung und wie der User das Programm verwendet.</w:t>
+        <w:rPr>
+          <w:b/>
+          <w:color w:val="FF0000"/>
+        </w:rPr>
+        <w:t>TODO</w:t>
+      </w:r>
+      <w:r>
+        <w:t xml:space="preserve">: </w:t>
+      </w:r>
+      <w:r>
+        <w:t>Hier ein paar Worte zur Implementierung</w:t>
+      </w:r>
+      <w:r>
+        <w:t>(wie wurden Methoden praktisch umgesetzt, Programmgerüst/Pipeline erklären)</w:t>
+      </w:r>
+      <w:r>
+        <w:t xml:space="preserve"> und wie der User das Programm verwendet.</w:t>
       </w:r>
       <w:r>
         <w:br/>
@@ -2619,29 +2699,24 @@
     </w:p>
     <w:p>
       <w:pPr>
-        <w:pStyle w:val="KeinLeerraum"/>
-        <w:spacing w:line="312" w:lineRule="auto"/>
+        <w:pStyle w:val="Text"/>
+      </w:pPr>
+      <w:r>
         <w:rPr>
-          <w:rFonts w:ascii="Arial" w:hAnsi="Arial" w:cs="Arial"/>
-          <w:sz w:val="24"/>
-          <w:szCs w:val="24"/>
+          <w:b/>
+          <w:color w:val="FF0000"/>
         </w:rPr>
-      </w:pPr>
-    </w:p>
-    <w:p>
-      <w:pPr>
-        <w:rPr>
-          <w:rFonts w:ascii="Arial" w:hAnsi="Arial" w:cs="Arial"/>
-          <w:sz w:val="24"/>
-          <w:szCs w:val="24"/>
-        </w:rPr>
-      </w:pPr>
-      <w:r>
-        <w:rPr>
-          <w:rFonts w:ascii="Arial" w:hAnsi="Arial" w:cs="Arial"/>
-          <w:sz w:val="24"/>
-          <w:szCs w:val="24"/>
-        </w:rPr>
+        <w:t>TODO</w:t>
+      </w:r>
+      <w:r>
+        <w:t>: Schlusswort zum Projekt; schlussfolgerungen? offene Probleme? verbesserung der Lösung?</w:t>
+      </w:r>
+    </w:p>
+    <w:p>
+      <w:pPr>
+        <w:pStyle w:val="Text"/>
+      </w:pPr>
+      <w:r>
         <w:br w:type="page"/>
       </w:r>
     </w:p>
@@ -2652,6 +2727,21 @@
       <w:r>
         <w:lastRenderedPageBreak/>
         <w:t>7 Literatur</w:t>
+      </w:r>
+    </w:p>
+    <w:p>
+      <w:pPr>
+        <w:pStyle w:val="Text"/>
+      </w:pPr>
+      <w:r>
+        <w:rPr>
+          <w:b/>
+          <w:color w:val="FF0000"/>
+        </w:rPr>
+        <w:t>TODO</w:t>
+      </w:r>
+      <w:r>
+        <w:t>: Verwendete Literatur einfügen</w:t>
       </w:r>
     </w:p>
     <w:p>

--- a/CardDetector.docx
+++ b/CardDetector.docx
@@ -1,6 +1,6 @@
 
 <file path=word/document.xml><?xml version="1.0" encoding="utf-8"?>
-<w:document xmlns:wpc="http://schemas.microsoft.com/office/word/2010/wordprocessingCanvas" xmlns:mc="http://schemas.openxmlformats.org/markup-compatibility/2006" xmlns:o="urn:schemas-microsoft-com:office:office" xmlns:r="http://schemas.openxmlformats.org/officeDocument/2006/relationships" xmlns:m="http://schemas.openxmlformats.org/officeDocument/2006/math" xmlns:v="urn:schemas-microsoft-com:vml" xmlns:wp14="http://schemas.microsoft.com/office/word/2010/wordprocessingDrawing" xmlns:wp="http://schemas.openxmlformats.org/drawingml/2006/wordprocessingDrawing" xmlns:w10="urn:schemas-microsoft-com:office:word" xmlns:w="http://schemas.openxmlformats.org/wordprocessingml/2006/main" xmlns:w14="http://schemas.microsoft.com/office/word/2010/wordml" xmlns:wpg="http://schemas.microsoft.com/office/word/2010/wordprocessingGroup" xmlns:wpi="http://schemas.microsoft.com/office/word/2010/wordprocessingInk" xmlns:wne="http://schemas.microsoft.com/office/word/2006/wordml" xmlns:wps="http://schemas.microsoft.com/office/word/2010/wordprocessingShape" mc:Ignorable="w14 wp14">
+<w:document xmlns:ve="http://schemas.openxmlformats.org/markup-compatibility/2006" xmlns:o="urn:schemas-microsoft-com:office:office" xmlns:r="http://schemas.openxmlformats.org/officeDocument/2006/relationships" xmlns:m="http://schemas.openxmlformats.org/officeDocument/2006/math" xmlns:v="urn:schemas-microsoft-com:vml" xmlns:wp="http://schemas.openxmlformats.org/drawingml/2006/wordprocessingDrawing" xmlns:w10="urn:schemas-microsoft-com:office:word" xmlns:w="http://schemas.openxmlformats.org/wordprocessingml/2006/main" xmlns:wne="http://schemas.microsoft.com/office/word/2006/wordml">
   <w:body>
     <w:p>
       <w:pPr>
@@ -126,13 +126,7 @@
           <w:sz w:val="24"/>
           <w:szCs w:val="24"/>
         </w:rPr>
-        <w:br/>
-      </w:r>
-      <w:r>
-        <w:rPr>
-          <w:rStyle w:val="TextZchn"/>
-        </w:rPr>
-        <w:t>Markus Klein (1426483</w:t>
+        <w:t xml:space="preserve"> (1427841)</w:t>
       </w:r>
       <w:r>
         <w:rPr>
@@ -140,6 +134,20 @@
           <w:sz w:val="24"/>
           <w:szCs w:val="24"/>
         </w:rPr>
+        <w:br/>
+      </w:r>
+      <w:r>
+        <w:rPr>
+          <w:rStyle w:val="TextZchn"/>
+        </w:rPr>
+        <w:t>Markus Klein (1426483</w:t>
+      </w:r>
+      <w:r>
+        <w:rPr>
+          <w:rFonts w:ascii="Arial" w:hAnsi="Arial" w:cs="Arial"/>
+          <w:sz w:val="24"/>
+          <w:szCs w:val="24"/>
+        </w:rPr>
         <w:t>)</w:t>
       </w:r>
     </w:p>
@@ -161,7 +169,32 @@
           <w:szCs w:val="24"/>
         </w:rPr>
         <w:br/>
-        <w:t>26.12.2015</w:t>
+        <w:t>26.12.201</w:t>
+      </w:r>
+      <w:r>
+        <w:rPr>
+          <w:rFonts w:ascii="Arial" w:hAnsi="Arial" w:cs="Arial"/>
+          <w:sz w:val="24"/>
+          <w:szCs w:val="24"/>
+        </w:rPr>
+        <w:t>5</w:t>
+      </w:r>
+    </w:p>
+    <w:p>
+      <w:pPr>
+        <w:rPr>
+          <w:rFonts w:ascii="Arial" w:hAnsi="Arial" w:cs="Arial"/>
+          <w:sz w:val="24"/>
+          <w:szCs w:val="24"/>
+        </w:rPr>
+      </w:pPr>
+      <w:r>
+        <w:rPr>
+          <w:rFonts w:ascii="Arial" w:hAnsi="Arial" w:cs="Arial"/>
+          <w:sz w:val="24"/>
+          <w:szCs w:val="24"/>
+        </w:rPr>
+        <w:br w:type="page"/>
       </w:r>
     </w:p>
     <w:p>
@@ -176,6 +209,1517 @@
         </w:rPr>
       </w:pPr>
     </w:p>
+    <w:sdt>
+      <w:sdtPr>
+        <w:rPr>
+          <w:rFonts w:asciiTheme="minorHAnsi" w:eastAsiaTheme="minorHAnsi" w:hAnsiTheme="minorHAnsi" w:cstheme="minorBidi"/>
+          <w:b w:val="0"/>
+          <w:bCs w:val="0"/>
+          <w:color w:val="auto"/>
+          <w:sz w:val="22"/>
+          <w:szCs w:val="22"/>
+        </w:rPr>
+        <w:id w:val="10457908"/>
+        <w:docPartObj>
+          <w:docPartGallery w:val="Table of Contents"/>
+          <w:docPartUnique/>
+        </w:docPartObj>
+      </w:sdtPr>
+      <w:sdtContent>
+        <w:p>
+          <w:pPr>
+            <w:pStyle w:val="Inhaltsverzeichnisberschrift"/>
+          </w:pPr>
+          <w:r>
+            <w:t>Inhalt</w:t>
+          </w:r>
+        </w:p>
+        <w:p>
+          <w:pPr>
+            <w:pStyle w:val="Verzeichnis1"/>
+            <w:tabs>
+              <w:tab w:val="right" w:leader="dot" w:pos="9062"/>
+            </w:tabs>
+            <w:rPr>
+              <w:rFonts w:eastAsiaTheme="minorEastAsia"/>
+              <w:noProof/>
+              <w:lang w:val="de-AT" w:eastAsia="de-AT"/>
+            </w:rPr>
+          </w:pPr>
+          <w:r>
+            <w:fldChar w:fldCharType="begin"/>
+          </w:r>
+          <w:r>
+            <w:instrText xml:space="preserve"> TOC \o "1-3" \h \z \u </w:instrText>
+          </w:r>
+          <w:r>
+            <w:fldChar w:fldCharType="separate"/>
+          </w:r>
+          <w:hyperlink w:anchor="_Toc439524742" w:history="1">
+            <w:r>
+              <w:rPr>
+                <w:rStyle w:val="Hyperlink"/>
+                <w:noProof/>
+              </w:rPr>
+              <w:t>1. Gewählte Problemstellung</w:t>
+            </w:r>
+            <w:r>
+              <w:rPr>
+                <w:noProof/>
+                <w:webHidden/>
+              </w:rPr>
+              <w:tab/>
+            </w:r>
+            <w:r>
+              <w:rPr>
+                <w:noProof/>
+                <w:webHidden/>
+              </w:rPr>
+              <w:fldChar w:fldCharType="begin"/>
+            </w:r>
+            <w:r>
+              <w:rPr>
+                <w:noProof/>
+                <w:webHidden/>
+              </w:rPr>
+              <w:instrText xml:space="preserve"> PAGEREF _Toc439524742 \h </w:instrText>
+            </w:r>
+            <w:r>
+              <w:rPr>
+                <w:noProof/>
+                <w:webHidden/>
+              </w:rPr>
+            </w:r>
+            <w:r>
+              <w:rPr>
+                <w:noProof/>
+                <w:webHidden/>
+              </w:rPr>
+              <w:fldChar w:fldCharType="separate"/>
+            </w:r>
+            <w:r>
+              <w:rPr>
+                <w:noProof/>
+                <w:webHidden/>
+              </w:rPr>
+              <w:t>3</w:t>
+            </w:r>
+            <w:r>
+              <w:rPr>
+                <w:noProof/>
+                <w:webHidden/>
+              </w:rPr>
+              <w:fldChar w:fldCharType="end"/>
+            </w:r>
+          </w:hyperlink>
+        </w:p>
+        <w:p>
+          <w:pPr>
+            <w:pStyle w:val="Verzeichnis2"/>
+            <w:tabs>
+              <w:tab w:val="right" w:leader="dot" w:pos="9062"/>
+            </w:tabs>
+            <w:rPr>
+              <w:rFonts w:eastAsiaTheme="minorEastAsia"/>
+              <w:noProof/>
+              <w:lang w:val="de-AT" w:eastAsia="de-AT"/>
+            </w:rPr>
+          </w:pPr>
+          <w:hyperlink w:anchor="_Toc439524743" w:history="1">
+            <w:r>
+              <w:rPr>
+                <w:rStyle w:val="Hyperlink"/>
+                <w:noProof/>
+              </w:rPr>
+              <w:t>1.1 Ziel</w:t>
+            </w:r>
+            <w:r>
+              <w:rPr>
+                <w:noProof/>
+                <w:webHidden/>
+              </w:rPr>
+              <w:tab/>
+            </w:r>
+            <w:r>
+              <w:rPr>
+                <w:noProof/>
+                <w:webHidden/>
+              </w:rPr>
+              <w:fldChar w:fldCharType="begin"/>
+            </w:r>
+            <w:r>
+              <w:rPr>
+                <w:noProof/>
+                <w:webHidden/>
+              </w:rPr>
+              <w:instrText xml:space="preserve"> PAGEREF _Toc439524743 \h </w:instrText>
+            </w:r>
+            <w:r>
+              <w:rPr>
+                <w:noProof/>
+                <w:webHidden/>
+              </w:rPr>
+            </w:r>
+            <w:r>
+              <w:rPr>
+                <w:noProof/>
+                <w:webHidden/>
+              </w:rPr>
+              <w:fldChar w:fldCharType="separate"/>
+            </w:r>
+            <w:r>
+              <w:rPr>
+                <w:noProof/>
+                <w:webHidden/>
+              </w:rPr>
+              <w:t>3</w:t>
+            </w:r>
+            <w:r>
+              <w:rPr>
+                <w:noProof/>
+                <w:webHidden/>
+              </w:rPr>
+              <w:fldChar w:fldCharType="end"/>
+            </w:r>
+          </w:hyperlink>
+        </w:p>
+        <w:p>
+          <w:pPr>
+            <w:pStyle w:val="Verzeichnis2"/>
+            <w:tabs>
+              <w:tab w:val="right" w:leader="dot" w:pos="9062"/>
+            </w:tabs>
+            <w:rPr>
+              <w:rFonts w:eastAsiaTheme="minorEastAsia"/>
+              <w:noProof/>
+              <w:lang w:val="de-AT" w:eastAsia="de-AT"/>
+            </w:rPr>
+          </w:pPr>
+          <w:hyperlink w:anchor="_Toc439524744" w:history="1">
+            <w:r>
+              <w:rPr>
+                <w:rStyle w:val="Hyperlink"/>
+                <w:noProof/>
+              </w:rPr>
+              <w:t>1.2 Eingabe</w:t>
+            </w:r>
+            <w:r>
+              <w:rPr>
+                <w:noProof/>
+                <w:webHidden/>
+              </w:rPr>
+              <w:tab/>
+            </w:r>
+            <w:r>
+              <w:rPr>
+                <w:noProof/>
+                <w:webHidden/>
+              </w:rPr>
+              <w:fldChar w:fldCharType="begin"/>
+            </w:r>
+            <w:r>
+              <w:rPr>
+                <w:noProof/>
+                <w:webHidden/>
+              </w:rPr>
+              <w:instrText xml:space="preserve"> PAGEREF _Toc439524744 \h </w:instrText>
+            </w:r>
+            <w:r>
+              <w:rPr>
+                <w:noProof/>
+                <w:webHidden/>
+              </w:rPr>
+            </w:r>
+            <w:r>
+              <w:rPr>
+                <w:noProof/>
+                <w:webHidden/>
+              </w:rPr>
+              <w:fldChar w:fldCharType="separate"/>
+            </w:r>
+            <w:r>
+              <w:rPr>
+                <w:noProof/>
+                <w:webHidden/>
+              </w:rPr>
+              <w:t>3</w:t>
+            </w:r>
+            <w:r>
+              <w:rPr>
+                <w:noProof/>
+                <w:webHidden/>
+              </w:rPr>
+              <w:fldChar w:fldCharType="end"/>
+            </w:r>
+          </w:hyperlink>
+        </w:p>
+        <w:p>
+          <w:pPr>
+            <w:pStyle w:val="Verzeichnis2"/>
+            <w:tabs>
+              <w:tab w:val="right" w:leader="dot" w:pos="9062"/>
+            </w:tabs>
+            <w:rPr>
+              <w:rFonts w:eastAsiaTheme="minorEastAsia"/>
+              <w:noProof/>
+              <w:lang w:val="de-AT" w:eastAsia="de-AT"/>
+            </w:rPr>
+          </w:pPr>
+          <w:hyperlink w:anchor="_Toc439524745" w:history="1">
+            <w:r>
+              <w:rPr>
+                <w:rStyle w:val="Hyperlink"/>
+                <w:noProof/>
+              </w:rPr>
+              <w:t>1.3 Ausgabe</w:t>
+            </w:r>
+            <w:r>
+              <w:rPr>
+                <w:noProof/>
+                <w:webHidden/>
+              </w:rPr>
+              <w:tab/>
+            </w:r>
+            <w:r>
+              <w:rPr>
+                <w:noProof/>
+                <w:webHidden/>
+              </w:rPr>
+              <w:fldChar w:fldCharType="begin"/>
+            </w:r>
+            <w:r>
+              <w:rPr>
+                <w:noProof/>
+                <w:webHidden/>
+              </w:rPr>
+              <w:instrText xml:space="preserve"> PAGEREF _Toc439524745 \h </w:instrText>
+            </w:r>
+            <w:r>
+              <w:rPr>
+                <w:noProof/>
+                <w:webHidden/>
+              </w:rPr>
+            </w:r>
+            <w:r>
+              <w:rPr>
+                <w:noProof/>
+                <w:webHidden/>
+              </w:rPr>
+              <w:fldChar w:fldCharType="separate"/>
+            </w:r>
+            <w:r>
+              <w:rPr>
+                <w:noProof/>
+                <w:webHidden/>
+              </w:rPr>
+              <w:t>3</w:t>
+            </w:r>
+            <w:r>
+              <w:rPr>
+                <w:noProof/>
+                <w:webHidden/>
+              </w:rPr>
+              <w:fldChar w:fldCharType="end"/>
+            </w:r>
+          </w:hyperlink>
+        </w:p>
+        <w:p>
+          <w:pPr>
+            <w:pStyle w:val="Verzeichnis2"/>
+            <w:tabs>
+              <w:tab w:val="right" w:leader="dot" w:pos="9062"/>
+            </w:tabs>
+            <w:rPr>
+              <w:rFonts w:eastAsiaTheme="minorEastAsia"/>
+              <w:noProof/>
+              <w:lang w:val="de-AT" w:eastAsia="de-AT"/>
+            </w:rPr>
+          </w:pPr>
+          <w:hyperlink w:anchor="_Toc439524746" w:history="1">
+            <w:r>
+              <w:rPr>
+                <w:rStyle w:val="Hyperlink"/>
+                <w:noProof/>
+              </w:rPr>
+              <w:t>1.4 Voraussetzungen</w:t>
+            </w:r>
+            <w:r>
+              <w:rPr>
+                <w:noProof/>
+                <w:webHidden/>
+              </w:rPr>
+              <w:tab/>
+            </w:r>
+            <w:r>
+              <w:rPr>
+                <w:noProof/>
+                <w:webHidden/>
+              </w:rPr>
+              <w:fldChar w:fldCharType="begin"/>
+            </w:r>
+            <w:r>
+              <w:rPr>
+                <w:noProof/>
+                <w:webHidden/>
+              </w:rPr>
+              <w:instrText xml:space="preserve"> PAGEREF _Toc439524746 \h </w:instrText>
+            </w:r>
+            <w:r>
+              <w:rPr>
+                <w:noProof/>
+                <w:webHidden/>
+              </w:rPr>
+            </w:r>
+            <w:r>
+              <w:rPr>
+                <w:noProof/>
+                <w:webHidden/>
+              </w:rPr>
+              <w:fldChar w:fldCharType="separate"/>
+            </w:r>
+            <w:r>
+              <w:rPr>
+                <w:noProof/>
+                <w:webHidden/>
+              </w:rPr>
+              <w:t>3</w:t>
+            </w:r>
+            <w:r>
+              <w:rPr>
+                <w:noProof/>
+                <w:webHidden/>
+              </w:rPr>
+              <w:fldChar w:fldCharType="end"/>
+            </w:r>
+          </w:hyperlink>
+        </w:p>
+        <w:p>
+          <w:pPr>
+            <w:pStyle w:val="Verzeichnis2"/>
+            <w:tabs>
+              <w:tab w:val="right" w:leader="dot" w:pos="9062"/>
+            </w:tabs>
+            <w:rPr>
+              <w:rFonts w:eastAsiaTheme="minorEastAsia"/>
+              <w:noProof/>
+              <w:lang w:val="de-AT" w:eastAsia="de-AT"/>
+            </w:rPr>
+          </w:pPr>
+          <w:hyperlink w:anchor="_Toc439524747" w:history="1">
+            <w:r>
+              <w:rPr>
+                <w:rStyle w:val="Hyperlink"/>
+                <w:noProof/>
+              </w:rPr>
+              <w:t>1.5 Methodik</w:t>
+            </w:r>
+            <w:r>
+              <w:rPr>
+                <w:noProof/>
+                <w:webHidden/>
+              </w:rPr>
+              <w:tab/>
+            </w:r>
+            <w:r>
+              <w:rPr>
+                <w:noProof/>
+                <w:webHidden/>
+              </w:rPr>
+              <w:fldChar w:fldCharType="begin"/>
+            </w:r>
+            <w:r>
+              <w:rPr>
+                <w:noProof/>
+                <w:webHidden/>
+              </w:rPr>
+              <w:instrText xml:space="preserve"> PAGEREF _Toc439524747 \h </w:instrText>
+            </w:r>
+            <w:r>
+              <w:rPr>
+                <w:noProof/>
+                <w:webHidden/>
+              </w:rPr>
+            </w:r>
+            <w:r>
+              <w:rPr>
+                <w:noProof/>
+                <w:webHidden/>
+              </w:rPr>
+              <w:fldChar w:fldCharType="separate"/>
+            </w:r>
+            <w:r>
+              <w:rPr>
+                <w:noProof/>
+                <w:webHidden/>
+              </w:rPr>
+              <w:t>4</w:t>
+            </w:r>
+            <w:r>
+              <w:rPr>
+                <w:noProof/>
+                <w:webHidden/>
+              </w:rPr>
+              <w:fldChar w:fldCharType="end"/>
+            </w:r>
+          </w:hyperlink>
+        </w:p>
+        <w:p>
+          <w:pPr>
+            <w:pStyle w:val="Verzeichnis2"/>
+            <w:tabs>
+              <w:tab w:val="right" w:leader="dot" w:pos="9062"/>
+            </w:tabs>
+            <w:rPr>
+              <w:rFonts w:eastAsiaTheme="minorEastAsia"/>
+              <w:noProof/>
+              <w:lang w:val="de-AT" w:eastAsia="de-AT"/>
+            </w:rPr>
+          </w:pPr>
+          <w:hyperlink w:anchor="_Toc439524748" w:history="1">
+            <w:r>
+              <w:rPr>
+                <w:rStyle w:val="Hyperlink"/>
+                <w:noProof/>
+              </w:rPr>
+              <w:t>1.6 Evaluierungsfragen</w:t>
+            </w:r>
+            <w:r>
+              <w:rPr>
+                <w:noProof/>
+                <w:webHidden/>
+              </w:rPr>
+              <w:tab/>
+            </w:r>
+            <w:r>
+              <w:rPr>
+                <w:noProof/>
+                <w:webHidden/>
+              </w:rPr>
+              <w:fldChar w:fldCharType="begin"/>
+            </w:r>
+            <w:r>
+              <w:rPr>
+                <w:noProof/>
+                <w:webHidden/>
+              </w:rPr>
+              <w:instrText xml:space="preserve"> PAGEREF _Toc439524748 \h </w:instrText>
+            </w:r>
+            <w:r>
+              <w:rPr>
+                <w:noProof/>
+                <w:webHidden/>
+              </w:rPr>
+            </w:r>
+            <w:r>
+              <w:rPr>
+                <w:noProof/>
+                <w:webHidden/>
+              </w:rPr>
+              <w:fldChar w:fldCharType="separate"/>
+            </w:r>
+            <w:r>
+              <w:rPr>
+                <w:noProof/>
+                <w:webHidden/>
+              </w:rPr>
+              <w:t>4</w:t>
+            </w:r>
+            <w:r>
+              <w:rPr>
+                <w:noProof/>
+                <w:webHidden/>
+              </w:rPr>
+              <w:fldChar w:fldCharType="end"/>
+            </w:r>
+          </w:hyperlink>
+        </w:p>
+        <w:p>
+          <w:pPr>
+            <w:pStyle w:val="Verzeichnis2"/>
+            <w:tabs>
+              <w:tab w:val="right" w:leader="dot" w:pos="9062"/>
+            </w:tabs>
+            <w:rPr>
+              <w:rFonts w:eastAsiaTheme="minorEastAsia"/>
+              <w:noProof/>
+              <w:lang w:val="de-AT" w:eastAsia="de-AT"/>
+            </w:rPr>
+          </w:pPr>
+          <w:hyperlink w:anchor="_Toc439524749" w:history="1">
+            <w:r>
+              <w:rPr>
+                <w:rStyle w:val="Hyperlink"/>
+                <w:noProof/>
+              </w:rPr>
+              <w:t>1.7 Zeitplan</w:t>
+            </w:r>
+            <w:r>
+              <w:rPr>
+                <w:noProof/>
+                <w:webHidden/>
+              </w:rPr>
+              <w:tab/>
+            </w:r>
+            <w:r>
+              <w:rPr>
+                <w:noProof/>
+                <w:webHidden/>
+              </w:rPr>
+              <w:fldChar w:fldCharType="begin"/>
+            </w:r>
+            <w:r>
+              <w:rPr>
+                <w:noProof/>
+                <w:webHidden/>
+              </w:rPr>
+              <w:instrText xml:space="preserve"> PAGEREF _Toc439524749 \h </w:instrText>
+            </w:r>
+            <w:r>
+              <w:rPr>
+                <w:noProof/>
+                <w:webHidden/>
+              </w:rPr>
+            </w:r>
+            <w:r>
+              <w:rPr>
+                <w:noProof/>
+                <w:webHidden/>
+              </w:rPr>
+              <w:fldChar w:fldCharType="separate"/>
+            </w:r>
+            <w:r>
+              <w:rPr>
+                <w:noProof/>
+                <w:webHidden/>
+              </w:rPr>
+              <w:t>5</w:t>
+            </w:r>
+            <w:r>
+              <w:rPr>
+                <w:noProof/>
+                <w:webHidden/>
+              </w:rPr>
+              <w:fldChar w:fldCharType="end"/>
+            </w:r>
+          </w:hyperlink>
+        </w:p>
+        <w:p>
+          <w:pPr>
+            <w:pStyle w:val="Verzeichnis1"/>
+            <w:tabs>
+              <w:tab w:val="right" w:leader="dot" w:pos="9062"/>
+            </w:tabs>
+            <w:rPr>
+              <w:rFonts w:eastAsiaTheme="minorEastAsia"/>
+              <w:noProof/>
+              <w:lang w:val="de-AT" w:eastAsia="de-AT"/>
+            </w:rPr>
+          </w:pPr>
+          <w:hyperlink w:anchor="_Toc439524750" w:history="1">
+            <w:r>
+              <w:rPr>
+                <w:rStyle w:val="Hyperlink"/>
+                <w:noProof/>
+              </w:rPr>
+              <w:t>2. Arbeitsaufteilung</w:t>
+            </w:r>
+            <w:r>
+              <w:rPr>
+                <w:noProof/>
+                <w:webHidden/>
+              </w:rPr>
+              <w:tab/>
+            </w:r>
+            <w:r>
+              <w:rPr>
+                <w:noProof/>
+                <w:webHidden/>
+              </w:rPr>
+              <w:fldChar w:fldCharType="begin"/>
+            </w:r>
+            <w:r>
+              <w:rPr>
+                <w:noProof/>
+                <w:webHidden/>
+              </w:rPr>
+              <w:instrText xml:space="preserve"> PAGEREF _Toc439524750 \h </w:instrText>
+            </w:r>
+            <w:r>
+              <w:rPr>
+                <w:noProof/>
+                <w:webHidden/>
+              </w:rPr>
+            </w:r>
+            <w:r>
+              <w:rPr>
+                <w:noProof/>
+                <w:webHidden/>
+              </w:rPr>
+              <w:fldChar w:fldCharType="separate"/>
+            </w:r>
+            <w:r>
+              <w:rPr>
+                <w:noProof/>
+                <w:webHidden/>
+              </w:rPr>
+              <w:t>6</w:t>
+            </w:r>
+            <w:r>
+              <w:rPr>
+                <w:noProof/>
+                <w:webHidden/>
+              </w:rPr>
+              <w:fldChar w:fldCharType="end"/>
+            </w:r>
+          </w:hyperlink>
+        </w:p>
+        <w:p>
+          <w:pPr>
+            <w:pStyle w:val="Verzeichnis1"/>
+            <w:tabs>
+              <w:tab w:val="right" w:leader="dot" w:pos="9062"/>
+            </w:tabs>
+            <w:rPr>
+              <w:rFonts w:eastAsiaTheme="minorEastAsia"/>
+              <w:noProof/>
+              <w:lang w:val="de-AT" w:eastAsia="de-AT"/>
+            </w:rPr>
+          </w:pPr>
+          <w:hyperlink w:anchor="_Toc439524751" w:history="1">
+            <w:r>
+              <w:rPr>
+                <w:rStyle w:val="Hyperlink"/>
+                <w:noProof/>
+              </w:rPr>
+              <w:t>3. Methodik</w:t>
+            </w:r>
+            <w:r>
+              <w:rPr>
+                <w:noProof/>
+                <w:webHidden/>
+              </w:rPr>
+              <w:tab/>
+            </w:r>
+            <w:r>
+              <w:rPr>
+                <w:noProof/>
+                <w:webHidden/>
+              </w:rPr>
+              <w:fldChar w:fldCharType="begin"/>
+            </w:r>
+            <w:r>
+              <w:rPr>
+                <w:noProof/>
+                <w:webHidden/>
+              </w:rPr>
+              <w:instrText xml:space="preserve"> PAGEREF _Toc439524751 \h </w:instrText>
+            </w:r>
+            <w:r>
+              <w:rPr>
+                <w:noProof/>
+                <w:webHidden/>
+              </w:rPr>
+            </w:r>
+            <w:r>
+              <w:rPr>
+                <w:noProof/>
+                <w:webHidden/>
+              </w:rPr>
+              <w:fldChar w:fldCharType="separate"/>
+            </w:r>
+            <w:r>
+              <w:rPr>
+                <w:noProof/>
+                <w:webHidden/>
+              </w:rPr>
+              <w:t>7</w:t>
+            </w:r>
+            <w:r>
+              <w:rPr>
+                <w:noProof/>
+                <w:webHidden/>
+              </w:rPr>
+              <w:fldChar w:fldCharType="end"/>
+            </w:r>
+          </w:hyperlink>
+        </w:p>
+        <w:p>
+          <w:pPr>
+            <w:pStyle w:val="Verzeichnis2"/>
+            <w:tabs>
+              <w:tab w:val="right" w:leader="dot" w:pos="9062"/>
+            </w:tabs>
+            <w:rPr>
+              <w:rFonts w:eastAsiaTheme="minorEastAsia"/>
+              <w:noProof/>
+              <w:lang w:val="de-AT" w:eastAsia="de-AT"/>
+            </w:rPr>
+          </w:pPr>
+          <w:hyperlink w:anchor="_Toc439524752" w:history="1">
+            <w:r>
+              <w:rPr>
+                <w:rStyle w:val="Hyperlink"/>
+                <w:noProof/>
+              </w:rPr>
+              <w:t>3.1 Vorbereitungen</w:t>
+            </w:r>
+            <w:r>
+              <w:rPr>
+                <w:noProof/>
+                <w:webHidden/>
+              </w:rPr>
+              <w:tab/>
+            </w:r>
+            <w:r>
+              <w:rPr>
+                <w:noProof/>
+                <w:webHidden/>
+              </w:rPr>
+              <w:fldChar w:fldCharType="begin"/>
+            </w:r>
+            <w:r>
+              <w:rPr>
+                <w:noProof/>
+                <w:webHidden/>
+              </w:rPr>
+              <w:instrText xml:space="preserve"> PAGEREF _Toc439524752 \h </w:instrText>
+            </w:r>
+            <w:r>
+              <w:rPr>
+                <w:noProof/>
+                <w:webHidden/>
+              </w:rPr>
+            </w:r>
+            <w:r>
+              <w:rPr>
+                <w:noProof/>
+                <w:webHidden/>
+              </w:rPr>
+              <w:fldChar w:fldCharType="separate"/>
+            </w:r>
+            <w:r>
+              <w:rPr>
+                <w:noProof/>
+                <w:webHidden/>
+              </w:rPr>
+              <w:t>7</w:t>
+            </w:r>
+            <w:r>
+              <w:rPr>
+                <w:noProof/>
+                <w:webHidden/>
+              </w:rPr>
+              <w:fldChar w:fldCharType="end"/>
+            </w:r>
+          </w:hyperlink>
+        </w:p>
+        <w:p>
+          <w:pPr>
+            <w:pStyle w:val="Verzeichnis2"/>
+            <w:tabs>
+              <w:tab w:val="right" w:leader="dot" w:pos="9062"/>
+            </w:tabs>
+            <w:rPr>
+              <w:rFonts w:eastAsiaTheme="minorEastAsia"/>
+              <w:noProof/>
+              <w:lang w:val="de-AT" w:eastAsia="de-AT"/>
+            </w:rPr>
+          </w:pPr>
+          <w:hyperlink w:anchor="_Toc439524753" w:history="1">
+            <w:r>
+              <w:rPr>
+                <w:rStyle w:val="Hyperlink"/>
+                <w:noProof/>
+              </w:rPr>
+              <w:t>3.2 Segmentierung</w:t>
+            </w:r>
+            <w:r>
+              <w:rPr>
+                <w:noProof/>
+                <w:webHidden/>
+              </w:rPr>
+              <w:tab/>
+            </w:r>
+            <w:r>
+              <w:rPr>
+                <w:noProof/>
+                <w:webHidden/>
+              </w:rPr>
+              <w:fldChar w:fldCharType="begin"/>
+            </w:r>
+            <w:r>
+              <w:rPr>
+                <w:noProof/>
+                <w:webHidden/>
+              </w:rPr>
+              <w:instrText xml:space="preserve"> PAGEREF _Toc439524753 \h </w:instrText>
+            </w:r>
+            <w:r>
+              <w:rPr>
+                <w:noProof/>
+                <w:webHidden/>
+              </w:rPr>
+            </w:r>
+            <w:r>
+              <w:rPr>
+                <w:noProof/>
+                <w:webHidden/>
+              </w:rPr>
+              <w:fldChar w:fldCharType="separate"/>
+            </w:r>
+            <w:r>
+              <w:rPr>
+                <w:noProof/>
+                <w:webHidden/>
+              </w:rPr>
+              <w:t>7</w:t>
+            </w:r>
+            <w:r>
+              <w:rPr>
+                <w:noProof/>
+                <w:webHidden/>
+              </w:rPr>
+              <w:fldChar w:fldCharType="end"/>
+            </w:r>
+          </w:hyperlink>
+        </w:p>
+        <w:p>
+          <w:pPr>
+            <w:pStyle w:val="Verzeichnis2"/>
+            <w:tabs>
+              <w:tab w:val="right" w:leader="dot" w:pos="9062"/>
+            </w:tabs>
+            <w:rPr>
+              <w:rFonts w:eastAsiaTheme="minorEastAsia"/>
+              <w:noProof/>
+              <w:lang w:val="de-AT" w:eastAsia="de-AT"/>
+            </w:rPr>
+          </w:pPr>
+          <w:hyperlink w:anchor="_Toc439524754" w:history="1">
+            <w:r>
+              <w:rPr>
+                <w:rStyle w:val="Hyperlink"/>
+                <w:noProof/>
+              </w:rPr>
+              <w:t>3.3 Kartenbestimmung</w:t>
+            </w:r>
+            <w:r>
+              <w:rPr>
+                <w:noProof/>
+                <w:webHidden/>
+              </w:rPr>
+              <w:tab/>
+            </w:r>
+            <w:r>
+              <w:rPr>
+                <w:noProof/>
+                <w:webHidden/>
+              </w:rPr>
+              <w:fldChar w:fldCharType="begin"/>
+            </w:r>
+            <w:r>
+              <w:rPr>
+                <w:noProof/>
+                <w:webHidden/>
+              </w:rPr>
+              <w:instrText xml:space="preserve"> PAGEREF _Toc439524754 \h </w:instrText>
+            </w:r>
+            <w:r>
+              <w:rPr>
+                <w:noProof/>
+                <w:webHidden/>
+              </w:rPr>
+            </w:r>
+            <w:r>
+              <w:rPr>
+                <w:noProof/>
+                <w:webHidden/>
+              </w:rPr>
+              <w:fldChar w:fldCharType="separate"/>
+            </w:r>
+            <w:r>
+              <w:rPr>
+                <w:noProof/>
+                <w:webHidden/>
+              </w:rPr>
+              <w:t>7</w:t>
+            </w:r>
+            <w:r>
+              <w:rPr>
+                <w:noProof/>
+                <w:webHidden/>
+              </w:rPr>
+              <w:fldChar w:fldCharType="end"/>
+            </w:r>
+          </w:hyperlink>
+        </w:p>
+        <w:p>
+          <w:pPr>
+            <w:pStyle w:val="Verzeichnis1"/>
+            <w:tabs>
+              <w:tab w:val="right" w:leader="dot" w:pos="9062"/>
+            </w:tabs>
+            <w:rPr>
+              <w:rFonts w:eastAsiaTheme="minorEastAsia"/>
+              <w:noProof/>
+              <w:lang w:val="de-AT" w:eastAsia="de-AT"/>
+            </w:rPr>
+          </w:pPr>
+          <w:hyperlink w:anchor="_Toc439524755" w:history="1">
+            <w:r>
+              <w:rPr>
+                <w:rStyle w:val="Hyperlink"/>
+                <w:noProof/>
+              </w:rPr>
+              <w:t>4. Implementierung</w:t>
+            </w:r>
+            <w:r>
+              <w:rPr>
+                <w:noProof/>
+                <w:webHidden/>
+              </w:rPr>
+              <w:tab/>
+            </w:r>
+            <w:r>
+              <w:rPr>
+                <w:noProof/>
+                <w:webHidden/>
+              </w:rPr>
+              <w:fldChar w:fldCharType="begin"/>
+            </w:r>
+            <w:r>
+              <w:rPr>
+                <w:noProof/>
+                <w:webHidden/>
+              </w:rPr>
+              <w:instrText xml:space="preserve"> PAGEREF _Toc439524755 \h </w:instrText>
+            </w:r>
+            <w:r>
+              <w:rPr>
+                <w:noProof/>
+                <w:webHidden/>
+              </w:rPr>
+            </w:r>
+            <w:r>
+              <w:rPr>
+                <w:noProof/>
+                <w:webHidden/>
+              </w:rPr>
+              <w:fldChar w:fldCharType="separate"/>
+            </w:r>
+            <w:r>
+              <w:rPr>
+                <w:noProof/>
+                <w:webHidden/>
+              </w:rPr>
+              <w:t>8</w:t>
+            </w:r>
+            <w:r>
+              <w:rPr>
+                <w:noProof/>
+                <w:webHidden/>
+              </w:rPr>
+              <w:fldChar w:fldCharType="end"/>
+            </w:r>
+          </w:hyperlink>
+        </w:p>
+        <w:p>
+          <w:pPr>
+            <w:pStyle w:val="Verzeichnis1"/>
+            <w:tabs>
+              <w:tab w:val="right" w:leader="dot" w:pos="9062"/>
+            </w:tabs>
+            <w:rPr>
+              <w:rFonts w:eastAsiaTheme="minorEastAsia"/>
+              <w:noProof/>
+              <w:lang w:val="de-AT" w:eastAsia="de-AT"/>
+            </w:rPr>
+          </w:pPr>
+          <w:hyperlink w:anchor="_Toc439524756" w:history="1">
+            <w:r>
+              <w:rPr>
+                <w:rStyle w:val="Hyperlink"/>
+                <w:noProof/>
+              </w:rPr>
+              <w:t>5. Evaluierung</w:t>
+            </w:r>
+            <w:r>
+              <w:rPr>
+                <w:noProof/>
+                <w:webHidden/>
+              </w:rPr>
+              <w:tab/>
+            </w:r>
+            <w:r>
+              <w:rPr>
+                <w:noProof/>
+                <w:webHidden/>
+              </w:rPr>
+              <w:fldChar w:fldCharType="begin"/>
+            </w:r>
+            <w:r>
+              <w:rPr>
+                <w:noProof/>
+                <w:webHidden/>
+              </w:rPr>
+              <w:instrText xml:space="preserve"> PAGEREF _Toc439524756 \h </w:instrText>
+            </w:r>
+            <w:r>
+              <w:rPr>
+                <w:noProof/>
+                <w:webHidden/>
+              </w:rPr>
+            </w:r>
+            <w:r>
+              <w:rPr>
+                <w:noProof/>
+                <w:webHidden/>
+              </w:rPr>
+              <w:fldChar w:fldCharType="separate"/>
+            </w:r>
+            <w:r>
+              <w:rPr>
+                <w:noProof/>
+                <w:webHidden/>
+              </w:rPr>
+              <w:t>9</w:t>
+            </w:r>
+            <w:r>
+              <w:rPr>
+                <w:noProof/>
+                <w:webHidden/>
+              </w:rPr>
+              <w:fldChar w:fldCharType="end"/>
+            </w:r>
+          </w:hyperlink>
+        </w:p>
+        <w:p>
+          <w:pPr>
+            <w:pStyle w:val="Verzeichnis2"/>
+            <w:tabs>
+              <w:tab w:val="right" w:leader="dot" w:pos="9062"/>
+            </w:tabs>
+            <w:rPr>
+              <w:rFonts w:eastAsiaTheme="minorEastAsia"/>
+              <w:noProof/>
+              <w:lang w:val="de-AT" w:eastAsia="de-AT"/>
+            </w:rPr>
+          </w:pPr>
+          <w:hyperlink w:anchor="_Toc439524757" w:history="1">
+            <w:r>
+              <w:rPr>
+                <w:rStyle w:val="Hyperlink"/>
+                <w:noProof/>
+              </w:rPr>
+              <w:t>5.1 Korrekte Ergebnisse</w:t>
+            </w:r>
+            <w:r>
+              <w:rPr>
+                <w:noProof/>
+                <w:webHidden/>
+              </w:rPr>
+              <w:tab/>
+            </w:r>
+            <w:r>
+              <w:rPr>
+                <w:noProof/>
+                <w:webHidden/>
+              </w:rPr>
+              <w:fldChar w:fldCharType="begin"/>
+            </w:r>
+            <w:r>
+              <w:rPr>
+                <w:noProof/>
+                <w:webHidden/>
+              </w:rPr>
+              <w:instrText xml:space="preserve"> PAGEREF _Toc439524757 \h </w:instrText>
+            </w:r>
+            <w:r>
+              <w:rPr>
+                <w:noProof/>
+                <w:webHidden/>
+              </w:rPr>
+            </w:r>
+            <w:r>
+              <w:rPr>
+                <w:noProof/>
+                <w:webHidden/>
+              </w:rPr>
+              <w:fldChar w:fldCharType="separate"/>
+            </w:r>
+            <w:r>
+              <w:rPr>
+                <w:noProof/>
+                <w:webHidden/>
+              </w:rPr>
+              <w:t>9</w:t>
+            </w:r>
+            <w:r>
+              <w:rPr>
+                <w:noProof/>
+                <w:webHidden/>
+              </w:rPr>
+              <w:fldChar w:fldCharType="end"/>
+            </w:r>
+          </w:hyperlink>
+        </w:p>
+        <w:p>
+          <w:pPr>
+            <w:pStyle w:val="Verzeichnis2"/>
+            <w:tabs>
+              <w:tab w:val="right" w:leader="dot" w:pos="9062"/>
+            </w:tabs>
+            <w:rPr>
+              <w:rFonts w:eastAsiaTheme="minorEastAsia"/>
+              <w:noProof/>
+              <w:lang w:val="de-AT" w:eastAsia="de-AT"/>
+            </w:rPr>
+          </w:pPr>
+          <w:hyperlink w:anchor="_Toc439524758" w:history="1">
+            <w:r>
+              <w:rPr>
+                <w:rStyle w:val="Hyperlink"/>
+                <w:noProof/>
+              </w:rPr>
+              <w:t>5.2 Teilweise korrekte Ergebnisse</w:t>
+            </w:r>
+            <w:r>
+              <w:rPr>
+                <w:noProof/>
+                <w:webHidden/>
+              </w:rPr>
+              <w:tab/>
+            </w:r>
+            <w:r>
+              <w:rPr>
+                <w:noProof/>
+                <w:webHidden/>
+              </w:rPr>
+              <w:fldChar w:fldCharType="begin"/>
+            </w:r>
+            <w:r>
+              <w:rPr>
+                <w:noProof/>
+                <w:webHidden/>
+              </w:rPr>
+              <w:instrText xml:space="preserve"> PAGEREF _Toc439524758 \h </w:instrText>
+            </w:r>
+            <w:r>
+              <w:rPr>
+                <w:noProof/>
+                <w:webHidden/>
+              </w:rPr>
+            </w:r>
+            <w:r>
+              <w:rPr>
+                <w:noProof/>
+                <w:webHidden/>
+              </w:rPr>
+              <w:fldChar w:fldCharType="separate"/>
+            </w:r>
+            <w:r>
+              <w:rPr>
+                <w:noProof/>
+                <w:webHidden/>
+              </w:rPr>
+              <w:t>9</w:t>
+            </w:r>
+            <w:r>
+              <w:rPr>
+                <w:noProof/>
+                <w:webHidden/>
+              </w:rPr>
+              <w:fldChar w:fldCharType="end"/>
+            </w:r>
+          </w:hyperlink>
+        </w:p>
+        <w:p>
+          <w:pPr>
+            <w:pStyle w:val="Verzeichnis2"/>
+            <w:tabs>
+              <w:tab w:val="right" w:leader="dot" w:pos="9062"/>
+            </w:tabs>
+            <w:rPr>
+              <w:rFonts w:eastAsiaTheme="minorEastAsia"/>
+              <w:noProof/>
+              <w:lang w:val="de-AT" w:eastAsia="de-AT"/>
+            </w:rPr>
+          </w:pPr>
+          <w:hyperlink w:anchor="_Toc439524759" w:history="1">
+            <w:r>
+              <w:rPr>
+                <w:rStyle w:val="Hyperlink"/>
+                <w:noProof/>
+              </w:rPr>
+              <w:t>5.3 Fehler</w:t>
+            </w:r>
+            <w:r>
+              <w:rPr>
+                <w:noProof/>
+                <w:webHidden/>
+              </w:rPr>
+              <w:tab/>
+            </w:r>
+            <w:r>
+              <w:rPr>
+                <w:noProof/>
+                <w:webHidden/>
+              </w:rPr>
+              <w:fldChar w:fldCharType="begin"/>
+            </w:r>
+            <w:r>
+              <w:rPr>
+                <w:noProof/>
+                <w:webHidden/>
+              </w:rPr>
+              <w:instrText xml:space="preserve"> PAGEREF _Toc439524759 \h </w:instrText>
+            </w:r>
+            <w:r>
+              <w:rPr>
+                <w:noProof/>
+                <w:webHidden/>
+              </w:rPr>
+            </w:r>
+            <w:r>
+              <w:rPr>
+                <w:noProof/>
+                <w:webHidden/>
+              </w:rPr>
+              <w:fldChar w:fldCharType="separate"/>
+            </w:r>
+            <w:r>
+              <w:rPr>
+                <w:noProof/>
+                <w:webHidden/>
+              </w:rPr>
+              <w:t>10</w:t>
+            </w:r>
+            <w:r>
+              <w:rPr>
+                <w:noProof/>
+                <w:webHidden/>
+              </w:rPr>
+              <w:fldChar w:fldCharType="end"/>
+            </w:r>
+          </w:hyperlink>
+        </w:p>
+        <w:p>
+          <w:pPr>
+            <w:pStyle w:val="Verzeichnis2"/>
+            <w:tabs>
+              <w:tab w:val="right" w:leader="dot" w:pos="9062"/>
+            </w:tabs>
+            <w:rPr>
+              <w:rFonts w:eastAsiaTheme="minorEastAsia"/>
+              <w:noProof/>
+              <w:lang w:val="de-AT" w:eastAsia="de-AT"/>
+            </w:rPr>
+          </w:pPr>
+          <w:hyperlink w:anchor="_Toc439524760" w:history="1">
+            <w:r>
+              <w:rPr>
+                <w:rStyle w:val="Hyperlink"/>
+                <w:noProof/>
+              </w:rPr>
+              <w:t>5.4 Gesamtevaluierung</w:t>
+            </w:r>
+            <w:r>
+              <w:rPr>
+                <w:noProof/>
+                <w:webHidden/>
+              </w:rPr>
+              <w:tab/>
+            </w:r>
+            <w:r>
+              <w:rPr>
+                <w:noProof/>
+                <w:webHidden/>
+              </w:rPr>
+              <w:fldChar w:fldCharType="begin"/>
+            </w:r>
+            <w:r>
+              <w:rPr>
+                <w:noProof/>
+                <w:webHidden/>
+              </w:rPr>
+              <w:instrText xml:space="preserve"> PAGEREF _Toc439524760 \h </w:instrText>
+            </w:r>
+            <w:r>
+              <w:rPr>
+                <w:noProof/>
+                <w:webHidden/>
+              </w:rPr>
+            </w:r>
+            <w:r>
+              <w:rPr>
+                <w:noProof/>
+                <w:webHidden/>
+              </w:rPr>
+              <w:fldChar w:fldCharType="separate"/>
+            </w:r>
+            <w:r>
+              <w:rPr>
+                <w:noProof/>
+                <w:webHidden/>
+              </w:rPr>
+              <w:t>10</w:t>
+            </w:r>
+            <w:r>
+              <w:rPr>
+                <w:noProof/>
+                <w:webHidden/>
+              </w:rPr>
+              <w:fldChar w:fldCharType="end"/>
+            </w:r>
+          </w:hyperlink>
+        </w:p>
+        <w:p>
+          <w:pPr>
+            <w:pStyle w:val="Verzeichnis1"/>
+            <w:tabs>
+              <w:tab w:val="right" w:leader="dot" w:pos="9062"/>
+            </w:tabs>
+            <w:rPr>
+              <w:rFonts w:eastAsiaTheme="minorEastAsia"/>
+              <w:noProof/>
+              <w:lang w:val="de-AT" w:eastAsia="de-AT"/>
+            </w:rPr>
+          </w:pPr>
+          <w:hyperlink w:anchor="_Toc439524761" w:history="1">
+            <w:r>
+              <w:rPr>
+                <w:rStyle w:val="Hyperlink"/>
+                <w:noProof/>
+              </w:rPr>
+              <w:t>6. Schlusswort</w:t>
+            </w:r>
+            <w:r>
+              <w:rPr>
+                <w:noProof/>
+                <w:webHidden/>
+              </w:rPr>
+              <w:tab/>
+            </w:r>
+            <w:r>
+              <w:rPr>
+                <w:noProof/>
+                <w:webHidden/>
+              </w:rPr>
+              <w:fldChar w:fldCharType="begin"/>
+            </w:r>
+            <w:r>
+              <w:rPr>
+                <w:noProof/>
+                <w:webHidden/>
+              </w:rPr>
+              <w:instrText xml:space="preserve"> PAGEREF _Toc439524761 \h </w:instrText>
+            </w:r>
+            <w:r>
+              <w:rPr>
+                <w:noProof/>
+                <w:webHidden/>
+              </w:rPr>
+            </w:r>
+            <w:r>
+              <w:rPr>
+                <w:noProof/>
+                <w:webHidden/>
+              </w:rPr>
+              <w:fldChar w:fldCharType="separate"/>
+            </w:r>
+            <w:r>
+              <w:rPr>
+                <w:noProof/>
+                <w:webHidden/>
+              </w:rPr>
+              <w:t>12</w:t>
+            </w:r>
+            <w:r>
+              <w:rPr>
+                <w:noProof/>
+                <w:webHidden/>
+              </w:rPr>
+              <w:fldChar w:fldCharType="end"/>
+            </w:r>
+          </w:hyperlink>
+        </w:p>
+        <w:p>
+          <w:pPr>
+            <w:pStyle w:val="Verzeichnis1"/>
+            <w:tabs>
+              <w:tab w:val="right" w:leader="dot" w:pos="9062"/>
+            </w:tabs>
+            <w:rPr>
+              <w:rFonts w:eastAsiaTheme="minorEastAsia"/>
+              <w:noProof/>
+              <w:lang w:val="de-AT" w:eastAsia="de-AT"/>
+            </w:rPr>
+          </w:pPr>
+          <w:hyperlink w:anchor="_Toc439524762" w:history="1">
+            <w:r>
+              <w:rPr>
+                <w:rStyle w:val="Hyperlink"/>
+                <w:noProof/>
+              </w:rPr>
+              <w:t>7. Literatur</w:t>
+            </w:r>
+            <w:r>
+              <w:rPr>
+                <w:noProof/>
+                <w:webHidden/>
+              </w:rPr>
+              <w:tab/>
+            </w:r>
+            <w:r>
+              <w:rPr>
+                <w:noProof/>
+                <w:webHidden/>
+              </w:rPr>
+              <w:fldChar w:fldCharType="begin"/>
+            </w:r>
+            <w:r>
+              <w:rPr>
+                <w:noProof/>
+                <w:webHidden/>
+              </w:rPr>
+              <w:instrText xml:space="preserve"> PAGEREF _Toc439524762 \h </w:instrText>
+            </w:r>
+            <w:r>
+              <w:rPr>
+                <w:noProof/>
+                <w:webHidden/>
+              </w:rPr>
+            </w:r>
+            <w:r>
+              <w:rPr>
+                <w:noProof/>
+                <w:webHidden/>
+              </w:rPr>
+              <w:fldChar w:fldCharType="separate"/>
+            </w:r>
+            <w:r>
+              <w:rPr>
+                <w:noProof/>
+                <w:webHidden/>
+              </w:rPr>
+              <w:t>12</w:t>
+            </w:r>
+            <w:r>
+              <w:rPr>
+                <w:noProof/>
+                <w:webHidden/>
+              </w:rPr>
+              <w:fldChar w:fldCharType="end"/>
+            </w:r>
+          </w:hyperlink>
+        </w:p>
+        <w:p>
+          <w:r>
+            <w:fldChar w:fldCharType="end"/>
+          </w:r>
+        </w:p>
+      </w:sdtContent>
+    </w:sdt>
     <w:p>
       <w:pPr>
         <w:pStyle w:val="KeinLeerraum"/>
@@ -187,24 +1731,6 @@
           <w:szCs w:val="28"/>
         </w:rPr>
       </w:pPr>
-      <w:r>
-        <w:rPr>
-          <w:rFonts w:ascii="Arial" w:hAnsi="Arial" w:cs="Arial"/>
-          <w:b/>
-          <w:sz w:val="28"/>
-          <w:szCs w:val="28"/>
-        </w:rPr>
-        <w:t>Inhaltsverzeichnis</w:t>
-      </w:r>
-      <w:r>
-        <w:rPr>
-          <w:rFonts w:ascii="Arial" w:hAnsi="Arial" w:cs="Arial"/>
-          <w:b/>
-          <w:sz w:val="28"/>
-          <w:szCs w:val="28"/>
-        </w:rPr>
-        <w:t>??</w:t>
-      </w:r>
     </w:p>
     <w:p>
       <w:pPr>
@@ -216,42 +1742,65 @@
     </w:p>
     <w:p>
       <w:pPr>
-        <w:rPr>
-          <w:rFonts w:ascii="Arial" w:hAnsi="Arial" w:cs="Arial"/>
-          <w:b/>
-          <w:sz w:val="32"/>
-          <w:szCs w:val="32"/>
+        <w:pStyle w:val="berschrift1"/>
+        <w:rPr>
+          <w:color w:val="auto"/>
+          <w:sz w:val="36"/>
+          <w:szCs w:val="36"/>
         </w:rPr>
       </w:pPr>
       <w:r>
         <w:br w:type="page"/>
       </w:r>
-    </w:p>
-    <w:p>
-      <w:pPr>
-        <w:pStyle w:val="1berschrift"/>
-      </w:pPr>
-      <w:r>
+      <w:bookmarkStart w:id="0" w:name="_Toc439524742"/>
+      <w:r>
+        <w:rPr>
+          <w:color w:val="auto"/>
+          <w:sz w:val="36"/>
+          <w:szCs w:val="36"/>
+        </w:rPr>
         <w:lastRenderedPageBreak/>
-        <w:t xml:space="preserve">1 </w:t>
-      </w:r>
-      <w:r>
+        <w:t xml:space="preserve">1. </w:t>
+      </w:r>
+      <w:r>
+        <w:rPr>
+          <w:color w:val="auto"/>
+          <w:sz w:val="36"/>
+          <w:szCs w:val="36"/>
+        </w:rPr>
         <w:t xml:space="preserve">Gewählte </w:t>
       </w:r>
       <w:r>
+        <w:rPr>
+          <w:color w:val="auto"/>
+          <w:sz w:val="36"/>
+          <w:szCs w:val="36"/>
+        </w:rPr>
         <w:t>Problemstellung</w:t>
       </w:r>
-    </w:p>
-    <w:p>
-      <w:pPr>
-        <w:pStyle w:val="11berschrift"/>
-      </w:pPr>
-      <w:r>
+      <w:bookmarkEnd w:id="0"/>
+    </w:p>
+    <w:p>
+      <w:pPr>
+        <w:pStyle w:val="berschrift2"/>
+        <w:rPr>
+          <w:color w:val="auto"/>
+        </w:rPr>
+      </w:pPr>
+      <w:bookmarkStart w:id="1" w:name="_Toc439524743"/>
+      <w:r>
+        <w:rPr>
+          <w:color w:val="auto"/>
+        </w:rPr>
         <w:t xml:space="preserve">1.1 </w:t>
       </w:r>
       <w:r>
+        <w:rPr>
+          <w:color w:val="auto"/>
+        </w:rPr>
         <w:t>Ziel</w:t>
       </w:r>
+      <w:bookmarkEnd w:id="1"/>
     </w:p>
     <w:p>
       <w:pPr>
@@ -267,14 +1816,25 @@
     </w:p>
     <w:p>
       <w:pPr>
-        <w:pStyle w:val="11berschrift"/>
-      </w:pPr>
-      <w:r>
+        <w:pStyle w:val="berschrift2"/>
+        <w:rPr>
+          <w:color w:val="auto"/>
+        </w:rPr>
+      </w:pPr>
+      <w:bookmarkStart w:id="2" w:name="_Toc439524744"/>
+      <w:r>
+        <w:rPr>
+          <w:color w:val="auto"/>
+        </w:rPr>
         <w:t xml:space="preserve">1.2 </w:t>
       </w:r>
       <w:r>
+        <w:rPr>
+          <w:color w:val="auto"/>
+        </w:rPr>
         <w:t>Eingabe</w:t>
       </w:r>
+      <w:bookmarkEnd w:id="2"/>
     </w:p>
     <w:p>
       <w:pPr>
@@ -295,14 +1855,25 @@
     </w:p>
     <w:p>
       <w:pPr>
-        <w:pStyle w:val="11berschrift"/>
-      </w:pPr>
-      <w:r>
+        <w:pStyle w:val="berschrift2"/>
+        <w:rPr>
+          <w:color w:val="auto"/>
+        </w:rPr>
+      </w:pPr>
+      <w:bookmarkStart w:id="3" w:name="_Toc439524745"/>
+      <w:r>
+        <w:rPr>
+          <w:color w:val="auto"/>
+        </w:rPr>
         <w:t xml:space="preserve">1.3 </w:t>
       </w:r>
       <w:r>
+        <w:rPr>
+          <w:color w:val="auto"/>
+        </w:rPr>
         <w:t>Ausgabe</w:t>
       </w:r>
+      <w:bookmarkEnd w:id="3"/>
     </w:p>
     <w:p>
       <w:pPr>
@@ -317,14 +1888,25 @@
     </w:p>
     <w:p>
       <w:pPr>
-        <w:pStyle w:val="11berschrift"/>
-      </w:pPr>
-      <w:r>
+        <w:pStyle w:val="berschrift2"/>
+        <w:rPr>
+          <w:color w:val="auto"/>
+        </w:rPr>
+      </w:pPr>
+      <w:bookmarkStart w:id="4" w:name="_Toc439524746"/>
+      <w:r>
+        <w:rPr>
+          <w:color w:val="auto"/>
+        </w:rPr>
         <w:t xml:space="preserve">1.4 </w:t>
       </w:r>
       <w:r>
+        <w:rPr>
+          <w:color w:val="auto"/>
+        </w:rPr>
         <w:t>Voraussetzungen</w:t>
       </w:r>
+      <w:bookmarkEnd w:id="4"/>
     </w:p>
     <w:p>
       <w:pPr>
@@ -429,17 +2011,51 @@
     </w:p>
     <w:p>
       <w:pPr>
-        <w:pStyle w:val="11berschrift"/>
-        <w:numPr>
-          <w:ilvl w:val="1"/>
-          <w:numId w:val="15"/>
-        </w:numPr>
-      </w:pPr>
-      <w:r>
-        <w:t xml:space="preserve"> </w:t>
-      </w:r>
-      <w:r>
-        <w:t>Methodik</w:t>
+        <w:pStyle w:val="Text"/>
+      </w:pPr>
+    </w:p>
+    <w:p>
+      <w:pPr>
+        <w:pStyle w:val="Text"/>
+      </w:pPr>
+    </w:p>
+    <w:p>
+      <w:pPr>
+        <w:pStyle w:val="Text"/>
+      </w:pPr>
+    </w:p>
+    <w:p>
+      <w:pPr>
+        <w:pStyle w:val="berschrift2"/>
+        <w:rPr>
+          <w:color w:val="auto"/>
+        </w:rPr>
+      </w:pPr>
+      <w:bookmarkStart w:id="5" w:name="_Toc439524747"/>
+      <w:r>
+        <w:rPr>
+          <w:color w:val="auto"/>
+        </w:rPr>
+        <w:lastRenderedPageBreak/>
+        <w:t>1.5 Methodik</w:t>
+      </w:r>
+      <w:bookmarkEnd w:id="5"/>
+    </w:p>
+    <w:p>
+      <w:pPr>
+        <w:rPr>
+          <w:rFonts w:ascii="Arial" w:hAnsi="Arial" w:cs="Arial"/>
+          <w:sz w:val="24"/>
+          <w:szCs w:val="24"/>
+        </w:rPr>
+      </w:pPr>
+      <w:r>
+        <w:rPr>
+          <w:rFonts w:ascii="Arial" w:hAnsi="Arial" w:cs="Arial"/>
+          <w:sz w:val="24"/>
+          <w:szCs w:val="24"/>
+        </w:rPr>
+        <w:t>Der grobe Ablauf des Algorithmus ist wie folgt:</w:t>
       </w:r>
     </w:p>
     <w:p>
@@ -487,7 +2103,6 @@
         </w:numPr>
       </w:pPr>
       <w:r>
-        <w:lastRenderedPageBreak/>
         <w:t>Segmentierung mittels Connected Component Labeling: Nur Labels, die der Größe der ersten entdeckten Karte entsprechen, werden weiterverwendet.</w:t>
       </w:r>
     </w:p>
@@ -545,7 +2160,7 @@
         <w:t>Ausgeben</w:t>
       </w:r>
       <w:r>
-        <w:t xml:space="preserve"> von Wert und Farbei direkt auf dem Eingabebild</w:t>
+        <w:t xml:space="preserve"> von Wert und Farbe direkt auf dem Eingabebild</w:t>
       </w:r>
       <w:r>
         <w:br/>
@@ -553,18 +2168,19 @@
     </w:p>
     <w:p>
       <w:pPr>
-        <w:pStyle w:val="11berschrift"/>
-        <w:numPr>
-          <w:ilvl w:val="1"/>
-          <w:numId w:val="15"/>
-        </w:numPr>
-      </w:pPr>
-      <w:r>
-        <w:t xml:space="preserve"> </w:t>
-      </w:r>
-      <w:r>
-        <w:t>Evaluierungsfragen</w:t>
-      </w:r>
+        <w:pStyle w:val="berschrift2"/>
+        <w:rPr>
+          <w:color w:val="auto"/>
+        </w:rPr>
+      </w:pPr>
+      <w:bookmarkStart w:id="6" w:name="_Toc439524748"/>
+      <w:r>
+        <w:rPr>
+          <w:color w:val="auto"/>
+        </w:rPr>
+        <w:t>1.6 Evaluierungsfragen</w:t>
+      </w:r>
+      <w:bookmarkEnd w:id="6"/>
     </w:p>
     <w:p>
       <w:pPr>
@@ -762,18 +2378,45 @@
     </w:p>
     <w:p>
       <w:pPr>
-        <w:pStyle w:val="11berschrift"/>
-        <w:numPr>
-          <w:ilvl w:val="1"/>
-          <w:numId w:val="15"/>
-        </w:numPr>
-      </w:pPr>
-      <w:r>
-        <w:t xml:space="preserve"> </w:t>
-      </w:r>
-      <w:r>
-        <w:t>Zeitplan</w:t>
-      </w:r>
+        <w:pStyle w:val="Text"/>
+      </w:pPr>
+    </w:p>
+    <w:p>
+      <w:pPr>
+        <w:pStyle w:val="Text"/>
+      </w:pPr>
+    </w:p>
+    <w:p>
+      <w:pPr>
+        <w:pStyle w:val="Text"/>
+      </w:pPr>
+    </w:p>
+    <w:p>
+      <w:pPr>
+        <w:pStyle w:val="Text"/>
+      </w:pPr>
+    </w:p>
+    <w:p>
+      <w:pPr>
+        <w:pStyle w:val="Text"/>
+      </w:pPr>
+    </w:p>
+    <w:p>
+      <w:pPr>
+        <w:pStyle w:val="berschrift2"/>
+        <w:rPr>
+          <w:color w:val="auto"/>
+        </w:rPr>
+      </w:pPr>
+      <w:bookmarkStart w:id="7" w:name="_Toc439524749"/>
+      <w:r>
+        <w:rPr>
+          <w:color w:val="auto"/>
+        </w:rPr>
+        <w:lastRenderedPageBreak/>
+        <w:t>1.7 Zeitplan</w:t>
+      </w:r>
+      <w:bookmarkEnd w:id="7"/>
     </w:p>
     <w:p>
       <w:pPr>
@@ -797,10 +2440,10 @@
     </w:p>
     <w:tbl>
       <w:tblPr>
-        <w:tblStyle w:val="Tabellenraster"/>
+        <w:tblStyle w:val="Tabellengitternetz"/>
         <w:tblW w:w="0" w:type="auto"/>
         <w:jc w:val="center"/>
-        <w:tblLook w:val="04A0" w:firstRow="1" w:lastRow="0" w:firstColumn="1" w:lastColumn="0" w:noHBand="0" w:noVBand="1"/>
+        <w:tblLook w:val="04A0"/>
       </w:tblPr>
       <w:tblGrid>
         <w:gridCol w:w="2303"/>
@@ -959,6 +2602,9 @@
             <w:r>
               <w:t>Markus</w:t>
             </w:r>
+            <w:r>
+              <w:t>, Thomas</w:t>
+            </w:r>
           </w:p>
         </w:tc>
         <w:tc>
@@ -976,6 +2622,9 @@
             </w:pPr>
             <w:r>
               <w:t>10</w:t>
+            </w:r>
+            <w:r>
+              <w:t xml:space="preserve"> + 2</w:t>
             </w:r>
           </w:p>
         </w:tc>
@@ -1051,7 +2700,6 @@
               <w:jc w:val="center"/>
             </w:pPr>
             <w:r>
-              <w:lastRenderedPageBreak/>
               <w:t>fertiges Template-Matching</w:t>
             </w:r>
           </w:p>
@@ -1187,6 +2835,9 @@
               <w:pStyle w:val="Text"/>
               <w:jc w:val="center"/>
             </w:pPr>
+            <w:r>
+              <w:t>03.11.2015</w:t>
+            </w:r>
           </w:p>
         </w:tc>
         <w:tc>
@@ -1199,6 +2850,9 @@
               <w:pStyle w:val="Text"/>
               <w:jc w:val="center"/>
             </w:pPr>
+            <w:r>
+              <w:t>Thomas</w:t>
+            </w:r>
           </w:p>
         </w:tc>
         <w:tc>
@@ -1211,6 +2865,9 @@
               <w:pStyle w:val="Text"/>
               <w:jc w:val="center"/>
             </w:pPr>
+            <w:r>
+              <w:t>9</w:t>
+            </w:r>
           </w:p>
         </w:tc>
       </w:tr>
@@ -1510,7 +3167,16 @@
               <w:jc w:val="center"/>
             </w:pPr>
             <w:r>
-              <w:t>3+(fügts da einfach ein, wie lang ihr noch zusätzlich am Bericht gearbeitet habt)</w:t>
+              <w:t>3+</w:t>
+            </w:r>
+            <w:r>
+              <w:t>2</w:t>
+            </w:r>
+            <w:r>
+              <w:t>+</w:t>
+            </w:r>
+            <w:r>
+              <w:t>(fügts da einfach ein, wie lang ihr noch zusätzlich am Bericht gearbeitet habt)</w:t>
             </w:r>
           </w:p>
         </w:tc>
@@ -1540,15 +3206,48 @@
     </w:p>
     <w:p>
       <w:pPr>
-        <w:pStyle w:val="1berschrift"/>
-      </w:pPr>
-      <w:r>
+        <w:pStyle w:val="berschrift1"/>
+        <w:rPr>
+          <w:color w:val="auto"/>
+          <w:sz w:val="36"/>
+          <w:szCs w:val="36"/>
+        </w:rPr>
+      </w:pPr>
+      <w:bookmarkStart w:id="8" w:name="_Toc439524750"/>
+      <w:r>
+        <w:rPr>
+          <w:color w:val="auto"/>
+          <w:sz w:val="36"/>
+          <w:szCs w:val="36"/>
+        </w:rPr>
         <w:lastRenderedPageBreak/>
-        <w:t xml:space="preserve">2 </w:t>
-      </w:r>
-      <w:r>
+        <w:t>2</w:t>
+      </w:r>
+      <w:r>
+        <w:rPr>
+          <w:color w:val="auto"/>
+          <w:sz w:val="36"/>
+          <w:szCs w:val="36"/>
+        </w:rPr>
+        <w:t>.</w:t>
+      </w:r>
+      <w:r>
+        <w:rPr>
+          <w:color w:val="auto"/>
+          <w:sz w:val="36"/>
+          <w:szCs w:val="36"/>
+        </w:rPr>
+        <w:t xml:space="preserve"> </w:t>
+      </w:r>
+      <w:r>
+        <w:rPr>
+          <w:color w:val="auto"/>
+          <w:sz w:val="36"/>
+          <w:szCs w:val="36"/>
+        </w:rPr>
         <w:t>Arbeitsaufteilung</w:t>
       </w:r>
+      <w:bookmarkEnd w:id="8"/>
     </w:p>
     <w:p>
       <w:pPr>
@@ -1572,9 +3271,9 @@
     </w:p>
     <w:tbl>
       <w:tblPr>
-        <w:tblStyle w:val="Tabellenraster"/>
+        <w:tblStyle w:val="Tabellengitternetz"/>
         <w:tblW w:w="0" w:type="auto"/>
-        <w:tblLook w:val="04A0" w:firstRow="1" w:lastRow="0" w:firstColumn="1" w:lastColumn="0" w:noHBand="0" w:noVBand="1"/>
+        <w:tblLook w:val="04A0"/>
       </w:tblPr>
       <w:tblGrid>
         <w:gridCol w:w="4606"/>
@@ -1743,6 +3442,21 @@
               <w:pStyle w:val="Text"/>
               <w:jc w:val="center"/>
             </w:pPr>
+            <w:r>
+              <w:t xml:space="preserve">Datensatz, </w:t>
+            </w:r>
+            <w:r>
+              <w:t>Kommentare, Otsu</w:t>
+            </w:r>
+            <w:r>
+              <w:t>’s Threshold</w:t>
+            </w:r>
+            <w:r>
+              <w:t>, Bericht</w:t>
+            </w:r>
+            <w:r>
+              <w:t xml:space="preserve"> (Punkt 3.1, Punkt 6)</w:t>
+            </w:r>
           </w:p>
         </w:tc>
       </w:tr>
@@ -1793,8 +3507,8 @@
             <w:r>
               <w:t>,</w:t>
             </w:r>
-            <w:bookmarkStart w:id="0" w:name="_GoBack"/>
-            <w:bookmarkEnd w:id="0"/>
+            <w:bookmarkStart w:id="9" w:name="_GoBack"/>
+            <w:bookmarkEnd w:id="9"/>
             <w:r>
               <w:t xml:space="preserve"> Punkt 5</w:t>
             </w:r>
@@ -1843,12 +3557,40 @@
     </w:p>
     <w:p>
       <w:pPr>
-        <w:pStyle w:val="1berschrift"/>
-      </w:pPr>
-      <w:r>
+        <w:pStyle w:val="berschrift1"/>
+        <w:rPr>
+          <w:color w:val="auto"/>
+          <w:sz w:val="36"/>
+          <w:szCs w:val="36"/>
+        </w:rPr>
+      </w:pPr>
+      <w:bookmarkStart w:id="10" w:name="_Toc439524751"/>
+      <w:r>
+        <w:rPr>
+          <w:color w:val="auto"/>
+          <w:sz w:val="36"/>
+          <w:szCs w:val="36"/>
+        </w:rPr>
         <w:lastRenderedPageBreak/>
-        <w:t>3 Methodik</w:t>
-      </w:r>
+        <w:t>3</w:t>
+      </w:r>
+      <w:r>
+        <w:rPr>
+          <w:color w:val="auto"/>
+          <w:sz w:val="36"/>
+          <w:szCs w:val="36"/>
+        </w:rPr>
+        <w:t>.</w:t>
+      </w:r>
+      <w:r>
+        <w:rPr>
+          <w:color w:val="auto"/>
+          <w:sz w:val="36"/>
+          <w:szCs w:val="36"/>
+        </w:rPr>
+        <w:t xml:space="preserve"> Methodik</w:t>
+      </w:r>
+      <w:bookmarkEnd w:id="10"/>
     </w:p>
     <w:p>
       <w:pPr>
@@ -1890,14 +3632,25 @@
     </w:p>
     <w:p>
       <w:pPr>
-        <w:pStyle w:val="11berschrift"/>
-      </w:pPr>
-      <w:r>
+        <w:pStyle w:val="berschrift2"/>
+        <w:rPr>
+          <w:color w:val="auto"/>
+        </w:rPr>
+      </w:pPr>
+      <w:bookmarkStart w:id="11" w:name="_Toc439524752"/>
+      <w:r>
+        <w:rPr>
+          <w:color w:val="auto"/>
+        </w:rPr>
         <w:t xml:space="preserve">3.1 </w:t>
       </w:r>
       <w:r>
+        <w:rPr>
+          <w:color w:val="auto"/>
+        </w:rPr>
         <w:t>Vorbereitungen</w:t>
       </w:r>
+      <w:bookmarkEnd w:id="11"/>
     </w:p>
     <w:p>
       <w:pPr>
@@ -1972,16 +3725,27 @@
         <w:t>Benötigt wird es für die darauffolgende Segmentierung. Das Binärbild wird nach dem Threshold von Otsu gefunden.</w:t>
       </w:r>
       <w:r>
+        <w:t xml:space="preserve"> Dieser sucht nach der Wert, bei dem die Varianz zwischen dem Vorder- und dem Hintergrund maximal bzw. die Varianz innerhalb dieser zwei Bereiche minimiert wird. [1][2][[Bur13]</w:t>
+      </w:r>
+      <w:r>
         <w:br/>
       </w:r>
     </w:p>
     <w:p>
       <w:pPr>
-        <w:pStyle w:val="11berschrift"/>
-      </w:pPr>
-      <w:r>
+        <w:pStyle w:val="berschrift2"/>
+        <w:rPr>
+          <w:color w:val="auto"/>
+        </w:rPr>
+      </w:pPr>
+      <w:bookmarkStart w:id="12" w:name="_Toc439524753"/>
+      <w:r>
+        <w:rPr>
+          <w:color w:val="auto"/>
+        </w:rPr>
         <w:t>3.2 Segmentierung</w:t>
       </w:r>
+      <w:bookmarkEnd w:id="12"/>
     </w:p>
     <w:p>
       <w:pPr>
@@ -2003,17 +3767,31 @@
     </w:p>
     <w:p>
       <w:pPr>
-        <w:pStyle w:val="11berschrift"/>
-      </w:pPr>
-      <w:r>
+        <w:pStyle w:val="berschrift2"/>
+        <w:rPr>
+          <w:color w:val="auto"/>
+        </w:rPr>
+      </w:pPr>
+      <w:bookmarkStart w:id="13" w:name="_Toc439524754"/>
+      <w:r>
+        <w:rPr>
+          <w:color w:val="auto"/>
+        </w:rPr>
         <w:t>3.3</w:t>
       </w:r>
       <w:r>
+        <w:rPr>
+          <w:color w:val="auto"/>
+        </w:rPr>
         <w:t xml:space="preserve"> </w:t>
       </w:r>
       <w:r>
+        <w:rPr>
+          <w:color w:val="auto"/>
+        </w:rPr>
         <w:t>Kartenbestimmung</w:t>
       </w:r>
+      <w:bookmarkEnd w:id="13"/>
     </w:p>
     <w:p>
       <w:pPr>
@@ -2049,12 +3827,40 @@
     </w:p>
     <w:p>
       <w:pPr>
-        <w:pStyle w:val="1berschrift"/>
-      </w:pPr>
-      <w:r>
+        <w:pStyle w:val="berschrift1"/>
+        <w:rPr>
+          <w:color w:val="auto"/>
+          <w:sz w:val="36"/>
+          <w:szCs w:val="36"/>
+        </w:rPr>
+      </w:pPr>
+      <w:bookmarkStart w:id="14" w:name="_Toc439524755"/>
+      <w:r>
+        <w:rPr>
+          <w:color w:val="auto"/>
+          <w:sz w:val="36"/>
+          <w:szCs w:val="36"/>
+        </w:rPr>
         <w:lastRenderedPageBreak/>
-        <w:t>4 Implementierung</w:t>
-      </w:r>
+        <w:t>4</w:t>
+      </w:r>
+      <w:r>
+        <w:rPr>
+          <w:color w:val="auto"/>
+          <w:sz w:val="36"/>
+          <w:szCs w:val="36"/>
+        </w:rPr>
+        <w:t>.</w:t>
+      </w:r>
+      <w:r>
+        <w:rPr>
+          <w:color w:val="auto"/>
+          <w:sz w:val="36"/>
+          <w:szCs w:val="36"/>
+        </w:rPr>
+        <w:t xml:space="preserve"> Implementierung</w:t>
+      </w:r>
+      <w:bookmarkEnd w:id="14"/>
     </w:p>
     <w:p>
       <w:pPr>
@@ -2102,12 +3908,40 @@
     </w:p>
     <w:p>
       <w:pPr>
-        <w:pStyle w:val="1berschrift"/>
-      </w:pPr>
-      <w:r>
+        <w:pStyle w:val="berschrift1"/>
+        <w:rPr>
+          <w:color w:val="auto"/>
+          <w:sz w:val="36"/>
+          <w:szCs w:val="36"/>
+        </w:rPr>
+      </w:pPr>
+      <w:bookmarkStart w:id="15" w:name="_Toc439524756"/>
+      <w:r>
+        <w:rPr>
+          <w:color w:val="auto"/>
+          <w:sz w:val="36"/>
+          <w:szCs w:val="36"/>
+        </w:rPr>
         <w:lastRenderedPageBreak/>
-        <w:t>5 Evaluierung</w:t>
-      </w:r>
+        <w:t>5</w:t>
+      </w:r>
+      <w:r>
+        <w:rPr>
+          <w:color w:val="auto"/>
+          <w:sz w:val="36"/>
+          <w:szCs w:val="36"/>
+        </w:rPr>
+        <w:t>.</w:t>
+      </w:r>
+      <w:r>
+        <w:rPr>
+          <w:color w:val="auto"/>
+          <w:sz w:val="36"/>
+          <w:szCs w:val="36"/>
+        </w:rPr>
+        <w:t xml:space="preserve"> Evaluierung</w:t>
+      </w:r>
+      <w:bookmarkEnd w:id="15"/>
     </w:p>
     <w:p>
       <w:pPr>
@@ -2120,19 +3954,24 @@
         <w:t>27 Bilder, die alle mit einer Nikon D3000 Spiegelreflexkamera aufgenommen wurden.</w:t>
       </w:r>
       <w:r>
-        <w:t xml:space="preserve"> Diese können grob in drei Unterkategorien eingeteilt werden: Bilder, wo alle Karten korrekt erkannt wurden, Bilder, die nur teilweise richtige Ergebnisse liefern, und Bilder mit fehlerhaften Ausgaben.</w:t>
-      </w:r>
-      <w:r>
-        <w:br/>
-      </w:r>
-    </w:p>
-    <w:p>
-      <w:pPr>
-        <w:pStyle w:val="11berschrift"/>
-      </w:pPr>
-      <w:r>
+        <w:t xml:space="preserve"> Diese können in drei Unterkategorien eingeteilt werden: Bilder, wo alle Karten korrekt erkannt wurden, Bilder, die nur teilweise richtige Ergebnisse liefern, und Bilder mit fehlerhaften Ausgaben.</w:t>
+      </w:r>
+    </w:p>
+    <w:p>
+      <w:pPr>
+        <w:pStyle w:val="berschrift2"/>
+        <w:rPr>
+          <w:color w:val="auto"/>
+        </w:rPr>
+      </w:pPr>
+      <w:bookmarkStart w:id="16" w:name="_Toc439524757"/>
+      <w:r>
+        <w:rPr>
+          <w:color w:val="auto"/>
+        </w:rPr>
         <w:t>5.1 Korrekte Ergebnisse</w:t>
       </w:r>
+      <w:bookmarkEnd w:id="16"/>
     </w:p>
     <w:p>
       <w:pPr>
@@ -2257,16 +4096,19 @@
     </w:p>
     <w:p>
       <w:pPr>
-        <w:pStyle w:val="Text"/>
-      </w:pPr>
-    </w:p>
-    <w:p>
-      <w:pPr>
-        <w:pStyle w:val="11berschrift"/>
-      </w:pPr>
-      <w:r>
+        <w:pStyle w:val="berschrift2"/>
+        <w:rPr>
+          <w:color w:val="auto"/>
+        </w:rPr>
+      </w:pPr>
+      <w:bookmarkStart w:id="17" w:name="_Toc439524758"/>
+      <w:r>
+        <w:rPr>
+          <w:color w:val="auto"/>
+        </w:rPr>
         <w:t>5.2 Teilweise korrekte Ergebnisse</w:t>
       </w:r>
+      <w:bookmarkEnd w:id="17"/>
     </w:p>
     <w:p>
       <w:pPr>
@@ -2378,7 +4220,6 @@
         </w:numPr>
       </w:pPr>
       <w:r>
-        <w:lastRenderedPageBreak/>
         <w:t>Random.jpg</w:t>
       </w:r>
     </w:p>
@@ -2399,11 +4240,20 @@
     </w:p>
     <w:p>
       <w:pPr>
-        <w:pStyle w:val="11berschrift"/>
-      </w:pPr>
-      <w:r>
+        <w:pStyle w:val="berschrift2"/>
+        <w:rPr>
+          <w:color w:val="auto"/>
+        </w:rPr>
+      </w:pPr>
+      <w:bookmarkStart w:id="18" w:name="_Toc439524759"/>
+      <w:r>
+        <w:rPr>
+          <w:color w:val="auto"/>
+        </w:rPr>
+        <w:lastRenderedPageBreak/>
         <w:t>5.3 Fehler</w:t>
       </w:r>
+      <w:bookmarkEnd w:id="18"/>
     </w:p>
     <w:p>
       <w:pPr>
@@ -2577,14 +4427,25 @@
     </w:p>
     <w:p>
       <w:pPr>
-        <w:pStyle w:val="11berschrift"/>
-      </w:pPr>
-      <w:r>
+        <w:pStyle w:val="berschrift2"/>
+        <w:rPr>
+          <w:color w:val="auto"/>
+        </w:rPr>
+      </w:pPr>
+      <w:bookmarkStart w:id="19" w:name="_Toc439524760"/>
+      <w:r>
+        <w:rPr>
+          <w:color w:val="auto"/>
+        </w:rPr>
         <w:t xml:space="preserve">5.4 </w:t>
       </w:r>
       <w:r>
+        <w:rPr>
+          <w:color w:val="auto"/>
+        </w:rPr>
         <w:t>Gesamtevaluierung</w:t>
       </w:r>
+      <w:bookmarkEnd w:id="19"/>
     </w:p>
     <w:p>
       <w:pPr>
@@ -2614,24 +4475,24 @@
         <w:t xml:space="preserve">Ein Hintergrund, der für das menschliche Auge genug Kontrast zu den Spielkarten hat, ist in der Bildverarbeitung oftmals zu ähnlich. Und oft sind es Schatten oder Glanzpunkte, die den Menschen selbst kaum beim Erkennen der Karten behindern, die aber der Grund für falsche Ergebnisse oder nicht erkannte Karten im </w:t>
       </w:r>
       <w:r>
+        <w:t>CardDetector si</w:t>
+      </w:r>
+      <w:r>
+        <w:t>nd</w:t>
+      </w:r>
+      <w:r>
+        <w:t>.</w:t>
+      </w:r>
+      <w:r>
+        <w:br/>
+      </w:r>
+    </w:p>
+    <w:p>
+      <w:pPr>
+        <w:pStyle w:val="Text"/>
+      </w:pPr>
+      <w:r>
         <w:lastRenderedPageBreak/>
-        <w:t>CardDetector si</w:t>
-      </w:r>
-      <w:r>
-        <w:t>nd</w:t>
-      </w:r>
-      <w:r>
-        <w:t>.</w:t>
-      </w:r>
-      <w:r>
-        <w:br/>
-      </w:r>
-    </w:p>
-    <w:p>
-      <w:pPr>
-        <w:pStyle w:val="Text"/>
-      </w:pPr>
-      <w:r>
         <w:t xml:space="preserve">Bei Eingabebildern, die gegen die Voraussetzungen verstoßen, </w:t>
       </w:r>
       <w:r>
@@ -2690,12 +4551,40 @@
     </w:p>
     <w:p>
       <w:pPr>
-        <w:pStyle w:val="1berschrift"/>
-      </w:pPr>
-      <w:r>
+        <w:pStyle w:val="berschrift1"/>
+        <w:rPr>
+          <w:color w:val="auto"/>
+          <w:sz w:val="36"/>
+          <w:szCs w:val="36"/>
+        </w:rPr>
+      </w:pPr>
+      <w:bookmarkStart w:id="20" w:name="_Toc439524761"/>
+      <w:r>
+        <w:rPr>
+          <w:color w:val="auto"/>
+          <w:sz w:val="36"/>
+          <w:szCs w:val="36"/>
+        </w:rPr>
         <w:lastRenderedPageBreak/>
-        <w:t>6 Schlusswort</w:t>
-      </w:r>
+        <w:t>6</w:t>
+      </w:r>
+      <w:r>
+        <w:rPr>
+          <w:color w:val="auto"/>
+          <w:sz w:val="36"/>
+          <w:szCs w:val="36"/>
+        </w:rPr>
+        <w:t>.</w:t>
+      </w:r>
+      <w:r>
+        <w:rPr>
+          <w:color w:val="auto"/>
+          <w:sz w:val="36"/>
+          <w:szCs w:val="36"/>
+        </w:rPr>
+        <w:t xml:space="preserve"> Schlusswort</w:t>
+      </w:r>
+      <w:bookmarkEnd w:id="20"/>
     </w:p>
     <w:p>
       <w:pPr>
@@ -2716,18 +4605,56 @@
       <w:pPr>
         <w:pStyle w:val="Text"/>
       </w:pPr>
-      <w:r>
-        <w:br w:type="page"/>
-      </w:r>
-    </w:p>
-    <w:p>
-      <w:pPr>
-        <w:pStyle w:val="1berschrift"/>
-      </w:pPr>
-      <w:r>
-        <w:lastRenderedPageBreak/>
-        <w:t>7 Literatur</w:t>
-      </w:r>
+    </w:p>
+    <w:p>
+      <w:pPr>
+        <w:pStyle w:val="Text"/>
+      </w:pPr>
+      <w:r>
+        <w:t xml:space="preserve">Das Programm erkennt Karten so, wie es erwartet wird mit sehr hoher bis kompletter Richtigkeit. Lediglich die Laufzeit der eigens implementierten Algorithmen überschreitet jene der vorgefertigten Matlab-Funktionen deutlich, weswegen ein optionaler Fastmode eingeführt wurde, welcher die performanteren Versionen verwendet. </w:t>
+      </w:r>
+      <w:r>
+        <w:t>Neben der Performance könne man das Programm auch hinsichtlich der Anforderungen an die Bilder verbessern, die auf Grund der vorliegenden Methodik in dieser Form vorhanden sind.</w:t>
+      </w:r>
+      <w:r>
+        <w:t xml:space="preserve"> Je nach Matlab-Version können auch Unterschiede in den erreichten Resultaten entstehen. (TODO: Vielleicht Referenz-Version angeben?)</w:t>
+      </w:r>
+    </w:p>
+    <w:p>
+      <w:pPr>
+        <w:pStyle w:val="berschrift1"/>
+        <w:rPr>
+          <w:color w:val="auto"/>
+          <w:sz w:val="36"/>
+          <w:szCs w:val="36"/>
+        </w:rPr>
+      </w:pPr>
+      <w:bookmarkStart w:id="21" w:name="_Toc439524762"/>
+      <w:r>
+        <w:rPr>
+          <w:color w:val="auto"/>
+          <w:sz w:val="36"/>
+          <w:szCs w:val="36"/>
+        </w:rPr>
+        <w:t>7</w:t>
+      </w:r>
+      <w:r>
+        <w:rPr>
+          <w:color w:val="auto"/>
+          <w:sz w:val="36"/>
+          <w:szCs w:val="36"/>
+        </w:rPr>
+        <w:t>.</w:t>
+      </w:r>
+      <w:r>
+        <w:rPr>
+          <w:color w:val="auto"/>
+          <w:sz w:val="36"/>
+          <w:szCs w:val="36"/>
+        </w:rPr>
+        <w:t xml:space="preserve"> Literatur</w:t>
+      </w:r>
+      <w:bookmarkEnd w:id="21"/>
     </w:p>
     <w:p>
       <w:pPr>
@@ -2746,12 +4673,151 @@
     </w:p>
     <w:p>
       <w:pPr>
-        <w:pStyle w:val="Text"/>
-      </w:pPr>
-      <w:r>
+        <w:pStyle w:val="HTMLVorformatiert"/>
+        <w:rPr>
+          <w:rFonts w:ascii="Arial" w:eastAsiaTheme="minorHAnsi" w:hAnsi="Arial" w:cs="Arial"/>
+          <w:sz w:val="24"/>
+          <w:szCs w:val="24"/>
+          <w:lang w:val="de-DE" w:eastAsia="en-US"/>
+        </w:rPr>
+      </w:pPr>
+      <w:r>
+        <w:rPr>
+          <w:rFonts w:ascii="Arial" w:eastAsiaTheme="minorHAnsi" w:hAnsi="Arial" w:cs="Arial"/>
+          <w:sz w:val="24"/>
+          <w:szCs w:val="24"/>
+          <w:lang w:val="de-DE" w:eastAsia="en-US"/>
+        </w:rPr>
+        <w:t xml:space="preserve">Otsu: </w:t>
+      </w:r>
+    </w:p>
+    <w:p>
+      <w:pPr>
+        <w:pStyle w:val="HTMLVorformatiert"/>
+        <w:rPr>
+          <w:rFonts w:ascii="Arial" w:eastAsiaTheme="minorHAnsi" w:hAnsi="Arial" w:cs="Arial"/>
+          <w:sz w:val="24"/>
+          <w:szCs w:val="24"/>
+          <w:lang w:val="de-DE" w:eastAsia="en-US"/>
+        </w:rPr>
+      </w:pPr>
+      <w:r>
+        <w:rPr>
+          <w:rFonts w:ascii="Arial" w:eastAsiaTheme="minorHAnsi" w:hAnsi="Arial" w:cs="Arial"/>
+          <w:sz w:val="24"/>
+          <w:szCs w:val="24"/>
+          <w:lang w:val="de-DE" w:eastAsia="en-US"/>
+        </w:rPr>
         <w:t>[1]</w:t>
       </w:r>
       <w:r>
+        <w:rPr>
+          <w:rFonts w:ascii="Arial" w:eastAsiaTheme="minorHAnsi" w:hAnsi="Arial" w:cs="Arial"/>
+          <w:sz w:val="24"/>
+          <w:szCs w:val="24"/>
+          <w:lang w:val="de-DE" w:eastAsia="en-US"/>
+        </w:rPr>
+        <w:t>https://en.wikipedia.org/wiki/Otsu%27s_method</w:t>
+      </w:r>
+    </w:p>
+    <w:p>
+      <w:pPr>
+        <w:tabs>
+          <w:tab w:val="left" w:pos="916"/>
+          <w:tab w:val="left" w:pos="1832"/>
+          <w:tab w:val="left" w:pos="2748"/>
+          <w:tab w:val="left" w:pos="3664"/>
+          <w:tab w:val="left" w:pos="4580"/>
+          <w:tab w:val="left" w:pos="5496"/>
+          <w:tab w:val="left" w:pos="6412"/>
+          <w:tab w:val="left" w:pos="7328"/>
+          <w:tab w:val="left" w:pos="8244"/>
+          <w:tab w:val="left" w:pos="9160"/>
+          <w:tab w:val="left" w:pos="10076"/>
+          <w:tab w:val="left" w:pos="10992"/>
+          <w:tab w:val="left" w:pos="11908"/>
+          <w:tab w:val="left" w:pos="12824"/>
+          <w:tab w:val="left" w:pos="13740"/>
+          <w:tab w:val="left" w:pos="14656"/>
+        </w:tabs>
+        <w:spacing w:after="0" w:line="240" w:lineRule="auto"/>
+        <w:rPr>
+          <w:rFonts w:ascii="Arial" w:hAnsi="Arial" w:cs="Arial"/>
+          <w:sz w:val="24"/>
+          <w:szCs w:val="24"/>
+        </w:rPr>
+      </w:pPr>
+      <w:r>
+        <w:rPr>
+          <w:rFonts w:ascii="Arial" w:hAnsi="Arial" w:cs="Arial"/>
+          <w:sz w:val="24"/>
+          <w:szCs w:val="24"/>
+        </w:rPr>
+        <w:t>[2]</w:t>
+      </w:r>
+      <w:r>
+        <w:rPr>
+          <w:rFonts w:ascii="Arial" w:hAnsi="Arial" w:cs="Arial"/>
+          <w:sz w:val="24"/>
+          <w:szCs w:val="24"/>
+        </w:rPr>
+        <w:t>http://www.labbookpages.co.uk/software/imgProc/otsuThreshold.html</w:t>
+      </w:r>
+    </w:p>
+    <w:p>
+      <w:pPr>
+        <w:tabs>
+          <w:tab w:val="left" w:pos="916"/>
+          <w:tab w:val="left" w:pos="1832"/>
+          <w:tab w:val="left" w:pos="2748"/>
+          <w:tab w:val="left" w:pos="3664"/>
+          <w:tab w:val="left" w:pos="4580"/>
+          <w:tab w:val="left" w:pos="5496"/>
+          <w:tab w:val="left" w:pos="6412"/>
+          <w:tab w:val="left" w:pos="7328"/>
+          <w:tab w:val="left" w:pos="8244"/>
+          <w:tab w:val="left" w:pos="9160"/>
+          <w:tab w:val="left" w:pos="10076"/>
+          <w:tab w:val="left" w:pos="10992"/>
+          <w:tab w:val="left" w:pos="11908"/>
+          <w:tab w:val="left" w:pos="12824"/>
+          <w:tab w:val="left" w:pos="13740"/>
+          <w:tab w:val="left" w:pos="14656"/>
+        </w:tabs>
+        <w:spacing w:after="0" w:line="240" w:lineRule="auto"/>
+        <w:rPr>
+          <w:rFonts w:ascii="Arial" w:hAnsi="Arial" w:cs="Arial"/>
+          <w:sz w:val="24"/>
+          <w:szCs w:val="24"/>
+          <w:lang w:val="en-IE"/>
+        </w:rPr>
+      </w:pPr>
+      <w:r>
+        <w:rPr>
+          <w:rFonts w:ascii="Arial" w:hAnsi="Arial" w:cs="Arial"/>
+          <w:sz w:val="24"/>
+          <w:szCs w:val="24"/>
+          <w:lang w:val="en-IE"/>
+        </w:rPr>
+        <w:t>[Bur13] Principles of Digital Image Processing, Advanced Methods</w:t>
+      </w:r>
+    </w:p>
+    <w:p>
+      <w:pPr>
+        <w:pStyle w:val="Text"/>
+        <w:rPr>
+          <w:lang w:val="en-IE"/>
+        </w:rPr>
+      </w:pPr>
+    </w:p>
+    <w:p>
+      <w:pPr>
+        <w:pStyle w:val="Text"/>
+      </w:pPr>
+      <w:r>
+        <w:t>[1]</w:t>
+      </w:r>
+      <w:r>
         <w:tab/>
       </w:r>
     </w:p>
@@ -2767,6 +4833,7 @@
       </w:r>
     </w:p>
     <w:sectPr>
+      <w:footerReference w:type="default" r:id="rId8"/>
       <w:pgSz w:w="11906" w:h="16838"/>
       <w:pgMar w:top="1417" w:right="1417" w:bottom="1134" w:left="1417" w:header="708" w:footer="708" w:gutter="0"/>
       <w:cols w:space="708"/>
@@ -2776,8 +4843,93 @@
 </w:document>
 </file>
 
+<file path=word/endnotes.xml><?xml version="1.0" encoding="utf-8"?>
+<w:endnotes xmlns:ve="http://schemas.openxmlformats.org/markup-compatibility/2006" xmlns:o="urn:schemas-microsoft-com:office:office" xmlns:r="http://schemas.openxmlformats.org/officeDocument/2006/relationships" xmlns:m="http://schemas.openxmlformats.org/officeDocument/2006/math" xmlns:v="urn:schemas-microsoft-com:vml" xmlns:wp="http://schemas.openxmlformats.org/drawingml/2006/wordprocessingDrawing" xmlns:w10="urn:schemas-microsoft-com:office:word" xmlns:w="http://schemas.openxmlformats.org/wordprocessingml/2006/main" xmlns:wne="http://schemas.microsoft.com/office/word/2006/wordml">
+  <w:endnote w:type="separator" w:id="-1">
+    <w:p>
+      <w:pPr>
+        <w:spacing w:after="0" w:line="240" w:lineRule="auto"/>
+      </w:pPr>
+      <w:r>
+        <w:separator/>
+      </w:r>
+    </w:p>
+  </w:endnote>
+  <w:endnote w:type="continuationSeparator" w:id="0">
+    <w:p>
+      <w:pPr>
+        <w:spacing w:after="0" w:line="240" w:lineRule="auto"/>
+      </w:pPr>
+      <w:r>
+        <w:continuationSeparator/>
+      </w:r>
+    </w:p>
+  </w:endnote>
+</w:endnotes>
+</file>
+
+<file path=word/footer1.xml><?xml version="1.0" encoding="utf-8"?>
+<w:ftr xmlns:ve="http://schemas.openxmlformats.org/markup-compatibility/2006" xmlns:o="urn:schemas-microsoft-com:office:office" xmlns:r="http://schemas.openxmlformats.org/officeDocument/2006/relationships" xmlns:m="http://schemas.openxmlformats.org/officeDocument/2006/math" xmlns:v="urn:schemas-microsoft-com:vml" xmlns:wp="http://schemas.openxmlformats.org/drawingml/2006/wordprocessingDrawing" xmlns:w10="urn:schemas-microsoft-com:office:word" xmlns:w="http://schemas.openxmlformats.org/wordprocessingml/2006/main" xmlns:wne="http://schemas.microsoft.com/office/word/2006/wordml">
+  <w:sdt>
+    <w:sdtPr>
+      <w:id w:val="12776827"/>
+      <w:docPartObj>
+        <w:docPartGallery w:val="Page Numbers (Bottom of Page)"/>
+        <w:docPartUnique/>
+      </w:docPartObj>
+    </w:sdtPr>
+    <w:sdtContent>
+      <w:p>
+        <w:pPr>
+          <w:pStyle w:val="Fuzeile"/>
+          <w:jc w:val="right"/>
+        </w:pPr>
+        <w:fldSimple w:instr=" PAGE   \* MERGEFORMAT ">
+          <w:r>
+            <w:rPr>
+              <w:noProof/>
+            </w:rPr>
+            <w:t>6</w:t>
+          </w:r>
+        </w:fldSimple>
+      </w:p>
+    </w:sdtContent>
+  </w:sdt>
+  <w:p>
+    <w:pPr>
+      <w:pStyle w:val="Fuzeile"/>
+    </w:pPr>
+  </w:p>
+</w:ftr>
+</file>
+
+<file path=word/footnotes.xml><?xml version="1.0" encoding="utf-8"?>
+<w:footnotes xmlns:ve="http://schemas.openxmlformats.org/markup-compatibility/2006" xmlns:o="urn:schemas-microsoft-com:office:office" xmlns:r="http://schemas.openxmlformats.org/officeDocument/2006/relationships" xmlns:m="http://schemas.openxmlformats.org/officeDocument/2006/math" xmlns:v="urn:schemas-microsoft-com:vml" xmlns:wp="http://schemas.openxmlformats.org/drawingml/2006/wordprocessingDrawing" xmlns:w10="urn:schemas-microsoft-com:office:word" xmlns:w="http://schemas.openxmlformats.org/wordprocessingml/2006/main" xmlns:wne="http://schemas.microsoft.com/office/word/2006/wordml">
+  <w:footnote w:type="separator" w:id="-1">
+    <w:p>
+      <w:pPr>
+        <w:spacing w:after="0" w:line="240" w:lineRule="auto"/>
+      </w:pPr>
+      <w:r>
+        <w:separator/>
+      </w:r>
+    </w:p>
+  </w:footnote>
+  <w:footnote w:type="continuationSeparator" w:id="0">
+    <w:p>
+      <w:pPr>
+        <w:spacing w:after="0" w:line="240" w:lineRule="auto"/>
+      </w:pPr>
+      <w:r>
+        <w:continuationSeparator/>
+      </w:r>
+    </w:p>
+  </w:footnote>
+</w:footnotes>
+</file>
+
 <file path=word/numbering.xml><?xml version="1.0" encoding="utf-8"?>
-<w:numbering xmlns:wpc="http://schemas.microsoft.com/office/word/2010/wordprocessingCanvas" xmlns:mc="http://schemas.openxmlformats.org/markup-compatibility/2006" xmlns:o="urn:schemas-microsoft-com:office:office" xmlns:r="http://schemas.openxmlformats.org/officeDocument/2006/relationships" xmlns:m="http://schemas.openxmlformats.org/officeDocument/2006/math" xmlns:v="urn:schemas-microsoft-com:vml" xmlns:wp14="http://schemas.microsoft.com/office/word/2010/wordprocessingDrawing" xmlns:wp="http://schemas.openxmlformats.org/drawingml/2006/wordprocessingDrawing" xmlns:w10="urn:schemas-microsoft-com:office:word" xmlns:w="http://schemas.openxmlformats.org/wordprocessingml/2006/main" xmlns:w14="http://schemas.microsoft.com/office/word/2010/wordml" xmlns:wpg="http://schemas.microsoft.com/office/word/2010/wordprocessingGroup" xmlns:wpi="http://schemas.microsoft.com/office/word/2010/wordprocessingInk" xmlns:wne="http://schemas.microsoft.com/office/word/2006/wordml" xmlns:wps="http://schemas.microsoft.com/office/word/2010/wordprocessingShape" mc:Ignorable="w14 wp14">
+<w:numbering xmlns:ve="http://schemas.openxmlformats.org/markup-compatibility/2006" xmlns:o="urn:schemas-microsoft-com:office:office" xmlns:r="http://schemas.openxmlformats.org/officeDocument/2006/relationships" xmlns:m="http://schemas.openxmlformats.org/officeDocument/2006/math" xmlns:v="urn:schemas-microsoft-com:vml" xmlns:wp="http://schemas.openxmlformats.org/drawingml/2006/wordprocessingDrawing" xmlns:w10="urn:schemas-microsoft-com:office:word" xmlns:w="http://schemas.openxmlformats.org/wordprocessingml/2006/main" xmlns:wne="http://schemas.microsoft.com/office/word/2006/wordml">
   <w:abstractNum w:abstractNumId="0">
     <w:nsid w:val="0D8D13FF"/>
     <w:multiLevelType w:val="multilevel"/>
@@ -4904,7 +7056,7 @@
 </file>
 
 <file path=word/styles.xml><?xml version="1.0" encoding="utf-8"?>
-<w:styles xmlns:mc="http://schemas.openxmlformats.org/markup-compatibility/2006" xmlns:r="http://schemas.openxmlformats.org/officeDocument/2006/relationships" xmlns:w="http://schemas.openxmlformats.org/wordprocessingml/2006/main" xmlns:w14="http://schemas.microsoft.com/office/word/2010/wordml" mc:Ignorable="w14">
+<w:styles xmlns:r="http://schemas.openxmlformats.org/officeDocument/2006/relationships" xmlns:w="http://schemas.openxmlformats.org/wordprocessingml/2006/main">
   <w:docDefaults>
     <w:rPrDefault>
       <w:rPr>
@@ -5062,6 +7214,54 @@
   <w:style w:type="paragraph" w:default="1" w:styleId="Standard">
     <w:name w:val="Normal"/>
     <w:qFormat/>
+    <w:rsid w:val="00457EE6"/>
+  </w:style>
+  <w:style w:type="paragraph" w:styleId="berschrift1">
+    <w:name w:val="heading 1"/>
+    <w:basedOn w:val="Standard"/>
+    <w:next w:val="Standard"/>
+    <w:link w:val="berschrift1Zchn"/>
+    <w:uiPriority w:val="9"/>
+    <w:qFormat/>
+    <w:rsid w:val="00C16C38"/>
+    <w:pPr>
+      <w:keepNext/>
+      <w:keepLines/>
+      <w:spacing w:before="480" w:after="0"/>
+      <w:outlineLvl w:val="0"/>
+    </w:pPr>
+    <w:rPr>
+      <w:rFonts w:asciiTheme="majorHAnsi" w:eastAsiaTheme="majorEastAsia" w:hAnsiTheme="majorHAnsi" w:cstheme="majorBidi"/>
+      <w:b/>
+      <w:bCs/>
+      <w:color w:val="365F91" w:themeColor="accent1" w:themeShade="BF"/>
+      <w:sz w:val="28"/>
+      <w:szCs w:val="28"/>
+    </w:rPr>
+  </w:style>
+  <w:style w:type="paragraph" w:styleId="berschrift2">
+    <w:name w:val="heading 2"/>
+    <w:basedOn w:val="Standard"/>
+    <w:next w:val="Standard"/>
+    <w:link w:val="berschrift2Zchn"/>
+    <w:uiPriority w:val="9"/>
+    <w:unhideWhenUsed/>
+    <w:qFormat/>
+    <w:rsid w:val="00DF2414"/>
+    <w:pPr>
+      <w:keepNext/>
+      <w:keepLines/>
+      <w:spacing w:before="200" w:after="0"/>
+      <w:outlineLvl w:val="1"/>
+    </w:pPr>
+    <w:rPr>
+      <w:rFonts w:asciiTheme="majorHAnsi" w:eastAsiaTheme="majorEastAsia" w:hAnsiTheme="majorHAnsi" w:cstheme="majorBidi"/>
+      <w:b/>
+      <w:bCs/>
+      <w:color w:val="4F81BD" w:themeColor="accent1"/>
+      <w:sz w:val="26"/>
+      <w:szCs w:val="26"/>
+    </w:rPr>
   </w:style>
   <w:style w:type="character" w:default="1" w:styleId="Absatz-Standardschriftart">
     <w:name w:val="Default Paragraph Font"/>
@@ -5074,6 +7274,7 @@
     <w:uiPriority w:val="99"/>
     <w:semiHidden/>
     <w:unhideWhenUsed/>
+    <w:qFormat/>
     <w:tblPr>
       <w:tblInd w:w="0" w:type="dxa"/>
       <w:tblCellMar>
@@ -5100,7 +7301,7 @@
       <w:spacing w:after="0" w:line="240" w:lineRule="auto"/>
     </w:pPr>
   </w:style>
-  <w:style w:type="table" w:styleId="Tabellenraster">
+  <w:style w:type="table" w:styleId="Tabellengitternetz">
     <w:name w:val="Table Grid"/>
     <w:basedOn w:val="NormaleTabelle"/>
     <w:uiPriority w:val="59"/>
@@ -5215,6 +7416,210 @@
       <w:sz w:val="24"/>
       <w:szCs w:val="24"/>
     </w:rPr>
+  </w:style>
+  <w:style w:type="character" w:customStyle="1" w:styleId="berschrift1Zchn">
+    <w:name w:val="Überschrift 1 Zchn"/>
+    <w:basedOn w:val="Absatz-Standardschriftart"/>
+    <w:link w:val="berschrift1"/>
+    <w:uiPriority w:val="9"/>
+    <w:rsid w:val="00C16C38"/>
+    <w:rPr>
+      <w:rFonts w:asciiTheme="majorHAnsi" w:eastAsiaTheme="majorEastAsia" w:hAnsiTheme="majorHAnsi" w:cstheme="majorBidi"/>
+      <w:b/>
+      <w:bCs/>
+      <w:color w:val="365F91" w:themeColor="accent1" w:themeShade="BF"/>
+      <w:sz w:val="28"/>
+      <w:szCs w:val="28"/>
+    </w:rPr>
+  </w:style>
+  <w:style w:type="paragraph" w:styleId="Inhaltsverzeichnisberschrift">
+    <w:name w:val="TOC Heading"/>
+    <w:basedOn w:val="berschrift1"/>
+    <w:next w:val="Standard"/>
+    <w:uiPriority w:val="39"/>
+    <w:unhideWhenUsed/>
+    <w:qFormat/>
+    <w:rsid w:val="00C16C38"/>
+    <w:pPr>
+      <w:outlineLvl w:val="9"/>
+    </w:pPr>
+  </w:style>
+  <w:style w:type="paragraph" w:styleId="Sprechblasentext">
+    <w:name w:val="Balloon Text"/>
+    <w:basedOn w:val="Standard"/>
+    <w:link w:val="SprechblasentextZchn"/>
+    <w:uiPriority w:val="99"/>
+    <w:semiHidden/>
+    <w:unhideWhenUsed/>
+    <w:rsid w:val="00C16C38"/>
+    <w:pPr>
+      <w:spacing w:after="0" w:line="240" w:lineRule="auto"/>
+    </w:pPr>
+    <w:rPr>
+      <w:rFonts w:ascii="Tahoma" w:hAnsi="Tahoma" w:cs="Tahoma"/>
+      <w:sz w:val="16"/>
+      <w:szCs w:val="16"/>
+    </w:rPr>
+  </w:style>
+  <w:style w:type="character" w:customStyle="1" w:styleId="SprechblasentextZchn">
+    <w:name w:val="Sprechblasentext Zchn"/>
+    <w:basedOn w:val="Absatz-Standardschriftart"/>
+    <w:link w:val="Sprechblasentext"/>
+    <w:uiPriority w:val="99"/>
+    <w:semiHidden/>
+    <w:rsid w:val="00C16C38"/>
+    <w:rPr>
+      <w:rFonts w:ascii="Tahoma" w:hAnsi="Tahoma" w:cs="Tahoma"/>
+      <w:sz w:val="16"/>
+      <w:szCs w:val="16"/>
+    </w:rPr>
+  </w:style>
+  <w:style w:type="paragraph" w:styleId="HTMLVorformatiert">
+    <w:name w:val="HTML Preformatted"/>
+    <w:basedOn w:val="Standard"/>
+    <w:link w:val="HTMLVorformatiertZchn"/>
+    <w:uiPriority w:val="99"/>
+    <w:semiHidden/>
+    <w:unhideWhenUsed/>
+    <w:rsid w:val="00C16C38"/>
+    <w:pPr>
+      <w:tabs>
+        <w:tab w:val="left" w:pos="916"/>
+        <w:tab w:val="left" w:pos="1832"/>
+        <w:tab w:val="left" w:pos="2748"/>
+        <w:tab w:val="left" w:pos="3664"/>
+        <w:tab w:val="left" w:pos="4580"/>
+        <w:tab w:val="left" w:pos="5496"/>
+        <w:tab w:val="left" w:pos="6412"/>
+        <w:tab w:val="left" w:pos="7328"/>
+        <w:tab w:val="left" w:pos="8244"/>
+        <w:tab w:val="left" w:pos="9160"/>
+        <w:tab w:val="left" w:pos="10076"/>
+        <w:tab w:val="left" w:pos="10992"/>
+        <w:tab w:val="left" w:pos="11908"/>
+        <w:tab w:val="left" w:pos="12824"/>
+        <w:tab w:val="left" w:pos="13740"/>
+        <w:tab w:val="left" w:pos="14656"/>
+      </w:tabs>
+      <w:spacing w:after="0" w:line="240" w:lineRule="auto"/>
+    </w:pPr>
+    <w:rPr>
+      <w:rFonts w:ascii="Courier New" w:eastAsia="Times New Roman" w:hAnsi="Courier New" w:cs="Courier New"/>
+      <w:sz w:val="20"/>
+      <w:szCs w:val="20"/>
+      <w:lang w:val="de-AT" w:eastAsia="de-AT"/>
+    </w:rPr>
+  </w:style>
+  <w:style w:type="character" w:customStyle="1" w:styleId="HTMLVorformatiertZchn">
+    <w:name w:val="HTML Vorformatiert Zchn"/>
+    <w:basedOn w:val="Absatz-Standardschriftart"/>
+    <w:link w:val="HTMLVorformatiert"/>
+    <w:uiPriority w:val="99"/>
+    <w:semiHidden/>
+    <w:rsid w:val="00C16C38"/>
+    <w:rPr>
+      <w:rFonts w:ascii="Courier New" w:eastAsia="Times New Roman" w:hAnsi="Courier New" w:cs="Courier New"/>
+      <w:sz w:val="20"/>
+      <w:szCs w:val="20"/>
+      <w:lang w:val="de-AT" w:eastAsia="de-AT"/>
+    </w:rPr>
+  </w:style>
+  <w:style w:type="paragraph" w:styleId="Verzeichnis1">
+    <w:name w:val="toc 1"/>
+    <w:basedOn w:val="Standard"/>
+    <w:next w:val="Standard"/>
+    <w:autoRedefine/>
+    <w:uiPriority w:val="39"/>
+    <w:unhideWhenUsed/>
+    <w:rsid w:val="00DF2414"/>
+    <w:pPr>
+      <w:spacing w:after="100"/>
+    </w:pPr>
+  </w:style>
+  <w:style w:type="character" w:styleId="Hyperlink">
+    <w:name w:val="Hyperlink"/>
+    <w:basedOn w:val="Absatz-Standardschriftart"/>
+    <w:uiPriority w:val="99"/>
+    <w:unhideWhenUsed/>
+    <w:rsid w:val="00DF2414"/>
+    <w:rPr>
+      <w:color w:val="0000FF" w:themeColor="hyperlink"/>
+      <w:u w:val="single"/>
+    </w:rPr>
+  </w:style>
+  <w:style w:type="character" w:customStyle="1" w:styleId="berschrift2Zchn">
+    <w:name w:val="Überschrift 2 Zchn"/>
+    <w:basedOn w:val="Absatz-Standardschriftart"/>
+    <w:link w:val="berschrift2"/>
+    <w:uiPriority w:val="9"/>
+    <w:rsid w:val="00DF2414"/>
+    <w:rPr>
+      <w:rFonts w:asciiTheme="majorHAnsi" w:eastAsiaTheme="majorEastAsia" w:hAnsiTheme="majorHAnsi" w:cstheme="majorBidi"/>
+      <w:b/>
+      <w:bCs/>
+      <w:color w:val="4F81BD" w:themeColor="accent1"/>
+      <w:sz w:val="26"/>
+      <w:szCs w:val="26"/>
+    </w:rPr>
+  </w:style>
+  <w:style w:type="paragraph" w:styleId="Verzeichnis2">
+    <w:name w:val="toc 2"/>
+    <w:basedOn w:val="Standard"/>
+    <w:next w:val="Standard"/>
+    <w:autoRedefine/>
+    <w:uiPriority w:val="39"/>
+    <w:unhideWhenUsed/>
+    <w:rsid w:val="00407773"/>
+    <w:pPr>
+      <w:spacing w:after="100"/>
+      <w:ind w:left="220"/>
+    </w:pPr>
+  </w:style>
+  <w:style w:type="paragraph" w:styleId="Kopfzeile">
+    <w:name w:val="header"/>
+    <w:basedOn w:val="Standard"/>
+    <w:link w:val="KopfzeileZchn"/>
+    <w:uiPriority w:val="99"/>
+    <w:semiHidden/>
+    <w:unhideWhenUsed/>
+    <w:rsid w:val="002C3AA6"/>
+    <w:pPr>
+      <w:tabs>
+        <w:tab w:val="center" w:pos="4536"/>
+        <w:tab w:val="right" w:pos="9072"/>
+      </w:tabs>
+      <w:spacing w:after="0" w:line="240" w:lineRule="auto"/>
+    </w:pPr>
+  </w:style>
+  <w:style w:type="character" w:customStyle="1" w:styleId="KopfzeileZchn">
+    <w:name w:val="Kopfzeile Zchn"/>
+    <w:basedOn w:val="Absatz-Standardschriftart"/>
+    <w:link w:val="Kopfzeile"/>
+    <w:uiPriority w:val="99"/>
+    <w:semiHidden/>
+    <w:rsid w:val="002C3AA6"/>
+  </w:style>
+  <w:style w:type="paragraph" w:styleId="Fuzeile">
+    <w:name w:val="footer"/>
+    <w:basedOn w:val="Standard"/>
+    <w:link w:val="FuzeileZchn"/>
+    <w:uiPriority w:val="99"/>
+    <w:unhideWhenUsed/>
+    <w:rsid w:val="002C3AA6"/>
+    <w:pPr>
+      <w:tabs>
+        <w:tab w:val="center" w:pos="4536"/>
+        <w:tab w:val="right" w:pos="9072"/>
+      </w:tabs>
+      <w:spacing w:after="0" w:line="240" w:lineRule="auto"/>
+    </w:pPr>
+  </w:style>
+  <w:style w:type="character" w:customStyle="1" w:styleId="FuzeileZchn">
+    <w:name w:val="Fußzeile Zchn"/>
+    <w:basedOn w:val="Absatz-Standardschriftart"/>
+    <w:link w:val="Fuzeile"/>
+    <w:uiPriority w:val="99"/>
+    <w:rsid w:val="002C3AA6"/>
   </w:style>
 </w:styles>
 </file>
@@ -5818,4 +8223,16 @@
   <a:objectDefaults/>
   <a:extraClrSchemeLst/>
 </a:theme>
+</file>
+
+<file path=customXml/item1.xml><?xml version="1.0" encoding="utf-8"?>
+<b:Sources xmlns:b="http://schemas.openxmlformats.org/officeDocument/2006/bibliography" xmlns="http://schemas.openxmlformats.org/officeDocument/2006/bibliography" SelectedStyle="\APA.XSL" StyleName="APA Fifth Edition"/>
+</file>
+
+<file path=customXml/itemProps1.xml><?xml version="1.0" encoding="utf-8"?>
+<ds:datastoreItem xmlns:ds="http://schemas.openxmlformats.org/officeDocument/2006/customXml" ds:itemID="{A5A91818-DC7C-406E-83BC-82D86161C8DA}">
+  <ds:schemaRefs>
+    <ds:schemaRef ds:uri="http://schemas.openxmlformats.org/officeDocument/2006/bibliography"/>
+  </ds:schemaRefs>
+</ds:datastoreItem>
 </file>
--- a/CardDetector.docx
+++ b/CardDetector.docx
@@ -1,6 +1,6 @@
 
 <file path=word/document.xml><?xml version="1.0" encoding="utf-8"?>
-<w:document xmlns:ve="http://schemas.openxmlformats.org/markup-compatibility/2006" xmlns:o="urn:schemas-microsoft-com:office:office" xmlns:r="http://schemas.openxmlformats.org/officeDocument/2006/relationships" xmlns:m="http://schemas.openxmlformats.org/officeDocument/2006/math" xmlns:v="urn:schemas-microsoft-com:vml" xmlns:wp="http://schemas.openxmlformats.org/drawingml/2006/wordprocessingDrawing" xmlns:w10="urn:schemas-microsoft-com:office:word" xmlns:w="http://schemas.openxmlformats.org/wordprocessingml/2006/main" xmlns:wne="http://schemas.microsoft.com/office/word/2006/wordml">
+<w:document xmlns:wpc="http://schemas.microsoft.com/office/word/2010/wordprocessingCanvas" xmlns:mc="http://schemas.openxmlformats.org/markup-compatibility/2006" xmlns:o="urn:schemas-microsoft-com:office:office" xmlns:r="http://schemas.openxmlformats.org/officeDocument/2006/relationships" xmlns:m="http://schemas.openxmlformats.org/officeDocument/2006/math" xmlns:v="urn:schemas-microsoft-com:vml" xmlns:wp14="http://schemas.microsoft.com/office/word/2010/wordprocessingDrawing" xmlns:wp="http://schemas.openxmlformats.org/drawingml/2006/wordprocessingDrawing" xmlns:w10="urn:schemas-microsoft-com:office:word" xmlns:w="http://schemas.openxmlformats.org/wordprocessingml/2006/main" xmlns:w14="http://schemas.microsoft.com/office/word/2010/wordml" xmlns:wpg="http://schemas.microsoft.com/office/word/2010/wordprocessingGroup" xmlns:wpi="http://schemas.microsoft.com/office/word/2010/wordprocessingInk" xmlns:wne="http://schemas.microsoft.com/office/word/2006/wordml" xmlns:wps="http://schemas.microsoft.com/office/word/2010/wordprocessingShape" mc:Ignorable="w14 wp14">
   <w:body>
     <w:p>
       <w:pPr>
@@ -81,26 +81,56 @@
         <w:jc w:val="center"/>
         <w:rPr>
           <w:rFonts w:ascii="Arial" w:hAnsi="Arial" w:cs="Arial"/>
-          <w:sz w:val="24"/>
-          <w:szCs w:val="24"/>
-        </w:rPr>
-      </w:pPr>
-      <w:r>
+          <w:b/>
+          <w:sz w:val="28"/>
+          <w:szCs w:val="28"/>
+          <w:lang w:val="en-US"/>
+        </w:rPr>
+      </w:pPr>
+      <w:proofErr w:type="spellStart"/>
+      <w:r>
+        <w:rPr>
+          <w:rFonts w:ascii="Arial" w:hAnsi="Arial" w:cs="Arial"/>
+          <w:b/>
+          <w:color w:val="FF0000"/>
+          <w:sz w:val="28"/>
+          <w:szCs w:val="28"/>
+          <w:lang w:val="en-US"/>
+        </w:rPr>
+        <w:t>TODO</w:t>
+      </w:r>
+      <w:proofErr w:type="gramStart"/>
+      <w:r>
+        <w:rPr>
+          <w:rFonts w:ascii="Arial" w:hAnsi="Arial" w:cs="Arial"/>
+          <w:b/>
+          <w:sz w:val="28"/>
+          <w:szCs w:val="28"/>
+          <w:lang w:val="en-US"/>
+        </w:rPr>
+        <w:t>:Matrikelnummern</w:t>
+      </w:r>
+      <w:proofErr w:type="spellEnd"/>
+      <w:proofErr w:type="gramEnd"/>
+    </w:p>
+    <w:p>
+      <w:pPr>
+        <w:pStyle w:val="KeinLeerraum"/>
+        <w:spacing w:line="312" w:lineRule="auto"/>
+        <w:jc w:val="center"/>
         <w:rPr>
           <w:rFonts w:ascii="Arial" w:hAnsi="Arial" w:cs="Arial"/>
           <w:sz w:val="24"/>
           <w:szCs w:val="24"/>
         </w:rPr>
-        <w:t xml:space="preserve">Christopher Dick </w:t>
-      </w:r>
+      </w:pPr>
       <w:r>
         <w:rPr>
           <w:rFonts w:ascii="Arial" w:hAnsi="Arial" w:cs="Arial"/>
           <w:sz w:val="24"/>
           <w:szCs w:val="24"/>
         </w:rPr>
-        <w:br/>
-        <w:t>Timon Höbert (1427936)</w:t>
+        <w:t xml:space="preserve">Christopher Dick </w:t>
       </w:r>
       <w:r>
         <w:rPr>
@@ -108,8 +138,7 @@
           <w:sz w:val="24"/>
           <w:szCs w:val="24"/>
         </w:rPr>
-        <w:br/>
-        <w:t>Julian Lemmel</w:t>
+        <w:t>()</w:t>
       </w:r>
       <w:r>
         <w:rPr>
@@ -118,36 +147,117 @@
           <w:szCs w:val="24"/>
         </w:rPr>
         <w:br/>
-        <w:t>Thomas Anderl</w:t>
-      </w:r>
+      </w:r>
+      <w:proofErr w:type="spellStart"/>
       <w:r>
         <w:rPr>
           <w:rFonts w:ascii="Arial" w:hAnsi="Arial" w:cs="Arial"/>
           <w:sz w:val="24"/>
           <w:szCs w:val="24"/>
         </w:rPr>
-        <w:t xml:space="preserve"> (1427841)</w:t>
-      </w:r>
+        <w:t>Timon</w:t>
+      </w:r>
+      <w:proofErr w:type="spellEnd"/>
       <w:r>
         <w:rPr>
           <w:rFonts w:ascii="Arial" w:hAnsi="Arial" w:cs="Arial"/>
           <w:sz w:val="24"/>
           <w:szCs w:val="24"/>
         </w:rPr>
-        <w:br/>
-      </w:r>
-      <w:r>
-        <w:rPr>
-          <w:rStyle w:val="TextZchn"/>
-        </w:rPr>
-        <w:t>Markus Klein (1426483</w:t>
-      </w:r>
+        <w:t xml:space="preserve"> </w:t>
+      </w:r>
+      <w:proofErr w:type="spellStart"/>
       <w:r>
         <w:rPr>
           <w:rFonts w:ascii="Arial" w:hAnsi="Arial" w:cs="Arial"/>
           <w:sz w:val="24"/>
           <w:szCs w:val="24"/>
         </w:rPr>
+        <w:t>Höbert</w:t>
+      </w:r>
+      <w:proofErr w:type="spellEnd"/>
+      <w:r>
+        <w:rPr>
+          <w:rFonts w:ascii="Arial" w:hAnsi="Arial" w:cs="Arial"/>
+          <w:sz w:val="24"/>
+          <w:szCs w:val="24"/>
+        </w:rPr>
+        <w:t xml:space="preserve"> (1427936)</w:t>
+      </w:r>
+      <w:r>
+        <w:rPr>
+          <w:rFonts w:ascii="Arial" w:hAnsi="Arial" w:cs="Arial"/>
+          <w:sz w:val="24"/>
+          <w:szCs w:val="24"/>
+        </w:rPr>
+        <w:br/>
+        <w:t xml:space="preserve">Julian </w:t>
+      </w:r>
+      <w:proofErr w:type="spellStart"/>
+      <w:r>
+        <w:rPr>
+          <w:rFonts w:ascii="Arial" w:hAnsi="Arial" w:cs="Arial"/>
+          <w:sz w:val="24"/>
+          <w:szCs w:val="24"/>
+        </w:rPr>
+        <w:t>Lemmel</w:t>
+      </w:r>
+      <w:proofErr w:type="spellEnd"/>
+      <w:r>
+        <w:rPr>
+          <w:rFonts w:ascii="Arial" w:hAnsi="Arial" w:cs="Arial"/>
+          <w:sz w:val="24"/>
+          <w:szCs w:val="24"/>
+        </w:rPr>
+        <w:t xml:space="preserve"> ()</w:t>
+      </w:r>
+      <w:r>
+        <w:rPr>
+          <w:rFonts w:ascii="Arial" w:hAnsi="Arial" w:cs="Arial"/>
+          <w:sz w:val="24"/>
+          <w:szCs w:val="24"/>
+        </w:rPr>
+        <w:br/>
+        <w:t xml:space="preserve">Thomas </w:t>
+      </w:r>
+      <w:proofErr w:type="spellStart"/>
+      <w:r>
+        <w:rPr>
+          <w:rFonts w:ascii="Arial" w:hAnsi="Arial" w:cs="Arial"/>
+          <w:sz w:val="24"/>
+          <w:szCs w:val="24"/>
+        </w:rPr>
+        <w:t>Anderl</w:t>
+      </w:r>
+      <w:proofErr w:type="spellEnd"/>
+      <w:r>
+        <w:rPr>
+          <w:rFonts w:ascii="Arial" w:hAnsi="Arial" w:cs="Arial"/>
+          <w:sz w:val="24"/>
+          <w:szCs w:val="24"/>
+        </w:rPr>
+        <w:t xml:space="preserve"> (1427841)</w:t>
+      </w:r>
+      <w:r>
+        <w:rPr>
+          <w:rFonts w:ascii="Arial" w:hAnsi="Arial" w:cs="Arial"/>
+          <w:sz w:val="24"/>
+          <w:szCs w:val="24"/>
+        </w:rPr>
+        <w:br/>
+      </w:r>
+      <w:r>
+        <w:rPr>
+          <w:rStyle w:val="TextZchn"/>
+        </w:rPr>
+        <w:t>Markus Klein (1426483</w:t>
+      </w:r>
+      <w:r>
+        <w:rPr>
+          <w:rFonts w:ascii="Arial" w:hAnsi="Arial" w:cs="Arial"/>
+          <w:sz w:val="24"/>
+          <w:szCs w:val="24"/>
+        </w:rPr>
         <w:t>)</w:t>
       </w:r>
     </w:p>
@@ -169,7 +279,6 @@
           <w:szCs w:val="24"/>
         </w:rPr>
         <w:br/>
-        <w:t>26.12.201</w:t>
       </w:r>
       <w:r>
         <w:rPr>
@@ -177,23 +286,39 @@
           <w:sz w:val="24"/>
           <w:szCs w:val="24"/>
         </w:rPr>
-        <w:t>5</w:t>
-      </w:r>
-    </w:p>
-    <w:p>
-      <w:pPr>
+        <w:t>08.01</w:t>
+      </w:r>
+      <w:r>
         <w:rPr>
           <w:rFonts w:ascii="Arial" w:hAnsi="Arial" w:cs="Arial"/>
           <w:sz w:val="24"/>
           <w:szCs w:val="24"/>
         </w:rPr>
-      </w:pPr>
+        <w:t>.201</w:t>
+      </w:r>
       <w:r>
         <w:rPr>
           <w:rFonts w:ascii="Arial" w:hAnsi="Arial" w:cs="Arial"/>
           <w:sz w:val="24"/>
           <w:szCs w:val="24"/>
         </w:rPr>
+        <w:t>6</w:t>
+      </w:r>
+    </w:p>
+    <w:p>
+      <w:pPr>
+        <w:rPr>
+          <w:rFonts w:ascii="Arial" w:hAnsi="Arial" w:cs="Arial"/>
+          <w:sz w:val="24"/>
+          <w:szCs w:val="24"/>
+        </w:rPr>
+      </w:pPr>
+      <w:r>
+        <w:rPr>
+          <w:rFonts w:ascii="Arial" w:hAnsi="Arial" w:cs="Arial"/>
+          <w:sz w:val="24"/>
+          <w:szCs w:val="24"/>
+        </w:rPr>
         <w:br w:type="page"/>
       </w:r>
     </w:p>
@@ -208,6 +333,8 @@
           <w:szCs w:val="24"/>
         </w:rPr>
       </w:pPr>
+      <w:bookmarkStart w:id="0" w:name="_GoBack"/>
+      <w:bookmarkEnd w:id="0"/>
     </w:p>
     <w:sdt>
       <w:sdtPr>
@@ -225,6 +352,7 @@
           <w:docPartUnique/>
         </w:docPartObj>
       </w:sdtPr>
+      <w:sdtEndPr/>
       <w:sdtContent>
         <w:p>
           <w:pPr>
@@ -1702,7 +1830,7 @@
                 <w:noProof/>
                 <w:webHidden/>
               </w:rPr>
-              <w:t>12</w:t>
+              <w:t>13</w:t>
             </w:r>
             <w:r>
               <w:rPr>
@@ -1752,7 +1880,7 @@
       <w:r>
         <w:br w:type="page"/>
       </w:r>
-      <w:bookmarkStart w:id="0" w:name="_Toc439524742"/>
+      <w:bookmarkStart w:id="1" w:name="_Toc439524742"/>
       <w:r>
         <w:rPr>
           <w:color w:val="auto"/>
@@ -1778,7 +1906,7 @@
         </w:rPr>
         <w:t>Problemstellung</w:t>
       </w:r>
-      <w:bookmarkEnd w:id="0"/>
+      <w:bookmarkEnd w:id="1"/>
     </w:p>
     <w:p>
       <w:pPr>
@@ -1787,7 +1915,7 @@
           <w:color w:val="auto"/>
         </w:rPr>
       </w:pPr>
-      <w:bookmarkStart w:id="1" w:name="_Toc439524743"/>
+      <w:bookmarkStart w:id="2" w:name="_Toc439524743"/>
       <w:r>
         <w:rPr>
           <w:color w:val="auto"/>
@@ -1800,14 +1928,22 @@
         </w:rPr>
         <w:t>Ziel</w:t>
       </w:r>
-      <w:bookmarkEnd w:id="1"/>
-    </w:p>
-    <w:p>
-      <w:pPr>
-        <w:pStyle w:val="Text"/>
-      </w:pPr>
-      <w:r>
-        <w:t>Der CardDetector soll anhand eines Eingabebildes Spielkarten möglichst richtig identifizieren können, d.h. er muss den Wert und die Farbe der Karte erkennen können.</w:t>
+      <w:bookmarkEnd w:id="2"/>
+    </w:p>
+    <w:p>
+      <w:pPr>
+        <w:pStyle w:val="Text"/>
+      </w:pPr>
+      <w:r>
+        <w:t xml:space="preserve">Der </w:t>
+      </w:r>
+      <w:proofErr w:type="spellStart"/>
+      <w:r>
+        <w:t>CardDetector</w:t>
+      </w:r>
+      <w:proofErr w:type="spellEnd"/>
+      <w:r>
+        <w:t xml:space="preserve"> soll anhand eines Eingabebildes Spielkarten möglichst richtig identifizieren können, d.h. er muss den Wert und die Farbe der Karte erkennen können.</w:t>
       </w:r>
       <w:r>
         <w:br/>
@@ -1821,7 +1957,7 @@
           <w:color w:val="auto"/>
         </w:rPr>
       </w:pPr>
-      <w:bookmarkStart w:id="2" w:name="_Toc439524744"/>
+      <w:bookmarkStart w:id="3" w:name="_Toc439524744"/>
       <w:r>
         <w:rPr>
           <w:color w:val="auto"/>
@@ -1834,14 +1970,46 @@
         </w:rPr>
         <w:t>Eingabe</w:t>
       </w:r>
-      <w:bookmarkEnd w:id="2"/>
-    </w:p>
-    <w:p>
-      <w:pPr>
-        <w:pStyle w:val="Text"/>
-      </w:pPr>
-      <w:r>
-        <w:t xml:space="preserve">Als Eingabe benötigt der CardDetector nur eine Bilddatei in einem der folgenden Formate: .png, .tiff, .jpg. </w:t>
+      <w:bookmarkEnd w:id="3"/>
+    </w:p>
+    <w:p>
+      <w:pPr>
+        <w:pStyle w:val="Text"/>
+      </w:pPr>
+      <w:r>
+        <w:t xml:space="preserve">Als Eingabe benötigt der </w:t>
+      </w:r>
+      <w:proofErr w:type="spellStart"/>
+      <w:r>
+        <w:t>CardDetector</w:t>
+      </w:r>
+      <w:proofErr w:type="spellEnd"/>
+      <w:r>
+        <w:t xml:space="preserve"> nur eine Bilddatei in einem der folgenden Formate: .</w:t>
+      </w:r>
+      <w:proofErr w:type="spellStart"/>
+      <w:r>
+        <w:t>png</w:t>
+      </w:r>
+      <w:proofErr w:type="spellEnd"/>
+      <w:r>
+        <w:t>, .</w:t>
+      </w:r>
+      <w:proofErr w:type="spellStart"/>
+      <w:r>
+        <w:t>tiff</w:t>
+      </w:r>
+      <w:proofErr w:type="spellEnd"/>
+      <w:r>
+        <w:t>, .</w:t>
+      </w:r>
+      <w:proofErr w:type="spellStart"/>
+      <w:r>
+        <w:t>jpg</w:t>
+      </w:r>
+      <w:proofErr w:type="spellEnd"/>
+      <w:r>
+        <w:t xml:space="preserve">. </w:t>
       </w:r>
       <w:r>
         <w:t xml:space="preserve">Hierbei kann es sich um eine Fotografie, aber auch um ein computergeneriertes Bild handeln. </w:t>
@@ -1860,7 +2028,7 @@
           <w:color w:val="auto"/>
         </w:rPr>
       </w:pPr>
-      <w:bookmarkStart w:id="3" w:name="_Toc439524745"/>
+      <w:bookmarkStart w:id="4" w:name="_Toc439524745"/>
       <w:r>
         <w:rPr>
           <w:color w:val="auto"/>
@@ -1873,7 +2041,7 @@
         </w:rPr>
         <w:t>Ausgabe</w:t>
       </w:r>
-      <w:bookmarkEnd w:id="3"/>
+      <w:bookmarkEnd w:id="4"/>
     </w:p>
     <w:p>
       <w:pPr>
@@ -1893,7 +2061,7 @@
           <w:color w:val="auto"/>
         </w:rPr>
       </w:pPr>
-      <w:bookmarkStart w:id="4" w:name="_Toc439524746"/>
+      <w:bookmarkStart w:id="5" w:name="_Toc439524746"/>
       <w:r>
         <w:rPr>
           <w:color w:val="auto"/>
@@ -1906,7 +2074,7 @@
         </w:rPr>
         <w:t>Voraussetzungen</w:t>
       </w:r>
-      <w:bookmarkEnd w:id="4"/>
+      <w:bookmarkEnd w:id="5"/>
     </w:p>
     <w:p>
       <w:pPr>
@@ -2031,7 +2199,7 @@
           <w:color w:val="auto"/>
         </w:rPr>
       </w:pPr>
-      <w:bookmarkStart w:id="5" w:name="_Toc439524747"/>
+      <w:bookmarkStart w:id="6" w:name="_Toc439524747"/>
       <w:r>
         <w:rPr>
           <w:color w:val="auto"/>
@@ -2039,7 +2207,7 @@
         <w:lastRenderedPageBreak/>
         <w:t>1.5 Methodik</w:t>
       </w:r>
-      <w:bookmarkEnd w:id="5"/>
+      <w:bookmarkEnd w:id="6"/>
     </w:p>
     <w:p>
       <w:pPr>
@@ -2091,7 +2259,15 @@
         </w:numPr>
       </w:pPr>
       <w:r>
-        <w:t>Binärbild nach Threshold von Otsu ermitteln</w:t>
+        <w:t xml:space="preserve">Binärbild nach </w:t>
+      </w:r>
+      <w:proofErr w:type="spellStart"/>
+      <w:r>
+        <w:t>Threshold</w:t>
+      </w:r>
+      <w:proofErr w:type="spellEnd"/>
+      <w:r>
+        <w:t xml:space="preserve"> von Otsu ermitteln</w:t>
       </w:r>
     </w:p>
     <w:p>
@@ -2103,7 +2279,31 @@
         </w:numPr>
       </w:pPr>
       <w:r>
-        <w:t>Segmentierung mittels Connected Component Labeling: Nur Labels, die der Größe der ersten entdeckten Karte entsprechen, werden weiterverwendet.</w:t>
+        <w:t xml:space="preserve">Segmentierung mittels </w:t>
+      </w:r>
+      <w:proofErr w:type="spellStart"/>
+      <w:r>
+        <w:t>Connected</w:t>
+      </w:r>
+      <w:proofErr w:type="spellEnd"/>
+      <w:r>
+        <w:t xml:space="preserve"> </w:t>
+      </w:r>
+      <w:proofErr w:type="spellStart"/>
+      <w:r>
+        <w:t>Component</w:t>
+      </w:r>
+      <w:proofErr w:type="spellEnd"/>
+      <w:r>
+        <w:t xml:space="preserve"> </w:t>
+      </w:r>
+      <w:proofErr w:type="spellStart"/>
+      <w:r>
+        <w:t>Labeling</w:t>
+      </w:r>
+      <w:proofErr w:type="spellEnd"/>
+      <w:r>
+        <w:t>: Nur Labels, die der Größe der ersten entdeckten Karte entsprechen, werden weiterverwendet.</w:t>
       </w:r>
     </w:p>
     <w:p>
@@ -2118,8 +2318,13 @@
         <w:t xml:space="preserve">Erkennen des Wertes: Bei Zahlenkarten werden </w:t>
       </w:r>
       <w:r>
-        <w:t>die Symbole in der Mitte gezählt, bei Bildkarten wird der Buchstabe mittels Template Matching</w:t>
-      </w:r>
+        <w:t xml:space="preserve">die Symbole in der Mitte gezählt, bei Bildkarten wird der Buchstabe mittels Template </w:t>
+      </w:r>
+      <w:proofErr w:type="spellStart"/>
+      <w:r>
+        <w:t>Matching</w:t>
+      </w:r>
+      <w:proofErr w:type="spellEnd"/>
       <w:r>
         <w:t xml:space="preserve"> (T</w:t>
       </w:r>
@@ -2142,7 +2347,15 @@
         </w:numPr>
       </w:pPr>
       <w:r>
-        <w:t>Erkennen der Farbe: Template Matching für die Spielfarben Herz, Pik, Karo und Kreuz</w:t>
+        <w:t xml:space="preserve">Erkennen der Farbe: Template </w:t>
+      </w:r>
+      <w:proofErr w:type="spellStart"/>
+      <w:r>
+        <w:t>Matching</w:t>
+      </w:r>
+      <w:proofErr w:type="spellEnd"/>
+      <w:r>
+        <w:t xml:space="preserve"> für die Spielfarben Herz, Pik, Karo und Kreuz</w:t>
       </w:r>
       <w:r>
         <w:t>.</w:t>
@@ -2173,21 +2386,29 @@
           <w:color w:val="auto"/>
         </w:rPr>
       </w:pPr>
-      <w:bookmarkStart w:id="6" w:name="_Toc439524748"/>
+      <w:bookmarkStart w:id="7" w:name="_Toc439524748"/>
       <w:r>
         <w:rPr>
           <w:color w:val="auto"/>
         </w:rPr>
         <w:t>1.6 Evaluierungsfragen</w:t>
       </w:r>
-      <w:bookmarkEnd w:id="6"/>
-    </w:p>
-    <w:p>
-      <w:pPr>
-        <w:pStyle w:val="Text"/>
-      </w:pPr>
-      <w:r>
-        <w:t>Zur Evaluierung des CardDetectors können folgende Frage herangezogen werden:</w:t>
+      <w:bookmarkEnd w:id="7"/>
+    </w:p>
+    <w:p>
+      <w:pPr>
+        <w:pStyle w:val="Text"/>
+      </w:pPr>
+      <w:r>
+        <w:t xml:space="preserve">Zur Evaluierung des </w:t>
+      </w:r>
+      <w:proofErr w:type="spellStart"/>
+      <w:r>
+        <w:t>CardDetectors</w:t>
+      </w:r>
+      <w:proofErr w:type="spellEnd"/>
+      <w:r>
+        <w:t xml:space="preserve"> können folgende Frage herangezogen werden:</w:t>
       </w:r>
     </w:p>
     <w:p>
@@ -2408,7 +2629,7 @@
           <w:color w:val="auto"/>
         </w:rPr>
       </w:pPr>
-      <w:bookmarkStart w:id="7" w:name="_Toc439524749"/>
+      <w:bookmarkStart w:id="8" w:name="_Toc439524749"/>
       <w:r>
         <w:rPr>
           <w:color w:val="auto"/>
@@ -2416,7 +2637,7 @@
         <w:lastRenderedPageBreak/>
         <w:t>1.7 Zeitplan</w:t>
       </w:r>
-      <w:bookmarkEnd w:id="7"/>
+      <w:bookmarkEnd w:id="8"/>
     </w:p>
     <w:p>
       <w:pPr>
@@ -2440,10 +2661,10 @@
     </w:p>
     <w:tbl>
       <w:tblPr>
-        <w:tblStyle w:val="Tabellengitternetz"/>
+        <w:tblStyle w:val="Tabellenraster"/>
         <w:tblW w:w="0" w:type="auto"/>
         <w:jc w:val="center"/>
-        <w:tblLook w:val="04A0"/>
+        <w:tblLook w:val="04A0" w:firstRow="1" w:lastRow="0" w:firstColumn="1" w:lastColumn="0" w:noHBand="0" w:noVBand="1"/>
       </w:tblPr>
       <w:tblGrid>
         <w:gridCol w:w="2303"/>
@@ -2700,8 +2921,13 @@
               <w:jc w:val="center"/>
             </w:pPr>
             <w:r>
-              <w:t>fertiges Template-Matching</w:t>
-            </w:r>
+              <w:t>fertiges Template-</w:t>
+            </w:r>
+            <w:proofErr w:type="spellStart"/>
+            <w:r>
+              <w:t>Matching</w:t>
+            </w:r>
+            <w:proofErr w:type="spellEnd"/>
           </w:p>
         </w:tc>
         <w:tc>
@@ -2821,8 +3047,13 @@
               <w:jc w:val="center"/>
             </w:pPr>
             <w:r>
-              <w:t>fertiger Otsu-Threshold</w:t>
-            </w:r>
+              <w:t>fertiger Otsu-</w:t>
+            </w:r>
+            <w:proofErr w:type="spellStart"/>
+            <w:r>
+              <w:t>Threshold</w:t>
+            </w:r>
+            <w:proofErr w:type="spellEnd"/>
           </w:p>
         </w:tc>
         <w:tc>
@@ -2998,8 +3229,13 @@
               <w:jc w:val="center"/>
             </w:pPr>
             <w:r>
-              <w:t>fertiger CardDetector</w:t>
-            </w:r>
+              <w:t xml:space="preserve">fertiger </w:t>
+            </w:r>
+            <w:proofErr w:type="spellStart"/>
+            <w:r>
+              <w:t>CardDetector</w:t>
+            </w:r>
+            <w:proofErr w:type="spellEnd"/>
           </w:p>
         </w:tc>
         <w:tc>
@@ -3176,7 +3412,15 @@
               <w:t>+</w:t>
             </w:r>
             <w:r>
-              <w:t>(fügts da einfach ein, wie lang ihr noch zusätzlich am Bericht gearbeitet habt)</w:t>
+              <w:t>(</w:t>
+            </w:r>
+            <w:proofErr w:type="spellStart"/>
+            <w:r>
+              <w:t>fügts</w:t>
+            </w:r>
+            <w:proofErr w:type="spellEnd"/>
+            <w:r>
+              <w:t xml:space="preserve"> da einfach ein, wie lang ihr noch zusätzlich am Bericht gearbeitet habt)</w:t>
             </w:r>
           </w:p>
         </w:tc>
@@ -3213,7 +3457,7 @@
           <w:szCs w:val="36"/>
         </w:rPr>
       </w:pPr>
-      <w:bookmarkStart w:id="8" w:name="_Toc439524750"/>
+      <w:bookmarkStart w:id="9" w:name="_Toc439524750"/>
       <w:r>
         <w:rPr>
           <w:color w:val="auto"/>
@@ -3247,7 +3491,7 @@
         </w:rPr>
         <w:t>Arbeitsaufteilung</w:t>
       </w:r>
-      <w:bookmarkEnd w:id="8"/>
+      <w:bookmarkEnd w:id="9"/>
     </w:p>
     <w:p>
       <w:pPr>
@@ -3271,9 +3515,9 @@
     </w:p>
     <w:tbl>
       <w:tblPr>
-        <w:tblStyle w:val="Tabellengitternetz"/>
+        <w:tblStyle w:val="Tabellenraster"/>
         <w:tblW w:w="0" w:type="auto"/>
-        <w:tblLook w:val="04A0"/>
+        <w:tblLook w:val="04A0" w:firstRow="1" w:lastRow="0" w:firstColumn="1" w:lastColumn="0" w:noHBand="0" w:noVBand="1"/>
       </w:tblPr>
       <w:tblGrid>
         <w:gridCol w:w="4606"/>
@@ -3369,9 +3613,19 @@
               <w:pStyle w:val="Text"/>
               <w:jc w:val="center"/>
             </w:pPr>
-            <w:r>
-              <w:t>Timon Höbert</w:t>
-            </w:r>
+            <w:proofErr w:type="spellStart"/>
+            <w:r>
+              <w:t>Timon</w:t>
+            </w:r>
+            <w:proofErr w:type="spellEnd"/>
+            <w:r>
+              <w:t xml:space="preserve"> </w:t>
+            </w:r>
+            <w:proofErr w:type="spellStart"/>
+            <w:r>
+              <w:t>Höbert</w:t>
+            </w:r>
+            <w:proofErr w:type="spellEnd"/>
           </w:p>
         </w:tc>
         <w:tc>
@@ -3399,8 +3653,13 @@
               <w:jc w:val="center"/>
             </w:pPr>
             <w:r>
-              <w:t>Julian Lemmel</w:t>
-            </w:r>
+              <w:t xml:space="preserve">Julian </w:t>
+            </w:r>
+            <w:proofErr w:type="spellStart"/>
+            <w:r>
+              <w:t>Lemmel</w:t>
+            </w:r>
+            <w:proofErr w:type="spellEnd"/>
           </w:p>
         </w:tc>
         <w:tc>
@@ -3428,8 +3687,13 @@
               <w:jc w:val="center"/>
             </w:pPr>
             <w:r>
-              <w:t>Thomas Anderl</w:t>
-            </w:r>
+              <w:t xml:space="preserve">Thomas </w:t>
+            </w:r>
+            <w:proofErr w:type="spellStart"/>
+            <w:r>
+              <w:t>Anderl</w:t>
+            </w:r>
+            <w:proofErr w:type="spellEnd"/>
           </w:p>
         </w:tc>
         <w:tc>
@@ -3446,11 +3710,24 @@
               <w:t xml:space="preserve">Datensatz, </w:t>
             </w:r>
             <w:r>
-              <w:t>Kommentare, Otsu</w:t>
-            </w:r>
-            <w:r>
-              <w:t>’s Threshold</w:t>
-            </w:r>
+              <w:t xml:space="preserve">Kommentare, </w:t>
+            </w:r>
+            <w:proofErr w:type="spellStart"/>
+            <w:r>
+              <w:t>Otsu</w:t>
+            </w:r>
+            <w:r>
+              <w:t>’s</w:t>
+            </w:r>
+            <w:proofErr w:type="spellEnd"/>
+            <w:r>
+              <w:t xml:space="preserve"> </w:t>
+            </w:r>
+            <w:proofErr w:type="spellStart"/>
+            <w:r>
+              <w:t>Threshold</w:t>
+            </w:r>
+            <w:proofErr w:type="spellEnd"/>
             <w:r>
               <w:t>, Bericht</w:t>
             </w:r>
@@ -3507,8 +3784,6 @@
             <w:r>
               <w:t>,</w:t>
             </w:r>
-            <w:bookmarkStart w:id="9" w:name="_GoBack"/>
-            <w:bookmarkEnd w:id="9"/>
             <w:r>
               <w:t xml:space="preserve"> Punkt 5</w:t>
             </w:r>
@@ -3597,6 +3872,180 @@
         <w:pStyle w:val="Text"/>
       </w:pPr>
       <w:r>
+        <w:t xml:space="preserve">Der Ablauf des </w:t>
+      </w:r>
+      <w:proofErr w:type="spellStart"/>
+      <w:r>
+        <w:t>CardDetectors</w:t>
+      </w:r>
+      <w:proofErr w:type="spellEnd"/>
+      <w:r>
+        <w:t xml:space="preserve"> </w:t>
+      </w:r>
+      <w:r>
+        <w:t xml:space="preserve">gliedert sich in </w:t>
+      </w:r>
+      <w:r>
+        <w:t>drei große</w:t>
+      </w:r>
+      <w:r>
+        <w:t xml:space="preserve"> Teilbereiche: Das Vorbereiten des Eingabebildes für weitere Verarbeitung, die Segmentierung von Karten und das Bestimmen der einzelnen Karten</w:t>
+      </w:r>
+      <w:r>
+        <w:t>.</w:t>
+      </w:r>
+      <w:r>
+        <w:br/>
+      </w:r>
+    </w:p>
+    <w:p>
+      <w:pPr>
+        <w:pStyle w:val="berschrift2"/>
+        <w:rPr>
+          <w:color w:val="auto"/>
+        </w:rPr>
+      </w:pPr>
+      <w:bookmarkStart w:id="11" w:name="_Toc439524752"/>
+      <w:r>
+        <w:rPr>
+          <w:color w:val="auto"/>
+        </w:rPr>
+        <w:t xml:space="preserve">3.1 </w:t>
+      </w:r>
+      <w:r>
+        <w:rPr>
+          <w:color w:val="auto"/>
+        </w:rPr>
+        <w:t>Vorbereitungen</w:t>
+      </w:r>
+      <w:bookmarkEnd w:id="11"/>
+    </w:p>
+    <w:p>
+      <w:pPr>
+        <w:pStyle w:val="Text"/>
+      </w:pPr>
+      <w:r>
+        <w:t>H</w:t>
+      </w:r>
+      <w:r>
+        <w:t xml:space="preserve">ier wird zuerst überprüft, ob ein </w:t>
+      </w:r>
+      <w:r>
+        <w:t xml:space="preserve">gültiges Bild eingegeben wurde. Dazu wird </w:t>
+      </w:r>
+      <w:r>
+        <w:t>zuerst</w:t>
+      </w:r>
+      <w:r>
+        <w:t xml:space="preserve"> getestet</w:t>
+      </w:r>
+      <w:r>
+        <w:t>,</w:t>
+      </w:r>
+      <w:r>
+        <w:t xml:space="preserve"> ob es die angegebene Datei überhaupt gibt. Falls das Bild nicht in double type ist, wird es</w:t>
+      </w:r>
+      <w:r>
+        <w:t xml:space="preserve"> in diesen</w:t>
+      </w:r>
+      <w:r>
+        <w:t xml:space="preserve"> konvertiert.</w:t>
+      </w:r>
+      <w:r>
+        <w:t xml:space="preserve"> Falls das Bild kein Graustufenbild ist, wird es in diesem Schritt auch in ein solches umgewandelt.</w:t>
+      </w:r>
+      <w:r>
+        <w:br/>
+      </w:r>
+      <w:r>
+        <w:t xml:space="preserve"> </w:t>
+      </w:r>
+      <w:r>
+        <w:br/>
+        <w:t>Danach wird das Bi</w:t>
+      </w:r>
+      <w:r>
+        <w:t>ld mittels Gauß-Filter geglättet.</w:t>
+      </w:r>
+      <w:r>
+        <w:t xml:space="preserve"> [3]</w:t>
+      </w:r>
+      <w:r>
+        <w:t xml:space="preserve"> Der Sinn dieses Schrittes ist es, das Rauschen im Eingabebild zu mindern und sich in weiterer Folge um weniger winzige Labels in der nachfolgenden Segmentierung kümmern zu müssen.</w:t>
+      </w:r>
+    </w:p>
+    <w:p>
+      <w:pPr>
+        <w:pStyle w:val="Text"/>
+      </w:pPr>
+    </w:p>
+    <w:p>
+      <w:pPr>
+        <w:pStyle w:val="Text"/>
+      </w:pPr>
+      <w:r>
+        <w:t>Der letzte Schritt der Vorbereitung ist es, das geglättet</w:t>
+      </w:r>
+      <w:r>
+        <w:t>e</w:t>
+      </w:r>
+      <w:r>
+        <w:t xml:space="preserve"> Bild in ein Binärbild umzuwandeln.</w:t>
+      </w:r>
+      <w:r>
+        <w:t xml:space="preserve"> </w:t>
+      </w:r>
+      <w:r>
+        <w:t xml:space="preserve">Benötigt wird es für die darauffolgende Segmentierung. Das Binärbild wird nach dem </w:t>
+      </w:r>
+      <w:proofErr w:type="spellStart"/>
+      <w:r>
+        <w:t>Threshold</w:t>
+      </w:r>
+      <w:proofErr w:type="spellEnd"/>
+      <w:r>
+        <w:t xml:space="preserve"> von Otsu gefunden.</w:t>
+      </w:r>
+      <w:r>
+        <w:t xml:space="preserve"> Dieser sucht nach </w:t>
+      </w:r>
+      <w:r>
+        <w:t>dem</w:t>
+      </w:r>
+      <w:r>
+        <w:t xml:space="preserve"> Wert, bei dem die Varianz zwischen dem Vorder- und dem Hintergrund maximal bzw. die Varianz innerhalb dieser zwei Bereiche minimiert wird. [1][2][[</w:t>
+      </w:r>
+      <w:r>
+        <w:t>3</w:t>
+      </w:r>
+      <w:r>
+        <w:t>]</w:t>
+      </w:r>
+      <w:r>
+        <w:br/>
+      </w:r>
+    </w:p>
+    <w:p>
+      <w:pPr>
+        <w:pStyle w:val="berschrift2"/>
+        <w:rPr>
+          <w:color w:val="auto"/>
+        </w:rPr>
+      </w:pPr>
+      <w:bookmarkStart w:id="12" w:name="_Toc439524753"/>
+      <w:r>
+        <w:rPr>
+          <w:color w:val="auto"/>
+        </w:rPr>
+        <w:t>3.2 Segmentierung</w:t>
+      </w:r>
+      <w:bookmarkEnd w:id="12"/>
+    </w:p>
+    <w:p>
+      <w:pPr>
+        <w:pStyle w:val="Text"/>
+      </w:pPr>
+      <w:r>
         <w:rPr>
           <w:b/>
           <w:color w:val="FF0000"/>
@@ -3604,153 +4053,11 @@
         <w:t>TODO</w:t>
       </w:r>
       <w:r>
-        <w:t>: Bei verwendeten Methoden(gauß, otsu,…) einen Verweis auf Literatur</w:t>
-      </w:r>
-    </w:p>
-    <w:p>
-      <w:pPr>
-        <w:pStyle w:val="Text"/>
-      </w:pPr>
-      <w:r>
-        <w:t xml:space="preserve">Der Ablauf des CardDetectors </w:t>
-      </w:r>
-      <w:r>
-        <w:t xml:space="preserve">gliedert sich in </w:t>
-      </w:r>
-      <w:r>
-        <w:t>drei große</w:t>
-      </w:r>
-      <w:r>
-        <w:t xml:space="preserve"> Teilbereiche: Das Vorbereiten des Eingabebildes für weitere Verarbeitung, die Segmentierung von Karten und das Bestimmen der einzelnen Karten</w:t>
-      </w:r>
-      <w:r>
-        <w:t>.</w:t>
+        <w:t xml:space="preserve">: Segmentierung Methodik. </w:t>
       </w:r>
       <w:r>
         <w:br/>
       </w:r>
-    </w:p>
-    <w:p>
-      <w:pPr>
-        <w:pStyle w:val="berschrift2"/>
-        <w:rPr>
-          <w:color w:val="auto"/>
-        </w:rPr>
-      </w:pPr>
-      <w:bookmarkStart w:id="11" w:name="_Toc439524752"/>
-      <w:r>
-        <w:rPr>
-          <w:color w:val="auto"/>
-        </w:rPr>
-        <w:t xml:space="preserve">3.1 </w:t>
-      </w:r>
-      <w:r>
-        <w:rPr>
-          <w:color w:val="auto"/>
-        </w:rPr>
-        <w:t>Vorbereitungen</w:t>
-      </w:r>
-      <w:bookmarkEnd w:id="11"/>
-    </w:p>
-    <w:p>
-      <w:pPr>
-        <w:pStyle w:val="Text"/>
-      </w:pPr>
-      <w:r>
-        <w:t>H</w:t>
-      </w:r>
-      <w:r>
-        <w:t xml:space="preserve">ier wird zuerst überprüft, ob ein </w:t>
-      </w:r>
-      <w:r>
-        <w:t xml:space="preserve">gültiges Bild eingegeben wurde. Dazu wird </w:t>
-      </w:r>
-      <w:r>
-        <w:t>zuerst</w:t>
-      </w:r>
-      <w:r>
-        <w:t xml:space="preserve"> getestet</w:t>
-      </w:r>
-      <w:r>
-        <w:t>,</w:t>
-      </w:r>
-      <w:r>
-        <w:t xml:space="preserve"> ob es die angegebene Datei überhaupt gibt. Falls das Bild nicht in double type ist, wird es</w:t>
-      </w:r>
-      <w:r>
-        <w:t xml:space="preserve"> in diesen</w:t>
-      </w:r>
-      <w:r>
-        <w:t xml:space="preserve"> konvertiert.</w:t>
-      </w:r>
-      <w:r>
-        <w:t xml:space="preserve"> Falls das Bild kein Graustufenbild ist, wird es in diesem Schritt auch in ein solches umgewandelt.</w:t>
-      </w:r>
-      <w:r>
-        <w:br/>
-      </w:r>
-      <w:r>
-        <w:t xml:space="preserve"> </w:t>
-      </w:r>
-      <w:r>
-        <w:br/>
-        <w:t>Danach wird das Bi</w:t>
-      </w:r>
-      <w:r>
-        <w:t>ld mittels Gauß-Filter geglättet. Der Sinn dieses Schrittes ist es, das Rauschen im Eingabebild zu mindern und sich in weiterer Folge um weniger winzige Labels in der nachfolgenden Segmentierung kümmern zu müssen.</w:t>
-      </w:r>
-    </w:p>
-    <w:p>
-      <w:pPr>
-        <w:pStyle w:val="Text"/>
-      </w:pPr>
-    </w:p>
-    <w:p>
-      <w:pPr>
-        <w:pStyle w:val="Text"/>
-      </w:pPr>
-      <w:r>
-        <w:t>Der letzte Schritt der Vorbereitung ist es, das geglättet</w:t>
-      </w:r>
-      <w:r>
-        <w:t>e</w:t>
-      </w:r>
-      <w:r>
-        <w:t xml:space="preserve"> Bild in ein Binärbild umzuwandeln.</w:t>
-      </w:r>
-      <w:r>
-        <w:t xml:space="preserve"> </w:t>
-      </w:r>
-      <w:r>
-        <w:t>Benötigt wird es für die darauffolgende Segmentierung. Das Binärbild wird nach dem Threshold von Otsu gefunden.</w:t>
-      </w:r>
-      <w:r>
-        <w:t xml:space="preserve"> Dieser sucht nach der Wert, bei dem die Varianz zwischen dem Vorder- und dem Hintergrund maximal bzw. die Varianz innerhalb dieser zwei Bereiche minimiert wird. [1][2][[Bur13]</w:t>
-      </w:r>
-      <w:r>
-        <w:br/>
-      </w:r>
-    </w:p>
-    <w:p>
-      <w:pPr>
-        <w:pStyle w:val="berschrift2"/>
-        <w:rPr>
-          <w:color w:val="auto"/>
-        </w:rPr>
-      </w:pPr>
-      <w:bookmarkStart w:id="12" w:name="_Toc439524753"/>
-      <w:r>
-        <w:rPr>
-          <w:color w:val="auto"/>
-        </w:rPr>
-        <w:t>3.2 Segmentierung</w:t>
-      </w:r>
-      <w:bookmarkEnd w:id="12"/>
-    </w:p>
-    <w:p>
-      <w:pPr>
-        <w:pStyle w:val="Text"/>
-      </w:pPr>
       <w:r>
         <w:rPr>
           <w:b/>
@@ -3759,11 +4066,19 @@
         <w:t>TODO</w:t>
       </w:r>
       <w:r>
-        <w:t xml:space="preserve">: Segmentierung Methodik. </w:t>
-      </w:r>
-      <w:r>
-        <w:br/>
-      </w:r>
+        <w:t>: Bei verwendeten Methoden(</w:t>
+      </w:r>
+      <w:r>
+        <w:t>CCL,…</w:t>
+      </w:r>
+      <w:r>
+        <w:t>) einen Verweis auf Literatur</w:t>
+      </w:r>
+    </w:p>
+    <w:p>
+      <w:pPr>
+        <w:pStyle w:val="Text"/>
+      </w:pPr>
     </w:p>
     <w:p>
       <w:pPr>
@@ -3805,8 +4120,13 @@
         <w:t>TODO</w:t>
       </w:r>
       <w:r>
-        <w:t>: Methodik der Value Detection</w:t>
-      </w:r>
+        <w:t xml:space="preserve">: Methodik der Value </w:t>
+      </w:r>
+      <w:proofErr w:type="spellStart"/>
+      <w:r>
+        <w:t>Detection</w:t>
+      </w:r>
+      <w:proofErr w:type="spellEnd"/>
     </w:p>
     <w:p>
       <w:pPr>
@@ -4127,7 +4447,15 @@
         <w:t xml:space="preserve"> </w:t>
       </w:r>
       <w:r>
-        <w:t>Das kommt daher, dass jedes der Bilder eine Voraussetzung missachtet und daher nicht mehr gewährleistet ist, dass der CardDetector korrekte Ergebnisse zurückliefert.</w:t>
+        <w:t xml:space="preserve">Das kommt daher, dass jedes der Bilder eine Voraussetzung missachtet und daher nicht mehr gewährleistet ist, dass der </w:t>
+      </w:r>
+      <w:proofErr w:type="spellStart"/>
+      <w:r>
+        <w:t>CardDetector</w:t>
+      </w:r>
+      <w:proofErr w:type="spellEnd"/>
+      <w:r>
+        <w:t xml:space="preserve"> korrekte Ergebnisse zurückliefert.</w:t>
       </w:r>
       <w:r>
         <w:t xml:space="preserve"> Unter anderem sind in dieser Kategorie Bilder mit ungleichmäßiger Beleuchtung</w:t>
@@ -4474,8 +4802,13 @@
         <w:br/>
         <w:t xml:space="preserve">Ein Hintergrund, der für das menschliche Auge genug Kontrast zu den Spielkarten hat, ist in der Bildverarbeitung oftmals zu ähnlich. Und oft sind es Schatten oder Glanzpunkte, die den Menschen selbst kaum beim Erkennen der Karten behindern, die aber der Grund für falsche Ergebnisse oder nicht erkannte Karten im </w:t>
       </w:r>
-      <w:r>
-        <w:t>CardDetector si</w:t>
+      <w:proofErr w:type="spellStart"/>
+      <w:r>
+        <w:t>CardDetector</w:t>
+      </w:r>
+      <w:proofErr w:type="spellEnd"/>
+      <w:r>
+        <w:t xml:space="preserve"> si</w:t>
       </w:r>
       <w:r>
         <w:t>nd</w:t>
@@ -4496,7 +4829,23 @@
         <w:t xml:space="preserve">Bei Eingabebildern, die gegen die Voraussetzungen verstoßen, </w:t>
       </w:r>
       <w:r>
-        <w:t xml:space="preserve">ist großteils die Segmentierung der Punkt, an der die Probleme auftreten. Diese weist den Karten ein Rechteck zu, dass parallel zum Bildrand ist. </w:t>
+        <w:t xml:space="preserve">ist </w:t>
+      </w:r>
+      <w:proofErr w:type="spellStart"/>
+      <w:r>
+        <w:t>großteils</w:t>
+      </w:r>
+      <w:proofErr w:type="spellEnd"/>
+      <w:r>
+        <w:t xml:space="preserve"> die Segmentierung der Punkt, an der die Probleme auftreten. Diese weist den Karten ein Rechteck zu, </w:t>
+      </w:r>
+      <w:proofErr w:type="gramStart"/>
+      <w:r>
+        <w:t>dass</w:t>
+      </w:r>
+      <w:proofErr w:type="gramEnd"/>
+      <w:r>
+        <w:t xml:space="preserve"> parallel zum Bildrand ist. </w:t>
       </w:r>
     </w:p>
     <w:p>
@@ -4522,14 +4871,30 @@
         <w:t>Es ist möglich, Karten von verschiedene</w:t>
       </w:r>
       <w:r>
-        <w:t>n Kartendecks zu erkennen, aber falls bei einem solchen anderen Deck zum Beispiel ein Bube das Buchstabenkürzel J statt B hat, wird dieser vom CardDetector nicht als Bube eingestuft und somit falsch</w:t>
+        <w:t xml:space="preserve">n Kartendecks zu erkennen, aber falls bei einem solchen anderen Deck zum Beispiel ein Bube das Buchstabenkürzel J statt B hat, wird dieser vom </w:t>
+      </w:r>
+      <w:proofErr w:type="spellStart"/>
+      <w:r>
+        <w:t>CardDetector</w:t>
+      </w:r>
+      <w:proofErr w:type="spellEnd"/>
+      <w:r>
+        <w:t xml:space="preserve"> nicht als Bube eingestuft und somit falsch</w:t>
       </w:r>
       <w:r>
         <w:t xml:space="preserve"> erkannt.</w:t>
       </w:r>
       <w:r>
         <w:br/>
-        <w:t>Ein ähnliches Problem tritt bei der Farberkennung auf: Unterscheiden sich die Symbole(Herz, Pik, usw.) zu sehr von den Templates im CardDetector, werden auch die Farben nicht richtig erkannt und es werden falsche Ergebnisse geliefert.</w:t>
+        <w:t xml:space="preserve">Ein ähnliches Problem tritt bei der Farberkennung auf: Unterscheiden sich die Symbole(Herz, Pik, usw.) zu sehr von den Templates im </w:t>
+      </w:r>
+      <w:proofErr w:type="spellStart"/>
+      <w:r>
+        <w:t>CardDetector</w:t>
+      </w:r>
+      <w:proofErr w:type="spellEnd"/>
+      <w:r>
+        <w:t>, werden auch die Farben nicht richtig erkannt und es werden falsche Ergebnisse geliefert.</w:t>
       </w:r>
     </w:p>
     <w:p>
@@ -4591,6 +4956,111 @@
         <w:pStyle w:val="Text"/>
       </w:pPr>
       <w:r>
+        <w:t xml:space="preserve">Zusammenfassend ist festzustellen, dass der </w:t>
+      </w:r>
+      <w:proofErr w:type="spellStart"/>
+      <w:r>
+        <w:t>CardDetector</w:t>
+      </w:r>
+      <w:proofErr w:type="spellEnd"/>
+      <w:r>
+        <w:t xml:space="preserve"> Karten - wie von uns gehofft - mit hoher Wahrscheinlichkeit richtig erkennen kann. </w:t>
+      </w:r>
+    </w:p>
+    <w:p>
+      <w:pPr>
+        <w:pStyle w:val="Text"/>
+      </w:pPr>
+      <w:r>
+        <w:t xml:space="preserve">Etwas problematisch ist </w:t>
+      </w:r>
+      <w:r>
+        <w:t>die Laufzeit der ei</w:t>
+      </w:r>
+      <w:r>
+        <w:t>gens implementierten Funktionen. Diese überschreiten</w:t>
+      </w:r>
+      <w:r>
+        <w:t xml:space="preserve"> jene der vorgefertigten </w:t>
+      </w:r>
+      <w:r>
+        <w:t>MATLAB</w:t>
+      </w:r>
+      <w:r>
+        <w:t>-Funktionen deutlich, weswegen ein optionaler Fast</w:t>
+      </w:r>
+      <w:r>
+        <w:t>-M</w:t>
+      </w:r>
+      <w:r>
+        <w:t>ode eingeführt wurde</w:t>
+      </w:r>
+      <w:r>
+        <w:t xml:space="preserve">, welcher die performanteren Versionen verwendet. Dieser wird nützlich, wenn große Bilder bzw. Bilder mit vielen Karten vom </w:t>
+      </w:r>
+      <w:proofErr w:type="spellStart"/>
+      <w:r>
+        <w:t>CardDetector</w:t>
+      </w:r>
+      <w:proofErr w:type="spellEnd"/>
+      <w:r>
+        <w:t xml:space="preserve"> verarbeitet werden.</w:t>
+      </w:r>
+      <w:r>
+        <w:t xml:space="preserve"> </w:t>
+      </w:r>
+    </w:p>
+    <w:p>
+      <w:pPr>
+        <w:pStyle w:val="Text"/>
+      </w:pPr>
+      <w:r>
+        <w:t>Neben der Performance könn</w:t>
+      </w:r>
+      <w:r>
+        <w:t>t</w:t>
+      </w:r>
+      <w:r>
+        <w:t>e man das Programm auch hinsichtlich der Anforderungen an die Bilder</w:t>
+      </w:r>
+      <w:r>
+        <w:t xml:space="preserve"> etwas lockern, die </w:t>
+      </w:r>
+      <w:r>
+        <w:t>auf Grund der vorliegenden Methodik in dieser</w:t>
+      </w:r>
+      <w:r>
+        <w:t xml:space="preserve"> strikten</w:t>
+      </w:r>
+      <w:r>
+        <w:t xml:space="preserve"> Form vorhanden sind.</w:t>
+      </w:r>
+      <w:r>
+        <w:t xml:space="preserve"> </w:t>
+      </w:r>
+    </w:p>
+    <w:p>
+      <w:pPr>
+        <w:pStyle w:val="Text"/>
+      </w:pPr>
+      <w:r>
+        <w:t xml:space="preserve">Je nach </w:t>
+      </w:r>
+      <w:r>
+        <w:t>MATLAB</w:t>
+      </w:r>
+      <w:r>
+        <w:t xml:space="preserve">-Version können auch Unterschiede in den erreichten Resultaten entstehen. </w:t>
+      </w:r>
+    </w:p>
+    <w:p>
+      <w:pPr>
+        <w:pStyle w:val="Text"/>
+      </w:pPr>
+      <w:r>
+        <w:t>(</w:t>
+      </w:r>
+      <w:r>
         <w:rPr>
           <w:b/>
           <w:color w:val="FF0000"/>
@@ -4598,26 +5068,31 @@
         <w:t>TODO</w:t>
       </w:r>
       <w:r>
-        <w:t>: Schlusswort zum Projekt; schlussfolgerungen? offene Probleme? verbesserung der Lösung?</w:t>
-      </w:r>
-    </w:p>
-    <w:p>
-      <w:pPr>
-        <w:pStyle w:val="Text"/>
-      </w:pPr>
-    </w:p>
-    <w:p>
-      <w:pPr>
-        <w:pStyle w:val="Text"/>
-      </w:pPr>
-      <w:r>
-        <w:t xml:space="preserve">Das Programm erkennt Karten so, wie es erwartet wird mit sehr hoher bis kompletter Richtigkeit. Lediglich die Laufzeit der eigens implementierten Algorithmen überschreitet jene der vorgefertigten Matlab-Funktionen deutlich, weswegen ein optionaler Fastmode eingeführt wurde, welcher die performanteren Versionen verwendet. </w:t>
-      </w:r>
-      <w:r>
-        <w:t>Neben der Performance könne man das Programm auch hinsichtlich der Anforderungen an die Bilder verbessern, die auf Grund der vorliegenden Methodik in dieser Form vorhanden sind.</w:t>
-      </w:r>
-      <w:r>
-        <w:t xml:space="preserve"> Je nach Matlab-Version können auch Unterschiede in den erreichten Resultaten entstehen. (TODO: Vielleicht Referenz-Version angeben?)</w:t>
+        <w:t>: Vielleicht Referenz-Version angeben?)</w:t>
+      </w:r>
+    </w:p>
+    <w:p>
+      <w:pPr>
+        <w:pStyle w:val="Text"/>
+      </w:pPr>
+    </w:p>
+    <w:p>
+      <w:pPr>
+        <w:rPr>
+          <w:rFonts w:asciiTheme="majorHAnsi" w:eastAsiaTheme="majorEastAsia" w:hAnsiTheme="majorHAnsi" w:cstheme="majorBidi"/>
+          <w:b/>
+          <w:bCs/>
+          <w:sz w:val="36"/>
+          <w:szCs w:val="36"/>
+        </w:rPr>
+      </w:pPr>
+      <w:bookmarkStart w:id="21" w:name="_Toc439524762"/>
+      <w:r>
+        <w:rPr>
+          <w:sz w:val="36"/>
+          <w:szCs w:val="36"/>
+        </w:rPr>
+        <w:br w:type="page"/>
       </w:r>
     </w:p>
     <w:p>
@@ -4629,13 +5104,13 @@
           <w:szCs w:val="36"/>
         </w:rPr>
       </w:pPr>
-      <w:bookmarkStart w:id="21" w:name="_Toc439524762"/>
       <w:r>
         <w:rPr>
           <w:color w:val="auto"/>
           <w:sz w:val="36"/>
           <w:szCs w:val="36"/>
         </w:rPr>
+        <w:lastRenderedPageBreak/>
         <w:t>7</w:t>
       </w:r>
       <w:r>
@@ -4673,167 +5148,145 @@
     </w:p>
     <w:p>
       <w:pPr>
-        <w:pStyle w:val="HTMLVorformatiert"/>
-        <w:rPr>
-          <w:rFonts w:ascii="Arial" w:eastAsiaTheme="minorHAnsi" w:hAnsi="Arial" w:cs="Arial"/>
-          <w:sz w:val="24"/>
-          <w:szCs w:val="24"/>
-          <w:lang w:val="de-DE" w:eastAsia="en-US"/>
-        </w:rPr>
-      </w:pPr>
-      <w:r>
-        <w:rPr>
-          <w:rFonts w:ascii="Arial" w:eastAsiaTheme="minorHAnsi" w:hAnsi="Arial" w:cs="Arial"/>
-          <w:sz w:val="24"/>
-          <w:szCs w:val="24"/>
-          <w:lang w:val="de-DE" w:eastAsia="en-US"/>
-        </w:rPr>
-        <w:t xml:space="preserve">Otsu: </w:t>
-      </w:r>
-    </w:p>
-    <w:p>
-      <w:pPr>
-        <w:pStyle w:val="HTMLVorformatiert"/>
-        <w:rPr>
-          <w:rFonts w:ascii="Arial" w:eastAsiaTheme="minorHAnsi" w:hAnsi="Arial" w:cs="Arial"/>
-          <w:sz w:val="24"/>
-          <w:szCs w:val="24"/>
-          <w:lang w:val="de-DE" w:eastAsia="en-US"/>
-        </w:rPr>
-      </w:pPr>
-      <w:r>
-        <w:rPr>
-          <w:rFonts w:ascii="Arial" w:eastAsiaTheme="minorHAnsi" w:hAnsi="Arial" w:cs="Arial"/>
-          <w:sz w:val="24"/>
-          <w:szCs w:val="24"/>
-          <w:lang w:val="de-DE" w:eastAsia="en-US"/>
-        </w:rPr>
+        <w:pStyle w:val="Text"/>
+      </w:pPr>
+    </w:p>
+    <w:p>
+      <w:pPr>
+        <w:pStyle w:val="Text"/>
+      </w:pPr>
+      <w:r>
         <w:t>[1]</w:t>
       </w:r>
       <w:r>
-        <w:rPr>
-          <w:rFonts w:ascii="Arial" w:eastAsiaTheme="minorHAnsi" w:hAnsi="Arial" w:cs="Arial"/>
-          <w:sz w:val="24"/>
-          <w:szCs w:val="24"/>
-          <w:lang w:val="de-DE" w:eastAsia="en-US"/>
-        </w:rPr>
-        <w:t>https://en.wikipedia.org/wiki/Otsu%27s_method</w:t>
-      </w:r>
-    </w:p>
-    <w:p>
-      <w:pPr>
-        <w:tabs>
-          <w:tab w:val="left" w:pos="916"/>
-          <w:tab w:val="left" w:pos="1832"/>
-          <w:tab w:val="left" w:pos="2748"/>
-          <w:tab w:val="left" w:pos="3664"/>
-          <w:tab w:val="left" w:pos="4580"/>
-          <w:tab w:val="left" w:pos="5496"/>
-          <w:tab w:val="left" w:pos="6412"/>
-          <w:tab w:val="left" w:pos="7328"/>
-          <w:tab w:val="left" w:pos="8244"/>
-          <w:tab w:val="left" w:pos="9160"/>
-          <w:tab w:val="left" w:pos="10076"/>
-          <w:tab w:val="left" w:pos="10992"/>
-          <w:tab w:val="left" w:pos="11908"/>
-          <w:tab w:val="left" w:pos="12824"/>
-          <w:tab w:val="left" w:pos="13740"/>
-          <w:tab w:val="left" w:pos="14656"/>
-        </w:tabs>
-        <w:spacing w:after="0" w:line="240" w:lineRule="auto"/>
-        <w:rPr>
-          <w:rFonts w:ascii="Arial" w:hAnsi="Arial" w:cs="Arial"/>
-          <w:sz w:val="24"/>
-          <w:szCs w:val="24"/>
-        </w:rPr>
-      </w:pPr>
-      <w:r>
-        <w:rPr>
-          <w:rFonts w:ascii="Arial" w:hAnsi="Arial" w:cs="Arial"/>
-          <w:sz w:val="24"/>
-          <w:szCs w:val="24"/>
-        </w:rPr>
+        <w:tab/>
+      </w:r>
+      <w:hyperlink r:id="rId9" w:history="1">
+        <w:r>
+          <w:t>https://en.wikipedia.org/wiki/Otsu%27s_method</w:t>
+        </w:r>
+      </w:hyperlink>
+      <w:r>
+        <w:t xml:space="preserve"> </w:t>
+      </w:r>
+      <w:r>
+        <w:t xml:space="preserve"> (</w:t>
+      </w:r>
+      <w:r>
+        <w:t>02.01.2016</w:t>
+      </w:r>
+      <w:r>
+        <w:t>)</w:t>
+      </w:r>
+    </w:p>
+    <w:p>
+      <w:pPr>
+        <w:pStyle w:val="Text"/>
+      </w:pPr>
+    </w:p>
+    <w:p>
+      <w:pPr>
+        <w:pStyle w:val="Text"/>
+        <w:ind w:left="705" w:hanging="705"/>
+      </w:pPr>
+      <w:r>
         <w:t>[2]</w:t>
       </w:r>
       <w:r>
-        <w:rPr>
-          <w:rFonts w:ascii="Arial" w:hAnsi="Arial" w:cs="Arial"/>
-          <w:sz w:val="24"/>
-          <w:szCs w:val="24"/>
-        </w:rPr>
+        <w:tab/>
+      </w:r>
+      <w:r>
         <w:t>http://www.labbookpages.co.uk/software/imgProc/otsuThreshold.html</w:t>
       </w:r>
-    </w:p>
-    <w:p>
-      <w:pPr>
-        <w:tabs>
-          <w:tab w:val="left" w:pos="916"/>
-          <w:tab w:val="left" w:pos="1832"/>
-          <w:tab w:val="left" w:pos="2748"/>
-          <w:tab w:val="left" w:pos="3664"/>
-          <w:tab w:val="left" w:pos="4580"/>
-          <w:tab w:val="left" w:pos="5496"/>
-          <w:tab w:val="left" w:pos="6412"/>
-          <w:tab w:val="left" w:pos="7328"/>
-          <w:tab w:val="left" w:pos="8244"/>
-          <w:tab w:val="left" w:pos="9160"/>
-          <w:tab w:val="left" w:pos="10076"/>
-          <w:tab w:val="left" w:pos="10992"/>
-          <w:tab w:val="left" w:pos="11908"/>
-          <w:tab w:val="left" w:pos="12824"/>
-          <w:tab w:val="left" w:pos="13740"/>
-          <w:tab w:val="left" w:pos="14656"/>
-        </w:tabs>
-        <w:spacing w:after="0" w:line="240" w:lineRule="auto"/>
-        <w:rPr>
-          <w:rFonts w:ascii="Arial" w:hAnsi="Arial" w:cs="Arial"/>
-          <w:sz w:val="24"/>
-          <w:szCs w:val="24"/>
-          <w:lang w:val="en-IE"/>
-        </w:rPr>
-      </w:pPr>
-      <w:r>
-        <w:rPr>
-          <w:rFonts w:ascii="Arial" w:hAnsi="Arial" w:cs="Arial"/>
-          <w:sz w:val="24"/>
-          <w:szCs w:val="24"/>
-          <w:lang w:val="en-IE"/>
-        </w:rPr>
-        <w:t>[Bur13] Principles of Digital Image Processing, Advanced Methods</w:t>
-      </w:r>
-    </w:p>
-    <w:p>
-      <w:pPr>
-        <w:pStyle w:val="Text"/>
-        <w:rPr>
-          <w:lang w:val="en-IE"/>
-        </w:rPr>
-      </w:pPr>
-    </w:p>
-    <w:p>
-      <w:pPr>
-        <w:pStyle w:val="Text"/>
-      </w:pPr>
-      <w:r>
-        <w:t>[1]</w:t>
+      <w:r>
+        <w:t xml:space="preserve"> (0</w:t>
+      </w:r>
+      <w:r>
+        <w:t>2.01.2016)</w:t>
+      </w:r>
+    </w:p>
+    <w:p>
+      <w:pPr>
+        <w:pStyle w:val="Text"/>
+      </w:pPr>
+    </w:p>
+    <w:p>
+      <w:pPr>
+        <w:pStyle w:val="Text"/>
+        <w:ind w:left="705" w:hanging="705"/>
+      </w:pPr>
+      <w:r>
+        <w:t>[3]</w:t>
       </w:r>
       <w:r>
         <w:tab/>
       </w:r>
-    </w:p>
-    <w:p>
-      <w:pPr>
-        <w:pStyle w:val="Text"/>
-      </w:pPr>
-      <w:r>
-        <w:t>[2]</w:t>
+      <w:r>
+        <w:t xml:space="preserve">Wilhelm Burger; Mark J. </w:t>
+      </w:r>
+      <w:proofErr w:type="spellStart"/>
+      <w:r>
+        <w:t>Burge</w:t>
+      </w:r>
+      <w:proofErr w:type="spellEnd"/>
+      <w:r>
+        <w:t xml:space="preserve">. </w:t>
+      </w:r>
+      <w:proofErr w:type="gramStart"/>
+      <w:r>
+        <w:rPr>
+          <w:lang w:val="en-US"/>
+        </w:rPr>
+        <w:t>Principles of Digital Image Processing.</w:t>
+      </w:r>
+      <w:proofErr w:type="gramEnd"/>
+      <w:r>
+        <w:rPr>
+          <w:lang w:val="en-US"/>
+        </w:rPr>
+        <w:t xml:space="preserve"> </w:t>
+      </w:r>
+      <w:proofErr w:type="spellStart"/>
+      <w:r>
+        <w:t>Advanced</w:t>
+      </w:r>
+      <w:proofErr w:type="spellEnd"/>
+      <w:r>
+        <w:t xml:space="preserve"> </w:t>
+      </w:r>
+      <w:proofErr w:type="spellStart"/>
+      <w:r>
+        <w:t>Methods</w:t>
+      </w:r>
+      <w:proofErr w:type="spellEnd"/>
+      <w:r>
+        <w:t>. Springer, London,</w:t>
+      </w:r>
+      <w:r>
+        <w:t xml:space="preserve"> </w:t>
+      </w:r>
+      <w:r>
+        <w:t>2013.</w:t>
+      </w:r>
+    </w:p>
+    <w:p>
+      <w:pPr>
+        <w:pStyle w:val="Text"/>
+      </w:pPr>
+    </w:p>
+    <w:p>
+      <w:pPr>
+        <w:pStyle w:val="Text"/>
+      </w:pPr>
+      <w:r>
+        <w:t>[4]</w:t>
       </w:r>
       <w:r>
         <w:tab/>
       </w:r>
     </w:p>
     <w:sectPr>
-      <w:footerReference w:type="default" r:id="rId8"/>
+      <w:footerReference w:type="default" r:id="rId10"/>
       <w:pgSz w:w="11906" w:h="16838"/>
       <w:pgMar w:top="1417" w:right="1417" w:bottom="1134" w:left="1417" w:header="708" w:footer="708" w:gutter="0"/>
       <w:cols w:space="708"/>
@@ -4844,7 +5297,7 @@
 </file>
 
 <file path=word/endnotes.xml><?xml version="1.0" encoding="utf-8"?>
-<w:endnotes xmlns:ve="http://schemas.openxmlformats.org/markup-compatibility/2006" xmlns:o="urn:schemas-microsoft-com:office:office" xmlns:r="http://schemas.openxmlformats.org/officeDocument/2006/relationships" xmlns:m="http://schemas.openxmlformats.org/officeDocument/2006/math" xmlns:v="urn:schemas-microsoft-com:vml" xmlns:wp="http://schemas.openxmlformats.org/drawingml/2006/wordprocessingDrawing" xmlns:w10="urn:schemas-microsoft-com:office:word" xmlns:w="http://schemas.openxmlformats.org/wordprocessingml/2006/main" xmlns:wne="http://schemas.microsoft.com/office/word/2006/wordml">
+<w:endnotes xmlns:wpc="http://schemas.microsoft.com/office/word/2010/wordprocessingCanvas" xmlns:mc="http://schemas.openxmlformats.org/markup-compatibility/2006" xmlns:o="urn:schemas-microsoft-com:office:office" xmlns:r="http://schemas.openxmlformats.org/officeDocument/2006/relationships" xmlns:m="http://schemas.openxmlformats.org/officeDocument/2006/math" xmlns:v="urn:schemas-microsoft-com:vml" xmlns:wp14="http://schemas.microsoft.com/office/word/2010/wordprocessingDrawing" xmlns:wp="http://schemas.openxmlformats.org/drawingml/2006/wordprocessingDrawing" xmlns:w10="urn:schemas-microsoft-com:office:word" xmlns:w="http://schemas.openxmlformats.org/wordprocessingml/2006/main" xmlns:w14="http://schemas.microsoft.com/office/word/2010/wordml" xmlns:wpg="http://schemas.microsoft.com/office/word/2010/wordprocessingGroup" xmlns:wpi="http://schemas.microsoft.com/office/word/2010/wordprocessingInk" xmlns:wne="http://schemas.microsoft.com/office/word/2006/wordml" xmlns:wps="http://schemas.microsoft.com/office/word/2010/wordprocessingShape" mc:Ignorable="w14 wp14">
   <w:endnote w:type="separator" w:id="-1">
     <w:p>
       <w:pPr>
@@ -4869,7 +5322,7 @@
 </file>
 
 <file path=word/footer1.xml><?xml version="1.0" encoding="utf-8"?>
-<w:ftr xmlns:ve="http://schemas.openxmlformats.org/markup-compatibility/2006" xmlns:o="urn:schemas-microsoft-com:office:office" xmlns:r="http://schemas.openxmlformats.org/officeDocument/2006/relationships" xmlns:m="http://schemas.openxmlformats.org/officeDocument/2006/math" xmlns:v="urn:schemas-microsoft-com:vml" xmlns:wp="http://schemas.openxmlformats.org/drawingml/2006/wordprocessingDrawing" xmlns:w10="urn:schemas-microsoft-com:office:word" xmlns:w="http://schemas.openxmlformats.org/wordprocessingml/2006/main" xmlns:wne="http://schemas.microsoft.com/office/word/2006/wordml">
+<w:ftr xmlns:wpc="http://schemas.microsoft.com/office/word/2010/wordprocessingCanvas" xmlns:mc="http://schemas.openxmlformats.org/markup-compatibility/2006" xmlns:o="urn:schemas-microsoft-com:office:office" xmlns:r="http://schemas.openxmlformats.org/officeDocument/2006/relationships" xmlns:m="http://schemas.openxmlformats.org/officeDocument/2006/math" xmlns:v="urn:schemas-microsoft-com:vml" xmlns:wp14="http://schemas.microsoft.com/office/word/2010/wordprocessingDrawing" xmlns:wp="http://schemas.openxmlformats.org/drawingml/2006/wordprocessingDrawing" xmlns:w10="urn:schemas-microsoft-com:office:word" xmlns:w="http://schemas.openxmlformats.org/wordprocessingml/2006/main" xmlns:w14="http://schemas.microsoft.com/office/word/2010/wordml" xmlns:wpg="http://schemas.microsoft.com/office/word/2010/wordprocessingGroup" xmlns:wpi="http://schemas.microsoft.com/office/word/2010/wordprocessingInk" xmlns:wne="http://schemas.microsoft.com/office/word/2006/wordml" xmlns:wps="http://schemas.microsoft.com/office/word/2010/wordprocessingShape" mc:Ignorable="w14 wp14">
   <w:sdt>
     <w:sdtPr>
       <w:id w:val="12776827"/>
@@ -4878,20 +5331,34 @@
         <w:docPartUnique/>
       </w:docPartObj>
     </w:sdtPr>
+    <w:sdtEndPr/>
     <w:sdtContent>
       <w:p>
         <w:pPr>
           <w:pStyle w:val="Fuzeile"/>
           <w:jc w:val="right"/>
         </w:pPr>
-        <w:fldSimple w:instr=" PAGE   \* MERGEFORMAT ">
-          <w:r>
-            <w:rPr>
-              <w:noProof/>
-            </w:rPr>
-            <w:t>6</w:t>
-          </w:r>
-        </w:fldSimple>
+        <w:r>
+          <w:fldChar w:fldCharType="begin"/>
+        </w:r>
+        <w:r>
+          <w:instrText xml:space="preserve"> PAGE   \* MERGEFORMAT </w:instrText>
+        </w:r>
+        <w:r>
+          <w:fldChar w:fldCharType="separate"/>
+        </w:r>
+        <w:r>
+          <w:rPr>
+            <w:noProof/>
+          </w:rPr>
+          <w:t>2</w:t>
+        </w:r>
+        <w:r>
+          <w:rPr>
+            <w:noProof/>
+          </w:rPr>
+          <w:fldChar w:fldCharType="end"/>
+        </w:r>
       </w:p>
     </w:sdtContent>
   </w:sdt>
@@ -4904,7 +5371,7 @@
 </file>
 
 <file path=word/footnotes.xml><?xml version="1.0" encoding="utf-8"?>
-<w:footnotes xmlns:ve="http://schemas.openxmlformats.org/markup-compatibility/2006" xmlns:o="urn:schemas-microsoft-com:office:office" xmlns:r="http://schemas.openxmlformats.org/officeDocument/2006/relationships" xmlns:m="http://schemas.openxmlformats.org/officeDocument/2006/math" xmlns:v="urn:schemas-microsoft-com:vml" xmlns:wp="http://schemas.openxmlformats.org/drawingml/2006/wordprocessingDrawing" xmlns:w10="urn:schemas-microsoft-com:office:word" xmlns:w="http://schemas.openxmlformats.org/wordprocessingml/2006/main" xmlns:wne="http://schemas.microsoft.com/office/word/2006/wordml">
+<w:footnotes xmlns:wpc="http://schemas.microsoft.com/office/word/2010/wordprocessingCanvas" xmlns:mc="http://schemas.openxmlformats.org/markup-compatibility/2006" xmlns:o="urn:schemas-microsoft-com:office:office" xmlns:r="http://schemas.openxmlformats.org/officeDocument/2006/relationships" xmlns:m="http://schemas.openxmlformats.org/officeDocument/2006/math" xmlns:v="urn:schemas-microsoft-com:vml" xmlns:wp14="http://schemas.microsoft.com/office/word/2010/wordprocessingDrawing" xmlns:wp="http://schemas.openxmlformats.org/drawingml/2006/wordprocessingDrawing" xmlns:w10="urn:schemas-microsoft-com:office:word" xmlns:w="http://schemas.openxmlformats.org/wordprocessingml/2006/main" xmlns:w14="http://schemas.microsoft.com/office/word/2010/wordml" xmlns:wpg="http://schemas.microsoft.com/office/word/2010/wordprocessingGroup" xmlns:wpi="http://schemas.microsoft.com/office/word/2010/wordprocessingInk" xmlns:wne="http://schemas.microsoft.com/office/word/2006/wordml" xmlns:wps="http://schemas.microsoft.com/office/word/2010/wordprocessingShape" mc:Ignorable="w14 wp14">
   <w:footnote w:type="separator" w:id="-1">
     <w:p>
       <w:pPr>
@@ -4929,7 +5396,7 @@
 </file>
 
 <file path=word/numbering.xml><?xml version="1.0" encoding="utf-8"?>
-<w:numbering xmlns:ve="http://schemas.openxmlformats.org/markup-compatibility/2006" xmlns:o="urn:schemas-microsoft-com:office:office" xmlns:r="http://schemas.openxmlformats.org/officeDocument/2006/relationships" xmlns:m="http://schemas.openxmlformats.org/officeDocument/2006/math" xmlns:v="urn:schemas-microsoft-com:vml" xmlns:wp="http://schemas.openxmlformats.org/drawingml/2006/wordprocessingDrawing" xmlns:w10="urn:schemas-microsoft-com:office:word" xmlns:w="http://schemas.openxmlformats.org/wordprocessingml/2006/main" xmlns:wne="http://schemas.microsoft.com/office/word/2006/wordml">
+<w:numbering xmlns:wpc="http://schemas.microsoft.com/office/word/2010/wordprocessingCanvas" xmlns:mc="http://schemas.openxmlformats.org/markup-compatibility/2006" xmlns:o="urn:schemas-microsoft-com:office:office" xmlns:r="http://schemas.openxmlformats.org/officeDocument/2006/relationships" xmlns:m="http://schemas.openxmlformats.org/officeDocument/2006/math" xmlns:v="urn:schemas-microsoft-com:vml" xmlns:wp14="http://schemas.microsoft.com/office/word/2010/wordprocessingDrawing" xmlns:wp="http://schemas.openxmlformats.org/drawingml/2006/wordprocessingDrawing" xmlns:w10="urn:schemas-microsoft-com:office:word" xmlns:w="http://schemas.openxmlformats.org/wordprocessingml/2006/main" xmlns:w14="http://schemas.microsoft.com/office/word/2010/wordml" xmlns:wpg="http://schemas.microsoft.com/office/word/2010/wordprocessingGroup" xmlns:wpi="http://schemas.microsoft.com/office/word/2010/wordprocessingInk" xmlns:wne="http://schemas.microsoft.com/office/word/2006/wordml" xmlns:wps="http://schemas.microsoft.com/office/word/2010/wordprocessingShape" mc:Ignorable="w14 wp14">
   <w:abstractNum w:abstractNumId="0">
     <w:nsid w:val="0D8D13FF"/>
     <w:multiLevelType w:val="multilevel"/>
@@ -7056,7 +7523,7 @@
 </file>
 
 <file path=word/styles.xml><?xml version="1.0" encoding="utf-8"?>
-<w:styles xmlns:r="http://schemas.openxmlformats.org/officeDocument/2006/relationships" xmlns:w="http://schemas.openxmlformats.org/wordprocessingml/2006/main">
+<w:styles xmlns:mc="http://schemas.openxmlformats.org/markup-compatibility/2006" xmlns:r="http://schemas.openxmlformats.org/officeDocument/2006/relationships" xmlns:w="http://schemas.openxmlformats.org/wordprocessingml/2006/main" xmlns:w14="http://schemas.microsoft.com/office/word/2010/wordml" mc:Ignorable="w14">
   <w:docDefaults>
     <w:rPrDefault>
       <w:rPr>
@@ -7274,7 +7741,6 @@
     <w:uiPriority w:val="99"/>
     <w:semiHidden/>
     <w:unhideWhenUsed/>
-    <w:qFormat/>
     <w:tblPr>
       <w:tblInd w:w="0" w:type="dxa"/>
       <w:tblCellMar>
@@ -7301,7 +7767,7 @@
       <w:spacing w:after="0" w:line="240" w:lineRule="auto"/>
     </w:pPr>
   </w:style>
-  <w:style w:type="table" w:styleId="Tabellengitternetz">
+  <w:style w:type="table" w:styleId="Tabellenraster">
     <w:name w:val="Table Grid"/>
     <w:basedOn w:val="NormaleTabelle"/>
     <w:uiPriority w:val="59"/>
@@ -7310,7 +7776,6 @@
       <w:spacing w:after="0" w:line="240" w:lineRule="auto"/>
     </w:pPr>
     <w:tblPr>
-      <w:tblInd w:w="0" w:type="dxa"/>
       <w:tblBorders>
         <w:top w:val="single" w:sz="4" w:space="0" w:color="auto"/>
         <w:left w:val="single" w:sz="4" w:space="0" w:color="auto"/>
@@ -7319,12 +7784,6 @@
         <w:insideH w:val="single" w:sz="4" w:space="0" w:color="auto"/>
         <w:insideV w:val="single" w:sz="4" w:space="0" w:color="auto"/>
       </w:tblBorders>
-      <w:tblCellMar>
-        <w:top w:w="0" w:type="dxa"/>
-        <w:left w:w="108" w:type="dxa"/>
-        <w:bottom w:w="0" w:type="dxa"/>
-        <w:right w:w="108" w:type="dxa"/>
-      </w:tblCellMar>
     </w:tblPr>
   </w:style>
   <w:style w:type="paragraph" w:customStyle="1" w:styleId="1berschrift">
@@ -7830,7 +8289,6 @@
       <w:spacing w:after="0" w:line="240" w:lineRule="auto"/>
     </w:pPr>
     <w:tblPr>
-      <w:tblInd w:w="0" w:type="dxa"/>
       <w:tblBorders>
         <w:top w:val="single" w:sz="4" w:space="0" w:color="auto"/>
         <w:left w:val="single" w:sz="4" w:space="0" w:color="auto"/>
@@ -7839,12 +8297,6 @@
         <w:insideH w:val="single" w:sz="4" w:space="0" w:color="auto"/>
         <w:insideV w:val="single" w:sz="4" w:space="0" w:color="auto"/>
       </w:tblBorders>
-      <w:tblCellMar>
-        <w:top w:w="0" w:type="dxa"/>
-        <w:left w:w="108" w:type="dxa"/>
-        <w:bottom w:w="0" w:type="dxa"/>
-        <w:right w:w="108" w:type="dxa"/>
-      </w:tblCellMar>
     </w:tblPr>
   </w:style>
   <w:style w:type="paragraph" w:customStyle="1" w:styleId="1berschrift">
@@ -8230,7 +8682,7 @@
 </file>
 
 <file path=customXml/itemProps1.xml><?xml version="1.0" encoding="utf-8"?>
-<ds:datastoreItem xmlns:ds="http://schemas.openxmlformats.org/officeDocument/2006/customXml" ds:itemID="{A5A91818-DC7C-406E-83BC-82D86161C8DA}">
+<ds:datastoreItem xmlns:ds="http://schemas.openxmlformats.org/officeDocument/2006/customXml" ds:itemID="{D43E60FF-8549-4BFE-B83D-CCF74FA9B145}">
   <ds:schemaRefs>
     <ds:schemaRef ds:uri="http://schemas.openxmlformats.org/officeDocument/2006/bibliography"/>
   </ds:schemaRefs>

--- a/CardDetector.docx
+++ b/CardDetector.docx
@@ -1,10 +1,10 @@
 
 <file path=word/document.xml><?xml version="1.0" encoding="utf-8"?>
-<w:document xmlns:ve="http://schemas.openxmlformats.org/markup-compatibility/2006" xmlns:o="urn:schemas-microsoft-com:office:office" xmlns:r="http://schemas.openxmlformats.org/officeDocument/2006/relationships" xmlns:m="http://schemas.openxmlformats.org/officeDocument/2006/math" xmlns:v="urn:schemas-microsoft-com:vml" xmlns:wp="http://schemas.openxmlformats.org/drawingml/2006/wordprocessingDrawing" xmlns:w10="urn:schemas-microsoft-com:office:word" xmlns:w="http://schemas.openxmlformats.org/wordprocessingml/2006/main" xmlns:wne="http://schemas.microsoft.com/office/word/2006/wordml">
+<w:document xmlns:wpc="http://schemas.microsoft.com/office/word/2010/wordprocessingCanvas" xmlns:mo="http://schemas.microsoft.com/office/mac/office/2008/main" xmlns:mc="http://schemas.openxmlformats.org/markup-compatibility/2006" xmlns:mv="urn:schemas-microsoft-com:mac:vml" xmlns:o="urn:schemas-microsoft-com:office:office" xmlns:r="http://schemas.openxmlformats.org/officeDocument/2006/relationships" xmlns:m="http://schemas.openxmlformats.org/officeDocument/2006/math" xmlns:v="urn:schemas-microsoft-com:vml" xmlns:wp14="http://schemas.microsoft.com/office/word/2010/wordprocessingDrawing" xmlns:wp="http://schemas.openxmlformats.org/drawingml/2006/wordprocessingDrawing" xmlns:w10="urn:schemas-microsoft-com:office:word" xmlns:w="http://schemas.openxmlformats.org/wordprocessingml/2006/main" xmlns:w14="http://schemas.microsoft.com/office/word/2010/wordml" xmlns:w15="http://schemas.microsoft.com/office/word/2012/wordml" xmlns:wpg="http://schemas.microsoft.com/office/word/2010/wordprocessingGroup" xmlns:wpi="http://schemas.microsoft.com/office/word/2010/wordprocessingInk" xmlns:wne="http://schemas.microsoft.com/office/word/2006/wordml" xmlns:wps="http://schemas.microsoft.com/office/word/2010/wordprocessingShape" mc:Ignorable="w14 w15 wp14">
   <w:body>
     <w:p>
       <w:pPr>
-        <w:pStyle w:val="KeinLeerraum"/>
+        <w:pStyle w:val="NoSpacing"/>
         <w:spacing w:line="312" w:lineRule="auto"/>
         <w:jc w:val="center"/>
         <w:rPr>
@@ -18,7 +18,7 @@
     </w:p>
     <w:p>
       <w:pPr>
-        <w:pStyle w:val="KeinLeerraum"/>
+        <w:pStyle w:val="NoSpacing"/>
         <w:spacing w:line="312" w:lineRule="auto"/>
         <w:jc w:val="center"/>
         <w:rPr>
@@ -42,7 +42,7 @@
     </w:p>
     <w:p>
       <w:pPr>
-        <w:pStyle w:val="KeinLeerraum"/>
+        <w:pStyle w:val="NoSpacing"/>
         <w:spacing w:line="312" w:lineRule="auto"/>
         <w:jc w:val="center"/>
         <w:rPr>
@@ -76,7 +76,7 @@
     </w:p>
     <w:p>
       <w:pPr>
-        <w:pStyle w:val="KeinLeerraum"/>
+        <w:pStyle w:val="NoSpacing"/>
         <w:spacing w:line="312" w:lineRule="auto"/>
         <w:jc w:val="center"/>
         <w:rPr>
@@ -153,7 +153,7 @@
     </w:p>
     <w:p>
       <w:pPr>
-        <w:pStyle w:val="KeinLeerraum"/>
+        <w:pStyle w:val="NoSpacing"/>
         <w:spacing w:line="312" w:lineRule="auto"/>
         <w:jc w:val="center"/>
         <w:rPr>
@@ -199,7 +199,7 @@
     </w:p>
     <w:p>
       <w:pPr>
-        <w:pStyle w:val="KeinLeerraum"/>
+        <w:pStyle w:val="NoSpacing"/>
         <w:spacing w:line="312" w:lineRule="auto"/>
         <w:jc w:val="center"/>
         <w:rPr>
@@ -225,10 +225,11 @@
           <w:docPartUnique/>
         </w:docPartObj>
       </w:sdtPr>
+      <w:sdtEndPr/>
       <w:sdtContent>
         <w:p>
           <w:pPr>
-            <w:pStyle w:val="Inhaltsverzeichnisberschrift"/>
+            <w:pStyle w:val="TOCHeading"/>
           </w:pPr>
           <w:r>
             <w:t>Inhalt</w:t>
@@ -236,7 +237,7 @@
         </w:p>
         <w:p>
           <w:pPr>
-            <w:pStyle w:val="Verzeichnis1"/>
+            <w:pStyle w:val="TOC1"/>
             <w:tabs>
               <w:tab w:val="right" w:leader="dot" w:pos="9062"/>
             </w:tabs>
@@ -315,7 +316,7 @@
         </w:p>
         <w:p>
           <w:pPr>
-            <w:pStyle w:val="Verzeichnis2"/>
+            <w:pStyle w:val="TOC2"/>
             <w:tabs>
               <w:tab w:val="right" w:leader="dot" w:pos="9062"/>
             </w:tabs>
@@ -385,7 +386,7 @@
         </w:p>
         <w:p>
           <w:pPr>
-            <w:pStyle w:val="Verzeichnis2"/>
+            <w:pStyle w:val="TOC2"/>
             <w:tabs>
               <w:tab w:val="right" w:leader="dot" w:pos="9062"/>
             </w:tabs>
@@ -455,7 +456,7 @@
         </w:p>
         <w:p>
           <w:pPr>
-            <w:pStyle w:val="Verzeichnis2"/>
+            <w:pStyle w:val="TOC2"/>
             <w:tabs>
               <w:tab w:val="right" w:leader="dot" w:pos="9062"/>
             </w:tabs>
@@ -525,7 +526,7 @@
         </w:p>
         <w:p>
           <w:pPr>
-            <w:pStyle w:val="Verzeichnis2"/>
+            <w:pStyle w:val="TOC2"/>
             <w:tabs>
               <w:tab w:val="right" w:leader="dot" w:pos="9062"/>
             </w:tabs>
@@ -595,7 +596,7 @@
         </w:p>
         <w:p>
           <w:pPr>
-            <w:pStyle w:val="Verzeichnis2"/>
+            <w:pStyle w:val="TOC2"/>
             <w:tabs>
               <w:tab w:val="right" w:leader="dot" w:pos="9062"/>
             </w:tabs>
@@ -665,7 +666,7 @@
         </w:p>
         <w:p>
           <w:pPr>
-            <w:pStyle w:val="Verzeichnis2"/>
+            <w:pStyle w:val="TOC2"/>
             <w:tabs>
               <w:tab w:val="right" w:leader="dot" w:pos="9062"/>
             </w:tabs>
@@ -735,7 +736,7 @@
         </w:p>
         <w:p>
           <w:pPr>
-            <w:pStyle w:val="Verzeichnis2"/>
+            <w:pStyle w:val="TOC2"/>
             <w:tabs>
               <w:tab w:val="right" w:leader="dot" w:pos="9062"/>
             </w:tabs>
@@ -805,7 +806,7 @@
         </w:p>
         <w:p>
           <w:pPr>
-            <w:pStyle w:val="Verzeichnis1"/>
+            <w:pStyle w:val="TOC1"/>
             <w:tabs>
               <w:tab w:val="right" w:leader="dot" w:pos="9062"/>
             </w:tabs>
@@ -875,7 +876,7 @@
         </w:p>
         <w:p>
           <w:pPr>
-            <w:pStyle w:val="Verzeichnis1"/>
+            <w:pStyle w:val="TOC1"/>
             <w:tabs>
               <w:tab w:val="right" w:leader="dot" w:pos="9062"/>
             </w:tabs>
@@ -945,7 +946,7 @@
         </w:p>
         <w:p>
           <w:pPr>
-            <w:pStyle w:val="Verzeichnis2"/>
+            <w:pStyle w:val="TOC2"/>
             <w:tabs>
               <w:tab w:val="right" w:leader="dot" w:pos="9062"/>
             </w:tabs>
@@ -1015,7 +1016,7 @@
         </w:p>
         <w:p>
           <w:pPr>
-            <w:pStyle w:val="Verzeichnis2"/>
+            <w:pStyle w:val="TOC2"/>
             <w:tabs>
               <w:tab w:val="right" w:leader="dot" w:pos="9062"/>
             </w:tabs>
@@ -1085,7 +1086,7 @@
         </w:p>
         <w:p>
           <w:pPr>
-            <w:pStyle w:val="Verzeichnis2"/>
+            <w:pStyle w:val="TOC2"/>
             <w:tabs>
               <w:tab w:val="right" w:leader="dot" w:pos="9062"/>
             </w:tabs>
@@ -1155,7 +1156,7 @@
         </w:p>
         <w:p>
           <w:pPr>
-            <w:pStyle w:val="Verzeichnis1"/>
+            <w:pStyle w:val="TOC1"/>
             <w:tabs>
               <w:tab w:val="right" w:leader="dot" w:pos="9062"/>
             </w:tabs>
@@ -1225,7 +1226,7 @@
         </w:p>
         <w:p>
           <w:pPr>
-            <w:pStyle w:val="Verzeichnis1"/>
+            <w:pStyle w:val="TOC1"/>
             <w:tabs>
               <w:tab w:val="right" w:leader="dot" w:pos="9062"/>
             </w:tabs>
@@ -1295,7 +1296,7 @@
         </w:p>
         <w:p>
           <w:pPr>
-            <w:pStyle w:val="Verzeichnis2"/>
+            <w:pStyle w:val="TOC2"/>
             <w:tabs>
               <w:tab w:val="right" w:leader="dot" w:pos="9062"/>
             </w:tabs>
@@ -1365,7 +1366,7 @@
         </w:p>
         <w:p>
           <w:pPr>
-            <w:pStyle w:val="Verzeichnis2"/>
+            <w:pStyle w:val="TOC2"/>
             <w:tabs>
               <w:tab w:val="right" w:leader="dot" w:pos="9062"/>
             </w:tabs>
@@ -1435,7 +1436,7 @@
         </w:p>
         <w:p>
           <w:pPr>
-            <w:pStyle w:val="Verzeichnis2"/>
+            <w:pStyle w:val="TOC2"/>
             <w:tabs>
               <w:tab w:val="right" w:leader="dot" w:pos="9062"/>
             </w:tabs>
@@ -1505,7 +1506,7 @@
         </w:p>
         <w:p>
           <w:pPr>
-            <w:pStyle w:val="Verzeichnis2"/>
+            <w:pStyle w:val="TOC2"/>
             <w:tabs>
               <w:tab w:val="right" w:leader="dot" w:pos="9062"/>
             </w:tabs>
@@ -1575,7 +1576,7 @@
         </w:p>
         <w:p>
           <w:pPr>
-            <w:pStyle w:val="Verzeichnis1"/>
+            <w:pStyle w:val="TOC1"/>
             <w:tabs>
               <w:tab w:val="right" w:leader="dot" w:pos="9062"/>
             </w:tabs>
@@ -1645,7 +1646,7 @@
         </w:p>
         <w:p>
           <w:pPr>
-            <w:pStyle w:val="Verzeichnis1"/>
+            <w:pStyle w:val="TOC1"/>
             <w:tabs>
               <w:tab w:val="right" w:leader="dot" w:pos="9062"/>
             </w:tabs>
@@ -1722,7 +1723,7 @@
     </w:sdt>
     <w:p>
       <w:pPr>
-        <w:pStyle w:val="KeinLeerraum"/>
+        <w:pStyle w:val="NoSpacing"/>
         <w:spacing w:line="312" w:lineRule="auto"/>
         <w:rPr>
           <w:rFonts w:ascii="Arial" w:hAnsi="Arial" w:cs="Arial"/>
@@ -1742,7 +1743,7 @@
     </w:p>
     <w:p>
       <w:pPr>
-        <w:pStyle w:val="berschrift1"/>
+        <w:pStyle w:val="Heading1"/>
         <w:rPr>
           <w:color w:val="auto"/>
           <w:sz w:val="36"/>
@@ -1782,7 +1783,7 @@
     </w:p>
     <w:p>
       <w:pPr>
-        <w:pStyle w:val="berschrift2"/>
+        <w:pStyle w:val="Heading2"/>
         <w:rPr>
           <w:color w:val="auto"/>
         </w:rPr>
@@ -1816,7 +1817,7 @@
     </w:p>
     <w:p>
       <w:pPr>
-        <w:pStyle w:val="berschrift2"/>
+        <w:pStyle w:val="Heading2"/>
         <w:rPr>
           <w:color w:val="auto"/>
         </w:rPr>
@@ -1855,7 +1856,7 @@
     </w:p>
     <w:p>
       <w:pPr>
-        <w:pStyle w:val="berschrift2"/>
+        <w:pStyle w:val="Heading2"/>
         <w:rPr>
           <w:color w:val="auto"/>
         </w:rPr>
@@ -1888,7 +1889,7 @@
     </w:p>
     <w:p>
       <w:pPr>
-        <w:pStyle w:val="berschrift2"/>
+        <w:pStyle w:val="Heading2"/>
         <w:rPr>
           <w:color w:val="auto"/>
         </w:rPr>
@@ -2026,7 +2027,7 @@
     </w:p>
     <w:p>
       <w:pPr>
-        <w:pStyle w:val="berschrift2"/>
+        <w:pStyle w:val="Heading2"/>
         <w:rPr>
           <w:color w:val="auto"/>
         </w:rPr>
@@ -2168,7 +2169,7 @@
     </w:p>
     <w:p>
       <w:pPr>
-        <w:pStyle w:val="berschrift2"/>
+        <w:pStyle w:val="Heading2"/>
         <w:rPr>
           <w:color w:val="auto"/>
         </w:rPr>
@@ -2403,7 +2404,7 @@
     </w:p>
     <w:p>
       <w:pPr>
-        <w:pStyle w:val="berschrift2"/>
+        <w:pStyle w:val="Heading2"/>
         <w:rPr>
           <w:color w:val="auto"/>
         </w:rPr>
@@ -2440,10 +2441,10 @@
     </w:p>
     <w:tbl>
       <w:tblPr>
-        <w:tblStyle w:val="Tabellengitternetz"/>
+        <w:tblStyle w:val="TableGrid"/>
         <w:tblW w:w="0" w:type="auto"/>
         <w:jc w:val="center"/>
-        <w:tblLook w:val="04A0"/>
+        <w:tblLook w:val="04A0" w:firstRow="1" w:lastRow="0" w:firstColumn="1" w:lastColumn="0" w:noHBand="0" w:noVBand="1"/>
       </w:tblPr>
       <w:tblGrid>
         <w:gridCol w:w="2303"/>
@@ -2645,6 +2646,71 @@
             </w:pPr>
             <w:r>
               <w:t>MATLAB-Prototyp (Programmablauf ohne eigene Funktionen)</w:t>
+            </w:r>
+          </w:p>
+        </w:tc>
+        <w:tc>
+          <w:tcPr>
+            <w:tcW w:w="2303" w:type="dxa"/>
+            <w:vAlign w:val="center"/>
+          </w:tcPr>
+          <w:p>
+            <w:pPr>
+              <w:pStyle w:val="Text"/>
+              <w:jc w:val="center"/>
+            </w:pPr>
+            <w:r>
+              <w:t>10.11.2015</w:t>
+            </w:r>
+          </w:p>
+        </w:tc>
+        <w:tc>
+          <w:tcPr>
+            <w:tcW w:w="2303" w:type="dxa"/>
+            <w:vAlign w:val="center"/>
+          </w:tcPr>
+          <w:p>
+            <w:pPr>
+              <w:pStyle w:val="Text"/>
+              <w:jc w:val="center"/>
+            </w:pPr>
+            <w:r>
+              <w:t>Timon, Christopher</w:t>
+            </w:r>
+          </w:p>
+        </w:tc>
+        <w:tc>
+          <w:tcPr>
+            <w:tcW w:w="2303" w:type="dxa"/>
+            <w:vAlign w:val="center"/>
+          </w:tcPr>
+          <w:p>
+            <w:pPr>
+              <w:pStyle w:val="Text"/>
+              <w:jc w:val="center"/>
+            </w:pPr>
+            <w:r>
+              <w:t xml:space="preserve">15 + </w:t>
+            </w:r>
+          </w:p>
+        </w:tc>
+      </w:tr>
+      <w:tr>
+        <w:trPr>
+          <w:jc w:val="center"/>
+        </w:trPr>
+        <w:tc>
+          <w:tcPr>
+            <w:tcW w:w="2303" w:type="dxa"/>
+            <w:vAlign w:val="center"/>
+          </w:tcPr>
+          <w:p>
+            <w:pPr>
+              <w:pStyle w:val="Text"/>
+              <w:jc w:val="center"/>
+            </w:pPr>
+            <w:r>
+              <w:t>fertiges Template-Matching</w:t>
             </w:r>
           </w:p>
         </w:tc>
@@ -2700,7 +2766,203 @@
               <w:jc w:val="center"/>
             </w:pPr>
             <w:r>
-              <w:t>fertiges Template-Matching</w:t>
+              <w:t>fertiger Gauß-Filter</w:t>
+            </w:r>
+          </w:p>
+        </w:tc>
+        <w:tc>
+          <w:tcPr>
+            <w:tcW w:w="2303" w:type="dxa"/>
+            <w:vAlign w:val="center"/>
+          </w:tcPr>
+          <w:p>
+            <w:pPr>
+              <w:pStyle w:val="Text"/>
+              <w:jc w:val="center"/>
+            </w:pPr>
+            <w:r>
+              <w:t>07.11.2015</w:t>
+            </w:r>
+          </w:p>
+        </w:tc>
+        <w:tc>
+          <w:tcPr>
+            <w:tcW w:w="2303" w:type="dxa"/>
+            <w:vAlign w:val="center"/>
+          </w:tcPr>
+          <w:p>
+            <w:pPr>
+              <w:pStyle w:val="Text"/>
+              <w:jc w:val="center"/>
+            </w:pPr>
+            <w:r>
+              <w:t>Markus</w:t>
+            </w:r>
+          </w:p>
+        </w:tc>
+        <w:tc>
+          <w:tcPr>
+            <w:tcW w:w="2303" w:type="dxa"/>
+            <w:vAlign w:val="center"/>
+          </w:tcPr>
+          <w:p>
+            <w:pPr>
+              <w:pStyle w:val="Text"/>
+              <w:jc w:val="center"/>
+            </w:pPr>
+            <w:r>
+              <w:t>5</w:t>
+            </w:r>
+          </w:p>
+        </w:tc>
+      </w:tr>
+      <w:tr>
+        <w:trPr>
+          <w:jc w:val="center"/>
+        </w:trPr>
+        <w:tc>
+          <w:tcPr>
+            <w:tcW w:w="2303" w:type="dxa"/>
+            <w:vAlign w:val="center"/>
+          </w:tcPr>
+          <w:p>
+            <w:pPr>
+              <w:pStyle w:val="Text"/>
+              <w:jc w:val="center"/>
+            </w:pPr>
+            <w:r>
+              <w:t>fertiger Otsu-Threshold</w:t>
+            </w:r>
+          </w:p>
+        </w:tc>
+        <w:tc>
+          <w:tcPr>
+            <w:tcW w:w="2303" w:type="dxa"/>
+            <w:vAlign w:val="center"/>
+          </w:tcPr>
+          <w:p>
+            <w:pPr>
+              <w:pStyle w:val="Text"/>
+              <w:jc w:val="center"/>
+            </w:pPr>
+            <w:r>
+              <w:t>03.11.2015</w:t>
+            </w:r>
+          </w:p>
+        </w:tc>
+        <w:tc>
+          <w:tcPr>
+            <w:tcW w:w="2303" w:type="dxa"/>
+            <w:vAlign w:val="center"/>
+          </w:tcPr>
+          <w:p>
+            <w:pPr>
+              <w:pStyle w:val="Text"/>
+              <w:jc w:val="center"/>
+            </w:pPr>
+            <w:r>
+              <w:t>Thomas</w:t>
+            </w:r>
+          </w:p>
+        </w:tc>
+        <w:tc>
+          <w:tcPr>
+            <w:tcW w:w="2303" w:type="dxa"/>
+            <w:vAlign w:val="center"/>
+          </w:tcPr>
+          <w:p>
+            <w:pPr>
+              <w:pStyle w:val="Text"/>
+              <w:jc w:val="center"/>
+            </w:pPr>
+            <w:r>
+              <w:t>9</w:t>
+            </w:r>
+          </w:p>
+        </w:tc>
+      </w:tr>
+      <w:tr>
+        <w:trPr>
+          <w:trHeight w:val="739"/>
+          <w:jc w:val="center"/>
+        </w:trPr>
+        <w:tc>
+          <w:tcPr>
+            <w:tcW w:w="2303" w:type="dxa"/>
+            <w:vAlign w:val="center"/>
+          </w:tcPr>
+          <w:p>
+            <w:pPr>
+              <w:pStyle w:val="Text"/>
+              <w:jc w:val="center"/>
+            </w:pPr>
+            <w:r>
+              <w:t>funktionsfähiger Prototyp</w:t>
+            </w:r>
+          </w:p>
+        </w:tc>
+        <w:tc>
+          <w:tcPr>
+            <w:tcW w:w="2303" w:type="dxa"/>
+            <w:vAlign w:val="center"/>
+          </w:tcPr>
+          <w:p>
+            <w:pPr>
+              <w:pStyle w:val="Text"/>
+              <w:jc w:val="center"/>
+            </w:pPr>
+            <w:r>
+              <w:t>24.11.2015</w:t>
+            </w:r>
+          </w:p>
+        </w:tc>
+        <w:tc>
+          <w:tcPr>
+            <w:tcW w:w="2303" w:type="dxa"/>
+            <w:vAlign w:val="center"/>
+          </w:tcPr>
+          <w:p>
+            <w:pPr>
+              <w:pStyle w:val="Text"/>
+              <w:jc w:val="center"/>
+            </w:pPr>
+            <w:r>
+              <w:t>Timon, Christopher</w:t>
+            </w:r>
+          </w:p>
+        </w:tc>
+        <w:tc>
+          <w:tcPr>
+            <w:tcW w:w="2303" w:type="dxa"/>
+            <w:vAlign w:val="center"/>
+          </w:tcPr>
+          <w:p>
+            <w:pPr>
+              <w:pStyle w:val="Text"/>
+              <w:jc w:val="center"/>
+            </w:pPr>
+            <w:r>
+              <w:t xml:space="preserve">15 + </w:t>
+            </w:r>
+          </w:p>
+        </w:tc>
+      </w:tr>
+      <w:tr>
+        <w:trPr>
+          <w:jc w:val="center"/>
+        </w:trPr>
+        <w:tc>
+          <w:tcPr>
+            <w:tcW w:w="2303" w:type="dxa"/>
+            <w:vAlign w:val="center"/>
+          </w:tcPr>
+          <w:p>
+            <w:pPr>
+              <w:pStyle w:val="Text"/>
+              <w:jc w:val="center"/>
+            </w:pPr>
+            <w:r>
+              <w:t>fertiges CCL</w:t>
             </w:r>
           </w:p>
         </w:tc>
@@ -2756,137 +3018,7 @@
               <w:jc w:val="center"/>
             </w:pPr>
             <w:r>
-              <w:t>fertiger Gauß-Filter</w:t>
-            </w:r>
-          </w:p>
-        </w:tc>
-        <w:tc>
-          <w:tcPr>
-            <w:tcW w:w="2303" w:type="dxa"/>
-            <w:vAlign w:val="center"/>
-          </w:tcPr>
-          <w:p>
-            <w:pPr>
-              <w:pStyle w:val="Text"/>
-              <w:jc w:val="center"/>
-            </w:pPr>
-            <w:r>
-              <w:t>07.11.2015</w:t>
-            </w:r>
-          </w:p>
-        </w:tc>
-        <w:tc>
-          <w:tcPr>
-            <w:tcW w:w="2303" w:type="dxa"/>
-            <w:vAlign w:val="center"/>
-          </w:tcPr>
-          <w:p>
-            <w:pPr>
-              <w:pStyle w:val="Text"/>
-              <w:jc w:val="center"/>
-            </w:pPr>
-            <w:r>
-              <w:t>Markus</w:t>
-            </w:r>
-          </w:p>
-        </w:tc>
-        <w:tc>
-          <w:tcPr>
-            <w:tcW w:w="2303" w:type="dxa"/>
-            <w:vAlign w:val="center"/>
-          </w:tcPr>
-          <w:p>
-            <w:pPr>
-              <w:pStyle w:val="Text"/>
-              <w:jc w:val="center"/>
-            </w:pPr>
-            <w:r>
-              <w:t>5</w:t>
-            </w:r>
-          </w:p>
-        </w:tc>
-      </w:tr>
-      <w:tr>
-        <w:trPr>
-          <w:jc w:val="center"/>
-        </w:trPr>
-        <w:tc>
-          <w:tcPr>
-            <w:tcW w:w="2303" w:type="dxa"/>
-            <w:vAlign w:val="center"/>
-          </w:tcPr>
-          <w:p>
-            <w:pPr>
-              <w:pStyle w:val="Text"/>
-              <w:jc w:val="center"/>
-            </w:pPr>
-            <w:r>
-              <w:t>fertiger Otsu-Threshold</w:t>
-            </w:r>
-          </w:p>
-        </w:tc>
-        <w:tc>
-          <w:tcPr>
-            <w:tcW w:w="2303" w:type="dxa"/>
-            <w:vAlign w:val="center"/>
-          </w:tcPr>
-          <w:p>
-            <w:pPr>
-              <w:pStyle w:val="Text"/>
-              <w:jc w:val="center"/>
-            </w:pPr>
-            <w:r>
-              <w:t>03.11.2015</w:t>
-            </w:r>
-          </w:p>
-        </w:tc>
-        <w:tc>
-          <w:tcPr>
-            <w:tcW w:w="2303" w:type="dxa"/>
-            <w:vAlign w:val="center"/>
-          </w:tcPr>
-          <w:p>
-            <w:pPr>
-              <w:pStyle w:val="Text"/>
-              <w:jc w:val="center"/>
-            </w:pPr>
-            <w:r>
-              <w:t>Thomas</w:t>
-            </w:r>
-          </w:p>
-        </w:tc>
-        <w:tc>
-          <w:tcPr>
-            <w:tcW w:w="2303" w:type="dxa"/>
-            <w:vAlign w:val="center"/>
-          </w:tcPr>
-          <w:p>
-            <w:pPr>
-              <w:pStyle w:val="Text"/>
-              <w:jc w:val="center"/>
-            </w:pPr>
-            <w:r>
-              <w:t>9</w:t>
-            </w:r>
-          </w:p>
-        </w:tc>
-      </w:tr>
-      <w:tr>
-        <w:trPr>
-          <w:jc w:val="center"/>
-        </w:trPr>
-        <w:tc>
-          <w:tcPr>
-            <w:tcW w:w="2303" w:type="dxa"/>
-            <w:vAlign w:val="center"/>
-          </w:tcPr>
-          <w:p>
-            <w:pPr>
-              <w:pStyle w:val="Text"/>
-              <w:jc w:val="center"/>
-            </w:pPr>
-            <w:r>
-              <w:t>funktionsfähiger Prototyp</w:t>
+              <w:t>fertiger CardDetector</w:t>
             </w:r>
           </w:p>
         </w:tc>
@@ -2942,7 +3074,78 @@
               <w:jc w:val="center"/>
             </w:pPr>
             <w:r>
-              <w:t>fertiges CCL</w:t>
+              <w:t>Evaluierung</w:t>
+            </w:r>
+            <w:r>
+              <w:t xml:space="preserve"> der Testsätze</w:t>
+            </w:r>
+          </w:p>
+        </w:tc>
+        <w:tc>
+          <w:tcPr>
+            <w:tcW w:w="2303" w:type="dxa"/>
+            <w:vAlign w:val="center"/>
+          </w:tcPr>
+          <w:p>
+            <w:pPr>
+              <w:pStyle w:val="Text"/>
+              <w:jc w:val="center"/>
+            </w:pPr>
+            <w:r>
+              <w:t>26.12.2015</w:t>
+            </w:r>
+          </w:p>
+        </w:tc>
+        <w:tc>
+          <w:tcPr>
+            <w:tcW w:w="2303" w:type="dxa"/>
+            <w:vAlign w:val="center"/>
+          </w:tcPr>
+          <w:p>
+            <w:pPr>
+              <w:pStyle w:val="Text"/>
+              <w:jc w:val="center"/>
+            </w:pPr>
+            <w:r>
+              <w:t>Markus</w:t>
+            </w:r>
+          </w:p>
+        </w:tc>
+        <w:tc>
+          <w:tcPr>
+            <w:tcW w:w="2303" w:type="dxa"/>
+            <w:vAlign w:val="center"/>
+          </w:tcPr>
+          <w:p>
+            <w:pPr>
+              <w:pStyle w:val="Text"/>
+              <w:jc w:val="center"/>
+            </w:pPr>
+            <w:r>
+              <w:t>2</w:t>
+            </w:r>
+          </w:p>
+        </w:tc>
+      </w:tr>
+      <w:tr>
+        <w:trPr>
+          <w:jc w:val="center"/>
+        </w:trPr>
+        <w:tc>
+          <w:tcPr>
+            <w:tcW w:w="2303" w:type="dxa"/>
+            <w:vAlign w:val="center"/>
+          </w:tcPr>
+          <w:p>
+            <w:pPr>
+              <w:pStyle w:val="Text"/>
+              <w:jc w:val="center"/>
+            </w:pPr>
+            <w:r>
+              <w:t>fertiger Bericht, A</w:t>
+            </w:r>
+            <w:r>
+              <w:t>bgabefertig</w:t>
             </w:r>
           </w:p>
         </w:tc>
@@ -2968,6 +3171,9 @@
               <w:pStyle w:val="Text"/>
               <w:jc w:val="center"/>
             </w:pPr>
+            <w:r>
+              <w:t>alle</w:t>
+            </w:r>
           </w:p>
         </w:tc>
         <w:tc>
@@ -2980,200 +3186,17 @@
               <w:pStyle w:val="Text"/>
               <w:jc w:val="center"/>
             </w:pPr>
-          </w:p>
-        </w:tc>
-      </w:tr>
-      <w:tr>
-        <w:trPr>
-          <w:jc w:val="center"/>
-        </w:trPr>
-        <w:tc>
-          <w:tcPr>
-            <w:tcW w:w="2303" w:type="dxa"/>
-            <w:vAlign w:val="center"/>
-          </w:tcPr>
-          <w:p>
-            <w:pPr>
-              <w:pStyle w:val="Text"/>
-              <w:jc w:val="center"/>
-            </w:pPr>
-            <w:r>
-              <w:t>fertiger CardDetector</w:t>
-            </w:r>
-          </w:p>
-        </w:tc>
-        <w:tc>
-          <w:tcPr>
-            <w:tcW w:w="2303" w:type="dxa"/>
-            <w:vAlign w:val="center"/>
-          </w:tcPr>
-          <w:p>
-            <w:pPr>
-              <w:pStyle w:val="Text"/>
-              <w:jc w:val="center"/>
-            </w:pPr>
-          </w:p>
-        </w:tc>
-        <w:tc>
-          <w:tcPr>
-            <w:tcW w:w="2303" w:type="dxa"/>
-            <w:vAlign w:val="center"/>
-          </w:tcPr>
-          <w:p>
-            <w:pPr>
-              <w:pStyle w:val="Text"/>
-              <w:jc w:val="center"/>
-            </w:pPr>
-          </w:p>
-        </w:tc>
-        <w:tc>
-          <w:tcPr>
-            <w:tcW w:w="2303" w:type="dxa"/>
-            <w:vAlign w:val="center"/>
-          </w:tcPr>
-          <w:p>
-            <w:pPr>
-              <w:pStyle w:val="Text"/>
-              <w:jc w:val="center"/>
-            </w:pPr>
-          </w:p>
-        </w:tc>
-      </w:tr>
-      <w:tr>
-        <w:trPr>
-          <w:jc w:val="center"/>
-        </w:trPr>
-        <w:tc>
-          <w:tcPr>
-            <w:tcW w:w="2303" w:type="dxa"/>
-            <w:vAlign w:val="center"/>
-          </w:tcPr>
-          <w:p>
-            <w:pPr>
-              <w:pStyle w:val="Text"/>
-              <w:jc w:val="center"/>
-            </w:pPr>
-            <w:r>
-              <w:t>Evaluierung</w:t>
-            </w:r>
-            <w:r>
-              <w:t xml:space="preserve"> der Testsätze</w:t>
-            </w:r>
-          </w:p>
-        </w:tc>
-        <w:tc>
-          <w:tcPr>
-            <w:tcW w:w="2303" w:type="dxa"/>
-            <w:vAlign w:val="center"/>
-          </w:tcPr>
-          <w:p>
-            <w:pPr>
-              <w:pStyle w:val="Text"/>
-              <w:jc w:val="center"/>
-            </w:pPr>
-            <w:r>
-              <w:t>26.12.2015</w:t>
-            </w:r>
-          </w:p>
-        </w:tc>
-        <w:tc>
-          <w:tcPr>
-            <w:tcW w:w="2303" w:type="dxa"/>
-            <w:vAlign w:val="center"/>
-          </w:tcPr>
-          <w:p>
-            <w:pPr>
-              <w:pStyle w:val="Text"/>
-              <w:jc w:val="center"/>
-            </w:pPr>
-            <w:r>
-              <w:t>Markus</w:t>
-            </w:r>
-          </w:p>
-        </w:tc>
-        <w:tc>
-          <w:tcPr>
-            <w:tcW w:w="2303" w:type="dxa"/>
-            <w:vAlign w:val="center"/>
-          </w:tcPr>
-          <w:p>
-            <w:pPr>
-              <w:pStyle w:val="Text"/>
-              <w:jc w:val="center"/>
-            </w:pPr>
+            <w:r>
+              <w:t>3+</w:t>
+            </w:r>
             <w:r>
               <w:t>2</w:t>
             </w:r>
-          </w:p>
-        </w:tc>
-      </w:tr>
-      <w:tr>
-        <w:trPr>
-          <w:jc w:val="center"/>
-        </w:trPr>
-        <w:tc>
-          <w:tcPr>
-            <w:tcW w:w="2303" w:type="dxa"/>
-            <w:vAlign w:val="center"/>
-          </w:tcPr>
-          <w:p>
-            <w:pPr>
-              <w:pStyle w:val="Text"/>
-              <w:jc w:val="center"/>
-            </w:pPr>
-            <w:r>
-              <w:t>fertiger Bericht, A</w:t>
-            </w:r>
-            <w:r>
-              <w:t>bgabefertig</w:t>
-            </w:r>
-          </w:p>
-        </w:tc>
-        <w:tc>
-          <w:tcPr>
-            <w:tcW w:w="2303" w:type="dxa"/>
-            <w:vAlign w:val="center"/>
-          </w:tcPr>
-          <w:p>
-            <w:pPr>
-              <w:pStyle w:val="Text"/>
-              <w:jc w:val="center"/>
-            </w:pPr>
-          </w:p>
-        </w:tc>
-        <w:tc>
-          <w:tcPr>
-            <w:tcW w:w="2303" w:type="dxa"/>
-            <w:vAlign w:val="center"/>
-          </w:tcPr>
-          <w:p>
-            <w:pPr>
-              <w:pStyle w:val="Text"/>
-              <w:jc w:val="center"/>
-            </w:pPr>
-            <w:r>
-              <w:t>alle</w:t>
-            </w:r>
-          </w:p>
-        </w:tc>
-        <w:tc>
-          <w:tcPr>
-            <w:tcW w:w="2303" w:type="dxa"/>
-            <w:vAlign w:val="center"/>
-          </w:tcPr>
-          <w:p>
-            <w:pPr>
-              <w:pStyle w:val="Text"/>
-              <w:jc w:val="center"/>
-            </w:pPr>
-            <w:r>
-              <w:t>3+</w:t>
+            <w:r>
+              <w:t>+</w:t>
             </w:r>
             <w:r>
               <w:t>2</w:t>
-            </w:r>
-            <w:r>
-              <w:t>+</w:t>
             </w:r>
             <w:r>
               <w:t>(fügts da einfach ein, wie lang ihr noch zusätzlich am Bericht gearbeitet habt)</w:t>
@@ -3206,7 +3229,7 @@
     </w:p>
     <w:p>
       <w:pPr>
-        <w:pStyle w:val="berschrift1"/>
+        <w:pStyle w:val="Heading1"/>
         <w:rPr>
           <w:color w:val="auto"/>
           <w:sz w:val="36"/>
@@ -3271,9 +3294,9 @@
     </w:p>
     <w:tbl>
       <w:tblPr>
-        <w:tblStyle w:val="Tabellengitternetz"/>
+        <w:tblStyle w:val="TableGrid"/>
         <w:tblW w:w="0" w:type="auto"/>
-        <w:tblLook w:val="04A0"/>
+        <w:tblLook w:val="04A0" w:firstRow="1" w:lastRow="0" w:firstColumn="1" w:lastColumn="0" w:noHBand="0" w:noVBand="1"/>
       </w:tblPr>
       <w:tblGrid>
         <w:gridCol w:w="4606"/>
@@ -3384,6 +3407,17 @@
               <w:pStyle w:val="Text"/>
               <w:jc w:val="center"/>
             </w:pPr>
+            <w:r>
+              <w:t xml:space="preserve">Matlab Prototyp implementieren, Bericht (Punkt </w:t>
+            </w:r>
+            <w:r>
+              <w:t>3.2, 3.3</w:t>
+            </w:r>
+            <w:bookmarkStart w:id="9" w:name="_GoBack"/>
+            <w:bookmarkEnd w:id="9"/>
+            <w:r>
+              <w:t>)</w:t>
+            </w:r>
           </w:p>
         </w:tc>
       </w:tr>
@@ -3507,8 +3541,6 @@
             <w:r>
               <w:t>,</w:t>
             </w:r>
-            <w:bookmarkStart w:id="9" w:name="_GoBack"/>
-            <w:bookmarkEnd w:id="9"/>
             <w:r>
               <w:t xml:space="preserve"> Punkt 5</w:t>
             </w:r>
@@ -3521,7 +3553,7 @@
     </w:tbl>
     <w:p>
       <w:pPr>
-        <w:pStyle w:val="KeinLeerraum"/>
+        <w:pStyle w:val="NoSpacing"/>
         <w:spacing w:line="312" w:lineRule="auto"/>
         <w:rPr>
           <w:rFonts w:ascii="Arial" w:hAnsi="Arial" w:cs="Arial"/>
@@ -3557,7 +3589,7 @@
     </w:p>
     <w:p>
       <w:pPr>
-        <w:pStyle w:val="berschrift1"/>
+        <w:pStyle w:val="Heading1"/>
         <w:rPr>
           <w:color w:val="auto"/>
           <w:sz w:val="36"/>
@@ -3596,6 +3628,8 @@
       <w:pPr>
         <w:pStyle w:val="Text"/>
       </w:pPr>
+      <w:bookmarkStart w:id="11" w:name="OLE_LINK3"/>
+      <w:bookmarkStart w:id="12" w:name="OLE_LINK4"/>
       <w:r>
         <w:rPr>
           <w:b/>
@@ -3604,7 +3638,12 @@
         <w:t>TODO</w:t>
       </w:r>
       <w:r>
-        <w:t>: Bei verwendeten Methoden(gauß, otsu,…) einen Verweis auf Literatur</w:t>
+        <w:t xml:space="preserve">: </w:t>
+      </w:r>
+      <w:bookmarkEnd w:id="11"/>
+      <w:bookmarkEnd w:id="12"/>
+      <w:r>
+        <w:t>Bei verwendeten Methoden(gauß, otsu,…) einen Verweis auf Literatur</w:t>
       </w:r>
     </w:p>
     <w:p>
@@ -3632,12 +3671,12 @@
     </w:p>
     <w:p>
       <w:pPr>
-        <w:pStyle w:val="berschrift2"/>
+        <w:pStyle w:val="Heading2"/>
         <w:rPr>
           <w:color w:val="auto"/>
         </w:rPr>
       </w:pPr>
-      <w:bookmarkStart w:id="11" w:name="_Toc439524752"/>
+      <w:bookmarkStart w:id="13" w:name="_Toc439524752"/>
       <w:r>
         <w:rPr>
           <w:color w:val="auto"/>
@@ -3650,7 +3689,7 @@
         </w:rPr>
         <w:t>Vorbereitungen</w:t>
       </w:r>
-      <w:bookmarkEnd w:id="11"/>
+      <w:bookmarkEnd w:id="13"/>
     </w:p>
     <w:p>
       <w:pPr>
@@ -3725,7 +3764,10 @@
         <w:t>Benötigt wird es für die darauffolgende Segmentierung. Das Binärbild wird nach dem Threshold von Otsu gefunden.</w:t>
       </w:r>
       <w:r>
-        <w:t xml:space="preserve"> Dieser sucht nach der Wert, bei dem die Varianz zwischen dem Vorder- und dem Hintergrund maximal bzw. die Varianz innerhalb dieser zwei Bereiche minimiert wird. [1][2][[Bur13]</w:t>
+        <w:t xml:space="preserve"> Dieser sucht nach dem</w:t>
+      </w:r>
+      <w:r>
+        <w:t xml:space="preserve"> Wert, bei dem die Varianz zwischen dem Vorder- und dem Hintergrund maximal bzw. die Varianz innerhalb dieser zwei Bereiche minimiert wird. [1][2][[Bur13]</w:t>
       </w:r>
       <w:r>
         <w:br/>
@@ -3733,19 +3775,179 @@
     </w:p>
     <w:p>
       <w:pPr>
-        <w:pStyle w:val="berschrift2"/>
+        <w:pStyle w:val="Heading2"/>
         <w:rPr>
           <w:color w:val="auto"/>
         </w:rPr>
       </w:pPr>
-      <w:bookmarkStart w:id="12" w:name="_Toc439524753"/>
+      <w:bookmarkStart w:id="14" w:name="_Toc439524753"/>
       <w:r>
         <w:rPr>
           <w:color w:val="auto"/>
         </w:rPr>
         <w:t>3.2 Segmentierung</w:t>
       </w:r>
-      <w:bookmarkEnd w:id="12"/>
+      <w:bookmarkEnd w:id="14"/>
+    </w:p>
+    <w:p>
+      <w:pPr>
+        <w:pStyle w:val="Text"/>
+      </w:pPr>
+      <w:r>
+        <w:t>Das geglättete Binärbild wird im Zuge der Bildsegementierung mittels Connected Component Labeling (CCL) in einzelne Bereiche (Labels) gegliedert. Auf Basis der Labels arbeiten wir mit der größten horizontalen, bzw. vertikalen Ausdehnung dieser</w:t>
+      </w:r>
+      <w:r>
+        <w:t>, den Boundingb</w:t>
+      </w:r>
+      <w:r>
+        <w:t xml:space="preserve">oxen. Zur Filterung der Bereiche </w:t>
+      </w:r>
+      <w:r>
+        <w:t>werden ausschließlich Boundingb</w:t>
+      </w:r>
+      <w:r>
+        <w:t>oxen weiterverarbeitet</w:t>
+      </w:r>
+      <w:r>
+        <w:t>,</w:t>
+      </w:r>
+      <w:r>
+        <w:t xml:space="preserve"> welche mindestens 90% der Fläche der größten Boundingbox ausmachen. </w:t>
+      </w:r>
+      <w:r>
+        <w:t xml:space="preserve">Dazu werden die Fläcken aller Boundingboxen berechnen und aufsteigend sortiert. </w:t>
+      </w:r>
+      <w:r>
+        <w:t>Mithilfe dieses Verfahrens werden alle kleinen Störsegmente herausgefiltert und nur die weißen Vierecke der Karten bestimmt. Das Label des Hintergrundes wird dabei außen vorgelassen.</w:t>
+      </w:r>
+    </w:p>
+    <w:p>
+      <w:pPr>
+        <w:pStyle w:val="Heading2"/>
+        <w:rPr>
+          <w:color w:val="auto"/>
+        </w:rPr>
+      </w:pPr>
+      <w:bookmarkStart w:id="15" w:name="_Toc439524754"/>
+      <w:bookmarkStart w:id="16" w:name="OLE_LINK5"/>
+      <w:bookmarkStart w:id="17" w:name="OLE_LINK6"/>
+      <w:r>
+        <w:rPr>
+          <w:color w:val="auto"/>
+        </w:rPr>
+        <w:t>3.3</w:t>
+      </w:r>
+      <w:r>
+        <w:rPr>
+          <w:color w:val="auto"/>
+        </w:rPr>
+        <w:t xml:space="preserve"> </w:t>
+      </w:r>
+      <w:r>
+        <w:rPr>
+          <w:color w:val="auto"/>
+        </w:rPr>
+        <w:t>Kartenbestimmung</w:t>
+      </w:r>
+      <w:bookmarkEnd w:id="15"/>
+    </w:p>
+    <w:bookmarkEnd w:id="16"/>
+    <w:bookmarkEnd w:id="17"/>
+    <w:p>
+      <w:pPr>
+        <w:pStyle w:val="Text"/>
+      </w:pPr>
+      <w:r>
+        <w:t>Nachdem alle Karte segmentiert wurde, wird der Wert jeder Karte einzeln bestimmt. Dazu wird zuerst die</w:t>
+      </w:r>
+      <w:r>
+        <w:t xml:space="preserve"> Symbolik der</w:t>
+      </w:r>
+      <w:r>
+        <w:t xml:space="preserve"> Wertigkeit (z.B.: 6, 10, B, A)</w:t>
+      </w:r>
+      <w:r>
+        <w:t xml:space="preserve"> und unterhalb deren Symbol (Kreuz, Herz)</w:t>
+      </w:r>
+      <w:r>
+        <w:t xml:space="preserve"> in der oberen linken Ecke detektiert</w:t>
+      </w:r>
+      <w:r>
+        <w:t xml:space="preserve"> um diese in mittels Pattern-Matching zu unterscheiden</w:t>
+      </w:r>
+      <w:r>
+        <w:t xml:space="preserve">. </w:t>
+      </w:r>
+      <w:r>
+        <w:t xml:space="preserve">Hierfür werden die Boundingbox des Labels mit </w:t>
+      </w:r>
+      <w:r>
+        <w:lastRenderedPageBreak/>
+        <w:t xml:space="preserve">der kürzesten euklidischen Distanz zwischen dessen linken oberen Ecke und der linken oberen Ecke der Karte gesucht. </w:t>
+      </w:r>
+      <w:r>
+        <w:t xml:space="preserve">Mit dem selben Verfahren wird das Symbol </w:t>
+      </w:r>
+      <w:r>
+        <w:t xml:space="preserve">unterhalb der Wertigkeit </w:t>
+      </w:r>
+      <w:r>
+        <w:t xml:space="preserve">gesucht, bloß </w:t>
+      </w:r>
+      <w:r>
+        <w:t>der linken unteren Ecke des Symbols</w:t>
+      </w:r>
+      <w:r>
+        <w:t xml:space="preserve"> als Referenzpunkt. </w:t>
+      </w:r>
+    </w:p>
+    <w:p>
+      <w:pPr>
+        <w:pStyle w:val="Text"/>
+      </w:pPr>
+      <w:r>
+        <w:t>Im Zuge diese</w:t>
+      </w:r>
+      <w:r>
+        <w:t xml:space="preserve">s Prozesses wird außerdem geprüft ob die Karte eine Bildkarte ist. </w:t>
+      </w:r>
+      <w:r>
+        <w:t>Dies ist der Fall, sobald ein Label mit einer Boundingboxfläche größer 10% der Karte existiert, das Bild in der Mitte.</w:t>
+      </w:r>
+    </w:p>
+    <w:p>
+      <w:pPr>
+        <w:pStyle w:val="Text"/>
+      </w:pPr>
+      <w:r>
+        <w:t>Das Symbol wird via Patternmatching erkannt, der Wert abhängig von der Karte. Bildkarten werden auch via Patternmatching des Symbols oben links detektiert, alle anderen werden gezählt. Beim Zählen wird die Anzahl der Symbole in der Kartenmitte gezählt, welche dem Wert entspricht. Dazu wird der Mittelteil der Karte herausgeschnitten, also die Symbolik links und rechts weggeschnitten. Anschließend werden störende Randsegmente gelöscht, welche von den Symbolen überbleiben können. Danach werden einfach wieder alle Labels mit 90% der Fläche der Boundingbox des größten Labels gezählt.</w:t>
+      </w:r>
+    </w:p>
+    <w:p>
+      <w:pPr>
+        <w:pStyle w:val="Heading2"/>
+        <w:rPr>
+          <w:color w:val="auto"/>
+        </w:rPr>
+      </w:pPr>
+      <w:r>
+        <w:rPr>
+          <w:color w:val="auto"/>
+        </w:rPr>
+        <w:t>3.4</w:t>
+      </w:r>
+      <w:r>
+        <w:rPr>
+          <w:color w:val="auto"/>
+        </w:rPr>
+        <w:t xml:space="preserve"> </w:t>
+      </w:r>
+      <w:r>
+        <w:rPr>
+          <w:color w:val="auto"/>
+        </w:rPr>
+        <w:t>Patternmatching</w:t>
+      </w:r>
     </w:p>
     <w:p>
       <w:pPr>
@@ -3759,53 +3961,7 @@
         <w:t>TODO</w:t>
       </w:r>
       <w:r>
-        <w:t xml:space="preserve">: Segmentierung Methodik. </w:t>
-      </w:r>
-      <w:r>
-        <w:br/>
-      </w:r>
-    </w:p>
-    <w:p>
-      <w:pPr>
-        <w:pStyle w:val="berschrift2"/>
-        <w:rPr>
-          <w:color w:val="auto"/>
-        </w:rPr>
-      </w:pPr>
-      <w:bookmarkStart w:id="13" w:name="_Toc439524754"/>
-      <w:r>
-        <w:rPr>
-          <w:color w:val="auto"/>
-        </w:rPr>
-        <w:t>3.3</w:t>
-      </w:r>
-      <w:r>
-        <w:rPr>
-          <w:color w:val="auto"/>
-        </w:rPr>
-        <w:t xml:space="preserve"> </w:t>
-      </w:r>
-      <w:r>
-        <w:rPr>
-          <w:color w:val="auto"/>
-        </w:rPr>
-        <w:t>Kartenbestimmung</w:t>
-      </w:r>
-      <w:bookmarkEnd w:id="13"/>
-    </w:p>
-    <w:p>
-      <w:pPr>
-        <w:pStyle w:val="Text"/>
-      </w:pPr>
-      <w:r>
-        <w:rPr>
-          <w:b/>
-          <w:color w:val="FF0000"/>
-        </w:rPr>
-        <w:t>TODO</w:t>
-      </w:r>
-      <w:r>
-        <w:t>: Methodik der Value Detection</w:t>
+        <w:t>:</w:t>
       </w:r>
     </w:p>
     <w:p>
@@ -3827,14 +3983,14 @@
     </w:p>
     <w:p>
       <w:pPr>
-        <w:pStyle w:val="berschrift1"/>
+        <w:pStyle w:val="Heading1"/>
         <w:rPr>
           <w:color w:val="auto"/>
           <w:sz w:val="36"/>
           <w:szCs w:val="36"/>
         </w:rPr>
       </w:pPr>
-      <w:bookmarkStart w:id="14" w:name="_Toc439524755"/>
+      <w:bookmarkStart w:id="18" w:name="_Toc439524755"/>
       <w:r>
         <w:rPr>
           <w:color w:val="auto"/>
@@ -3860,12 +4016,14 @@
         </w:rPr>
         <w:t xml:space="preserve"> Implementierung</w:t>
       </w:r>
-      <w:bookmarkEnd w:id="14"/>
-    </w:p>
-    <w:p>
-      <w:pPr>
-        <w:pStyle w:val="Text"/>
-      </w:pPr>
+      <w:bookmarkEnd w:id="18"/>
+    </w:p>
+    <w:p>
+      <w:pPr>
+        <w:pStyle w:val="Text"/>
+      </w:pPr>
+      <w:bookmarkStart w:id="19" w:name="OLE_LINK1"/>
+      <w:bookmarkStart w:id="20" w:name="OLE_LINK2"/>
       <w:r>
         <w:rPr>
           <w:b/>
@@ -3873,6 +4031,8 @@
         </w:rPr>
         <w:t>TODO</w:t>
       </w:r>
+      <w:bookmarkEnd w:id="19"/>
+      <w:bookmarkEnd w:id="20"/>
       <w:r>
         <w:t xml:space="preserve">: </w:t>
       </w:r>
@@ -3885,8 +4045,13 @@
       <w:r>
         <w:t xml:space="preserve"> und wie der User das Programm verwendet.</w:t>
       </w:r>
-      <w:r>
-        <w:br/>
+    </w:p>
+    <w:p>
+      <w:pPr>
+        <w:pStyle w:val="Text"/>
+      </w:pPr>
+      <w:r>
+        <w:t>VARGS, FastMode, Aufteilung der Files/funktionen</w:t>
       </w:r>
     </w:p>
     <w:p>
@@ -3908,14 +4073,14 @@
     </w:p>
     <w:p>
       <w:pPr>
-        <w:pStyle w:val="berschrift1"/>
+        <w:pStyle w:val="Heading1"/>
         <w:rPr>
           <w:color w:val="auto"/>
           <w:sz w:val="36"/>
           <w:szCs w:val="36"/>
         </w:rPr>
       </w:pPr>
-      <w:bookmarkStart w:id="15" w:name="_Toc439524756"/>
+      <w:bookmarkStart w:id="21" w:name="_Toc439524756"/>
       <w:r>
         <w:rPr>
           <w:color w:val="auto"/>
@@ -3941,7 +4106,7 @@
         </w:rPr>
         <w:t xml:space="preserve"> Evaluierung</w:t>
       </w:r>
-      <w:bookmarkEnd w:id="15"/>
+      <w:bookmarkEnd w:id="21"/>
     </w:p>
     <w:p>
       <w:pPr>
@@ -3959,19 +4124,19 @@
     </w:p>
     <w:p>
       <w:pPr>
-        <w:pStyle w:val="berschrift2"/>
+        <w:pStyle w:val="Heading2"/>
         <w:rPr>
           <w:color w:val="auto"/>
         </w:rPr>
       </w:pPr>
-      <w:bookmarkStart w:id="16" w:name="_Toc439524757"/>
+      <w:bookmarkStart w:id="22" w:name="_Toc439524757"/>
       <w:r>
         <w:rPr>
           <w:color w:val="auto"/>
         </w:rPr>
         <w:t>5.1 Korrekte Ergebnisse</w:t>
       </w:r>
-      <w:bookmarkEnd w:id="16"/>
+      <w:bookmarkEnd w:id="22"/>
     </w:p>
     <w:p>
       <w:pPr>
@@ -4096,19 +4261,19 @@
     </w:p>
     <w:p>
       <w:pPr>
-        <w:pStyle w:val="berschrift2"/>
+        <w:pStyle w:val="Heading2"/>
         <w:rPr>
           <w:color w:val="auto"/>
         </w:rPr>
       </w:pPr>
-      <w:bookmarkStart w:id="17" w:name="_Toc439524758"/>
+      <w:bookmarkStart w:id="23" w:name="_Toc439524758"/>
       <w:r>
         <w:rPr>
           <w:color w:val="auto"/>
         </w:rPr>
         <w:t>5.2 Teilweise korrekte Ergebnisse</w:t>
       </w:r>
-      <w:bookmarkEnd w:id="17"/>
+      <w:bookmarkEnd w:id="23"/>
     </w:p>
     <w:p>
       <w:pPr>
@@ -4240,12 +4405,12 @@
     </w:p>
     <w:p>
       <w:pPr>
-        <w:pStyle w:val="berschrift2"/>
+        <w:pStyle w:val="Heading2"/>
         <w:rPr>
           <w:color w:val="auto"/>
         </w:rPr>
       </w:pPr>
-      <w:bookmarkStart w:id="18" w:name="_Toc439524759"/>
+      <w:bookmarkStart w:id="24" w:name="_Toc439524759"/>
       <w:r>
         <w:rPr>
           <w:color w:val="auto"/>
@@ -4253,7 +4418,7 @@
         <w:lastRenderedPageBreak/>
         <w:t>5.3 Fehler</w:t>
       </w:r>
-      <w:bookmarkEnd w:id="18"/>
+      <w:bookmarkEnd w:id="24"/>
     </w:p>
     <w:p>
       <w:pPr>
@@ -4427,12 +4592,12 @@
     </w:p>
     <w:p>
       <w:pPr>
-        <w:pStyle w:val="berschrift2"/>
+        <w:pStyle w:val="Heading2"/>
         <w:rPr>
           <w:color w:val="auto"/>
         </w:rPr>
       </w:pPr>
-      <w:bookmarkStart w:id="19" w:name="_Toc439524760"/>
+      <w:bookmarkStart w:id="25" w:name="_Toc439524760"/>
       <w:r>
         <w:rPr>
           <w:color w:val="auto"/>
@@ -4445,7 +4610,7 @@
         </w:rPr>
         <w:t>Gesamtevaluierung</w:t>
       </w:r>
-      <w:bookmarkEnd w:id="19"/>
+      <w:bookmarkEnd w:id="25"/>
     </w:p>
     <w:p>
       <w:pPr>
@@ -4551,14 +4716,14 @@
     </w:p>
     <w:p>
       <w:pPr>
-        <w:pStyle w:val="berschrift1"/>
+        <w:pStyle w:val="Heading1"/>
         <w:rPr>
           <w:color w:val="auto"/>
           <w:sz w:val="36"/>
           <w:szCs w:val="36"/>
         </w:rPr>
       </w:pPr>
-      <w:bookmarkStart w:id="20" w:name="_Toc439524761"/>
+      <w:bookmarkStart w:id="26" w:name="_Toc439524761"/>
       <w:r>
         <w:rPr>
           <w:color w:val="auto"/>
@@ -4584,7 +4749,7 @@
         </w:rPr>
         <w:t xml:space="preserve"> Schlusswort</w:t>
       </w:r>
-      <w:bookmarkEnd w:id="20"/>
+      <w:bookmarkEnd w:id="26"/>
     </w:p>
     <w:p>
       <w:pPr>
@@ -4622,14 +4787,14 @@
     </w:p>
     <w:p>
       <w:pPr>
-        <w:pStyle w:val="berschrift1"/>
+        <w:pStyle w:val="Heading1"/>
         <w:rPr>
           <w:color w:val="auto"/>
           <w:sz w:val="36"/>
           <w:szCs w:val="36"/>
         </w:rPr>
       </w:pPr>
-      <w:bookmarkStart w:id="21" w:name="_Toc439524762"/>
+      <w:bookmarkStart w:id="27" w:name="_Toc439524762"/>
       <w:r>
         <w:rPr>
           <w:color w:val="auto"/>
@@ -4654,7 +4819,7 @@
         </w:rPr>
         <w:t xml:space="preserve"> Literatur</w:t>
       </w:r>
-      <w:bookmarkEnd w:id="21"/>
+      <w:bookmarkEnd w:id="27"/>
     </w:p>
     <w:p>
       <w:pPr>
@@ -4673,7 +4838,7 @@
     </w:p>
     <w:p>
       <w:pPr>
-        <w:pStyle w:val="HTMLVorformatiert"/>
+        <w:pStyle w:val="HTMLPreformatted"/>
         <w:rPr>
           <w:rFonts w:ascii="Arial" w:eastAsiaTheme="minorHAnsi" w:hAnsi="Arial" w:cs="Arial"/>
           <w:sz w:val="24"/>
@@ -4693,7 +4858,7 @@
     </w:p>
     <w:p>
       <w:pPr>
-        <w:pStyle w:val="HTMLVorformatiert"/>
+        <w:pStyle w:val="HTMLPreformatted"/>
         <w:rPr>
           <w:rFonts w:ascii="Arial" w:eastAsiaTheme="minorHAnsi" w:hAnsi="Arial" w:cs="Arial"/>
           <w:sz w:val="24"/>
@@ -4844,7 +5009,7 @@
 </file>
 
 <file path=word/endnotes.xml><?xml version="1.0" encoding="utf-8"?>
-<w:endnotes xmlns:ve="http://schemas.openxmlformats.org/markup-compatibility/2006" xmlns:o="urn:schemas-microsoft-com:office:office" xmlns:r="http://schemas.openxmlformats.org/officeDocument/2006/relationships" xmlns:m="http://schemas.openxmlformats.org/officeDocument/2006/math" xmlns:v="urn:schemas-microsoft-com:vml" xmlns:wp="http://schemas.openxmlformats.org/drawingml/2006/wordprocessingDrawing" xmlns:w10="urn:schemas-microsoft-com:office:word" xmlns:w="http://schemas.openxmlformats.org/wordprocessingml/2006/main" xmlns:wne="http://schemas.microsoft.com/office/word/2006/wordml">
+<w:endnotes xmlns:wpc="http://schemas.microsoft.com/office/word/2010/wordprocessingCanvas" xmlns:mo="http://schemas.microsoft.com/office/mac/office/2008/main" xmlns:mc="http://schemas.openxmlformats.org/markup-compatibility/2006" xmlns:mv="urn:schemas-microsoft-com:mac:vml" xmlns:o="urn:schemas-microsoft-com:office:office" xmlns:r="http://schemas.openxmlformats.org/officeDocument/2006/relationships" xmlns:m="http://schemas.openxmlformats.org/officeDocument/2006/math" xmlns:v="urn:schemas-microsoft-com:vml" xmlns:wp14="http://schemas.microsoft.com/office/word/2010/wordprocessingDrawing" xmlns:wp="http://schemas.openxmlformats.org/drawingml/2006/wordprocessingDrawing" xmlns:w10="urn:schemas-microsoft-com:office:word" xmlns:w="http://schemas.openxmlformats.org/wordprocessingml/2006/main" xmlns:w14="http://schemas.microsoft.com/office/word/2010/wordml" xmlns:w15="http://schemas.microsoft.com/office/word/2012/wordml" xmlns:wpg="http://schemas.microsoft.com/office/word/2010/wordprocessingGroup" xmlns:wpi="http://schemas.microsoft.com/office/word/2010/wordprocessingInk" xmlns:wne="http://schemas.microsoft.com/office/word/2006/wordml" xmlns:wps="http://schemas.microsoft.com/office/word/2010/wordprocessingShape" mc:Ignorable="w14 w15 wp14">
   <w:endnote w:type="separator" w:id="-1">
     <w:p>
       <w:pPr>
@@ -4869,7 +5034,7 @@
 </file>
 
 <file path=word/footer1.xml><?xml version="1.0" encoding="utf-8"?>
-<w:ftr xmlns:ve="http://schemas.openxmlformats.org/markup-compatibility/2006" xmlns:o="urn:schemas-microsoft-com:office:office" xmlns:r="http://schemas.openxmlformats.org/officeDocument/2006/relationships" xmlns:m="http://schemas.openxmlformats.org/officeDocument/2006/math" xmlns:v="urn:schemas-microsoft-com:vml" xmlns:wp="http://schemas.openxmlformats.org/drawingml/2006/wordprocessingDrawing" xmlns:w10="urn:schemas-microsoft-com:office:word" xmlns:w="http://schemas.openxmlformats.org/wordprocessingml/2006/main" xmlns:wne="http://schemas.microsoft.com/office/word/2006/wordml">
+<w:ftr xmlns:wpc="http://schemas.microsoft.com/office/word/2010/wordprocessingCanvas" xmlns:mo="http://schemas.microsoft.com/office/mac/office/2008/main" xmlns:mc="http://schemas.openxmlformats.org/markup-compatibility/2006" xmlns:mv="urn:schemas-microsoft-com:mac:vml" xmlns:o="urn:schemas-microsoft-com:office:office" xmlns:r="http://schemas.openxmlformats.org/officeDocument/2006/relationships" xmlns:m="http://schemas.openxmlformats.org/officeDocument/2006/math" xmlns:v="urn:schemas-microsoft-com:vml" xmlns:wp14="http://schemas.microsoft.com/office/word/2010/wordprocessingDrawing" xmlns:wp="http://schemas.openxmlformats.org/drawingml/2006/wordprocessingDrawing" xmlns:w10="urn:schemas-microsoft-com:office:word" xmlns:w="http://schemas.openxmlformats.org/wordprocessingml/2006/main" xmlns:w14="http://schemas.microsoft.com/office/word/2010/wordml" xmlns:w15="http://schemas.microsoft.com/office/word/2012/wordml" xmlns:wpg="http://schemas.microsoft.com/office/word/2010/wordprocessingGroup" xmlns:wpi="http://schemas.microsoft.com/office/word/2010/wordprocessingInk" xmlns:wne="http://schemas.microsoft.com/office/word/2006/wordml" xmlns:wps="http://schemas.microsoft.com/office/word/2010/wordprocessingShape" mc:Ignorable="w14 w15 wp14">
   <w:sdt>
     <w:sdtPr>
       <w:id w:val="12776827"/>
@@ -4878,33 +5043,47 @@
         <w:docPartUnique/>
       </w:docPartObj>
     </w:sdtPr>
+    <w:sdtEndPr/>
     <w:sdtContent>
       <w:p>
         <w:pPr>
-          <w:pStyle w:val="Fuzeile"/>
+          <w:pStyle w:val="Footer"/>
           <w:jc w:val="right"/>
         </w:pPr>
-        <w:fldSimple w:instr=" PAGE   \* MERGEFORMAT ">
-          <w:r>
-            <w:rPr>
-              <w:noProof/>
-            </w:rPr>
-            <w:t>6</w:t>
-          </w:r>
-        </w:fldSimple>
+        <w:r>
+          <w:fldChar w:fldCharType="begin"/>
+        </w:r>
+        <w:r>
+          <w:instrText xml:space="preserve"> PAGE   \* MERGEFORMAT </w:instrText>
+        </w:r>
+        <w:r>
+          <w:fldChar w:fldCharType="separate"/>
+        </w:r>
+        <w:r>
+          <w:rPr>
+            <w:noProof/>
+          </w:rPr>
+          <w:t>6</w:t>
+        </w:r>
+        <w:r>
+          <w:rPr>
+            <w:noProof/>
+          </w:rPr>
+          <w:fldChar w:fldCharType="end"/>
+        </w:r>
       </w:p>
     </w:sdtContent>
   </w:sdt>
   <w:p>
     <w:pPr>
-      <w:pStyle w:val="Fuzeile"/>
+      <w:pStyle w:val="Footer"/>
     </w:pPr>
   </w:p>
 </w:ftr>
 </file>
 
 <file path=word/footnotes.xml><?xml version="1.0" encoding="utf-8"?>
-<w:footnotes xmlns:ve="http://schemas.openxmlformats.org/markup-compatibility/2006" xmlns:o="urn:schemas-microsoft-com:office:office" xmlns:r="http://schemas.openxmlformats.org/officeDocument/2006/relationships" xmlns:m="http://schemas.openxmlformats.org/officeDocument/2006/math" xmlns:v="urn:schemas-microsoft-com:vml" xmlns:wp="http://schemas.openxmlformats.org/drawingml/2006/wordprocessingDrawing" xmlns:w10="urn:schemas-microsoft-com:office:word" xmlns:w="http://schemas.openxmlformats.org/wordprocessingml/2006/main" xmlns:wne="http://schemas.microsoft.com/office/word/2006/wordml">
+<w:footnotes xmlns:wpc="http://schemas.microsoft.com/office/word/2010/wordprocessingCanvas" xmlns:mo="http://schemas.microsoft.com/office/mac/office/2008/main" xmlns:mc="http://schemas.openxmlformats.org/markup-compatibility/2006" xmlns:mv="urn:schemas-microsoft-com:mac:vml" xmlns:o="urn:schemas-microsoft-com:office:office" xmlns:r="http://schemas.openxmlformats.org/officeDocument/2006/relationships" xmlns:m="http://schemas.openxmlformats.org/officeDocument/2006/math" xmlns:v="urn:schemas-microsoft-com:vml" xmlns:wp14="http://schemas.microsoft.com/office/word/2010/wordprocessingDrawing" xmlns:wp="http://schemas.openxmlformats.org/drawingml/2006/wordprocessingDrawing" xmlns:w10="urn:schemas-microsoft-com:office:word" xmlns:w="http://schemas.openxmlformats.org/wordprocessingml/2006/main" xmlns:w14="http://schemas.microsoft.com/office/word/2010/wordml" xmlns:w15="http://schemas.microsoft.com/office/word/2012/wordml" xmlns:wpg="http://schemas.microsoft.com/office/word/2010/wordprocessingGroup" xmlns:wpi="http://schemas.microsoft.com/office/word/2010/wordprocessingInk" xmlns:wne="http://schemas.microsoft.com/office/word/2006/wordml" xmlns:wps="http://schemas.microsoft.com/office/word/2010/wordprocessingShape" mc:Ignorable="w14 w15 wp14">
   <w:footnote w:type="separator" w:id="-1">
     <w:p>
       <w:pPr>
@@ -4929,7 +5108,7 @@
 </file>
 
 <file path=word/numbering.xml><?xml version="1.0" encoding="utf-8"?>
-<w:numbering xmlns:ve="http://schemas.openxmlformats.org/markup-compatibility/2006" xmlns:o="urn:schemas-microsoft-com:office:office" xmlns:r="http://schemas.openxmlformats.org/officeDocument/2006/relationships" xmlns:m="http://schemas.openxmlformats.org/officeDocument/2006/math" xmlns:v="urn:schemas-microsoft-com:vml" xmlns:wp="http://schemas.openxmlformats.org/drawingml/2006/wordprocessingDrawing" xmlns:w10="urn:schemas-microsoft-com:office:word" xmlns:w="http://schemas.openxmlformats.org/wordprocessingml/2006/main" xmlns:wne="http://schemas.microsoft.com/office/word/2006/wordml">
+<w:numbering xmlns:wpc="http://schemas.microsoft.com/office/word/2010/wordprocessingCanvas" xmlns:mo="http://schemas.microsoft.com/office/mac/office/2008/main" xmlns:mc="http://schemas.openxmlformats.org/markup-compatibility/2006" xmlns:mv="urn:schemas-microsoft-com:mac:vml" xmlns:o="urn:schemas-microsoft-com:office:office" xmlns:r="http://schemas.openxmlformats.org/officeDocument/2006/relationships" xmlns:m="http://schemas.openxmlformats.org/officeDocument/2006/math" xmlns:v="urn:schemas-microsoft-com:vml" xmlns:wp14="http://schemas.microsoft.com/office/word/2010/wordprocessingDrawing" xmlns:wp="http://schemas.openxmlformats.org/drawingml/2006/wordprocessingDrawing" xmlns:w10="urn:schemas-microsoft-com:office:word" xmlns:w="http://schemas.openxmlformats.org/wordprocessingml/2006/main" xmlns:w14="http://schemas.microsoft.com/office/word/2010/wordml" xmlns:w15="http://schemas.microsoft.com/office/word/2012/wordml" xmlns:wpg="http://schemas.microsoft.com/office/word/2010/wordprocessingGroup" xmlns:wpi="http://schemas.microsoft.com/office/word/2010/wordprocessingInk" xmlns:wne="http://schemas.microsoft.com/office/word/2006/wordml" xmlns:wps="http://schemas.microsoft.com/office/word/2010/wordprocessingShape" mc:Ignorable="w14 w15 wp14">
   <w:abstractNum w:abstractNumId="0">
     <w:nsid w:val="0D8D13FF"/>
     <w:multiLevelType w:val="multilevel"/>
@@ -7056,7 +7235,7 @@
 </file>
 
 <file path=word/styles.xml><?xml version="1.0" encoding="utf-8"?>
-<w:styles xmlns:r="http://schemas.openxmlformats.org/officeDocument/2006/relationships" xmlns:w="http://schemas.openxmlformats.org/wordprocessingml/2006/main">
+<w:styles xmlns:mc="http://schemas.openxmlformats.org/markup-compatibility/2006" xmlns:r="http://schemas.openxmlformats.org/officeDocument/2006/relationships" xmlns:w="http://schemas.openxmlformats.org/wordprocessingml/2006/main" xmlns:w14="http://schemas.microsoft.com/office/word/2010/wordml" xmlns:w15="http://schemas.microsoft.com/office/word/2012/wordml" mc:Ignorable="w14 w15">
   <w:docDefaults>
     <w:rPrDefault>
       <w:rPr>
@@ -7072,155 +7251,398 @@
       </w:pPr>
     </w:pPrDefault>
   </w:docDefaults>
-  <w:latentStyles w:defLockedState="0" w:defUIPriority="99" w:defSemiHidden="1" w:defUnhideWhenUsed="1" w:defQFormat="0" w:count="267">
-    <w:lsdException w:name="Normal" w:semiHidden="0" w:uiPriority="0" w:unhideWhenUsed="0" w:qFormat="1"/>
-    <w:lsdException w:name="heading 1" w:semiHidden="0" w:uiPriority="9" w:unhideWhenUsed="0" w:qFormat="1"/>
-    <w:lsdException w:name="heading 2" w:uiPriority="9" w:qFormat="1"/>
-    <w:lsdException w:name="heading 3" w:uiPriority="9" w:qFormat="1"/>
-    <w:lsdException w:name="heading 4" w:uiPriority="9" w:qFormat="1"/>
-    <w:lsdException w:name="heading 5" w:uiPriority="9" w:qFormat="1"/>
-    <w:lsdException w:name="heading 6" w:uiPriority="9" w:qFormat="1"/>
-    <w:lsdException w:name="heading 7" w:uiPriority="9" w:qFormat="1"/>
-    <w:lsdException w:name="heading 8" w:uiPriority="9" w:qFormat="1"/>
-    <w:lsdException w:name="heading 9" w:uiPriority="9" w:qFormat="1"/>
-    <w:lsdException w:name="toc 1" w:uiPriority="39"/>
-    <w:lsdException w:name="toc 2" w:uiPriority="39"/>
-    <w:lsdException w:name="toc 3" w:uiPriority="39"/>
-    <w:lsdException w:name="toc 4" w:uiPriority="39"/>
-    <w:lsdException w:name="toc 5" w:uiPriority="39"/>
-    <w:lsdException w:name="toc 6" w:uiPriority="39"/>
-    <w:lsdException w:name="toc 7" w:uiPriority="39"/>
-    <w:lsdException w:name="toc 8" w:uiPriority="39"/>
-    <w:lsdException w:name="toc 9" w:uiPriority="39"/>
-    <w:lsdException w:name="caption" w:uiPriority="35" w:qFormat="1"/>
-    <w:lsdException w:name="Title" w:semiHidden="0" w:uiPriority="10" w:unhideWhenUsed="0" w:qFormat="1"/>
-    <w:lsdException w:name="Default Paragraph Font" w:uiPriority="1"/>
-    <w:lsdException w:name="Subtitle" w:semiHidden="0" w:uiPriority="11" w:unhideWhenUsed="0" w:qFormat="1"/>
-    <w:lsdException w:name="Strong" w:semiHidden="0" w:uiPriority="22" w:unhideWhenUsed="0" w:qFormat="1"/>
-    <w:lsdException w:name="Emphasis" w:semiHidden="0" w:uiPriority="20" w:unhideWhenUsed="0" w:qFormat="1"/>
-    <w:lsdException w:name="Table Grid" w:semiHidden="0" w:uiPriority="59" w:unhideWhenUsed="0"/>
-    <w:lsdException w:name="Placeholder Text" w:unhideWhenUsed="0"/>
-    <w:lsdException w:name="No Spacing" w:semiHidden="0" w:uiPriority="1" w:unhideWhenUsed="0" w:qFormat="1"/>
-    <w:lsdException w:name="Light Shading" w:semiHidden="0" w:uiPriority="60" w:unhideWhenUsed="0"/>
-    <w:lsdException w:name="Light List" w:semiHidden="0" w:uiPriority="61" w:unhideWhenUsed="0"/>
-    <w:lsdException w:name="Light Grid" w:semiHidden="0" w:uiPriority="62" w:unhideWhenUsed="0"/>
-    <w:lsdException w:name="Medium Shading 1" w:semiHidden="0" w:uiPriority="63" w:unhideWhenUsed="0"/>
-    <w:lsdException w:name="Medium Shading 2" w:semiHidden="0" w:uiPriority="64" w:unhideWhenUsed="0"/>
-    <w:lsdException w:name="Medium List 1" w:semiHidden="0" w:uiPriority="65" w:unhideWhenUsed="0"/>
-    <w:lsdException w:name="Medium List 2" w:semiHidden="0" w:uiPriority="66" w:unhideWhenUsed="0"/>
-    <w:lsdException w:name="Medium Grid 1" w:semiHidden="0" w:uiPriority="67" w:unhideWhenUsed="0"/>
-    <w:lsdException w:name="Medium Grid 2" w:semiHidden="0" w:uiPriority="68" w:unhideWhenUsed="0"/>
-    <w:lsdException w:name="Medium Grid 3" w:semiHidden="0" w:uiPriority="69" w:unhideWhenUsed="0"/>
-    <w:lsdException w:name="Dark List" w:semiHidden="0" w:uiPriority="70" w:unhideWhenUsed="0"/>
-    <w:lsdException w:name="Colorful Shading" w:semiHidden="0" w:uiPriority="71" w:unhideWhenUsed="0"/>
-    <w:lsdException w:name="Colorful List" w:semiHidden="0" w:uiPriority="72" w:unhideWhenUsed="0"/>
-    <w:lsdException w:name="Colorful Grid" w:semiHidden="0" w:uiPriority="73" w:unhideWhenUsed="0"/>
-    <w:lsdException w:name="Light Shading Accent 1" w:semiHidden="0" w:uiPriority="60" w:unhideWhenUsed="0"/>
-    <w:lsdException w:name="Light List Accent 1" w:semiHidden="0" w:uiPriority="61" w:unhideWhenUsed="0"/>
-    <w:lsdException w:name="Light Grid Accent 1" w:semiHidden="0" w:uiPriority="62" w:unhideWhenUsed="0"/>
-    <w:lsdException w:name="Medium Shading 1 Accent 1" w:semiHidden="0" w:uiPriority="63" w:unhideWhenUsed="0"/>
-    <w:lsdException w:name="Medium Shading 2 Accent 1" w:semiHidden="0" w:uiPriority="64" w:unhideWhenUsed="0"/>
-    <w:lsdException w:name="Medium List 1 Accent 1" w:semiHidden="0" w:uiPriority="65" w:unhideWhenUsed="0"/>
-    <w:lsdException w:name="Revision" w:unhideWhenUsed="0"/>
-    <w:lsdException w:name="List Paragraph" w:semiHidden="0" w:uiPriority="34" w:unhideWhenUsed="0" w:qFormat="1"/>
-    <w:lsdException w:name="Quote" w:semiHidden="0" w:uiPriority="29" w:unhideWhenUsed="0" w:qFormat="1"/>
-    <w:lsdException w:name="Intense Quote" w:semiHidden="0" w:uiPriority="30" w:unhideWhenUsed="0" w:qFormat="1"/>
-    <w:lsdException w:name="Medium List 2 Accent 1" w:semiHidden="0" w:uiPriority="66" w:unhideWhenUsed="0"/>
-    <w:lsdException w:name="Medium Grid 1 Accent 1" w:semiHidden="0" w:uiPriority="67" w:unhideWhenUsed="0"/>
-    <w:lsdException w:name="Medium Grid 2 Accent 1" w:semiHidden="0" w:uiPriority="68" w:unhideWhenUsed="0"/>
-    <w:lsdException w:name="Medium Grid 3 Accent 1" w:semiHidden="0" w:uiPriority="69" w:unhideWhenUsed="0"/>
-    <w:lsdException w:name="Dark List Accent 1" w:semiHidden="0" w:uiPriority="70" w:unhideWhenUsed="0"/>
-    <w:lsdException w:name="Colorful Shading Accent 1" w:semiHidden="0" w:uiPriority="71" w:unhideWhenUsed="0"/>
-    <w:lsdException w:name="Colorful List Accent 1" w:semiHidden="0" w:uiPriority="72" w:unhideWhenUsed="0"/>
-    <w:lsdException w:name="Colorful Grid Accent 1" w:semiHidden="0" w:uiPriority="73" w:unhideWhenUsed="0"/>
-    <w:lsdException w:name="Light Shading Accent 2" w:semiHidden="0" w:uiPriority="60" w:unhideWhenUsed="0"/>
-    <w:lsdException w:name="Light List Accent 2" w:semiHidden="0" w:uiPriority="61" w:unhideWhenUsed="0"/>
-    <w:lsdException w:name="Light Grid Accent 2" w:semiHidden="0" w:uiPriority="62" w:unhideWhenUsed="0"/>
-    <w:lsdException w:name="Medium Shading 1 Accent 2" w:semiHidden="0" w:uiPriority="63" w:unhideWhenUsed="0"/>
-    <w:lsdException w:name="Medium Shading 2 Accent 2" w:semiHidden="0" w:uiPriority="64" w:unhideWhenUsed="0"/>
-    <w:lsdException w:name="Medium List 1 Accent 2" w:semiHidden="0" w:uiPriority="65" w:unhideWhenUsed="0"/>
-    <w:lsdException w:name="Medium List 2 Accent 2" w:semiHidden="0" w:uiPriority="66" w:unhideWhenUsed="0"/>
-    <w:lsdException w:name="Medium Grid 1 Accent 2" w:semiHidden="0" w:uiPriority="67" w:unhideWhenUsed="0"/>
-    <w:lsdException w:name="Medium Grid 2 Accent 2" w:semiHidden="0" w:uiPriority="68" w:unhideWhenUsed="0"/>
-    <w:lsdException w:name="Medium Grid 3 Accent 2" w:semiHidden="0" w:uiPriority="69" w:unhideWhenUsed="0"/>
-    <w:lsdException w:name="Dark List Accent 2" w:semiHidden="0" w:uiPriority="70" w:unhideWhenUsed="0"/>
-    <w:lsdException w:name="Colorful Shading Accent 2" w:semiHidden="0" w:uiPriority="71" w:unhideWhenUsed="0"/>
-    <w:lsdException w:name="Colorful List Accent 2" w:semiHidden="0" w:uiPriority="72" w:unhideWhenUsed="0"/>
-    <w:lsdException w:name="Colorful Grid Accent 2" w:semiHidden="0" w:uiPriority="73" w:unhideWhenUsed="0"/>
-    <w:lsdException w:name="Light Shading Accent 3" w:semiHidden="0" w:uiPriority="60" w:unhideWhenUsed="0"/>
-    <w:lsdException w:name="Light List Accent 3" w:semiHidden="0" w:uiPriority="61" w:unhideWhenUsed="0"/>
-    <w:lsdException w:name="Light Grid Accent 3" w:semiHidden="0" w:uiPriority="62" w:unhideWhenUsed="0"/>
-    <w:lsdException w:name="Medium Shading 1 Accent 3" w:semiHidden="0" w:uiPriority="63" w:unhideWhenUsed="0"/>
-    <w:lsdException w:name="Medium Shading 2 Accent 3" w:semiHidden="0" w:uiPriority="64" w:unhideWhenUsed="0"/>
-    <w:lsdException w:name="Medium List 1 Accent 3" w:semiHidden="0" w:uiPriority="65" w:unhideWhenUsed="0"/>
-    <w:lsdException w:name="Medium List 2 Accent 3" w:semiHidden="0" w:uiPriority="66" w:unhideWhenUsed="0"/>
-    <w:lsdException w:name="Medium Grid 1 Accent 3" w:semiHidden="0" w:uiPriority="67" w:unhideWhenUsed="0"/>
-    <w:lsdException w:name="Medium Grid 2 Accent 3" w:semiHidden="0" w:uiPriority="68" w:unhideWhenUsed="0"/>
-    <w:lsdException w:name="Medium Grid 3 Accent 3" w:semiHidden="0" w:uiPriority="69" w:unhideWhenUsed="0"/>
-    <w:lsdException w:name="Dark List Accent 3" w:semiHidden="0" w:uiPriority="70" w:unhideWhenUsed="0"/>
-    <w:lsdException w:name="Colorful Shading Accent 3" w:semiHidden="0" w:uiPriority="71" w:unhideWhenUsed="0"/>
-    <w:lsdException w:name="Colorful List Accent 3" w:semiHidden="0" w:uiPriority="72" w:unhideWhenUsed="0"/>
-    <w:lsdException w:name="Colorful Grid Accent 3" w:semiHidden="0" w:uiPriority="73" w:unhideWhenUsed="0"/>
-    <w:lsdException w:name="Light Shading Accent 4" w:semiHidden="0" w:uiPriority="60" w:unhideWhenUsed="0"/>
-    <w:lsdException w:name="Light List Accent 4" w:semiHidden="0" w:uiPriority="61" w:unhideWhenUsed="0"/>
-    <w:lsdException w:name="Light Grid Accent 4" w:semiHidden="0" w:uiPriority="62" w:unhideWhenUsed="0"/>
-    <w:lsdException w:name="Medium Shading 1 Accent 4" w:semiHidden="0" w:uiPriority="63" w:unhideWhenUsed="0"/>
-    <w:lsdException w:name="Medium Shading 2 Accent 4" w:semiHidden="0" w:uiPriority="64" w:unhideWhenUsed="0"/>
-    <w:lsdException w:name="Medium List 1 Accent 4" w:semiHidden="0" w:uiPriority="65" w:unhideWhenUsed="0"/>
-    <w:lsdException w:name="Medium List 2 Accent 4" w:semiHidden="0" w:uiPriority="66" w:unhideWhenUsed="0"/>
-    <w:lsdException w:name="Medium Grid 1 Accent 4" w:semiHidden="0" w:uiPriority="67" w:unhideWhenUsed="0"/>
-    <w:lsdException w:name="Medium Grid 2 Accent 4" w:semiHidden="0" w:uiPriority="68" w:unhideWhenUsed="0"/>
-    <w:lsdException w:name="Medium Grid 3 Accent 4" w:semiHidden="0" w:uiPriority="69" w:unhideWhenUsed="0"/>
-    <w:lsdException w:name="Dark List Accent 4" w:semiHidden="0" w:uiPriority="70" w:unhideWhenUsed="0"/>
-    <w:lsdException w:name="Colorful Shading Accent 4" w:semiHidden="0" w:uiPriority="71" w:unhideWhenUsed="0"/>
-    <w:lsdException w:name="Colorful List Accent 4" w:semiHidden="0" w:uiPriority="72" w:unhideWhenUsed="0"/>
-    <w:lsdException w:name="Colorful Grid Accent 4" w:semiHidden="0" w:uiPriority="73" w:unhideWhenUsed="0"/>
-    <w:lsdException w:name="Light Shading Accent 5" w:semiHidden="0" w:uiPriority="60" w:unhideWhenUsed="0"/>
-    <w:lsdException w:name="Light List Accent 5" w:semiHidden="0" w:uiPriority="61" w:unhideWhenUsed="0"/>
-    <w:lsdException w:name="Light Grid Accent 5" w:semiHidden="0" w:uiPriority="62" w:unhideWhenUsed="0"/>
-    <w:lsdException w:name="Medium Shading 1 Accent 5" w:semiHidden="0" w:uiPriority="63" w:unhideWhenUsed="0"/>
-    <w:lsdException w:name="Medium Shading 2 Accent 5" w:semiHidden="0" w:uiPriority="64" w:unhideWhenUsed="0"/>
-    <w:lsdException w:name="Medium List 1 Accent 5" w:semiHidden="0" w:uiPriority="65" w:unhideWhenUsed="0"/>
-    <w:lsdException w:name="Medium List 2 Accent 5" w:semiHidden="0" w:uiPriority="66" w:unhideWhenUsed="0"/>
-    <w:lsdException w:name="Medium Grid 1 Accent 5" w:semiHidden="0" w:uiPriority="67" w:unhideWhenUsed="0"/>
-    <w:lsdException w:name="Medium Grid 2 Accent 5" w:semiHidden="0" w:uiPriority="68" w:unhideWhenUsed="0"/>
-    <w:lsdException w:name="Medium Grid 3 Accent 5" w:semiHidden="0" w:uiPriority="69" w:unhideWhenUsed="0"/>
-    <w:lsdException w:name="Dark List Accent 5" w:semiHidden="0" w:uiPriority="70" w:unhideWhenUsed="0"/>
-    <w:lsdException w:name="Colorful Shading Accent 5" w:semiHidden="0" w:uiPriority="71" w:unhideWhenUsed="0"/>
-    <w:lsdException w:name="Colorful List Accent 5" w:semiHidden="0" w:uiPriority="72" w:unhideWhenUsed="0"/>
-    <w:lsdException w:name="Colorful Grid Accent 5" w:semiHidden="0" w:uiPriority="73" w:unhideWhenUsed="0"/>
-    <w:lsdException w:name="Light Shading Accent 6" w:semiHidden="0" w:uiPriority="60" w:unhideWhenUsed="0"/>
-    <w:lsdException w:name="Light List Accent 6" w:semiHidden="0" w:uiPriority="61" w:unhideWhenUsed="0"/>
-    <w:lsdException w:name="Light Grid Accent 6" w:semiHidden="0" w:uiPriority="62" w:unhideWhenUsed="0"/>
-    <w:lsdException w:name="Medium Shading 1 Accent 6" w:semiHidden="0" w:uiPriority="63" w:unhideWhenUsed="0"/>
-    <w:lsdException w:name="Medium Shading 2 Accent 6" w:semiHidden="0" w:uiPriority="64" w:unhideWhenUsed="0"/>
-    <w:lsdException w:name="Medium List 1 Accent 6" w:semiHidden="0" w:uiPriority="65" w:unhideWhenUsed="0"/>
-    <w:lsdException w:name="Medium List 2 Accent 6" w:semiHidden="0" w:uiPriority="66" w:unhideWhenUsed="0"/>
-    <w:lsdException w:name="Medium Grid 1 Accent 6" w:semiHidden="0" w:uiPriority="67" w:unhideWhenUsed="0"/>
-    <w:lsdException w:name="Medium Grid 2 Accent 6" w:semiHidden="0" w:uiPriority="68" w:unhideWhenUsed="0"/>
-    <w:lsdException w:name="Medium Grid 3 Accent 6" w:semiHidden="0" w:uiPriority="69" w:unhideWhenUsed="0"/>
-    <w:lsdException w:name="Dark List Accent 6" w:semiHidden="0" w:uiPriority="70" w:unhideWhenUsed="0"/>
-    <w:lsdException w:name="Colorful Shading Accent 6" w:semiHidden="0" w:uiPriority="71" w:unhideWhenUsed="0"/>
-    <w:lsdException w:name="Colorful List Accent 6" w:semiHidden="0" w:uiPriority="72" w:unhideWhenUsed="0"/>
-    <w:lsdException w:name="Colorful Grid Accent 6" w:semiHidden="0" w:uiPriority="73" w:unhideWhenUsed="0"/>
-    <w:lsdException w:name="Subtle Emphasis" w:semiHidden="0" w:uiPriority="19" w:unhideWhenUsed="0" w:qFormat="1"/>
-    <w:lsdException w:name="Intense Emphasis" w:semiHidden="0" w:uiPriority="21" w:unhideWhenUsed="0" w:qFormat="1"/>
-    <w:lsdException w:name="Subtle Reference" w:semiHidden="0" w:uiPriority="31" w:unhideWhenUsed="0" w:qFormat="1"/>
-    <w:lsdException w:name="Intense Reference" w:semiHidden="0" w:uiPriority="32" w:unhideWhenUsed="0" w:qFormat="1"/>
-    <w:lsdException w:name="Book Title" w:semiHidden="0" w:uiPriority="33" w:unhideWhenUsed="0" w:qFormat="1"/>
-    <w:lsdException w:name="Bibliography" w:uiPriority="37"/>
-    <w:lsdException w:name="TOC Heading" w:uiPriority="39" w:qFormat="1"/>
+  <w:latentStyles w:defLockedState="0" w:defUIPriority="99" w:defSemiHidden="0" w:defUnhideWhenUsed="0" w:defQFormat="0" w:count="380">
+    <w:lsdException w:name="Normal" w:uiPriority="0" w:qFormat="1"/>
+    <w:lsdException w:name="heading 1" w:uiPriority="9" w:qFormat="1"/>
+    <w:lsdException w:name="heading 2" w:semiHidden="1" w:uiPriority="9" w:unhideWhenUsed="1" w:qFormat="1"/>
+    <w:lsdException w:name="heading 3" w:semiHidden="1" w:uiPriority="9" w:unhideWhenUsed="1" w:qFormat="1"/>
+    <w:lsdException w:name="heading 4" w:semiHidden="1" w:uiPriority="9" w:unhideWhenUsed="1" w:qFormat="1"/>
+    <w:lsdException w:name="heading 5" w:semiHidden="1" w:uiPriority="9" w:unhideWhenUsed="1" w:qFormat="1"/>
+    <w:lsdException w:name="heading 6" w:semiHidden="1" w:uiPriority="9" w:unhideWhenUsed="1" w:qFormat="1"/>
+    <w:lsdException w:name="heading 7" w:semiHidden="1" w:uiPriority="9" w:unhideWhenUsed="1" w:qFormat="1"/>
+    <w:lsdException w:name="heading 8" w:semiHidden="1" w:uiPriority="9" w:unhideWhenUsed="1" w:qFormat="1"/>
+    <w:lsdException w:name="heading 9" w:semiHidden="1" w:uiPriority="9" w:unhideWhenUsed="1" w:qFormat="1"/>
+    <w:lsdException w:name="index 1" w:semiHidden="1" w:unhideWhenUsed="1"/>
+    <w:lsdException w:name="index 2" w:semiHidden="1" w:unhideWhenUsed="1"/>
+    <w:lsdException w:name="index 3" w:semiHidden="1" w:unhideWhenUsed="1"/>
+    <w:lsdException w:name="index 4" w:semiHidden="1" w:unhideWhenUsed="1"/>
+    <w:lsdException w:name="index 5" w:semiHidden="1" w:unhideWhenUsed="1"/>
+    <w:lsdException w:name="index 6" w:semiHidden="1" w:unhideWhenUsed="1"/>
+    <w:lsdException w:name="index 7" w:semiHidden="1" w:unhideWhenUsed="1"/>
+    <w:lsdException w:name="index 8" w:semiHidden="1" w:unhideWhenUsed="1"/>
+    <w:lsdException w:name="index 9" w:semiHidden="1" w:unhideWhenUsed="1"/>
+    <w:lsdException w:name="toc 1" w:semiHidden="1" w:uiPriority="39" w:unhideWhenUsed="1"/>
+    <w:lsdException w:name="toc 2" w:semiHidden="1" w:uiPriority="39" w:unhideWhenUsed="1"/>
+    <w:lsdException w:name="toc 3" w:semiHidden="1" w:uiPriority="39" w:unhideWhenUsed="1"/>
+    <w:lsdException w:name="toc 4" w:semiHidden="1" w:uiPriority="39" w:unhideWhenUsed="1"/>
+    <w:lsdException w:name="toc 5" w:semiHidden="1" w:uiPriority="39" w:unhideWhenUsed="1"/>
+    <w:lsdException w:name="toc 6" w:semiHidden="1" w:uiPriority="39" w:unhideWhenUsed="1"/>
+    <w:lsdException w:name="toc 7" w:semiHidden="1" w:uiPriority="39" w:unhideWhenUsed="1"/>
+    <w:lsdException w:name="toc 8" w:semiHidden="1" w:uiPriority="39" w:unhideWhenUsed="1"/>
+    <w:lsdException w:name="toc 9" w:semiHidden="1" w:uiPriority="39" w:unhideWhenUsed="1"/>
+    <w:lsdException w:name="Normal Indent" w:semiHidden="1" w:unhideWhenUsed="1"/>
+    <w:lsdException w:name="footnote text" w:semiHidden="1" w:unhideWhenUsed="1"/>
+    <w:lsdException w:name="annotation text" w:semiHidden="1" w:unhideWhenUsed="1"/>
+    <w:lsdException w:name="header" w:semiHidden="1" w:unhideWhenUsed="1"/>
+    <w:lsdException w:name="footer" w:semiHidden="1" w:unhideWhenUsed="1"/>
+    <w:lsdException w:name="index heading" w:semiHidden="1" w:unhideWhenUsed="1"/>
+    <w:lsdException w:name="caption" w:semiHidden="1" w:uiPriority="35" w:unhideWhenUsed="1" w:qFormat="1"/>
+    <w:lsdException w:name="table of figures" w:semiHidden="1" w:unhideWhenUsed="1"/>
+    <w:lsdException w:name="envelope address" w:semiHidden="1" w:unhideWhenUsed="1"/>
+    <w:lsdException w:name="envelope return" w:semiHidden="1" w:unhideWhenUsed="1"/>
+    <w:lsdException w:name="footnote reference" w:semiHidden="1" w:unhideWhenUsed="1"/>
+    <w:lsdException w:name="annotation reference" w:semiHidden="1" w:unhideWhenUsed="1"/>
+    <w:lsdException w:name="line number" w:semiHidden="1" w:unhideWhenUsed="1"/>
+    <w:lsdException w:name="page number" w:semiHidden="1" w:unhideWhenUsed="1"/>
+    <w:lsdException w:name="endnote reference" w:semiHidden="1" w:unhideWhenUsed="1"/>
+    <w:lsdException w:name="endnote text" w:semiHidden="1" w:unhideWhenUsed="1"/>
+    <w:lsdException w:name="table of authorities" w:semiHidden="1" w:unhideWhenUsed="1"/>
+    <w:lsdException w:name="macro" w:semiHidden="1" w:unhideWhenUsed="1"/>
+    <w:lsdException w:name="toa heading" w:semiHidden="1" w:unhideWhenUsed="1"/>
+    <w:lsdException w:name="List" w:semiHidden="1" w:unhideWhenUsed="1"/>
+    <w:lsdException w:name="List Bullet" w:semiHidden="1" w:unhideWhenUsed="1"/>
+    <w:lsdException w:name="List Number" w:semiHidden="1" w:unhideWhenUsed="1"/>
+    <w:lsdException w:name="List 2" w:semiHidden="1" w:unhideWhenUsed="1"/>
+    <w:lsdException w:name="List 3" w:semiHidden="1" w:unhideWhenUsed="1"/>
+    <w:lsdException w:name="List 4" w:semiHidden="1" w:unhideWhenUsed="1"/>
+    <w:lsdException w:name="List 5" w:semiHidden="1" w:unhideWhenUsed="1"/>
+    <w:lsdException w:name="List Bullet 2" w:semiHidden="1" w:unhideWhenUsed="1"/>
+    <w:lsdException w:name="List Bullet 3" w:semiHidden="1" w:unhideWhenUsed="1"/>
+    <w:lsdException w:name="List Bullet 4" w:semiHidden="1" w:unhideWhenUsed="1"/>
+    <w:lsdException w:name="List Bullet 5" w:semiHidden="1" w:unhideWhenUsed="1"/>
+    <w:lsdException w:name="List Number 2" w:semiHidden="1" w:unhideWhenUsed="1"/>
+    <w:lsdException w:name="List Number 3" w:semiHidden="1" w:unhideWhenUsed="1"/>
+    <w:lsdException w:name="List Number 4" w:semiHidden="1" w:unhideWhenUsed="1"/>
+    <w:lsdException w:name="List Number 5" w:semiHidden="1" w:unhideWhenUsed="1"/>
+    <w:lsdException w:name="Title" w:uiPriority="10" w:qFormat="1"/>
+    <w:lsdException w:name="Closing" w:semiHidden="1" w:unhideWhenUsed="1"/>
+    <w:lsdException w:name="Signature" w:semiHidden="1" w:unhideWhenUsed="1"/>
+    <w:lsdException w:name="Default Paragraph Font" w:semiHidden="1" w:uiPriority="1" w:unhideWhenUsed="1"/>
+    <w:lsdException w:name="Body Text" w:semiHidden="1" w:unhideWhenUsed="1"/>
+    <w:lsdException w:name="Body Text Indent" w:semiHidden="1" w:unhideWhenUsed="1"/>
+    <w:lsdException w:name="List Continue" w:semiHidden="1" w:unhideWhenUsed="1"/>
+    <w:lsdException w:name="List Continue 2" w:semiHidden="1" w:unhideWhenUsed="1"/>
+    <w:lsdException w:name="List Continue 3" w:semiHidden="1" w:unhideWhenUsed="1"/>
+    <w:lsdException w:name="List Continue 4" w:semiHidden="1" w:unhideWhenUsed="1"/>
+    <w:lsdException w:name="List Continue 5" w:semiHidden="1" w:unhideWhenUsed="1"/>
+    <w:lsdException w:name="Message Header" w:semiHidden="1" w:unhideWhenUsed="1"/>
+    <w:lsdException w:name="Subtitle" w:uiPriority="11" w:qFormat="1"/>
+    <w:lsdException w:name="Salutation" w:semiHidden="1" w:unhideWhenUsed="1"/>
+    <w:lsdException w:name="Date" w:semiHidden="1" w:unhideWhenUsed="1"/>
+    <w:lsdException w:name="Body Text First Indent" w:semiHidden="1" w:unhideWhenUsed="1"/>
+    <w:lsdException w:name="Body Text First Indent 2" w:semiHidden="1" w:unhideWhenUsed="1"/>
+    <w:lsdException w:name="Note Heading" w:semiHidden="1" w:unhideWhenUsed="1"/>
+    <w:lsdException w:name="Body Text 2" w:semiHidden="1" w:unhideWhenUsed="1"/>
+    <w:lsdException w:name="Body Text 3" w:semiHidden="1" w:unhideWhenUsed="1"/>
+    <w:lsdException w:name="Body Text Indent 2" w:semiHidden="1" w:unhideWhenUsed="1"/>
+    <w:lsdException w:name="Body Text Indent 3" w:semiHidden="1" w:unhideWhenUsed="1"/>
+    <w:lsdException w:name="Block Text" w:semiHidden="1" w:unhideWhenUsed="1"/>
+    <w:lsdException w:name="Hyperlink" w:semiHidden="1" w:unhideWhenUsed="1"/>
+    <w:lsdException w:name="FollowedHyperlink" w:semiHidden="1" w:unhideWhenUsed="1"/>
+    <w:lsdException w:name="Strong" w:uiPriority="22" w:qFormat="1"/>
+    <w:lsdException w:name="Emphasis" w:uiPriority="20" w:qFormat="1"/>
+    <w:lsdException w:name="Document Map" w:semiHidden="1" w:unhideWhenUsed="1"/>
+    <w:lsdException w:name="Plain Text" w:semiHidden="1" w:unhideWhenUsed="1"/>
+    <w:lsdException w:name="E-mail Signature" w:semiHidden="1" w:unhideWhenUsed="1"/>
+    <w:lsdException w:name="HTML Top of Form" w:semiHidden="1" w:unhideWhenUsed="1"/>
+    <w:lsdException w:name="HTML Bottom of Form" w:semiHidden="1" w:unhideWhenUsed="1"/>
+    <w:lsdException w:name="Normal (Web)" w:semiHidden="1" w:unhideWhenUsed="1"/>
+    <w:lsdException w:name="HTML Acronym" w:semiHidden="1" w:unhideWhenUsed="1"/>
+    <w:lsdException w:name="HTML Address" w:semiHidden="1" w:unhideWhenUsed="1"/>
+    <w:lsdException w:name="HTML Cite" w:semiHidden="1" w:unhideWhenUsed="1"/>
+    <w:lsdException w:name="HTML Code" w:semiHidden="1" w:unhideWhenUsed="1"/>
+    <w:lsdException w:name="HTML Definition" w:semiHidden="1" w:unhideWhenUsed="1"/>
+    <w:lsdException w:name="HTML Keyboard" w:semiHidden="1" w:unhideWhenUsed="1"/>
+    <w:lsdException w:name="HTML Preformatted" w:semiHidden="1" w:unhideWhenUsed="1"/>
+    <w:lsdException w:name="HTML Sample" w:semiHidden="1" w:unhideWhenUsed="1"/>
+    <w:lsdException w:name="HTML Typewriter" w:semiHidden="1" w:unhideWhenUsed="1"/>
+    <w:lsdException w:name="HTML Variable" w:semiHidden="1" w:unhideWhenUsed="1"/>
+    <w:lsdException w:name="Normal Table" w:semiHidden="1" w:unhideWhenUsed="1"/>
+    <w:lsdException w:name="annotation subject" w:semiHidden="1" w:unhideWhenUsed="1"/>
+    <w:lsdException w:name="No List" w:semiHidden="1" w:unhideWhenUsed="1"/>
+    <w:lsdException w:name="Outline List 1" w:semiHidden="1" w:unhideWhenUsed="1"/>
+    <w:lsdException w:name="Outline List 2" w:semiHidden="1" w:unhideWhenUsed="1"/>
+    <w:lsdException w:name="Outline List 3" w:semiHidden="1" w:unhideWhenUsed="1"/>
+    <w:lsdException w:name="Table Simple 1" w:semiHidden="1" w:unhideWhenUsed="1"/>
+    <w:lsdException w:name="Table Simple 2" w:semiHidden="1" w:unhideWhenUsed="1"/>
+    <w:lsdException w:name="Table Simple 3" w:semiHidden="1" w:unhideWhenUsed="1"/>
+    <w:lsdException w:name="Table Classic 1" w:semiHidden="1" w:unhideWhenUsed="1"/>
+    <w:lsdException w:name="Table Classic 2" w:semiHidden="1" w:unhideWhenUsed="1"/>
+    <w:lsdException w:name="Table Classic 3" w:semiHidden="1" w:unhideWhenUsed="1"/>
+    <w:lsdException w:name="Table Classic 4" w:semiHidden="1" w:unhideWhenUsed="1"/>
+    <w:lsdException w:name="Table Colorful 1" w:semiHidden="1" w:unhideWhenUsed="1"/>
+    <w:lsdException w:name="Table Colorful 2" w:semiHidden="1" w:unhideWhenUsed="1"/>
+    <w:lsdException w:name="Table Colorful 3" w:semiHidden="1" w:unhideWhenUsed="1"/>
+    <w:lsdException w:name="Table Columns 1" w:semiHidden="1" w:unhideWhenUsed="1"/>
+    <w:lsdException w:name="Table Columns 2" w:semiHidden="1" w:unhideWhenUsed="1"/>
+    <w:lsdException w:name="Table Columns 3" w:semiHidden="1" w:unhideWhenUsed="1"/>
+    <w:lsdException w:name="Table Columns 4" w:semiHidden="1" w:unhideWhenUsed="1"/>
+    <w:lsdException w:name="Table Columns 5" w:semiHidden="1" w:unhideWhenUsed="1"/>
+    <w:lsdException w:name="Table Grid 1" w:semiHidden="1" w:unhideWhenUsed="1"/>
+    <w:lsdException w:name="Table Grid 2" w:semiHidden="1" w:unhideWhenUsed="1"/>
+    <w:lsdException w:name="Table Grid 3" w:semiHidden="1" w:unhideWhenUsed="1"/>
+    <w:lsdException w:name="Table Grid 4" w:semiHidden="1" w:unhideWhenUsed="1"/>
+    <w:lsdException w:name="Table Grid 5" w:semiHidden="1" w:unhideWhenUsed="1"/>
+    <w:lsdException w:name="Table Grid 6" w:semiHidden="1" w:unhideWhenUsed="1"/>
+    <w:lsdException w:name="Table Grid 7" w:semiHidden="1" w:unhideWhenUsed="1"/>
+    <w:lsdException w:name="Table Grid 8" w:semiHidden="1" w:unhideWhenUsed="1"/>
+    <w:lsdException w:name="Table List 1" w:semiHidden="1" w:unhideWhenUsed="1"/>
+    <w:lsdException w:name="Table List 2" w:semiHidden="1" w:unhideWhenUsed="1"/>
+    <w:lsdException w:name="Table List 3" w:semiHidden="1" w:unhideWhenUsed="1"/>
+    <w:lsdException w:name="Table List 4" w:semiHidden="1" w:unhideWhenUsed="1"/>
+    <w:lsdException w:name="Table List 5" w:semiHidden="1" w:unhideWhenUsed="1"/>
+    <w:lsdException w:name="Table List 6" w:semiHidden="1" w:unhideWhenUsed="1"/>
+    <w:lsdException w:name="Table List 7" w:semiHidden="1" w:unhideWhenUsed="1"/>
+    <w:lsdException w:name="Table List 8" w:semiHidden="1" w:unhideWhenUsed="1"/>
+    <w:lsdException w:name="Table 3D effects 1" w:semiHidden="1" w:unhideWhenUsed="1"/>
+    <w:lsdException w:name="Table 3D effects 2" w:semiHidden="1" w:unhideWhenUsed="1"/>
+    <w:lsdException w:name="Table 3D effects 3" w:semiHidden="1" w:unhideWhenUsed="1"/>
+    <w:lsdException w:name="Table Contemporary" w:semiHidden="1" w:unhideWhenUsed="1"/>
+    <w:lsdException w:name="Table Elegant" w:semiHidden="1" w:unhideWhenUsed="1"/>
+    <w:lsdException w:name="Table Professional" w:semiHidden="1" w:unhideWhenUsed="1"/>
+    <w:lsdException w:name="Table Subtle 1" w:semiHidden="1" w:unhideWhenUsed="1"/>
+    <w:lsdException w:name="Table Subtle 2" w:semiHidden="1" w:unhideWhenUsed="1"/>
+    <w:lsdException w:name="Table Web 1" w:semiHidden="1" w:unhideWhenUsed="1"/>
+    <w:lsdException w:name="Table Web 2" w:semiHidden="1" w:unhideWhenUsed="1"/>
+    <w:lsdException w:name="Table Web 3" w:semiHidden="1" w:unhideWhenUsed="1"/>
+    <w:lsdException w:name="Balloon Text" w:semiHidden="1" w:unhideWhenUsed="1"/>
+    <w:lsdException w:name="Table Grid" w:uiPriority="59"/>
+    <w:lsdException w:name="Table Theme" w:semiHidden="1" w:unhideWhenUsed="1"/>
+    <w:lsdException w:name="Note Level 1" w:semiHidden="1" w:unhideWhenUsed="1"/>
+    <w:lsdException w:name="Note Level 2" w:semiHidden="1" w:unhideWhenUsed="1"/>
+    <w:lsdException w:name="Note Level 3" w:semiHidden="1" w:unhideWhenUsed="1"/>
+    <w:lsdException w:name="Note Level 4" w:semiHidden="1" w:unhideWhenUsed="1"/>
+    <w:lsdException w:name="Note Level 5" w:semiHidden="1" w:unhideWhenUsed="1"/>
+    <w:lsdException w:name="Note Level 6" w:semiHidden="1" w:unhideWhenUsed="1"/>
+    <w:lsdException w:name="Note Level 7" w:semiHidden="1" w:unhideWhenUsed="1"/>
+    <w:lsdException w:name="Note Level 8" w:semiHidden="1" w:unhideWhenUsed="1"/>
+    <w:lsdException w:name="Note Level 9" w:semiHidden="1" w:unhideWhenUsed="1"/>
+    <w:lsdException w:name="Placeholder Text" w:semiHidden="1"/>
+    <w:lsdException w:name="No Spacing" w:uiPriority="1" w:qFormat="1"/>
+    <w:lsdException w:name="Light Shading" w:uiPriority="60"/>
+    <w:lsdException w:name="Light List" w:uiPriority="61"/>
+    <w:lsdException w:name="Light Grid" w:uiPriority="62"/>
+    <w:lsdException w:name="Medium Shading 1" w:uiPriority="63"/>
+    <w:lsdException w:name="Medium Shading 2" w:uiPriority="64"/>
+    <w:lsdException w:name="Medium List 1" w:uiPriority="65"/>
+    <w:lsdException w:name="Medium List 2" w:uiPriority="66"/>
+    <w:lsdException w:name="Medium Grid 1" w:uiPriority="67"/>
+    <w:lsdException w:name="Medium Grid 2" w:uiPriority="68"/>
+    <w:lsdException w:name="Medium Grid 3" w:uiPriority="69"/>
+    <w:lsdException w:name="Dark List" w:uiPriority="70"/>
+    <w:lsdException w:name="Colorful Shading" w:uiPriority="71"/>
+    <w:lsdException w:name="Colorful List" w:uiPriority="72"/>
+    <w:lsdException w:name="Colorful Grid" w:uiPriority="73"/>
+    <w:lsdException w:name="Light Shading Accent 1" w:uiPriority="60"/>
+    <w:lsdException w:name="Light List Accent 1" w:uiPriority="61"/>
+    <w:lsdException w:name="Light Grid Accent 1" w:uiPriority="62"/>
+    <w:lsdException w:name="Medium Shading 1 Accent 1" w:uiPriority="63"/>
+    <w:lsdException w:name="Medium Shading 2 Accent 1" w:uiPriority="64"/>
+    <w:lsdException w:name="Medium List 1 Accent 1" w:uiPriority="65"/>
+    <w:lsdException w:name="Revision" w:semiHidden="1"/>
+    <w:lsdException w:name="List Paragraph" w:uiPriority="34" w:qFormat="1"/>
+    <w:lsdException w:name="Quote" w:uiPriority="29" w:qFormat="1"/>
+    <w:lsdException w:name="Intense Quote" w:uiPriority="30" w:qFormat="1"/>
+    <w:lsdException w:name="Medium List 2 Accent 1" w:uiPriority="66"/>
+    <w:lsdException w:name="Medium Grid 1 Accent 1" w:uiPriority="67"/>
+    <w:lsdException w:name="Medium Grid 2 Accent 1" w:uiPriority="68"/>
+    <w:lsdException w:name="Medium Grid 3 Accent 1" w:uiPriority="69"/>
+    <w:lsdException w:name="Dark List Accent 1" w:uiPriority="70"/>
+    <w:lsdException w:name="Colorful Shading Accent 1" w:uiPriority="71"/>
+    <w:lsdException w:name="Colorful List Accent 1" w:uiPriority="72"/>
+    <w:lsdException w:name="Colorful Grid Accent 1" w:uiPriority="73"/>
+    <w:lsdException w:name="Light Shading Accent 2" w:uiPriority="60"/>
+    <w:lsdException w:name="Light List Accent 2" w:uiPriority="61"/>
+    <w:lsdException w:name="Light Grid Accent 2" w:uiPriority="62"/>
+    <w:lsdException w:name="Medium Shading 1 Accent 2" w:uiPriority="63"/>
+    <w:lsdException w:name="Medium Shading 2 Accent 2" w:uiPriority="64"/>
+    <w:lsdException w:name="Medium List 1 Accent 2" w:uiPriority="65"/>
+    <w:lsdException w:name="Medium List 2 Accent 2" w:uiPriority="66"/>
+    <w:lsdException w:name="Medium Grid 1 Accent 2" w:uiPriority="67"/>
+    <w:lsdException w:name="Medium Grid 2 Accent 2" w:uiPriority="68"/>
+    <w:lsdException w:name="Medium Grid 3 Accent 2" w:uiPriority="69"/>
+    <w:lsdException w:name="Dark List Accent 2" w:uiPriority="70"/>
+    <w:lsdException w:name="Colorful Shading Accent 2" w:uiPriority="71"/>
+    <w:lsdException w:name="Colorful List Accent 2" w:uiPriority="72"/>
+    <w:lsdException w:name="Colorful Grid Accent 2" w:uiPriority="73"/>
+    <w:lsdException w:name="Light Shading Accent 3" w:uiPriority="60"/>
+    <w:lsdException w:name="Light List Accent 3" w:uiPriority="61"/>
+    <w:lsdException w:name="Light Grid Accent 3" w:uiPriority="62"/>
+    <w:lsdException w:name="Medium Shading 1 Accent 3" w:uiPriority="63"/>
+    <w:lsdException w:name="Medium Shading 2 Accent 3" w:uiPriority="64"/>
+    <w:lsdException w:name="Medium List 1 Accent 3" w:uiPriority="65"/>
+    <w:lsdException w:name="Medium List 2 Accent 3" w:uiPriority="66"/>
+    <w:lsdException w:name="Medium Grid 1 Accent 3" w:uiPriority="67"/>
+    <w:lsdException w:name="Medium Grid 2 Accent 3" w:uiPriority="68"/>
+    <w:lsdException w:name="Medium Grid 3 Accent 3" w:uiPriority="69"/>
+    <w:lsdException w:name="Dark List Accent 3" w:uiPriority="70"/>
+    <w:lsdException w:name="Colorful Shading Accent 3" w:uiPriority="71"/>
+    <w:lsdException w:name="Colorful List Accent 3" w:uiPriority="72"/>
+    <w:lsdException w:name="Colorful Grid Accent 3" w:uiPriority="73"/>
+    <w:lsdException w:name="Light Shading Accent 4" w:uiPriority="60"/>
+    <w:lsdException w:name="Light List Accent 4" w:uiPriority="61"/>
+    <w:lsdException w:name="Light Grid Accent 4" w:uiPriority="62"/>
+    <w:lsdException w:name="Medium Shading 1 Accent 4" w:uiPriority="63"/>
+    <w:lsdException w:name="Medium Shading 2 Accent 4" w:uiPriority="64"/>
+    <w:lsdException w:name="Medium List 1 Accent 4" w:uiPriority="65"/>
+    <w:lsdException w:name="Medium List 2 Accent 4" w:uiPriority="66"/>
+    <w:lsdException w:name="Medium Grid 1 Accent 4" w:uiPriority="67"/>
+    <w:lsdException w:name="Medium Grid 2 Accent 4" w:uiPriority="68"/>
+    <w:lsdException w:name="Medium Grid 3 Accent 4" w:uiPriority="69"/>
+    <w:lsdException w:name="Dark List Accent 4" w:uiPriority="70"/>
+    <w:lsdException w:name="Colorful Shading Accent 4" w:uiPriority="71"/>
+    <w:lsdException w:name="Colorful List Accent 4" w:uiPriority="72"/>
+    <w:lsdException w:name="Colorful Grid Accent 4" w:uiPriority="73"/>
+    <w:lsdException w:name="Light Shading Accent 5" w:uiPriority="60"/>
+    <w:lsdException w:name="Light List Accent 5" w:uiPriority="61"/>
+    <w:lsdException w:name="Light Grid Accent 5" w:uiPriority="62"/>
+    <w:lsdException w:name="Medium Shading 1 Accent 5" w:uiPriority="63"/>
+    <w:lsdException w:name="Medium Shading 2 Accent 5" w:uiPriority="64"/>
+    <w:lsdException w:name="Medium List 1 Accent 5" w:uiPriority="65"/>
+    <w:lsdException w:name="Medium List 2 Accent 5" w:uiPriority="66"/>
+    <w:lsdException w:name="Medium Grid 1 Accent 5" w:uiPriority="67"/>
+    <w:lsdException w:name="Medium Grid 2 Accent 5" w:uiPriority="68"/>
+    <w:lsdException w:name="Medium Grid 3 Accent 5" w:uiPriority="69"/>
+    <w:lsdException w:name="Dark List Accent 5" w:uiPriority="70"/>
+    <w:lsdException w:name="Colorful Shading Accent 5" w:uiPriority="71"/>
+    <w:lsdException w:name="Colorful List Accent 5" w:uiPriority="72"/>
+    <w:lsdException w:name="Colorful Grid Accent 5" w:uiPriority="73"/>
+    <w:lsdException w:name="Light Shading Accent 6" w:uiPriority="60"/>
+    <w:lsdException w:name="Light List Accent 6" w:uiPriority="61"/>
+    <w:lsdException w:name="Light Grid Accent 6" w:uiPriority="62"/>
+    <w:lsdException w:name="Medium Shading 1 Accent 6" w:uiPriority="63"/>
+    <w:lsdException w:name="Medium Shading 2 Accent 6" w:uiPriority="64"/>
+    <w:lsdException w:name="Medium List 1 Accent 6" w:uiPriority="65"/>
+    <w:lsdException w:name="Medium List 2 Accent 6" w:uiPriority="66"/>
+    <w:lsdException w:name="Medium Grid 1 Accent 6" w:uiPriority="67"/>
+    <w:lsdException w:name="Medium Grid 2 Accent 6" w:uiPriority="68"/>
+    <w:lsdException w:name="Medium Grid 3 Accent 6" w:uiPriority="69"/>
+    <w:lsdException w:name="Dark List Accent 6" w:uiPriority="70"/>
+    <w:lsdException w:name="Colorful Shading Accent 6" w:uiPriority="71"/>
+    <w:lsdException w:name="Colorful List Accent 6" w:uiPriority="72"/>
+    <w:lsdException w:name="Colorful Grid Accent 6" w:uiPriority="73"/>
+    <w:lsdException w:name="Subtle Emphasis" w:uiPriority="19" w:qFormat="1"/>
+    <w:lsdException w:name="Intense Emphasis" w:uiPriority="21" w:qFormat="1"/>
+    <w:lsdException w:name="Subtle Reference" w:uiPriority="31" w:qFormat="1"/>
+    <w:lsdException w:name="Intense Reference" w:uiPriority="32" w:qFormat="1"/>
+    <w:lsdException w:name="Book Title" w:uiPriority="33" w:qFormat="1"/>
+    <w:lsdException w:name="Bibliography" w:semiHidden="1" w:uiPriority="37" w:unhideWhenUsed="1"/>
+    <w:lsdException w:name="TOC Heading" w:semiHidden="1" w:uiPriority="39" w:unhideWhenUsed="1" w:qFormat="1"/>
+    <w:lsdException w:name="Plain Table 1" w:uiPriority="41"/>
+    <w:lsdException w:name="Plain Table 2" w:uiPriority="42"/>
+    <w:lsdException w:name="Plain Table 3" w:uiPriority="43"/>
+    <w:lsdException w:name="Plain Table 4" w:uiPriority="44"/>
+    <w:lsdException w:name="Plain Table 5" w:uiPriority="45"/>
+    <w:lsdException w:name="Grid Table Light" w:uiPriority="40"/>
+    <w:lsdException w:name="Grid Table 1 Light" w:uiPriority="46"/>
+    <w:lsdException w:name="Grid Table 2" w:uiPriority="47"/>
+    <w:lsdException w:name="Grid Table 3" w:uiPriority="48"/>
+    <w:lsdException w:name="Grid Table 4" w:uiPriority="49"/>
+    <w:lsdException w:name="Grid Table 5 Dark" w:uiPriority="50"/>
+    <w:lsdException w:name="Grid Table 6 Colorful" w:uiPriority="51"/>
+    <w:lsdException w:name="Grid Table 7 Colorful" w:uiPriority="52"/>
+    <w:lsdException w:name="Grid Table 1 Light Accent 1" w:uiPriority="46"/>
+    <w:lsdException w:name="Grid Table 2 Accent 1" w:uiPriority="47"/>
+    <w:lsdException w:name="Grid Table 3 Accent 1" w:uiPriority="48"/>
+    <w:lsdException w:name="Grid Table 4 Accent 1" w:uiPriority="49"/>
+    <w:lsdException w:name="Grid Table 5 Dark Accent 1" w:uiPriority="50"/>
+    <w:lsdException w:name="Grid Table 6 Colorful Accent 1" w:uiPriority="51"/>
+    <w:lsdException w:name="Grid Table 7 Colorful Accent 1" w:uiPriority="52"/>
+    <w:lsdException w:name="Grid Table 1 Light Accent 2" w:uiPriority="46"/>
+    <w:lsdException w:name="Grid Table 2 Accent 2" w:uiPriority="47"/>
+    <w:lsdException w:name="Grid Table 3 Accent 2" w:uiPriority="48"/>
+    <w:lsdException w:name="Grid Table 4 Accent 2" w:uiPriority="49"/>
+    <w:lsdException w:name="Grid Table 5 Dark Accent 2" w:uiPriority="50"/>
+    <w:lsdException w:name="Grid Table 6 Colorful Accent 2" w:uiPriority="51"/>
+    <w:lsdException w:name="Grid Table 7 Colorful Accent 2" w:uiPriority="52"/>
+    <w:lsdException w:name="Grid Table 1 Light Accent 3" w:uiPriority="46"/>
+    <w:lsdException w:name="Grid Table 2 Accent 3" w:uiPriority="47"/>
+    <w:lsdException w:name="Grid Table 3 Accent 3" w:uiPriority="48"/>
+    <w:lsdException w:name="Grid Table 4 Accent 3" w:uiPriority="49"/>
+    <w:lsdException w:name="Grid Table 5 Dark Accent 3" w:uiPriority="50"/>
+    <w:lsdException w:name="Grid Table 6 Colorful Accent 3" w:uiPriority="51"/>
+    <w:lsdException w:name="Grid Table 7 Colorful Accent 3" w:uiPriority="52"/>
+    <w:lsdException w:name="Grid Table 1 Light Accent 4" w:uiPriority="46"/>
+    <w:lsdException w:name="Grid Table 2 Accent 4" w:uiPriority="47"/>
+    <w:lsdException w:name="Grid Table 3 Accent 4" w:uiPriority="48"/>
+    <w:lsdException w:name="Grid Table 4 Accent 4" w:uiPriority="49"/>
+    <w:lsdException w:name="Grid Table 5 Dark Accent 4" w:uiPriority="50"/>
+    <w:lsdException w:name="Grid Table 6 Colorful Accent 4" w:uiPriority="51"/>
+    <w:lsdException w:name="Grid Table 7 Colorful Accent 4" w:uiPriority="52"/>
+    <w:lsdException w:name="Grid Table 1 Light Accent 5" w:uiPriority="46"/>
+    <w:lsdException w:name="Grid Table 2 Accent 5" w:uiPriority="47"/>
+    <w:lsdException w:name="Grid Table 3 Accent 5" w:uiPriority="48"/>
+    <w:lsdException w:name="Grid Table 4 Accent 5" w:uiPriority="49"/>
+    <w:lsdException w:name="Grid Table 5 Dark Accent 5" w:uiPriority="50"/>
+    <w:lsdException w:name="Grid Table 6 Colorful Accent 5" w:uiPriority="51"/>
+    <w:lsdException w:name="Grid Table 7 Colorful Accent 5" w:uiPriority="52"/>
+    <w:lsdException w:name="Grid Table 1 Light Accent 6" w:uiPriority="46"/>
+    <w:lsdException w:name="Grid Table 2 Accent 6" w:uiPriority="47"/>
+    <w:lsdException w:name="Grid Table 3 Accent 6" w:uiPriority="48"/>
+    <w:lsdException w:name="Grid Table 4 Accent 6" w:uiPriority="49"/>
+    <w:lsdException w:name="Grid Table 5 Dark Accent 6" w:uiPriority="50"/>
+    <w:lsdException w:name="Grid Table 6 Colorful Accent 6" w:uiPriority="51"/>
+    <w:lsdException w:name="Grid Table 7 Colorful Accent 6" w:uiPriority="52"/>
+    <w:lsdException w:name="List Table 1 Light" w:uiPriority="46"/>
+    <w:lsdException w:name="List Table 2" w:uiPriority="47"/>
+    <w:lsdException w:name="List Table 3" w:uiPriority="48"/>
+    <w:lsdException w:name="List Table 4" w:uiPriority="49"/>
+    <w:lsdException w:name="List Table 5 Dark" w:uiPriority="50"/>
+    <w:lsdException w:name="List Table 6 Colorful" w:uiPriority="51"/>
+    <w:lsdException w:name="List Table 7 Colorful" w:uiPriority="52"/>
+    <w:lsdException w:name="List Table 1 Light Accent 1" w:uiPriority="46"/>
+    <w:lsdException w:name="List Table 2 Accent 1" w:uiPriority="47"/>
+    <w:lsdException w:name="List Table 3 Accent 1" w:uiPriority="48"/>
+    <w:lsdException w:name="List Table 4 Accent 1" w:uiPriority="49"/>
+    <w:lsdException w:name="List Table 5 Dark Accent 1" w:uiPriority="50"/>
+    <w:lsdException w:name="List Table 6 Colorful Accent 1" w:uiPriority="51"/>
+    <w:lsdException w:name="List Table 7 Colorful Accent 1" w:uiPriority="52"/>
+    <w:lsdException w:name="List Table 1 Light Accent 2" w:uiPriority="46"/>
+    <w:lsdException w:name="List Table 2 Accent 2" w:uiPriority="47"/>
+    <w:lsdException w:name="List Table 3 Accent 2" w:uiPriority="48"/>
+    <w:lsdException w:name="List Table 4 Accent 2" w:uiPriority="49"/>
+    <w:lsdException w:name="List Table 5 Dark Accent 2" w:uiPriority="50"/>
+    <w:lsdException w:name="List Table 6 Colorful Accent 2" w:uiPriority="51"/>
+    <w:lsdException w:name="List Table 7 Colorful Accent 2" w:uiPriority="52"/>
+    <w:lsdException w:name="List Table 1 Light Accent 3" w:uiPriority="46"/>
+    <w:lsdException w:name="List Table 2 Accent 3" w:uiPriority="47"/>
+    <w:lsdException w:name="List Table 3 Accent 3" w:uiPriority="48"/>
+    <w:lsdException w:name="List Table 4 Accent 3" w:uiPriority="49"/>
+    <w:lsdException w:name="List Table 5 Dark Accent 3" w:uiPriority="50"/>
+    <w:lsdException w:name="List Table 6 Colorful Accent 3" w:uiPriority="51"/>
+    <w:lsdException w:name="List Table 7 Colorful Accent 3" w:uiPriority="52"/>
+    <w:lsdException w:name="List Table 1 Light Accent 4" w:uiPriority="46"/>
+    <w:lsdException w:name="List Table 2 Accent 4" w:uiPriority="47"/>
+    <w:lsdException w:name="List Table 3 Accent 4" w:uiPriority="48"/>
+    <w:lsdException w:name="List Table 4 Accent 4" w:uiPriority="49"/>
+    <w:lsdException w:name="List Table 5 Dark Accent 4" w:uiPriority="50"/>
+    <w:lsdException w:name="List Table 6 Colorful Accent 4" w:uiPriority="51"/>
+    <w:lsdException w:name="List Table 7 Colorful Accent 4" w:uiPriority="52"/>
+    <w:lsdException w:name="List Table 1 Light Accent 5" w:uiPriority="46"/>
+    <w:lsdException w:name="List Table 2 Accent 5" w:uiPriority="47"/>
+    <w:lsdException w:name="List Table 3 Accent 5" w:uiPriority="48"/>
+    <w:lsdException w:name="List Table 4 Accent 5" w:uiPriority="49"/>
+    <w:lsdException w:name="List Table 5 Dark Accent 5" w:uiPriority="50"/>
+    <w:lsdException w:name="List Table 6 Colorful Accent 5" w:uiPriority="51"/>
+    <w:lsdException w:name="List Table 7 Colorful Accent 5" w:uiPriority="52"/>
+    <w:lsdException w:name="List Table 1 Light Accent 6" w:uiPriority="46"/>
+    <w:lsdException w:name="List Table 2 Accent 6" w:uiPriority="47"/>
+    <w:lsdException w:name="List Table 3 Accent 6" w:uiPriority="48"/>
+    <w:lsdException w:name="List Table 4 Accent 6" w:uiPriority="49"/>
+    <w:lsdException w:name="List Table 5 Dark Accent 6" w:uiPriority="50"/>
+    <w:lsdException w:name="List Table 6 Colorful Accent 6" w:uiPriority="51"/>
+    <w:lsdException w:name="List Table 7 Colorful Accent 6" w:uiPriority="52"/>
   </w:latentStyles>
-  <w:style w:type="paragraph" w:default="1" w:styleId="Standard">
+  <w:style w:type="paragraph" w:default="1" w:styleId="Normal">
     <w:name w:val="Normal"/>
     <w:qFormat/>
     <w:rsid w:val="00457EE6"/>
   </w:style>
-  <w:style w:type="paragraph" w:styleId="berschrift1">
+  <w:style w:type="paragraph" w:styleId="Heading1">
     <w:name w:val="heading 1"/>
-    <w:basedOn w:val="Standard"/>
-    <w:next w:val="Standard"/>
-    <w:link w:val="berschrift1Zchn"/>
+    <w:basedOn w:val="Normal"/>
+    <w:next w:val="Normal"/>
+    <w:link w:val="Heading1Char"/>
     <w:uiPriority w:val="9"/>
     <w:qFormat/>
     <w:rsid w:val="00C16C38"/>
@@ -7239,11 +7661,11 @@
       <w:szCs w:val="28"/>
     </w:rPr>
   </w:style>
-  <w:style w:type="paragraph" w:styleId="berschrift2">
+  <w:style w:type="paragraph" w:styleId="Heading2">
     <w:name w:val="heading 2"/>
-    <w:basedOn w:val="Standard"/>
-    <w:next w:val="Standard"/>
-    <w:link w:val="berschrift2Zchn"/>
+    <w:basedOn w:val="Normal"/>
+    <w:next w:val="Normal"/>
+    <w:link w:val="Heading2Char"/>
     <w:uiPriority w:val="9"/>
     <w:unhideWhenUsed/>
     <w:qFormat/>
@@ -7263,18 +7685,17 @@
       <w:szCs w:val="26"/>
     </w:rPr>
   </w:style>
-  <w:style w:type="character" w:default="1" w:styleId="Absatz-Standardschriftart">
+  <w:style w:type="character" w:default="1" w:styleId="DefaultParagraphFont">
     <w:name w:val="Default Paragraph Font"/>
     <w:uiPriority w:val="1"/>
     <w:semiHidden/>
     <w:unhideWhenUsed/>
   </w:style>
-  <w:style w:type="table" w:default="1" w:styleId="NormaleTabelle">
+  <w:style w:type="table" w:default="1" w:styleId="TableNormal">
     <w:name w:val="Normal Table"/>
     <w:uiPriority w:val="99"/>
     <w:semiHidden/>
     <w:unhideWhenUsed/>
-    <w:qFormat/>
     <w:tblPr>
       <w:tblInd w:w="0" w:type="dxa"/>
       <w:tblCellMar>
@@ -7285,15 +7706,15 @@
       </w:tblCellMar>
     </w:tblPr>
   </w:style>
-  <w:style w:type="numbering" w:default="1" w:styleId="KeineListe">
+  <w:style w:type="numbering" w:default="1" w:styleId="NoList">
     <w:name w:val="No List"/>
     <w:uiPriority w:val="99"/>
     <w:semiHidden/>
     <w:unhideWhenUsed/>
   </w:style>
-  <w:style w:type="paragraph" w:styleId="KeinLeerraum">
+  <w:style w:type="paragraph" w:styleId="NoSpacing">
     <w:name w:val="No Spacing"/>
-    <w:link w:val="KeinLeerraumZchn"/>
+    <w:link w:val="NoSpacingChar"/>
     <w:uiPriority w:val="1"/>
     <w:qFormat/>
     <w:rsid w:val="00D10893"/>
@@ -7301,9 +7722,9 @@
       <w:spacing w:after="0" w:line="240" w:lineRule="auto"/>
     </w:pPr>
   </w:style>
-  <w:style w:type="table" w:styleId="Tabellengitternetz">
+  <w:style w:type="table" w:styleId="TableGrid">
     <w:name w:val="Table Grid"/>
-    <w:basedOn w:val="NormaleTabelle"/>
+    <w:basedOn w:val="TableNormal"/>
     <w:uiPriority w:val="59"/>
     <w:rsid w:val="00591EB1"/>
     <w:pPr>
@@ -7329,7 +7750,7 @@
   </w:style>
   <w:style w:type="paragraph" w:customStyle="1" w:styleId="1berschrift">
     <w:name w:val="1Überschrift"/>
-    <w:basedOn w:val="KeinLeerraum"/>
+    <w:basedOn w:val="NoSpacing"/>
     <w:link w:val="1berschriftZchn"/>
     <w:qFormat/>
     <w:rsid w:val="009D7A6C"/>
@@ -7346,7 +7767,7 @@
   </w:style>
   <w:style w:type="paragraph" w:customStyle="1" w:styleId="11berschrift">
     <w:name w:val="11Überschrift"/>
-    <w:basedOn w:val="KeinLeerraum"/>
+    <w:basedOn w:val="NoSpacing"/>
     <w:link w:val="11berschriftZchn"/>
     <w:qFormat/>
     <w:rsid w:val="009D7A6C"/>
@@ -7360,16 +7781,16 @@
       <w:szCs w:val="28"/>
     </w:rPr>
   </w:style>
-  <w:style w:type="character" w:customStyle="1" w:styleId="KeinLeerraumZchn">
-    <w:name w:val="Kein Leerraum Zchn"/>
-    <w:basedOn w:val="Absatz-Standardschriftart"/>
-    <w:link w:val="KeinLeerraum"/>
+  <w:style w:type="character" w:customStyle="1" w:styleId="NoSpacingChar">
+    <w:name w:val="No Spacing Char"/>
+    <w:basedOn w:val="DefaultParagraphFont"/>
+    <w:link w:val="NoSpacing"/>
     <w:uiPriority w:val="1"/>
     <w:rsid w:val="005C102A"/>
   </w:style>
   <w:style w:type="character" w:customStyle="1" w:styleId="1berschriftZchn">
     <w:name w:val="1Überschrift Zchn"/>
-    <w:basedOn w:val="KeinLeerraumZchn"/>
+    <w:basedOn w:val="NoSpacingChar"/>
     <w:link w:val="1berschrift"/>
     <w:rsid w:val="009D7A6C"/>
     <w:rPr>
@@ -7381,7 +7802,7 @@
   </w:style>
   <w:style w:type="paragraph" w:customStyle="1" w:styleId="Text">
     <w:name w:val="Text"/>
-    <w:basedOn w:val="KeinLeerraum"/>
+    <w:basedOn w:val="NoSpacing"/>
     <w:link w:val="TextZchn"/>
     <w:qFormat/>
     <w:rsid w:val="005C102A"/>
@@ -7396,7 +7817,7 @@
   </w:style>
   <w:style w:type="character" w:customStyle="1" w:styleId="11berschriftZchn">
     <w:name w:val="11Überschrift Zchn"/>
-    <w:basedOn w:val="KeinLeerraumZchn"/>
+    <w:basedOn w:val="NoSpacingChar"/>
     <w:link w:val="11berschrift"/>
     <w:rsid w:val="009D7A6C"/>
     <w:rPr>
@@ -7408,7 +7829,7 @@
   </w:style>
   <w:style w:type="character" w:customStyle="1" w:styleId="TextZchn">
     <w:name w:val="Text Zchn"/>
-    <w:basedOn w:val="KeinLeerraumZchn"/>
+    <w:basedOn w:val="NoSpacingChar"/>
     <w:link w:val="Text"/>
     <w:rsid w:val="005C102A"/>
     <w:rPr>
@@ -7417,10 +7838,10 @@
       <w:szCs w:val="24"/>
     </w:rPr>
   </w:style>
-  <w:style w:type="character" w:customStyle="1" w:styleId="berschrift1Zchn">
-    <w:name w:val="Überschrift 1 Zchn"/>
-    <w:basedOn w:val="Absatz-Standardschriftart"/>
-    <w:link w:val="berschrift1"/>
+  <w:style w:type="character" w:customStyle="1" w:styleId="Heading1Char">
+    <w:name w:val="Heading 1 Char"/>
+    <w:basedOn w:val="DefaultParagraphFont"/>
+    <w:link w:val="Heading1"/>
     <w:uiPriority w:val="9"/>
     <w:rsid w:val="00C16C38"/>
     <w:rPr>
@@ -7432,10 +7853,10 @@
       <w:szCs w:val="28"/>
     </w:rPr>
   </w:style>
-  <w:style w:type="paragraph" w:styleId="Inhaltsverzeichnisberschrift">
+  <w:style w:type="paragraph" w:styleId="TOCHeading">
     <w:name w:val="TOC Heading"/>
-    <w:basedOn w:val="berschrift1"/>
-    <w:next w:val="Standard"/>
+    <w:basedOn w:val="Heading1"/>
+    <w:next w:val="Normal"/>
     <w:uiPriority w:val="39"/>
     <w:unhideWhenUsed/>
     <w:qFormat/>
@@ -7444,10 +7865,10 @@
       <w:outlineLvl w:val="9"/>
     </w:pPr>
   </w:style>
-  <w:style w:type="paragraph" w:styleId="Sprechblasentext">
+  <w:style w:type="paragraph" w:styleId="BalloonText">
     <w:name w:val="Balloon Text"/>
-    <w:basedOn w:val="Standard"/>
-    <w:link w:val="SprechblasentextZchn"/>
+    <w:basedOn w:val="Normal"/>
+    <w:link w:val="BalloonTextChar"/>
     <w:uiPriority w:val="99"/>
     <w:semiHidden/>
     <w:unhideWhenUsed/>
@@ -7461,10 +7882,10 @@
       <w:szCs w:val="16"/>
     </w:rPr>
   </w:style>
-  <w:style w:type="character" w:customStyle="1" w:styleId="SprechblasentextZchn">
-    <w:name w:val="Sprechblasentext Zchn"/>
-    <w:basedOn w:val="Absatz-Standardschriftart"/>
-    <w:link w:val="Sprechblasentext"/>
+  <w:style w:type="character" w:customStyle="1" w:styleId="BalloonTextChar">
+    <w:name w:val="Balloon Text Char"/>
+    <w:basedOn w:val="DefaultParagraphFont"/>
+    <w:link w:val="BalloonText"/>
     <w:uiPriority w:val="99"/>
     <w:semiHidden/>
     <w:rsid w:val="00C16C38"/>
@@ -7474,10 +7895,10 @@
       <w:szCs w:val="16"/>
     </w:rPr>
   </w:style>
-  <w:style w:type="paragraph" w:styleId="HTMLVorformatiert">
+  <w:style w:type="paragraph" w:styleId="HTMLPreformatted">
     <w:name w:val="HTML Preformatted"/>
-    <w:basedOn w:val="Standard"/>
-    <w:link w:val="HTMLVorformatiertZchn"/>
+    <w:basedOn w:val="Normal"/>
+    <w:link w:val="HTMLPreformattedChar"/>
     <w:uiPriority w:val="99"/>
     <w:semiHidden/>
     <w:unhideWhenUsed/>
@@ -7510,10 +7931,10 @@
       <w:lang w:val="de-AT" w:eastAsia="de-AT"/>
     </w:rPr>
   </w:style>
-  <w:style w:type="character" w:customStyle="1" w:styleId="HTMLVorformatiertZchn">
-    <w:name w:val="HTML Vorformatiert Zchn"/>
-    <w:basedOn w:val="Absatz-Standardschriftart"/>
-    <w:link w:val="HTMLVorformatiert"/>
+  <w:style w:type="character" w:customStyle="1" w:styleId="HTMLPreformattedChar">
+    <w:name w:val="HTML Preformatted Char"/>
+    <w:basedOn w:val="DefaultParagraphFont"/>
+    <w:link w:val="HTMLPreformatted"/>
     <w:uiPriority w:val="99"/>
     <w:semiHidden/>
     <w:rsid w:val="00C16C38"/>
@@ -7524,10 +7945,10 @@
       <w:lang w:val="de-AT" w:eastAsia="de-AT"/>
     </w:rPr>
   </w:style>
-  <w:style w:type="paragraph" w:styleId="Verzeichnis1">
+  <w:style w:type="paragraph" w:styleId="TOC1">
     <w:name w:val="toc 1"/>
-    <w:basedOn w:val="Standard"/>
-    <w:next w:val="Standard"/>
+    <w:basedOn w:val="Normal"/>
+    <w:next w:val="Normal"/>
     <w:autoRedefine/>
     <w:uiPriority w:val="39"/>
     <w:unhideWhenUsed/>
@@ -7538,7 +7959,7 @@
   </w:style>
   <w:style w:type="character" w:styleId="Hyperlink">
     <w:name w:val="Hyperlink"/>
-    <w:basedOn w:val="Absatz-Standardschriftart"/>
+    <w:basedOn w:val="DefaultParagraphFont"/>
     <w:uiPriority w:val="99"/>
     <w:unhideWhenUsed/>
     <w:rsid w:val="00DF2414"/>
@@ -7547,10 +7968,10 @@
       <w:u w:val="single"/>
     </w:rPr>
   </w:style>
-  <w:style w:type="character" w:customStyle="1" w:styleId="berschrift2Zchn">
-    <w:name w:val="Überschrift 2 Zchn"/>
-    <w:basedOn w:val="Absatz-Standardschriftart"/>
-    <w:link w:val="berschrift2"/>
+  <w:style w:type="character" w:customStyle="1" w:styleId="Heading2Char">
+    <w:name w:val="Heading 2 Char"/>
+    <w:basedOn w:val="DefaultParagraphFont"/>
+    <w:link w:val="Heading2"/>
     <w:uiPriority w:val="9"/>
     <w:rsid w:val="00DF2414"/>
     <w:rPr>
@@ -7562,10 +7983,10 @@
       <w:szCs w:val="26"/>
     </w:rPr>
   </w:style>
-  <w:style w:type="paragraph" w:styleId="Verzeichnis2">
+  <w:style w:type="paragraph" w:styleId="TOC2">
     <w:name w:val="toc 2"/>
-    <w:basedOn w:val="Standard"/>
-    <w:next w:val="Standard"/>
+    <w:basedOn w:val="Normal"/>
+    <w:next w:val="Normal"/>
     <w:autoRedefine/>
     <w:uiPriority w:val="39"/>
     <w:unhideWhenUsed/>
@@ -7575,34 +7996,10 @@
       <w:ind w:left="220"/>
     </w:pPr>
   </w:style>
-  <w:style w:type="paragraph" w:styleId="Kopfzeile">
+  <w:style w:type="paragraph" w:styleId="Header">
     <w:name w:val="header"/>
-    <w:basedOn w:val="Standard"/>
-    <w:link w:val="KopfzeileZchn"/>
-    <w:uiPriority w:val="99"/>
-    <w:semiHidden/>
-    <w:unhideWhenUsed/>
-    <w:rsid w:val="002C3AA6"/>
-    <w:pPr>
-      <w:tabs>
-        <w:tab w:val="center" w:pos="4536"/>
-        <w:tab w:val="right" w:pos="9072"/>
-      </w:tabs>
-      <w:spacing w:after="0" w:line="240" w:lineRule="auto"/>
-    </w:pPr>
-  </w:style>
-  <w:style w:type="character" w:customStyle="1" w:styleId="KopfzeileZchn">
-    <w:name w:val="Kopfzeile Zchn"/>
-    <w:basedOn w:val="Absatz-Standardschriftart"/>
-    <w:link w:val="Kopfzeile"/>
-    <w:uiPriority w:val="99"/>
-    <w:semiHidden/>
-    <w:rsid w:val="002C3AA6"/>
-  </w:style>
-  <w:style w:type="paragraph" w:styleId="Fuzeile">
-    <w:name w:val="footer"/>
-    <w:basedOn w:val="Standard"/>
-    <w:link w:val="FuzeileZchn"/>
+    <w:basedOn w:val="Normal"/>
+    <w:link w:val="HeaderChar"/>
     <w:uiPriority w:val="99"/>
     <w:unhideWhenUsed/>
     <w:rsid w:val="002C3AA6"/>
@@ -7614,328 +8011,34 @@
       <w:spacing w:after="0" w:line="240" w:lineRule="auto"/>
     </w:pPr>
   </w:style>
-  <w:style w:type="character" w:customStyle="1" w:styleId="FuzeileZchn">
-    <w:name w:val="Fußzeile Zchn"/>
-    <w:basedOn w:val="Absatz-Standardschriftart"/>
-    <w:link w:val="Fuzeile"/>
+  <w:style w:type="character" w:customStyle="1" w:styleId="HeaderChar">
+    <w:name w:val="Header Char"/>
+    <w:basedOn w:val="DefaultParagraphFont"/>
+    <w:link w:val="Header"/>
     <w:uiPriority w:val="99"/>
     <w:rsid w:val="002C3AA6"/>
   </w:style>
-</w:styles>
-</file>
-
-<file path=word/stylesWithEffects.xml><?xml version="1.0" encoding="utf-8"?>
-<w:styles xmlns:wpc="http://schemas.microsoft.com/office/word/2010/wordprocessingCanvas" xmlns:mc="http://schemas.openxmlformats.org/markup-compatibility/2006" xmlns:o="urn:schemas-microsoft-com:office:office" xmlns:r="http://schemas.openxmlformats.org/officeDocument/2006/relationships" xmlns:m="http://schemas.openxmlformats.org/officeDocument/2006/math" xmlns:v="urn:schemas-microsoft-com:vml" xmlns:wp14="http://schemas.microsoft.com/office/word/2010/wordprocessingDrawing" xmlns:wp="http://schemas.openxmlformats.org/drawingml/2006/wordprocessingDrawing" xmlns:w10="urn:schemas-microsoft-com:office:word" xmlns:w="http://schemas.openxmlformats.org/wordprocessingml/2006/main" xmlns:w14="http://schemas.microsoft.com/office/word/2010/wordml" xmlns:wpg="http://schemas.microsoft.com/office/word/2010/wordprocessingGroup" xmlns:wpi="http://schemas.microsoft.com/office/word/2010/wordprocessingInk" xmlns:wne="http://schemas.microsoft.com/office/word/2006/wordml" xmlns:wps="http://schemas.microsoft.com/office/word/2010/wordprocessingShape" mc:Ignorable="w14 wp14">
-  <w:docDefaults>
-    <w:rPrDefault>
-      <w:rPr>
-        <w:rFonts w:asciiTheme="minorHAnsi" w:eastAsiaTheme="minorHAnsi" w:hAnsiTheme="minorHAnsi" w:cstheme="minorBidi"/>
-        <w:sz w:val="22"/>
-        <w:szCs w:val="22"/>
-        <w:lang w:val="de-DE" w:eastAsia="en-US" w:bidi="ar-SA"/>
-      </w:rPr>
-    </w:rPrDefault>
-    <w:pPrDefault>
-      <w:pPr>
-        <w:spacing w:after="200" w:line="276" w:lineRule="auto"/>
-      </w:pPr>
-    </w:pPrDefault>
-  </w:docDefaults>
-  <w:latentStyles w:defLockedState="0" w:defUIPriority="99" w:defSemiHidden="1" w:defUnhideWhenUsed="1" w:defQFormat="0" w:count="267">
-    <w:lsdException w:name="Normal" w:semiHidden="0" w:uiPriority="0" w:unhideWhenUsed="0" w:qFormat="1"/>
-    <w:lsdException w:name="heading 1" w:semiHidden="0" w:uiPriority="9" w:unhideWhenUsed="0" w:qFormat="1"/>
-    <w:lsdException w:name="heading 2" w:uiPriority="9" w:qFormat="1"/>
-    <w:lsdException w:name="heading 3" w:uiPriority="9" w:qFormat="1"/>
-    <w:lsdException w:name="heading 4" w:uiPriority="9" w:qFormat="1"/>
-    <w:lsdException w:name="heading 5" w:uiPriority="9" w:qFormat="1"/>
-    <w:lsdException w:name="heading 6" w:uiPriority="9" w:qFormat="1"/>
-    <w:lsdException w:name="heading 7" w:uiPriority="9" w:qFormat="1"/>
-    <w:lsdException w:name="heading 8" w:uiPriority="9" w:qFormat="1"/>
-    <w:lsdException w:name="heading 9" w:uiPriority="9" w:qFormat="1"/>
-    <w:lsdException w:name="toc 1" w:uiPriority="39"/>
-    <w:lsdException w:name="toc 2" w:uiPriority="39"/>
-    <w:lsdException w:name="toc 3" w:uiPriority="39"/>
-    <w:lsdException w:name="toc 4" w:uiPriority="39"/>
-    <w:lsdException w:name="toc 5" w:uiPriority="39"/>
-    <w:lsdException w:name="toc 6" w:uiPriority="39"/>
-    <w:lsdException w:name="toc 7" w:uiPriority="39"/>
-    <w:lsdException w:name="toc 8" w:uiPriority="39"/>
-    <w:lsdException w:name="toc 9" w:uiPriority="39"/>
-    <w:lsdException w:name="caption" w:uiPriority="35" w:qFormat="1"/>
-    <w:lsdException w:name="Title" w:semiHidden="0" w:uiPriority="10" w:unhideWhenUsed="0" w:qFormat="1"/>
-    <w:lsdException w:name="Default Paragraph Font" w:uiPriority="1"/>
-    <w:lsdException w:name="Subtitle" w:semiHidden="0" w:uiPriority="11" w:unhideWhenUsed="0" w:qFormat="1"/>
-    <w:lsdException w:name="Strong" w:semiHidden="0" w:uiPriority="22" w:unhideWhenUsed="0" w:qFormat="1"/>
-    <w:lsdException w:name="Emphasis" w:semiHidden="0" w:uiPriority="20" w:unhideWhenUsed="0" w:qFormat="1"/>
-    <w:lsdException w:name="Table Grid" w:semiHidden="0" w:uiPriority="59" w:unhideWhenUsed="0"/>
-    <w:lsdException w:name="Placeholder Text" w:unhideWhenUsed="0"/>
-    <w:lsdException w:name="No Spacing" w:semiHidden="0" w:uiPriority="1" w:unhideWhenUsed="0" w:qFormat="1"/>
-    <w:lsdException w:name="Light Shading" w:semiHidden="0" w:uiPriority="60" w:unhideWhenUsed="0"/>
-    <w:lsdException w:name="Light List" w:semiHidden="0" w:uiPriority="61" w:unhideWhenUsed="0"/>
-    <w:lsdException w:name="Light Grid" w:semiHidden="0" w:uiPriority="62" w:unhideWhenUsed="0"/>
-    <w:lsdException w:name="Medium Shading 1" w:semiHidden="0" w:uiPriority="63" w:unhideWhenUsed="0"/>
-    <w:lsdException w:name="Medium Shading 2" w:semiHidden="0" w:uiPriority="64" w:unhideWhenUsed="0"/>
-    <w:lsdException w:name="Medium List 1" w:semiHidden="0" w:uiPriority="65" w:unhideWhenUsed="0"/>
-    <w:lsdException w:name="Medium List 2" w:semiHidden="0" w:uiPriority="66" w:unhideWhenUsed="0"/>
-    <w:lsdException w:name="Medium Grid 1" w:semiHidden="0" w:uiPriority="67" w:unhideWhenUsed="0"/>
-    <w:lsdException w:name="Medium Grid 2" w:semiHidden="0" w:uiPriority="68" w:unhideWhenUsed="0"/>
-    <w:lsdException w:name="Medium Grid 3" w:semiHidden="0" w:uiPriority="69" w:unhideWhenUsed="0"/>
-    <w:lsdException w:name="Dark List" w:semiHidden="0" w:uiPriority="70" w:unhideWhenUsed="0"/>
-    <w:lsdException w:name="Colorful Shading" w:semiHidden="0" w:uiPriority="71" w:unhideWhenUsed="0"/>
-    <w:lsdException w:name="Colorful List" w:semiHidden="0" w:uiPriority="72" w:unhideWhenUsed="0"/>
-    <w:lsdException w:name="Colorful Grid" w:semiHidden="0" w:uiPriority="73" w:unhideWhenUsed="0"/>
-    <w:lsdException w:name="Light Shading Accent 1" w:semiHidden="0" w:uiPriority="60" w:unhideWhenUsed="0"/>
-    <w:lsdException w:name="Light List Accent 1" w:semiHidden="0" w:uiPriority="61" w:unhideWhenUsed="0"/>
-    <w:lsdException w:name="Light Grid Accent 1" w:semiHidden="0" w:uiPriority="62" w:unhideWhenUsed="0"/>
-    <w:lsdException w:name="Medium Shading 1 Accent 1" w:semiHidden="0" w:uiPriority="63" w:unhideWhenUsed="0"/>
-    <w:lsdException w:name="Medium Shading 2 Accent 1" w:semiHidden="0" w:uiPriority="64" w:unhideWhenUsed="0"/>
-    <w:lsdException w:name="Medium List 1 Accent 1" w:semiHidden="0" w:uiPriority="65" w:unhideWhenUsed="0"/>
-    <w:lsdException w:name="Revision" w:unhideWhenUsed="0"/>
-    <w:lsdException w:name="List Paragraph" w:semiHidden="0" w:uiPriority="34" w:unhideWhenUsed="0" w:qFormat="1"/>
-    <w:lsdException w:name="Quote" w:semiHidden="0" w:uiPriority="29" w:unhideWhenUsed="0" w:qFormat="1"/>
-    <w:lsdException w:name="Intense Quote" w:semiHidden="0" w:uiPriority="30" w:unhideWhenUsed="0" w:qFormat="1"/>
-    <w:lsdException w:name="Medium List 2 Accent 1" w:semiHidden="0" w:uiPriority="66" w:unhideWhenUsed="0"/>
-    <w:lsdException w:name="Medium Grid 1 Accent 1" w:semiHidden="0" w:uiPriority="67" w:unhideWhenUsed="0"/>
-    <w:lsdException w:name="Medium Grid 2 Accent 1" w:semiHidden="0" w:uiPriority="68" w:unhideWhenUsed="0"/>
-    <w:lsdException w:name="Medium Grid 3 Accent 1" w:semiHidden="0" w:uiPriority="69" w:unhideWhenUsed="0"/>
-    <w:lsdException w:name="Dark List Accent 1" w:semiHidden="0" w:uiPriority="70" w:unhideWhenUsed="0"/>
-    <w:lsdException w:name="Colorful Shading Accent 1" w:semiHidden="0" w:uiPriority="71" w:unhideWhenUsed="0"/>
-    <w:lsdException w:name="Colorful List Accent 1" w:semiHidden="0" w:uiPriority="72" w:unhideWhenUsed="0"/>
-    <w:lsdException w:name="Colorful Grid Accent 1" w:semiHidden="0" w:uiPriority="73" w:unhideWhenUsed="0"/>
-    <w:lsdException w:name="Light Shading Accent 2" w:semiHidden="0" w:uiPriority="60" w:unhideWhenUsed="0"/>
-    <w:lsdException w:name="Light List Accent 2" w:semiHidden="0" w:uiPriority="61" w:unhideWhenUsed="0"/>
-    <w:lsdException w:name="Light Grid Accent 2" w:semiHidden="0" w:uiPriority="62" w:unhideWhenUsed="0"/>
-    <w:lsdException w:name="Medium Shading 1 Accent 2" w:semiHidden="0" w:uiPriority="63" w:unhideWhenUsed="0"/>
-    <w:lsdException w:name="Medium Shading 2 Accent 2" w:semiHidden="0" w:uiPriority="64" w:unhideWhenUsed="0"/>
-    <w:lsdException w:name="Medium List 1 Accent 2" w:semiHidden="0" w:uiPriority="65" w:unhideWhenUsed="0"/>
-    <w:lsdException w:name="Medium List 2 Accent 2" w:semiHidden="0" w:uiPriority="66" w:unhideWhenUsed="0"/>
-    <w:lsdException w:name="Medium Grid 1 Accent 2" w:semiHidden="0" w:uiPriority="67" w:unhideWhenUsed="0"/>
-    <w:lsdException w:name="Medium Grid 2 Accent 2" w:semiHidden="0" w:uiPriority="68" w:unhideWhenUsed="0"/>
-    <w:lsdException w:name="Medium Grid 3 Accent 2" w:semiHidden="0" w:uiPriority="69" w:unhideWhenUsed="0"/>
-    <w:lsdException w:name="Dark List Accent 2" w:semiHidden="0" w:uiPriority="70" w:unhideWhenUsed="0"/>
-    <w:lsdException w:name="Colorful Shading Accent 2" w:semiHidden="0" w:uiPriority="71" w:unhideWhenUsed="0"/>
-    <w:lsdException w:name="Colorful List Accent 2" w:semiHidden="0" w:uiPriority="72" w:unhideWhenUsed="0"/>
-    <w:lsdException w:name="Colorful Grid Accent 2" w:semiHidden="0" w:uiPriority="73" w:unhideWhenUsed="0"/>
-    <w:lsdException w:name="Light Shading Accent 3" w:semiHidden="0" w:uiPriority="60" w:unhideWhenUsed="0"/>
-    <w:lsdException w:name="Light List Accent 3" w:semiHidden="0" w:uiPriority="61" w:unhideWhenUsed="0"/>
-    <w:lsdException w:name="Light Grid Accent 3" w:semiHidden="0" w:uiPriority="62" w:unhideWhenUsed="0"/>
-    <w:lsdException w:name="Medium Shading 1 Accent 3" w:semiHidden="0" w:uiPriority="63" w:unhideWhenUsed="0"/>
-    <w:lsdException w:name="Medium Shading 2 Accent 3" w:semiHidden="0" w:uiPriority="64" w:unhideWhenUsed="0"/>
-    <w:lsdException w:name="Medium List 1 Accent 3" w:semiHidden="0" w:uiPriority="65" w:unhideWhenUsed="0"/>
-    <w:lsdException w:name="Medium List 2 Accent 3" w:semiHidden="0" w:uiPriority="66" w:unhideWhenUsed="0"/>
-    <w:lsdException w:name="Medium Grid 1 Accent 3" w:semiHidden="0" w:uiPriority="67" w:unhideWhenUsed="0"/>
-    <w:lsdException w:name="Medium Grid 2 Accent 3" w:semiHidden="0" w:uiPriority="68" w:unhideWhenUsed="0"/>
-    <w:lsdException w:name="Medium Grid 3 Accent 3" w:semiHidden="0" w:uiPriority="69" w:unhideWhenUsed="0"/>
-    <w:lsdException w:name="Dark List Accent 3" w:semiHidden="0" w:uiPriority="70" w:unhideWhenUsed="0"/>
-    <w:lsdException w:name="Colorful Shading Accent 3" w:semiHidden="0" w:uiPriority="71" w:unhideWhenUsed="0"/>
-    <w:lsdException w:name="Colorful List Accent 3" w:semiHidden="0" w:uiPriority="72" w:unhideWhenUsed="0"/>
-    <w:lsdException w:name="Colorful Grid Accent 3" w:semiHidden="0" w:uiPriority="73" w:unhideWhenUsed="0"/>
-    <w:lsdException w:name="Light Shading Accent 4" w:semiHidden="0" w:uiPriority="60" w:unhideWhenUsed="0"/>
-    <w:lsdException w:name="Light List Accent 4" w:semiHidden="0" w:uiPriority="61" w:unhideWhenUsed="0"/>
-    <w:lsdException w:name="Light Grid Accent 4" w:semiHidden="0" w:uiPriority="62" w:unhideWhenUsed="0"/>
-    <w:lsdException w:name="Medium Shading 1 Accent 4" w:semiHidden="0" w:uiPriority="63" w:unhideWhenUsed="0"/>
-    <w:lsdException w:name="Medium Shading 2 Accent 4" w:semiHidden="0" w:uiPriority="64" w:unhideWhenUsed="0"/>
-    <w:lsdException w:name="Medium List 1 Accent 4" w:semiHidden="0" w:uiPriority="65" w:unhideWhenUsed="0"/>
-    <w:lsdException w:name="Medium List 2 Accent 4" w:semiHidden="0" w:uiPriority="66" w:unhideWhenUsed="0"/>
-    <w:lsdException w:name="Medium Grid 1 Accent 4" w:semiHidden="0" w:uiPriority="67" w:unhideWhenUsed="0"/>
-    <w:lsdException w:name="Medium Grid 2 Accent 4" w:semiHidden="0" w:uiPriority="68" w:unhideWhenUsed="0"/>
-    <w:lsdException w:name="Medium Grid 3 Accent 4" w:semiHidden="0" w:uiPriority="69" w:unhideWhenUsed="0"/>
-    <w:lsdException w:name="Dark List Accent 4" w:semiHidden="0" w:uiPriority="70" w:unhideWhenUsed="0"/>
-    <w:lsdException w:name="Colorful Shading Accent 4" w:semiHidden="0" w:uiPriority="71" w:unhideWhenUsed="0"/>
-    <w:lsdException w:name="Colorful List Accent 4" w:semiHidden="0" w:uiPriority="72" w:unhideWhenUsed="0"/>
-    <w:lsdException w:name="Colorful Grid Accent 4" w:semiHidden="0" w:uiPriority="73" w:unhideWhenUsed="0"/>
-    <w:lsdException w:name="Light Shading Accent 5" w:semiHidden="0" w:uiPriority="60" w:unhideWhenUsed="0"/>
-    <w:lsdException w:name="Light List Accent 5" w:semiHidden="0" w:uiPriority="61" w:unhideWhenUsed="0"/>
-    <w:lsdException w:name="Light Grid Accent 5" w:semiHidden="0" w:uiPriority="62" w:unhideWhenUsed="0"/>
-    <w:lsdException w:name="Medium Shading 1 Accent 5" w:semiHidden="0" w:uiPriority="63" w:unhideWhenUsed="0"/>
-    <w:lsdException w:name="Medium Shading 2 Accent 5" w:semiHidden="0" w:uiPriority="64" w:unhideWhenUsed="0"/>
-    <w:lsdException w:name="Medium List 1 Accent 5" w:semiHidden="0" w:uiPriority="65" w:unhideWhenUsed="0"/>
-    <w:lsdException w:name="Medium List 2 Accent 5" w:semiHidden="0" w:uiPriority="66" w:unhideWhenUsed="0"/>
-    <w:lsdException w:name="Medium Grid 1 Accent 5" w:semiHidden="0" w:uiPriority="67" w:unhideWhenUsed="0"/>
-    <w:lsdException w:name="Medium Grid 2 Accent 5" w:semiHidden="0" w:uiPriority="68" w:unhideWhenUsed="0"/>
-    <w:lsdException w:name="Medium Grid 3 Accent 5" w:semiHidden="0" w:uiPriority="69" w:unhideWhenUsed="0"/>
-    <w:lsdException w:name="Dark List Accent 5" w:semiHidden="0" w:uiPriority="70" w:unhideWhenUsed="0"/>
-    <w:lsdException w:name="Colorful Shading Accent 5" w:semiHidden="0" w:uiPriority="71" w:unhideWhenUsed="0"/>
-    <w:lsdException w:name="Colorful List Accent 5" w:semiHidden="0" w:uiPriority="72" w:unhideWhenUsed="0"/>
-    <w:lsdException w:name="Colorful Grid Accent 5" w:semiHidden="0" w:uiPriority="73" w:unhideWhenUsed="0"/>
-    <w:lsdException w:name="Light Shading Accent 6" w:semiHidden="0" w:uiPriority="60" w:unhideWhenUsed="0"/>
-    <w:lsdException w:name="Light List Accent 6" w:semiHidden="0" w:uiPriority="61" w:unhideWhenUsed="0"/>
-    <w:lsdException w:name="Light Grid Accent 6" w:semiHidden="0" w:uiPriority="62" w:unhideWhenUsed="0"/>
-    <w:lsdException w:name="Medium Shading 1 Accent 6" w:semiHidden="0" w:uiPriority="63" w:unhideWhenUsed="0"/>
-    <w:lsdException w:name="Medium Shading 2 Accent 6" w:semiHidden="0" w:uiPriority="64" w:unhideWhenUsed="0"/>
-    <w:lsdException w:name="Medium List 1 Accent 6" w:semiHidden="0" w:uiPriority="65" w:unhideWhenUsed="0"/>
-    <w:lsdException w:name="Medium List 2 Accent 6" w:semiHidden="0" w:uiPriority="66" w:unhideWhenUsed="0"/>
-    <w:lsdException w:name="Medium Grid 1 Accent 6" w:semiHidden="0" w:uiPriority="67" w:unhideWhenUsed="0"/>
-    <w:lsdException w:name="Medium Grid 2 Accent 6" w:semiHidden="0" w:uiPriority="68" w:unhideWhenUsed="0"/>
-    <w:lsdException w:name="Medium Grid 3 Accent 6" w:semiHidden="0" w:uiPriority="69" w:unhideWhenUsed="0"/>
-    <w:lsdException w:name="Dark List Accent 6" w:semiHidden="0" w:uiPriority="70" w:unhideWhenUsed="0"/>
-    <w:lsdException w:name="Colorful Shading Accent 6" w:semiHidden="0" w:uiPriority="71" w:unhideWhenUsed="0"/>
-    <w:lsdException w:name="Colorful List Accent 6" w:semiHidden="0" w:uiPriority="72" w:unhideWhenUsed="0"/>
-    <w:lsdException w:name="Colorful Grid Accent 6" w:semiHidden="0" w:uiPriority="73" w:unhideWhenUsed="0"/>
-    <w:lsdException w:name="Subtle Emphasis" w:semiHidden="0" w:uiPriority="19" w:unhideWhenUsed="0" w:qFormat="1"/>
-    <w:lsdException w:name="Intense Emphasis" w:semiHidden="0" w:uiPriority="21" w:unhideWhenUsed="0" w:qFormat="1"/>
-    <w:lsdException w:name="Subtle Reference" w:semiHidden="0" w:uiPriority="31" w:unhideWhenUsed="0" w:qFormat="1"/>
-    <w:lsdException w:name="Intense Reference" w:semiHidden="0" w:uiPriority="32" w:unhideWhenUsed="0" w:qFormat="1"/>
-    <w:lsdException w:name="Book Title" w:semiHidden="0" w:uiPriority="33" w:unhideWhenUsed="0" w:qFormat="1"/>
-    <w:lsdException w:name="Bibliography" w:uiPriority="37"/>
-    <w:lsdException w:name="TOC Heading" w:uiPriority="39" w:qFormat="1"/>
-  </w:latentStyles>
-  <w:style w:type="paragraph" w:default="1" w:styleId="Standard">
-    <w:name w:val="Normal"/>
-    <w:qFormat/>
-  </w:style>
-  <w:style w:type="character" w:default="1" w:styleId="Absatz-Standardschriftart">
-    <w:name w:val="Default Paragraph Font"/>
-    <w:uiPriority w:val="1"/>
-    <w:semiHidden/>
+  <w:style w:type="paragraph" w:styleId="Footer">
+    <w:name w:val="footer"/>
+    <w:basedOn w:val="Normal"/>
+    <w:link w:val="FooterChar"/>
+    <w:uiPriority w:val="99"/>
     <w:unhideWhenUsed/>
-  </w:style>
-  <w:style w:type="table" w:default="1" w:styleId="NormaleTabelle">
-    <w:name w:val="Normal Table"/>
-    <w:uiPriority w:val="99"/>
-    <w:semiHidden/>
-    <w:unhideWhenUsed/>
-    <w:tblPr>
-      <w:tblInd w:w="0" w:type="dxa"/>
-      <w:tblCellMar>
-        <w:top w:w="0" w:type="dxa"/>
-        <w:left w:w="108" w:type="dxa"/>
-        <w:bottom w:w="0" w:type="dxa"/>
-        <w:right w:w="108" w:type="dxa"/>
-      </w:tblCellMar>
-    </w:tblPr>
-  </w:style>
-  <w:style w:type="numbering" w:default="1" w:styleId="KeineListe">
-    <w:name w:val="No List"/>
-    <w:uiPriority w:val="99"/>
-    <w:semiHidden/>
-    <w:unhideWhenUsed/>
-  </w:style>
-  <w:style w:type="paragraph" w:styleId="KeinLeerraum">
-    <w:name w:val="No Spacing"/>
-    <w:link w:val="KeinLeerraumZchn"/>
-    <w:uiPriority w:val="1"/>
-    <w:qFormat/>
-    <w:rsid w:val="00D10893"/>
+    <w:rsid w:val="002C3AA6"/>
     <w:pPr>
+      <w:tabs>
+        <w:tab w:val="center" w:pos="4536"/>
+        <w:tab w:val="right" w:pos="9072"/>
+      </w:tabs>
       <w:spacing w:after="0" w:line="240" w:lineRule="auto"/>
     </w:pPr>
   </w:style>
-  <w:style w:type="table" w:styleId="Tabellenraster">
-    <w:name w:val="Table Grid"/>
-    <w:basedOn w:val="NormaleTabelle"/>
-    <w:uiPriority w:val="59"/>
-    <w:rsid w:val="00591EB1"/>
-    <w:pPr>
-      <w:spacing w:after="0" w:line="240" w:lineRule="auto"/>
-    </w:pPr>
-    <w:tblPr>
-      <w:tblInd w:w="0" w:type="dxa"/>
-      <w:tblBorders>
-        <w:top w:val="single" w:sz="4" w:space="0" w:color="auto"/>
-        <w:left w:val="single" w:sz="4" w:space="0" w:color="auto"/>
-        <w:bottom w:val="single" w:sz="4" w:space="0" w:color="auto"/>
-        <w:right w:val="single" w:sz="4" w:space="0" w:color="auto"/>
-        <w:insideH w:val="single" w:sz="4" w:space="0" w:color="auto"/>
-        <w:insideV w:val="single" w:sz="4" w:space="0" w:color="auto"/>
-      </w:tblBorders>
-      <w:tblCellMar>
-        <w:top w:w="0" w:type="dxa"/>
-        <w:left w:w="108" w:type="dxa"/>
-        <w:bottom w:w="0" w:type="dxa"/>
-        <w:right w:w="108" w:type="dxa"/>
-      </w:tblCellMar>
-    </w:tblPr>
-  </w:style>
-  <w:style w:type="paragraph" w:customStyle="1" w:styleId="1berschrift">
-    <w:name w:val="1Überschrift"/>
-    <w:basedOn w:val="KeinLeerraum"/>
-    <w:link w:val="1berschriftZchn"/>
-    <w:qFormat/>
-    <w:rsid w:val="009D7A6C"/>
-    <w:pPr>
-      <w:spacing w:before="120" w:after="120" w:line="312" w:lineRule="auto"/>
-      <w:ind w:left="708"/>
-    </w:pPr>
-    <w:rPr>
-      <w:rFonts w:ascii="Arial" w:hAnsi="Arial" w:cs="Arial"/>
-      <w:b/>
-      <w:sz w:val="32"/>
-      <w:szCs w:val="32"/>
-    </w:rPr>
-  </w:style>
-  <w:style w:type="paragraph" w:customStyle="1" w:styleId="11berschrift">
-    <w:name w:val="11Überschrift"/>
-    <w:basedOn w:val="KeinLeerraum"/>
-    <w:link w:val="11berschriftZchn"/>
-    <w:qFormat/>
-    <w:rsid w:val="009D7A6C"/>
-    <w:pPr>
-      <w:spacing w:before="120" w:after="120" w:line="312" w:lineRule="auto"/>
-    </w:pPr>
-    <w:rPr>
-      <w:rFonts w:ascii="Arial" w:hAnsi="Arial" w:cs="Arial"/>
-      <w:i/>
-      <w:sz w:val="28"/>
-      <w:szCs w:val="28"/>
-    </w:rPr>
-  </w:style>
-  <w:style w:type="character" w:customStyle="1" w:styleId="KeinLeerraumZchn">
-    <w:name w:val="Kein Leerraum Zchn"/>
-    <w:basedOn w:val="Absatz-Standardschriftart"/>
-    <w:link w:val="KeinLeerraum"/>
-    <w:uiPriority w:val="1"/>
-    <w:rsid w:val="005C102A"/>
-  </w:style>
-  <w:style w:type="character" w:customStyle="1" w:styleId="1berschriftZchn">
-    <w:name w:val="1Überschrift Zchn"/>
-    <w:basedOn w:val="KeinLeerraumZchn"/>
-    <w:link w:val="1berschrift"/>
-    <w:rsid w:val="009D7A6C"/>
-    <w:rPr>
-      <w:rFonts w:ascii="Arial" w:hAnsi="Arial" w:cs="Arial"/>
-      <w:b/>
-      <w:sz w:val="32"/>
-      <w:szCs w:val="32"/>
-    </w:rPr>
-  </w:style>
-  <w:style w:type="paragraph" w:customStyle="1" w:styleId="Text">
-    <w:name w:val="Text"/>
-    <w:basedOn w:val="KeinLeerraum"/>
-    <w:link w:val="TextZchn"/>
-    <w:qFormat/>
-    <w:rsid w:val="005C102A"/>
-    <w:pPr>
-      <w:spacing w:line="312" w:lineRule="auto"/>
-    </w:pPr>
-    <w:rPr>
-      <w:rFonts w:ascii="Arial" w:hAnsi="Arial" w:cs="Arial"/>
-      <w:sz w:val="24"/>
-      <w:szCs w:val="24"/>
-    </w:rPr>
-  </w:style>
-  <w:style w:type="character" w:customStyle="1" w:styleId="11berschriftZchn">
-    <w:name w:val="11Überschrift Zchn"/>
-    <w:basedOn w:val="KeinLeerraumZchn"/>
-    <w:link w:val="11berschrift"/>
-    <w:rsid w:val="009D7A6C"/>
-    <w:rPr>
-      <w:rFonts w:ascii="Arial" w:hAnsi="Arial" w:cs="Arial"/>
-      <w:i/>
-      <w:sz w:val="28"/>
-      <w:szCs w:val="28"/>
-    </w:rPr>
-  </w:style>
-  <w:style w:type="character" w:customStyle="1" w:styleId="TextZchn">
-    <w:name w:val="Text Zchn"/>
-    <w:basedOn w:val="KeinLeerraumZchn"/>
-    <w:link w:val="Text"/>
-    <w:rsid w:val="005C102A"/>
-    <w:rPr>
-      <w:rFonts w:ascii="Arial" w:hAnsi="Arial" w:cs="Arial"/>
-      <w:sz w:val="24"/>
-      <w:szCs w:val="24"/>
-    </w:rPr>
+  <w:style w:type="character" w:customStyle="1" w:styleId="FooterChar">
+    <w:name w:val="Footer Char"/>
+    <w:basedOn w:val="DefaultParagraphFont"/>
+    <w:link w:val="Footer"/>
+    <w:uiPriority w:val="99"/>
+    <w:rsid w:val="002C3AA6"/>
   </w:style>
 </w:styles>
 </file>
@@ -8230,7 +8333,7 @@
 </file>
 
 <file path=customXml/itemProps1.xml><?xml version="1.0" encoding="utf-8"?>
-<ds:datastoreItem xmlns:ds="http://schemas.openxmlformats.org/officeDocument/2006/customXml" ds:itemID="{A5A91818-DC7C-406E-83BC-82D86161C8DA}">
+<ds:datastoreItem xmlns:ds="http://schemas.openxmlformats.org/officeDocument/2006/customXml" ds:itemID="{704C1566-D80C-3C47-8600-1FAB331CF113}">
   <ds:schemaRefs>
     <ds:schemaRef ds:uri="http://schemas.openxmlformats.org/officeDocument/2006/bibliography"/>
   </ds:schemaRefs>

--- a/CardDetector.docx
+++ b/CardDetector.docx
@@ -1,10 +1,10 @@
 
 <file path=word/document.xml><?xml version="1.0" encoding="utf-8"?>
-<w:document xmlns:wpc="http://schemas.microsoft.com/office/word/2010/wordprocessingCanvas" xmlns:mc="http://schemas.openxmlformats.org/markup-compatibility/2006" xmlns:o="urn:schemas-microsoft-com:office:office" xmlns:r="http://schemas.openxmlformats.org/officeDocument/2006/relationships" xmlns:m="http://schemas.openxmlformats.org/officeDocument/2006/math" xmlns:v="urn:schemas-microsoft-com:vml" xmlns:wp14="http://schemas.microsoft.com/office/word/2010/wordprocessingDrawing" xmlns:wp="http://schemas.openxmlformats.org/drawingml/2006/wordprocessingDrawing" xmlns:w10="urn:schemas-microsoft-com:office:word" xmlns:w="http://schemas.openxmlformats.org/wordprocessingml/2006/main" xmlns:w14="http://schemas.microsoft.com/office/word/2010/wordml" xmlns:wpg="http://schemas.microsoft.com/office/word/2010/wordprocessingGroup" xmlns:wpi="http://schemas.microsoft.com/office/word/2010/wordprocessingInk" xmlns:wne="http://schemas.microsoft.com/office/word/2006/wordml" xmlns:wps="http://schemas.microsoft.com/office/word/2010/wordprocessingShape" mc:Ignorable="w14 wp14">
+<w:document xmlns:wpc="http://schemas.microsoft.com/office/word/2010/wordprocessingCanvas" xmlns:mo="http://schemas.microsoft.com/office/mac/office/2008/main" xmlns:mc="http://schemas.openxmlformats.org/markup-compatibility/2006" xmlns:mv="urn:schemas-microsoft-com:mac:vml" xmlns:o="urn:schemas-microsoft-com:office:office" xmlns:r="http://schemas.openxmlformats.org/officeDocument/2006/relationships" xmlns:m="http://schemas.openxmlformats.org/officeDocument/2006/math" xmlns:v="urn:schemas-microsoft-com:vml" xmlns:wp14="http://schemas.microsoft.com/office/word/2010/wordprocessingDrawing" xmlns:wp="http://schemas.openxmlformats.org/drawingml/2006/wordprocessingDrawing" xmlns:w10="urn:schemas-microsoft-com:office:word" xmlns:w="http://schemas.openxmlformats.org/wordprocessingml/2006/main" xmlns:w14="http://schemas.microsoft.com/office/word/2010/wordml" xmlns:w15="http://schemas.microsoft.com/office/word/2012/wordml" xmlns:wpg="http://schemas.microsoft.com/office/word/2010/wordprocessingGroup" xmlns:wpi="http://schemas.microsoft.com/office/word/2010/wordprocessingInk" xmlns:wne="http://schemas.microsoft.com/office/word/2006/wordml" xmlns:wps="http://schemas.microsoft.com/office/word/2010/wordprocessingShape" mc:Ignorable="w14 w15 wp14">
   <w:body>
     <w:p>
       <w:pPr>
-        <w:pStyle w:val="KeinLeerraum"/>
+        <w:pStyle w:val="NoSpacing"/>
         <w:spacing w:line="312" w:lineRule="auto"/>
         <w:jc w:val="center"/>
         <w:rPr>
@@ -18,7 +18,7 @@
     </w:p>
     <w:p>
       <w:pPr>
-        <w:pStyle w:val="KeinLeerraum"/>
+        <w:pStyle w:val="NoSpacing"/>
         <w:spacing w:line="312" w:lineRule="auto"/>
         <w:jc w:val="center"/>
         <w:rPr>
@@ -42,7 +42,7 @@
     </w:p>
     <w:p>
       <w:pPr>
-        <w:pStyle w:val="KeinLeerraum"/>
+        <w:pStyle w:val="NoSpacing"/>
         <w:spacing w:line="312" w:lineRule="auto"/>
         <w:jc w:val="center"/>
         <w:rPr>
@@ -76,7 +76,7 @@
     </w:p>
     <w:p>
       <w:pPr>
-        <w:pStyle w:val="KeinLeerraum"/>
+        <w:pStyle w:val="NoSpacing"/>
         <w:spacing w:line="312" w:lineRule="auto"/>
         <w:jc w:val="center"/>
         <w:rPr>
@@ -87,7 +87,6 @@
           <w:lang w:val="en-US"/>
         </w:rPr>
       </w:pPr>
-      <w:proofErr w:type="spellStart"/>
       <w:r>
         <w:rPr>
           <w:rFonts w:ascii="Arial" w:hAnsi="Arial" w:cs="Arial"/>
@@ -99,7 +98,6 @@
         </w:rPr>
         <w:t>TODO</w:t>
       </w:r>
-      <w:proofErr w:type="gramStart"/>
       <w:r>
         <w:rPr>
           <w:rFonts w:ascii="Arial" w:hAnsi="Arial" w:cs="Arial"/>
@@ -110,12 +108,10 @@
         </w:rPr>
         <w:t>:Matrikelnummern</w:t>
       </w:r>
-      <w:proofErr w:type="spellEnd"/>
-      <w:proofErr w:type="gramEnd"/>
-    </w:p>
-    <w:p>
-      <w:pPr>
-        <w:pStyle w:val="KeinLeerraum"/>
+    </w:p>
+    <w:p>
+      <w:pPr>
+        <w:pStyle w:val="NoSpacing"/>
         <w:spacing w:line="312" w:lineRule="auto"/>
         <w:jc w:val="center"/>
         <w:rPr>
@@ -147,42 +143,41 @@
           <w:szCs w:val="24"/>
         </w:rPr>
         <w:br/>
-      </w:r>
-      <w:proofErr w:type="spellStart"/>
+        <w:t>Timon Höbert (1427936)</w:t>
+      </w:r>
       <w:r>
         <w:rPr>
           <w:rFonts w:ascii="Arial" w:hAnsi="Arial" w:cs="Arial"/>
           <w:sz w:val="24"/>
           <w:szCs w:val="24"/>
         </w:rPr>
-        <w:t>Timon</w:t>
-      </w:r>
-      <w:proofErr w:type="spellEnd"/>
+        <w:br/>
+        <w:t>Julian Lemmel</w:t>
+      </w:r>
       <w:r>
         <w:rPr>
           <w:rFonts w:ascii="Arial" w:hAnsi="Arial" w:cs="Arial"/>
           <w:sz w:val="24"/>
           <w:szCs w:val="24"/>
         </w:rPr>
-        <w:t xml:space="preserve"> </w:t>
-      </w:r>
-      <w:proofErr w:type="spellStart"/>
+        <w:t xml:space="preserve"> ()</w:t>
+      </w:r>
       <w:r>
         <w:rPr>
           <w:rFonts w:ascii="Arial" w:hAnsi="Arial" w:cs="Arial"/>
           <w:sz w:val="24"/>
           <w:szCs w:val="24"/>
         </w:rPr>
-        <w:t>Höbert</w:t>
-      </w:r>
-      <w:proofErr w:type="spellEnd"/>
+        <w:br/>
+        <w:t>Thomas Anderl</w:t>
+      </w:r>
       <w:r>
         <w:rPr>
           <w:rFonts w:ascii="Arial" w:hAnsi="Arial" w:cs="Arial"/>
           <w:sz w:val="24"/>
           <w:szCs w:val="24"/>
         </w:rPr>
-        <w:t xml:space="preserve"> (1427936)</w:t>
+        <w:t xml:space="preserve"> (1427841)</w:t>
       </w:r>
       <w:r>
         <w:rPr>
@@ -191,26 +186,33 @@
           <w:szCs w:val="24"/>
         </w:rPr>
         <w:br/>
-        <w:t xml:space="preserve">Julian </w:t>
-      </w:r>
-      <w:proofErr w:type="spellStart"/>
+      </w:r>
+      <w:r>
+        <w:rPr>
+          <w:rStyle w:val="TextZchn"/>
+        </w:rPr>
+        <w:t>Markus Klein (1426483</w:t>
+      </w:r>
       <w:r>
         <w:rPr>
           <w:rFonts w:ascii="Arial" w:hAnsi="Arial" w:cs="Arial"/>
           <w:sz w:val="24"/>
           <w:szCs w:val="24"/>
         </w:rPr>
-        <w:t>Lemmel</w:t>
-      </w:r>
-      <w:proofErr w:type="spellEnd"/>
-      <w:r>
+        <w:t>)</w:t>
+      </w:r>
+    </w:p>
+    <w:p>
+      <w:pPr>
+        <w:pStyle w:val="NoSpacing"/>
+        <w:spacing w:line="312" w:lineRule="auto"/>
+        <w:jc w:val="center"/>
         <w:rPr>
           <w:rFonts w:ascii="Arial" w:hAnsi="Arial" w:cs="Arial"/>
           <w:sz w:val="24"/>
           <w:szCs w:val="24"/>
         </w:rPr>
-        <w:t xml:space="preserve"> ()</w:t>
-      </w:r>
+      </w:pPr>
       <w:r>
         <w:rPr>
           <w:rFonts w:ascii="Arial" w:hAnsi="Arial" w:cs="Arial"/>
@@ -218,25 +220,22 @@
           <w:szCs w:val="24"/>
         </w:rPr>
         <w:br/>
-        <w:t xml:space="preserve">Thomas </w:t>
-      </w:r>
-      <w:proofErr w:type="spellStart"/>
+      </w:r>
       <w:r>
         <w:rPr>
           <w:rFonts w:ascii="Arial" w:hAnsi="Arial" w:cs="Arial"/>
           <w:sz w:val="24"/>
           <w:szCs w:val="24"/>
         </w:rPr>
-        <w:t>Anderl</w:t>
-      </w:r>
-      <w:proofErr w:type="spellEnd"/>
+        <w:t>08.01</w:t>
+      </w:r>
       <w:r>
         <w:rPr>
           <w:rFonts w:ascii="Arial" w:hAnsi="Arial" w:cs="Arial"/>
           <w:sz w:val="24"/>
           <w:szCs w:val="24"/>
         </w:rPr>
-        <w:t xml:space="preserve"> (1427841)</w:t>
+        <w:t>.201</w:t>
       </w:r>
       <w:r>
         <w:rPr>
@@ -244,97 +243,37 @@
           <w:sz w:val="24"/>
           <w:szCs w:val="24"/>
         </w:rPr>
-        <w:br/>
-      </w:r>
-      <w:r>
-        <w:rPr>
-          <w:rStyle w:val="TextZchn"/>
-        </w:rPr>
-        <w:t>Markus Klein (1426483</w:t>
-      </w:r>
-      <w:r>
+        <w:t>6</w:t>
+      </w:r>
+    </w:p>
+    <w:p>
+      <w:pPr>
         <w:rPr>
           <w:rFonts w:ascii="Arial" w:hAnsi="Arial" w:cs="Arial"/>
           <w:sz w:val="24"/>
           <w:szCs w:val="24"/>
         </w:rPr>
-        <w:t>)</w:t>
-      </w:r>
-    </w:p>
-    <w:p>
-      <w:pPr>
-        <w:pStyle w:val="KeinLeerraum"/>
-        <w:spacing w:line="312" w:lineRule="auto"/>
-        <w:jc w:val="center"/>
+      </w:pPr>
+      <w:r>
         <w:rPr>
           <w:rFonts w:ascii="Arial" w:hAnsi="Arial" w:cs="Arial"/>
           <w:sz w:val="24"/>
           <w:szCs w:val="24"/>
         </w:rPr>
-      </w:pPr>
-      <w:r>
+        <w:br w:type="page"/>
+      </w:r>
+    </w:p>
+    <w:p>
+      <w:pPr>
+        <w:pStyle w:val="NoSpacing"/>
+        <w:spacing w:line="312" w:lineRule="auto"/>
+        <w:jc w:val="center"/>
         <w:rPr>
           <w:rFonts w:ascii="Arial" w:hAnsi="Arial" w:cs="Arial"/>
           <w:sz w:val="24"/>
           <w:szCs w:val="24"/>
         </w:rPr>
-        <w:br/>
-      </w:r>
-      <w:r>
-        <w:rPr>
-          <w:rFonts w:ascii="Arial" w:hAnsi="Arial" w:cs="Arial"/>
-          <w:sz w:val="24"/>
-          <w:szCs w:val="24"/>
-        </w:rPr>
-        <w:t>08.01</w:t>
-      </w:r>
-      <w:r>
-        <w:rPr>
-          <w:rFonts w:ascii="Arial" w:hAnsi="Arial" w:cs="Arial"/>
-          <w:sz w:val="24"/>
-          <w:szCs w:val="24"/>
-        </w:rPr>
-        <w:t>.201</w:t>
-      </w:r>
-      <w:r>
-        <w:rPr>
-          <w:rFonts w:ascii="Arial" w:hAnsi="Arial" w:cs="Arial"/>
-          <w:sz w:val="24"/>
-          <w:szCs w:val="24"/>
-        </w:rPr>
-        <w:t>6</w:t>
-      </w:r>
-    </w:p>
-    <w:p>
-      <w:pPr>
-        <w:rPr>
-          <w:rFonts w:ascii="Arial" w:hAnsi="Arial" w:cs="Arial"/>
-          <w:sz w:val="24"/>
-          <w:szCs w:val="24"/>
-        </w:rPr>
-      </w:pPr>
-      <w:r>
-        <w:rPr>
-          <w:rFonts w:ascii="Arial" w:hAnsi="Arial" w:cs="Arial"/>
-          <w:sz w:val="24"/>
-          <w:szCs w:val="24"/>
-        </w:rPr>
-        <w:br w:type="page"/>
-      </w:r>
-    </w:p>
-    <w:p>
-      <w:pPr>
-        <w:pStyle w:val="KeinLeerraum"/>
-        <w:spacing w:line="312" w:lineRule="auto"/>
-        <w:jc w:val="center"/>
-        <w:rPr>
-          <w:rFonts w:ascii="Arial" w:hAnsi="Arial" w:cs="Arial"/>
-          <w:sz w:val="24"/>
-          <w:szCs w:val="24"/>
-        </w:rPr>
-      </w:pPr>
-      <w:bookmarkStart w:id="0" w:name="_GoBack"/>
-      <w:bookmarkEnd w:id="0"/>
+      </w:pPr>
     </w:p>
     <w:sdt>
       <w:sdtPr>
@@ -356,7 +295,7 @@
       <w:sdtContent>
         <w:p>
           <w:pPr>
-            <w:pStyle w:val="Inhaltsverzeichnisberschrift"/>
+            <w:pStyle w:val="TOCHeading"/>
           </w:pPr>
           <w:r>
             <w:t>Inhalt</w:t>
@@ -364,7 +303,7 @@
         </w:p>
         <w:p>
           <w:pPr>
-            <w:pStyle w:val="Verzeichnis1"/>
+            <w:pStyle w:val="TOC1"/>
             <w:tabs>
               <w:tab w:val="right" w:leader="dot" w:pos="9062"/>
             </w:tabs>
@@ -443,7 +382,7 @@
         </w:p>
         <w:p>
           <w:pPr>
-            <w:pStyle w:val="Verzeichnis2"/>
+            <w:pStyle w:val="TOC2"/>
             <w:tabs>
               <w:tab w:val="right" w:leader="dot" w:pos="9062"/>
             </w:tabs>
@@ -513,7 +452,7 @@
         </w:p>
         <w:p>
           <w:pPr>
-            <w:pStyle w:val="Verzeichnis2"/>
+            <w:pStyle w:val="TOC2"/>
             <w:tabs>
               <w:tab w:val="right" w:leader="dot" w:pos="9062"/>
             </w:tabs>
@@ -583,7 +522,7 @@
         </w:p>
         <w:p>
           <w:pPr>
-            <w:pStyle w:val="Verzeichnis2"/>
+            <w:pStyle w:val="TOC2"/>
             <w:tabs>
               <w:tab w:val="right" w:leader="dot" w:pos="9062"/>
             </w:tabs>
@@ -653,7 +592,7 @@
         </w:p>
         <w:p>
           <w:pPr>
-            <w:pStyle w:val="Verzeichnis2"/>
+            <w:pStyle w:val="TOC2"/>
             <w:tabs>
               <w:tab w:val="right" w:leader="dot" w:pos="9062"/>
             </w:tabs>
@@ -723,7 +662,7 @@
         </w:p>
         <w:p>
           <w:pPr>
-            <w:pStyle w:val="Verzeichnis2"/>
+            <w:pStyle w:val="TOC2"/>
             <w:tabs>
               <w:tab w:val="right" w:leader="dot" w:pos="9062"/>
             </w:tabs>
@@ -793,7 +732,7 @@
         </w:p>
         <w:p>
           <w:pPr>
-            <w:pStyle w:val="Verzeichnis2"/>
+            <w:pStyle w:val="TOC2"/>
             <w:tabs>
               <w:tab w:val="right" w:leader="dot" w:pos="9062"/>
             </w:tabs>
@@ -863,7 +802,7 @@
         </w:p>
         <w:p>
           <w:pPr>
-            <w:pStyle w:val="Verzeichnis2"/>
+            <w:pStyle w:val="TOC2"/>
             <w:tabs>
               <w:tab w:val="right" w:leader="dot" w:pos="9062"/>
             </w:tabs>
@@ -933,7 +872,7 @@
         </w:p>
         <w:p>
           <w:pPr>
-            <w:pStyle w:val="Verzeichnis1"/>
+            <w:pStyle w:val="TOC1"/>
             <w:tabs>
               <w:tab w:val="right" w:leader="dot" w:pos="9062"/>
             </w:tabs>
@@ -1003,7 +942,7 @@
         </w:p>
         <w:p>
           <w:pPr>
-            <w:pStyle w:val="Verzeichnis1"/>
+            <w:pStyle w:val="TOC1"/>
             <w:tabs>
               <w:tab w:val="right" w:leader="dot" w:pos="9062"/>
             </w:tabs>
@@ -1073,7 +1012,7 @@
         </w:p>
         <w:p>
           <w:pPr>
-            <w:pStyle w:val="Verzeichnis2"/>
+            <w:pStyle w:val="TOC2"/>
             <w:tabs>
               <w:tab w:val="right" w:leader="dot" w:pos="9062"/>
             </w:tabs>
@@ -1143,7 +1082,7 @@
         </w:p>
         <w:p>
           <w:pPr>
-            <w:pStyle w:val="Verzeichnis2"/>
+            <w:pStyle w:val="TOC2"/>
             <w:tabs>
               <w:tab w:val="right" w:leader="dot" w:pos="9062"/>
             </w:tabs>
@@ -1213,7 +1152,7 @@
         </w:p>
         <w:p>
           <w:pPr>
-            <w:pStyle w:val="Verzeichnis2"/>
+            <w:pStyle w:val="TOC2"/>
             <w:tabs>
               <w:tab w:val="right" w:leader="dot" w:pos="9062"/>
             </w:tabs>
@@ -1283,7 +1222,7 @@
         </w:p>
         <w:p>
           <w:pPr>
-            <w:pStyle w:val="Verzeichnis1"/>
+            <w:pStyle w:val="TOC1"/>
             <w:tabs>
               <w:tab w:val="right" w:leader="dot" w:pos="9062"/>
             </w:tabs>
@@ -1353,7 +1292,7 @@
         </w:p>
         <w:p>
           <w:pPr>
-            <w:pStyle w:val="Verzeichnis1"/>
+            <w:pStyle w:val="TOC1"/>
             <w:tabs>
               <w:tab w:val="right" w:leader="dot" w:pos="9062"/>
             </w:tabs>
@@ -1423,7 +1362,7 @@
         </w:p>
         <w:p>
           <w:pPr>
-            <w:pStyle w:val="Verzeichnis2"/>
+            <w:pStyle w:val="TOC2"/>
             <w:tabs>
               <w:tab w:val="right" w:leader="dot" w:pos="9062"/>
             </w:tabs>
@@ -1493,7 +1432,7 @@
         </w:p>
         <w:p>
           <w:pPr>
-            <w:pStyle w:val="Verzeichnis2"/>
+            <w:pStyle w:val="TOC2"/>
             <w:tabs>
               <w:tab w:val="right" w:leader="dot" w:pos="9062"/>
             </w:tabs>
@@ -1563,7 +1502,7 @@
         </w:p>
         <w:p>
           <w:pPr>
-            <w:pStyle w:val="Verzeichnis2"/>
+            <w:pStyle w:val="TOC2"/>
             <w:tabs>
               <w:tab w:val="right" w:leader="dot" w:pos="9062"/>
             </w:tabs>
@@ -1633,7 +1572,7 @@
         </w:p>
         <w:p>
           <w:pPr>
-            <w:pStyle w:val="Verzeichnis2"/>
+            <w:pStyle w:val="TOC2"/>
             <w:tabs>
               <w:tab w:val="right" w:leader="dot" w:pos="9062"/>
             </w:tabs>
@@ -1703,7 +1642,7 @@
         </w:p>
         <w:p>
           <w:pPr>
-            <w:pStyle w:val="Verzeichnis1"/>
+            <w:pStyle w:val="TOC1"/>
             <w:tabs>
               <w:tab w:val="right" w:leader="dot" w:pos="9062"/>
             </w:tabs>
@@ -1773,7 +1712,7 @@
         </w:p>
         <w:p>
           <w:pPr>
-            <w:pStyle w:val="Verzeichnis1"/>
+            <w:pStyle w:val="TOC1"/>
             <w:tabs>
               <w:tab w:val="right" w:leader="dot" w:pos="9062"/>
             </w:tabs>
@@ -1850,7 +1789,7 @@
     </w:sdt>
     <w:p>
       <w:pPr>
-        <w:pStyle w:val="KeinLeerraum"/>
+        <w:pStyle w:val="NoSpacing"/>
         <w:spacing w:line="312" w:lineRule="auto"/>
         <w:rPr>
           <w:rFonts w:ascii="Arial" w:hAnsi="Arial" w:cs="Arial"/>
@@ -1870,7 +1809,7 @@
     </w:p>
     <w:p>
       <w:pPr>
-        <w:pStyle w:val="berschrift1"/>
+        <w:pStyle w:val="Heading1"/>
         <w:rPr>
           <w:color w:val="auto"/>
           <w:sz w:val="36"/>
@@ -1880,7 +1819,7 @@
       <w:r>
         <w:br w:type="page"/>
       </w:r>
-      <w:bookmarkStart w:id="1" w:name="_Toc439524742"/>
+      <w:bookmarkStart w:id="0" w:name="_Toc439524742"/>
       <w:r>
         <w:rPr>
           <w:color w:val="auto"/>
@@ -1906,44 +1845,36 @@
         </w:rPr>
         <w:t>Problemstellung</w:t>
       </w:r>
+      <w:bookmarkEnd w:id="0"/>
+    </w:p>
+    <w:p>
+      <w:pPr>
+        <w:pStyle w:val="Heading2"/>
+        <w:rPr>
+          <w:color w:val="auto"/>
+        </w:rPr>
+      </w:pPr>
+      <w:bookmarkStart w:id="1" w:name="_Toc439524743"/>
+      <w:r>
+        <w:rPr>
+          <w:color w:val="auto"/>
+        </w:rPr>
+        <w:t xml:space="preserve">1.1 </w:t>
+      </w:r>
+      <w:r>
+        <w:rPr>
+          <w:color w:val="auto"/>
+        </w:rPr>
+        <w:t>Ziel</w:t>
+      </w:r>
       <w:bookmarkEnd w:id="1"/>
     </w:p>
     <w:p>
       <w:pPr>
-        <w:pStyle w:val="berschrift2"/>
-        <w:rPr>
-          <w:color w:val="auto"/>
-        </w:rPr>
-      </w:pPr>
-      <w:bookmarkStart w:id="2" w:name="_Toc439524743"/>
-      <w:r>
-        <w:rPr>
-          <w:color w:val="auto"/>
-        </w:rPr>
-        <w:t xml:space="preserve">1.1 </w:t>
-      </w:r>
-      <w:r>
-        <w:rPr>
-          <w:color w:val="auto"/>
-        </w:rPr>
-        <w:t>Ziel</w:t>
-      </w:r>
-      <w:bookmarkEnd w:id="2"/>
-    </w:p>
-    <w:p>
-      <w:pPr>
-        <w:pStyle w:val="Text"/>
-      </w:pPr>
-      <w:r>
-        <w:t xml:space="preserve">Der </w:t>
-      </w:r>
-      <w:proofErr w:type="spellStart"/>
-      <w:r>
-        <w:t>CardDetector</w:t>
-      </w:r>
-      <w:proofErr w:type="spellEnd"/>
-      <w:r>
-        <w:t xml:space="preserve"> soll anhand eines Eingabebildes Spielkarten möglichst richtig identifizieren können, d.h. er muss den Wert und die Farbe der Karte erkennen können.</w:t>
+        <w:pStyle w:val="Text"/>
+      </w:pPr>
+      <w:r>
+        <w:t>Der CardDetector soll anhand eines Eingabebildes Spielkarten möglichst richtig identifizieren können, d.h. er muss den Wert und die Farbe der Karte erkennen können.</w:t>
       </w:r>
       <w:r>
         <w:br/>
@@ -1952,12 +1883,12 @@
     </w:p>
     <w:p>
       <w:pPr>
-        <w:pStyle w:val="berschrift2"/>
+        <w:pStyle w:val="Heading2"/>
         <w:rPr>
           <w:color w:val="auto"/>
         </w:rPr>
       </w:pPr>
-      <w:bookmarkStart w:id="3" w:name="_Toc439524744"/>
+      <w:bookmarkStart w:id="2" w:name="_Toc439524744"/>
       <w:r>
         <w:rPr>
           <w:color w:val="auto"/>
@@ -1970,6 +1901,45 @@
         </w:rPr>
         <w:t>Eingabe</w:t>
       </w:r>
+      <w:bookmarkEnd w:id="2"/>
+    </w:p>
+    <w:p>
+      <w:pPr>
+        <w:pStyle w:val="Text"/>
+      </w:pPr>
+      <w:r>
+        <w:t xml:space="preserve">Als Eingabe benötigt der CardDetector nur eine Bilddatei in einem der folgenden Formate: .png, .tiff, .jpg. </w:t>
+      </w:r>
+      <w:r>
+        <w:t xml:space="preserve">Hierbei kann es sich um eine Fotografie, aber auch um ein computergeneriertes Bild handeln. </w:t>
+      </w:r>
+      <w:r>
+        <w:t>Danach arbeitet das Programm von alleine und benötigt keine weitere Benutzerinteraktion.</w:t>
+      </w:r>
+      <w:r>
+        <w:br/>
+      </w:r>
+    </w:p>
+    <w:p>
+      <w:pPr>
+        <w:pStyle w:val="Heading2"/>
+        <w:rPr>
+          <w:color w:val="auto"/>
+        </w:rPr>
+      </w:pPr>
+      <w:bookmarkStart w:id="3" w:name="_Toc439524745"/>
+      <w:r>
+        <w:rPr>
+          <w:color w:val="auto"/>
+        </w:rPr>
+        <w:t xml:space="preserve">1.3 </w:t>
+      </w:r>
+      <w:r>
+        <w:rPr>
+          <w:color w:val="auto"/>
+        </w:rPr>
+        <w:t>Ausgabe</w:t>
+      </w:r>
       <w:bookmarkEnd w:id="3"/>
     </w:p>
     <w:p>
@@ -1977,45 +1947,7 @@
         <w:pStyle w:val="Text"/>
       </w:pPr>
       <w:r>
-        <w:t xml:space="preserve">Als Eingabe benötigt der </w:t>
-      </w:r>
-      <w:proofErr w:type="spellStart"/>
-      <w:r>
-        <w:t>CardDetector</w:t>
-      </w:r>
-      <w:proofErr w:type="spellEnd"/>
-      <w:r>
-        <w:t xml:space="preserve"> nur eine Bilddatei in einem der folgenden Formate: .</w:t>
-      </w:r>
-      <w:proofErr w:type="spellStart"/>
-      <w:r>
-        <w:t>png</w:t>
-      </w:r>
-      <w:proofErr w:type="spellEnd"/>
-      <w:r>
-        <w:t>, .</w:t>
-      </w:r>
-      <w:proofErr w:type="spellStart"/>
-      <w:r>
-        <w:t>tiff</w:t>
-      </w:r>
-      <w:proofErr w:type="spellEnd"/>
-      <w:r>
-        <w:t>, .</w:t>
-      </w:r>
-      <w:proofErr w:type="spellStart"/>
-      <w:r>
-        <w:t>jpg</w:t>
-      </w:r>
-      <w:proofErr w:type="spellEnd"/>
-      <w:r>
-        <w:t xml:space="preserve">. </w:t>
-      </w:r>
-      <w:r>
-        <w:t xml:space="preserve">Hierbei kann es sich um eine Fotografie, aber auch um ein computergeneriertes Bild handeln. </w:t>
-      </w:r>
-      <w:r>
-        <w:t>Danach arbeitet das Programm von alleine und benötigt keine weitere Benutzerinteraktion.</w:t>
+        <w:t>Ausgegeben wird vom Programm wieder das Eingabebild, wobei entdeckte Karten umrahmt und der erkannte Wert bzw. die erkannte Farbe einer Karte auf dem Ausgabebild zusätzlich dabeistehen.</w:t>
       </w:r>
       <w:r>
         <w:br/>
@@ -2023,58 +1955,25 @@
     </w:p>
     <w:p>
       <w:pPr>
-        <w:pStyle w:val="berschrift2"/>
+        <w:pStyle w:val="Heading2"/>
         <w:rPr>
           <w:color w:val="auto"/>
         </w:rPr>
       </w:pPr>
-      <w:bookmarkStart w:id="4" w:name="_Toc439524745"/>
+      <w:bookmarkStart w:id="4" w:name="_Toc439524746"/>
       <w:r>
         <w:rPr>
           <w:color w:val="auto"/>
         </w:rPr>
-        <w:t xml:space="preserve">1.3 </w:t>
+        <w:t xml:space="preserve">1.4 </w:t>
       </w:r>
       <w:r>
         <w:rPr>
           <w:color w:val="auto"/>
         </w:rPr>
-        <w:t>Ausgabe</w:t>
+        <w:t>Voraussetzungen</w:t>
       </w:r>
       <w:bookmarkEnd w:id="4"/>
-    </w:p>
-    <w:p>
-      <w:pPr>
-        <w:pStyle w:val="Text"/>
-      </w:pPr>
-      <w:r>
-        <w:t>Ausgegeben wird vom Programm wieder das Eingabebild, wobei entdeckte Karten umrahmt und der erkannte Wert bzw. die erkannte Farbe einer Karte auf dem Ausgabebild zusätzlich dabeistehen.</w:t>
-      </w:r>
-      <w:r>
-        <w:br/>
-      </w:r>
-    </w:p>
-    <w:p>
-      <w:pPr>
-        <w:pStyle w:val="berschrift2"/>
-        <w:rPr>
-          <w:color w:val="auto"/>
-        </w:rPr>
-      </w:pPr>
-      <w:bookmarkStart w:id="5" w:name="_Toc439524746"/>
-      <w:r>
-        <w:rPr>
-          <w:color w:val="auto"/>
-        </w:rPr>
-        <w:t xml:space="preserve">1.4 </w:t>
-      </w:r>
-      <w:r>
-        <w:rPr>
-          <w:color w:val="auto"/>
-        </w:rPr>
-        <w:t>Voraussetzungen</w:t>
-      </w:r>
-      <w:bookmarkEnd w:id="5"/>
     </w:p>
     <w:p>
       <w:pPr>
@@ -2194,12 +2093,12 @@
     </w:p>
     <w:p>
       <w:pPr>
-        <w:pStyle w:val="berschrift2"/>
+        <w:pStyle w:val="Heading2"/>
         <w:rPr>
           <w:color w:val="auto"/>
         </w:rPr>
       </w:pPr>
-      <w:bookmarkStart w:id="6" w:name="_Toc439524747"/>
+      <w:bookmarkStart w:id="5" w:name="_Toc439524747"/>
       <w:r>
         <w:rPr>
           <w:color w:val="auto"/>
@@ -2207,7 +2106,7 @@
         <w:lastRenderedPageBreak/>
         <w:t>1.5 Methodik</w:t>
       </w:r>
-      <w:bookmarkEnd w:id="6"/>
+      <w:bookmarkEnd w:id="5"/>
     </w:p>
     <w:p>
       <w:pPr>
@@ -2259,15 +2158,7 @@
         </w:numPr>
       </w:pPr>
       <w:r>
-        <w:t xml:space="preserve">Binärbild nach </w:t>
-      </w:r>
-      <w:proofErr w:type="spellStart"/>
-      <w:r>
-        <w:t>Threshold</w:t>
-      </w:r>
-      <w:proofErr w:type="spellEnd"/>
-      <w:r>
-        <w:t xml:space="preserve"> von Otsu ermitteln</w:t>
+        <w:t>Binärbild nach Threshold von Otsu ermitteln</w:t>
       </w:r>
     </w:p>
     <w:p>
@@ -2279,31 +2170,7 @@
         </w:numPr>
       </w:pPr>
       <w:r>
-        <w:t xml:space="preserve">Segmentierung mittels </w:t>
-      </w:r>
-      <w:proofErr w:type="spellStart"/>
-      <w:r>
-        <w:t>Connected</w:t>
-      </w:r>
-      <w:proofErr w:type="spellEnd"/>
-      <w:r>
-        <w:t xml:space="preserve"> </w:t>
-      </w:r>
-      <w:proofErr w:type="spellStart"/>
-      <w:r>
-        <w:t>Component</w:t>
-      </w:r>
-      <w:proofErr w:type="spellEnd"/>
-      <w:r>
-        <w:t xml:space="preserve"> </w:t>
-      </w:r>
-      <w:proofErr w:type="spellStart"/>
-      <w:r>
-        <w:t>Labeling</w:t>
-      </w:r>
-      <w:proofErr w:type="spellEnd"/>
-      <w:r>
-        <w:t>: Nur Labels, die der Größe der ersten entdeckten Karte entsprechen, werden weiterverwendet.</w:t>
+        <w:t>Segmentierung mittels Connected Component Labeling: Nur Labels, die der Größe der ersten entdeckten Karte entsprechen, werden weiterverwendet.</w:t>
       </w:r>
     </w:p>
     <w:p>
@@ -2318,13 +2185,8 @@
         <w:t xml:space="preserve">Erkennen des Wertes: Bei Zahlenkarten werden </w:t>
       </w:r>
       <w:r>
-        <w:t xml:space="preserve">die Symbole in der Mitte gezählt, bei Bildkarten wird der Buchstabe mittels Template </w:t>
-      </w:r>
-      <w:proofErr w:type="spellStart"/>
-      <w:r>
-        <w:t>Matching</w:t>
-      </w:r>
-      <w:proofErr w:type="spellEnd"/>
+        <w:t>die Symbole in der Mitte gezählt, bei Bildkarten wird der Buchstabe mittels Template Matching</w:t>
+      </w:r>
       <w:r>
         <w:t xml:space="preserve"> (T</w:t>
       </w:r>
@@ -2347,15 +2209,7 @@
         </w:numPr>
       </w:pPr>
       <w:r>
-        <w:t xml:space="preserve">Erkennen der Farbe: Template </w:t>
-      </w:r>
-      <w:proofErr w:type="spellStart"/>
-      <w:r>
-        <w:t>Matching</w:t>
-      </w:r>
-      <w:proofErr w:type="spellEnd"/>
-      <w:r>
-        <w:t xml:space="preserve"> für die Spielfarben Herz, Pik, Karo und Kreuz</w:t>
+        <w:t>Erkennen der Farbe: Template Matching für die Spielfarben Herz, Pik, Karo und Kreuz</w:t>
       </w:r>
       <w:r>
         <w:t>.</w:t>
@@ -2381,34 +2235,26 @@
     </w:p>
     <w:p>
       <w:pPr>
-        <w:pStyle w:val="berschrift2"/>
+        <w:pStyle w:val="Heading2"/>
         <w:rPr>
           <w:color w:val="auto"/>
         </w:rPr>
       </w:pPr>
-      <w:bookmarkStart w:id="7" w:name="_Toc439524748"/>
+      <w:bookmarkStart w:id="6" w:name="_Toc439524748"/>
       <w:r>
         <w:rPr>
           <w:color w:val="auto"/>
         </w:rPr>
         <w:t>1.6 Evaluierungsfragen</w:t>
       </w:r>
-      <w:bookmarkEnd w:id="7"/>
-    </w:p>
-    <w:p>
-      <w:pPr>
-        <w:pStyle w:val="Text"/>
-      </w:pPr>
-      <w:r>
-        <w:t xml:space="preserve">Zur Evaluierung des </w:t>
-      </w:r>
-      <w:proofErr w:type="spellStart"/>
-      <w:r>
-        <w:t>CardDetectors</w:t>
-      </w:r>
-      <w:proofErr w:type="spellEnd"/>
-      <w:r>
-        <w:t xml:space="preserve"> können folgende Frage herangezogen werden:</w:t>
+      <w:bookmarkEnd w:id="6"/>
+    </w:p>
+    <w:p>
+      <w:pPr>
+        <w:pStyle w:val="Text"/>
+      </w:pPr>
+      <w:r>
+        <w:t>Zur Evaluierung des CardDetectors können folgende Frage herangezogen werden:</w:t>
       </w:r>
     </w:p>
     <w:p>
@@ -2624,12 +2470,12 @@
     </w:p>
     <w:p>
       <w:pPr>
-        <w:pStyle w:val="berschrift2"/>
+        <w:pStyle w:val="Heading2"/>
         <w:rPr>
           <w:color w:val="auto"/>
         </w:rPr>
       </w:pPr>
-      <w:bookmarkStart w:id="8" w:name="_Toc439524749"/>
+      <w:bookmarkStart w:id="7" w:name="_Toc439524749"/>
       <w:r>
         <w:rPr>
           <w:color w:val="auto"/>
@@ -2637,7 +2483,7 @@
         <w:lastRenderedPageBreak/>
         <w:t>1.7 Zeitplan</w:t>
       </w:r>
-      <w:bookmarkEnd w:id="8"/>
+      <w:bookmarkEnd w:id="7"/>
     </w:p>
     <w:p>
       <w:pPr>
@@ -2661,7 +2507,7 @@
     </w:p>
     <w:tbl>
       <w:tblPr>
-        <w:tblStyle w:val="Tabellenraster"/>
+        <w:tblStyle w:val="TableGrid"/>
         <w:tblW w:w="0" w:type="auto"/>
         <w:jc w:val="center"/>
         <w:tblLook w:val="04A0" w:firstRow="1" w:lastRow="0" w:firstColumn="1" w:lastColumn="0" w:noHBand="0" w:noVBand="1"/>
@@ -2866,6 +2712,71 @@
             </w:pPr>
             <w:r>
               <w:t>MATLAB-Prototyp (Programmablauf ohne eigene Funktionen)</w:t>
+            </w:r>
+          </w:p>
+        </w:tc>
+        <w:tc>
+          <w:tcPr>
+            <w:tcW w:w="2303" w:type="dxa"/>
+            <w:vAlign w:val="center"/>
+          </w:tcPr>
+          <w:p>
+            <w:pPr>
+              <w:pStyle w:val="Text"/>
+              <w:jc w:val="center"/>
+            </w:pPr>
+            <w:r>
+              <w:t>10.11.2015</w:t>
+            </w:r>
+          </w:p>
+        </w:tc>
+        <w:tc>
+          <w:tcPr>
+            <w:tcW w:w="2303" w:type="dxa"/>
+            <w:vAlign w:val="center"/>
+          </w:tcPr>
+          <w:p>
+            <w:pPr>
+              <w:pStyle w:val="Text"/>
+              <w:jc w:val="center"/>
+            </w:pPr>
+            <w:r>
+              <w:t>Timon</w:t>
+            </w:r>
+          </w:p>
+        </w:tc>
+        <w:tc>
+          <w:tcPr>
+            <w:tcW w:w="2303" w:type="dxa"/>
+            <w:vAlign w:val="center"/>
+          </w:tcPr>
+          <w:p>
+            <w:pPr>
+              <w:pStyle w:val="Text"/>
+              <w:jc w:val="center"/>
+            </w:pPr>
+            <w:r>
+              <w:t>15</w:t>
+            </w:r>
+          </w:p>
+        </w:tc>
+      </w:tr>
+      <w:tr>
+        <w:trPr>
+          <w:jc w:val="center"/>
+        </w:trPr>
+        <w:tc>
+          <w:tcPr>
+            <w:tcW w:w="2303" w:type="dxa"/>
+            <w:vAlign w:val="center"/>
+          </w:tcPr>
+          <w:p>
+            <w:pPr>
+              <w:pStyle w:val="Text"/>
+              <w:jc w:val="center"/>
+            </w:pPr>
+            <w:r>
+              <w:t>fertiges Template-Matching</w:t>
             </w:r>
           </w:p>
         </w:tc>
@@ -2921,13 +2832,203 @@
               <w:jc w:val="center"/>
             </w:pPr>
             <w:r>
-              <w:t>fertiges Template-</w:t>
-            </w:r>
-            <w:proofErr w:type="spellStart"/>
-            <w:r>
-              <w:t>Matching</w:t>
-            </w:r>
-            <w:proofErr w:type="spellEnd"/>
+              <w:t>fertiger Gauß-Filter</w:t>
+            </w:r>
+          </w:p>
+        </w:tc>
+        <w:tc>
+          <w:tcPr>
+            <w:tcW w:w="2303" w:type="dxa"/>
+            <w:vAlign w:val="center"/>
+          </w:tcPr>
+          <w:p>
+            <w:pPr>
+              <w:pStyle w:val="Text"/>
+              <w:jc w:val="center"/>
+            </w:pPr>
+            <w:r>
+              <w:t>07.11.2015</w:t>
+            </w:r>
+          </w:p>
+        </w:tc>
+        <w:tc>
+          <w:tcPr>
+            <w:tcW w:w="2303" w:type="dxa"/>
+            <w:vAlign w:val="center"/>
+          </w:tcPr>
+          <w:p>
+            <w:pPr>
+              <w:pStyle w:val="Text"/>
+              <w:jc w:val="center"/>
+            </w:pPr>
+            <w:r>
+              <w:t>Markus</w:t>
+            </w:r>
+          </w:p>
+        </w:tc>
+        <w:tc>
+          <w:tcPr>
+            <w:tcW w:w="2303" w:type="dxa"/>
+            <w:vAlign w:val="center"/>
+          </w:tcPr>
+          <w:p>
+            <w:pPr>
+              <w:pStyle w:val="Text"/>
+              <w:jc w:val="center"/>
+            </w:pPr>
+            <w:r>
+              <w:t>5</w:t>
+            </w:r>
+          </w:p>
+        </w:tc>
+      </w:tr>
+      <w:tr>
+        <w:trPr>
+          <w:jc w:val="center"/>
+        </w:trPr>
+        <w:tc>
+          <w:tcPr>
+            <w:tcW w:w="2303" w:type="dxa"/>
+            <w:vAlign w:val="center"/>
+          </w:tcPr>
+          <w:p>
+            <w:pPr>
+              <w:pStyle w:val="Text"/>
+              <w:jc w:val="center"/>
+            </w:pPr>
+            <w:r>
+              <w:t>fertiger Otsu-Threshold</w:t>
+            </w:r>
+          </w:p>
+        </w:tc>
+        <w:tc>
+          <w:tcPr>
+            <w:tcW w:w="2303" w:type="dxa"/>
+            <w:vAlign w:val="center"/>
+          </w:tcPr>
+          <w:p>
+            <w:pPr>
+              <w:pStyle w:val="Text"/>
+              <w:jc w:val="center"/>
+            </w:pPr>
+            <w:r>
+              <w:t>03.11.2015</w:t>
+            </w:r>
+          </w:p>
+        </w:tc>
+        <w:tc>
+          <w:tcPr>
+            <w:tcW w:w="2303" w:type="dxa"/>
+            <w:vAlign w:val="center"/>
+          </w:tcPr>
+          <w:p>
+            <w:pPr>
+              <w:pStyle w:val="Text"/>
+              <w:jc w:val="center"/>
+            </w:pPr>
+            <w:r>
+              <w:t>Thomas</w:t>
+            </w:r>
+          </w:p>
+        </w:tc>
+        <w:tc>
+          <w:tcPr>
+            <w:tcW w:w="2303" w:type="dxa"/>
+            <w:vAlign w:val="center"/>
+          </w:tcPr>
+          <w:p>
+            <w:pPr>
+              <w:pStyle w:val="Text"/>
+              <w:jc w:val="center"/>
+            </w:pPr>
+            <w:r>
+              <w:t>9</w:t>
+            </w:r>
+          </w:p>
+        </w:tc>
+      </w:tr>
+      <w:tr>
+        <w:trPr>
+          <w:jc w:val="center"/>
+        </w:trPr>
+        <w:tc>
+          <w:tcPr>
+            <w:tcW w:w="2303" w:type="dxa"/>
+            <w:vAlign w:val="center"/>
+          </w:tcPr>
+          <w:p>
+            <w:pPr>
+              <w:pStyle w:val="Text"/>
+              <w:jc w:val="center"/>
+            </w:pPr>
+            <w:r>
+              <w:t>funktionsfähiger Prototyp</w:t>
+            </w:r>
+          </w:p>
+        </w:tc>
+        <w:tc>
+          <w:tcPr>
+            <w:tcW w:w="2303" w:type="dxa"/>
+            <w:vAlign w:val="center"/>
+          </w:tcPr>
+          <w:p>
+            <w:pPr>
+              <w:pStyle w:val="Text"/>
+              <w:jc w:val="center"/>
+            </w:pPr>
+            <w:r>
+              <w:t>24.11.2015</w:t>
+            </w:r>
+          </w:p>
+        </w:tc>
+        <w:tc>
+          <w:tcPr>
+            <w:tcW w:w="2303" w:type="dxa"/>
+            <w:vAlign w:val="center"/>
+          </w:tcPr>
+          <w:p>
+            <w:pPr>
+              <w:pStyle w:val="Text"/>
+              <w:jc w:val="center"/>
+            </w:pPr>
+            <w:r>
+              <w:t>Timon</w:t>
+            </w:r>
+          </w:p>
+        </w:tc>
+        <w:tc>
+          <w:tcPr>
+            <w:tcW w:w="2303" w:type="dxa"/>
+            <w:vAlign w:val="center"/>
+          </w:tcPr>
+          <w:p>
+            <w:pPr>
+              <w:pStyle w:val="Text"/>
+              <w:jc w:val="center"/>
+            </w:pPr>
+            <w:r>
+              <w:t>15</w:t>
+            </w:r>
+          </w:p>
+        </w:tc>
+      </w:tr>
+      <w:tr>
+        <w:trPr>
+          <w:jc w:val="center"/>
+        </w:trPr>
+        <w:tc>
+          <w:tcPr>
+            <w:tcW w:w="2303" w:type="dxa"/>
+            <w:vAlign w:val="center"/>
+          </w:tcPr>
+          <w:p>
+            <w:pPr>
+              <w:pStyle w:val="Text"/>
+              <w:jc w:val="center"/>
+            </w:pPr>
+            <w:r>
+              <w:t>fertiges CCL</w:t>
+            </w:r>
           </w:p>
         </w:tc>
         <w:tc>
@@ -2982,142 +3083,7 @@
               <w:jc w:val="center"/>
             </w:pPr>
             <w:r>
-              <w:t>fertiger Gauß-Filter</w:t>
-            </w:r>
-          </w:p>
-        </w:tc>
-        <w:tc>
-          <w:tcPr>
-            <w:tcW w:w="2303" w:type="dxa"/>
-            <w:vAlign w:val="center"/>
-          </w:tcPr>
-          <w:p>
-            <w:pPr>
-              <w:pStyle w:val="Text"/>
-              <w:jc w:val="center"/>
-            </w:pPr>
-            <w:r>
-              <w:t>07.11.2015</w:t>
-            </w:r>
-          </w:p>
-        </w:tc>
-        <w:tc>
-          <w:tcPr>
-            <w:tcW w:w="2303" w:type="dxa"/>
-            <w:vAlign w:val="center"/>
-          </w:tcPr>
-          <w:p>
-            <w:pPr>
-              <w:pStyle w:val="Text"/>
-              <w:jc w:val="center"/>
-            </w:pPr>
-            <w:r>
-              <w:t>Markus</w:t>
-            </w:r>
-          </w:p>
-        </w:tc>
-        <w:tc>
-          <w:tcPr>
-            <w:tcW w:w="2303" w:type="dxa"/>
-            <w:vAlign w:val="center"/>
-          </w:tcPr>
-          <w:p>
-            <w:pPr>
-              <w:pStyle w:val="Text"/>
-              <w:jc w:val="center"/>
-            </w:pPr>
-            <w:r>
-              <w:t>5</w:t>
-            </w:r>
-          </w:p>
-        </w:tc>
-      </w:tr>
-      <w:tr>
-        <w:trPr>
-          <w:jc w:val="center"/>
-        </w:trPr>
-        <w:tc>
-          <w:tcPr>
-            <w:tcW w:w="2303" w:type="dxa"/>
-            <w:vAlign w:val="center"/>
-          </w:tcPr>
-          <w:p>
-            <w:pPr>
-              <w:pStyle w:val="Text"/>
-              <w:jc w:val="center"/>
-            </w:pPr>
-            <w:r>
-              <w:t>fertiger Otsu-</w:t>
-            </w:r>
-            <w:proofErr w:type="spellStart"/>
-            <w:r>
-              <w:t>Threshold</w:t>
-            </w:r>
-            <w:proofErr w:type="spellEnd"/>
-          </w:p>
-        </w:tc>
-        <w:tc>
-          <w:tcPr>
-            <w:tcW w:w="2303" w:type="dxa"/>
-            <w:vAlign w:val="center"/>
-          </w:tcPr>
-          <w:p>
-            <w:pPr>
-              <w:pStyle w:val="Text"/>
-              <w:jc w:val="center"/>
-            </w:pPr>
-            <w:r>
-              <w:t>03.11.2015</w:t>
-            </w:r>
-          </w:p>
-        </w:tc>
-        <w:tc>
-          <w:tcPr>
-            <w:tcW w:w="2303" w:type="dxa"/>
-            <w:vAlign w:val="center"/>
-          </w:tcPr>
-          <w:p>
-            <w:pPr>
-              <w:pStyle w:val="Text"/>
-              <w:jc w:val="center"/>
-            </w:pPr>
-            <w:r>
-              <w:t>Thomas</w:t>
-            </w:r>
-          </w:p>
-        </w:tc>
-        <w:tc>
-          <w:tcPr>
-            <w:tcW w:w="2303" w:type="dxa"/>
-            <w:vAlign w:val="center"/>
-          </w:tcPr>
-          <w:p>
-            <w:pPr>
-              <w:pStyle w:val="Text"/>
-              <w:jc w:val="center"/>
-            </w:pPr>
-            <w:r>
-              <w:t>9</w:t>
-            </w:r>
-          </w:p>
-        </w:tc>
-      </w:tr>
-      <w:tr>
-        <w:trPr>
-          <w:jc w:val="center"/>
-        </w:trPr>
-        <w:tc>
-          <w:tcPr>
-            <w:tcW w:w="2303" w:type="dxa"/>
-            <w:vAlign w:val="center"/>
-          </w:tcPr>
-          <w:p>
-            <w:pPr>
-              <w:pStyle w:val="Text"/>
-              <w:jc w:val="center"/>
-            </w:pPr>
-            <w:r>
-              <w:t>funktionsfähiger Prototyp</w:t>
+              <w:t>fertiger CardDetector</w:t>
             </w:r>
           </w:p>
         </w:tc>
@@ -3173,7 +3139,78 @@
               <w:jc w:val="center"/>
             </w:pPr>
             <w:r>
-              <w:t>fertiges CCL</w:t>
+              <w:t>Evaluierung</w:t>
+            </w:r>
+            <w:r>
+              <w:t xml:space="preserve"> der Testsätze</w:t>
+            </w:r>
+          </w:p>
+        </w:tc>
+        <w:tc>
+          <w:tcPr>
+            <w:tcW w:w="2303" w:type="dxa"/>
+            <w:vAlign w:val="center"/>
+          </w:tcPr>
+          <w:p>
+            <w:pPr>
+              <w:pStyle w:val="Text"/>
+              <w:jc w:val="center"/>
+            </w:pPr>
+            <w:r>
+              <w:t>26.12.2015</w:t>
+            </w:r>
+          </w:p>
+        </w:tc>
+        <w:tc>
+          <w:tcPr>
+            <w:tcW w:w="2303" w:type="dxa"/>
+            <w:vAlign w:val="center"/>
+          </w:tcPr>
+          <w:p>
+            <w:pPr>
+              <w:pStyle w:val="Text"/>
+              <w:jc w:val="center"/>
+            </w:pPr>
+            <w:r>
+              <w:t>Markus</w:t>
+            </w:r>
+          </w:p>
+        </w:tc>
+        <w:tc>
+          <w:tcPr>
+            <w:tcW w:w="2303" w:type="dxa"/>
+            <w:vAlign w:val="center"/>
+          </w:tcPr>
+          <w:p>
+            <w:pPr>
+              <w:pStyle w:val="Text"/>
+              <w:jc w:val="center"/>
+            </w:pPr>
+            <w:r>
+              <w:t>2</w:t>
+            </w:r>
+          </w:p>
+        </w:tc>
+      </w:tr>
+      <w:tr>
+        <w:trPr>
+          <w:jc w:val="center"/>
+        </w:trPr>
+        <w:tc>
+          <w:tcPr>
+            <w:tcW w:w="2303" w:type="dxa"/>
+            <w:vAlign w:val="center"/>
+          </w:tcPr>
+          <w:p>
+            <w:pPr>
+              <w:pStyle w:val="Text"/>
+              <w:jc w:val="center"/>
+            </w:pPr>
+            <w:r>
+              <w:t>fertiger Bericht, A</w:t>
+            </w:r>
+            <w:r>
+              <w:t>bgabefertig</w:t>
             </w:r>
           </w:p>
         </w:tc>
@@ -3199,6 +3236,9 @@
               <w:pStyle w:val="Text"/>
               <w:jc w:val="center"/>
             </w:pPr>
+            <w:r>
+              <w:t>alle</w:t>
+            </w:r>
           </w:p>
         </w:tc>
         <w:tc>
@@ -3211,216 +3251,20 @@
               <w:pStyle w:val="Text"/>
               <w:jc w:val="center"/>
             </w:pPr>
-          </w:p>
-        </w:tc>
-      </w:tr>
-      <w:tr>
-        <w:trPr>
-          <w:jc w:val="center"/>
-        </w:trPr>
-        <w:tc>
-          <w:tcPr>
-            <w:tcW w:w="2303" w:type="dxa"/>
-            <w:vAlign w:val="center"/>
-          </w:tcPr>
-          <w:p>
-            <w:pPr>
-              <w:pStyle w:val="Text"/>
-              <w:jc w:val="center"/>
-            </w:pPr>
-            <w:r>
-              <w:t xml:space="preserve">fertiger </w:t>
-            </w:r>
-            <w:proofErr w:type="spellStart"/>
-            <w:r>
-              <w:t>CardDetector</w:t>
-            </w:r>
-            <w:proofErr w:type="spellEnd"/>
-          </w:p>
-        </w:tc>
-        <w:tc>
-          <w:tcPr>
-            <w:tcW w:w="2303" w:type="dxa"/>
-            <w:vAlign w:val="center"/>
-          </w:tcPr>
-          <w:p>
-            <w:pPr>
-              <w:pStyle w:val="Text"/>
-              <w:jc w:val="center"/>
-            </w:pPr>
-          </w:p>
-        </w:tc>
-        <w:tc>
-          <w:tcPr>
-            <w:tcW w:w="2303" w:type="dxa"/>
-            <w:vAlign w:val="center"/>
-          </w:tcPr>
-          <w:p>
-            <w:pPr>
-              <w:pStyle w:val="Text"/>
-              <w:jc w:val="center"/>
-            </w:pPr>
-          </w:p>
-        </w:tc>
-        <w:tc>
-          <w:tcPr>
-            <w:tcW w:w="2303" w:type="dxa"/>
-            <w:vAlign w:val="center"/>
-          </w:tcPr>
-          <w:p>
-            <w:pPr>
-              <w:pStyle w:val="Text"/>
-              <w:jc w:val="center"/>
-            </w:pPr>
-          </w:p>
-        </w:tc>
-      </w:tr>
-      <w:tr>
-        <w:trPr>
-          <w:jc w:val="center"/>
-        </w:trPr>
-        <w:tc>
-          <w:tcPr>
-            <w:tcW w:w="2303" w:type="dxa"/>
-            <w:vAlign w:val="center"/>
-          </w:tcPr>
-          <w:p>
-            <w:pPr>
-              <w:pStyle w:val="Text"/>
-              <w:jc w:val="center"/>
-            </w:pPr>
-            <w:r>
-              <w:t>Evaluierung</w:t>
-            </w:r>
-            <w:r>
-              <w:t xml:space="preserve"> der Testsätze</w:t>
-            </w:r>
-          </w:p>
-        </w:tc>
-        <w:tc>
-          <w:tcPr>
-            <w:tcW w:w="2303" w:type="dxa"/>
-            <w:vAlign w:val="center"/>
-          </w:tcPr>
-          <w:p>
-            <w:pPr>
-              <w:pStyle w:val="Text"/>
-              <w:jc w:val="center"/>
-            </w:pPr>
-            <w:r>
-              <w:t>26.12.2015</w:t>
-            </w:r>
-          </w:p>
-        </w:tc>
-        <w:tc>
-          <w:tcPr>
-            <w:tcW w:w="2303" w:type="dxa"/>
-            <w:vAlign w:val="center"/>
-          </w:tcPr>
-          <w:p>
-            <w:pPr>
-              <w:pStyle w:val="Text"/>
-              <w:jc w:val="center"/>
-            </w:pPr>
-            <w:r>
-              <w:t>Markus</w:t>
-            </w:r>
-          </w:p>
-        </w:tc>
-        <w:tc>
-          <w:tcPr>
-            <w:tcW w:w="2303" w:type="dxa"/>
-            <w:vAlign w:val="center"/>
-          </w:tcPr>
-          <w:p>
-            <w:pPr>
-              <w:pStyle w:val="Text"/>
-              <w:jc w:val="center"/>
-            </w:pPr>
+            <w:r>
+              <w:t>3+</w:t>
+            </w:r>
             <w:r>
               <w:t>2</w:t>
             </w:r>
-          </w:p>
-        </w:tc>
-      </w:tr>
-      <w:tr>
-        <w:trPr>
-          <w:jc w:val="center"/>
-        </w:trPr>
-        <w:tc>
-          <w:tcPr>
-            <w:tcW w:w="2303" w:type="dxa"/>
-            <w:vAlign w:val="center"/>
-          </w:tcPr>
-          <w:p>
-            <w:pPr>
-              <w:pStyle w:val="Text"/>
-              <w:jc w:val="center"/>
-            </w:pPr>
-            <w:r>
-              <w:t>fertiger Bericht, A</w:t>
-            </w:r>
-            <w:r>
-              <w:t>bgabefertig</w:t>
-            </w:r>
-          </w:p>
-        </w:tc>
-        <w:tc>
-          <w:tcPr>
-            <w:tcW w:w="2303" w:type="dxa"/>
-            <w:vAlign w:val="center"/>
-          </w:tcPr>
-          <w:p>
-            <w:pPr>
-              <w:pStyle w:val="Text"/>
-              <w:jc w:val="center"/>
-            </w:pPr>
-          </w:p>
-        </w:tc>
-        <w:tc>
-          <w:tcPr>
-            <w:tcW w:w="2303" w:type="dxa"/>
-            <w:vAlign w:val="center"/>
-          </w:tcPr>
-          <w:p>
-            <w:pPr>
-              <w:pStyle w:val="Text"/>
-              <w:jc w:val="center"/>
-            </w:pPr>
-            <w:r>
-              <w:t>alle</w:t>
-            </w:r>
-          </w:p>
-        </w:tc>
-        <w:tc>
-          <w:tcPr>
-            <w:tcW w:w="2303" w:type="dxa"/>
-            <w:vAlign w:val="center"/>
-          </w:tcPr>
-          <w:p>
-            <w:pPr>
-              <w:pStyle w:val="Text"/>
-              <w:jc w:val="center"/>
-            </w:pPr>
-            <w:r>
-              <w:t>3+</w:t>
-            </w:r>
-            <w:r>
-              <w:t>2</w:t>
-            </w:r>
             <w:r>
               <w:t>+</w:t>
             </w:r>
             <w:r>
-              <w:t>(</w:t>
-            </w:r>
-            <w:proofErr w:type="spellStart"/>
-            <w:r>
-              <w:t>fügts</w:t>
-            </w:r>
-            <w:proofErr w:type="spellEnd"/>
-            <w:r>
-              <w:t xml:space="preserve"> da einfach ein, wie lang ihr noch zusätzlich am Bericht gearbeitet habt)</w:t>
+              <w:t>3</w:t>
+            </w:r>
+            <w:r>
+              <w:t>(fügts da einfach ein, wie lang ihr noch zusätzlich am Bericht gearbeitet habt)</w:t>
             </w:r>
           </w:p>
         </w:tc>
@@ -3450,14 +3294,14 @@
     </w:p>
     <w:p>
       <w:pPr>
-        <w:pStyle w:val="berschrift1"/>
+        <w:pStyle w:val="Heading1"/>
         <w:rPr>
           <w:color w:val="auto"/>
           <w:sz w:val="36"/>
           <w:szCs w:val="36"/>
         </w:rPr>
       </w:pPr>
-      <w:bookmarkStart w:id="9" w:name="_Toc439524750"/>
+      <w:bookmarkStart w:id="8" w:name="_Toc439524750"/>
       <w:r>
         <w:rPr>
           <w:color w:val="auto"/>
@@ -3491,7 +3335,7 @@
         </w:rPr>
         <w:t>Arbeitsaufteilung</w:t>
       </w:r>
-      <w:bookmarkEnd w:id="9"/>
+      <w:bookmarkEnd w:id="8"/>
     </w:p>
     <w:p>
       <w:pPr>
@@ -3515,7 +3359,7 @@
     </w:p>
     <w:tbl>
       <w:tblPr>
-        <w:tblStyle w:val="Tabellenraster"/>
+        <w:tblStyle w:val="TableGrid"/>
         <w:tblW w:w="0" w:type="auto"/>
         <w:tblLook w:val="04A0" w:firstRow="1" w:lastRow="0" w:firstColumn="1" w:lastColumn="0" w:noHBand="0" w:noVBand="1"/>
       </w:tblPr>
@@ -3613,19 +3457,41 @@
               <w:pStyle w:val="Text"/>
               <w:jc w:val="center"/>
             </w:pPr>
-            <w:proofErr w:type="spellStart"/>
-            <w:r>
-              <w:t>Timon</w:t>
-            </w:r>
-            <w:proofErr w:type="spellEnd"/>
-            <w:r>
-              <w:t xml:space="preserve"> </w:t>
-            </w:r>
-            <w:proofErr w:type="spellStart"/>
-            <w:r>
-              <w:t>Höbert</w:t>
-            </w:r>
-            <w:proofErr w:type="spellEnd"/>
+            <w:r>
+              <w:t>Timon Höbert</w:t>
+            </w:r>
+          </w:p>
+        </w:tc>
+        <w:tc>
+          <w:tcPr>
+            <w:tcW w:w="4606" w:type="dxa"/>
+            <w:vAlign w:val="center"/>
+          </w:tcPr>
+          <w:p>
+            <w:pPr>
+              <w:pStyle w:val="Text"/>
+              <w:jc w:val="center"/>
+            </w:pPr>
+            <w:r>
+              <w:t>Matlab Prototyp implementieren, Bericht (Punkt 3.2, 3.3)</w:t>
+            </w:r>
+          </w:p>
+        </w:tc>
+      </w:tr>
+      <w:tr>
+        <w:tc>
+          <w:tcPr>
+            <w:tcW w:w="4606" w:type="dxa"/>
+            <w:vAlign w:val="center"/>
+          </w:tcPr>
+          <w:p>
+            <w:pPr>
+              <w:pStyle w:val="Text"/>
+              <w:jc w:val="center"/>
+            </w:pPr>
+            <w:r>
+              <w:t>Julian Lemmel</w:t>
+            </w:r>
           </w:p>
         </w:tc>
         <w:tc>
@@ -3653,13 +3519,8 @@
               <w:jc w:val="center"/>
             </w:pPr>
             <w:r>
-              <w:t xml:space="preserve">Julian </w:t>
-            </w:r>
-            <w:proofErr w:type="spellStart"/>
-            <w:r>
-              <w:t>Lemmel</w:t>
-            </w:r>
-            <w:proofErr w:type="spellEnd"/>
+              <w:t>Thomas Anderl</w:t>
+            </w:r>
           </w:p>
         </w:tc>
         <w:tc>
@@ -3672,6 +3533,21 @@
               <w:pStyle w:val="Text"/>
               <w:jc w:val="center"/>
             </w:pPr>
+            <w:r>
+              <w:t xml:space="preserve">Datensatz, </w:t>
+            </w:r>
+            <w:r>
+              <w:t>Kommentare, Otsu</w:t>
+            </w:r>
+            <w:r>
+              <w:t>’s Threshold</w:t>
+            </w:r>
+            <w:r>
+              <w:t>, Bericht</w:t>
+            </w:r>
+            <w:r>
+              <w:t xml:space="preserve"> (Punkt 3.1, Punkt 6)</w:t>
+            </w:r>
           </w:p>
         </w:tc>
       </w:tr>
@@ -3687,13 +3563,8 @@
               <w:jc w:val="center"/>
             </w:pPr>
             <w:r>
-              <w:t xml:space="preserve">Thomas </w:t>
-            </w:r>
-            <w:proofErr w:type="spellStart"/>
-            <w:r>
-              <w:t>Anderl</w:t>
-            </w:r>
-            <w:proofErr w:type="spellEnd"/>
+              <w:t>Markus Klein</w:t>
+            </w:r>
           </w:p>
         </w:tc>
         <w:tc>
@@ -3707,63 +3578,6 @@
               <w:jc w:val="center"/>
             </w:pPr>
             <w:r>
-              <w:t xml:space="preserve">Datensatz, </w:t>
-            </w:r>
-            <w:r>
-              <w:t xml:space="preserve">Kommentare, </w:t>
-            </w:r>
-            <w:proofErr w:type="spellStart"/>
-            <w:r>
-              <w:t>Otsu</w:t>
-            </w:r>
-            <w:r>
-              <w:t>’s</w:t>
-            </w:r>
-            <w:proofErr w:type="spellEnd"/>
-            <w:r>
-              <w:t xml:space="preserve"> </w:t>
-            </w:r>
-            <w:proofErr w:type="spellStart"/>
-            <w:r>
-              <w:t>Threshold</w:t>
-            </w:r>
-            <w:proofErr w:type="spellEnd"/>
-            <w:r>
-              <w:t>, Bericht</w:t>
-            </w:r>
-            <w:r>
-              <w:t xml:space="preserve"> (Punkt 3.1, Punkt 6)</w:t>
-            </w:r>
-          </w:p>
-        </w:tc>
-      </w:tr>
-      <w:tr>
-        <w:tc>
-          <w:tcPr>
-            <w:tcW w:w="4606" w:type="dxa"/>
-            <w:vAlign w:val="center"/>
-          </w:tcPr>
-          <w:p>
-            <w:pPr>
-              <w:pStyle w:val="Text"/>
-              <w:jc w:val="center"/>
-            </w:pPr>
-            <w:r>
-              <w:t>Markus Klein</w:t>
-            </w:r>
-          </w:p>
-        </w:tc>
-        <w:tc>
-          <w:tcPr>
-            <w:tcW w:w="4606" w:type="dxa"/>
-            <w:vAlign w:val="center"/>
-          </w:tcPr>
-          <w:p>
-            <w:pPr>
-              <w:pStyle w:val="Text"/>
-              <w:jc w:val="center"/>
-            </w:pPr>
-            <w:r>
               <w:t>Datensatz, Gauß-Filter</w:t>
             </w:r>
             <w:r>
@@ -3796,7 +3610,7 @@
     </w:tbl>
     <w:p>
       <w:pPr>
-        <w:pStyle w:val="KeinLeerraum"/>
+        <w:pStyle w:val="NoSpacing"/>
         <w:spacing w:line="312" w:lineRule="auto"/>
         <w:rPr>
           <w:rFonts w:ascii="Arial" w:hAnsi="Arial" w:cs="Arial"/>
@@ -3832,14 +3646,14 @@
     </w:p>
     <w:p>
       <w:pPr>
-        <w:pStyle w:val="berschrift1"/>
+        <w:pStyle w:val="Heading1"/>
         <w:rPr>
           <w:color w:val="auto"/>
           <w:sz w:val="36"/>
           <w:szCs w:val="36"/>
         </w:rPr>
       </w:pPr>
-      <w:bookmarkStart w:id="10" w:name="_Toc439524751"/>
+      <w:bookmarkStart w:id="9" w:name="_Toc439524751"/>
       <w:r>
         <w:rPr>
           <w:color w:val="auto"/>
@@ -3865,60 +3679,52 @@
         </w:rPr>
         <w:t xml:space="preserve"> Methodik</w:t>
       </w:r>
+      <w:bookmarkEnd w:id="9"/>
+    </w:p>
+    <w:p>
+      <w:pPr>
+        <w:pStyle w:val="Text"/>
+      </w:pPr>
+      <w:r>
+        <w:t xml:space="preserve">Der Ablauf des CardDetectors </w:t>
+      </w:r>
+      <w:r>
+        <w:t xml:space="preserve">gliedert sich in </w:t>
+      </w:r>
+      <w:r>
+        <w:t>drei große</w:t>
+      </w:r>
+      <w:r>
+        <w:t xml:space="preserve"> Teilbereiche: Das Vorbereiten des Eingabebildes für weitere Verarbeitung, die Segmentierung von Karten und das Bestimmen der einzelnen Karten</w:t>
+      </w:r>
+      <w:r>
+        <w:t>.</w:t>
+      </w:r>
+      <w:r>
+        <w:br/>
+      </w:r>
+    </w:p>
+    <w:p>
+      <w:pPr>
+        <w:pStyle w:val="Heading2"/>
+        <w:rPr>
+          <w:color w:val="auto"/>
+        </w:rPr>
+      </w:pPr>
+      <w:bookmarkStart w:id="10" w:name="_Toc439524752"/>
+      <w:r>
+        <w:rPr>
+          <w:color w:val="auto"/>
+        </w:rPr>
+        <w:t xml:space="preserve">3.1 </w:t>
+      </w:r>
+      <w:r>
+        <w:rPr>
+          <w:color w:val="auto"/>
+        </w:rPr>
+        <w:t>Vorbereitungen</w:t>
+      </w:r>
       <w:bookmarkEnd w:id="10"/>
-    </w:p>
-    <w:p>
-      <w:pPr>
-        <w:pStyle w:val="Text"/>
-      </w:pPr>
-      <w:r>
-        <w:t xml:space="preserve">Der Ablauf des </w:t>
-      </w:r>
-      <w:proofErr w:type="spellStart"/>
-      <w:r>
-        <w:t>CardDetectors</w:t>
-      </w:r>
-      <w:proofErr w:type="spellEnd"/>
-      <w:r>
-        <w:t xml:space="preserve"> </w:t>
-      </w:r>
-      <w:r>
-        <w:t xml:space="preserve">gliedert sich in </w:t>
-      </w:r>
-      <w:r>
-        <w:t>drei große</w:t>
-      </w:r>
-      <w:r>
-        <w:t xml:space="preserve"> Teilbereiche: Das Vorbereiten des Eingabebildes für weitere Verarbeitung, die Segmentierung von Karten und das Bestimmen der einzelnen Karten</w:t>
-      </w:r>
-      <w:r>
-        <w:t>.</w:t>
-      </w:r>
-      <w:r>
-        <w:br/>
-      </w:r>
-    </w:p>
-    <w:p>
-      <w:pPr>
-        <w:pStyle w:val="berschrift2"/>
-        <w:rPr>
-          <w:color w:val="auto"/>
-        </w:rPr>
-      </w:pPr>
-      <w:bookmarkStart w:id="11" w:name="_Toc439524752"/>
-      <w:r>
-        <w:rPr>
-          <w:color w:val="auto"/>
-        </w:rPr>
-        <w:t xml:space="preserve">3.1 </w:t>
-      </w:r>
-      <w:r>
-        <w:rPr>
-          <w:color w:val="auto"/>
-        </w:rPr>
-        <w:t>Vorbereitungen</w:t>
-      </w:r>
-      <w:bookmarkEnd w:id="11"/>
     </w:p>
     <w:p>
       <w:pPr>
@@ -3996,15 +3802,7 @@
         <w:t xml:space="preserve"> </w:t>
       </w:r>
       <w:r>
-        <w:t xml:space="preserve">Benötigt wird es für die darauffolgende Segmentierung. Das Binärbild wird nach dem </w:t>
-      </w:r>
-      <w:proofErr w:type="spellStart"/>
-      <w:r>
-        <w:t>Threshold</w:t>
-      </w:r>
-      <w:proofErr w:type="spellEnd"/>
-      <w:r>
-        <w:t xml:space="preserve"> von Otsu gefunden.</w:t>
+        <w:t>Benötigt wird es für die darauffolgende Segmentierung. Das Binärbild wird nach dem Threshold von Otsu gefunden.</w:t>
       </w:r>
       <w:r>
         <w:t xml:space="preserve"> Dieser sucht nach </w:t>
@@ -4027,19 +3825,99 @@
     </w:p>
     <w:p>
       <w:pPr>
-        <w:pStyle w:val="berschrift2"/>
+        <w:pStyle w:val="Heading2"/>
         <w:rPr>
           <w:color w:val="auto"/>
         </w:rPr>
       </w:pPr>
-      <w:bookmarkStart w:id="12" w:name="_Toc439524753"/>
+      <w:bookmarkStart w:id="11" w:name="_Toc439524753"/>
       <w:r>
         <w:rPr>
           <w:color w:val="auto"/>
         </w:rPr>
         <w:t>3.2 Segmentierung</w:t>
       </w:r>
-      <w:bookmarkEnd w:id="12"/>
+      <w:bookmarkEnd w:id="11"/>
+    </w:p>
+    <w:p>
+      <w:pPr>
+        <w:pStyle w:val="Text"/>
+      </w:pPr>
+      <w:r>
+        <w:t>Das geglättete Binärbild wird im Zuge der Bildsegementierung mittels Connected Component Labeling (CCL) in einzelne Bereiche (Labels) gegliedert. Auf Basis der Labels arbeiten wir mit der größten horizontalen, bzw. vertikalen Ausdehnung dieser, den Boundingboxen. Zur Filterung der Bereiche werden ausschließlich Boundingboxen weiterverarbeitet, welche mindestens 90% der Fläche der größten Boundingbox ausmachen. Dazu werden die Fläcken aller Boundingboxen berechnen und aufsteigend sortiert. Mithilfe dieses Verfahrens werden alle kleinen Störsegmente herausgefiltert und nur die weißen Vierecke der Karten bestimmt. Das Label des Hintergrundes wird dabei außen vorgelassen.</w:t>
+      </w:r>
+    </w:p>
+    <w:p>
+      <w:pPr>
+        <w:pStyle w:val="Heading2"/>
+        <w:rPr>
+          <w:color w:val="auto"/>
+        </w:rPr>
+      </w:pPr>
+      <w:bookmarkStart w:id="12" w:name="OLE_LINK5"/>
+      <w:bookmarkStart w:id="13" w:name="OLE_LINK6"/>
+      <w:r>
+        <w:rPr>
+          <w:color w:val="auto"/>
+        </w:rPr>
+        <w:t>3.3 Kartenbestimmung</w:t>
+      </w:r>
+    </w:p>
+    <w:bookmarkEnd w:id="12"/>
+    <w:bookmarkEnd w:id="13"/>
+    <w:p>
+      <w:pPr>
+        <w:pStyle w:val="Text"/>
+      </w:pPr>
+      <w:r>
+        <w:t xml:space="preserve">Nachdem alle Karte segmentiert wurde, wird der Wert jeder Karte einzeln bestimmt. Dazu wird zuerst die Symbolik der Wertigkeit (z.B.: 6, 10, B, A) und unterhalb deren Symbol (Kreuz, Herz) in der oberen linken Ecke detektiert um diese in mittels Pattern-Matching zu unterscheiden. Hierfür werden die Boundingbox des Labels mit der kürzesten euklidischen Distanz zwischen dessen linken oberen Ecke und der </w:t>
+      </w:r>
+      <w:r>
+        <w:lastRenderedPageBreak/>
+        <w:t xml:space="preserve">linken oberen Ecke der Karte gesucht. Mit dem selben Verfahren wird das Symbol unterhalb der Wertigkeit gesucht, bloß der linken unteren Ecke des Symbols als Referenzpunkt. </w:t>
+      </w:r>
+    </w:p>
+    <w:p>
+      <w:pPr>
+        <w:pStyle w:val="Text"/>
+      </w:pPr>
+      <w:r>
+        <w:t>Im Zuge dieses Prozesses wird außerdem geprüft ob die Karte eine Bildkarte ist. Dies ist der Fall, sobald ein Label mit einer Boundingboxfläche größer 10% der Karte existiert, das Bild in der Mitte.</w:t>
+      </w:r>
+    </w:p>
+    <w:p>
+      <w:pPr>
+        <w:pStyle w:val="Text"/>
+      </w:pPr>
+      <w:r>
+        <w:t>Das Symbol wird via Patternmatching erkannt, der Wert abhängig von der Karte. Bildkarten werden auch via Patternmatching des Symbols oben links detektiert, alle anderen werden gezählt. Beim Zählen wird die Anzahl der Symbole in der Kartenmitte gezählt, welche dem Wert entspricht. Dazu wird der Mittelteil der Karte herausgeschnitten, also die Symbolik links und rechts weggeschnitten. Anschließend werden störende Randsegmente gelöscht, welche von den Symbolen überbleiben können. Danach werden einfach wieder alle Labels mit 90% der Fläche der Boundingbox des größten Labels gezählt.</w:t>
+      </w:r>
+    </w:p>
+    <w:p>
+      <w:pPr>
+        <w:pStyle w:val="Heading2"/>
+        <w:rPr>
+          <w:color w:val="auto"/>
+        </w:rPr>
+      </w:pPr>
+      <w:r>
+        <w:rPr>
+          <w:color w:val="auto"/>
+        </w:rPr>
+        <w:t>3.4</w:t>
+      </w:r>
+      <w:r>
+        <w:rPr>
+          <w:color w:val="auto"/>
+        </w:rPr>
+        <w:t xml:space="preserve"> </w:t>
+      </w:r>
+      <w:r>
+        <w:rPr>
+          <w:color w:val="auto"/>
+        </w:rPr>
+        <w:t>Patternmatching</w:t>
+      </w:r>
     </w:p>
     <w:p>
       <w:pPr>
@@ -4053,80 +3931,19 @@
         <w:t>TODO</w:t>
       </w:r>
       <w:r>
-        <w:t xml:space="preserve">: Segmentierung Methodik. </w:t>
-      </w:r>
-      <w:r>
-        <w:br/>
-      </w:r>
-      <w:r>
-        <w:rPr>
-          <w:b/>
-          <w:color w:val="FF0000"/>
-        </w:rPr>
-        <w:t>TODO</w:t>
-      </w:r>
-      <w:r>
-        <w:t>: Bei verwendeten Methoden(</w:t>
-      </w:r>
-      <w:r>
-        <w:t>CCL,…</w:t>
-      </w:r>
-      <w:r>
-        <w:t>) einen Verweis auf Literatur</w:t>
-      </w:r>
-    </w:p>
-    <w:p>
-      <w:pPr>
-        <w:pStyle w:val="Text"/>
-      </w:pPr>
-    </w:p>
-    <w:p>
-      <w:pPr>
-        <w:pStyle w:val="berschrift2"/>
-        <w:rPr>
-          <w:color w:val="auto"/>
-        </w:rPr>
-      </w:pPr>
-      <w:bookmarkStart w:id="13" w:name="_Toc439524754"/>
-      <w:r>
-        <w:rPr>
-          <w:color w:val="auto"/>
-        </w:rPr>
-        <w:t>3.3</w:t>
-      </w:r>
-      <w:r>
-        <w:rPr>
-          <w:color w:val="auto"/>
-        </w:rPr>
-        <w:t xml:space="preserve"> </w:t>
-      </w:r>
-      <w:r>
-        <w:rPr>
-          <w:color w:val="auto"/>
-        </w:rPr>
-        <w:t>Kartenbestimmung</w:t>
-      </w:r>
-      <w:bookmarkEnd w:id="13"/>
-    </w:p>
-    <w:p>
-      <w:pPr>
-        <w:pStyle w:val="Text"/>
-      </w:pPr>
-      <w:r>
-        <w:rPr>
-          <w:b/>
-          <w:color w:val="FF0000"/>
-        </w:rPr>
-        <w:t>TODO</w:t>
-      </w:r>
-      <w:r>
-        <w:t xml:space="preserve">: Methodik der Value </w:t>
-      </w:r>
-      <w:proofErr w:type="spellStart"/>
-      <w:r>
-        <w:t>Detection</w:t>
-      </w:r>
-      <w:proofErr w:type="spellEnd"/>
+        <w:t xml:space="preserve">: </w:t>
+      </w:r>
+      <w:r>
+        <w:t>(</w:t>
+      </w:r>
+      <w:r>
+        <w:t>Bei verwendeten Methoden(CCL,…) einen Verweis auf Literatur</w:t>
+      </w:r>
+      <w:r>
+        <w:t>)</w:t>
+      </w:r>
+      <w:bookmarkStart w:id="14" w:name="_GoBack"/>
+      <w:bookmarkEnd w:id="14"/>
     </w:p>
     <w:p>
       <w:pPr>
@@ -4147,14 +3964,14 @@
     </w:p>
     <w:p>
       <w:pPr>
-        <w:pStyle w:val="berschrift1"/>
+        <w:pStyle w:val="Heading1"/>
         <w:rPr>
           <w:color w:val="auto"/>
           <w:sz w:val="36"/>
           <w:szCs w:val="36"/>
         </w:rPr>
       </w:pPr>
-      <w:bookmarkStart w:id="14" w:name="_Toc439524755"/>
+      <w:bookmarkStart w:id="15" w:name="_Toc439524755"/>
       <w:r>
         <w:rPr>
           <w:color w:val="auto"/>
@@ -4180,7 +3997,7 @@
         </w:rPr>
         <w:t xml:space="preserve"> Implementierung</w:t>
       </w:r>
-      <w:bookmarkEnd w:id="14"/>
+      <w:bookmarkEnd w:id="15"/>
     </w:p>
     <w:p>
       <w:pPr>
@@ -4228,14 +4045,14 @@
     </w:p>
     <w:p>
       <w:pPr>
-        <w:pStyle w:val="berschrift1"/>
+        <w:pStyle w:val="Heading1"/>
         <w:rPr>
           <w:color w:val="auto"/>
           <w:sz w:val="36"/>
           <w:szCs w:val="36"/>
         </w:rPr>
       </w:pPr>
-      <w:bookmarkStart w:id="15" w:name="_Toc439524756"/>
+      <w:bookmarkStart w:id="16" w:name="_Toc439524756"/>
       <w:r>
         <w:rPr>
           <w:color w:val="auto"/>
@@ -4261,7 +4078,7 @@
         </w:rPr>
         <w:t xml:space="preserve"> Evaluierung</w:t>
       </w:r>
-      <w:bookmarkEnd w:id="15"/>
+      <w:bookmarkEnd w:id="16"/>
     </w:p>
     <w:p>
       <w:pPr>
@@ -4279,19 +4096,19 @@
     </w:p>
     <w:p>
       <w:pPr>
-        <w:pStyle w:val="berschrift2"/>
+        <w:pStyle w:val="Heading2"/>
         <w:rPr>
           <w:color w:val="auto"/>
         </w:rPr>
       </w:pPr>
-      <w:bookmarkStart w:id="16" w:name="_Toc439524757"/>
+      <w:bookmarkStart w:id="17" w:name="_Toc439524757"/>
       <w:r>
         <w:rPr>
           <w:color w:val="auto"/>
         </w:rPr>
         <w:t>5.1 Korrekte Ergebnisse</w:t>
       </w:r>
-      <w:bookmarkEnd w:id="16"/>
+      <w:bookmarkEnd w:id="17"/>
     </w:p>
     <w:p>
       <w:pPr>
@@ -4416,19 +4233,19 @@
     </w:p>
     <w:p>
       <w:pPr>
-        <w:pStyle w:val="berschrift2"/>
+        <w:pStyle w:val="Heading2"/>
         <w:rPr>
           <w:color w:val="auto"/>
         </w:rPr>
       </w:pPr>
-      <w:bookmarkStart w:id="17" w:name="_Toc439524758"/>
+      <w:bookmarkStart w:id="18" w:name="_Toc439524758"/>
       <w:r>
         <w:rPr>
           <w:color w:val="auto"/>
         </w:rPr>
         <w:t>5.2 Teilweise korrekte Ergebnisse</w:t>
       </w:r>
-      <w:bookmarkEnd w:id="17"/>
+      <w:bookmarkEnd w:id="18"/>
     </w:p>
     <w:p>
       <w:pPr>
@@ -4447,15 +4264,7 @@
         <w:t xml:space="preserve"> </w:t>
       </w:r>
       <w:r>
-        <w:t xml:space="preserve">Das kommt daher, dass jedes der Bilder eine Voraussetzung missachtet und daher nicht mehr gewährleistet ist, dass der </w:t>
-      </w:r>
-      <w:proofErr w:type="spellStart"/>
-      <w:r>
-        <w:t>CardDetector</w:t>
-      </w:r>
-      <w:proofErr w:type="spellEnd"/>
-      <w:r>
-        <w:t xml:space="preserve"> korrekte Ergebnisse zurückliefert.</w:t>
+        <w:t>Das kommt daher, dass jedes der Bilder eine Voraussetzung missachtet und daher nicht mehr gewährleistet ist, dass der CardDetector korrekte Ergebnisse zurückliefert.</w:t>
       </w:r>
       <w:r>
         <w:t xml:space="preserve"> Unter anderem sind in dieser Kategorie Bilder mit ungleichmäßiger Beleuchtung</w:t>
@@ -4568,12 +4377,12 @@
     </w:p>
     <w:p>
       <w:pPr>
-        <w:pStyle w:val="berschrift2"/>
+        <w:pStyle w:val="Heading2"/>
         <w:rPr>
           <w:color w:val="auto"/>
         </w:rPr>
       </w:pPr>
-      <w:bookmarkStart w:id="18" w:name="_Toc439524759"/>
+      <w:bookmarkStart w:id="19" w:name="_Toc439524759"/>
       <w:r>
         <w:rPr>
           <w:color w:val="auto"/>
@@ -4581,7 +4390,7 @@
         <w:lastRenderedPageBreak/>
         <w:t>5.3 Fehler</w:t>
       </w:r>
-      <w:bookmarkEnd w:id="18"/>
+      <w:bookmarkEnd w:id="19"/>
     </w:p>
     <w:p>
       <w:pPr>
@@ -4755,12 +4564,12 @@
     </w:p>
     <w:p>
       <w:pPr>
-        <w:pStyle w:val="berschrift2"/>
+        <w:pStyle w:val="Heading2"/>
         <w:rPr>
           <w:color w:val="auto"/>
         </w:rPr>
       </w:pPr>
-      <w:bookmarkStart w:id="19" w:name="_Toc439524760"/>
+      <w:bookmarkStart w:id="20" w:name="_Toc439524760"/>
       <w:r>
         <w:rPr>
           <w:color w:val="auto"/>
@@ -4773,7 +4582,7 @@
         </w:rPr>
         <w:t>Gesamtevaluierung</w:t>
       </w:r>
-      <w:bookmarkEnd w:id="19"/>
+      <w:bookmarkEnd w:id="20"/>
     </w:p>
     <w:p>
       <w:pPr>
@@ -4802,13 +4611,8 @@
         <w:br/>
         <w:t xml:space="preserve">Ein Hintergrund, der für das menschliche Auge genug Kontrast zu den Spielkarten hat, ist in der Bildverarbeitung oftmals zu ähnlich. Und oft sind es Schatten oder Glanzpunkte, die den Menschen selbst kaum beim Erkennen der Karten behindern, die aber der Grund für falsche Ergebnisse oder nicht erkannte Karten im </w:t>
       </w:r>
-      <w:proofErr w:type="spellStart"/>
-      <w:r>
-        <w:t>CardDetector</w:t>
-      </w:r>
-      <w:proofErr w:type="spellEnd"/>
-      <w:r>
-        <w:t xml:space="preserve"> si</w:t>
+      <w:r>
+        <w:t>CardDetector si</w:t>
       </w:r>
       <w:r>
         <w:t>nd</w:t>
@@ -4829,23 +4633,7 @@
         <w:t xml:space="preserve">Bei Eingabebildern, die gegen die Voraussetzungen verstoßen, </w:t>
       </w:r>
       <w:r>
-        <w:t xml:space="preserve">ist </w:t>
-      </w:r>
-      <w:proofErr w:type="spellStart"/>
-      <w:r>
-        <w:t>großteils</w:t>
-      </w:r>
-      <w:proofErr w:type="spellEnd"/>
-      <w:r>
-        <w:t xml:space="preserve"> die Segmentierung der Punkt, an der die Probleme auftreten. Diese weist den Karten ein Rechteck zu, </w:t>
-      </w:r>
-      <w:proofErr w:type="gramStart"/>
-      <w:r>
-        <w:t>dass</w:t>
-      </w:r>
-      <w:proofErr w:type="gramEnd"/>
-      <w:r>
-        <w:t xml:space="preserve"> parallel zum Bildrand ist. </w:t>
+        <w:t xml:space="preserve">ist großteils die Segmentierung der Punkt, an der die Probleme auftreten. Diese weist den Karten ein Rechteck zu, dass parallel zum Bildrand ist. </w:t>
       </w:r>
     </w:p>
     <w:p>
@@ -4871,30 +4659,14 @@
         <w:t>Es ist möglich, Karten von verschiedene</w:t>
       </w:r>
       <w:r>
-        <w:t xml:space="preserve">n Kartendecks zu erkennen, aber falls bei einem solchen anderen Deck zum Beispiel ein Bube das Buchstabenkürzel J statt B hat, wird dieser vom </w:t>
-      </w:r>
-      <w:proofErr w:type="spellStart"/>
-      <w:r>
-        <w:t>CardDetector</w:t>
-      </w:r>
-      <w:proofErr w:type="spellEnd"/>
-      <w:r>
-        <w:t xml:space="preserve"> nicht als Bube eingestuft und somit falsch</w:t>
+        <w:t>n Kartendecks zu erkennen, aber falls bei einem solchen anderen Deck zum Beispiel ein Bube das Buchstabenkürzel J statt B hat, wird dieser vom CardDetector nicht als Bube eingestuft und somit falsch</w:t>
       </w:r>
       <w:r>
         <w:t xml:space="preserve"> erkannt.</w:t>
       </w:r>
       <w:r>
         <w:br/>
-        <w:t xml:space="preserve">Ein ähnliches Problem tritt bei der Farberkennung auf: Unterscheiden sich die Symbole(Herz, Pik, usw.) zu sehr von den Templates im </w:t>
-      </w:r>
-      <w:proofErr w:type="spellStart"/>
-      <w:r>
-        <w:t>CardDetector</w:t>
-      </w:r>
-      <w:proofErr w:type="spellEnd"/>
-      <w:r>
-        <w:t>, werden auch die Farben nicht richtig erkannt und es werden falsche Ergebnisse geliefert.</w:t>
+        <w:t>Ein ähnliches Problem tritt bei der Farberkennung auf: Unterscheiden sich die Symbole(Herz, Pik, usw.) zu sehr von den Templates im CardDetector, werden auch die Farben nicht richtig erkannt und es werden falsche Ergebnisse geliefert.</w:t>
       </w:r>
     </w:p>
     <w:p>
@@ -4916,14 +4688,14 @@
     </w:p>
     <w:p>
       <w:pPr>
-        <w:pStyle w:val="berschrift1"/>
+        <w:pStyle w:val="Heading1"/>
         <w:rPr>
           <w:color w:val="auto"/>
           <w:sz w:val="36"/>
           <w:szCs w:val="36"/>
         </w:rPr>
       </w:pPr>
-      <w:bookmarkStart w:id="20" w:name="_Toc439524761"/>
+      <w:bookmarkStart w:id="21" w:name="_Toc439524761"/>
       <w:r>
         <w:rPr>
           <w:color w:val="auto"/>
@@ -4949,22 +4721,14 @@
         </w:rPr>
         <w:t xml:space="preserve"> Schlusswort</w:t>
       </w:r>
-      <w:bookmarkEnd w:id="20"/>
-    </w:p>
-    <w:p>
-      <w:pPr>
-        <w:pStyle w:val="Text"/>
-      </w:pPr>
-      <w:r>
-        <w:t xml:space="preserve">Zusammenfassend ist festzustellen, dass der </w:t>
-      </w:r>
-      <w:proofErr w:type="spellStart"/>
-      <w:r>
-        <w:t>CardDetector</w:t>
-      </w:r>
-      <w:proofErr w:type="spellEnd"/>
-      <w:r>
-        <w:t xml:space="preserve"> Karten - wie von uns gehofft - mit hoher Wahrscheinlichkeit richtig erkennen kann. </w:t>
+      <w:bookmarkEnd w:id="21"/>
+    </w:p>
+    <w:p>
+      <w:pPr>
+        <w:pStyle w:val="Text"/>
+      </w:pPr>
+      <w:r>
+        <w:t xml:space="preserve">Zusammenfassend ist festzustellen, dass der CardDetector Karten - wie von uns gehofft - mit hoher Wahrscheinlichkeit richtig erkennen kann. </w:t>
       </w:r>
     </w:p>
     <w:p>
@@ -4996,15 +4760,7 @@
         <w:t>ode eingeführt wurde</w:t>
       </w:r>
       <w:r>
-        <w:t xml:space="preserve">, welcher die performanteren Versionen verwendet. Dieser wird nützlich, wenn große Bilder bzw. Bilder mit vielen Karten vom </w:t>
-      </w:r>
-      <w:proofErr w:type="spellStart"/>
-      <w:r>
-        <w:t>CardDetector</w:t>
-      </w:r>
-      <w:proofErr w:type="spellEnd"/>
-      <w:r>
-        <w:t xml:space="preserve"> verarbeitet werden.</w:t>
+        <w:t>, welcher die performanteren Versionen verwendet. Dieser wird nützlich, wenn große Bilder bzw. Bilder mit vielen Karten vom CardDetector verarbeitet werden.</w:t>
       </w:r>
       <w:r>
         <w:t xml:space="preserve"> </w:t>
@@ -5086,7 +4842,7 @@
           <w:szCs w:val="36"/>
         </w:rPr>
       </w:pPr>
-      <w:bookmarkStart w:id="21" w:name="_Toc439524762"/>
+      <w:bookmarkStart w:id="22" w:name="_Toc439524762"/>
       <w:r>
         <w:rPr>
           <w:sz w:val="36"/>
@@ -5097,7 +4853,7 @@
     </w:p>
     <w:p>
       <w:pPr>
-        <w:pStyle w:val="berschrift1"/>
+        <w:pStyle w:val="Heading1"/>
         <w:rPr>
           <w:color w:val="auto"/>
           <w:sz w:val="36"/>
@@ -5129,7 +4885,7 @@
         </w:rPr>
         <w:t xml:space="preserve"> Literatur</w:t>
       </w:r>
-      <w:bookmarkEnd w:id="21"/>
+      <w:bookmarkEnd w:id="22"/>
     </w:p>
     <w:p>
       <w:pPr>
@@ -5161,7 +4917,7 @@
       <w:r>
         <w:tab/>
       </w:r>
-      <w:hyperlink r:id="rId9" w:history="1">
+      <w:hyperlink r:id="rId8" w:history="1">
         <w:r>
           <w:t>https://en.wikipedia.org/wiki/Otsu%27s_method</w:t>
         </w:r>
@@ -5222,49 +4978,20 @@
         <w:tab/>
       </w:r>
       <w:r>
-        <w:t xml:space="preserve">Wilhelm Burger; Mark J. </w:t>
-      </w:r>
-      <w:proofErr w:type="spellStart"/>
-      <w:r>
-        <w:t>Burge</w:t>
-      </w:r>
-      <w:proofErr w:type="spellEnd"/>
-      <w:r>
-        <w:t xml:space="preserve">. </w:t>
-      </w:r>
-      <w:proofErr w:type="gramStart"/>
+        <w:t xml:space="preserve">Wilhelm Burger; Mark J. Burge. </w:t>
+      </w:r>
       <w:r>
         <w:rPr>
           <w:lang w:val="en-US"/>
         </w:rPr>
-        <w:t>Principles of Digital Image Processing.</w:t>
-      </w:r>
-      <w:proofErr w:type="gramEnd"/>
-      <w:r>
-        <w:rPr>
-          <w:lang w:val="en-US"/>
-        </w:rPr>
+        <w:t xml:space="preserve">Principles of Digital Image Processing. </w:t>
+      </w:r>
+      <w:r>
+        <w:t>Advanced Methods. Springer, London,</w:t>
+      </w:r>
+      <w:r>
         <w:t xml:space="preserve"> </w:t>
       </w:r>
-      <w:proofErr w:type="spellStart"/>
-      <w:r>
-        <w:t>Advanced</w:t>
-      </w:r>
-      <w:proofErr w:type="spellEnd"/>
-      <w:r>
-        <w:t xml:space="preserve"> </w:t>
-      </w:r>
-      <w:proofErr w:type="spellStart"/>
-      <w:r>
-        <w:t>Methods</w:t>
-      </w:r>
-      <w:proofErr w:type="spellEnd"/>
-      <w:r>
-        <w:t>. Springer, London,</w:t>
-      </w:r>
-      <w:r>
-        <w:t xml:space="preserve"> </w:t>
-      </w:r>
       <w:r>
         <w:t>2013.</w:t>
       </w:r>
@@ -5286,7 +5013,7 @@
       </w:r>
     </w:p>
     <w:sectPr>
-      <w:footerReference w:type="default" r:id="rId10"/>
+      <w:footerReference w:type="default" r:id="rId9"/>
       <w:pgSz w:w="11906" w:h="16838"/>
       <w:pgMar w:top="1417" w:right="1417" w:bottom="1134" w:left="1417" w:header="708" w:footer="708" w:gutter="0"/>
       <w:cols w:space="708"/>
@@ -5297,7 +5024,7 @@
 </file>
 
 <file path=word/endnotes.xml><?xml version="1.0" encoding="utf-8"?>
-<w:endnotes xmlns:wpc="http://schemas.microsoft.com/office/word/2010/wordprocessingCanvas" xmlns:mc="http://schemas.openxmlformats.org/markup-compatibility/2006" xmlns:o="urn:schemas-microsoft-com:office:office" xmlns:r="http://schemas.openxmlformats.org/officeDocument/2006/relationships" xmlns:m="http://schemas.openxmlformats.org/officeDocument/2006/math" xmlns:v="urn:schemas-microsoft-com:vml" xmlns:wp14="http://schemas.microsoft.com/office/word/2010/wordprocessingDrawing" xmlns:wp="http://schemas.openxmlformats.org/drawingml/2006/wordprocessingDrawing" xmlns:w10="urn:schemas-microsoft-com:office:word" xmlns:w="http://schemas.openxmlformats.org/wordprocessingml/2006/main" xmlns:w14="http://schemas.microsoft.com/office/word/2010/wordml" xmlns:wpg="http://schemas.microsoft.com/office/word/2010/wordprocessingGroup" xmlns:wpi="http://schemas.microsoft.com/office/word/2010/wordprocessingInk" xmlns:wne="http://schemas.microsoft.com/office/word/2006/wordml" xmlns:wps="http://schemas.microsoft.com/office/word/2010/wordprocessingShape" mc:Ignorable="w14 wp14">
+<w:endnotes xmlns:wpc="http://schemas.microsoft.com/office/word/2010/wordprocessingCanvas" xmlns:mo="http://schemas.microsoft.com/office/mac/office/2008/main" xmlns:mc="http://schemas.openxmlformats.org/markup-compatibility/2006" xmlns:mv="urn:schemas-microsoft-com:mac:vml" xmlns:o="urn:schemas-microsoft-com:office:office" xmlns:r="http://schemas.openxmlformats.org/officeDocument/2006/relationships" xmlns:m="http://schemas.openxmlformats.org/officeDocument/2006/math" xmlns:v="urn:schemas-microsoft-com:vml" xmlns:wp14="http://schemas.microsoft.com/office/word/2010/wordprocessingDrawing" xmlns:wp="http://schemas.openxmlformats.org/drawingml/2006/wordprocessingDrawing" xmlns:w10="urn:schemas-microsoft-com:office:word" xmlns:w="http://schemas.openxmlformats.org/wordprocessingml/2006/main" xmlns:w14="http://schemas.microsoft.com/office/word/2010/wordml" xmlns:w15="http://schemas.microsoft.com/office/word/2012/wordml" xmlns:wpg="http://schemas.microsoft.com/office/word/2010/wordprocessingGroup" xmlns:wpi="http://schemas.microsoft.com/office/word/2010/wordprocessingInk" xmlns:wne="http://schemas.microsoft.com/office/word/2006/wordml" xmlns:wps="http://schemas.microsoft.com/office/word/2010/wordprocessingShape" mc:Ignorable="w14 w15 wp14">
   <w:endnote w:type="separator" w:id="-1">
     <w:p>
       <w:pPr>
@@ -5322,7 +5049,7 @@
 </file>
 
 <file path=word/footer1.xml><?xml version="1.0" encoding="utf-8"?>
-<w:ftr xmlns:wpc="http://schemas.microsoft.com/office/word/2010/wordprocessingCanvas" xmlns:mc="http://schemas.openxmlformats.org/markup-compatibility/2006" xmlns:o="urn:schemas-microsoft-com:office:office" xmlns:r="http://schemas.openxmlformats.org/officeDocument/2006/relationships" xmlns:m="http://schemas.openxmlformats.org/officeDocument/2006/math" xmlns:v="urn:schemas-microsoft-com:vml" xmlns:wp14="http://schemas.microsoft.com/office/word/2010/wordprocessingDrawing" xmlns:wp="http://schemas.openxmlformats.org/drawingml/2006/wordprocessingDrawing" xmlns:w10="urn:schemas-microsoft-com:office:word" xmlns:w="http://schemas.openxmlformats.org/wordprocessingml/2006/main" xmlns:w14="http://schemas.microsoft.com/office/word/2010/wordml" xmlns:wpg="http://schemas.microsoft.com/office/word/2010/wordprocessingGroup" xmlns:wpi="http://schemas.microsoft.com/office/word/2010/wordprocessingInk" xmlns:wne="http://schemas.microsoft.com/office/word/2006/wordml" xmlns:wps="http://schemas.microsoft.com/office/word/2010/wordprocessingShape" mc:Ignorable="w14 wp14">
+<w:ftr xmlns:wpc="http://schemas.microsoft.com/office/word/2010/wordprocessingCanvas" xmlns:mo="http://schemas.microsoft.com/office/mac/office/2008/main" xmlns:mc="http://schemas.openxmlformats.org/markup-compatibility/2006" xmlns:mv="urn:schemas-microsoft-com:mac:vml" xmlns:o="urn:schemas-microsoft-com:office:office" xmlns:r="http://schemas.openxmlformats.org/officeDocument/2006/relationships" xmlns:m="http://schemas.openxmlformats.org/officeDocument/2006/math" xmlns:v="urn:schemas-microsoft-com:vml" xmlns:wp14="http://schemas.microsoft.com/office/word/2010/wordprocessingDrawing" xmlns:wp="http://schemas.openxmlformats.org/drawingml/2006/wordprocessingDrawing" xmlns:w10="urn:schemas-microsoft-com:office:word" xmlns:w="http://schemas.openxmlformats.org/wordprocessingml/2006/main" xmlns:w14="http://schemas.microsoft.com/office/word/2010/wordml" xmlns:w15="http://schemas.microsoft.com/office/word/2012/wordml" xmlns:wpg="http://schemas.microsoft.com/office/word/2010/wordprocessingGroup" xmlns:wpi="http://schemas.microsoft.com/office/word/2010/wordprocessingInk" xmlns:wne="http://schemas.microsoft.com/office/word/2006/wordml" xmlns:wps="http://schemas.microsoft.com/office/word/2010/wordprocessingShape" mc:Ignorable="w14 w15 wp14">
   <w:sdt>
     <w:sdtPr>
       <w:id w:val="12776827"/>
@@ -5335,7 +5062,7 @@
     <w:sdtContent>
       <w:p>
         <w:pPr>
-          <w:pStyle w:val="Fuzeile"/>
+          <w:pStyle w:val="Footer"/>
           <w:jc w:val="right"/>
         </w:pPr>
         <w:r>
@@ -5351,7 +5078,7 @@
           <w:rPr>
             <w:noProof/>
           </w:rPr>
-          <w:t>2</w:t>
+          <w:t>13</w:t>
         </w:r>
         <w:r>
           <w:rPr>
@@ -5364,14 +5091,14 @@
   </w:sdt>
   <w:p>
     <w:pPr>
-      <w:pStyle w:val="Fuzeile"/>
+      <w:pStyle w:val="Footer"/>
     </w:pPr>
   </w:p>
 </w:ftr>
 </file>
 
 <file path=word/footnotes.xml><?xml version="1.0" encoding="utf-8"?>
-<w:footnotes xmlns:wpc="http://schemas.microsoft.com/office/word/2010/wordprocessingCanvas" xmlns:mc="http://schemas.openxmlformats.org/markup-compatibility/2006" xmlns:o="urn:schemas-microsoft-com:office:office" xmlns:r="http://schemas.openxmlformats.org/officeDocument/2006/relationships" xmlns:m="http://schemas.openxmlformats.org/officeDocument/2006/math" xmlns:v="urn:schemas-microsoft-com:vml" xmlns:wp14="http://schemas.microsoft.com/office/word/2010/wordprocessingDrawing" xmlns:wp="http://schemas.openxmlformats.org/drawingml/2006/wordprocessingDrawing" xmlns:w10="urn:schemas-microsoft-com:office:word" xmlns:w="http://schemas.openxmlformats.org/wordprocessingml/2006/main" xmlns:w14="http://schemas.microsoft.com/office/word/2010/wordml" xmlns:wpg="http://schemas.microsoft.com/office/word/2010/wordprocessingGroup" xmlns:wpi="http://schemas.microsoft.com/office/word/2010/wordprocessingInk" xmlns:wne="http://schemas.microsoft.com/office/word/2006/wordml" xmlns:wps="http://schemas.microsoft.com/office/word/2010/wordprocessingShape" mc:Ignorable="w14 wp14">
+<w:footnotes xmlns:wpc="http://schemas.microsoft.com/office/word/2010/wordprocessingCanvas" xmlns:mo="http://schemas.microsoft.com/office/mac/office/2008/main" xmlns:mc="http://schemas.openxmlformats.org/markup-compatibility/2006" xmlns:mv="urn:schemas-microsoft-com:mac:vml" xmlns:o="urn:schemas-microsoft-com:office:office" xmlns:r="http://schemas.openxmlformats.org/officeDocument/2006/relationships" xmlns:m="http://schemas.openxmlformats.org/officeDocument/2006/math" xmlns:v="urn:schemas-microsoft-com:vml" xmlns:wp14="http://schemas.microsoft.com/office/word/2010/wordprocessingDrawing" xmlns:wp="http://schemas.openxmlformats.org/drawingml/2006/wordprocessingDrawing" xmlns:w10="urn:schemas-microsoft-com:office:word" xmlns:w="http://schemas.openxmlformats.org/wordprocessingml/2006/main" xmlns:w14="http://schemas.microsoft.com/office/word/2010/wordml" xmlns:w15="http://schemas.microsoft.com/office/word/2012/wordml" xmlns:wpg="http://schemas.microsoft.com/office/word/2010/wordprocessingGroup" xmlns:wpi="http://schemas.microsoft.com/office/word/2010/wordprocessingInk" xmlns:wne="http://schemas.microsoft.com/office/word/2006/wordml" xmlns:wps="http://schemas.microsoft.com/office/word/2010/wordprocessingShape" mc:Ignorable="w14 w15 wp14">
   <w:footnote w:type="separator" w:id="-1">
     <w:p>
       <w:pPr>
@@ -5396,7 +5123,7 @@
 </file>
 
 <file path=word/numbering.xml><?xml version="1.0" encoding="utf-8"?>
-<w:numbering xmlns:wpc="http://schemas.microsoft.com/office/word/2010/wordprocessingCanvas" xmlns:mc="http://schemas.openxmlformats.org/markup-compatibility/2006" xmlns:o="urn:schemas-microsoft-com:office:office" xmlns:r="http://schemas.openxmlformats.org/officeDocument/2006/relationships" xmlns:m="http://schemas.openxmlformats.org/officeDocument/2006/math" xmlns:v="urn:schemas-microsoft-com:vml" xmlns:wp14="http://schemas.microsoft.com/office/word/2010/wordprocessingDrawing" xmlns:wp="http://schemas.openxmlformats.org/drawingml/2006/wordprocessingDrawing" xmlns:w10="urn:schemas-microsoft-com:office:word" xmlns:w="http://schemas.openxmlformats.org/wordprocessingml/2006/main" xmlns:w14="http://schemas.microsoft.com/office/word/2010/wordml" xmlns:wpg="http://schemas.microsoft.com/office/word/2010/wordprocessingGroup" xmlns:wpi="http://schemas.microsoft.com/office/word/2010/wordprocessingInk" xmlns:wne="http://schemas.microsoft.com/office/word/2006/wordml" xmlns:wps="http://schemas.microsoft.com/office/word/2010/wordprocessingShape" mc:Ignorable="w14 wp14">
+<w:numbering xmlns:wpc="http://schemas.microsoft.com/office/word/2010/wordprocessingCanvas" xmlns:mo="http://schemas.microsoft.com/office/mac/office/2008/main" xmlns:mc="http://schemas.openxmlformats.org/markup-compatibility/2006" xmlns:mv="urn:schemas-microsoft-com:mac:vml" xmlns:o="urn:schemas-microsoft-com:office:office" xmlns:r="http://schemas.openxmlformats.org/officeDocument/2006/relationships" xmlns:m="http://schemas.openxmlformats.org/officeDocument/2006/math" xmlns:v="urn:schemas-microsoft-com:vml" xmlns:wp14="http://schemas.microsoft.com/office/word/2010/wordprocessingDrawing" xmlns:wp="http://schemas.openxmlformats.org/drawingml/2006/wordprocessingDrawing" xmlns:w10="urn:schemas-microsoft-com:office:word" xmlns:w="http://schemas.openxmlformats.org/wordprocessingml/2006/main" xmlns:w14="http://schemas.microsoft.com/office/word/2010/wordml" xmlns:w15="http://schemas.microsoft.com/office/word/2012/wordml" xmlns:wpg="http://schemas.microsoft.com/office/word/2010/wordprocessingGroup" xmlns:wpi="http://schemas.microsoft.com/office/word/2010/wordprocessingInk" xmlns:wne="http://schemas.microsoft.com/office/word/2006/wordml" xmlns:wps="http://schemas.microsoft.com/office/word/2010/wordprocessingShape" mc:Ignorable="w14 w15 wp14">
   <w:abstractNum w:abstractNumId="0">
     <w:nsid w:val="0D8D13FF"/>
     <w:multiLevelType w:val="multilevel"/>
@@ -7523,7 +7250,7 @@
 </file>
 
 <file path=word/styles.xml><?xml version="1.0" encoding="utf-8"?>
-<w:styles xmlns:mc="http://schemas.openxmlformats.org/markup-compatibility/2006" xmlns:r="http://schemas.openxmlformats.org/officeDocument/2006/relationships" xmlns:w="http://schemas.openxmlformats.org/wordprocessingml/2006/main" xmlns:w14="http://schemas.microsoft.com/office/word/2010/wordml" mc:Ignorable="w14">
+<w:styles xmlns:mc="http://schemas.openxmlformats.org/markup-compatibility/2006" xmlns:r="http://schemas.openxmlformats.org/officeDocument/2006/relationships" xmlns:w="http://schemas.openxmlformats.org/wordprocessingml/2006/main" xmlns:w14="http://schemas.microsoft.com/office/word/2010/wordml" xmlns:w15="http://schemas.microsoft.com/office/word/2012/wordml" mc:Ignorable="w14 w15">
   <w:docDefaults>
     <w:rPrDefault>
       <w:rPr>
@@ -7539,155 +7266,398 @@
       </w:pPr>
     </w:pPrDefault>
   </w:docDefaults>
-  <w:latentStyles w:defLockedState="0" w:defUIPriority="99" w:defSemiHidden="1" w:defUnhideWhenUsed="1" w:defQFormat="0" w:count="267">
-    <w:lsdException w:name="Normal" w:semiHidden="0" w:uiPriority="0" w:unhideWhenUsed="0" w:qFormat="1"/>
-    <w:lsdException w:name="heading 1" w:semiHidden="0" w:uiPriority="9" w:unhideWhenUsed="0" w:qFormat="1"/>
-    <w:lsdException w:name="heading 2" w:uiPriority="9" w:qFormat="1"/>
-    <w:lsdException w:name="heading 3" w:uiPriority="9" w:qFormat="1"/>
-    <w:lsdException w:name="heading 4" w:uiPriority="9" w:qFormat="1"/>
-    <w:lsdException w:name="heading 5" w:uiPriority="9" w:qFormat="1"/>
-    <w:lsdException w:name="heading 6" w:uiPriority="9" w:qFormat="1"/>
-    <w:lsdException w:name="heading 7" w:uiPriority="9" w:qFormat="1"/>
-    <w:lsdException w:name="heading 8" w:uiPriority="9" w:qFormat="1"/>
-    <w:lsdException w:name="heading 9" w:uiPriority="9" w:qFormat="1"/>
-    <w:lsdException w:name="toc 1" w:uiPriority="39"/>
-    <w:lsdException w:name="toc 2" w:uiPriority="39"/>
-    <w:lsdException w:name="toc 3" w:uiPriority="39"/>
-    <w:lsdException w:name="toc 4" w:uiPriority="39"/>
-    <w:lsdException w:name="toc 5" w:uiPriority="39"/>
-    <w:lsdException w:name="toc 6" w:uiPriority="39"/>
-    <w:lsdException w:name="toc 7" w:uiPriority="39"/>
-    <w:lsdException w:name="toc 8" w:uiPriority="39"/>
-    <w:lsdException w:name="toc 9" w:uiPriority="39"/>
-    <w:lsdException w:name="caption" w:uiPriority="35" w:qFormat="1"/>
-    <w:lsdException w:name="Title" w:semiHidden="0" w:uiPriority="10" w:unhideWhenUsed="0" w:qFormat="1"/>
-    <w:lsdException w:name="Default Paragraph Font" w:uiPriority="1"/>
-    <w:lsdException w:name="Subtitle" w:semiHidden="0" w:uiPriority="11" w:unhideWhenUsed="0" w:qFormat="1"/>
-    <w:lsdException w:name="Strong" w:semiHidden="0" w:uiPriority="22" w:unhideWhenUsed="0" w:qFormat="1"/>
-    <w:lsdException w:name="Emphasis" w:semiHidden="0" w:uiPriority="20" w:unhideWhenUsed="0" w:qFormat="1"/>
-    <w:lsdException w:name="Table Grid" w:semiHidden="0" w:uiPriority="59" w:unhideWhenUsed="0"/>
-    <w:lsdException w:name="Placeholder Text" w:unhideWhenUsed="0"/>
-    <w:lsdException w:name="No Spacing" w:semiHidden="0" w:uiPriority="1" w:unhideWhenUsed="0" w:qFormat="1"/>
-    <w:lsdException w:name="Light Shading" w:semiHidden="0" w:uiPriority="60" w:unhideWhenUsed="0"/>
-    <w:lsdException w:name="Light List" w:semiHidden="0" w:uiPriority="61" w:unhideWhenUsed="0"/>
-    <w:lsdException w:name="Light Grid" w:semiHidden="0" w:uiPriority="62" w:unhideWhenUsed="0"/>
-    <w:lsdException w:name="Medium Shading 1" w:semiHidden="0" w:uiPriority="63" w:unhideWhenUsed="0"/>
-    <w:lsdException w:name="Medium Shading 2" w:semiHidden="0" w:uiPriority="64" w:unhideWhenUsed="0"/>
-    <w:lsdException w:name="Medium List 1" w:semiHidden="0" w:uiPriority="65" w:unhideWhenUsed="0"/>
-    <w:lsdException w:name="Medium List 2" w:semiHidden="0" w:uiPriority="66" w:unhideWhenUsed="0"/>
-    <w:lsdException w:name="Medium Grid 1" w:semiHidden="0" w:uiPriority="67" w:unhideWhenUsed="0"/>
-    <w:lsdException w:name="Medium Grid 2" w:semiHidden="0" w:uiPriority="68" w:unhideWhenUsed="0"/>
-    <w:lsdException w:name="Medium Grid 3" w:semiHidden="0" w:uiPriority="69" w:unhideWhenUsed="0"/>
-    <w:lsdException w:name="Dark List" w:semiHidden="0" w:uiPriority="70" w:unhideWhenUsed="0"/>
-    <w:lsdException w:name="Colorful Shading" w:semiHidden="0" w:uiPriority="71" w:unhideWhenUsed="0"/>
-    <w:lsdException w:name="Colorful List" w:semiHidden="0" w:uiPriority="72" w:unhideWhenUsed="0"/>
-    <w:lsdException w:name="Colorful Grid" w:semiHidden="0" w:uiPriority="73" w:unhideWhenUsed="0"/>
-    <w:lsdException w:name="Light Shading Accent 1" w:semiHidden="0" w:uiPriority="60" w:unhideWhenUsed="0"/>
-    <w:lsdException w:name="Light List Accent 1" w:semiHidden="0" w:uiPriority="61" w:unhideWhenUsed="0"/>
-    <w:lsdException w:name="Light Grid Accent 1" w:semiHidden="0" w:uiPriority="62" w:unhideWhenUsed="0"/>
-    <w:lsdException w:name="Medium Shading 1 Accent 1" w:semiHidden="0" w:uiPriority="63" w:unhideWhenUsed="0"/>
-    <w:lsdException w:name="Medium Shading 2 Accent 1" w:semiHidden="0" w:uiPriority="64" w:unhideWhenUsed="0"/>
-    <w:lsdException w:name="Medium List 1 Accent 1" w:semiHidden="0" w:uiPriority="65" w:unhideWhenUsed="0"/>
-    <w:lsdException w:name="Revision" w:unhideWhenUsed="0"/>
-    <w:lsdException w:name="List Paragraph" w:semiHidden="0" w:uiPriority="34" w:unhideWhenUsed="0" w:qFormat="1"/>
-    <w:lsdException w:name="Quote" w:semiHidden="0" w:uiPriority="29" w:unhideWhenUsed="0" w:qFormat="1"/>
-    <w:lsdException w:name="Intense Quote" w:semiHidden="0" w:uiPriority="30" w:unhideWhenUsed="0" w:qFormat="1"/>
-    <w:lsdException w:name="Medium List 2 Accent 1" w:semiHidden="0" w:uiPriority="66" w:unhideWhenUsed="0"/>
-    <w:lsdException w:name="Medium Grid 1 Accent 1" w:semiHidden="0" w:uiPriority="67" w:unhideWhenUsed="0"/>
-    <w:lsdException w:name="Medium Grid 2 Accent 1" w:semiHidden="0" w:uiPriority="68" w:unhideWhenUsed="0"/>
-    <w:lsdException w:name="Medium Grid 3 Accent 1" w:semiHidden="0" w:uiPriority="69" w:unhideWhenUsed="0"/>
-    <w:lsdException w:name="Dark List Accent 1" w:semiHidden="0" w:uiPriority="70" w:unhideWhenUsed="0"/>
-    <w:lsdException w:name="Colorful Shading Accent 1" w:semiHidden="0" w:uiPriority="71" w:unhideWhenUsed="0"/>
-    <w:lsdException w:name="Colorful List Accent 1" w:semiHidden="0" w:uiPriority="72" w:unhideWhenUsed="0"/>
-    <w:lsdException w:name="Colorful Grid Accent 1" w:semiHidden="0" w:uiPriority="73" w:unhideWhenUsed="0"/>
-    <w:lsdException w:name="Light Shading Accent 2" w:semiHidden="0" w:uiPriority="60" w:unhideWhenUsed="0"/>
-    <w:lsdException w:name="Light List Accent 2" w:semiHidden="0" w:uiPriority="61" w:unhideWhenUsed="0"/>
-    <w:lsdException w:name="Light Grid Accent 2" w:semiHidden="0" w:uiPriority="62" w:unhideWhenUsed="0"/>
-    <w:lsdException w:name="Medium Shading 1 Accent 2" w:semiHidden="0" w:uiPriority="63" w:unhideWhenUsed="0"/>
-    <w:lsdException w:name="Medium Shading 2 Accent 2" w:semiHidden="0" w:uiPriority="64" w:unhideWhenUsed="0"/>
-    <w:lsdException w:name="Medium List 1 Accent 2" w:semiHidden="0" w:uiPriority="65" w:unhideWhenUsed="0"/>
-    <w:lsdException w:name="Medium List 2 Accent 2" w:semiHidden="0" w:uiPriority="66" w:unhideWhenUsed="0"/>
-    <w:lsdException w:name="Medium Grid 1 Accent 2" w:semiHidden="0" w:uiPriority="67" w:unhideWhenUsed="0"/>
-    <w:lsdException w:name="Medium Grid 2 Accent 2" w:semiHidden="0" w:uiPriority="68" w:unhideWhenUsed="0"/>
-    <w:lsdException w:name="Medium Grid 3 Accent 2" w:semiHidden="0" w:uiPriority="69" w:unhideWhenUsed="0"/>
-    <w:lsdException w:name="Dark List Accent 2" w:semiHidden="0" w:uiPriority="70" w:unhideWhenUsed="0"/>
-    <w:lsdException w:name="Colorful Shading Accent 2" w:semiHidden="0" w:uiPriority="71" w:unhideWhenUsed="0"/>
-    <w:lsdException w:name="Colorful List Accent 2" w:semiHidden="0" w:uiPriority="72" w:unhideWhenUsed="0"/>
-    <w:lsdException w:name="Colorful Grid Accent 2" w:semiHidden="0" w:uiPriority="73" w:unhideWhenUsed="0"/>
-    <w:lsdException w:name="Light Shading Accent 3" w:semiHidden="0" w:uiPriority="60" w:unhideWhenUsed="0"/>
-    <w:lsdException w:name="Light List Accent 3" w:semiHidden="0" w:uiPriority="61" w:unhideWhenUsed="0"/>
-    <w:lsdException w:name="Light Grid Accent 3" w:semiHidden="0" w:uiPriority="62" w:unhideWhenUsed="0"/>
-    <w:lsdException w:name="Medium Shading 1 Accent 3" w:semiHidden="0" w:uiPriority="63" w:unhideWhenUsed="0"/>
-    <w:lsdException w:name="Medium Shading 2 Accent 3" w:semiHidden="0" w:uiPriority="64" w:unhideWhenUsed="0"/>
-    <w:lsdException w:name="Medium List 1 Accent 3" w:semiHidden="0" w:uiPriority="65" w:unhideWhenUsed="0"/>
-    <w:lsdException w:name="Medium List 2 Accent 3" w:semiHidden="0" w:uiPriority="66" w:unhideWhenUsed="0"/>
-    <w:lsdException w:name="Medium Grid 1 Accent 3" w:semiHidden="0" w:uiPriority="67" w:unhideWhenUsed="0"/>
-    <w:lsdException w:name="Medium Grid 2 Accent 3" w:semiHidden="0" w:uiPriority="68" w:unhideWhenUsed="0"/>
-    <w:lsdException w:name="Medium Grid 3 Accent 3" w:semiHidden="0" w:uiPriority="69" w:unhideWhenUsed="0"/>
-    <w:lsdException w:name="Dark List Accent 3" w:semiHidden="0" w:uiPriority="70" w:unhideWhenUsed="0"/>
-    <w:lsdException w:name="Colorful Shading Accent 3" w:semiHidden="0" w:uiPriority="71" w:unhideWhenUsed="0"/>
-    <w:lsdException w:name="Colorful List Accent 3" w:semiHidden="0" w:uiPriority="72" w:unhideWhenUsed="0"/>
-    <w:lsdException w:name="Colorful Grid Accent 3" w:semiHidden="0" w:uiPriority="73" w:unhideWhenUsed="0"/>
-    <w:lsdException w:name="Light Shading Accent 4" w:semiHidden="0" w:uiPriority="60" w:unhideWhenUsed="0"/>
-    <w:lsdException w:name="Light List Accent 4" w:semiHidden="0" w:uiPriority="61" w:unhideWhenUsed="0"/>
-    <w:lsdException w:name="Light Grid Accent 4" w:semiHidden="0" w:uiPriority="62" w:unhideWhenUsed="0"/>
-    <w:lsdException w:name="Medium Shading 1 Accent 4" w:semiHidden="0" w:uiPriority="63" w:unhideWhenUsed="0"/>
-    <w:lsdException w:name="Medium Shading 2 Accent 4" w:semiHidden="0" w:uiPriority="64" w:unhideWhenUsed="0"/>
-    <w:lsdException w:name="Medium List 1 Accent 4" w:semiHidden="0" w:uiPriority="65" w:unhideWhenUsed="0"/>
-    <w:lsdException w:name="Medium List 2 Accent 4" w:semiHidden="0" w:uiPriority="66" w:unhideWhenUsed="0"/>
-    <w:lsdException w:name="Medium Grid 1 Accent 4" w:semiHidden="0" w:uiPriority="67" w:unhideWhenUsed="0"/>
-    <w:lsdException w:name="Medium Grid 2 Accent 4" w:semiHidden="0" w:uiPriority="68" w:unhideWhenUsed="0"/>
-    <w:lsdException w:name="Medium Grid 3 Accent 4" w:semiHidden="0" w:uiPriority="69" w:unhideWhenUsed="0"/>
-    <w:lsdException w:name="Dark List Accent 4" w:semiHidden="0" w:uiPriority="70" w:unhideWhenUsed="0"/>
-    <w:lsdException w:name="Colorful Shading Accent 4" w:semiHidden="0" w:uiPriority="71" w:unhideWhenUsed="0"/>
-    <w:lsdException w:name="Colorful List Accent 4" w:semiHidden="0" w:uiPriority="72" w:unhideWhenUsed="0"/>
-    <w:lsdException w:name="Colorful Grid Accent 4" w:semiHidden="0" w:uiPriority="73" w:unhideWhenUsed="0"/>
-    <w:lsdException w:name="Light Shading Accent 5" w:semiHidden="0" w:uiPriority="60" w:unhideWhenUsed="0"/>
-    <w:lsdException w:name="Light List Accent 5" w:semiHidden="0" w:uiPriority="61" w:unhideWhenUsed="0"/>
-    <w:lsdException w:name="Light Grid Accent 5" w:semiHidden="0" w:uiPriority="62" w:unhideWhenUsed="0"/>
-    <w:lsdException w:name="Medium Shading 1 Accent 5" w:semiHidden="0" w:uiPriority="63" w:unhideWhenUsed="0"/>
-    <w:lsdException w:name="Medium Shading 2 Accent 5" w:semiHidden="0" w:uiPriority="64" w:unhideWhenUsed="0"/>
-    <w:lsdException w:name="Medium List 1 Accent 5" w:semiHidden="0" w:uiPriority="65" w:unhideWhenUsed="0"/>
-    <w:lsdException w:name="Medium List 2 Accent 5" w:semiHidden="0" w:uiPriority="66" w:unhideWhenUsed="0"/>
-    <w:lsdException w:name="Medium Grid 1 Accent 5" w:semiHidden="0" w:uiPriority="67" w:unhideWhenUsed="0"/>
-    <w:lsdException w:name="Medium Grid 2 Accent 5" w:semiHidden="0" w:uiPriority="68" w:unhideWhenUsed="0"/>
-    <w:lsdException w:name="Medium Grid 3 Accent 5" w:semiHidden="0" w:uiPriority="69" w:unhideWhenUsed="0"/>
-    <w:lsdException w:name="Dark List Accent 5" w:semiHidden="0" w:uiPriority="70" w:unhideWhenUsed="0"/>
-    <w:lsdException w:name="Colorful Shading Accent 5" w:semiHidden="0" w:uiPriority="71" w:unhideWhenUsed="0"/>
-    <w:lsdException w:name="Colorful List Accent 5" w:semiHidden="0" w:uiPriority="72" w:unhideWhenUsed="0"/>
-    <w:lsdException w:name="Colorful Grid Accent 5" w:semiHidden="0" w:uiPriority="73" w:unhideWhenUsed="0"/>
-    <w:lsdException w:name="Light Shading Accent 6" w:semiHidden="0" w:uiPriority="60" w:unhideWhenUsed="0"/>
-    <w:lsdException w:name="Light List Accent 6" w:semiHidden="0" w:uiPriority="61" w:unhideWhenUsed="0"/>
-    <w:lsdException w:name="Light Grid Accent 6" w:semiHidden="0" w:uiPriority="62" w:unhideWhenUsed="0"/>
-    <w:lsdException w:name="Medium Shading 1 Accent 6" w:semiHidden="0" w:uiPriority="63" w:unhideWhenUsed="0"/>
-    <w:lsdException w:name="Medium Shading 2 Accent 6" w:semiHidden="0" w:uiPriority="64" w:unhideWhenUsed="0"/>
-    <w:lsdException w:name="Medium List 1 Accent 6" w:semiHidden="0" w:uiPriority="65" w:unhideWhenUsed="0"/>
-    <w:lsdException w:name="Medium List 2 Accent 6" w:semiHidden="0" w:uiPriority="66" w:unhideWhenUsed="0"/>
-    <w:lsdException w:name="Medium Grid 1 Accent 6" w:semiHidden="0" w:uiPriority="67" w:unhideWhenUsed="0"/>
-    <w:lsdException w:name="Medium Grid 2 Accent 6" w:semiHidden="0" w:uiPriority="68" w:unhideWhenUsed="0"/>
-    <w:lsdException w:name="Medium Grid 3 Accent 6" w:semiHidden="0" w:uiPriority="69" w:unhideWhenUsed="0"/>
-    <w:lsdException w:name="Dark List Accent 6" w:semiHidden="0" w:uiPriority="70" w:unhideWhenUsed="0"/>
-    <w:lsdException w:name="Colorful Shading Accent 6" w:semiHidden="0" w:uiPriority="71" w:unhideWhenUsed="0"/>
-    <w:lsdException w:name="Colorful List Accent 6" w:semiHidden="0" w:uiPriority="72" w:unhideWhenUsed="0"/>
-    <w:lsdException w:name="Colorful Grid Accent 6" w:semiHidden="0" w:uiPriority="73" w:unhideWhenUsed="0"/>
-    <w:lsdException w:name="Subtle Emphasis" w:semiHidden="0" w:uiPriority="19" w:unhideWhenUsed="0" w:qFormat="1"/>
-    <w:lsdException w:name="Intense Emphasis" w:semiHidden="0" w:uiPriority="21" w:unhideWhenUsed="0" w:qFormat="1"/>
-    <w:lsdException w:name="Subtle Reference" w:semiHidden="0" w:uiPriority="31" w:unhideWhenUsed="0" w:qFormat="1"/>
-    <w:lsdException w:name="Intense Reference" w:semiHidden="0" w:uiPriority="32" w:unhideWhenUsed="0" w:qFormat="1"/>
-    <w:lsdException w:name="Book Title" w:semiHidden="0" w:uiPriority="33" w:unhideWhenUsed="0" w:qFormat="1"/>
-    <w:lsdException w:name="Bibliography" w:uiPriority="37"/>
-    <w:lsdException w:name="TOC Heading" w:uiPriority="39" w:qFormat="1"/>
+  <w:latentStyles w:defLockedState="0" w:defUIPriority="99" w:defSemiHidden="0" w:defUnhideWhenUsed="0" w:defQFormat="0" w:count="380">
+    <w:lsdException w:name="Normal" w:uiPriority="0" w:qFormat="1"/>
+    <w:lsdException w:name="heading 1" w:uiPriority="9" w:qFormat="1"/>
+    <w:lsdException w:name="heading 2" w:semiHidden="1" w:uiPriority="9" w:unhideWhenUsed="1" w:qFormat="1"/>
+    <w:lsdException w:name="heading 3" w:semiHidden="1" w:uiPriority="9" w:unhideWhenUsed="1" w:qFormat="1"/>
+    <w:lsdException w:name="heading 4" w:semiHidden="1" w:uiPriority="9" w:unhideWhenUsed="1" w:qFormat="1"/>
+    <w:lsdException w:name="heading 5" w:semiHidden="1" w:uiPriority="9" w:unhideWhenUsed="1" w:qFormat="1"/>
+    <w:lsdException w:name="heading 6" w:semiHidden="1" w:uiPriority="9" w:unhideWhenUsed="1" w:qFormat="1"/>
+    <w:lsdException w:name="heading 7" w:semiHidden="1" w:uiPriority="9" w:unhideWhenUsed="1" w:qFormat="1"/>
+    <w:lsdException w:name="heading 8" w:semiHidden="1" w:uiPriority="9" w:unhideWhenUsed="1" w:qFormat="1"/>
+    <w:lsdException w:name="heading 9" w:semiHidden="1" w:uiPriority="9" w:unhideWhenUsed="1" w:qFormat="1"/>
+    <w:lsdException w:name="index 1" w:semiHidden="1" w:unhideWhenUsed="1"/>
+    <w:lsdException w:name="index 2" w:semiHidden="1" w:unhideWhenUsed="1"/>
+    <w:lsdException w:name="index 3" w:semiHidden="1" w:unhideWhenUsed="1"/>
+    <w:lsdException w:name="index 4" w:semiHidden="1" w:unhideWhenUsed="1"/>
+    <w:lsdException w:name="index 5" w:semiHidden="1" w:unhideWhenUsed="1"/>
+    <w:lsdException w:name="index 6" w:semiHidden="1" w:unhideWhenUsed="1"/>
+    <w:lsdException w:name="index 7" w:semiHidden="1" w:unhideWhenUsed="1"/>
+    <w:lsdException w:name="index 8" w:semiHidden="1" w:unhideWhenUsed="1"/>
+    <w:lsdException w:name="index 9" w:semiHidden="1" w:unhideWhenUsed="1"/>
+    <w:lsdException w:name="toc 1" w:semiHidden="1" w:uiPriority="39" w:unhideWhenUsed="1"/>
+    <w:lsdException w:name="toc 2" w:semiHidden="1" w:uiPriority="39" w:unhideWhenUsed="1"/>
+    <w:lsdException w:name="toc 3" w:semiHidden="1" w:uiPriority="39" w:unhideWhenUsed="1"/>
+    <w:lsdException w:name="toc 4" w:semiHidden="1" w:uiPriority="39" w:unhideWhenUsed="1"/>
+    <w:lsdException w:name="toc 5" w:semiHidden="1" w:uiPriority="39" w:unhideWhenUsed="1"/>
+    <w:lsdException w:name="toc 6" w:semiHidden="1" w:uiPriority="39" w:unhideWhenUsed="1"/>
+    <w:lsdException w:name="toc 7" w:semiHidden="1" w:uiPriority="39" w:unhideWhenUsed="1"/>
+    <w:lsdException w:name="toc 8" w:semiHidden="1" w:uiPriority="39" w:unhideWhenUsed="1"/>
+    <w:lsdException w:name="toc 9" w:semiHidden="1" w:uiPriority="39" w:unhideWhenUsed="1"/>
+    <w:lsdException w:name="Normal Indent" w:semiHidden="1" w:unhideWhenUsed="1"/>
+    <w:lsdException w:name="footnote text" w:semiHidden="1" w:unhideWhenUsed="1"/>
+    <w:lsdException w:name="annotation text" w:semiHidden="1" w:unhideWhenUsed="1"/>
+    <w:lsdException w:name="header" w:semiHidden="1" w:unhideWhenUsed="1"/>
+    <w:lsdException w:name="footer" w:semiHidden="1" w:unhideWhenUsed="1"/>
+    <w:lsdException w:name="index heading" w:semiHidden="1" w:unhideWhenUsed="1"/>
+    <w:lsdException w:name="caption" w:semiHidden="1" w:uiPriority="35" w:unhideWhenUsed="1" w:qFormat="1"/>
+    <w:lsdException w:name="table of figures" w:semiHidden="1" w:unhideWhenUsed="1"/>
+    <w:lsdException w:name="envelope address" w:semiHidden="1" w:unhideWhenUsed="1"/>
+    <w:lsdException w:name="envelope return" w:semiHidden="1" w:unhideWhenUsed="1"/>
+    <w:lsdException w:name="footnote reference" w:semiHidden="1" w:unhideWhenUsed="1"/>
+    <w:lsdException w:name="annotation reference" w:semiHidden="1" w:unhideWhenUsed="1"/>
+    <w:lsdException w:name="line number" w:semiHidden="1" w:unhideWhenUsed="1"/>
+    <w:lsdException w:name="page number" w:semiHidden="1" w:unhideWhenUsed="1"/>
+    <w:lsdException w:name="endnote reference" w:semiHidden="1" w:unhideWhenUsed="1"/>
+    <w:lsdException w:name="endnote text" w:semiHidden="1" w:unhideWhenUsed="1"/>
+    <w:lsdException w:name="table of authorities" w:semiHidden="1" w:unhideWhenUsed="1"/>
+    <w:lsdException w:name="macro" w:semiHidden="1" w:unhideWhenUsed="1"/>
+    <w:lsdException w:name="toa heading" w:semiHidden="1" w:unhideWhenUsed="1"/>
+    <w:lsdException w:name="List" w:semiHidden="1" w:unhideWhenUsed="1"/>
+    <w:lsdException w:name="List Bullet" w:semiHidden="1" w:unhideWhenUsed="1"/>
+    <w:lsdException w:name="List Number" w:semiHidden="1" w:unhideWhenUsed="1"/>
+    <w:lsdException w:name="List 2" w:semiHidden="1" w:unhideWhenUsed="1"/>
+    <w:lsdException w:name="List 3" w:semiHidden="1" w:unhideWhenUsed="1"/>
+    <w:lsdException w:name="List 4" w:semiHidden="1" w:unhideWhenUsed="1"/>
+    <w:lsdException w:name="List 5" w:semiHidden="1" w:unhideWhenUsed="1"/>
+    <w:lsdException w:name="List Bullet 2" w:semiHidden="1" w:unhideWhenUsed="1"/>
+    <w:lsdException w:name="List Bullet 3" w:semiHidden="1" w:unhideWhenUsed="1"/>
+    <w:lsdException w:name="List Bullet 4" w:semiHidden="1" w:unhideWhenUsed="1"/>
+    <w:lsdException w:name="List Bullet 5" w:semiHidden="1" w:unhideWhenUsed="1"/>
+    <w:lsdException w:name="List Number 2" w:semiHidden="1" w:unhideWhenUsed="1"/>
+    <w:lsdException w:name="List Number 3" w:semiHidden="1" w:unhideWhenUsed="1"/>
+    <w:lsdException w:name="List Number 4" w:semiHidden="1" w:unhideWhenUsed="1"/>
+    <w:lsdException w:name="List Number 5" w:semiHidden="1" w:unhideWhenUsed="1"/>
+    <w:lsdException w:name="Title" w:uiPriority="10" w:qFormat="1"/>
+    <w:lsdException w:name="Closing" w:semiHidden="1" w:unhideWhenUsed="1"/>
+    <w:lsdException w:name="Signature" w:semiHidden="1" w:unhideWhenUsed="1"/>
+    <w:lsdException w:name="Default Paragraph Font" w:semiHidden="1" w:uiPriority="1" w:unhideWhenUsed="1"/>
+    <w:lsdException w:name="Body Text" w:semiHidden="1" w:unhideWhenUsed="1"/>
+    <w:lsdException w:name="Body Text Indent" w:semiHidden="1" w:unhideWhenUsed="1"/>
+    <w:lsdException w:name="List Continue" w:semiHidden="1" w:unhideWhenUsed="1"/>
+    <w:lsdException w:name="List Continue 2" w:semiHidden="1" w:unhideWhenUsed="1"/>
+    <w:lsdException w:name="List Continue 3" w:semiHidden="1" w:unhideWhenUsed="1"/>
+    <w:lsdException w:name="List Continue 4" w:semiHidden="1" w:unhideWhenUsed="1"/>
+    <w:lsdException w:name="List Continue 5" w:semiHidden="1" w:unhideWhenUsed="1"/>
+    <w:lsdException w:name="Message Header" w:semiHidden="1" w:unhideWhenUsed="1"/>
+    <w:lsdException w:name="Subtitle" w:uiPriority="11" w:qFormat="1"/>
+    <w:lsdException w:name="Salutation" w:semiHidden="1" w:unhideWhenUsed="1"/>
+    <w:lsdException w:name="Date" w:semiHidden="1" w:unhideWhenUsed="1"/>
+    <w:lsdException w:name="Body Text First Indent" w:semiHidden="1" w:unhideWhenUsed="1"/>
+    <w:lsdException w:name="Body Text First Indent 2" w:semiHidden="1" w:unhideWhenUsed="1"/>
+    <w:lsdException w:name="Note Heading" w:semiHidden="1" w:unhideWhenUsed="1"/>
+    <w:lsdException w:name="Body Text 2" w:semiHidden="1" w:unhideWhenUsed="1"/>
+    <w:lsdException w:name="Body Text 3" w:semiHidden="1" w:unhideWhenUsed="1"/>
+    <w:lsdException w:name="Body Text Indent 2" w:semiHidden="1" w:unhideWhenUsed="1"/>
+    <w:lsdException w:name="Body Text Indent 3" w:semiHidden="1" w:unhideWhenUsed="1"/>
+    <w:lsdException w:name="Block Text" w:semiHidden="1" w:unhideWhenUsed="1"/>
+    <w:lsdException w:name="Hyperlink" w:semiHidden="1" w:unhideWhenUsed="1"/>
+    <w:lsdException w:name="FollowedHyperlink" w:semiHidden="1" w:unhideWhenUsed="1"/>
+    <w:lsdException w:name="Strong" w:uiPriority="22" w:qFormat="1"/>
+    <w:lsdException w:name="Emphasis" w:uiPriority="20" w:qFormat="1"/>
+    <w:lsdException w:name="Document Map" w:semiHidden="1" w:unhideWhenUsed="1"/>
+    <w:lsdException w:name="Plain Text" w:semiHidden="1" w:unhideWhenUsed="1"/>
+    <w:lsdException w:name="E-mail Signature" w:semiHidden="1" w:unhideWhenUsed="1"/>
+    <w:lsdException w:name="HTML Top of Form" w:semiHidden="1" w:unhideWhenUsed="1"/>
+    <w:lsdException w:name="HTML Bottom of Form" w:semiHidden="1" w:unhideWhenUsed="1"/>
+    <w:lsdException w:name="Normal (Web)" w:semiHidden="1" w:unhideWhenUsed="1"/>
+    <w:lsdException w:name="HTML Acronym" w:semiHidden="1" w:unhideWhenUsed="1"/>
+    <w:lsdException w:name="HTML Address" w:semiHidden="1" w:unhideWhenUsed="1"/>
+    <w:lsdException w:name="HTML Cite" w:semiHidden="1" w:unhideWhenUsed="1"/>
+    <w:lsdException w:name="HTML Code" w:semiHidden="1" w:unhideWhenUsed="1"/>
+    <w:lsdException w:name="HTML Definition" w:semiHidden="1" w:unhideWhenUsed="1"/>
+    <w:lsdException w:name="HTML Keyboard" w:semiHidden="1" w:unhideWhenUsed="1"/>
+    <w:lsdException w:name="HTML Preformatted" w:semiHidden="1" w:unhideWhenUsed="1"/>
+    <w:lsdException w:name="HTML Sample" w:semiHidden="1" w:unhideWhenUsed="1"/>
+    <w:lsdException w:name="HTML Typewriter" w:semiHidden="1" w:unhideWhenUsed="1"/>
+    <w:lsdException w:name="HTML Variable" w:semiHidden="1" w:unhideWhenUsed="1"/>
+    <w:lsdException w:name="Normal Table" w:semiHidden="1" w:unhideWhenUsed="1"/>
+    <w:lsdException w:name="annotation subject" w:semiHidden="1" w:unhideWhenUsed="1"/>
+    <w:lsdException w:name="No List" w:semiHidden="1" w:unhideWhenUsed="1"/>
+    <w:lsdException w:name="Outline List 1" w:semiHidden="1" w:unhideWhenUsed="1"/>
+    <w:lsdException w:name="Outline List 2" w:semiHidden="1" w:unhideWhenUsed="1"/>
+    <w:lsdException w:name="Outline List 3" w:semiHidden="1" w:unhideWhenUsed="1"/>
+    <w:lsdException w:name="Table Simple 1" w:semiHidden="1" w:unhideWhenUsed="1"/>
+    <w:lsdException w:name="Table Simple 2" w:semiHidden="1" w:unhideWhenUsed="1"/>
+    <w:lsdException w:name="Table Simple 3" w:semiHidden="1" w:unhideWhenUsed="1"/>
+    <w:lsdException w:name="Table Classic 1" w:semiHidden="1" w:unhideWhenUsed="1"/>
+    <w:lsdException w:name="Table Classic 2" w:semiHidden="1" w:unhideWhenUsed="1"/>
+    <w:lsdException w:name="Table Classic 3" w:semiHidden="1" w:unhideWhenUsed="1"/>
+    <w:lsdException w:name="Table Classic 4" w:semiHidden="1" w:unhideWhenUsed="1"/>
+    <w:lsdException w:name="Table Colorful 1" w:semiHidden="1" w:unhideWhenUsed="1"/>
+    <w:lsdException w:name="Table Colorful 2" w:semiHidden="1" w:unhideWhenUsed="1"/>
+    <w:lsdException w:name="Table Colorful 3" w:semiHidden="1" w:unhideWhenUsed="1"/>
+    <w:lsdException w:name="Table Columns 1" w:semiHidden="1" w:unhideWhenUsed="1"/>
+    <w:lsdException w:name="Table Columns 2" w:semiHidden="1" w:unhideWhenUsed="1"/>
+    <w:lsdException w:name="Table Columns 3" w:semiHidden="1" w:unhideWhenUsed="1"/>
+    <w:lsdException w:name="Table Columns 4" w:semiHidden="1" w:unhideWhenUsed="1"/>
+    <w:lsdException w:name="Table Columns 5" w:semiHidden="1" w:unhideWhenUsed="1"/>
+    <w:lsdException w:name="Table Grid 1" w:semiHidden="1" w:unhideWhenUsed="1"/>
+    <w:lsdException w:name="Table Grid 2" w:semiHidden="1" w:unhideWhenUsed="1"/>
+    <w:lsdException w:name="Table Grid 3" w:semiHidden="1" w:unhideWhenUsed="1"/>
+    <w:lsdException w:name="Table Grid 4" w:semiHidden="1" w:unhideWhenUsed="1"/>
+    <w:lsdException w:name="Table Grid 5" w:semiHidden="1" w:unhideWhenUsed="1"/>
+    <w:lsdException w:name="Table Grid 6" w:semiHidden="1" w:unhideWhenUsed="1"/>
+    <w:lsdException w:name="Table Grid 7" w:semiHidden="1" w:unhideWhenUsed="1"/>
+    <w:lsdException w:name="Table Grid 8" w:semiHidden="1" w:unhideWhenUsed="1"/>
+    <w:lsdException w:name="Table List 1" w:semiHidden="1" w:unhideWhenUsed="1"/>
+    <w:lsdException w:name="Table List 2" w:semiHidden="1" w:unhideWhenUsed="1"/>
+    <w:lsdException w:name="Table List 3" w:semiHidden="1" w:unhideWhenUsed="1"/>
+    <w:lsdException w:name="Table List 4" w:semiHidden="1" w:unhideWhenUsed="1"/>
+    <w:lsdException w:name="Table List 5" w:semiHidden="1" w:unhideWhenUsed="1"/>
+    <w:lsdException w:name="Table List 6" w:semiHidden="1" w:unhideWhenUsed="1"/>
+    <w:lsdException w:name="Table List 7" w:semiHidden="1" w:unhideWhenUsed="1"/>
+    <w:lsdException w:name="Table List 8" w:semiHidden="1" w:unhideWhenUsed="1"/>
+    <w:lsdException w:name="Table 3D effects 1" w:semiHidden="1" w:unhideWhenUsed="1"/>
+    <w:lsdException w:name="Table 3D effects 2" w:semiHidden="1" w:unhideWhenUsed="1"/>
+    <w:lsdException w:name="Table 3D effects 3" w:semiHidden="1" w:unhideWhenUsed="1"/>
+    <w:lsdException w:name="Table Contemporary" w:semiHidden="1" w:unhideWhenUsed="1"/>
+    <w:lsdException w:name="Table Elegant" w:semiHidden="1" w:unhideWhenUsed="1"/>
+    <w:lsdException w:name="Table Professional" w:semiHidden="1" w:unhideWhenUsed="1"/>
+    <w:lsdException w:name="Table Subtle 1" w:semiHidden="1" w:unhideWhenUsed="1"/>
+    <w:lsdException w:name="Table Subtle 2" w:semiHidden="1" w:unhideWhenUsed="1"/>
+    <w:lsdException w:name="Table Web 1" w:semiHidden="1" w:unhideWhenUsed="1"/>
+    <w:lsdException w:name="Table Web 2" w:semiHidden="1" w:unhideWhenUsed="1"/>
+    <w:lsdException w:name="Table Web 3" w:semiHidden="1" w:unhideWhenUsed="1"/>
+    <w:lsdException w:name="Balloon Text" w:semiHidden="1" w:unhideWhenUsed="1"/>
+    <w:lsdException w:name="Table Grid" w:uiPriority="59"/>
+    <w:lsdException w:name="Table Theme" w:semiHidden="1" w:unhideWhenUsed="1"/>
+    <w:lsdException w:name="Note Level 1" w:semiHidden="1" w:unhideWhenUsed="1"/>
+    <w:lsdException w:name="Note Level 2" w:semiHidden="1" w:unhideWhenUsed="1"/>
+    <w:lsdException w:name="Note Level 3" w:semiHidden="1" w:unhideWhenUsed="1"/>
+    <w:lsdException w:name="Note Level 4" w:semiHidden="1" w:unhideWhenUsed="1"/>
+    <w:lsdException w:name="Note Level 5" w:semiHidden="1" w:unhideWhenUsed="1"/>
+    <w:lsdException w:name="Note Level 6" w:semiHidden="1" w:unhideWhenUsed="1"/>
+    <w:lsdException w:name="Note Level 7" w:semiHidden="1" w:unhideWhenUsed="1"/>
+    <w:lsdException w:name="Note Level 8" w:semiHidden="1" w:unhideWhenUsed="1"/>
+    <w:lsdException w:name="Note Level 9" w:semiHidden="1" w:unhideWhenUsed="1"/>
+    <w:lsdException w:name="Placeholder Text" w:semiHidden="1"/>
+    <w:lsdException w:name="No Spacing" w:uiPriority="1" w:qFormat="1"/>
+    <w:lsdException w:name="Light Shading" w:uiPriority="60"/>
+    <w:lsdException w:name="Light List" w:uiPriority="61"/>
+    <w:lsdException w:name="Light Grid" w:uiPriority="62"/>
+    <w:lsdException w:name="Medium Shading 1" w:uiPriority="63"/>
+    <w:lsdException w:name="Medium Shading 2" w:uiPriority="64"/>
+    <w:lsdException w:name="Medium List 1" w:uiPriority="65"/>
+    <w:lsdException w:name="Medium List 2" w:uiPriority="66"/>
+    <w:lsdException w:name="Medium Grid 1" w:uiPriority="67"/>
+    <w:lsdException w:name="Medium Grid 2" w:uiPriority="68"/>
+    <w:lsdException w:name="Medium Grid 3" w:uiPriority="69"/>
+    <w:lsdException w:name="Dark List" w:uiPriority="70"/>
+    <w:lsdException w:name="Colorful Shading" w:uiPriority="71"/>
+    <w:lsdException w:name="Colorful List" w:uiPriority="72"/>
+    <w:lsdException w:name="Colorful Grid" w:uiPriority="73"/>
+    <w:lsdException w:name="Light Shading Accent 1" w:uiPriority="60"/>
+    <w:lsdException w:name="Light List Accent 1" w:uiPriority="61"/>
+    <w:lsdException w:name="Light Grid Accent 1" w:uiPriority="62"/>
+    <w:lsdException w:name="Medium Shading 1 Accent 1" w:uiPriority="63"/>
+    <w:lsdException w:name="Medium Shading 2 Accent 1" w:uiPriority="64"/>
+    <w:lsdException w:name="Medium List 1 Accent 1" w:uiPriority="65"/>
+    <w:lsdException w:name="Revision" w:semiHidden="1"/>
+    <w:lsdException w:name="List Paragraph" w:uiPriority="34" w:qFormat="1"/>
+    <w:lsdException w:name="Quote" w:uiPriority="29" w:qFormat="1"/>
+    <w:lsdException w:name="Intense Quote" w:uiPriority="30" w:qFormat="1"/>
+    <w:lsdException w:name="Medium List 2 Accent 1" w:uiPriority="66"/>
+    <w:lsdException w:name="Medium Grid 1 Accent 1" w:uiPriority="67"/>
+    <w:lsdException w:name="Medium Grid 2 Accent 1" w:uiPriority="68"/>
+    <w:lsdException w:name="Medium Grid 3 Accent 1" w:uiPriority="69"/>
+    <w:lsdException w:name="Dark List Accent 1" w:uiPriority="70"/>
+    <w:lsdException w:name="Colorful Shading Accent 1" w:uiPriority="71"/>
+    <w:lsdException w:name="Colorful List Accent 1" w:uiPriority="72"/>
+    <w:lsdException w:name="Colorful Grid Accent 1" w:uiPriority="73"/>
+    <w:lsdException w:name="Light Shading Accent 2" w:uiPriority="60"/>
+    <w:lsdException w:name="Light List Accent 2" w:uiPriority="61"/>
+    <w:lsdException w:name="Light Grid Accent 2" w:uiPriority="62"/>
+    <w:lsdException w:name="Medium Shading 1 Accent 2" w:uiPriority="63"/>
+    <w:lsdException w:name="Medium Shading 2 Accent 2" w:uiPriority="64"/>
+    <w:lsdException w:name="Medium List 1 Accent 2" w:uiPriority="65"/>
+    <w:lsdException w:name="Medium List 2 Accent 2" w:uiPriority="66"/>
+    <w:lsdException w:name="Medium Grid 1 Accent 2" w:uiPriority="67"/>
+    <w:lsdException w:name="Medium Grid 2 Accent 2" w:uiPriority="68"/>
+    <w:lsdException w:name="Medium Grid 3 Accent 2" w:uiPriority="69"/>
+    <w:lsdException w:name="Dark List Accent 2" w:uiPriority="70"/>
+    <w:lsdException w:name="Colorful Shading Accent 2" w:uiPriority="71"/>
+    <w:lsdException w:name="Colorful List Accent 2" w:uiPriority="72"/>
+    <w:lsdException w:name="Colorful Grid Accent 2" w:uiPriority="73"/>
+    <w:lsdException w:name="Light Shading Accent 3" w:uiPriority="60"/>
+    <w:lsdException w:name="Light List Accent 3" w:uiPriority="61"/>
+    <w:lsdException w:name="Light Grid Accent 3" w:uiPriority="62"/>
+    <w:lsdException w:name="Medium Shading 1 Accent 3" w:uiPriority="63"/>
+    <w:lsdException w:name="Medium Shading 2 Accent 3" w:uiPriority="64"/>
+    <w:lsdException w:name="Medium List 1 Accent 3" w:uiPriority="65"/>
+    <w:lsdException w:name="Medium List 2 Accent 3" w:uiPriority="66"/>
+    <w:lsdException w:name="Medium Grid 1 Accent 3" w:uiPriority="67"/>
+    <w:lsdException w:name="Medium Grid 2 Accent 3" w:uiPriority="68"/>
+    <w:lsdException w:name="Medium Grid 3 Accent 3" w:uiPriority="69"/>
+    <w:lsdException w:name="Dark List Accent 3" w:uiPriority="70"/>
+    <w:lsdException w:name="Colorful Shading Accent 3" w:uiPriority="71"/>
+    <w:lsdException w:name="Colorful List Accent 3" w:uiPriority="72"/>
+    <w:lsdException w:name="Colorful Grid Accent 3" w:uiPriority="73"/>
+    <w:lsdException w:name="Light Shading Accent 4" w:uiPriority="60"/>
+    <w:lsdException w:name="Light List Accent 4" w:uiPriority="61"/>
+    <w:lsdException w:name="Light Grid Accent 4" w:uiPriority="62"/>
+    <w:lsdException w:name="Medium Shading 1 Accent 4" w:uiPriority="63"/>
+    <w:lsdException w:name="Medium Shading 2 Accent 4" w:uiPriority="64"/>
+    <w:lsdException w:name="Medium List 1 Accent 4" w:uiPriority="65"/>
+    <w:lsdException w:name="Medium List 2 Accent 4" w:uiPriority="66"/>
+    <w:lsdException w:name="Medium Grid 1 Accent 4" w:uiPriority="67"/>
+    <w:lsdException w:name="Medium Grid 2 Accent 4" w:uiPriority="68"/>
+    <w:lsdException w:name="Medium Grid 3 Accent 4" w:uiPriority="69"/>
+    <w:lsdException w:name="Dark List Accent 4" w:uiPriority="70"/>
+    <w:lsdException w:name="Colorful Shading Accent 4" w:uiPriority="71"/>
+    <w:lsdException w:name="Colorful List Accent 4" w:uiPriority="72"/>
+    <w:lsdException w:name="Colorful Grid Accent 4" w:uiPriority="73"/>
+    <w:lsdException w:name="Light Shading Accent 5" w:uiPriority="60"/>
+    <w:lsdException w:name="Light List Accent 5" w:uiPriority="61"/>
+    <w:lsdException w:name="Light Grid Accent 5" w:uiPriority="62"/>
+    <w:lsdException w:name="Medium Shading 1 Accent 5" w:uiPriority="63"/>
+    <w:lsdException w:name="Medium Shading 2 Accent 5" w:uiPriority="64"/>
+    <w:lsdException w:name="Medium List 1 Accent 5" w:uiPriority="65"/>
+    <w:lsdException w:name="Medium List 2 Accent 5" w:uiPriority="66"/>
+    <w:lsdException w:name="Medium Grid 1 Accent 5" w:uiPriority="67"/>
+    <w:lsdException w:name="Medium Grid 2 Accent 5" w:uiPriority="68"/>
+    <w:lsdException w:name="Medium Grid 3 Accent 5" w:uiPriority="69"/>
+    <w:lsdException w:name="Dark List Accent 5" w:uiPriority="70"/>
+    <w:lsdException w:name="Colorful Shading Accent 5" w:uiPriority="71"/>
+    <w:lsdException w:name="Colorful List Accent 5" w:uiPriority="72"/>
+    <w:lsdException w:name="Colorful Grid Accent 5" w:uiPriority="73"/>
+    <w:lsdException w:name="Light Shading Accent 6" w:uiPriority="60"/>
+    <w:lsdException w:name="Light List Accent 6" w:uiPriority="61"/>
+    <w:lsdException w:name="Light Grid Accent 6" w:uiPriority="62"/>
+    <w:lsdException w:name="Medium Shading 1 Accent 6" w:uiPriority="63"/>
+    <w:lsdException w:name="Medium Shading 2 Accent 6" w:uiPriority="64"/>
+    <w:lsdException w:name="Medium List 1 Accent 6" w:uiPriority="65"/>
+    <w:lsdException w:name="Medium List 2 Accent 6" w:uiPriority="66"/>
+    <w:lsdException w:name="Medium Grid 1 Accent 6" w:uiPriority="67"/>
+    <w:lsdException w:name="Medium Grid 2 Accent 6" w:uiPriority="68"/>
+    <w:lsdException w:name="Medium Grid 3 Accent 6" w:uiPriority="69"/>
+    <w:lsdException w:name="Dark List Accent 6" w:uiPriority="70"/>
+    <w:lsdException w:name="Colorful Shading Accent 6" w:uiPriority="71"/>
+    <w:lsdException w:name="Colorful List Accent 6" w:uiPriority="72"/>
+    <w:lsdException w:name="Colorful Grid Accent 6" w:uiPriority="73"/>
+    <w:lsdException w:name="Subtle Emphasis" w:uiPriority="19" w:qFormat="1"/>
+    <w:lsdException w:name="Intense Emphasis" w:uiPriority="21" w:qFormat="1"/>
+    <w:lsdException w:name="Subtle Reference" w:uiPriority="31" w:qFormat="1"/>
+    <w:lsdException w:name="Intense Reference" w:uiPriority="32" w:qFormat="1"/>
+    <w:lsdException w:name="Book Title" w:uiPriority="33" w:qFormat="1"/>
+    <w:lsdException w:name="Bibliography" w:semiHidden="1" w:uiPriority="37" w:unhideWhenUsed="1"/>
+    <w:lsdException w:name="TOC Heading" w:semiHidden="1" w:uiPriority="39" w:unhideWhenUsed="1" w:qFormat="1"/>
+    <w:lsdException w:name="Plain Table 1" w:uiPriority="41"/>
+    <w:lsdException w:name="Plain Table 2" w:uiPriority="42"/>
+    <w:lsdException w:name="Plain Table 3" w:uiPriority="43"/>
+    <w:lsdException w:name="Plain Table 4" w:uiPriority="44"/>
+    <w:lsdException w:name="Plain Table 5" w:uiPriority="45"/>
+    <w:lsdException w:name="Grid Table Light" w:uiPriority="40"/>
+    <w:lsdException w:name="Grid Table 1 Light" w:uiPriority="46"/>
+    <w:lsdException w:name="Grid Table 2" w:uiPriority="47"/>
+    <w:lsdException w:name="Grid Table 3" w:uiPriority="48"/>
+    <w:lsdException w:name="Grid Table 4" w:uiPriority="49"/>
+    <w:lsdException w:name="Grid Table 5 Dark" w:uiPriority="50"/>
+    <w:lsdException w:name="Grid Table 6 Colorful" w:uiPriority="51"/>
+    <w:lsdException w:name="Grid Table 7 Colorful" w:uiPriority="52"/>
+    <w:lsdException w:name="Grid Table 1 Light Accent 1" w:uiPriority="46"/>
+    <w:lsdException w:name="Grid Table 2 Accent 1" w:uiPriority="47"/>
+    <w:lsdException w:name="Grid Table 3 Accent 1" w:uiPriority="48"/>
+    <w:lsdException w:name="Grid Table 4 Accent 1" w:uiPriority="49"/>
+    <w:lsdException w:name="Grid Table 5 Dark Accent 1" w:uiPriority="50"/>
+    <w:lsdException w:name="Grid Table 6 Colorful Accent 1" w:uiPriority="51"/>
+    <w:lsdException w:name="Grid Table 7 Colorful Accent 1" w:uiPriority="52"/>
+    <w:lsdException w:name="Grid Table 1 Light Accent 2" w:uiPriority="46"/>
+    <w:lsdException w:name="Grid Table 2 Accent 2" w:uiPriority="47"/>
+    <w:lsdException w:name="Grid Table 3 Accent 2" w:uiPriority="48"/>
+    <w:lsdException w:name="Grid Table 4 Accent 2" w:uiPriority="49"/>
+    <w:lsdException w:name="Grid Table 5 Dark Accent 2" w:uiPriority="50"/>
+    <w:lsdException w:name="Grid Table 6 Colorful Accent 2" w:uiPriority="51"/>
+    <w:lsdException w:name="Grid Table 7 Colorful Accent 2" w:uiPriority="52"/>
+    <w:lsdException w:name="Grid Table 1 Light Accent 3" w:uiPriority="46"/>
+    <w:lsdException w:name="Grid Table 2 Accent 3" w:uiPriority="47"/>
+    <w:lsdException w:name="Grid Table 3 Accent 3" w:uiPriority="48"/>
+    <w:lsdException w:name="Grid Table 4 Accent 3" w:uiPriority="49"/>
+    <w:lsdException w:name="Grid Table 5 Dark Accent 3" w:uiPriority="50"/>
+    <w:lsdException w:name="Grid Table 6 Colorful Accent 3" w:uiPriority="51"/>
+    <w:lsdException w:name="Grid Table 7 Colorful Accent 3" w:uiPriority="52"/>
+    <w:lsdException w:name="Grid Table 1 Light Accent 4" w:uiPriority="46"/>
+    <w:lsdException w:name="Grid Table 2 Accent 4" w:uiPriority="47"/>
+    <w:lsdException w:name="Grid Table 3 Accent 4" w:uiPriority="48"/>
+    <w:lsdException w:name="Grid Table 4 Accent 4" w:uiPriority="49"/>
+    <w:lsdException w:name="Grid Table 5 Dark Accent 4" w:uiPriority="50"/>
+    <w:lsdException w:name="Grid Table 6 Colorful Accent 4" w:uiPriority="51"/>
+    <w:lsdException w:name="Grid Table 7 Colorful Accent 4" w:uiPriority="52"/>
+    <w:lsdException w:name="Grid Table 1 Light Accent 5" w:uiPriority="46"/>
+    <w:lsdException w:name="Grid Table 2 Accent 5" w:uiPriority="47"/>
+    <w:lsdException w:name="Grid Table 3 Accent 5" w:uiPriority="48"/>
+    <w:lsdException w:name="Grid Table 4 Accent 5" w:uiPriority="49"/>
+    <w:lsdException w:name="Grid Table 5 Dark Accent 5" w:uiPriority="50"/>
+    <w:lsdException w:name="Grid Table 6 Colorful Accent 5" w:uiPriority="51"/>
+    <w:lsdException w:name="Grid Table 7 Colorful Accent 5" w:uiPriority="52"/>
+    <w:lsdException w:name="Grid Table 1 Light Accent 6" w:uiPriority="46"/>
+    <w:lsdException w:name="Grid Table 2 Accent 6" w:uiPriority="47"/>
+    <w:lsdException w:name="Grid Table 3 Accent 6" w:uiPriority="48"/>
+    <w:lsdException w:name="Grid Table 4 Accent 6" w:uiPriority="49"/>
+    <w:lsdException w:name="Grid Table 5 Dark Accent 6" w:uiPriority="50"/>
+    <w:lsdException w:name="Grid Table 6 Colorful Accent 6" w:uiPriority="51"/>
+    <w:lsdException w:name="Grid Table 7 Colorful Accent 6" w:uiPriority="52"/>
+    <w:lsdException w:name="List Table 1 Light" w:uiPriority="46"/>
+    <w:lsdException w:name="List Table 2" w:uiPriority="47"/>
+    <w:lsdException w:name="List Table 3" w:uiPriority="48"/>
+    <w:lsdException w:name="List Table 4" w:uiPriority="49"/>
+    <w:lsdException w:name="List Table 5 Dark" w:uiPriority="50"/>
+    <w:lsdException w:name="List Table 6 Colorful" w:uiPriority="51"/>
+    <w:lsdException w:name="List Table 7 Colorful" w:uiPriority="52"/>
+    <w:lsdException w:name="List Table 1 Light Accent 1" w:uiPriority="46"/>
+    <w:lsdException w:name="List Table 2 Accent 1" w:uiPriority="47"/>
+    <w:lsdException w:name="List Table 3 Accent 1" w:uiPriority="48"/>
+    <w:lsdException w:name="List Table 4 Accent 1" w:uiPriority="49"/>
+    <w:lsdException w:name="List Table 5 Dark Accent 1" w:uiPriority="50"/>
+    <w:lsdException w:name="List Table 6 Colorful Accent 1" w:uiPriority="51"/>
+    <w:lsdException w:name="List Table 7 Colorful Accent 1" w:uiPriority="52"/>
+    <w:lsdException w:name="List Table 1 Light Accent 2" w:uiPriority="46"/>
+    <w:lsdException w:name="List Table 2 Accent 2" w:uiPriority="47"/>
+    <w:lsdException w:name="List Table 3 Accent 2" w:uiPriority="48"/>
+    <w:lsdException w:name="List Table 4 Accent 2" w:uiPriority="49"/>
+    <w:lsdException w:name="List Table 5 Dark Accent 2" w:uiPriority="50"/>
+    <w:lsdException w:name="List Table 6 Colorful Accent 2" w:uiPriority="51"/>
+    <w:lsdException w:name="List Table 7 Colorful Accent 2" w:uiPriority="52"/>
+    <w:lsdException w:name="List Table 1 Light Accent 3" w:uiPriority="46"/>
+    <w:lsdException w:name="List Table 2 Accent 3" w:uiPriority="47"/>
+    <w:lsdException w:name="List Table 3 Accent 3" w:uiPriority="48"/>
+    <w:lsdException w:name="List Table 4 Accent 3" w:uiPriority="49"/>
+    <w:lsdException w:name="List Table 5 Dark Accent 3" w:uiPriority="50"/>
+    <w:lsdException w:name="List Table 6 Colorful Accent 3" w:uiPriority="51"/>
+    <w:lsdException w:name="List Table 7 Colorful Accent 3" w:uiPriority="52"/>
+    <w:lsdException w:name="List Table 1 Light Accent 4" w:uiPriority="46"/>
+    <w:lsdException w:name="List Table 2 Accent 4" w:uiPriority="47"/>
+    <w:lsdException w:name="List Table 3 Accent 4" w:uiPriority="48"/>
+    <w:lsdException w:name="List Table 4 Accent 4" w:uiPriority="49"/>
+    <w:lsdException w:name="List Table 5 Dark Accent 4" w:uiPriority="50"/>
+    <w:lsdException w:name="List Table 6 Colorful Accent 4" w:uiPriority="51"/>
+    <w:lsdException w:name="List Table 7 Colorful Accent 4" w:uiPriority="52"/>
+    <w:lsdException w:name="List Table 1 Light Accent 5" w:uiPriority="46"/>
+    <w:lsdException w:name="List Table 2 Accent 5" w:uiPriority="47"/>
+    <w:lsdException w:name="List Table 3 Accent 5" w:uiPriority="48"/>
+    <w:lsdException w:name="List Table 4 Accent 5" w:uiPriority="49"/>
+    <w:lsdException w:name="List Table 5 Dark Accent 5" w:uiPriority="50"/>
+    <w:lsdException w:name="List Table 6 Colorful Accent 5" w:uiPriority="51"/>
+    <w:lsdException w:name="List Table 7 Colorful Accent 5" w:uiPriority="52"/>
+    <w:lsdException w:name="List Table 1 Light Accent 6" w:uiPriority="46"/>
+    <w:lsdException w:name="List Table 2 Accent 6" w:uiPriority="47"/>
+    <w:lsdException w:name="List Table 3 Accent 6" w:uiPriority="48"/>
+    <w:lsdException w:name="List Table 4 Accent 6" w:uiPriority="49"/>
+    <w:lsdException w:name="List Table 5 Dark Accent 6" w:uiPriority="50"/>
+    <w:lsdException w:name="List Table 6 Colorful Accent 6" w:uiPriority="51"/>
+    <w:lsdException w:name="List Table 7 Colorful Accent 6" w:uiPriority="52"/>
   </w:latentStyles>
-  <w:style w:type="paragraph" w:default="1" w:styleId="Standard">
+  <w:style w:type="paragraph" w:default="1" w:styleId="Normal">
     <w:name w:val="Normal"/>
     <w:qFormat/>
     <w:rsid w:val="00457EE6"/>
   </w:style>
-  <w:style w:type="paragraph" w:styleId="berschrift1">
+  <w:style w:type="paragraph" w:styleId="Heading1">
     <w:name w:val="heading 1"/>
-    <w:basedOn w:val="Standard"/>
-    <w:next w:val="Standard"/>
-    <w:link w:val="berschrift1Zchn"/>
+    <w:basedOn w:val="Normal"/>
+    <w:next w:val="Normal"/>
+    <w:link w:val="Heading1Char"/>
     <w:uiPriority w:val="9"/>
     <w:qFormat/>
     <w:rsid w:val="00C16C38"/>
@@ -7706,11 +7676,11 @@
       <w:szCs w:val="28"/>
     </w:rPr>
   </w:style>
-  <w:style w:type="paragraph" w:styleId="berschrift2">
+  <w:style w:type="paragraph" w:styleId="Heading2">
     <w:name w:val="heading 2"/>
-    <w:basedOn w:val="Standard"/>
-    <w:next w:val="Standard"/>
-    <w:link w:val="berschrift2Zchn"/>
+    <w:basedOn w:val="Normal"/>
+    <w:next w:val="Normal"/>
+    <w:link w:val="Heading2Char"/>
     <w:uiPriority w:val="9"/>
     <w:unhideWhenUsed/>
     <w:qFormat/>
@@ -7730,13 +7700,13 @@
       <w:szCs w:val="26"/>
     </w:rPr>
   </w:style>
-  <w:style w:type="character" w:default="1" w:styleId="Absatz-Standardschriftart">
+  <w:style w:type="character" w:default="1" w:styleId="DefaultParagraphFont">
     <w:name w:val="Default Paragraph Font"/>
     <w:uiPriority w:val="1"/>
     <w:semiHidden/>
     <w:unhideWhenUsed/>
   </w:style>
-  <w:style w:type="table" w:default="1" w:styleId="NormaleTabelle">
+  <w:style w:type="table" w:default="1" w:styleId="TableNormal">
     <w:name w:val="Normal Table"/>
     <w:uiPriority w:val="99"/>
     <w:semiHidden/>
@@ -7751,15 +7721,15 @@
       </w:tblCellMar>
     </w:tblPr>
   </w:style>
-  <w:style w:type="numbering" w:default="1" w:styleId="KeineListe">
+  <w:style w:type="numbering" w:default="1" w:styleId="NoList">
     <w:name w:val="No List"/>
     <w:uiPriority w:val="99"/>
     <w:semiHidden/>
     <w:unhideWhenUsed/>
   </w:style>
-  <w:style w:type="paragraph" w:styleId="KeinLeerraum">
+  <w:style w:type="paragraph" w:styleId="NoSpacing">
     <w:name w:val="No Spacing"/>
-    <w:link w:val="KeinLeerraumZchn"/>
+    <w:link w:val="NoSpacingChar"/>
     <w:uiPriority w:val="1"/>
     <w:qFormat/>
     <w:rsid w:val="00D10893"/>
@@ -7767,15 +7737,16 @@
       <w:spacing w:after="0" w:line="240" w:lineRule="auto"/>
     </w:pPr>
   </w:style>
-  <w:style w:type="table" w:styleId="Tabellenraster">
+  <w:style w:type="table" w:styleId="TableGrid">
     <w:name w:val="Table Grid"/>
-    <w:basedOn w:val="NormaleTabelle"/>
+    <w:basedOn w:val="TableNormal"/>
     <w:uiPriority w:val="59"/>
     <w:rsid w:val="00591EB1"/>
     <w:pPr>
       <w:spacing w:after="0" w:line="240" w:lineRule="auto"/>
     </w:pPr>
     <w:tblPr>
+      <w:tblInd w:w="0" w:type="dxa"/>
       <w:tblBorders>
         <w:top w:val="single" w:sz="4" w:space="0" w:color="auto"/>
         <w:left w:val="single" w:sz="4" w:space="0" w:color="auto"/>
@@ -7784,11 +7755,17 @@
         <w:insideH w:val="single" w:sz="4" w:space="0" w:color="auto"/>
         <w:insideV w:val="single" w:sz="4" w:space="0" w:color="auto"/>
       </w:tblBorders>
+      <w:tblCellMar>
+        <w:top w:w="0" w:type="dxa"/>
+        <w:left w:w="108" w:type="dxa"/>
+        <w:bottom w:w="0" w:type="dxa"/>
+        <w:right w:w="108" w:type="dxa"/>
+      </w:tblCellMar>
     </w:tblPr>
   </w:style>
   <w:style w:type="paragraph" w:customStyle="1" w:styleId="1berschrift">
     <w:name w:val="1Überschrift"/>
-    <w:basedOn w:val="KeinLeerraum"/>
+    <w:basedOn w:val="NoSpacing"/>
     <w:link w:val="1berschriftZchn"/>
     <w:qFormat/>
     <w:rsid w:val="009D7A6C"/>
@@ -7805,7 +7782,7 @@
   </w:style>
   <w:style w:type="paragraph" w:customStyle="1" w:styleId="11berschrift">
     <w:name w:val="11Überschrift"/>
-    <w:basedOn w:val="KeinLeerraum"/>
+    <w:basedOn w:val="NoSpacing"/>
     <w:link w:val="11berschriftZchn"/>
     <w:qFormat/>
     <w:rsid w:val="009D7A6C"/>
@@ -7819,16 +7796,16 @@
       <w:szCs w:val="28"/>
     </w:rPr>
   </w:style>
-  <w:style w:type="character" w:customStyle="1" w:styleId="KeinLeerraumZchn">
-    <w:name w:val="Kein Leerraum Zchn"/>
-    <w:basedOn w:val="Absatz-Standardschriftart"/>
-    <w:link w:val="KeinLeerraum"/>
+  <w:style w:type="character" w:customStyle="1" w:styleId="NoSpacingChar">
+    <w:name w:val="No Spacing Char"/>
+    <w:basedOn w:val="DefaultParagraphFont"/>
+    <w:link w:val="NoSpacing"/>
     <w:uiPriority w:val="1"/>
     <w:rsid w:val="005C102A"/>
   </w:style>
   <w:style w:type="character" w:customStyle="1" w:styleId="1berschriftZchn">
     <w:name w:val="1Überschrift Zchn"/>
-    <w:basedOn w:val="KeinLeerraumZchn"/>
+    <w:basedOn w:val="NoSpacingChar"/>
     <w:link w:val="1berschrift"/>
     <w:rsid w:val="009D7A6C"/>
     <w:rPr>
@@ -7840,7 +7817,7 @@
   </w:style>
   <w:style w:type="paragraph" w:customStyle="1" w:styleId="Text">
     <w:name w:val="Text"/>
-    <w:basedOn w:val="KeinLeerraum"/>
+    <w:basedOn w:val="NoSpacing"/>
     <w:link w:val="TextZchn"/>
     <w:qFormat/>
     <w:rsid w:val="005C102A"/>
@@ -7855,7 +7832,7 @@
   </w:style>
   <w:style w:type="character" w:customStyle="1" w:styleId="11berschriftZchn">
     <w:name w:val="11Überschrift Zchn"/>
-    <w:basedOn w:val="KeinLeerraumZchn"/>
+    <w:basedOn w:val="NoSpacingChar"/>
     <w:link w:val="11berschrift"/>
     <w:rsid w:val="009D7A6C"/>
     <w:rPr>
@@ -7867,7 +7844,7 @@
   </w:style>
   <w:style w:type="character" w:customStyle="1" w:styleId="TextZchn">
     <w:name w:val="Text Zchn"/>
-    <w:basedOn w:val="KeinLeerraumZchn"/>
+    <w:basedOn w:val="NoSpacingChar"/>
     <w:link w:val="Text"/>
     <w:rsid w:val="005C102A"/>
     <w:rPr>
@@ -7876,10 +7853,10 @@
       <w:szCs w:val="24"/>
     </w:rPr>
   </w:style>
-  <w:style w:type="character" w:customStyle="1" w:styleId="berschrift1Zchn">
-    <w:name w:val="Überschrift 1 Zchn"/>
-    <w:basedOn w:val="Absatz-Standardschriftart"/>
-    <w:link w:val="berschrift1"/>
+  <w:style w:type="character" w:customStyle="1" w:styleId="Heading1Char">
+    <w:name w:val="Heading 1 Char"/>
+    <w:basedOn w:val="DefaultParagraphFont"/>
+    <w:link w:val="Heading1"/>
     <w:uiPriority w:val="9"/>
     <w:rsid w:val="00C16C38"/>
     <w:rPr>
@@ -7891,10 +7868,10 @@
       <w:szCs w:val="28"/>
     </w:rPr>
   </w:style>
-  <w:style w:type="paragraph" w:styleId="Inhaltsverzeichnisberschrift">
+  <w:style w:type="paragraph" w:styleId="TOCHeading">
     <w:name w:val="TOC Heading"/>
-    <w:basedOn w:val="berschrift1"/>
-    <w:next w:val="Standard"/>
+    <w:basedOn w:val="Heading1"/>
+    <w:next w:val="Normal"/>
     <w:uiPriority w:val="39"/>
     <w:unhideWhenUsed/>
     <w:qFormat/>
@@ -7903,10 +7880,10 @@
       <w:outlineLvl w:val="9"/>
     </w:pPr>
   </w:style>
-  <w:style w:type="paragraph" w:styleId="Sprechblasentext">
+  <w:style w:type="paragraph" w:styleId="BalloonText">
     <w:name w:val="Balloon Text"/>
-    <w:basedOn w:val="Standard"/>
-    <w:link w:val="SprechblasentextZchn"/>
+    <w:basedOn w:val="Normal"/>
+    <w:link w:val="BalloonTextChar"/>
     <w:uiPriority w:val="99"/>
     <w:semiHidden/>
     <w:unhideWhenUsed/>
@@ -7920,10 +7897,10 @@
       <w:szCs w:val="16"/>
     </w:rPr>
   </w:style>
-  <w:style w:type="character" w:customStyle="1" w:styleId="SprechblasentextZchn">
-    <w:name w:val="Sprechblasentext Zchn"/>
-    <w:basedOn w:val="Absatz-Standardschriftart"/>
-    <w:link w:val="Sprechblasentext"/>
+  <w:style w:type="character" w:customStyle="1" w:styleId="BalloonTextChar">
+    <w:name w:val="Balloon Text Char"/>
+    <w:basedOn w:val="DefaultParagraphFont"/>
+    <w:link w:val="BalloonText"/>
     <w:uiPriority w:val="99"/>
     <w:semiHidden/>
     <w:rsid w:val="00C16C38"/>
@@ -7933,10 +7910,10 @@
       <w:szCs w:val="16"/>
     </w:rPr>
   </w:style>
-  <w:style w:type="paragraph" w:styleId="HTMLVorformatiert">
+  <w:style w:type="paragraph" w:styleId="HTMLPreformatted">
     <w:name w:val="HTML Preformatted"/>
-    <w:basedOn w:val="Standard"/>
-    <w:link w:val="HTMLVorformatiertZchn"/>
+    <w:basedOn w:val="Normal"/>
+    <w:link w:val="HTMLPreformattedChar"/>
     <w:uiPriority w:val="99"/>
     <w:semiHidden/>
     <w:unhideWhenUsed/>
@@ -7969,10 +7946,10 @@
       <w:lang w:val="de-AT" w:eastAsia="de-AT"/>
     </w:rPr>
   </w:style>
-  <w:style w:type="character" w:customStyle="1" w:styleId="HTMLVorformatiertZchn">
-    <w:name w:val="HTML Vorformatiert Zchn"/>
-    <w:basedOn w:val="Absatz-Standardschriftart"/>
-    <w:link w:val="HTMLVorformatiert"/>
+  <w:style w:type="character" w:customStyle="1" w:styleId="HTMLPreformattedChar">
+    <w:name w:val="HTML Preformatted Char"/>
+    <w:basedOn w:val="DefaultParagraphFont"/>
+    <w:link w:val="HTMLPreformatted"/>
     <w:uiPriority w:val="99"/>
     <w:semiHidden/>
     <w:rsid w:val="00C16C38"/>
@@ -7983,10 +7960,10 @@
       <w:lang w:val="de-AT" w:eastAsia="de-AT"/>
     </w:rPr>
   </w:style>
-  <w:style w:type="paragraph" w:styleId="Verzeichnis1">
+  <w:style w:type="paragraph" w:styleId="TOC1">
     <w:name w:val="toc 1"/>
-    <w:basedOn w:val="Standard"/>
-    <w:next w:val="Standard"/>
+    <w:basedOn w:val="Normal"/>
+    <w:next w:val="Normal"/>
     <w:autoRedefine/>
     <w:uiPriority w:val="39"/>
     <w:unhideWhenUsed/>
@@ -7997,7 +7974,7 @@
   </w:style>
   <w:style w:type="character" w:styleId="Hyperlink">
     <w:name w:val="Hyperlink"/>
-    <w:basedOn w:val="Absatz-Standardschriftart"/>
+    <w:basedOn w:val="DefaultParagraphFont"/>
     <w:uiPriority w:val="99"/>
     <w:unhideWhenUsed/>
     <w:rsid w:val="00DF2414"/>
@@ -8006,10 +7983,10 @@
       <w:u w:val="single"/>
     </w:rPr>
   </w:style>
-  <w:style w:type="character" w:customStyle="1" w:styleId="berschrift2Zchn">
-    <w:name w:val="Überschrift 2 Zchn"/>
-    <w:basedOn w:val="Absatz-Standardschriftart"/>
-    <w:link w:val="berschrift2"/>
+  <w:style w:type="character" w:customStyle="1" w:styleId="Heading2Char">
+    <w:name w:val="Heading 2 Char"/>
+    <w:basedOn w:val="DefaultParagraphFont"/>
+    <w:link w:val="Heading2"/>
     <w:uiPriority w:val="9"/>
     <w:rsid w:val="00DF2414"/>
     <w:rPr>
@@ -8021,10 +7998,10 @@
       <w:szCs w:val="26"/>
     </w:rPr>
   </w:style>
-  <w:style w:type="paragraph" w:styleId="Verzeichnis2">
+  <w:style w:type="paragraph" w:styleId="TOC2">
     <w:name w:val="toc 2"/>
-    <w:basedOn w:val="Standard"/>
-    <w:next w:val="Standard"/>
+    <w:basedOn w:val="Normal"/>
+    <w:next w:val="Normal"/>
     <w:autoRedefine/>
     <w:uiPriority w:val="39"/>
     <w:unhideWhenUsed/>
@@ -8034,10 +8011,10 @@
       <w:ind w:left="220"/>
     </w:pPr>
   </w:style>
-  <w:style w:type="paragraph" w:styleId="Kopfzeile">
+  <w:style w:type="paragraph" w:styleId="Header">
     <w:name w:val="header"/>
-    <w:basedOn w:val="Standard"/>
-    <w:link w:val="KopfzeileZchn"/>
+    <w:basedOn w:val="Normal"/>
+    <w:link w:val="HeaderChar"/>
     <w:uiPriority w:val="99"/>
     <w:semiHidden/>
     <w:unhideWhenUsed/>
@@ -8050,18 +8027,18 @@
       <w:spacing w:after="0" w:line="240" w:lineRule="auto"/>
     </w:pPr>
   </w:style>
-  <w:style w:type="character" w:customStyle="1" w:styleId="KopfzeileZchn">
-    <w:name w:val="Kopfzeile Zchn"/>
-    <w:basedOn w:val="Absatz-Standardschriftart"/>
-    <w:link w:val="Kopfzeile"/>
+  <w:style w:type="character" w:customStyle="1" w:styleId="HeaderChar">
+    <w:name w:val="Header Char"/>
+    <w:basedOn w:val="DefaultParagraphFont"/>
+    <w:link w:val="Header"/>
     <w:uiPriority w:val="99"/>
     <w:semiHidden/>
     <w:rsid w:val="002C3AA6"/>
   </w:style>
-  <w:style w:type="paragraph" w:styleId="Fuzeile">
+  <w:style w:type="paragraph" w:styleId="Footer">
     <w:name w:val="footer"/>
-    <w:basedOn w:val="Standard"/>
-    <w:link w:val="FuzeileZchn"/>
+    <w:basedOn w:val="Normal"/>
+    <w:link w:val="FooterChar"/>
     <w:uiPriority w:val="99"/>
     <w:unhideWhenUsed/>
     <w:rsid w:val="002C3AA6"/>
@@ -8073,321 +8050,12 @@
       <w:spacing w:after="0" w:line="240" w:lineRule="auto"/>
     </w:pPr>
   </w:style>
-  <w:style w:type="character" w:customStyle="1" w:styleId="FuzeileZchn">
-    <w:name w:val="Fußzeile Zchn"/>
-    <w:basedOn w:val="Absatz-Standardschriftart"/>
-    <w:link w:val="Fuzeile"/>
+  <w:style w:type="character" w:customStyle="1" w:styleId="FooterChar">
+    <w:name w:val="Footer Char"/>
+    <w:basedOn w:val="DefaultParagraphFont"/>
+    <w:link w:val="Footer"/>
     <w:uiPriority w:val="99"/>
     <w:rsid w:val="002C3AA6"/>
-  </w:style>
-</w:styles>
-</file>
-
-<file path=word/stylesWithEffects.xml><?xml version="1.0" encoding="utf-8"?>
-<w:styles xmlns:wpc="http://schemas.microsoft.com/office/word/2010/wordprocessingCanvas" xmlns:mc="http://schemas.openxmlformats.org/markup-compatibility/2006" xmlns:o="urn:schemas-microsoft-com:office:office" xmlns:r="http://schemas.openxmlformats.org/officeDocument/2006/relationships" xmlns:m="http://schemas.openxmlformats.org/officeDocument/2006/math" xmlns:v="urn:schemas-microsoft-com:vml" xmlns:wp14="http://schemas.microsoft.com/office/word/2010/wordprocessingDrawing" xmlns:wp="http://schemas.openxmlformats.org/drawingml/2006/wordprocessingDrawing" xmlns:w10="urn:schemas-microsoft-com:office:word" xmlns:w="http://schemas.openxmlformats.org/wordprocessingml/2006/main" xmlns:w14="http://schemas.microsoft.com/office/word/2010/wordml" xmlns:wpg="http://schemas.microsoft.com/office/word/2010/wordprocessingGroup" xmlns:wpi="http://schemas.microsoft.com/office/word/2010/wordprocessingInk" xmlns:wne="http://schemas.microsoft.com/office/word/2006/wordml" xmlns:wps="http://schemas.microsoft.com/office/word/2010/wordprocessingShape" mc:Ignorable="w14 wp14">
-  <w:docDefaults>
-    <w:rPrDefault>
-      <w:rPr>
-        <w:rFonts w:asciiTheme="minorHAnsi" w:eastAsiaTheme="minorHAnsi" w:hAnsiTheme="minorHAnsi" w:cstheme="minorBidi"/>
-        <w:sz w:val="22"/>
-        <w:szCs w:val="22"/>
-        <w:lang w:val="de-DE" w:eastAsia="en-US" w:bidi="ar-SA"/>
-      </w:rPr>
-    </w:rPrDefault>
-    <w:pPrDefault>
-      <w:pPr>
-        <w:spacing w:after="200" w:line="276" w:lineRule="auto"/>
-      </w:pPr>
-    </w:pPrDefault>
-  </w:docDefaults>
-  <w:latentStyles w:defLockedState="0" w:defUIPriority="99" w:defSemiHidden="1" w:defUnhideWhenUsed="1" w:defQFormat="0" w:count="267">
-    <w:lsdException w:name="Normal" w:semiHidden="0" w:uiPriority="0" w:unhideWhenUsed="0" w:qFormat="1"/>
-    <w:lsdException w:name="heading 1" w:semiHidden="0" w:uiPriority="9" w:unhideWhenUsed="0" w:qFormat="1"/>
-    <w:lsdException w:name="heading 2" w:uiPriority="9" w:qFormat="1"/>
-    <w:lsdException w:name="heading 3" w:uiPriority="9" w:qFormat="1"/>
-    <w:lsdException w:name="heading 4" w:uiPriority="9" w:qFormat="1"/>
-    <w:lsdException w:name="heading 5" w:uiPriority="9" w:qFormat="1"/>
-    <w:lsdException w:name="heading 6" w:uiPriority="9" w:qFormat="1"/>
-    <w:lsdException w:name="heading 7" w:uiPriority="9" w:qFormat="1"/>
-    <w:lsdException w:name="heading 8" w:uiPriority="9" w:qFormat="1"/>
-    <w:lsdException w:name="heading 9" w:uiPriority="9" w:qFormat="1"/>
-    <w:lsdException w:name="toc 1" w:uiPriority="39"/>
-    <w:lsdException w:name="toc 2" w:uiPriority="39"/>
-    <w:lsdException w:name="toc 3" w:uiPriority="39"/>
-    <w:lsdException w:name="toc 4" w:uiPriority="39"/>
-    <w:lsdException w:name="toc 5" w:uiPriority="39"/>
-    <w:lsdException w:name="toc 6" w:uiPriority="39"/>
-    <w:lsdException w:name="toc 7" w:uiPriority="39"/>
-    <w:lsdException w:name="toc 8" w:uiPriority="39"/>
-    <w:lsdException w:name="toc 9" w:uiPriority="39"/>
-    <w:lsdException w:name="caption" w:uiPriority="35" w:qFormat="1"/>
-    <w:lsdException w:name="Title" w:semiHidden="0" w:uiPriority="10" w:unhideWhenUsed="0" w:qFormat="1"/>
-    <w:lsdException w:name="Default Paragraph Font" w:uiPriority="1"/>
-    <w:lsdException w:name="Subtitle" w:semiHidden="0" w:uiPriority="11" w:unhideWhenUsed="0" w:qFormat="1"/>
-    <w:lsdException w:name="Strong" w:semiHidden="0" w:uiPriority="22" w:unhideWhenUsed="0" w:qFormat="1"/>
-    <w:lsdException w:name="Emphasis" w:semiHidden="0" w:uiPriority="20" w:unhideWhenUsed="0" w:qFormat="1"/>
-    <w:lsdException w:name="Table Grid" w:semiHidden="0" w:uiPriority="59" w:unhideWhenUsed="0"/>
-    <w:lsdException w:name="Placeholder Text" w:unhideWhenUsed="0"/>
-    <w:lsdException w:name="No Spacing" w:semiHidden="0" w:uiPriority="1" w:unhideWhenUsed="0" w:qFormat="1"/>
-    <w:lsdException w:name="Light Shading" w:semiHidden="0" w:uiPriority="60" w:unhideWhenUsed="0"/>
-    <w:lsdException w:name="Light List" w:semiHidden="0" w:uiPriority="61" w:unhideWhenUsed="0"/>
-    <w:lsdException w:name="Light Grid" w:semiHidden="0" w:uiPriority="62" w:unhideWhenUsed="0"/>
-    <w:lsdException w:name="Medium Shading 1" w:semiHidden="0" w:uiPriority="63" w:unhideWhenUsed="0"/>
-    <w:lsdException w:name="Medium Shading 2" w:semiHidden="0" w:uiPriority="64" w:unhideWhenUsed="0"/>
-    <w:lsdException w:name="Medium List 1" w:semiHidden="0" w:uiPriority="65" w:unhideWhenUsed="0"/>
-    <w:lsdException w:name="Medium List 2" w:semiHidden="0" w:uiPriority="66" w:unhideWhenUsed="0"/>
-    <w:lsdException w:name="Medium Grid 1" w:semiHidden="0" w:uiPriority="67" w:unhideWhenUsed="0"/>
-    <w:lsdException w:name="Medium Grid 2" w:semiHidden="0" w:uiPriority="68" w:unhideWhenUsed="0"/>
-    <w:lsdException w:name="Medium Grid 3" w:semiHidden="0" w:uiPriority="69" w:unhideWhenUsed="0"/>
-    <w:lsdException w:name="Dark List" w:semiHidden="0" w:uiPriority="70" w:unhideWhenUsed="0"/>
-    <w:lsdException w:name="Colorful Shading" w:semiHidden="0" w:uiPriority="71" w:unhideWhenUsed="0"/>
-    <w:lsdException w:name="Colorful List" w:semiHidden="0" w:uiPriority="72" w:unhideWhenUsed="0"/>
-    <w:lsdException w:name="Colorful Grid" w:semiHidden="0" w:uiPriority="73" w:unhideWhenUsed="0"/>
-    <w:lsdException w:name="Light Shading Accent 1" w:semiHidden="0" w:uiPriority="60" w:unhideWhenUsed="0"/>
-    <w:lsdException w:name="Light List Accent 1" w:semiHidden="0" w:uiPriority="61" w:unhideWhenUsed="0"/>
-    <w:lsdException w:name="Light Grid Accent 1" w:semiHidden="0" w:uiPriority="62" w:unhideWhenUsed="0"/>
-    <w:lsdException w:name="Medium Shading 1 Accent 1" w:semiHidden="0" w:uiPriority="63" w:unhideWhenUsed="0"/>
-    <w:lsdException w:name="Medium Shading 2 Accent 1" w:semiHidden="0" w:uiPriority="64" w:unhideWhenUsed="0"/>
-    <w:lsdException w:name="Medium List 1 Accent 1" w:semiHidden="0" w:uiPriority="65" w:unhideWhenUsed="0"/>
-    <w:lsdException w:name="Revision" w:unhideWhenUsed="0"/>
-    <w:lsdException w:name="List Paragraph" w:semiHidden="0" w:uiPriority="34" w:unhideWhenUsed="0" w:qFormat="1"/>
-    <w:lsdException w:name="Quote" w:semiHidden="0" w:uiPriority="29" w:unhideWhenUsed="0" w:qFormat="1"/>
-    <w:lsdException w:name="Intense Quote" w:semiHidden="0" w:uiPriority="30" w:unhideWhenUsed="0" w:qFormat="1"/>
-    <w:lsdException w:name="Medium List 2 Accent 1" w:semiHidden="0" w:uiPriority="66" w:unhideWhenUsed="0"/>
-    <w:lsdException w:name="Medium Grid 1 Accent 1" w:semiHidden="0" w:uiPriority="67" w:unhideWhenUsed="0"/>
-    <w:lsdException w:name="Medium Grid 2 Accent 1" w:semiHidden="0" w:uiPriority="68" w:unhideWhenUsed="0"/>
-    <w:lsdException w:name="Medium Grid 3 Accent 1" w:semiHidden="0" w:uiPriority="69" w:unhideWhenUsed="0"/>
-    <w:lsdException w:name="Dark List Accent 1" w:semiHidden="0" w:uiPriority="70" w:unhideWhenUsed="0"/>
-    <w:lsdException w:name="Colorful Shading Accent 1" w:semiHidden="0" w:uiPriority="71" w:unhideWhenUsed="0"/>
-    <w:lsdException w:name="Colorful List Accent 1" w:semiHidden="0" w:uiPriority="72" w:unhideWhenUsed="0"/>
-    <w:lsdException w:name="Colorful Grid Accent 1" w:semiHidden="0" w:uiPriority="73" w:unhideWhenUsed="0"/>
-    <w:lsdException w:name="Light Shading Accent 2" w:semiHidden="0" w:uiPriority="60" w:unhideWhenUsed="0"/>
-    <w:lsdException w:name="Light List Accent 2" w:semiHidden="0" w:uiPriority="61" w:unhideWhenUsed="0"/>
-    <w:lsdException w:name="Light Grid Accent 2" w:semiHidden="0" w:uiPriority="62" w:unhideWhenUsed="0"/>
-    <w:lsdException w:name="Medium Shading 1 Accent 2" w:semiHidden="0" w:uiPriority="63" w:unhideWhenUsed="0"/>
-    <w:lsdException w:name="Medium Shading 2 Accent 2" w:semiHidden="0" w:uiPriority="64" w:unhideWhenUsed="0"/>
-    <w:lsdException w:name="Medium List 1 Accent 2" w:semiHidden="0" w:uiPriority="65" w:unhideWhenUsed="0"/>
-    <w:lsdException w:name="Medium List 2 Accent 2" w:semiHidden="0" w:uiPriority="66" w:unhideWhenUsed="0"/>
-    <w:lsdException w:name="Medium Grid 1 Accent 2" w:semiHidden="0" w:uiPriority="67" w:unhideWhenUsed="0"/>
-    <w:lsdException w:name="Medium Grid 2 Accent 2" w:semiHidden="0" w:uiPriority="68" w:unhideWhenUsed="0"/>
-    <w:lsdException w:name="Medium Grid 3 Accent 2" w:semiHidden="0" w:uiPriority="69" w:unhideWhenUsed="0"/>
-    <w:lsdException w:name="Dark List Accent 2" w:semiHidden="0" w:uiPriority="70" w:unhideWhenUsed="0"/>
-    <w:lsdException w:name="Colorful Shading Accent 2" w:semiHidden="0" w:uiPriority="71" w:unhideWhenUsed="0"/>
-    <w:lsdException w:name="Colorful List Accent 2" w:semiHidden="0" w:uiPriority="72" w:unhideWhenUsed="0"/>
-    <w:lsdException w:name="Colorful Grid Accent 2" w:semiHidden="0" w:uiPriority="73" w:unhideWhenUsed="0"/>
-    <w:lsdException w:name="Light Shading Accent 3" w:semiHidden="0" w:uiPriority="60" w:unhideWhenUsed="0"/>
-    <w:lsdException w:name="Light List Accent 3" w:semiHidden="0" w:uiPriority="61" w:unhideWhenUsed="0"/>
-    <w:lsdException w:name="Light Grid Accent 3" w:semiHidden="0" w:uiPriority="62" w:unhideWhenUsed="0"/>
-    <w:lsdException w:name="Medium Shading 1 Accent 3" w:semiHidden="0" w:uiPriority="63" w:unhideWhenUsed="0"/>
-    <w:lsdException w:name="Medium Shading 2 Accent 3" w:semiHidden="0" w:uiPriority="64" w:unhideWhenUsed="0"/>
-    <w:lsdException w:name="Medium List 1 Accent 3" w:semiHidden="0" w:uiPriority="65" w:unhideWhenUsed="0"/>
-    <w:lsdException w:name="Medium List 2 Accent 3" w:semiHidden="0" w:uiPriority="66" w:unhideWhenUsed="0"/>
-    <w:lsdException w:name="Medium Grid 1 Accent 3" w:semiHidden="0" w:uiPriority="67" w:unhideWhenUsed="0"/>
-    <w:lsdException w:name="Medium Grid 2 Accent 3" w:semiHidden="0" w:uiPriority="68" w:unhideWhenUsed="0"/>
-    <w:lsdException w:name="Medium Grid 3 Accent 3" w:semiHidden="0" w:uiPriority="69" w:unhideWhenUsed="0"/>
-    <w:lsdException w:name="Dark List Accent 3" w:semiHidden="0" w:uiPriority="70" w:unhideWhenUsed="0"/>
-    <w:lsdException w:name="Colorful Shading Accent 3" w:semiHidden="0" w:uiPriority="71" w:unhideWhenUsed="0"/>
-    <w:lsdException w:name="Colorful List Accent 3" w:semiHidden="0" w:uiPriority="72" w:unhideWhenUsed="0"/>
-    <w:lsdException w:name="Colorful Grid Accent 3" w:semiHidden="0" w:uiPriority="73" w:unhideWhenUsed="0"/>
-    <w:lsdException w:name="Light Shading Accent 4" w:semiHidden="0" w:uiPriority="60" w:unhideWhenUsed="0"/>
-    <w:lsdException w:name="Light List Accent 4" w:semiHidden="0" w:uiPriority="61" w:unhideWhenUsed="0"/>
-    <w:lsdException w:name="Light Grid Accent 4" w:semiHidden="0" w:uiPriority="62" w:unhideWhenUsed="0"/>
-    <w:lsdException w:name="Medium Shading 1 Accent 4" w:semiHidden="0" w:uiPriority="63" w:unhideWhenUsed="0"/>
-    <w:lsdException w:name="Medium Shading 2 Accent 4" w:semiHidden="0" w:uiPriority="64" w:unhideWhenUsed="0"/>
-    <w:lsdException w:name="Medium List 1 Accent 4" w:semiHidden="0" w:uiPriority="65" w:unhideWhenUsed="0"/>
-    <w:lsdException w:name="Medium List 2 Accent 4" w:semiHidden="0" w:uiPriority="66" w:unhideWhenUsed="0"/>
-    <w:lsdException w:name="Medium Grid 1 Accent 4" w:semiHidden="0" w:uiPriority="67" w:unhideWhenUsed="0"/>
-    <w:lsdException w:name="Medium Grid 2 Accent 4" w:semiHidden="0" w:uiPriority="68" w:unhideWhenUsed="0"/>
-    <w:lsdException w:name="Medium Grid 3 Accent 4" w:semiHidden="0" w:uiPriority="69" w:unhideWhenUsed="0"/>
-    <w:lsdException w:name="Dark List Accent 4" w:semiHidden="0" w:uiPriority="70" w:unhideWhenUsed="0"/>
-    <w:lsdException w:name="Colorful Shading Accent 4" w:semiHidden="0" w:uiPriority="71" w:unhideWhenUsed="0"/>
-    <w:lsdException w:name="Colorful List Accent 4" w:semiHidden="0" w:uiPriority="72" w:unhideWhenUsed="0"/>
-    <w:lsdException w:name="Colorful Grid Accent 4" w:semiHidden="0" w:uiPriority="73" w:unhideWhenUsed="0"/>
-    <w:lsdException w:name="Light Shading Accent 5" w:semiHidden="0" w:uiPriority="60" w:unhideWhenUsed="0"/>
-    <w:lsdException w:name="Light List Accent 5" w:semiHidden="0" w:uiPriority="61" w:unhideWhenUsed="0"/>
-    <w:lsdException w:name="Light Grid Accent 5" w:semiHidden="0" w:uiPriority="62" w:unhideWhenUsed="0"/>
-    <w:lsdException w:name="Medium Shading 1 Accent 5" w:semiHidden="0" w:uiPriority="63" w:unhideWhenUsed="0"/>
-    <w:lsdException w:name="Medium Shading 2 Accent 5" w:semiHidden="0" w:uiPriority="64" w:unhideWhenUsed="0"/>
-    <w:lsdException w:name="Medium List 1 Accent 5" w:semiHidden="0" w:uiPriority="65" w:unhideWhenUsed="0"/>
-    <w:lsdException w:name="Medium List 2 Accent 5" w:semiHidden="0" w:uiPriority="66" w:unhideWhenUsed="0"/>
-    <w:lsdException w:name="Medium Grid 1 Accent 5" w:semiHidden="0" w:uiPriority="67" w:unhideWhenUsed="0"/>
-    <w:lsdException w:name="Medium Grid 2 Accent 5" w:semiHidden="0" w:uiPriority="68" w:unhideWhenUsed="0"/>
-    <w:lsdException w:name="Medium Grid 3 Accent 5" w:semiHidden="0" w:uiPriority="69" w:unhideWhenUsed="0"/>
-    <w:lsdException w:name="Dark List Accent 5" w:semiHidden="0" w:uiPriority="70" w:unhideWhenUsed="0"/>
-    <w:lsdException w:name="Colorful Shading Accent 5" w:semiHidden="0" w:uiPriority="71" w:unhideWhenUsed="0"/>
-    <w:lsdException w:name="Colorful List Accent 5" w:semiHidden="0" w:uiPriority="72" w:unhideWhenUsed="0"/>
-    <w:lsdException w:name="Colorful Grid Accent 5" w:semiHidden="0" w:uiPriority="73" w:unhideWhenUsed="0"/>
-    <w:lsdException w:name="Light Shading Accent 6" w:semiHidden="0" w:uiPriority="60" w:unhideWhenUsed="0"/>
-    <w:lsdException w:name="Light List Accent 6" w:semiHidden="0" w:uiPriority="61" w:unhideWhenUsed="0"/>
-    <w:lsdException w:name="Light Grid Accent 6" w:semiHidden="0" w:uiPriority="62" w:unhideWhenUsed="0"/>
-    <w:lsdException w:name="Medium Shading 1 Accent 6" w:semiHidden="0" w:uiPriority="63" w:unhideWhenUsed="0"/>
-    <w:lsdException w:name="Medium Shading 2 Accent 6" w:semiHidden="0" w:uiPriority="64" w:unhideWhenUsed="0"/>
-    <w:lsdException w:name="Medium List 1 Accent 6" w:semiHidden="0" w:uiPriority="65" w:unhideWhenUsed="0"/>
-    <w:lsdException w:name="Medium List 2 Accent 6" w:semiHidden="0" w:uiPriority="66" w:unhideWhenUsed="0"/>
-    <w:lsdException w:name="Medium Grid 1 Accent 6" w:semiHidden="0" w:uiPriority="67" w:unhideWhenUsed="0"/>
-    <w:lsdException w:name="Medium Grid 2 Accent 6" w:semiHidden="0" w:uiPriority="68" w:unhideWhenUsed="0"/>
-    <w:lsdException w:name="Medium Grid 3 Accent 6" w:semiHidden="0" w:uiPriority="69" w:unhideWhenUsed="0"/>
-    <w:lsdException w:name="Dark List Accent 6" w:semiHidden="0" w:uiPriority="70" w:unhideWhenUsed="0"/>
-    <w:lsdException w:name="Colorful Shading Accent 6" w:semiHidden="0" w:uiPriority="71" w:unhideWhenUsed="0"/>
-    <w:lsdException w:name="Colorful List Accent 6" w:semiHidden="0" w:uiPriority="72" w:unhideWhenUsed="0"/>
-    <w:lsdException w:name="Colorful Grid Accent 6" w:semiHidden="0" w:uiPriority="73" w:unhideWhenUsed="0"/>
-    <w:lsdException w:name="Subtle Emphasis" w:semiHidden="0" w:uiPriority="19" w:unhideWhenUsed="0" w:qFormat="1"/>
-    <w:lsdException w:name="Intense Emphasis" w:semiHidden="0" w:uiPriority="21" w:unhideWhenUsed="0" w:qFormat="1"/>
-    <w:lsdException w:name="Subtle Reference" w:semiHidden="0" w:uiPriority="31" w:unhideWhenUsed="0" w:qFormat="1"/>
-    <w:lsdException w:name="Intense Reference" w:semiHidden="0" w:uiPriority="32" w:unhideWhenUsed="0" w:qFormat="1"/>
-    <w:lsdException w:name="Book Title" w:semiHidden="0" w:uiPriority="33" w:unhideWhenUsed="0" w:qFormat="1"/>
-    <w:lsdException w:name="Bibliography" w:uiPriority="37"/>
-    <w:lsdException w:name="TOC Heading" w:uiPriority="39" w:qFormat="1"/>
-  </w:latentStyles>
-  <w:style w:type="paragraph" w:default="1" w:styleId="Standard">
-    <w:name w:val="Normal"/>
-    <w:qFormat/>
-  </w:style>
-  <w:style w:type="character" w:default="1" w:styleId="Absatz-Standardschriftart">
-    <w:name w:val="Default Paragraph Font"/>
-    <w:uiPriority w:val="1"/>
-    <w:semiHidden/>
-    <w:unhideWhenUsed/>
-  </w:style>
-  <w:style w:type="table" w:default="1" w:styleId="NormaleTabelle">
-    <w:name w:val="Normal Table"/>
-    <w:uiPriority w:val="99"/>
-    <w:semiHidden/>
-    <w:unhideWhenUsed/>
-    <w:tblPr>
-      <w:tblInd w:w="0" w:type="dxa"/>
-      <w:tblCellMar>
-        <w:top w:w="0" w:type="dxa"/>
-        <w:left w:w="108" w:type="dxa"/>
-        <w:bottom w:w="0" w:type="dxa"/>
-        <w:right w:w="108" w:type="dxa"/>
-      </w:tblCellMar>
-    </w:tblPr>
-  </w:style>
-  <w:style w:type="numbering" w:default="1" w:styleId="KeineListe">
-    <w:name w:val="No List"/>
-    <w:uiPriority w:val="99"/>
-    <w:semiHidden/>
-    <w:unhideWhenUsed/>
-  </w:style>
-  <w:style w:type="paragraph" w:styleId="KeinLeerraum">
-    <w:name w:val="No Spacing"/>
-    <w:link w:val="KeinLeerraumZchn"/>
-    <w:uiPriority w:val="1"/>
-    <w:qFormat/>
-    <w:rsid w:val="00D10893"/>
-    <w:pPr>
-      <w:spacing w:after="0" w:line="240" w:lineRule="auto"/>
-    </w:pPr>
-  </w:style>
-  <w:style w:type="table" w:styleId="Tabellenraster">
-    <w:name w:val="Table Grid"/>
-    <w:basedOn w:val="NormaleTabelle"/>
-    <w:uiPriority w:val="59"/>
-    <w:rsid w:val="00591EB1"/>
-    <w:pPr>
-      <w:spacing w:after="0" w:line="240" w:lineRule="auto"/>
-    </w:pPr>
-    <w:tblPr>
-      <w:tblBorders>
-        <w:top w:val="single" w:sz="4" w:space="0" w:color="auto"/>
-        <w:left w:val="single" w:sz="4" w:space="0" w:color="auto"/>
-        <w:bottom w:val="single" w:sz="4" w:space="0" w:color="auto"/>
-        <w:right w:val="single" w:sz="4" w:space="0" w:color="auto"/>
-        <w:insideH w:val="single" w:sz="4" w:space="0" w:color="auto"/>
-        <w:insideV w:val="single" w:sz="4" w:space="0" w:color="auto"/>
-      </w:tblBorders>
-    </w:tblPr>
-  </w:style>
-  <w:style w:type="paragraph" w:customStyle="1" w:styleId="1berschrift">
-    <w:name w:val="1Überschrift"/>
-    <w:basedOn w:val="KeinLeerraum"/>
-    <w:link w:val="1berschriftZchn"/>
-    <w:qFormat/>
-    <w:rsid w:val="009D7A6C"/>
-    <w:pPr>
-      <w:spacing w:before="120" w:after="120" w:line="312" w:lineRule="auto"/>
-      <w:ind w:left="708"/>
-    </w:pPr>
-    <w:rPr>
-      <w:rFonts w:ascii="Arial" w:hAnsi="Arial" w:cs="Arial"/>
-      <w:b/>
-      <w:sz w:val="32"/>
-      <w:szCs w:val="32"/>
-    </w:rPr>
-  </w:style>
-  <w:style w:type="paragraph" w:customStyle="1" w:styleId="11berschrift">
-    <w:name w:val="11Überschrift"/>
-    <w:basedOn w:val="KeinLeerraum"/>
-    <w:link w:val="11berschriftZchn"/>
-    <w:qFormat/>
-    <w:rsid w:val="009D7A6C"/>
-    <w:pPr>
-      <w:spacing w:before="120" w:after="120" w:line="312" w:lineRule="auto"/>
-    </w:pPr>
-    <w:rPr>
-      <w:rFonts w:ascii="Arial" w:hAnsi="Arial" w:cs="Arial"/>
-      <w:i/>
-      <w:sz w:val="28"/>
-      <w:szCs w:val="28"/>
-    </w:rPr>
-  </w:style>
-  <w:style w:type="character" w:customStyle="1" w:styleId="KeinLeerraumZchn">
-    <w:name w:val="Kein Leerraum Zchn"/>
-    <w:basedOn w:val="Absatz-Standardschriftart"/>
-    <w:link w:val="KeinLeerraum"/>
-    <w:uiPriority w:val="1"/>
-    <w:rsid w:val="005C102A"/>
-  </w:style>
-  <w:style w:type="character" w:customStyle="1" w:styleId="1berschriftZchn">
-    <w:name w:val="1Überschrift Zchn"/>
-    <w:basedOn w:val="KeinLeerraumZchn"/>
-    <w:link w:val="1berschrift"/>
-    <w:rsid w:val="009D7A6C"/>
-    <w:rPr>
-      <w:rFonts w:ascii="Arial" w:hAnsi="Arial" w:cs="Arial"/>
-      <w:b/>
-      <w:sz w:val="32"/>
-      <w:szCs w:val="32"/>
-    </w:rPr>
-  </w:style>
-  <w:style w:type="paragraph" w:customStyle="1" w:styleId="Text">
-    <w:name w:val="Text"/>
-    <w:basedOn w:val="KeinLeerraum"/>
-    <w:link w:val="TextZchn"/>
-    <w:qFormat/>
-    <w:rsid w:val="005C102A"/>
-    <w:pPr>
-      <w:spacing w:line="312" w:lineRule="auto"/>
-    </w:pPr>
-    <w:rPr>
-      <w:rFonts w:ascii="Arial" w:hAnsi="Arial" w:cs="Arial"/>
-      <w:sz w:val="24"/>
-      <w:szCs w:val="24"/>
-    </w:rPr>
-  </w:style>
-  <w:style w:type="character" w:customStyle="1" w:styleId="11berschriftZchn">
-    <w:name w:val="11Überschrift Zchn"/>
-    <w:basedOn w:val="KeinLeerraumZchn"/>
-    <w:link w:val="11berschrift"/>
-    <w:rsid w:val="009D7A6C"/>
-    <w:rPr>
-      <w:rFonts w:ascii="Arial" w:hAnsi="Arial" w:cs="Arial"/>
-      <w:i/>
-      <w:sz w:val="28"/>
-      <w:szCs w:val="28"/>
-    </w:rPr>
-  </w:style>
-  <w:style w:type="character" w:customStyle="1" w:styleId="TextZchn">
-    <w:name w:val="Text Zchn"/>
-    <w:basedOn w:val="KeinLeerraumZchn"/>
-    <w:link w:val="Text"/>
-    <w:rsid w:val="005C102A"/>
-    <w:rPr>
-      <w:rFonts w:ascii="Arial" w:hAnsi="Arial" w:cs="Arial"/>
-      <w:sz w:val="24"/>
-      <w:szCs w:val="24"/>
-    </w:rPr>
   </w:style>
 </w:styles>
 </file>
@@ -8682,7 +8350,7 @@
 </file>
 
 <file path=customXml/itemProps1.xml><?xml version="1.0" encoding="utf-8"?>
-<ds:datastoreItem xmlns:ds="http://schemas.openxmlformats.org/officeDocument/2006/customXml" ds:itemID="{D43E60FF-8549-4BFE-B83D-CCF74FA9B145}">
+<ds:datastoreItem xmlns:ds="http://schemas.openxmlformats.org/officeDocument/2006/customXml" ds:itemID="{098EEC38-C117-1140-ADCC-A5E9287587A8}">
   <ds:schemaRefs>
     <ds:schemaRef ds:uri="http://schemas.openxmlformats.org/officeDocument/2006/bibliography"/>
   </ds:schemaRefs>

--- a/CardDetector.docx
+++ b/CardDetector.docx
@@ -1,10 +1,10 @@
 
 <file path=word/document.xml><?xml version="1.0" encoding="utf-8"?>
-<w:document xmlns:wpc="http://schemas.microsoft.com/office/word/2010/wordprocessingCanvas" xmlns:mo="http://schemas.microsoft.com/office/mac/office/2008/main" xmlns:mc="http://schemas.openxmlformats.org/markup-compatibility/2006" xmlns:mv="urn:schemas-microsoft-com:mac:vml" xmlns:o="urn:schemas-microsoft-com:office:office" xmlns:r="http://schemas.openxmlformats.org/officeDocument/2006/relationships" xmlns:m="http://schemas.openxmlformats.org/officeDocument/2006/math" xmlns:v="urn:schemas-microsoft-com:vml" xmlns:wp14="http://schemas.microsoft.com/office/word/2010/wordprocessingDrawing" xmlns:wp="http://schemas.openxmlformats.org/drawingml/2006/wordprocessingDrawing" xmlns:w10="urn:schemas-microsoft-com:office:word" xmlns:w="http://schemas.openxmlformats.org/wordprocessingml/2006/main" xmlns:w14="http://schemas.microsoft.com/office/word/2010/wordml" xmlns:w15="http://schemas.microsoft.com/office/word/2012/wordml" xmlns:wpg="http://schemas.microsoft.com/office/word/2010/wordprocessingGroup" xmlns:wpi="http://schemas.microsoft.com/office/word/2010/wordprocessingInk" xmlns:wne="http://schemas.microsoft.com/office/word/2006/wordml" xmlns:wps="http://schemas.microsoft.com/office/word/2010/wordprocessingShape" mc:Ignorable="w14 w15 wp14">
+<w:document xmlns:wpc="http://schemas.microsoft.com/office/word/2010/wordprocessingCanvas" xmlns:mc="http://schemas.openxmlformats.org/markup-compatibility/2006" xmlns:o="urn:schemas-microsoft-com:office:office" xmlns:r="http://schemas.openxmlformats.org/officeDocument/2006/relationships" xmlns:m="http://schemas.openxmlformats.org/officeDocument/2006/math" xmlns:v="urn:schemas-microsoft-com:vml" xmlns:wp14="http://schemas.microsoft.com/office/word/2010/wordprocessingDrawing" xmlns:wp="http://schemas.openxmlformats.org/drawingml/2006/wordprocessingDrawing" xmlns:w10="urn:schemas-microsoft-com:office:word" xmlns:w="http://schemas.openxmlformats.org/wordprocessingml/2006/main" xmlns:w14="http://schemas.microsoft.com/office/word/2010/wordml" xmlns:wpg="http://schemas.microsoft.com/office/word/2010/wordprocessingGroup" xmlns:wpi="http://schemas.microsoft.com/office/word/2010/wordprocessingInk" xmlns:wne="http://schemas.microsoft.com/office/word/2006/wordml" xmlns:wps="http://schemas.microsoft.com/office/word/2010/wordprocessingShape" mc:Ignorable="w14 wp14">
   <w:body>
     <w:p>
       <w:pPr>
-        <w:pStyle w:val="NoSpacing"/>
+        <w:pStyle w:val="KeinLeerraum"/>
         <w:spacing w:line="312" w:lineRule="auto"/>
         <w:jc w:val="center"/>
         <w:rPr>
@@ -18,7 +18,7 @@
     </w:p>
     <w:p>
       <w:pPr>
-        <w:pStyle w:val="NoSpacing"/>
+        <w:pStyle w:val="KeinLeerraum"/>
         <w:spacing w:line="312" w:lineRule="auto"/>
         <w:jc w:val="center"/>
         <w:rPr>
@@ -42,7 +42,7 @@
     </w:p>
     <w:p>
       <w:pPr>
-        <w:pStyle w:val="NoSpacing"/>
+        <w:pStyle w:val="KeinLeerraum"/>
         <w:spacing w:line="312" w:lineRule="auto"/>
         <w:jc w:val="center"/>
         <w:rPr>
@@ -76,7 +76,7 @@
     </w:p>
     <w:p>
       <w:pPr>
-        <w:pStyle w:val="NoSpacing"/>
+        <w:pStyle w:val="KeinLeerraum"/>
         <w:spacing w:line="312" w:lineRule="auto"/>
         <w:jc w:val="center"/>
         <w:rPr>
@@ -111,7 +111,7 @@
     </w:p>
     <w:p>
       <w:pPr>
-        <w:pStyle w:val="NoSpacing"/>
+        <w:pStyle w:val="KeinLeerraum"/>
         <w:spacing w:line="312" w:lineRule="auto"/>
         <w:jc w:val="center"/>
         <w:rPr>
@@ -204,7 +204,7 @@
     </w:p>
     <w:p>
       <w:pPr>
-        <w:pStyle w:val="NoSpacing"/>
+        <w:pStyle w:val="KeinLeerraum"/>
         <w:spacing w:line="312" w:lineRule="auto"/>
         <w:jc w:val="center"/>
         <w:rPr>
@@ -265,7 +265,7 @@
     </w:p>
     <w:p>
       <w:pPr>
-        <w:pStyle w:val="NoSpacing"/>
+        <w:pStyle w:val="KeinLeerraum"/>
         <w:spacing w:line="312" w:lineRule="auto"/>
         <w:jc w:val="center"/>
         <w:rPr>
@@ -295,7 +295,7 @@
       <w:sdtContent>
         <w:p>
           <w:pPr>
-            <w:pStyle w:val="TOCHeading"/>
+            <w:pStyle w:val="Inhaltsverzeichnisberschrift"/>
           </w:pPr>
           <w:r>
             <w:t>Inhalt</w:t>
@@ -303,14 +303,14 @@
         </w:p>
         <w:p>
           <w:pPr>
-            <w:pStyle w:val="TOC1"/>
+            <w:pStyle w:val="Verzeichnis1"/>
             <w:tabs>
               <w:tab w:val="right" w:leader="dot" w:pos="9062"/>
             </w:tabs>
             <w:rPr>
               <w:rFonts w:eastAsiaTheme="minorEastAsia"/>
               <w:noProof/>
-              <w:lang w:val="de-AT" w:eastAsia="de-AT"/>
+              <w:lang w:eastAsia="de-DE"/>
             </w:rPr>
           </w:pPr>
           <w:r>
@@ -322,7 +322,7 @@
           <w:r>
             <w:fldChar w:fldCharType="separate"/>
           </w:r>
-          <w:hyperlink w:anchor="_Toc439524742" w:history="1">
+          <w:hyperlink w:anchor="_Toc439867763" w:history="1">
             <w:r>
               <w:rPr>
                 <w:rStyle w:val="Hyperlink"/>
@@ -349,7 +349,7 @@
                 <w:noProof/>
                 <w:webHidden/>
               </w:rPr>
-              <w:instrText xml:space="preserve"> PAGEREF _Toc439524742 \h </w:instrText>
+              <w:instrText xml:space="preserve"> PAGEREF _Toc439867763 \h </w:instrText>
             </w:r>
             <w:r>
               <w:rPr>
@@ -382,17 +382,17 @@
         </w:p>
         <w:p>
           <w:pPr>
-            <w:pStyle w:val="TOC2"/>
+            <w:pStyle w:val="Verzeichnis2"/>
             <w:tabs>
               <w:tab w:val="right" w:leader="dot" w:pos="9062"/>
             </w:tabs>
             <w:rPr>
               <w:rFonts w:eastAsiaTheme="minorEastAsia"/>
               <w:noProof/>
-              <w:lang w:val="de-AT" w:eastAsia="de-AT"/>
+              <w:lang w:eastAsia="de-DE"/>
             </w:rPr>
           </w:pPr>
-          <w:hyperlink w:anchor="_Toc439524743" w:history="1">
+          <w:hyperlink w:anchor="_Toc439867764" w:history="1">
             <w:r>
               <w:rPr>
                 <w:rStyle w:val="Hyperlink"/>
@@ -419,7 +419,7 @@
                 <w:noProof/>
                 <w:webHidden/>
               </w:rPr>
-              <w:instrText xml:space="preserve"> PAGEREF _Toc439524743 \h </w:instrText>
+              <w:instrText xml:space="preserve"> PAGEREF _Toc439867764 \h </w:instrText>
             </w:r>
             <w:r>
               <w:rPr>
@@ -452,17 +452,17 @@
         </w:p>
         <w:p>
           <w:pPr>
-            <w:pStyle w:val="TOC2"/>
+            <w:pStyle w:val="Verzeichnis2"/>
             <w:tabs>
               <w:tab w:val="right" w:leader="dot" w:pos="9062"/>
             </w:tabs>
             <w:rPr>
               <w:rFonts w:eastAsiaTheme="minorEastAsia"/>
               <w:noProof/>
-              <w:lang w:val="de-AT" w:eastAsia="de-AT"/>
+              <w:lang w:eastAsia="de-DE"/>
             </w:rPr>
           </w:pPr>
-          <w:hyperlink w:anchor="_Toc439524744" w:history="1">
+          <w:hyperlink w:anchor="_Toc439867765" w:history="1">
             <w:r>
               <w:rPr>
                 <w:rStyle w:val="Hyperlink"/>
@@ -489,7 +489,7 @@
                 <w:noProof/>
                 <w:webHidden/>
               </w:rPr>
-              <w:instrText xml:space="preserve"> PAGEREF _Toc439524744 \h </w:instrText>
+              <w:instrText xml:space="preserve"> PAGEREF _Toc439867765 \h </w:instrText>
             </w:r>
             <w:r>
               <w:rPr>
@@ -522,17 +522,17 @@
         </w:p>
         <w:p>
           <w:pPr>
-            <w:pStyle w:val="TOC2"/>
+            <w:pStyle w:val="Verzeichnis2"/>
             <w:tabs>
               <w:tab w:val="right" w:leader="dot" w:pos="9062"/>
             </w:tabs>
             <w:rPr>
               <w:rFonts w:eastAsiaTheme="minorEastAsia"/>
               <w:noProof/>
-              <w:lang w:val="de-AT" w:eastAsia="de-AT"/>
+              <w:lang w:eastAsia="de-DE"/>
             </w:rPr>
           </w:pPr>
-          <w:hyperlink w:anchor="_Toc439524745" w:history="1">
+          <w:hyperlink w:anchor="_Toc439867766" w:history="1">
             <w:r>
               <w:rPr>
                 <w:rStyle w:val="Hyperlink"/>
@@ -559,7 +559,7 @@
                 <w:noProof/>
                 <w:webHidden/>
               </w:rPr>
-              <w:instrText xml:space="preserve"> PAGEREF _Toc439524745 \h </w:instrText>
+              <w:instrText xml:space="preserve"> PAGEREF _Toc439867766 \h </w:instrText>
             </w:r>
             <w:r>
               <w:rPr>
@@ -592,17 +592,17 @@
         </w:p>
         <w:p>
           <w:pPr>
-            <w:pStyle w:val="TOC2"/>
+            <w:pStyle w:val="Verzeichnis2"/>
             <w:tabs>
               <w:tab w:val="right" w:leader="dot" w:pos="9062"/>
             </w:tabs>
             <w:rPr>
               <w:rFonts w:eastAsiaTheme="minorEastAsia"/>
               <w:noProof/>
-              <w:lang w:val="de-AT" w:eastAsia="de-AT"/>
+              <w:lang w:eastAsia="de-DE"/>
             </w:rPr>
           </w:pPr>
-          <w:hyperlink w:anchor="_Toc439524746" w:history="1">
+          <w:hyperlink w:anchor="_Toc439867767" w:history="1">
             <w:r>
               <w:rPr>
                 <w:rStyle w:val="Hyperlink"/>
@@ -629,7 +629,7 @@
                 <w:noProof/>
                 <w:webHidden/>
               </w:rPr>
-              <w:instrText xml:space="preserve"> PAGEREF _Toc439524746 \h </w:instrText>
+              <w:instrText xml:space="preserve"> PAGEREF _Toc439867767 \h </w:instrText>
             </w:r>
             <w:r>
               <w:rPr>
@@ -662,17 +662,17 @@
         </w:p>
         <w:p>
           <w:pPr>
-            <w:pStyle w:val="TOC2"/>
+            <w:pStyle w:val="Verzeichnis2"/>
             <w:tabs>
               <w:tab w:val="right" w:leader="dot" w:pos="9062"/>
             </w:tabs>
             <w:rPr>
               <w:rFonts w:eastAsiaTheme="minorEastAsia"/>
               <w:noProof/>
-              <w:lang w:val="de-AT" w:eastAsia="de-AT"/>
+              <w:lang w:eastAsia="de-DE"/>
             </w:rPr>
           </w:pPr>
-          <w:hyperlink w:anchor="_Toc439524747" w:history="1">
+          <w:hyperlink w:anchor="_Toc439867768" w:history="1">
             <w:r>
               <w:rPr>
                 <w:rStyle w:val="Hyperlink"/>
@@ -699,7 +699,7 @@
                 <w:noProof/>
                 <w:webHidden/>
               </w:rPr>
-              <w:instrText xml:space="preserve"> PAGEREF _Toc439524747 \h </w:instrText>
+              <w:instrText xml:space="preserve"> PAGEREF _Toc439867768 \h </w:instrText>
             </w:r>
             <w:r>
               <w:rPr>
@@ -732,17 +732,17 @@
         </w:p>
         <w:p>
           <w:pPr>
-            <w:pStyle w:val="TOC2"/>
+            <w:pStyle w:val="Verzeichnis2"/>
             <w:tabs>
               <w:tab w:val="right" w:leader="dot" w:pos="9062"/>
             </w:tabs>
             <w:rPr>
               <w:rFonts w:eastAsiaTheme="minorEastAsia"/>
               <w:noProof/>
-              <w:lang w:val="de-AT" w:eastAsia="de-AT"/>
+              <w:lang w:eastAsia="de-DE"/>
             </w:rPr>
           </w:pPr>
-          <w:hyperlink w:anchor="_Toc439524748" w:history="1">
+          <w:hyperlink w:anchor="_Toc439867769" w:history="1">
             <w:r>
               <w:rPr>
                 <w:rStyle w:val="Hyperlink"/>
@@ -769,7 +769,7 @@
                 <w:noProof/>
                 <w:webHidden/>
               </w:rPr>
-              <w:instrText xml:space="preserve"> PAGEREF _Toc439524748 \h </w:instrText>
+              <w:instrText xml:space="preserve"> PAGEREF _Toc439867769 \h </w:instrText>
             </w:r>
             <w:r>
               <w:rPr>
@@ -802,17 +802,17 @@
         </w:p>
         <w:p>
           <w:pPr>
-            <w:pStyle w:val="TOC2"/>
+            <w:pStyle w:val="Verzeichnis2"/>
             <w:tabs>
               <w:tab w:val="right" w:leader="dot" w:pos="9062"/>
             </w:tabs>
             <w:rPr>
               <w:rFonts w:eastAsiaTheme="minorEastAsia"/>
               <w:noProof/>
-              <w:lang w:val="de-AT" w:eastAsia="de-AT"/>
+              <w:lang w:eastAsia="de-DE"/>
             </w:rPr>
           </w:pPr>
-          <w:hyperlink w:anchor="_Toc439524749" w:history="1">
+          <w:hyperlink w:anchor="_Toc439867770" w:history="1">
             <w:r>
               <w:rPr>
                 <w:rStyle w:val="Hyperlink"/>
@@ -839,7 +839,7 @@
                 <w:noProof/>
                 <w:webHidden/>
               </w:rPr>
-              <w:instrText xml:space="preserve"> PAGEREF _Toc439524749 \h </w:instrText>
+              <w:instrText xml:space="preserve"> PAGEREF _Toc439867770 \h </w:instrText>
             </w:r>
             <w:r>
               <w:rPr>
@@ -872,17 +872,17 @@
         </w:p>
         <w:p>
           <w:pPr>
-            <w:pStyle w:val="TOC1"/>
+            <w:pStyle w:val="Verzeichnis1"/>
             <w:tabs>
               <w:tab w:val="right" w:leader="dot" w:pos="9062"/>
             </w:tabs>
             <w:rPr>
               <w:rFonts w:eastAsiaTheme="minorEastAsia"/>
               <w:noProof/>
-              <w:lang w:val="de-AT" w:eastAsia="de-AT"/>
+              <w:lang w:eastAsia="de-DE"/>
             </w:rPr>
           </w:pPr>
-          <w:hyperlink w:anchor="_Toc439524750" w:history="1">
+          <w:hyperlink w:anchor="_Toc439867771" w:history="1">
             <w:r>
               <w:rPr>
                 <w:rStyle w:val="Hyperlink"/>
@@ -909,7 +909,7 @@
                 <w:noProof/>
                 <w:webHidden/>
               </w:rPr>
-              <w:instrText xml:space="preserve"> PAGEREF _Toc439524750 \h </w:instrText>
+              <w:instrText xml:space="preserve"> PAGEREF _Toc439867771 \h </w:instrText>
             </w:r>
             <w:r>
               <w:rPr>
@@ -942,17 +942,17 @@
         </w:p>
         <w:p>
           <w:pPr>
-            <w:pStyle w:val="TOC1"/>
+            <w:pStyle w:val="Verzeichnis1"/>
             <w:tabs>
               <w:tab w:val="right" w:leader="dot" w:pos="9062"/>
             </w:tabs>
             <w:rPr>
               <w:rFonts w:eastAsiaTheme="minorEastAsia"/>
               <w:noProof/>
-              <w:lang w:val="de-AT" w:eastAsia="de-AT"/>
+              <w:lang w:eastAsia="de-DE"/>
             </w:rPr>
           </w:pPr>
-          <w:hyperlink w:anchor="_Toc439524751" w:history="1">
+          <w:hyperlink w:anchor="_Toc439867772" w:history="1">
             <w:r>
               <w:rPr>
                 <w:rStyle w:val="Hyperlink"/>
@@ -979,7 +979,7 @@
                 <w:noProof/>
                 <w:webHidden/>
               </w:rPr>
-              <w:instrText xml:space="preserve"> PAGEREF _Toc439524751 \h </w:instrText>
+              <w:instrText xml:space="preserve"> PAGEREF _Toc439867772 \h </w:instrText>
             </w:r>
             <w:r>
               <w:rPr>
@@ -1012,17 +1012,17 @@
         </w:p>
         <w:p>
           <w:pPr>
-            <w:pStyle w:val="TOC2"/>
+            <w:pStyle w:val="Verzeichnis2"/>
             <w:tabs>
               <w:tab w:val="right" w:leader="dot" w:pos="9062"/>
             </w:tabs>
             <w:rPr>
               <w:rFonts w:eastAsiaTheme="minorEastAsia"/>
               <w:noProof/>
-              <w:lang w:val="de-AT" w:eastAsia="de-AT"/>
+              <w:lang w:eastAsia="de-DE"/>
             </w:rPr>
           </w:pPr>
-          <w:hyperlink w:anchor="_Toc439524752" w:history="1">
+          <w:hyperlink w:anchor="_Toc439867773" w:history="1">
             <w:r>
               <w:rPr>
                 <w:rStyle w:val="Hyperlink"/>
@@ -1049,7 +1049,7 @@
                 <w:noProof/>
                 <w:webHidden/>
               </w:rPr>
-              <w:instrText xml:space="preserve"> PAGEREF _Toc439524752 \h </w:instrText>
+              <w:instrText xml:space="preserve"> PAGEREF _Toc439867773 \h </w:instrText>
             </w:r>
             <w:r>
               <w:rPr>
@@ -1082,17 +1082,17 @@
         </w:p>
         <w:p>
           <w:pPr>
-            <w:pStyle w:val="TOC2"/>
+            <w:pStyle w:val="Verzeichnis2"/>
             <w:tabs>
               <w:tab w:val="right" w:leader="dot" w:pos="9062"/>
             </w:tabs>
             <w:rPr>
               <w:rFonts w:eastAsiaTheme="minorEastAsia"/>
               <w:noProof/>
-              <w:lang w:val="de-AT" w:eastAsia="de-AT"/>
+              <w:lang w:eastAsia="de-DE"/>
             </w:rPr>
           </w:pPr>
-          <w:hyperlink w:anchor="_Toc439524753" w:history="1">
+          <w:hyperlink w:anchor="_Toc439867774" w:history="1">
             <w:r>
               <w:rPr>
                 <w:rStyle w:val="Hyperlink"/>
@@ -1119,7 +1119,7 @@
                 <w:noProof/>
                 <w:webHidden/>
               </w:rPr>
-              <w:instrText xml:space="preserve"> PAGEREF _Toc439524753 \h </w:instrText>
+              <w:instrText xml:space="preserve"> PAGEREF _Toc439867774 \h </w:instrText>
             </w:r>
             <w:r>
               <w:rPr>
@@ -1152,17 +1152,17 @@
         </w:p>
         <w:p>
           <w:pPr>
-            <w:pStyle w:val="TOC2"/>
+            <w:pStyle w:val="Verzeichnis2"/>
             <w:tabs>
               <w:tab w:val="right" w:leader="dot" w:pos="9062"/>
             </w:tabs>
             <w:rPr>
               <w:rFonts w:eastAsiaTheme="minorEastAsia"/>
               <w:noProof/>
-              <w:lang w:val="de-AT" w:eastAsia="de-AT"/>
+              <w:lang w:eastAsia="de-DE"/>
             </w:rPr>
           </w:pPr>
-          <w:hyperlink w:anchor="_Toc439524754" w:history="1">
+          <w:hyperlink w:anchor="_Toc439867775" w:history="1">
             <w:r>
               <w:rPr>
                 <w:rStyle w:val="Hyperlink"/>
@@ -1189,7 +1189,7 @@
                 <w:noProof/>
                 <w:webHidden/>
               </w:rPr>
-              <w:instrText xml:space="preserve"> PAGEREF _Toc439524754 \h </w:instrText>
+              <w:instrText xml:space="preserve"> PAGEREF _Toc439867775 \h </w:instrText>
             </w:r>
             <w:r>
               <w:rPr>
@@ -1222,23 +1222,23 @@
         </w:p>
         <w:p>
           <w:pPr>
-            <w:pStyle w:val="TOC1"/>
+            <w:pStyle w:val="Verzeichnis2"/>
             <w:tabs>
               <w:tab w:val="right" w:leader="dot" w:pos="9062"/>
             </w:tabs>
             <w:rPr>
               <w:rFonts w:eastAsiaTheme="minorEastAsia"/>
               <w:noProof/>
-              <w:lang w:val="de-AT" w:eastAsia="de-AT"/>
+              <w:lang w:eastAsia="de-DE"/>
             </w:rPr>
           </w:pPr>
-          <w:hyperlink w:anchor="_Toc439524755" w:history="1">
+          <w:hyperlink w:anchor="_Toc439867776" w:history="1">
             <w:r>
               <w:rPr>
                 <w:rStyle w:val="Hyperlink"/>
                 <w:noProof/>
               </w:rPr>
-              <w:t>4. Implementierung</w:t>
+              <w:t>3.4 Pattern-Matching</w:t>
             </w:r>
             <w:r>
               <w:rPr>
@@ -1259,7 +1259,7 @@
                 <w:noProof/>
                 <w:webHidden/>
               </w:rPr>
-              <w:instrText xml:space="preserve"> PAGEREF _Toc439524755 \h </w:instrText>
+              <w:instrText xml:space="preserve"> PAGEREF _Toc439867776 \h </w:instrText>
             </w:r>
             <w:r>
               <w:rPr>
@@ -1292,23 +1292,23 @@
         </w:p>
         <w:p>
           <w:pPr>
-            <w:pStyle w:val="TOC1"/>
+            <w:pStyle w:val="Verzeichnis1"/>
             <w:tabs>
               <w:tab w:val="right" w:leader="dot" w:pos="9062"/>
             </w:tabs>
             <w:rPr>
               <w:rFonts w:eastAsiaTheme="minorEastAsia"/>
               <w:noProof/>
-              <w:lang w:val="de-AT" w:eastAsia="de-AT"/>
+              <w:lang w:eastAsia="de-DE"/>
             </w:rPr>
           </w:pPr>
-          <w:hyperlink w:anchor="_Toc439524756" w:history="1">
+          <w:hyperlink w:anchor="_Toc439867777" w:history="1">
             <w:r>
               <w:rPr>
                 <w:rStyle w:val="Hyperlink"/>
                 <w:noProof/>
               </w:rPr>
-              <w:t>5. Evaluierung</w:t>
+              <w:t>4. Implementierung</w:t>
             </w:r>
             <w:r>
               <w:rPr>
@@ -1329,7 +1329,7 @@
                 <w:noProof/>
                 <w:webHidden/>
               </w:rPr>
-              <w:instrText xml:space="preserve"> PAGEREF _Toc439524756 \h </w:instrText>
+              <w:instrText xml:space="preserve"> PAGEREF _Toc439867777 \h </w:instrText>
             </w:r>
             <w:r>
               <w:rPr>
@@ -1362,23 +1362,23 @@
         </w:p>
         <w:p>
           <w:pPr>
-            <w:pStyle w:val="TOC2"/>
+            <w:pStyle w:val="Verzeichnis1"/>
             <w:tabs>
               <w:tab w:val="right" w:leader="dot" w:pos="9062"/>
             </w:tabs>
             <w:rPr>
               <w:rFonts w:eastAsiaTheme="minorEastAsia"/>
               <w:noProof/>
-              <w:lang w:val="de-AT" w:eastAsia="de-AT"/>
+              <w:lang w:eastAsia="de-DE"/>
             </w:rPr>
           </w:pPr>
-          <w:hyperlink w:anchor="_Toc439524757" w:history="1">
+          <w:hyperlink w:anchor="_Toc439867778" w:history="1">
             <w:r>
               <w:rPr>
                 <w:rStyle w:val="Hyperlink"/>
                 <w:noProof/>
               </w:rPr>
-              <w:t>5.1 Korrekte Ergebnisse</w:t>
+              <w:t>5. Evaluierung</w:t>
             </w:r>
             <w:r>
               <w:rPr>
@@ -1399,7 +1399,7 @@
                 <w:noProof/>
                 <w:webHidden/>
               </w:rPr>
-              <w:instrText xml:space="preserve"> PAGEREF _Toc439524757 \h </w:instrText>
+              <w:instrText xml:space="preserve"> PAGEREF _Toc439867778 \h </w:instrText>
             </w:r>
             <w:r>
               <w:rPr>
@@ -1419,7 +1419,7 @@
                 <w:noProof/>
                 <w:webHidden/>
               </w:rPr>
-              <w:t>9</w:t>
+              <w:t>10</w:t>
             </w:r>
             <w:r>
               <w:rPr>
@@ -1432,23 +1432,23 @@
         </w:p>
         <w:p>
           <w:pPr>
-            <w:pStyle w:val="TOC2"/>
+            <w:pStyle w:val="Verzeichnis2"/>
             <w:tabs>
               <w:tab w:val="right" w:leader="dot" w:pos="9062"/>
             </w:tabs>
             <w:rPr>
               <w:rFonts w:eastAsiaTheme="minorEastAsia"/>
               <w:noProof/>
-              <w:lang w:val="de-AT" w:eastAsia="de-AT"/>
+              <w:lang w:eastAsia="de-DE"/>
             </w:rPr>
           </w:pPr>
-          <w:hyperlink w:anchor="_Toc439524758" w:history="1">
+          <w:hyperlink w:anchor="_Toc439867779" w:history="1">
             <w:r>
               <w:rPr>
                 <w:rStyle w:val="Hyperlink"/>
                 <w:noProof/>
               </w:rPr>
-              <w:t>5.2 Teilweise korrekte Ergebnisse</w:t>
+              <w:t>5.1 Korrekte Ergebnisse</w:t>
             </w:r>
             <w:r>
               <w:rPr>
@@ -1469,7 +1469,7 @@
                 <w:noProof/>
                 <w:webHidden/>
               </w:rPr>
-              <w:instrText xml:space="preserve"> PAGEREF _Toc439524758 \h </w:instrText>
+              <w:instrText xml:space="preserve"> PAGEREF _Toc439867779 \h </w:instrText>
             </w:r>
             <w:r>
               <w:rPr>
@@ -1489,7 +1489,7 @@
                 <w:noProof/>
                 <w:webHidden/>
               </w:rPr>
-              <w:t>9</w:t>
+              <w:t>10</w:t>
             </w:r>
             <w:r>
               <w:rPr>
@@ -1502,23 +1502,23 @@
         </w:p>
         <w:p>
           <w:pPr>
-            <w:pStyle w:val="TOC2"/>
+            <w:pStyle w:val="Verzeichnis2"/>
             <w:tabs>
               <w:tab w:val="right" w:leader="dot" w:pos="9062"/>
             </w:tabs>
             <w:rPr>
               <w:rFonts w:eastAsiaTheme="minorEastAsia"/>
               <w:noProof/>
-              <w:lang w:val="de-AT" w:eastAsia="de-AT"/>
+              <w:lang w:eastAsia="de-DE"/>
             </w:rPr>
           </w:pPr>
-          <w:hyperlink w:anchor="_Toc439524759" w:history="1">
+          <w:hyperlink w:anchor="_Toc439867780" w:history="1">
             <w:r>
               <w:rPr>
                 <w:rStyle w:val="Hyperlink"/>
                 <w:noProof/>
               </w:rPr>
-              <w:t>5.3 Fehler</w:t>
+              <w:t>5.2 Teilweise korrekte Ergebnisse</w:t>
             </w:r>
             <w:r>
               <w:rPr>
@@ -1539,7 +1539,7 @@
                 <w:noProof/>
                 <w:webHidden/>
               </w:rPr>
-              <w:instrText xml:space="preserve"> PAGEREF _Toc439524759 \h </w:instrText>
+              <w:instrText xml:space="preserve"> PAGEREF _Toc439867780 \h </w:instrText>
             </w:r>
             <w:r>
               <w:rPr>
@@ -1572,23 +1572,23 @@
         </w:p>
         <w:p>
           <w:pPr>
-            <w:pStyle w:val="TOC2"/>
+            <w:pStyle w:val="Verzeichnis2"/>
             <w:tabs>
               <w:tab w:val="right" w:leader="dot" w:pos="9062"/>
             </w:tabs>
             <w:rPr>
               <w:rFonts w:eastAsiaTheme="minorEastAsia"/>
               <w:noProof/>
-              <w:lang w:val="de-AT" w:eastAsia="de-AT"/>
+              <w:lang w:eastAsia="de-DE"/>
             </w:rPr>
           </w:pPr>
-          <w:hyperlink w:anchor="_Toc439524760" w:history="1">
+          <w:hyperlink w:anchor="_Toc439867781" w:history="1">
             <w:r>
               <w:rPr>
                 <w:rStyle w:val="Hyperlink"/>
                 <w:noProof/>
               </w:rPr>
-              <w:t>5.4 Gesamtevaluierung</w:t>
+              <w:t>5.3 Fehler</w:t>
             </w:r>
             <w:r>
               <w:rPr>
@@ -1609,7 +1609,7 @@
                 <w:noProof/>
                 <w:webHidden/>
               </w:rPr>
-              <w:instrText xml:space="preserve"> PAGEREF _Toc439524760 \h </w:instrText>
+              <w:instrText xml:space="preserve"> PAGEREF _Toc439867781 \h </w:instrText>
             </w:r>
             <w:r>
               <w:rPr>
@@ -1629,7 +1629,7 @@
                 <w:noProof/>
                 <w:webHidden/>
               </w:rPr>
-              <w:t>10</w:t>
+              <w:t>11</w:t>
             </w:r>
             <w:r>
               <w:rPr>
@@ -1642,23 +1642,23 @@
         </w:p>
         <w:p>
           <w:pPr>
-            <w:pStyle w:val="TOC1"/>
+            <w:pStyle w:val="Verzeichnis2"/>
             <w:tabs>
               <w:tab w:val="right" w:leader="dot" w:pos="9062"/>
             </w:tabs>
             <w:rPr>
               <w:rFonts w:eastAsiaTheme="minorEastAsia"/>
               <w:noProof/>
-              <w:lang w:val="de-AT" w:eastAsia="de-AT"/>
+              <w:lang w:eastAsia="de-DE"/>
             </w:rPr>
           </w:pPr>
-          <w:hyperlink w:anchor="_Toc439524761" w:history="1">
+          <w:hyperlink w:anchor="_Toc439867782" w:history="1">
             <w:r>
               <w:rPr>
                 <w:rStyle w:val="Hyperlink"/>
                 <w:noProof/>
               </w:rPr>
-              <w:t>6. Schlusswort</w:t>
+              <w:t>5.4 Gesamtevaluierung</w:t>
             </w:r>
             <w:r>
               <w:rPr>
@@ -1679,7 +1679,7 @@
                 <w:noProof/>
                 <w:webHidden/>
               </w:rPr>
-              <w:instrText xml:space="preserve"> PAGEREF _Toc439524761 \h </w:instrText>
+              <w:instrText xml:space="preserve"> PAGEREF _Toc439867782 \h </w:instrText>
             </w:r>
             <w:r>
               <w:rPr>
@@ -1699,7 +1699,7 @@
                 <w:noProof/>
                 <w:webHidden/>
               </w:rPr>
-              <w:t>12</w:t>
+              <w:t>11</w:t>
             </w:r>
             <w:r>
               <w:rPr>
@@ -1712,22 +1712,92 @@
         </w:p>
         <w:p>
           <w:pPr>
-            <w:pStyle w:val="TOC1"/>
+            <w:pStyle w:val="Verzeichnis1"/>
             <w:tabs>
               <w:tab w:val="right" w:leader="dot" w:pos="9062"/>
             </w:tabs>
             <w:rPr>
               <w:rFonts w:eastAsiaTheme="minorEastAsia"/>
               <w:noProof/>
-              <w:lang w:val="de-AT" w:eastAsia="de-AT"/>
+              <w:lang w:eastAsia="de-DE"/>
             </w:rPr>
           </w:pPr>
-          <w:hyperlink w:anchor="_Toc439524762" w:history="1">
+          <w:hyperlink w:anchor="_Toc439867783" w:history="1">
             <w:r>
               <w:rPr>
                 <w:rStyle w:val="Hyperlink"/>
                 <w:noProof/>
               </w:rPr>
+              <w:t>6. Schlusswort</w:t>
+            </w:r>
+            <w:r>
+              <w:rPr>
+                <w:noProof/>
+                <w:webHidden/>
+              </w:rPr>
+              <w:tab/>
+            </w:r>
+            <w:r>
+              <w:rPr>
+                <w:noProof/>
+                <w:webHidden/>
+              </w:rPr>
+              <w:fldChar w:fldCharType="begin"/>
+            </w:r>
+            <w:r>
+              <w:rPr>
+                <w:noProof/>
+                <w:webHidden/>
+              </w:rPr>
+              <w:instrText xml:space="preserve"> PAGEREF _Toc439867783 \h </w:instrText>
+            </w:r>
+            <w:r>
+              <w:rPr>
+                <w:noProof/>
+                <w:webHidden/>
+              </w:rPr>
+            </w:r>
+            <w:r>
+              <w:rPr>
+                <w:noProof/>
+                <w:webHidden/>
+              </w:rPr>
+              <w:fldChar w:fldCharType="separate"/>
+            </w:r>
+            <w:r>
+              <w:rPr>
+                <w:noProof/>
+                <w:webHidden/>
+              </w:rPr>
+              <w:t>13</w:t>
+            </w:r>
+            <w:r>
+              <w:rPr>
+                <w:noProof/>
+                <w:webHidden/>
+              </w:rPr>
+              <w:fldChar w:fldCharType="end"/>
+            </w:r>
+          </w:hyperlink>
+        </w:p>
+        <w:p>
+          <w:pPr>
+            <w:pStyle w:val="Verzeichnis1"/>
+            <w:tabs>
+              <w:tab w:val="right" w:leader="dot" w:pos="9062"/>
+            </w:tabs>
+            <w:rPr>
+              <w:rFonts w:eastAsiaTheme="minorEastAsia"/>
+              <w:noProof/>
+              <w:lang w:eastAsia="de-DE"/>
+            </w:rPr>
+          </w:pPr>
+          <w:hyperlink w:anchor="_Toc439867784" w:history="1">
+            <w:r>
+              <w:rPr>
+                <w:rStyle w:val="Hyperlink"/>
+                <w:noProof/>
+              </w:rPr>
               <w:t>7. Literatur</w:t>
             </w:r>
             <w:r>
@@ -1749,7 +1819,7 @@
                 <w:noProof/>
                 <w:webHidden/>
               </w:rPr>
-              <w:instrText xml:space="preserve"> PAGEREF _Toc439524762 \h </w:instrText>
+              <w:instrText xml:space="preserve"> PAGEREF _Toc439867784 \h </w:instrText>
             </w:r>
             <w:r>
               <w:rPr>
@@ -1769,7 +1839,7 @@
                 <w:noProof/>
                 <w:webHidden/>
               </w:rPr>
-              <w:t>13</w:t>
+              <w:t>14</w:t>
             </w:r>
             <w:r>
               <w:rPr>
@@ -1789,7 +1859,7 @@
     </w:sdt>
     <w:p>
       <w:pPr>
-        <w:pStyle w:val="NoSpacing"/>
+        <w:pStyle w:val="KeinLeerraum"/>
         <w:spacing w:line="312" w:lineRule="auto"/>
         <w:rPr>
           <w:rFonts w:ascii="Arial" w:hAnsi="Arial" w:cs="Arial"/>
@@ -1809,7 +1879,7 @@
     </w:p>
     <w:p>
       <w:pPr>
-        <w:pStyle w:val="Heading1"/>
+        <w:pStyle w:val="berschrift1"/>
         <w:rPr>
           <w:color w:val="auto"/>
           <w:sz w:val="36"/>
@@ -1819,7 +1889,7 @@
       <w:r>
         <w:br w:type="page"/>
       </w:r>
-      <w:bookmarkStart w:id="0" w:name="_Toc439524742"/>
+      <w:bookmarkStart w:id="0" w:name="_Toc439867763"/>
       <w:r>
         <w:rPr>
           <w:color w:val="auto"/>
@@ -1849,12 +1919,12 @@
     </w:p>
     <w:p>
       <w:pPr>
-        <w:pStyle w:val="Heading2"/>
+        <w:pStyle w:val="berschrift2"/>
         <w:rPr>
           <w:color w:val="auto"/>
         </w:rPr>
       </w:pPr>
-      <w:bookmarkStart w:id="1" w:name="_Toc439524743"/>
+      <w:bookmarkStart w:id="1" w:name="_Toc439867764"/>
       <w:r>
         <w:rPr>
           <w:color w:val="auto"/>
@@ -1883,12 +1953,12 @@
     </w:p>
     <w:p>
       <w:pPr>
-        <w:pStyle w:val="Heading2"/>
+        <w:pStyle w:val="berschrift2"/>
         <w:rPr>
           <w:color w:val="auto"/>
         </w:rPr>
       </w:pPr>
-      <w:bookmarkStart w:id="2" w:name="_Toc439524744"/>
+      <w:bookmarkStart w:id="2" w:name="_Toc439867765"/>
       <w:r>
         <w:rPr>
           <w:color w:val="auto"/>
@@ -1922,12 +1992,12 @@
     </w:p>
     <w:p>
       <w:pPr>
-        <w:pStyle w:val="Heading2"/>
+        <w:pStyle w:val="berschrift2"/>
         <w:rPr>
           <w:color w:val="auto"/>
         </w:rPr>
       </w:pPr>
-      <w:bookmarkStart w:id="3" w:name="_Toc439524745"/>
+      <w:bookmarkStart w:id="3" w:name="_Toc439867766"/>
       <w:r>
         <w:rPr>
           <w:color w:val="auto"/>
@@ -1955,12 +2025,12 @@
     </w:p>
     <w:p>
       <w:pPr>
-        <w:pStyle w:val="Heading2"/>
+        <w:pStyle w:val="berschrift2"/>
         <w:rPr>
           <w:color w:val="auto"/>
         </w:rPr>
       </w:pPr>
-      <w:bookmarkStart w:id="4" w:name="_Toc439524746"/>
+      <w:bookmarkStart w:id="4" w:name="_Toc439867767"/>
       <w:r>
         <w:rPr>
           <w:color w:val="auto"/>
@@ -2093,12 +2163,12 @@
     </w:p>
     <w:p>
       <w:pPr>
-        <w:pStyle w:val="Heading2"/>
+        <w:pStyle w:val="berschrift2"/>
         <w:rPr>
           <w:color w:val="auto"/>
         </w:rPr>
       </w:pPr>
-      <w:bookmarkStart w:id="5" w:name="_Toc439524747"/>
+      <w:bookmarkStart w:id="5" w:name="_Toc439867768"/>
       <w:r>
         <w:rPr>
           <w:color w:val="auto"/>
@@ -2235,12 +2305,12 @@
     </w:p>
     <w:p>
       <w:pPr>
-        <w:pStyle w:val="Heading2"/>
+        <w:pStyle w:val="berschrift2"/>
         <w:rPr>
           <w:color w:val="auto"/>
         </w:rPr>
       </w:pPr>
-      <w:bookmarkStart w:id="6" w:name="_Toc439524748"/>
+      <w:bookmarkStart w:id="6" w:name="_Toc439867769"/>
       <w:r>
         <w:rPr>
           <w:color w:val="auto"/>
@@ -2470,12 +2540,12 @@
     </w:p>
     <w:p>
       <w:pPr>
-        <w:pStyle w:val="Heading2"/>
+        <w:pStyle w:val="berschrift2"/>
         <w:rPr>
           <w:color w:val="auto"/>
         </w:rPr>
       </w:pPr>
-      <w:bookmarkStart w:id="7" w:name="_Toc439524749"/>
+      <w:bookmarkStart w:id="7" w:name="_Toc439867770"/>
       <w:r>
         <w:rPr>
           <w:color w:val="auto"/>
@@ -2507,7 +2577,7 @@
     </w:p>
     <w:tbl>
       <w:tblPr>
-        <w:tblStyle w:val="TableGrid"/>
+        <w:tblStyle w:val="Tabellenraster"/>
         <w:tblW w:w="0" w:type="auto"/>
         <w:jc w:val="center"/>
         <w:tblLook w:val="04A0" w:firstRow="1" w:lastRow="0" w:firstColumn="1" w:lastColumn="0" w:noHBand="0" w:noVBand="1"/>
@@ -2776,7 +2846,13 @@
               <w:jc w:val="center"/>
             </w:pPr>
             <w:r>
-              <w:t>fertiges Template-Matching</w:t>
+              <w:t xml:space="preserve">fertiges </w:t>
+            </w:r>
+            <w:r>
+              <w:t>Pattern</w:t>
+            </w:r>
+            <w:r>
+              <w:t>-Matching</w:t>
             </w:r>
           </w:p>
         </w:tc>
@@ -3109,6 +3185,9 @@
               <w:pStyle w:val="Text"/>
               <w:jc w:val="center"/>
             </w:pPr>
+            <w:r>
+              <w:t>alle</w:t>
+            </w:r>
           </w:p>
         </w:tc>
         <w:tc>
@@ -3224,6 +3303,9 @@
               <w:pStyle w:val="Text"/>
               <w:jc w:val="center"/>
             </w:pPr>
+            <w:r>
+              <w:t>08.01.2016</w:t>
+            </w:r>
           </w:p>
         </w:tc>
         <w:tc>
@@ -3294,14 +3376,14 @@
     </w:p>
     <w:p>
       <w:pPr>
-        <w:pStyle w:val="Heading1"/>
+        <w:pStyle w:val="berschrift1"/>
         <w:rPr>
           <w:color w:val="auto"/>
           <w:sz w:val="36"/>
           <w:szCs w:val="36"/>
         </w:rPr>
       </w:pPr>
-      <w:bookmarkStart w:id="8" w:name="_Toc439524750"/>
+      <w:bookmarkStart w:id="8" w:name="_Toc439867771"/>
       <w:r>
         <w:rPr>
           <w:color w:val="auto"/>
@@ -3359,7 +3441,7 @@
     </w:p>
     <w:tbl>
       <w:tblPr>
-        <w:tblStyle w:val="TableGrid"/>
+        <w:tblStyle w:val="Tabellenraster"/>
         <w:tblW w:w="0" w:type="auto"/>
         <w:tblLook w:val="04A0" w:firstRow="1" w:lastRow="0" w:firstColumn="1" w:lastColumn="0" w:noHBand="0" w:noVBand="1"/>
       </w:tblPr>
@@ -3473,7 +3555,10 @@
               <w:jc w:val="center"/>
             </w:pPr>
             <w:r>
-              <w:t>Matlab Prototyp implementieren, Bericht (Punkt 3.2, 3.3)</w:t>
+              <w:t>MATLAB-</w:t>
+            </w:r>
+            <w:r>
+              <w:t>Prototyp implementieren, Bericht (Punkt 3.2, 3.3)</w:t>
             </w:r>
           </w:p>
         </w:tc>
@@ -3610,7 +3695,7 @@
     </w:tbl>
     <w:p>
       <w:pPr>
-        <w:pStyle w:val="NoSpacing"/>
+        <w:pStyle w:val="KeinLeerraum"/>
         <w:spacing w:line="312" w:lineRule="auto"/>
         <w:rPr>
           <w:rFonts w:ascii="Arial" w:hAnsi="Arial" w:cs="Arial"/>
@@ -3646,14 +3731,14 @@
     </w:p>
     <w:p>
       <w:pPr>
-        <w:pStyle w:val="Heading1"/>
+        <w:pStyle w:val="berschrift1"/>
         <w:rPr>
           <w:color w:val="auto"/>
           <w:sz w:val="36"/>
           <w:szCs w:val="36"/>
         </w:rPr>
       </w:pPr>
-      <w:bookmarkStart w:id="9" w:name="_Toc439524751"/>
+      <w:bookmarkStart w:id="9" w:name="_Toc439867772"/>
       <w:r>
         <w:rPr>
           <w:color w:val="auto"/>
@@ -3700,18 +3785,17 @@
       <w:r>
         <w:t>.</w:t>
       </w:r>
-      <w:r>
-        <w:br/>
-      </w:r>
-    </w:p>
-    <w:p>
-      <w:pPr>
-        <w:pStyle w:val="Heading2"/>
+      <w:bookmarkStart w:id="10" w:name="_GoBack"/>
+      <w:bookmarkEnd w:id="10"/>
+    </w:p>
+    <w:p>
+      <w:pPr>
+        <w:pStyle w:val="berschrift2"/>
         <w:rPr>
           <w:color w:val="auto"/>
         </w:rPr>
       </w:pPr>
-      <w:bookmarkStart w:id="10" w:name="_Toc439524752"/>
+      <w:bookmarkStart w:id="11" w:name="_Toc439867773"/>
       <w:r>
         <w:rPr>
           <w:color w:val="auto"/>
@@ -3724,7 +3808,7 @@
         </w:rPr>
         <w:t>Vorbereitungen</w:t>
       </w:r>
-      <w:bookmarkEnd w:id="10"/>
+      <w:bookmarkEnd w:id="11"/>
     </w:p>
     <w:p>
       <w:pPr>
@@ -3779,11 +3863,9 @@
       <w:r>
         <w:t xml:space="preserve"> Der Sinn dieses Schrittes ist es, das Rauschen im Eingabebild zu mindern und sich in weiterer Folge um weniger winzige Labels in der nachfolgenden Segmentierung kümmern zu müssen.</w:t>
       </w:r>
-    </w:p>
-    <w:p>
-      <w:pPr>
-        <w:pStyle w:val="Text"/>
-      </w:pPr>
+      <w:r>
+        <w:br/>
+      </w:r>
     </w:p>
     <w:p>
       <w:pPr>
@@ -3825,81 +3907,182 @@
     </w:p>
     <w:p>
       <w:pPr>
-        <w:pStyle w:val="Heading2"/>
+        <w:pStyle w:val="berschrift2"/>
         <w:rPr>
           <w:color w:val="auto"/>
         </w:rPr>
       </w:pPr>
-      <w:bookmarkStart w:id="11" w:name="_Toc439524753"/>
+      <w:bookmarkStart w:id="12" w:name="_Toc439867774"/>
       <w:r>
         <w:rPr>
           <w:color w:val="auto"/>
         </w:rPr>
         <w:t>3.2 Segmentierung</w:t>
       </w:r>
-      <w:bookmarkEnd w:id="11"/>
-    </w:p>
-    <w:p>
-      <w:pPr>
-        <w:pStyle w:val="Text"/>
-      </w:pPr>
-      <w:r>
-        <w:t>Das geglättete Binärbild wird im Zuge der Bildsegementierung mittels Connected Component Labeling (CCL) in einzelne Bereiche (Labels) gegliedert. Auf Basis der Labels arbeiten wir mit der größten horizontalen, bzw. vertikalen Ausdehnung dieser, den Boundingboxen. Zur Filterung der Bereiche werden ausschließlich Boundingboxen weiterverarbeitet, welche mindestens 90% der Fläche der größten Boundingbox ausmachen. Dazu werden die Fläcken aller Boundingboxen berechnen und aufsteigend sortiert. Mithilfe dieses Verfahrens werden alle kleinen Störsegmente herausgefiltert und nur die weißen Vierecke der Karten bestimmt. Das Label des Hintergrundes wird dabei außen vorgelassen.</w:t>
-      </w:r>
-    </w:p>
-    <w:p>
-      <w:pPr>
-        <w:pStyle w:val="Heading2"/>
+      <w:bookmarkEnd w:id="12"/>
+    </w:p>
+    <w:p>
+      <w:pPr>
+        <w:pStyle w:val="Text"/>
+      </w:pPr>
+      <w:r>
+        <w:t>Das geglättete Bin</w:t>
+      </w:r>
+      <w:r>
+        <w:t>ärbild wird im Zuge der Bildseg</w:t>
+      </w:r>
+      <w:r>
+        <w:t>mentierung mittels Connected Component Labeling (CCL) in einzelne Bereiche (Labels) gegliedert. Auf Basis der Labels arbeiten wir mit der größten horizontalen bzw. vertikalen Ausdeh</w:t>
+      </w:r>
+      <w:r>
+        <w:t>nung dieser, den Boundingboxen.</w:t>
+      </w:r>
+      <w:r>
+        <w:br/>
+      </w:r>
+      <w:r>
+        <w:br/>
+      </w:r>
+      <w:r>
+        <w:t>Zur Filterung der Bereiche werden ausschließlich Boundingboxen weiterverarbeitet, welche mindestens 90% der Fläche der größten Boundingbox ausmach</w:t>
+      </w:r>
+      <w:r>
+        <w:t>t</w:t>
+      </w:r>
+      <w:r>
+        <w:t>. Dazu werden die Fläc</w:t>
+      </w:r>
+      <w:r>
+        <w:t>h</w:t>
+      </w:r>
+      <w:r>
+        <w:t>en aller Boundingboxen berechne</w:t>
+      </w:r>
+      <w:r>
+        <w:t>t</w:t>
+      </w:r>
+      <w:r>
+        <w:t xml:space="preserve"> und aufsteigend sortiert. Mithilfe dieses Verfahrens werden alle kleinen Störsegmente herausgefiltert und nur die weißen Vierecke der Karten bestimmt. Das Label des Hintergrundes wird dabei außen vorgelassen.</w:t>
+      </w:r>
+      <w:r>
+        <w:br/>
+      </w:r>
+    </w:p>
+    <w:p>
+      <w:pPr>
+        <w:pStyle w:val="berschrift2"/>
         <w:rPr>
           <w:color w:val="auto"/>
         </w:rPr>
       </w:pPr>
-      <w:bookmarkStart w:id="12" w:name="OLE_LINK5"/>
-      <w:bookmarkStart w:id="13" w:name="OLE_LINK6"/>
+      <w:bookmarkStart w:id="13" w:name="_Toc439867775"/>
+      <w:bookmarkStart w:id="14" w:name="OLE_LINK5"/>
+      <w:bookmarkStart w:id="15" w:name="OLE_LINK6"/>
       <w:r>
         <w:rPr>
           <w:color w:val="auto"/>
         </w:rPr>
         <w:t>3.3 Kartenbestimmung</w:t>
       </w:r>
-    </w:p>
-    <w:bookmarkEnd w:id="12"/>
-    <w:bookmarkEnd w:id="13"/>
-    <w:p>
-      <w:pPr>
-        <w:pStyle w:val="Text"/>
-      </w:pPr>
-      <w:r>
-        <w:t xml:space="preserve">Nachdem alle Karte segmentiert wurde, wird der Wert jeder Karte einzeln bestimmt. Dazu wird zuerst die Symbolik der Wertigkeit (z.B.: 6, 10, B, A) und unterhalb deren Symbol (Kreuz, Herz) in der oberen linken Ecke detektiert um diese in mittels Pattern-Matching zu unterscheiden. Hierfür werden die Boundingbox des Labels mit der kürzesten euklidischen Distanz zwischen dessen linken oberen Ecke und der </w:t>
+      <w:bookmarkEnd w:id="13"/>
+    </w:p>
+    <w:bookmarkEnd w:id="14"/>
+    <w:bookmarkEnd w:id="15"/>
+    <w:p>
+      <w:pPr>
+        <w:pStyle w:val="Text"/>
+      </w:pPr>
+      <w:r>
+        <w:t>Nachdem alle Karte</w:t>
+      </w:r>
+      <w:r>
+        <w:t>n</w:t>
+      </w:r>
+      <w:r>
+        <w:t xml:space="preserve"> segmentiert wurde</w:t>
+      </w:r>
+      <w:r>
+        <w:t>n</w:t>
+      </w:r>
+      <w:r>
+        <w:t>, wird der Wert jeder Karte einzeln bestimmt. Dazu wird zuerst die Symbolik der Wertigkeit (z.B.: 6, 10, B, A) und unterhalb deren Symbol (Kreuz, Herz) in der oberen linken Ecke detektiert</w:t>
+      </w:r>
+      <w:r>
+        <w:t>,</w:t>
+      </w:r>
+      <w:r>
+        <w:t xml:space="preserve"> um diese </w:t>
       </w:r>
       <w:r>
         <w:lastRenderedPageBreak/>
-        <w:t xml:space="preserve">linken oberen Ecke der Karte gesucht. Mit dem selben Verfahren wird das Symbol unterhalb der Wertigkeit gesucht, bloß der linken unteren Ecke des Symbols als Referenzpunkt. </w:t>
-      </w:r>
-    </w:p>
-    <w:p>
-      <w:pPr>
-        <w:pStyle w:val="Text"/>
-      </w:pPr>
-      <w:r>
-        <w:t>Im Zuge dieses Prozesses wird außerdem geprüft ob die Karte eine Bildkarte ist. Dies ist der Fall, sobald ein Label mit einer Boundingboxfläche größer 10% der Karte existiert, das Bild in der Mitte.</w:t>
-      </w:r>
-    </w:p>
-    <w:p>
-      <w:pPr>
-        <w:pStyle w:val="Text"/>
-      </w:pPr>
-      <w:r>
-        <w:t>Das Symbol wird via Patternmatching erkannt, der Wert abhängig von der Karte. Bildkarten werden auch via Patternmatching des Symbols oben links detektiert, alle anderen werden gezählt. Beim Zählen wird die Anzahl der Symbole in der Kartenmitte gezählt, welche dem Wert entspricht. Dazu wird der Mittelteil der Karte herausgeschnitten, also die Symbolik links und rechts weggeschnitten. Anschließend werden störende Randsegmente gelöscht, welche von den Symbolen überbleiben können. Danach werden einfach wieder alle Labels mit 90% der Fläche der Boundingbox des größten Labels gezählt.</w:t>
-      </w:r>
-    </w:p>
-    <w:p>
-      <w:pPr>
-        <w:pStyle w:val="Heading2"/>
+        <w:t xml:space="preserve">mittels Pattern-Matching zu unterscheiden. Hierfür </w:t>
+      </w:r>
+      <w:r>
+        <w:t>wird</w:t>
+      </w:r>
+      <w:r>
+        <w:t xml:space="preserve"> die Boundingbox</w:t>
+      </w:r>
+      <w:r>
+        <w:t xml:space="preserve"> </w:t>
+      </w:r>
+      <w:r>
+        <w:t xml:space="preserve">des Labels mit der kürzesten euklidischen Distanz zwischen dessen linken oberen Ecke und der linken oberen Ecke der Karte gesucht. Mit </w:t>
+      </w:r>
+      <w:r>
+        <w:t>demselben</w:t>
+      </w:r>
+      <w:r>
+        <w:t xml:space="preserve"> Verfahren wird das Symbol unterhalb der Wertigkeit gesucht, bloß der linken unteren Ecke des Symbols als Referenzpunkt. </w:t>
+      </w:r>
+      <w:r>
+        <w:br/>
+      </w:r>
+      <w:r>
+        <w:br/>
+      </w:r>
+      <w:r>
+        <w:t>Im Zuge dieses Prozesses wird außerdem geprüft</w:t>
+      </w:r>
+      <w:r>
+        <w:t>,</w:t>
+      </w:r>
+      <w:r>
+        <w:t xml:space="preserve"> ob die Karte eine Bildkarte ist. Dies ist der Fall, sobald ein Label mit einer Boundingboxfläche größer 10% der Karte existiert, das Bild in der Mitte.</w:t>
+      </w:r>
+      <w:r>
+        <w:br/>
+      </w:r>
+      <w:r>
+        <w:br/>
+      </w:r>
+      <w:r>
+        <w:t>Das Symbol wird via Pattern</w:t>
+      </w:r>
+      <w:r>
+        <w:t>-M</w:t>
+      </w:r>
+      <w:r>
+        <w:t>atching erkannt, der Wert abhängig von der Karte. Bildkarten werden auch via Pattern</w:t>
+      </w:r>
+      <w:r>
+        <w:t>-M</w:t>
+      </w:r>
+      <w:r>
+        <w:t>atching des Symbols oben links detektiert, alle anderen werden gezählt. Beim Zählen wird die Anzahl der Symbole in der Kartenmitte gezählt, welche dem Wert entspricht. Dazu wird der Mittelteil der Karte herausgeschnitten, also die Symbolik links und rechts weggeschnitten. Anschließend werden störende Randsegmente gelöscht, welche von den Symbolen überbleiben können. Danach werden einfach wieder alle Labels mit 90% der Fläche der Boundingbox des größten Labels gezählt.</w:t>
+      </w:r>
+      <w:r>
+        <w:br/>
+      </w:r>
+    </w:p>
+    <w:p>
+      <w:pPr>
+        <w:pStyle w:val="berschrift2"/>
         <w:rPr>
           <w:color w:val="auto"/>
         </w:rPr>
       </w:pPr>
+      <w:bookmarkStart w:id="16" w:name="_Toc439867776"/>
       <w:r>
         <w:rPr>
           <w:color w:val="auto"/>
@@ -3916,8 +4099,21 @@
         <w:rPr>
           <w:color w:val="auto"/>
         </w:rPr>
-        <w:t>Patternmatching</w:t>
-      </w:r>
+        <w:t>Pattern</w:t>
+      </w:r>
+      <w:r>
+        <w:rPr>
+          <w:color w:val="auto"/>
+        </w:rPr>
+        <w:t>-M</w:t>
+      </w:r>
+      <w:r>
+        <w:rPr>
+          <w:color w:val="auto"/>
+        </w:rPr>
+        <w:t>atching</w:t>
+      </w:r>
+      <w:bookmarkEnd w:id="16"/>
     </w:p>
     <w:p>
       <w:pPr>
@@ -3942,8 +4138,6 @@
       <w:r>
         <w:t>)</w:t>
       </w:r>
-      <w:bookmarkStart w:id="14" w:name="_GoBack"/>
-      <w:bookmarkEnd w:id="14"/>
     </w:p>
     <w:p>
       <w:pPr>
@@ -3964,14 +4158,14 @@
     </w:p>
     <w:p>
       <w:pPr>
-        <w:pStyle w:val="Heading1"/>
+        <w:pStyle w:val="berschrift1"/>
         <w:rPr>
           <w:color w:val="auto"/>
           <w:sz w:val="36"/>
           <w:szCs w:val="36"/>
         </w:rPr>
       </w:pPr>
-      <w:bookmarkStart w:id="15" w:name="_Toc439524755"/>
+      <w:bookmarkStart w:id="17" w:name="_Toc439867777"/>
       <w:r>
         <w:rPr>
           <w:color w:val="auto"/>
@@ -3997,7 +4191,7 @@
         </w:rPr>
         <w:t xml:space="preserve"> Implementierung</w:t>
       </w:r>
-      <w:bookmarkEnd w:id="15"/>
+      <w:bookmarkEnd w:id="17"/>
     </w:p>
     <w:p>
       <w:pPr>
@@ -4045,14 +4239,14 @@
     </w:p>
     <w:p>
       <w:pPr>
-        <w:pStyle w:val="Heading1"/>
+        <w:pStyle w:val="berschrift1"/>
         <w:rPr>
           <w:color w:val="auto"/>
           <w:sz w:val="36"/>
           <w:szCs w:val="36"/>
         </w:rPr>
       </w:pPr>
-      <w:bookmarkStart w:id="16" w:name="_Toc439524756"/>
+      <w:bookmarkStart w:id="18" w:name="_Toc439867778"/>
       <w:r>
         <w:rPr>
           <w:color w:val="auto"/>
@@ -4078,7 +4272,7 @@
         </w:rPr>
         <w:t xml:space="preserve"> Evaluierung</w:t>
       </w:r>
-      <w:bookmarkEnd w:id="16"/>
+      <w:bookmarkEnd w:id="18"/>
     </w:p>
     <w:p>
       <w:pPr>
@@ -4088,7 +4282,13 @@
         <w:t xml:space="preserve">Der gesamte Testdatensatz umfasst </w:t>
       </w:r>
       <w:r>
-        <w:t>27 Bilder, die alle mit einer Nikon D3000 Spiegelreflexkamera aufgenommen wurden.</w:t>
+        <w:t>2</w:t>
+      </w:r>
+      <w:r>
+        <w:t>6</w:t>
+      </w:r>
+      <w:r>
+        <w:t xml:space="preserve"> Bilder, die alle mit einer Nikon D3000 Spiegelreflexkamera aufgenommen wurden.</w:t>
       </w:r>
       <w:r>
         <w:t xml:space="preserve"> Diese können in drei Unterkategorien eingeteilt werden: Bilder, wo alle Karten korrekt erkannt wurden, Bilder, die nur teilweise richtige Ergebnisse liefern, und Bilder mit fehlerhaften Ausgaben.</w:t>
@@ -4096,19 +4296,19 @@
     </w:p>
     <w:p>
       <w:pPr>
-        <w:pStyle w:val="Heading2"/>
+        <w:pStyle w:val="berschrift2"/>
         <w:rPr>
           <w:color w:val="auto"/>
         </w:rPr>
       </w:pPr>
-      <w:bookmarkStart w:id="17" w:name="_Toc439524757"/>
+      <w:bookmarkStart w:id="19" w:name="_Toc439867779"/>
       <w:r>
         <w:rPr>
           <w:color w:val="auto"/>
         </w:rPr>
         <w:t>5.1 Korrekte Ergebnisse</w:t>
       </w:r>
-      <w:bookmarkEnd w:id="17"/>
+      <w:bookmarkEnd w:id="19"/>
     </w:p>
     <w:p>
       <w:pPr>
@@ -4192,7 +4392,7 @@
         </w:numPr>
       </w:pPr>
       <w:r>
-        <w:t>Quer.jpg</w:t>
+        <w:t>Super.jpg</w:t>
       </w:r>
     </w:p>
     <w:p>
@@ -4204,7 +4404,7 @@
         </w:numPr>
       </w:pPr>
       <w:r>
-        <w:t>Super.jpg</w:t>
+        <w:t>TooMuch.jpg</w:t>
       </w:r>
     </w:p>
     <w:p>
@@ -4216,36 +4416,29 @@
         </w:numPr>
       </w:pPr>
       <w:r>
-        <w:t>TooMuch.jpg</w:t>
-      </w:r>
-    </w:p>
-    <w:p>
-      <w:pPr>
-        <w:pStyle w:val="Text"/>
-        <w:numPr>
-          <w:ilvl w:val="0"/>
-          <w:numId w:val="18"/>
-        </w:numPr>
-      </w:pPr>
-      <w:r>
         <w:t>ZickZack.jpg</w:t>
       </w:r>
     </w:p>
     <w:p>
       <w:pPr>
-        <w:pStyle w:val="Heading2"/>
+        <w:pStyle w:val="Text"/>
+      </w:pPr>
+    </w:p>
+    <w:p>
+      <w:pPr>
+        <w:pStyle w:val="berschrift2"/>
         <w:rPr>
           <w:color w:val="auto"/>
         </w:rPr>
       </w:pPr>
-      <w:bookmarkStart w:id="18" w:name="_Toc439524758"/>
+      <w:bookmarkStart w:id="20" w:name="_Toc439867780"/>
       <w:r>
         <w:rPr>
           <w:color w:val="auto"/>
         </w:rPr>
         <w:t>5.2 Teilweise korrekte Ergebnisse</w:t>
       </w:r>
-      <w:bookmarkEnd w:id="18"/>
+      <w:bookmarkEnd w:id="20"/>
     </w:p>
     <w:p>
       <w:pPr>
@@ -4278,13 +4471,15 @@
       <w:r>
         <w:t>.</w:t>
       </w:r>
-    </w:p>
-    <w:p>
-      <w:pPr>
-        <w:pStyle w:val="Text"/>
-      </w:pPr>
       <w:r>
         <w:br/>
+      </w:r>
+    </w:p>
+    <w:p>
+      <w:pPr>
+        <w:pStyle w:val="Text"/>
+      </w:pPr>
+      <w:r>
         <w:t>Dateien dieser Gruppe sind:</w:t>
       </w:r>
     </w:p>
@@ -4377,12 +4572,12 @@
     </w:p>
     <w:p>
       <w:pPr>
-        <w:pStyle w:val="Heading2"/>
+        <w:pStyle w:val="berschrift2"/>
         <w:rPr>
           <w:color w:val="auto"/>
         </w:rPr>
       </w:pPr>
-      <w:bookmarkStart w:id="19" w:name="_Toc439524759"/>
+      <w:bookmarkStart w:id="21" w:name="_Toc439867781"/>
       <w:r>
         <w:rPr>
           <w:color w:val="auto"/>
@@ -4390,7 +4585,7 @@
         <w:lastRenderedPageBreak/>
         <w:t>5.3 Fehler</w:t>
       </w:r>
-      <w:bookmarkEnd w:id="19"/>
+      <w:bookmarkEnd w:id="21"/>
     </w:p>
     <w:p>
       <w:pPr>
@@ -4564,12 +4759,12 @@
     </w:p>
     <w:p>
       <w:pPr>
-        <w:pStyle w:val="Heading2"/>
+        <w:pStyle w:val="berschrift2"/>
         <w:rPr>
           <w:color w:val="auto"/>
         </w:rPr>
       </w:pPr>
-      <w:bookmarkStart w:id="20" w:name="_Toc439524760"/>
+      <w:bookmarkStart w:id="22" w:name="_Toc439867782"/>
       <w:r>
         <w:rPr>
           <w:color w:val="auto"/>
@@ -4582,14 +4777,32 @@
         </w:rPr>
         <w:t>Gesamtevaluierung</w:t>
       </w:r>
-      <w:bookmarkEnd w:id="20"/>
-    </w:p>
-    <w:p>
-      <w:pPr>
-        <w:pStyle w:val="Text"/>
-      </w:pPr>
-      <w:r>
-        <w:t xml:space="preserve">Nur 29,63 % der Testdatensätze liefern ein korrektes Ergebnis. Das klingt zwar nach einem schlechtem Programm, rührt aber tatsächlich daher, dass sich nur 8 von 27 Daten zur Gänze an die Voraussetzungen für ein Eingabebild halten. </w:t>
+      <w:bookmarkEnd w:id="22"/>
+    </w:p>
+    <w:p>
+      <w:pPr>
+        <w:pStyle w:val="Text"/>
+      </w:pPr>
+      <w:r>
+        <w:t xml:space="preserve">Nur </w:t>
+      </w:r>
+      <w:r>
+        <w:t>26,92</w:t>
+      </w:r>
+      <w:r>
+        <w:t xml:space="preserve"> % der Testdatensätze liefern ein korrektes Ergebnis. Das klingt zwar nach einem schlechtem Programm, rührt aber tatsächlich daher, dass sich nur </w:t>
+      </w:r>
+      <w:r>
+        <w:t>7</w:t>
+      </w:r>
+      <w:r>
+        <w:t xml:space="preserve"> von 2</w:t>
+      </w:r>
+      <w:r>
+        <w:t>6</w:t>
+      </w:r>
+      <w:r>
+        <w:t xml:space="preserve"> Daten zur Gänze an die Voraussetzungen für ein Eingabebild halten. </w:t>
       </w:r>
       <w:r>
         <w:br/>
@@ -4688,14 +4901,14 @@
     </w:p>
     <w:p>
       <w:pPr>
-        <w:pStyle w:val="Heading1"/>
+        <w:pStyle w:val="berschrift1"/>
         <w:rPr>
           <w:color w:val="auto"/>
           <w:sz w:val="36"/>
           <w:szCs w:val="36"/>
         </w:rPr>
       </w:pPr>
-      <w:bookmarkStart w:id="21" w:name="_Toc439524761"/>
+      <w:bookmarkStart w:id="23" w:name="_Toc439867783"/>
       <w:r>
         <w:rPr>
           <w:color w:val="auto"/>
@@ -4721,7 +4934,7 @@
         </w:rPr>
         <w:t xml:space="preserve"> Schlusswort</w:t>
       </w:r>
-      <w:bookmarkEnd w:id="21"/>
+      <w:bookmarkEnd w:id="23"/>
     </w:p>
     <w:p>
       <w:pPr>
@@ -4730,11 +4943,12 @@
       <w:r>
         <w:t xml:space="preserve">Zusammenfassend ist festzustellen, dass der CardDetector Karten - wie von uns gehofft - mit hoher Wahrscheinlichkeit richtig erkennen kann. </w:t>
       </w:r>
-    </w:p>
-    <w:p>
-      <w:pPr>
-        <w:pStyle w:val="Text"/>
-      </w:pPr>
+      <w:r>
+        <w:br/>
+      </w:r>
+      <w:r>
+        <w:br/>
+      </w:r>
       <w:r>
         <w:t xml:space="preserve">Etwas problematisch ist </w:t>
       </w:r>
@@ -4765,11 +4979,12 @@
       <w:r>
         <w:t xml:space="preserve"> </w:t>
       </w:r>
-    </w:p>
-    <w:p>
-      <w:pPr>
-        <w:pStyle w:val="Text"/>
-      </w:pPr>
+      <w:r>
+        <w:br/>
+      </w:r>
+      <w:r>
+        <w:br/>
+      </w:r>
       <w:r>
         <w:t>Neben der Performance könn</w:t>
       </w:r>
@@ -4794,19 +5009,8 @@
       <w:r>
         <w:t xml:space="preserve"> </w:t>
       </w:r>
-    </w:p>
-    <w:p>
-      <w:pPr>
-        <w:pStyle w:val="Text"/>
-      </w:pPr>
-      <w:r>
-        <w:t xml:space="preserve">Je nach </w:t>
-      </w:r>
-      <w:r>
-        <w:t>MATLAB</w:t>
-      </w:r>
-      <w:r>
-        <w:t xml:space="preserve">-Version können auch Unterschiede in den erreichten Resultaten entstehen. </w:t>
+      <w:r>
+        <w:br/>
       </w:r>
     </w:p>
     <w:p>
@@ -4824,7 +5028,13 @@
         <w:t>TODO</w:t>
       </w:r>
       <w:r>
-        <w:t>: Vielleicht Referenz-Version angeben?)</w:t>
+        <w:t xml:space="preserve">: </w:t>
+      </w:r>
+      <w:r>
+        <w:t>Weitere Verbesserungen? Oder sollte zusammenfassend noch etwas erwähnt werden?</w:t>
+      </w:r>
+      <w:r>
+        <w:t>)</w:t>
       </w:r>
     </w:p>
     <w:p>
@@ -4842,7 +5052,6 @@
           <w:szCs w:val="36"/>
         </w:rPr>
       </w:pPr>
-      <w:bookmarkStart w:id="22" w:name="_Toc439524762"/>
       <w:r>
         <w:rPr>
           <w:sz w:val="36"/>
@@ -4853,13 +5062,14 @@
     </w:p>
     <w:p>
       <w:pPr>
-        <w:pStyle w:val="Heading1"/>
+        <w:pStyle w:val="berschrift1"/>
         <w:rPr>
           <w:color w:val="auto"/>
           <w:sz w:val="36"/>
           <w:szCs w:val="36"/>
         </w:rPr>
       </w:pPr>
+      <w:bookmarkStart w:id="24" w:name="_Toc439867784"/>
       <w:r>
         <w:rPr>
           <w:color w:val="auto"/>
@@ -4885,7 +5095,7 @@
         </w:rPr>
         <w:t xml:space="preserve"> Literatur</w:t>
       </w:r>
-      <w:bookmarkEnd w:id="22"/>
+      <w:bookmarkEnd w:id="24"/>
     </w:p>
     <w:p>
       <w:pPr>
@@ -4917,7 +5127,7 @@
       <w:r>
         <w:tab/>
       </w:r>
-      <w:hyperlink r:id="rId8" w:history="1">
+      <w:hyperlink r:id="rId9" w:history="1">
         <w:r>
           <w:t>https://en.wikipedia.org/wiki/Otsu%27s_method</w:t>
         </w:r>
@@ -5013,7 +5223,7 @@
       </w:r>
     </w:p>
     <w:sectPr>
-      <w:footerReference w:type="default" r:id="rId9"/>
+      <w:footerReference w:type="default" r:id="rId10"/>
       <w:pgSz w:w="11906" w:h="16838"/>
       <w:pgMar w:top="1417" w:right="1417" w:bottom="1134" w:left="1417" w:header="708" w:footer="708" w:gutter="0"/>
       <w:cols w:space="708"/>
@@ -5024,7 +5234,7 @@
 </file>
 
 <file path=word/endnotes.xml><?xml version="1.0" encoding="utf-8"?>
-<w:endnotes xmlns:wpc="http://schemas.microsoft.com/office/word/2010/wordprocessingCanvas" xmlns:mo="http://schemas.microsoft.com/office/mac/office/2008/main" xmlns:mc="http://schemas.openxmlformats.org/markup-compatibility/2006" xmlns:mv="urn:schemas-microsoft-com:mac:vml" xmlns:o="urn:schemas-microsoft-com:office:office" xmlns:r="http://schemas.openxmlformats.org/officeDocument/2006/relationships" xmlns:m="http://schemas.openxmlformats.org/officeDocument/2006/math" xmlns:v="urn:schemas-microsoft-com:vml" xmlns:wp14="http://schemas.microsoft.com/office/word/2010/wordprocessingDrawing" xmlns:wp="http://schemas.openxmlformats.org/drawingml/2006/wordprocessingDrawing" xmlns:w10="urn:schemas-microsoft-com:office:word" xmlns:w="http://schemas.openxmlformats.org/wordprocessingml/2006/main" xmlns:w14="http://schemas.microsoft.com/office/word/2010/wordml" xmlns:w15="http://schemas.microsoft.com/office/word/2012/wordml" xmlns:wpg="http://schemas.microsoft.com/office/word/2010/wordprocessingGroup" xmlns:wpi="http://schemas.microsoft.com/office/word/2010/wordprocessingInk" xmlns:wne="http://schemas.microsoft.com/office/word/2006/wordml" xmlns:wps="http://schemas.microsoft.com/office/word/2010/wordprocessingShape" mc:Ignorable="w14 w15 wp14">
+<w:endnotes xmlns:wpc="http://schemas.microsoft.com/office/word/2010/wordprocessingCanvas" xmlns:mc="http://schemas.openxmlformats.org/markup-compatibility/2006" xmlns:o="urn:schemas-microsoft-com:office:office" xmlns:r="http://schemas.openxmlformats.org/officeDocument/2006/relationships" xmlns:m="http://schemas.openxmlformats.org/officeDocument/2006/math" xmlns:v="urn:schemas-microsoft-com:vml" xmlns:wp14="http://schemas.microsoft.com/office/word/2010/wordprocessingDrawing" xmlns:wp="http://schemas.openxmlformats.org/drawingml/2006/wordprocessingDrawing" xmlns:w10="urn:schemas-microsoft-com:office:word" xmlns:w="http://schemas.openxmlformats.org/wordprocessingml/2006/main" xmlns:w14="http://schemas.microsoft.com/office/word/2010/wordml" xmlns:wpg="http://schemas.microsoft.com/office/word/2010/wordprocessingGroup" xmlns:wpi="http://schemas.microsoft.com/office/word/2010/wordprocessingInk" xmlns:wne="http://schemas.microsoft.com/office/word/2006/wordml" xmlns:wps="http://schemas.microsoft.com/office/word/2010/wordprocessingShape" mc:Ignorable="w14 wp14">
   <w:endnote w:type="separator" w:id="-1">
     <w:p>
       <w:pPr>
@@ -5049,7 +5259,7 @@
 </file>
 
 <file path=word/footer1.xml><?xml version="1.0" encoding="utf-8"?>
-<w:ftr xmlns:wpc="http://schemas.microsoft.com/office/word/2010/wordprocessingCanvas" xmlns:mo="http://schemas.microsoft.com/office/mac/office/2008/main" xmlns:mc="http://schemas.openxmlformats.org/markup-compatibility/2006" xmlns:mv="urn:schemas-microsoft-com:mac:vml" xmlns:o="urn:schemas-microsoft-com:office:office" xmlns:r="http://schemas.openxmlformats.org/officeDocument/2006/relationships" xmlns:m="http://schemas.openxmlformats.org/officeDocument/2006/math" xmlns:v="urn:schemas-microsoft-com:vml" xmlns:wp14="http://schemas.microsoft.com/office/word/2010/wordprocessingDrawing" xmlns:wp="http://schemas.openxmlformats.org/drawingml/2006/wordprocessingDrawing" xmlns:w10="urn:schemas-microsoft-com:office:word" xmlns:w="http://schemas.openxmlformats.org/wordprocessingml/2006/main" xmlns:w14="http://schemas.microsoft.com/office/word/2010/wordml" xmlns:w15="http://schemas.microsoft.com/office/word/2012/wordml" xmlns:wpg="http://schemas.microsoft.com/office/word/2010/wordprocessingGroup" xmlns:wpi="http://schemas.microsoft.com/office/word/2010/wordprocessingInk" xmlns:wne="http://schemas.microsoft.com/office/word/2006/wordml" xmlns:wps="http://schemas.microsoft.com/office/word/2010/wordprocessingShape" mc:Ignorable="w14 w15 wp14">
+<w:ftr xmlns:wpc="http://schemas.microsoft.com/office/word/2010/wordprocessingCanvas" xmlns:mc="http://schemas.openxmlformats.org/markup-compatibility/2006" xmlns:o="urn:schemas-microsoft-com:office:office" xmlns:r="http://schemas.openxmlformats.org/officeDocument/2006/relationships" xmlns:m="http://schemas.openxmlformats.org/officeDocument/2006/math" xmlns:v="urn:schemas-microsoft-com:vml" xmlns:wp14="http://schemas.microsoft.com/office/word/2010/wordprocessingDrawing" xmlns:wp="http://schemas.openxmlformats.org/drawingml/2006/wordprocessingDrawing" xmlns:w10="urn:schemas-microsoft-com:office:word" xmlns:w="http://schemas.openxmlformats.org/wordprocessingml/2006/main" xmlns:w14="http://schemas.microsoft.com/office/word/2010/wordml" xmlns:wpg="http://schemas.microsoft.com/office/word/2010/wordprocessingGroup" xmlns:wpi="http://schemas.microsoft.com/office/word/2010/wordprocessingInk" xmlns:wne="http://schemas.microsoft.com/office/word/2006/wordml" xmlns:wps="http://schemas.microsoft.com/office/word/2010/wordprocessingShape" mc:Ignorable="w14 wp14">
   <w:sdt>
     <w:sdtPr>
       <w:id w:val="12776827"/>
@@ -5062,7 +5272,7 @@
     <w:sdtContent>
       <w:p>
         <w:pPr>
-          <w:pStyle w:val="Footer"/>
+          <w:pStyle w:val="Fuzeile"/>
           <w:jc w:val="right"/>
         </w:pPr>
         <w:r>
@@ -5078,7 +5288,7 @@
           <w:rPr>
             <w:noProof/>
           </w:rPr>
-          <w:t>13</w:t>
+          <w:t>8</w:t>
         </w:r>
         <w:r>
           <w:rPr>
@@ -5091,14 +5301,14 @@
   </w:sdt>
   <w:p>
     <w:pPr>
-      <w:pStyle w:val="Footer"/>
+      <w:pStyle w:val="Fuzeile"/>
     </w:pPr>
   </w:p>
 </w:ftr>
 </file>
 
 <file path=word/footnotes.xml><?xml version="1.0" encoding="utf-8"?>
-<w:footnotes xmlns:wpc="http://schemas.microsoft.com/office/word/2010/wordprocessingCanvas" xmlns:mo="http://schemas.microsoft.com/office/mac/office/2008/main" xmlns:mc="http://schemas.openxmlformats.org/markup-compatibility/2006" xmlns:mv="urn:schemas-microsoft-com:mac:vml" xmlns:o="urn:schemas-microsoft-com:office:office" xmlns:r="http://schemas.openxmlformats.org/officeDocument/2006/relationships" xmlns:m="http://schemas.openxmlformats.org/officeDocument/2006/math" xmlns:v="urn:schemas-microsoft-com:vml" xmlns:wp14="http://schemas.microsoft.com/office/word/2010/wordprocessingDrawing" xmlns:wp="http://schemas.openxmlformats.org/drawingml/2006/wordprocessingDrawing" xmlns:w10="urn:schemas-microsoft-com:office:word" xmlns:w="http://schemas.openxmlformats.org/wordprocessingml/2006/main" xmlns:w14="http://schemas.microsoft.com/office/word/2010/wordml" xmlns:w15="http://schemas.microsoft.com/office/word/2012/wordml" xmlns:wpg="http://schemas.microsoft.com/office/word/2010/wordprocessingGroup" xmlns:wpi="http://schemas.microsoft.com/office/word/2010/wordprocessingInk" xmlns:wne="http://schemas.microsoft.com/office/word/2006/wordml" xmlns:wps="http://schemas.microsoft.com/office/word/2010/wordprocessingShape" mc:Ignorable="w14 w15 wp14">
+<w:footnotes xmlns:wpc="http://schemas.microsoft.com/office/word/2010/wordprocessingCanvas" xmlns:mc="http://schemas.openxmlformats.org/markup-compatibility/2006" xmlns:o="urn:schemas-microsoft-com:office:office" xmlns:r="http://schemas.openxmlformats.org/officeDocument/2006/relationships" xmlns:m="http://schemas.openxmlformats.org/officeDocument/2006/math" xmlns:v="urn:schemas-microsoft-com:vml" xmlns:wp14="http://schemas.microsoft.com/office/word/2010/wordprocessingDrawing" xmlns:wp="http://schemas.openxmlformats.org/drawingml/2006/wordprocessingDrawing" xmlns:w10="urn:schemas-microsoft-com:office:word" xmlns:w="http://schemas.openxmlformats.org/wordprocessingml/2006/main" xmlns:w14="http://schemas.microsoft.com/office/word/2010/wordml" xmlns:wpg="http://schemas.microsoft.com/office/word/2010/wordprocessingGroup" xmlns:wpi="http://schemas.microsoft.com/office/word/2010/wordprocessingInk" xmlns:wne="http://schemas.microsoft.com/office/word/2006/wordml" xmlns:wps="http://schemas.microsoft.com/office/word/2010/wordprocessingShape" mc:Ignorable="w14 wp14">
   <w:footnote w:type="separator" w:id="-1">
     <w:p>
       <w:pPr>
@@ -5123,7 +5333,7 @@
 </file>
 
 <file path=word/numbering.xml><?xml version="1.0" encoding="utf-8"?>
-<w:numbering xmlns:wpc="http://schemas.microsoft.com/office/word/2010/wordprocessingCanvas" xmlns:mo="http://schemas.microsoft.com/office/mac/office/2008/main" xmlns:mc="http://schemas.openxmlformats.org/markup-compatibility/2006" xmlns:mv="urn:schemas-microsoft-com:mac:vml" xmlns:o="urn:schemas-microsoft-com:office:office" xmlns:r="http://schemas.openxmlformats.org/officeDocument/2006/relationships" xmlns:m="http://schemas.openxmlformats.org/officeDocument/2006/math" xmlns:v="urn:schemas-microsoft-com:vml" xmlns:wp14="http://schemas.microsoft.com/office/word/2010/wordprocessingDrawing" xmlns:wp="http://schemas.openxmlformats.org/drawingml/2006/wordprocessingDrawing" xmlns:w10="urn:schemas-microsoft-com:office:word" xmlns:w="http://schemas.openxmlformats.org/wordprocessingml/2006/main" xmlns:w14="http://schemas.microsoft.com/office/word/2010/wordml" xmlns:w15="http://schemas.microsoft.com/office/word/2012/wordml" xmlns:wpg="http://schemas.microsoft.com/office/word/2010/wordprocessingGroup" xmlns:wpi="http://schemas.microsoft.com/office/word/2010/wordprocessingInk" xmlns:wne="http://schemas.microsoft.com/office/word/2006/wordml" xmlns:wps="http://schemas.microsoft.com/office/word/2010/wordprocessingShape" mc:Ignorable="w14 w15 wp14">
+<w:numbering xmlns:wpc="http://schemas.microsoft.com/office/word/2010/wordprocessingCanvas" xmlns:mc="http://schemas.openxmlformats.org/markup-compatibility/2006" xmlns:o="urn:schemas-microsoft-com:office:office" xmlns:r="http://schemas.openxmlformats.org/officeDocument/2006/relationships" xmlns:m="http://schemas.openxmlformats.org/officeDocument/2006/math" xmlns:v="urn:schemas-microsoft-com:vml" xmlns:wp14="http://schemas.microsoft.com/office/word/2010/wordprocessingDrawing" xmlns:wp="http://schemas.openxmlformats.org/drawingml/2006/wordprocessingDrawing" xmlns:w10="urn:schemas-microsoft-com:office:word" xmlns:w="http://schemas.openxmlformats.org/wordprocessingml/2006/main" xmlns:w14="http://schemas.microsoft.com/office/word/2010/wordml" xmlns:wpg="http://schemas.microsoft.com/office/word/2010/wordprocessingGroup" xmlns:wpi="http://schemas.microsoft.com/office/word/2010/wordprocessingInk" xmlns:wne="http://schemas.microsoft.com/office/word/2006/wordml" xmlns:wps="http://schemas.microsoft.com/office/word/2010/wordprocessingShape" mc:Ignorable="w14 wp14">
   <w:abstractNum w:abstractNumId="0">
     <w:nsid w:val="0D8D13FF"/>
     <w:multiLevelType w:val="multilevel"/>
@@ -7250,7 +7460,7 @@
 </file>
 
 <file path=word/styles.xml><?xml version="1.0" encoding="utf-8"?>
-<w:styles xmlns:mc="http://schemas.openxmlformats.org/markup-compatibility/2006" xmlns:r="http://schemas.openxmlformats.org/officeDocument/2006/relationships" xmlns:w="http://schemas.openxmlformats.org/wordprocessingml/2006/main" xmlns:w14="http://schemas.microsoft.com/office/word/2010/wordml" xmlns:w15="http://schemas.microsoft.com/office/word/2012/wordml" mc:Ignorable="w14 w15">
+<w:styles xmlns:mc="http://schemas.openxmlformats.org/markup-compatibility/2006" xmlns:r="http://schemas.openxmlformats.org/officeDocument/2006/relationships" xmlns:w="http://schemas.openxmlformats.org/wordprocessingml/2006/main" xmlns:w14="http://schemas.microsoft.com/office/word/2010/wordml" mc:Ignorable="w14">
   <w:docDefaults>
     <w:rPrDefault>
       <w:rPr>
@@ -7266,398 +7476,155 @@
       </w:pPr>
     </w:pPrDefault>
   </w:docDefaults>
-  <w:latentStyles w:defLockedState="0" w:defUIPriority="99" w:defSemiHidden="0" w:defUnhideWhenUsed="0" w:defQFormat="0" w:count="380">
-    <w:lsdException w:name="Normal" w:uiPriority="0" w:qFormat="1"/>
-    <w:lsdException w:name="heading 1" w:uiPriority="9" w:qFormat="1"/>
-    <w:lsdException w:name="heading 2" w:semiHidden="1" w:uiPriority="9" w:unhideWhenUsed="1" w:qFormat="1"/>
-    <w:lsdException w:name="heading 3" w:semiHidden="1" w:uiPriority="9" w:unhideWhenUsed="1" w:qFormat="1"/>
-    <w:lsdException w:name="heading 4" w:semiHidden="1" w:uiPriority="9" w:unhideWhenUsed="1" w:qFormat="1"/>
-    <w:lsdException w:name="heading 5" w:semiHidden="1" w:uiPriority="9" w:unhideWhenUsed="1" w:qFormat="1"/>
-    <w:lsdException w:name="heading 6" w:semiHidden="1" w:uiPriority="9" w:unhideWhenUsed="1" w:qFormat="1"/>
-    <w:lsdException w:name="heading 7" w:semiHidden="1" w:uiPriority="9" w:unhideWhenUsed="1" w:qFormat="1"/>
-    <w:lsdException w:name="heading 8" w:semiHidden="1" w:uiPriority="9" w:unhideWhenUsed="1" w:qFormat="1"/>
-    <w:lsdException w:name="heading 9" w:semiHidden="1" w:uiPriority="9" w:unhideWhenUsed="1" w:qFormat="1"/>
-    <w:lsdException w:name="index 1" w:semiHidden="1" w:unhideWhenUsed="1"/>
-    <w:lsdException w:name="index 2" w:semiHidden="1" w:unhideWhenUsed="1"/>
-    <w:lsdException w:name="index 3" w:semiHidden="1" w:unhideWhenUsed="1"/>
-    <w:lsdException w:name="index 4" w:semiHidden="1" w:unhideWhenUsed="1"/>
-    <w:lsdException w:name="index 5" w:semiHidden="1" w:unhideWhenUsed="1"/>
-    <w:lsdException w:name="index 6" w:semiHidden="1" w:unhideWhenUsed="1"/>
-    <w:lsdException w:name="index 7" w:semiHidden="1" w:unhideWhenUsed="1"/>
-    <w:lsdException w:name="index 8" w:semiHidden="1" w:unhideWhenUsed="1"/>
-    <w:lsdException w:name="index 9" w:semiHidden="1" w:unhideWhenUsed="1"/>
-    <w:lsdException w:name="toc 1" w:semiHidden="1" w:uiPriority="39" w:unhideWhenUsed="1"/>
-    <w:lsdException w:name="toc 2" w:semiHidden="1" w:uiPriority="39" w:unhideWhenUsed="1"/>
-    <w:lsdException w:name="toc 3" w:semiHidden="1" w:uiPriority="39" w:unhideWhenUsed="1"/>
-    <w:lsdException w:name="toc 4" w:semiHidden="1" w:uiPriority="39" w:unhideWhenUsed="1"/>
-    <w:lsdException w:name="toc 5" w:semiHidden="1" w:uiPriority="39" w:unhideWhenUsed="1"/>
-    <w:lsdException w:name="toc 6" w:semiHidden="1" w:uiPriority="39" w:unhideWhenUsed="1"/>
-    <w:lsdException w:name="toc 7" w:semiHidden="1" w:uiPriority="39" w:unhideWhenUsed="1"/>
-    <w:lsdException w:name="toc 8" w:semiHidden="1" w:uiPriority="39" w:unhideWhenUsed="1"/>
-    <w:lsdException w:name="toc 9" w:semiHidden="1" w:uiPriority="39" w:unhideWhenUsed="1"/>
-    <w:lsdException w:name="Normal Indent" w:semiHidden="1" w:unhideWhenUsed="1"/>
-    <w:lsdException w:name="footnote text" w:semiHidden="1" w:unhideWhenUsed="1"/>
-    <w:lsdException w:name="annotation text" w:semiHidden="1" w:unhideWhenUsed="1"/>
-    <w:lsdException w:name="header" w:semiHidden="1" w:unhideWhenUsed="1"/>
-    <w:lsdException w:name="footer" w:semiHidden="1" w:unhideWhenUsed="1"/>
-    <w:lsdException w:name="index heading" w:semiHidden="1" w:unhideWhenUsed="1"/>
-    <w:lsdException w:name="caption" w:semiHidden="1" w:uiPriority="35" w:unhideWhenUsed="1" w:qFormat="1"/>
-    <w:lsdException w:name="table of figures" w:semiHidden="1" w:unhideWhenUsed="1"/>
-    <w:lsdException w:name="envelope address" w:semiHidden="1" w:unhideWhenUsed="1"/>
-    <w:lsdException w:name="envelope return" w:semiHidden="1" w:unhideWhenUsed="1"/>
-    <w:lsdException w:name="footnote reference" w:semiHidden="1" w:unhideWhenUsed="1"/>
-    <w:lsdException w:name="annotation reference" w:semiHidden="1" w:unhideWhenUsed="1"/>
-    <w:lsdException w:name="line number" w:semiHidden="1" w:unhideWhenUsed="1"/>
-    <w:lsdException w:name="page number" w:semiHidden="1" w:unhideWhenUsed="1"/>
-    <w:lsdException w:name="endnote reference" w:semiHidden="1" w:unhideWhenUsed="1"/>
-    <w:lsdException w:name="endnote text" w:semiHidden="1" w:unhideWhenUsed="1"/>
-    <w:lsdException w:name="table of authorities" w:semiHidden="1" w:unhideWhenUsed="1"/>
-    <w:lsdException w:name="macro" w:semiHidden="1" w:unhideWhenUsed="1"/>
-    <w:lsdException w:name="toa heading" w:semiHidden="1" w:unhideWhenUsed="1"/>
-    <w:lsdException w:name="List" w:semiHidden="1" w:unhideWhenUsed="1"/>
-    <w:lsdException w:name="List Bullet" w:semiHidden="1" w:unhideWhenUsed="1"/>
-    <w:lsdException w:name="List Number" w:semiHidden="1" w:unhideWhenUsed="1"/>
-    <w:lsdException w:name="List 2" w:semiHidden="1" w:unhideWhenUsed="1"/>
-    <w:lsdException w:name="List 3" w:semiHidden="1" w:unhideWhenUsed="1"/>
-    <w:lsdException w:name="List 4" w:semiHidden="1" w:unhideWhenUsed="1"/>
-    <w:lsdException w:name="List 5" w:semiHidden="1" w:unhideWhenUsed="1"/>
-    <w:lsdException w:name="List Bullet 2" w:semiHidden="1" w:unhideWhenUsed="1"/>
-    <w:lsdException w:name="List Bullet 3" w:semiHidden="1" w:unhideWhenUsed="1"/>
-    <w:lsdException w:name="List Bullet 4" w:semiHidden="1" w:unhideWhenUsed="1"/>
-    <w:lsdException w:name="List Bullet 5" w:semiHidden="1" w:unhideWhenUsed="1"/>
-    <w:lsdException w:name="List Number 2" w:semiHidden="1" w:unhideWhenUsed="1"/>
-    <w:lsdException w:name="List Number 3" w:semiHidden="1" w:unhideWhenUsed="1"/>
-    <w:lsdException w:name="List Number 4" w:semiHidden="1" w:unhideWhenUsed="1"/>
-    <w:lsdException w:name="List Number 5" w:semiHidden="1" w:unhideWhenUsed="1"/>
-    <w:lsdException w:name="Title" w:uiPriority="10" w:qFormat="1"/>
-    <w:lsdException w:name="Closing" w:semiHidden="1" w:unhideWhenUsed="1"/>
-    <w:lsdException w:name="Signature" w:semiHidden="1" w:unhideWhenUsed="1"/>
-    <w:lsdException w:name="Default Paragraph Font" w:semiHidden="1" w:uiPriority="1" w:unhideWhenUsed="1"/>
-    <w:lsdException w:name="Body Text" w:semiHidden="1" w:unhideWhenUsed="1"/>
-    <w:lsdException w:name="Body Text Indent" w:semiHidden="1" w:unhideWhenUsed="1"/>
-    <w:lsdException w:name="List Continue" w:semiHidden="1" w:unhideWhenUsed="1"/>
-    <w:lsdException w:name="List Continue 2" w:semiHidden="1" w:unhideWhenUsed="1"/>
-    <w:lsdException w:name="List Continue 3" w:semiHidden="1" w:unhideWhenUsed="1"/>
-    <w:lsdException w:name="List Continue 4" w:semiHidden="1" w:unhideWhenUsed="1"/>
-    <w:lsdException w:name="List Continue 5" w:semiHidden="1" w:unhideWhenUsed="1"/>
-    <w:lsdException w:name="Message Header" w:semiHidden="1" w:unhideWhenUsed="1"/>
-    <w:lsdException w:name="Subtitle" w:uiPriority="11" w:qFormat="1"/>
-    <w:lsdException w:name="Salutation" w:semiHidden="1" w:unhideWhenUsed="1"/>
-    <w:lsdException w:name="Date" w:semiHidden="1" w:unhideWhenUsed="1"/>
-    <w:lsdException w:name="Body Text First Indent" w:semiHidden="1" w:unhideWhenUsed="1"/>
-    <w:lsdException w:name="Body Text First Indent 2" w:semiHidden="1" w:unhideWhenUsed="1"/>
-    <w:lsdException w:name="Note Heading" w:semiHidden="1" w:unhideWhenUsed="1"/>
-    <w:lsdException w:name="Body Text 2" w:semiHidden="1" w:unhideWhenUsed="1"/>
-    <w:lsdException w:name="Body Text 3" w:semiHidden="1" w:unhideWhenUsed="1"/>
-    <w:lsdException w:name="Body Text Indent 2" w:semiHidden="1" w:unhideWhenUsed="1"/>
-    <w:lsdException w:name="Body Text Indent 3" w:semiHidden="1" w:unhideWhenUsed="1"/>
-    <w:lsdException w:name="Block Text" w:semiHidden="1" w:unhideWhenUsed="1"/>
-    <w:lsdException w:name="Hyperlink" w:semiHidden="1" w:unhideWhenUsed="1"/>
-    <w:lsdException w:name="FollowedHyperlink" w:semiHidden="1" w:unhideWhenUsed="1"/>
-    <w:lsdException w:name="Strong" w:uiPriority="22" w:qFormat="1"/>
-    <w:lsdException w:name="Emphasis" w:uiPriority="20" w:qFormat="1"/>
-    <w:lsdException w:name="Document Map" w:semiHidden="1" w:unhideWhenUsed="1"/>
-    <w:lsdException w:name="Plain Text" w:semiHidden="1" w:unhideWhenUsed="1"/>
-    <w:lsdException w:name="E-mail Signature" w:semiHidden="1" w:unhideWhenUsed="1"/>
-    <w:lsdException w:name="HTML Top of Form" w:semiHidden="1" w:unhideWhenUsed="1"/>
-    <w:lsdException w:name="HTML Bottom of Form" w:semiHidden="1" w:unhideWhenUsed="1"/>
-    <w:lsdException w:name="Normal (Web)" w:semiHidden="1" w:unhideWhenUsed="1"/>
-    <w:lsdException w:name="HTML Acronym" w:semiHidden="1" w:unhideWhenUsed="1"/>
-    <w:lsdException w:name="HTML Address" w:semiHidden="1" w:unhideWhenUsed="1"/>
-    <w:lsdException w:name="HTML Cite" w:semiHidden="1" w:unhideWhenUsed="1"/>
-    <w:lsdException w:name="HTML Code" w:semiHidden="1" w:unhideWhenUsed="1"/>
-    <w:lsdException w:name="HTML Definition" w:semiHidden="1" w:unhideWhenUsed="1"/>
-    <w:lsdException w:name="HTML Keyboard" w:semiHidden="1" w:unhideWhenUsed="1"/>
-    <w:lsdException w:name="HTML Preformatted" w:semiHidden="1" w:unhideWhenUsed="1"/>
-    <w:lsdException w:name="HTML Sample" w:semiHidden="1" w:unhideWhenUsed="1"/>
-    <w:lsdException w:name="HTML Typewriter" w:semiHidden="1" w:unhideWhenUsed="1"/>
-    <w:lsdException w:name="HTML Variable" w:semiHidden="1" w:unhideWhenUsed="1"/>
-    <w:lsdException w:name="Normal Table" w:semiHidden="1" w:unhideWhenUsed="1"/>
-    <w:lsdException w:name="annotation subject" w:semiHidden="1" w:unhideWhenUsed="1"/>
-    <w:lsdException w:name="No List" w:semiHidden="1" w:unhideWhenUsed="1"/>
-    <w:lsdException w:name="Outline List 1" w:semiHidden="1" w:unhideWhenUsed="1"/>
-    <w:lsdException w:name="Outline List 2" w:semiHidden="1" w:unhideWhenUsed="1"/>
-    <w:lsdException w:name="Outline List 3" w:semiHidden="1" w:unhideWhenUsed="1"/>
-    <w:lsdException w:name="Table Simple 1" w:semiHidden="1" w:unhideWhenUsed="1"/>
-    <w:lsdException w:name="Table Simple 2" w:semiHidden="1" w:unhideWhenUsed="1"/>
-    <w:lsdException w:name="Table Simple 3" w:semiHidden="1" w:unhideWhenUsed="1"/>
-    <w:lsdException w:name="Table Classic 1" w:semiHidden="1" w:unhideWhenUsed="1"/>
-    <w:lsdException w:name="Table Classic 2" w:semiHidden="1" w:unhideWhenUsed="1"/>
-    <w:lsdException w:name="Table Classic 3" w:semiHidden="1" w:unhideWhenUsed="1"/>
-    <w:lsdException w:name="Table Classic 4" w:semiHidden="1" w:unhideWhenUsed="1"/>
-    <w:lsdException w:name="Table Colorful 1" w:semiHidden="1" w:unhideWhenUsed="1"/>
-    <w:lsdException w:name="Table Colorful 2" w:semiHidden="1" w:unhideWhenUsed="1"/>
-    <w:lsdException w:name="Table Colorful 3" w:semiHidden="1" w:unhideWhenUsed="1"/>
-    <w:lsdException w:name="Table Columns 1" w:semiHidden="1" w:unhideWhenUsed="1"/>
-    <w:lsdException w:name="Table Columns 2" w:semiHidden="1" w:unhideWhenUsed="1"/>
-    <w:lsdException w:name="Table Columns 3" w:semiHidden="1" w:unhideWhenUsed="1"/>
-    <w:lsdException w:name="Table Columns 4" w:semiHidden="1" w:unhideWhenUsed="1"/>
-    <w:lsdException w:name="Table Columns 5" w:semiHidden="1" w:unhideWhenUsed="1"/>
-    <w:lsdException w:name="Table Grid 1" w:semiHidden="1" w:unhideWhenUsed="1"/>
-    <w:lsdException w:name="Table Grid 2" w:semiHidden="1" w:unhideWhenUsed="1"/>
-    <w:lsdException w:name="Table Grid 3" w:semiHidden="1" w:unhideWhenUsed="1"/>
-    <w:lsdException w:name="Table Grid 4" w:semiHidden="1" w:unhideWhenUsed="1"/>
-    <w:lsdException w:name="Table Grid 5" w:semiHidden="1" w:unhideWhenUsed="1"/>
-    <w:lsdException w:name="Table Grid 6" w:semiHidden="1" w:unhideWhenUsed="1"/>
-    <w:lsdException w:name="Table Grid 7" w:semiHidden="1" w:unhideWhenUsed="1"/>
-    <w:lsdException w:name="Table Grid 8" w:semiHidden="1" w:unhideWhenUsed="1"/>
-    <w:lsdException w:name="Table List 1" w:semiHidden="1" w:unhideWhenUsed="1"/>
-    <w:lsdException w:name="Table List 2" w:semiHidden="1" w:unhideWhenUsed="1"/>
-    <w:lsdException w:name="Table List 3" w:semiHidden="1" w:unhideWhenUsed="1"/>
-    <w:lsdException w:name="Table List 4" w:semiHidden="1" w:unhideWhenUsed="1"/>
-    <w:lsdException w:name="Table List 5" w:semiHidden="1" w:unhideWhenUsed="1"/>
-    <w:lsdException w:name="Table List 6" w:semiHidden="1" w:unhideWhenUsed="1"/>
-    <w:lsdException w:name="Table List 7" w:semiHidden="1" w:unhideWhenUsed="1"/>
-    <w:lsdException w:name="Table List 8" w:semiHidden="1" w:unhideWhenUsed="1"/>
-    <w:lsdException w:name="Table 3D effects 1" w:semiHidden="1" w:unhideWhenUsed="1"/>
-    <w:lsdException w:name="Table 3D effects 2" w:semiHidden="1" w:unhideWhenUsed="1"/>
-    <w:lsdException w:name="Table 3D effects 3" w:semiHidden="1" w:unhideWhenUsed="1"/>
-    <w:lsdException w:name="Table Contemporary" w:semiHidden="1" w:unhideWhenUsed="1"/>
-    <w:lsdException w:name="Table Elegant" w:semiHidden="1" w:unhideWhenUsed="1"/>
-    <w:lsdException w:name="Table Professional" w:semiHidden="1" w:unhideWhenUsed="1"/>
-    <w:lsdException w:name="Table Subtle 1" w:semiHidden="1" w:unhideWhenUsed="1"/>
-    <w:lsdException w:name="Table Subtle 2" w:semiHidden="1" w:unhideWhenUsed="1"/>
-    <w:lsdException w:name="Table Web 1" w:semiHidden="1" w:unhideWhenUsed="1"/>
-    <w:lsdException w:name="Table Web 2" w:semiHidden="1" w:unhideWhenUsed="1"/>
-    <w:lsdException w:name="Table Web 3" w:semiHidden="1" w:unhideWhenUsed="1"/>
-    <w:lsdException w:name="Balloon Text" w:semiHidden="1" w:unhideWhenUsed="1"/>
-    <w:lsdException w:name="Table Grid" w:uiPriority="59"/>
-    <w:lsdException w:name="Table Theme" w:semiHidden="1" w:unhideWhenUsed="1"/>
-    <w:lsdException w:name="Note Level 1" w:semiHidden="1" w:unhideWhenUsed="1"/>
-    <w:lsdException w:name="Note Level 2" w:semiHidden="1" w:unhideWhenUsed="1"/>
-    <w:lsdException w:name="Note Level 3" w:semiHidden="1" w:unhideWhenUsed="1"/>
-    <w:lsdException w:name="Note Level 4" w:semiHidden="1" w:unhideWhenUsed="1"/>
-    <w:lsdException w:name="Note Level 5" w:semiHidden="1" w:unhideWhenUsed="1"/>
-    <w:lsdException w:name="Note Level 6" w:semiHidden="1" w:unhideWhenUsed="1"/>
-    <w:lsdException w:name="Note Level 7" w:semiHidden="1" w:unhideWhenUsed="1"/>
-    <w:lsdException w:name="Note Level 8" w:semiHidden="1" w:unhideWhenUsed="1"/>
-    <w:lsdException w:name="Note Level 9" w:semiHidden="1" w:unhideWhenUsed="1"/>
-    <w:lsdException w:name="Placeholder Text" w:semiHidden="1"/>
-    <w:lsdException w:name="No Spacing" w:uiPriority="1" w:qFormat="1"/>
-    <w:lsdException w:name="Light Shading" w:uiPriority="60"/>
-    <w:lsdException w:name="Light List" w:uiPriority="61"/>
-    <w:lsdException w:name="Light Grid" w:uiPriority="62"/>
-    <w:lsdException w:name="Medium Shading 1" w:uiPriority="63"/>
-    <w:lsdException w:name="Medium Shading 2" w:uiPriority="64"/>
-    <w:lsdException w:name="Medium List 1" w:uiPriority="65"/>
-    <w:lsdException w:name="Medium List 2" w:uiPriority="66"/>
-    <w:lsdException w:name="Medium Grid 1" w:uiPriority="67"/>
-    <w:lsdException w:name="Medium Grid 2" w:uiPriority="68"/>
-    <w:lsdException w:name="Medium Grid 3" w:uiPriority="69"/>
-    <w:lsdException w:name="Dark List" w:uiPriority="70"/>
-    <w:lsdException w:name="Colorful Shading" w:uiPriority="71"/>
-    <w:lsdException w:name="Colorful List" w:uiPriority="72"/>
-    <w:lsdException w:name="Colorful Grid" w:uiPriority="73"/>
-    <w:lsdException w:name="Light Shading Accent 1" w:uiPriority="60"/>
-    <w:lsdException w:name="Light List Accent 1" w:uiPriority="61"/>
-    <w:lsdException w:name="Light Grid Accent 1" w:uiPriority="62"/>
-    <w:lsdException w:name="Medium Shading 1 Accent 1" w:uiPriority="63"/>
-    <w:lsdException w:name="Medium Shading 2 Accent 1" w:uiPriority="64"/>
-    <w:lsdException w:name="Medium List 1 Accent 1" w:uiPriority="65"/>
-    <w:lsdException w:name="Revision" w:semiHidden="1"/>
-    <w:lsdException w:name="List Paragraph" w:uiPriority="34" w:qFormat="1"/>
-    <w:lsdException w:name="Quote" w:uiPriority="29" w:qFormat="1"/>
-    <w:lsdException w:name="Intense Quote" w:uiPriority="30" w:qFormat="1"/>
-    <w:lsdException w:name="Medium List 2 Accent 1" w:uiPriority="66"/>
-    <w:lsdException w:name="Medium Grid 1 Accent 1" w:uiPriority="67"/>
-    <w:lsdException w:name="Medium Grid 2 Accent 1" w:uiPriority="68"/>
-    <w:lsdException w:name="Medium Grid 3 Accent 1" w:uiPriority="69"/>
-    <w:lsdException w:name="Dark List Accent 1" w:uiPriority="70"/>
-    <w:lsdException w:name="Colorful Shading Accent 1" w:uiPriority="71"/>
-    <w:lsdException w:name="Colorful List Accent 1" w:uiPriority="72"/>
-    <w:lsdException w:name="Colorful Grid Accent 1" w:uiPriority="73"/>
-    <w:lsdException w:name="Light Shading Accent 2" w:uiPriority="60"/>
-    <w:lsdException w:name="Light List Accent 2" w:uiPriority="61"/>
-    <w:lsdException w:name="Light Grid Accent 2" w:uiPriority="62"/>
-    <w:lsdException w:name="Medium Shading 1 Accent 2" w:uiPriority="63"/>
-    <w:lsdException w:name="Medium Shading 2 Accent 2" w:uiPriority="64"/>
-    <w:lsdException w:name="Medium List 1 Accent 2" w:uiPriority="65"/>
-    <w:lsdException w:name="Medium List 2 Accent 2" w:uiPriority="66"/>
-    <w:lsdException w:name="Medium Grid 1 Accent 2" w:uiPriority="67"/>
-    <w:lsdException w:name="Medium Grid 2 Accent 2" w:uiPriority="68"/>
-    <w:lsdException w:name="Medium Grid 3 Accent 2" w:uiPriority="69"/>
-    <w:lsdException w:name="Dark List Accent 2" w:uiPriority="70"/>
-    <w:lsdException w:name="Colorful Shading Accent 2" w:uiPriority="71"/>
-    <w:lsdException w:name="Colorful List Accent 2" w:uiPriority="72"/>
-    <w:lsdException w:name="Colorful Grid Accent 2" w:uiPriority="73"/>
-    <w:lsdException w:name="Light Shading Accent 3" w:uiPriority="60"/>
-    <w:lsdException w:name="Light List Accent 3" w:uiPriority="61"/>
-    <w:lsdException w:name="Light Grid Accent 3" w:uiPriority="62"/>
-    <w:lsdException w:name="Medium Shading 1 Accent 3" w:uiPriority="63"/>
-    <w:lsdException w:name="Medium Shading 2 Accent 3" w:uiPriority="64"/>
-    <w:lsdException w:name="Medium List 1 Accent 3" w:uiPriority="65"/>
-    <w:lsdException w:name="Medium List 2 Accent 3" w:uiPriority="66"/>
-    <w:lsdException w:name="Medium Grid 1 Accent 3" w:uiPriority="67"/>
-    <w:lsdException w:name="Medium Grid 2 Accent 3" w:uiPriority="68"/>
-    <w:lsdException w:name="Medium Grid 3 Accent 3" w:uiPriority="69"/>
-    <w:lsdException w:name="Dark List Accent 3" w:uiPriority="70"/>
-    <w:lsdException w:name="Colorful Shading Accent 3" w:uiPriority="71"/>
-    <w:lsdException w:name="Colorful List Accent 3" w:uiPriority="72"/>
-    <w:lsdException w:name="Colorful Grid Accent 3" w:uiPriority="73"/>
-    <w:lsdException w:name="Light Shading Accent 4" w:uiPriority="60"/>
-    <w:lsdException w:name="Light List Accent 4" w:uiPriority="61"/>
-    <w:lsdException w:name="Light Grid Accent 4" w:uiPriority="62"/>
-    <w:lsdException w:name="Medium Shading 1 Accent 4" w:uiPriority="63"/>
-    <w:lsdException w:name="Medium Shading 2 Accent 4" w:uiPriority="64"/>
-    <w:lsdException w:name="Medium List 1 Accent 4" w:uiPriority="65"/>
-    <w:lsdException w:name="Medium List 2 Accent 4" w:uiPriority="66"/>
-    <w:lsdException w:name="Medium Grid 1 Accent 4" w:uiPriority="67"/>
-    <w:lsdException w:name="Medium Grid 2 Accent 4" w:uiPriority="68"/>
-    <w:lsdException w:name="Medium Grid 3 Accent 4" w:uiPriority="69"/>
-    <w:lsdException w:name="Dark List Accent 4" w:uiPriority="70"/>
-    <w:lsdException w:name="Colorful Shading Accent 4" w:uiPriority="71"/>
-    <w:lsdException w:name="Colorful List Accent 4" w:uiPriority="72"/>
-    <w:lsdException w:name="Colorful Grid Accent 4" w:uiPriority="73"/>
-    <w:lsdException w:name="Light Shading Accent 5" w:uiPriority="60"/>
-    <w:lsdException w:name="Light List Accent 5" w:uiPriority="61"/>
-    <w:lsdException w:name="Light Grid Accent 5" w:uiPriority="62"/>
-    <w:lsdException w:name="Medium Shading 1 Accent 5" w:uiPriority="63"/>
-    <w:lsdException w:name="Medium Shading 2 Accent 5" w:uiPriority="64"/>
-    <w:lsdException w:name="Medium List 1 Accent 5" w:uiPriority="65"/>
-    <w:lsdException w:name="Medium List 2 Accent 5" w:uiPriority="66"/>
-    <w:lsdException w:name="Medium Grid 1 Accent 5" w:uiPriority="67"/>
-    <w:lsdException w:name="Medium Grid 2 Accent 5" w:uiPriority="68"/>
-    <w:lsdException w:name="Medium Grid 3 Accent 5" w:uiPriority="69"/>
-    <w:lsdException w:name="Dark List Accent 5" w:uiPriority="70"/>
-    <w:lsdException w:name="Colorful Shading Accent 5" w:uiPriority="71"/>
-    <w:lsdException w:name="Colorful List Accent 5" w:uiPriority="72"/>
-    <w:lsdException w:name="Colorful Grid Accent 5" w:uiPriority="73"/>
-    <w:lsdException w:name="Light Shading Accent 6" w:uiPriority="60"/>
-    <w:lsdException w:name="Light List Accent 6" w:uiPriority="61"/>
-    <w:lsdException w:name="Light Grid Accent 6" w:uiPriority="62"/>
-    <w:lsdException w:name="Medium Shading 1 Accent 6" w:uiPriority="63"/>
-    <w:lsdException w:name="Medium Shading 2 Accent 6" w:uiPriority="64"/>
-    <w:lsdException w:name="Medium List 1 Accent 6" w:uiPriority="65"/>
-    <w:lsdException w:name="Medium List 2 Accent 6" w:uiPriority="66"/>
-    <w:lsdException w:name="Medium Grid 1 Accent 6" w:uiPriority="67"/>
-    <w:lsdException w:name="Medium Grid 2 Accent 6" w:uiPriority="68"/>
-    <w:lsdException w:name="Medium Grid 3 Accent 6" w:uiPriority="69"/>
-    <w:lsdException w:name="Dark List Accent 6" w:uiPriority="70"/>
-    <w:lsdException w:name="Colorful Shading Accent 6" w:uiPriority="71"/>
-    <w:lsdException w:name="Colorful List Accent 6" w:uiPriority="72"/>
-    <w:lsdException w:name="Colorful Grid Accent 6" w:uiPriority="73"/>
-    <w:lsdException w:name="Subtle Emphasis" w:uiPriority="19" w:qFormat="1"/>
-    <w:lsdException w:name="Intense Emphasis" w:uiPriority="21" w:qFormat="1"/>
-    <w:lsdException w:name="Subtle Reference" w:uiPriority="31" w:qFormat="1"/>
-    <w:lsdException w:name="Intense Reference" w:uiPriority="32" w:qFormat="1"/>
-    <w:lsdException w:name="Book Title" w:uiPriority="33" w:qFormat="1"/>
-    <w:lsdException w:name="Bibliography" w:semiHidden="1" w:uiPriority="37" w:unhideWhenUsed="1"/>
-    <w:lsdException w:name="TOC Heading" w:semiHidden="1" w:uiPriority="39" w:unhideWhenUsed="1" w:qFormat="1"/>
-    <w:lsdException w:name="Plain Table 1" w:uiPriority="41"/>
-    <w:lsdException w:name="Plain Table 2" w:uiPriority="42"/>
-    <w:lsdException w:name="Plain Table 3" w:uiPriority="43"/>
-    <w:lsdException w:name="Plain Table 4" w:uiPriority="44"/>
-    <w:lsdException w:name="Plain Table 5" w:uiPriority="45"/>
-    <w:lsdException w:name="Grid Table Light" w:uiPriority="40"/>
-    <w:lsdException w:name="Grid Table 1 Light" w:uiPriority="46"/>
-    <w:lsdException w:name="Grid Table 2" w:uiPriority="47"/>
-    <w:lsdException w:name="Grid Table 3" w:uiPriority="48"/>
-    <w:lsdException w:name="Grid Table 4" w:uiPriority="49"/>
-    <w:lsdException w:name="Grid Table 5 Dark" w:uiPriority="50"/>
-    <w:lsdException w:name="Grid Table 6 Colorful" w:uiPriority="51"/>
-    <w:lsdException w:name="Grid Table 7 Colorful" w:uiPriority="52"/>
-    <w:lsdException w:name="Grid Table 1 Light Accent 1" w:uiPriority="46"/>
-    <w:lsdException w:name="Grid Table 2 Accent 1" w:uiPriority="47"/>
-    <w:lsdException w:name="Grid Table 3 Accent 1" w:uiPriority="48"/>
-    <w:lsdException w:name="Grid Table 4 Accent 1" w:uiPriority="49"/>
-    <w:lsdException w:name="Grid Table 5 Dark Accent 1" w:uiPriority="50"/>
-    <w:lsdException w:name="Grid Table 6 Colorful Accent 1" w:uiPriority="51"/>
-    <w:lsdException w:name="Grid Table 7 Colorful Accent 1" w:uiPriority="52"/>
-    <w:lsdException w:name="Grid Table 1 Light Accent 2" w:uiPriority="46"/>
-    <w:lsdException w:name="Grid Table 2 Accent 2" w:uiPriority="47"/>
-    <w:lsdException w:name="Grid Table 3 Accent 2" w:uiPriority="48"/>
-    <w:lsdException w:name="Grid Table 4 Accent 2" w:uiPriority="49"/>
-    <w:lsdException w:name="Grid Table 5 Dark Accent 2" w:uiPriority="50"/>
-    <w:lsdException w:name="Grid Table 6 Colorful Accent 2" w:uiPriority="51"/>
-    <w:lsdException w:name="Grid Table 7 Colorful Accent 2" w:uiPriority="52"/>
-    <w:lsdException w:name="Grid Table 1 Light Accent 3" w:uiPriority="46"/>
-    <w:lsdException w:name="Grid Table 2 Accent 3" w:uiPriority="47"/>
-    <w:lsdException w:name="Grid Table 3 Accent 3" w:uiPriority="48"/>
-    <w:lsdException w:name="Grid Table 4 Accent 3" w:uiPriority="49"/>
-    <w:lsdException w:name="Grid Table 5 Dark Accent 3" w:uiPriority="50"/>
-    <w:lsdException w:name="Grid Table 6 Colorful Accent 3" w:uiPriority="51"/>
-    <w:lsdException w:name="Grid Table 7 Colorful Accent 3" w:uiPriority="52"/>
-    <w:lsdException w:name="Grid Table 1 Light Accent 4" w:uiPriority="46"/>
-    <w:lsdException w:name="Grid Table 2 Accent 4" w:uiPriority="47"/>
-    <w:lsdException w:name="Grid Table 3 Accent 4" w:uiPriority="48"/>
-    <w:lsdException w:name="Grid Table 4 Accent 4" w:uiPriority="49"/>
-    <w:lsdException w:name="Grid Table 5 Dark Accent 4" w:uiPriority="50"/>
-    <w:lsdException w:name="Grid Table 6 Colorful Accent 4" w:uiPriority="51"/>
-    <w:lsdException w:name="Grid Table 7 Colorful Accent 4" w:uiPriority="52"/>
-    <w:lsdException w:name="Grid Table 1 Light Accent 5" w:uiPriority="46"/>
-    <w:lsdException w:name="Grid Table 2 Accent 5" w:uiPriority="47"/>
-    <w:lsdException w:name="Grid Table 3 Accent 5" w:uiPriority="48"/>
-    <w:lsdException w:name="Grid Table 4 Accent 5" w:uiPriority="49"/>
-    <w:lsdException w:name="Grid Table 5 Dark Accent 5" w:uiPriority="50"/>
-    <w:lsdException w:name="Grid Table 6 Colorful Accent 5" w:uiPriority="51"/>
-    <w:lsdException w:name="Grid Table 7 Colorful Accent 5" w:uiPriority="52"/>
-    <w:lsdException w:name="Grid Table 1 Light Accent 6" w:uiPriority="46"/>
-    <w:lsdException w:name="Grid Table 2 Accent 6" w:uiPriority="47"/>
-    <w:lsdException w:name="Grid Table 3 Accent 6" w:uiPriority="48"/>
-    <w:lsdException w:name="Grid Table 4 Accent 6" w:uiPriority="49"/>
-    <w:lsdException w:name="Grid Table 5 Dark Accent 6" w:uiPriority="50"/>
-    <w:lsdException w:name="Grid Table 6 Colorful Accent 6" w:uiPriority="51"/>
-    <w:lsdException w:name="Grid Table 7 Colorful Accent 6" w:uiPriority="52"/>
-    <w:lsdException w:name="List Table 1 Light" w:uiPriority="46"/>
-    <w:lsdException w:name="List Table 2" w:uiPriority="47"/>
-    <w:lsdException w:name="List Table 3" w:uiPriority="48"/>
-    <w:lsdException w:name="List Table 4" w:uiPriority="49"/>
-    <w:lsdException w:name="List Table 5 Dark" w:uiPriority="50"/>
-    <w:lsdException w:name="List Table 6 Colorful" w:uiPriority="51"/>
-    <w:lsdException w:name="List Table 7 Colorful" w:uiPriority="52"/>
-    <w:lsdException w:name="List Table 1 Light Accent 1" w:uiPriority="46"/>
-    <w:lsdException w:name="List Table 2 Accent 1" w:uiPriority="47"/>
-    <w:lsdException w:name="List Table 3 Accent 1" w:uiPriority="48"/>
-    <w:lsdException w:name="List Table 4 Accent 1" w:uiPriority="49"/>
-    <w:lsdException w:name="List Table 5 Dark Accent 1" w:uiPriority="50"/>
-    <w:lsdException w:name="List Table 6 Colorful Accent 1" w:uiPriority="51"/>
-    <w:lsdException w:name="List Table 7 Colorful Accent 1" w:uiPriority="52"/>
-    <w:lsdException w:name="List Table 1 Light Accent 2" w:uiPriority="46"/>
-    <w:lsdException w:name="List Table 2 Accent 2" w:uiPriority="47"/>
-    <w:lsdException w:name="List Table 3 Accent 2" w:uiPriority="48"/>
-    <w:lsdException w:name="List Table 4 Accent 2" w:uiPriority="49"/>
-    <w:lsdException w:name="List Table 5 Dark Accent 2" w:uiPriority="50"/>
-    <w:lsdException w:name="List Table 6 Colorful Accent 2" w:uiPriority="51"/>
-    <w:lsdException w:name="List Table 7 Colorful Accent 2" w:uiPriority="52"/>
-    <w:lsdException w:name="List Table 1 Light Accent 3" w:uiPriority="46"/>
-    <w:lsdException w:name="List Table 2 Accent 3" w:uiPriority="47"/>
-    <w:lsdException w:name="List Table 3 Accent 3" w:uiPriority="48"/>
-    <w:lsdException w:name="List Table 4 Accent 3" w:uiPriority="49"/>
-    <w:lsdException w:name="List Table 5 Dark Accent 3" w:uiPriority="50"/>
-    <w:lsdException w:name="List Table 6 Colorful Accent 3" w:uiPriority="51"/>
-    <w:lsdException w:name="List Table 7 Colorful Accent 3" w:uiPriority="52"/>
-    <w:lsdException w:name="List Table 1 Light Accent 4" w:uiPriority="46"/>
-    <w:lsdException w:name="List Table 2 Accent 4" w:uiPriority="47"/>
-    <w:lsdException w:name="List Table 3 Accent 4" w:uiPriority="48"/>
-    <w:lsdException w:name="List Table 4 Accent 4" w:uiPriority="49"/>
-    <w:lsdException w:name="List Table 5 Dark Accent 4" w:uiPriority="50"/>
-    <w:lsdException w:name="List Table 6 Colorful Accent 4" w:uiPriority="51"/>
-    <w:lsdException w:name="List Table 7 Colorful Accent 4" w:uiPriority="52"/>
-    <w:lsdException w:name="List Table 1 Light Accent 5" w:uiPriority="46"/>
-    <w:lsdException w:name="List Table 2 Accent 5" w:uiPriority="47"/>
-    <w:lsdException w:name="List Table 3 Accent 5" w:uiPriority="48"/>
-    <w:lsdException w:name="List Table 4 Accent 5" w:uiPriority="49"/>
-    <w:lsdException w:name="List Table 5 Dark Accent 5" w:uiPriority="50"/>
-    <w:lsdException w:name="List Table 6 Colorful Accent 5" w:uiPriority="51"/>
-    <w:lsdException w:name="List Table 7 Colorful Accent 5" w:uiPriority="52"/>
-    <w:lsdException w:name="List Table 1 Light Accent 6" w:uiPriority="46"/>
-    <w:lsdException w:name="List Table 2 Accent 6" w:uiPriority="47"/>
-    <w:lsdException w:name="List Table 3 Accent 6" w:uiPriority="48"/>
-    <w:lsdException w:name="List Table 4 Accent 6" w:uiPriority="49"/>
-    <w:lsdException w:name="List Table 5 Dark Accent 6" w:uiPriority="50"/>
-    <w:lsdException w:name="List Table 6 Colorful Accent 6" w:uiPriority="51"/>
-    <w:lsdException w:name="List Table 7 Colorful Accent 6" w:uiPriority="52"/>
+  <w:latentStyles w:defLockedState="0" w:defUIPriority="99" w:defSemiHidden="1" w:defUnhideWhenUsed="1" w:defQFormat="0" w:count="267">
+    <w:lsdException w:name="Normal" w:semiHidden="0" w:uiPriority="0" w:unhideWhenUsed="0" w:qFormat="1"/>
+    <w:lsdException w:name="heading 1" w:semiHidden="0" w:uiPriority="9" w:unhideWhenUsed="0" w:qFormat="1"/>
+    <w:lsdException w:name="heading 2" w:uiPriority="9" w:qFormat="1"/>
+    <w:lsdException w:name="heading 3" w:uiPriority="9" w:qFormat="1"/>
+    <w:lsdException w:name="heading 4" w:uiPriority="9" w:qFormat="1"/>
+    <w:lsdException w:name="heading 5" w:uiPriority="9" w:qFormat="1"/>
+    <w:lsdException w:name="heading 6" w:uiPriority="9" w:qFormat="1"/>
+    <w:lsdException w:name="heading 7" w:uiPriority="9" w:qFormat="1"/>
+    <w:lsdException w:name="heading 8" w:uiPriority="9" w:qFormat="1"/>
+    <w:lsdException w:name="heading 9" w:uiPriority="9" w:qFormat="1"/>
+    <w:lsdException w:name="toc 1" w:uiPriority="39"/>
+    <w:lsdException w:name="toc 2" w:uiPriority="39"/>
+    <w:lsdException w:name="toc 3" w:uiPriority="39"/>
+    <w:lsdException w:name="toc 4" w:uiPriority="39"/>
+    <w:lsdException w:name="toc 5" w:uiPriority="39"/>
+    <w:lsdException w:name="toc 6" w:uiPriority="39"/>
+    <w:lsdException w:name="toc 7" w:uiPriority="39"/>
+    <w:lsdException w:name="toc 8" w:uiPriority="39"/>
+    <w:lsdException w:name="toc 9" w:uiPriority="39"/>
+    <w:lsdException w:name="caption" w:uiPriority="35" w:qFormat="1"/>
+    <w:lsdException w:name="Title" w:semiHidden="0" w:uiPriority="10" w:unhideWhenUsed="0" w:qFormat="1"/>
+    <w:lsdException w:name="Default Paragraph Font" w:uiPriority="1"/>
+    <w:lsdException w:name="Subtitle" w:semiHidden="0" w:uiPriority="11" w:unhideWhenUsed="0" w:qFormat="1"/>
+    <w:lsdException w:name="Strong" w:semiHidden="0" w:uiPriority="22" w:unhideWhenUsed="0" w:qFormat="1"/>
+    <w:lsdException w:name="Emphasis" w:semiHidden="0" w:uiPriority="20" w:unhideWhenUsed="0" w:qFormat="1"/>
+    <w:lsdException w:name="Table Grid" w:semiHidden="0" w:uiPriority="59" w:unhideWhenUsed="0"/>
+    <w:lsdException w:name="Placeholder Text" w:unhideWhenUsed="0"/>
+    <w:lsdException w:name="No Spacing" w:semiHidden="0" w:uiPriority="1" w:unhideWhenUsed="0" w:qFormat="1"/>
+    <w:lsdException w:name="Light Shading" w:semiHidden="0" w:uiPriority="60" w:unhideWhenUsed="0"/>
+    <w:lsdException w:name="Light List" w:semiHidden="0" w:uiPriority="61" w:unhideWhenUsed="0"/>
+    <w:lsdException w:name="Light Grid" w:semiHidden="0" w:uiPriority="62" w:unhideWhenUsed="0"/>
+    <w:lsdException w:name="Medium Shading 1" w:semiHidden="0" w:uiPriority="63" w:unhideWhenUsed="0"/>
+    <w:lsdException w:name="Medium Shading 2" w:semiHidden="0" w:uiPriority="64" w:unhideWhenUsed="0"/>
+    <w:lsdException w:name="Medium List 1" w:semiHidden="0" w:uiPriority="65" w:unhideWhenUsed="0"/>
+    <w:lsdException w:name="Medium List 2" w:semiHidden="0" w:uiPriority="66" w:unhideWhenUsed="0"/>
+    <w:lsdException w:name="Medium Grid 1" w:semiHidden="0" w:uiPriority="67" w:unhideWhenUsed="0"/>
+    <w:lsdException w:name="Medium Grid 2" w:semiHidden="0" w:uiPriority="68" w:unhideWhenUsed="0"/>
+    <w:lsdException w:name="Medium Grid 3" w:semiHidden="0" w:uiPriority="69" w:unhideWhenUsed="0"/>
+    <w:lsdException w:name="Dark List" w:semiHidden="0" w:uiPriority="70" w:unhideWhenUsed="0"/>
+    <w:lsdException w:name="Colorful Shading" w:semiHidden="0" w:uiPriority="71" w:unhideWhenUsed="0"/>
+    <w:lsdException w:name="Colorful List" w:semiHidden="0" w:uiPriority="72" w:unhideWhenUsed="0"/>
+    <w:lsdException w:name="Colorful Grid" w:semiHidden="0" w:uiPriority="73" w:unhideWhenUsed="0"/>
+    <w:lsdException w:name="Light Shading Accent 1" w:semiHidden="0" w:uiPriority="60" w:unhideWhenUsed="0"/>
+    <w:lsdException w:name="Light List Accent 1" w:semiHidden="0" w:uiPriority="61" w:unhideWhenUsed="0"/>
+    <w:lsdException w:name="Light Grid Accent 1" w:semiHidden="0" w:uiPriority="62" w:unhideWhenUsed="0"/>
+    <w:lsdException w:name="Medium Shading 1 Accent 1" w:semiHidden="0" w:uiPriority="63" w:unhideWhenUsed="0"/>
+    <w:lsdException w:name="Medium Shading 2 Accent 1" w:semiHidden="0" w:uiPriority="64" w:unhideWhenUsed="0"/>
+    <w:lsdException w:name="Medium List 1 Accent 1" w:semiHidden="0" w:uiPriority="65" w:unhideWhenUsed="0"/>
+    <w:lsdException w:name="Revision" w:unhideWhenUsed="0"/>
+    <w:lsdException w:name="List Paragraph" w:semiHidden="0" w:uiPriority="34" w:unhideWhenUsed="0" w:qFormat="1"/>
+    <w:lsdException w:name="Quote" w:semiHidden="0" w:uiPriority="29" w:unhideWhenUsed="0" w:qFormat="1"/>
+    <w:lsdException w:name="Intense Quote" w:semiHidden="0" w:uiPriority="30" w:unhideWhenUsed="0" w:qFormat="1"/>
+    <w:lsdException w:name="Medium List 2 Accent 1" w:semiHidden="0" w:uiPriority="66" w:unhideWhenUsed="0"/>
+    <w:lsdException w:name="Medium Grid 1 Accent 1" w:semiHidden="0" w:uiPriority="67" w:unhideWhenUsed="0"/>
+    <w:lsdException w:name="Medium Grid 2 Accent 1" w:semiHidden="0" w:uiPriority="68" w:unhideWhenUsed="0"/>
+    <w:lsdException w:name="Medium Grid 3 Accent 1" w:semiHidden="0" w:uiPriority="69" w:unhideWhenUsed="0"/>
+    <w:lsdException w:name="Dark List Accent 1" w:semiHidden="0" w:uiPriority="70" w:unhideWhenUsed="0"/>
+    <w:lsdException w:name="Colorful Shading Accent 1" w:semiHidden="0" w:uiPriority="71" w:unhideWhenUsed="0"/>
+    <w:lsdException w:name="Colorful List Accent 1" w:semiHidden="0" w:uiPriority="72" w:unhideWhenUsed="0"/>
+    <w:lsdException w:name="Colorful Grid Accent 1" w:semiHidden="0" w:uiPriority="73" w:unhideWhenUsed="0"/>
+    <w:lsdException w:name="Light Shading Accent 2" w:semiHidden="0" w:uiPriority="60" w:unhideWhenUsed="0"/>
+    <w:lsdException w:name="Light List Accent 2" w:semiHidden="0" w:uiPriority="61" w:unhideWhenUsed="0"/>
+    <w:lsdException w:name="Light Grid Accent 2" w:semiHidden="0" w:uiPriority="62" w:unhideWhenUsed="0"/>
+    <w:lsdException w:name="Medium Shading 1 Accent 2" w:semiHidden="0" w:uiPriority="63" w:unhideWhenUsed="0"/>
+    <w:lsdException w:name="Medium Shading 2 Accent 2" w:semiHidden="0" w:uiPriority="64" w:unhideWhenUsed="0"/>
+    <w:lsdException w:name="Medium List 1 Accent 2" w:semiHidden="0" w:uiPriority="65" w:unhideWhenUsed="0"/>
+    <w:lsdException w:name="Medium List 2 Accent 2" w:semiHidden="0" w:uiPriority="66" w:unhideWhenUsed="0"/>
+    <w:lsdException w:name="Medium Grid 1 Accent 2" w:semiHidden="0" w:uiPriority="67" w:unhideWhenUsed="0"/>
+    <w:lsdException w:name="Medium Grid 2 Accent 2" w:semiHidden="0" w:uiPriority="68" w:unhideWhenUsed="0"/>
+    <w:lsdException w:name="Medium Grid 3 Accent 2" w:semiHidden="0" w:uiPriority="69" w:unhideWhenUsed="0"/>
+    <w:lsdException w:name="Dark List Accent 2" w:semiHidden="0" w:uiPriority="70" w:unhideWhenUsed="0"/>
+    <w:lsdException w:name="Colorful Shading Accent 2" w:semiHidden="0" w:uiPriority="71" w:unhideWhenUsed="0"/>
+    <w:lsdException w:name="Colorful List Accent 2" w:semiHidden="0" w:uiPriority="72" w:unhideWhenUsed="0"/>
+    <w:lsdException w:name="Colorful Grid Accent 2" w:semiHidden="0" w:uiPriority="73" w:unhideWhenUsed="0"/>
+    <w:lsdException w:name="Light Shading Accent 3" w:semiHidden="0" w:uiPriority="60" w:unhideWhenUsed="0"/>
+    <w:lsdException w:name="Light List Accent 3" w:semiHidden="0" w:uiPriority="61" w:unhideWhenUsed="0"/>
+    <w:lsdException w:name="Light Grid Accent 3" w:semiHidden="0" w:uiPriority="62" w:unhideWhenUsed="0"/>
+    <w:lsdException w:name="Medium Shading 1 Accent 3" w:semiHidden="0" w:uiPriority="63" w:unhideWhenUsed="0"/>
+    <w:lsdException w:name="Medium Shading 2 Accent 3" w:semiHidden="0" w:uiPriority="64" w:unhideWhenUsed="0"/>
+    <w:lsdException w:name="Medium List 1 Accent 3" w:semiHidden="0" w:uiPriority="65" w:unhideWhenUsed="0"/>
+    <w:lsdException w:name="Medium List 2 Accent 3" w:semiHidden="0" w:uiPriority="66" w:unhideWhenUsed="0"/>
+    <w:lsdException w:name="Medium Grid 1 Accent 3" w:semiHidden="0" w:uiPriority="67" w:unhideWhenUsed="0"/>
+    <w:lsdException w:name="Medium Grid 2 Accent 3" w:semiHidden="0" w:uiPriority="68" w:unhideWhenUsed="0"/>
+    <w:lsdException w:name="Medium Grid 3 Accent 3" w:semiHidden="0" w:uiPriority="69" w:unhideWhenUsed="0"/>
+    <w:lsdException w:name="Dark List Accent 3" w:semiHidden="0" w:uiPriority="70" w:unhideWhenUsed="0"/>
+    <w:lsdException w:name="Colorful Shading Accent 3" w:semiHidden="0" w:uiPriority="71" w:unhideWhenUsed="0"/>
+    <w:lsdException w:name="Colorful List Accent 3" w:semiHidden="0" w:uiPriority="72" w:unhideWhenUsed="0"/>
+    <w:lsdException w:name="Colorful Grid Accent 3" w:semiHidden="0" w:uiPriority="73" w:unhideWhenUsed="0"/>
+    <w:lsdException w:name="Light Shading Accent 4" w:semiHidden="0" w:uiPriority="60" w:unhideWhenUsed="0"/>
+    <w:lsdException w:name="Light List Accent 4" w:semiHidden="0" w:uiPriority="61" w:unhideWhenUsed="0"/>
+    <w:lsdException w:name="Light Grid Accent 4" w:semiHidden="0" w:uiPriority="62" w:unhideWhenUsed="0"/>
+    <w:lsdException w:name="Medium Shading 1 Accent 4" w:semiHidden="0" w:uiPriority="63" w:unhideWhenUsed="0"/>
+    <w:lsdException w:name="Medium Shading 2 Accent 4" w:semiHidden="0" w:uiPriority="64" w:unhideWhenUsed="0"/>
+    <w:lsdException w:name="Medium List 1 Accent 4" w:semiHidden="0" w:uiPriority="65" w:unhideWhenUsed="0"/>
+    <w:lsdException w:name="Medium List 2 Accent 4" w:semiHidden="0" w:uiPriority="66" w:unhideWhenUsed="0"/>
+    <w:lsdException w:name="Medium Grid 1 Accent 4" w:semiHidden="0" w:uiPriority="67" w:unhideWhenUsed="0"/>
+    <w:lsdException w:name="Medium Grid 2 Accent 4" w:semiHidden="0" w:uiPriority="68" w:unhideWhenUsed="0"/>
+    <w:lsdException w:name="Medium Grid 3 Accent 4" w:semiHidden="0" w:uiPriority="69" w:unhideWhenUsed="0"/>
+    <w:lsdException w:name="Dark List Accent 4" w:semiHidden="0" w:uiPriority="70" w:unhideWhenUsed="0"/>
+    <w:lsdException w:name="Colorful Shading Accent 4" w:semiHidden="0" w:uiPriority="71" w:unhideWhenUsed="0"/>
+    <w:lsdException w:name="Colorful List Accent 4" w:semiHidden="0" w:uiPriority="72" w:unhideWhenUsed="0"/>
+    <w:lsdException w:name="Colorful Grid Accent 4" w:semiHidden="0" w:uiPriority="73" w:unhideWhenUsed="0"/>
+    <w:lsdException w:name="Light Shading Accent 5" w:semiHidden="0" w:uiPriority="60" w:unhideWhenUsed="0"/>
+    <w:lsdException w:name="Light List Accent 5" w:semiHidden="0" w:uiPriority="61" w:unhideWhenUsed="0"/>
+    <w:lsdException w:name="Light Grid Accent 5" w:semiHidden="0" w:uiPriority="62" w:unhideWhenUsed="0"/>
+    <w:lsdException w:name="Medium Shading 1 Accent 5" w:semiHidden="0" w:uiPriority="63" w:unhideWhenUsed="0"/>
+    <w:lsdException w:name="Medium Shading 2 Accent 5" w:semiHidden="0" w:uiPriority="64" w:unhideWhenUsed="0"/>
+    <w:lsdException w:name="Medium List 1 Accent 5" w:semiHidden="0" w:uiPriority="65" w:unhideWhenUsed="0"/>
+    <w:lsdException w:name="Medium List 2 Accent 5" w:semiHidden="0" w:uiPriority="66" w:unhideWhenUsed="0"/>
+    <w:lsdException w:name="Medium Grid 1 Accent 5" w:semiHidden="0" w:uiPriority="67" w:unhideWhenUsed="0"/>
+    <w:lsdException w:name="Medium Grid 2 Accent 5" w:semiHidden="0" w:uiPriority="68" w:unhideWhenUsed="0"/>
+    <w:lsdException w:name="Medium Grid 3 Accent 5" w:semiHidden="0" w:uiPriority="69" w:unhideWhenUsed="0"/>
+    <w:lsdException w:name="Dark List Accent 5" w:semiHidden="0" w:uiPriority="70" w:unhideWhenUsed="0"/>
+    <w:lsdException w:name="Colorful Shading Accent 5" w:semiHidden="0" w:uiPriority="71" w:unhideWhenUsed="0"/>
+    <w:lsdException w:name="Colorful List Accent 5" w:semiHidden="0" w:uiPriority="72" w:unhideWhenUsed="0"/>
+    <w:lsdException w:name="Colorful Grid Accent 5" w:semiHidden="0" w:uiPriority="73" w:unhideWhenUsed="0"/>
+    <w:lsdException w:name="Light Shading Accent 6" w:semiHidden="0" w:uiPriority="60" w:unhideWhenUsed="0"/>
+    <w:lsdException w:name="Light List Accent 6" w:semiHidden="0" w:uiPriority="61" w:unhideWhenUsed="0"/>
+    <w:lsdException w:name="Light Grid Accent 6" w:semiHidden="0" w:uiPriority="62" w:unhideWhenUsed="0"/>
+    <w:lsdException w:name="Medium Shading 1 Accent 6" w:semiHidden="0" w:uiPriority="63" w:unhideWhenUsed="0"/>
+    <w:lsdException w:name="Medium Shading 2 Accent 6" w:semiHidden="0" w:uiPriority="64" w:unhideWhenUsed="0"/>
+    <w:lsdException w:name="Medium List 1 Accent 6" w:semiHidden="0" w:uiPriority="65" w:unhideWhenUsed="0"/>
+    <w:lsdException w:name="Medium List 2 Accent 6" w:semiHidden="0" w:uiPriority="66" w:unhideWhenUsed="0"/>
+    <w:lsdException w:name="Medium Grid 1 Accent 6" w:semiHidden="0" w:uiPriority="67" w:unhideWhenUsed="0"/>
+    <w:lsdException w:name="Medium Grid 2 Accent 6" w:semiHidden="0" w:uiPriority="68" w:unhideWhenUsed="0"/>
+    <w:lsdException w:name="Medium Grid 3 Accent 6" w:semiHidden="0" w:uiPriority="69" w:unhideWhenUsed="0"/>
+    <w:lsdException w:name="Dark List Accent 6" w:semiHidden="0" w:uiPriority="70" w:unhideWhenUsed="0"/>
+    <w:lsdException w:name="Colorful Shading Accent 6" w:semiHidden="0" w:uiPriority="71" w:unhideWhenUsed="0"/>
+    <w:lsdException w:name="Colorful List Accent 6" w:semiHidden="0" w:uiPriority="72" w:unhideWhenUsed="0"/>
+    <w:lsdException w:name="Colorful Grid Accent 6" w:semiHidden="0" w:uiPriority="73" w:unhideWhenUsed="0"/>
+    <w:lsdException w:name="Subtle Emphasis" w:semiHidden="0" w:uiPriority="19" w:unhideWhenUsed="0" w:qFormat="1"/>
+    <w:lsdException w:name="Intense Emphasis" w:semiHidden="0" w:uiPriority="21" w:unhideWhenUsed="0" w:qFormat="1"/>
+    <w:lsdException w:name="Subtle Reference" w:semiHidden="0" w:uiPriority="31" w:unhideWhenUsed="0" w:qFormat="1"/>
+    <w:lsdException w:name="Intense Reference" w:semiHidden="0" w:uiPriority="32" w:unhideWhenUsed="0" w:qFormat="1"/>
+    <w:lsdException w:name="Book Title" w:semiHidden="0" w:uiPriority="33" w:unhideWhenUsed="0" w:qFormat="1"/>
+    <w:lsdException w:name="Bibliography" w:uiPriority="37"/>
+    <w:lsdException w:name="TOC Heading" w:uiPriority="39" w:qFormat="1"/>
   </w:latentStyles>
-  <w:style w:type="paragraph" w:default="1" w:styleId="Normal">
+  <w:style w:type="paragraph" w:default="1" w:styleId="Standard">
     <w:name w:val="Normal"/>
     <w:qFormat/>
     <w:rsid w:val="00457EE6"/>
   </w:style>
-  <w:style w:type="paragraph" w:styleId="Heading1">
+  <w:style w:type="paragraph" w:styleId="berschrift1">
     <w:name w:val="heading 1"/>
-    <w:basedOn w:val="Normal"/>
-    <w:next w:val="Normal"/>
-    <w:link w:val="Heading1Char"/>
+    <w:basedOn w:val="Standard"/>
+    <w:next w:val="Standard"/>
+    <w:link w:val="berschrift1Zchn"/>
     <w:uiPriority w:val="9"/>
     <w:qFormat/>
     <w:rsid w:val="00C16C38"/>
@@ -7676,11 +7643,11 @@
       <w:szCs w:val="28"/>
     </w:rPr>
   </w:style>
-  <w:style w:type="paragraph" w:styleId="Heading2">
+  <w:style w:type="paragraph" w:styleId="berschrift2">
     <w:name w:val="heading 2"/>
-    <w:basedOn w:val="Normal"/>
-    <w:next w:val="Normal"/>
-    <w:link w:val="Heading2Char"/>
+    <w:basedOn w:val="Standard"/>
+    <w:next w:val="Standard"/>
+    <w:link w:val="berschrift2Zchn"/>
     <w:uiPriority w:val="9"/>
     <w:unhideWhenUsed/>
     <w:qFormat/>
@@ -7700,13 +7667,13 @@
       <w:szCs w:val="26"/>
     </w:rPr>
   </w:style>
-  <w:style w:type="character" w:default="1" w:styleId="DefaultParagraphFont">
+  <w:style w:type="character" w:default="1" w:styleId="Absatz-Standardschriftart">
     <w:name w:val="Default Paragraph Font"/>
     <w:uiPriority w:val="1"/>
     <w:semiHidden/>
     <w:unhideWhenUsed/>
   </w:style>
-  <w:style w:type="table" w:default="1" w:styleId="TableNormal">
+  <w:style w:type="table" w:default="1" w:styleId="NormaleTabelle">
     <w:name w:val="Normal Table"/>
     <w:uiPriority w:val="99"/>
     <w:semiHidden/>
@@ -7721,15 +7688,15 @@
       </w:tblCellMar>
     </w:tblPr>
   </w:style>
-  <w:style w:type="numbering" w:default="1" w:styleId="NoList">
+  <w:style w:type="numbering" w:default="1" w:styleId="KeineListe">
     <w:name w:val="No List"/>
     <w:uiPriority w:val="99"/>
     <w:semiHidden/>
     <w:unhideWhenUsed/>
   </w:style>
-  <w:style w:type="paragraph" w:styleId="NoSpacing">
+  <w:style w:type="paragraph" w:styleId="KeinLeerraum">
     <w:name w:val="No Spacing"/>
-    <w:link w:val="NoSpacingChar"/>
+    <w:link w:val="KeinLeerraumZchn"/>
     <w:uiPriority w:val="1"/>
     <w:qFormat/>
     <w:rsid w:val="00D10893"/>
@@ -7737,16 +7704,15 @@
       <w:spacing w:after="0" w:line="240" w:lineRule="auto"/>
     </w:pPr>
   </w:style>
-  <w:style w:type="table" w:styleId="TableGrid">
+  <w:style w:type="table" w:styleId="Tabellenraster">
     <w:name w:val="Table Grid"/>
-    <w:basedOn w:val="TableNormal"/>
+    <w:basedOn w:val="NormaleTabelle"/>
     <w:uiPriority w:val="59"/>
     <w:rsid w:val="00591EB1"/>
     <w:pPr>
       <w:spacing w:after="0" w:line="240" w:lineRule="auto"/>
     </w:pPr>
     <w:tblPr>
-      <w:tblInd w:w="0" w:type="dxa"/>
       <w:tblBorders>
         <w:top w:val="single" w:sz="4" w:space="0" w:color="auto"/>
         <w:left w:val="single" w:sz="4" w:space="0" w:color="auto"/>
@@ -7755,17 +7721,11 @@
         <w:insideH w:val="single" w:sz="4" w:space="0" w:color="auto"/>
         <w:insideV w:val="single" w:sz="4" w:space="0" w:color="auto"/>
       </w:tblBorders>
-      <w:tblCellMar>
-        <w:top w:w="0" w:type="dxa"/>
-        <w:left w:w="108" w:type="dxa"/>
-        <w:bottom w:w="0" w:type="dxa"/>
-        <w:right w:w="108" w:type="dxa"/>
-      </w:tblCellMar>
     </w:tblPr>
   </w:style>
   <w:style w:type="paragraph" w:customStyle="1" w:styleId="1berschrift">
     <w:name w:val="1Überschrift"/>
-    <w:basedOn w:val="NoSpacing"/>
+    <w:basedOn w:val="KeinLeerraum"/>
     <w:link w:val="1berschriftZchn"/>
     <w:qFormat/>
     <w:rsid w:val="009D7A6C"/>
@@ -7782,7 +7742,7 @@
   </w:style>
   <w:style w:type="paragraph" w:customStyle="1" w:styleId="11berschrift">
     <w:name w:val="11Überschrift"/>
-    <w:basedOn w:val="NoSpacing"/>
+    <w:basedOn w:val="KeinLeerraum"/>
     <w:link w:val="11berschriftZchn"/>
     <w:qFormat/>
     <w:rsid w:val="009D7A6C"/>
@@ -7796,16 +7756,16 @@
       <w:szCs w:val="28"/>
     </w:rPr>
   </w:style>
-  <w:style w:type="character" w:customStyle="1" w:styleId="NoSpacingChar">
-    <w:name w:val="No Spacing Char"/>
-    <w:basedOn w:val="DefaultParagraphFont"/>
-    <w:link w:val="NoSpacing"/>
+  <w:style w:type="character" w:customStyle="1" w:styleId="KeinLeerraumZchn">
+    <w:name w:val="Kein Leerraum Zchn"/>
+    <w:basedOn w:val="Absatz-Standardschriftart"/>
+    <w:link w:val="KeinLeerraum"/>
     <w:uiPriority w:val="1"/>
     <w:rsid w:val="005C102A"/>
   </w:style>
   <w:style w:type="character" w:customStyle="1" w:styleId="1berschriftZchn">
     <w:name w:val="1Überschrift Zchn"/>
-    <w:basedOn w:val="NoSpacingChar"/>
+    <w:basedOn w:val="KeinLeerraumZchn"/>
     <w:link w:val="1berschrift"/>
     <w:rsid w:val="009D7A6C"/>
     <w:rPr>
@@ -7817,7 +7777,7 @@
   </w:style>
   <w:style w:type="paragraph" w:customStyle="1" w:styleId="Text">
     <w:name w:val="Text"/>
-    <w:basedOn w:val="NoSpacing"/>
+    <w:basedOn w:val="KeinLeerraum"/>
     <w:link w:val="TextZchn"/>
     <w:qFormat/>
     <w:rsid w:val="005C102A"/>
@@ -7832,7 +7792,7 @@
   </w:style>
   <w:style w:type="character" w:customStyle="1" w:styleId="11berschriftZchn">
     <w:name w:val="11Überschrift Zchn"/>
-    <w:basedOn w:val="NoSpacingChar"/>
+    <w:basedOn w:val="KeinLeerraumZchn"/>
     <w:link w:val="11berschrift"/>
     <w:rsid w:val="009D7A6C"/>
     <w:rPr>
@@ -7844,7 +7804,7 @@
   </w:style>
   <w:style w:type="character" w:customStyle="1" w:styleId="TextZchn">
     <w:name w:val="Text Zchn"/>
-    <w:basedOn w:val="NoSpacingChar"/>
+    <w:basedOn w:val="KeinLeerraumZchn"/>
     <w:link w:val="Text"/>
     <w:rsid w:val="005C102A"/>
     <w:rPr>
@@ -7853,10 +7813,10 @@
       <w:szCs w:val="24"/>
     </w:rPr>
   </w:style>
-  <w:style w:type="character" w:customStyle="1" w:styleId="Heading1Char">
-    <w:name w:val="Heading 1 Char"/>
-    <w:basedOn w:val="DefaultParagraphFont"/>
-    <w:link w:val="Heading1"/>
+  <w:style w:type="character" w:customStyle="1" w:styleId="berschrift1Zchn">
+    <w:name w:val="Überschrift 1 Zchn"/>
+    <w:basedOn w:val="Absatz-Standardschriftart"/>
+    <w:link w:val="berschrift1"/>
     <w:uiPriority w:val="9"/>
     <w:rsid w:val="00C16C38"/>
     <w:rPr>
@@ -7868,10 +7828,10 @@
       <w:szCs w:val="28"/>
     </w:rPr>
   </w:style>
-  <w:style w:type="paragraph" w:styleId="TOCHeading">
+  <w:style w:type="paragraph" w:styleId="Inhaltsverzeichnisberschrift">
     <w:name w:val="TOC Heading"/>
-    <w:basedOn w:val="Heading1"/>
-    <w:next w:val="Normal"/>
+    <w:basedOn w:val="berschrift1"/>
+    <w:next w:val="Standard"/>
     <w:uiPriority w:val="39"/>
     <w:unhideWhenUsed/>
     <w:qFormat/>
@@ -7880,10 +7840,10 @@
       <w:outlineLvl w:val="9"/>
     </w:pPr>
   </w:style>
-  <w:style w:type="paragraph" w:styleId="BalloonText">
+  <w:style w:type="paragraph" w:styleId="Sprechblasentext">
     <w:name w:val="Balloon Text"/>
-    <w:basedOn w:val="Normal"/>
-    <w:link w:val="BalloonTextChar"/>
+    <w:basedOn w:val="Standard"/>
+    <w:link w:val="SprechblasentextZchn"/>
     <w:uiPriority w:val="99"/>
     <w:semiHidden/>
     <w:unhideWhenUsed/>
@@ -7897,10 +7857,10 @@
       <w:szCs w:val="16"/>
     </w:rPr>
   </w:style>
-  <w:style w:type="character" w:customStyle="1" w:styleId="BalloonTextChar">
-    <w:name w:val="Balloon Text Char"/>
-    <w:basedOn w:val="DefaultParagraphFont"/>
-    <w:link w:val="BalloonText"/>
+  <w:style w:type="character" w:customStyle="1" w:styleId="SprechblasentextZchn">
+    <w:name w:val="Sprechblasentext Zchn"/>
+    <w:basedOn w:val="Absatz-Standardschriftart"/>
+    <w:link w:val="Sprechblasentext"/>
     <w:uiPriority w:val="99"/>
     <w:semiHidden/>
     <w:rsid w:val="00C16C38"/>
@@ -7910,10 +7870,10 @@
       <w:szCs w:val="16"/>
     </w:rPr>
   </w:style>
-  <w:style w:type="paragraph" w:styleId="HTMLPreformatted">
+  <w:style w:type="paragraph" w:styleId="HTMLVorformatiert">
     <w:name w:val="HTML Preformatted"/>
-    <w:basedOn w:val="Normal"/>
-    <w:link w:val="HTMLPreformattedChar"/>
+    <w:basedOn w:val="Standard"/>
+    <w:link w:val="HTMLVorformatiertZchn"/>
     <w:uiPriority w:val="99"/>
     <w:semiHidden/>
     <w:unhideWhenUsed/>
@@ -7946,10 +7906,10 @@
       <w:lang w:val="de-AT" w:eastAsia="de-AT"/>
     </w:rPr>
   </w:style>
-  <w:style w:type="character" w:customStyle="1" w:styleId="HTMLPreformattedChar">
-    <w:name w:val="HTML Preformatted Char"/>
-    <w:basedOn w:val="DefaultParagraphFont"/>
-    <w:link w:val="HTMLPreformatted"/>
+  <w:style w:type="character" w:customStyle="1" w:styleId="HTMLVorformatiertZchn">
+    <w:name w:val="HTML Vorformatiert Zchn"/>
+    <w:basedOn w:val="Absatz-Standardschriftart"/>
+    <w:link w:val="HTMLVorformatiert"/>
     <w:uiPriority w:val="99"/>
     <w:semiHidden/>
     <w:rsid w:val="00C16C38"/>
@@ -7960,10 +7920,10 @@
       <w:lang w:val="de-AT" w:eastAsia="de-AT"/>
     </w:rPr>
   </w:style>
-  <w:style w:type="paragraph" w:styleId="TOC1">
+  <w:style w:type="paragraph" w:styleId="Verzeichnis1">
     <w:name w:val="toc 1"/>
-    <w:basedOn w:val="Normal"/>
-    <w:next w:val="Normal"/>
+    <w:basedOn w:val="Standard"/>
+    <w:next w:val="Standard"/>
     <w:autoRedefine/>
     <w:uiPriority w:val="39"/>
     <w:unhideWhenUsed/>
@@ -7974,7 +7934,7 @@
   </w:style>
   <w:style w:type="character" w:styleId="Hyperlink">
     <w:name w:val="Hyperlink"/>
-    <w:basedOn w:val="DefaultParagraphFont"/>
+    <w:basedOn w:val="Absatz-Standardschriftart"/>
     <w:uiPriority w:val="99"/>
     <w:unhideWhenUsed/>
     <w:rsid w:val="00DF2414"/>
@@ -7983,10 +7943,10 @@
       <w:u w:val="single"/>
     </w:rPr>
   </w:style>
-  <w:style w:type="character" w:customStyle="1" w:styleId="Heading2Char">
-    <w:name w:val="Heading 2 Char"/>
-    <w:basedOn w:val="DefaultParagraphFont"/>
-    <w:link w:val="Heading2"/>
+  <w:style w:type="character" w:customStyle="1" w:styleId="berschrift2Zchn">
+    <w:name w:val="Überschrift 2 Zchn"/>
+    <w:basedOn w:val="Absatz-Standardschriftart"/>
+    <w:link w:val="berschrift2"/>
     <w:uiPriority w:val="9"/>
     <w:rsid w:val="00DF2414"/>
     <w:rPr>
@@ -7998,10 +7958,10 @@
       <w:szCs w:val="26"/>
     </w:rPr>
   </w:style>
-  <w:style w:type="paragraph" w:styleId="TOC2">
+  <w:style w:type="paragraph" w:styleId="Verzeichnis2">
     <w:name w:val="toc 2"/>
-    <w:basedOn w:val="Normal"/>
-    <w:next w:val="Normal"/>
+    <w:basedOn w:val="Standard"/>
+    <w:next w:val="Standard"/>
     <w:autoRedefine/>
     <w:uiPriority w:val="39"/>
     <w:unhideWhenUsed/>
@@ -8011,10 +7971,10 @@
       <w:ind w:left="220"/>
     </w:pPr>
   </w:style>
-  <w:style w:type="paragraph" w:styleId="Header">
+  <w:style w:type="paragraph" w:styleId="Kopfzeile">
     <w:name w:val="header"/>
-    <w:basedOn w:val="Normal"/>
-    <w:link w:val="HeaderChar"/>
+    <w:basedOn w:val="Standard"/>
+    <w:link w:val="KopfzeileZchn"/>
     <w:uiPriority w:val="99"/>
     <w:semiHidden/>
     <w:unhideWhenUsed/>
@@ -8027,18 +7987,18 @@
       <w:spacing w:after="0" w:line="240" w:lineRule="auto"/>
     </w:pPr>
   </w:style>
-  <w:style w:type="character" w:customStyle="1" w:styleId="HeaderChar">
-    <w:name w:val="Header Char"/>
-    <w:basedOn w:val="DefaultParagraphFont"/>
-    <w:link w:val="Header"/>
+  <w:style w:type="character" w:customStyle="1" w:styleId="KopfzeileZchn">
+    <w:name w:val="Kopfzeile Zchn"/>
+    <w:basedOn w:val="Absatz-Standardschriftart"/>
+    <w:link w:val="Kopfzeile"/>
     <w:uiPriority w:val="99"/>
     <w:semiHidden/>
     <w:rsid w:val="002C3AA6"/>
   </w:style>
-  <w:style w:type="paragraph" w:styleId="Footer">
+  <w:style w:type="paragraph" w:styleId="Fuzeile">
     <w:name w:val="footer"/>
-    <w:basedOn w:val="Normal"/>
-    <w:link w:val="FooterChar"/>
+    <w:basedOn w:val="Standard"/>
+    <w:link w:val="FuzeileZchn"/>
     <w:uiPriority w:val="99"/>
     <w:unhideWhenUsed/>
     <w:rsid w:val="002C3AA6"/>
@@ -8050,12 +8010,202 @@
       <w:spacing w:after="0" w:line="240" w:lineRule="auto"/>
     </w:pPr>
   </w:style>
-  <w:style w:type="character" w:customStyle="1" w:styleId="FooterChar">
-    <w:name w:val="Footer Char"/>
-    <w:basedOn w:val="DefaultParagraphFont"/>
-    <w:link w:val="Footer"/>
+  <w:style w:type="character" w:customStyle="1" w:styleId="FuzeileZchn">
+    <w:name w:val="Fußzeile Zchn"/>
+    <w:basedOn w:val="Absatz-Standardschriftart"/>
+    <w:link w:val="Fuzeile"/>
     <w:uiPriority w:val="99"/>
     <w:rsid w:val="002C3AA6"/>
+  </w:style>
+</w:styles>
+</file>
+
+<file path=word/stylesWithEffects.xml><?xml version="1.0" encoding="utf-8"?>
+<w:styles xmlns:wpc="http://schemas.microsoft.com/office/word/2010/wordprocessingCanvas" xmlns:mc="http://schemas.openxmlformats.org/markup-compatibility/2006" xmlns:o="urn:schemas-microsoft-com:office:office" xmlns:r="http://schemas.openxmlformats.org/officeDocument/2006/relationships" xmlns:m="http://schemas.openxmlformats.org/officeDocument/2006/math" xmlns:v="urn:schemas-microsoft-com:vml" xmlns:wp14="http://schemas.microsoft.com/office/word/2010/wordprocessingDrawing" xmlns:wp="http://schemas.openxmlformats.org/drawingml/2006/wordprocessingDrawing" xmlns:w10="urn:schemas-microsoft-com:office:word" xmlns:w="http://schemas.openxmlformats.org/wordprocessingml/2006/main" xmlns:w14="http://schemas.microsoft.com/office/word/2010/wordml" xmlns:wpg="http://schemas.microsoft.com/office/word/2010/wordprocessingGroup" xmlns:wpi="http://schemas.microsoft.com/office/word/2010/wordprocessingInk" xmlns:wne="http://schemas.microsoft.com/office/word/2006/wordml" xmlns:wps="http://schemas.microsoft.com/office/word/2010/wordprocessingShape" mc:Ignorable="w14 wp14">
+  <w:docDefaults>
+    <w:rPrDefault>
+      <w:rPr>
+        <w:rFonts w:asciiTheme="minorHAnsi" w:eastAsiaTheme="minorEastAsia" w:hAnsiTheme="minorHAnsi" w:cstheme="minorBidi"/>
+        <w:sz w:val="22"/>
+        <w:szCs w:val="22"/>
+        <w:lang w:val="de-DE" w:eastAsia="de-DE" w:bidi="ar-SA"/>
+      </w:rPr>
+    </w:rPrDefault>
+    <w:pPrDefault>
+      <w:pPr>
+        <w:spacing w:after="200" w:line="276" w:lineRule="auto"/>
+      </w:pPr>
+    </w:pPrDefault>
+  </w:docDefaults>
+  <w:latentStyles w:defLockedState="0" w:defUIPriority="99" w:defSemiHidden="1" w:defUnhideWhenUsed="1" w:defQFormat="0" w:count="267">
+    <w:lsdException w:name="Normal" w:semiHidden="0" w:uiPriority="0" w:unhideWhenUsed="0" w:qFormat="1"/>
+    <w:lsdException w:name="heading 1" w:semiHidden="0" w:uiPriority="9" w:unhideWhenUsed="0" w:qFormat="1"/>
+    <w:lsdException w:name="heading 2" w:uiPriority="9" w:qFormat="1"/>
+    <w:lsdException w:name="heading 3" w:uiPriority="9" w:qFormat="1"/>
+    <w:lsdException w:name="heading 4" w:uiPriority="9" w:qFormat="1"/>
+    <w:lsdException w:name="heading 5" w:uiPriority="9" w:qFormat="1"/>
+    <w:lsdException w:name="heading 6" w:uiPriority="9" w:qFormat="1"/>
+    <w:lsdException w:name="heading 7" w:uiPriority="9" w:qFormat="1"/>
+    <w:lsdException w:name="heading 8" w:uiPriority="9" w:qFormat="1"/>
+    <w:lsdException w:name="heading 9" w:uiPriority="9" w:qFormat="1"/>
+    <w:lsdException w:name="toc 1" w:uiPriority="39"/>
+    <w:lsdException w:name="toc 2" w:uiPriority="39"/>
+    <w:lsdException w:name="toc 3" w:uiPriority="39"/>
+    <w:lsdException w:name="toc 4" w:uiPriority="39"/>
+    <w:lsdException w:name="toc 5" w:uiPriority="39"/>
+    <w:lsdException w:name="toc 6" w:uiPriority="39"/>
+    <w:lsdException w:name="toc 7" w:uiPriority="39"/>
+    <w:lsdException w:name="toc 8" w:uiPriority="39"/>
+    <w:lsdException w:name="toc 9" w:uiPriority="39"/>
+    <w:lsdException w:name="caption" w:uiPriority="35" w:qFormat="1"/>
+    <w:lsdException w:name="Title" w:semiHidden="0" w:uiPriority="10" w:unhideWhenUsed="0" w:qFormat="1"/>
+    <w:lsdException w:name="Default Paragraph Font" w:uiPriority="1"/>
+    <w:lsdException w:name="Subtitle" w:semiHidden="0" w:uiPriority="11" w:unhideWhenUsed="0" w:qFormat="1"/>
+    <w:lsdException w:name="Strong" w:semiHidden="0" w:uiPriority="22" w:unhideWhenUsed="0" w:qFormat="1"/>
+    <w:lsdException w:name="Emphasis" w:semiHidden="0" w:uiPriority="20" w:unhideWhenUsed="0" w:qFormat="1"/>
+    <w:lsdException w:name="Table Grid" w:semiHidden="0" w:uiPriority="59" w:unhideWhenUsed="0"/>
+    <w:lsdException w:name="Placeholder Text" w:unhideWhenUsed="0"/>
+    <w:lsdException w:name="No Spacing" w:semiHidden="0" w:uiPriority="1" w:unhideWhenUsed="0" w:qFormat="1"/>
+    <w:lsdException w:name="Light Shading" w:semiHidden="0" w:uiPriority="60" w:unhideWhenUsed="0"/>
+    <w:lsdException w:name="Light List" w:semiHidden="0" w:uiPriority="61" w:unhideWhenUsed="0"/>
+    <w:lsdException w:name="Light Grid" w:semiHidden="0" w:uiPriority="62" w:unhideWhenUsed="0"/>
+    <w:lsdException w:name="Medium Shading 1" w:semiHidden="0" w:uiPriority="63" w:unhideWhenUsed="0"/>
+    <w:lsdException w:name="Medium Shading 2" w:semiHidden="0" w:uiPriority="64" w:unhideWhenUsed="0"/>
+    <w:lsdException w:name="Medium List 1" w:semiHidden="0" w:uiPriority="65" w:unhideWhenUsed="0"/>
+    <w:lsdException w:name="Medium List 2" w:semiHidden="0" w:uiPriority="66" w:unhideWhenUsed="0"/>
+    <w:lsdException w:name="Medium Grid 1" w:semiHidden="0" w:uiPriority="67" w:unhideWhenUsed="0"/>
+    <w:lsdException w:name="Medium Grid 2" w:semiHidden="0" w:uiPriority="68" w:unhideWhenUsed="0"/>
+    <w:lsdException w:name="Medium Grid 3" w:semiHidden="0" w:uiPriority="69" w:unhideWhenUsed="0"/>
+    <w:lsdException w:name="Dark List" w:semiHidden="0" w:uiPriority="70" w:unhideWhenUsed="0"/>
+    <w:lsdException w:name="Colorful Shading" w:semiHidden="0" w:uiPriority="71" w:unhideWhenUsed="0"/>
+    <w:lsdException w:name="Colorful List" w:semiHidden="0" w:uiPriority="72" w:unhideWhenUsed="0"/>
+    <w:lsdException w:name="Colorful Grid" w:semiHidden="0" w:uiPriority="73" w:unhideWhenUsed="0"/>
+    <w:lsdException w:name="Light Shading Accent 1" w:semiHidden="0" w:uiPriority="60" w:unhideWhenUsed="0"/>
+    <w:lsdException w:name="Light List Accent 1" w:semiHidden="0" w:uiPriority="61" w:unhideWhenUsed="0"/>
+    <w:lsdException w:name="Light Grid Accent 1" w:semiHidden="0" w:uiPriority="62" w:unhideWhenUsed="0"/>
+    <w:lsdException w:name="Medium Shading 1 Accent 1" w:semiHidden="0" w:uiPriority="63" w:unhideWhenUsed="0"/>
+    <w:lsdException w:name="Medium Shading 2 Accent 1" w:semiHidden="0" w:uiPriority="64" w:unhideWhenUsed="0"/>
+    <w:lsdException w:name="Medium List 1 Accent 1" w:semiHidden="0" w:uiPriority="65" w:unhideWhenUsed="0"/>
+    <w:lsdException w:name="Revision" w:unhideWhenUsed="0"/>
+    <w:lsdException w:name="List Paragraph" w:semiHidden="0" w:uiPriority="34" w:unhideWhenUsed="0" w:qFormat="1"/>
+    <w:lsdException w:name="Quote" w:semiHidden="0" w:uiPriority="29" w:unhideWhenUsed="0" w:qFormat="1"/>
+    <w:lsdException w:name="Intense Quote" w:semiHidden="0" w:uiPriority="30" w:unhideWhenUsed="0" w:qFormat="1"/>
+    <w:lsdException w:name="Medium List 2 Accent 1" w:semiHidden="0" w:uiPriority="66" w:unhideWhenUsed="0"/>
+    <w:lsdException w:name="Medium Grid 1 Accent 1" w:semiHidden="0" w:uiPriority="67" w:unhideWhenUsed="0"/>
+    <w:lsdException w:name="Medium Grid 2 Accent 1" w:semiHidden="0" w:uiPriority="68" w:unhideWhenUsed="0"/>
+    <w:lsdException w:name="Medium Grid 3 Accent 1" w:semiHidden="0" w:uiPriority="69" w:unhideWhenUsed="0"/>
+    <w:lsdException w:name="Dark List Accent 1" w:semiHidden="0" w:uiPriority="70" w:unhideWhenUsed="0"/>
+    <w:lsdException w:name="Colorful Shading Accent 1" w:semiHidden="0" w:uiPriority="71" w:unhideWhenUsed="0"/>
+    <w:lsdException w:name="Colorful List Accent 1" w:semiHidden="0" w:uiPriority="72" w:unhideWhenUsed="0"/>
+    <w:lsdException w:name="Colorful Grid Accent 1" w:semiHidden="0" w:uiPriority="73" w:unhideWhenUsed="0"/>
+    <w:lsdException w:name="Light Shading Accent 2" w:semiHidden="0" w:uiPriority="60" w:unhideWhenUsed="0"/>
+    <w:lsdException w:name="Light List Accent 2" w:semiHidden="0" w:uiPriority="61" w:unhideWhenUsed="0"/>
+    <w:lsdException w:name="Light Grid Accent 2" w:semiHidden="0" w:uiPriority="62" w:unhideWhenUsed="0"/>
+    <w:lsdException w:name="Medium Shading 1 Accent 2" w:semiHidden="0" w:uiPriority="63" w:unhideWhenUsed="0"/>
+    <w:lsdException w:name="Medium Shading 2 Accent 2" w:semiHidden="0" w:uiPriority="64" w:unhideWhenUsed="0"/>
+    <w:lsdException w:name="Medium List 1 Accent 2" w:semiHidden="0" w:uiPriority="65" w:unhideWhenUsed="0"/>
+    <w:lsdException w:name="Medium List 2 Accent 2" w:semiHidden="0" w:uiPriority="66" w:unhideWhenUsed="0"/>
+    <w:lsdException w:name="Medium Grid 1 Accent 2" w:semiHidden="0" w:uiPriority="67" w:unhideWhenUsed="0"/>
+    <w:lsdException w:name="Medium Grid 2 Accent 2" w:semiHidden="0" w:uiPriority="68" w:unhideWhenUsed="0"/>
+    <w:lsdException w:name="Medium Grid 3 Accent 2" w:semiHidden="0" w:uiPriority="69" w:unhideWhenUsed="0"/>
+    <w:lsdException w:name="Dark List Accent 2" w:semiHidden="0" w:uiPriority="70" w:unhideWhenUsed="0"/>
+    <w:lsdException w:name="Colorful Shading Accent 2" w:semiHidden="0" w:uiPriority="71" w:unhideWhenUsed="0"/>
+    <w:lsdException w:name="Colorful List Accent 2" w:semiHidden="0" w:uiPriority="72" w:unhideWhenUsed="0"/>
+    <w:lsdException w:name="Colorful Grid Accent 2" w:semiHidden="0" w:uiPriority="73" w:unhideWhenUsed="0"/>
+    <w:lsdException w:name="Light Shading Accent 3" w:semiHidden="0" w:uiPriority="60" w:unhideWhenUsed="0"/>
+    <w:lsdException w:name="Light List Accent 3" w:semiHidden="0" w:uiPriority="61" w:unhideWhenUsed="0"/>
+    <w:lsdException w:name="Light Grid Accent 3" w:semiHidden="0" w:uiPriority="62" w:unhideWhenUsed="0"/>
+    <w:lsdException w:name="Medium Shading 1 Accent 3" w:semiHidden="0" w:uiPriority="63" w:unhideWhenUsed="0"/>
+    <w:lsdException w:name="Medium Shading 2 Accent 3" w:semiHidden="0" w:uiPriority="64" w:unhideWhenUsed="0"/>
+    <w:lsdException w:name="Medium List 1 Accent 3" w:semiHidden="0" w:uiPriority="65" w:unhideWhenUsed="0"/>
+    <w:lsdException w:name="Medium List 2 Accent 3" w:semiHidden="0" w:uiPriority="66" w:unhideWhenUsed="0"/>
+    <w:lsdException w:name="Medium Grid 1 Accent 3" w:semiHidden="0" w:uiPriority="67" w:unhideWhenUsed="0"/>
+    <w:lsdException w:name="Medium Grid 2 Accent 3" w:semiHidden="0" w:uiPriority="68" w:unhideWhenUsed="0"/>
+    <w:lsdException w:name="Medium Grid 3 Accent 3" w:semiHidden="0" w:uiPriority="69" w:unhideWhenUsed="0"/>
+    <w:lsdException w:name="Dark List Accent 3" w:semiHidden="0" w:uiPriority="70" w:unhideWhenUsed="0"/>
+    <w:lsdException w:name="Colorful Shading Accent 3" w:semiHidden="0" w:uiPriority="71" w:unhideWhenUsed="0"/>
+    <w:lsdException w:name="Colorful List Accent 3" w:semiHidden="0" w:uiPriority="72" w:unhideWhenUsed="0"/>
+    <w:lsdException w:name="Colorful Grid Accent 3" w:semiHidden="0" w:uiPriority="73" w:unhideWhenUsed="0"/>
+    <w:lsdException w:name="Light Shading Accent 4" w:semiHidden="0" w:uiPriority="60" w:unhideWhenUsed="0"/>
+    <w:lsdException w:name="Light List Accent 4" w:semiHidden="0" w:uiPriority="61" w:unhideWhenUsed="0"/>
+    <w:lsdException w:name="Light Grid Accent 4" w:semiHidden="0" w:uiPriority="62" w:unhideWhenUsed="0"/>
+    <w:lsdException w:name="Medium Shading 1 Accent 4" w:semiHidden="0" w:uiPriority="63" w:unhideWhenUsed="0"/>
+    <w:lsdException w:name="Medium Shading 2 Accent 4" w:semiHidden="0" w:uiPriority="64" w:unhideWhenUsed="0"/>
+    <w:lsdException w:name="Medium List 1 Accent 4" w:semiHidden="0" w:uiPriority="65" w:unhideWhenUsed="0"/>
+    <w:lsdException w:name="Medium List 2 Accent 4" w:semiHidden="0" w:uiPriority="66" w:unhideWhenUsed="0"/>
+    <w:lsdException w:name="Medium Grid 1 Accent 4" w:semiHidden="0" w:uiPriority="67" w:unhideWhenUsed="0"/>
+    <w:lsdException w:name="Medium Grid 2 Accent 4" w:semiHidden="0" w:uiPriority="68" w:unhideWhenUsed="0"/>
+    <w:lsdException w:name="Medium Grid 3 Accent 4" w:semiHidden="0" w:uiPriority="69" w:unhideWhenUsed="0"/>
+    <w:lsdException w:name="Dark List Accent 4" w:semiHidden="0" w:uiPriority="70" w:unhideWhenUsed="0"/>
+    <w:lsdException w:name="Colorful Shading Accent 4" w:semiHidden="0" w:uiPriority="71" w:unhideWhenUsed="0"/>
+    <w:lsdException w:name="Colorful List Accent 4" w:semiHidden="0" w:uiPriority="72" w:unhideWhenUsed="0"/>
+    <w:lsdException w:name="Colorful Grid Accent 4" w:semiHidden="0" w:uiPriority="73" w:unhideWhenUsed="0"/>
+    <w:lsdException w:name="Light Shading Accent 5" w:semiHidden="0" w:uiPriority="60" w:unhideWhenUsed="0"/>
+    <w:lsdException w:name="Light List Accent 5" w:semiHidden="0" w:uiPriority="61" w:unhideWhenUsed="0"/>
+    <w:lsdException w:name="Light Grid Accent 5" w:semiHidden="0" w:uiPriority="62" w:unhideWhenUsed="0"/>
+    <w:lsdException w:name="Medium Shading 1 Accent 5" w:semiHidden="0" w:uiPriority="63" w:unhideWhenUsed="0"/>
+    <w:lsdException w:name="Medium Shading 2 Accent 5" w:semiHidden="0" w:uiPriority="64" w:unhideWhenUsed="0"/>
+    <w:lsdException w:name="Medium List 1 Accent 5" w:semiHidden="0" w:uiPriority="65" w:unhideWhenUsed="0"/>
+    <w:lsdException w:name="Medium List 2 Accent 5" w:semiHidden="0" w:uiPriority="66" w:unhideWhenUsed="0"/>
+    <w:lsdException w:name="Medium Grid 1 Accent 5" w:semiHidden="0" w:uiPriority="67" w:unhideWhenUsed="0"/>
+    <w:lsdException w:name="Medium Grid 2 Accent 5" w:semiHidden="0" w:uiPriority="68" w:unhideWhenUsed="0"/>
+    <w:lsdException w:name="Medium Grid 3 Accent 5" w:semiHidden="0" w:uiPriority="69" w:unhideWhenUsed="0"/>
+    <w:lsdException w:name="Dark List Accent 5" w:semiHidden="0" w:uiPriority="70" w:unhideWhenUsed="0"/>
+    <w:lsdException w:name="Colorful Shading Accent 5" w:semiHidden="0" w:uiPriority="71" w:unhideWhenUsed="0"/>
+    <w:lsdException w:name="Colorful List Accent 5" w:semiHidden="0" w:uiPriority="72" w:unhideWhenUsed="0"/>
+    <w:lsdException w:name="Colorful Grid Accent 5" w:semiHidden="0" w:uiPriority="73" w:unhideWhenUsed="0"/>
+    <w:lsdException w:name="Light Shading Accent 6" w:semiHidden="0" w:uiPriority="60" w:unhideWhenUsed="0"/>
+    <w:lsdException w:name="Light List Accent 6" w:semiHidden="0" w:uiPriority="61" w:unhideWhenUsed="0"/>
+    <w:lsdException w:name="Light Grid Accent 6" w:semiHidden="0" w:uiPriority="62" w:unhideWhenUsed="0"/>
+    <w:lsdException w:name="Medium Shading 1 Accent 6" w:semiHidden="0" w:uiPriority="63" w:unhideWhenUsed="0"/>
+    <w:lsdException w:name="Medium Shading 2 Accent 6" w:semiHidden="0" w:uiPriority="64" w:unhideWhenUsed="0"/>
+    <w:lsdException w:name="Medium List 1 Accent 6" w:semiHidden="0" w:uiPriority="65" w:unhideWhenUsed="0"/>
+    <w:lsdException w:name="Medium List 2 Accent 6" w:semiHidden="0" w:uiPriority="66" w:unhideWhenUsed="0"/>
+    <w:lsdException w:name="Medium Grid 1 Accent 6" w:semiHidden="0" w:uiPriority="67" w:unhideWhenUsed="0"/>
+    <w:lsdException w:name="Medium Grid 2 Accent 6" w:semiHidden="0" w:uiPriority="68" w:unhideWhenUsed="0"/>
+    <w:lsdException w:name="Medium Grid 3 Accent 6" w:semiHidden="0" w:uiPriority="69" w:unhideWhenUsed="0"/>
+    <w:lsdException w:name="Dark List Accent 6" w:semiHidden="0" w:uiPriority="70" w:unhideWhenUsed="0"/>
+    <w:lsdException w:name="Colorful Shading Accent 6" w:semiHidden="0" w:uiPriority="71" w:unhideWhenUsed="0"/>
+    <w:lsdException w:name="Colorful List Accent 6" w:semiHidden="0" w:uiPriority="72" w:unhideWhenUsed="0"/>
+    <w:lsdException w:name="Colorful Grid Accent 6" w:semiHidden="0" w:uiPriority="73" w:unhideWhenUsed="0"/>
+    <w:lsdException w:name="Subtle Emphasis" w:semiHidden="0" w:uiPriority="19" w:unhideWhenUsed="0" w:qFormat="1"/>
+    <w:lsdException w:name="Intense Emphasis" w:semiHidden="0" w:uiPriority="21" w:unhideWhenUsed="0" w:qFormat="1"/>
+    <w:lsdException w:name="Subtle Reference" w:semiHidden="0" w:uiPriority="31" w:unhideWhenUsed="0" w:qFormat="1"/>
+    <w:lsdException w:name="Intense Reference" w:semiHidden="0" w:uiPriority="32" w:unhideWhenUsed="0" w:qFormat="1"/>
+    <w:lsdException w:name="Book Title" w:semiHidden="0" w:uiPriority="33" w:unhideWhenUsed="0" w:qFormat="1"/>
+    <w:lsdException w:name="Bibliography" w:uiPriority="37"/>
+    <w:lsdException w:name="TOC Heading" w:uiPriority="39" w:qFormat="1"/>
+  </w:latentStyles>
+  <w:style w:type="paragraph" w:default="1" w:styleId="Standard">
+    <w:name w:val="Normal"/>
+    <w:qFormat/>
+  </w:style>
+  <w:style w:type="character" w:default="1" w:styleId="Absatz-Standardschriftart">
+    <w:name w:val="Default Paragraph Font"/>
+    <w:uiPriority w:val="1"/>
+    <w:semiHidden/>
+    <w:unhideWhenUsed/>
+  </w:style>
+  <w:style w:type="table" w:default="1" w:styleId="NormaleTabelle">
+    <w:name w:val="Normal Table"/>
+    <w:uiPriority w:val="99"/>
+    <w:semiHidden/>
+    <w:unhideWhenUsed/>
+    <w:tblPr>
+      <w:tblInd w:w="0" w:type="dxa"/>
+      <w:tblCellMar>
+        <w:top w:w="0" w:type="dxa"/>
+        <w:left w:w="108" w:type="dxa"/>
+        <w:bottom w:w="0" w:type="dxa"/>
+        <w:right w:w="108" w:type="dxa"/>
+      </w:tblCellMar>
+    </w:tblPr>
+  </w:style>
+  <w:style w:type="numbering" w:default="1" w:styleId="KeineListe">
+    <w:name w:val="No List"/>
+    <w:uiPriority w:val="99"/>
+    <w:semiHidden/>
+    <w:unhideWhenUsed/>
   </w:style>
 </w:styles>
 </file>
@@ -8350,7 +8500,7 @@
 </file>
 
 <file path=customXml/itemProps1.xml><?xml version="1.0" encoding="utf-8"?>
-<ds:datastoreItem xmlns:ds="http://schemas.openxmlformats.org/officeDocument/2006/customXml" ds:itemID="{098EEC38-C117-1140-ADCC-A5E9287587A8}">
+<ds:datastoreItem xmlns:ds="http://schemas.openxmlformats.org/officeDocument/2006/customXml" ds:itemID="{C6F688B8-417E-430B-883D-24A77DEC0E6C}">
   <ds:schemaRefs>
     <ds:schemaRef ds:uri="http://schemas.openxmlformats.org/officeDocument/2006/bibliography"/>
   </ds:schemaRefs>

--- a/CardDetector.docx
+++ b/CardDetector.docx
@@ -1,64 +1,52 @@
 
 <file path=word/document.xml><?xml version="1.0" encoding="utf-8"?>
-<w:document xmlns:o="urn:schemas-microsoft-com:office:office" xmlns:r="http://schemas.openxmlformats.org/officeDocument/2006/relationships" xmlns:v="urn:schemas-microsoft-com:vml" xmlns:w="http://schemas.openxmlformats.org/wordprocessingml/2006/main" xmlns:w10="urn:schemas-microsoft-com:office:word" xmlns:wp="http://schemas.openxmlformats.org/drawingml/2006/wordprocessingDrawing" xmlns:wps="http://schemas.microsoft.com/office/word/2010/wordprocessingShape" xmlns:wpg="http://schemas.microsoft.com/office/word/2010/wordprocessingGroup" xmlns:mc="http://schemas.openxmlformats.org/markup-compatibility/2006" xmlns:wp14="http://schemas.microsoft.com/office/word/2010/wordprocessingDrawing" xmlns:w14="http://schemas.microsoft.com/office/word/2010/wordml" mc:Ignorable="w14 wp14">
+<w:document xmlns:wpc="http://schemas.microsoft.com/office/word/2010/wordprocessingCanvas" xmlns:mo="http://schemas.microsoft.com/office/mac/office/2008/main" xmlns:mc="http://schemas.openxmlformats.org/markup-compatibility/2006" xmlns:mv="urn:schemas-microsoft-com:mac:vml" xmlns:o="urn:schemas-microsoft-com:office:office" xmlns:r="http://schemas.openxmlformats.org/officeDocument/2006/relationships" xmlns:m="http://schemas.openxmlformats.org/officeDocument/2006/math" xmlns:v="urn:schemas-microsoft-com:vml" xmlns:wp14="http://schemas.microsoft.com/office/word/2010/wordprocessingDrawing" xmlns:wp="http://schemas.openxmlformats.org/drawingml/2006/wordprocessingDrawing" xmlns:w10="urn:schemas-microsoft-com:office:word" xmlns:w="http://schemas.openxmlformats.org/wordprocessingml/2006/main" xmlns:w14="http://schemas.microsoft.com/office/word/2010/wordml" xmlns:wpg="http://schemas.microsoft.com/office/word/2010/wordprocessingGroup" xmlns:wpi="http://schemas.microsoft.com/office/word/2010/wordprocessingInk" xmlns:wne="http://schemas.microsoft.com/office/word/2006/wordml" xmlns:wps="http://schemas.microsoft.com/office/word/2010/wordprocessingShape" mc:Ignorable="w14 wp14">
   <w:body>
     <w:p>
       <w:pPr>
-        <w:pStyle w:val="NoSpacing"/>
-        <w:spacing w:lineRule="auto" w:line="312"/>
+        <w:pStyle w:val="KeinLeerraum"/>
+        <w:spacing w:line="312" w:lineRule="auto"/>
         <w:jc w:val="center"/>
         <w:rPr>
           <w:rFonts w:ascii="Arial" w:hAnsi="Arial" w:cs="Arial"/>
-          <w:b/>
           <w:b/>
           <w:sz w:val="40"/>
           <w:szCs w:val="40"/>
           <w:lang w:val="en-US"/>
         </w:rPr>
       </w:pPr>
-      <w:r>
-        <w:rPr>
-          <w:rFonts w:cs="Arial" w:ascii="Arial" w:hAnsi="Arial"/>
+    </w:p>
+    <w:p>
+      <w:pPr>
+        <w:pStyle w:val="KeinLeerraum"/>
+        <w:spacing w:line="312" w:lineRule="auto"/>
+        <w:jc w:val="center"/>
+        <w:rPr>
+          <w:rFonts w:ascii="Arial" w:hAnsi="Arial" w:cs="Arial"/>
           <w:b/>
           <w:sz w:val="40"/>
           <w:szCs w:val="40"/>
           <w:lang w:val="en-US"/>
         </w:rPr>
-      </w:r>
-    </w:p>
-    <w:p>
-      <w:pPr>
-        <w:pStyle w:val="NoSpacing"/>
-        <w:spacing w:lineRule="auto" w:line="312"/>
-        <w:jc w:val="center"/>
+      </w:pPr>
+      <w:r>
         <w:rPr>
           <w:rFonts w:ascii="Arial" w:hAnsi="Arial" w:cs="Arial"/>
-          <w:b/>
           <w:b/>
           <w:sz w:val="40"/>
           <w:szCs w:val="40"/>
           <w:lang w:val="en-US"/>
         </w:rPr>
-      </w:pPr>
-      <w:r>
-        <w:rPr>
-          <w:rFonts w:cs="Arial" w:ascii="Arial" w:hAnsi="Arial"/>
-          <w:b/>
-          <w:sz w:val="40"/>
-          <w:szCs w:val="40"/>
-          <w:lang w:val="en-US"/>
-        </w:rPr>
         <w:t>Card Detector</w:t>
       </w:r>
     </w:p>
     <w:p>
       <w:pPr>
-        <w:pStyle w:val="NoSpacing"/>
-        <w:spacing w:lineRule="auto" w:line="312"/>
+        <w:pStyle w:val="KeinLeerraum"/>
+        <w:spacing w:line="312" w:lineRule="auto"/>
         <w:jc w:val="center"/>
         <w:rPr>
           <w:rFonts w:ascii="Arial" w:hAnsi="Arial" w:cs="Arial"/>
-          <w:b/>
           <w:b/>
           <w:sz w:val="28"/>
           <w:szCs w:val="28"/>
@@ -67,38 +55,48 @@
       </w:pPr>
       <w:r>
         <w:rPr>
-          <w:rFonts w:cs="Arial" w:ascii="Arial" w:hAnsi="Arial"/>
+          <w:rFonts w:ascii="Arial" w:hAnsi="Arial" w:cs="Arial"/>
           <w:b/>
           <w:sz w:val="28"/>
           <w:szCs w:val="28"/>
           <w:lang w:val="en-US"/>
         </w:rPr>
         <w:t>EDBV WS 2015/2016: AG_B3</w:t>
-        <w:br/>
-      </w:r>
-    </w:p>
-    <w:p>
-      <w:pPr>
-        <w:pStyle w:val="NoSpacing"/>
-        <w:spacing w:lineRule="auto" w:line="312"/>
-        <w:jc w:val="center"/>
-        <w:rPr/>
-      </w:pPr>
-      <w:r>
-        <w:rPr>
-          <w:rFonts w:cs="Arial" w:ascii="Arial" w:hAnsi="Arial"/>
+      </w:r>
+      <w:r>
+        <w:rPr>
+          <w:rFonts w:ascii="Arial" w:hAnsi="Arial" w:cs="Arial"/>
           <w:b/>
           <w:sz w:val="28"/>
           <w:szCs w:val="28"/>
           <w:lang w:val="en-US"/>
         </w:rPr>
+        <w:br/>
+      </w:r>
+    </w:p>
+    <w:p>
+      <w:pPr>
+        <w:pStyle w:val="KeinLeerraum"/>
+        <w:spacing w:line="312" w:lineRule="auto"/>
+        <w:jc w:val="center"/>
+      </w:pPr>
+      <w:proofErr w:type="spellStart"/>
+      <w:r>
+        <w:rPr>
+          <w:rFonts w:ascii="Arial" w:hAnsi="Arial" w:cs="Arial"/>
+          <w:b/>
+          <w:sz w:val="28"/>
+          <w:szCs w:val="28"/>
+          <w:lang w:val="en-US"/>
+        </w:rPr>
         <w:t>Matrikelnummern</w:t>
       </w:r>
-    </w:p>
-    <w:p>
-      <w:pPr>
-        <w:pStyle w:val="NoSpacing"/>
-        <w:spacing w:lineRule="auto" w:line="312"/>
+      <w:proofErr w:type="spellEnd"/>
+    </w:p>
+    <w:p>
+      <w:pPr>
+        <w:pStyle w:val="KeinLeerraum"/>
+        <w:spacing w:line="312" w:lineRule="auto"/>
         <w:jc w:val="center"/>
         <w:rPr>
           <w:rFonts w:ascii="Arial" w:hAnsi="Arial" w:cs="Arial"/>
@@ -108,142 +106,200 @@
       </w:pPr>
       <w:r>
         <w:rPr>
-          <w:rFonts w:cs="Arial" w:ascii="Arial" w:hAnsi="Arial"/>
-          <w:sz w:val="24"/>
-          <w:szCs w:val="24"/>
-        </w:rPr>
-        <w:t>Christopher Dick (</w:t>
-      </w:r>
-      <w:r>
-        <w:rPr>
-          <w:rFonts w:cs="Arial" w:ascii="Arial" w:hAnsi="Arial"/>
-          <w:sz w:val="24"/>
-          <w:szCs w:val="24"/>
-        </w:rPr>
-        <w:t>0946375</w:t>
-      </w:r>
-      <w:r>
-        <w:rPr>
-          <w:rFonts w:cs="Arial" w:ascii="Arial" w:hAnsi="Arial"/>
-          <w:sz w:val="24"/>
-          <w:szCs w:val="24"/>
-        </w:rPr>
-        <w:t>)</w:t>
-        <w:br/>
-        <w:t>Timon Höbert (1427936)</w:t>
-        <w:br/>
-        <w:t>Julian Lemmel (</w:t>
-      </w:r>
-      <w:r>
-        <w:rPr>
-          <w:rFonts w:cs="Arial" w:ascii="Arial" w:hAnsi="Arial"/>
-          <w:sz w:val="24"/>
-          <w:szCs w:val="24"/>
-        </w:rPr>
-        <w:t>1427667</w:t>
-      </w:r>
-      <w:r>
-        <w:rPr>
-          <w:rFonts w:cs="Arial" w:ascii="Arial" w:hAnsi="Arial"/>
-          <w:sz w:val="24"/>
-          <w:szCs w:val="24"/>
-        </w:rPr>
-        <w:t>)</w:t>
-        <w:br/>
-        <w:t>Thomas Anderl (1427841)</w:t>
-        <w:br/>
-      </w:r>
-      <w:r>
-        <w:rPr>
-          <w:rStyle w:val="TextZchn"/>
-        </w:rPr>
-        <w:t>Markus Klein (1426483</w:t>
-      </w:r>
-      <w:r>
-        <w:rPr>
-          <w:rFonts w:cs="Arial" w:ascii="Arial" w:hAnsi="Arial"/>
-          <w:sz w:val="24"/>
-          <w:szCs w:val="24"/>
-        </w:rPr>
-        <w:t>)</w:t>
-      </w:r>
-    </w:p>
-    <w:p>
-      <w:pPr>
-        <w:pStyle w:val="NoSpacing"/>
-        <w:spacing w:lineRule="auto" w:line="312"/>
-        <w:jc w:val="center"/>
-        <w:rPr>
           <w:rFonts w:ascii="Arial" w:hAnsi="Arial" w:cs="Arial"/>
           <w:sz w:val="24"/>
           <w:szCs w:val="24"/>
         </w:rPr>
-      </w:pPr>
-      <w:r>
-        <w:rPr>
-          <w:rFonts w:cs="Arial" w:ascii="Arial" w:hAnsi="Arial"/>
-          <w:sz w:val="24"/>
-          <w:szCs w:val="24"/>
-        </w:rPr>
-        <w:br/>
-        <w:t>08.01.2016</w:t>
-      </w:r>
-    </w:p>
-    <w:p>
-      <w:pPr>
-        <w:pStyle w:val="Normal"/>
+        <w:t>Christopher Dick (0946375)</w:t>
+      </w:r>
+      <w:r>
         <w:rPr>
           <w:rFonts w:ascii="Arial" w:hAnsi="Arial" w:cs="Arial"/>
           <w:sz w:val="24"/>
           <w:szCs w:val="24"/>
         </w:rPr>
-      </w:pPr>
-      <w:r>
-        <w:rPr>
-          <w:rFonts w:cs="Arial" w:ascii="Arial" w:hAnsi="Arial"/>
-          <w:sz w:val="24"/>
-          <w:szCs w:val="24"/>
-        </w:rPr>
-      </w:r>
-      <w:r>
-        <w:br w:type="page"/>
-      </w:r>
-    </w:p>
-    <w:p>
-      <w:pPr>
-        <w:pStyle w:val="NoSpacing"/>
-        <w:spacing w:lineRule="auto" w:line="312"/>
-        <w:jc w:val="center"/>
+        <w:br/>
+      </w:r>
+      <w:proofErr w:type="spellStart"/>
+      <w:r>
         <w:rPr>
           <w:rFonts w:ascii="Arial" w:hAnsi="Arial" w:cs="Arial"/>
           <w:sz w:val="24"/>
           <w:szCs w:val="24"/>
         </w:rPr>
-      </w:pPr>
-      <w:r>
-        <w:rPr>
-          <w:rFonts w:cs="Arial" w:ascii="Arial" w:hAnsi="Arial"/>
+        <w:t>Timon</w:t>
+      </w:r>
+      <w:proofErr w:type="spellEnd"/>
+      <w:r>
+        <w:rPr>
+          <w:rFonts w:ascii="Arial" w:hAnsi="Arial" w:cs="Arial"/>
           <w:sz w:val="24"/>
           <w:szCs w:val="24"/>
         </w:rPr>
-      </w:r>
+        <w:t xml:space="preserve"> </w:t>
+      </w:r>
+      <w:proofErr w:type="spellStart"/>
+      <w:r>
+        <w:rPr>
+          <w:rFonts w:ascii="Arial" w:hAnsi="Arial" w:cs="Arial"/>
+          <w:sz w:val="24"/>
+          <w:szCs w:val="24"/>
+        </w:rPr>
+        <w:t>Höbert</w:t>
+      </w:r>
+      <w:proofErr w:type="spellEnd"/>
+      <w:r>
+        <w:rPr>
+          <w:rFonts w:ascii="Arial" w:hAnsi="Arial" w:cs="Arial"/>
+          <w:sz w:val="24"/>
+          <w:szCs w:val="24"/>
+        </w:rPr>
+        <w:t xml:space="preserve"> (1427936)</w:t>
+      </w:r>
+      <w:r>
+        <w:rPr>
+          <w:rFonts w:ascii="Arial" w:hAnsi="Arial" w:cs="Arial"/>
+          <w:sz w:val="24"/>
+          <w:szCs w:val="24"/>
+        </w:rPr>
+        <w:br/>
+        <w:t xml:space="preserve">Julian </w:t>
+      </w:r>
+      <w:proofErr w:type="spellStart"/>
+      <w:r>
+        <w:rPr>
+          <w:rFonts w:ascii="Arial" w:hAnsi="Arial" w:cs="Arial"/>
+          <w:sz w:val="24"/>
+          <w:szCs w:val="24"/>
+        </w:rPr>
+        <w:t>Lemmel</w:t>
+      </w:r>
+      <w:proofErr w:type="spellEnd"/>
+      <w:r>
+        <w:rPr>
+          <w:rFonts w:ascii="Arial" w:hAnsi="Arial" w:cs="Arial"/>
+          <w:sz w:val="24"/>
+          <w:szCs w:val="24"/>
+        </w:rPr>
+        <w:t xml:space="preserve"> (1427667)</w:t>
+      </w:r>
+      <w:r>
+        <w:rPr>
+          <w:rFonts w:ascii="Arial" w:hAnsi="Arial" w:cs="Arial"/>
+          <w:sz w:val="24"/>
+          <w:szCs w:val="24"/>
+        </w:rPr>
+        <w:br/>
+        <w:t xml:space="preserve">Thomas </w:t>
+      </w:r>
+      <w:proofErr w:type="spellStart"/>
+      <w:r>
+        <w:rPr>
+          <w:rFonts w:ascii="Arial" w:hAnsi="Arial" w:cs="Arial"/>
+          <w:sz w:val="24"/>
+          <w:szCs w:val="24"/>
+        </w:rPr>
+        <w:t>Anderl</w:t>
+      </w:r>
+      <w:proofErr w:type="spellEnd"/>
+      <w:r>
+        <w:rPr>
+          <w:rFonts w:ascii="Arial" w:hAnsi="Arial" w:cs="Arial"/>
+          <w:sz w:val="24"/>
+          <w:szCs w:val="24"/>
+        </w:rPr>
+        <w:t xml:space="preserve"> (1427841)</w:t>
+      </w:r>
+      <w:r>
+        <w:rPr>
+          <w:rFonts w:ascii="Arial" w:hAnsi="Arial" w:cs="Arial"/>
+          <w:sz w:val="24"/>
+          <w:szCs w:val="24"/>
+        </w:rPr>
+        <w:br/>
+      </w:r>
+      <w:r>
+        <w:rPr>
+          <w:rStyle w:val="TextZchn"/>
+        </w:rPr>
+        <w:t>Markus Klein (1426483</w:t>
+      </w:r>
+      <w:r>
+        <w:rPr>
+          <w:rFonts w:ascii="Arial" w:hAnsi="Arial" w:cs="Arial"/>
+          <w:sz w:val="24"/>
+          <w:szCs w:val="24"/>
+        </w:rPr>
+        <w:t>)</w:t>
+      </w:r>
+    </w:p>
+    <w:p>
+      <w:pPr>
+        <w:pStyle w:val="KeinLeerraum"/>
+        <w:spacing w:line="312" w:lineRule="auto"/>
+        <w:jc w:val="center"/>
+        <w:rPr>
+          <w:rFonts w:ascii="Arial" w:hAnsi="Arial" w:cs="Arial"/>
+          <w:sz w:val="24"/>
+          <w:szCs w:val="24"/>
+        </w:rPr>
+      </w:pPr>
+      <w:r>
+        <w:rPr>
+          <w:rFonts w:ascii="Arial" w:hAnsi="Arial" w:cs="Arial"/>
+          <w:sz w:val="24"/>
+          <w:szCs w:val="24"/>
+        </w:rPr>
+        <w:br/>
+        <w:t>08.01.2016</w:t>
+      </w:r>
+    </w:p>
+    <w:p>
+      <w:pPr>
+        <w:rPr>
+          <w:rFonts w:ascii="Arial" w:hAnsi="Arial" w:cs="Arial"/>
+          <w:sz w:val="24"/>
+          <w:szCs w:val="24"/>
+        </w:rPr>
+      </w:pPr>
+      <w:r>
+        <w:br w:type="page"/>
+      </w:r>
+    </w:p>
+    <w:p>
+      <w:pPr>
+        <w:pStyle w:val="KeinLeerraum"/>
+        <w:spacing w:line="312" w:lineRule="auto"/>
+        <w:jc w:val="center"/>
+        <w:rPr>
+          <w:rFonts w:ascii="Arial" w:hAnsi="Arial" w:cs="Arial"/>
+          <w:sz w:val="24"/>
+          <w:szCs w:val="24"/>
+        </w:rPr>
+      </w:pPr>
     </w:p>
     <w:sdt>
       <w:sdtPr>
+        <w:rPr>
+          <w:rFonts w:asciiTheme="minorHAnsi" w:eastAsiaTheme="minorHAnsi" w:hAnsiTheme="minorHAnsi" w:cstheme="minorBidi"/>
+          <w:b w:val="0"/>
+          <w:bCs w:val="0"/>
+          <w:color w:val="auto"/>
+          <w:sz w:val="22"/>
+          <w:szCs w:val="22"/>
+        </w:rPr>
+        <w:id w:val="2032400950"/>
         <w:docPartObj>
           <w:docPartGallery w:val="Table of Contents"/>
-          <w:docPartUnique w:val=""/>
+          <w:docPartUnique/>
         </w:docPartObj>
-        <w:id w:val="2032400950"/>
       </w:sdtPr>
       <w:sdtContent>
         <w:p>
           <w:pPr>
             <w:pStyle w:val="ContentsHeading"/>
-            <w:rPr/>
           </w:pPr>
           <w:r>
-            <w:rPr/>
             <w:t>Inhalt</w:t>
           </w:r>
         </w:p>
@@ -251,10 +307,10 @@
           <w:pPr>
             <w:pStyle w:val="Contents1"/>
             <w:tabs>
-              <w:tab w:val="right" w:pos="9062" w:leader="dot"/>
+              <w:tab w:val="right" w:leader="dot" w:pos="9062"/>
             </w:tabs>
             <w:rPr>
-              <w:rFonts w:eastAsia="" w:eastAsiaTheme="minorEastAsia"/>
+              <w:rFonts w:eastAsiaTheme="minorEastAsia"/>
               <w:lang w:eastAsia="de-DE"/>
             </w:rPr>
           </w:pPr>
@@ -262,7 +318,7 @@
             <w:fldChar w:fldCharType="begin"/>
           </w:r>
           <w:r>
-            <w:instrText> TOC \z \o "1-3" \u \h</w:instrText>
+            <w:instrText>TOC \z \o "1-3" \u \h</w:instrText>
           </w:r>
           <w:r>
             <w:fldChar w:fldCharType="separate"/>
@@ -270,8 +326,8 @@
           <w:hyperlink w:anchor="_Toc439867763">
             <w:r>
               <w:rPr>
-                <w:webHidden/>
                 <w:rStyle w:val="IndexLink"/>
+                <w:webHidden/>
               </w:rPr>
               <w:t>1. Gewählte Problemstellung</w:t>
             </w:r>
@@ -291,12 +347,16 @@
               <w:rPr>
                 <w:webHidden/>
               </w:rPr>
+            </w:r>
+            <w:r>
+              <w:rPr>
+                <w:webHidden/>
+              </w:rPr>
               <w:fldChar w:fldCharType="separate"/>
             </w:r>
             <w:r>
               <w:rPr>
                 <w:rStyle w:val="IndexLink"/>
-                <w:vanish w:val="false"/>
               </w:rPr>
               <w:tab/>
               <w:t>3</w:t>
@@ -313,18 +373,18 @@
           <w:pPr>
             <w:pStyle w:val="Contents2"/>
             <w:tabs>
-              <w:tab w:val="right" w:pos="9062" w:leader="dot"/>
+              <w:tab w:val="right" w:leader="dot" w:pos="9062"/>
             </w:tabs>
             <w:rPr>
-              <w:rFonts w:eastAsia="" w:eastAsiaTheme="minorEastAsia"/>
+              <w:rFonts w:eastAsiaTheme="minorEastAsia"/>
               <w:lang w:eastAsia="de-DE"/>
             </w:rPr>
           </w:pPr>
           <w:hyperlink w:anchor="_Toc439867764">
             <w:r>
               <w:rPr>
-                <w:webHidden/>
                 <w:rStyle w:val="IndexLink"/>
+                <w:webHidden/>
               </w:rPr>
               <w:t>1.1 Ziel</w:t>
             </w:r>
@@ -344,12 +404,16 @@
               <w:rPr>
                 <w:webHidden/>
               </w:rPr>
+            </w:r>
+            <w:r>
+              <w:rPr>
+                <w:webHidden/>
+              </w:rPr>
               <w:fldChar w:fldCharType="separate"/>
             </w:r>
             <w:r>
               <w:rPr>
                 <w:rStyle w:val="IndexLink"/>
-                <w:vanish w:val="false"/>
               </w:rPr>
               <w:tab/>
               <w:t>3</w:t>
@@ -366,18 +430,18 @@
           <w:pPr>
             <w:pStyle w:val="Contents2"/>
             <w:tabs>
-              <w:tab w:val="right" w:pos="9062" w:leader="dot"/>
+              <w:tab w:val="right" w:leader="dot" w:pos="9062"/>
             </w:tabs>
             <w:rPr>
-              <w:rFonts w:eastAsia="" w:eastAsiaTheme="minorEastAsia"/>
+              <w:rFonts w:eastAsiaTheme="minorEastAsia"/>
               <w:lang w:eastAsia="de-DE"/>
             </w:rPr>
           </w:pPr>
           <w:hyperlink w:anchor="_Toc439867765">
             <w:r>
               <w:rPr>
-                <w:webHidden/>
                 <w:rStyle w:val="IndexLink"/>
+                <w:webHidden/>
               </w:rPr>
               <w:t>1.2 Eingabe</w:t>
             </w:r>
@@ -397,12 +461,16 @@
               <w:rPr>
                 <w:webHidden/>
               </w:rPr>
+            </w:r>
+            <w:r>
+              <w:rPr>
+                <w:webHidden/>
+              </w:rPr>
               <w:fldChar w:fldCharType="separate"/>
             </w:r>
             <w:r>
               <w:rPr>
                 <w:rStyle w:val="IndexLink"/>
-                <w:vanish w:val="false"/>
               </w:rPr>
               <w:tab/>
               <w:t>3</w:t>
@@ -419,18 +487,18 @@
           <w:pPr>
             <w:pStyle w:val="Contents2"/>
             <w:tabs>
-              <w:tab w:val="right" w:pos="9062" w:leader="dot"/>
+              <w:tab w:val="right" w:leader="dot" w:pos="9062"/>
             </w:tabs>
             <w:rPr>
-              <w:rFonts w:eastAsia="" w:eastAsiaTheme="minorEastAsia"/>
+              <w:rFonts w:eastAsiaTheme="minorEastAsia"/>
               <w:lang w:eastAsia="de-DE"/>
             </w:rPr>
           </w:pPr>
           <w:hyperlink w:anchor="_Toc439867766">
             <w:r>
               <w:rPr>
-                <w:webHidden/>
                 <w:rStyle w:val="IndexLink"/>
+                <w:webHidden/>
               </w:rPr>
               <w:t>1.3 Ausgabe</w:t>
             </w:r>
@@ -450,12 +518,16 @@
               <w:rPr>
                 <w:webHidden/>
               </w:rPr>
+            </w:r>
+            <w:r>
+              <w:rPr>
+                <w:webHidden/>
+              </w:rPr>
               <w:fldChar w:fldCharType="separate"/>
             </w:r>
             <w:r>
               <w:rPr>
                 <w:rStyle w:val="IndexLink"/>
-                <w:vanish w:val="false"/>
               </w:rPr>
               <w:tab/>
               <w:t>3</w:t>
@@ -472,18 +544,18 @@
           <w:pPr>
             <w:pStyle w:val="Contents2"/>
             <w:tabs>
-              <w:tab w:val="right" w:pos="9062" w:leader="dot"/>
+              <w:tab w:val="right" w:leader="dot" w:pos="9062"/>
             </w:tabs>
             <w:rPr>
-              <w:rFonts w:eastAsia="" w:eastAsiaTheme="minorEastAsia"/>
+              <w:rFonts w:eastAsiaTheme="minorEastAsia"/>
               <w:lang w:eastAsia="de-DE"/>
             </w:rPr>
           </w:pPr>
           <w:hyperlink w:anchor="_Toc439867767">
             <w:r>
               <w:rPr>
-                <w:webHidden/>
                 <w:rStyle w:val="IndexLink"/>
+                <w:webHidden/>
               </w:rPr>
               <w:t>1.4 Voraussetzungen</w:t>
             </w:r>
@@ -503,12 +575,16 @@
               <w:rPr>
                 <w:webHidden/>
               </w:rPr>
+            </w:r>
+            <w:r>
+              <w:rPr>
+                <w:webHidden/>
+              </w:rPr>
               <w:fldChar w:fldCharType="separate"/>
             </w:r>
             <w:r>
               <w:rPr>
                 <w:rStyle w:val="IndexLink"/>
-                <w:vanish w:val="false"/>
               </w:rPr>
               <w:tab/>
               <w:t>3</w:t>
@@ -525,18 +601,18 @@
           <w:pPr>
             <w:pStyle w:val="Contents2"/>
             <w:tabs>
-              <w:tab w:val="right" w:pos="9062" w:leader="dot"/>
+              <w:tab w:val="right" w:leader="dot" w:pos="9062"/>
             </w:tabs>
             <w:rPr>
-              <w:rFonts w:eastAsia="" w:eastAsiaTheme="minorEastAsia"/>
+              <w:rFonts w:eastAsiaTheme="minorEastAsia"/>
               <w:lang w:eastAsia="de-DE"/>
             </w:rPr>
           </w:pPr>
           <w:hyperlink w:anchor="_Toc439867768">
             <w:r>
               <w:rPr>
-                <w:webHidden/>
                 <w:rStyle w:val="IndexLink"/>
+                <w:webHidden/>
               </w:rPr>
               <w:t>1.5 Methodik</w:t>
             </w:r>
@@ -556,12 +632,16 @@
               <w:rPr>
                 <w:webHidden/>
               </w:rPr>
+            </w:r>
+            <w:r>
+              <w:rPr>
+                <w:webHidden/>
+              </w:rPr>
               <w:fldChar w:fldCharType="separate"/>
             </w:r>
             <w:r>
               <w:rPr>
                 <w:rStyle w:val="IndexLink"/>
-                <w:vanish w:val="false"/>
               </w:rPr>
               <w:tab/>
               <w:t>4</w:t>
@@ -578,18 +658,18 @@
           <w:pPr>
             <w:pStyle w:val="Contents2"/>
             <w:tabs>
-              <w:tab w:val="right" w:pos="9062" w:leader="dot"/>
+              <w:tab w:val="right" w:leader="dot" w:pos="9062"/>
             </w:tabs>
             <w:rPr>
-              <w:rFonts w:eastAsia="" w:eastAsiaTheme="minorEastAsia"/>
+              <w:rFonts w:eastAsiaTheme="minorEastAsia"/>
               <w:lang w:eastAsia="de-DE"/>
             </w:rPr>
           </w:pPr>
           <w:hyperlink w:anchor="_Toc439867769">
             <w:r>
               <w:rPr>
-                <w:webHidden/>
                 <w:rStyle w:val="IndexLink"/>
+                <w:webHidden/>
               </w:rPr>
               <w:t>1.6 Evaluierungsfragen</w:t>
             </w:r>
@@ -609,12 +689,16 @@
               <w:rPr>
                 <w:webHidden/>
               </w:rPr>
+            </w:r>
+            <w:r>
+              <w:rPr>
+                <w:webHidden/>
+              </w:rPr>
               <w:fldChar w:fldCharType="separate"/>
             </w:r>
             <w:r>
               <w:rPr>
                 <w:rStyle w:val="IndexLink"/>
-                <w:vanish w:val="false"/>
               </w:rPr>
               <w:tab/>
               <w:t>4</w:t>
@@ -631,18 +715,18 @@
           <w:pPr>
             <w:pStyle w:val="Contents2"/>
             <w:tabs>
-              <w:tab w:val="right" w:pos="9062" w:leader="dot"/>
+              <w:tab w:val="right" w:leader="dot" w:pos="9062"/>
             </w:tabs>
             <w:rPr>
-              <w:rFonts w:eastAsia="" w:eastAsiaTheme="minorEastAsia"/>
+              <w:rFonts w:eastAsiaTheme="minorEastAsia"/>
               <w:lang w:eastAsia="de-DE"/>
             </w:rPr>
           </w:pPr>
           <w:hyperlink w:anchor="_Toc439867770">
             <w:r>
               <w:rPr>
-                <w:webHidden/>
                 <w:rStyle w:val="IndexLink"/>
+                <w:webHidden/>
               </w:rPr>
               <w:t>1.7 Zeitplan</w:t>
             </w:r>
@@ -662,12 +746,16 @@
               <w:rPr>
                 <w:webHidden/>
               </w:rPr>
+            </w:r>
+            <w:r>
+              <w:rPr>
+                <w:webHidden/>
+              </w:rPr>
               <w:fldChar w:fldCharType="separate"/>
             </w:r>
             <w:r>
               <w:rPr>
                 <w:rStyle w:val="IndexLink"/>
-                <w:vanish w:val="false"/>
               </w:rPr>
               <w:tab/>
               <w:t>5</w:t>
@@ -684,18 +772,18 @@
           <w:pPr>
             <w:pStyle w:val="Contents1"/>
             <w:tabs>
-              <w:tab w:val="right" w:pos="9062" w:leader="dot"/>
+              <w:tab w:val="right" w:leader="dot" w:pos="9062"/>
             </w:tabs>
             <w:rPr>
-              <w:rFonts w:eastAsia="" w:eastAsiaTheme="minorEastAsia"/>
+              <w:rFonts w:eastAsiaTheme="minorEastAsia"/>
               <w:lang w:eastAsia="de-DE"/>
             </w:rPr>
           </w:pPr>
           <w:hyperlink w:anchor="_Toc439867771">
             <w:r>
               <w:rPr>
-                <w:webHidden/>
                 <w:rStyle w:val="IndexLink"/>
+                <w:webHidden/>
               </w:rPr>
               <w:t>2. Arbeitsaufteilung</w:t>
             </w:r>
@@ -715,12 +803,16 @@
               <w:rPr>
                 <w:webHidden/>
               </w:rPr>
+            </w:r>
+            <w:r>
+              <w:rPr>
+                <w:webHidden/>
+              </w:rPr>
               <w:fldChar w:fldCharType="separate"/>
             </w:r>
             <w:r>
               <w:rPr>
                 <w:rStyle w:val="IndexLink"/>
-                <w:vanish w:val="false"/>
               </w:rPr>
               <w:tab/>
               <w:t>6</w:t>
@@ -737,18 +829,18 @@
           <w:pPr>
             <w:pStyle w:val="Contents1"/>
             <w:tabs>
-              <w:tab w:val="right" w:pos="9062" w:leader="dot"/>
+              <w:tab w:val="right" w:leader="dot" w:pos="9062"/>
             </w:tabs>
             <w:rPr>
-              <w:rFonts w:eastAsia="" w:eastAsiaTheme="minorEastAsia"/>
+              <w:rFonts w:eastAsiaTheme="minorEastAsia"/>
               <w:lang w:eastAsia="de-DE"/>
             </w:rPr>
           </w:pPr>
           <w:hyperlink w:anchor="_Toc439867772">
             <w:r>
               <w:rPr>
-                <w:webHidden/>
                 <w:rStyle w:val="IndexLink"/>
+                <w:webHidden/>
               </w:rPr>
               <w:t>3. Methodik</w:t>
             </w:r>
@@ -768,12 +860,16 @@
               <w:rPr>
                 <w:webHidden/>
               </w:rPr>
+            </w:r>
+            <w:r>
+              <w:rPr>
+                <w:webHidden/>
+              </w:rPr>
               <w:fldChar w:fldCharType="separate"/>
             </w:r>
             <w:r>
               <w:rPr>
                 <w:rStyle w:val="IndexLink"/>
-                <w:vanish w:val="false"/>
               </w:rPr>
               <w:tab/>
               <w:t>7</w:t>
@@ -790,18 +886,18 @@
           <w:pPr>
             <w:pStyle w:val="Contents2"/>
             <w:tabs>
-              <w:tab w:val="right" w:pos="9062" w:leader="dot"/>
+              <w:tab w:val="right" w:leader="dot" w:pos="9062"/>
             </w:tabs>
             <w:rPr>
-              <w:rFonts w:eastAsia="" w:eastAsiaTheme="minorEastAsia"/>
+              <w:rFonts w:eastAsiaTheme="minorEastAsia"/>
               <w:lang w:eastAsia="de-DE"/>
             </w:rPr>
           </w:pPr>
           <w:hyperlink w:anchor="_Toc439867773">
             <w:r>
               <w:rPr>
-                <w:webHidden/>
                 <w:rStyle w:val="IndexLink"/>
+                <w:webHidden/>
               </w:rPr>
               <w:t>3.1 Vorbereitungen</w:t>
             </w:r>
@@ -821,12 +917,16 @@
               <w:rPr>
                 <w:webHidden/>
               </w:rPr>
+            </w:r>
+            <w:r>
+              <w:rPr>
+                <w:webHidden/>
+              </w:rPr>
               <w:fldChar w:fldCharType="separate"/>
             </w:r>
             <w:r>
               <w:rPr>
                 <w:rStyle w:val="IndexLink"/>
-                <w:vanish w:val="false"/>
               </w:rPr>
               <w:tab/>
               <w:t>7</w:t>
@@ -843,18 +943,18 @@
           <w:pPr>
             <w:pStyle w:val="Contents2"/>
             <w:tabs>
-              <w:tab w:val="right" w:pos="9062" w:leader="dot"/>
+              <w:tab w:val="right" w:leader="dot" w:pos="9062"/>
             </w:tabs>
             <w:rPr>
-              <w:rFonts w:eastAsia="" w:eastAsiaTheme="minorEastAsia"/>
+              <w:rFonts w:eastAsiaTheme="minorEastAsia"/>
               <w:lang w:eastAsia="de-DE"/>
             </w:rPr>
           </w:pPr>
           <w:hyperlink w:anchor="_Toc439867774">
             <w:r>
               <w:rPr>
-                <w:webHidden/>
                 <w:rStyle w:val="IndexLink"/>
+                <w:webHidden/>
               </w:rPr>
               <w:t>3.2 Segmentierung</w:t>
             </w:r>
@@ -874,12 +974,16 @@
               <w:rPr>
                 <w:webHidden/>
               </w:rPr>
+            </w:r>
+            <w:r>
+              <w:rPr>
+                <w:webHidden/>
+              </w:rPr>
               <w:fldChar w:fldCharType="separate"/>
             </w:r>
             <w:r>
               <w:rPr>
                 <w:rStyle w:val="IndexLink"/>
-                <w:vanish w:val="false"/>
               </w:rPr>
               <w:tab/>
               <w:t>7</w:t>
@@ -896,18 +1000,18 @@
           <w:pPr>
             <w:pStyle w:val="Contents2"/>
             <w:tabs>
-              <w:tab w:val="right" w:pos="9062" w:leader="dot"/>
+              <w:tab w:val="right" w:leader="dot" w:pos="9062"/>
             </w:tabs>
             <w:rPr>
-              <w:rFonts w:eastAsia="" w:eastAsiaTheme="minorEastAsia"/>
+              <w:rFonts w:eastAsiaTheme="minorEastAsia"/>
               <w:lang w:eastAsia="de-DE"/>
             </w:rPr>
           </w:pPr>
           <w:hyperlink w:anchor="_Toc439867775">
             <w:r>
               <w:rPr>
-                <w:webHidden/>
                 <w:rStyle w:val="IndexLink"/>
+                <w:webHidden/>
               </w:rPr>
               <w:t>3.3 Kartenbestimmung</w:t>
             </w:r>
@@ -927,12 +1031,16 @@
               <w:rPr>
                 <w:webHidden/>
               </w:rPr>
+            </w:r>
+            <w:r>
+              <w:rPr>
+                <w:webHidden/>
+              </w:rPr>
               <w:fldChar w:fldCharType="separate"/>
             </w:r>
             <w:r>
               <w:rPr>
                 <w:rStyle w:val="IndexLink"/>
-                <w:vanish w:val="false"/>
               </w:rPr>
               <w:tab/>
               <w:t>7</w:t>
@@ -949,18 +1057,18 @@
           <w:pPr>
             <w:pStyle w:val="Contents2"/>
             <w:tabs>
-              <w:tab w:val="right" w:pos="9062" w:leader="dot"/>
+              <w:tab w:val="right" w:leader="dot" w:pos="9062"/>
             </w:tabs>
             <w:rPr>
-              <w:rFonts w:eastAsia="" w:eastAsiaTheme="minorEastAsia"/>
+              <w:rFonts w:eastAsiaTheme="minorEastAsia"/>
               <w:lang w:eastAsia="de-DE"/>
             </w:rPr>
           </w:pPr>
           <w:hyperlink w:anchor="_Toc439867776">
             <w:r>
               <w:rPr>
-                <w:webHidden/>
                 <w:rStyle w:val="IndexLink"/>
+                <w:webHidden/>
               </w:rPr>
               <w:t>3.4 Pattern-Matching</w:t>
             </w:r>
@@ -980,12 +1088,16 @@
               <w:rPr>
                 <w:webHidden/>
               </w:rPr>
+            </w:r>
+            <w:r>
+              <w:rPr>
+                <w:webHidden/>
+              </w:rPr>
               <w:fldChar w:fldCharType="separate"/>
             </w:r>
             <w:r>
               <w:rPr>
                 <w:rStyle w:val="IndexLink"/>
-                <w:vanish w:val="false"/>
               </w:rPr>
               <w:tab/>
               <w:t>8</w:t>
@@ -1002,18 +1114,18 @@
           <w:pPr>
             <w:pStyle w:val="Contents1"/>
             <w:tabs>
-              <w:tab w:val="right" w:pos="9062" w:leader="dot"/>
+              <w:tab w:val="right" w:leader="dot" w:pos="9062"/>
             </w:tabs>
             <w:rPr>
-              <w:rFonts w:eastAsia="" w:eastAsiaTheme="minorEastAsia"/>
+              <w:rFonts w:eastAsiaTheme="minorEastAsia"/>
               <w:lang w:eastAsia="de-DE"/>
             </w:rPr>
           </w:pPr>
           <w:hyperlink w:anchor="_Toc439867777">
             <w:r>
               <w:rPr>
-                <w:webHidden/>
                 <w:rStyle w:val="IndexLink"/>
+                <w:webHidden/>
               </w:rPr>
               <w:t>4. Implementierung</w:t>
             </w:r>
@@ -1033,12 +1145,16 @@
               <w:rPr>
                 <w:webHidden/>
               </w:rPr>
+            </w:r>
+            <w:r>
+              <w:rPr>
+                <w:webHidden/>
+              </w:rPr>
               <w:fldChar w:fldCharType="separate"/>
             </w:r>
             <w:r>
               <w:rPr>
                 <w:rStyle w:val="IndexLink"/>
-                <w:vanish w:val="false"/>
               </w:rPr>
               <w:tab/>
               <w:t>9</w:t>
@@ -1055,18 +1171,18 @@
           <w:pPr>
             <w:pStyle w:val="Contents1"/>
             <w:tabs>
-              <w:tab w:val="right" w:pos="9062" w:leader="dot"/>
+              <w:tab w:val="right" w:leader="dot" w:pos="9062"/>
             </w:tabs>
             <w:rPr>
-              <w:rFonts w:eastAsia="" w:eastAsiaTheme="minorEastAsia"/>
+              <w:rFonts w:eastAsiaTheme="minorEastAsia"/>
               <w:lang w:eastAsia="de-DE"/>
             </w:rPr>
           </w:pPr>
           <w:hyperlink w:anchor="_Toc439867778">
             <w:r>
               <w:rPr>
-                <w:webHidden/>
                 <w:rStyle w:val="IndexLink"/>
+                <w:webHidden/>
               </w:rPr>
               <w:t>5. Evaluierung</w:t>
             </w:r>
@@ -1086,12 +1202,16 @@
               <w:rPr>
                 <w:webHidden/>
               </w:rPr>
+            </w:r>
+            <w:r>
+              <w:rPr>
+                <w:webHidden/>
+              </w:rPr>
               <w:fldChar w:fldCharType="separate"/>
             </w:r>
             <w:r>
               <w:rPr>
                 <w:rStyle w:val="IndexLink"/>
-                <w:vanish w:val="false"/>
               </w:rPr>
               <w:tab/>
               <w:t>10</w:t>
@@ -1108,18 +1228,18 @@
           <w:pPr>
             <w:pStyle w:val="Contents2"/>
             <w:tabs>
-              <w:tab w:val="right" w:pos="9062" w:leader="dot"/>
+              <w:tab w:val="right" w:leader="dot" w:pos="9062"/>
             </w:tabs>
             <w:rPr>
-              <w:rFonts w:eastAsia="" w:eastAsiaTheme="minorEastAsia"/>
+              <w:rFonts w:eastAsiaTheme="minorEastAsia"/>
               <w:lang w:eastAsia="de-DE"/>
             </w:rPr>
           </w:pPr>
           <w:hyperlink w:anchor="_Toc439867779">
             <w:r>
               <w:rPr>
-                <w:webHidden/>
                 <w:rStyle w:val="IndexLink"/>
+                <w:webHidden/>
               </w:rPr>
               <w:t>5.1 Korrekte Ergebnisse</w:t>
             </w:r>
@@ -1139,12 +1259,16 @@
               <w:rPr>
                 <w:webHidden/>
               </w:rPr>
+            </w:r>
+            <w:r>
+              <w:rPr>
+                <w:webHidden/>
+              </w:rPr>
               <w:fldChar w:fldCharType="separate"/>
             </w:r>
             <w:r>
               <w:rPr>
                 <w:rStyle w:val="IndexLink"/>
-                <w:vanish w:val="false"/>
               </w:rPr>
               <w:tab/>
               <w:t>10</w:t>
@@ -1161,18 +1285,18 @@
           <w:pPr>
             <w:pStyle w:val="Contents2"/>
             <w:tabs>
-              <w:tab w:val="right" w:pos="9062" w:leader="dot"/>
+              <w:tab w:val="right" w:leader="dot" w:pos="9062"/>
             </w:tabs>
             <w:rPr>
-              <w:rFonts w:eastAsia="" w:eastAsiaTheme="minorEastAsia"/>
+              <w:rFonts w:eastAsiaTheme="minorEastAsia"/>
               <w:lang w:eastAsia="de-DE"/>
             </w:rPr>
           </w:pPr>
           <w:hyperlink w:anchor="_Toc439867780">
             <w:r>
               <w:rPr>
-                <w:webHidden/>
                 <w:rStyle w:val="IndexLink"/>
+                <w:webHidden/>
               </w:rPr>
               <w:t>5.2 Teilweise korrekte Ergebnisse</w:t>
             </w:r>
@@ -1192,12 +1316,16 @@
               <w:rPr>
                 <w:webHidden/>
               </w:rPr>
+            </w:r>
+            <w:r>
+              <w:rPr>
+                <w:webHidden/>
+              </w:rPr>
               <w:fldChar w:fldCharType="separate"/>
             </w:r>
             <w:r>
               <w:rPr>
                 <w:rStyle w:val="IndexLink"/>
-                <w:vanish w:val="false"/>
               </w:rPr>
               <w:tab/>
               <w:t>10</w:t>
@@ -1214,18 +1342,18 @@
           <w:pPr>
             <w:pStyle w:val="Contents2"/>
             <w:tabs>
-              <w:tab w:val="right" w:pos="9062" w:leader="dot"/>
+              <w:tab w:val="right" w:leader="dot" w:pos="9062"/>
             </w:tabs>
             <w:rPr>
-              <w:rFonts w:eastAsia="" w:eastAsiaTheme="minorEastAsia"/>
+              <w:rFonts w:eastAsiaTheme="minorEastAsia"/>
               <w:lang w:eastAsia="de-DE"/>
             </w:rPr>
           </w:pPr>
           <w:hyperlink w:anchor="_Toc439867781">
             <w:r>
               <w:rPr>
-                <w:webHidden/>
                 <w:rStyle w:val="IndexLink"/>
+                <w:webHidden/>
               </w:rPr>
               <w:t>5.3 Fehler</w:t>
             </w:r>
@@ -1245,12 +1373,16 @@
               <w:rPr>
                 <w:webHidden/>
               </w:rPr>
+            </w:r>
+            <w:r>
+              <w:rPr>
+                <w:webHidden/>
+              </w:rPr>
               <w:fldChar w:fldCharType="separate"/>
             </w:r>
             <w:r>
               <w:rPr>
                 <w:rStyle w:val="IndexLink"/>
-                <w:vanish w:val="false"/>
               </w:rPr>
               <w:tab/>
               <w:t>11</w:t>
@@ -1267,18 +1399,18 @@
           <w:pPr>
             <w:pStyle w:val="Contents2"/>
             <w:tabs>
-              <w:tab w:val="right" w:pos="9062" w:leader="dot"/>
+              <w:tab w:val="right" w:leader="dot" w:pos="9062"/>
             </w:tabs>
             <w:rPr>
-              <w:rFonts w:eastAsia="" w:eastAsiaTheme="minorEastAsia"/>
+              <w:rFonts w:eastAsiaTheme="minorEastAsia"/>
               <w:lang w:eastAsia="de-DE"/>
             </w:rPr>
           </w:pPr>
           <w:hyperlink w:anchor="_Toc439867782">
             <w:r>
               <w:rPr>
-                <w:webHidden/>
                 <w:rStyle w:val="IndexLink"/>
+                <w:webHidden/>
               </w:rPr>
               <w:t>5.4 Gesamtevaluierung</w:t>
             </w:r>
@@ -1298,12 +1430,16 @@
               <w:rPr>
                 <w:webHidden/>
               </w:rPr>
+            </w:r>
+            <w:r>
+              <w:rPr>
+                <w:webHidden/>
+              </w:rPr>
               <w:fldChar w:fldCharType="separate"/>
             </w:r>
             <w:r>
               <w:rPr>
                 <w:rStyle w:val="IndexLink"/>
-                <w:vanish w:val="false"/>
               </w:rPr>
               <w:tab/>
               <w:t>11</w:t>
@@ -1320,18 +1456,18 @@
           <w:pPr>
             <w:pStyle w:val="Contents1"/>
             <w:tabs>
-              <w:tab w:val="right" w:pos="9062" w:leader="dot"/>
+              <w:tab w:val="right" w:leader="dot" w:pos="9062"/>
             </w:tabs>
             <w:rPr>
-              <w:rFonts w:eastAsia="" w:eastAsiaTheme="minorEastAsia"/>
+              <w:rFonts w:eastAsiaTheme="minorEastAsia"/>
               <w:lang w:eastAsia="de-DE"/>
             </w:rPr>
           </w:pPr>
           <w:hyperlink w:anchor="_Toc439867783">
             <w:r>
               <w:rPr>
-                <w:webHidden/>
                 <w:rStyle w:val="IndexLink"/>
+                <w:webHidden/>
               </w:rPr>
               <w:t>6. Schlusswort</w:t>
             </w:r>
@@ -1351,12 +1487,16 @@
               <w:rPr>
                 <w:webHidden/>
               </w:rPr>
+            </w:r>
+            <w:r>
+              <w:rPr>
+                <w:webHidden/>
+              </w:rPr>
               <w:fldChar w:fldCharType="separate"/>
             </w:r>
             <w:r>
               <w:rPr>
                 <w:rStyle w:val="IndexLink"/>
-                <w:vanish w:val="false"/>
               </w:rPr>
               <w:tab/>
               <w:t>13</w:t>
@@ -1373,18 +1513,18 @@
           <w:pPr>
             <w:pStyle w:val="Contents1"/>
             <w:tabs>
-              <w:tab w:val="right" w:pos="9062" w:leader="dot"/>
+              <w:tab w:val="right" w:leader="dot" w:pos="9062"/>
             </w:tabs>
             <w:rPr>
-              <w:rFonts w:eastAsia="" w:eastAsiaTheme="minorEastAsia"/>
+              <w:rFonts w:eastAsiaTheme="minorEastAsia"/>
               <w:lang w:eastAsia="de-DE"/>
             </w:rPr>
           </w:pPr>
           <w:hyperlink w:anchor="_Toc439867784">
             <w:r>
               <w:rPr>
-                <w:webHidden/>
                 <w:rStyle w:val="IndexLink"/>
+                <w:webHidden/>
               </w:rPr>
               <w:t>7. Literatur</w:t>
             </w:r>
@@ -1404,12 +1544,16 @@
               <w:rPr>
                 <w:webHidden/>
               </w:rPr>
+            </w:r>
+            <w:r>
+              <w:rPr>
+                <w:webHidden/>
+              </w:rPr>
               <w:fldChar w:fldCharType="separate"/>
             </w:r>
             <w:r>
               <w:rPr>
                 <w:rStyle w:val="IndexLink"/>
-                <w:vanish w:val="false"/>
               </w:rPr>
               <w:tab/>
               <w:t>14</w:t>
@@ -1423,13 +1567,6 @@
           </w:hyperlink>
         </w:p>
         <w:p>
-          <w:pPr>
-            <w:pStyle w:val="Normal"/>
-            <w:rPr/>
-          </w:pPr>
-          <w:r>
-            <w:rPr/>
-          </w:r>
           <w:r>
             <w:fldChar w:fldCharType="end"/>
           </w:r>
@@ -1438,32 +1575,21 @@
     </w:sdt>
     <w:p>
       <w:pPr>
-        <w:pStyle w:val="NoSpacing"/>
-        <w:spacing w:lineRule="auto" w:line="312"/>
+        <w:pStyle w:val="KeinLeerraum"/>
+        <w:spacing w:line="312" w:lineRule="auto"/>
         <w:rPr>
           <w:rFonts w:ascii="Arial" w:hAnsi="Arial" w:cs="Arial"/>
-          <w:b/>
           <w:b/>
           <w:sz w:val="28"/>
           <w:szCs w:val="28"/>
         </w:rPr>
       </w:pPr>
-      <w:r>
-        <w:rPr>
-          <w:rFonts w:cs="Arial" w:ascii="Arial" w:hAnsi="Arial"/>
-          <w:b/>
-          <w:sz w:val="28"/>
-          <w:szCs w:val="28"/>
-        </w:rPr>
-      </w:r>
-    </w:p>
-    <w:p>
-      <w:pPr>
-        <w:pStyle w:val="Text"/>
-        <w:rPr/>
-      </w:pPr>
-      <w:r>
-        <w:rPr/>
+    </w:p>
+    <w:p>
+      <w:pPr>
+        <w:pStyle w:val="Text"/>
+      </w:pPr>
+      <w:r>
         <w:br/>
       </w:r>
       <w:r>
@@ -1487,6 +1613,7 @@
           <w:sz w:val="36"/>
           <w:szCs w:val="36"/>
         </w:rPr>
+        <w:lastRenderedPageBreak/>
         <w:t>1. Gewählte Problemstellung</w:t>
       </w:r>
     </w:p>
@@ -1509,11 +1636,19 @@
     <w:p>
       <w:pPr>
         <w:pStyle w:val="Text"/>
-        <w:rPr/>
-      </w:pPr>
-      <w:r>
-        <w:rPr/>
-        <w:t>Der CardDetector soll anhand eines Eingabebildes Spielkarten möglichst richtig identifizieren können, d.h. er muss den Wert und die Farbe der Karte erkennen können.</w:t>
+      </w:pPr>
+      <w:r>
+        <w:t xml:space="preserve">Der </w:t>
+      </w:r>
+      <w:proofErr w:type="spellStart"/>
+      <w:r>
+        <w:t>CardDetector</w:t>
+      </w:r>
+      <w:proofErr w:type="spellEnd"/>
+      <w:r>
+        <w:t xml:space="preserve"> soll anhand eines Eingabebildes Spielkarten möglichst richtig identifizieren können, d.h. er muss den Wert und die Farbe der Karte erkennen können.</w:t>
+      </w:r>
+      <w:r>
         <w:br/>
         <w:t xml:space="preserve"> </w:t>
       </w:r>
@@ -1537,11 +1672,43 @@
     <w:p>
       <w:pPr>
         <w:pStyle w:val="Text"/>
-        <w:rPr/>
-      </w:pPr>
-      <w:r>
-        <w:rPr/>
-        <w:t>Als Eingabe benötigt der CardDetector nur eine Bilddatei in einem der folgenden Formate: .png, .tiff, .jpg. Hierbei kann es sich um eine Fotografie, aber auch um ein computergeneriertes Bild handeln. Danach arbeitet das Programm von alleine und benötigt keine weitere Benutzerinteraktion.</w:t>
+      </w:pPr>
+      <w:r>
+        <w:t xml:space="preserve">Als Eingabe benötigt der </w:t>
+      </w:r>
+      <w:proofErr w:type="spellStart"/>
+      <w:r>
+        <w:t>CardDetector</w:t>
+      </w:r>
+      <w:proofErr w:type="spellEnd"/>
+      <w:r>
+        <w:t xml:space="preserve"> nur eine Bilddatei in einem der folgenden Formate: .</w:t>
+      </w:r>
+      <w:proofErr w:type="spellStart"/>
+      <w:r>
+        <w:t>png</w:t>
+      </w:r>
+      <w:proofErr w:type="spellEnd"/>
+      <w:r>
+        <w:t>, .</w:t>
+      </w:r>
+      <w:proofErr w:type="spellStart"/>
+      <w:r>
+        <w:t>tiff</w:t>
+      </w:r>
+      <w:proofErr w:type="spellEnd"/>
+      <w:r>
+        <w:t>, .</w:t>
+      </w:r>
+      <w:proofErr w:type="spellStart"/>
+      <w:r>
+        <w:t>jpg</w:t>
+      </w:r>
+      <w:proofErr w:type="spellEnd"/>
+      <w:r>
+        <w:t>. Hierbei kann es sich um eine Fotografie, aber auch um ein computergeneriertes Bild handeln. Danach arbeitet das Programm von alleine und benötigt keine weitere Benutzerinteraktion.</w:t>
+      </w:r>
+      <w:r>
         <w:br/>
       </w:r>
     </w:p>
@@ -1564,11 +1731,19 @@
     <w:p>
       <w:pPr>
         <w:pStyle w:val="Text"/>
-        <w:rPr/>
-      </w:pPr>
-      <w:r>
-        <w:rPr/>
-        <w:t>Ausgegeben wird vom Programm wieder das Eingabebild, wobei entdeckte Karten umrahmt und der erkannte Wert bzw. die erkannte Farbe einer Karte auf dem Ausgabebild zusätzlich dabeistehen.</w:t>
+      </w:pPr>
+      <w:r>
+        <w:t>Ausgegeben wird vom Programm wieder das Eingabebild</w:t>
+      </w:r>
+      <w:proofErr w:type="gramStart"/>
+      <w:r>
+        <w:t>, wobei</w:t>
+      </w:r>
+      <w:proofErr w:type="gramEnd"/>
+      <w:r>
+        <w:t xml:space="preserve"> entdeckte Karten umrahmt und der erkannte Wert bzw. die erkannte Farbe einer Karte auf dem Ausgabebild zusätzlich dabeistehen.</w:t>
+      </w:r>
+      <w:r>
         <w:br/>
       </w:r>
     </w:p>
@@ -1591,10 +1766,8 @@
     <w:p>
       <w:pPr>
         <w:pStyle w:val="Text"/>
-        <w:rPr/>
-      </w:pPr>
-      <w:r>
-        <w:rPr/>
+      </w:pPr>
+      <w:r>
         <w:t>Um sicherzustellen, dass alle Karten richtig identifiziert werden, werden folgende Bedingungen an ein Eingabebild gestellt:</w:t>
       </w:r>
     </w:p>
@@ -1605,10 +1778,8 @@
           <w:ilvl w:val="0"/>
           <w:numId w:val="1"/>
         </w:numPr>
-        <w:rPr/>
-      </w:pPr>
-      <w:r>
-        <w:rPr/>
+      </w:pPr>
+      <w:r>
         <w:t>Der Hintergrund muss einfarbig sein und muss in Kontrast zu den hellen Karten stehen.</w:t>
       </w:r>
     </w:p>
@@ -1619,10 +1790,8 @@
           <w:ilvl w:val="0"/>
           <w:numId w:val="1"/>
         </w:numPr>
-        <w:rPr/>
-      </w:pPr>
-      <w:r>
-        <w:rPr/>
+      </w:pPr>
+      <w:r>
         <w:t>Die Karten dürfen sich nicht berühren, geschweige denn einander überlappen.</w:t>
       </w:r>
     </w:p>
@@ -1633,10 +1802,8 @@
           <w:ilvl w:val="0"/>
           <w:numId w:val="1"/>
         </w:numPr>
-        <w:rPr/>
-      </w:pPr>
-      <w:r>
-        <w:rPr/>
+      </w:pPr>
+      <w:r>
         <w:t>Die Karten müssen möglichst parallel zum Bildrand liegen.</w:t>
       </w:r>
     </w:p>
@@ -1647,10 +1814,8 @@
           <w:ilvl w:val="0"/>
           <w:numId w:val="1"/>
         </w:numPr>
-        <w:rPr/>
-      </w:pPr>
-      <w:r>
-        <w:rPr/>
+      </w:pPr>
+      <w:r>
         <w:t>Die Karten dürfen sich nicht mit dem Bildrand schneiden.</w:t>
       </w:r>
     </w:p>
@@ -1661,10 +1826,8 @@
           <w:ilvl w:val="0"/>
           <w:numId w:val="1"/>
         </w:numPr>
-        <w:rPr/>
-      </w:pPr>
-      <w:r>
-        <w:rPr/>
+      </w:pPr>
+      <w:r>
         <w:t>Das Bild muss von oben aufgenommen werden, perspektivische Verzerrung ist nicht erlaubt.</w:t>
       </w:r>
     </w:p>
@@ -1675,10 +1838,8 @@
           <w:ilvl w:val="0"/>
           <w:numId w:val="1"/>
         </w:numPr>
-        <w:rPr/>
-      </w:pPr>
-      <w:r>
-        <w:rPr/>
+      </w:pPr>
+      <w:r>
         <w:t>Es gibt ein vorgegebenes Kartendeck.</w:t>
       </w:r>
     </w:p>
@@ -1689,40 +1850,28 @@
           <w:ilvl w:val="0"/>
           <w:numId w:val="1"/>
         </w:numPr>
-        <w:rPr/>
-      </w:pPr>
-      <w:r>
-        <w:rPr/>
+      </w:pPr>
+      <w:r>
         <w:t>Das Bild muss gleichmäßig beleuchtet sein und darf keine Glanzpunkte enthalten.</w:t>
+      </w:r>
+      <w:r>
         <w:br/>
       </w:r>
     </w:p>
     <w:p>
       <w:pPr>
         <w:pStyle w:val="Text"/>
-        <w:rPr/>
-      </w:pPr>
-      <w:r>
-        <w:rPr/>
-      </w:r>
-    </w:p>
-    <w:p>
-      <w:pPr>
-        <w:pStyle w:val="Text"/>
-        <w:rPr/>
-      </w:pPr>
-      <w:r>
-        <w:rPr/>
-      </w:r>
-    </w:p>
-    <w:p>
-      <w:pPr>
-        <w:pStyle w:val="Text"/>
-        <w:rPr/>
-      </w:pPr>
-      <w:r>
-        <w:rPr/>
-      </w:r>
+      </w:pPr>
+    </w:p>
+    <w:p>
+      <w:pPr>
+        <w:pStyle w:val="Text"/>
+      </w:pPr>
+    </w:p>
+    <w:p>
+      <w:pPr>
+        <w:pStyle w:val="Text"/>
+      </w:pPr>
     </w:p>
     <w:p>
       <w:pPr>
@@ -1742,7 +1891,6 @@
     </w:p>
     <w:p>
       <w:pPr>
-        <w:pStyle w:val="Normal"/>
         <w:rPr>
           <w:rFonts w:ascii="Arial" w:hAnsi="Arial" w:cs="Arial"/>
           <w:sz w:val="24"/>
@@ -1751,7 +1899,7 @@
       </w:pPr>
       <w:r>
         <w:rPr>
-          <w:rFonts w:cs="Arial" w:ascii="Arial" w:hAnsi="Arial"/>
+          <w:rFonts w:ascii="Arial" w:hAnsi="Arial" w:cs="Arial"/>
           <w:sz w:val="24"/>
           <w:szCs w:val="24"/>
         </w:rPr>
@@ -1765,10 +1913,9 @@
           <w:ilvl w:val="0"/>
           <w:numId w:val="2"/>
         </w:numPr>
-        <w:rPr/>
-      </w:pPr>
-      <w:r>
-        <w:rPr/>
+      </w:pPr>
+      <w:r>
+        <w:lastRenderedPageBreak/>
         <w:t>Einlesen und Prüfen des Bildes</w:t>
       </w:r>
     </w:p>
@@ -1779,10 +1926,8 @@
           <w:ilvl w:val="0"/>
           <w:numId w:val="2"/>
         </w:numPr>
-        <w:rPr/>
-      </w:pPr>
-      <w:r>
-        <w:rPr/>
+      </w:pPr>
+      <w:r>
         <w:t>Glätten mittels Gauß-Filter</w:t>
       </w:r>
     </w:p>
@@ -1793,11 +1938,17 @@
           <w:ilvl w:val="0"/>
           <w:numId w:val="2"/>
         </w:numPr>
-        <w:rPr/>
-      </w:pPr>
-      <w:r>
-        <w:rPr/>
-        <w:t>Binärbild nach Threshold von Otsu ermitteln</w:t>
+      </w:pPr>
+      <w:r>
+        <w:t xml:space="preserve">Binärbild nach </w:t>
+      </w:r>
+      <w:proofErr w:type="spellStart"/>
+      <w:r>
+        <w:t>Threshold</w:t>
+      </w:r>
+      <w:proofErr w:type="spellEnd"/>
+      <w:r>
+        <w:t xml:space="preserve"> von Otsu ermitteln</w:t>
       </w:r>
     </w:p>
     <w:p>
@@ -1807,11 +1958,33 @@
           <w:ilvl w:val="0"/>
           <w:numId w:val="2"/>
         </w:numPr>
-        <w:rPr/>
-      </w:pPr>
-      <w:r>
-        <w:rPr/>
-        <w:t>Segmentierung mittels Connected Component Labeling: Nur Labels, die der Größe der ersten entdeckten Karte entsprechen, werden weiterverwendet.</w:t>
+      </w:pPr>
+      <w:r>
+        <w:t xml:space="preserve">Segmentierung mittels </w:t>
+      </w:r>
+      <w:proofErr w:type="spellStart"/>
+      <w:r>
+        <w:t>Connected</w:t>
+      </w:r>
+      <w:proofErr w:type="spellEnd"/>
+      <w:r>
+        <w:t xml:space="preserve"> </w:t>
+      </w:r>
+      <w:proofErr w:type="spellStart"/>
+      <w:r>
+        <w:t>Component</w:t>
+      </w:r>
+      <w:proofErr w:type="spellEnd"/>
+      <w:r>
+        <w:t xml:space="preserve"> </w:t>
+      </w:r>
+      <w:proofErr w:type="spellStart"/>
+      <w:r>
+        <w:t>Labeling</w:t>
+      </w:r>
+      <w:proofErr w:type="spellEnd"/>
+      <w:r>
+        <w:t>: Nur Labels, die der Größe der ersten entdeckten Karte entsprechen, werden weiterverwendet.</w:t>
       </w:r>
     </w:p>
     <w:p>
@@ -1821,11 +1994,17 @@
           <w:ilvl w:val="0"/>
           <w:numId w:val="2"/>
         </w:numPr>
-        <w:rPr/>
-      </w:pPr>
-      <w:r>
-        <w:rPr/>
-        <w:t>Erkennen des Wertes: Bei Zahlenkarten werden die Symbole in der Mitte gezählt, bei Bildkarten wird der Buchstabe mittels Template Matching (Templates für Bube(B), Dame(D), König(K)) erkannt.</w:t>
+      </w:pPr>
+      <w:r>
+        <w:t xml:space="preserve">Erkennen des Wertes: Bei Zahlenkarten werden die Symbole in der Mitte gezählt, bei Bildkarten wird der Buchstabe mittels Template </w:t>
+      </w:r>
+      <w:proofErr w:type="spellStart"/>
+      <w:r>
+        <w:t>Matching</w:t>
+      </w:r>
+      <w:proofErr w:type="spellEnd"/>
+      <w:r>
+        <w:t xml:space="preserve"> (Templates für Bube(B), Dame(D), König(K)) erkannt.</w:t>
       </w:r>
     </w:p>
     <w:p>
@@ -1835,11 +2014,17 @@
           <w:ilvl w:val="0"/>
           <w:numId w:val="2"/>
         </w:numPr>
-        <w:rPr/>
-      </w:pPr>
-      <w:r>
-        <w:rPr/>
-        <w:t>Erkennen der Farbe: Template Matching für die Spielfarben Herz, Pik, Karo und Kreuz.</w:t>
+      </w:pPr>
+      <w:r>
+        <w:t xml:space="preserve">Erkennen der Farbe: Template </w:t>
+      </w:r>
+      <w:proofErr w:type="spellStart"/>
+      <w:r>
+        <w:t>Matching</w:t>
+      </w:r>
+      <w:proofErr w:type="spellEnd"/>
+      <w:r>
+        <w:t xml:space="preserve"> für die Spielfarben Herz, Pik, Karo und Kreuz.</w:t>
       </w:r>
     </w:p>
     <w:p>
@@ -1849,11 +2034,11 @@
           <w:ilvl w:val="0"/>
           <w:numId w:val="2"/>
         </w:numPr>
-        <w:rPr/>
-      </w:pPr>
-      <w:r>
-        <w:rPr/>
+      </w:pPr>
+      <w:r>
         <w:t>Ausgeben von Wert und Farbe direkt auf dem Eingabebild</w:t>
+      </w:r>
+      <w:r>
         <w:br/>
       </w:r>
     </w:p>
@@ -1876,11 +2061,17 @@
     <w:p>
       <w:pPr>
         <w:pStyle w:val="Text"/>
-        <w:rPr/>
-      </w:pPr>
-      <w:r>
-        <w:rPr/>
-        <w:t>Zur Evaluierung des CardDetectors können folgende Frage herangezogen werden:</w:t>
+      </w:pPr>
+      <w:r>
+        <w:t xml:space="preserve">Zur Evaluierung des </w:t>
+      </w:r>
+      <w:proofErr w:type="spellStart"/>
+      <w:r>
+        <w:t>CardDetectors</w:t>
+      </w:r>
+      <w:proofErr w:type="spellEnd"/>
+      <w:r>
+        <w:t xml:space="preserve"> können folgende Frage herangezogen werden:</w:t>
       </w:r>
     </w:p>
     <w:p>
@@ -1890,10 +2081,8 @@
           <w:ilvl w:val="0"/>
           <w:numId w:val="3"/>
         </w:numPr>
-        <w:rPr/>
-      </w:pPr>
-      <w:r>
-        <w:rPr/>
+      </w:pPr>
+      <w:r>
         <w:t>Wie viel Prozent der Testdatensätze liefern ein korrektes Ergebnis?</w:t>
       </w:r>
     </w:p>
@@ -1904,10 +2093,8 @@
           <w:ilvl w:val="0"/>
           <w:numId w:val="3"/>
         </w:numPr>
-        <w:rPr/>
-      </w:pPr>
-      <w:r>
-        <w:rPr/>
+      </w:pPr>
+      <w:r>
         <w:t>Wird die richtige Anzahl an Karten auf einem Bild erkannt?</w:t>
       </w:r>
     </w:p>
@@ -1918,10 +2105,8 @@
           <w:ilvl w:val="0"/>
           <w:numId w:val="3"/>
         </w:numPr>
-        <w:rPr/>
-      </w:pPr>
-      <w:r>
-        <w:rPr/>
+      </w:pPr>
+      <w:r>
         <w:t>Wie viele Karten eines Bildes werden korrekt bestimmt?</w:t>
       </w:r>
     </w:p>
@@ -1932,10 +2117,8 @@
           <w:ilvl w:val="0"/>
           <w:numId w:val="3"/>
         </w:numPr>
-        <w:rPr/>
-      </w:pPr>
-      <w:r>
-        <w:rPr/>
+      </w:pPr>
+      <w:r>
         <w:t>Werden die Farben korrekt unterschieden?</w:t>
       </w:r>
     </w:p>
@@ -1946,10 +2129,8 @@
           <w:ilvl w:val="0"/>
           <w:numId w:val="3"/>
         </w:numPr>
-        <w:rPr/>
-      </w:pPr>
-      <w:r>
-        <w:rPr/>
+      </w:pPr>
+      <w:r>
         <w:t>Werden die Kartenpositionen richtig erkannt?</w:t>
       </w:r>
     </w:p>
@@ -1960,20 +2141,16 @@
           <w:ilvl w:val="0"/>
           <w:numId w:val="3"/>
         </w:numPr>
-        <w:rPr/>
-      </w:pPr>
-      <w:r>
-        <w:rPr/>
+      </w:pPr>
+      <w:r>
         <w:t>Werden die Bilder korrekt eingelesen und verarbeitet?</w:t>
       </w:r>
     </w:p>
     <w:p>
       <w:pPr>
         <w:pStyle w:val="Text"/>
-        <w:rPr/>
-      </w:pPr>
-      <w:r>
-        <w:rPr/>
+      </w:pPr>
+      <w:r>
         <w:br/>
         <w:t>Fragen zu Grenzfällen:</w:t>
       </w:r>
@@ -1985,10 +2162,8 @@
           <w:ilvl w:val="0"/>
           <w:numId w:val="4"/>
         </w:numPr>
-        <w:rPr/>
-      </w:pPr>
-      <w:r>
-        <w:rPr/>
+      </w:pPr>
+      <w:r>
         <w:t>Wie weit können sich Karten überlappen ohne das Ergebnis zu beeinflussen?</w:t>
       </w:r>
     </w:p>
@@ -1999,10 +2174,8 @@
           <w:ilvl w:val="0"/>
           <w:numId w:val="4"/>
         </w:numPr>
-        <w:rPr/>
-      </w:pPr>
-      <w:r>
-        <w:rPr/>
+      </w:pPr>
+      <w:r>
         <w:t>Bis zu welchem Neigungsgrad werden Karten trotzdem korrekt ausgewertet?</w:t>
       </w:r>
     </w:p>
@@ -2013,10 +2186,8 @@
           <w:ilvl w:val="0"/>
           <w:numId w:val="4"/>
         </w:numPr>
-        <w:rPr/>
-      </w:pPr>
-      <w:r>
-        <w:rPr/>
+      </w:pPr>
+      <w:r>
         <w:t>Werden Karten, die über den Bildrand hinausgehen, dennoch richtig erkannt?</w:t>
       </w:r>
     </w:p>
@@ -2027,10 +2198,8 @@
           <w:ilvl w:val="0"/>
           <w:numId w:val="4"/>
         </w:numPr>
-        <w:rPr/>
-      </w:pPr>
-      <w:r>
-        <w:rPr/>
+      </w:pPr>
+      <w:r>
         <w:t>Können Karten, die durch die Perspektive verzerrt sind, trotzdem korrekt bestimmt werden?</w:t>
       </w:r>
     </w:p>
@@ -2041,10 +2210,8 @@
           <w:ilvl w:val="0"/>
           <w:numId w:val="4"/>
         </w:numPr>
-        <w:rPr/>
-      </w:pPr>
-      <w:r>
-        <w:rPr/>
+      </w:pPr>
+      <w:r>
         <w:t>Werden Karten eines anderen Kartendecks auch richtig identifiziert?</w:t>
       </w:r>
     </w:p>
@@ -2055,63 +2222,42 @@
           <w:ilvl w:val="0"/>
           <w:numId w:val="4"/>
         </w:numPr>
-        <w:rPr/>
-      </w:pPr>
-      <w:r>
-        <w:rPr/>
+      </w:pPr>
+      <w:r>
         <w:t>Beeinträchtigen Glanzpunkte am Bild die Korrektheit des Ergebnisses?</w:t>
+      </w:r>
+      <w:r>
         <w:br/>
       </w:r>
     </w:p>
     <w:p>
       <w:pPr>
         <w:pStyle w:val="Text"/>
-        <w:rPr/>
-      </w:pPr>
-      <w:r>
-        <w:rPr/>
-      </w:r>
-    </w:p>
-    <w:p>
-      <w:pPr>
-        <w:pStyle w:val="Text"/>
-        <w:rPr/>
-      </w:pPr>
-      <w:r>
-        <w:rPr/>
-      </w:r>
-    </w:p>
-    <w:p>
-      <w:pPr>
-        <w:pStyle w:val="Text"/>
-        <w:rPr/>
-      </w:pPr>
-      <w:r>
-        <w:rPr/>
-      </w:r>
-    </w:p>
-    <w:p>
-      <w:pPr>
-        <w:pStyle w:val="Text"/>
-        <w:rPr/>
-      </w:pPr>
-      <w:r>
-        <w:rPr/>
-      </w:r>
-    </w:p>
-    <w:p>
-      <w:pPr>
-        <w:pStyle w:val="Text"/>
-        <w:rPr/>
-      </w:pPr>
-      <w:r>
-        <w:rPr/>
-      </w:r>
+      </w:pPr>
+    </w:p>
+    <w:p>
+      <w:pPr>
+        <w:pStyle w:val="Text"/>
+      </w:pPr>
+    </w:p>
+    <w:p>
+      <w:pPr>
+        <w:pStyle w:val="Text"/>
+      </w:pPr>
+    </w:p>
+    <w:p>
+      <w:pPr>
+        <w:pStyle w:val="Text"/>
+      </w:pPr>
+    </w:p>
+    <w:p>
+      <w:pPr>
+        <w:pStyle w:val="Text"/>
+      </w:pPr>
     </w:p>
     <w:p>
       <w:pPr>
         <w:pStyle w:val="Heading2"/>
-        <w:rPr/>
       </w:pPr>
       <w:bookmarkStart w:id="7" w:name="_Toc439867770"/>
       <w:bookmarkEnd w:id="7"/>
@@ -2119,6 +2265,7 @@
         <w:rPr>
           <w:color w:val="00000A"/>
         </w:rPr>
+        <w:lastRenderedPageBreak/>
         <w:t>1.7 Zeitplan</w:t>
       </w:r>
     </w:p>
@@ -2129,9 +2276,6 @@
           <w:color w:val="00000A"/>
         </w:rPr>
       </w:pPr>
-      <w:r>
-        <w:rPr/>
-      </w:r>
     </w:p>
     <w:p>
       <w:pPr>
@@ -2140,32 +2284,27 @@
           <w:color w:val="00000A"/>
         </w:rPr>
       </w:pPr>
-      <w:r>
-        <w:rPr/>
-      </w:r>
     </w:p>
     <w:tbl>
       <w:tblPr>
         <w:tblStyle w:val="Tabellenraster"/>
         <w:tblW w:w="9210" w:type="dxa"/>
         <w:jc w:val="center"/>
-        <w:tblInd w:w="0" w:type="dxa"/>
         <w:tblCellMar>
-          <w:top w:w="0" w:type="dxa"/>
           <w:left w:w="98" w:type="dxa"/>
-          <w:bottom w:w="0" w:type="dxa"/>
-          <w:right w:w="108" w:type="dxa"/>
         </w:tblCellMar>
-        <w:tblLook w:val="04a0" w:noVBand="1" w:noHBand="0" w:lastColumn="0" w:firstColumn="1" w:lastRow="0" w:firstRow="1"/>
+        <w:tblLook w:val="04A0" w:firstRow="1" w:lastRow="0" w:firstColumn="1" w:lastColumn="0" w:noHBand="0" w:noVBand="1"/>
       </w:tblPr>
       <w:tblGrid>
-        <w:gridCol w:w="2700"/>
+        <w:gridCol w:w="2701"/>
         <w:gridCol w:w="1904"/>
         <w:gridCol w:w="2303"/>
         <w:gridCol w:w="2302"/>
       </w:tblGrid>
       <w:tr>
-        <w:trPr/>
+        <w:trPr>
+          <w:jc w:val="center"/>
+        </w:trPr>
         <w:tc>
           <w:tcPr>
             <w:tcW w:w="2700" w:type="dxa"/>
@@ -2174,10 +2313,8 @@
               <w:left w:val="single" w:sz="12" w:space="0" w:color="00000A"/>
               <w:bottom w:val="single" w:sz="12" w:space="0" w:color="00000A"/>
               <w:right w:val="single" w:sz="6" w:space="0" w:color="00000A"/>
-              <w:insideH w:val="single" w:sz="12" w:space="0" w:color="00000A"/>
-              <w:insideV w:val="single" w:sz="6" w:space="0" w:color="00000A"/>
             </w:tcBorders>
-            <w:shd w:fill="auto" w:val="clear"/>
+            <w:shd w:val="clear" w:color="auto" w:fill="auto"/>
             <w:tcMar>
               <w:left w:w="98" w:type="dxa"/>
             </w:tcMar>
@@ -2186,12 +2323,10 @@
           <w:p>
             <w:pPr>
               <w:pStyle w:val="Text"/>
-              <w:spacing w:lineRule="auto" w:line="240" w:before="0" w:after="0"/>
+              <w:spacing w:line="240" w:lineRule="auto"/>
               <w:jc w:val="center"/>
-              <w:rPr/>
             </w:pPr>
             <w:r>
-              <w:rPr/>
               <w:t>Meilensteine</w:t>
             </w:r>
           </w:p>
@@ -2204,10 +2339,8 @@
               <w:left w:val="single" w:sz="6" w:space="0" w:color="00000A"/>
               <w:bottom w:val="single" w:sz="12" w:space="0" w:color="00000A"/>
               <w:right w:val="single" w:sz="6" w:space="0" w:color="00000A"/>
-              <w:insideH w:val="single" w:sz="12" w:space="0" w:color="00000A"/>
-              <w:insideV w:val="single" w:sz="6" w:space="0" w:color="00000A"/>
             </w:tcBorders>
-            <w:shd w:fill="auto" w:val="clear"/>
+            <w:shd w:val="clear" w:color="auto" w:fill="auto"/>
             <w:tcMar>
               <w:left w:w="105" w:type="dxa"/>
             </w:tcMar>
@@ -2216,12 +2349,10 @@
           <w:p>
             <w:pPr>
               <w:pStyle w:val="Text"/>
-              <w:spacing w:lineRule="auto" w:line="240" w:before="0" w:after="0"/>
+              <w:spacing w:line="240" w:lineRule="auto"/>
               <w:jc w:val="center"/>
-              <w:rPr/>
             </w:pPr>
             <w:r>
-              <w:rPr/>
               <w:t>beendet am</w:t>
             </w:r>
           </w:p>
@@ -2234,10 +2365,8 @@
               <w:left w:val="single" w:sz="6" w:space="0" w:color="00000A"/>
               <w:bottom w:val="single" w:sz="12" w:space="0" w:color="00000A"/>
               <w:right w:val="single" w:sz="6" w:space="0" w:color="00000A"/>
-              <w:insideH w:val="single" w:sz="12" w:space="0" w:color="00000A"/>
-              <w:insideV w:val="single" w:sz="6" w:space="0" w:color="00000A"/>
             </w:tcBorders>
-            <w:shd w:fill="auto" w:val="clear"/>
+            <w:shd w:val="clear" w:color="auto" w:fill="auto"/>
             <w:tcMar>
               <w:left w:w="105" w:type="dxa"/>
             </w:tcMar>
@@ -2246,12 +2375,10 @@
           <w:p>
             <w:pPr>
               <w:pStyle w:val="Text"/>
-              <w:spacing w:lineRule="auto" w:line="240" w:before="0" w:after="0"/>
+              <w:spacing w:line="240" w:lineRule="auto"/>
               <w:jc w:val="center"/>
-              <w:rPr/>
             </w:pPr>
             <w:r>
-              <w:rPr/>
               <w:t>beteiligte Personen</w:t>
             </w:r>
           </w:p>
@@ -2264,10 +2391,8 @@
               <w:left w:val="single" w:sz="6" w:space="0" w:color="00000A"/>
               <w:bottom w:val="single" w:sz="12" w:space="0" w:color="00000A"/>
               <w:right w:val="single" w:sz="12" w:space="0" w:color="00000A"/>
-              <w:insideH w:val="single" w:sz="12" w:space="0" w:color="00000A"/>
-              <w:insideV w:val="single" w:sz="12" w:space="0" w:color="00000A"/>
             </w:tcBorders>
-            <w:shd w:fill="auto" w:val="clear"/>
+            <w:shd w:val="clear" w:color="auto" w:fill="auto"/>
             <w:tcMar>
               <w:left w:w="105" w:type="dxa"/>
             </w:tcMar>
@@ -2276,26 +2401,26 @@
           <w:p>
             <w:pPr>
               <w:pStyle w:val="Text"/>
-              <w:spacing w:lineRule="auto" w:line="240" w:before="0" w:after="0"/>
+              <w:spacing w:line="240" w:lineRule="auto"/>
               <w:jc w:val="center"/>
-              <w:rPr/>
             </w:pPr>
             <w:r>
-              <w:rPr/>
               <w:t>Aufwand in h</w:t>
             </w:r>
           </w:p>
         </w:tc>
       </w:tr>
       <w:tr>
-        <w:trPr/>
+        <w:trPr>
+          <w:jc w:val="center"/>
+        </w:trPr>
         <w:tc>
           <w:tcPr>
             <w:tcW w:w="2700" w:type="dxa"/>
             <w:tcBorders>
               <w:top w:val="single" w:sz="12" w:space="0" w:color="00000A"/>
             </w:tcBorders>
-            <w:shd w:fill="auto" w:val="clear"/>
+            <w:shd w:val="clear" w:color="auto" w:fill="auto"/>
             <w:tcMar>
               <w:left w:w="108" w:type="dxa"/>
             </w:tcMar>
@@ -2304,12 +2429,10 @@
           <w:p>
             <w:pPr>
               <w:pStyle w:val="Text"/>
-              <w:spacing w:lineRule="auto" w:line="240" w:before="0" w:after="0"/>
+              <w:spacing w:line="240" w:lineRule="auto"/>
               <w:jc w:val="center"/>
-              <w:rPr/>
             </w:pPr>
             <w:r>
-              <w:rPr/>
               <w:t>Regelmäßige Gruppentreffen, Organisation</w:t>
             </w:r>
           </w:p>
@@ -2320,7 +2443,7 @@
             <w:tcBorders>
               <w:top w:val="single" w:sz="12" w:space="0" w:color="00000A"/>
             </w:tcBorders>
-            <w:shd w:fill="auto" w:val="clear"/>
+            <w:shd w:val="clear" w:color="auto" w:fill="auto"/>
             <w:tcMar>
               <w:left w:w="108" w:type="dxa"/>
             </w:tcMar>
@@ -2329,13 +2452,9 @@
           <w:p>
             <w:pPr>
               <w:pStyle w:val="Text"/>
-              <w:spacing w:lineRule="auto" w:line="240" w:before="0" w:after="0"/>
+              <w:spacing w:line="240" w:lineRule="auto"/>
               <w:jc w:val="center"/>
-              <w:rPr/>
             </w:pPr>
-            <w:r>
-              <w:rPr/>
-            </w:r>
           </w:p>
         </w:tc>
         <w:tc>
@@ -2344,7 +2463,7 @@
             <w:tcBorders>
               <w:top w:val="single" w:sz="12" w:space="0" w:color="00000A"/>
             </w:tcBorders>
-            <w:shd w:fill="auto" w:val="clear"/>
+            <w:shd w:val="clear" w:color="auto" w:fill="auto"/>
             <w:tcMar>
               <w:left w:w="108" w:type="dxa"/>
             </w:tcMar>
@@ -2353,12 +2472,10 @@
           <w:p>
             <w:pPr>
               <w:pStyle w:val="Text"/>
-              <w:spacing w:lineRule="auto" w:line="240" w:before="0" w:after="0"/>
+              <w:spacing w:line="240" w:lineRule="auto"/>
               <w:jc w:val="center"/>
-              <w:rPr/>
             </w:pPr>
             <w:r>
-              <w:rPr/>
               <w:t>alle</w:t>
             </w:r>
           </w:p>
@@ -2369,7 +2486,7 @@
             <w:tcBorders>
               <w:top w:val="single" w:sz="12" w:space="0" w:color="00000A"/>
             </w:tcBorders>
-            <w:shd w:fill="auto" w:val="clear"/>
+            <w:shd w:val="clear" w:color="auto" w:fill="auto"/>
             <w:tcMar>
               <w:left w:w="108" w:type="dxa"/>
             </w:tcMar>
@@ -2378,26 +2495,26 @@
           <w:p>
             <w:pPr>
               <w:pStyle w:val="Text"/>
-              <w:spacing w:lineRule="auto" w:line="240" w:before="0" w:after="0"/>
+              <w:spacing w:line="240" w:lineRule="auto"/>
               <w:jc w:val="center"/>
-              <w:rPr/>
             </w:pPr>
             <w:r>
-              <w:rPr/>
               <w:t>5x15</w:t>
             </w:r>
           </w:p>
         </w:tc>
       </w:tr>
       <w:tr>
-        <w:trPr/>
+        <w:trPr>
+          <w:jc w:val="center"/>
+        </w:trPr>
         <w:tc>
           <w:tcPr>
             <w:tcW w:w="2700" w:type="dxa"/>
             <w:tcBorders>
               <w:top w:val="nil"/>
             </w:tcBorders>
-            <w:shd w:fill="auto" w:val="clear"/>
+            <w:shd w:val="clear" w:color="auto" w:fill="auto"/>
             <w:tcMar>
               <w:left w:w="108" w:type="dxa"/>
             </w:tcMar>
@@ -2406,14 +2523,17 @@
           <w:p>
             <w:pPr>
               <w:pStyle w:val="Text"/>
-              <w:spacing w:lineRule="auto" w:line="240" w:before="0" w:after="0"/>
+              <w:spacing w:line="240" w:lineRule="auto"/>
               <w:jc w:val="center"/>
-              <w:rPr/>
             </w:pPr>
             <w:r>
-              <w:rPr/>
-              <w:t>fertiger Otsu-Threshold</w:t>
-            </w:r>
+              <w:t>fertiger Otsu-</w:t>
+            </w:r>
+            <w:proofErr w:type="spellStart"/>
+            <w:r>
+              <w:t>Threshold</w:t>
+            </w:r>
+            <w:proofErr w:type="spellEnd"/>
           </w:p>
         </w:tc>
         <w:tc>
@@ -2422,7 +2542,7 @@
             <w:tcBorders>
               <w:top w:val="nil"/>
             </w:tcBorders>
-            <w:shd w:fill="auto" w:val="clear"/>
+            <w:shd w:val="clear" w:color="auto" w:fill="auto"/>
             <w:tcMar>
               <w:left w:w="108" w:type="dxa"/>
             </w:tcMar>
@@ -2431,12 +2551,10 @@
           <w:p>
             <w:pPr>
               <w:pStyle w:val="Text"/>
-              <w:spacing w:lineRule="auto" w:line="240" w:before="0" w:after="0"/>
+              <w:spacing w:line="240" w:lineRule="auto"/>
               <w:jc w:val="center"/>
-              <w:rPr/>
             </w:pPr>
             <w:r>
-              <w:rPr/>
               <w:t>03.11.2015</w:t>
             </w:r>
           </w:p>
@@ -2447,7 +2565,7 @@
             <w:tcBorders>
               <w:top w:val="nil"/>
             </w:tcBorders>
-            <w:shd w:fill="auto" w:val="clear"/>
+            <w:shd w:val="clear" w:color="auto" w:fill="auto"/>
             <w:tcMar>
               <w:left w:w="108" w:type="dxa"/>
             </w:tcMar>
@@ -2456,12 +2574,10 @@
           <w:p>
             <w:pPr>
               <w:pStyle w:val="Text"/>
-              <w:spacing w:lineRule="auto" w:line="240" w:before="0" w:after="0"/>
+              <w:spacing w:line="240" w:lineRule="auto"/>
               <w:jc w:val="center"/>
-              <w:rPr/>
             </w:pPr>
             <w:r>
-              <w:rPr/>
               <w:t>Thomas</w:t>
             </w:r>
           </w:p>
@@ -2472,7 +2588,7 @@
             <w:tcBorders>
               <w:top w:val="nil"/>
             </w:tcBorders>
-            <w:shd w:fill="auto" w:val="clear"/>
+            <w:shd w:val="clear" w:color="auto" w:fill="auto"/>
             <w:tcMar>
               <w:left w:w="108" w:type="dxa"/>
             </w:tcMar>
@@ -2481,24 +2597,23 @@
           <w:p>
             <w:pPr>
               <w:pStyle w:val="Text"/>
-              <w:spacing w:lineRule="auto" w:line="240" w:before="0" w:after="0"/>
+              <w:spacing w:line="240" w:lineRule="auto"/>
               <w:jc w:val="center"/>
-              <w:rPr/>
             </w:pPr>
             <w:r>
-              <w:rPr/>
               <w:t>9</w:t>
             </w:r>
           </w:p>
         </w:tc>
       </w:tr>
       <w:tr>
-        <w:trPr/>
+        <w:trPr>
+          <w:jc w:val="center"/>
+        </w:trPr>
         <w:tc>
           <w:tcPr>
             <w:tcW w:w="2700" w:type="dxa"/>
-            <w:tcBorders/>
-            <w:shd w:fill="auto" w:val="clear"/>
+            <w:shd w:val="clear" w:color="auto" w:fill="auto"/>
             <w:tcMar>
               <w:left w:w="108" w:type="dxa"/>
             </w:tcMar>
@@ -2507,12 +2622,10 @@
           <w:p>
             <w:pPr>
               <w:pStyle w:val="Text"/>
-              <w:spacing w:lineRule="auto" w:line="240" w:before="0" w:after="0"/>
+              <w:spacing w:line="240" w:lineRule="auto"/>
               <w:jc w:val="center"/>
-              <w:rPr/>
             </w:pPr>
             <w:r>
-              <w:rPr/>
               <w:t>fertiger Gauß-Filter</w:t>
             </w:r>
           </w:p>
@@ -2520,8 +2633,7 @@
         <w:tc>
           <w:tcPr>
             <w:tcW w:w="1904" w:type="dxa"/>
-            <w:tcBorders/>
-            <w:shd w:fill="auto" w:val="clear"/>
+            <w:shd w:val="clear" w:color="auto" w:fill="auto"/>
             <w:tcMar>
               <w:left w:w="108" w:type="dxa"/>
             </w:tcMar>
@@ -2530,12 +2642,10 @@
           <w:p>
             <w:pPr>
               <w:pStyle w:val="Text"/>
-              <w:spacing w:lineRule="auto" w:line="240" w:before="0" w:after="0"/>
+              <w:spacing w:line="240" w:lineRule="auto"/>
               <w:jc w:val="center"/>
-              <w:rPr/>
             </w:pPr>
             <w:r>
-              <w:rPr/>
               <w:t>07.11.2015</w:t>
             </w:r>
           </w:p>
@@ -2543,8 +2653,7 @@
         <w:tc>
           <w:tcPr>
             <w:tcW w:w="2303" w:type="dxa"/>
-            <w:tcBorders/>
-            <w:shd w:fill="auto" w:val="clear"/>
+            <w:shd w:val="clear" w:color="auto" w:fill="auto"/>
             <w:tcMar>
               <w:left w:w="108" w:type="dxa"/>
             </w:tcMar>
@@ -2553,12 +2662,10 @@
           <w:p>
             <w:pPr>
               <w:pStyle w:val="Text"/>
-              <w:spacing w:lineRule="auto" w:line="240" w:before="0" w:after="0"/>
+              <w:spacing w:line="240" w:lineRule="auto"/>
               <w:jc w:val="center"/>
-              <w:rPr/>
             </w:pPr>
             <w:r>
-              <w:rPr/>
               <w:t>Markus</w:t>
             </w:r>
           </w:p>
@@ -2566,8 +2673,7 @@
         <w:tc>
           <w:tcPr>
             <w:tcW w:w="2302" w:type="dxa"/>
-            <w:tcBorders/>
-            <w:shd w:fill="auto" w:val="clear"/>
+            <w:shd w:val="clear" w:color="auto" w:fill="auto"/>
             <w:tcMar>
               <w:left w:w="108" w:type="dxa"/>
             </w:tcMar>
@@ -2576,24 +2682,23 @@
           <w:p>
             <w:pPr>
               <w:pStyle w:val="Text"/>
-              <w:spacing w:lineRule="auto" w:line="240" w:before="0" w:after="0"/>
+              <w:spacing w:line="240" w:lineRule="auto"/>
               <w:jc w:val="center"/>
-              <w:rPr/>
             </w:pPr>
             <w:r>
-              <w:rPr/>
               <w:t>7</w:t>
             </w:r>
           </w:p>
         </w:tc>
       </w:tr>
       <w:tr>
-        <w:trPr/>
+        <w:trPr>
+          <w:jc w:val="center"/>
+        </w:trPr>
         <w:tc>
           <w:tcPr>
             <w:tcW w:w="2700" w:type="dxa"/>
-            <w:tcBorders/>
-            <w:shd w:fill="auto" w:val="clear"/>
+            <w:shd w:val="clear" w:color="auto" w:fill="auto"/>
             <w:tcMar>
               <w:left w:w="108" w:type="dxa"/>
             </w:tcMar>
@@ -2602,12 +2707,10 @@
           <w:p>
             <w:pPr>
               <w:pStyle w:val="Text"/>
-              <w:spacing w:lineRule="auto" w:line="240" w:before="0" w:after="0"/>
+              <w:spacing w:line="240" w:lineRule="auto"/>
               <w:jc w:val="center"/>
-              <w:rPr/>
             </w:pPr>
             <w:r>
-              <w:rPr/>
               <w:t>MATLAB-Prototyp (Programmablauf ohne eigene Funktionen)</w:t>
             </w:r>
           </w:p>
@@ -2615,8 +2718,7 @@
         <w:tc>
           <w:tcPr>
             <w:tcW w:w="1904" w:type="dxa"/>
-            <w:tcBorders/>
-            <w:shd w:fill="auto" w:val="clear"/>
+            <w:shd w:val="clear" w:color="auto" w:fill="auto"/>
             <w:tcMar>
               <w:left w:w="108" w:type="dxa"/>
             </w:tcMar>
@@ -2625,12 +2727,10 @@
           <w:p>
             <w:pPr>
               <w:pStyle w:val="Text"/>
-              <w:spacing w:lineRule="auto" w:line="240" w:before="0" w:after="0"/>
+              <w:spacing w:line="240" w:lineRule="auto"/>
               <w:jc w:val="center"/>
-              <w:rPr/>
             </w:pPr>
             <w:r>
-              <w:rPr/>
               <w:t>10.11.2015</w:t>
             </w:r>
           </w:p>
@@ -2638,8 +2738,7 @@
         <w:tc>
           <w:tcPr>
             <w:tcW w:w="2303" w:type="dxa"/>
-            <w:tcBorders/>
-            <w:shd w:fill="auto" w:val="clear"/>
+            <w:shd w:val="clear" w:color="auto" w:fill="auto"/>
             <w:tcMar>
               <w:left w:w="108" w:type="dxa"/>
             </w:tcMar>
@@ -2648,25 +2747,23 @@
           <w:p>
             <w:pPr>
               <w:pStyle w:val="Text"/>
-              <w:spacing w:lineRule="auto" w:line="240" w:before="0" w:after="0"/>
+              <w:spacing w:line="240" w:lineRule="auto"/>
               <w:jc w:val="center"/>
-              <w:rPr/>
             </w:pPr>
-            <w:r>
-              <w:rPr/>
-              <w:t xml:space="preserve">Timon, </w:t>
-            </w:r>
-            <w:r>
-              <w:rPr/>
-              <w:t>Christopher</w:t>
+            <w:proofErr w:type="spellStart"/>
+            <w:r>
+              <w:t>Timon</w:t>
+            </w:r>
+            <w:proofErr w:type="spellEnd"/>
+            <w:r>
+              <w:t>, Christopher</w:t>
             </w:r>
           </w:p>
         </w:tc>
         <w:tc>
           <w:tcPr>
             <w:tcW w:w="2302" w:type="dxa"/>
-            <w:tcBorders/>
-            <w:shd w:fill="auto" w:val="clear"/>
+            <w:shd w:val="clear" w:color="auto" w:fill="auto"/>
             <w:tcMar>
               <w:left w:w="108" w:type="dxa"/>
             </w:tcMar>
@@ -2675,32 +2772,23 @@
           <w:p>
             <w:pPr>
               <w:pStyle w:val="Text"/>
-              <w:spacing w:lineRule="auto" w:line="240" w:before="0" w:after="0"/>
+              <w:spacing w:line="240" w:lineRule="auto"/>
               <w:jc w:val="center"/>
-              <w:rPr/>
             </w:pPr>
             <w:r>
-              <w:rPr/>
-              <w:t>15</w:t>
-            </w:r>
-            <w:r>
-              <w:rPr/>
-              <w:t xml:space="preserve"> </w:t>
-            </w:r>
-            <w:r>
-              <w:rPr/>
-              <w:t>+ 15</w:t>
+              <w:t>15 + 15</w:t>
             </w:r>
           </w:p>
         </w:tc>
       </w:tr>
       <w:tr>
-        <w:trPr/>
+        <w:trPr>
+          <w:jc w:val="center"/>
+        </w:trPr>
         <w:tc>
           <w:tcPr>
             <w:tcW w:w="2700" w:type="dxa"/>
-            <w:tcBorders/>
-            <w:shd w:fill="auto" w:val="clear"/>
+            <w:shd w:val="clear" w:color="auto" w:fill="auto"/>
             <w:tcMar>
               <w:left w:w="108" w:type="dxa"/>
             </w:tcMar>
@@ -2709,21 +2797,23 @@
           <w:p>
             <w:pPr>
               <w:pStyle w:val="Text"/>
-              <w:spacing w:lineRule="auto" w:line="240" w:before="0" w:after="0"/>
+              <w:spacing w:line="240" w:lineRule="auto"/>
               <w:jc w:val="center"/>
-              <w:rPr/>
             </w:pPr>
             <w:r>
-              <w:rPr/>
-              <w:t>fertiges Pattern-Matching</w:t>
-            </w:r>
+              <w:t>fertiges Pattern-</w:t>
+            </w:r>
+            <w:proofErr w:type="spellStart"/>
+            <w:r>
+              <w:t>Matching</w:t>
+            </w:r>
+            <w:proofErr w:type="spellEnd"/>
           </w:p>
         </w:tc>
         <w:tc>
           <w:tcPr>
             <w:tcW w:w="1904" w:type="dxa"/>
-            <w:tcBorders/>
-            <w:shd w:fill="auto" w:val="clear"/>
+            <w:shd w:val="clear" w:color="auto" w:fill="auto"/>
             <w:tcMar>
               <w:left w:w="108" w:type="dxa"/>
             </w:tcMar>
@@ -2732,12 +2822,10 @@
           <w:p>
             <w:pPr>
               <w:pStyle w:val="Text"/>
-              <w:spacing w:lineRule="auto" w:line="240" w:before="0" w:after="0"/>
+              <w:spacing w:line="240" w:lineRule="auto"/>
               <w:jc w:val="center"/>
-              <w:rPr/>
             </w:pPr>
             <w:r>
-              <w:rPr/>
               <w:t>20.11.2015</w:t>
             </w:r>
           </w:p>
@@ -2745,8 +2833,7 @@
         <w:tc>
           <w:tcPr>
             <w:tcW w:w="2303" w:type="dxa"/>
-            <w:tcBorders/>
-            <w:shd w:fill="auto" w:val="clear"/>
+            <w:shd w:val="clear" w:color="auto" w:fill="auto"/>
             <w:tcMar>
               <w:left w:w="108" w:type="dxa"/>
             </w:tcMar>
@@ -2755,12 +2842,10 @@
           <w:p>
             <w:pPr>
               <w:pStyle w:val="Text"/>
-              <w:spacing w:lineRule="auto" w:line="240" w:before="0" w:after="0"/>
+              <w:spacing w:line="240" w:lineRule="auto"/>
               <w:jc w:val="center"/>
-              <w:rPr/>
             </w:pPr>
             <w:r>
-              <w:rPr/>
               <w:t>Julian</w:t>
             </w:r>
           </w:p>
@@ -2768,8 +2853,7 @@
         <w:tc>
           <w:tcPr>
             <w:tcW w:w="2302" w:type="dxa"/>
-            <w:tcBorders/>
-            <w:shd w:fill="auto" w:val="clear"/>
+            <w:shd w:val="clear" w:color="auto" w:fill="auto"/>
             <w:tcMar>
               <w:left w:w="108" w:type="dxa"/>
             </w:tcMar>
@@ -2778,24 +2862,23 @@
           <w:p>
             <w:pPr>
               <w:pStyle w:val="Text"/>
-              <w:spacing w:lineRule="auto" w:line="240" w:before="0" w:after="0"/>
+              <w:spacing w:line="240" w:lineRule="auto"/>
               <w:jc w:val="center"/>
-              <w:rPr/>
             </w:pPr>
             <w:r>
-              <w:rPr/>
               <w:t>17</w:t>
             </w:r>
           </w:p>
         </w:tc>
       </w:tr>
       <w:tr>
-        <w:trPr/>
+        <w:trPr>
+          <w:jc w:val="center"/>
+        </w:trPr>
         <w:tc>
           <w:tcPr>
             <w:tcW w:w="2700" w:type="dxa"/>
-            <w:tcBorders/>
-            <w:shd w:fill="auto" w:val="clear"/>
+            <w:shd w:val="clear" w:color="auto" w:fill="auto"/>
             <w:tcMar>
               <w:left w:w="108" w:type="dxa"/>
             </w:tcMar>
@@ -2804,12 +2887,10 @@
           <w:p>
             <w:pPr>
               <w:pStyle w:val="Text"/>
-              <w:spacing w:lineRule="auto" w:line="240" w:before="0" w:after="0"/>
+              <w:spacing w:line="240" w:lineRule="auto"/>
               <w:jc w:val="center"/>
-              <w:rPr/>
             </w:pPr>
             <w:r>
-              <w:rPr/>
               <w:t>funktionsfähiger Prototyp</w:t>
             </w:r>
           </w:p>
@@ -2817,8 +2898,7 @@
         <w:tc>
           <w:tcPr>
             <w:tcW w:w="1904" w:type="dxa"/>
-            <w:tcBorders/>
-            <w:shd w:fill="auto" w:val="clear"/>
+            <w:shd w:val="clear" w:color="auto" w:fill="auto"/>
             <w:tcMar>
               <w:left w:w="108" w:type="dxa"/>
             </w:tcMar>
@@ -2827,12 +2907,10 @@
           <w:p>
             <w:pPr>
               <w:pStyle w:val="Text"/>
-              <w:spacing w:lineRule="auto" w:line="240" w:before="0" w:after="0"/>
+              <w:spacing w:line="240" w:lineRule="auto"/>
               <w:jc w:val="center"/>
-              <w:rPr/>
             </w:pPr>
             <w:r>
-              <w:rPr/>
               <w:t>24.11.2015</w:t>
             </w:r>
           </w:p>
@@ -2840,8 +2918,7 @@
         <w:tc>
           <w:tcPr>
             <w:tcW w:w="2303" w:type="dxa"/>
-            <w:tcBorders/>
-            <w:shd w:fill="auto" w:val="clear"/>
+            <w:shd w:val="clear" w:color="auto" w:fill="auto"/>
             <w:tcMar>
               <w:left w:w="108" w:type="dxa"/>
             </w:tcMar>
@@ -2850,25 +2927,23 @@
           <w:p>
             <w:pPr>
               <w:pStyle w:val="Text"/>
-              <w:spacing w:lineRule="auto" w:line="240" w:before="0" w:after="0"/>
+              <w:spacing w:line="240" w:lineRule="auto"/>
               <w:jc w:val="center"/>
-              <w:rPr/>
             </w:pPr>
-            <w:r>
-              <w:rPr/>
-              <w:t xml:space="preserve">Timon, </w:t>
-            </w:r>
-            <w:r>
-              <w:rPr/>
-              <w:t>Christopher</w:t>
+            <w:proofErr w:type="spellStart"/>
+            <w:r>
+              <w:t>Timon</w:t>
+            </w:r>
+            <w:proofErr w:type="spellEnd"/>
+            <w:r>
+              <w:t>, Christopher</w:t>
             </w:r>
           </w:p>
         </w:tc>
         <w:tc>
           <w:tcPr>
             <w:tcW w:w="2302" w:type="dxa"/>
-            <w:tcBorders/>
-            <w:shd w:fill="auto" w:val="clear"/>
+            <w:shd w:val="clear" w:color="auto" w:fill="auto"/>
             <w:tcMar>
               <w:left w:w="108" w:type="dxa"/>
             </w:tcMar>
@@ -2877,32 +2952,23 @@
           <w:p>
             <w:pPr>
               <w:pStyle w:val="Text"/>
-              <w:spacing w:lineRule="auto" w:line="240" w:before="0" w:after="0"/>
+              <w:spacing w:line="240" w:lineRule="auto"/>
               <w:jc w:val="center"/>
-              <w:rPr/>
             </w:pPr>
             <w:r>
-              <w:rPr/>
-              <w:t>15</w:t>
-            </w:r>
-            <w:r>
-              <w:rPr/>
-              <w:t xml:space="preserve"> </w:t>
-            </w:r>
-            <w:r>
-              <w:rPr/>
-              <w:t>+ 15</w:t>
+              <w:t>15 + 15</w:t>
             </w:r>
           </w:p>
         </w:tc>
       </w:tr>
       <w:tr>
-        <w:trPr/>
+        <w:trPr>
+          <w:jc w:val="center"/>
+        </w:trPr>
         <w:tc>
           <w:tcPr>
             <w:tcW w:w="2700" w:type="dxa"/>
-            <w:tcBorders/>
-            <w:shd w:fill="auto" w:val="clear"/>
+            <w:shd w:val="clear" w:color="auto" w:fill="auto"/>
             <w:tcMar>
               <w:left w:w="108" w:type="dxa"/>
             </w:tcMar>
@@ -2911,12 +2977,10 @@
           <w:p>
             <w:pPr>
               <w:pStyle w:val="Text"/>
-              <w:spacing w:lineRule="auto" w:line="240" w:before="0" w:after="0"/>
+              <w:spacing w:line="240" w:lineRule="auto"/>
               <w:jc w:val="center"/>
-              <w:rPr/>
             </w:pPr>
             <w:r>
-              <w:rPr/>
               <w:t>Vorbereitung Zwischenpräsentation</w:t>
             </w:r>
           </w:p>
@@ -2924,8 +2988,7 @@
         <w:tc>
           <w:tcPr>
             <w:tcW w:w="1904" w:type="dxa"/>
-            <w:tcBorders/>
-            <w:shd w:fill="auto" w:val="clear"/>
+            <w:shd w:val="clear" w:color="auto" w:fill="auto"/>
             <w:tcMar>
               <w:left w:w="108" w:type="dxa"/>
             </w:tcMar>
@@ -2934,12 +2997,10 @@
           <w:p>
             <w:pPr>
               <w:pStyle w:val="Text"/>
-              <w:spacing w:lineRule="auto" w:line="240" w:before="0" w:after="0"/>
+              <w:spacing w:line="240" w:lineRule="auto"/>
               <w:jc w:val="center"/>
-              <w:rPr/>
             </w:pPr>
             <w:r>
-              <w:rPr/>
               <w:t>28.11.2015</w:t>
             </w:r>
           </w:p>
@@ -2947,8 +3008,7 @@
         <w:tc>
           <w:tcPr>
             <w:tcW w:w="2303" w:type="dxa"/>
-            <w:tcBorders/>
-            <w:shd w:fill="auto" w:val="clear"/>
+            <w:shd w:val="clear" w:color="auto" w:fill="auto"/>
             <w:tcMar>
               <w:left w:w="108" w:type="dxa"/>
             </w:tcMar>
@@ -2957,12 +3017,10 @@
           <w:p>
             <w:pPr>
               <w:pStyle w:val="Text"/>
-              <w:spacing w:lineRule="auto" w:line="240" w:before="0" w:after="0"/>
+              <w:spacing w:line="240" w:lineRule="auto"/>
               <w:jc w:val="center"/>
-              <w:rPr/>
             </w:pPr>
             <w:r>
-              <w:rPr/>
               <w:t>alle</w:t>
             </w:r>
           </w:p>
@@ -2970,8 +3028,7 @@
         <w:tc>
           <w:tcPr>
             <w:tcW w:w="2302" w:type="dxa"/>
-            <w:tcBorders/>
-            <w:shd w:fill="auto" w:val="clear"/>
+            <w:shd w:val="clear" w:color="auto" w:fill="auto"/>
             <w:tcMar>
               <w:left w:w="108" w:type="dxa"/>
             </w:tcMar>
@@ -2980,24 +3037,23 @@
           <w:p>
             <w:pPr>
               <w:pStyle w:val="Text"/>
-              <w:spacing w:lineRule="auto" w:line="240" w:before="0" w:after="0"/>
+              <w:spacing w:line="240" w:lineRule="auto"/>
               <w:jc w:val="center"/>
-              <w:rPr/>
             </w:pPr>
             <w:r>
-              <w:rPr/>
               <w:t>5x3</w:t>
             </w:r>
           </w:p>
         </w:tc>
       </w:tr>
       <w:tr>
-        <w:trPr/>
+        <w:trPr>
+          <w:jc w:val="center"/>
+        </w:trPr>
         <w:tc>
           <w:tcPr>
             <w:tcW w:w="2700" w:type="dxa"/>
-            <w:tcBorders/>
-            <w:shd w:fill="auto" w:val="clear"/>
+            <w:shd w:val="clear" w:color="auto" w:fill="auto"/>
             <w:tcMar>
               <w:left w:w="108" w:type="dxa"/>
             </w:tcMar>
@@ -3006,12 +3062,10 @@
           <w:p>
             <w:pPr>
               <w:pStyle w:val="Text"/>
-              <w:spacing w:lineRule="auto" w:line="240" w:before="0" w:after="0"/>
+              <w:spacing w:line="240" w:lineRule="auto"/>
               <w:jc w:val="center"/>
-              <w:rPr/>
             </w:pPr>
             <w:r>
-              <w:rPr/>
               <w:t>Zwischenpräsentation</w:t>
             </w:r>
           </w:p>
@@ -3019,8 +3073,7 @@
         <w:tc>
           <w:tcPr>
             <w:tcW w:w="1904" w:type="dxa"/>
-            <w:tcBorders/>
-            <w:shd w:fill="auto" w:val="clear"/>
+            <w:shd w:val="clear" w:color="auto" w:fill="auto"/>
             <w:tcMar>
               <w:left w:w="108" w:type="dxa"/>
             </w:tcMar>
@@ -3029,12 +3082,10 @@
           <w:p>
             <w:pPr>
               <w:pStyle w:val="Text"/>
-              <w:spacing w:lineRule="auto" w:line="240" w:before="0" w:after="0"/>
+              <w:spacing w:line="240" w:lineRule="auto"/>
               <w:jc w:val="center"/>
-              <w:rPr/>
             </w:pPr>
             <w:r>
-              <w:rPr/>
               <w:t>02.12.2015</w:t>
             </w:r>
           </w:p>
@@ -3042,8 +3093,7 @@
         <w:tc>
           <w:tcPr>
             <w:tcW w:w="2303" w:type="dxa"/>
-            <w:tcBorders/>
-            <w:shd w:fill="auto" w:val="clear"/>
+            <w:shd w:val="clear" w:color="auto" w:fill="auto"/>
             <w:tcMar>
               <w:left w:w="108" w:type="dxa"/>
             </w:tcMar>
@@ -3052,12 +3102,10 @@
           <w:p>
             <w:pPr>
               <w:pStyle w:val="Text"/>
-              <w:spacing w:lineRule="auto" w:line="240" w:before="0" w:after="0"/>
+              <w:spacing w:line="240" w:lineRule="auto"/>
               <w:jc w:val="center"/>
-              <w:rPr/>
             </w:pPr>
             <w:r>
-              <w:rPr/>
               <w:t>alle</w:t>
             </w:r>
           </w:p>
@@ -3065,8 +3113,7 @@
         <w:tc>
           <w:tcPr>
             <w:tcW w:w="2302" w:type="dxa"/>
-            <w:tcBorders/>
-            <w:shd w:fill="auto" w:val="clear"/>
+            <w:shd w:val="clear" w:color="auto" w:fill="auto"/>
             <w:tcMar>
               <w:left w:w="108" w:type="dxa"/>
             </w:tcMar>
@@ -3075,26 +3122,26 @@
           <w:p>
             <w:pPr>
               <w:pStyle w:val="Text"/>
-              <w:spacing w:lineRule="auto" w:line="240" w:before="0" w:after="0"/>
+              <w:spacing w:line="240" w:lineRule="auto"/>
               <w:jc w:val="center"/>
-              <w:rPr/>
             </w:pPr>
             <w:r>
-              <w:rPr/>
               <w:t>5x4</w:t>
             </w:r>
           </w:p>
         </w:tc>
       </w:tr>
       <w:tr>
-        <w:trPr/>
+        <w:trPr>
+          <w:jc w:val="center"/>
+        </w:trPr>
         <w:tc>
           <w:tcPr>
             <w:tcW w:w="2700" w:type="dxa"/>
             <w:tcBorders>
               <w:top w:val="nil"/>
             </w:tcBorders>
-            <w:shd w:fill="auto" w:val="clear"/>
+            <w:shd w:val="clear" w:color="auto" w:fill="auto"/>
             <w:tcMar>
               <w:left w:w="108" w:type="dxa"/>
             </w:tcMar>
@@ -3103,12 +3150,10 @@
           <w:p>
             <w:pPr>
               <w:pStyle w:val="Text"/>
-              <w:spacing w:lineRule="auto" w:line="240" w:before="0" w:after="0"/>
+              <w:spacing w:line="240" w:lineRule="auto"/>
               <w:jc w:val="center"/>
-              <w:rPr/>
             </w:pPr>
             <w:r>
-              <w:rPr/>
               <w:t>fertiges CCL</w:t>
             </w:r>
           </w:p>
@@ -3119,7 +3164,7 @@
             <w:tcBorders>
               <w:top w:val="nil"/>
             </w:tcBorders>
-            <w:shd w:fill="auto" w:val="clear"/>
+            <w:shd w:val="clear" w:color="auto" w:fill="auto"/>
             <w:tcMar>
               <w:left w:w="108" w:type="dxa"/>
             </w:tcMar>
@@ -3128,12 +3173,10 @@
           <w:p>
             <w:pPr>
               <w:pStyle w:val="Text"/>
-              <w:spacing w:lineRule="auto" w:line="240" w:before="0" w:after="0"/>
+              <w:spacing w:line="240" w:lineRule="auto"/>
               <w:jc w:val="center"/>
-              <w:rPr/>
             </w:pPr>
             <w:r>
-              <w:rPr/>
               <w:t>20.12.2015</w:t>
             </w:r>
           </w:p>
@@ -3144,7 +3187,7 @@
             <w:tcBorders>
               <w:top w:val="nil"/>
             </w:tcBorders>
-            <w:shd w:fill="auto" w:val="clear"/>
+            <w:shd w:val="clear" w:color="auto" w:fill="auto"/>
             <w:tcMar>
               <w:left w:w="108" w:type="dxa"/>
             </w:tcMar>
@@ -3153,12 +3196,10 @@
           <w:p>
             <w:pPr>
               <w:pStyle w:val="Text"/>
-              <w:spacing w:lineRule="auto" w:line="240" w:before="0" w:after="0"/>
+              <w:spacing w:line="240" w:lineRule="auto"/>
               <w:jc w:val="center"/>
-              <w:rPr/>
             </w:pPr>
             <w:r>
-              <w:rPr/>
               <w:t>Christopher</w:t>
             </w:r>
           </w:p>
@@ -3169,7 +3210,7 @@
             <w:tcBorders>
               <w:top w:val="nil"/>
             </w:tcBorders>
-            <w:shd w:fill="auto" w:val="clear"/>
+            <w:shd w:val="clear" w:color="auto" w:fill="auto"/>
             <w:tcMar>
               <w:left w:w="108" w:type="dxa"/>
             </w:tcMar>
@@ -3178,26 +3219,26 @@
           <w:p>
             <w:pPr>
               <w:pStyle w:val="Text"/>
-              <w:spacing w:lineRule="auto" w:line="240" w:before="0" w:after="0"/>
+              <w:spacing w:line="240" w:lineRule="auto"/>
               <w:jc w:val="center"/>
-              <w:rPr/>
             </w:pPr>
             <w:r>
-              <w:rPr/>
               <w:t>5</w:t>
             </w:r>
           </w:p>
         </w:tc>
       </w:tr>
       <w:tr>
-        <w:trPr/>
+        <w:trPr>
+          <w:jc w:val="center"/>
+        </w:trPr>
         <w:tc>
           <w:tcPr>
             <w:tcW w:w="2700" w:type="dxa"/>
             <w:tcBorders>
               <w:top w:val="nil"/>
             </w:tcBorders>
-            <w:shd w:fill="auto" w:val="clear"/>
+            <w:shd w:val="clear" w:color="auto" w:fill="auto"/>
             <w:tcMar>
               <w:left w:w="108" w:type="dxa"/>
             </w:tcMar>
@@ -3206,17 +3247,27 @@
           <w:p>
             <w:pPr>
               <w:pStyle w:val="Text"/>
-              <w:spacing w:lineRule="auto" w:line="240" w:before="0" w:after="0"/>
+              <w:spacing w:line="240" w:lineRule="auto"/>
               <w:jc w:val="center"/>
-              <w:rPr/>
             </w:pPr>
             <w:r>
-              <w:rPr/>
-              <w:t xml:space="preserve">fertiger CardDetector </w:t>
-            </w:r>
-            <w:r>
-              <w:rPr/>
-              <w:t>(debugging, etc.)</w:t>
+              <w:t xml:space="preserve">fertiger </w:t>
+            </w:r>
+            <w:proofErr w:type="spellStart"/>
+            <w:r>
+              <w:t>CardDetector</w:t>
+            </w:r>
+            <w:proofErr w:type="spellEnd"/>
+            <w:r>
+              <w:t xml:space="preserve"> (</w:t>
+            </w:r>
+            <w:proofErr w:type="spellStart"/>
+            <w:r>
+              <w:t>debugging</w:t>
+            </w:r>
+            <w:proofErr w:type="spellEnd"/>
+            <w:r>
+              <w:t>, etc.)</w:t>
             </w:r>
           </w:p>
         </w:tc>
@@ -3226,7 +3277,7 @@
             <w:tcBorders>
               <w:top w:val="nil"/>
             </w:tcBorders>
-            <w:shd w:fill="auto" w:val="clear"/>
+            <w:shd w:val="clear" w:color="auto" w:fill="auto"/>
             <w:tcMar>
               <w:left w:w="108" w:type="dxa"/>
             </w:tcMar>
@@ -3235,12 +3286,10 @@
           <w:p>
             <w:pPr>
               <w:pStyle w:val="Text"/>
-              <w:spacing w:lineRule="auto" w:line="240" w:before="0" w:after="0"/>
+              <w:spacing w:line="240" w:lineRule="auto"/>
               <w:jc w:val="center"/>
-              <w:rPr/>
             </w:pPr>
             <w:r>
-              <w:rPr/>
               <w:t>21.12.2015</w:t>
             </w:r>
           </w:p>
@@ -3251,7 +3300,7 @@
             <w:tcBorders>
               <w:top w:val="nil"/>
             </w:tcBorders>
-            <w:shd w:fill="auto" w:val="clear"/>
+            <w:shd w:val="clear" w:color="auto" w:fill="auto"/>
             <w:tcMar>
               <w:left w:w="108" w:type="dxa"/>
             </w:tcMar>
@@ -3260,12 +3309,10 @@
           <w:p>
             <w:pPr>
               <w:pStyle w:val="Text"/>
-              <w:spacing w:lineRule="auto" w:line="240" w:before="0" w:after="0"/>
+              <w:spacing w:line="240" w:lineRule="auto"/>
               <w:jc w:val="center"/>
-              <w:rPr/>
             </w:pPr>
             <w:r>
-              <w:rPr/>
               <w:t>alle</w:t>
             </w:r>
           </w:p>
@@ -3276,7 +3323,7 @@
             <w:tcBorders>
               <w:top w:val="nil"/>
             </w:tcBorders>
-            <w:shd w:fill="auto" w:val="clear"/>
+            <w:shd w:val="clear" w:color="auto" w:fill="auto"/>
             <w:tcMar>
               <w:left w:w="108" w:type="dxa"/>
             </w:tcMar>
@@ -3285,24 +3332,23 @@
           <w:p>
             <w:pPr>
               <w:pStyle w:val="Text"/>
-              <w:spacing w:lineRule="auto" w:line="240" w:before="0" w:after="0"/>
+              <w:spacing w:line="240" w:lineRule="auto"/>
               <w:jc w:val="center"/>
-              <w:rPr/>
             </w:pPr>
             <w:r>
-              <w:rPr/>
               <w:t>5x3</w:t>
             </w:r>
           </w:p>
         </w:tc>
       </w:tr>
       <w:tr>
-        <w:trPr/>
+        <w:trPr>
+          <w:jc w:val="center"/>
+        </w:trPr>
         <w:tc>
           <w:tcPr>
             <w:tcW w:w="2700" w:type="dxa"/>
-            <w:tcBorders/>
-            <w:shd w:fill="auto" w:val="clear"/>
+            <w:shd w:val="clear" w:color="auto" w:fill="auto"/>
             <w:tcMar>
               <w:left w:w="108" w:type="dxa"/>
             </w:tcMar>
@@ -3311,12 +3357,10 @@
           <w:p>
             <w:pPr>
               <w:pStyle w:val="Text"/>
-              <w:spacing w:lineRule="auto" w:line="240" w:before="0" w:after="0"/>
+              <w:spacing w:line="240" w:lineRule="auto"/>
               <w:jc w:val="center"/>
-              <w:rPr/>
             </w:pPr>
             <w:r>
-              <w:rPr/>
               <w:t>Testdatensatz zusammenstellen</w:t>
             </w:r>
           </w:p>
@@ -3324,8 +3368,7 @@
         <w:tc>
           <w:tcPr>
             <w:tcW w:w="1904" w:type="dxa"/>
-            <w:tcBorders/>
-            <w:shd w:fill="auto" w:val="clear"/>
+            <w:shd w:val="clear" w:color="auto" w:fill="auto"/>
             <w:tcMar>
               <w:left w:w="108" w:type="dxa"/>
             </w:tcMar>
@@ -3334,12 +3377,10 @@
           <w:p>
             <w:pPr>
               <w:pStyle w:val="Text"/>
-              <w:spacing w:lineRule="auto" w:line="240" w:before="0" w:after="0"/>
+              <w:spacing w:line="240" w:lineRule="auto"/>
               <w:jc w:val="center"/>
-              <w:rPr/>
             </w:pPr>
             <w:r>
-              <w:rPr/>
               <w:t>24.12.2015</w:t>
             </w:r>
           </w:p>
@@ -3347,8 +3388,7 @@
         <w:tc>
           <w:tcPr>
             <w:tcW w:w="2303" w:type="dxa"/>
-            <w:tcBorders/>
-            <w:shd w:fill="auto" w:val="clear"/>
+            <w:shd w:val="clear" w:color="auto" w:fill="auto"/>
             <w:tcMar>
               <w:left w:w="108" w:type="dxa"/>
             </w:tcMar>
@@ -3357,12 +3397,10 @@
           <w:p>
             <w:pPr>
               <w:pStyle w:val="Text"/>
-              <w:spacing w:lineRule="auto" w:line="240" w:before="0" w:after="0"/>
+              <w:spacing w:line="240" w:lineRule="auto"/>
               <w:jc w:val="center"/>
-              <w:rPr/>
             </w:pPr>
             <w:r>
-              <w:rPr/>
               <w:t>Markus, Thomas</w:t>
             </w:r>
           </w:p>
@@ -3370,8 +3408,7 @@
         <w:tc>
           <w:tcPr>
             <w:tcW w:w="2302" w:type="dxa"/>
-            <w:tcBorders/>
-            <w:shd w:fill="auto" w:val="clear"/>
+            <w:shd w:val="clear" w:color="auto" w:fill="auto"/>
             <w:tcMar>
               <w:left w:w="108" w:type="dxa"/>
             </w:tcMar>
@@ -3380,24 +3417,23 @@
           <w:p>
             <w:pPr>
               <w:pStyle w:val="Text"/>
-              <w:spacing w:lineRule="auto" w:line="240" w:before="0" w:after="0"/>
+              <w:spacing w:line="240" w:lineRule="auto"/>
               <w:jc w:val="center"/>
-              <w:rPr/>
             </w:pPr>
             <w:r>
-              <w:rPr/>
               <w:t>10 + 2</w:t>
             </w:r>
           </w:p>
         </w:tc>
       </w:tr>
       <w:tr>
-        <w:trPr/>
+        <w:trPr>
+          <w:jc w:val="center"/>
+        </w:trPr>
         <w:tc>
           <w:tcPr>
             <w:tcW w:w="2700" w:type="dxa"/>
-            <w:tcBorders/>
-            <w:shd w:fill="auto" w:val="clear"/>
+            <w:shd w:val="clear" w:color="auto" w:fill="auto"/>
             <w:tcMar>
               <w:left w:w="108" w:type="dxa"/>
             </w:tcMar>
@@ -3406,12 +3442,10 @@
           <w:p>
             <w:pPr>
               <w:pStyle w:val="Text"/>
-              <w:spacing w:lineRule="auto" w:line="240" w:before="0" w:after="0"/>
+              <w:spacing w:line="240" w:lineRule="auto"/>
               <w:jc w:val="center"/>
-              <w:rPr/>
             </w:pPr>
             <w:r>
-              <w:rPr/>
               <w:t>Evaluierung der Testsätze</w:t>
             </w:r>
           </w:p>
@@ -3419,8 +3453,7 @@
         <w:tc>
           <w:tcPr>
             <w:tcW w:w="1904" w:type="dxa"/>
-            <w:tcBorders/>
-            <w:shd w:fill="auto" w:val="clear"/>
+            <w:shd w:val="clear" w:color="auto" w:fill="auto"/>
             <w:tcMar>
               <w:left w:w="108" w:type="dxa"/>
             </w:tcMar>
@@ -3429,12 +3462,10 @@
           <w:p>
             <w:pPr>
               <w:pStyle w:val="Text"/>
-              <w:spacing w:lineRule="auto" w:line="240" w:before="0" w:after="0"/>
+              <w:spacing w:line="240" w:lineRule="auto"/>
               <w:jc w:val="center"/>
-              <w:rPr/>
             </w:pPr>
             <w:r>
-              <w:rPr/>
               <w:t>26.12.2015</w:t>
             </w:r>
           </w:p>
@@ -3442,8 +3473,7 @@
         <w:tc>
           <w:tcPr>
             <w:tcW w:w="2303" w:type="dxa"/>
-            <w:tcBorders/>
-            <w:shd w:fill="auto" w:val="clear"/>
+            <w:shd w:val="clear" w:color="auto" w:fill="auto"/>
             <w:tcMar>
               <w:left w:w="108" w:type="dxa"/>
             </w:tcMar>
@@ -3452,25 +3482,18 @@
           <w:p>
             <w:pPr>
               <w:pStyle w:val="Text"/>
-              <w:spacing w:lineRule="auto" w:line="240" w:before="0" w:after="0"/>
+              <w:spacing w:line="240" w:lineRule="auto"/>
               <w:jc w:val="center"/>
-              <w:rPr/>
             </w:pPr>
             <w:r>
-              <w:rPr/>
-              <w:t xml:space="preserve">Markus, </w:t>
-            </w:r>
-            <w:r>
-              <w:rPr/>
-              <w:t>Thomas</w:t>
+              <w:t>Markus, Thomas</w:t>
             </w:r>
           </w:p>
         </w:tc>
         <w:tc>
           <w:tcPr>
             <w:tcW w:w="2302" w:type="dxa"/>
-            <w:tcBorders/>
-            <w:shd w:fill="auto" w:val="clear"/>
+            <w:shd w:val="clear" w:color="auto" w:fill="auto"/>
             <w:tcMar>
               <w:left w:w="108" w:type="dxa"/>
             </w:tcMar>
@@ -3479,24 +3502,23 @@
           <w:p>
             <w:pPr>
               <w:pStyle w:val="Text"/>
-              <w:spacing w:lineRule="auto" w:line="240" w:before="0" w:after="0"/>
+              <w:spacing w:line="240" w:lineRule="auto"/>
               <w:jc w:val="center"/>
-              <w:rPr/>
             </w:pPr>
             <w:r>
-              <w:rPr/>
               <w:t>8 + 5</w:t>
             </w:r>
           </w:p>
         </w:tc>
       </w:tr>
       <w:tr>
-        <w:trPr/>
+        <w:trPr>
+          <w:jc w:val="center"/>
+        </w:trPr>
         <w:tc>
           <w:tcPr>
             <w:tcW w:w="2700" w:type="dxa"/>
-            <w:tcBorders/>
-            <w:shd w:fill="auto" w:val="clear"/>
+            <w:shd w:val="clear" w:color="auto" w:fill="auto"/>
             <w:tcMar>
               <w:left w:w="108" w:type="dxa"/>
             </w:tcMar>
@@ -3505,12 +3527,10 @@
           <w:p>
             <w:pPr>
               <w:pStyle w:val="Text"/>
-              <w:spacing w:lineRule="auto" w:line="240" w:before="0" w:after="0"/>
+              <w:spacing w:line="240" w:lineRule="auto"/>
               <w:jc w:val="center"/>
-              <w:rPr/>
             </w:pPr>
             <w:r>
-              <w:rPr/>
               <w:t>fertiger Bericht, Abgabefertig</w:t>
             </w:r>
           </w:p>
@@ -3518,8 +3538,7 @@
         <w:tc>
           <w:tcPr>
             <w:tcW w:w="1904" w:type="dxa"/>
-            <w:tcBorders/>
-            <w:shd w:fill="auto" w:val="clear"/>
+            <w:shd w:val="clear" w:color="auto" w:fill="auto"/>
             <w:tcMar>
               <w:left w:w="108" w:type="dxa"/>
             </w:tcMar>
@@ -3528,12 +3547,10 @@
           <w:p>
             <w:pPr>
               <w:pStyle w:val="Text"/>
-              <w:spacing w:lineRule="auto" w:line="240" w:before="0" w:after="0"/>
+              <w:spacing w:line="240" w:lineRule="auto"/>
               <w:jc w:val="center"/>
-              <w:rPr/>
             </w:pPr>
             <w:r>
-              <w:rPr/>
               <w:t>08.01.2016</w:t>
             </w:r>
           </w:p>
@@ -3541,8 +3558,7 @@
         <w:tc>
           <w:tcPr>
             <w:tcW w:w="2303" w:type="dxa"/>
-            <w:tcBorders/>
-            <w:shd w:fill="auto" w:val="clear"/>
+            <w:shd w:val="clear" w:color="auto" w:fill="auto"/>
             <w:tcMar>
               <w:left w:w="108" w:type="dxa"/>
             </w:tcMar>
@@ -3551,12 +3567,10 @@
           <w:p>
             <w:pPr>
               <w:pStyle w:val="Text"/>
-              <w:spacing w:lineRule="auto" w:line="240" w:before="0" w:after="0"/>
+              <w:spacing w:line="240" w:lineRule="auto"/>
               <w:jc w:val="center"/>
-              <w:rPr/>
             </w:pPr>
             <w:r>
-              <w:rPr/>
               <w:t>alle</w:t>
             </w:r>
           </w:p>
@@ -3564,8 +3578,7 @@
         <w:tc>
           <w:tcPr>
             <w:tcW w:w="2302" w:type="dxa"/>
-            <w:tcBorders/>
-            <w:shd w:fill="auto" w:val="clear"/>
+            <w:shd w:val="clear" w:color="auto" w:fill="auto"/>
             <w:tcMar>
               <w:left w:w="108" w:type="dxa"/>
             </w:tcMar>
@@ -3574,17 +3587,11 @@
           <w:p>
             <w:pPr>
               <w:pStyle w:val="Text"/>
-              <w:spacing w:lineRule="auto" w:line="240" w:before="0" w:after="0"/>
+              <w:spacing w:line="240" w:lineRule="auto"/>
               <w:jc w:val="center"/>
-              <w:rPr/>
             </w:pPr>
             <w:r>
-              <w:rPr/>
-              <w:t>3+2+3</w:t>
-            </w:r>
-            <w:r>
-              <w:rPr/>
-              <w:t>+1+1</w:t>
+              <w:t>3+2+3+1+1</w:t>
             </w:r>
           </w:p>
         </w:tc>
@@ -3593,15 +3600,10 @@
     <w:p>
       <w:pPr>
         <w:pStyle w:val="Text"/>
-        <w:rPr/>
-      </w:pPr>
-      <w:r>
-        <w:rPr/>
-      </w:r>
-    </w:p>
-    <w:p>
-      <w:pPr>
-        <w:pStyle w:val="Normal"/>
+      </w:pPr>
+    </w:p>
+    <w:p>
+      <w:pPr>
         <w:rPr>
           <w:rFonts w:ascii="Arial" w:hAnsi="Arial" w:cs="Arial"/>
           <w:sz w:val="24"/>
@@ -3609,20 +3611,12 @@
         </w:rPr>
       </w:pPr>
       <w:r>
-        <w:rPr>
-          <w:rFonts w:cs="Arial" w:ascii="Arial" w:hAnsi="Arial"/>
-          <w:sz w:val="24"/>
-          <w:szCs w:val="24"/>
-        </w:rPr>
-      </w:r>
-      <w:r>
         <w:br w:type="page"/>
       </w:r>
     </w:p>
     <w:p>
       <w:pPr>
         <w:pStyle w:val="Heading1"/>
-        <w:rPr/>
       </w:pPr>
       <w:bookmarkStart w:id="8" w:name="_Toc439867771"/>
       <w:bookmarkEnd w:id="8"/>
@@ -3632,6 +3626,7 @@
           <w:sz w:val="36"/>
           <w:szCs w:val="36"/>
         </w:rPr>
+        <w:lastRenderedPageBreak/>
         <w:t>2. Arbeitsaufteilung</w:t>
       </w:r>
     </w:p>
@@ -3644,30 +3639,21 @@
           <w:szCs w:val="36"/>
         </w:rPr>
       </w:pPr>
-      <w:r>
-        <w:rPr/>
-      </w:r>
     </w:p>
     <w:tbl>
       <w:tblPr>
         <w:tblStyle w:val="Tabellenraster"/>
         <w:tblW w:w="9211" w:type="dxa"/>
-        <w:jc w:val="left"/>
-        <w:tblInd w:w="0" w:type="dxa"/>
         <w:tblCellMar>
-          <w:top w:w="0" w:type="dxa"/>
           <w:left w:w="98" w:type="dxa"/>
-          <w:bottom w:w="0" w:type="dxa"/>
-          <w:right w:w="108" w:type="dxa"/>
         </w:tblCellMar>
-        <w:tblLook w:val="04a0" w:noVBand="1" w:noHBand="0" w:lastColumn="0" w:firstColumn="1" w:lastRow="0" w:firstRow="1"/>
+        <w:tblLook w:val="04A0" w:firstRow="1" w:lastRow="0" w:firstColumn="1" w:lastColumn="0" w:noHBand="0" w:noVBand="1"/>
       </w:tblPr>
       <w:tblGrid>
         <w:gridCol w:w="4605"/>
-        <w:gridCol w:w="4605"/>
+        <w:gridCol w:w="4606"/>
       </w:tblGrid>
       <w:tr>
-        <w:trPr/>
         <w:tc>
           <w:tcPr>
             <w:tcW w:w="4605" w:type="dxa"/>
@@ -3676,10 +3662,8 @@
               <w:left w:val="single" w:sz="12" w:space="0" w:color="00000A"/>
               <w:bottom w:val="single" w:sz="12" w:space="0" w:color="00000A"/>
               <w:right w:val="single" w:sz="6" w:space="0" w:color="00000A"/>
-              <w:insideH w:val="single" w:sz="12" w:space="0" w:color="00000A"/>
-              <w:insideV w:val="single" w:sz="6" w:space="0" w:color="00000A"/>
             </w:tcBorders>
-            <w:shd w:fill="auto" w:val="clear"/>
+            <w:shd w:val="clear" w:color="auto" w:fill="auto"/>
             <w:tcMar>
               <w:left w:w="98" w:type="dxa"/>
             </w:tcMar>
@@ -3688,12 +3672,10 @@
           <w:p>
             <w:pPr>
               <w:pStyle w:val="Text"/>
-              <w:spacing w:lineRule="auto" w:line="240" w:before="0" w:after="0"/>
+              <w:spacing w:line="240" w:lineRule="auto"/>
               <w:jc w:val="center"/>
-              <w:rPr/>
             </w:pPr>
             <w:r>
-              <w:rPr/>
               <w:t>Name</w:t>
             </w:r>
           </w:p>
@@ -3706,10 +3688,8 @@
               <w:left w:val="single" w:sz="6" w:space="0" w:color="00000A"/>
               <w:bottom w:val="single" w:sz="12" w:space="0" w:color="00000A"/>
               <w:right w:val="single" w:sz="12" w:space="0" w:color="00000A"/>
-              <w:insideH w:val="single" w:sz="12" w:space="0" w:color="00000A"/>
-              <w:insideV w:val="single" w:sz="12" w:space="0" w:color="00000A"/>
             </w:tcBorders>
-            <w:shd w:fill="auto" w:val="clear"/>
+            <w:shd w:val="clear" w:color="auto" w:fill="auto"/>
             <w:tcMar>
               <w:left w:w="105" w:type="dxa"/>
             </w:tcMar>
@@ -3718,26 +3698,23 @@
           <w:p>
             <w:pPr>
               <w:pStyle w:val="Text"/>
-              <w:spacing w:lineRule="auto" w:line="240" w:before="0" w:after="0"/>
+              <w:spacing w:line="240" w:lineRule="auto"/>
               <w:jc w:val="center"/>
-              <w:rPr/>
             </w:pPr>
             <w:r>
-              <w:rPr/>
               <w:t>Tätigkeit</w:t>
             </w:r>
           </w:p>
         </w:tc>
       </w:tr>
       <w:tr>
-        <w:trPr/>
         <w:tc>
           <w:tcPr>
             <w:tcW w:w="4605" w:type="dxa"/>
             <w:tcBorders>
               <w:top w:val="single" w:sz="12" w:space="0" w:color="00000A"/>
             </w:tcBorders>
-            <w:shd w:fill="auto" w:val="clear"/>
+            <w:shd w:val="clear" w:color="auto" w:fill="auto"/>
             <w:tcMar>
               <w:left w:w="108" w:type="dxa"/>
             </w:tcMar>
@@ -3746,12 +3723,10 @@
           <w:p>
             <w:pPr>
               <w:pStyle w:val="Text"/>
-              <w:spacing w:lineRule="auto" w:line="240" w:before="0" w:after="0"/>
+              <w:spacing w:line="240" w:lineRule="auto"/>
               <w:jc w:val="center"/>
-              <w:rPr/>
             </w:pPr>
             <w:r>
-              <w:rPr/>
               <w:t>Christopher Dick</w:t>
             </w:r>
           </w:p>
@@ -3762,7 +3737,7 @@
             <w:tcBorders>
               <w:top w:val="single" w:sz="12" w:space="0" w:color="00000A"/>
             </w:tcBorders>
-            <w:shd w:fill="auto" w:val="clear"/>
+            <w:shd w:val="clear" w:color="auto" w:fill="auto"/>
             <w:tcMar>
               <w:left w:w="108" w:type="dxa"/>
             </w:tcMar>
@@ -3771,24 +3746,25 @@
           <w:p>
             <w:pPr>
               <w:pStyle w:val="Text"/>
-              <w:spacing w:lineRule="auto" w:line="240" w:before="0" w:after="0"/>
+              <w:spacing w:line="240" w:lineRule="auto"/>
               <w:jc w:val="center"/>
-              <w:rPr/>
             </w:pPr>
             <w:r>
-              <w:rPr/>
-              <w:t>MATLAB-Prototyp und Pipeline implementiert, CCL, Bericht (Punkt 4), readMe</w:t>
-            </w:r>
+              <w:t xml:space="preserve">MATLAB-Prototyp und Pipeline implementiert, CCL, Bericht (Punkt 4), </w:t>
+            </w:r>
+            <w:proofErr w:type="spellStart"/>
+            <w:r>
+              <w:t>readMe</w:t>
+            </w:r>
+            <w:proofErr w:type="spellEnd"/>
           </w:p>
         </w:tc>
       </w:tr>
       <w:tr>
-        <w:trPr/>
         <w:tc>
           <w:tcPr>
             <w:tcW w:w="4605" w:type="dxa"/>
-            <w:tcBorders/>
-            <w:shd w:fill="auto" w:val="clear"/>
+            <w:shd w:val="clear" w:color="auto" w:fill="auto"/>
             <w:tcMar>
               <w:left w:w="108" w:type="dxa"/>
             </w:tcMar>
@@ -3797,21 +3773,28 @@
           <w:p>
             <w:pPr>
               <w:pStyle w:val="Text"/>
-              <w:spacing w:lineRule="auto" w:line="240" w:before="0" w:after="0"/>
+              <w:spacing w:line="240" w:lineRule="auto"/>
               <w:jc w:val="center"/>
-              <w:rPr/>
             </w:pPr>
-            <w:r>
-              <w:rPr/>
-              <w:t>Timon Höbert</w:t>
-            </w:r>
+            <w:proofErr w:type="spellStart"/>
+            <w:r>
+              <w:t>Timon</w:t>
+            </w:r>
+            <w:proofErr w:type="spellEnd"/>
+            <w:r>
+              <w:t xml:space="preserve"> </w:t>
+            </w:r>
+            <w:proofErr w:type="spellStart"/>
+            <w:r>
+              <w:t>Höbert</w:t>
+            </w:r>
+            <w:proofErr w:type="spellEnd"/>
           </w:p>
         </w:tc>
         <w:tc>
           <w:tcPr>
             <w:tcW w:w="4605" w:type="dxa"/>
-            <w:tcBorders/>
-            <w:shd w:fill="auto" w:val="clear"/>
+            <w:shd w:val="clear" w:color="auto" w:fill="auto"/>
             <w:tcMar>
               <w:left w:w="108" w:type="dxa"/>
             </w:tcMar>
@@ -3820,24 +3803,20 @@
           <w:p>
             <w:pPr>
               <w:pStyle w:val="Text"/>
-              <w:spacing w:lineRule="auto" w:line="240" w:before="0" w:after="0"/>
+              <w:spacing w:line="240" w:lineRule="auto"/>
               <w:jc w:val="center"/>
-              <w:rPr/>
             </w:pPr>
             <w:r>
-              <w:rPr/>
               <w:t>MATLAB-Prototyp implementieren, Bericht (Punkt 3.2, 3.3)</w:t>
             </w:r>
           </w:p>
         </w:tc>
       </w:tr>
       <w:tr>
-        <w:trPr/>
         <w:tc>
           <w:tcPr>
             <w:tcW w:w="4605" w:type="dxa"/>
-            <w:tcBorders/>
-            <w:shd w:fill="auto" w:val="clear"/>
+            <w:shd w:val="clear" w:color="auto" w:fill="auto"/>
             <w:tcMar>
               <w:left w:w="108" w:type="dxa"/>
             </w:tcMar>
@@ -3846,21 +3825,23 @@
           <w:p>
             <w:pPr>
               <w:pStyle w:val="Text"/>
-              <w:spacing w:lineRule="auto" w:line="240" w:before="0" w:after="0"/>
+              <w:spacing w:line="240" w:lineRule="auto"/>
               <w:jc w:val="center"/>
-              <w:rPr/>
             </w:pPr>
             <w:r>
-              <w:rPr/>
-              <w:t>Julian Lemmel</w:t>
-            </w:r>
+              <w:t xml:space="preserve">Julian </w:t>
+            </w:r>
+            <w:proofErr w:type="spellStart"/>
+            <w:r>
+              <w:t>Lemmel</w:t>
+            </w:r>
+            <w:proofErr w:type="spellEnd"/>
           </w:p>
         </w:tc>
         <w:tc>
           <w:tcPr>
             <w:tcW w:w="4605" w:type="dxa"/>
-            <w:tcBorders/>
-            <w:shd w:fill="auto" w:val="clear"/>
+            <w:shd w:val="clear" w:color="auto" w:fill="auto"/>
             <w:tcMar>
               <w:left w:w="108" w:type="dxa"/>
             </w:tcMar>
@@ -3869,24 +3850,36 @@
           <w:p>
             <w:pPr>
               <w:pStyle w:val="Text"/>
-              <w:spacing w:lineRule="auto" w:line="240" w:before="0" w:after="0"/>
+              <w:spacing w:line="240" w:lineRule="auto"/>
               <w:jc w:val="center"/>
-              <w:rPr/>
             </w:pPr>
             <w:r>
-              <w:rPr/>
-              <w:t>Pattern Matching, TestAll, Bericht (Punkt 4), Pattern Templates</w:t>
+              <w:t xml:space="preserve">Pattern </w:t>
+            </w:r>
+            <w:proofErr w:type="spellStart"/>
+            <w:r>
+              <w:t>Matching</w:t>
+            </w:r>
+            <w:proofErr w:type="spellEnd"/>
+            <w:r>
+              <w:t xml:space="preserve">, </w:t>
+            </w:r>
+            <w:proofErr w:type="spellStart"/>
+            <w:r>
+              <w:t>TestAll</w:t>
+            </w:r>
+            <w:proofErr w:type="spellEnd"/>
+            <w:r>
+              <w:t>, Bericht (Punkt 4), Pattern Templates</w:t>
             </w:r>
           </w:p>
         </w:tc>
       </w:tr>
       <w:tr>
-        <w:trPr/>
         <w:tc>
           <w:tcPr>
             <w:tcW w:w="4605" w:type="dxa"/>
-            <w:tcBorders/>
-            <w:shd w:fill="auto" w:val="clear"/>
+            <w:shd w:val="clear" w:color="auto" w:fill="auto"/>
             <w:tcMar>
               <w:left w:w="108" w:type="dxa"/>
             </w:tcMar>
@@ -3895,21 +3888,23 @@
           <w:p>
             <w:pPr>
               <w:pStyle w:val="Text"/>
-              <w:spacing w:lineRule="auto" w:line="240" w:before="0" w:after="0"/>
+              <w:spacing w:line="240" w:lineRule="auto"/>
               <w:jc w:val="center"/>
-              <w:rPr/>
             </w:pPr>
             <w:r>
-              <w:rPr/>
-              <w:t>Thomas Anderl</w:t>
-            </w:r>
+              <w:t xml:space="preserve">Thomas </w:t>
+            </w:r>
+            <w:proofErr w:type="spellStart"/>
+            <w:r>
+              <w:t>Anderl</w:t>
+            </w:r>
+            <w:proofErr w:type="spellEnd"/>
           </w:p>
         </w:tc>
         <w:tc>
           <w:tcPr>
             <w:tcW w:w="4605" w:type="dxa"/>
-            <w:tcBorders/>
-            <w:shd w:fill="auto" w:val="clear"/>
+            <w:shd w:val="clear" w:color="auto" w:fill="auto"/>
             <w:tcMar>
               <w:left w:w="108" w:type="dxa"/>
             </w:tcMar>
@@ -3918,24 +3913,36 @@
           <w:p>
             <w:pPr>
               <w:pStyle w:val="Text"/>
-              <w:spacing w:lineRule="auto" w:line="240" w:before="0" w:after="0"/>
+              <w:spacing w:line="240" w:lineRule="auto"/>
               <w:jc w:val="center"/>
-              <w:rPr/>
             </w:pPr>
             <w:r>
-              <w:rPr/>
-              <w:t>Datensatz, Kommentare, Otsu’s Threshold, Bericht (Punkt 3.1, Punkt 6)</w:t>
+              <w:t xml:space="preserve">Datensatz, Kommentare, </w:t>
+            </w:r>
+            <w:proofErr w:type="spellStart"/>
+            <w:r>
+              <w:t>Otsu’s</w:t>
+            </w:r>
+            <w:proofErr w:type="spellEnd"/>
+            <w:r>
+              <w:t xml:space="preserve"> </w:t>
+            </w:r>
+            <w:proofErr w:type="spellStart"/>
+            <w:r>
+              <w:t>Threshold</w:t>
+            </w:r>
+            <w:proofErr w:type="spellEnd"/>
+            <w:r>
+              <w:t>, Bericht (Punkt 3.1, Punkt 6)</w:t>
             </w:r>
           </w:p>
         </w:tc>
       </w:tr>
       <w:tr>
-        <w:trPr/>
         <w:tc>
           <w:tcPr>
             <w:tcW w:w="4605" w:type="dxa"/>
-            <w:tcBorders/>
-            <w:shd w:fill="auto" w:val="clear"/>
+            <w:shd w:val="clear" w:color="auto" w:fill="auto"/>
             <w:tcMar>
               <w:left w:w="108" w:type="dxa"/>
             </w:tcMar>
@@ -3944,12 +3951,10 @@
           <w:p>
             <w:pPr>
               <w:pStyle w:val="Text"/>
-              <w:spacing w:lineRule="auto" w:line="240" w:before="0" w:after="0"/>
+              <w:spacing w:line="240" w:lineRule="auto"/>
               <w:jc w:val="center"/>
-              <w:rPr/>
             </w:pPr>
             <w:r>
-              <w:rPr/>
               <w:t>Markus Klein</w:t>
             </w:r>
           </w:p>
@@ -3957,8 +3962,7 @@
         <w:tc>
           <w:tcPr>
             <w:tcW w:w="4605" w:type="dxa"/>
-            <w:tcBorders/>
-            <w:shd w:fill="auto" w:val="clear"/>
+            <w:shd w:val="clear" w:color="auto" w:fill="auto"/>
             <w:tcMar>
               <w:left w:w="108" w:type="dxa"/>
             </w:tcMar>
@@ -3967,12 +3971,10 @@
           <w:p>
             <w:pPr>
               <w:pStyle w:val="Text"/>
-              <w:spacing w:lineRule="auto" w:line="240" w:before="0" w:after="0"/>
+              <w:spacing w:line="240" w:lineRule="auto"/>
               <w:jc w:val="center"/>
-              <w:rPr/>
             </w:pPr>
             <w:r>
-              <w:rPr/>
               <w:t>Datensatz, Gauß-Filter, Bericht (Punkt 1, Punkt 3.1, Punkt 5)</w:t>
             </w:r>
           </w:p>
@@ -3981,8 +3983,8 @@
     </w:tbl>
     <w:p>
       <w:pPr>
-        <w:pStyle w:val="NoSpacing"/>
-        <w:spacing w:lineRule="auto" w:line="312"/>
+        <w:pStyle w:val="KeinLeerraum"/>
+        <w:spacing w:line="312" w:lineRule="auto"/>
         <w:rPr>
           <w:rFonts w:ascii="Arial" w:hAnsi="Arial" w:cs="Arial"/>
           <w:sz w:val="24"/>
@@ -3991,29 +3993,21 @@
       </w:pPr>
       <w:r>
         <w:rPr>
-          <w:rFonts w:cs="Arial" w:ascii="Arial" w:hAnsi="Arial"/>
-          <w:sz w:val="24"/>
-          <w:szCs w:val="24"/>
-        </w:rPr>
-        <w:br/>
-      </w:r>
-    </w:p>
-    <w:p>
-      <w:pPr>
-        <w:pStyle w:val="Normal"/>
-        <w:rPr>
           <w:rFonts w:ascii="Arial" w:hAnsi="Arial" w:cs="Arial"/>
           <w:sz w:val="24"/>
           <w:szCs w:val="24"/>
         </w:rPr>
-      </w:pPr>
-      <w:r>
-        <w:rPr>
-          <w:rFonts w:cs="Arial" w:ascii="Arial" w:hAnsi="Arial"/>
+        <w:br/>
+      </w:r>
+    </w:p>
+    <w:p>
+      <w:pPr>
+        <w:rPr>
+          <w:rFonts w:ascii="Arial" w:hAnsi="Arial" w:cs="Arial"/>
           <w:sz w:val="24"/>
           <w:szCs w:val="24"/>
         </w:rPr>
-      </w:r>
+      </w:pPr>
       <w:r>
         <w:br w:type="page"/>
       </w:r>
@@ -4035,60 +4029,77 @@
           <w:sz w:val="36"/>
           <w:szCs w:val="36"/>
         </w:rPr>
+        <w:lastRenderedPageBreak/>
         <w:t>3. Methodik</w:t>
       </w:r>
     </w:p>
     <w:p>
       <w:pPr>
         <w:pStyle w:val="Text"/>
-        <w:rPr/>
-      </w:pPr>
-      <w:bookmarkStart w:id="10" w:name="_GoBack"/>
+      </w:pPr>
+      <w:r>
+        <w:t xml:space="preserve">Der Ablauf des </w:t>
+      </w:r>
+      <w:proofErr w:type="spellStart"/>
+      <w:r>
+        <w:t>CardDetectors</w:t>
+      </w:r>
+      <w:proofErr w:type="spellEnd"/>
+      <w:r>
+        <w:t xml:space="preserve"> gliedert sich in drei große Teilbereiche: Das Vorbereiten des Eingabebildes für weitere Verarbeitung, die Segmentierung von Karten und das Bestimmen der einzelnen Karten.</w:t>
+      </w:r>
+    </w:p>
+    <w:p>
+      <w:pPr>
+        <w:pStyle w:val="Heading2"/>
+        <w:rPr>
+          <w:color w:val="00000A"/>
+        </w:rPr>
+      </w:pPr>
+      <w:bookmarkStart w:id="10" w:name="_Toc439867773"/>
       <w:bookmarkEnd w:id="10"/>
       <w:r>
-        <w:rPr/>
-        <w:t>Der Ablauf des CardDetectors gliedert sich in drei große Teilbereiche: Das Vorbereiten des Eingabebildes für weitere Verarbeitung, die Segmentierung von Karten und das Bestimmen der einzelnen Karten.</w:t>
-      </w:r>
-    </w:p>
-    <w:p>
-      <w:pPr>
-        <w:pStyle w:val="Heading2"/>
         <w:rPr>
           <w:color w:val="00000A"/>
         </w:rPr>
-      </w:pPr>
-      <w:bookmarkStart w:id="11" w:name="_Toc439867773"/>
-      <w:bookmarkEnd w:id="11"/>
-      <w:r>
-        <w:rPr>
-          <w:color w:val="00000A"/>
-        </w:rPr>
         <w:t>3.1 Vorbereitungen</w:t>
       </w:r>
     </w:p>
     <w:p>
       <w:pPr>
         <w:pStyle w:val="Text"/>
-        <w:rPr/>
-      </w:pPr>
-      <w:r>
-        <w:rPr/>
+      </w:pPr>
+      <w:r>
         <w:t>Hier wird zuerst überprüft, ob ein gültiges Bild eingegeben wurde. Dazu wird zuerst getestet, ob es die angegebene Datei überhaupt gibt. Falls das Bild nicht in double type ist, wird es in diesen konvertiert. Falls das Bild kein Graustufenbild ist, wird es in diesem Schritt auch in ein solches umgewandelt.</w:t>
+      </w:r>
+      <w:r>
         <w:br/>
         <w:t xml:space="preserve"> </w:t>
+      </w:r>
+      <w:r>
         <w:br/>
         <w:t>Danach wird das Bild mittels Gauß-Filter geglättet. [3] Der Sinn dieses Schrittes ist es, das Rauschen im Eingabebild zu mindern und sich in weiterer Folge um weniger winzige Labels in der nachfolgenden Segmentierung kümmern zu müssen.</w:t>
+      </w:r>
+      <w:r>
         <w:br/>
       </w:r>
     </w:p>
     <w:p>
       <w:pPr>
         <w:pStyle w:val="Text"/>
-        <w:rPr/>
-      </w:pPr>
-      <w:r>
-        <w:rPr/>
-        <w:t>Der letzte Schritt der Vorbereitung ist es, das geglättete Bild in ein Binärbild umzuwandeln. Benötigt wird es für die darauffolgende Segmentierung. Das Binärbild wird nach dem Threshold von Otsu gefunden. Dieser sucht nach dem Wert, bei dem die Varianz zwischen dem Vorder- und dem Hintergrund maximal bzw. die Varianz innerhalb dieser zwei Bereiche minimiert wird. [1][2][[3]</w:t>
+      </w:pPr>
+      <w:r>
+        <w:t xml:space="preserve">Der letzte Schritt der Vorbereitung ist es, das geglättete Bild in ein Binärbild umzuwandeln. Benötigt wird es für die darauffolgende Segmentierung. Das Binärbild wird nach dem </w:t>
+      </w:r>
+      <w:proofErr w:type="spellStart"/>
+      <w:r>
+        <w:t>Threshold</w:t>
+      </w:r>
+      <w:proofErr w:type="spellEnd"/>
+      <w:r>
+        <w:t xml:space="preserve"> von Otsu gefunden. Dieser sucht nach dem Wert, bei dem die Varianz zwischen dem Vorder- und dem Hintergrund maximal bzw. die Varianz innerhalb dieser zwei Bereiche minimiert wird. [1][2][[3]</w:t>
+      </w:r>
+      <w:r>
         <w:br/>
       </w:r>
     </w:p>
@@ -4099,86 +4110,536 @@
           <w:color w:val="00000A"/>
         </w:rPr>
       </w:pPr>
-      <w:bookmarkStart w:id="12" w:name="_Toc439867774"/>
+      <w:bookmarkStart w:id="11" w:name="_Toc439867774"/>
+      <w:bookmarkEnd w:id="11"/>
+      <w:proofErr w:type="gramStart"/>
+      <w:r>
+        <w:rPr>
+          <w:color w:val="00000A"/>
+        </w:rPr>
+        <w:t>3.2 Segmentierung</w:t>
+      </w:r>
+      <w:proofErr w:type="gramEnd"/>
+    </w:p>
+    <w:p>
+      <w:pPr>
+        <w:pStyle w:val="Text"/>
+      </w:pPr>
+      <w:r>
+        <w:t xml:space="preserve">Das geglättete Binärbild wird im Zuge der Bildsegmentierung mittels </w:t>
+      </w:r>
+      <w:proofErr w:type="spellStart"/>
+      <w:r>
+        <w:t>Connected</w:t>
+      </w:r>
+      <w:proofErr w:type="spellEnd"/>
+      <w:r>
+        <w:t xml:space="preserve"> </w:t>
+      </w:r>
+      <w:proofErr w:type="spellStart"/>
+      <w:r>
+        <w:t>Component</w:t>
+      </w:r>
+      <w:proofErr w:type="spellEnd"/>
+      <w:r>
+        <w:t xml:space="preserve"> </w:t>
+      </w:r>
+      <w:proofErr w:type="spellStart"/>
+      <w:r>
+        <w:t>Labeling</w:t>
+      </w:r>
+      <w:proofErr w:type="spellEnd"/>
+      <w:r>
+        <w:t xml:space="preserve"> (CCL</w:t>
+      </w:r>
+      <w:proofErr w:type="gramStart"/>
+      <w:r>
+        <w:t>) in</w:t>
+      </w:r>
+      <w:proofErr w:type="gramEnd"/>
+      <w:r>
+        <w:t xml:space="preserve"> einzelne Bereiche (Labels) gegliedert. Auf Basis der Labels arbeiten wir mit der größten horizontalen bzw. vertikalen Ausdehnung dieser, den </w:t>
+      </w:r>
+      <w:proofErr w:type="spellStart"/>
+      <w:r>
+        <w:t>Boundingboxen</w:t>
+      </w:r>
+      <w:proofErr w:type="spellEnd"/>
+      <w:r>
+        <w:t>.</w:t>
+      </w:r>
+      <w:r>
+        <w:br/>
+      </w:r>
+      <w:r>
+        <w:br/>
+        <w:t xml:space="preserve">Zur Filterung der Bereiche werden ausschließlich </w:t>
+      </w:r>
+      <w:proofErr w:type="spellStart"/>
+      <w:r>
+        <w:t>Boundingboxen</w:t>
+      </w:r>
+      <w:proofErr w:type="spellEnd"/>
+      <w:r>
+        <w:t xml:space="preserve"> weiterverarbeitet</w:t>
+      </w:r>
+      <w:proofErr w:type="gramStart"/>
+      <w:r>
+        <w:t>, welche</w:t>
+      </w:r>
+      <w:proofErr w:type="gramEnd"/>
+      <w:r>
+        <w:t xml:space="preserve"> mindestens 90% der Fläche der größten </w:t>
+      </w:r>
+      <w:proofErr w:type="spellStart"/>
+      <w:r>
+        <w:t>Boundingbox</w:t>
+      </w:r>
+      <w:proofErr w:type="spellEnd"/>
+      <w:r>
+        <w:t xml:space="preserve"> ausmacht. Dazu werden die Flächen aller </w:t>
+      </w:r>
+      <w:proofErr w:type="spellStart"/>
+      <w:r>
+        <w:t>Boundingboxen</w:t>
+      </w:r>
+      <w:proofErr w:type="spellEnd"/>
+      <w:r>
+        <w:t xml:space="preserve"> berechnet und aufsteigend sortiert. Mithilfe dieses Verfahrens werden alle kleinen Störsegmente herausgefiltert und nur die weißen Vierecke der Karten bestimmt. Das Label des Hintergrundes wird dabei außen vorgelassen.</w:t>
+      </w:r>
+      <w:r>
+        <w:br/>
+      </w:r>
+    </w:p>
+    <w:p>
+      <w:pPr>
+        <w:pStyle w:val="Heading2"/>
+        <w:rPr>
+          <w:color w:val="00000A"/>
+        </w:rPr>
+      </w:pPr>
+      <w:bookmarkStart w:id="12" w:name="_Toc439867775"/>
+      <w:bookmarkStart w:id="13" w:name="OLE_LINK6"/>
+      <w:bookmarkStart w:id="14" w:name="OLE_LINK5"/>
       <w:bookmarkEnd w:id="12"/>
-      <w:r>
-        <w:rPr>
-          <w:color w:val="00000A"/>
-        </w:rPr>
-        <w:t>3.2 Segmentierung</w:t>
-      </w:r>
-    </w:p>
-    <w:p>
-      <w:pPr>
-        <w:pStyle w:val="Text"/>
-        <w:rPr/>
-      </w:pPr>
-      <w:r>
-        <w:rPr/>
-        <w:t>Das geglättete Binärbild wird im Zuge der Bildsegmentierung mittels Connected Component Labeling (CCL) in einzelne Bereiche (Labels) gegliedert. Auf Basis der Labels arbeiten wir mit der größten horizontalen bzw. vertikalen Ausdehnung dieser, den Boundingboxen.</w:t>
-        <w:br/>
-        <w:br/>
-        <w:t>Zur Filterung der Bereiche werden ausschließlich Boundingboxen weiterverarbeitet, welche mindestens 90% der Fläche der größten Boundingbox ausmacht. Dazu werden die Flächen aller Boundingboxen berechnet und aufsteigend sortiert. Mithilfe dieses Verfahrens werden alle kleinen Störsegmente herausgefiltert und nur die weißen Vierecke der Karten bestimmt. Das Label des Hintergrundes wird dabei außen vorgelassen.</w:t>
-        <w:br/>
-      </w:r>
-    </w:p>
-    <w:p>
-      <w:pPr>
-        <w:pStyle w:val="Heading2"/>
-        <w:rPr>
-          <w:color w:val="00000A"/>
-        </w:rPr>
-      </w:pPr>
-      <w:bookmarkStart w:id="13" w:name="_Toc439867775"/>
-      <w:bookmarkStart w:id="14" w:name="OLE_LINK6"/>
-      <w:bookmarkStart w:id="15" w:name="OLE_LINK5"/>
       <w:bookmarkEnd w:id="13"/>
       <w:bookmarkEnd w:id="14"/>
+      <w:proofErr w:type="gramStart"/>
+      <w:r>
+        <w:rPr>
+          <w:color w:val="00000A"/>
+        </w:rPr>
+        <w:t>3.3 Kartenbestimmung</w:t>
+      </w:r>
+      <w:proofErr w:type="gramEnd"/>
+    </w:p>
+    <w:p>
+      <w:pPr>
+        <w:pStyle w:val="Text"/>
+      </w:pPr>
+      <w:r>
+        <w:t xml:space="preserve">Nachdem alle Karten segmentiert wurden, wird der Wert jeder Karte einzeln bestimmt. Dazu wird zuerst die Symbolik der Wertigkeit (z.B.: 6, 10, B, A) und unterhalb deren Symbol (Kreuz, Herz) in der oberen linken Ecke detektiert, um diese </w:t>
+      </w:r>
+      <w:r>
+        <w:lastRenderedPageBreak/>
+        <w:t>mittels Pattern-</w:t>
+      </w:r>
+      <w:proofErr w:type="spellStart"/>
+      <w:r>
+        <w:t>Matching</w:t>
+      </w:r>
+      <w:proofErr w:type="spellEnd"/>
+      <w:r>
+        <w:t xml:space="preserve"> zu unterscheiden. Hierfür wird die </w:t>
+      </w:r>
+      <w:proofErr w:type="spellStart"/>
+      <w:r>
+        <w:t>Boundingbox</w:t>
+      </w:r>
+      <w:proofErr w:type="spellEnd"/>
+      <w:r>
+        <w:t xml:space="preserve"> des Labels mit der kürzesten euklidischen Distanz zwischen dessen linken oberen Ecke und der linken oberen Ecke der Karte gesucht. Mit demselben Verfahren wird das Symbol unterhalb der Wertigkeit gesucht, bloß der linken unteren Ecke des Symbols als Referenzpunkt. </w:t>
+      </w:r>
+      <w:r>
+        <w:br/>
+      </w:r>
+      <w:r>
+        <w:br/>
+        <w:t>Im Zuge dieses Prozesses wird außerdem geprüft</w:t>
+      </w:r>
+      <w:proofErr w:type="gramStart"/>
+      <w:r>
+        <w:t>, ob</w:t>
+      </w:r>
+      <w:proofErr w:type="gramEnd"/>
+      <w:r>
+        <w:t xml:space="preserve"> die Karte eine Bildkarte ist. Dies ist der Fall, sobald ein Label mit einer </w:t>
+      </w:r>
+      <w:proofErr w:type="spellStart"/>
+      <w:r>
+        <w:t>Boundingboxfläche</w:t>
+      </w:r>
+      <w:proofErr w:type="spellEnd"/>
+      <w:r>
+        <w:t xml:space="preserve"> größer 10% der Karte existiert, das Bild in der Mitte.</w:t>
+      </w:r>
+      <w:r>
+        <w:br/>
+      </w:r>
+      <w:r>
+        <w:br/>
+        <w:t>Das Symbol wird via Pattern-</w:t>
+      </w:r>
+      <w:proofErr w:type="spellStart"/>
+      <w:r>
+        <w:t>Matching</w:t>
+      </w:r>
+      <w:proofErr w:type="spellEnd"/>
+      <w:r>
+        <w:t xml:space="preserve"> erkannt, der Wert abhängig von der Karte. Bildkarten werden auch via Pattern-</w:t>
+      </w:r>
+      <w:proofErr w:type="spellStart"/>
+      <w:r>
+        <w:t>Matching</w:t>
+      </w:r>
+      <w:proofErr w:type="spellEnd"/>
+      <w:r>
+        <w:t xml:space="preserve"> des Symbols oben links detektiert, alle anderen werden gezählt. Beim Zählen wird die Anzahl der Symbole in der Kartenmitte gezählt</w:t>
+      </w:r>
+      <w:proofErr w:type="gramStart"/>
+      <w:r>
+        <w:t>, welche</w:t>
+      </w:r>
+      <w:proofErr w:type="gramEnd"/>
+      <w:r>
+        <w:t xml:space="preserve"> dem Wert entspricht. Dazu wird der Mittelteil der Karte herausgeschnitten, also die Symbolik links und rechts weggeschnitten. Anschließend werden störende Randsegmente gelöscht, welche von den Symbolen überbleiben können. Danach werden einfach wieder alle Labels mit 90% der Fläche der </w:t>
+      </w:r>
+      <w:proofErr w:type="spellStart"/>
+      <w:r>
+        <w:t>Boundingbox</w:t>
+      </w:r>
+      <w:proofErr w:type="spellEnd"/>
+      <w:r>
+        <w:t xml:space="preserve"> des größten Labels gezählt.</w:t>
+      </w:r>
+      <w:r>
+        <w:br/>
+      </w:r>
+    </w:p>
+    <w:p>
+      <w:pPr>
+        <w:pStyle w:val="Heading2"/>
+        <w:rPr>
+          <w:color w:val="00000A"/>
+        </w:rPr>
+      </w:pPr>
+      <w:bookmarkStart w:id="15" w:name="_Toc439867776"/>
       <w:bookmarkEnd w:id="15"/>
       <w:r>
         <w:rPr>
           <w:color w:val="00000A"/>
         </w:rPr>
-        <w:t>3.3 Kartenbestimmung</w:t>
-      </w:r>
-    </w:p>
-    <w:p>
-      <w:pPr>
-        <w:pStyle w:val="Text"/>
-        <w:rPr/>
-      </w:pPr>
-      <w:r>
-        <w:rPr/>
-        <w:t xml:space="preserve">Nachdem alle Karten segmentiert wurden, wird der Wert jeder Karte einzeln bestimmt. Dazu wird zuerst die Symbolik der Wertigkeit (z.B.: 6, 10, B, A) und unterhalb deren Symbol (Kreuz, Herz) in der oberen linken Ecke detektiert, um diese mittels Pattern-Matching zu unterscheiden. Hierfür wird die Boundingbox des Labels mit der kürzesten euklidischen Distanz zwischen dessen linken oberen Ecke und der linken oberen Ecke der Karte gesucht. Mit demselben Verfahren wird das Symbol unterhalb der Wertigkeit gesucht, bloß der linken unteren Ecke des Symbols als Referenzpunkt. </w:t>
-        <w:br/>
-        <w:br/>
-        <w:t>Im Zuge dieses Prozesses wird außerdem geprüft, ob die Karte eine Bildkarte ist. Dies ist der Fall, sobald ein Label mit einer Boundingboxfläche größer 10% der Karte existiert, das Bild in der Mitte.</w:t>
-        <w:br/>
-        <w:br/>
-        <w:t>Das Symbol wird via Pattern-Matching erkannt, der Wert abhängig von der Karte. Bildkarten werden auch via Pattern-Matching des Symbols oben links detektiert, alle anderen werden gezählt. Beim Zählen wird die Anzahl der Symbole in der Kartenmitte gezählt, welche dem Wert entspricht. Dazu wird der Mittelteil der Karte herausgeschnitten, also die Symbolik links und rechts weggeschnitten. Anschließend werden störende Randsegmente gelöscht, welche von den Symbolen überbleiben können. Danach werden einfach wieder alle Labels mit 90% der Fläche der Boundingbox des größten Labels gezählt.</w:t>
-        <w:br/>
-      </w:r>
-    </w:p>
-    <w:p>
-      <w:pPr>
-        <w:pStyle w:val="Heading2"/>
+        <w:t>3.4 Pattern-</w:t>
+      </w:r>
+      <w:proofErr w:type="spellStart"/>
+      <w:r>
         <w:rPr>
           <w:color w:val="00000A"/>
         </w:rPr>
-      </w:pPr>
-      <w:bookmarkStart w:id="16" w:name="_Toc439867776"/>
+        <w:t>Matching</w:t>
+      </w:r>
+      <w:proofErr w:type="spellEnd"/>
+    </w:p>
+    <w:p>
+      <w:pPr>
+        <w:widowControl w:val="0"/>
+        <w:tabs>
+          <w:tab w:val="left" w:pos="566"/>
+          <w:tab w:val="left" w:pos="1133"/>
+          <w:tab w:val="left" w:pos="1700"/>
+          <w:tab w:val="left" w:pos="2267"/>
+          <w:tab w:val="left" w:pos="2834"/>
+          <w:tab w:val="left" w:pos="3401"/>
+          <w:tab w:val="left" w:pos="3968"/>
+          <w:tab w:val="left" w:pos="4535"/>
+          <w:tab w:val="left" w:pos="5102"/>
+          <w:tab w:val="left" w:pos="5669"/>
+          <w:tab w:val="left" w:pos="6236"/>
+          <w:tab w:val="left" w:pos="6803"/>
+        </w:tabs>
+        <w:suppressAutoHyphens w:val="0"/>
+        <w:autoSpaceDE w:val="0"/>
+        <w:autoSpaceDN w:val="0"/>
+        <w:adjustRightInd w:val="0"/>
+        <w:spacing w:after="0" w:line="240" w:lineRule="auto"/>
+        <w:rPr>
+          <w:rFonts w:ascii="Helvetica" w:hAnsi="Helvetica" w:cs="Helvetica"/>
+          <w:sz w:val="24"/>
+          <w:szCs w:val="24"/>
+        </w:rPr>
+      </w:pPr>
+      <w:r>
+        <w:rPr>
+          <w:rFonts w:ascii="Helvetica" w:hAnsi="Helvetica" w:cs="Helvetica"/>
+          <w:sz w:val="24"/>
+          <w:szCs w:val="24"/>
+        </w:rPr>
+        <w:t>Für das Pa</w:t>
+      </w:r>
+      <w:r>
+        <w:rPr>
+          <w:rFonts w:ascii="Helvetica" w:hAnsi="Helvetica" w:cs="Helvetica"/>
+          <w:sz w:val="24"/>
+          <w:szCs w:val="24"/>
+        </w:rPr>
+        <w:t>ttern-</w:t>
+      </w:r>
+      <w:proofErr w:type="spellStart"/>
+      <w:r>
+        <w:rPr>
+          <w:rFonts w:ascii="Helvetica" w:hAnsi="Helvetica" w:cs="Helvetica"/>
+          <w:sz w:val="24"/>
+          <w:szCs w:val="24"/>
+        </w:rPr>
+        <w:t>Matching</w:t>
+      </w:r>
+      <w:proofErr w:type="spellEnd"/>
+      <w:r>
+        <w:rPr>
+          <w:rFonts w:ascii="Helvetica" w:hAnsi="Helvetica" w:cs="Helvetica"/>
+          <w:sz w:val="24"/>
+          <w:szCs w:val="24"/>
+        </w:rPr>
+        <w:t xml:space="preserve"> wurden im Vorfeld</w:t>
+      </w:r>
+      <w:r>
+        <w:rPr>
+          <w:rFonts w:ascii="Helvetica" w:hAnsi="Helvetica" w:cs="Helvetica"/>
+          <w:sz w:val="24"/>
+          <w:szCs w:val="24"/>
+        </w:rPr>
+        <w:t xml:space="preserve"> die Pattern Templates erstellt.</w:t>
+      </w:r>
+    </w:p>
+    <w:p>
+      <w:pPr>
+        <w:widowControl w:val="0"/>
+        <w:tabs>
+          <w:tab w:val="left" w:pos="566"/>
+          <w:tab w:val="left" w:pos="1133"/>
+          <w:tab w:val="left" w:pos="1700"/>
+          <w:tab w:val="left" w:pos="2267"/>
+          <w:tab w:val="left" w:pos="2834"/>
+          <w:tab w:val="left" w:pos="3401"/>
+          <w:tab w:val="left" w:pos="3968"/>
+          <w:tab w:val="left" w:pos="4535"/>
+          <w:tab w:val="left" w:pos="5102"/>
+          <w:tab w:val="left" w:pos="5669"/>
+          <w:tab w:val="left" w:pos="6236"/>
+          <w:tab w:val="left" w:pos="6803"/>
+        </w:tabs>
+        <w:suppressAutoHyphens w:val="0"/>
+        <w:autoSpaceDE w:val="0"/>
+        <w:autoSpaceDN w:val="0"/>
+        <w:adjustRightInd w:val="0"/>
+        <w:spacing w:after="0" w:line="240" w:lineRule="auto"/>
+        <w:rPr>
+          <w:rFonts w:ascii="Helvetica" w:hAnsi="Helvetica" w:cs="Helvetica"/>
+          <w:sz w:val="24"/>
+          <w:szCs w:val="24"/>
+        </w:rPr>
+      </w:pPr>
+    </w:p>
+    <w:p>
+      <w:pPr>
+        <w:widowControl w:val="0"/>
+        <w:tabs>
+          <w:tab w:val="left" w:pos="566"/>
+          <w:tab w:val="left" w:pos="1133"/>
+          <w:tab w:val="left" w:pos="1700"/>
+          <w:tab w:val="left" w:pos="2267"/>
+          <w:tab w:val="left" w:pos="2834"/>
+          <w:tab w:val="left" w:pos="3401"/>
+          <w:tab w:val="left" w:pos="3968"/>
+          <w:tab w:val="left" w:pos="4535"/>
+          <w:tab w:val="left" w:pos="5102"/>
+          <w:tab w:val="left" w:pos="5669"/>
+          <w:tab w:val="left" w:pos="6236"/>
+          <w:tab w:val="left" w:pos="6803"/>
+        </w:tabs>
+        <w:suppressAutoHyphens w:val="0"/>
+        <w:autoSpaceDE w:val="0"/>
+        <w:autoSpaceDN w:val="0"/>
+        <w:adjustRightInd w:val="0"/>
+        <w:spacing w:after="0" w:line="240" w:lineRule="auto"/>
+        <w:rPr>
+          <w:rFonts w:ascii="Helvetica" w:hAnsi="Helvetica" w:cs="Helvetica"/>
+          <w:sz w:val="24"/>
+          <w:szCs w:val="24"/>
+        </w:rPr>
+      </w:pPr>
+      <w:r>
+        <w:rPr>
+          <w:rFonts w:ascii="Helvetica" w:hAnsi="Helvetica" w:cs="Helvetica"/>
+          <w:sz w:val="24"/>
+          <w:szCs w:val="24"/>
+        </w:rPr>
+        <w:t>Für die Erkennung des Kartenwerts</w:t>
+      </w:r>
+      <w:r>
+        <w:rPr>
+          <w:rFonts w:ascii="Helvetica" w:hAnsi="Helvetica" w:cs="Helvetica"/>
+          <w:sz w:val="24"/>
+          <w:szCs w:val="24"/>
+        </w:rPr>
+        <w:t xml:space="preserve"> (K, D, B)</w:t>
+      </w:r>
+      <w:r>
+        <w:rPr>
+          <w:rFonts w:ascii="Helvetica" w:hAnsi="Helvetica" w:cs="Helvetica"/>
+          <w:sz w:val="24"/>
+          <w:szCs w:val="24"/>
+        </w:rPr>
+        <w:t xml:space="preserve"> ist der übergebene Ausschnitt meist größer als </w:t>
+      </w:r>
+      <w:r>
+        <w:rPr>
+          <w:rFonts w:ascii="Helvetica" w:hAnsi="Helvetica" w:cs="Helvetica"/>
+          <w:sz w:val="24"/>
+          <w:szCs w:val="24"/>
+        </w:rPr>
+        <w:t>der B</w:t>
+      </w:r>
+      <w:r>
+        <w:rPr>
+          <w:rFonts w:ascii="Helvetica" w:hAnsi="Helvetica" w:cs="Helvetica"/>
+          <w:sz w:val="24"/>
+          <w:szCs w:val="24"/>
+        </w:rPr>
+        <w:t>uchstabe der erkannt werden sol</w:t>
+      </w:r>
+      <w:r>
+        <w:rPr>
+          <w:rFonts w:ascii="Helvetica" w:hAnsi="Helvetica" w:cs="Helvetica"/>
+          <w:sz w:val="24"/>
+          <w:szCs w:val="24"/>
+        </w:rPr>
+        <w:t xml:space="preserve">l. Deswegen wird der Ausschnitt noch einmal mit CCL aufgeteilt und auf die größte resultierende </w:t>
+      </w:r>
+      <w:proofErr w:type="spellStart"/>
+      <w:r>
+        <w:rPr>
+          <w:rFonts w:ascii="Helvetica" w:hAnsi="Helvetica" w:cs="Helvetica"/>
+          <w:sz w:val="24"/>
+          <w:szCs w:val="24"/>
+        </w:rPr>
+        <w:t>Bounding</w:t>
+      </w:r>
+      <w:proofErr w:type="spellEnd"/>
+      <w:r>
+        <w:rPr>
+          <w:rFonts w:ascii="Helvetica" w:hAnsi="Helvetica" w:cs="Helvetica"/>
+          <w:sz w:val="24"/>
+          <w:szCs w:val="24"/>
+        </w:rPr>
+        <w:t xml:space="preserve">-Box beschnitten. </w:t>
+      </w:r>
+    </w:p>
+    <w:p>
+      <w:pPr>
+        <w:widowControl w:val="0"/>
+        <w:tabs>
+          <w:tab w:val="left" w:pos="566"/>
+          <w:tab w:val="left" w:pos="1133"/>
+          <w:tab w:val="left" w:pos="1700"/>
+          <w:tab w:val="left" w:pos="2267"/>
+          <w:tab w:val="left" w:pos="2834"/>
+          <w:tab w:val="left" w:pos="3401"/>
+          <w:tab w:val="left" w:pos="3968"/>
+          <w:tab w:val="left" w:pos="4535"/>
+          <w:tab w:val="left" w:pos="5102"/>
+          <w:tab w:val="left" w:pos="5669"/>
+          <w:tab w:val="left" w:pos="6236"/>
+          <w:tab w:val="left" w:pos="6803"/>
+        </w:tabs>
+        <w:suppressAutoHyphens w:val="0"/>
+        <w:autoSpaceDE w:val="0"/>
+        <w:autoSpaceDN w:val="0"/>
+        <w:adjustRightInd w:val="0"/>
+        <w:spacing w:after="0" w:line="240" w:lineRule="auto"/>
+        <w:rPr>
+          <w:rFonts w:ascii="Helvetica" w:hAnsi="Helvetica" w:cs="Helvetica"/>
+          <w:sz w:val="24"/>
+          <w:szCs w:val="24"/>
+        </w:rPr>
+      </w:pPr>
+      <w:bookmarkStart w:id="16" w:name="_GoBack"/>
       <w:bookmarkEnd w:id="16"/>
-      <w:r>
+    </w:p>
+    <w:p>
+      <w:pPr>
+        <w:widowControl w:val="0"/>
+        <w:tabs>
+          <w:tab w:val="left" w:pos="566"/>
+          <w:tab w:val="left" w:pos="1133"/>
+          <w:tab w:val="left" w:pos="1700"/>
+          <w:tab w:val="left" w:pos="2267"/>
+          <w:tab w:val="left" w:pos="2834"/>
+          <w:tab w:val="left" w:pos="3401"/>
+          <w:tab w:val="left" w:pos="3968"/>
+          <w:tab w:val="left" w:pos="4535"/>
+          <w:tab w:val="left" w:pos="5102"/>
+          <w:tab w:val="left" w:pos="5669"/>
+          <w:tab w:val="left" w:pos="6236"/>
+          <w:tab w:val="left" w:pos="6803"/>
+        </w:tabs>
+        <w:suppressAutoHyphens w:val="0"/>
+        <w:autoSpaceDE w:val="0"/>
+        <w:autoSpaceDN w:val="0"/>
+        <w:adjustRightInd w:val="0"/>
+        <w:spacing w:after="0" w:line="240" w:lineRule="auto"/>
+        <w:rPr>
+          <w:rFonts w:ascii="Helvetica" w:hAnsi="Helvetica" w:cs="Helvetica"/>
+          <w:sz w:val="24"/>
+          <w:szCs w:val="24"/>
+        </w:rPr>
+      </w:pPr>
+      <w:r>
+        <w:rPr>
+          <w:rFonts w:ascii="Helvetica" w:hAnsi="Helvetica" w:cs="Helvetica"/>
+          <w:sz w:val="24"/>
+          <w:szCs w:val="24"/>
+        </w:rPr>
+        <w:t>Der Ausschnitt wird auf die Größe der Templates gebracht (40x40px) und schließlich wird die Differenz zu jedem der einzelnen Templates berechnet. Von diesen berechneten Differenzen wird die kleinste ausgewählt und somit auf das Symbol bzw. den Wert der Karte geschlossen.</w:t>
+      </w:r>
+      <w:r>
+        <w:br w:type="page"/>
+      </w:r>
+    </w:p>
+    <w:p>
+      <w:pPr>
+        <w:pStyle w:val="Heading1"/>
         <w:rPr>
           <w:color w:val="00000A"/>
-        </w:rPr>
-        <w:t>3.4 Pattern-Matching</w:t>
-      </w:r>
-    </w:p>
-    <w:p>
-      <w:pPr>
-        <w:pStyle w:val="Text"/>
-        <w:rPr/>
+          <w:sz w:val="36"/>
+          <w:szCs w:val="36"/>
+        </w:rPr>
+      </w:pPr>
+      <w:bookmarkStart w:id="17" w:name="_Toc439867777"/>
+      <w:bookmarkEnd w:id="17"/>
+      <w:r>
+        <w:rPr>
+          <w:color w:val="00000A"/>
+          <w:sz w:val="36"/>
+          <w:szCs w:val="36"/>
+        </w:rPr>
+        <w:lastRenderedPageBreak/>
+        <w:t>4. Implementierung</w:t>
+      </w:r>
+    </w:p>
+    <w:p>
+      <w:pPr>
+        <w:pStyle w:val="Text"/>
       </w:pPr>
       <w:r>
         <w:rPr>
@@ -4188,13 +4649,22 @@
         <w:t>TODO</w:t>
       </w:r>
       <w:r>
-        <w:rPr/>
-        <w:t>: (Bei verwendeten Methoden(CCL,…) einen Verweis auf Literatur)</w:t>
-      </w:r>
-    </w:p>
-    <w:p>
-      <w:pPr>
-        <w:pStyle w:val="Normal"/>
+        <w:t>: Hier ein paar Worte zur Implementierung(</w:t>
+      </w:r>
+      <w:proofErr w:type="gramStart"/>
+      <w:r>
+        <w:t>wie wurden</w:t>
+      </w:r>
+      <w:proofErr w:type="gramEnd"/>
+      <w:r>
+        <w:t xml:space="preserve"> Methoden praktisch umgesetzt, Programmgerüst/Pipeline erklären) und wie der User das Programm verwendet.</w:t>
+      </w:r>
+      <w:r>
+        <w:br/>
+      </w:r>
+    </w:p>
+    <w:p>
+      <w:pPr>
         <w:rPr>
           <w:rFonts w:ascii="Arial" w:hAnsi="Arial" w:cs="Arial"/>
           <w:sz w:val="24"/>
@@ -4202,13 +4672,6 @@
         </w:rPr>
       </w:pPr>
       <w:r>
-        <w:rPr>
-          <w:rFonts w:cs="Arial" w:ascii="Arial" w:hAnsi="Arial"/>
-          <w:sz w:val="24"/>
-          <w:szCs w:val="24"/>
-        </w:rPr>
-      </w:r>
-      <w:r>
         <w:br w:type="page"/>
       </w:r>
     </w:p>
@@ -4221,82 +4684,23 @@
           <w:szCs w:val="36"/>
         </w:rPr>
       </w:pPr>
-      <w:bookmarkStart w:id="17" w:name="_Toc439867777"/>
-      <w:bookmarkEnd w:id="17"/>
+      <w:bookmarkStart w:id="18" w:name="_Toc439867778"/>
+      <w:bookmarkEnd w:id="18"/>
       <w:r>
         <w:rPr>
           <w:color w:val="00000A"/>
           <w:sz w:val="36"/>
           <w:szCs w:val="36"/>
         </w:rPr>
-        <w:t>4. Implementierung</w:t>
-      </w:r>
-    </w:p>
-    <w:p>
-      <w:pPr>
-        <w:pStyle w:val="Text"/>
-        <w:rPr/>
-      </w:pPr>
-      <w:r>
-        <w:rPr>
-          <w:b/>
-          <w:color w:val="FF0000"/>
-        </w:rPr>
-        <w:t>TODO</w:t>
-      </w:r>
-      <w:r>
-        <w:rPr/>
-        <w:t>: Hier ein paar Worte zur Implementierung(wie wurden Methoden praktisch umgesetzt, Programmgerüst/Pipeline erklären) und wie der User das Programm verwendet.</w:t>
-        <w:br/>
-      </w:r>
-    </w:p>
-    <w:p>
-      <w:pPr>
-        <w:pStyle w:val="Normal"/>
-        <w:rPr>
-          <w:rFonts w:ascii="Arial" w:hAnsi="Arial" w:cs="Arial"/>
-          <w:sz w:val="24"/>
-          <w:szCs w:val="24"/>
-        </w:rPr>
-      </w:pPr>
-      <w:r>
-        <w:rPr>
-          <w:rFonts w:cs="Arial" w:ascii="Arial" w:hAnsi="Arial"/>
-          <w:sz w:val="24"/>
-          <w:szCs w:val="24"/>
-        </w:rPr>
-      </w:r>
-      <w:r>
-        <w:br w:type="page"/>
-      </w:r>
-    </w:p>
-    <w:p>
-      <w:pPr>
-        <w:pStyle w:val="Heading1"/>
-        <w:rPr>
-          <w:color w:val="00000A"/>
-          <w:sz w:val="36"/>
-          <w:szCs w:val="36"/>
-        </w:rPr>
-      </w:pPr>
-      <w:bookmarkStart w:id="18" w:name="_Toc439867778"/>
-      <w:bookmarkEnd w:id="18"/>
-      <w:r>
-        <w:rPr>
-          <w:color w:val="00000A"/>
-          <w:sz w:val="36"/>
-          <w:szCs w:val="36"/>
-        </w:rPr>
+        <w:lastRenderedPageBreak/>
         <w:t>5. Evaluierung</w:t>
       </w:r>
     </w:p>
     <w:p>
       <w:pPr>
         <w:pStyle w:val="Text"/>
-        <w:rPr/>
-      </w:pPr>
-      <w:r>
-        <w:rPr/>
+      </w:pPr>
+      <w:r>
         <w:t>Der gesamte Testdatensatz umfasst 26 Bilder, die alle mit einer Nikon D3000 Spiegelreflexkamera aufgenommen wurden. Diese können in drei Unterkategorien eingeteilt werden: Bilder, wo alle Karten korrekt erkannt wurden, Bilder, die nur teilweise richtige Ergebnisse liefern, und Bilder mit fehlerhaften Ausgaben.</w:t>
       </w:r>
     </w:p>
@@ -4319,21 +4723,19 @@
     <w:p>
       <w:pPr>
         <w:pStyle w:val="Text"/>
-        <w:rPr/>
-      </w:pPr>
-      <w:r>
-        <w:rPr/>
+      </w:pPr>
+      <w:r>
         <w:t>Auf jedem Bild in Kategorie werden alle Karten richtig identifiziert. Grund dafür ist, dass die einzelnen Bilder die Voraussetzungen einhalten und keine Grenzfälle darstellen. Unter anderem werden hier verschiedene Auflösungen, verschiedene Positionen und Anzahl der Karten und diverse Hintergründe getestet.</w:t>
+      </w:r>
+      <w:r>
         <w:br/>
       </w:r>
     </w:p>
     <w:p>
       <w:pPr>
         <w:pStyle w:val="Text"/>
-        <w:rPr/>
-      </w:pPr>
-      <w:r>
-        <w:rPr/>
+      </w:pPr>
+      <w:r>
         <w:t>Dateien dieser Gruppe sind:</w:t>
       </w:r>
     </w:p>
@@ -4344,10 +4746,8 @@
           <w:ilvl w:val="0"/>
           <w:numId w:val="5"/>
         </w:numPr>
-        <w:rPr/>
-      </w:pPr>
-      <w:r>
-        <w:rPr/>
+      </w:pPr>
+      <w:r>
         <w:t>Aufloesung.jpg</w:t>
       </w:r>
     </w:p>
@@ -4358,10 +4758,8 @@
           <w:ilvl w:val="0"/>
           <w:numId w:val="5"/>
         </w:numPr>
-        <w:rPr/>
-      </w:pPr>
-      <w:r>
-        <w:rPr/>
+      </w:pPr>
+      <w:r>
         <w:t>FullHouse.jpg</w:t>
       </w:r>
     </w:p>
@@ -4372,10 +4770,8 @@
           <w:ilvl w:val="0"/>
           <w:numId w:val="5"/>
         </w:numPr>
-        <w:rPr/>
-      </w:pPr>
-      <w:r>
-        <w:rPr/>
+      </w:pPr>
+      <w:r>
         <w:t>Gelbstich.jpg</w:t>
       </w:r>
     </w:p>
@@ -4386,10 +4782,8 @@
           <w:ilvl w:val="0"/>
           <w:numId w:val="5"/>
         </w:numPr>
-        <w:rPr/>
-      </w:pPr>
-      <w:r>
-        <w:rPr/>
+      </w:pPr>
+      <w:r>
         <w:t>Paar.jpg</w:t>
       </w:r>
     </w:p>
@@ -4400,10 +4794,8 @@
           <w:ilvl w:val="0"/>
           <w:numId w:val="5"/>
         </w:numPr>
-        <w:rPr/>
-      </w:pPr>
-      <w:r>
-        <w:rPr/>
+      </w:pPr>
+      <w:r>
         <w:t>Super.jpg</w:t>
       </w:r>
     </w:p>
@@ -4414,10 +4806,8 @@
           <w:ilvl w:val="0"/>
           <w:numId w:val="5"/>
         </w:numPr>
-        <w:rPr/>
-      </w:pPr>
-      <w:r>
-        <w:rPr/>
+      </w:pPr>
+      <w:r>
         <w:t>TooMuch.jpg</w:t>
       </w:r>
     </w:p>
@@ -4428,21 +4818,15 @@
           <w:ilvl w:val="0"/>
           <w:numId w:val="5"/>
         </w:numPr>
-        <w:rPr/>
-      </w:pPr>
-      <w:r>
-        <w:rPr/>
+      </w:pPr>
+      <w:r>
         <w:t>ZickZack.jpg</w:t>
       </w:r>
     </w:p>
     <w:p>
       <w:pPr>
         <w:pStyle w:val="Text"/>
-        <w:rPr/>
-      </w:pPr>
-      <w:r>
-        <w:rPr/>
-      </w:r>
+      </w:pPr>
     </w:p>
     <w:p>
       <w:pPr>
@@ -4463,21 +4847,27 @@
     <w:p>
       <w:pPr>
         <w:pStyle w:val="Text"/>
-        <w:rPr/>
-      </w:pPr>
-      <w:r>
-        <w:rPr/>
-        <w:t>Bilder in dieser Kategorie liefern sowohl richtig erkannte Karten, aber auch falsch erkannte Karten zurück. Das kommt daher, dass jedes der Bilder eine Voraussetzung missachtet und daher nicht mehr gewährleistet ist, dass der CardDetector korrekte Ergebnisse zurückliefert. Unter anderem sind in dieser Kategorie Bilder mit ungleichmäßiger Beleuchtung, Bilder mit berührenden Karten, aber auch Bilder mit anderem Kartendeck enthalten.</w:t>
+      </w:pPr>
+      <w:r>
+        <w:t xml:space="preserve">Bilder in dieser Kategorie liefern sowohl richtig erkannte Karten, aber auch falsch erkannte Karten zurück. Das kommt daher, dass jedes der Bilder eine Voraussetzung missachtet und daher nicht mehr gewährleistet ist, dass der </w:t>
+      </w:r>
+      <w:proofErr w:type="spellStart"/>
+      <w:r>
+        <w:t>CardDetector</w:t>
+      </w:r>
+      <w:proofErr w:type="spellEnd"/>
+      <w:r>
+        <w:t xml:space="preserve"> korrekte Ergebnisse zurückliefert. Unter anderem sind in dieser Kategorie Bilder mit ungleichmäßiger Beleuchtung, Bilder mit berührenden Karten, aber auch Bilder mit anderem Kartendeck enthalten.</w:t>
+      </w:r>
+      <w:r>
         <w:br/>
       </w:r>
     </w:p>
     <w:p>
       <w:pPr>
         <w:pStyle w:val="Text"/>
-        <w:rPr/>
-      </w:pPr>
-      <w:r>
-        <w:rPr/>
+      </w:pPr>
+      <w:r>
         <w:t>Dateien dieser Gruppe sind:</w:t>
       </w:r>
     </w:p>
@@ -4488,10 +4878,8 @@
           <w:ilvl w:val="0"/>
           <w:numId w:val="6"/>
         </w:numPr>
-        <w:rPr/>
-      </w:pPr>
-      <w:r>
-        <w:rPr/>
+      </w:pPr>
+      <w:r>
         <w:t>Aneinander.jpg</w:t>
       </w:r>
     </w:p>
@@ -4502,10 +4890,8 @@
           <w:ilvl w:val="0"/>
           <w:numId w:val="6"/>
         </w:numPr>
-        <w:rPr/>
-      </w:pPr>
-      <w:r>
-        <w:rPr/>
+      </w:pPr>
+      <w:r>
         <w:t>Asse.jpg</w:t>
       </w:r>
     </w:p>
@@ -4516,10 +4902,8 @@
           <w:ilvl w:val="0"/>
           <w:numId w:val="6"/>
         </w:numPr>
-        <w:rPr/>
-      </w:pPr>
-      <w:r>
-        <w:rPr/>
+      </w:pPr>
+      <w:r>
         <w:t>Drilling.jpg</w:t>
       </w:r>
     </w:p>
@@ -4530,10 +4914,8 @@
           <w:ilvl w:val="0"/>
           <w:numId w:val="6"/>
         </w:numPr>
-        <w:rPr/>
-      </w:pPr>
-      <w:r>
-        <w:rPr/>
+      </w:pPr>
+      <w:r>
         <w:t>MixedSets.jpg</w:t>
       </w:r>
     </w:p>
@@ -4544,10 +4926,8 @@
           <w:ilvl w:val="0"/>
           <w:numId w:val="6"/>
         </w:numPr>
-        <w:rPr/>
-      </w:pPr>
-      <w:r>
-        <w:rPr/>
+      </w:pPr>
+      <w:r>
         <w:t>Radioactive.jpg</w:t>
       </w:r>
     </w:p>
@@ -4558,10 +4938,8 @@
           <w:ilvl w:val="0"/>
           <w:numId w:val="6"/>
         </w:numPr>
-        <w:rPr/>
-      </w:pPr>
-      <w:r>
-        <w:rPr/>
+      </w:pPr>
+      <w:r>
         <w:t>Random.jpg</w:t>
       </w:r>
     </w:p>
@@ -4572,11 +4950,11 @@
           <w:ilvl w:val="0"/>
           <w:numId w:val="6"/>
         </w:numPr>
-        <w:rPr/>
-      </w:pPr>
-      <w:r>
-        <w:rPr/>
+      </w:pPr>
+      <w:r>
         <w:t>SizeMix.jpg</w:t>
+      </w:r>
+      <w:r>
         <w:br/>
       </w:r>
     </w:p>
@@ -4593,35 +4971,28 @@
         <w:rPr>
           <w:color w:val="00000A"/>
         </w:rPr>
+        <w:lastRenderedPageBreak/>
         <w:t>5.3 Fehler</w:t>
       </w:r>
     </w:p>
     <w:p>
       <w:pPr>
         <w:pStyle w:val="Text"/>
-        <w:rPr/>
-      </w:pPr>
-      <w:r>
-        <w:rPr/>
+      </w:pPr>
+      <w:r>
         <w:t>Auch in dieser Kategorie sind Bilder, die nicht den Voraussetzungen entsprechen. Hier wird jedoch keine einzige Karte richtig erkannt. Diese fehlerbehafteten Bilder  testen unter anderem Überlappung von Karten, über den Rand hinausragende Karten, perspektivische Verzerrung, mehrfarbige Hintergründe usw.</w:t>
       </w:r>
     </w:p>
     <w:p>
       <w:pPr>
         <w:pStyle w:val="Text"/>
-        <w:rPr/>
-      </w:pPr>
-      <w:r>
-        <w:rPr/>
-      </w:r>
-    </w:p>
-    <w:p>
-      <w:pPr>
-        <w:pStyle w:val="Text"/>
-        <w:rPr/>
-      </w:pPr>
-      <w:r>
-        <w:rPr/>
+      </w:pPr>
+    </w:p>
+    <w:p>
+      <w:pPr>
+        <w:pStyle w:val="Text"/>
+      </w:pPr>
+      <w:r>
         <w:t>Dateien dieser Gruppe sind:</w:t>
       </w:r>
     </w:p>
@@ -4632,10 +5003,8 @@
           <w:ilvl w:val="0"/>
           <w:numId w:val="7"/>
         </w:numPr>
-        <w:rPr/>
-      </w:pPr>
-      <w:r>
-        <w:rPr/>
+      </w:pPr>
+      <w:r>
         <w:t>45Degrees.jpg</w:t>
       </w:r>
     </w:p>
@@ -4646,10 +5015,8 @@
           <w:ilvl w:val="0"/>
           <w:numId w:val="7"/>
         </w:numPr>
-        <w:rPr/>
-      </w:pPr>
-      <w:r>
-        <w:rPr/>
+      </w:pPr>
+      <w:r>
         <w:t>Abgeschnitten.jpg</w:t>
       </w:r>
     </w:p>
@@ -4660,10 +5027,8 @@
           <w:ilvl w:val="0"/>
           <w:numId w:val="7"/>
         </w:numPr>
-        <w:rPr/>
-      </w:pPr>
-      <w:r>
-        <w:rPr/>
+      </w:pPr>
+      <w:r>
         <w:t>BabyCard.jpg</w:t>
       </w:r>
     </w:p>
@@ -4674,10 +5039,8 @@
           <w:ilvl w:val="0"/>
           <w:numId w:val="7"/>
         </w:numPr>
-        <w:rPr/>
-      </w:pPr>
-      <w:r>
-        <w:rPr/>
+      </w:pPr>
+      <w:r>
         <w:t>BunterHintergrund.jpg</w:t>
       </w:r>
     </w:p>
@@ -4688,10 +5051,8 @@
           <w:ilvl w:val="0"/>
           <w:numId w:val="7"/>
         </w:numPr>
-        <w:rPr/>
-      </w:pPr>
-      <w:r>
-        <w:rPr/>
+      </w:pPr>
+      <w:r>
         <w:t>Drehung.jpg</w:t>
       </w:r>
     </w:p>
@@ -4702,10 +5063,8 @@
           <w:ilvl w:val="0"/>
           <w:numId w:val="7"/>
         </w:numPr>
-        <w:rPr/>
-      </w:pPr>
-      <w:r>
-        <w:rPr/>
+      </w:pPr>
+      <w:r>
         <w:t>FalschesDeck.jpg</w:t>
       </w:r>
     </w:p>
@@ -4716,10 +5075,8 @@
           <w:ilvl w:val="0"/>
           <w:numId w:val="7"/>
         </w:numPr>
-        <w:rPr/>
-      </w:pPr>
-      <w:r>
-        <w:rPr/>
+      </w:pPr>
+      <w:r>
         <w:t>LowQuality.jpg</w:t>
       </w:r>
     </w:p>
@@ -4730,10 +5087,8 @@
           <w:ilvl w:val="0"/>
           <w:numId w:val="7"/>
         </w:numPr>
-        <w:rPr/>
-      </w:pPr>
-      <w:r>
-        <w:rPr/>
+      </w:pPr>
+      <w:r>
         <w:t>Perspektive.jpg</w:t>
       </w:r>
     </w:p>
@@ -4744,10 +5099,8 @@
           <w:ilvl w:val="0"/>
           <w:numId w:val="7"/>
         </w:numPr>
-        <w:rPr/>
-      </w:pPr>
-      <w:r>
-        <w:rPr/>
+      </w:pPr>
+      <w:r>
         <w:t>SuperFlat.jpg</w:t>
       </w:r>
     </w:p>
@@ -4758,10 +5111,8 @@
           <w:ilvl w:val="0"/>
           <w:numId w:val="7"/>
         </w:numPr>
-        <w:rPr/>
-      </w:pPr>
-      <w:r>
-        <w:rPr/>
+      </w:pPr>
+      <w:r>
         <w:t>Ueberlappend.jpg</w:t>
       </w:r>
     </w:p>
@@ -4772,10 +5123,8 @@
           <w:ilvl w:val="0"/>
           <w:numId w:val="7"/>
         </w:numPr>
-        <w:rPr/>
-      </w:pPr>
-      <w:r>
-        <w:rPr/>
+      </w:pPr>
+      <w:r>
         <w:t>Umgefallen.jpg</w:t>
       </w:r>
     </w:p>
@@ -4786,21 +5135,15 @@
           <w:ilvl w:val="0"/>
           <w:numId w:val="7"/>
         </w:numPr>
-        <w:rPr/>
-      </w:pPr>
-      <w:r>
-        <w:rPr/>
+      </w:pPr>
+      <w:r>
         <w:t>Verdreht.jpg</w:t>
       </w:r>
     </w:p>
     <w:p>
       <w:pPr>
         <w:pStyle w:val="Text"/>
-        <w:rPr/>
-      </w:pPr>
-      <w:r>
-        <w:rPr/>
-      </w:r>
+      </w:pPr>
     </w:p>
     <w:p>
       <w:pPr>
@@ -4811,65 +5154,130 @@
       </w:pPr>
       <w:bookmarkStart w:id="22" w:name="_Toc439867782"/>
       <w:bookmarkEnd w:id="22"/>
+      <w:proofErr w:type="gramStart"/>
       <w:r>
         <w:rPr>
           <w:color w:val="00000A"/>
         </w:rPr>
         <w:t>5.4 Gesamtevaluierung</w:t>
       </w:r>
-    </w:p>
-    <w:p>
-      <w:pPr>
-        <w:pStyle w:val="Text"/>
-        <w:rPr/>
-      </w:pPr>
-      <w:r>
-        <w:rPr/>
+      <w:proofErr w:type="gramEnd"/>
+    </w:p>
+    <w:p>
+      <w:pPr>
+        <w:pStyle w:val="Text"/>
+      </w:pPr>
+      <w:r>
         <w:t xml:space="preserve">Nur 26,92 % der Testdatensätze liefern ein korrektes Ergebnis. Das klingt zwar nach einem schlechtem Programm, rührt aber tatsächlich daher, dass sich nur 7 von 26 Daten zur Gänze an die Voraussetzungen für ein Eingabebild halten. </w:t>
+      </w:r>
+      <w:r>
         <w:br/>
+      </w:r>
+      <w:r>
         <w:br/>
         <w:t xml:space="preserve">Die beiden Bedingungen an ein Eingabebild, die meistens der Grund für falsche Ergebnisse sind, sind der kontrastreiche Hintergrund und die gleichmäßige Beleuchtung. Dieser Fehler tritt beim Umwandeln in ein Binärbild auf. Hauptsächlich werden diese Probleme wegen dem Unterschied vom menschlichen Sehen zur Bildverarbeitung hervorgerufen. </w:t>
+      </w:r>
+      <w:r>
         <w:br/>
-        <w:t>Ein Hintergrund, der für das menschliche Auge genug Kontrast zu den Spielkarten hat, ist in der Bildverarbeitung oftmals zu ähnlich. Und oft sind es Schatten oder Glanzpunkte, die den Menschen selbst kaum beim Erkennen der Karten behindern, die aber der Grund für falsche Ergebnisse oder nicht erkannte Karten im CardDetector sind.</w:t>
+        <w:t>Ein Hintergrund, der für das menschliche Auge genug Kontrast zu den Spielkarten hat, ist in der Bildverarbeitung oftmals zu ähnlich. Und oft sind es Schatten oder Glanzpunkte, die den Menschen selbst kaum beim Erkennen der Karten behindern</w:t>
+      </w:r>
+      <w:proofErr w:type="gramStart"/>
+      <w:r>
+        <w:t>, die</w:t>
+      </w:r>
+      <w:proofErr w:type="gramEnd"/>
+      <w:r>
+        <w:t xml:space="preserve"> aber der Grund für falsche Ergebnisse oder nicht erkannte Karten im </w:t>
+      </w:r>
+      <w:proofErr w:type="spellStart"/>
+      <w:r>
+        <w:t>CardDetector</w:t>
+      </w:r>
+      <w:proofErr w:type="spellEnd"/>
+      <w:r>
+        <w:t xml:space="preserve"> sind.</w:t>
+      </w:r>
+      <w:r>
         <w:br/>
       </w:r>
     </w:p>
     <w:p>
       <w:pPr>
         <w:pStyle w:val="Text"/>
-        <w:rPr/>
-      </w:pPr>
-      <w:r>
-        <w:rPr/>
-        <w:t xml:space="preserve">Bei Eingabebildern, die gegen die Voraussetzungen verstoßen, ist großteils die Segmentierung der Punkt, an der die Probleme auftreten. Diese weist den Karten ein Rechteck zu, dass parallel zum Bildrand ist. </w:t>
-      </w:r>
-    </w:p>
-    <w:p>
-      <w:pPr>
-        <w:pStyle w:val="Text"/>
-        <w:rPr/>
-      </w:pPr>
-      <w:r>
-        <w:rPr/>
+      </w:pPr>
+      <w:r>
+        <w:lastRenderedPageBreak/>
+        <w:t xml:space="preserve">Bei Eingabebildern, die gegen die Voraussetzungen verstoßen, ist </w:t>
+      </w:r>
+      <w:proofErr w:type="spellStart"/>
+      <w:r>
+        <w:t>großteils</w:t>
+      </w:r>
+      <w:proofErr w:type="spellEnd"/>
+      <w:r>
+        <w:t xml:space="preserve"> die Segmentierung der Punkt, an der die Probleme auftreten. Diese weist den Karten ein Rechteck zu</w:t>
+      </w:r>
+      <w:proofErr w:type="gramStart"/>
+      <w:r>
+        <w:t>, dass</w:t>
+      </w:r>
+      <w:proofErr w:type="gramEnd"/>
+      <w:r>
+        <w:t xml:space="preserve"> parallel zum Bildrand ist. </w:t>
+      </w:r>
+    </w:p>
+    <w:p>
+      <w:pPr>
+        <w:pStyle w:val="Text"/>
+      </w:pPr>
+      <w:r>
         <w:t>Durch das Überlappen, das Berühren, das Hinausragen über den Bildrand, perspektivische Verzerrung oder verschiedene Neigungsgrade der Karten wird den einzelnen Karten ein Segment zugewiesen, dass nicht mit der tatsächlichen Größe der Karte übereinstimmt und wodurch die weitere Verarbeitung verfälscht wird.</w:t>
       </w:r>
     </w:p>
     <w:p>
       <w:pPr>
         <w:pStyle w:val="Text"/>
-        <w:rPr/>
-      </w:pPr>
-      <w:r>
-        <w:rPr/>
+      </w:pPr>
+      <w:r>
         <w:br/>
-        <w:t>Es ist möglich, Karten von verschiedenen Kartendecks zu erkennen, aber falls bei einem solchen anderen Deck zum Beispiel ein Bube das Buchstabenkürzel J statt B hat, wird dieser vom CardDetector nicht als Bube eingestuft und somit falsch erkannt.</w:t>
+        <w:t>Es ist möglich, Karten von verschiedenen Kartendecks zu erkennen, aber falls bei einem solchen anderen Deck zum Beispiel ein Bube das Buchstabenkürzel J statt B hat</w:t>
+      </w:r>
+      <w:proofErr w:type="gramStart"/>
+      <w:r>
+        <w:t>, wird</w:t>
+      </w:r>
+      <w:proofErr w:type="gramEnd"/>
+      <w:r>
+        <w:t xml:space="preserve"> dieser vom </w:t>
+      </w:r>
+      <w:proofErr w:type="spellStart"/>
+      <w:r>
+        <w:t>CardDetector</w:t>
+      </w:r>
+      <w:proofErr w:type="spellEnd"/>
+      <w:r>
+        <w:t xml:space="preserve"> nicht als Bube eingestuft und somit falsch erkannt.</w:t>
+      </w:r>
+      <w:r>
         <w:br/>
-        <w:t>Ein ähnliches Problem tritt bei der Farberkennung auf: Unterscheiden sich die Symbole(Herz, Pik, usw.) zu sehr von den Templates im CardDetector, werden auch die Farben nicht richtig erkannt und es werden falsche Ergebnisse geliefert.</w:t>
-      </w:r>
-    </w:p>
-    <w:p>
-      <w:pPr>
-        <w:pStyle w:val="Normal"/>
+        <w:t xml:space="preserve">Ein ähnliches Problem tritt bei der Farberkennung auf: Unterscheiden sich die Symbole(Herz, Pik, usw.) zu sehr von den Templates im </w:t>
+      </w:r>
+      <w:proofErr w:type="spellStart"/>
+      <w:r>
+        <w:t>CardDetector</w:t>
+      </w:r>
+      <w:proofErr w:type="spellEnd"/>
+      <w:proofErr w:type="gramStart"/>
+      <w:r>
+        <w:t>, werden</w:t>
+      </w:r>
+      <w:proofErr w:type="gramEnd"/>
+      <w:r>
+        <w:t xml:space="preserve"> auch die Farben nicht richtig erkannt und es werden falsche Ergebnisse geliefert.</w:t>
+      </w:r>
+    </w:p>
+    <w:p>
+      <w:pPr>
         <w:rPr>
           <w:rFonts w:ascii="Arial" w:hAnsi="Arial" w:cs="Arial"/>
           <w:sz w:val="24"/>
@@ -4877,20 +5285,12 @@
         </w:rPr>
       </w:pPr>
       <w:r>
-        <w:rPr>
-          <w:rFonts w:cs="Arial" w:ascii="Arial" w:hAnsi="Arial"/>
-          <w:sz w:val="24"/>
-          <w:szCs w:val="24"/>
-        </w:rPr>
-      </w:r>
-      <w:r>
         <w:br w:type="page"/>
       </w:r>
     </w:p>
     <w:p>
       <w:pPr>
         <w:pStyle w:val="Heading1"/>
-        <w:rPr/>
       </w:pPr>
       <w:bookmarkStart w:id="23" w:name="_Toc439867783"/>
       <w:bookmarkEnd w:id="23"/>
@@ -4900,6 +5300,7 @@
           <w:sz w:val="36"/>
           <w:szCs w:val="36"/>
         </w:rPr>
+        <w:lastRenderedPageBreak/>
         <w:t>6. Schlusswort</w:t>
       </w:r>
     </w:p>
@@ -4912,41 +5313,61 @@
           <w:szCs w:val="36"/>
         </w:rPr>
       </w:pPr>
-      <w:r>
-        <w:rPr/>
-      </w:r>
-    </w:p>
-    <w:p>
-      <w:pPr>
-        <w:pStyle w:val="Text"/>
-        <w:rPr/>
-      </w:pPr>
-      <w:r>
-        <w:rPr/>
-        <w:t xml:space="preserve">Zusammenfassend ist festzustellen, dass der CardDetector Karten - wie von uns gehofft - mit hoher Wahrscheinlichkeit richtig erkennen kann. </w:t>
+    </w:p>
+    <w:p>
+      <w:pPr>
+        <w:pStyle w:val="Text"/>
+      </w:pPr>
+      <w:r>
+        <w:t xml:space="preserve">Zusammenfassend ist festzustellen, dass der </w:t>
+      </w:r>
+      <w:proofErr w:type="spellStart"/>
+      <w:r>
+        <w:t>CardDetector</w:t>
+      </w:r>
+      <w:proofErr w:type="spellEnd"/>
+      <w:r>
+        <w:t xml:space="preserve"> Karten - wie von uns gehofft - mit hoher Wahrscheinlichkeit richtig erkennen kann. </w:t>
+      </w:r>
+      <w:r>
         <w:br/>
+      </w:r>
+      <w:r>
         <w:br/>
-        <w:t xml:space="preserve">Etwas problematisch ist die Laufzeit der eigens implementierten Funktionen. Diese überschreiten jene der vorgefertigten MATLAB-Funktionen deutlich, weswegen ein optionaler Fast-Mode eingeführt wurde, welcher die performanteren Versionen verwendet. Dieser wird nützlich, wenn große Bilder bzw. Bilder mit vielen Karten vom CardDetector verarbeitet werden. </w:t>
+        <w:t xml:space="preserve">Etwas problematisch ist die Laufzeit der eigens implementierten Funktionen. Diese überschreiten jene der vorgefertigten MATLAB-Funktionen deutlich, weswegen ein optionaler Fast-Mode eingeführt wurde, welcher die </w:t>
+      </w:r>
+      <w:proofErr w:type="spellStart"/>
+      <w:r>
+        <w:t>performanteren</w:t>
+      </w:r>
+      <w:proofErr w:type="spellEnd"/>
+      <w:r>
+        <w:t xml:space="preserve"> Versionen verwendet. Dieser wird nützlich, wenn große Bilder bzw. Bilder mit vielen Karten vom </w:t>
+      </w:r>
+      <w:proofErr w:type="spellStart"/>
+      <w:r>
+        <w:t>CardDetector</w:t>
+      </w:r>
+      <w:proofErr w:type="spellEnd"/>
+      <w:r>
+        <w:t xml:space="preserve"> verarbeitet werden. </w:t>
+      </w:r>
+      <w:r>
         <w:br/>
+      </w:r>
+      <w:r>
         <w:br/>
-        <w:t xml:space="preserve">Neben der Performance könnte man das Programm auch hinsichtlich der Anforderungen an die Bilder etwas lockern, die auf Grund der vorliegenden Methodik in dieser strikten Form vorhanden sind. </w:t>
-      </w:r>
-      <w:r>
-        <w:rPr/>
-        <w:t>So kann beispielsweise die Rotation von Karten mithilfe von CCL nur schwer erkannt und korrigiert werden (hierfür empfiehlt sich eher ein Ansatz mit Kantendetektion).</w:t>
-      </w:r>
-      <w:r>
-        <w:rPr/>
+        <w:t>Neben der Performance könnte man das Programm auch hinsichtlich der Anforderungen an die Bilder etwas lockern, die auf Grund der vorliegenden Methodik in dieser strikten Form vorhanden sind. So kann beispielsweise die Rotation von Karten mithilfe von CCL nur schwer erkannt und korrigiert werden (hierfür empfiehlt sich eher ein Ansatz mit Kantendetektion).</w:t>
+      </w:r>
+      <w:r>
         <w:br/>
       </w:r>
     </w:p>
     <w:p>
       <w:pPr>
         <w:pStyle w:val="Text"/>
-        <w:rPr/>
-      </w:pPr>
-      <w:r>
-        <w:rPr/>
+      </w:pPr>
+      <w:r>
         <w:t>(</w:t>
       </w:r>
       <w:r>
@@ -4957,25 +5378,18 @@
         <w:t>TODO</w:t>
       </w:r>
       <w:r>
-        <w:rPr/>
         <w:t>: Weitere Verbesserungen? Oder sollte zusammenfassend noch etwas erwähnt werden?)</w:t>
       </w:r>
     </w:p>
     <w:p>
       <w:pPr>
         <w:pStyle w:val="Text"/>
-        <w:rPr/>
-      </w:pPr>
-      <w:r>
-        <w:rPr/>
-      </w:r>
-    </w:p>
-    <w:p>
-      <w:pPr>
-        <w:pStyle w:val="Normal"/>
-        <w:rPr>
-          <w:rFonts w:ascii="Cambria" w:hAnsi="Cambria" w:eastAsia="" w:cs="" w:asciiTheme="majorHAnsi" w:cstheme="majorBidi" w:eastAsiaTheme="majorEastAsia" w:hAnsiTheme="majorHAnsi"/>
-          <w:b/>
+      </w:pPr>
+    </w:p>
+    <w:p>
+      <w:pPr>
+        <w:rPr>
+          <w:rFonts w:asciiTheme="majorHAnsi" w:eastAsiaTheme="majorEastAsia" w:hAnsiTheme="majorHAnsi" w:cstheme="majorBidi"/>
           <w:b/>
           <w:bCs/>
           <w:sz w:val="36"/>
@@ -4983,22 +5397,12 @@
         </w:rPr>
       </w:pPr>
       <w:r>
-        <w:rPr>
-          <w:rFonts w:eastAsia="" w:cs="" w:cstheme="majorBidi" w:eastAsiaTheme="majorEastAsia" w:ascii="Cambria" w:hAnsi="Cambria"/>
-          <w:b/>
-          <w:bCs/>
-          <w:sz w:val="36"/>
-          <w:szCs w:val="36"/>
-        </w:rPr>
-      </w:r>
-      <w:r>
         <w:br w:type="page"/>
       </w:r>
     </w:p>
     <w:p>
       <w:pPr>
         <w:pStyle w:val="Heading1"/>
-        <w:rPr/>
       </w:pPr>
       <w:bookmarkStart w:id="24" w:name="_Toc439867784"/>
       <w:bookmarkEnd w:id="24"/>
@@ -5008,277 +5412,711 @@
           <w:sz w:val="36"/>
           <w:szCs w:val="36"/>
         </w:rPr>
+        <w:lastRenderedPageBreak/>
         <w:t>7. Literatur</w:t>
       </w:r>
     </w:p>
     <w:p>
       <w:pPr>
         <w:pStyle w:val="Text"/>
-        <w:rPr/>
-      </w:pPr>
-      <w:r>
-        <w:rPr/>
-      </w:r>
-    </w:p>
-    <w:p>
-      <w:pPr>
-        <w:pStyle w:val="Text"/>
-        <w:widowControl/>
-        <w:bidi w:val="0"/>
-        <w:spacing w:lineRule="auto" w:line="312" w:before="0" w:after="0"/>
-        <w:ind w:left="720" w:right="0" w:hanging="720"/>
-        <w:jc w:val="left"/>
-        <w:rPr/>
-      </w:pPr>
-      <w:r>
-        <w:rPr/>
+      </w:pPr>
+    </w:p>
+    <w:p>
+      <w:pPr>
+        <w:pStyle w:val="Text"/>
+        <w:ind w:left="720" w:hanging="720"/>
+      </w:pPr>
+      <w:r>
         <w:t>[1]</w:t>
+      </w:r>
+      <w:r>
         <w:tab/>
-      </w:r>
-      <w:r>
-        <w:rPr/>
-        <w:t xml:space="preserve">Wikipedia. Otsu's method. online document, last visit: 02.01.2016, 2016. URL: </w:t>
-      </w:r>
-      <w:hyperlink r:id="rId2">
+        <w:t xml:space="preserve">Wikipedia. </w:t>
+      </w:r>
+      <w:proofErr w:type="spellStart"/>
+      <w:r>
+        <w:t>Otsu's</w:t>
+      </w:r>
+      <w:proofErr w:type="spellEnd"/>
+      <w:r>
+        <w:t xml:space="preserve"> </w:t>
+      </w:r>
+      <w:proofErr w:type="spellStart"/>
+      <w:r>
+        <w:t>method</w:t>
+      </w:r>
+      <w:proofErr w:type="spellEnd"/>
+      <w:r>
+        <w:t xml:space="preserve">. online </w:t>
+      </w:r>
+      <w:proofErr w:type="spellStart"/>
+      <w:r>
+        <w:t>document</w:t>
+      </w:r>
+      <w:proofErr w:type="spellEnd"/>
+      <w:r>
+        <w:t xml:space="preserve">, last </w:t>
+      </w:r>
+      <w:proofErr w:type="spellStart"/>
+      <w:r>
+        <w:t>visit</w:t>
+      </w:r>
+      <w:proofErr w:type="spellEnd"/>
+      <w:r>
+        <w:t xml:space="preserve">: 02.01.2016, 2016. URL: </w:t>
+      </w:r>
+      <w:hyperlink r:id="rId9">
         <w:r>
           <w:rPr>
+            <w:rStyle w:val="InternetLink"/>
             <w:webHidden/>
-            <w:rStyle w:val="InternetLink"/>
           </w:rPr>
           <w:t>https://en.wikipedia.org/wiki/Otsu%27s_method</w:t>
         </w:r>
       </w:hyperlink>
       <w:r>
-        <w:rPr/>
         <w:t>.</w:t>
       </w:r>
     </w:p>
     <w:p>
       <w:pPr>
         <w:pStyle w:val="Text"/>
-        <w:rPr/>
-      </w:pPr>
-      <w:r>
-        <w:rPr/>
-      </w:r>
+      </w:pPr>
     </w:p>
     <w:p>
       <w:pPr>
         <w:pStyle w:val="Text"/>
         <w:ind w:left="705" w:hanging="705"/>
-        <w:rPr/>
-      </w:pPr>
-      <w:r>
-        <w:rPr/>
+      </w:pPr>
+      <w:r>
         <w:t>[2]</w:t>
+      </w:r>
+      <w:r>
         <w:tab/>
       </w:r>
-      <w:r>
-        <w:rPr/>
-        <w:t xml:space="preserve">unknown. Otsu Threshold. Online document, last visit: 02.01.2016, 2016. </w:t>
-      </w:r>
-      <w:r>
-        <w:rPr/>
-        <w:t>http://www.labbookpages.co.uk/software/imgProc/otsuThreshold.html.</w:t>
-      </w:r>
-    </w:p>
-    <w:p>
-      <w:pPr>
-        <w:pStyle w:val="Text"/>
-        <w:rPr/>
-      </w:pPr>
-      <w:r>
-        <w:rPr/>
-      </w:r>
+      <w:proofErr w:type="spellStart"/>
+      <w:r>
+        <w:t>unknown</w:t>
+      </w:r>
+      <w:proofErr w:type="spellEnd"/>
+      <w:r>
+        <w:t xml:space="preserve">. Otsu </w:t>
+      </w:r>
+      <w:proofErr w:type="spellStart"/>
+      <w:r>
+        <w:t>Threshold</w:t>
+      </w:r>
+      <w:proofErr w:type="spellEnd"/>
+      <w:r>
+        <w:t xml:space="preserve">. Online </w:t>
+      </w:r>
+      <w:proofErr w:type="spellStart"/>
+      <w:r>
+        <w:t>document</w:t>
+      </w:r>
+      <w:proofErr w:type="spellEnd"/>
+      <w:r>
+        <w:t xml:space="preserve">, last </w:t>
+      </w:r>
+      <w:proofErr w:type="spellStart"/>
+      <w:r>
+        <w:t>visit</w:t>
+      </w:r>
+      <w:proofErr w:type="spellEnd"/>
+      <w:r>
+        <w:t>: 02.01.2016, 2016. http://www.labbookpages.co.uk/software/imgProc/otsuThreshold.html.</w:t>
+      </w:r>
+    </w:p>
+    <w:p>
+      <w:pPr>
+        <w:pStyle w:val="Text"/>
+      </w:pPr>
     </w:p>
     <w:p>
       <w:pPr>
         <w:pStyle w:val="Text"/>
         <w:ind w:left="705" w:hanging="705"/>
-        <w:rPr/>
-      </w:pPr>
-      <w:r>
-        <w:rPr/>
+      </w:pPr>
+      <w:r>
         <w:t>[3]</w:t>
+      </w:r>
+      <w:r>
         <w:tab/>
-        <w:t xml:space="preserve">Wilhelm Burger; Mark J. Burge. </w:t>
-      </w:r>
+        <w:t xml:space="preserve">Wilhelm Burger; Mark J. </w:t>
+      </w:r>
+      <w:proofErr w:type="spellStart"/>
+      <w:r>
+        <w:t>Burge</w:t>
+      </w:r>
+      <w:proofErr w:type="spellEnd"/>
+      <w:r>
+        <w:t xml:space="preserve">. </w:t>
+      </w:r>
+      <w:proofErr w:type="gramStart"/>
       <w:r>
         <w:rPr>
           <w:i/>
           <w:iCs/>
           <w:lang w:val="en-US"/>
         </w:rPr>
-        <w:t xml:space="preserve">Principles of Digital Image Processing. </w:t>
-      </w:r>
+        <w:t>Principles of Digital Image Processing.</w:t>
+      </w:r>
+      <w:proofErr w:type="gramEnd"/>
       <w:r>
         <w:rPr>
           <w:i/>
           <w:iCs/>
-        </w:rPr>
-        <w:t>Advanced Methods</w:t>
-      </w:r>
-      <w:r>
-        <w:rPr/>
-        <w:t>. Springer, London, 2013.</w:t>
-      </w:r>
-    </w:p>
-    <w:p>
-      <w:pPr>
-        <w:pStyle w:val="Text"/>
-        <w:rPr/>
-      </w:pPr>
-      <w:r>
-        <w:rPr/>
-      </w:r>
-    </w:p>
-    <w:p>
-      <w:pPr>
-        <w:pStyle w:val="Text"/>
-        <w:widowControl/>
-        <w:bidi w:val="0"/>
-        <w:spacing w:lineRule="auto" w:line="312" w:before="0" w:after="0"/>
-        <w:ind w:left="720" w:right="0" w:hanging="720"/>
-        <w:jc w:val="left"/>
-        <w:rPr/>
-      </w:pPr>
-      <w:r>
-        <w:rPr/>
-        <w:t>[4]</w:t>
-        <w:tab/>
-      </w:r>
-      <w:r>
-        <w:rPr/>
-        <w:t xml:space="preserve">R. Walczyk; A. Armitage; T.D. Binnie. Comparative study on connected component labeling algorithms for embedded video processing systems. In L. Deligiannidis Hamid R. Arabnia, editor, </w:t>
-      </w:r>
+          <w:lang w:val="en-US"/>
+        </w:rPr>
+        <w:t xml:space="preserve"> </w:t>
+      </w:r>
+      <w:proofErr w:type="spellStart"/>
       <w:r>
         <w:rPr>
           <w:i/>
           <w:iCs/>
         </w:rPr>
-        <w:t>IPCV’10</w:t>
-      </w:r>
-      <w:r>
-        <w:rPr/>
-        <w:t>, Las Vegas, USA, 2010.</w:t>
-      </w:r>
-    </w:p>
-    <w:p>
-      <w:pPr>
-        <w:pStyle w:val="Text"/>
-        <w:widowControl/>
-        <w:bidi w:val="0"/>
-        <w:spacing w:lineRule="auto" w:line="312" w:before="0" w:after="0"/>
-        <w:ind w:left="720" w:right="0" w:hanging="720"/>
-        <w:jc w:val="left"/>
-        <w:rPr/>
-      </w:pPr>
-      <w:r>
-        <w:rPr/>
-      </w:r>
-    </w:p>
-    <w:p>
-      <w:pPr>
-        <w:pStyle w:val="Text"/>
-        <w:widowControl/>
-        <w:bidi w:val="0"/>
-        <w:spacing w:lineRule="auto" w:line="312" w:before="0" w:after="0"/>
-        <w:ind w:left="720" w:right="0" w:hanging="720"/>
-        <w:jc w:val="left"/>
-        <w:rPr/>
-      </w:pPr>
-      <w:r>
-        <w:rPr/>
-        <w:t>[5]</w:t>
-        <w:tab/>
-        <w:t xml:space="preserve">Wen-Yuan Chen; Chin-Ho Chung. Robust poker image recognition scheme in playing card machine using hotelling transform, dct and run-length techniques. </w:t>
-      </w:r>
+        <w:t>Advanced</w:t>
+      </w:r>
+      <w:proofErr w:type="spellEnd"/>
       <w:r>
         <w:rPr>
           <w:i/>
           <w:iCs/>
         </w:rPr>
+        <w:t xml:space="preserve"> </w:t>
+      </w:r>
+      <w:proofErr w:type="spellStart"/>
+      <w:r>
+        <w:rPr>
+          <w:i/>
+          <w:iCs/>
+        </w:rPr>
+        <w:t>Methods</w:t>
+      </w:r>
+      <w:proofErr w:type="spellEnd"/>
+      <w:r>
+        <w:t>. Springer, London, 2013.</w:t>
+      </w:r>
+    </w:p>
+    <w:p>
+      <w:pPr>
+        <w:pStyle w:val="Text"/>
+      </w:pPr>
+    </w:p>
+    <w:p>
+      <w:pPr>
+        <w:pStyle w:val="Text"/>
+        <w:ind w:left="720" w:hanging="720"/>
+      </w:pPr>
+      <w:r>
+        <w:t>[4]</w:t>
+      </w:r>
+      <w:r>
+        <w:tab/>
+        <w:t xml:space="preserve">R. Walczyk; A. </w:t>
+      </w:r>
+      <w:proofErr w:type="spellStart"/>
+      <w:r>
+        <w:t>Armitage</w:t>
+      </w:r>
+      <w:proofErr w:type="spellEnd"/>
+      <w:r>
+        <w:t xml:space="preserve">; T.D. </w:t>
+      </w:r>
+      <w:proofErr w:type="spellStart"/>
+      <w:r>
+        <w:t>Binnie</w:t>
+      </w:r>
+      <w:proofErr w:type="spellEnd"/>
+      <w:r>
+        <w:t xml:space="preserve">. </w:t>
+      </w:r>
+      <w:proofErr w:type="spellStart"/>
+      <w:r>
+        <w:t>Comparative</w:t>
+      </w:r>
+      <w:proofErr w:type="spellEnd"/>
+      <w:r>
+        <w:t xml:space="preserve"> </w:t>
+      </w:r>
+      <w:proofErr w:type="spellStart"/>
+      <w:r>
+        <w:t>study</w:t>
+      </w:r>
+      <w:proofErr w:type="spellEnd"/>
+      <w:r>
+        <w:t xml:space="preserve"> on </w:t>
+      </w:r>
+      <w:proofErr w:type="spellStart"/>
+      <w:r>
+        <w:t>connected</w:t>
+      </w:r>
+      <w:proofErr w:type="spellEnd"/>
+      <w:r>
+        <w:t xml:space="preserve"> </w:t>
+      </w:r>
+      <w:proofErr w:type="spellStart"/>
+      <w:r>
+        <w:t>component</w:t>
+      </w:r>
+      <w:proofErr w:type="spellEnd"/>
+      <w:r>
+        <w:t xml:space="preserve"> </w:t>
+      </w:r>
+      <w:proofErr w:type="spellStart"/>
+      <w:r>
+        <w:t>labeling</w:t>
+      </w:r>
+      <w:proofErr w:type="spellEnd"/>
+      <w:r>
+        <w:t xml:space="preserve"> </w:t>
+      </w:r>
+      <w:proofErr w:type="spellStart"/>
+      <w:r>
+        <w:t>algorithms</w:t>
+      </w:r>
+      <w:proofErr w:type="spellEnd"/>
+      <w:r>
+        <w:t xml:space="preserve"> </w:t>
+      </w:r>
+      <w:proofErr w:type="spellStart"/>
+      <w:r>
+        <w:t>for</w:t>
+      </w:r>
+      <w:proofErr w:type="spellEnd"/>
+      <w:r>
+        <w:t xml:space="preserve"> </w:t>
+      </w:r>
+      <w:proofErr w:type="spellStart"/>
+      <w:r>
+        <w:t>embedded</w:t>
+      </w:r>
+      <w:proofErr w:type="spellEnd"/>
+      <w:r>
+        <w:t xml:space="preserve"> </w:t>
+      </w:r>
+      <w:proofErr w:type="spellStart"/>
+      <w:r>
+        <w:t>video</w:t>
+      </w:r>
+      <w:proofErr w:type="spellEnd"/>
+      <w:r>
+        <w:t xml:space="preserve"> </w:t>
+      </w:r>
+      <w:proofErr w:type="spellStart"/>
+      <w:r>
+        <w:t>processing</w:t>
+      </w:r>
+      <w:proofErr w:type="spellEnd"/>
+      <w:r>
+        <w:t xml:space="preserve"> </w:t>
+      </w:r>
+      <w:proofErr w:type="spellStart"/>
+      <w:r>
+        <w:t>systems</w:t>
+      </w:r>
+      <w:proofErr w:type="spellEnd"/>
+      <w:r>
+        <w:t xml:space="preserve">. In L. </w:t>
+      </w:r>
+      <w:proofErr w:type="spellStart"/>
+      <w:r>
+        <w:t>Deligiannidis</w:t>
+      </w:r>
+      <w:proofErr w:type="spellEnd"/>
+      <w:r>
+        <w:t xml:space="preserve"> Hamid R. </w:t>
+      </w:r>
+      <w:proofErr w:type="spellStart"/>
+      <w:r>
+        <w:t>Arabnia</w:t>
+      </w:r>
+      <w:proofErr w:type="spellEnd"/>
+      <w:r>
+        <w:t xml:space="preserve">, </w:t>
+      </w:r>
+      <w:proofErr w:type="spellStart"/>
+      <w:r>
+        <w:t>editor</w:t>
+      </w:r>
+      <w:proofErr w:type="spellEnd"/>
+      <w:r>
+        <w:t xml:space="preserve">, </w:t>
+      </w:r>
+      <w:r>
+        <w:rPr>
+          <w:i/>
+          <w:iCs/>
+        </w:rPr>
+        <w:t>IPCV’10</w:t>
+      </w:r>
+      <w:r>
+        <w:t>, Las Vegas, USA, 2010.</w:t>
+      </w:r>
+    </w:p>
+    <w:p>
+      <w:pPr>
+        <w:pStyle w:val="Text"/>
+        <w:ind w:left="720" w:hanging="720"/>
+      </w:pPr>
+    </w:p>
+    <w:p>
+      <w:pPr>
+        <w:pStyle w:val="Text"/>
+        <w:ind w:left="720" w:hanging="720"/>
+      </w:pPr>
+      <w:r>
+        <w:t>[5]</w:t>
+      </w:r>
+      <w:r>
+        <w:tab/>
+        <w:t xml:space="preserve">Wen-Yuan Chen; Chin-Ho Chung. Robust </w:t>
+      </w:r>
+      <w:proofErr w:type="spellStart"/>
+      <w:r>
+        <w:t>poker</w:t>
+      </w:r>
+      <w:proofErr w:type="spellEnd"/>
+      <w:r>
+        <w:t xml:space="preserve"> </w:t>
+      </w:r>
+      <w:proofErr w:type="spellStart"/>
+      <w:r>
+        <w:t>image</w:t>
+      </w:r>
+      <w:proofErr w:type="spellEnd"/>
+      <w:r>
+        <w:t xml:space="preserve"> </w:t>
+      </w:r>
+      <w:proofErr w:type="spellStart"/>
+      <w:r>
+        <w:t>recognition</w:t>
+      </w:r>
+      <w:proofErr w:type="spellEnd"/>
+      <w:r>
+        <w:t xml:space="preserve"> </w:t>
+      </w:r>
+      <w:proofErr w:type="spellStart"/>
+      <w:r>
+        <w:t>scheme</w:t>
+      </w:r>
+      <w:proofErr w:type="spellEnd"/>
+      <w:r>
+        <w:t xml:space="preserve"> in </w:t>
+      </w:r>
+      <w:proofErr w:type="spellStart"/>
+      <w:r>
+        <w:t>playing</w:t>
+      </w:r>
+      <w:proofErr w:type="spellEnd"/>
+      <w:r>
+        <w:t xml:space="preserve"> </w:t>
+      </w:r>
+      <w:proofErr w:type="spellStart"/>
+      <w:r>
+        <w:t>card</w:t>
+      </w:r>
+      <w:proofErr w:type="spellEnd"/>
+      <w:r>
+        <w:t xml:space="preserve"> </w:t>
+      </w:r>
+      <w:proofErr w:type="spellStart"/>
+      <w:r>
+        <w:t>machine</w:t>
+      </w:r>
+      <w:proofErr w:type="spellEnd"/>
+      <w:r>
+        <w:t xml:space="preserve"> </w:t>
+      </w:r>
+      <w:proofErr w:type="spellStart"/>
+      <w:r>
+        <w:t>using</w:t>
+      </w:r>
+      <w:proofErr w:type="spellEnd"/>
+      <w:r>
+        <w:t xml:space="preserve"> </w:t>
+      </w:r>
+      <w:proofErr w:type="spellStart"/>
+      <w:r>
+        <w:t>hotelling</w:t>
+      </w:r>
+      <w:proofErr w:type="spellEnd"/>
+      <w:r>
+        <w:t xml:space="preserve"> </w:t>
+      </w:r>
+      <w:proofErr w:type="spellStart"/>
+      <w:r>
+        <w:t>transform</w:t>
+      </w:r>
+      <w:proofErr w:type="spellEnd"/>
+      <w:r>
+        <w:t xml:space="preserve">, </w:t>
+      </w:r>
+      <w:proofErr w:type="spellStart"/>
+      <w:r>
+        <w:t>dct</w:t>
+      </w:r>
+      <w:proofErr w:type="spellEnd"/>
+      <w:r>
+        <w:t xml:space="preserve"> </w:t>
+      </w:r>
+      <w:proofErr w:type="spellStart"/>
+      <w:r>
+        <w:t>and</w:t>
+      </w:r>
+      <w:proofErr w:type="spellEnd"/>
+      <w:r>
+        <w:t xml:space="preserve"> </w:t>
+      </w:r>
+      <w:proofErr w:type="spellStart"/>
+      <w:r>
+        <w:t>run-length</w:t>
+      </w:r>
+      <w:proofErr w:type="spellEnd"/>
+      <w:r>
+        <w:t xml:space="preserve"> </w:t>
+      </w:r>
+      <w:proofErr w:type="spellStart"/>
+      <w:r>
+        <w:t>techniques</w:t>
+      </w:r>
+      <w:proofErr w:type="spellEnd"/>
+      <w:r>
+        <w:t xml:space="preserve">. </w:t>
+      </w:r>
+      <w:r>
+        <w:rPr>
+          <w:i/>
+          <w:iCs/>
+        </w:rPr>
         <w:t>Digital Signal Processing</w:t>
       </w:r>
       <w:r>
-        <w:rPr/>
         <w:t>, (20):769–779, 2010.</w:t>
       </w:r>
     </w:p>
     <w:p>
       <w:pPr>
         <w:pStyle w:val="Text"/>
-        <w:widowControl/>
-        <w:bidi w:val="0"/>
-        <w:spacing w:lineRule="auto" w:line="312" w:before="0" w:after="0"/>
-        <w:ind w:left="720" w:right="0" w:hanging="720"/>
-        <w:jc w:val="left"/>
-        <w:rPr/>
-      </w:pPr>
-      <w:r>
-        <w:rPr/>
-      </w:r>
-    </w:p>
-    <w:p>
-      <w:pPr>
-        <w:pStyle w:val="Text"/>
-        <w:widowControl/>
-        <w:bidi w:val="0"/>
-        <w:spacing w:lineRule="auto" w:line="312" w:before="0" w:after="0"/>
-        <w:ind w:left="720" w:right="0" w:hanging="720"/>
-        <w:jc w:val="left"/>
-        <w:rPr/>
-      </w:pPr>
-      <w:r>
-        <w:rPr/>
+        <w:ind w:left="720" w:hanging="720"/>
+      </w:pPr>
+    </w:p>
+    <w:p>
+      <w:pPr>
+        <w:pStyle w:val="Text"/>
+        <w:ind w:left="720" w:hanging="720"/>
+      </w:pPr>
+      <w:r>
         <w:t>[6]</w:t>
+      </w:r>
+      <w:r>
         <w:tab/>
-        <w:t>unknown. Poker vision: Playing cards and chips identification based on image processing (pattern recognition and image analysis). online document, last visit: 22/10/2015, 2011. URL: http://what-when-how.com/pattern-recognition-and-image-analysis/poker-vision-playing-cards-and-chips-identification-based-on-image-processing-pattern-recognition-and-image-analysis/.</w:t>
+      </w:r>
+      <w:proofErr w:type="spellStart"/>
+      <w:r>
+        <w:t>unknown</w:t>
+      </w:r>
+      <w:proofErr w:type="spellEnd"/>
+      <w:r>
+        <w:t xml:space="preserve">. Poker </w:t>
+      </w:r>
+      <w:proofErr w:type="spellStart"/>
+      <w:r>
+        <w:t>vision</w:t>
+      </w:r>
+      <w:proofErr w:type="spellEnd"/>
+      <w:r>
+        <w:t xml:space="preserve">: </w:t>
+      </w:r>
+      <w:proofErr w:type="spellStart"/>
+      <w:r>
+        <w:t>Playing</w:t>
+      </w:r>
+      <w:proofErr w:type="spellEnd"/>
+      <w:r>
+        <w:t xml:space="preserve"> </w:t>
+      </w:r>
+      <w:proofErr w:type="spellStart"/>
+      <w:r>
+        <w:t>cards</w:t>
+      </w:r>
+      <w:proofErr w:type="spellEnd"/>
+      <w:r>
+        <w:t xml:space="preserve"> </w:t>
+      </w:r>
+      <w:proofErr w:type="spellStart"/>
+      <w:r>
+        <w:t>and</w:t>
+      </w:r>
+      <w:proofErr w:type="spellEnd"/>
+      <w:r>
+        <w:t xml:space="preserve"> </w:t>
+      </w:r>
+      <w:proofErr w:type="spellStart"/>
+      <w:r>
+        <w:t>chips</w:t>
+      </w:r>
+      <w:proofErr w:type="spellEnd"/>
+      <w:r>
+        <w:t xml:space="preserve"> </w:t>
+      </w:r>
+      <w:proofErr w:type="spellStart"/>
+      <w:r>
+        <w:t>identification</w:t>
+      </w:r>
+      <w:proofErr w:type="spellEnd"/>
+      <w:r>
+        <w:t xml:space="preserve"> </w:t>
+      </w:r>
+      <w:proofErr w:type="spellStart"/>
+      <w:r>
+        <w:t>based</w:t>
+      </w:r>
+      <w:proofErr w:type="spellEnd"/>
+      <w:r>
+        <w:t xml:space="preserve"> on </w:t>
+      </w:r>
+      <w:proofErr w:type="spellStart"/>
+      <w:r>
+        <w:t>image</w:t>
+      </w:r>
+      <w:proofErr w:type="spellEnd"/>
+      <w:r>
+        <w:t xml:space="preserve"> </w:t>
+      </w:r>
+      <w:proofErr w:type="spellStart"/>
+      <w:r>
+        <w:t>processing</w:t>
+      </w:r>
+      <w:proofErr w:type="spellEnd"/>
+      <w:r>
+        <w:t xml:space="preserve"> (</w:t>
+      </w:r>
+      <w:proofErr w:type="spellStart"/>
+      <w:r>
+        <w:t>pattern</w:t>
+      </w:r>
+      <w:proofErr w:type="spellEnd"/>
+      <w:r>
+        <w:t xml:space="preserve"> </w:t>
+      </w:r>
+      <w:proofErr w:type="spellStart"/>
+      <w:r>
+        <w:t>recognition</w:t>
+      </w:r>
+      <w:proofErr w:type="spellEnd"/>
+      <w:r>
+        <w:t xml:space="preserve"> </w:t>
+      </w:r>
+      <w:proofErr w:type="spellStart"/>
+      <w:r>
+        <w:t>and</w:t>
+      </w:r>
+      <w:proofErr w:type="spellEnd"/>
+      <w:r>
+        <w:t xml:space="preserve"> </w:t>
+      </w:r>
+      <w:proofErr w:type="spellStart"/>
+      <w:r>
+        <w:t>image</w:t>
+      </w:r>
+      <w:proofErr w:type="spellEnd"/>
+      <w:r>
+        <w:t xml:space="preserve"> </w:t>
+      </w:r>
+      <w:proofErr w:type="spellStart"/>
+      <w:r>
+        <w:t>analysis</w:t>
+      </w:r>
+      <w:proofErr w:type="spellEnd"/>
+      <w:r>
+        <w:t xml:space="preserve">). online </w:t>
+      </w:r>
+      <w:proofErr w:type="spellStart"/>
+      <w:r>
+        <w:t>document</w:t>
+      </w:r>
+      <w:proofErr w:type="spellEnd"/>
+      <w:r>
+        <w:t xml:space="preserve">, last </w:t>
+      </w:r>
+      <w:proofErr w:type="spellStart"/>
+      <w:r>
+        <w:t>visit</w:t>
+      </w:r>
+      <w:proofErr w:type="spellEnd"/>
+      <w:r>
+        <w:t>: 22/10/2015, 2011. URL: http://what-when-how.com/pattern-recognition-and-image-analysis/poker-vision-playing-cards-and-chips-identification-based-on-image-processing-pattern-recognition-and-image-analysis/.</w:t>
       </w:r>
     </w:p>
     <w:sectPr>
-      <w:footerReference w:type="default" r:id="rId3"/>
-      <w:type w:val="nextPage"/>
+      <w:footerReference w:type="default" r:id="rId10"/>
       <w:pgSz w:w="11906" w:h="16838"/>
-      <w:pgMar w:left="1417" w:right="1417" w:header="0" w:top="1417" w:footer="708" w:bottom="1134" w:gutter="0"/>
-      <w:pgNumType w:fmt="decimal"/>
-      <w:formProt w:val="false"/>
-      <w:textDirection w:val="lrTb"/>
-      <w:docGrid w:type="default" w:linePitch="360" w:charSpace="4294965247"/>
+      <w:pgMar w:top="1417" w:right="1417" w:bottom="1134" w:left="1417" w:header="0" w:footer="708" w:gutter="0"/>
+      <w:cols w:space="720"/>
+      <w:formProt w:val="0"/>
+      <w:docGrid w:linePitch="360" w:charSpace="-2049"/>
     </w:sectPr>
   </w:body>
 </w:document>
 </file>
 
+<file path=word/endnotes.xml><?xml version="1.0" encoding="utf-8"?>
+<w:endnotes xmlns:wpc="http://schemas.microsoft.com/office/word/2010/wordprocessingCanvas" xmlns:mo="http://schemas.microsoft.com/office/mac/office/2008/main" xmlns:mc="http://schemas.openxmlformats.org/markup-compatibility/2006" xmlns:mv="urn:schemas-microsoft-com:mac:vml" xmlns:o="urn:schemas-microsoft-com:office:office" xmlns:r="http://schemas.openxmlformats.org/officeDocument/2006/relationships" xmlns:m="http://schemas.openxmlformats.org/officeDocument/2006/math" xmlns:v="urn:schemas-microsoft-com:vml" xmlns:wp14="http://schemas.microsoft.com/office/word/2010/wordprocessingDrawing" xmlns:wp="http://schemas.openxmlformats.org/drawingml/2006/wordprocessingDrawing" xmlns:w10="urn:schemas-microsoft-com:office:word" xmlns:w="http://schemas.openxmlformats.org/wordprocessingml/2006/main" xmlns:w14="http://schemas.microsoft.com/office/word/2010/wordml" xmlns:wpg="http://schemas.microsoft.com/office/word/2010/wordprocessingGroup" xmlns:wpi="http://schemas.microsoft.com/office/word/2010/wordprocessingInk" xmlns:wne="http://schemas.microsoft.com/office/word/2006/wordml" xmlns:wps="http://schemas.microsoft.com/office/word/2010/wordprocessingShape" mc:Ignorable="w14 wp14">
+  <w:endnote w:type="separator" w:id="-1">
+    <w:p>
+      <w:pPr>
+        <w:spacing w:after="0" w:line="240" w:lineRule="auto"/>
+      </w:pPr>
+      <w:r>
+        <w:separator/>
+      </w:r>
+    </w:p>
+  </w:endnote>
+  <w:endnote w:type="continuationSeparator" w:id="0">
+    <w:p>
+      <w:pPr>
+        <w:spacing w:after="0" w:line="240" w:lineRule="auto"/>
+      </w:pPr>
+      <w:r>
+        <w:continuationSeparator/>
+      </w:r>
+    </w:p>
+  </w:endnote>
+</w:endnotes>
+</file>
+
 <file path=word/footer1.xml><?xml version="1.0" encoding="utf-8"?>
-<w:ftr xmlns:o="urn:schemas-microsoft-com:office:office" xmlns:r="http://schemas.openxmlformats.org/officeDocument/2006/relationships" xmlns:v="urn:schemas-microsoft-com:vml" xmlns:w="http://schemas.openxmlformats.org/wordprocessingml/2006/main" xmlns:w10="urn:schemas-microsoft-com:office:word" xmlns:wp="http://schemas.openxmlformats.org/drawingml/2006/wordprocessingDrawing" xmlns:wps="http://schemas.microsoft.com/office/word/2010/wordprocessingShape" xmlns:wpg="http://schemas.microsoft.com/office/word/2010/wordprocessingGroup" xmlns:mc="http://schemas.openxmlformats.org/markup-compatibility/2006" xmlns:wp14="http://schemas.microsoft.com/office/word/2010/wordprocessingDrawing" xmlns:w14="http://schemas.microsoft.com/office/word/2010/wordml" mc:Ignorable="w14 wp14">
+<w:ftr xmlns:wpc="http://schemas.microsoft.com/office/word/2010/wordprocessingCanvas" xmlns:mo="http://schemas.microsoft.com/office/mac/office/2008/main" xmlns:mc="http://schemas.openxmlformats.org/markup-compatibility/2006" xmlns:mv="urn:schemas-microsoft-com:mac:vml" xmlns:o="urn:schemas-microsoft-com:office:office" xmlns:r="http://schemas.openxmlformats.org/officeDocument/2006/relationships" xmlns:m="http://schemas.openxmlformats.org/officeDocument/2006/math" xmlns:v="urn:schemas-microsoft-com:vml" xmlns:wp14="http://schemas.microsoft.com/office/word/2010/wordprocessingDrawing" xmlns:wp="http://schemas.openxmlformats.org/drawingml/2006/wordprocessingDrawing" xmlns:w10="urn:schemas-microsoft-com:office:word" xmlns:w="http://schemas.openxmlformats.org/wordprocessingml/2006/main" xmlns:w14="http://schemas.microsoft.com/office/word/2010/wordml" xmlns:wpg="http://schemas.microsoft.com/office/word/2010/wordprocessingGroup" xmlns:wpi="http://schemas.microsoft.com/office/word/2010/wordprocessingInk" xmlns:wne="http://schemas.microsoft.com/office/word/2006/wordml" xmlns:wps="http://schemas.microsoft.com/office/word/2010/wordprocessingShape" mc:Ignorable="w14 wp14">
   <w:sdt>
     <w:sdtPr>
+      <w:id w:val="1282905991"/>
       <w:docPartObj>
         <w:docPartGallery w:val="Page Numbers (Bottom of Page)"/>
-        <w:docPartUnique w:val=""/>
+        <w:docPartUnique/>
       </w:docPartObj>
-      <w:id w:val="1282905991"/>
     </w:sdtPr>
     <w:sdtContent>
       <w:p>
         <w:pPr>
           <w:pStyle w:val="Footer"/>
           <w:jc w:val="right"/>
-          <w:rPr/>
         </w:pPr>
         <w:r>
-          <w:rPr/>
           <w:fldChar w:fldCharType="begin"/>
         </w:r>
         <w:r>
-          <w:instrText> PAGE </w:instrText>
+          <w:instrText>PAGE</w:instrText>
         </w:r>
         <w:r>
           <w:fldChar w:fldCharType="separate"/>
         </w:r>
         <w:r>
-          <w:t>14</w:t>
+          <w:rPr>
+            <w:noProof/>
+          </w:rPr>
+          <w:t>10</w:t>
         </w:r>
         <w:r>
           <w:fldChar w:fldCharType="end"/>
@@ -5289,18 +6127,42 @@
   <w:p>
     <w:pPr>
       <w:pStyle w:val="Footer"/>
-      <w:rPr/>
     </w:pPr>
-    <w:r>
-      <w:rPr/>
-    </w:r>
   </w:p>
 </w:ftr>
 </file>
 
+<file path=word/footnotes.xml><?xml version="1.0" encoding="utf-8"?>
+<w:footnotes xmlns:wpc="http://schemas.microsoft.com/office/word/2010/wordprocessingCanvas" xmlns:mo="http://schemas.microsoft.com/office/mac/office/2008/main" xmlns:mc="http://schemas.openxmlformats.org/markup-compatibility/2006" xmlns:mv="urn:schemas-microsoft-com:mac:vml" xmlns:o="urn:schemas-microsoft-com:office:office" xmlns:r="http://schemas.openxmlformats.org/officeDocument/2006/relationships" xmlns:m="http://schemas.openxmlformats.org/officeDocument/2006/math" xmlns:v="urn:schemas-microsoft-com:vml" xmlns:wp14="http://schemas.microsoft.com/office/word/2010/wordprocessingDrawing" xmlns:wp="http://schemas.openxmlformats.org/drawingml/2006/wordprocessingDrawing" xmlns:w10="urn:schemas-microsoft-com:office:word" xmlns:w="http://schemas.openxmlformats.org/wordprocessingml/2006/main" xmlns:w14="http://schemas.microsoft.com/office/word/2010/wordml" xmlns:wpg="http://schemas.microsoft.com/office/word/2010/wordprocessingGroup" xmlns:wpi="http://schemas.microsoft.com/office/word/2010/wordprocessingInk" xmlns:wne="http://schemas.microsoft.com/office/word/2006/wordml" xmlns:wps="http://schemas.microsoft.com/office/word/2010/wordprocessingShape" mc:Ignorable="w14 wp14">
+  <w:footnote w:type="separator" w:id="-1">
+    <w:p>
+      <w:pPr>
+        <w:spacing w:after="0" w:line="240" w:lineRule="auto"/>
+      </w:pPr>
+      <w:r>
+        <w:separator/>
+      </w:r>
+    </w:p>
+  </w:footnote>
+  <w:footnote w:type="continuationSeparator" w:id="0">
+    <w:p>
+      <w:pPr>
+        <w:spacing w:after="0" w:line="240" w:lineRule="auto"/>
+      </w:pPr>
+      <w:r>
+        <w:continuationSeparator/>
+      </w:r>
+    </w:p>
+  </w:footnote>
+</w:footnotes>
+</file>
+
 <file path=word/numbering.xml><?xml version="1.0" encoding="utf-8"?>
-<w:numbering xmlns:w="http://schemas.openxmlformats.org/wordprocessingml/2006/main" xmlns:o="urn:schemas-microsoft-com:office:office" xmlns:r="http://schemas.openxmlformats.org/officeDocument/2006/relationships" xmlns:v="urn:schemas-microsoft-com:vml">
-  <w:abstractNum w:abstractNumId="1">
+<w:numbering xmlns:wpc="http://schemas.microsoft.com/office/word/2010/wordprocessingCanvas" xmlns:mo="http://schemas.microsoft.com/office/mac/office/2008/main" xmlns:mc="http://schemas.openxmlformats.org/markup-compatibility/2006" xmlns:mv="urn:schemas-microsoft-com:mac:vml" xmlns:o="urn:schemas-microsoft-com:office:office" xmlns:r="http://schemas.openxmlformats.org/officeDocument/2006/relationships" xmlns:m="http://schemas.openxmlformats.org/officeDocument/2006/math" xmlns:v="urn:schemas-microsoft-com:vml" xmlns:wp14="http://schemas.microsoft.com/office/word/2010/wordprocessingDrawing" xmlns:wp="http://schemas.openxmlformats.org/drawingml/2006/wordprocessingDrawing" xmlns:w10="urn:schemas-microsoft-com:office:word" xmlns:w="http://schemas.openxmlformats.org/wordprocessingml/2006/main" xmlns:w14="http://schemas.microsoft.com/office/word/2010/wordml" xmlns:wpg="http://schemas.microsoft.com/office/word/2010/wordprocessingGroup" xmlns:wpi="http://schemas.microsoft.com/office/word/2010/wordprocessingInk" xmlns:wne="http://schemas.microsoft.com/office/word/2006/wordml" xmlns:wps="http://schemas.microsoft.com/office/word/2010/wordprocessingShape" mc:Ignorable="w14 wp14">
+  <w:abstractNum w:abstractNumId="0">
+    <w:nsid w:val="0D3F4DFA"/>
+    <w:multiLevelType w:val="multilevel"/>
+    <w:tmpl w:val="8B82876E"/>
     <w:lvl w:ilvl="0">
       <w:start w:val="1"/>
       <w:numFmt w:val="bullet"/>
@@ -5410,7 +6272,10 @@
       </w:rPr>
     </w:lvl>
   </w:abstractNum>
-  <w:abstractNum w:abstractNumId="2">
+  <w:abstractNum w:abstractNumId="1">
+    <w:nsid w:val="0E7B27BE"/>
+    <w:multiLevelType w:val="multilevel"/>
+    <w:tmpl w:val="B0C85CC6"/>
     <w:lvl w:ilvl="0">
       <w:start w:val="1"/>
       <w:numFmt w:val="bullet"/>
@@ -5520,7 +6385,10 @@
       </w:rPr>
     </w:lvl>
   </w:abstractNum>
-  <w:abstractNum w:abstractNumId="3">
+  <w:abstractNum w:abstractNumId="2">
+    <w:nsid w:val="2A884F50"/>
+    <w:multiLevelType w:val="multilevel"/>
+    <w:tmpl w:val="E026AA1A"/>
     <w:lvl w:ilvl="0">
       <w:start w:val="1"/>
       <w:numFmt w:val="bullet"/>
@@ -5630,7 +6498,132 @@
       </w:rPr>
     </w:lvl>
   </w:abstractNum>
+  <w:abstractNum w:abstractNumId="3">
+    <w:nsid w:val="2E7E4484"/>
+    <w:multiLevelType w:val="multilevel"/>
+    <w:tmpl w:val="5E6E40D6"/>
+    <w:lvl w:ilvl="0">
+      <w:start w:val="1"/>
+      <w:numFmt w:val="decimal"/>
+      <w:suff w:val="nothing"/>
+      <w:lvlText w:val=""/>
+      <w:lvlJc w:val="left"/>
+      <w:pPr>
+        <w:tabs>
+          <w:tab w:val="num" w:pos="432"/>
+        </w:tabs>
+        <w:ind w:left="432" w:hanging="432"/>
+      </w:pPr>
+    </w:lvl>
+    <w:lvl w:ilvl="1">
+      <w:start w:val="1"/>
+      <w:numFmt w:val="decimal"/>
+      <w:suff w:val="nothing"/>
+      <w:lvlText w:val=""/>
+      <w:lvlJc w:val="left"/>
+      <w:pPr>
+        <w:tabs>
+          <w:tab w:val="num" w:pos="576"/>
+        </w:tabs>
+        <w:ind w:left="576" w:hanging="576"/>
+      </w:pPr>
+    </w:lvl>
+    <w:lvl w:ilvl="2">
+      <w:start w:val="1"/>
+      <w:numFmt w:val="decimal"/>
+      <w:suff w:val="nothing"/>
+      <w:lvlText w:val=""/>
+      <w:lvlJc w:val="left"/>
+      <w:pPr>
+        <w:tabs>
+          <w:tab w:val="num" w:pos="720"/>
+        </w:tabs>
+        <w:ind w:left="720" w:hanging="720"/>
+      </w:pPr>
+    </w:lvl>
+    <w:lvl w:ilvl="3">
+      <w:start w:val="1"/>
+      <w:numFmt w:val="decimal"/>
+      <w:suff w:val="nothing"/>
+      <w:lvlText w:val=""/>
+      <w:lvlJc w:val="left"/>
+      <w:pPr>
+        <w:tabs>
+          <w:tab w:val="num" w:pos="864"/>
+        </w:tabs>
+        <w:ind w:left="864" w:hanging="864"/>
+      </w:pPr>
+    </w:lvl>
+    <w:lvl w:ilvl="4">
+      <w:start w:val="1"/>
+      <w:numFmt w:val="decimal"/>
+      <w:suff w:val="nothing"/>
+      <w:lvlText w:val=""/>
+      <w:lvlJc w:val="left"/>
+      <w:pPr>
+        <w:tabs>
+          <w:tab w:val="num" w:pos="1008"/>
+        </w:tabs>
+        <w:ind w:left="1008" w:hanging="1008"/>
+      </w:pPr>
+    </w:lvl>
+    <w:lvl w:ilvl="5">
+      <w:start w:val="1"/>
+      <w:numFmt w:val="decimal"/>
+      <w:suff w:val="nothing"/>
+      <w:lvlText w:val=""/>
+      <w:lvlJc w:val="left"/>
+      <w:pPr>
+        <w:tabs>
+          <w:tab w:val="num" w:pos="1152"/>
+        </w:tabs>
+        <w:ind w:left="1152" w:hanging="1152"/>
+      </w:pPr>
+    </w:lvl>
+    <w:lvl w:ilvl="6">
+      <w:start w:val="1"/>
+      <w:numFmt w:val="decimal"/>
+      <w:suff w:val="nothing"/>
+      <w:lvlText w:val=""/>
+      <w:lvlJc w:val="left"/>
+      <w:pPr>
+        <w:tabs>
+          <w:tab w:val="num" w:pos="1296"/>
+        </w:tabs>
+        <w:ind w:left="1296" w:hanging="1296"/>
+      </w:pPr>
+    </w:lvl>
+    <w:lvl w:ilvl="7">
+      <w:start w:val="1"/>
+      <w:numFmt w:val="decimal"/>
+      <w:suff w:val="nothing"/>
+      <w:lvlText w:val=""/>
+      <w:lvlJc w:val="left"/>
+      <w:pPr>
+        <w:tabs>
+          <w:tab w:val="num" w:pos="1440"/>
+        </w:tabs>
+        <w:ind w:left="1440" w:hanging="1440"/>
+      </w:pPr>
+    </w:lvl>
+    <w:lvl w:ilvl="8">
+      <w:start w:val="1"/>
+      <w:numFmt w:val="decimal"/>
+      <w:suff w:val="nothing"/>
+      <w:lvlText w:val=""/>
+      <w:lvlJc w:val="left"/>
+      <w:pPr>
+        <w:tabs>
+          <w:tab w:val="num" w:pos="1584"/>
+        </w:tabs>
+        <w:ind w:left="1584" w:hanging="1584"/>
+      </w:pPr>
+    </w:lvl>
+  </w:abstractNum>
   <w:abstractNum w:abstractNumId="4">
+    <w:nsid w:val="2F9638BA"/>
+    <w:multiLevelType w:val="multilevel"/>
+    <w:tmpl w:val="C9DEF212"/>
     <w:lvl w:ilvl="0">
       <w:start w:val="1"/>
       <w:numFmt w:val="bullet"/>
@@ -5741,6 +6734,9 @@
     </w:lvl>
   </w:abstractNum>
   <w:abstractNum w:abstractNumId="5">
+    <w:nsid w:val="32925B90"/>
+    <w:multiLevelType w:val="multilevel"/>
+    <w:tmpl w:val="CEBEDAE2"/>
     <w:lvl w:ilvl="0">
       <w:start w:val="1"/>
       <w:numFmt w:val="bullet"/>
@@ -5851,6 +6847,9 @@
     </w:lvl>
   </w:abstractNum>
   <w:abstractNum w:abstractNumId="6">
+    <w:nsid w:val="45660ECF"/>
+    <w:multiLevelType w:val="multilevel"/>
+    <w:tmpl w:val="7924FBE6"/>
     <w:lvl w:ilvl="0">
       <w:start w:val="1"/>
       <w:numFmt w:val="bullet"/>
@@ -5961,6 +6960,9 @@
     </w:lvl>
   </w:abstractNum>
   <w:abstractNum w:abstractNumId="7">
+    <w:nsid w:val="55573983"/>
+    <w:multiLevelType w:val="multilevel"/>
+    <w:tmpl w:val="39E46886"/>
     <w:lvl w:ilvl="0">
       <w:start w:val="1"/>
       <w:numFmt w:val="bullet"/>
@@ -6070,158 +7072,39 @@
       </w:rPr>
     </w:lvl>
   </w:abstractNum>
-  <w:abstractNum w:abstractNumId="8">
-    <w:lvl w:ilvl="0">
-      <w:start w:val="1"/>
-      <w:numFmt w:val="decimal"/>
-      <w:suff w:val="nothing"/>
-      <w:lvlText w:val=""/>
-      <w:lvlJc w:val="left"/>
-      <w:pPr>
-        <w:tabs>
-          <w:tab w:val="num" w:pos="432"/>
-        </w:tabs>
-        <w:ind w:left="432" w:hanging="432"/>
-      </w:pPr>
-    </w:lvl>
-    <w:lvl w:ilvl="1">
-      <w:start w:val="1"/>
-      <w:numFmt w:val="decimal"/>
-      <w:suff w:val="nothing"/>
-      <w:lvlText w:val=""/>
-      <w:lvlJc w:val="left"/>
-      <w:pPr>
-        <w:tabs>
-          <w:tab w:val="num" w:pos="576"/>
-        </w:tabs>
-        <w:ind w:left="576" w:hanging="576"/>
-      </w:pPr>
-    </w:lvl>
-    <w:lvl w:ilvl="2">
-      <w:start w:val="1"/>
-      <w:numFmt w:val="decimal"/>
-      <w:suff w:val="nothing"/>
-      <w:lvlText w:val=""/>
-      <w:lvlJc w:val="left"/>
-      <w:pPr>
-        <w:tabs>
-          <w:tab w:val="num" w:pos="720"/>
-        </w:tabs>
-        <w:ind w:left="720" w:hanging="720"/>
-      </w:pPr>
-    </w:lvl>
-    <w:lvl w:ilvl="3">
-      <w:start w:val="1"/>
-      <w:numFmt w:val="decimal"/>
-      <w:suff w:val="nothing"/>
-      <w:lvlText w:val=""/>
-      <w:lvlJc w:val="left"/>
-      <w:pPr>
-        <w:tabs>
-          <w:tab w:val="num" w:pos="864"/>
-        </w:tabs>
-        <w:ind w:left="864" w:hanging="864"/>
-      </w:pPr>
-    </w:lvl>
-    <w:lvl w:ilvl="4">
-      <w:start w:val="1"/>
-      <w:numFmt w:val="decimal"/>
-      <w:suff w:val="nothing"/>
-      <w:lvlText w:val=""/>
-      <w:lvlJc w:val="left"/>
-      <w:pPr>
-        <w:tabs>
-          <w:tab w:val="num" w:pos="1008"/>
-        </w:tabs>
-        <w:ind w:left="1008" w:hanging="1008"/>
-      </w:pPr>
-    </w:lvl>
-    <w:lvl w:ilvl="5">
-      <w:start w:val="1"/>
-      <w:numFmt w:val="decimal"/>
-      <w:suff w:val="nothing"/>
-      <w:lvlText w:val=""/>
-      <w:lvlJc w:val="left"/>
-      <w:pPr>
-        <w:tabs>
-          <w:tab w:val="num" w:pos="1152"/>
-        </w:tabs>
-        <w:ind w:left="1152" w:hanging="1152"/>
-      </w:pPr>
-    </w:lvl>
-    <w:lvl w:ilvl="6">
-      <w:start w:val="1"/>
-      <w:numFmt w:val="decimal"/>
-      <w:suff w:val="nothing"/>
-      <w:lvlText w:val=""/>
-      <w:lvlJc w:val="left"/>
-      <w:pPr>
-        <w:tabs>
-          <w:tab w:val="num" w:pos="1296"/>
-        </w:tabs>
-        <w:ind w:left="1296" w:hanging="1296"/>
-      </w:pPr>
-    </w:lvl>
-    <w:lvl w:ilvl="7">
-      <w:start w:val="1"/>
-      <w:numFmt w:val="decimal"/>
-      <w:suff w:val="nothing"/>
-      <w:lvlText w:val=""/>
-      <w:lvlJc w:val="left"/>
-      <w:pPr>
-        <w:tabs>
-          <w:tab w:val="num" w:pos="1440"/>
-        </w:tabs>
-        <w:ind w:left="1440" w:hanging="1440"/>
-      </w:pPr>
-    </w:lvl>
-    <w:lvl w:ilvl="8">
-      <w:start w:val="1"/>
-      <w:numFmt w:val="decimal"/>
-      <w:suff w:val="nothing"/>
-      <w:lvlText w:val=""/>
-      <w:lvlJc w:val="left"/>
-      <w:pPr>
-        <w:tabs>
-          <w:tab w:val="num" w:pos="1584"/>
-        </w:tabs>
-        <w:ind w:left="1584" w:hanging="1584"/>
-      </w:pPr>
-    </w:lvl>
-  </w:abstractNum>
   <w:num w:numId="1">
+    <w:abstractNumId w:val="0"/>
+  </w:num>
+  <w:num w:numId="2">
     <w:abstractNumId w:val="1"/>
   </w:num>
-  <w:num w:numId="2">
+  <w:num w:numId="3">
+    <w:abstractNumId w:val="6"/>
+  </w:num>
+  <w:num w:numId="4">
+    <w:abstractNumId w:val="5"/>
+  </w:num>
+  <w:num w:numId="5">
+    <w:abstractNumId w:val="7"/>
+  </w:num>
+  <w:num w:numId="6">
+    <w:abstractNumId w:val="4"/>
+  </w:num>
+  <w:num w:numId="7">
     <w:abstractNumId w:val="2"/>
   </w:num>
-  <w:num w:numId="3">
+  <w:num w:numId="8">
     <w:abstractNumId w:val="3"/>
-  </w:num>
-  <w:num w:numId="4">
-    <w:abstractNumId w:val="4"/>
-  </w:num>
-  <w:num w:numId="5">
-    <w:abstractNumId w:val="5"/>
-  </w:num>
-  <w:num w:numId="6">
-    <w:abstractNumId w:val="6"/>
-  </w:num>
-  <w:num w:numId="7">
-    <w:abstractNumId w:val="7"/>
-  </w:num>
-  <w:num w:numId="8">
-    <w:abstractNumId w:val="8"/>
   </w:num>
 </w:numbering>
 </file>
 
 <file path=word/styles.xml><?xml version="1.0" encoding="utf-8"?>
-<w:styles xmlns:w="http://schemas.openxmlformats.org/wordprocessingml/2006/main" xmlns:w14="http://schemas.microsoft.com/office/word/2010/wordml" xmlns:mc="http://schemas.openxmlformats.org/markup-compatibility/2006" mc:Ignorable="w14">
+<w:styles xmlns:mc="http://schemas.openxmlformats.org/markup-compatibility/2006" xmlns:r="http://schemas.openxmlformats.org/officeDocument/2006/relationships" xmlns:w="http://schemas.openxmlformats.org/wordprocessingml/2006/main" xmlns:w14="http://schemas.microsoft.com/office/word/2010/wordml" mc:Ignorable="w14">
   <w:docDefaults>
     <w:rPrDefault>
       <w:rPr>
-        <w:rFonts w:ascii="Calibri" w:hAnsi="Calibri" w:eastAsia="Calibri" w:cs="" w:asciiTheme="minorHAnsi" w:cstheme="minorBidi" w:eastAsiaTheme="minorHAnsi" w:hAnsiTheme="minorHAnsi"/>
+        <w:rFonts w:asciiTheme="minorHAnsi" w:eastAsiaTheme="minorHAnsi" w:hAnsiTheme="minorHAnsi" w:cstheme="minorBidi"/>
         <w:sz w:val="22"/>
         <w:szCs w:val="22"/>
         <w:lang w:val="de-DE" w:eastAsia="en-US" w:bidi="ar-SA"/>
@@ -6229,13 +7112,13 @@
     </w:rPrDefault>
     <w:pPrDefault>
       <w:pPr>
-        <w:spacing w:lineRule="auto" w:line="276"/>
+        <w:spacing w:line="276" w:lineRule="auto"/>
       </w:pPr>
     </w:pPrDefault>
   </w:docDefaults>
-  <w:latentStyles w:defLockedState="0" w:defUIPriority="99" w:defSemiHidden="1" w:defUnhideWhenUsed="1" w:defQFormat="0" w:count="267">
-    <w:lsdException w:name="Normal" w:uiPriority="0" w:semiHidden="0" w:unhideWhenUsed="0" w:qFormat="1"/>
-    <w:lsdException w:name="heading 1" w:uiPriority="9" w:semiHidden="0" w:unhideWhenUsed="0" w:qFormat="1"/>
+  <w:latentStyles w:defLockedState="0" w:defUIPriority="99" w:defSemiHidden="1" w:defUnhideWhenUsed="1" w:defQFormat="0" w:count="276">
+    <w:lsdException w:name="Normal" w:semiHidden="0" w:uiPriority="0" w:unhideWhenUsed="0" w:qFormat="1"/>
+    <w:lsdException w:name="heading 1" w:semiHidden="0" w:uiPriority="9" w:unhideWhenUsed="0" w:qFormat="1"/>
     <w:lsdException w:name="heading 2" w:uiPriority="9" w:qFormat="1"/>
     <w:lsdException w:name="heading 3" w:uiPriority="9" w:qFormat="1"/>
     <w:lsdException w:name="heading 4" w:uiPriority="9" w:qFormat="1"/>
@@ -6254,599 +7137,136 @@
     <w:lsdException w:name="toc 8" w:uiPriority="39"/>
     <w:lsdException w:name="toc 9" w:uiPriority="39"/>
     <w:lsdException w:name="caption" w:uiPriority="35" w:qFormat="1"/>
-    <w:lsdException w:name="Title" w:uiPriority="10" w:semiHidden="0" w:unhideWhenUsed="0" w:qFormat="1"/>
+    <w:lsdException w:name="Title" w:semiHidden="0" w:uiPriority="10" w:unhideWhenUsed="0" w:qFormat="1"/>
     <w:lsdException w:name="Default Paragraph Font" w:uiPriority="1"/>
-    <w:lsdException w:name="Subtitle" w:uiPriority="11" w:semiHidden="0" w:unhideWhenUsed="0" w:qFormat="1"/>
-    <w:lsdException w:name="Strong" w:uiPriority="22" w:semiHidden="0" w:unhideWhenUsed="0" w:qFormat="1"/>
-    <w:lsdException w:name="Emphasis" w:uiPriority="20" w:semiHidden="0" w:unhideWhenUsed="0" w:qFormat="1"/>
-    <w:lsdException w:name="Table Grid" w:uiPriority="59" w:semiHidden="0" w:unhideWhenUsed="0"/>
+    <w:lsdException w:name="Subtitle" w:semiHidden="0" w:uiPriority="11" w:unhideWhenUsed="0" w:qFormat="1"/>
+    <w:lsdException w:name="Strong" w:semiHidden="0" w:uiPriority="22" w:unhideWhenUsed="0" w:qFormat="1"/>
+    <w:lsdException w:name="Emphasis" w:semiHidden="0" w:uiPriority="20" w:unhideWhenUsed="0" w:qFormat="1"/>
+    <w:lsdException w:name="Table Grid" w:semiHidden="0" w:uiPriority="59" w:unhideWhenUsed="0"/>
     <w:lsdException w:name="Placeholder Text" w:unhideWhenUsed="0"/>
-    <w:lsdException w:name="No Spacing" w:uiPriority="1" w:semiHidden="0" w:unhideWhenUsed="0" w:qFormat="1"/>
-    <w:lsdException w:name="Light Shading" w:uiPriority="60" w:semiHidden="0" w:unhideWhenUsed="0"/>
-    <w:lsdException w:name="Light List" w:uiPriority="61" w:semiHidden="0" w:unhideWhenUsed="0"/>
-    <w:lsdException w:name="Light Grid" w:uiPriority="62" w:semiHidden="0" w:unhideWhenUsed="0"/>
-    <w:lsdException w:name="Medium Shading 1" w:uiPriority="63" w:semiHidden="0" w:unhideWhenUsed="0"/>
-    <w:lsdException w:name="Medium Shading 2" w:uiPriority="64" w:semiHidden="0" w:unhideWhenUsed="0"/>
-    <w:lsdException w:name="Medium List 1" w:uiPriority="65" w:semiHidden="0" w:unhideWhenUsed="0"/>
-    <w:lsdException w:name="Medium List 2" w:uiPriority="66" w:semiHidden="0" w:unhideWhenUsed="0"/>
-    <w:lsdException w:name="Medium Grid 1" w:uiPriority="67" w:semiHidden="0" w:unhideWhenUsed="0"/>
-    <w:lsdException w:name="Medium Grid 2" w:uiPriority="68" w:semiHidden="0" w:unhideWhenUsed="0"/>
-    <w:lsdException w:name="Medium Grid 3" w:uiPriority="69" w:semiHidden="0" w:unhideWhenUsed="0"/>
-    <w:lsdException w:name="Dark List" w:uiPriority="70" w:semiHidden="0" w:unhideWhenUsed="0"/>
-    <w:lsdException w:name="Colorful Shading" w:uiPriority="71" w:semiHidden="0" w:unhideWhenUsed="0"/>
-    <w:lsdException w:name="Colorful List" w:uiPriority="72" w:semiHidden="0" w:unhideWhenUsed="0"/>
-    <w:lsdException w:name="Colorful Grid" w:uiPriority="73" w:semiHidden="0" w:unhideWhenUsed="0"/>
-    <w:lsdException w:name="Light Shading Accent 1" w:uiPriority="60" w:semiHidden="0" w:unhideWhenUsed="0"/>
-    <w:lsdException w:name="Light List Accent 1" w:uiPriority="61" w:semiHidden="0" w:unhideWhenUsed="0"/>
-    <w:lsdException w:name="Light Grid Accent 1" w:uiPriority="62" w:semiHidden="0" w:unhideWhenUsed="0"/>
-    <w:lsdException w:name="Medium Shading 1 Accent 1" w:uiPriority="63" w:semiHidden="0" w:unhideWhenUsed="0"/>
-    <w:lsdException w:name="Medium Shading 2 Accent 1" w:uiPriority="64" w:semiHidden="0" w:unhideWhenUsed="0"/>
-    <w:lsdException w:name="Medium List 1 Accent 1" w:uiPriority="65" w:semiHidden="0" w:unhideWhenUsed="0"/>
+    <w:lsdException w:name="No Spacing" w:semiHidden="0" w:uiPriority="1" w:unhideWhenUsed="0" w:qFormat="1"/>
+    <w:lsdException w:name="Light Shading" w:semiHidden="0" w:uiPriority="60" w:unhideWhenUsed="0"/>
+    <w:lsdException w:name="Light List" w:semiHidden="0" w:uiPriority="61" w:unhideWhenUsed="0"/>
+    <w:lsdException w:name="Light Grid" w:semiHidden="0" w:uiPriority="62" w:unhideWhenUsed="0"/>
+    <w:lsdException w:name="Medium Shading 1" w:semiHidden="0" w:uiPriority="63" w:unhideWhenUsed="0"/>
+    <w:lsdException w:name="Medium Shading 2" w:semiHidden="0" w:uiPriority="64" w:unhideWhenUsed="0"/>
+    <w:lsdException w:name="Medium List 1" w:semiHidden="0" w:uiPriority="65" w:unhideWhenUsed="0"/>
+    <w:lsdException w:name="Medium List 2" w:semiHidden="0" w:uiPriority="66" w:unhideWhenUsed="0"/>
+    <w:lsdException w:name="Medium Grid 1" w:semiHidden="0" w:uiPriority="67" w:unhideWhenUsed="0"/>
+    <w:lsdException w:name="Medium Grid 2" w:semiHidden="0" w:uiPriority="68" w:unhideWhenUsed="0"/>
+    <w:lsdException w:name="Medium Grid 3" w:semiHidden="0" w:uiPriority="69" w:unhideWhenUsed="0"/>
+    <w:lsdException w:name="Dark List" w:semiHidden="0" w:uiPriority="70" w:unhideWhenUsed="0"/>
+    <w:lsdException w:name="Colorful Shading" w:semiHidden="0" w:uiPriority="71" w:unhideWhenUsed="0"/>
+    <w:lsdException w:name="Colorful List" w:semiHidden="0" w:uiPriority="72" w:unhideWhenUsed="0"/>
+    <w:lsdException w:name="Colorful Grid" w:semiHidden="0" w:uiPriority="73" w:unhideWhenUsed="0"/>
+    <w:lsdException w:name="Light Shading Accent 1" w:semiHidden="0" w:uiPriority="60" w:unhideWhenUsed="0"/>
+    <w:lsdException w:name="Light List Accent 1" w:semiHidden="0" w:uiPriority="61" w:unhideWhenUsed="0"/>
+    <w:lsdException w:name="Light Grid Accent 1" w:semiHidden="0" w:uiPriority="62" w:unhideWhenUsed="0"/>
+    <w:lsdException w:name="Medium Shading 1 Accent 1" w:semiHidden="0" w:uiPriority="63" w:unhideWhenUsed="0"/>
+    <w:lsdException w:name="Medium Shading 2 Accent 1" w:semiHidden="0" w:uiPriority="64" w:unhideWhenUsed="0"/>
+    <w:lsdException w:name="Medium List 1 Accent 1" w:semiHidden="0" w:uiPriority="65" w:unhideWhenUsed="0"/>
     <w:lsdException w:name="Revision" w:unhideWhenUsed="0"/>
-    <w:lsdException w:name="List Paragraph" w:uiPriority="34" w:semiHidden="0" w:unhideWhenUsed="0" w:qFormat="1"/>
-    <w:lsdException w:name="Quote" w:uiPriority="29" w:semiHidden="0" w:unhideWhenUsed="0" w:qFormat="1"/>
-    <w:lsdException w:name="Intense Quote" w:uiPriority="30" w:semiHidden="0" w:unhideWhenUsed="0" w:qFormat="1"/>
-    <w:lsdException w:name="Medium List 2 Accent 1" w:uiPriority="66" w:semiHidden="0" w:unhideWhenUsed="0"/>
-    <w:lsdException w:name="Medium Grid 1 Accent 1" w:uiPriority="67" w:semiHidden="0" w:unhideWhenUsed="0"/>
-    <w:lsdException w:name="Medium Grid 2 Accent 1" w:uiPriority="68" w:semiHidden="0" w:unhideWhenUsed="0"/>
-    <w:lsdException w:name="Medium Grid 3 Accent 1" w:uiPriority="69" w:semiHidden="0" w:unhideWhenUsed="0"/>
-    <w:lsdException w:name="Dark List Accent 1" w:uiPriority="70" w:semiHidden="0" w:unhideWhenUsed="0"/>
-    <w:lsdException w:name="Colorful Shading Accent 1" w:uiPriority="71" w:semiHidden="0" w:unhideWhenUsed="0"/>
-    <w:lsdException w:name="Colorful List Accent 1" w:uiPriority="72" w:semiHidden="0" w:unhideWhenUsed="0"/>
-    <w:lsdException w:name="Colorful Grid Accent 1" w:uiPriority="73" w:semiHidden="0" w:unhideWhenUsed="0"/>
-    <w:lsdException w:name="Light Shading Accent 2" w:uiPriority="60" w:semiHidden="0" w:unhideWhenUsed="0"/>
-    <w:lsdException w:name="Light List Accent 2" w:uiPriority="61" w:semiHidden="0" w:unhideWhenUsed="0"/>
-    <w:lsdException w:name="Light Grid Accent 2" w:uiPriority="62" w:semiHidden="0" w:unhideWhenUsed="0"/>
-    <w:lsdException w:name="Medium Shading 1 Accent 2" w:uiPriority="63" w:semiHidden="0" w:unhideWhenUsed="0"/>
-    <w:lsdException w:name="Medium Shading 2 Accent 2" w:uiPriority="64" w:semiHidden="0" w:unhideWhenUsed="0"/>
-    <w:lsdException w:name="Medium List 1 Accent 2" w:uiPriority="65" w:semiHidden="0" w:unhideWhenUsed="0"/>
-    <w:lsdException w:name="Medium List 2 Accent 2" w:uiPriority="66" w:semiHidden="0" w:unhideWhenUsed="0"/>
-    <w:lsdException w:name="Medium Grid 1 Accent 2" w:uiPriority="67" w:semiHidden="0" w:unhideWhenUsed="0"/>
-    <w:lsdException w:name="Medium Grid 2 Accent 2" w:uiPriority="68" w:semiHidden="0" w:unhideWhenUsed="0"/>
-    <w:lsdException w:name="Medium Grid 3 Accent 2" w:uiPriority="69" w:semiHidden="0" w:unhideWhenUsed="0"/>
-    <w:lsdException w:name="Dark List Accent 2" w:uiPriority="70" w:semiHidden="0" w:unhideWhenUsed="0"/>
-    <w:lsdException w:name="Colorful Shading Accent 2" w:uiPriority="71" w:semiHidden="0" w:unhideWhenUsed="0"/>
-    <w:lsdException w:name="Colorful List Accent 2" w:uiPriority="72" w:semiHidden="0" w:unhideWhenUsed="0"/>
-    <w:lsdException w:name="Colorful Grid Accent 2" w:uiPriority="73" w:semiHidden="0" w:unhideWhenUsed="0"/>
-    <w:lsdException w:name="Light Shading Accent 3" w:uiPriority="60" w:semiHidden="0" w:unhideWhenUsed="0"/>
-    <w:lsdException w:name="Light List Accent 3" w:uiPriority="61" w:semiHidden="0" w:unhideWhenUsed="0"/>
-    <w:lsdException w:name="Light Grid Accent 3" w:uiPriority="62" w:semiHidden="0" w:unhideWhenUsed="0"/>
-    <w:lsdException w:name="Medium Shading 1 Accent 3" w:uiPriority="63" w:semiHidden="0" w:unhideWhenUsed="0"/>
-    <w:lsdException w:name="Medium Shading 2 Accent 3" w:uiPriority="64" w:semiHidden="0" w:unhideWhenUsed="0"/>
-    <w:lsdException w:name="Medium List 1 Accent 3" w:uiPriority="65" w:semiHidden="0" w:unhideWhenUsed="0"/>
-    <w:lsdException w:name="Medium List 2 Accent 3" w:uiPriority="66" w:semiHidden="0" w:unhideWhenUsed="0"/>
-    <w:lsdException w:name="Medium Grid 1 Accent 3" w:uiPriority="67" w:semiHidden="0" w:unhideWhenUsed="0"/>
-    <w:lsdException w:name="Medium Grid 2 Accent 3" w:uiPriority="68" w:semiHidden="0" w:unhideWhenUsed="0"/>
-    <w:lsdException w:name="Medium Grid 3 Accent 3" w:uiPriority="69" w:semiHidden="0" w:unhideWhenUsed="0"/>
-    <w:lsdException w:name="Dark List Accent 3" w:uiPriority="70" w:semiHidden="0" w:unhideWhenUsed="0"/>
-    <w:lsdException w:name="Colorful Shading Accent 3" w:uiPriority="71" w:semiHidden="0" w:unhideWhenUsed="0"/>
-    <w:lsdException w:name="Colorful List Accent 3" w:uiPriority="72" w:semiHidden="0" w:unhideWhenUsed="0"/>
-    <w:lsdException w:name="Colorful Grid Accent 3" w:uiPriority="73" w:semiHidden="0" w:unhideWhenUsed="0"/>
-    <w:lsdException w:name="Light Shading Accent 4" w:uiPriority="60" w:semiHidden="0" w:unhideWhenUsed="0"/>
-    <w:lsdException w:name="Light List Accent 4" w:uiPriority="61" w:semiHidden="0" w:unhideWhenUsed="0"/>
-    <w:lsdException w:name="Light Grid Accent 4" w:uiPriority="62" w:semiHidden="0" w:unhideWhenUsed="0"/>
-    <w:lsdException w:name="Medium Shading 1 Accent 4" w:uiPriority="63" w:semiHidden="0" w:unhideWhenUsed="0"/>
-    <w:lsdException w:name="Medium Shading 2 Accent 4" w:uiPriority="64" w:semiHidden="0" w:unhideWhenUsed="0"/>
-    <w:lsdException w:name="Medium List 1 Accent 4" w:uiPriority="65" w:semiHidden="0" w:unhideWhenUsed="0"/>
-    <w:lsdException w:name="Medium List 2 Accent 4" w:uiPriority="66" w:semiHidden="0" w:unhideWhenUsed="0"/>
-    <w:lsdException w:name="Medium Grid 1 Accent 4" w:uiPriority="67" w:semiHidden="0" w:unhideWhenUsed="0"/>
-    <w:lsdException w:name="Medium Grid 2 Accent 4" w:uiPriority="68" w:semiHidden="0" w:unhideWhenUsed="0"/>
-    <w:lsdException w:name="Medium Grid 3 Accent 4" w:uiPriority="69" w:semiHidden="0" w:unhideWhenUsed="0"/>
-    <w:lsdException w:name="Dark List Accent 4" w:uiPriority="70" w:semiHidden="0" w:unhideWhenUsed="0"/>
-    <w:lsdException w:name="Colorful Shading Accent 4" w:uiPriority="71" w:semiHidden="0" w:unhideWhenUsed="0"/>
-    <w:lsdException w:name="Colorful List Accent 4" w:uiPriority="72" w:semiHidden="0" w:unhideWhenUsed="0"/>
-    <w:lsdException w:name="Colorful Grid Accent 4" w:uiPriority="73" w:semiHidden="0" w:unhideWhenUsed="0"/>
-    <w:lsdException w:name="Light Shading Accent 5" w:uiPriority="60" w:semiHidden="0" w:unhideWhenUsed="0"/>
-    <w:lsdException w:name="Light List Accent 5" w:uiPriority="61" w:semiHidden="0" w:unhideWhenUsed="0"/>
-    <w:lsdException w:name="Light Grid Accent 5" w:uiPriority="62" w:semiHidden="0" w:unhideWhenUsed="0"/>
-    <w:lsdException w:name="Medium Shading 1 Accent 5" w:uiPriority="63" w:semiHidden="0" w:unhideWhenUsed="0"/>
-    <w:lsdException w:name="Medium Shading 2 Accent 5" w:uiPriority="64" w:semiHidden="0" w:unhideWhenUsed="0"/>
-    <w:lsdException w:name="Medium List 1 Accent 5" w:uiPriority="65" w:semiHidden="0" w:unhideWhenUsed="0"/>
-    <w:lsdException w:name="Medium List 2 Accent 5" w:uiPriority="66" w:semiHidden="0" w:unhideWhenUsed="0"/>
-    <w:lsdException w:name="Medium Grid 1 Accent 5" w:uiPriority="67" w:semiHidden="0" w:unhideWhenUsed="0"/>
-    <w:lsdException w:name="Medium Grid 2 Accent 5" w:uiPriority="68" w:semiHidden="0" w:unhideWhenUsed="0"/>
-    <w:lsdException w:name="Medium Grid 3 Accent 5" w:uiPriority="69" w:semiHidden="0" w:unhideWhenUsed="0"/>
-    <w:lsdException w:name="Dark List Accent 5" w:uiPriority="70" w:semiHidden="0" w:unhideWhenUsed="0"/>
-    <w:lsdException w:name="Colorful Shading Accent 5" w:uiPriority="71" w:semiHidden="0" w:unhideWhenUsed="0"/>
-    <w:lsdException w:name="Colorful List Accent 5" w:uiPriority="72" w:semiHidden="0" w:unhideWhenUsed="0"/>
-    <w:lsdException w:name="Colorful Grid Accent 5" w:uiPriority="73" w:semiHidden="0" w:unhideWhenUsed="0"/>
-    <w:lsdException w:name="Light Shading Accent 6" w:uiPriority="60" w:semiHidden="0" w:unhideWhenUsed="0"/>
-    <w:lsdException w:name="Light List Accent 6" w:uiPriority="61" w:semiHidden="0" w:unhideWhenUsed="0"/>
-    <w:lsdException w:name="Light Grid Accent 6" w:uiPriority="62" w:semiHidden="0" w:unhideWhenUsed="0"/>
-    <w:lsdException w:name="Medium Shading 1 Accent 6" w:uiPriority="63" w:semiHidden="0" w:unhideWhenUsed="0"/>
-    <w:lsdException w:name="Medium Shading 2 Accent 6" w:uiPriority="64" w:semiHidden="0" w:unhideWhenUsed="0"/>
-    <w:lsdException w:name="Medium List 1 Accent 6" w:uiPriority="65" w:semiHidden="0" w:unhideWhenUsed="0"/>
-    <w:lsdException w:name="Medium List 2 Accent 6" w:uiPriority="66" w:semiHidden="0" w:unhideWhenUsed="0"/>
-    <w:lsdException w:name="Medium Grid 1 Accent 6" w:uiPriority="67" w:semiHidden="0" w:unhideWhenUsed="0"/>
-    <w:lsdException w:name="Medium Grid 2 Accent 6" w:uiPriority="68" w:semiHidden="0" w:unhideWhenUsed="0"/>
-    <w:lsdException w:name="Medium Grid 3 Accent 6" w:uiPriority="69" w:semiHidden="0" w:unhideWhenUsed="0"/>
-    <w:lsdException w:name="Dark List Accent 6" w:uiPriority="70" w:semiHidden="0" w:unhideWhenUsed="0"/>
-    <w:lsdException w:name="Colorful Shading Accent 6" w:uiPriority="71" w:semiHidden="0" w:unhideWhenUsed="0"/>
-    <w:lsdException w:name="Colorful List Accent 6" w:uiPriority="72" w:semiHidden="0" w:unhideWhenUsed="0"/>
-    <w:lsdException w:name="Colorful Grid Accent 6" w:uiPriority="73" w:semiHidden="0" w:unhideWhenUsed="0"/>
-    <w:lsdException w:name="Subtle Emphasis" w:uiPriority="19" w:semiHidden="0" w:unhideWhenUsed="0" w:qFormat="1"/>
-    <w:lsdException w:name="Intense Emphasis" w:uiPriority="21" w:semiHidden="0" w:unhideWhenUsed="0" w:qFormat="1"/>
-    <w:lsdException w:name="Subtle Reference" w:uiPriority="31" w:semiHidden="0" w:unhideWhenUsed="0" w:qFormat="1"/>
-    <w:lsdException w:name="Intense Reference" w:uiPriority="32" w:semiHidden="0" w:unhideWhenUsed="0" w:qFormat="1"/>
-    <w:lsdException w:name="Book Title" w:uiPriority="33" w:semiHidden="0" w:unhideWhenUsed="0" w:qFormat="1"/>
+    <w:lsdException w:name="List Paragraph" w:semiHidden="0" w:uiPriority="34" w:unhideWhenUsed="0" w:qFormat="1"/>
+    <w:lsdException w:name="Quote" w:semiHidden="0" w:uiPriority="29" w:unhideWhenUsed="0" w:qFormat="1"/>
+    <w:lsdException w:name="Intense Quote" w:semiHidden="0" w:uiPriority="30" w:unhideWhenUsed="0" w:qFormat="1"/>
+    <w:lsdException w:name="Medium List 2 Accent 1" w:semiHidden="0" w:uiPriority="66" w:unhideWhenUsed="0"/>
+    <w:lsdException w:name="Medium Grid 1 Accent 1" w:semiHidden="0" w:uiPriority="67" w:unhideWhenUsed="0"/>
+    <w:lsdException w:name="Medium Grid 2 Accent 1" w:semiHidden="0" w:uiPriority="68" w:unhideWhenUsed="0"/>
+    <w:lsdException w:name="Medium Grid 3 Accent 1" w:semiHidden="0" w:uiPriority="69" w:unhideWhenUsed="0"/>
+    <w:lsdException w:name="Dark List Accent 1" w:semiHidden="0" w:uiPriority="70" w:unhideWhenUsed="0"/>
+    <w:lsdException w:name="Colorful Shading Accent 1" w:semiHidden="0" w:uiPriority="71" w:unhideWhenUsed="0"/>
+    <w:lsdException w:name="Colorful List Accent 1" w:semiHidden="0" w:uiPriority="72" w:unhideWhenUsed="0"/>
+    <w:lsdException w:name="Colorful Grid Accent 1" w:semiHidden="0" w:uiPriority="73" w:unhideWhenUsed="0"/>
+    <w:lsdException w:name="Light Shading Accent 2" w:semiHidden="0" w:uiPriority="60" w:unhideWhenUsed="0"/>
+    <w:lsdException w:name="Light List Accent 2" w:semiHidden="0" w:uiPriority="61" w:unhideWhenUsed="0"/>
+    <w:lsdException w:name="Light Grid Accent 2" w:semiHidden="0" w:uiPriority="62" w:unhideWhenUsed="0"/>
+    <w:lsdException w:name="Medium Shading 1 Accent 2" w:semiHidden="0" w:uiPriority="63" w:unhideWhenUsed="0"/>
+    <w:lsdException w:name="Medium Shading 2 Accent 2" w:semiHidden="0" w:uiPriority="64" w:unhideWhenUsed="0"/>
+    <w:lsdException w:name="Medium List 1 Accent 2" w:semiHidden="0" w:uiPriority="65" w:unhideWhenUsed="0"/>
+    <w:lsdException w:name="Medium List 2 Accent 2" w:semiHidden="0" w:uiPriority="66" w:unhideWhenUsed="0"/>
+    <w:lsdException w:name="Medium Grid 1 Accent 2" w:semiHidden="0" w:uiPriority="67" w:unhideWhenUsed="0"/>
+    <w:lsdException w:name="Medium Grid 2 Accent 2" w:semiHidden="0" w:uiPriority="68" w:unhideWhenUsed="0"/>
+    <w:lsdException w:name="Medium Grid 3 Accent 2" w:semiHidden="0" w:uiPriority="69" w:unhideWhenUsed="0"/>
+    <w:lsdException w:name="Dark List Accent 2" w:semiHidden="0" w:uiPriority="70" w:unhideWhenUsed="0"/>
+    <w:lsdException w:name="Colorful Shading Accent 2" w:semiHidden="0" w:uiPriority="71" w:unhideWhenUsed="0"/>
+    <w:lsdException w:name="Colorful List Accent 2" w:semiHidden="0" w:uiPriority="72" w:unhideWhenUsed="0"/>
+    <w:lsdException w:name="Colorful Grid Accent 2" w:semiHidden="0" w:uiPriority="73" w:unhideWhenUsed="0"/>
+    <w:lsdException w:name="Light Shading Accent 3" w:semiHidden="0" w:uiPriority="60" w:unhideWhenUsed="0"/>
+    <w:lsdException w:name="Light List Accent 3" w:semiHidden="0" w:uiPriority="61" w:unhideWhenUsed="0"/>
+    <w:lsdException w:name="Light Grid Accent 3" w:semiHidden="0" w:uiPriority="62" w:unhideWhenUsed="0"/>
+    <w:lsdException w:name="Medium Shading 1 Accent 3" w:semiHidden="0" w:uiPriority="63" w:unhideWhenUsed="0"/>
+    <w:lsdException w:name="Medium Shading 2 Accent 3" w:semiHidden="0" w:uiPriority="64" w:unhideWhenUsed="0"/>
+    <w:lsdException w:name="Medium List 1 Accent 3" w:semiHidden="0" w:uiPriority="65" w:unhideWhenUsed="0"/>
+    <w:lsdException w:name="Medium List 2 Accent 3" w:semiHidden="0" w:uiPriority="66" w:unhideWhenUsed="0"/>
+    <w:lsdException w:name="Medium Grid 1 Accent 3" w:semiHidden="0" w:uiPriority="67" w:unhideWhenUsed="0"/>
+    <w:lsdException w:name="Medium Grid 2 Accent 3" w:semiHidden="0" w:uiPriority="68" w:unhideWhenUsed="0"/>
+    <w:lsdException w:name="Medium Grid 3 Accent 3" w:semiHidden="0" w:uiPriority="69" w:unhideWhenUsed="0"/>
+    <w:lsdException w:name="Dark List Accent 3" w:semiHidden="0" w:uiPriority="70" w:unhideWhenUsed="0"/>
+    <w:lsdException w:name="Colorful Shading Accent 3" w:semiHidden="0" w:uiPriority="71" w:unhideWhenUsed="0"/>
+    <w:lsdException w:name="Colorful List Accent 3" w:semiHidden="0" w:uiPriority="72" w:unhideWhenUsed="0"/>
+    <w:lsdException w:name="Colorful Grid Accent 3" w:semiHidden="0" w:uiPriority="73" w:unhideWhenUsed="0"/>
+    <w:lsdException w:name="Light Shading Accent 4" w:semiHidden="0" w:uiPriority="60" w:unhideWhenUsed="0"/>
+    <w:lsdException w:name="Light List Accent 4" w:semiHidden="0" w:uiPriority="61" w:unhideWhenUsed="0"/>
+    <w:lsdException w:name="Light Grid Accent 4" w:semiHidden="0" w:uiPriority="62" w:unhideWhenUsed="0"/>
+    <w:lsdException w:name="Medium Shading 1 Accent 4" w:semiHidden="0" w:uiPriority="63" w:unhideWhenUsed="0"/>
+    <w:lsdException w:name="Medium Shading 2 Accent 4" w:semiHidden="0" w:uiPriority="64" w:unhideWhenUsed="0"/>
+    <w:lsdException w:name="Medium List 1 Accent 4" w:semiHidden="0" w:uiPriority="65" w:unhideWhenUsed="0"/>
+    <w:lsdException w:name="Medium List 2 Accent 4" w:semiHidden="0" w:uiPriority="66" w:unhideWhenUsed="0"/>
+    <w:lsdException w:name="Medium Grid 1 Accent 4" w:semiHidden="0" w:uiPriority="67" w:unhideWhenUsed="0"/>
+    <w:lsdException w:name="Medium Grid 2 Accent 4" w:semiHidden="0" w:uiPriority="68" w:unhideWhenUsed="0"/>
+    <w:lsdException w:name="Medium Grid 3 Accent 4" w:semiHidden="0" w:uiPriority="69" w:unhideWhenUsed="0"/>
+    <w:lsdException w:name="Dark List Accent 4" w:semiHidden="0" w:uiPriority="70" w:unhideWhenUsed="0"/>
+    <w:lsdException w:name="Colorful Shading Accent 4" w:semiHidden="0" w:uiPriority="71" w:unhideWhenUsed="0"/>
+    <w:lsdException w:name="Colorful List Accent 4" w:semiHidden="0" w:uiPriority="72" w:unhideWhenUsed="0"/>
+    <w:lsdException w:name="Colorful Grid Accent 4" w:semiHidden="0" w:uiPriority="73" w:unhideWhenUsed="0"/>
+    <w:lsdException w:name="Light Shading Accent 5" w:semiHidden="0" w:uiPriority="60" w:unhideWhenUsed="0"/>
+    <w:lsdException w:name="Light List Accent 5" w:semiHidden="0" w:uiPriority="61" w:unhideWhenUsed="0"/>
+    <w:lsdException w:name="Light Grid Accent 5" w:semiHidden="0" w:uiPriority="62" w:unhideWhenUsed="0"/>
+    <w:lsdException w:name="Medium Shading 1 Accent 5" w:semiHidden="0" w:uiPriority="63" w:unhideWhenUsed="0"/>
+    <w:lsdException w:name="Medium Shading 2 Accent 5" w:semiHidden="0" w:uiPriority="64" w:unhideWhenUsed="0"/>
+    <w:lsdException w:name="Medium List 1 Accent 5" w:semiHidden="0" w:uiPriority="65" w:unhideWhenUsed="0"/>
+    <w:lsdException w:name="Medium List 2 Accent 5" w:semiHidden="0" w:uiPriority="66" w:unhideWhenUsed="0"/>
+    <w:lsdException w:name="Medium Grid 1 Accent 5" w:semiHidden="0" w:uiPriority="67" w:unhideWhenUsed="0"/>
+    <w:lsdException w:name="Medium Grid 2 Accent 5" w:semiHidden="0" w:uiPriority="68" w:unhideWhenUsed="0"/>
+    <w:lsdException w:name="Medium Grid 3 Accent 5" w:semiHidden="0" w:uiPriority="69" w:unhideWhenUsed="0"/>
+    <w:lsdException w:name="Dark List Accent 5" w:semiHidden="0" w:uiPriority="70" w:unhideWhenUsed="0"/>
+    <w:lsdException w:name="Colorful Shading Accent 5" w:semiHidden="0" w:uiPriority="71" w:unhideWhenUsed="0"/>
+    <w:lsdException w:name="Colorful List Accent 5" w:semiHidden="0" w:uiPriority="72" w:unhideWhenUsed="0"/>
+    <w:lsdException w:name="Colorful Grid Accent 5" w:semiHidden="0" w:uiPriority="73" w:unhideWhenUsed="0"/>
+    <w:lsdException w:name="Light Shading Accent 6" w:semiHidden="0" w:uiPriority="60" w:unhideWhenUsed="0"/>
+    <w:lsdException w:name="Light List Accent 6" w:semiHidden="0" w:uiPriority="61" w:unhideWhenUsed="0"/>
+    <w:lsdException w:name="Light Grid Accent 6" w:semiHidden="0" w:uiPriority="62" w:unhideWhenUsed="0"/>
+    <w:lsdException w:name="Medium Shading 1 Accent 6" w:semiHidden="0" w:uiPriority="63" w:unhideWhenUsed="0"/>
+    <w:lsdException w:name="Medium Shading 2 Accent 6" w:semiHidden="0" w:uiPriority="64" w:unhideWhenUsed="0"/>
+    <w:lsdException w:name="Medium List 1 Accent 6" w:semiHidden="0" w:uiPriority="65" w:unhideWhenUsed="0"/>
+    <w:lsdException w:name="Medium List 2 Accent 6" w:semiHidden="0" w:uiPriority="66" w:unhideWhenUsed="0"/>
+    <w:lsdException w:name="Medium Grid 1 Accent 6" w:semiHidden="0" w:uiPriority="67" w:unhideWhenUsed="0"/>
+    <w:lsdException w:name="Medium Grid 2 Accent 6" w:semiHidden="0" w:uiPriority="68" w:unhideWhenUsed="0"/>
+    <w:lsdException w:name="Medium Grid 3 Accent 6" w:semiHidden="0" w:uiPriority="69" w:unhideWhenUsed="0"/>
+    <w:lsdException w:name="Dark List Accent 6" w:semiHidden="0" w:uiPriority="70" w:unhideWhenUsed="0"/>
+    <w:lsdException w:name="Colorful Shading Accent 6" w:semiHidden="0" w:uiPriority="71" w:unhideWhenUsed="0"/>
+    <w:lsdException w:name="Colorful List Accent 6" w:semiHidden="0" w:uiPriority="72" w:unhideWhenUsed="0"/>
+    <w:lsdException w:name="Colorful Grid Accent 6" w:semiHidden="0" w:uiPriority="73" w:unhideWhenUsed="0"/>
+    <w:lsdException w:name="Subtle Emphasis" w:semiHidden="0" w:uiPriority="19" w:unhideWhenUsed="0" w:qFormat="1"/>
+    <w:lsdException w:name="Intense Emphasis" w:semiHidden="0" w:uiPriority="21" w:unhideWhenUsed="0" w:qFormat="1"/>
+    <w:lsdException w:name="Subtle Reference" w:semiHidden="0" w:uiPriority="31" w:unhideWhenUsed="0" w:qFormat="1"/>
+    <w:lsdException w:name="Intense Reference" w:semiHidden="0" w:uiPriority="32" w:unhideWhenUsed="0" w:qFormat="1"/>
+    <w:lsdException w:name="Book Title" w:semiHidden="0" w:uiPriority="33" w:unhideWhenUsed="0" w:qFormat="1"/>
     <w:lsdException w:name="Bibliography" w:uiPriority="37"/>
     <w:lsdException w:name="TOC Heading" w:uiPriority="39" w:qFormat="1"/>
   </w:latentStyles>
-  <w:style w:type="paragraph" w:styleId="Normal" w:default="1">
+  <w:style w:type="paragraph" w:default="1" w:styleId="Standard">
     <w:name w:val="Normal"/>
     <w:qFormat/>
-    <w:rsid w:val="00457ee6"/>
+    <w:rsid w:val="00457EE6"/>
     <w:pPr>
-      <w:widowControl/>
-      <w:suppressAutoHyphens w:val="true"/>
-      <w:bidi w:val="0"/>
-      <w:spacing w:lineRule="auto" w:line="276" w:before="0" w:after="200"/>
-      <w:jc w:val="left"/>
+      <w:suppressAutoHyphens/>
+      <w:spacing w:after="200"/>
     </w:pPr>
-    <w:rPr>
-      <w:rFonts w:ascii="Calibri" w:hAnsi="Calibri" w:eastAsia="Calibri" w:cs="" w:asciiTheme="minorHAnsi" w:cstheme="minorBidi" w:eastAsiaTheme="minorHAnsi" w:hAnsiTheme="minorHAnsi"/>
-      <w:color w:val="auto"/>
-      <w:sz w:val="22"/>
-      <w:szCs w:val="22"/>
-      <w:lang w:val="de-DE" w:eastAsia="en-US" w:bidi="ar-SA"/>
-    </w:rPr>
   </w:style>
-  <w:style w:type="paragraph" w:styleId="Heading1">
-    <w:name w:val="Heading 1"/>
-    <w:basedOn w:val="Normal"/>
-    <w:link w:val="berschrift1Zchn"/>
-    <w:uiPriority w:val="9"/>
-    <w:qFormat/>
-    <w:rsid w:val="00c16c38"/>
-    <w:pPr>
-      <w:keepNext/>
-      <w:keepLines/>
-      <w:spacing w:before="480" w:after="0"/>
-      <w:outlineLvl w:val="0"/>
-    </w:pPr>
-    <w:rPr>
-      <w:rFonts w:ascii="Cambria" w:hAnsi="Cambria" w:eastAsia="" w:cs="" w:asciiTheme="majorHAnsi" w:cstheme="majorBidi" w:eastAsiaTheme="majorEastAsia" w:hAnsiTheme="majorHAnsi"/>
-      <w:b/>
-      <w:bCs/>
-      <w:color w:val="365F91" w:themeColor="accent1" w:themeShade="bf"/>
-      <w:sz w:val="28"/>
-      <w:szCs w:val="28"/>
-    </w:rPr>
-  </w:style>
-  <w:style w:type="paragraph" w:styleId="Heading2">
-    <w:name w:val="Heading 2"/>
-    <w:basedOn w:val="Normal"/>
-    <w:link w:val="berschrift2Zchn"/>
-    <w:uiPriority w:val="9"/>
-    <w:unhideWhenUsed/>
-    <w:qFormat/>
-    <w:rsid w:val="00df2414"/>
-    <w:pPr>
-      <w:keepNext/>
-      <w:keepLines/>
-      <w:spacing w:before="200" w:after="0"/>
-      <w:outlineLvl w:val="1"/>
-    </w:pPr>
-    <w:rPr>
-      <w:rFonts w:ascii="Cambria" w:hAnsi="Cambria" w:eastAsia="" w:cs="" w:asciiTheme="majorHAnsi" w:cstheme="majorBidi" w:eastAsiaTheme="majorEastAsia" w:hAnsiTheme="majorHAnsi"/>
-      <w:b/>
-      <w:bCs/>
-      <w:color w:val="4F81BD" w:themeColor="accent1"/>
-      <w:sz w:val="26"/>
-      <w:szCs w:val="26"/>
-    </w:rPr>
-  </w:style>
-  <w:style w:type="character" w:styleId="DefaultParagraphFont" w:default="1">
+  <w:style w:type="character" w:default="1" w:styleId="Absatzstandardschriftart">
     <w:name w:val="Default Paragraph Font"/>
     <w:uiPriority w:val="1"/>
-    <w:semiHidden/>
-    <w:unhideWhenUsed/>
-    <w:qFormat/>
-    <w:rPr/>
-  </w:style>
-  <w:style w:type="character" w:styleId="KeinLeerraumZchn" w:customStyle="1">
-    <w:name w:val="Kein Leerraum Zchn"/>
-    <w:basedOn w:val="DefaultParagraphFont"/>
-    <w:link w:val="KeinLeerraum"/>
-    <w:uiPriority w:val="1"/>
-    <w:qFormat/>
-    <w:rsid w:val="005c102a"/>
-    <w:rPr/>
-  </w:style>
-  <w:style w:type="character" w:styleId="1berschriftZchn" w:customStyle="1">
-    <w:name w:val="1Überschrift Zchn"/>
-    <w:basedOn w:val="KeinLeerraumZchn"/>
-    <w:link w:val="1berschrift"/>
-    <w:qFormat/>
-    <w:rsid w:val="009d7a6c"/>
-    <w:rPr>
-      <w:rFonts w:ascii="Arial" w:hAnsi="Arial" w:cs="Arial"/>
-      <w:b/>
-      <w:sz w:val="32"/>
-      <w:szCs w:val="32"/>
-    </w:rPr>
-  </w:style>
-  <w:style w:type="character" w:styleId="11berschriftZchn" w:customStyle="1">
-    <w:name w:val="11Überschrift Zchn"/>
-    <w:basedOn w:val="KeinLeerraumZchn"/>
-    <w:link w:val="11berschrift"/>
-    <w:qFormat/>
-    <w:rsid w:val="009d7a6c"/>
-    <w:rPr>
-      <w:rFonts w:ascii="Arial" w:hAnsi="Arial" w:cs="Arial"/>
-      <w:i/>
-      <w:sz w:val="28"/>
-      <w:szCs w:val="28"/>
-    </w:rPr>
-  </w:style>
-  <w:style w:type="character" w:styleId="TextZchn" w:customStyle="1">
-    <w:name w:val="Text Zchn"/>
-    <w:basedOn w:val="KeinLeerraumZchn"/>
-    <w:link w:val="Text"/>
-    <w:qFormat/>
-    <w:rsid w:val="005c102a"/>
-    <w:rPr>
-      <w:rFonts w:ascii="Arial" w:hAnsi="Arial" w:cs="Arial"/>
-      <w:sz w:val="24"/>
-      <w:szCs w:val="24"/>
-    </w:rPr>
-  </w:style>
-  <w:style w:type="character" w:styleId="Berschrift1Zchn" w:customStyle="1">
-    <w:name w:val="Überschrift 1 Zchn"/>
-    <w:basedOn w:val="DefaultParagraphFont"/>
-    <w:link w:val="berschrift1"/>
-    <w:uiPriority w:val="9"/>
-    <w:qFormat/>
-    <w:rsid w:val="00c16c38"/>
-    <w:rPr>
-      <w:rFonts w:ascii="Cambria" w:hAnsi="Cambria" w:eastAsia="" w:cs="" w:asciiTheme="majorHAnsi" w:cstheme="majorBidi" w:eastAsiaTheme="majorEastAsia" w:hAnsiTheme="majorHAnsi"/>
-      <w:b/>
-      <w:bCs/>
-      <w:color w:val="365F91" w:themeColor="accent1" w:themeShade="bf"/>
-      <w:sz w:val="28"/>
-      <w:szCs w:val="28"/>
-    </w:rPr>
-  </w:style>
-  <w:style w:type="character" w:styleId="SprechblasentextZchn" w:customStyle="1">
-    <w:name w:val="Sprechblasentext Zchn"/>
-    <w:basedOn w:val="DefaultParagraphFont"/>
-    <w:link w:val="Sprechblasentext"/>
-    <w:uiPriority w:val="99"/>
-    <w:semiHidden/>
-    <w:qFormat/>
-    <w:rsid w:val="00c16c38"/>
-    <w:rPr>
-      <w:rFonts w:ascii="Tahoma" w:hAnsi="Tahoma" w:cs="Tahoma"/>
-      <w:sz w:val="16"/>
-      <w:szCs w:val="16"/>
-    </w:rPr>
-  </w:style>
-  <w:style w:type="character" w:styleId="HTMLVorformatiertZchn" w:customStyle="1">
-    <w:name w:val="HTML Vorformatiert Zchn"/>
-    <w:basedOn w:val="DefaultParagraphFont"/>
-    <w:link w:val="HTMLVorformatiert"/>
-    <w:uiPriority w:val="99"/>
-    <w:semiHidden/>
-    <w:qFormat/>
-    <w:rsid w:val="00c16c38"/>
-    <w:rPr>
-      <w:rFonts w:ascii="Courier New" w:hAnsi="Courier New" w:eastAsia="Times New Roman" w:cs="Courier New"/>
-      <w:sz w:val="20"/>
-      <w:szCs w:val="20"/>
-      <w:lang w:val="de-AT" w:eastAsia="de-AT"/>
-    </w:rPr>
-  </w:style>
-  <w:style w:type="character" w:styleId="InternetLink">
-    <w:name w:val="Internet Link"/>
-    <w:basedOn w:val="DefaultParagraphFont"/>
-    <w:uiPriority w:val="99"/>
-    <w:unhideWhenUsed/>
-    <w:rsid w:val="00df2414"/>
-    <w:rPr>
-      <w:color w:val="0000FF" w:themeColor="hyperlink"/>
-      <w:u w:val="single"/>
-    </w:rPr>
-  </w:style>
-  <w:style w:type="character" w:styleId="Berschrift2Zchn" w:customStyle="1">
-    <w:name w:val="Überschrift 2 Zchn"/>
-    <w:basedOn w:val="DefaultParagraphFont"/>
-    <w:link w:val="berschrift2"/>
-    <w:uiPriority w:val="9"/>
-    <w:qFormat/>
-    <w:rsid w:val="00df2414"/>
-    <w:rPr>
-      <w:rFonts w:ascii="Cambria" w:hAnsi="Cambria" w:eastAsia="" w:cs="" w:asciiTheme="majorHAnsi" w:cstheme="majorBidi" w:eastAsiaTheme="majorEastAsia" w:hAnsiTheme="majorHAnsi"/>
-      <w:b/>
-      <w:bCs/>
-      <w:color w:val="4F81BD" w:themeColor="accent1"/>
-      <w:sz w:val="26"/>
-      <w:szCs w:val="26"/>
-    </w:rPr>
-  </w:style>
-  <w:style w:type="character" w:styleId="KopfzeileZchn" w:customStyle="1">
-    <w:name w:val="Kopfzeile Zchn"/>
-    <w:basedOn w:val="DefaultParagraphFont"/>
-    <w:link w:val="Kopfzeile"/>
-    <w:uiPriority w:val="99"/>
-    <w:semiHidden/>
-    <w:qFormat/>
-    <w:rsid w:val="002c3aa6"/>
-    <w:rPr/>
-  </w:style>
-  <w:style w:type="character" w:styleId="FuzeileZchn" w:customStyle="1">
-    <w:name w:val="Fußzeile Zchn"/>
-    <w:basedOn w:val="DefaultParagraphFont"/>
-    <w:link w:val="Fuzeile"/>
-    <w:uiPriority w:val="99"/>
-    <w:qFormat/>
-    <w:rsid w:val="002c3aa6"/>
-    <w:rPr/>
-  </w:style>
-  <w:style w:type="character" w:styleId="ListLabel1">
-    <w:name w:val="ListLabel 1"/>
-    <w:qFormat/>
-    <w:rPr>
-      <w:rFonts w:cs="Courier New"/>
-    </w:rPr>
-  </w:style>
-  <w:style w:type="character" w:styleId="IndexLink">
-    <w:name w:val="Index Link"/>
-    <w:qFormat/>
-    <w:rPr/>
-  </w:style>
-  <w:style w:type="paragraph" w:styleId="Heading">
-    <w:name w:val="Heading"/>
-    <w:basedOn w:val="Normal"/>
-    <w:next w:val="TextBody"/>
-    <w:qFormat/>
-    <w:pPr>
-      <w:keepNext/>
-      <w:spacing w:before="240" w:after="120"/>
-    </w:pPr>
-    <w:rPr>
-      <w:rFonts w:ascii="Liberation Sans" w:hAnsi="Liberation Sans" w:eastAsia="Droid Sans Fallback" w:cs="FreeSans"/>
-      <w:sz w:val="28"/>
-      <w:szCs w:val="28"/>
-    </w:rPr>
-  </w:style>
-  <w:style w:type="paragraph" w:styleId="TextBody">
-    <w:name w:val="Text Body"/>
-    <w:basedOn w:val="Normal"/>
-    <w:pPr>
-      <w:spacing w:lineRule="auto" w:line="288" w:before="0" w:after="140"/>
-    </w:pPr>
-    <w:rPr/>
-  </w:style>
-  <w:style w:type="paragraph" w:styleId="List">
-    <w:name w:val="List"/>
-    <w:basedOn w:val="TextBody"/>
-    <w:pPr/>
-    <w:rPr>
-      <w:rFonts w:cs="FreeSans"/>
-    </w:rPr>
-  </w:style>
-  <w:style w:type="paragraph" w:styleId="Caption">
-    <w:name w:val="Caption"/>
-    <w:basedOn w:val="Normal"/>
-    <w:qFormat/>
-    <w:pPr>
-      <w:suppressLineNumbers/>
-      <w:spacing w:before="120" w:after="120"/>
-    </w:pPr>
-    <w:rPr>
-      <w:rFonts w:cs="FreeSans"/>
-      <w:i/>
-      <w:iCs/>
-      <w:sz w:val="24"/>
-      <w:szCs w:val="24"/>
-    </w:rPr>
-  </w:style>
-  <w:style w:type="paragraph" w:styleId="Index">
-    <w:name w:val="Index"/>
-    <w:basedOn w:val="Normal"/>
-    <w:qFormat/>
-    <w:pPr>
-      <w:suppressLineNumbers/>
-    </w:pPr>
-    <w:rPr>
-      <w:rFonts w:cs="FreeSans"/>
-    </w:rPr>
-  </w:style>
-  <w:style w:type="paragraph" w:styleId="NoSpacing">
-    <w:name w:val="No Spacing"/>
-    <w:link w:val="KeinLeerraumZchn"/>
-    <w:uiPriority w:val="1"/>
-    <w:qFormat/>
-    <w:rsid w:val="00d10893"/>
-    <w:pPr>
-      <w:widowControl/>
-      <w:suppressAutoHyphens w:val="true"/>
-      <w:bidi w:val="0"/>
-      <w:spacing w:lineRule="auto" w:line="240" w:before="0" w:after="0"/>
-      <w:jc w:val="left"/>
-    </w:pPr>
-    <w:rPr>
-      <w:rFonts w:ascii="Calibri" w:hAnsi="Calibri" w:eastAsia="Calibri" w:cs="" w:asciiTheme="minorHAnsi" w:cstheme="minorBidi" w:eastAsiaTheme="minorHAnsi" w:hAnsiTheme="minorHAnsi"/>
-      <w:color w:val="auto"/>
-      <w:sz w:val="22"/>
-      <w:szCs w:val="22"/>
-      <w:lang w:val="de-DE" w:eastAsia="en-US" w:bidi="ar-SA"/>
-    </w:rPr>
-  </w:style>
-  <w:style w:type="paragraph" w:styleId="1berschrift" w:customStyle="1">
-    <w:name w:val="1Überschrift"/>
-    <w:basedOn w:val="NoSpacing"/>
-    <w:link w:val="1berschriftZchn"/>
-    <w:qFormat/>
-    <w:rsid w:val="009d7a6c"/>
-    <w:pPr>
-      <w:spacing w:lineRule="auto" w:line="312" w:before="120" w:after="120"/>
-      <w:ind w:left="708" w:hanging="0"/>
-    </w:pPr>
-    <w:rPr>
-      <w:rFonts w:ascii="Arial" w:hAnsi="Arial" w:cs="Arial"/>
-      <w:b/>
-      <w:sz w:val="32"/>
-      <w:szCs w:val="32"/>
-    </w:rPr>
-  </w:style>
-  <w:style w:type="paragraph" w:styleId="11berschrift" w:customStyle="1">
-    <w:name w:val="11Überschrift"/>
-    <w:basedOn w:val="NoSpacing"/>
-    <w:link w:val="11berschriftZchn"/>
-    <w:qFormat/>
-    <w:rsid w:val="009d7a6c"/>
-    <w:pPr>
-      <w:spacing w:lineRule="auto" w:line="312" w:before="120" w:after="120"/>
-    </w:pPr>
-    <w:rPr>
-      <w:rFonts w:ascii="Arial" w:hAnsi="Arial" w:cs="Arial"/>
-      <w:i/>
-      <w:sz w:val="28"/>
-      <w:szCs w:val="28"/>
-    </w:rPr>
-  </w:style>
-  <w:style w:type="paragraph" w:styleId="Text" w:customStyle="1">
-    <w:name w:val="Text"/>
-    <w:basedOn w:val="NoSpacing"/>
-    <w:link w:val="TextZchn"/>
-    <w:qFormat/>
-    <w:rsid w:val="005c102a"/>
-    <w:pPr>
-      <w:spacing w:lineRule="auto" w:line="312"/>
-    </w:pPr>
-    <w:rPr>
-      <w:rFonts w:ascii="Arial" w:hAnsi="Arial" w:cs="Arial"/>
-      <w:sz w:val="24"/>
-      <w:szCs w:val="24"/>
-    </w:rPr>
-  </w:style>
-  <w:style w:type="paragraph" w:styleId="ContentsHeading">
-    <w:name w:val="Contents Heading"/>
-    <w:basedOn w:val="Heading1"/>
-    <w:uiPriority w:val="39"/>
-    <w:unhideWhenUsed/>
-    <w:qFormat/>
-    <w:rsid w:val="00c16c38"/>
-    <w:pPr/>
-    <w:rPr/>
-  </w:style>
-  <w:style w:type="paragraph" w:styleId="BalloonText">
-    <w:name w:val="Balloon Text"/>
-    <w:basedOn w:val="Normal"/>
-    <w:link w:val="SprechblasentextZchn"/>
-    <w:uiPriority w:val="99"/>
-    <w:semiHidden/>
-    <w:unhideWhenUsed/>
-    <w:qFormat/>
-    <w:rsid w:val="00c16c38"/>
-    <w:pPr>
-      <w:spacing w:lineRule="auto" w:line="240" w:before="0" w:after="0"/>
-    </w:pPr>
-    <w:rPr>
-      <w:rFonts w:ascii="Tahoma" w:hAnsi="Tahoma" w:cs="Tahoma"/>
-      <w:sz w:val="16"/>
-      <w:szCs w:val="16"/>
-    </w:rPr>
-  </w:style>
-  <w:style w:type="paragraph" w:styleId="HTMLPreformatted">
-    <w:name w:val="HTML Preformatted"/>
-    <w:basedOn w:val="Normal"/>
-    <w:link w:val="HTMLVorformatiertZchn"/>
-    <w:uiPriority w:val="99"/>
-    <w:semiHidden/>
-    <w:unhideWhenUsed/>
-    <w:qFormat/>
-    <w:rsid w:val="00c16c38"/>
-    <w:pPr>
-      <w:tabs>
-        <w:tab w:val="left" w:pos="916" w:leader="none"/>
-        <w:tab w:val="left" w:pos="1832" w:leader="none"/>
-        <w:tab w:val="left" w:pos="2748" w:leader="none"/>
-        <w:tab w:val="left" w:pos="3664" w:leader="none"/>
-        <w:tab w:val="left" w:pos="4580" w:leader="none"/>
-        <w:tab w:val="left" w:pos="5496" w:leader="none"/>
-        <w:tab w:val="left" w:pos="6412" w:leader="none"/>
-        <w:tab w:val="left" w:pos="7328" w:leader="none"/>
-        <w:tab w:val="left" w:pos="8244" w:leader="none"/>
-        <w:tab w:val="left" w:pos="9160" w:leader="none"/>
-        <w:tab w:val="left" w:pos="10076" w:leader="none"/>
-        <w:tab w:val="left" w:pos="10992" w:leader="none"/>
-        <w:tab w:val="left" w:pos="11908" w:leader="none"/>
-        <w:tab w:val="left" w:pos="12824" w:leader="none"/>
-        <w:tab w:val="left" w:pos="13740" w:leader="none"/>
-        <w:tab w:val="left" w:pos="14656" w:leader="none"/>
-      </w:tabs>
-      <w:spacing w:lineRule="auto" w:line="240" w:before="0" w:after="0"/>
-    </w:pPr>
-    <w:rPr>
-      <w:rFonts w:ascii="Courier New" w:hAnsi="Courier New" w:eastAsia="Times New Roman" w:cs="Courier New"/>
-      <w:sz w:val="20"/>
-      <w:szCs w:val="20"/>
-      <w:lang w:val="de-AT" w:eastAsia="de-AT"/>
-    </w:rPr>
-  </w:style>
-  <w:style w:type="paragraph" w:styleId="Contents1">
-    <w:name w:val="Contents 1"/>
-    <w:basedOn w:val="Normal"/>
-    <w:autoRedefine/>
-    <w:uiPriority w:val="39"/>
-    <w:unhideWhenUsed/>
-    <w:rsid w:val="00df2414"/>
-    <w:pPr>
-      <w:spacing w:before="0" w:after="100"/>
-    </w:pPr>
-    <w:rPr/>
-  </w:style>
-  <w:style w:type="paragraph" w:styleId="Contents2">
-    <w:name w:val="Contents 2"/>
-    <w:basedOn w:val="Normal"/>
-    <w:autoRedefine/>
-    <w:uiPriority w:val="39"/>
-    <w:unhideWhenUsed/>
-    <w:rsid w:val="00407773"/>
-    <w:pPr>
-      <w:spacing w:before="0" w:after="100"/>
-      <w:ind w:left="220" w:hanging="0"/>
-    </w:pPr>
-    <w:rPr/>
-  </w:style>
-  <w:style w:type="paragraph" w:styleId="Header">
-    <w:name w:val="Header"/>
-    <w:basedOn w:val="Normal"/>
-    <w:link w:val="KopfzeileZchn"/>
-    <w:uiPriority w:val="99"/>
-    <w:semiHidden/>
-    <w:unhideWhenUsed/>
-    <w:rsid w:val="002c3aa6"/>
-    <w:pPr>
-      <w:tabs>
-        <w:tab w:val="center" w:pos="4536" w:leader="none"/>
-        <w:tab w:val="right" w:pos="9072" w:leader="none"/>
-      </w:tabs>
-      <w:spacing w:lineRule="auto" w:line="240" w:before="0" w:after="0"/>
-    </w:pPr>
-    <w:rPr/>
-  </w:style>
-  <w:style w:type="paragraph" w:styleId="Footer">
-    <w:name w:val="Footer"/>
-    <w:basedOn w:val="Normal"/>
-    <w:link w:val="FuzeileZchn"/>
-    <w:uiPriority w:val="99"/>
-    <w:unhideWhenUsed/>
-    <w:rsid w:val="002c3aa6"/>
-    <w:pPr>
-      <w:tabs>
-        <w:tab w:val="center" w:pos="4536" w:leader="none"/>
-        <w:tab w:val="right" w:pos="9072" w:leader="none"/>
-      </w:tabs>
-      <w:spacing w:lineRule="auto" w:line="240" w:before="0" w:after="0"/>
-    </w:pPr>
-    <w:rPr/>
-  </w:style>
-  <w:style w:type="numbering" w:styleId="NoList" w:default="1">
-    <w:name w:val="No List"/>
-    <w:uiPriority w:val="99"/>
     <w:semiHidden/>
     <w:unhideWhenUsed/>
   </w:style>
@@ -6865,24 +7285,642 @@
       </w:tblCellMar>
     </w:tblPr>
   </w:style>
+  <w:style w:type="numbering" w:default="1" w:styleId="KeineListe">
+    <w:name w:val="No List"/>
+    <w:uiPriority w:val="99"/>
+    <w:semiHidden/>
+    <w:unhideWhenUsed/>
+  </w:style>
+  <w:style w:type="paragraph" w:customStyle="1" w:styleId="Heading1">
+    <w:name w:val="Heading 1"/>
+    <w:basedOn w:val="Standard"/>
+    <w:uiPriority w:val="9"/>
+    <w:qFormat/>
+    <w:rsid w:val="00C16C38"/>
+    <w:pPr>
+      <w:keepNext/>
+      <w:keepLines/>
+      <w:spacing w:before="480" w:after="0"/>
+      <w:outlineLvl w:val="0"/>
+    </w:pPr>
+    <w:rPr>
+      <w:rFonts w:asciiTheme="majorHAnsi" w:eastAsiaTheme="majorEastAsia" w:hAnsiTheme="majorHAnsi" w:cstheme="majorBidi"/>
+      <w:b/>
+      <w:bCs/>
+      <w:color w:val="365F91" w:themeColor="accent1" w:themeShade="BF"/>
+      <w:sz w:val="28"/>
+      <w:szCs w:val="28"/>
+    </w:rPr>
+  </w:style>
+  <w:style w:type="paragraph" w:customStyle="1" w:styleId="Heading2">
+    <w:name w:val="Heading 2"/>
+    <w:basedOn w:val="Standard"/>
+    <w:uiPriority w:val="9"/>
+    <w:unhideWhenUsed/>
+    <w:qFormat/>
+    <w:rsid w:val="00DF2414"/>
+    <w:pPr>
+      <w:keepNext/>
+      <w:keepLines/>
+      <w:spacing w:before="200" w:after="0"/>
+      <w:outlineLvl w:val="1"/>
+    </w:pPr>
+    <w:rPr>
+      <w:rFonts w:asciiTheme="majorHAnsi" w:eastAsiaTheme="majorEastAsia" w:hAnsiTheme="majorHAnsi" w:cstheme="majorBidi"/>
+      <w:b/>
+      <w:bCs/>
+      <w:color w:val="4F81BD" w:themeColor="accent1"/>
+      <w:sz w:val="26"/>
+      <w:szCs w:val="26"/>
+    </w:rPr>
+  </w:style>
+  <w:style w:type="character" w:customStyle="1" w:styleId="KeinLeerraumZeichen">
+    <w:name w:val="Kein Leerraum Zeichen"/>
+    <w:basedOn w:val="Absatzstandardschriftart"/>
+    <w:link w:val="KeinLeerraum"/>
+    <w:uiPriority w:val="1"/>
+    <w:qFormat/>
+    <w:rsid w:val="005C102A"/>
+  </w:style>
+  <w:style w:type="character" w:customStyle="1" w:styleId="1berschriftZchn">
+    <w:name w:val="1Überschrift Zchn"/>
+    <w:basedOn w:val="KeinLeerraumZeichen"/>
+    <w:link w:val="1berschrift"/>
+    <w:qFormat/>
+    <w:rsid w:val="009D7A6C"/>
+    <w:rPr>
+      <w:rFonts w:ascii="Arial" w:hAnsi="Arial" w:cs="Arial"/>
+      <w:b/>
+      <w:sz w:val="32"/>
+      <w:szCs w:val="32"/>
+    </w:rPr>
+  </w:style>
+  <w:style w:type="character" w:customStyle="1" w:styleId="11berschriftZchn">
+    <w:name w:val="11Überschrift Zchn"/>
+    <w:basedOn w:val="KeinLeerraumZeichen"/>
+    <w:link w:val="11berschrift"/>
+    <w:qFormat/>
+    <w:rsid w:val="009D7A6C"/>
+    <w:rPr>
+      <w:rFonts w:ascii="Arial" w:hAnsi="Arial" w:cs="Arial"/>
+      <w:i/>
+      <w:sz w:val="28"/>
+      <w:szCs w:val="28"/>
+    </w:rPr>
+  </w:style>
+  <w:style w:type="character" w:customStyle="1" w:styleId="TextZchn">
+    <w:name w:val="Text Zchn"/>
+    <w:basedOn w:val="KeinLeerraumZeichen"/>
+    <w:link w:val="Text"/>
+    <w:qFormat/>
+    <w:rsid w:val="005C102A"/>
+    <w:rPr>
+      <w:rFonts w:ascii="Arial" w:hAnsi="Arial" w:cs="Arial"/>
+      <w:sz w:val="24"/>
+      <w:szCs w:val="24"/>
+    </w:rPr>
+  </w:style>
+  <w:style w:type="character" w:customStyle="1" w:styleId="berschrift1Zchn">
+    <w:name w:val="Überschrift 1 Zchn"/>
+    <w:basedOn w:val="Absatzstandardschriftart"/>
+    <w:uiPriority w:val="9"/>
+    <w:qFormat/>
+    <w:rsid w:val="00C16C38"/>
+    <w:rPr>
+      <w:rFonts w:asciiTheme="majorHAnsi" w:eastAsiaTheme="majorEastAsia" w:hAnsiTheme="majorHAnsi" w:cstheme="majorBidi"/>
+      <w:b/>
+      <w:bCs/>
+      <w:color w:val="365F91" w:themeColor="accent1" w:themeShade="BF"/>
+      <w:sz w:val="28"/>
+      <w:szCs w:val="28"/>
+    </w:rPr>
+  </w:style>
+  <w:style w:type="character" w:customStyle="1" w:styleId="SprechblasentextZeichen">
+    <w:name w:val="Sprechblasentext Zeichen"/>
+    <w:basedOn w:val="Absatzstandardschriftart"/>
+    <w:link w:val="Sprechblasentext"/>
+    <w:uiPriority w:val="99"/>
+    <w:semiHidden/>
+    <w:qFormat/>
+    <w:rsid w:val="00C16C38"/>
+    <w:rPr>
+      <w:rFonts w:ascii="Tahoma" w:hAnsi="Tahoma" w:cs="Tahoma"/>
+      <w:sz w:val="16"/>
+      <w:szCs w:val="16"/>
+    </w:rPr>
+  </w:style>
+  <w:style w:type="character" w:customStyle="1" w:styleId="HTMLVorformatiertZeichen">
+    <w:name w:val="HTML Vorformatiert Zeichen"/>
+    <w:basedOn w:val="Absatzstandardschriftart"/>
+    <w:link w:val="HTMLVorformatiert"/>
+    <w:uiPriority w:val="99"/>
+    <w:semiHidden/>
+    <w:qFormat/>
+    <w:rsid w:val="00C16C38"/>
+    <w:rPr>
+      <w:rFonts w:ascii="Courier New" w:eastAsia="Times New Roman" w:hAnsi="Courier New" w:cs="Courier New"/>
+      <w:sz w:val="20"/>
+      <w:szCs w:val="20"/>
+      <w:lang w:val="de-AT" w:eastAsia="de-AT"/>
+    </w:rPr>
+  </w:style>
+  <w:style w:type="character" w:customStyle="1" w:styleId="InternetLink">
+    <w:name w:val="Internet Link"/>
+    <w:basedOn w:val="Absatzstandardschriftart"/>
+    <w:uiPriority w:val="99"/>
+    <w:unhideWhenUsed/>
+    <w:rsid w:val="00DF2414"/>
+    <w:rPr>
+      <w:color w:val="0000FF" w:themeColor="hyperlink"/>
+      <w:u w:val="single"/>
+    </w:rPr>
+  </w:style>
+  <w:style w:type="character" w:customStyle="1" w:styleId="berschrift2Zchn">
+    <w:name w:val="Überschrift 2 Zchn"/>
+    <w:basedOn w:val="Absatzstandardschriftart"/>
+    <w:uiPriority w:val="9"/>
+    <w:qFormat/>
+    <w:rsid w:val="00DF2414"/>
+    <w:rPr>
+      <w:rFonts w:asciiTheme="majorHAnsi" w:eastAsiaTheme="majorEastAsia" w:hAnsiTheme="majorHAnsi" w:cstheme="majorBidi"/>
+      <w:b/>
+      <w:bCs/>
+      <w:color w:val="4F81BD" w:themeColor="accent1"/>
+      <w:sz w:val="26"/>
+      <w:szCs w:val="26"/>
+    </w:rPr>
+  </w:style>
+  <w:style w:type="character" w:customStyle="1" w:styleId="KopfzeileZchn">
+    <w:name w:val="Kopfzeile Zchn"/>
+    <w:basedOn w:val="Absatzstandardschriftart"/>
+    <w:link w:val="Header"/>
+    <w:uiPriority w:val="99"/>
+    <w:semiHidden/>
+    <w:qFormat/>
+    <w:rsid w:val="002C3AA6"/>
+  </w:style>
+  <w:style w:type="character" w:customStyle="1" w:styleId="FuzeileZchn">
+    <w:name w:val="Fußzeile Zchn"/>
+    <w:basedOn w:val="Absatzstandardschriftart"/>
+    <w:link w:val="Footer"/>
+    <w:uiPriority w:val="99"/>
+    <w:qFormat/>
+    <w:rsid w:val="002C3AA6"/>
+  </w:style>
+  <w:style w:type="character" w:customStyle="1" w:styleId="ListLabel1">
+    <w:name w:val="ListLabel 1"/>
+    <w:qFormat/>
+    <w:rPr>
+      <w:rFonts w:cs="Courier New"/>
+    </w:rPr>
+  </w:style>
+  <w:style w:type="character" w:customStyle="1" w:styleId="IndexLink">
+    <w:name w:val="Index Link"/>
+    <w:qFormat/>
+  </w:style>
+  <w:style w:type="paragraph" w:customStyle="1" w:styleId="Heading">
+    <w:name w:val="Heading"/>
+    <w:basedOn w:val="Standard"/>
+    <w:next w:val="TextBody"/>
+    <w:qFormat/>
+    <w:pPr>
+      <w:keepNext/>
+      <w:spacing w:before="240" w:after="120"/>
+    </w:pPr>
+    <w:rPr>
+      <w:rFonts w:ascii="Liberation Sans" w:eastAsia="Droid Sans Fallback" w:hAnsi="Liberation Sans" w:cs="FreeSans"/>
+      <w:sz w:val="28"/>
+      <w:szCs w:val="28"/>
+    </w:rPr>
+  </w:style>
+  <w:style w:type="paragraph" w:customStyle="1" w:styleId="TextBody">
+    <w:name w:val="Text Body"/>
+    <w:basedOn w:val="Standard"/>
+    <w:pPr>
+      <w:spacing w:after="140" w:line="288" w:lineRule="auto"/>
+    </w:pPr>
+  </w:style>
+  <w:style w:type="paragraph" w:styleId="Liste">
+    <w:name w:val="List"/>
+    <w:basedOn w:val="TextBody"/>
+    <w:rPr>
+      <w:rFonts w:cs="FreeSans"/>
+    </w:rPr>
+  </w:style>
+  <w:style w:type="paragraph" w:customStyle="1" w:styleId="Caption">
+    <w:name w:val="Caption"/>
+    <w:basedOn w:val="Standard"/>
+    <w:qFormat/>
+    <w:pPr>
+      <w:suppressLineNumbers/>
+      <w:spacing w:before="120" w:after="120"/>
+    </w:pPr>
+    <w:rPr>
+      <w:rFonts w:cs="FreeSans"/>
+      <w:i/>
+      <w:iCs/>
+      <w:sz w:val="24"/>
+      <w:szCs w:val="24"/>
+    </w:rPr>
+  </w:style>
+  <w:style w:type="paragraph" w:customStyle="1" w:styleId="Index">
+    <w:name w:val="Index"/>
+    <w:basedOn w:val="Standard"/>
+    <w:qFormat/>
+    <w:pPr>
+      <w:suppressLineNumbers/>
+    </w:pPr>
+    <w:rPr>
+      <w:rFonts w:cs="FreeSans"/>
+    </w:rPr>
+  </w:style>
+  <w:style w:type="paragraph" w:styleId="KeinLeerraum">
+    <w:name w:val="No Spacing"/>
+    <w:link w:val="KeinLeerraumZeichen"/>
+    <w:uiPriority w:val="1"/>
+    <w:qFormat/>
+    <w:rsid w:val="00D10893"/>
+    <w:pPr>
+      <w:suppressAutoHyphens/>
+      <w:spacing w:line="240" w:lineRule="auto"/>
+    </w:pPr>
+  </w:style>
+  <w:style w:type="paragraph" w:customStyle="1" w:styleId="1berschrift">
+    <w:name w:val="1Überschrift"/>
+    <w:basedOn w:val="KeinLeerraum"/>
+    <w:link w:val="1berschriftZchn"/>
+    <w:qFormat/>
+    <w:rsid w:val="009D7A6C"/>
+    <w:pPr>
+      <w:spacing w:before="120" w:after="120" w:line="312" w:lineRule="auto"/>
+      <w:ind w:left="708"/>
+    </w:pPr>
+    <w:rPr>
+      <w:rFonts w:ascii="Arial" w:hAnsi="Arial" w:cs="Arial"/>
+      <w:b/>
+      <w:sz w:val="32"/>
+      <w:szCs w:val="32"/>
+    </w:rPr>
+  </w:style>
+  <w:style w:type="paragraph" w:customStyle="1" w:styleId="11berschrift">
+    <w:name w:val="11Überschrift"/>
+    <w:basedOn w:val="KeinLeerraum"/>
+    <w:link w:val="11berschriftZchn"/>
+    <w:qFormat/>
+    <w:rsid w:val="009D7A6C"/>
+    <w:pPr>
+      <w:spacing w:before="120" w:after="120" w:line="312" w:lineRule="auto"/>
+    </w:pPr>
+    <w:rPr>
+      <w:rFonts w:ascii="Arial" w:hAnsi="Arial" w:cs="Arial"/>
+      <w:i/>
+      <w:sz w:val="28"/>
+      <w:szCs w:val="28"/>
+    </w:rPr>
+  </w:style>
+  <w:style w:type="paragraph" w:customStyle="1" w:styleId="Text">
+    <w:name w:val="Text"/>
+    <w:basedOn w:val="KeinLeerraum"/>
+    <w:link w:val="TextZchn"/>
+    <w:qFormat/>
+    <w:rsid w:val="005C102A"/>
+    <w:pPr>
+      <w:spacing w:line="312" w:lineRule="auto"/>
+    </w:pPr>
+    <w:rPr>
+      <w:rFonts w:ascii="Arial" w:hAnsi="Arial" w:cs="Arial"/>
+      <w:sz w:val="24"/>
+      <w:szCs w:val="24"/>
+    </w:rPr>
+  </w:style>
+  <w:style w:type="paragraph" w:customStyle="1" w:styleId="ContentsHeading">
+    <w:name w:val="Contents Heading"/>
+    <w:basedOn w:val="Heading1"/>
+    <w:uiPriority w:val="39"/>
+    <w:unhideWhenUsed/>
+    <w:qFormat/>
+    <w:rsid w:val="00C16C38"/>
+  </w:style>
+  <w:style w:type="paragraph" w:styleId="Sprechblasentext">
+    <w:name w:val="Balloon Text"/>
+    <w:basedOn w:val="Standard"/>
+    <w:link w:val="SprechblasentextZeichen"/>
+    <w:uiPriority w:val="99"/>
+    <w:semiHidden/>
+    <w:unhideWhenUsed/>
+    <w:qFormat/>
+    <w:rsid w:val="00C16C38"/>
+    <w:pPr>
+      <w:spacing w:after="0" w:line="240" w:lineRule="auto"/>
+    </w:pPr>
+    <w:rPr>
+      <w:rFonts w:ascii="Tahoma" w:hAnsi="Tahoma" w:cs="Tahoma"/>
+      <w:sz w:val="16"/>
+      <w:szCs w:val="16"/>
+    </w:rPr>
+  </w:style>
+  <w:style w:type="paragraph" w:styleId="HTMLVorformatiert">
+    <w:name w:val="HTML Preformatted"/>
+    <w:basedOn w:val="Standard"/>
+    <w:link w:val="HTMLVorformatiertZeichen"/>
+    <w:uiPriority w:val="99"/>
+    <w:semiHidden/>
+    <w:unhideWhenUsed/>
+    <w:qFormat/>
+    <w:rsid w:val="00C16C38"/>
+    <w:pPr>
+      <w:tabs>
+        <w:tab w:val="left" w:pos="916"/>
+        <w:tab w:val="left" w:pos="1832"/>
+        <w:tab w:val="left" w:pos="2748"/>
+        <w:tab w:val="left" w:pos="3664"/>
+        <w:tab w:val="left" w:pos="4580"/>
+        <w:tab w:val="left" w:pos="5496"/>
+        <w:tab w:val="left" w:pos="6412"/>
+        <w:tab w:val="left" w:pos="7328"/>
+        <w:tab w:val="left" w:pos="8244"/>
+        <w:tab w:val="left" w:pos="9160"/>
+        <w:tab w:val="left" w:pos="10076"/>
+        <w:tab w:val="left" w:pos="10992"/>
+        <w:tab w:val="left" w:pos="11908"/>
+        <w:tab w:val="left" w:pos="12824"/>
+        <w:tab w:val="left" w:pos="13740"/>
+        <w:tab w:val="left" w:pos="14656"/>
+      </w:tabs>
+      <w:spacing w:after="0" w:line="240" w:lineRule="auto"/>
+    </w:pPr>
+    <w:rPr>
+      <w:rFonts w:ascii="Courier New" w:eastAsia="Times New Roman" w:hAnsi="Courier New" w:cs="Courier New"/>
+      <w:sz w:val="20"/>
+      <w:szCs w:val="20"/>
+      <w:lang w:val="de-AT" w:eastAsia="de-AT"/>
+    </w:rPr>
+  </w:style>
+  <w:style w:type="paragraph" w:customStyle="1" w:styleId="Contents1">
+    <w:name w:val="Contents 1"/>
+    <w:basedOn w:val="Standard"/>
+    <w:autoRedefine/>
+    <w:uiPriority w:val="39"/>
+    <w:unhideWhenUsed/>
+    <w:rsid w:val="00DF2414"/>
+    <w:pPr>
+      <w:spacing w:after="100"/>
+    </w:pPr>
+  </w:style>
+  <w:style w:type="paragraph" w:customStyle="1" w:styleId="Contents2">
+    <w:name w:val="Contents 2"/>
+    <w:basedOn w:val="Standard"/>
+    <w:autoRedefine/>
+    <w:uiPriority w:val="39"/>
+    <w:unhideWhenUsed/>
+    <w:rsid w:val="00407773"/>
+    <w:pPr>
+      <w:spacing w:after="100"/>
+      <w:ind w:left="220"/>
+    </w:pPr>
+  </w:style>
+  <w:style w:type="paragraph" w:customStyle="1" w:styleId="Header">
+    <w:name w:val="Header"/>
+    <w:basedOn w:val="Standard"/>
+    <w:link w:val="KopfzeileZchn"/>
+    <w:uiPriority w:val="99"/>
+    <w:semiHidden/>
+    <w:unhideWhenUsed/>
+    <w:rsid w:val="002C3AA6"/>
+    <w:pPr>
+      <w:tabs>
+        <w:tab w:val="center" w:pos="4536"/>
+        <w:tab w:val="right" w:pos="9072"/>
+      </w:tabs>
+      <w:spacing w:after="0" w:line="240" w:lineRule="auto"/>
+    </w:pPr>
+  </w:style>
+  <w:style w:type="paragraph" w:customStyle="1" w:styleId="Footer">
+    <w:name w:val="Footer"/>
+    <w:basedOn w:val="Standard"/>
+    <w:link w:val="FuzeileZchn"/>
+    <w:uiPriority w:val="99"/>
+    <w:unhideWhenUsed/>
+    <w:rsid w:val="002C3AA6"/>
+    <w:pPr>
+      <w:tabs>
+        <w:tab w:val="center" w:pos="4536"/>
+        <w:tab w:val="right" w:pos="9072"/>
+      </w:tabs>
+      <w:spacing w:after="0" w:line="240" w:lineRule="auto"/>
+    </w:pPr>
+  </w:style>
   <w:style w:type="table" w:styleId="Tabellenraster">
     <w:name w:val="Table Grid"/>
     <w:basedOn w:val="NormaleTabelle"/>
     <w:uiPriority w:val="59"/>
-    <w:rsid w:val="00591eb1"/>
+    <w:rsid w:val="00591EB1"/>
     <w:pPr>
-      <w:spacing w:after="0" w:line="240" w:lineRule="auto"/>
+      <w:spacing w:line="240" w:lineRule="auto"/>
     </w:pPr>
     <w:tblPr>
+      <w:tblInd w:w="0" w:type="dxa"/>
       <w:tblBorders>
-        <w:top w:val="single" w:color="auto" w:sz="4" w:space="0"/>
-        <w:left w:val="single" w:color="auto" w:sz="4" w:space="0"/>
-        <w:bottom w:val="single" w:color="auto" w:sz="4" w:space="0"/>
-        <w:right w:val="single" w:color="auto" w:sz="4" w:space="0"/>
-        <w:insideH w:val="single" w:color="auto" w:sz="4" w:space="0"/>
-        <w:insideV w:val="single" w:color="auto" w:sz="4" w:space="0"/>
+        <w:top w:val="single" w:sz="4" w:space="0" w:color="auto"/>
+        <w:left w:val="single" w:sz="4" w:space="0" w:color="auto"/>
+        <w:bottom w:val="single" w:sz="4" w:space="0" w:color="auto"/>
+        <w:right w:val="single" w:sz="4" w:space="0" w:color="auto"/>
+        <w:insideH w:val="single" w:sz="4" w:space="0" w:color="auto"/>
+        <w:insideV w:val="single" w:sz="4" w:space="0" w:color="auto"/>
       </w:tblBorders>
+      <w:tblCellMar>
+        <w:top w:w="0" w:type="dxa"/>
+        <w:left w:w="108" w:type="dxa"/>
+        <w:bottom w:w="0" w:type="dxa"/>
+        <w:right w:w="108" w:type="dxa"/>
+      </w:tblCellMar>
     </w:tblPr>
+  </w:style>
+</w:styles>
+</file>
+
+<file path=word/stylesWithEffects.xml><?xml version="1.0" encoding="utf-8"?>
+<w:styles xmlns:wpc="http://schemas.microsoft.com/office/word/2010/wordprocessingCanvas" xmlns:mo="http://schemas.microsoft.com/office/mac/office/2008/main" xmlns:mc="http://schemas.openxmlformats.org/markup-compatibility/2006" xmlns:mv="urn:schemas-microsoft-com:mac:vml" xmlns:o="urn:schemas-microsoft-com:office:office" xmlns:r="http://schemas.openxmlformats.org/officeDocument/2006/relationships" xmlns:m="http://schemas.openxmlformats.org/officeDocument/2006/math" xmlns:v="urn:schemas-microsoft-com:vml" xmlns:wp14="http://schemas.microsoft.com/office/word/2010/wordprocessingDrawing" xmlns:wp="http://schemas.openxmlformats.org/drawingml/2006/wordprocessingDrawing" xmlns:w10="urn:schemas-microsoft-com:office:word" xmlns:w="http://schemas.openxmlformats.org/wordprocessingml/2006/main" xmlns:w14="http://schemas.microsoft.com/office/word/2010/wordml" xmlns:wpg="http://schemas.microsoft.com/office/word/2010/wordprocessingGroup" xmlns:wpi="http://schemas.microsoft.com/office/word/2010/wordprocessingInk" xmlns:wne="http://schemas.microsoft.com/office/word/2006/wordml" xmlns:wps="http://schemas.microsoft.com/office/word/2010/wordprocessingShape" mc:Ignorable="w14 wp14">
+  <w:docDefaults>
+    <w:rPrDefault>
+      <w:rPr>
+        <w:rFonts w:asciiTheme="minorHAnsi" w:eastAsiaTheme="minorEastAsia" w:hAnsiTheme="minorHAnsi" w:cstheme="minorBidi"/>
+        <w:sz w:val="24"/>
+        <w:szCs w:val="24"/>
+        <w:lang w:val="de-AT" w:eastAsia="ja-JP" w:bidi="ar-SA"/>
+      </w:rPr>
+    </w:rPrDefault>
+    <w:pPrDefault/>
+  </w:docDefaults>
+  <w:latentStyles w:defLockedState="0" w:defUIPriority="99" w:defSemiHidden="1" w:defUnhideWhenUsed="1" w:defQFormat="0" w:count="276">
+    <w:lsdException w:name="Normal" w:semiHidden="0" w:uiPriority="0" w:unhideWhenUsed="0" w:qFormat="1"/>
+    <w:lsdException w:name="heading 1" w:semiHidden="0" w:uiPriority="9" w:unhideWhenUsed="0" w:qFormat="1"/>
+    <w:lsdException w:name="heading 2" w:uiPriority="9" w:qFormat="1"/>
+    <w:lsdException w:name="heading 3" w:uiPriority="9" w:qFormat="1"/>
+    <w:lsdException w:name="heading 4" w:uiPriority="9" w:qFormat="1"/>
+    <w:lsdException w:name="heading 5" w:uiPriority="9" w:qFormat="1"/>
+    <w:lsdException w:name="heading 6" w:uiPriority="9" w:qFormat="1"/>
+    <w:lsdException w:name="heading 7" w:uiPriority="9" w:qFormat="1"/>
+    <w:lsdException w:name="heading 8" w:uiPriority="9" w:qFormat="1"/>
+    <w:lsdException w:name="heading 9" w:uiPriority="9" w:qFormat="1"/>
+    <w:lsdException w:name="toc 1" w:uiPriority="39"/>
+    <w:lsdException w:name="toc 2" w:uiPriority="39"/>
+    <w:lsdException w:name="toc 3" w:uiPriority="39"/>
+    <w:lsdException w:name="toc 4" w:uiPriority="39"/>
+    <w:lsdException w:name="toc 5" w:uiPriority="39"/>
+    <w:lsdException w:name="toc 6" w:uiPriority="39"/>
+    <w:lsdException w:name="toc 7" w:uiPriority="39"/>
+    <w:lsdException w:name="toc 8" w:uiPriority="39"/>
+    <w:lsdException w:name="toc 9" w:uiPriority="39"/>
+    <w:lsdException w:name="caption" w:uiPriority="35" w:qFormat="1"/>
+    <w:lsdException w:name="Title" w:semiHidden="0" w:uiPriority="10" w:unhideWhenUsed="0" w:qFormat="1"/>
+    <w:lsdException w:name="Default Paragraph Font" w:uiPriority="1"/>
+    <w:lsdException w:name="Subtitle" w:semiHidden="0" w:uiPriority="11" w:unhideWhenUsed="0" w:qFormat="1"/>
+    <w:lsdException w:name="Strong" w:semiHidden="0" w:uiPriority="22" w:unhideWhenUsed="0" w:qFormat="1"/>
+    <w:lsdException w:name="Emphasis" w:semiHidden="0" w:uiPriority="20" w:unhideWhenUsed="0" w:qFormat="1"/>
+    <w:lsdException w:name="Table Grid" w:semiHidden="0" w:uiPriority="59" w:unhideWhenUsed="0"/>
+    <w:lsdException w:name="Placeholder Text" w:unhideWhenUsed="0"/>
+    <w:lsdException w:name="No Spacing" w:semiHidden="0" w:uiPriority="1" w:unhideWhenUsed="0" w:qFormat="1"/>
+    <w:lsdException w:name="Light Shading" w:semiHidden="0" w:uiPriority="60" w:unhideWhenUsed="0"/>
+    <w:lsdException w:name="Light List" w:semiHidden="0" w:uiPriority="61" w:unhideWhenUsed="0"/>
+    <w:lsdException w:name="Light Grid" w:semiHidden="0" w:uiPriority="62" w:unhideWhenUsed="0"/>
+    <w:lsdException w:name="Medium Shading 1" w:semiHidden="0" w:uiPriority="63" w:unhideWhenUsed="0"/>
+    <w:lsdException w:name="Medium Shading 2" w:semiHidden="0" w:uiPriority="64" w:unhideWhenUsed="0"/>
+    <w:lsdException w:name="Medium List 1" w:semiHidden="0" w:uiPriority="65" w:unhideWhenUsed="0"/>
+    <w:lsdException w:name="Medium List 2" w:semiHidden="0" w:uiPriority="66" w:unhideWhenUsed="0"/>
+    <w:lsdException w:name="Medium Grid 1" w:semiHidden="0" w:uiPriority="67" w:unhideWhenUsed="0"/>
+    <w:lsdException w:name="Medium Grid 2" w:semiHidden="0" w:uiPriority="68" w:unhideWhenUsed="0"/>
+    <w:lsdException w:name="Medium Grid 3" w:semiHidden="0" w:uiPriority="69" w:unhideWhenUsed="0"/>
+    <w:lsdException w:name="Dark List" w:semiHidden="0" w:uiPriority="70" w:unhideWhenUsed="0"/>
+    <w:lsdException w:name="Colorful Shading" w:semiHidden="0" w:uiPriority="71" w:unhideWhenUsed="0"/>
+    <w:lsdException w:name="Colorful List" w:semiHidden="0" w:uiPriority="72" w:unhideWhenUsed="0"/>
+    <w:lsdException w:name="Colorful Grid" w:semiHidden="0" w:uiPriority="73" w:unhideWhenUsed="0"/>
+    <w:lsdException w:name="Light Shading Accent 1" w:semiHidden="0" w:uiPriority="60" w:unhideWhenUsed="0"/>
+    <w:lsdException w:name="Light List Accent 1" w:semiHidden="0" w:uiPriority="61" w:unhideWhenUsed="0"/>
+    <w:lsdException w:name="Light Grid Accent 1" w:semiHidden="0" w:uiPriority="62" w:unhideWhenUsed="0"/>
+    <w:lsdException w:name="Medium Shading 1 Accent 1" w:semiHidden="0" w:uiPriority="63" w:unhideWhenUsed="0"/>
+    <w:lsdException w:name="Medium Shading 2 Accent 1" w:semiHidden="0" w:uiPriority="64" w:unhideWhenUsed="0"/>
+    <w:lsdException w:name="Medium List 1 Accent 1" w:semiHidden="0" w:uiPriority="65" w:unhideWhenUsed="0"/>
+    <w:lsdException w:name="Revision" w:unhideWhenUsed="0"/>
+    <w:lsdException w:name="List Paragraph" w:semiHidden="0" w:uiPriority="34" w:unhideWhenUsed="0" w:qFormat="1"/>
+    <w:lsdException w:name="Quote" w:semiHidden="0" w:uiPriority="29" w:unhideWhenUsed="0" w:qFormat="1"/>
+    <w:lsdException w:name="Intense Quote" w:semiHidden="0" w:uiPriority="30" w:unhideWhenUsed="0" w:qFormat="1"/>
+    <w:lsdException w:name="Medium List 2 Accent 1" w:semiHidden="0" w:uiPriority="66" w:unhideWhenUsed="0"/>
+    <w:lsdException w:name="Medium Grid 1 Accent 1" w:semiHidden="0" w:uiPriority="67" w:unhideWhenUsed="0"/>
+    <w:lsdException w:name="Medium Grid 2 Accent 1" w:semiHidden="0" w:uiPriority="68" w:unhideWhenUsed="0"/>
+    <w:lsdException w:name="Medium Grid 3 Accent 1" w:semiHidden="0" w:uiPriority="69" w:unhideWhenUsed="0"/>
+    <w:lsdException w:name="Dark List Accent 1" w:semiHidden="0" w:uiPriority="70" w:unhideWhenUsed="0"/>
+    <w:lsdException w:name="Colorful Shading Accent 1" w:semiHidden="0" w:uiPriority="71" w:unhideWhenUsed="0"/>
+    <w:lsdException w:name="Colorful List Accent 1" w:semiHidden="0" w:uiPriority="72" w:unhideWhenUsed="0"/>
+    <w:lsdException w:name="Colorful Grid Accent 1" w:semiHidden="0" w:uiPriority="73" w:unhideWhenUsed="0"/>
+    <w:lsdException w:name="Light Shading Accent 2" w:semiHidden="0" w:uiPriority="60" w:unhideWhenUsed="0"/>
+    <w:lsdException w:name="Light List Accent 2" w:semiHidden="0" w:uiPriority="61" w:unhideWhenUsed="0"/>
+    <w:lsdException w:name="Light Grid Accent 2" w:semiHidden="0" w:uiPriority="62" w:unhideWhenUsed="0"/>
+    <w:lsdException w:name="Medium Shading 1 Accent 2" w:semiHidden="0" w:uiPriority="63" w:unhideWhenUsed="0"/>
+    <w:lsdException w:name="Medium Shading 2 Accent 2" w:semiHidden="0" w:uiPriority="64" w:unhideWhenUsed="0"/>
+    <w:lsdException w:name="Medium List 1 Accent 2" w:semiHidden="0" w:uiPriority="65" w:unhideWhenUsed="0"/>
+    <w:lsdException w:name="Medium List 2 Accent 2" w:semiHidden="0" w:uiPriority="66" w:unhideWhenUsed="0"/>
+    <w:lsdException w:name="Medium Grid 1 Accent 2" w:semiHidden="0" w:uiPriority="67" w:unhideWhenUsed="0"/>
+    <w:lsdException w:name="Medium Grid 2 Accent 2" w:semiHidden="0" w:uiPriority="68" w:unhideWhenUsed="0"/>
+    <w:lsdException w:name="Medium Grid 3 Accent 2" w:semiHidden="0" w:uiPriority="69" w:unhideWhenUsed="0"/>
+    <w:lsdException w:name="Dark List Accent 2" w:semiHidden="0" w:uiPriority="70" w:unhideWhenUsed="0"/>
+    <w:lsdException w:name="Colorful Shading Accent 2" w:semiHidden="0" w:uiPriority="71" w:unhideWhenUsed="0"/>
+    <w:lsdException w:name="Colorful List Accent 2" w:semiHidden="0" w:uiPriority="72" w:unhideWhenUsed="0"/>
+    <w:lsdException w:name="Colorful Grid Accent 2" w:semiHidden="0" w:uiPriority="73" w:unhideWhenUsed="0"/>
+    <w:lsdException w:name="Light Shading Accent 3" w:semiHidden="0" w:uiPriority="60" w:unhideWhenUsed="0"/>
+    <w:lsdException w:name="Light List Accent 3" w:semiHidden="0" w:uiPriority="61" w:unhideWhenUsed="0"/>
+    <w:lsdException w:name="Light Grid Accent 3" w:semiHidden="0" w:uiPriority="62" w:unhideWhenUsed="0"/>
+    <w:lsdException w:name="Medium Shading 1 Accent 3" w:semiHidden="0" w:uiPriority="63" w:unhideWhenUsed="0"/>
+    <w:lsdException w:name="Medium Shading 2 Accent 3" w:semiHidden="0" w:uiPriority="64" w:unhideWhenUsed="0"/>
+    <w:lsdException w:name="Medium List 1 Accent 3" w:semiHidden="0" w:uiPriority="65" w:unhideWhenUsed="0"/>
+    <w:lsdException w:name="Medium List 2 Accent 3" w:semiHidden="0" w:uiPriority="66" w:unhideWhenUsed="0"/>
+    <w:lsdException w:name="Medium Grid 1 Accent 3" w:semiHidden="0" w:uiPriority="67" w:unhideWhenUsed="0"/>
+    <w:lsdException w:name="Medium Grid 2 Accent 3" w:semiHidden="0" w:uiPriority="68" w:unhideWhenUsed="0"/>
+    <w:lsdException w:name="Medium Grid 3 Accent 3" w:semiHidden="0" w:uiPriority="69" w:unhideWhenUsed="0"/>
+    <w:lsdException w:name="Dark List Accent 3" w:semiHidden="0" w:uiPriority="70" w:unhideWhenUsed="0"/>
+    <w:lsdException w:name="Colorful Shading Accent 3" w:semiHidden="0" w:uiPriority="71" w:unhideWhenUsed="0"/>
+    <w:lsdException w:name="Colorful List Accent 3" w:semiHidden="0" w:uiPriority="72" w:unhideWhenUsed="0"/>
+    <w:lsdException w:name="Colorful Grid Accent 3" w:semiHidden="0" w:uiPriority="73" w:unhideWhenUsed="0"/>
+    <w:lsdException w:name="Light Shading Accent 4" w:semiHidden="0" w:uiPriority="60" w:unhideWhenUsed="0"/>
+    <w:lsdException w:name="Light List Accent 4" w:semiHidden="0" w:uiPriority="61" w:unhideWhenUsed="0"/>
+    <w:lsdException w:name="Light Grid Accent 4" w:semiHidden="0" w:uiPriority="62" w:unhideWhenUsed="0"/>
+    <w:lsdException w:name="Medium Shading 1 Accent 4" w:semiHidden="0" w:uiPriority="63" w:unhideWhenUsed="0"/>
+    <w:lsdException w:name="Medium Shading 2 Accent 4" w:semiHidden="0" w:uiPriority="64" w:unhideWhenUsed="0"/>
+    <w:lsdException w:name="Medium List 1 Accent 4" w:semiHidden="0" w:uiPriority="65" w:unhideWhenUsed="0"/>
+    <w:lsdException w:name="Medium List 2 Accent 4" w:semiHidden="0" w:uiPriority="66" w:unhideWhenUsed="0"/>
+    <w:lsdException w:name="Medium Grid 1 Accent 4" w:semiHidden="0" w:uiPriority="67" w:unhideWhenUsed="0"/>
+    <w:lsdException w:name="Medium Grid 2 Accent 4" w:semiHidden="0" w:uiPriority="68" w:unhideWhenUsed="0"/>
+    <w:lsdException w:name="Medium Grid 3 Accent 4" w:semiHidden="0" w:uiPriority="69" w:unhideWhenUsed="0"/>
+    <w:lsdException w:name="Dark List Accent 4" w:semiHidden="0" w:uiPriority="70" w:unhideWhenUsed="0"/>
+    <w:lsdException w:name="Colorful Shading Accent 4" w:semiHidden="0" w:uiPriority="71" w:unhideWhenUsed="0"/>
+    <w:lsdException w:name="Colorful List Accent 4" w:semiHidden="0" w:uiPriority="72" w:unhideWhenUsed="0"/>
+    <w:lsdException w:name="Colorful Grid Accent 4" w:semiHidden="0" w:uiPriority="73" w:unhideWhenUsed="0"/>
+    <w:lsdException w:name="Light Shading Accent 5" w:semiHidden="0" w:uiPriority="60" w:unhideWhenUsed="0"/>
+    <w:lsdException w:name="Light List Accent 5" w:semiHidden="0" w:uiPriority="61" w:unhideWhenUsed="0"/>
+    <w:lsdException w:name="Light Grid Accent 5" w:semiHidden="0" w:uiPriority="62" w:unhideWhenUsed="0"/>
+    <w:lsdException w:name="Medium Shading 1 Accent 5" w:semiHidden="0" w:uiPriority="63" w:unhideWhenUsed="0"/>
+    <w:lsdException w:name="Medium Shading 2 Accent 5" w:semiHidden="0" w:uiPriority="64" w:unhideWhenUsed="0"/>
+    <w:lsdException w:name="Medium List 1 Accent 5" w:semiHidden="0" w:uiPriority="65" w:unhideWhenUsed="0"/>
+    <w:lsdException w:name="Medium List 2 Accent 5" w:semiHidden="0" w:uiPriority="66" w:unhideWhenUsed="0"/>
+    <w:lsdException w:name="Medium Grid 1 Accent 5" w:semiHidden="0" w:uiPriority="67" w:unhideWhenUsed="0"/>
+    <w:lsdException w:name="Medium Grid 2 Accent 5" w:semiHidden="0" w:uiPriority="68" w:unhideWhenUsed="0"/>
+    <w:lsdException w:name="Medium Grid 3 Accent 5" w:semiHidden="0" w:uiPriority="69" w:unhideWhenUsed="0"/>
+    <w:lsdException w:name="Dark List Accent 5" w:semiHidden="0" w:uiPriority="70" w:unhideWhenUsed="0"/>
+    <w:lsdException w:name="Colorful Shading Accent 5" w:semiHidden="0" w:uiPriority="71" w:unhideWhenUsed="0"/>
+    <w:lsdException w:name="Colorful List Accent 5" w:semiHidden="0" w:uiPriority="72" w:unhideWhenUsed="0"/>
+    <w:lsdException w:name="Colorful Grid Accent 5" w:semiHidden="0" w:uiPriority="73" w:unhideWhenUsed="0"/>
+    <w:lsdException w:name="Light Shading Accent 6" w:semiHidden="0" w:uiPriority="60" w:unhideWhenUsed="0"/>
+    <w:lsdException w:name="Light List Accent 6" w:semiHidden="0" w:uiPriority="61" w:unhideWhenUsed="0"/>
+    <w:lsdException w:name="Light Grid Accent 6" w:semiHidden="0" w:uiPriority="62" w:unhideWhenUsed="0"/>
+    <w:lsdException w:name="Medium Shading 1 Accent 6" w:semiHidden="0" w:uiPriority="63" w:unhideWhenUsed="0"/>
+    <w:lsdException w:name="Medium Shading 2 Accent 6" w:semiHidden="0" w:uiPriority="64" w:unhideWhenUsed="0"/>
+    <w:lsdException w:name="Medium List 1 Accent 6" w:semiHidden="0" w:uiPriority="65" w:unhideWhenUsed="0"/>
+    <w:lsdException w:name="Medium List 2 Accent 6" w:semiHidden="0" w:uiPriority="66" w:unhideWhenUsed="0"/>
+    <w:lsdException w:name="Medium Grid 1 Accent 6" w:semiHidden="0" w:uiPriority="67" w:unhideWhenUsed="0"/>
+    <w:lsdException w:name="Medium Grid 2 Accent 6" w:semiHidden="0" w:uiPriority="68" w:unhideWhenUsed="0"/>
+    <w:lsdException w:name="Medium Grid 3 Accent 6" w:semiHidden="0" w:uiPriority="69" w:unhideWhenUsed="0"/>
+    <w:lsdException w:name="Dark List Accent 6" w:semiHidden="0" w:uiPriority="70" w:unhideWhenUsed="0"/>
+    <w:lsdException w:name="Colorful Shading Accent 6" w:semiHidden="0" w:uiPriority="71" w:unhideWhenUsed="0"/>
+    <w:lsdException w:name="Colorful List Accent 6" w:semiHidden="0" w:uiPriority="72" w:unhideWhenUsed="0"/>
+    <w:lsdException w:name="Colorful Grid Accent 6" w:semiHidden="0" w:uiPriority="73" w:unhideWhenUsed="0"/>
+    <w:lsdException w:name="Subtle Emphasis" w:semiHidden="0" w:uiPriority="19" w:unhideWhenUsed="0" w:qFormat="1"/>
+    <w:lsdException w:name="Intense Emphasis" w:semiHidden="0" w:uiPriority="21" w:unhideWhenUsed="0" w:qFormat="1"/>
+    <w:lsdException w:name="Subtle Reference" w:semiHidden="0" w:uiPriority="31" w:unhideWhenUsed="0" w:qFormat="1"/>
+    <w:lsdException w:name="Intense Reference" w:semiHidden="0" w:uiPriority="32" w:unhideWhenUsed="0" w:qFormat="1"/>
+    <w:lsdException w:name="Book Title" w:semiHidden="0" w:uiPriority="33" w:unhideWhenUsed="0" w:qFormat="1"/>
+    <w:lsdException w:name="Bibliography" w:uiPriority="37"/>
+    <w:lsdException w:name="TOC Heading" w:uiPriority="39" w:qFormat="1"/>
+  </w:latentStyles>
+  <w:style w:type="paragraph" w:default="1" w:styleId="Standard">
+    <w:name w:val="Normal"/>
+    <w:qFormat/>
+  </w:style>
+  <w:style w:type="character" w:default="1" w:styleId="Absatzstandardschriftart">
+    <w:name w:val="Default Paragraph Font"/>
+    <w:uiPriority w:val="1"/>
+    <w:semiHidden/>
+    <w:unhideWhenUsed/>
+  </w:style>
+  <w:style w:type="table" w:default="1" w:styleId="NormaleTabelle">
+    <w:name w:val="Normal Table"/>
+    <w:uiPriority w:val="99"/>
+    <w:semiHidden/>
+    <w:unhideWhenUsed/>
+    <w:tblPr>
+      <w:tblInd w:w="0" w:type="dxa"/>
+      <w:tblCellMar>
+        <w:top w:w="0" w:type="dxa"/>
+        <w:left w:w="108" w:type="dxa"/>
+        <w:bottom w:w="0" w:type="dxa"/>
+        <w:right w:w="108" w:type="dxa"/>
+      </w:tblCellMar>
+    </w:tblPr>
+  </w:style>
+  <w:style w:type="numbering" w:default="1" w:styleId="KeineListe">
+    <w:name w:val="No List"/>
+    <w:uiPriority w:val="99"/>
+    <w:semiHidden/>
+    <w:unhideWhenUsed/>
   </w:style>
 </w:styles>
 </file>
@@ -7177,7 +8215,7 @@
 </file>
 
 <file path=customXml/itemProps1.xml><?xml version="1.0" encoding="utf-8"?>
-<ds:datastoreItem xmlns:ds="http://schemas.openxmlformats.org/officeDocument/2006/customXml" ds:itemID="{C6F688B8-417E-430B-883D-24A77DEC0E6C}">
+<ds:datastoreItem xmlns:ds="http://schemas.openxmlformats.org/officeDocument/2006/customXml" ds:itemID="{C4038349-0E8F-7B4C-97B5-FEE19029CC81}">
   <ds:schemaRefs>
     <ds:schemaRef ds:uri="http://schemas.openxmlformats.org/officeDocument/2006/bibliography"/>
   </ds:schemaRefs>

--- a/CardDetector.docx
+++ b/CardDetector.docx
@@ -80,7 +80,6 @@
         <w:spacing w:line="312" w:lineRule="auto"/>
         <w:jc w:val="center"/>
       </w:pPr>
-      <w:proofErr w:type="spellStart"/>
       <w:r>
         <w:rPr>
           <w:rFonts w:ascii="Arial" w:hAnsi="Arial" w:cs="Arial"/>
@@ -91,7 +90,6 @@
         </w:rPr>
         <w:t>Matrikelnummern</w:t>
       </w:r>
-      <w:proofErr w:type="spellEnd"/>
     </w:p>
     <w:p>
       <w:pPr>
@@ -119,96 +117,25 @@
           <w:szCs w:val="24"/>
         </w:rPr>
         <w:br/>
-      </w:r>
-      <w:proofErr w:type="spellStart"/>
+        <w:t>Timon Höbert (1427936)</w:t>
+      </w:r>
       <w:r>
         <w:rPr>
           <w:rFonts w:ascii="Arial" w:hAnsi="Arial" w:cs="Arial"/>
           <w:sz w:val="24"/>
           <w:szCs w:val="24"/>
         </w:rPr>
-        <w:t>Timon</w:t>
-      </w:r>
-      <w:proofErr w:type="spellEnd"/>
+        <w:br/>
+        <w:t>Julian Lemmel (1427667)</w:t>
+      </w:r>
       <w:r>
         <w:rPr>
           <w:rFonts w:ascii="Arial" w:hAnsi="Arial" w:cs="Arial"/>
           <w:sz w:val="24"/>
           <w:szCs w:val="24"/>
         </w:rPr>
-        <w:t xml:space="preserve"> </w:t>
-      </w:r>
-      <w:proofErr w:type="spellStart"/>
-      <w:r>
-        <w:rPr>
-          <w:rFonts w:ascii="Arial" w:hAnsi="Arial" w:cs="Arial"/>
-          <w:sz w:val="24"/>
-          <w:szCs w:val="24"/>
-        </w:rPr>
-        <w:t>Höbert</w:t>
-      </w:r>
-      <w:proofErr w:type="spellEnd"/>
-      <w:r>
-        <w:rPr>
-          <w:rFonts w:ascii="Arial" w:hAnsi="Arial" w:cs="Arial"/>
-          <w:sz w:val="24"/>
-          <w:szCs w:val="24"/>
-        </w:rPr>
-        <w:t xml:space="preserve"> (1427936)</w:t>
-      </w:r>
-      <w:r>
-        <w:rPr>
-          <w:rFonts w:ascii="Arial" w:hAnsi="Arial" w:cs="Arial"/>
-          <w:sz w:val="24"/>
-          <w:szCs w:val="24"/>
-        </w:rPr>
         <w:br/>
-        <w:t xml:space="preserve">Julian </w:t>
-      </w:r>
-      <w:proofErr w:type="spellStart"/>
-      <w:r>
-        <w:rPr>
-          <w:rFonts w:ascii="Arial" w:hAnsi="Arial" w:cs="Arial"/>
-          <w:sz w:val="24"/>
-          <w:szCs w:val="24"/>
-        </w:rPr>
-        <w:t>Lemmel</w:t>
-      </w:r>
-      <w:proofErr w:type="spellEnd"/>
-      <w:r>
-        <w:rPr>
-          <w:rFonts w:ascii="Arial" w:hAnsi="Arial" w:cs="Arial"/>
-          <w:sz w:val="24"/>
-          <w:szCs w:val="24"/>
-        </w:rPr>
-        <w:t xml:space="preserve"> (1427667)</w:t>
-      </w:r>
-      <w:r>
-        <w:rPr>
-          <w:rFonts w:ascii="Arial" w:hAnsi="Arial" w:cs="Arial"/>
-          <w:sz w:val="24"/>
-          <w:szCs w:val="24"/>
-        </w:rPr>
-        <w:br/>
-        <w:t xml:space="preserve">Thomas </w:t>
-      </w:r>
-      <w:proofErr w:type="spellStart"/>
-      <w:r>
-        <w:rPr>
-          <w:rFonts w:ascii="Arial" w:hAnsi="Arial" w:cs="Arial"/>
-          <w:sz w:val="24"/>
-          <w:szCs w:val="24"/>
-        </w:rPr>
-        <w:t>Anderl</w:t>
-      </w:r>
-      <w:proofErr w:type="spellEnd"/>
-      <w:r>
-        <w:rPr>
-          <w:rFonts w:ascii="Arial" w:hAnsi="Arial" w:cs="Arial"/>
-          <w:sz w:val="24"/>
-          <w:szCs w:val="24"/>
-        </w:rPr>
-        <w:t xml:space="preserve"> (1427841)</w:t>
+        <w:t>Thomas Anderl (1427841)</w:t>
       </w:r>
       <w:r>
         <w:rPr>
@@ -1070,7 +997,21 @@
                 <w:rStyle w:val="IndexLink"/>
                 <w:webHidden/>
               </w:rPr>
-              <w:t>3.4 Pattern-Matching</w:t>
+              <w:t xml:space="preserve">3.4 </w:t>
+            </w:r>
+            <w:r>
+              <w:rPr>
+                <w:rStyle w:val="IndexLink"/>
+                <w:webHidden/>
+              </w:rPr>
+              <w:t>Template</w:t>
+            </w:r>
+            <w:r>
+              <w:rPr>
+                <w:rStyle w:val="IndexLink"/>
+                <w:webHidden/>
+              </w:rPr>
+              <w:t>-Matching</w:t>
             </w:r>
             <w:r>
               <w:rPr>
@@ -1638,15 +1579,7 @@
         <w:pStyle w:val="Text"/>
       </w:pPr>
       <w:r>
-        <w:t xml:space="preserve">Der </w:t>
-      </w:r>
-      <w:proofErr w:type="spellStart"/>
-      <w:r>
-        <w:t>CardDetector</w:t>
-      </w:r>
-      <w:proofErr w:type="spellEnd"/>
-      <w:r>
-        <w:t xml:space="preserve"> soll anhand eines Eingabebildes Spielkarten möglichst richtig identifizieren können, d.h. er muss den Wert und die Farbe der Karte erkennen können.</w:t>
+        <w:t>Der CardDetector soll anhand eines Eingabebildes Spielkarten möglichst richtig identifizieren können, d.h. er muss den Wert und die Farbe der Karte erkennen können.</w:t>
       </w:r>
       <w:r>
         <w:br/>
@@ -1674,39 +1607,7 @@
         <w:pStyle w:val="Text"/>
       </w:pPr>
       <w:r>
-        <w:t xml:space="preserve">Als Eingabe benötigt der </w:t>
-      </w:r>
-      <w:proofErr w:type="spellStart"/>
-      <w:r>
-        <w:t>CardDetector</w:t>
-      </w:r>
-      <w:proofErr w:type="spellEnd"/>
-      <w:r>
-        <w:t xml:space="preserve"> nur eine Bilddatei in einem der folgenden Formate: .</w:t>
-      </w:r>
-      <w:proofErr w:type="spellStart"/>
-      <w:r>
-        <w:t>png</w:t>
-      </w:r>
-      <w:proofErr w:type="spellEnd"/>
-      <w:r>
-        <w:t>, .</w:t>
-      </w:r>
-      <w:proofErr w:type="spellStart"/>
-      <w:r>
-        <w:t>tiff</w:t>
-      </w:r>
-      <w:proofErr w:type="spellEnd"/>
-      <w:r>
-        <w:t>, .</w:t>
-      </w:r>
-      <w:proofErr w:type="spellStart"/>
-      <w:r>
-        <w:t>jpg</w:t>
-      </w:r>
-      <w:proofErr w:type="spellEnd"/>
-      <w:r>
-        <w:t>. Hierbei kann es sich um eine Fotografie, aber auch um ein computergeneriertes Bild handeln. Danach arbeitet das Programm von alleine und benötigt keine weitere Benutzerinteraktion.</w:t>
+        <w:t>Als Eingabe benötigt der CardDetector nur eine Bilddatei in einem der folgenden Formate: .png, .tiff, .jpg. Hierbei kann es sich um eine Fotografie, aber auch um ein computergeneriertes Bild handeln. Danach arbeitet das Programm von alleine und benötigt keine weitere Benutzerinteraktion.</w:t>
       </w:r>
       <w:r>
         <w:br/>
@@ -1733,15 +1634,7 @@
         <w:pStyle w:val="Text"/>
       </w:pPr>
       <w:r>
-        <w:t>Ausgegeben wird vom Programm wieder das Eingabebild</w:t>
-      </w:r>
-      <w:proofErr w:type="gramStart"/>
-      <w:r>
-        <w:t>, wobei</w:t>
-      </w:r>
-      <w:proofErr w:type="gramEnd"/>
-      <w:r>
-        <w:t xml:space="preserve"> entdeckte Karten umrahmt und der erkannte Wert bzw. die erkannte Farbe einer Karte auf dem Ausgabebild zusätzlich dabeistehen.</w:t>
+        <w:t>Ausgegeben wird vom Programm wieder das Eingabebild, wobei entdeckte Karten umrahmt und der erkannte Wert bzw. die erkannte Farbe einer Karte auf dem Ausgabebild zusätzlich dabeistehen.</w:t>
       </w:r>
       <w:r>
         <w:br/>
@@ -1940,15 +1833,7 @@
         </w:numPr>
       </w:pPr>
       <w:r>
-        <w:t xml:space="preserve">Binärbild nach </w:t>
-      </w:r>
-      <w:proofErr w:type="spellStart"/>
-      <w:r>
-        <w:t>Threshold</w:t>
-      </w:r>
-      <w:proofErr w:type="spellEnd"/>
-      <w:r>
-        <w:t xml:space="preserve"> von Otsu ermitteln</w:t>
+        <w:t>Binärbild nach Threshold von Otsu ermitteln</w:t>
       </w:r>
     </w:p>
     <w:p>
@@ -1960,31 +1845,7 @@
         </w:numPr>
       </w:pPr>
       <w:r>
-        <w:t xml:space="preserve">Segmentierung mittels </w:t>
-      </w:r>
-      <w:proofErr w:type="spellStart"/>
-      <w:r>
-        <w:t>Connected</w:t>
-      </w:r>
-      <w:proofErr w:type="spellEnd"/>
-      <w:r>
-        <w:t xml:space="preserve"> </w:t>
-      </w:r>
-      <w:proofErr w:type="spellStart"/>
-      <w:r>
-        <w:t>Component</w:t>
-      </w:r>
-      <w:proofErr w:type="spellEnd"/>
-      <w:r>
-        <w:t xml:space="preserve"> </w:t>
-      </w:r>
-      <w:proofErr w:type="spellStart"/>
-      <w:r>
-        <w:t>Labeling</w:t>
-      </w:r>
-      <w:proofErr w:type="spellEnd"/>
-      <w:r>
-        <w:t>: Nur Labels, die der Größe der ersten entdeckten Karte entsprechen, werden weiterverwendet.</w:t>
+        <w:t>Segmentierung mittels Connected Component Labeling: Nur Labels, die der Größe der ersten entdeckten Karte entsprechen, werden weiterverwendet.</w:t>
       </w:r>
     </w:p>
     <w:p>
@@ -1996,15 +1857,7 @@
         </w:numPr>
       </w:pPr>
       <w:r>
-        <w:t xml:space="preserve">Erkennen des Wertes: Bei Zahlenkarten werden die Symbole in der Mitte gezählt, bei Bildkarten wird der Buchstabe mittels Template </w:t>
-      </w:r>
-      <w:proofErr w:type="spellStart"/>
-      <w:r>
-        <w:t>Matching</w:t>
-      </w:r>
-      <w:proofErr w:type="spellEnd"/>
-      <w:r>
-        <w:t xml:space="preserve"> (Templates für Bube(B), Dame(D), König(K)) erkannt.</w:t>
+        <w:t>Erkennen des Wertes: Bei Zahlenkarten werden die Symbole in der Mitte gezählt, bei Bildkarten wird der Buchstabe mittels Template Matching (Templates für Bube(B), Dame(D), König(K)) erkannt.</w:t>
       </w:r>
     </w:p>
     <w:p>
@@ -2016,15 +1869,7 @@
         </w:numPr>
       </w:pPr>
       <w:r>
-        <w:t xml:space="preserve">Erkennen der Farbe: Template </w:t>
-      </w:r>
-      <w:proofErr w:type="spellStart"/>
-      <w:r>
-        <w:t>Matching</w:t>
-      </w:r>
-      <w:proofErr w:type="spellEnd"/>
-      <w:r>
-        <w:t xml:space="preserve"> für die Spielfarben Herz, Pik, Karo und Kreuz.</w:t>
+        <w:t>Erkennen der Farbe: Template Matching für die Spielfarben Herz, Pik, Karo und Kreuz.</w:t>
       </w:r>
     </w:p>
     <w:p>
@@ -2063,15 +1908,7 @@
         <w:pStyle w:val="Text"/>
       </w:pPr>
       <w:r>
-        <w:t xml:space="preserve">Zur Evaluierung des </w:t>
-      </w:r>
-      <w:proofErr w:type="spellStart"/>
-      <w:r>
-        <w:t>CardDetectors</w:t>
-      </w:r>
-      <w:proofErr w:type="spellEnd"/>
-      <w:r>
-        <w:t xml:space="preserve"> können folgende Frage herangezogen werden:</w:t>
+        <w:t>Zur Evaluierung des CardDetectors können folgende Frage herangezogen werden:</w:t>
       </w:r>
     </w:p>
     <w:p>
@@ -2527,13 +2364,8 @@
               <w:jc w:val="center"/>
             </w:pPr>
             <w:r>
-              <w:t>fertiger Otsu-</w:t>
-            </w:r>
-            <w:proofErr w:type="spellStart"/>
-            <w:r>
-              <w:t>Threshold</w:t>
-            </w:r>
-            <w:proofErr w:type="spellEnd"/>
+              <w:t>fertiger Otsu-Threshold</w:t>
+            </w:r>
           </w:p>
         </w:tc>
         <w:tc>
@@ -2750,13 +2582,8 @@
               <w:spacing w:line="240" w:lineRule="auto"/>
               <w:jc w:val="center"/>
             </w:pPr>
-            <w:proofErr w:type="spellStart"/>
-            <w:r>
-              <w:t>Timon</w:t>
-            </w:r>
-            <w:proofErr w:type="spellEnd"/>
-            <w:r>
-              <w:t>, Christopher</w:t>
+            <w:r>
+              <w:t>Timon, Christopher</w:t>
             </w:r>
           </w:p>
         </w:tc>
@@ -2801,13 +2628,14 @@
               <w:jc w:val="center"/>
             </w:pPr>
             <w:r>
-              <w:t>fertiges Pattern-</w:t>
-            </w:r>
-            <w:proofErr w:type="spellStart"/>
-            <w:r>
-              <w:t>Matching</w:t>
-            </w:r>
-            <w:proofErr w:type="spellEnd"/>
+              <w:t xml:space="preserve">fertiges </w:t>
+            </w:r>
+            <w:r>
+              <w:t>Template</w:t>
+            </w:r>
+            <w:r>
+              <w:t>-Matching</w:t>
+            </w:r>
           </w:p>
         </w:tc>
         <w:tc>
@@ -2930,13 +2758,8 @@
               <w:spacing w:line="240" w:lineRule="auto"/>
               <w:jc w:val="center"/>
             </w:pPr>
-            <w:proofErr w:type="spellStart"/>
-            <w:r>
-              <w:t>Timon</w:t>
-            </w:r>
-            <w:proofErr w:type="spellEnd"/>
-            <w:r>
-              <w:t>, Christopher</w:t>
+            <w:r>
+              <w:t>Timon, Christopher</w:t>
             </w:r>
           </w:p>
         </w:tc>
@@ -3251,23 +3074,7 @@
               <w:jc w:val="center"/>
             </w:pPr>
             <w:r>
-              <w:t xml:space="preserve">fertiger </w:t>
-            </w:r>
-            <w:proofErr w:type="spellStart"/>
-            <w:r>
-              <w:t>CardDetector</w:t>
-            </w:r>
-            <w:proofErr w:type="spellEnd"/>
-            <w:r>
-              <w:t xml:space="preserve"> (</w:t>
-            </w:r>
-            <w:proofErr w:type="spellStart"/>
-            <w:r>
-              <w:t>debugging</w:t>
-            </w:r>
-            <w:proofErr w:type="spellEnd"/>
-            <w:r>
-              <w:t>, etc.)</w:t>
+              <w:t>fertiger CardDetector (debugging, etc.)</w:t>
             </w:r>
           </w:p>
         </w:tc>
@@ -3750,13 +3557,8 @@
               <w:jc w:val="center"/>
             </w:pPr>
             <w:r>
-              <w:t xml:space="preserve">MATLAB-Prototyp und Pipeline implementiert, CCL, Bericht (Punkt 4), </w:t>
-            </w:r>
-            <w:proofErr w:type="spellStart"/>
-            <w:r>
-              <w:t>readMe</w:t>
-            </w:r>
-            <w:proofErr w:type="spellEnd"/>
+              <w:t>MATLAB-Prototyp und Pipeline implementiert, CCL, Bericht (Punkt 4), readMe</w:t>
+            </w:r>
           </w:p>
         </w:tc>
       </w:tr>
@@ -3776,19 +3578,9 @@
               <w:spacing w:line="240" w:lineRule="auto"/>
               <w:jc w:val="center"/>
             </w:pPr>
-            <w:proofErr w:type="spellStart"/>
-            <w:r>
-              <w:t>Timon</w:t>
-            </w:r>
-            <w:proofErr w:type="spellEnd"/>
-            <w:r>
-              <w:t xml:space="preserve"> </w:t>
-            </w:r>
-            <w:proofErr w:type="spellStart"/>
-            <w:r>
-              <w:t>Höbert</w:t>
-            </w:r>
-            <w:proofErr w:type="spellEnd"/>
+            <w:r>
+              <w:t>Timon Höbert</w:t>
+            </w:r>
           </w:p>
         </w:tc>
         <w:tc>
@@ -3829,13 +3621,8 @@
               <w:jc w:val="center"/>
             </w:pPr>
             <w:r>
-              <w:t xml:space="preserve">Julian </w:t>
-            </w:r>
-            <w:proofErr w:type="spellStart"/>
-            <w:r>
-              <w:t>Lemmel</w:t>
-            </w:r>
-            <w:proofErr w:type="spellEnd"/>
+              <w:t>Julian Lemmel</w:t>
+            </w:r>
           </w:p>
         </w:tc>
         <w:tc>
@@ -3854,23 +3641,16 @@
               <w:jc w:val="center"/>
             </w:pPr>
             <w:r>
-              <w:t xml:space="preserve">Pattern </w:t>
-            </w:r>
-            <w:proofErr w:type="spellStart"/>
-            <w:r>
-              <w:t>Matching</w:t>
-            </w:r>
-            <w:proofErr w:type="spellEnd"/>
-            <w:r>
-              <w:t xml:space="preserve">, </w:t>
-            </w:r>
-            <w:proofErr w:type="spellStart"/>
-            <w:r>
-              <w:t>TestAll</w:t>
-            </w:r>
-            <w:proofErr w:type="spellEnd"/>
-            <w:r>
-              <w:t>, Bericht (Punkt 4), Pattern Templates</w:t>
+              <w:t>Template</w:t>
+            </w:r>
+            <w:r>
+              <w:t xml:space="preserve"> Matching, TestAll, Bericht (Punkt 4), </w:t>
+            </w:r>
+            <w:r>
+              <w:t>Template</w:t>
+            </w:r>
+            <w:r>
+              <w:t xml:space="preserve"> Templates</w:t>
             </w:r>
           </w:p>
         </w:tc>
@@ -3892,13 +3672,8 @@
               <w:jc w:val="center"/>
             </w:pPr>
             <w:r>
-              <w:t xml:space="preserve">Thomas </w:t>
-            </w:r>
-            <w:proofErr w:type="spellStart"/>
-            <w:r>
-              <w:t>Anderl</w:t>
-            </w:r>
-            <w:proofErr w:type="spellEnd"/>
+              <w:t>Thomas Anderl</w:t>
+            </w:r>
           </w:p>
         </w:tc>
         <w:tc>
@@ -3917,23 +3692,7 @@
               <w:jc w:val="center"/>
             </w:pPr>
             <w:r>
-              <w:t xml:space="preserve">Datensatz, Kommentare, </w:t>
-            </w:r>
-            <w:proofErr w:type="spellStart"/>
-            <w:r>
-              <w:t>Otsu’s</w:t>
-            </w:r>
-            <w:proofErr w:type="spellEnd"/>
-            <w:r>
-              <w:t xml:space="preserve"> </w:t>
-            </w:r>
-            <w:proofErr w:type="spellStart"/>
-            <w:r>
-              <w:t>Threshold</w:t>
-            </w:r>
-            <w:proofErr w:type="spellEnd"/>
-            <w:r>
-              <w:t>, Bericht (Punkt 3.1, Punkt 6)</w:t>
+              <w:t>Datensatz, Kommentare, Otsu’s Threshold, Bericht (Punkt 3.1, Punkt 6)</w:t>
             </w:r>
           </w:p>
         </w:tc>
@@ -4038,15 +3797,7 @@
         <w:pStyle w:val="Text"/>
       </w:pPr>
       <w:r>
-        <w:t xml:space="preserve">Der Ablauf des </w:t>
-      </w:r>
-      <w:proofErr w:type="spellStart"/>
-      <w:r>
-        <w:t>CardDetectors</w:t>
-      </w:r>
-      <w:proofErr w:type="spellEnd"/>
-      <w:r>
-        <w:t xml:space="preserve"> gliedert sich in drei große Teilbereiche: Das Vorbereiten des Eingabebildes für weitere Verarbeitung, die Segmentierung von Karten und das Bestimmen der einzelnen Karten.</w:t>
+        <w:t>Der Ablauf des CardDetectors gliedert sich in drei große Teilbereiche: Das Vorbereiten des Eingabebildes für weitere Verarbeitung, die Segmentierung von Karten und das Bestimmen der einzelnen Karten.</w:t>
       </w:r>
     </w:p>
     <w:p>
@@ -4089,15 +3840,7 @@
         <w:pStyle w:val="Text"/>
       </w:pPr>
       <w:r>
-        <w:t xml:space="preserve">Der letzte Schritt der Vorbereitung ist es, das geglättete Bild in ein Binärbild umzuwandeln. Benötigt wird es für die darauffolgende Segmentierung. Das Binärbild wird nach dem </w:t>
-      </w:r>
-      <w:proofErr w:type="spellStart"/>
-      <w:r>
-        <w:t>Threshold</w:t>
-      </w:r>
-      <w:proofErr w:type="spellEnd"/>
-      <w:r>
-        <w:t xml:space="preserve"> von Otsu gefunden. Dieser sucht nach dem Wert, bei dem die Varianz zwischen dem Vorder- und dem Hintergrund maximal bzw. die Varianz innerhalb dieser zwei Bereiche minimiert wird. [1][2][[3]</w:t>
+        <w:t>Der letzte Schritt der Vorbereitung ist es, das geglättete Bild in ein Binärbild umzuwandeln. Benötigt wird es für die darauffolgende Segmentierung. Das Binärbild wird nach dem Threshold von Otsu gefunden. Dieser sucht nach dem Wert, bei dem die Varianz zwischen dem Vorder- und dem Hintergrund maximal bzw. die Varianz innerhalb dieser zwei Bereiche minimiert wird. [1][2][[3]</w:t>
       </w:r>
       <w:r>
         <w:br/>
@@ -4112,103 +3855,42 @@
       </w:pPr>
       <w:bookmarkStart w:id="11" w:name="_Toc439867774"/>
       <w:bookmarkEnd w:id="11"/>
-      <w:proofErr w:type="gramStart"/>
       <w:r>
         <w:rPr>
           <w:color w:val="00000A"/>
         </w:rPr>
         <w:t>3.2 Segmentierung</w:t>
       </w:r>
-      <w:proofErr w:type="gramEnd"/>
-    </w:p>
-    <w:p>
-      <w:pPr>
-        <w:pStyle w:val="Text"/>
-      </w:pPr>
-      <w:r>
-        <w:t xml:space="preserve">Das geglättete Binärbild wird im Zuge der Bildsegmentierung mittels </w:t>
-      </w:r>
-      <w:proofErr w:type="spellStart"/>
-      <w:r>
-        <w:t>Connected</w:t>
-      </w:r>
-      <w:proofErr w:type="spellEnd"/>
-      <w:r>
-        <w:t xml:space="preserve"> </w:t>
-      </w:r>
-      <w:proofErr w:type="spellStart"/>
-      <w:r>
-        <w:t>Component</w:t>
-      </w:r>
-      <w:proofErr w:type="spellEnd"/>
-      <w:r>
-        <w:t xml:space="preserve"> </w:t>
-      </w:r>
-      <w:proofErr w:type="spellStart"/>
-      <w:r>
-        <w:t>Labeling</w:t>
-      </w:r>
-      <w:proofErr w:type="spellEnd"/>
-      <w:r>
-        <w:t xml:space="preserve"> (CCL</w:t>
-      </w:r>
-      <w:proofErr w:type="gramStart"/>
-      <w:r>
-        <w:t>) in</w:t>
-      </w:r>
-      <w:proofErr w:type="gramEnd"/>
-      <w:r>
-        <w:t xml:space="preserve"> einzelne Bereiche (Labels) gegliedert. Auf Basis der Labels arbeiten wir mit der größten horizontalen bzw. vertikalen Ausdehnung dieser, den </w:t>
-      </w:r>
-      <w:proofErr w:type="spellStart"/>
-      <w:r>
-        <w:t>Boundingboxen</w:t>
-      </w:r>
-      <w:proofErr w:type="spellEnd"/>
-      <w:r>
-        <w:t>.</w:t>
+    </w:p>
+    <w:p>
+      <w:pPr>
+        <w:pStyle w:val="Text"/>
+      </w:pPr>
+      <w:r>
+        <w:t>Das geglättete Binärbild wird im Zuge der Bildsegmentierung mittels Connected Component Labeling (CCL) in einzelne Bereiche (Labels) gegliedert. Auf Basis der Labels arbeiten wir mit der größten horizontalen bzw. vertikalen Ausdehnung dieser, den Boundingboxen.</w:t>
       </w:r>
       <w:r>
         <w:br/>
       </w:r>
       <w:r>
         <w:br/>
-        <w:t xml:space="preserve">Zur Filterung der Bereiche werden ausschließlich </w:t>
-      </w:r>
-      <w:proofErr w:type="spellStart"/>
-      <w:r>
-        <w:t>Boundingboxen</w:t>
-      </w:r>
-      <w:proofErr w:type="spellEnd"/>
-      <w:r>
-        <w:t xml:space="preserve"> weiterverarbeitet</w:t>
-      </w:r>
-      <w:proofErr w:type="gramStart"/>
-      <w:r>
-        <w:t>, welche</w:t>
-      </w:r>
-      <w:proofErr w:type="gramEnd"/>
-      <w:r>
-        <w:t xml:space="preserve"> mindestens 90% der Fläche der größten </w:t>
-      </w:r>
-      <w:proofErr w:type="spellStart"/>
-      <w:r>
-        <w:t>Boundingbox</w:t>
-      </w:r>
-      <w:proofErr w:type="spellEnd"/>
-      <w:r>
-        <w:t xml:space="preserve"> ausmacht. Dazu werden die Flächen aller </w:t>
-      </w:r>
-      <w:proofErr w:type="spellStart"/>
-      <w:r>
-        <w:t>Boundingboxen</w:t>
-      </w:r>
-      <w:proofErr w:type="spellEnd"/>
-      <w:r>
-        <w:t xml:space="preserve"> berechnet und aufsteigend sortiert. Mithilfe dieses Verfahrens werden alle kleinen Störsegmente herausgefiltert und nur die weißen Vierecke der Karten bestimmt. Das Label des Hintergrundes wird dabei außen vorgelassen.</w:t>
-      </w:r>
-      <w:r>
-        <w:br/>
+        <w:t>Zur Filterung der Bereiche werden ausschließlich Boundingboxen weiterverarbeitet, welche mindestens 90% der Fläche der größten Boundingbox ausmacht. Dazu werden die Flächen aller Boundingboxen berechnet und aufsteigend sortiert. Mithilfe dieses Verfahrens werden alle kleinen Störsegmente herausgefiltert und nur die weißen Vierecke der Karten bestimmt. Das Label des Hintergrundes wird dabei außen vorgelassen.</w:t>
+      </w:r>
+    </w:p>
+    <w:p>
+      <w:pPr>
+        <w:pStyle w:val="Text"/>
+      </w:pPr>
+    </w:p>
+    <w:p>
+      <w:pPr>
+        <w:pStyle w:val="Text"/>
+      </w:pPr>
+      <w:r>
+        <w:t xml:space="preserve">Für die Segmentierung der Karten würde auch Edge-Detection in Frage kommen. </w:t>
+      </w:r>
+      <w:r>
+        <w:t>Nach Rücksprache mit dem LVA-Team entschieden wir uns für CCL.</w:t>
       </w:r>
     </w:p>
     <w:p>
@@ -4224,103 +3906,64 @@
       <w:bookmarkEnd w:id="12"/>
       <w:bookmarkEnd w:id="13"/>
       <w:bookmarkEnd w:id="14"/>
-      <w:proofErr w:type="gramStart"/>
-      <w:r>
-        <w:rPr>
-          <w:color w:val="00000A"/>
-        </w:rPr>
+      <w:r>
+        <w:rPr>
+          <w:color w:val="00000A"/>
+        </w:rPr>
+        <w:lastRenderedPageBreak/>
         <w:t>3.3 Kartenbestimmung</w:t>
       </w:r>
-      <w:proofErr w:type="gramEnd"/>
-    </w:p>
-    <w:p>
-      <w:pPr>
-        <w:pStyle w:val="Text"/>
-      </w:pPr>
-      <w:r>
-        <w:t xml:space="preserve">Nachdem alle Karten segmentiert wurden, wird der Wert jeder Karte einzeln bestimmt. Dazu wird zuerst die Symbolik der Wertigkeit (z.B.: 6, 10, B, A) und unterhalb deren Symbol (Kreuz, Herz) in der oberen linken Ecke detektiert, um diese </w:t>
-      </w:r>
-      <w:r>
-        <w:lastRenderedPageBreak/>
-        <w:t>mittels Pattern-</w:t>
-      </w:r>
-      <w:proofErr w:type="spellStart"/>
-      <w:r>
-        <w:t>Matching</w:t>
-      </w:r>
-      <w:proofErr w:type="spellEnd"/>
-      <w:r>
-        <w:t xml:space="preserve"> zu unterscheiden. Hierfür wird die </w:t>
-      </w:r>
-      <w:proofErr w:type="spellStart"/>
-      <w:r>
-        <w:t>Boundingbox</w:t>
-      </w:r>
-      <w:proofErr w:type="spellEnd"/>
-      <w:r>
-        <w:t xml:space="preserve"> des Labels mit der kürzesten euklidischen Distanz zwischen dessen linken oberen Ecke und der linken oberen Ecke der Karte gesucht. Mit demselben Verfahren wird das Symbol unterhalb der Wertigkeit gesucht, bloß der linken unteren Ecke des Symbols als Referenzpunkt. </w:t>
+    </w:p>
+    <w:p>
+      <w:pPr>
+        <w:pStyle w:val="Text"/>
+      </w:pPr>
+      <w:r>
+        <w:t>Nachdem alle Karten segmentiert wurden, wird der Wert jeder Karte einzeln bestimmt. Dazu wird zuerst die Symbolik der Wertigkeit (z.B.: 6, 10, B, A) und unterhalb deren Symbol (Kreuz, Herz</w:t>
+      </w:r>
+      <w:r>
+        <w:t>, ...</w:t>
+      </w:r>
+      <w:r>
+        <w:t xml:space="preserve">) in der oberen linken Ecke detektiert, um diese mittels </w:t>
+      </w:r>
+      <w:r>
+        <w:t>Template</w:t>
+      </w:r>
+      <w:r>
+        <w:t xml:space="preserve">-Matching zu unterscheiden. Hierfür wird die Boundingbox des Labels mit der kürzesten euklidischen Distanz zwischen dessen linken oberen Ecke und der linken oberen Ecke der Karte gesucht. Mit demselben Verfahren wird das Symbol unterhalb der Wertigkeit gesucht, bloß der linken unteren Ecke des Symbols als Referenzpunkt. </w:t>
       </w:r>
       <w:r>
         <w:br/>
       </w:r>
       <w:r>
         <w:br/>
-        <w:t>Im Zuge dieses Prozesses wird außerdem geprüft</w:t>
-      </w:r>
-      <w:proofErr w:type="gramStart"/>
-      <w:r>
-        <w:t>, ob</w:t>
-      </w:r>
-      <w:proofErr w:type="gramEnd"/>
-      <w:r>
-        <w:t xml:space="preserve"> die Karte eine Bildkarte ist. Dies ist der Fall, sobald ein Label mit einer </w:t>
-      </w:r>
-      <w:proofErr w:type="spellStart"/>
-      <w:r>
-        <w:t>Boundingboxfläche</w:t>
-      </w:r>
-      <w:proofErr w:type="spellEnd"/>
-      <w:r>
-        <w:t xml:space="preserve"> größer 10% der Karte existiert, das Bild in der Mitte.</w:t>
+        <w:t xml:space="preserve">Im Zuge dieses Prozesses wird außerdem geprüft, ob die Karte eine Bildkarte ist. Dies ist der Fall, sobald ein Label mit einer Boundingboxfläche größer 10% der </w:t>
+      </w:r>
+      <w:r>
+        <w:t>Karte existiert:</w:t>
+      </w:r>
+      <w:r>
+        <w:t xml:space="preserve"> das Bild in der Mitte.</w:t>
       </w:r>
       <w:r>
         <w:br/>
       </w:r>
       <w:r>
         <w:br/>
-        <w:t>Das Symbol wird via Pattern-</w:t>
-      </w:r>
-      <w:proofErr w:type="spellStart"/>
-      <w:r>
-        <w:t>Matching</w:t>
-      </w:r>
-      <w:proofErr w:type="spellEnd"/>
-      <w:r>
-        <w:t xml:space="preserve"> erkannt, der Wert abhängig von der Karte. Bildkarten werden auch via Pattern-</w:t>
-      </w:r>
-      <w:proofErr w:type="spellStart"/>
-      <w:r>
-        <w:t>Matching</w:t>
-      </w:r>
-      <w:proofErr w:type="spellEnd"/>
-      <w:r>
-        <w:t xml:space="preserve"> des Symbols oben links detektiert, alle anderen werden gezählt. Beim Zählen wird die Anzahl der Symbole in der Kartenmitte gezählt</w:t>
-      </w:r>
-      <w:proofErr w:type="gramStart"/>
-      <w:r>
-        <w:t>, welche</w:t>
-      </w:r>
-      <w:proofErr w:type="gramEnd"/>
-      <w:r>
-        <w:t xml:space="preserve"> dem Wert entspricht. Dazu wird der Mittelteil der Karte herausgeschnitten, also die Symbolik links und rechts weggeschnitten. Anschließend werden störende Randsegmente gelöscht, welche von den Symbolen überbleiben können. Danach werden einfach wieder alle Labels mit 90% der Fläche der </w:t>
-      </w:r>
-      <w:proofErr w:type="spellStart"/>
-      <w:r>
-        <w:t>Boundingbox</w:t>
-      </w:r>
-      <w:proofErr w:type="spellEnd"/>
-      <w:r>
-        <w:t xml:space="preserve"> des größten Labels gezählt.</w:t>
+        <w:t xml:space="preserve">Das Symbol wird via </w:t>
+      </w:r>
+      <w:r>
+        <w:t>Template</w:t>
+      </w:r>
+      <w:r>
+        <w:t xml:space="preserve">-Matching erkannt, der Wert abhängig von der Karte. Bildkarten werden auch via </w:t>
+      </w:r>
+      <w:r>
+        <w:t>Template</w:t>
+      </w:r>
+      <w:r>
+        <w:t>-Matching des Symbols oben links detektiert, alle anderen werden gezählt. Beim Zählen wird die Anzahl der Symbole in der Kartenmitte gezählt, welche dem Wert entspricht. Dazu wird der Mittelteil der Karte herausgeschnitten, also die Symbolik links und rechts weggeschnitten. Anschließend werden störende Randsegmente gelöscht, welche von den Symbolen überbleiben können. Danach werden einfach wieder alle Labels mit 90% der Fläche der Boundingbox des größten Labels gezählt.</w:t>
       </w:r>
       <w:r>
         <w:br/>
@@ -4339,16 +3982,20 @@
         <w:rPr>
           <w:color w:val="00000A"/>
         </w:rPr>
-        <w:t>3.4 Pattern-</w:t>
-      </w:r>
-      <w:proofErr w:type="spellStart"/>
-      <w:r>
-        <w:rPr>
-          <w:color w:val="00000A"/>
-        </w:rPr>
-        <w:t>Matching</w:t>
-      </w:r>
-      <w:proofErr w:type="spellEnd"/>
+        <w:t xml:space="preserve">3.4 </w:t>
+      </w:r>
+      <w:r>
+        <w:rPr>
+          <w:color w:val="00000A"/>
+        </w:rPr>
+        <w:t>Template</w:t>
+      </w:r>
+      <w:r>
+        <w:rPr>
+          <w:color w:val="00000A"/>
+        </w:rPr>
+        <w:t>-Matching</w:t>
+      </w:r>
     </w:p>
     <w:p>
       <w:pPr>
@@ -4384,7 +4031,7 @@
           <w:sz w:val="24"/>
           <w:szCs w:val="24"/>
         </w:rPr>
-        <w:t>Für das Pa</w:t>
+        <w:t xml:space="preserve">Für das </w:t>
       </w:r>
       <w:r>
         <w:rPr>
@@ -4392,25 +4039,23 @@
           <w:sz w:val="24"/>
           <w:szCs w:val="24"/>
         </w:rPr>
-        <w:t>ttern-</w:t>
-      </w:r>
-      <w:proofErr w:type="spellStart"/>
+        <w:t>Template</w:t>
+      </w:r>
       <w:r>
         <w:rPr>
           <w:rFonts w:ascii="Helvetica" w:hAnsi="Helvetica" w:cs="Helvetica"/>
           <w:sz w:val="24"/>
           <w:szCs w:val="24"/>
         </w:rPr>
-        <w:t>Matching</w:t>
-      </w:r>
-      <w:proofErr w:type="spellEnd"/>
+        <w:t>-Matching wurden im Vorfeld</w:t>
+      </w:r>
       <w:r>
         <w:rPr>
           <w:rFonts w:ascii="Helvetica" w:hAnsi="Helvetica" w:cs="Helvetica"/>
           <w:sz w:val="24"/>
           <w:szCs w:val="24"/>
         </w:rPr>
-        <w:t xml:space="preserve"> wurden im Vorfeld</w:t>
+        <w:t xml:space="preserve"> die Templates</w:t>
       </w:r>
       <w:r>
         <w:rPr>
@@ -4418,7 +4063,15 @@
           <w:sz w:val="24"/>
           <w:szCs w:val="24"/>
         </w:rPr>
-        <w:t xml:space="preserve"> die Pattern Templates erstellt.</w:t>
+        <w:t xml:space="preserve"> aus gut aufgenommenen Bildern von Karten</w:t>
+      </w:r>
+      <w:r>
+        <w:rPr>
+          <w:rFonts w:ascii="Helvetica" w:hAnsi="Helvetica" w:cs="Helvetica"/>
+          <w:sz w:val="24"/>
+          <w:szCs w:val="24"/>
+        </w:rPr>
+        <w:t xml:space="preserve"> erstellt.</w:t>
       </w:r>
     </w:p>
     <w:p>
@@ -4524,25 +4177,7 @@
           <w:sz w:val="24"/>
           <w:szCs w:val="24"/>
         </w:rPr>
-        <w:t xml:space="preserve">l. Deswegen wird der Ausschnitt noch einmal mit CCL aufgeteilt und auf die größte resultierende </w:t>
-      </w:r>
-      <w:proofErr w:type="spellStart"/>
-      <w:r>
-        <w:rPr>
-          <w:rFonts w:ascii="Helvetica" w:hAnsi="Helvetica" w:cs="Helvetica"/>
-          <w:sz w:val="24"/>
-          <w:szCs w:val="24"/>
-        </w:rPr>
-        <w:t>Bounding</w:t>
-      </w:r>
-      <w:proofErr w:type="spellEnd"/>
-      <w:r>
-        <w:rPr>
-          <w:rFonts w:ascii="Helvetica" w:hAnsi="Helvetica" w:cs="Helvetica"/>
-          <w:sz w:val="24"/>
-          <w:szCs w:val="24"/>
-        </w:rPr>
-        <w:t xml:space="preserve">-Box beschnitten. </w:t>
+        <w:t xml:space="preserve">l. Deswegen wird der Ausschnitt noch einmal mit CCL aufgeteilt und auf die größte resultierende Bounding-Box beschnitten. </w:t>
       </w:r>
     </w:p>
     <w:p>
@@ -4573,8 +4208,6 @@
           <w:szCs w:val="24"/>
         </w:rPr>
       </w:pPr>
-      <w:bookmarkStart w:id="16" w:name="_GoBack"/>
-      <w:bookmarkEnd w:id="16"/>
     </w:p>
     <w:p>
       <w:pPr>
@@ -4610,8 +4243,143 @@
           <w:sz w:val="24"/>
           <w:szCs w:val="24"/>
         </w:rPr>
-        <w:t>Der Ausschnitt wird auf die Größe der Templates gebracht (40x40px) und schließlich wird die Differenz zu jedem der einzelnen Templates berechnet. Von diesen berechneten Differenzen wird die kleinste ausgewählt und somit auf das Symbol bzw. den Wert der Karte geschlossen.</w:t>
-      </w:r>
+        <w:t>Der Ausschnitt wird auf die Größe der Templates gebracht und schließlich wird die Differenz zu jedem der einzelnen Templates berechnet. Von diesen berechneten Differenzen wird die kleinste ausgewählt und somit auf das Symbol bzw. den Wert der Karte geschlossen.</w:t>
+      </w:r>
+    </w:p>
+    <w:p>
+      <w:pPr>
+        <w:widowControl w:val="0"/>
+        <w:tabs>
+          <w:tab w:val="left" w:pos="566"/>
+          <w:tab w:val="left" w:pos="1133"/>
+          <w:tab w:val="left" w:pos="1700"/>
+          <w:tab w:val="left" w:pos="2267"/>
+          <w:tab w:val="left" w:pos="2834"/>
+          <w:tab w:val="left" w:pos="3401"/>
+          <w:tab w:val="left" w:pos="3968"/>
+          <w:tab w:val="left" w:pos="4535"/>
+          <w:tab w:val="left" w:pos="5102"/>
+          <w:tab w:val="left" w:pos="5669"/>
+          <w:tab w:val="left" w:pos="6236"/>
+          <w:tab w:val="left" w:pos="6803"/>
+        </w:tabs>
+        <w:suppressAutoHyphens w:val="0"/>
+        <w:autoSpaceDE w:val="0"/>
+        <w:autoSpaceDN w:val="0"/>
+        <w:adjustRightInd w:val="0"/>
+        <w:spacing w:after="0" w:line="240" w:lineRule="auto"/>
+        <w:rPr>
+          <w:rFonts w:ascii="Helvetica" w:hAnsi="Helvetica" w:cs="Helvetica"/>
+          <w:sz w:val="24"/>
+          <w:szCs w:val="24"/>
+        </w:rPr>
+      </w:pPr>
+    </w:p>
+    <w:p>
+      <w:pPr>
+        <w:widowControl w:val="0"/>
+        <w:tabs>
+          <w:tab w:val="left" w:pos="566"/>
+          <w:tab w:val="left" w:pos="1133"/>
+          <w:tab w:val="left" w:pos="1700"/>
+          <w:tab w:val="left" w:pos="2267"/>
+          <w:tab w:val="left" w:pos="2834"/>
+          <w:tab w:val="left" w:pos="3401"/>
+          <w:tab w:val="left" w:pos="3968"/>
+          <w:tab w:val="left" w:pos="4535"/>
+          <w:tab w:val="left" w:pos="5102"/>
+          <w:tab w:val="left" w:pos="5669"/>
+          <w:tab w:val="left" w:pos="6236"/>
+          <w:tab w:val="left" w:pos="6803"/>
+        </w:tabs>
+        <w:suppressAutoHyphens w:val="0"/>
+        <w:autoSpaceDE w:val="0"/>
+        <w:autoSpaceDN w:val="0"/>
+        <w:adjustRightInd w:val="0"/>
+        <w:spacing w:after="0" w:line="240" w:lineRule="auto"/>
+        <w:rPr>
+          <w:rFonts w:ascii="Helvetica" w:hAnsi="Helvetica" w:cs="Helvetica"/>
+          <w:sz w:val="24"/>
+          <w:szCs w:val="24"/>
+        </w:rPr>
+      </w:pPr>
+      <w:r>
+        <w:rPr>
+          <w:rFonts w:ascii="Helvetica" w:hAnsi="Helvetica" w:cs="Helvetica"/>
+          <w:sz w:val="24"/>
+          <w:szCs w:val="24"/>
+        </w:rPr>
+        <w:t>Da nur Differenzen und nicht die Position der Templates im Ausschnitt bestimmt werden</w:t>
+      </w:r>
+      <w:r>
+        <w:rPr>
+          <w:rFonts w:ascii="Helvetica" w:hAnsi="Helvetica" w:cs="Helvetica"/>
+          <w:sz w:val="24"/>
+          <w:szCs w:val="24"/>
+        </w:rPr>
+        <w:t>,</w:t>
+      </w:r>
+      <w:r>
+        <w:rPr>
+          <w:rFonts w:ascii="Helvetica" w:hAnsi="Helvetica" w:cs="Helvetica"/>
+          <w:sz w:val="24"/>
+          <w:szCs w:val="24"/>
+        </w:rPr>
+        <w:t xml:space="preserve"> entspricht diese Methode einer etwas abgespeckten Version von herkömmlichen</w:t>
+      </w:r>
+      <w:r>
+        <w:rPr>
+          <w:rFonts w:ascii="Helvetica" w:hAnsi="Helvetica" w:cs="Helvetica"/>
+          <w:sz w:val="24"/>
+          <w:szCs w:val="24"/>
+        </w:rPr>
+        <w:t xml:space="preserve"> </w:t>
+      </w:r>
+      <w:r>
+        <w:rPr>
+          <w:rFonts w:ascii="Helvetica" w:hAnsi="Helvetica" w:cs="Helvetica"/>
+          <w:sz w:val="24"/>
+          <w:szCs w:val="24"/>
+        </w:rPr>
+        <w:t>Pattern</w:t>
+      </w:r>
+      <w:r>
+        <w:rPr>
+          <w:rFonts w:ascii="Helvetica" w:hAnsi="Helvetica" w:cs="Helvetica"/>
+          <w:sz w:val="24"/>
+          <w:szCs w:val="24"/>
+        </w:rPr>
+        <w:t>-Matching. Die Positionsbestimmung ist aber nicht notwendig und würde auch einen Performance Verlust mit sich ziehen.</w:t>
+      </w:r>
+    </w:p>
+    <w:p>
+      <w:pPr>
+        <w:widowControl w:val="0"/>
+        <w:tabs>
+          <w:tab w:val="left" w:pos="566"/>
+          <w:tab w:val="left" w:pos="1133"/>
+          <w:tab w:val="left" w:pos="1700"/>
+          <w:tab w:val="left" w:pos="2267"/>
+          <w:tab w:val="left" w:pos="2834"/>
+          <w:tab w:val="left" w:pos="3401"/>
+          <w:tab w:val="left" w:pos="3968"/>
+          <w:tab w:val="left" w:pos="4535"/>
+          <w:tab w:val="left" w:pos="5102"/>
+          <w:tab w:val="left" w:pos="5669"/>
+          <w:tab w:val="left" w:pos="6236"/>
+          <w:tab w:val="left" w:pos="6803"/>
+        </w:tabs>
+        <w:suppressAutoHyphens w:val="0"/>
+        <w:autoSpaceDE w:val="0"/>
+        <w:autoSpaceDN w:val="0"/>
+        <w:adjustRightInd w:val="0"/>
+        <w:spacing w:after="0" w:line="240" w:lineRule="auto"/>
+        <w:rPr>
+          <w:rFonts w:ascii="Helvetica" w:hAnsi="Helvetica" w:cs="Helvetica"/>
+          <w:sz w:val="24"/>
+          <w:szCs w:val="24"/>
+        </w:rPr>
+      </w:pPr>
       <w:r>
         <w:br w:type="page"/>
       </w:r>
@@ -4625,8 +4393,8 @@
           <w:szCs w:val="36"/>
         </w:rPr>
       </w:pPr>
-      <w:bookmarkStart w:id="17" w:name="_Toc439867777"/>
-      <w:bookmarkEnd w:id="17"/>
+      <w:bookmarkStart w:id="16" w:name="_Toc439867777"/>
+      <w:bookmarkEnd w:id="16"/>
       <w:r>
         <w:rPr>
           <w:color w:val="00000A"/>
@@ -4639,28 +4407,969 @@
     </w:p>
     <w:p>
       <w:pPr>
-        <w:pStyle w:val="Text"/>
-      </w:pPr>
-      <w:r>
-        <w:rPr>
-          <w:b/>
-          <w:color w:val="FF0000"/>
-        </w:rPr>
-        <w:t>TODO</w:t>
-      </w:r>
-      <w:r>
-        <w:t>: Hier ein paar Worte zur Implementierung(</w:t>
-      </w:r>
-      <w:proofErr w:type="gramStart"/>
-      <w:r>
-        <w:t>wie wurden</w:t>
-      </w:r>
-      <w:proofErr w:type="gramEnd"/>
-      <w:r>
-        <w:t xml:space="preserve"> Methoden praktisch umgesetzt, Programmgerüst/Pipeline erklären) und wie der User das Programm verwendet.</w:t>
-      </w:r>
-      <w:r>
-        <w:br/>
+        <w:pStyle w:val="Heading2"/>
+        <w:rPr>
+          <w:b w:val="0"/>
+          <w:color w:val="00000A"/>
+          <w:sz w:val="24"/>
+          <w:szCs w:val="24"/>
+        </w:rPr>
+      </w:pPr>
+      <w:r>
+        <w:rPr>
+          <w:b w:val="0"/>
+          <w:color w:val="00000A"/>
+          <w:sz w:val="24"/>
+          <w:szCs w:val="24"/>
+        </w:rPr>
+        <w:t>Das Programm kann mit folgenden Parametern aufgerufen werden:</w:t>
+      </w:r>
+    </w:p>
+    <w:p>
+      <w:pPr>
+        <w:pStyle w:val="Heading2"/>
+        <w:rPr>
+          <w:b w:val="0"/>
+          <w:color w:val="00000A"/>
+        </w:rPr>
+      </w:pPr>
+      <w:r>
+        <w:rPr>
+          <w:b w:val="0"/>
+          <w:i/>
+          <w:color w:val="00000A"/>
+        </w:rPr>
+        <w:t xml:space="preserve">filename – </w:t>
+      </w:r>
+      <w:r>
+        <w:rPr>
+          <w:b w:val="0"/>
+          <w:color w:val="00000A"/>
+        </w:rPr>
+        <w:t xml:space="preserve">String: gibt den Pfad zum Bild an. </w:t>
+      </w:r>
+    </w:p>
+    <w:p>
+      <w:pPr>
+        <w:pStyle w:val="Heading2"/>
+        <w:rPr>
+          <w:b w:val="0"/>
+          <w:color w:val="00000A"/>
+        </w:rPr>
+      </w:pPr>
+      <w:r>
+        <w:rPr>
+          <w:b w:val="0"/>
+          <w:color w:val="00000A"/>
+        </w:rPr>
+        <w:t>optional: müssen als String</w:t>
+      </w:r>
+      <w:r>
+        <w:rPr>
+          <w:b w:val="0"/>
+          <w:color w:val="00000A"/>
+        </w:rPr>
+        <w:t xml:space="preserve"> übergeben werden. (case sensitive)</w:t>
+      </w:r>
+    </w:p>
+    <w:p>
+      <w:pPr>
+        <w:pStyle w:val="Heading2"/>
+        <w:ind w:left="1276" w:hanging="1276"/>
+        <w:rPr>
+          <w:b w:val="0"/>
+          <w:color w:val="00000A"/>
+        </w:rPr>
+      </w:pPr>
+      <w:r>
+        <w:rPr>
+          <w:b w:val="0"/>
+          <w:color w:val="00000A"/>
+        </w:rPr>
+        <w:t>fastMode – Matlab-eigene Funktionen werden verwendet statt selbst implementierter (ccl, otsu, gauß).</w:t>
+      </w:r>
+    </w:p>
+    <w:p>
+      <w:pPr>
+        <w:pStyle w:val="Heading2"/>
+        <w:rPr>
+          <w:b w:val="0"/>
+          <w:color w:val="00000A"/>
+        </w:rPr>
+      </w:pPr>
+      <w:r>
+        <w:rPr>
+          <w:b w:val="0"/>
+          <w:color w:val="00000A"/>
+        </w:rPr>
+        <w:t xml:space="preserve">showCards – zeigt jede segmentierte Karte in einem eigenen Fenster an.    </w:t>
+      </w:r>
+    </w:p>
+    <w:p>
+      <w:pPr>
+        <w:pStyle w:val="Heading2"/>
+        <w:ind w:left="1418" w:hanging="1418"/>
+        <w:rPr>
+          <w:b w:val="0"/>
+          <w:color w:val="00000A"/>
+        </w:rPr>
+      </w:pPr>
+      <w:r>
+        <w:rPr>
+          <w:b w:val="0"/>
+          <w:color w:val="00000A"/>
+        </w:rPr>
+        <w:t>debugMode – zeigt die Bounding-Boxes des Symbols und des Werts auf dem Ausgabebild an.</w:t>
+      </w:r>
+    </w:p>
+    <w:p>
+      <w:pPr>
+        <w:pStyle w:val="Heading2"/>
+        <w:rPr>
+          <w:b w:val="0"/>
+          <w:color w:val="00000A"/>
+        </w:rPr>
+      </w:pPr>
+    </w:p>
+    <w:p>
+      <w:pPr>
+        <w:pStyle w:val="Heading2"/>
+      </w:pPr>
+      <w:r>
+        <w:rPr>
+          <w:b w:val="0"/>
+          <w:noProof/>
+          <w:color w:val="00000A"/>
+          <w:lang w:eastAsia="de-DE"/>
+        </w:rPr>
+        <w:drawing>
+          <wp:inline distT="0" distB="0" distL="0" distR="0" wp14:anchorId="13D5E315" wp14:editId="7927B7DE">
+            <wp:extent cx="5753100" cy="685800"/>
+            <wp:effectExtent l="0" t="0" r="0" b="0"/>
+            <wp:docPr id="1" name="Bild 1" descr="Macintosh HD:Users:julian:Desktop:Bildschirmfoto 2016-01-07 um 16.27.41.png"/>
+            <wp:cNvGraphicFramePr>
+              <a:graphicFrameLocks xmlns:a="http://schemas.openxmlformats.org/drawingml/2006/main" noChangeAspect="1"/>
+            </wp:cNvGraphicFramePr>
+            <a:graphic xmlns:a="http://schemas.openxmlformats.org/drawingml/2006/main">
+              <a:graphicData uri="http://schemas.openxmlformats.org/drawingml/2006/picture">
+                <pic:pic xmlns:pic="http://schemas.openxmlformats.org/drawingml/2006/picture">
+                  <pic:nvPicPr>
+                    <pic:cNvPr id="0" name="Picture 1" descr="Macintosh HD:Users:julian:Desktop:Bildschirmfoto 2016-01-07 um 16.27.41.png"/>
+                    <pic:cNvPicPr>
+                      <a:picLocks noChangeAspect="1" noChangeArrowheads="1"/>
+                    </pic:cNvPicPr>
+                  </pic:nvPicPr>
+                  <pic:blipFill>
+                    <a:blip r:embed="rId9">
+                      <a:extLst>
+                        <a:ext uri="{28A0092B-C50C-407E-A947-70E740481C1C}">
+                          <a14:useLocalDpi xmlns:a14="http://schemas.microsoft.com/office/drawing/2010/main" val="0"/>
+                        </a:ext>
+                      </a:extLst>
+                    </a:blip>
+                    <a:srcRect/>
+                    <a:stretch>
+                      <a:fillRect/>
+                    </a:stretch>
+                  </pic:blipFill>
+                  <pic:spPr bwMode="auto">
+                    <a:xfrm>
+                      <a:off x="0" y="0"/>
+                      <a:ext cx="5753100" cy="685800"/>
+                    </a:xfrm>
+                    <a:prstGeom prst="rect">
+                      <a:avLst/>
+                    </a:prstGeom>
+                    <a:noFill/>
+                    <a:ln>
+                      <a:noFill/>
+                    </a:ln>
+                  </pic:spPr>
+                </pic:pic>
+              </a:graphicData>
+            </a:graphic>
+          </wp:inline>
+        </w:drawing>
+      </w:r>
+    </w:p>
+    <w:p>
+      <w:pPr>
+        <w:pStyle w:val="Beschriftung"/>
+        <w:rPr>
+          <w:b w:val="0"/>
+          <w:color w:val="00000A"/>
+        </w:rPr>
+      </w:pPr>
+      <w:r>
+        <w:t xml:space="preserve">Abbildung </w:t>
+      </w:r>
+      <w:fldSimple w:instr=" SEQ Abbildung \* ARABIC ">
+        <w:r>
+          <w:rPr>
+            <w:noProof/>
+          </w:rPr>
+          <w:t>1</w:t>
+        </w:r>
+      </w:fldSimple>
+      <w:r>
+        <w:t>: Schematische Darstellung des Workflows</w:t>
+      </w:r>
+    </w:p>
+    <w:p>
+      <w:pPr>
+        <w:pStyle w:val="Heading2"/>
+        <w:rPr>
+          <w:color w:val="00000A"/>
+        </w:rPr>
+      </w:pPr>
+      <w:r>
+        <w:rPr>
+          <w:color w:val="00000A"/>
+        </w:rPr>
+        <w:lastRenderedPageBreak/>
+        <w:t>4.1 Preprocessing</w:t>
+      </w:r>
+    </w:p>
+    <w:p>
+      <w:pPr>
+        <w:pStyle w:val="Heading2"/>
+        <w:rPr>
+          <w:b w:val="0"/>
+          <w:color w:val="00000A"/>
+        </w:rPr>
+      </w:pPr>
+      <w:r>
+        <w:rPr>
+          <w:b w:val="0"/>
+          <w:color w:val="00000A"/>
+        </w:rPr>
+        <w:t>Optionale Argumente werden mit konv</w:t>
+      </w:r>
+      <w:r>
+        <w:rPr>
+          <w:b w:val="0"/>
+          <w:color w:val="00000A"/>
+        </w:rPr>
+        <w:t>entionellen Matlab-Funktionen zu</w:t>
+      </w:r>
+      <w:r>
+        <w:rPr>
+          <w:b w:val="0"/>
+          <w:color w:val="00000A"/>
+        </w:rPr>
+        <w:t xml:space="preserve"> varargs behandelt. Das Bild wird mithilfe der Image Processing Toolbox eingelesen und konvertiert. </w:t>
+      </w:r>
+    </w:p>
+    <w:p>
+      <w:pPr>
+        <w:pStyle w:val="Heading2"/>
+        <w:tabs>
+          <w:tab w:val="left" w:pos="2640"/>
+        </w:tabs>
+        <w:rPr>
+          <w:b w:val="0"/>
+          <w:color w:val="00000A"/>
+          <w:u w:val="single"/>
+        </w:rPr>
+      </w:pPr>
+      <w:r>
+        <w:rPr>
+          <w:b w:val="0"/>
+          <w:color w:val="00000A"/>
+          <w:u w:val="single"/>
+        </w:rPr>
+        <w:t>Gauss</w:t>
+      </w:r>
+    </w:p>
+    <w:p>
+      <w:pPr>
+        <w:pStyle w:val="Heading2"/>
+        <w:rPr>
+          <w:b w:val="0"/>
+          <w:color w:val="00000A"/>
+          <w:sz w:val="24"/>
+          <w:szCs w:val="24"/>
+        </w:rPr>
+      </w:pPr>
+      <w:r>
+        <w:rPr>
+          <w:b w:val="0"/>
+          <w:color w:val="00000A"/>
+          <w:sz w:val="24"/>
+          <w:szCs w:val="24"/>
+        </w:rPr>
+        <w:t xml:space="preserve">Der Kernel wird als Array initialisiert. Für die Randbehandlung wird das Eingabebild durch Padding mit den Randpixeln </w:t>
+      </w:r>
+      <w:r>
+        <w:rPr>
+          <w:b w:val="0"/>
+          <w:color w:val="00000A"/>
+          <w:sz w:val="24"/>
+          <w:szCs w:val="24"/>
+        </w:rPr>
+        <w:t xml:space="preserve">vergrößert </w:t>
+      </w:r>
+      <w:r>
+        <w:rPr>
+          <w:b w:val="0"/>
+          <w:color w:val="00000A"/>
+          <w:sz w:val="24"/>
+          <w:szCs w:val="24"/>
+        </w:rPr>
+        <w:t>(replicate).</w:t>
+      </w:r>
+      <w:r>
+        <w:rPr>
+          <w:b w:val="0"/>
+          <w:color w:val="00000A"/>
+          <w:sz w:val="24"/>
+          <w:szCs w:val="24"/>
+        </w:rPr>
+        <w:t xml:space="preserve"> </w:t>
+      </w:r>
+      <w:r>
+        <w:rPr>
+          <w:b w:val="0"/>
+          <w:color w:val="00000A"/>
+          <w:sz w:val="24"/>
+          <w:szCs w:val="24"/>
+        </w:rPr>
+        <w:t>Die Faltung erfolgt durch zeilenweises Iterieren über das Eingabebild wobei keine Toolbox-Funktionen verwendet werden. Dies führt zu einer verlängerten Laufzeit.</w:t>
+      </w:r>
+    </w:p>
+    <w:p>
+      <w:pPr>
+        <w:pStyle w:val="Heading2"/>
+        <w:rPr>
+          <w:b w:val="0"/>
+          <w:color w:val="00000A"/>
+          <w:u w:val="single"/>
+        </w:rPr>
+      </w:pPr>
+      <w:r>
+        <w:rPr>
+          <w:b w:val="0"/>
+          <w:color w:val="00000A"/>
+          <w:u w:val="single"/>
+        </w:rPr>
+        <w:t>Otsu</w:t>
+      </w:r>
+    </w:p>
+    <w:p>
+      <w:pPr>
+        <w:pStyle w:val="Heading2"/>
+        <w:rPr>
+          <w:b w:val="0"/>
+          <w:color w:val="00000A"/>
+        </w:rPr>
+      </w:pPr>
+      <w:r>
+        <w:rPr>
+          <w:b w:val="0"/>
+          <w:color w:val="00000A"/>
+        </w:rPr>
+        <w:t>Durch Iterieren über alle möglichen Thresholds (=Grauwerte) wird derjenige ausgewählt, der zur höchsten Varianz zwischen den Klassen (Vorder- und Hintergrund) führt.</w:t>
+      </w:r>
+    </w:p>
+    <w:p>
+      <w:pPr>
+        <w:pStyle w:val="Heading2"/>
+        <w:rPr>
+          <w:b w:val="0"/>
+          <w:color w:val="00000A"/>
+        </w:rPr>
+      </w:pPr>
+      <w:r>
+        <w:rPr>
+          <w:b w:val="0"/>
+          <w:color w:val="00000A"/>
+        </w:rPr>
+        <w:t>Das Binärbild wird durch einfache Maskierung mit dem Threshold als logical</w:t>
+      </w:r>
+      <w:r>
+        <w:rPr>
+          <w:b w:val="0"/>
+          <w:color w:val="00000A"/>
+        </w:rPr>
+        <w:t xml:space="preserve"> Array erstellt.</w:t>
+      </w:r>
+    </w:p>
+    <w:p>
+      <w:pPr>
+        <w:pStyle w:val="Heading2"/>
+        <w:rPr>
+          <w:color w:val="00000A"/>
+        </w:rPr>
+      </w:pPr>
+      <w:r>
+        <w:rPr>
+          <w:color w:val="00000A"/>
+        </w:rPr>
+        <w:t xml:space="preserve">4.2 </w:t>
+      </w:r>
+      <w:r>
+        <w:rPr>
+          <w:color w:val="00000A"/>
+        </w:rPr>
+        <w:t>Segmentation</w:t>
+      </w:r>
+    </w:p>
+    <w:p>
+      <w:pPr>
+        <w:pStyle w:val="Heading2"/>
+      </w:pPr>
+      <w:r>
+        <w:rPr>
+          <w:b w:val="0"/>
+          <w:noProof/>
+          <w:color w:val="00000A"/>
+          <w:lang w:eastAsia="de-DE"/>
+        </w:rPr>
+        <w:drawing>
+          <wp:inline distT="0" distB="0" distL="0" distR="0" wp14:anchorId="7D625A09" wp14:editId="3E5A72DE">
+            <wp:extent cx="5753100" cy="2755900"/>
+            <wp:effectExtent l="0" t="0" r="0" b="0"/>
+            <wp:docPr id="2" name="Bild 2" descr="Macintosh HD:Users:julian:Desktop:Bildschirmfoto 2016-01-07 um 17.30.02.png"/>
+            <wp:cNvGraphicFramePr>
+              <a:graphicFrameLocks xmlns:a="http://schemas.openxmlformats.org/drawingml/2006/main" noChangeAspect="1"/>
+            </wp:cNvGraphicFramePr>
+            <a:graphic xmlns:a="http://schemas.openxmlformats.org/drawingml/2006/main">
+              <a:graphicData uri="http://schemas.openxmlformats.org/drawingml/2006/picture">
+                <pic:pic xmlns:pic="http://schemas.openxmlformats.org/drawingml/2006/picture">
+                  <pic:nvPicPr>
+                    <pic:cNvPr id="0" name="Picture 2" descr="Macintosh HD:Users:julian:Desktop:Bildschirmfoto 2016-01-07 um 17.30.02.png"/>
+                    <pic:cNvPicPr>
+                      <a:picLocks noChangeAspect="1" noChangeArrowheads="1"/>
+                    </pic:cNvPicPr>
+                  </pic:nvPicPr>
+                  <pic:blipFill>
+                    <a:blip r:embed="rId10">
+                      <a:extLst>
+                        <a:ext uri="{28A0092B-C50C-407E-A947-70E740481C1C}">
+                          <a14:useLocalDpi xmlns:a14="http://schemas.microsoft.com/office/drawing/2010/main" val="0"/>
+                        </a:ext>
+                      </a:extLst>
+                    </a:blip>
+                    <a:srcRect/>
+                    <a:stretch>
+                      <a:fillRect/>
+                    </a:stretch>
+                  </pic:blipFill>
+                  <pic:spPr bwMode="auto">
+                    <a:xfrm>
+                      <a:off x="0" y="0"/>
+                      <a:ext cx="5753100" cy="2755900"/>
+                    </a:xfrm>
+                    <a:prstGeom prst="rect">
+                      <a:avLst/>
+                    </a:prstGeom>
+                    <a:noFill/>
+                    <a:ln>
+                      <a:noFill/>
+                    </a:ln>
+                  </pic:spPr>
+                </pic:pic>
+              </a:graphicData>
+            </a:graphic>
+          </wp:inline>
+        </w:drawing>
+      </w:r>
+    </w:p>
+    <w:p>
+      <w:pPr>
+        <w:pStyle w:val="Beschriftung"/>
+      </w:pPr>
+      <w:r>
+        <w:t xml:space="preserve">Abbildung </w:t>
+      </w:r>
+      <w:fldSimple w:instr=" SEQ Abbildung \* ARABIC ">
+        <w:r>
+          <w:rPr>
+            <w:noProof/>
+          </w:rPr>
+          <w:t>2</w:t>
+        </w:r>
+      </w:fldSimple>
+      <w:r>
+        <w:t>: Ablauf der Kartensegmentierung</w:t>
+      </w:r>
+    </w:p>
+    <w:p>
+      <w:pPr>
+        <w:pStyle w:val="Heading2"/>
+        <w:rPr>
+          <w:b w:val="0"/>
+          <w:color w:val="00000A"/>
+          <w:u w:val="single"/>
+        </w:rPr>
+      </w:pPr>
+      <w:r>
+        <w:rPr>
+          <w:b w:val="0"/>
+          <w:color w:val="00000A"/>
+          <w:u w:val="single"/>
+        </w:rPr>
+        <w:lastRenderedPageBreak/>
+        <w:t>CCL</w:t>
+      </w:r>
+    </w:p>
+    <w:p>
+      <w:pPr>
+        <w:pStyle w:val="Heading2"/>
+        <w:rPr>
+          <w:b w:val="0"/>
+          <w:color w:val="00000A"/>
+        </w:rPr>
+      </w:pPr>
+      <w:r>
+        <w:rPr>
+          <w:b w:val="0"/>
+          <w:color w:val="00000A"/>
+        </w:rPr>
+        <w:t>Über das Binärbild wird Zeilenweise iteriert um jedes Pixel auf Vorder- oder Hintergrund zu überprüfen. Falls ein Vordergrund Pixel erreicht wird, wird die komplette Komponente mithilfe eines Floodfill-Algorithmus gelabelt. In einem Buffer werden bereits besuchte Pixel gespeichert um doppeltes Labeling zu vermeiden. Zurückgegeben werden das gelabelte Bild und die Anzahl der Labels. Andere Algorithmen sind in [4] ersichtlich. In diesem Fall wurde eine simplere Methode verwendet die durch teils redundanter Abfragen zu einer höheren Laufzeit führt.</w:t>
+      </w:r>
+    </w:p>
+    <w:p>
+      <w:pPr>
+        <w:pStyle w:val="Heading2"/>
+        <w:rPr>
+          <w:b w:val="0"/>
+          <w:color w:val="00000A"/>
+        </w:rPr>
+      </w:pPr>
+      <w:r>
+        <w:rPr>
+          <w:b w:val="0"/>
+          <w:color w:val="00000A"/>
+        </w:rPr>
+        <w:t>Mithilfe der regionprops-Funktion aus der Image Processing Toolbox</w:t>
+      </w:r>
+      <w:r>
+        <w:rPr>
+          <w:b w:val="0"/>
+          <w:color w:val="00000A"/>
+        </w:rPr>
+        <w:t xml:space="preserve"> werden die Bounding-Boxes sämtlicher Labels ermittelt. Zur Speicherung der Segmentierten Karten wird ein Cell Array verwendet. Die maximale Anzahl segmentierbarer Karten ist hierbei auf zehn beschränkt.</w:t>
+      </w:r>
+      <w:r>
+        <w:rPr>
+          <w:b w:val="0"/>
+          <w:color w:val="00000A"/>
+        </w:rPr>
+        <w:t xml:space="preserve"> </w:t>
+      </w:r>
+      <w:r>
+        <w:rPr>
+          <w:b w:val="0"/>
+          <w:color w:val="00000A"/>
+        </w:rPr>
+        <w:t xml:space="preserve">Ist die Breite einer segmentierten Karte größer als deren Höhe wird diese um 90° gedreht. </w:t>
+      </w:r>
+      <w:r>
+        <w:rPr>
+          <w:b w:val="0"/>
+          <w:color w:val="00000A"/>
+        </w:rPr>
+        <w:t>Eine Rotationskorrektur für abweichende Winkel ist möglich, setzt aber Kenntnis über das Seitenverhältnis der Karten im Bild voraus. Diese Implementierung wurde auskommentiert und kann eingesehen werden</w:t>
+      </w:r>
+      <w:r>
+        <w:rPr>
+          <w:b w:val="0"/>
+          <w:color w:val="00000A"/>
+        </w:rPr>
+        <w:t xml:space="preserve">. </w:t>
+      </w:r>
+    </w:p>
+    <w:p>
+      <w:pPr>
+        <w:pStyle w:val="Heading2"/>
+        <w:rPr>
+          <w:b w:val="0"/>
+          <w:color w:val="00000A"/>
+        </w:rPr>
+      </w:pPr>
+    </w:p>
+    <w:p>
+      <w:pPr>
+        <w:pStyle w:val="Heading2"/>
+        <w:rPr>
+          <w:color w:val="00000A"/>
+        </w:rPr>
+      </w:pPr>
+      <w:r>
+        <w:rPr>
+          <w:color w:val="00000A"/>
+        </w:rPr>
+        <w:t xml:space="preserve">4.3 </w:t>
+      </w:r>
+      <w:r>
+        <w:rPr>
+          <w:color w:val="00000A"/>
+        </w:rPr>
+        <w:t>Value Detection</w:t>
+      </w:r>
+    </w:p>
+    <w:p>
+      <w:pPr>
+        <w:pStyle w:val="Text"/>
+        <w:keepNext/>
+      </w:pPr>
+      <w:r>
+        <w:rPr>
+          <w:noProof/>
+          <w:lang w:eastAsia="de-DE"/>
+        </w:rPr>
+        <w:drawing>
+          <wp:inline distT="0" distB="0" distL="0" distR="0" wp14:anchorId="02C7D427" wp14:editId="2462EB64">
+            <wp:extent cx="5753100" cy="4000500"/>
+            <wp:effectExtent l="0" t="0" r="0" b="0"/>
+            <wp:docPr id="4" name="Bild 4" descr="Macintosh HD:Users:julian:Desktop:Bildschirmfoto 2016-01-07 um 17.31.48.png"/>
+            <wp:cNvGraphicFramePr>
+              <a:graphicFrameLocks xmlns:a="http://schemas.openxmlformats.org/drawingml/2006/main" noChangeAspect="1"/>
+            </wp:cNvGraphicFramePr>
+            <a:graphic xmlns:a="http://schemas.openxmlformats.org/drawingml/2006/main">
+              <a:graphicData uri="http://schemas.openxmlformats.org/drawingml/2006/picture">
+                <pic:pic xmlns:pic="http://schemas.openxmlformats.org/drawingml/2006/picture">
+                  <pic:nvPicPr>
+                    <pic:cNvPr id="0" name="Picture 4" descr="Macintosh HD:Users:julian:Desktop:Bildschirmfoto 2016-01-07 um 17.31.48.png"/>
+                    <pic:cNvPicPr>
+                      <a:picLocks noChangeAspect="1" noChangeArrowheads="1"/>
+                    </pic:cNvPicPr>
+                  </pic:nvPicPr>
+                  <pic:blipFill>
+                    <a:blip r:embed="rId11">
+                      <a:extLst>
+                        <a:ext uri="{28A0092B-C50C-407E-A947-70E740481C1C}">
+                          <a14:useLocalDpi xmlns:a14="http://schemas.microsoft.com/office/drawing/2010/main" val="0"/>
+                        </a:ext>
+                      </a:extLst>
+                    </a:blip>
+                    <a:srcRect/>
+                    <a:stretch>
+                      <a:fillRect/>
+                    </a:stretch>
+                  </pic:blipFill>
+                  <pic:spPr bwMode="auto">
+                    <a:xfrm>
+                      <a:off x="0" y="0"/>
+                      <a:ext cx="5753100" cy="4000500"/>
+                    </a:xfrm>
+                    <a:prstGeom prst="rect">
+                      <a:avLst/>
+                    </a:prstGeom>
+                    <a:noFill/>
+                    <a:ln>
+                      <a:noFill/>
+                    </a:ln>
+                  </pic:spPr>
+                </pic:pic>
+              </a:graphicData>
+            </a:graphic>
+          </wp:inline>
+        </w:drawing>
+      </w:r>
+    </w:p>
+    <w:p>
+      <w:pPr>
+        <w:pStyle w:val="Beschriftung"/>
+      </w:pPr>
+      <w:r>
+        <w:t xml:space="preserve">Abbildung </w:t>
+      </w:r>
+      <w:fldSimple w:instr=" SEQ Abbildung \* ARABIC ">
+        <w:r>
+          <w:rPr>
+            <w:noProof/>
+          </w:rPr>
+          <w:t>3</w:t>
+        </w:r>
+      </w:fldSimple>
+      <w:r>
+        <w:t>: Prinzip der Auswahl von Symbol und Value Box; A</w:t>
+      </w:r>
+      <w:r>
+        <w:t>nwendungsfall für padAndDelete</w:t>
+      </w:r>
+    </w:p>
+    <w:p>
+      <w:pPr>
+        <w:pStyle w:val="Text"/>
+      </w:pPr>
+      <w:r>
+        <w:lastRenderedPageBreak/>
+        <w:t>Wie im Preprocessing wird das Eingabebild konvertiert, geglättet und in ein</w:t>
+      </w:r>
+      <w:r>
+        <w:t xml:space="preserve"> Binärbild umgewandelt. </w:t>
+      </w:r>
+      <w:r>
+        <w:t>Zur Detektion der Value- und Symbol-Box werden die linken oberen Ecken der Bounding-Boxes als Vektoren aus dem Ursprung der segmentierten Karte (links oben) interpretiert. Durch iterieren über alle wird der kürzeste Vektor gefunden, welcher zum Symbol der Karte führt. Dessen rechte Seite wird als Wert für die Beschneidung an beiden Seiten der Karte verwendet.</w:t>
+      </w:r>
+      <w:r>
+        <w:t xml:space="preserve"> </w:t>
+      </w:r>
+    </w:p>
+    <w:p>
+      <w:pPr>
+        <w:pStyle w:val="Text"/>
+      </w:pPr>
+      <w:r>
+        <w:t>Der Wert der Karte wird auf die gleiche Weise festgestellt. Der Ursprung der Vektoren liegt hierbei jedoch in der unteren linkeren Ecke der Symbol-Box. Es ergibt sich für den gesuchten Vektor also folgendes:</w:t>
+      </w:r>
+    </w:p>
+    <w:p>
+      <w:pPr>
+        <w:pStyle w:val="Text"/>
+      </w:pPr>
+      <w:r>
+        <w:rPr>
+          <w:noProof/>
+          <w:lang w:eastAsia="de-DE"/>
+        </w:rPr>
+        <w:drawing>
+          <wp:inline distT="0" distB="0" distL="0" distR="0" wp14:anchorId="4DF600AC" wp14:editId="07733226">
+            <wp:extent cx="2229954" cy="520700"/>
+            <wp:effectExtent l="0" t="0" r="0" b="0"/>
+            <wp:docPr id="3" name="Bild 3" descr="Macintosh HD:Users:julian:Documents:TUlocal:EDBV:CardDetector:Zwischenpraesi:eqn.png"/>
+            <wp:cNvGraphicFramePr>
+              <a:graphicFrameLocks xmlns:a="http://schemas.openxmlformats.org/drawingml/2006/main" noChangeAspect="1"/>
+            </wp:cNvGraphicFramePr>
+            <a:graphic xmlns:a="http://schemas.openxmlformats.org/drawingml/2006/main">
+              <a:graphicData uri="http://schemas.openxmlformats.org/drawingml/2006/picture">
+                <pic:pic xmlns:pic="http://schemas.openxmlformats.org/drawingml/2006/picture">
+                  <pic:nvPicPr>
+                    <pic:cNvPr id="0" name="Picture 3" descr="Macintosh HD:Users:julian:Documents:TUlocal:EDBV:CardDetector:Zwischenpraesi:eqn.png"/>
+                    <pic:cNvPicPr>
+                      <a:picLocks noChangeAspect="1" noChangeArrowheads="1"/>
+                    </pic:cNvPicPr>
+                  </pic:nvPicPr>
+                  <pic:blipFill>
+                    <a:blip r:embed="rId12">
+                      <a:extLst>
+                        <a:ext uri="{28A0092B-C50C-407E-A947-70E740481C1C}">
+                          <a14:useLocalDpi xmlns:a14="http://schemas.microsoft.com/office/drawing/2010/main" val="0"/>
+                        </a:ext>
+                      </a:extLst>
+                    </a:blip>
+                    <a:srcRect/>
+                    <a:stretch>
+                      <a:fillRect/>
+                    </a:stretch>
+                  </pic:blipFill>
+                  <pic:spPr bwMode="auto">
+                    <a:xfrm>
+                      <a:off x="0" y="0"/>
+                      <a:ext cx="2229954" cy="520700"/>
+                    </a:xfrm>
+                    <a:prstGeom prst="rect">
+                      <a:avLst/>
+                    </a:prstGeom>
+                    <a:noFill/>
+                    <a:ln>
+                      <a:noFill/>
+                    </a:ln>
+                  </pic:spPr>
+                </pic:pic>
+              </a:graphicData>
+            </a:graphic>
+          </wp:inline>
+        </w:drawing>
+      </w:r>
+    </w:p>
+    <w:p>
+      <w:pPr>
+        <w:pStyle w:val="Text"/>
+      </w:pPr>
+    </w:p>
+    <w:p>
+      <w:pPr>
+        <w:pStyle w:val="Text"/>
+        <w:rPr>
+          <w:u w:val="single"/>
+        </w:rPr>
+      </w:pPr>
+      <w:r>
+        <w:rPr>
+          <w:u w:val="single"/>
+        </w:rPr>
+        <w:t>padAndDelete</w:t>
+      </w:r>
+    </w:p>
+    <w:p>
+      <w:pPr>
+        <w:pStyle w:val="Text"/>
+      </w:pPr>
+      <w:r>
+        <w:t>Als Input wird ein invertiertes gelabeltes Bild erwartet, das heißt</w:t>
+      </w:r>
+      <w:r>
+        <w:t xml:space="preserve"> die</w:t>
+      </w:r>
+      <w:r>
+        <w:t xml:space="preserve"> </w:t>
+      </w:r>
+      <w:r>
+        <w:t>eigentlichen Komponenten sind Hintergrund (schwarz). Im Folgenden wird das Bild mit einem 1 Pixel breiten, weißen Rand gepaddet. Nach erneutem CCL ist bekannt, dass der Rand, und alle damit verbundenen Störpixel, das Label 1 haben.</w:t>
+      </w:r>
+      <w:r>
+        <w:t xml:space="preserve"> Dieses wird durch die Hintergrundfarbe ersetzt und der Rand</w:t>
+      </w:r>
+      <w:r>
+        <w:t xml:space="preserve"> wieder</w:t>
+      </w:r>
+      <w:bookmarkStart w:id="17" w:name="_GoBack"/>
+      <w:bookmarkEnd w:id="17"/>
+      <w:r>
+        <w:t xml:space="preserve"> entfernt.</w:t>
+      </w:r>
+    </w:p>
+    <w:p>
+      <w:pPr>
+        <w:pStyle w:val="Text"/>
+      </w:pPr>
+    </w:p>
+    <w:p>
+      <w:pPr>
+        <w:pStyle w:val="Text"/>
+        <w:rPr>
+          <w:u w:val="single"/>
+        </w:rPr>
+      </w:pPr>
+      <w:r>
+        <w:rPr>
+          <w:u w:val="single"/>
+        </w:rPr>
+        <w:t>Template Matching</w:t>
+      </w:r>
+    </w:p>
+    <w:p>
+      <w:pPr>
+        <w:pStyle w:val="Text"/>
+        <w:keepNext/>
+      </w:pPr>
+      <w:r>
+        <w:rPr>
+          <w:noProof/>
+          <w:lang w:eastAsia="de-DE"/>
+        </w:rPr>
+        <w:drawing>
+          <wp:inline distT="0" distB="0" distL="0" distR="0" wp14:anchorId="3D556587" wp14:editId="06801A3D">
+            <wp:extent cx="5753100" cy="2717800"/>
+            <wp:effectExtent l="0" t="0" r="0" b="0"/>
+            <wp:docPr id="5" name="Bild 5" descr="Macintosh HD:Users:julian:Desktop:Bildschirmfoto 2016-01-07 um 17.32.10.png"/>
+            <wp:cNvGraphicFramePr>
+              <a:graphicFrameLocks xmlns:a="http://schemas.openxmlformats.org/drawingml/2006/main" noChangeAspect="1"/>
+            </wp:cNvGraphicFramePr>
+            <a:graphic xmlns:a="http://schemas.openxmlformats.org/drawingml/2006/main">
+              <a:graphicData uri="http://schemas.openxmlformats.org/drawingml/2006/picture">
+                <pic:pic xmlns:pic="http://schemas.openxmlformats.org/drawingml/2006/picture">
+                  <pic:nvPicPr>
+                    <pic:cNvPr id="0" name="Picture 5" descr="Macintosh HD:Users:julian:Desktop:Bildschirmfoto 2016-01-07 um 17.32.10.png"/>
+                    <pic:cNvPicPr>
+                      <a:picLocks noChangeAspect="1" noChangeArrowheads="1"/>
+                    </pic:cNvPicPr>
+                  </pic:nvPicPr>
+                  <pic:blipFill>
+                    <a:blip r:embed="rId13">
+                      <a:extLst>
+                        <a:ext uri="{28A0092B-C50C-407E-A947-70E740481C1C}">
+                          <a14:useLocalDpi xmlns:a14="http://schemas.microsoft.com/office/drawing/2010/main" val="0"/>
+                        </a:ext>
+                      </a:extLst>
+                    </a:blip>
+                    <a:srcRect/>
+                    <a:stretch>
+                      <a:fillRect/>
+                    </a:stretch>
+                  </pic:blipFill>
+                  <pic:spPr bwMode="auto">
+                    <a:xfrm>
+                      <a:off x="0" y="0"/>
+                      <a:ext cx="5753100" cy="2717800"/>
+                    </a:xfrm>
+                    <a:prstGeom prst="rect">
+                      <a:avLst/>
+                    </a:prstGeom>
+                    <a:noFill/>
+                    <a:ln>
+                      <a:noFill/>
+                    </a:ln>
+                  </pic:spPr>
+                </pic:pic>
+              </a:graphicData>
+            </a:graphic>
+          </wp:inline>
+        </w:drawing>
+      </w:r>
+    </w:p>
+    <w:p>
+      <w:pPr>
+        <w:pStyle w:val="Beschriftung"/>
+      </w:pPr>
+      <w:r>
+        <w:t xml:space="preserve">Abbildung </w:t>
+      </w:r>
+      <w:fldSimple w:instr=" SEQ Abbildung \* ARABIC ">
+        <w:r>
+          <w:rPr>
+            <w:noProof/>
+          </w:rPr>
+          <w:t>4</w:t>
+        </w:r>
+      </w:fldSimple>
+      <w:r>
+        <w:t>: Graphisches Beispiel für Binär-Bild Subtraktion</w:t>
+      </w:r>
+    </w:p>
+    <w:p>
+      <w:pPr>
+        <w:pStyle w:val="Text"/>
+      </w:pPr>
+      <w:r>
+        <w:t>Aufgrund eines Missverständnisses wird das Template Matching im Code als „Pattern Matching“ bezeichnet.</w:t>
+      </w:r>
+    </w:p>
+    <w:p>
+      <w:pPr>
+        <w:pStyle w:val="Text"/>
+      </w:pPr>
+      <w:r>
+        <w:t xml:space="preserve">Die Templates werden als 40x40px Binär-Bild gespeichert. Somit kann die Differenz durch einfaches Subtrahieren des Kehrwert-Bildes oder auch durch XOR Verknüpfung berechnet werden. Konkret hat sich gezeigt, dass bei Symbolen durch </w:t>
+      </w:r>
+      <w:r>
+        <w:lastRenderedPageBreak/>
+        <w:t xml:space="preserve">die Subtraktion </w:t>
+      </w:r>
+      <w:r>
+        <w:t>und bei den Buchstaben durch XOR-Verknüpfung bessere Ergebnisse erzielt werden. Die Beschneidung der Buchstaben wurde analog zu vorhergehenden Bearbeitungsschritten mit ccl und Bounding-Boxes realisiert.</w:t>
+      </w:r>
+    </w:p>
+    <w:p>
+      <w:pPr>
+        <w:pStyle w:val="Heading2"/>
+        <w:rPr>
+          <w:color w:val="00000A"/>
+        </w:rPr>
+      </w:pPr>
+    </w:p>
+    <w:p>
+      <w:pPr>
+        <w:pStyle w:val="Heading2"/>
+        <w:rPr>
+          <w:color w:val="00000A"/>
+        </w:rPr>
+      </w:pPr>
+      <w:r>
+        <w:rPr>
+          <w:color w:val="00000A"/>
+        </w:rPr>
+        <w:t xml:space="preserve">4.4 </w:t>
+      </w:r>
+      <w:r>
+        <w:rPr>
+          <w:color w:val="00000A"/>
+        </w:rPr>
+        <w:t>Annotation</w:t>
       </w:r>
     </w:p>
     <w:p>
@@ -4849,15 +5558,7 @@
         <w:pStyle w:val="Text"/>
       </w:pPr>
       <w:r>
-        <w:t xml:space="preserve">Bilder in dieser Kategorie liefern sowohl richtig erkannte Karten, aber auch falsch erkannte Karten zurück. Das kommt daher, dass jedes der Bilder eine Voraussetzung missachtet und daher nicht mehr gewährleistet ist, dass der </w:t>
-      </w:r>
-      <w:proofErr w:type="spellStart"/>
-      <w:r>
-        <w:t>CardDetector</w:t>
-      </w:r>
-      <w:proofErr w:type="spellEnd"/>
-      <w:r>
-        <w:t xml:space="preserve"> korrekte Ergebnisse zurückliefert. Unter anderem sind in dieser Kategorie Bilder mit ungleichmäßiger Beleuchtung, Bilder mit berührenden Karten, aber auch Bilder mit anderem Kartendeck enthalten.</w:t>
+        <w:t>Bilder in dieser Kategorie liefern sowohl richtig erkannte Karten, aber auch falsch erkannte Karten zurück. Das kommt daher, dass jedes der Bilder eine Voraussetzung missachtet und daher nicht mehr gewährleistet ist, dass der CardDetector korrekte Ergebnisse zurückliefert. Unter anderem sind in dieser Kategorie Bilder mit ungleichmäßiger Beleuchtung, Bilder mit berührenden Karten, aber auch Bilder mit anderem Kartendeck enthalten.</w:t>
       </w:r>
       <w:r>
         <w:br/>
@@ -5154,14 +5855,12 @@
       </w:pPr>
       <w:bookmarkStart w:id="22" w:name="_Toc439867782"/>
       <w:bookmarkEnd w:id="22"/>
-      <w:proofErr w:type="gramStart"/>
       <w:r>
         <w:rPr>
           <w:color w:val="00000A"/>
         </w:rPr>
         <w:t>5.4 Gesamtevaluierung</w:t>
       </w:r>
-      <w:proofErr w:type="gramEnd"/>
     </w:p>
     <w:p>
       <w:pPr>
@@ -5179,23 +5878,7 @@
       </w:r>
       <w:r>
         <w:br/>
-        <w:t>Ein Hintergrund, der für das menschliche Auge genug Kontrast zu den Spielkarten hat, ist in der Bildverarbeitung oftmals zu ähnlich. Und oft sind es Schatten oder Glanzpunkte, die den Menschen selbst kaum beim Erkennen der Karten behindern</w:t>
-      </w:r>
-      <w:proofErr w:type="gramStart"/>
-      <w:r>
-        <w:t>, die</w:t>
-      </w:r>
-      <w:proofErr w:type="gramEnd"/>
-      <w:r>
-        <w:t xml:space="preserve"> aber der Grund für falsche Ergebnisse oder nicht erkannte Karten im </w:t>
-      </w:r>
-      <w:proofErr w:type="spellStart"/>
-      <w:r>
-        <w:t>CardDetector</w:t>
-      </w:r>
-      <w:proofErr w:type="spellEnd"/>
-      <w:r>
-        <w:t xml:space="preserve"> sind.</w:t>
+        <w:t>Ein Hintergrund, der für das menschliche Auge genug Kontrast zu den Spielkarten hat, ist in der Bildverarbeitung oftmals zu ähnlich. Und oft sind es Schatten oder Glanzpunkte, die den Menschen selbst kaum beim Erkennen der Karten behindern, die aber der Grund für falsche Ergebnisse oder nicht erkannte Karten im CardDetector sind.</w:t>
       </w:r>
       <w:r>
         <w:br/>
@@ -5207,23 +5890,7 @@
       </w:pPr>
       <w:r>
         <w:lastRenderedPageBreak/>
-        <w:t xml:space="preserve">Bei Eingabebildern, die gegen die Voraussetzungen verstoßen, ist </w:t>
-      </w:r>
-      <w:proofErr w:type="spellStart"/>
-      <w:r>
-        <w:t>großteils</w:t>
-      </w:r>
-      <w:proofErr w:type="spellEnd"/>
-      <w:r>
-        <w:t xml:space="preserve"> die Segmentierung der Punkt, an der die Probleme auftreten. Diese weist den Karten ein Rechteck zu</w:t>
-      </w:r>
-      <w:proofErr w:type="gramStart"/>
-      <w:r>
-        <w:t>, dass</w:t>
-      </w:r>
-      <w:proofErr w:type="gramEnd"/>
-      <w:r>
-        <w:t xml:space="preserve"> parallel zum Bildrand ist. </w:t>
+        <w:t xml:space="preserve">Bei Eingabebildern, die gegen die Voraussetzungen verstoßen, ist großteils die Segmentierung der Punkt, an der die Probleme auftreten. Diese weist den Karten ein Rechteck zu, dass parallel zum Bildrand ist. </w:t>
       </w:r>
     </w:p>
     <w:p>
@@ -5240,40 +5907,11 @@
       </w:pPr>
       <w:r>
         <w:br/>
-        <w:t>Es ist möglich, Karten von verschiedenen Kartendecks zu erkennen, aber falls bei einem solchen anderen Deck zum Beispiel ein Bube das Buchstabenkürzel J statt B hat</w:t>
-      </w:r>
-      <w:proofErr w:type="gramStart"/>
-      <w:r>
-        <w:t>, wird</w:t>
-      </w:r>
-      <w:proofErr w:type="gramEnd"/>
-      <w:r>
-        <w:t xml:space="preserve"> dieser vom </w:t>
-      </w:r>
-      <w:proofErr w:type="spellStart"/>
-      <w:r>
-        <w:t>CardDetector</w:t>
-      </w:r>
-      <w:proofErr w:type="spellEnd"/>
-      <w:r>
-        <w:t xml:space="preserve"> nicht als Bube eingestuft und somit falsch erkannt.</w:t>
+        <w:t>Es ist möglich, Karten von verschiedenen Kartendecks zu erkennen, aber falls bei einem solchen anderen Deck zum Beispiel ein Bube das Buchstabenkürzel J statt B hat, wird dieser vom CardDetector nicht als Bube eingestuft und somit falsch erkannt.</w:t>
       </w:r>
       <w:r>
         <w:br/>
-        <w:t xml:space="preserve">Ein ähnliches Problem tritt bei der Farberkennung auf: Unterscheiden sich die Symbole(Herz, Pik, usw.) zu sehr von den Templates im </w:t>
-      </w:r>
-      <w:proofErr w:type="spellStart"/>
-      <w:r>
-        <w:t>CardDetector</w:t>
-      </w:r>
-      <w:proofErr w:type="spellEnd"/>
-      <w:proofErr w:type="gramStart"/>
-      <w:r>
-        <w:t>, werden</w:t>
-      </w:r>
-      <w:proofErr w:type="gramEnd"/>
-      <w:r>
-        <w:t xml:space="preserve"> auch die Farben nicht richtig erkannt und es werden falsche Ergebnisse geliefert.</w:t>
+        <w:t>Ein ähnliches Problem tritt bei der Farberkennung auf: Unterscheiden sich die Symbole(Herz, Pik, usw.) zu sehr von den Templates im CardDetector, werden auch die Farben nicht richtig erkannt und es werden falsche Ergebnisse geliefert.</w:t>
       </w:r>
     </w:p>
     <w:p>
@@ -5319,38 +5957,14 @@
         <w:pStyle w:val="Text"/>
       </w:pPr>
       <w:r>
-        <w:t xml:space="preserve">Zusammenfassend ist festzustellen, dass der </w:t>
-      </w:r>
-      <w:proofErr w:type="spellStart"/>
-      <w:r>
-        <w:t>CardDetector</w:t>
-      </w:r>
-      <w:proofErr w:type="spellEnd"/>
-      <w:r>
-        <w:t xml:space="preserve"> Karten - wie von uns gehofft - mit hoher Wahrscheinlichkeit richtig erkennen kann. </w:t>
+        <w:t xml:space="preserve">Zusammenfassend ist festzustellen, dass der CardDetector Karten - wie von uns gehofft - mit hoher Wahrscheinlichkeit richtig erkennen kann. </w:t>
       </w:r>
       <w:r>
         <w:br/>
       </w:r>
       <w:r>
         <w:br/>
-        <w:t xml:space="preserve">Etwas problematisch ist die Laufzeit der eigens implementierten Funktionen. Diese überschreiten jene der vorgefertigten MATLAB-Funktionen deutlich, weswegen ein optionaler Fast-Mode eingeführt wurde, welcher die </w:t>
-      </w:r>
-      <w:proofErr w:type="spellStart"/>
-      <w:r>
-        <w:t>performanteren</w:t>
-      </w:r>
-      <w:proofErr w:type="spellEnd"/>
-      <w:r>
-        <w:t xml:space="preserve"> Versionen verwendet. Dieser wird nützlich, wenn große Bilder bzw. Bilder mit vielen Karten vom </w:t>
-      </w:r>
-      <w:proofErr w:type="spellStart"/>
-      <w:r>
-        <w:t>CardDetector</w:t>
-      </w:r>
-      <w:proofErr w:type="spellEnd"/>
-      <w:r>
-        <w:t xml:space="preserve"> verarbeitet werden. </w:t>
+        <w:t xml:space="preserve">Etwas problematisch ist die Laufzeit der eigens implementierten Funktionen. Diese überschreiten jene der vorgefertigten MATLAB-Funktionen deutlich, weswegen ein optionaler Fast-Mode eingeführt wurde, welcher die performanteren Versionen verwendet. Dieser wird nützlich, wenn große Bilder bzw. Bilder mit vielen Karten vom CardDetector verarbeitet werden. </w:t>
       </w:r>
       <w:r>
         <w:br/>
@@ -5431,41 +6045,9 @@
       </w:r>
       <w:r>
         <w:tab/>
-        <w:t xml:space="preserve">Wikipedia. </w:t>
-      </w:r>
-      <w:proofErr w:type="spellStart"/>
-      <w:r>
-        <w:t>Otsu's</w:t>
-      </w:r>
-      <w:proofErr w:type="spellEnd"/>
-      <w:r>
-        <w:t xml:space="preserve"> </w:t>
-      </w:r>
-      <w:proofErr w:type="spellStart"/>
-      <w:r>
-        <w:t>method</w:t>
-      </w:r>
-      <w:proofErr w:type="spellEnd"/>
-      <w:r>
-        <w:t xml:space="preserve">. online </w:t>
-      </w:r>
-      <w:proofErr w:type="spellStart"/>
-      <w:r>
-        <w:t>document</w:t>
-      </w:r>
-      <w:proofErr w:type="spellEnd"/>
-      <w:r>
-        <w:t xml:space="preserve">, last </w:t>
-      </w:r>
-      <w:proofErr w:type="spellStart"/>
-      <w:r>
-        <w:t>visit</w:t>
-      </w:r>
-      <w:proofErr w:type="spellEnd"/>
-      <w:r>
-        <w:t xml:space="preserve">: 02.01.2016, 2016. URL: </w:t>
-      </w:r>
-      <w:hyperlink r:id="rId9">
+        <w:t xml:space="preserve">Wikipedia. Otsu's method. online document, last visit: 02.01.2016, 2016. URL: </w:t>
+      </w:r>
+      <w:hyperlink r:id="rId14">
         <w:r>
           <w:rPr>
             <w:rStyle w:val="InternetLink"/>
@@ -5493,38 +6075,7 @@
       </w:r>
       <w:r>
         <w:tab/>
-      </w:r>
-      <w:proofErr w:type="spellStart"/>
-      <w:r>
-        <w:t>unknown</w:t>
-      </w:r>
-      <w:proofErr w:type="spellEnd"/>
-      <w:r>
-        <w:t xml:space="preserve">. Otsu </w:t>
-      </w:r>
-      <w:proofErr w:type="spellStart"/>
-      <w:r>
-        <w:t>Threshold</w:t>
-      </w:r>
-      <w:proofErr w:type="spellEnd"/>
-      <w:r>
-        <w:t xml:space="preserve">. Online </w:t>
-      </w:r>
-      <w:proofErr w:type="spellStart"/>
-      <w:r>
-        <w:t>document</w:t>
-      </w:r>
-      <w:proofErr w:type="spellEnd"/>
-      <w:r>
-        <w:t xml:space="preserve">, last </w:t>
-      </w:r>
-      <w:proofErr w:type="spellStart"/>
-      <w:r>
-        <w:t>visit</w:t>
-      </w:r>
-      <w:proofErr w:type="spellEnd"/>
-      <w:r>
-        <w:t>: 02.01.2016, 2016. http://www.labbookpages.co.uk/software/imgProc/otsuThreshold.html.</w:t>
+        <w:t>unknown. Otsu Threshold. Online document, last visit: 02.01.2016, 2016. http://www.labbookpages.co.uk/software/imgProc/otsuThreshold.html.</w:t>
       </w:r>
     </w:p>
     <w:p>
@@ -5542,516 +6093,105 @@
       </w:r>
       <w:r>
         <w:tab/>
-        <w:t xml:space="preserve">Wilhelm Burger; Mark J. </w:t>
-      </w:r>
-      <w:proofErr w:type="spellStart"/>
-      <w:r>
-        <w:t>Burge</w:t>
-      </w:r>
-      <w:proofErr w:type="spellEnd"/>
-      <w:r>
-        <w:t xml:space="preserve">. </w:t>
-      </w:r>
-      <w:proofErr w:type="gramStart"/>
+        <w:t xml:space="preserve">Wilhelm Burger; Mark J. Burge. </w:t>
+      </w:r>
       <w:r>
         <w:rPr>
           <w:i/>
           <w:iCs/>
           <w:lang w:val="en-US"/>
         </w:rPr>
-        <w:t>Principles of Digital Image Processing.</w:t>
-      </w:r>
-      <w:proofErr w:type="gramEnd"/>
+        <w:t xml:space="preserve">Principles of Digital Image Processing. </w:t>
+      </w:r>
       <w:r>
         <w:rPr>
           <w:i/>
           <w:iCs/>
-          <w:lang w:val="en-US"/>
-        </w:rPr>
-        <w:t xml:space="preserve"> </w:t>
-      </w:r>
-      <w:proofErr w:type="spellStart"/>
+        </w:rPr>
+        <w:t>Advanced Methods</w:t>
+      </w:r>
+      <w:r>
+        <w:t>. Springer, London, 2013.</w:t>
+      </w:r>
+    </w:p>
+    <w:p>
+      <w:pPr>
+        <w:pStyle w:val="Text"/>
+      </w:pPr>
+    </w:p>
+    <w:p>
+      <w:pPr>
+        <w:pStyle w:val="Text"/>
+        <w:ind w:left="720" w:hanging="720"/>
+      </w:pPr>
+      <w:r>
+        <w:t>[4]</w:t>
+      </w:r>
+      <w:r>
+        <w:tab/>
+        <w:t xml:space="preserve">R. Walczyk; A. Armitage; T.D. Binnie. Comparative study on connected component labeling algorithms for embedded video processing systems. In L. Deligiannidis Hamid R. Arabnia, editor, </w:t>
+      </w:r>
       <w:r>
         <w:rPr>
           <w:i/>
           <w:iCs/>
         </w:rPr>
-        <w:t>Advanced</w:t>
-      </w:r>
-      <w:proofErr w:type="spellEnd"/>
+        <w:t>IPCV’10</w:t>
+      </w:r>
+      <w:r>
+        <w:t>, Las Vegas, USA, 2010.</w:t>
+      </w:r>
+    </w:p>
+    <w:p>
+      <w:pPr>
+        <w:pStyle w:val="Text"/>
+        <w:ind w:left="720" w:hanging="720"/>
+      </w:pPr>
+    </w:p>
+    <w:p>
+      <w:pPr>
+        <w:pStyle w:val="Text"/>
+        <w:ind w:left="720" w:hanging="720"/>
+      </w:pPr>
+      <w:r>
+        <w:t>[5]</w:t>
+      </w:r>
+      <w:r>
+        <w:tab/>
+        <w:t xml:space="preserve">Wen-Yuan Chen; Chin-Ho Chung. Robust poker image recognition scheme in playing card machine using hotelling transform, dct and run-length techniques. </w:t>
+      </w:r>
       <w:r>
         <w:rPr>
           <w:i/>
           <w:iCs/>
         </w:rPr>
-        <w:t xml:space="preserve"> </w:t>
-      </w:r>
-      <w:proofErr w:type="spellStart"/>
-      <w:r>
-        <w:rPr>
-          <w:i/>
-          <w:iCs/>
-        </w:rPr>
-        <w:t>Methods</w:t>
-      </w:r>
-      <w:proofErr w:type="spellEnd"/>
-      <w:r>
-        <w:t>. Springer, London, 2013.</w:t>
-      </w:r>
-    </w:p>
-    <w:p>
-      <w:pPr>
-        <w:pStyle w:val="Text"/>
-      </w:pPr>
+        <w:t>Digital Signal Processing</w:t>
+      </w:r>
+      <w:r>
+        <w:t>, (20):769–779, 2010.</w:t>
+      </w:r>
     </w:p>
     <w:p>
       <w:pPr>
         <w:pStyle w:val="Text"/>
         <w:ind w:left="720" w:hanging="720"/>
       </w:pPr>
-      <w:r>
-        <w:t>[4]</w:t>
+    </w:p>
+    <w:p>
+      <w:pPr>
+        <w:pStyle w:val="Text"/>
+        <w:ind w:left="720" w:hanging="720"/>
+      </w:pPr>
+      <w:r>
+        <w:t>[6]</w:t>
       </w:r>
       <w:r>
         <w:tab/>
-        <w:t xml:space="preserve">R. Walczyk; A. </w:t>
-      </w:r>
-      <w:proofErr w:type="spellStart"/>
-      <w:r>
-        <w:t>Armitage</w:t>
-      </w:r>
-      <w:proofErr w:type="spellEnd"/>
-      <w:r>
-        <w:t xml:space="preserve">; T.D. </w:t>
-      </w:r>
-      <w:proofErr w:type="spellStart"/>
-      <w:r>
-        <w:t>Binnie</w:t>
-      </w:r>
-      <w:proofErr w:type="spellEnd"/>
-      <w:r>
-        <w:t xml:space="preserve">. </w:t>
-      </w:r>
-      <w:proofErr w:type="spellStart"/>
-      <w:r>
-        <w:t>Comparative</w:t>
-      </w:r>
-      <w:proofErr w:type="spellEnd"/>
-      <w:r>
-        <w:t xml:space="preserve"> </w:t>
-      </w:r>
-      <w:proofErr w:type="spellStart"/>
-      <w:r>
-        <w:t>study</w:t>
-      </w:r>
-      <w:proofErr w:type="spellEnd"/>
-      <w:r>
-        <w:t xml:space="preserve"> on </w:t>
-      </w:r>
-      <w:proofErr w:type="spellStart"/>
-      <w:r>
-        <w:t>connected</w:t>
-      </w:r>
-      <w:proofErr w:type="spellEnd"/>
-      <w:r>
-        <w:t xml:space="preserve"> </w:t>
-      </w:r>
-      <w:proofErr w:type="spellStart"/>
-      <w:r>
-        <w:t>component</w:t>
-      </w:r>
-      <w:proofErr w:type="spellEnd"/>
-      <w:r>
-        <w:t xml:space="preserve"> </w:t>
-      </w:r>
-      <w:proofErr w:type="spellStart"/>
-      <w:r>
-        <w:t>labeling</w:t>
-      </w:r>
-      <w:proofErr w:type="spellEnd"/>
-      <w:r>
-        <w:t xml:space="preserve"> </w:t>
-      </w:r>
-      <w:proofErr w:type="spellStart"/>
-      <w:r>
-        <w:t>algorithms</w:t>
-      </w:r>
-      <w:proofErr w:type="spellEnd"/>
-      <w:r>
-        <w:t xml:space="preserve"> </w:t>
-      </w:r>
-      <w:proofErr w:type="spellStart"/>
-      <w:r>
-        <w:t>for</w:t>
-      </w:r>
-      <w:proofErr w:type="spellEnd"/>
-      <w:r>
-        <w:t xml:space="preserve"> </w:t>
-      </w:r>
-      <w:proofErr w:type="spellStart"/>
-      <w:r>
-        <w:t>embedded</w:t>
-      </w:r>
-      <w:proofErr w:type="spellEnd"/>
-      <w:r>
-        <w:t xml:space="preserve"> </w:t>
-      </w:r>
-      <w:proofErr w:type="spellStart"/>
-      <w:r>
-        <w:t>video</w:t>
-      </w:r>
-      <w:proofErr w:type="spellEnd"/>
-      <w:r>
-        <w:t xml:space="preserve"> </w:t>
-      </w:r>
-      <w:proofErr w:type="spellStart"/>
-      <w:r>
-        <w:t>processing</w:t>
-      </w:r>
-      <w:proofErr w:type="spellEnd"/>
-      <w:r>
-        <w:t xml:space="preserve"> </w:t>
-      </w:r>
-      <w:proofErr w:type="spellStart"/>
-      <w:r>
-        <w:t>systems</w:t>
-      </w:r>
-      <w:proofErr w:type="spellEnd"/>
-      <w:r>
-        <w:t xml:space="preserve">. In L. </w:t>
-      </w:r>
-      <w:proofErr w:type="spellStart"/>
-      <w:r>
-        <w:t>Deligiannidis</w:t>
-      </w:r>
-      <w:proofErr w:type="spellEnd"/>
-      <w:r>
-        <w:t xml:space="preserve"> Hamid R. </w:t>
-      </w:r>
-      <w:proofErr w:type="spellStart"/>
-      <w:r>
-        <w:t>Arabnia</w:t>
-      </w:r>
-      <w:proofErr w:type="spellEnd"/>
-      <w:r>
-        <w:t xml:space="preserve">, </w:t>
-      </w:r>
-      <w:proofErr w:type="spellStart"/>
-      <w:r>
-        <w:t>editor</w:t>
-      </w:r>
-      <w:proofErr w:type="spellEnd"/>
-      <w:r>
-        <w:t xml:space="preserve">, </w:t>
-      </w:r>
-      <w:r>
-        <w:rPr>
-          <w:i/>
-          <w:iCs/>
-        </w:rPr>
-        <w:t>IPCV’10</w:t>
-      </w:r>
-      <w:r>
-        <w:t>, Las Vegas, USA, 2010.</w:t>
-      </w:r>
-    </w:p>
-    <w:p>
-      <w:pPr>
-        <w:pStyle w:val="Text"/>
-        <w:ind w:left="720" w:hanging="720"/>
-      </w:pPr>
-    </w:p>
-    <w:p>
-      <w:pPr>
-        <w:pStyle w:val="Text"/>
-        <w:ind w:left="720" w:hanging="720"/>
-      </w:pPr>
-      <w:r>
-        <w:t>[5]</w:t>
-      </w:r>
-      <w:r>
-        <w:tab/>
-        <w:t xml:space="preserve">Wen-Yuan Chen; Chin-Ho Chung. Robust </w:t>
-      </w:r>
-      <w:proofErr w:type="spellStart"/>
-      <w:r>
-        <w:t>poker</w:t>
-      </w:r>
-      <w:proofErr w:type="spellEnd"/>
-      <w:r>
-        <w:t xml:space="preserve"> </w:t>
-      </w:r>
-      <w:proofErr w:type="spellStart"/>
-      <w:r>
-        <w:t>image</w:t>
-      </w:r>
-      <w:proofErr w:type="spellEnd"/>
-      <w:r>
-        <w:t xml:space="preserve"> </w:t>
-      </w:r>
-      <w:proofErr w:type="spellStart"/>
-      <w:r>
-        <w:t>recognition</w:t>
-      </w:r>
-      <w:proofErr w:type="spellEnd"/>
-      <w:r>
-        <w:t xml:space="preserve"> </w:t>
-      </w:r>
-      <w:proofErr w:type="spellStart"/>
-      <w:r>
-        <w:t>scheme</w:t>
-      </w:r>
-      <w:proofErr w:type="spellEnd"/>
-      <w:r>
-        <w:t xml:space="preserve"> in </w:t>
-      </w:r>
-      <w:proofErr w:type="spellStart"/>
-      <w:r>
-        <w:t>playing</w:t>
-      </w:r>
-      <w:proofErr w:type="spellEnd"/>
-      <w:r>
-        <w:t xml:space="preserve"> </w:t>
-      </w:r>
-      <w:proofErr w:type="spellStart"/>
-      <w:r>
-        <w:t>card</w:t>
-      </w:r>
-      <w:proofErr w:type="spellEnd"/>
-      <w:r>
-        <w:t xml:space="preserve"> </w:t>
-      </w:r>
-      <w:proofErr w:type="spellStart"/>
-      <w:r>
-        <w:t>machine</w:t>
-      </w:r>
-      <w:proofErr w:type="spellEnd"/>
-      <w:r>
-        <w:t xml:space="preserve"> </w:t>
-      </w:r>
-      <w:proofErr w:type="spellStart"/>
-      <w:r>
-        <w:t>using</w:t>
-      </w:r>
-      <w:proofErr w:type="spellEnd"/>
-      <w:r>
-        <w:t xml:space="preserve"> </w:t>
-      </w:r>
-      <w:proofErr w:type="spellStart"/>
-      <w:r>
-        <w:t>hotelling</w:t>
-      </w:r>
-      <w:proofErr w:type="spellEnd"/>
-      <w:r>
-        <w:t xml:space="preserve"> </w:t>
-      </w:r>
-      <w:proofErr w:type="spellStart"/>
-      <w:r>
-        <w:t>transform</w:t>
-      </w:r>
-      <w:proofErr w:type="spellEnd"/>
-      <w:r>
-        <w:t xml:space="preserve">, </w:t>
-      </w:r>
-      <w:proofErr w:type="spellStart"/>
-      <w:r>
-        <w:t>dct</w:t>
-      </w:r>
-      <w:proofErr w:type="spellEnd"/>
-      <w:r>
-        <w:t xml:space="preserve"> </w:t>
-      </w:r>
-      <w:proofErr w:type="spellStart"/>
-      <w:r>
-        <w:t>and</w:t>
-      </w:r>
-      <w:proofErr w:type="spellEnd"/>
-      <w:r>
-        <w:t xml:space="preserve"> </w:t>
-      </w:r>
-      <w:proofErr w:type="spellStart"/>
-      <w:r>
-        <w:t>run-length</w:t>
-      </w:r>
-      <w:proofErr w:type="spellEnd"/>
-      <w:r>
-        <w:t xml:space="preserve"> </w:t>
-      </w:r>
-      <w:proofErr w:type="spellStart"/>
-      <w:r>
-        <w:t>techniques</w:t>
-      </w:r>
-      <w:proofErr w:type="spellEnd"/>
-      <w:r>
-        <w:t xml:space="preserve">. </w:t>
-      </w:r>
-      <w:r>
-        <w:rPr>
-          <w:i/>
-          <w:iCs/>
-        </w:rPr>
-        <w:t>Digital Signal Processing</w:t>
-      </w:r>
-      <w:r>
-        <w:t>, (20):769–779, 2010.</w:t>
-      </w:r>
-    </w:p>
-    <w:p>
-      <w:pPr>
-        <w:pStyle w:val="Text"/>
-        <w:ind w:left="720" w:hanging="720"/>
-      </w:pPr>
-    </w:p>
-    <w:p>
-      <w:pPr>
-        <w:pStyle w:val="Text"/>
-        <w:ind w:left="720" w:hanging="720"/>
-      </w:pPr>
-      <w:r>
-        <w:t>[6]</w:t>
-      </w:r>
-      <w:r>
-        <w:tab/>
-      </w:r>
-      <w:proofErr w:type="spellStart"/>
-      <w:r>
-        <w:t>unknown</w:t>
-      </w:r>
-      <w:proofErr w:type="spellEnd"/>
-      <w:r>
-        <w:t xml:space="preserve">. Poker </w:t>
-      </w:r>
-      <w:proofErr w:type="spellStart"/>
-      <w:r>
-        <w:t>vision</w:t>
-      </w:r>
-      <w:proofErr w:type="spellEnd"/>
-      <w:r>
-        <w:t xml:space="preserve">: </w:t>
-      </w:r>
-      <w:proofErr w:type="spellStart"/>
-      <w:r>
-        <w:t>Playing</w:t>
-      </w:r>
-      <w:proofErr w:type="spellEnd"/>
-      <w:r>
-        <w:t xml:space="preserve"> </w:t>
-      </w:r>
-      <w:proofErr w:type="spellStart"/>
-      <w:r>
-        <w:t>cards</w:t>
-      </w:r>
-      <w:proofErr w:type="spellEnd"/>
-      <w:r>
-        <w:t xml:space="preserve"> </w:t>
-      </w:r>
-      <w:proofErr w:type="spellStart"/>
-      <w:r>
-        <w:t>and</w:t>
-      </w:r>
-      <w:proofErr w:type="spellEnd"/>
-      <w:r>
-        <w:t xml:space="preserve"> </w:t>
-      </w:r>
-      <w:proofErr w:type="spellStart"/>
-      <w:r>
-        <w:t>chips</w:t>
-      </w:r>
-      <w:proofErr w:type="spellEnd"/>
-      <w:r>
-        <w:t xml:space="preserve"> </w:t>
-      </w:r>
-      <w:proofErr w:type="spellStart"/>
-      <w:r>
-        <w:t>identification</w:t>
-      </w:r>
-      <w:proofErr w:type="spellEnd"/>
-      <w:r>
-        <w:t xml:space="preserve"> </w:t>
-      </w:r>
-      <w:proofErr w:type="spellStart"/>
-      <w:r>
-        <w:t>based</w:t>
-      </w:r>
-      <w:proofErr w:type="spellEnd"/>
-      <w:r>
-        <w:t xml:space="preserve"> on </w:t>
-      </w:r>
-      <w:proofErr w:type="spellStart"/>
-      <w:r>
-        <w:t>image</w:t>
-      </w:r>
-      <w:proofErr w:type="spellEnd"/>
-      <w:r>
-        <w:t xml:space="preserve"> </w:t>
-      </w:r>
-      <w:proofErr w:type="spellStart"/>
-      <w:r>
-        <w:t>processing</w:t>
-      </w:r>
-      <w:proofErr w:type="spellEnd"/>
-      <w:r>
-        <w:t xml:space="preserve"> (</w:t>
-      </w:r>
-      <w:proofErr w:type="spellStart"/>
-      <w:r>
-        <w:t>pattern</w:t>
-      </w:r>
-      <w:proofErr w:type="spellEnd"/>
-      <w:r>
-        <w:t xml:space="preserve"> </w:t>
-      </w:r>
-      <w:proofErr w:type="spellStart"/>
-      <w:r>
-        <w:t>recognition</w:t>
-      </w:r>
-      <w:proofErr w:type="spellEnd"/>
-      <w:r>
-        <w:t xml:space="preserve"> </w:t>
-      </w:r>
-      <w:proofErr w:type="spellStart"/>
-      <w:r>
-        <w:t>and</w:t>
-      </w:r>
-      <w:proofErr w:type="spellEnd"/>
-      <w:r>
-        <w:t xml:space="preserve"> </w:t>
-      </w:r>
-      <w:proofErr w:type="spellStart"/>
-      <w:r>
-        <w:t>image</w:t>
-      </w:r>
-      <w:proofErr w:type="spellEnd"/>
-      <w:r>
-        <w:t xml:space="preserve"> </w:t>
-      </w:r>
-      <w:proofErr w:type="spellStart"/>
-      <w:r>
-        <w:t>analysis</w:t>
-      </w:r>
-      <w:proofErr w:type="spellEnd"/>
-      <w:r>
-        <w:t xml:space="preserve">). online </w:t>
-      </w:r>
-      <w:proofErr w:type="spellStart"/>
-      <w:r>
-        <w:t>document</w:t>
-      </w:r>
-      <w:proofErr w:type="spellEnd"/>
-      <w:r>
-        <w:t xml:space="preserve">, last </w:t>
-      </w:r>
-      <w:proofErr w:type="spellStart"/>
-      <w:r>
-        <w:t>visit</w:t>
-      </w:r>
-      <w:proofErr w:type="spellEnd"/>
-      <w:r>
-        <w:t>: 22/10/2015, 2011. URL: http://what-when-how.com/pattern-recognition-and-image-analysis/poker-vision-playing-cards-and-chips-identification-based-on-image-processing-pattern-recognition-and-image-analysis/.</w:t>
+        <w:t>unknown. Poker vision: Playing cards and chips identification based on image processing (pattern recognition and image analysis). online document, last visit: 22/10/2015, 2011. URL: http://what-when-how.com/pattern-recognition-and-image-analysis/poker-vision-playing-cards-and-chips-identification-based-on-image-processing-pattern-recognition-and-image-analysis/.</w:t>
       </w:r>
     </w:p>
     <w:sectPr>
-      <w:footerReference w:type="default" r:id="rId10"/>
+      <w:footerReference w:type="default" r:id="rId15"/>
       <w:pgSz w:w="11906" w:h="16838"/>
       <w:pgMar w:top="1417" w:right="1417" w:bottom="1134" w:left="1417" w:header="0" w:footer="708" w:gutter="0"/>
       <w:cols w:space="720"/>
@@ -6116,7 +6256,7 @@
           <w:rPr>
             <w:noProof/>
           </w:rPr>
-          <w:t>10</w:t>
+          <w:t>12</w:t>
         </w:r>
         <w:r>
           <w:fldChar w:fldCharType="end"/>
@@ -7267,7 +7407,6 @@
   <w:style w:type="character" w:default="1" w:styleId="Absatzstandardschriftart">
     <w:name w:val="Default Paragraph Font"/>
     <w:uiPriority w:val="1"/>
-    <w:semiHidden/>
     <w:unhideWhenUsed/>
   </w:style>
   <w:style w:type="table" w:default="1" w:styleId="NormaleTabelle">
@@ -7735,6 +7874,25 @@
         <w:right w:w="108" w:type="dxa"/>
       </w:tblCellMar>
     </w:tblPr>
+  </w:style>
+  <w:style w:type="paragraph" w:styleId="Beschriftung">
+    <w:name w:val="caption"/>
+    <w:basedOn w:val="Standard"/>
+    <w:next w:val="Standard"/>
+    <w:uiPriority w:val="35"/>
+    <w:unhideWhenUsed/>
+    <w:qFormat/>
+    <w:rsid w:val="00894FB5"/>
+    <w:pPr>
+      <w:spacing w:line="240" w:lineRule="auto"/>
+    </w:pPr>
+    <w:rPr>
+      <w:b/>
+      <w:bCs/>
+      <w:color w:val="4F81BD" w:themeColor="accent1"/>
+      <w:sz w:val="18"/>
+      <w:szCs w:val="18"/>
+    </w:rPr>
   </w:style>
 </w:styles>
 </file>
@@ -8215,7 +8373,7 @@
 </file>
 
 <file path=customXml/itemProps1.xml><?xml version="1.0" encoding="utf-8"?>
-<ds:datastoreItem xmlns:ds="http://schemas.openxmlformats.org/officeDocument/2006/customXml" ds:itemID="{C4038349-0E8F-7B4C-97B5-FEE19029CC81}">
+<ds:datastoreItem xmlns:ds="http://schemas.openxmlformats.org/officeDocument/2006/customXml" ds:itemID="{69E88E5E-4704-CC4C-B0E2-F5095C27E2A2}">
   <ds:schemaRefs>
     <ds:schemaRef ds:uri="http://schemas.openxmlformats.org/officeDocument/2006/bibliography"/>
   </ds:schemaRefs>

--- a/CardDetector.docx
+++ b/CardDetector.docx
@@ -1,52 +1,64 @@
 
 <file path=word/document.xml><?xml version="1.0" encoding="utf-8"?>
-<w:document xmlns:wpc="http://schemas.microsoft.com/office/word/2010/wordprocessingCanvas" xmlns:mo="http://schemas.microsoft.com/office/mac/office/2008/main" xmlns:mc="http://schemas.openxmlformats.org/markup-compatibility/2006" xmlns:mv="urn:schemas-microsoft-com:mac:vml" xmlns:o="urn:schemas-microsoft-com:office:office" xmlns:r="http://schemas.openxmlformats.org/officeDocument/2006/relationships" xmlns:m="http://schemas.openxmlformats.org/officeDocument/2006/math" xmlns:v="urn:schemas-microsoft-com:vml" xmlns:wp14="http://schemas.microsoft.com/office/word/2010/wordprocessingDrawing" xmlns:wp="http://schemas.openxmlformats.org/drawingml/2006/wordprocessingDrawing" xmlns:w10="urn:schemas-microsoft-com:office:word" xmlns:w="http://schemas.openxmlformats.org/wordprocessingml/2006/main" xmlns:w14="http://schemas.microsoft.com/office/word/2010/wordml" xmlns:wpg="http://schemas.microsoft.com/office/word/2010/wordprocessingGroup" xmlns:wpi="http://schemas.microsoft.com/office/word/2010/wordprocessingInk" xmlns:wne="http://schemas.microsoft.com/office/word/2006/wordml" xmlns:wps="http://schemas.microsoft.com/office/word/2010/wordprocessingShape" mc:Ignorable="w14 wp14">
+<w:document xmlns:o="urn:schemas-microsoft-com:office:office" xmlns:r="http://schemas.openxmlformats.org/officeDocument/2006/relationships" xmlns:v="urn:schemas-microsoft-com:vml" xmlns:w="http://schemas.openxmlformats.org/wordprocessingml/2006/main" xmlns:w10="urn:schemas-microsoft-com:office:word" xmlns:wp="http://schemas.openxmlformats.org/drawingml/2006/wordprocessingDrawing" xmlns:wps="http://schemas.microsoft.com/office/word/2010/wordprocessingShape" xmlns:wpg="http://schemas.microsoft.com/office/word/2010/wordprocessingGroup" xmlns:mc="http://schemas.openxmlformats.org/markup-compatibility/2006" xmlns:wp14="http://schemas.microsoft.com/office/word/2010/wordprocessingDrawing" xmlns:w14="http://schemas.microsoft.com/office/word/2010/wordml" mc:Ignorable="w14 wp14">
   <w:body>
     <w:p>
       <w:pPr>
-        <w:pStyle w:val="KeinLeerraum"/>
-        <w:spacing w:line="312" w:lineRule="auto"/>
+        <w:pStyle w:val="NoSpacing"/>
+        <w:spacing w:lineRule="auto" w:line="312"/>
         <w:jc w:val="center"/>
         <w:rPr>
           <w:rFonts w:ascii="Arial" w:hAnsi="Arial" w:cs="Arial"/>
+          <w:b/>
           <w:b/>
           <w:sz w:val="40"/>
           <w:szCs w:val="40"/>
           <w:lang w:val="en-US"/>
         </w:rPr>
       </w:pPr>
-    </w:p>
-    <w:p>
-      <w:pPr>
-        <w:pStyle w:val="KeinLeerraum"/>
-        <w:spacing w:line="312" w:lineRule="auto"/>
-        <w:jc w:val="center"/>
-        <w:rPr>
-          <w:rFonts w:ascii="Arial" w:hAnsi="Arial" w:cs="Arial"/>
+      <w:r>
+        <w:rPr>
+          <w:rFonts w:cs="Arial" w:ascii="Arial" w:hAnsi="Arial"/>
           <w:b/>
           <w:sz w:val="40"/>
           <w:szCs w:val="40"/>
           <w:lang w:val="en-US"/>
         </w:rPr>
-      </w:pPr>
-      <w:r>
+      </w:r>
+    </w:p>
+    <w:p>
+      <w:pPr>
+        <w:pStyle w:val="NoSpacing"/>
+        <w:spacing w:lineRule="auto" w:line="312"/>
+        <w:jc w:val="center"/>
         <w:rPr>
           <w:rFonts w:ascii="Arial" w:hAnsi="Arial" w:cs="Arial"/>
+          <w:b/>
           <w:b/>
           <w:sz w:val="40"/>
           <w:szCs w:val="40"/>
           <w:lang w:val="en-US"/>
         </w:rPr>
+      </w:pPr>
+      <w:r>
+        <w:rPr>
+          <w:rFonts w:cs="Arial" w:ascii="Arial" w:hAnsi="Arial"/>
+          <w:b/>
+          <w:sz w:val="40"/>
+          <w:szCs w:val="40"/>
+          <w:lang w:val="en-US"/>
+        </w:rPr>
         <w:t>Card Detector</w:t>
       </w:r>
     </w:p>
     <w:p>
       <w:pPr>
-        <w:pStyle w:val="KeinLeerraum"/>
-        <w:spacing w:line="312" w:lineRule="auto"/>
+        <w:pStyle w:val="NoSpacing"/>
+        <w:spacing w:lineRule="auto" w:line="312"/>
         <w:jc w:val="center"/>
         <w:rPr>
           <w:rFonts w:ascii="Arial" w:hAnsi="Arial" w:cs="Arial"/>
+          <w:b/>
           <w:b/>
           <w:sz w:val="28"/>
           <w:szCs w:val="28"/>
@@ -55,46 +67,38 @@
       </w:pPr>
       <w:r>
         <w:rPr>
-          <w:rFonts w:ascii="Arial" w:hAnsi="Arial" w:cs="Arial"/>
+          <w:rFonts w:cs="Arial" w:ascii="Arial" w:hAnsi="Arial"/>
           <w:b/>
           <w:sz w:val="28"/>
           <w:szCs w:val="28"/>
           <w:lang w:val="en-US"/>
         </w:rPr>
         <w:t>EDBV WS 2015/2016: AG_B3</w:t>
-      </w:r>
-      <w:r>
-        <w:rPr>
-          <w:rFonts w:ascii="Arial" w:hAnsi="Arial" w:cs="Arial"/>
+        <w:br/>
+      </w:r>
+    </w:p>
+    <w:p>
+      <w:pPr>
+        <w:pStyle w:val="NoSpacing"/>
+        <w:spacing w:lineRule="auto" w:line="312"/>
+        <w:jc w:val="center"/>
+        <w:rPr/>
+      </w:pPr>
+      <w:r>
+        <w:rPr>
+          <w:rFonts w:cs="Arial" w:ascii="Arial" w:hAnsi="Arial"/>
           <w:b/>
           <w:sz w:val="28"/>
           <w:szCs w:val="28"/>
           <w:lang w:val="en-US"/>
         </w:rPr>
-        <w:br/>
-      </w:r>
-    </w:p>
-    <w:p>
-      <w:pPr>
-        <w:pStyle w:val="KeinLeerraum"/>
-        <w:spacing w:line="312" w:lineRule="auto"/>
-        <w:jc w:val="center"/>
-      </w:pPr>
-      <w:r>
-        <w:rPr>
-          <w:rFonts w:ascii="Arial" w:hAnsi="Arial" w:cs="Arial"/>
-          <w:b/>
-          <w:sz w:val="28"/>
-          <w:szCs w:val="28"/>
-          <w:lang w:val="en-US"/>
-        </w:rPr>
         <w:t>Matrikelnummern</w:t>
       </w:r>
     </w:p>
     <w:p>
       <w:pPr>
-        <w:pStyle w:val="KeinLeerraum"/>
-        <w:spacing w:line="312" w:lineRule="auto"/>
+        <w:pStyle w:val="NoSpacing"/>
+        <w:spacing w:lineRule="auto" w:line="312"/>
         <w:jc w:val="center"/>
         <w:rPr>
           <w:rFonts w:ascii="Arial" w:hAnsi="Arial" w:cs="Arial"/>
@@ -104,129 +108,110 @@
       </w:pPr>
       <w:r>
         <w:rPr>
+          <w:rFonts w:cs="Arial" w:ascii="Arial" w:hAnsi="Arial"/>
+          <w:sz w:val="24"/>
+          <w:szCs w:val="24"/>
+        </w:rPr>
+        <w:t>Christopher Dick (0946375)</w:t>
+        <w:br/>
+        <w:t>Timon Höbert (1427936)</w:t>
+        <w:br/>
+        <w:t>Julian Lemmel (1427667)</w:t>
+        <w:br/>
+        <w:t>Thomas Anderl (1427841)</w:t>
+        <w:br/>
+      </w:r>
+      <w:r>
+        <w:rPr>
+          <w:rStyle w:val="TextZchn"/>
+        </w:rPr>
+        <w:t>Markus Klein (1426483</w:t>
+      </w:r>
+      <w:r>
+        <w:rPr>
+          <w:rFonts w:cs="Arial" w:ascii="Arial" w:hAnsi="Arial"/>
+          <w:sz w:val="24"/>
+          <w:szCs w:val="24"/>
+        </w:rPr>
+        <w:t>)</w:t>
+      </w:r>
+    </w:p>
+    <w:p>
+      <w:pPr>
+        <w:pStyle w:val="NoSpacing"/>
+        <w:spacing w:lineRule="auto" w:line="312"/>
+        <w:jc w:val="center"/>
+        <w:rPr>
           <w:rFonts w:ascii="Arial" w:hAnsi="Arial" w:cs="Arial"/>
           <w:sz w:val="24"/>
           <w:szCs w:val="24"/>
         </w:rPr>
-        <w:t>Christopher Dick (0946375)</w:t>
-      </w:r>
-      <w:r>
+      </w:pPr>
+      <w:r>
+        <w:rPr>
+          <w:rFonts w:cs="Arial" w:ascii="Arial" w:hAnsi="Arial"/>
+          <w:sz w:val="24"/>
+          <w:szCs w:val="24"/>
+        </w:rPr>
+        <w:br/>
+        <w:t>08.01.2016</w:t>
+      </w:r>
+    </w:p>
+    <w:p>
+      <w:pPr>
+        <w:pStyle w:val="Normal"/>
         <w:rPr>
           <w:rFonts w:ascii="Arial" w:hAnsi="Arial" w:cs="Arial"/>
           <w:sz w:val="24"/>
           <w:szCs w:val="24"/>
         </w:rPr>
-        <w:br/>
-        <w:t>Timon Höbert (1427936)</w:t>
-      </w:r>
-      <w:r>
+      </w:pPr>
+      <w:r>
+        <w:rPr>
+          <w:rFonts w:cs="Arial" w:ascii="Arial" w:hAnsi="Arial"/>
+          <w:sz w:val="24"/>
+          <w:szCs w:val="24"/>
+        </w:rPr>
+      </w:r>
+      <w:r>
+        <w:br w:type="page"/>
+      </w:r>
+    </w:p>
+    <w:p>
+      <w:pPr>
+        <w:pStyle w:val="NoSpacing"/>
+        <w:spacing w:lineRule="auto" w:line="312"/>
+        <w:jc w:val="center"/>
         <w:rPr>
           <w:rFonts w:ascii="Arial" w:hAnsi="Arial" w:cs="Arial"/>
           <w:sz w:val="24"/>
           <w:szCs w:val="24"/>
         </w:rPr>
-        <w:br/>
-        <w:t>Julian Lemmel (1427667)</w:t>
-      </w:r>
-      <w:r>
-        <w:rPr>
-          <w:rFonts w:ascii="Arial" w:hAnsi="Arial" w:cs="Arial"/>
+      </w:pPr>
+      <w:r>
+        <w:rPr>
+          <w:rFonts w:cs="Arial" w:ascii="Arial" w:hAnsi="Arial"/>
           <w:sz w:val="24"/>
           <w:szCs w:val="24"/>
         </w:rPr>
-        <w:br/>
-        <w:t>Thomas Anderl (1427841)</w:t>
-      </w:r>
-      <w:r>
-        <w:rPr>
-          <w:rFonts w:ascii="Arial" w:hAnsi="Arial" w:cs="Arial"/>
-          <w:sz w:val="24"/>
-          <w:szCs w:val="24"/>
-        </w:rPr>
-        <w:br/>
-      </w:r>
-      <w:r>
-        <w:rPr>
-          <w:rStyle w:val="TextZchn"/>
-        </w:rPr>
-        <w:t>Markus Klein (1426483</w:t>
-      </w:r>
-      <w:r>
-        <w:rPr>
-          <w:rFonts w:ascii="Arial" w:hAnsi="Arial" w:cs="Arial"/>
-          <w:sz w:val="24"/>
-          <w:szCs w:val="24"/>
-        </w:rPr>
-        <w:t>)</w:t>
-      </w:r>
-    </w:p>
-    <w:p>
-      <w:pPr>
-        <w:pStyle w:val="KeinLeerraum"/>
-        <w:spacing w:line="312" w:lineRule="auto"/>
-        <w:jc w:val="center"/>
-        <w:rPr>
-          <w:rFonts w:ascii="Arial" w:hAnsi="Arial" w:cs="Arial"/>
-          <w:sz w:val="24"/>
-          <w:szCs w:val="24"/>
-        </w:rPr>
-      </w:pPr>
-      <w:r>
-        <w:rPr>
-          <w:rFonts w:ascii="Arial" w:hAnsi="Arial" w:cs="Arial"/>
-          <w:sz w:val="24"/>
-          <w:szCs w:val="24"/>
-        </w:rPr>
-        <w:br/>
-        <w:t>08.01.2016</w:t>
-      </w:r>
-    </w:p>
-    <w:p>
-      <w:pPr>
-        <w:rPr>
-          <w:rFonts w:ascii="Arial" w:hAnsi="Arial" w:cs="Arial"/>
-          <w:sz w:val="24"/>
-          <w:szCs w:val="24"/>
-        </w:rPr>
-      </w:pPr>
-      <w:r>
-        <w:br w:type="page"/>
-      </w:r>
-    </w:p>
-    <w:p>
-      <w:pPr>
-        <w:pStyle w:val="KeinLeerraum"/>
-        <w:spacing w:line="312" w:lineRule="auto"/>
-        <w:jc w:val="center"/>
-        <w:rPr>
-          <w:rFonts w:ascii="Arial" w:hAnsi="Arial" w:cs="Arial"/>
-          <w:sz w:val="24"/>
-          <w:szCs w:val="24"/>
-        </w:rPr>
-      </w:pPr>
+      </w:r>
     </w:p>
     <w:sdt>
       <w:sdtPr>
-        <w:rPr>
-          <w:rFonts w:asciiTheme="minorHAnsi" w:eastAsiaTheme="minorHAnsi" w:hAnsiTheme="minorHAnsi" w:cstheme="minorBidi"/>
-          <w:b w:val="0"/>
-          <w:bCs w:val="0"/>
-          <w:color w:val="auto"/>
-          <w:sz w:val="22"/>
-          <w:szCs w:val="22"/>
-        </w:rPr>
-        <w:id w:val="2032400950"/>
         <w:docPartObj>
           <w:docPartGallery w:val="Table of Contents"/>
-          <w:docPartUnique/>
+          <w:docPartUnique w:val=""/>
         </w:docPartObj>
+        <w:id w:val="2022126490"/>
       </w:sdtPr>
       <w:sdtContent>
         <w:p>
           <w:pPr>
             <w:pStyle w:val="ContentsHeading"/>
+            <w:rPr/>
           </w:pPr>
           <w:r>
+            <w:rPr/>
             <w:t>Inhalt</w:t>
           </w:r>
         </w:p>
@@ -234,10 +219,10 @@
           <w:pPr>
             <w:pStyle w:val="Contents1"/>
             <w:tabs>
-              <w:tab w:val="right" w:leader="dot" w:pos="9062"/>
+              <w:tab w:val="right" w:pos="9062" w:leader="dot"/>
             </w:tabs>
             <w:rPr>
-              <w:rFonts w:eastAsiaTheme="minorEastAsia"/>
+              <w:rFonts w:eastAsia="" w:eastAsiaTheme="minorEastAsia"/>
               <w:lang w:eastAsia="de-DE"/>
             </w:rPr>
           </w:pPr>
@@ -245,7 +230,7 @@
             <w:fldChar w:fldCharType="begin"/>
           </w:r>
           <w:r>
-            <w:instrText>TOC \z \o "1-3" \u \h</w:instrText>
+            <w:instrText> TOC \z \o "1-3" \u \h</w:instrText>
           </w:r>
           <w:r>
             <w:fldChar w:fldCharType="separate"/>
@@ -253,8 +238,9 @@
           <w:hyperlink w:anchor="_Toc439867763">
             <w:r>
               <w:rPr>
+                <w:webHidden/>
                 <w:rStyle w:val="IndexLink"/>
-                <w:webHidden/>
+                <w:vanish w:val="false"/>
               </w:rPr>
               <w:t>1. Gewählte Problemstellung</w:t>
             </w:r>
@@ -269,11 +255,6 @@
                 <w:webHidden/>
               </w:rPr>
               <w:instrText>PAGEREF _Toc439867763 \h</w:instrText>
-            </w:r>
-            <w:r>
-              <w:rPr>
-                <w:webHidden/>
-              </w:rPr>
             </w:r>
             <w:r>
               <w:rPr>
@@ -300,18 +281,19 @@
           <w:pPr>
             <w:pStyle w:val="Contents2"/>
             <w:tabs>
-              <w:tab w:val="right" w:leader="dot" w:pos="9062"/>
+              <w:tab w:val="right" w:pos="9062" w:leader="dot"/>
             </w:tabs>
             <w:rPr>
-              <w:rFonts w:eastAsiaTheme="minorEastAsia"/>
+              <w:rFonts w:eastAsia="" w:eastAsiaTheme="minorEastAsia"/>
               <w:lang w:eastAsia="de-DE"/>
             </w:rPr>
           </w:pPr>
           <w:hyperlink w:anchor="_Toc439867764">
             <w:r>
               <w:rPr>
+                <w:webHidden/>
                 <w:rStyle w:val="IndexLink"/>
-                <w:webHidden/>
+                <w:vanish w:val="false"/>
               </w:rPr>
               <w:t>1.1 Ziel</w:t>
             </w:r>
@@ -326,11 +308,6 @@
                 <w:webHidden/>
               </w:rPr>
               <w:instrText>PAGEREF _Toc439867764 \h</w:instrText>
-            </w:r>
-            <w:r>
-              <w:rPr>
-                <w:webHidden/>
-              </w:rPr>
             </w:r>
             <w:r>
               <w:rPr>
@@ -357,18 +334,19 @@
           <w:pPr>
             <w:pStyle w:val="Contents2"/>
             <w:tabs>
-              <w:tab w:val="right" w:leader="dot" w:pos="9062"/>
+              <w:tab w:val="right" w:pos="9062" w:leader="dot"/>
             </w:tabs>
             <w:rPr>
-              <w:rFonts w:eastAsiaTheme="minorEastAsia"/>
+              <w:rFonts w:eastAsia="" w:eastAsiaTheme="minorEastAsia"/>
               <w:lang w:eastAsia="de-DE"/>
             </w:rPr>
           </w:pPr>
           <w:hyperlink w:anchor="_Toc439867765">
             <w:r>
               <w:rPr>
+                <w:webHidden/>
                 <w:rStyle w:val="IndexLink"/>
-                <w:webHidden/>
+                <w:vanish w:val="false"/>
               </w:rPr>
               <w:t>1.2 Eingabe</w:t>
             </w:r>
@@ -383,11 +361,6 @@
                 <w:webHidden/>
               </w:rPr>
               <w:instrText>PAGEREF _Toc439867765 \h</w:instrText>
-            </w:r>
-            <w:r>
-              <w:rPr>
-                <w:webHidden/>
-              </w:rPr>
             </w:r>
             <w:r>
               <w:rPr>
@@ -414,18 +387,19 @@
           <w:pPr>
             <w:pStyle w:val="Contents2"/>
             <w:tabs>
-              <w:tab w:val="right" w:leader="dot" w:pos="9062"/>
+              <w:tab w:val="right" w:pos="9062" w:leader="dot"/>
             </w:tabs>
             <w:rPr>
-              <w:rFonts w:eastAsiaTheme="minorEastAsia"/>
+              <w:rFonts w:eastAsia="" w:eastAsiaTheme="minorEastAsia"/>
               <w:lang w:eastAsia="de-DE"/>
             </w:rPr>
           </w:pPr>
           <w:hyperlink w:anchor="_Toc439867766">
             <w:r>
               <w:rPr>
+                <w:webHidden/>
                 <w:rStyle w:val="IndexLink"/>
-                <w:webHidden/>
+                <w:vanish w:val="false"/>
               </w:rPr>
               <w:t>1.3 Ausgabe</w:t>
             </w:r>
@@ -440,11 +414,6 @@
                 <w:webHidden/>
               </w:rPr>
               <w:instrText>PAGEREF _Toc439867766 \h</w:instrText>
-            </w:r>
-            <w:r>
-              <w:rPr>
-                <w:webHidden/>
-              </w:rPr>
             </w:r>
             <w:r>
               <w:rPr>
@@ -471,18 +440,19 @@
           <w:pPr>
             <w:pStyle w:val="Contents2"/>
             <w:tabs>
-              <w:tab w:val="right" w:leader="dot" w:pos="9062"/>
+              <w:tab w:val="right" w:pos="9062" w:leader="dot"/>
             </w:tabs>
             <w:rPr>
-              <w:rFonts w:eastAsiaTheme="minorEastAsia"/>
+              <w:rFonts w:eastAsia="" w:eastAsiaTheme="minorEastAsia"/>
               <w:lang w:eastAsia="de-DE"/>
             </w:rPr>
           </w:pPr>
           <w:hyperlink w:anchor="_Toc439867767">
             <w:r>
               <w:rPr>
+                <w:webHidden/>
                 <w:rStyle w:val="IndexLink"/>
-                <w:webHidden/>
+                <w:vanish w:val="false"/>
               </w:rPr>
               <w:t>1.4 Voraussetzungen</w:t>
             </w:r>
@@ -497,11 +467,6 @@
                 <w:webHidden/>
               </w:rPr>
               <w:instrText>PAGEREF _Toc439867767 \h</w:instrText>
-            </w:r>
-            <w:r>
-              <w:rPr>
-                <w:webHidden/>
-              </w:rPr>
             </w:r>
             <w:r>
               <w:rPr>
@@ -528,18 +493,19 @@
           <w:pPr>
             <w:pStyle w:val="Contents2"/>
             <w:tabs>
-              <w:tab w:val="right" w:leader="dot" w:pos="9062"/>
+              <w:tab w:val="right" w:pos="9062" w:leader="dot"/>
             </w:tabs>
             <w:rPr>
-              <w:rFonts w:eastAsiaTheme="minorEastAsia"/>
+              <w:rFonts w:eastAsia="" w:eastAsiaTheme="minorEastAsia"/>
               <w:lang w:eastAsia="de-DE"/>
             </w:rPr>
           </w:pPr>
           <w:hyperlink w:anchor="_Toc439867768">
             <w:r>
               <w:rPr>
+                <w:webHidden/>
                 <w:rStyle w:val="IndexLink"/>
-                <w:webHidden/>
+                <w:vanish w:val="false"/>
               </w:rPr>
               <w:t>1.5 Methodik</w:t>
             </w:r>
@@ -554,11 +520,6 @@
                 <w:webHidden/>
               </w:rPr>
               <w:instrText>PAGEREF _Toc439867768 \h</w:instrText>
-            </w:r>
-            <w:r>
-              <w:rPr>
-                <w:webHidden/>
-              </w:rPr>
             </w:r>
             <w:r>
               <w:rPr>
@@ -585,18 +546,19 @@
           <w:pPr>
             <w:pStyle w:val="Contents2"/>
             <w:tabs>
-              <w:tab w:val="right" w:leader="dot" w:pos="9062"/>
+              <w:tab w:val="right" w:pos="9062" w:leader="dot"/>
             </w:tabs>
             <w:rPr>
-              <w:rFonts w:eastAsiaTheme="minorEastAsia"/>
+              <w:rFonts w:eastAsia="" w:eastAsiaTheme="minorEastAsia"/>
               <w:lang w:eastAsia="de-DE"/>
             </w:rPr>
           </w:pPr>
           <w:hyperlink w:anchor="_Toc439867769">
             <w:r>
               <w:rPr>
+                <w:webHidden/>
                 <w:rStyle w:val="IndexLink"/>
-                <w:webHidden/>
+                <w:vanish w:val="false"/>
               </w:rPr>
               <w:t>1.6 Evaluierungsfragen</w:t>
             </w:r>
@@ -611,11 +573,6 @@
                 <w:webHidden/>
               </w:rPr>
               <w:instrText>PAGEREF _Toc439867769 \h</w:instrText>
-            </w:r>
-            <w:r>
-              <w:rPr>
-                <w:webHidden/>
-              </w:rPr>
             </w:r>
             <w:r>
               <w:rPr>
@@ -642,18 +599,19 @@
           <w:pPr>
             <w:pStyle w:val="Contents2"/>
             <w:tabs>
-              <w:tab w:val="right" w:leader="dot" w:pos="9062"/>
+              <w:tab w:val="right" w:pos="9062" w:leader="dot"/>
             </w:tabs>
             <w:rPr>
-              <w:rFonts w:eastAsiaTheme="minorEastAsia"/>
+              <w:rFonts w:eastAsia="" w:eastAsiaTheme="minorEastAsia"/>
               <w:lang w:eastAsia="de-DE"/>
             </w:rPr>
           </w:pPr>
           <w:hyperlink w:anchor="_Toc439867770">
             <w:r>
               <w:rPr>
+                <w:webHidden/>
                 <w:rStyle w:val="IndexLink"/>
-                <w:webHidden/>
+                <w:vanish w:val="false"/>
               </w:rPr>
               <w:t>1.7 Zeitplan</w:t>
             </w:r>
@@ -668,11 +626,6 @@
                 <w:webHidden/>
               </w:rPr>
               <w:instrText>PAGEREF _Toc439867770 \h</w:instrText>
-            </w:r>
-            <w:r>
-              <w:rPr>
-                <w:webHidden/>
-              </w:rPr>
             </w:r>
             <w:r>
               <w:rPr>
@@ -699,18 +652,19 @@
           <w:pPr>
             <w:pStyle w:val="Contents1"/>
             <w:tabs>
-              <w:tab w:val="right" w:leader="dot" w:pos="9062"/>
+              <w:tab w:val="right" w:pos="9062" w:leader="dot"/>
             </w:tabs>
             <w:rPr>
-              <w:rFonts w:eastAsiaTheme="minorEastAsia"/>
+              <w:rFonts w:eastAsia="" w:eastAsiaTheme="minorEastAsia"/>
               <w:lang w:eastAsia="de-DE"/>
             </w:rPr>
           </w:pPr>
           <w:hyperlink w:anchor="_Toc439867771">
             <w:r>
               <w:rPr>
+                <w:webHidden/>
                 <w:rStyle w:val="IndexLink"/>
-                <w:webHidden/>
+                <w:vanish w:val="false"/>
               </w:rPr>
               <w:t>2. Arbeitsaufteilung</w:t>
             </w:r>
@@ -725,11 +679,6 @@
                 <w:webHidden/>
               </w:rPr>
               <w:instrText>PAGEREF _Toc439867771 \h</w:instrText>
-            </w:r>
-            <w:r>
-              <w:rPr>
-                <w:webHidden/>
-              </w:rPr>
             </w:r>
             <w:r>
               <w:rPr>
@@ -756,18 +705,19 @@
           <w:pPr>
             <w:pStyle w:val="Contents1"/>
             <w:tabs>
-              <w:tab w:val="right" w:leader="dot" w:pos="9062"/>
+              <w:tab w:val="right" w:pos="9062" w:leader="dot"/>
             </w:tabs>
             <w:rPr>
-              <w:rFonts w:eastAsiaTheme="minorEastAsia"/>
+              <w:rFonts w:eastAsia="" w:eastAsiaTheme="minorEastAsia"/>
               <w:lang w:eastAsia="de-DE"/>
             </w:rPr>
           </w:pPr>
           <w:hyperlink w:anchor="_Toc439867772">
             <w:r>
               <w:rPr>
+                <w:webHidden/>
                 <w:rStyle w:val="IndexLink"/>
-                <w:webHidden/>
+                <w:vanish w:val="false"/>
               </w:rPr>
               <w:t>3. Methodik</w:t>
             </w:r>
@@ -782,11 +732,6 @@
                 <w:webHidden/>
               </w:rPr>
               <w:instrText>PAGEREF _Toc439867772 \h</w:instrText>
-            </w:r>
-            <w:r>
-              <w:rPr>
-                <w:webHidden/>
-              </w:rPr>
             </w:r>
             <w:r>
               <w:rPr>
@@ -813,18 +758,19 @@
           <w:pPr>
             <w:pStyle w:val="Contents2"/>
             <w:tabs>
-              <w:tab w:val="right" w:leader="dot" w:pos="9062"/>
+              <w:tab w:val="right" w:pos="9062" w:leader="dot"/>
             </w:tabs>
             <w:rPr>
-              <w:rFonts w:eastAsiaTheme="minorEastAsia"/>
+              <w:rFonts w:eastAsia="" w:eastAsiaTheme="minorEastAsia"/>
               <w:lang w:eastAsia="de-DE"/>
             </w:rPr>
           </w:pPr>
           <w:hyperlink w:anchor="_Toc439867773">
             <w:r>
               <w:rPr>
+                <w:webHidden/>
                 <w:rStyle w:val="IndexLink"/>
-                <w:webHidden/>
+                <w:vanish w:val="false"/>
               </w:rPr>
               <w:t>3.1 Vorbereitungen</w:t>
             </w:r>
@@ -839,11 +785,6 @@
                 <w:webHidden/>
               </w:rPr>
               <w:instrText>PAGEREF _Toc439867773 \h</w:instrText>
-            </w:r>
-            <w:r>
-              <w:rPr>
-                <w:webHidden/>
-              </w:rPr>
             </w:r>
             <w:r>
               <w:rPr>
@@ -870,18 +811,19 @@
           <w:pPr>
             <w:pStyle w:val="Contents2"/>
             <w:tabs>
-              <w:tab w:val="right" w:leader="dot" w:pos="9062"/>
+              <w:tab w:val="right" w:pos="9062" w:leader="dot"/>
             </w:tabs>
             <w:rPr>
-              <w:rFonts w:eastAsiaTheme="minorEastAsia"/>
+              <w:rFonts w:eastAsia="" w:eastAsiaTheme="minorEastAsia"/>
               <w:lang w:eastAsia="de-DE"/>
             </w:rPr>
           </w:pPr>
           <w:hyperlink w:anchor="_Toc439867774">
             <w:r>
               <w:rPr>
+                <w:webHidden/>
                 <w:rStyle w:val="IndexLink"/>
-                <w:webHidden/>
+                <w:vanish w:val="false"/>
               </w:rPr>
               <w:t>3.2 Segmentierung</w:t>
             </w:r>
@@ -896,11 +838,6 @@
                 <w:webHidden/>
               </w:rPr>
               <w:instrText>PAGEREF _Toc439867774 \h</w:instrText>
-            </w:r>
-            <w:r>
-              <w:rPr>
-                <w:webHidden/>
-              </w:rPr>
             </w:r>
             <w:r>
               <w:rPr>
@@ -927,18 +864,19 @@
           <w:pPr>
             <w:pStyle w:val="Contents2"/>
             <w:tabs>
-              <w:tab w:val="right" w:leader="dot" w:pos="9062"/>
+              <w:tab w:val="right" w:pos="9062" w:leader="dot"/>
             </w:tabs>
             <w:rPr>
-              <w:rFonts w:eastAsiaTheme="minorEastAsia"/>
+              <w:rFonts w:eastAsia="" w:eastAsiaTheme="minorEastAsia"/>
               <w:lang w:eastAsia="de-DE"/>
             </w:rPr>
           </w:pPr>
           <w:hyperlink w:anchor="_Toc439867775">
             <w:r>
               <w:rPr>
+                <w:webHidden/>
                 <w:rStyle w:val="IndexLink"/>
-                <w:webHidden/>
+                <w:vanish w:val="false"/>
               </w:rPr>
               <w:t>3.3 Kartenbestimmung</w:t>
             </w:r>
@@ -953,11 +891,6 @@
                 <w:webHidden/>
               </w:rPr>
               <w:instrText>PAGEREF _Toc439867775 \h</w:instrText>
-            </w:r>
-            <w:r>
-              <w:rPr>
-                <w:webHidden/>
-              </w:rPr>
             </w:r>
             <w:r>
               <w:rPr>
@@ -984,34 +917,21 @@
           <w:pPr>
             <w:pStyle w:val="Contents2"/>
             <w:tabs>
-              <w:tab w:val="right" w:leader="dot" w:pos="9062"/>
+              <w:tab w:val="right" w:pos="9062" w:leader="dot"/>
             </w:tabs>
             <w:rPr>
-              <w:rFonts w:eastAsiaTheme="minorEastAsia"/>
+              <w:rFonts w:eastAsia="" w:eastAsiaTheme="minorEastAsia"/>
               <w:lang w:eastAsia="de-DE"/>
             </w:rPr>
           </w:pPr>
           <w:hyperlink w:anchor="_Toc439867776">
             <w:r>
               <w:rPr>
+                <w:webHidden/>
                 <w:rStyle w:val="IndexLink"/>
-                <w:webHidden/>
-              </w:rPr>
-              <w:t xml:space="preserve">3.4 </w:t>
-            </w:r>
-            <w:r>
-              <w:rPr>
-                <w:rStyle w:val="IndexLink"/>
-                <w:webHidden/>
-              </w:rPr>
-              <w:t>Template</w:t>
-            </w:r>
-            <w:r>
-              <w:rPr>
-                <w:rStyle w:val="IndexLink"/>
-                <w:webHidden/>
-              </w:rPr>
-              <w:t>-Matching</w:t>
+                <w:vanish w:val="false"/>
+              </w:rPr>
+              <w:t>3.4 Template-Matching</w:t>
             </w:r>
             <w:r>
               <w:rPr>
@@ -1024,11 +944,6 @@
                 <w:webHidden/>
               </w:rPr>
               <w:instrText>PAGEREF _Toc439867776 \h</w:instrText>
-            </w:r>
-            <w:r>
-              <w:rPr>
-                <w:webHidden/>
-              </w:rPr>
             </w:r>
             <w:r>
               <w:rPr>
@@ -1055,18 +970,19 @@
           <w:pPr>
             <w:pStyle w:val="Contents1"/>
             <w:tabs>
-              <w:tab w:val="right" w:leader="dot" w:pos="9062"/>
+              <w:tab w:val="right" w:pos="9062" w:leader="dot"/>
             </w:tabs>
             <w:rPr>
-              <w:rFonts w:eastAsiaTheme="minorEastAsia"/>
+              <w:rFonts w:eastAsia="" w:eastAsiaTheme="minorEastAsia"/>
               <w:lang w:eastAsia="de-DE"/>
             </w:rPr>
           </w:pPr>
           <w:hyperlink w:anchor="_Toc439867777">
             <w:r>
               <w:rPr>
+                <w:webHidden/>
                 <w:rStyle w:val="IndexLink"/>
-                <w:webHidden/>
+                <w:vanish w:val="false"/>
               </w:rPr>
               <w:t>4. Implementierung</w:t>
             </w:r>
@@ -1081,11 +997,6 @@
                 <w:webHidden/>
               </w:rPr>
               <w:instrText>PAGEREF _Toc439867777 \h</w:instrText>
-            </w:r>
-            <w:r>
-              <w:rPr>
-                <w:webHidden/>
-              </w:rPr>
             </w:r>
             <w:r>
               <w:rPr>
@@ -1112,18 +1023,19 @@
           <w:pPr>
             <w:pStyle w:val="Contents1"/>
             <w:tabs>
-              <w:tab w:val="right" w:leader="dot" w:pos="9062"/>
+              <w:tab w:val="right" w:pos="9062" w:leader="dot"/>
             </w:tabs>
             <w:rPr>
-              <w:rFonts w:eastAsiaTheme="minorEastAsia"/>
+              <w:rFonts w:eastAsia="" w:eastAsiaTheme="minorEastAsia"/>
               <w:lang w:eastAsia="de-DE"/>
             </w:rPr>
           </w:pPr>
           <w:hyperlink w:anchor="_Toc439867778">
             <w:r>
               <w:rPr>
+                <w:webHidden/>
                 <w:rStyle w:val="IndexLink"/>
-                <w:webHidden/>
+                <w:vanish w:val="false"/>
               </w:rPr>
               <w:t>5. Evaluierung</w:t>
             </w:r>
@@ -1138,11 +1050,6 @@
                 <w:webHidden/>
               </w:rPr>
               <w:instrText>PAGEREF _Toc439867778 \h</w:instrText>
-            </w:r>
-            <w:r>
-              <w:rPr>
-                <w:webHidden/>
-              </w:rPr>
             </w:r>
             <w:r>
               <w:rPr>
@@ -1169,18 +1076,19 @@
           <w:pPr>
             <w:pStyle w:val="Contents2"/>
             <w:tabs>
-              <w:tab w:val="right" w:leader="dot" w:pos="9062"/>
+              <w:tab w:val="right" w:pos="9062" w:leader="dot"/>
             </w:tabs>
             <w:rPr>
-              <w:rFonts w:eastAsiaTheme="minorEastAsia"/>
+              <w:rFonts w:eastAsia="" w:eastAsiaTheme="minorEastAsia"/>
               <w:lang w:eastAsia="de-DE"/>
             </w:rPr>
           </w:pPr>
           <w:hyperlink w:anchor="_Toc439867779">
             <w:r>
               <w:rPr>
+                <w:webHidden/>
                 <w:rStyle w:val="IndexLink"/>
-                <w:webHidden/>
+                <w:vanish w:val="false"/>
               </w:rPr>
               <w:t>5.1 Korrekte Ergebnisse</w:t>
             </w:r>
@@ -1195,11 +1103,6 @@
                 <w:webHidden/>
               </w:rPr>
               <w:instrText>PAGEREF _Toc439867779 \h</w:instrText>
-            </w:r>
-            <w:r>
-              <w:rPr>
-                <w:webHidden/>
-              </w:rPr>
             </w:r>
             <w:r>
               <w:rPr>
@@ -1226,18 +1129,19 @@
           <w:pPr>
             <w:pStyle w:val="Contents2"/>
             <w:tabs>
-              <w:tab w:val="right" w:leader="dot" w:pos="9062"/>
+              <w:tab w:val="right" w:pos="9062" w:leader="dot"/>
             </w:tabs>
             <w:rPr>
-              <w:rFonts w:eastAsiaTheme="minorEastAsia"/>
+              <w:rFonts w:eastAsia="" w:eastAsiaTheme="minorEastAsia"/>
               <w:lang w:eastAsia="de-DE"/>
             </w:rPr>
           </w:pPr>
           <w:hyperlink w:anchor="_Toc439867780">
             <w:r>
               <w:rPr>
+                <w:webHidden/>
                 <w:rStyle w:val="IndexLink"/>
-                <w:webHidden/>
+                <w:vanish w:val="false"/>
               </w:rPr>
               <w:t>5.2 Teilweise korrekte Ergebnisse</w:t>
             </w:r>
@@ -1252,11 +1156,6 @@
                 <w:webHidden/>
               </w:rPr>
               <w:instrText>PAGEREF _Toc439867780 \h</w:instrText>
-            </w:r>
-            <w:r>
-              <w:rPr>
-                <w:webHidden/>
-              </w:rPr>
             </w:r>
             <w:r>
               <w:rPr>
@@ -1283,18 +1182,19 @@
           <w:pPr>
             <w:pStyle w:val="Contents2"/>
             <w:tabs>
-              <w:tab w:val="right" w:leader="dot" w:pos="9062"/>
+              <w:tab w:val="right" w:pos="9062" w:leader="dot"/>
             </w:tabs>
             <w:rPr>
-              <w:rFonts w:eastAsiaTheme="minorEastAsia"/>
+              <w:rFonts w:eastAsia="" w:eastAsiaTheme="minorEastAsia"/>
               <w:lang w:eastAsia="de-DE"/>
             </w:rPr>
           </w:pPr>
           <w:hyperlink w:anchor="_Toc439867781">
             <w:r>
               <w:rPr>
+                <w:webHidden/>
                 <w:rStyle w:val="IndexLink"/>
-                <w:webHidden/>
+                <w:vanish w:val="false"/>
               </w:rPr>
               <w:t>5.3 Fehler</w:t>
             </w:r>
@@ -1309,11 +1209,6 @@
                 <w:webHidden/>
               </w:rPr>
               <w:instrText>PAGEREF _Toc439867781 \h</w:instrText>
-            </w:r>
-            <w:r>
-              <w:rPr>
-                <w:webHidden/>
-              </w:rPr>
             </w:r>
             <w:r>
               <w:rPr>
@@ -1340,18 +1235,19 @@
           <w:pPr>
             <w:pStyle w:val="Contents2"/>
             <w:tabs>
-              <w:tab w:val="right" w:leader="dot" w:pos="9062"/>
+              <w:tab w:val="right" w:pos="9062" w:leader="dot"/>
             </w:tabs>
             <w:rPr>
-              <w:rFonts w:eastAsiaTheme="minorEastAsia"/>
+              <w:rFonts w:eastAsia="" w:eastAsiaTheme="minorEastAsia"/>
               <w:lang w:eastAsia="de-DE"/>
             </w:rPr>
           </w:pPr>
           <w:hyperlink w:anchor="_Toc439867782">
             <w:r>
               <w:rPr>
+                <w:webHidden/>
                 <w:rStyle w:val="IndexLink"/>
-                <w:webHidden/>
+                <w:vanish w:val="false"/>
               </w:rPr>
               <w:t>5.4 Gesamtevaluierung</w:t>
             </w:r>
@@ -1366,11 +1262,6 @@
                 <w:webHidden/>
               </w:rPr>
               <w:instrText>PAGEREF _Toc439867782 \h</w:instrText>
-            </w:r>
-            <w:r>
-              <w:rPr>
-                <w:webHidden/>
-              </w:rPr>
             </w:r>
             <w:r>
               <w:rPr>
@@ -1397,18 +1288,19 @@
           <w:pPr>
             <w:pStyle w:val="Contents1"/>
             <w:tabs>
-              <w:tab w:val="right" w:leader="dot" w:pos="9062"/>
+              <w:tab w:val="right" w:pos="9062" w:leader="dot"/>
             </w:tabs>
             <w:rPr>
-              <w:rFonts w:eastAsiaTheme="minorEastAsia"/>
+              <w:rFonts w:eastAsia="" w:eastAsiaTheme="minorEastAsia"/>
               <w:lang w:eastAsia="de-DE"/>
             </w:rPr>
           </w:pPr>
           <w:hyperlink w:anchor="_Toc439867783">
             <w:r>
               <w:rPr>
+                <w:webHidden/>
                 <w:rStyle w:val="IndexLink"/>
-                <w:webHidden/>
+                <w:vanish w:val="false"/>
               </w:rPr>
               <w:t>6. Schlusswort</w:t>
             </w:r>
@@ -1423,11 +1315,6 @@
                 <w:webHidden/>
               </w:rPr>
               <w:instrText>PAGEREF _Toc439867783 \h</w:instrText>
-            </w:r>
-            <w:r>
-              <w:rPr>
-                <w:webHidden/>
-              </w:rPr>
             </w:r>
             <w:r>
               <w:rPr>
@@ -1454,18 +1341,19 @@
           <w:pPr>
             <w:pStyle w:val="Contents1"/>
             <w:tabs>
-              <w:tab w:val="right" w:leader="dot" w:pos="9062"/>
+              <w:tab w:val="right" w:pos="9062" w:leader="dot"/>
             </w:tabs>
             <w:rPr>
-              <w:rFonts w:eastAsiaTheme="minorEastAsia"/>
+              <w:rFonts w:eastAsia="" w:eastAsiaTheme="minorEastAsia"/>
               <w:lang w:eastAsia="de-DE"/>
             </w:rPr>
           </w:pPr>
           <w:hyperlink w:anchor="_Toc439867784">
             <w:r>
               <w:rPr>
+                <w:webHidden/>
                 <w:rStyle w:val="IndexLink"/>
-                <w:webHidden/>
+                <w:vanish w:val="false"/>
               </w:rPr>
               <w:t>7. Literatur</w:t>
             </w:r>
@@ -1480,11 +1368,6 @@
                 <w:webHidden/>
               </w:rPr>
               <w:instrText>PAGEREF _Toc439867784 \h</w:instrText>
-            </w:r>
-            <w:r>
-              <w:rPr>
-                <w:webHidden/>
-              </w:rPr>
             </w:r>
             <w:r>
               <w:rPr>
@@ -1508,6 +1391,13 @@
           </w:hyperlink>
         </w:p>
         <w:p>
+          <w:pPr>
+            <w:pStyle w:val="Normal"/>
+            <w:rPr/>
+          </w:pPr>
+          <w:r>
+            <w:rPr/>
+          </w:r>
           <w:r>
             <w:fldChar w:fldCharType="end"/>
           </w:r>
@@ -1516,21 +1406,32 @@
     </w:sdt>
     <w:p>
       <w:pPr>
-        <w:pStyle w:val="KeinLeerraum"/>
-        <w:spacing w:line="312" w:lineRule="auto"/>
+        <w:pStyle w:val="NoSpacing"/>
+        <w:spacing w:lineRule="auto" w:line="312"/>
         <w:rPr>
           <w:rFonts w:ascii="Arial" w:hAnsi="Arial" w:cs="Arial"/>
+          <w:b/>
           <w:b/>
           <w:sz w:val="28"/>
           <w:szCs w:val="28"/>
         </w:rPr>
       </w:pPr>
-    </w:p>
-    <w:p>
-      <w:pPr>
-        <w:pStyle w:val="Text"/>
-      </w:pPr>
-      <w:r>
+      <w:r>
+        <w:rPr>
+          <w:rFonts w:cs="Arial" w:ascii="Arial" w:hAnsi="Arial"/>
+          <w:b/>
+          <w:sz w:val="28"/>
+          <w:szCs w:val="28"/>
+        </w:rPr>
+      </w:r>
+    </w:p>
+    <w:p>
+      <w:pPr>
+        <w:pStyle w:val="Text"/>
+        <w:rPr/>
+      </w:pPr>
+      <w:r>
+        <w:rPr/>
         <w:br/>
       </w:r>
       <w:r>
@@ -1554,7 +1455,6 @@
           <w:sz w:val="36"/>
           <w:szCs w:val="36"/>
         </w:rPr>
-        <w:lastRenderedPageBreak/>
         <w:t>1. Gewählte Problemstellung</w:t>
       </w:r>
     </w:p>
@@ -1577,11 +1477,11 @@
     <w:p>
       <w:pPr>
         <w:pStyle w:val="Text"/>
-      </w:pPr>
-      <w:r>
+        <w:rPr/>
+      </w:pPr>
+      <w:r>
+        <w:rPr/>
         <w:t>Der CardDetector soll anhand eines Eingabebildes Spielkarten möglichst richtig identifizieren können, d.h. er muss den Wert und die Farbe der Karte erkennen können.</w:t>
-      </w:r>
-      <w:r>
         <w:br/>
         <w:t xml:space="preserve"> </w:t>
       </w:r>
@@ -1605,11 +1505,11 @@
     <w:p>
       <w:pPr>
         <w:pStyle w:val="Text"/>
-      </w:pPr>
-      <w:r>
+        <w:rPr/>
+      </w:pPr>
+      <w:r>
+        <w:rPr/>
         <w:t>Als Eingabe benötigt der CardDetector nur eine Bilddatei in einem der folgenden Formate: .png, .tiff, .jpg. Hierbei kann es sich um eine Fotografie, aber auch um ein computergeneriertes Bild handeln. Danach arbeitet das Programm von alleine und benötigt keine weitere Benutzerinteraktion.</w:t>
-      </w:r>
-      <w:r>
         <w:br/>
       </w:r>
     </w:p>
@@ -1632,11 +1532,11 @@
     <w:p>
       <w:pPr>
         <w:pStyle w:val="Text"/>
-      </w:pPr>
-      <w:r>
+        <w:rPr/>
+      </w:pPr>
+      <w:r>
+        <w:rPr/>
         <w:t>Ausgegeben wird vom Programm wieder das Eingabebild, wobei entdeckte Karten umrahmt und der erkannte Wert bzw. die erkannte Farbe einer Karte auf dem Ausgabebild zusätzlich dabeistehen.</w:t>
-      </w:r>
-      <w:r>
         <w:br/>
       </w:r>
     </w:p>
@@ -1659,8 +1559,10 @@
     <w:p>
       <w:pPr>
         <w:pStyle w:val="Text"/>
-      </w:pPr>
-      <w:r>
+        <w:rPr/>
+      </w:pPr>
+      <w:r>
+        <w:rPr/>
         <w:t>Um sicherzustellen, dass alle Karten richtig identifiziert werden, werden folgende Bedingungen an ein Eingabebild gestellt:</w:t>
       </w:r>
     </w:p>
@@ -1671,8 +1573,10 @@
           <w:ilvl w:val="0"/>
           <w:numId w:val="1"/>
         </w:numPr>
-      </w:pPr>
-      <w:r>
+        <w:rPr/>
+      </w:pPr>
+      <w:r>
+        <w:rPr/>
         <w:t>Der Hintergrund muss einfarbig sein und muss in Kontrast zu den hellen Karten stehen.</w:t>
       </w:r>
     </w:p>
@@ -1683,8 +1587,10 @@
           <w:ilvl w:val="0"/>
           <w:numId w:val="1"/>
         </w:numPr>
-      </w:pPr>
-      <w:r>
+        <w:rPr/>
+      </w:pPr>
+      <w:r>
+        <w:rPr/>
         <w:t>Die Karten dürfen sich nicht berühren, geschweige denn einander überlappen.</w:t>
       </w:r>
     </w:p>
@@ -1695,8 +1601,10 @@
           <w:ilvl w:val="0"/>
           <w:numId w:val="1"/>
         </w:numPr>
-      </w:pPr>
-      <w:r>
+        <w:rPr/>
+      </w:pPr>
+      <w:r>
+        <w:rPr/>
         <w:t>Die Karten müssen möglichst parallel zum Bildrand liegen.</w:t>
       </w:r>
     </w:p>
@@ -1707,8 +1615,10 @@
           <w:ilvl w:val="0"/>
           <w:numId w:val="1"/>
         </w:numPr>
-      </w:pPr>
-      <w:r>
+        <w:rPr/>
+      </w:pPr>
+      <w:r>
+        <w:rPr/>
         <w:t>Die Karten dürfen sich nicht mit dem Bildrand schneiden.</w:t>
       </w:r>
     </w:p>
@@ -1719,8 +1629,10 @@
           <w:ilvl w:val="0"/>
           <w:numId w:val="1"/>
         </w:numPr>
-      </w:pPr>
-      <w:r>
+        <w:rPr/>
+      </w:pPr>
+      <w:r>
+        <w:rPr/>
         <w:t>Das Bild muss von oben aufgenommen werden, perspektivische Verzerrung ist nicht erlaubt.</w:t>
       </w:r>
     </w:p>
@@ -1731,8 +1643,10 @@
           <w:ilvl w:val="0"/>
           <w:numId w:val="1"/>
         </w:numPr>
-      </w:pPr>
-      <w:r>
+        <w:rPr/>
+      </w:pPr>
+      <w:r>
+        <w:rPr/>
         <w:t>Es gibt ein vorgegebenes Kartendeck.</w:t>
       </w:r>
     </w:p>
@@ -1743,28 +1657,40 @@
           <w:ilvl w:val="0"/>
           <w:numId w:val="1"/>
         </w:numPr>
-      </w:pPr>
-      <w:r>
+        <w:rPr/>
+      </w:pPr>
+      <w:r>
+        <w:rPr/>
         <w:t>Das Bild muss gleichmäßig beleuchtet sein und darf keine Glanzpunkte enthalten.</w:t>
-      </w:r>
-      <w:r>
         <w:br/>
       </w:r>
     </w:p>
     <w:p>
       <w:pPr>
         <w:pStyle w:val="Text"/>
-      </w:pPr>
-    </w:p>
-    <w:p>
-      <w:pPr>
-        <w:pStyle w:val="Text"/>
-      </w:pPr>
-    </w:p>
-    <w:p>
-      <w:pPr>
-        <w:pStyle w:val="Text"/>
-      </w:pPr>
+        <w:rPr/>
+      </w:pPr>
+      <w:r>
+        <w:rPr/>
+      </w:r>
+    </w:p>
+    <w:p>
+      <w:pPr>
+        <w:pStyle w:val="Text"/>
+        <w:rPr/>
+      </w:pPr>
+      <w:r>
+        <w:rPr/>
+      </w:r>
+    </w:p>
+    <w:p>
+      <w:pPr>
+        <w:pStyle w:val="Text"/>
+        <w:rPr/>
+      </w:pPr>
+      <w:r>
+        <w:rPr/>
+      </w:r>
     </w:p>
     <w:p>
       <w:pPr>
@@ -1784,6 +1710,7 @@
     </w:p>
     <w:p>
       <w:pPr>
+        <w:pStyle w:val="Normal"/>
         <w:rPr>
           <w:rFonts w:ascii="Arial" w:hAnsi="Arial" w:cs="Arial"/>
           <w:sz w:val="24"/>
@@ -1792,7 +1719,7 @@
       </w:pPr>
       <w:r>
         <w:rPr>
-          <w:rFonts w:ascii="Arial" w:hAnsi="Arial" w:cs="Arial"/>
+          <w:rFonts w:cs="Arial" w:ascii="Arial" w:hAnsi="Arial"/>
           <w:sz w:val="24"/>
           <w:szCs w:val="24"/>
         </w:rPr>
@@ -1806,9 +1733,10 @@
           <w:ilvl w:val="0"/>
           <w:numId w:val="2"/>
         </w:numPr>
-      </w:pPr>
-      <w:r>
-        <w:lastRenderedPageBreak/>
+        <w:rPr/>
+      </w:pPr>
+      <w:r>
+        <w:rPr/>
         <w:t>Einlesen und Prüfen des Bildes</w:t>
       </w:r>
     </w:p>
@@ -1819,8 +1747,10 @@
           <w:ilvl w:val="0"/>
           <w:numId w:val="2"/>
         </w:numPr>
-      </w:pPr>
-      <w:r>
+        <w:rPr/>
+      </w:pPr>
+      <w:r>
+        <w:rPr/>
         <w:t>Glätten mittels Gauß-Filter</w:t>
       </w:r>
     </w:p>
@@ -1831,8 +1761,10 @@
           <w:ilvl w:val="0"/>
           <w:numId w:val="2"/>
         </w:numPr>
-      </w:pPr>
-      <w:r>
+        <w:rPr/>
+      </w:pPr>
+      <w:r>
+        <w:rPr/>
         <w:t>Binärbild nach Threshold von Otsu ermitteln</w:t>
       </w:r>
     </w:p>
@@ -1843,8 +1775,10 @@
           <w:ilvl w:val="0"/>
           <w:numId w:val="2"/>
         </w:numPr>
-      </w:pPr>
-      <w:r>
+        <w:rPr/>
+      </w:pPr>
+      <w:r>
+        <w:rPr/>
         <w:t>Segmentierung mittels Connected Component Labeling: Nur Labels, die der Größe der ersten entdeckten Karte entsprechen, werden weiterverwendet.</w:t>
       </w:r>
     </w:p>
@@ -1855,8 +1789,10 @@
           <w:ilvl w:val="0"/>
           <w:numId w:val="2"/>
         </w:numPr>
-      </w:pPr>
-      <w:r>
+        <w:rPr/>
+      </w:pPr>
+      <w:r>
+        <w:rPr/>
         <w:t>Erkennen des Wertes: Bei Zahlenkarten werden die Symbole in der Mitte gezählt, bei Bildkarten wird der Buchstabe mittels Template Matching (Templates für Bube(B), Dame(D), König(K)) erkannt.</w:t>
       </w:r>
     </w:p>
@@ -1867,8 +1803,10 @@
           <w:ilvl w:val="0"/>
           <w:numId w:val="2"/>
         </w:numPr>
-      </w:pPr>
-      <w:r>
+        <w:rPr/>
+      </w:pPr>
+      <w:r>
+        <w:rPr/>
         <w:t>Erkennen der Farbe: Template Matching für die Spielfarben Herz, Pik, Karo und Kreuz.</w:t>
       </w:r>
     </w:p>
@@ -1879,11 +1817,11 @@
           <w:ilvl w:val="0"/>
           <w:numId w:val="2"/>
         </w:numPr>
-      </w:pPr>
-      <w:r>
+        <w:rPr/>
+      </w:pPr>
+      <w:r>
+        <w:rPr/>
         <w:t>Ausgeben von Wert und Farbe direkt auf dem Eingabebild</w:t>
-      </w:r>
-      <w:r>
         <w:br/>
       </w:r>
     </w:p>
@@ -1906,8 +1844,10 @@
     <w:p>
       <w:pPr>
         <w:pStyle w:val="Text"/>
-      </w:pPr>
-      <w:r>
+        <w:rPr/>
+      </w:pPr>
+      <w:r>
+        <w:rPr/>
         <w:t>Zur Evaluierung des CardDetectors können folgende Frage herangezogen werden:</w:t>
       </w:r>
     </w:p>
@@ -1918,8 +1858,10 @@
           <w:ilvl w:val="0"/>
           <w:numId w:val="3"/>
         </w:numPr>
-      </w:pPr>
-      <w:r>
+        <w:rPr/>
+      </w:pPr>
+      <w:r>
+        <w:rPr/>
         <w:t>Wie viel Prozent der Testdatensätze liefern ein korrektes Ergebnis?</w:t>
       </w:r>
     </w:p>
@@ -1930,8 +1872,10 @@
           <w:ilvl w:val="0"/>
           <w:numId w:val="3"/>
         </w:numPr>
-      </w:pPr>
-      <w:r>
+        <w:rPr/>
+      </w:pPr>
+      <w:r>
+        <w:rPr/>
         <w:t>Wird die richtige Anzahl an Karten auf einem Bild erkannt?</w:t>
       </w:r>
     </w:p>
@@ -1942,8 +1886,10 @@
           <w:ilvl w:val="0"/>
           <w:numId w:val="3"/>
         </w:numPr>
-      </w:pPr>
-      <w:r>
+        <w:rPr/>
+      </w:pPr>
+      <w:r>
+        <w:rPr/>
         <w:t>Wie viele Karten eines Bildes werden korrekt bestimmt?</w:t>
       </w:r>
     </w:p>
@@ -1954,8 +1900,10 @@
           <w:ilvl w:val="0"/>
           <w:numId w:val="3"/>
         </w:numPr>
-      </w:pPr>
-      <w:r>
+        <w:rPr/>
+      </w:pPr>
+      <w:r>
+        <w:rPr/>
         <w:t>Werden die Farben korrekt unterschieden?</w:t>
       </w:r>
     </w:p>
@@ -1966,8 +1914,10 @@
           <w:ilvl w:val="0"/>
           <w:numId w:val="3"/>
         </w:numPr>
-      </w:pPr>
-      <w:r>
+        <w:rPr/>
+      </w:pPr>
+      <w:r>
+        <w:rPr/>
         <w:t>Werden die Kartenpositionen richtig erkannt?</w:t>
       </w:r>
     </w:p>
@@ -1978,16 +1928,20 @@
           <w:ilvl w:val="0"/>
           <w:numId w:val="3"/>
         </w:numPr>
-      </w:pPr>
-      <w:r>
+        <w:rPr/>
+      </w:pPr>
+      <w:r>
+        <w:rPr/>
         <w:t>Werden die Bilder korrekt eingelesen und verarbeitet?</w:t>
       </w:r>
     </w:p>
     <w:p>
       <w:pPr>
         <w:pStyle w:val="Text"/>
-      </w:pPr>
-      <w:r>
+        <w:rPr/>
+      </w:pPr>
+      <w:r>
+        <w:rPr/>
         <w:br/>
         <w:t>Fragen zu Grenzfällen:</w:t>
       </w:r>
@@ -1999,8 +1953,10 @@
           <w:ilvl w:val="0"/>
           <w:numId w:val="4"/>
         </w:numPr>
-      </w:pPr>
-      <w:r>
+        <w:rPr/>
+      </w:pPr>
+      <w:r>
+        <w:rPr/>
         <w:t>Wie weit können sich Karten überlappen ohne das Ergebnis zu beeinflussen?</w:t>
       </w:r>
     </w:p>
@@ -2011,8 +1967,10 @@
           <w:ilvl w:val="0"/>
           <w:numId w:val="4"/>
         </w:numPr>
-      </w:pPr>
-      <w:r>
+        <w:rPr/>
+      </w:pPr>
+      <w:r>
+        <w:rPr/>
         <w:t>Bis zu welchem Neigungsgrad werden Karten trotzdem korrekt ausgewertet?</w:t>
       </w:r>
     </w:p>
@@ -2023,8 +1981,10 @@
           <w:ilvl w:val="0"/>
           <w:numId w:val="4"/>
         </w:numPr>
-      </w:pPr>
-      <w:r>
+        <w:rPr/>
+      </w:pPr>
+      <w:r>
+        <w:rPr/>
         <w:t>Werden Karten, die über den Bildrand hinausgehen, dennoch richtig erkannt?</w:t>
       </w:r>
     </w:p>
@@ -2035,8 +1995,10 @@
           <w:ilvl w:val="0"/>
           <w:numId w:val="4"/>
         </w:numPr>
-      </w:pPr>
-      <w:r>
+        <w:rPr/>
+      </w:pPr>
+      <w:r>
+        <w:rPr/>
         <w:t>Können Karten, die durch die Perspektive verzerrt sind, trotzdem korrekt bestimmt werden?</w:t>
       </w:r>
     </w:p>
@@ -2047,8 +2009,10 @@
           <w:ilvl w:val="0"/>
           <w:numId w:val="4"/>
         </w:numPr>
-      </w:pPr>
-      <w:r>
+        <w:rPr/>
+      </w:pPr>
+      <w:r>
+        <w:rPr/>
         <w:t>Werden Karten eines anderen Kartendecks auch richtig identifiziert?</w:t>
       </w:r>
     </w:p>
@@ -2059,42 +2023,63 @@
           <w:ilvl w:val="0"/>
           <w:numId w:val="4"/>
         </w:numPr>
-      </w:pPr>
-      <w:r>
+        <w:rPr/>
+      </w:pPr>
+      <w:r>
+        <w:rPr/>
         <w:t>Beeinträchtigen Glanzpunkte am Bild die Korrektheit des Ergebnisses?</w:t>
-      </w:r>
-      <w:r>
         <w:br/>
       </w:r>
     </w:p>
     <w:p>
       <w:pPr>
         <w:pStyle w:val="Text"/>
-      </w:pPr>
-    </w:p>
-    <w:p>
-      <w:pPr>
-        <w:pStyle w:val="Text"/>
-      </w:pPr>
-    </w:p>
-    <w:p>
-      <w:pPr>
-        <w:pStyle w:val="Text"/>
-      </w:pPr>
-    </w:p>
-    <w:p>
-      <w:pPr>
-        <w:pStyle w:val="Text"/>
-      </w:pPr>
-    </w:p>
-    <w:p>
-      <w:pPr>
-        <w:pStyle w:val="Text"/>
-      </w:pPr>
+        <w:rPr/>
+      </w:pPr>
+      <w:r>
+        <w:rPr/>
+      </w:r>
+    </w:p>
+    <w:p>
+      <w:pPr>
+        <w:pStyle w:val="Text"/>
+        <w:rPr/>
+      </w:pPr>
+      <w:r>
+        <w:rPr/>
+      </w:r>
+    </w:p>
+    <w:p>
+      <w:pPr>
+        <w:pStyle w:val="Text"/>
+        <w:rPr/>
+      </w:pPr>
+      <w:r>
+        <w:rPr/>
+      </w:r>
+    </w:p>
+    <w:p>
+      <w:pPr>
+        <w:pStyle w:val="Text"/>
+        <w:rPr/>
+      </w:pPr>
+      <w:r>
+        <w:rPr/>
+      </w:r>
+    </w:p>
+    <w:p>
+      <w:pPr>
+        <w:pStyle w:val="Text"/>
+        <w:rPr/>
+      </w:pPr>
+      <w:r>
+        <w:rPr/>
+      </w:r>
     </w:p>
     <w:p>
       <w:pPr>
         <w:pStyle w:val="Heading2"/>
+        <w:rPr/>
       </w:pPr>
       <w:bookmarkStart w:id="7" w:name="_Toc439867770"/>
       <w:bookmarkEnd w:id="7"/>
@@ -2102,7 +2087,6 @@
         <w:rPr>
           <w:color w:val="00000A"/>
         </w:rPr>
-        <w:lastRenderedPageBreak/>
         <w:t>1.7 Zeitplan</w:t>
       </w:r>
     </w:p>
@@ -2113,6 +2097,11 @@
           <w:color w:val="00000A"/>
         </w:rPr>
       </w:pPr>
+      <w:r>
+        <w:rPr>
+          <w:color w:val="00000A"/>
+        </w:rPr>
+      </w:r>
     </w:p>
     <w:p>
       <w:pPr>
@@ -2121,49 +2110,60 @@
           <w:color w:val="00000A"/>
         </w:rPr>
       </w:pPr>
+      <w:r>
+        <w:rPr>
+          <w:color w:val="00000A"/>
+        </w:rPr>
+      </w:r>
     </w:p>
     <w:tbl>
       <w:tblPr>
         <w:tblStyle w:val="Tabellenraster"/>
         <w:tblW w:w="9210" w:type="dxa"/>
         <w:jc w:val="center"/>
+        <w:tblInd w:w="0" w:type="dxa"/>
         <w:tblCellMar>
-          <w:left w:w="98" w:type="dxa"/>
+          <w:top w:w="0" w:type="dxa"/>
+          <w:left w:w="83" w:type="dxa"/>
+          <w:bottom w:w="0" w:type="dxa"/>
+          <w:right w:w="108" w:type="dxa"/>
         </w:tblCellMar>
-        <w:tblLook w:val="04A0" w:firstRow="1" w:lastRow="0" w:firstColumn="1" w:lastColumn="0" w:noHBand="0" w:noVBand="1"/>
+        <w:tblLook w:val="04a0" w:noVBand="1" w:noHBand="0" w:lastColumn="0" w:firstColumn="1" w:lastRow="0" w:firstRow="1"/>
       </w:tblPr>
       <w:tblGrid>
         <w:gridCol w:w="2701"/>
         <w:gridCol w:w="1904"/>
         <w:gridCol w:w="2303"/>
-        <w:gridCol w:w="2302"/>
+        <w:gridCol w:w="2301"/>
       </w:tblGrid>
       <w:tr>
-        <w:trPr>
-          <w:jc w:val="center"/>
-        </w:trPr>
+        <w:trPr/>
         <w:tc>
           <w:tcPr>
-            <w:tcW w:w="2700" w:type="dxa"/>
+            <w:tcW w:w="2701" w:type="dxa"/>
             <w:tcBorders>
               <w:top w:val="single" w:sz="12" w:space="0" w:color="00000A"/>
               <w:left w:val="single" w:sz="12" w:space="0" w:color="00000A"/>
               <w:bottom w:val="single" w:sz="12" w:space="0" w:color="00000A"/>
               <w:right w:val="single" w:sz="6" w:space="0" w:color="00000A"/>
+              <w:insideH w:val="single" w:sz="12" w:space="0" w:color="00000A"/>
+              <w:insideV w:val="single" w:sz="6" w:space="0" w:color="00000A"/>
             </w:tcBorders>
-            <w:shd w:val="clear" w:color="auto" w:fill="auto"/>
+            <w:shd w:color="auto" w:fill="auto" w:val="clear"/>
             <w:tcMar>
-              <w:left w:w="98" w:type="dxa"/>
+              <w:left w:w="83" w:type="dxa"/>
             </w:tcMar>
             <w:vAlign w:val="center"/>
           </w:tcPr>
           <w:p>
             <w:pPr>
               <w:pStyle w:val="Text"/>
-              <w:spacing w:line="240" w:lineRule="auto"/>
+              <w:spacing w:lineRule="auto" w:line="240"/>
               <w:jc w:val="center"/>
+              <w:rPr/>
             </w:pPr>
             <w:r>
+              <w:rPr/>
               <w:t>Meilensteine</w:t>
             </w:r>
           </w:p>
@@ -2176,20 +2176,24 @@
               <w:left w:val="single" w:sz="6" w:space="0" w:color="00000A"/>
               <w:bottom w:val="single" w:sz="12" w:space="0" w:color="00000A"/>
               <w:right w:val="single" w:sz="6" w:space="0" w:color="00000A"/>
+              <w:insideH w:val="single" w:sz="12" w:space="0" w:color="00000A"/>
+              <w:insideV w:val="single" w:sz="6" w:space="0" w:color="00000A"/>
             </w:tcBorders>
-            <w:shd w:val="clear" w:color="auto" w:fill="auto"/>
+            <w:shd w:color="auto" w:fill="auto" w:val="clear"/>
             <w:tcMar>
-              <w:left w:w="105" w:type="dxa"/>
+              <w:left w:w="97" w:type="dxa"/>
             </w:tcMar>
             <w:vAlign w:val="center"/>
           </w:tcPr>
           <w:p>
             <w:pPr>
               <w:pStyle w:val="Text"/>
-              <w:spacing w:line="240" w:lineRule="auto"/>
+              <w:spacing w:lineRule="auto" w:line="240"/>
               <w:jc w:val="center"/>
+              <w:rPr/>
             </w:pPr>
             <w:r>
+              <w:rPr/>
               <w:t>beendet am</w:t>
             </w:r>
           </w:p>
@@ -2202,74 +2206,82 @@
               <w:left w:val="single" w:sz="6" w:space="0" w:color="00000A"/>
               <w:bottom w:val="single" w:sz="12" w:space="0" w:color="00000A"/>
               <w:right w:val="single" w:sz="6" w:space="0" w:color="00000A"/>
+              <w:insideH w:val="single" w:sz="12" w:space="0" w:color="00000A"/>
+              <w:insideV w:val="single" w:sz="6" w:space="0" w:color="00000A"/>
             </w:tcBorders>
-            <w:shd w:val="clear" w:color="auto" w:fill="auto"/>
+            <w:shd w:color="auto" w:fill="auto" w:val="clear"/>
             <w:tcMar>
-              <w:left w:w="105" w:type="dxa"/>
+              <w:left w:w="97" w:type="dxa"/>
             </w:tcMar>
             <w:vAlign w:val="center"/>
           </w:tcPr>
           <w:p>
             <w:pPr>
               <w:pStyle w:val="Text"/>
-              <w:spacing w:line="240" w:lineRule="auto"/>
+              <w:spacing w:lineRule="auto" w:line="240"/>
               <w:jc w:val="center"/>
+              <w:rPr/>
             </w:pPr>
             <w:r>
+              <w:rPr/>
               <w:t>beteiligte Personen</w:t>
             </w:r>
           </w:p>
         </w:tc>
         <w:tc>
           <w:tcPr>
-            <w:tcW w:w="2302" w:type="dxa"/>
+            <w:tcW w:w="2301" w:type="dxa"/>
             <w:tcBorders>
               <w:top w:val="single" w:sz="12" w:space="0" w:color="00000A"/>
               <w:left w:val="single" w:sz="6" w:space="0" w:color="00000A"/>
               <w:bottom w:val="single" w:sz="12" w:space="0" w:color="00000A"/>
               <w:right w:val="single" w:sz="12" w:space="0" w:color="00000A"/>
+              <w:insideH w:val="single" w:sz="12" w:space="0" w:color="00000A"/>
+              <w:insideV w:val="single" w:sz="12" w:space="0" w:color="00000A"/>
             </w:tcBorders>
-            <w:shd w:val="clear" w:color="auto" w:fill="auto"/>
+            <w:shd w:color="auto" w:fill="auto" w:val="clear"/>
             <w:tcMar>
-              <w:left w:w="105" w:type="dxa"/>
+              <w:left w:w="97" w:type="dxa"/>
             </w:tcMar>
             <w:vAlign w:val="center"/>
           </w:tcPr>
           <w:p>
             <w:pPr>
               <w:pStyle w:val="Text"/>
-              <w:spacing w:line="240" w:lineRule="auto"/>
+              <w:spacing w:lineRule="auto" w:line="240"/>
               <w:jc w:val="center"/>
+              <w:rPr/>
             </w:pPr>
             <w:r>
+              <w:rPr/>
               <w:t>Aufwand in h</w:t>
             </w:r>
           </w:p>
         </w:tc>
       </w:tr>
       <w:tr>
-        <w:trPr>
-          <w:jc w:val="center"/>
-        </w:trPr>
+        <w:trPr/>
         <w:tc>
           <w:tcPr>
-            <w:tcW w:w="2700" w:type="dxa"/>
+            <w:tcW w:w="2701" w:type="dxa"/>
             <w:tcBorders>
               <w:top w:val="single" w:sz="12" w:space="0" w:color="00000A"/>
             </w:tcBorders>
-            <w:shd w:val="clear" w:color="auto" w:fill="auto"/>
+            <w:shd w:color="auto" w:fill="auto" w:val="clear"/>
             <w:tcMar>
-              <w:left w:w="108" w:type="dxa"/>
+              <w:left w:w="103" w:type="dxa"/>
             </w:tcMar>
             <w:vAlign w:val="center"/>
           </w:tcPr>
           <w:p>
             <w:pPr>
               <w:pStyle w:val="Text"/>
-              <w:spacing w:line="240" w:lineRule="auto"/>
+              <w:spacing w:lineRule="auto" w:line="240"/>
               <w:jc w:val="center"/>
+              <w:rPr/>
             </w:pPr>
             <w:r>
+              <w:rPr/>
               <w:t>Regelmäßige Gruppentreffen, Organisation</w:t>
             </w:r>
           </w:p>
@@ -2280,18 +2292,22 @@
             <w:tcBorders>
               <w:top w:val="single" w:sz="12" w:space="0" w:color="00000A"/>
             </w:tcBorders>
-            <w:shd w:val="clear" w:color="auto" w:fill="auto"/>
+            <w:shd w:color="auto" w:fill="auto" w:val="clear"/>
             <w:tcMar>
-              <w:left w:w="108" w:type="dxa"/>
+              <w:left w:w="103" w:type="dxa"/>
             </w:tcMar>
             <w:vAlign w:val="center"/>
           </w:tcPr>
           <w:p>
             <w:pPr>
               <w:pStyle w:val="Text"/>
-              <w:spacing w:line="240" w:lineRule="auto"/>
+              <w:spacing w:lineRule="auto" w:line="240"/>
               <w:jc w:val="center"/>
+              <w:rPr/>
             </w:pPr>
+            <w:r>
+              <w:rPr/>
+            </w:r>
           </w:p>
         </w:tc>
         <w:tc>
@@ -2300,70 +2316,74 @@
             <w:tcBorders>
               <w:top w:val="single" w:sz="12" w:space="0" w:color="00000A"/>
             </w:tcBorders>
-            <w:shd w:val="clear" w:color="auto" w:fill="auto"/>
+            <w:shd w:color="auto" w:fill="auto" w:val="clear"/>
             <w:tcMar>
-              <w:left w:w="108" w:type="dxa"/>
+              <w:left w:w="103" w:type="dxa"/>
             </w:tcMar>
             <w:vAlign w:val="center"/>
           </w:tcPr>
           <w:p>
             <w:pPr>
               <w:pStyle w:val="Text"/>
-              <w:spacing w:line="240" w:lineRule="auto"/>
+              <w:spacing w:lineRule="auto" w:line="240"/>
               <w:jc w:val="center"/>
+              <w:rPr/>
             </w:pPr>
             <w:r>
+              <w:rPr/>
               <w:t>alle</w:t>
             </w:r>
           </w:p>
         </w:tc>
         <w:tc>
           <w:tcPr>
-            <w:tcW w:w="2302" w:type="dxa"/>
+            <w:tcW w:w="2301" w:type="dxa"/>
             <w:tcBorders>
               <w:top w:val="single" w:sz="12" w:space="0" w:color="00000A"/>
             </w:tcBorders>
-            <w:shd w:val="clear" w:color="auto" w:fill="auto"/>
+            <w:shd w:color="auto" w:fill="auto" w:val="clear"/>
             <w:tcMar>
-              <w:left w:w="108" w:type="dxa"/>
+              <w:left w:w="103" w:type="dxa"/>
             </w:tcMar>
             <w:vAlign w:val="center"/>
           </w:tcPr>
           <w:p>
             <w:pPr>
               <w:pStyle w:val="Text"/>
-              <w:spacing w:line="240" w:lineRule="auto"/>
+              <w:spacing w:lineRule="auto" w:line="240"/>
               <w:jc w:val="center"/>
+              <w:rPr/>
             </w:pPr>
             <w:r>
+              <w:rPr/>
               <w:t>5x15</w:t>
             </w:r>
           </w:p>
         </w:tc>
       </w:tr>
       <w:tr>
-        <w:trPr>
-          <w:jc w:val="center"/>
-        </w:trPr>
+        <w:trPr/>
         <w:tc>
           <w:tcPr>
-            <w:tcW w:w="2700" w:type="dxa"/>
+            <w:tcW w:w="2701" w:type="dxa"/>
             <w:tcBorders>
               <w:top w:val="nil"/>
             </w:tcBorders>
-            <w:shd w:val="clear" w:color="auto" w:fill="auto"/>
+            <w:shd w:color="auto" w:fill="auto" w:val="clear"/>
             <w:tcMar>
-              <w:left w:w="108" w:type="dxa"/>
+              <w:left w:w="103" w:type="dxa"/>
             </w:tcMar>
             <w:vAlign w:val="center"/>
           </w:tcPr>
           <w:p>
             <w:pPr>
               <w:pStyle w:val="Text"/>
-              <w:spacing w:line="240" w:lineRule="auto"/>
+              <w:spacing w:lineRule="auto" w:line="240"/>
               <w:jc w:val="center"/>
+              <w:rPr/>
             </w:pPr>
             <w:r>
+              <w:rPr/>
               <w:t>fertiger Otsu-Threshold</w:t>
             </w:r>
           </w:p>
@@ -2374,19 +2394,21 @@
             <w:tcBorders>
               <w:top w:val="nil"/>
             </w:tcBorders>
-            <w:shd w:val="clear" w:color="auto" w:fill="auto"/>
+            <w:shd w:color="auto" w:fill="auto" w:val="clear"/>
             <w:tcMar>
-              <w:left w:w="108" w:type="dxa"/>
+              <w:left w:w="103" w:type="dxa"/>
             </w:tcMar>
             <w:vAlign w:val="center"/>
           </w:tcPr>
           <w:p>
             <w:pPr>
               <w:pStyle w:val="Text"/>
-              <w:spacing w:line="240" w:lineRule="auto"/>
+              <w:spacing w:lineRule="auto" w:line="240"/>
               <w:jc w:val="center"/>
+              <w:rPr/>
             </w:pPr>
             <w:r>
+              <w:rPr/>
               <w:t>03.11.2015</w:t>
             </w:r>
           </w:p>
@@ -2397,67 +2419,72 @@
             <w:tcBorders>
               <w:top w:val="nil"/>
             </w:tcBorders>
-            <w:shd w:val="clear" w:color="auto" w:fill="auto"/>
+            <w:shd w:color="auto" w:fill="auto" w:val="clear"/>
             <w:tcMar>
-              <w:left w:w="108" w:type="dxa"/>
+              <w:left w:w="103" w:type="dxa"/>
             </w:tcMar>
             <w:vAlign w:val="center"/>
           </w:tcPr>
           <w:p>
             <w:pPr>
               <w:pStyle w:val="Text"/>
-              <w:spacing w:line="240" w:lineRule="auto"/>
+              <w:spacing w:lineRule="auto" w:line="240"/>
               <w:jc w:val="center"/>
+              <w:rPr/>
             </w:pPr>
             <w:r>
+              <w:rPr/>
               <w:t>Thomas</w:t>
             </w:r>
           </w:p>
         </w:tc>
         <w:tc>
           <w:tcPr>
-            <w:tcW w:w="2302" w:type="dxa"/>
+            <w:tcW w:w="2301" w:type="dxa"/>
             <w:tcBorders>
               <w:top w:val="nil"/>
             </w:tcBorders>
-            <w:shd w:val="clear" w:color="auto" w:fill="auto"/>
+            <w:shd w:color="auto" w:fill="auto" w:val="clear"/>
             <w:tcMar>
-              <w:left w:w="108" w:type="dxa"/>
+              <w:left w:w="103" w:type="dxa"/>
             </w:tcMar>
             <w:vAlign w:val="center"/>
           </w:tcPr>
           <w:p>
             <w:pPr>
               <w:pStyle w:val="Text"/>
-              <w:spacing w:line="240" w:lineRule="auto"/>
+              <w:spacing w:lineRule="auto" w:line="240"/>
               <w:jc w:val="center"/>
+              <w:rPr/>
             </w:pPr>
             <w:r>
+              <w:rPr/>
               <w:t>9</w:t>
             </w:r>
           </w:p>
         </w:tc>
       </w:tr>
       <w:tr>
-        <w:trPr>
-          <w:jc w:val="center"/>
-        </w:trPr>
+        <w:trPr/>
         <w:tc>
           <w:tcPr>
-            <w:tcW w:w="2700" w:type="dxa"/>
-            <w:shd w:val="clear" w:color="auto" w:fill="auto"/>
+            <w:tcW w:w="2701" w:type="dxa"/>
+            <w:tcBorders/>
+            <w:shd w:color="auto" w:fill="auto" w:val="clear"/>
             <w:tcMar>
-              <w:left w:w="108" w:type="dxa"/>
+              <w:left w:w="103" w:type="dxa"/>
             </w:tcMar>
             <w:vAlign w:val="center"/>
           </w:tcPr>
           <w:p>
             <w:pPr>
               <w:pStyle w:val="Text"/>
-              <w:spacing w:line="240" w:lineRule="auto"/>
+              <w:spacing w:lineRule="auto" w:line="240"/>
               <w:jc w:val="center"/>
+              <w:rPr/>
             </w:pPr>
             <w:r>
+              <w:rPr/>
               <w:t>fertiger Gauß-Filter</w:t>
             </w:r>
           </w:p>
@@ -2465,19 +2492,22 @@
         <w:tc>
           <w:tcPr>
             <w:tcW w:w="1904" w:type="dxa"/>
-            <w:shd w:val="clear" w:color="auto" w:fill="auto"/>
+            <w:tcBorders/>
+            <w:shd w:color="auto" w:fill="auto" w:val="clear"/>
             <w:tcMar>
-              <w:left w:w="108" w:type="dxa"/>
+              <w:left w:w="103" w:type="dxa"/>
             </w:tcMar>
             <w:vAlign w:val="center"/>
           </w:tcPr>
           <w:p>
             <w:pPr>
               <w:pStyle w:val="Text"/>
-              <w:spacing w:line="240" w:lineRule="auto"/>
+              <w:spacing w:lineRule="auto" w:line="240"/>
               <w:jc w:val="center"/>
+              <w:rPr/>
             </w:pPr>
             <w:r>
+              <w:rPr/>
               <w:t>07.11.2015</w:t>
             </w:r>
           </w:p>
@@ -2485,64 +2515,71 @@
         <w:tc>
           <w:tcPr>
             <w:tcW w:w="2303" w:type="dxa"/>
-            <w:shd w:val="clear" w:color="auto" w:fill="auto"/>
+            <w:tcBorders/>
+            <w:shd w:color="auto" w:fill="auto" w:val="clear"/>
             <w:tcMar>
-              <w:left w:w="108" w:type="dxa"/>
+              <w:left w:w="103" w:type="dxa"/>
             </w:tcMar>
             <w:vAlign w:val="center"/>
           </w:tcPr>
           <w:p>
             <w:pPr>
               <w:pStyle w:val="Text"/>
-              <w:spacing w:line="240" w:lineRule="auto"/>
+              <w:spacing w:lineRule="auto" w:line="240"/>
               <w:jc w:val="center"/>
+              <w:rPr/>
             </w:pPr>
             <w:r>
+              <w:rPr/>
               <w:t>Markus</w:t>
             </w:r>
           </w:p>
         </w:tc>
         <w:tc>
           <w:tcPr>
-            <w:tcW w:w="2302" w:type="dxa"/>
-            <w:shd w:val="clear" w:color="auto" w:fill="auto"/>
+            <w:tcW w:w="2301" w:type="dxa"/>
+            <w:tcBorders/>
+            <w:shd w:color="auto" w:fill="auto" w:val="clear"/>
             <w:tcMar>
-              <w:left w:w="108" w:type="dxa"/>
+              <w:left w:w="103" w:type="dxa"/>
             </w:tcMar>
             <w:vAlign w:val="center"/>
           </w:tcPr>
           <w:p>
             <w:pPr>
               <w:pStyle w:val="Text"/>
-              <w:spacing w:line="240" w:lineRule="auto"/>
+              <w:spacing w:lineRule="auto" w:line="240"/>
               <w:jc w:val="center"/>
+              <w:rPr/>
             </w:pPr>
             <w:r>
+              <w:rPr/>
               <w:t>7</w:t>
             </w:r>
           </w:p>
         </w:tc>
       </w:tr>
       <w:tr>
-        <w:trPr>
-          <w:jc w:val="center"/>
-        </w:trPr>
+        <w:trPr/>
         <w:tc>
           <w:tcPr>
-            <w:tcW w:w="2700" w:type="dxa"/>
-            <w:shd w:val="clear" w:color="auto" w:fill="auto"/>
+            <w:tcW w:w="2701" w:type="dxa"/>
+            <w:tcBorders/>
+            <w:shd w:color="auto" w:fill="auto" w:val="clear"/>
             <w:tcMar>
-              <w:left w:w="108" w:type="dxa"/>
+              <w:left w:w="103" w:type="dxa"/>
             </w:tcMar>
             <w:vAlign w:val="center"/>
           </w:tcPr>
           <w:p>
             <w:pPr>
               <w:pStyle w:val="Text"/>
-              <w:spacing w:line="240" w:lineRule="auto"/>
+              <w:spacing w:lineRule="auto" w:line="240"/>
               <w:jc w:val="center"/>
+              <w:rPr/>
             </w:pPr>
             <w:r>
+              <w:rPr/>
               <w:t>MATLAB-Prototyp (Programmablauf ohne eigene Funktionen)</w:t>
             </w:r>
           </w:p>
@@ -2550,19 +2587,22 @@
         <w:tc>
           <w:tcPr>
             <w:tcW w:w="1904" w:type="dxa"/>
-            <w:shd w:val="clear" w:color="auto" w:fill="auto"/>
+            <w:tcBorders/>
+            <w:shd w:color="auto" w:fill="auto" w:val="clear"/>
             <w:tcMar>
-              <w:left w:w="108" w:type="dxa"/>
+              <w:left w:w="103" w:type="dxa"/>
             </w:tcMar>
             <w:vAlign w:val="center"/>
           </w:tcPr>
           <w:p>
             <w:pPr>
               <w:pStyle w:val="Text"/>
-              <w:spacing w:line="240" w:lineRule="auto"/>
+              <w:spacing w:lineRule="auto" w:line="240"/>
               <w:jc w:val="center"/>
+              <w:rPr/>
             </w:pPr>
             <w:r>
+              <w:rPr/>
               <w:t>10.11.2015</w:t>
             </w:r>
           </w:p>
@@ -2570,90 +2610,94 @@
         <w:tc>
           <w:tcPr>
             <w:tcW w:w="2303" w:type="dxa"/>
-            <w:shd w:val="clear" w:color="auto" w:fill="auto"/>
+            <w:tcBorders/>
+            <w:shd w:color="auto" w:fill="auto" w:val="clear"/>
             <w:tcMar>
-              <w:left w:w="108" w:type="dxa"/>
+              <w:left w:w="103" w:type="dxa"/>
             </w:tcMar>
             <w:vAlign w:val="center"/>
           </w:tcPr>
           <w:p>
             <w:pPr>
               <w:pStyle w:val="Text"/>
-              <w:spacing w:line="240" w:lineRule="auto"/>
+              <w:spacing w:lineRule="auto" w:line="240"/>
               <w:jc w:val="center"/>
+              <w:rPr/>
             </w:pPr>
             <w:r>
+              <w:rPr/>
               <w:t>Timon, Christopher</w:t>
             </w:r>
           </w:p>
         </w:tc>
         <w:tc>
           <w:tcPr>
-            <w:tcW w:w="2302" w:type="dxa"/>
-            <w:shd w:val="clear" w:color="auto" w:fill="auto"/>
+            <w:tcW w:w="2301" w:type="dxa"/>
+            <w:tcBorders/>
+            <w:shd w:color="auto" w:fill="auto" w:val="clear"/>
             <w:tcMar>
-              <w:left w:w="108" w:type="dxa"/>
+              <w:left w:w="103" w:type="dxa"/>
             </w:tcMar>
             <w:vAlign w:val="center"/>
           </w:tcPr>
           <w:p>
             <w:pPr>
               <w:pStyle w:val="Text"/>
-              <w:spacing w:line="240" w:lineRule="auto"/>
+              <w:spacing w:lineRule="auto" w:line="240"/>
               <w:jc w:val="center"/>
+              <w:rPr/>
             </w:pPr>
             <w:r>
+              <w:rPr/>
               <w:t>15 + 15</w:t>
             </w:r>
           </w:p>
         </w:tc>
       </w:tr>
       <w:tr>
-        <w:trPr>
-          <w:jc w:val="center"/>
-        </w:trPr>
+        <w:trPr/>
         <w:tc>
           <w:tcPr>
-            <w:tcW w:w="2700" w:type="dxa"/>
-            <w:shd w:val="clear" w:color="auto" w:fill="auto"/>
+            <w:tcW w:w="2701" w:type="dxa"/>
+            <w:tcBorders/>
+            <w:shd w:color="auto" w:fill="auto" w:val="clear"/>
             <w:tcMar>
-              <w:left w:w="108" w:type="dxa"/>
+              <w:left w:w="103" w:type="dxa"/>
             </w:tcMar>
             <w:vAlign w:val="center"/>
           </w:tcPr>
           <w:p>
             <w:pPr>
               <w:pStyle w:val="Text"/>
-              <w:spacing w:line="240" w:lineRule="auto"/>
+              <w:spacing w:lineRule="auto" w:line="240"/>
               <w:jc w:val="center"/>
+              <w:rPr/>
             </w:pPr>
             <w:r>
-              <w:t xml:space="preserve">fertiges </w:t>
-            </w:r>
-            <w:r>
-              <w:t>Template</w:t>
-            </w:r>
-            <w:r>
-              <w:t>-Matching</w:t>
+              <w:rPr/>
+              <w:t>fertiges Template-Matching</w:t>
             </w:r>
           </w:p>
         </w:tc>
         <w:tc>
           <w:tcPr>
             <w:tcW w:w="1904" w:type="dxa"/>
-            <w:shd w:val="clear" w:color="auto" w:fill="auto"/>
+            <w:tcBorders/>
+            <w:shd w:color="auto" w:fill="auto" w:val="clear"/>
             <w:tcMar>
-              <w:left w:w="108" w:type="dxa"/>
+              <w:left w:w="103" w:type="dxa"/>
             </w:tcMar>
             <w:vAlign w:val="center"/>
           </w:tcPr>
           <w:p>
             <w:pPr>
               <w:pStyle w:val="Text"/>
-              <w:spacing w:line="240" w:lineRule="auto"/>
+              <w:spacing w:lineRule="auto" w:line="240"/>
               <w:jc w:val="center"/>
+              <w:rPr/>
             </w:pPr>
             <w:r>
+              <w:rPr/>
               <w:t>20.11.2015</w:t>
             </w:r>
           </w:p>
@@ -2661,64 +2705,71 @@
         <w:tc>
           <w:tcPr>
             <w:tcW w:w="2303" w:type="dxa"/>
-            <w:shd w:val="clear" w:color="auto" w:fill="auto"/>
+            <w:tcBorders/>
+            <w:shd w:color="auto" w:fill="auto" w:val="clear"/>
             <w:tcMar>
-              <w:left w:w="108" w:type="dxa"/>
+              <w:left w:w="103" w:type="dxa"/>
             </w:tcMar>
             <w:vAlign w:val="center"/>
           </w:tcPr>
           <w:p>
             <w:pPr>
               <w:pStyle w:val="Text"/>
-              <w:spacing w:line="240" w:lineRule="auto"/>
+              <w:spacing w:lineRule="auto" w:line="240"/>
               <w:jc w:val="center"/>
+              <w:rPr/>
             </w:pPr>
             <w:r>
+              <w:rPr/>
               <w:t>Julian</w:t>
             </w:r>
           </w:p>
         </w:tc>
         <w:tc>
           <w:tcPr>
-            <w:tcW w:w="2302" w:type="dxa"/>
-            <w:shd w:val="clear" w:color="auto" w:fill="auto"/>
+            <w:tcW w:w="2301" w:type="dxa"/>
+            <w:tcBorders/>
+            <w:shd w:color="auto" w:fill="auto" w:val="clear"/>
             <w:tcMar>
-              <w:left w:w="108" w:type="dxa"/>
+              <w:left w:w="103" w:type="dxa"/>
             </w:tcMar>
             <w:vAlign w:val="center"/>
           </w:tcPr>
           <w:p>
             <w:pPr>
               <w:pStyle w:val="Text"/>
-              <w:spacing w:line="240" w:lineRule="auto"/>
+              <w:spacing w:lineRule="auto" w:line="240"/>
               <w:jc w:val="center"/>
+              <w:rPr/>
             </w:pPr>
             <w:r>
+              <w:rPr/>
               <w:t>17</w:t>
             </w:r>
           </w:p>
         </w:tc>
       </w:tr>
       <w:tr>
-        <w:trPr>
-          <w:jc w:val="center"/>
-        </w:trPr>
+        <w:trPr/>
         <w:tc>
           <w:tcPr>
-            <w:tcW w:w="2700" w:type="dxa"/>
-            <w:shd w:val="clear" w:color="auto" w:fill="auto"/>
+            <w:tcW w:w="2701" w:type="dxa"/>
+            <w:tcBorders/>
+            <w:shd w:color="auto" w:fill="auto" w:val="clear"/>
             <w:tcMar>
-              <w:left w:w="108" w:type="dxa"/>
+              <w:left w:w="103" w:type="dxa"/>
             </w:tcMar>
             <w:vAlign w:val="center"/>
           </w:tcPr>
           <w:p>
             <w:pPr>
               <w:pStyle w:val="Text"/>
-              <w:spacing w:line="240" w:lineRule="auto"/>
+              <w:spacing w:lineRule="auto" w:line="240"/>
               <w:jc w:val="center"/>
+              <w:rPr/>
             </w:pPr>
             <w:r>
+              <w:rPr/>
               <w:t>funktionsfähiger Prototyp</w:t>
             </w:r>
           </w:p>
@@ -2726,19 +2777,22 @@
         <w:tc>
           <w:tcPr>
             <w:tcW w:w="1904" w:type="dxa"/>
-            <w:shd w:val="clear" w:color="auto" w:fill="auto"/>
+            <w:tcBorders/>
+            <w:shd w:color="auto" w:fill="auto" w:val="clear"/>
             <w:tcMar>
-              <w:left w:w="108" w:type="dxa"/>
+              <w:left w:w="103" w:type="dxa"/>
             </w:tcMar>
             <w:vAlign w:val="center"/>
           </w:tcPr>
           <w:p>
             <w:pPr>
               <w:pStyle w:val="Text"/>
-              <w:spacing w:line="240" w:lineRule="auto"/>
+              <w:spacing w:lineRule="auto" w:line="240"/>
               <w:jc w:val="center"/>
+              <w:rPr/>
             </w:pPr>
             <w:r>
+              <w:rPr/>
               <w:t>24.11.2015</w:t>
             </w:r>
           </w:p>
@@ -2746,64 +2800,71 @@
         <w:tc>
           <w:tcPr>
             <w:tcW w:w="2303" w:type="dxa"/>
-            <w:shd w:val="clear" w:color="auto" w:fill="auto"/>
+            <w:tcBorders/>
+            <w:shd w:color="auto" w:fill="auto" w:val="clear"/>
             <w:tcMar>
-              <w:left w:w="108" w:type="dxa"/>
+              <w:left w:w="103" w:type="dxa"/>
             </w:tcMar>
             <w:vAlign w:val="center"/>
           </w:tcPr>
           <w:p>
             <w:pPr>
               <w:pStyle w:val="Text"/>
-              <w:spacing w:line="240" w:lineRule="auto"/>
+              <w:spacing w:lineRule="auto" w:line="240"/>
               <w:jc w:val="center"/>
+              <w:rPr/>
             </w:pPr>
             <w:r>
+              <w:rPr/>
               <w:t>Timon, Christopher</w:t>
             </w:r>
           </w:p>
         </w:tc>
         <w:tc>
           <w:tcPr>
-            <w:tcW w:w="2302" w:type="dxa"/>
-            <w:shd w:val="clear" w:color="auto" w:fill="auto"/>
+            <w:tcW w:w="2301" w:type="dxa"/>
+            <w:tcBorders/>
+            <w:shd w:color="auto" w:fill="auto" w:val="clear"/>
             <w:tcMar>
-              <w:left w:w="108" w:type="dxa"/>
+              <w:left w:w="103" w:type="dxa"/>
             </w:tcMar>
             <w:vAlign w:val="center"/>
           </w:tcPr>
           <w:p>
             <w:pPr>
               <w:pStyle w:val="Text"/>
-              <w:spacing w:line="240" w:lineRule="auto"/>
+              <w:spacing w:lineRule="auto" w:line="240"/>
               <w:jc w:val="center"/>
+              <w:rPr/>
             </w:pPr>
             <w:r>
+              <w:rPr/>
               <w:t>15 + 15</w:t>
             </w:r>
           </w:p>
         </w:tc>
       </w:tr>
       <w:tr>
-        <w:trPr>
-          <w:jc w:val="center"/>
-        </w:trPr>
+        <w:trPr/>
         <w:tc>
           <w:tcPr>
-            <w:tcW w:w="2700" w:type="dxa"/>
-            <w:shd w:val="clear" w:color="auto" w:fill="auto"/>
+            <w:tcW w:w="2701" w:type="dxa"/>
+            <w:tcBorders/>
+            <w:shd w:color="auto" w:fill="auto" w:val="clear"/>
             <w:tcMar>
-              <w:left w:w="108" w:type="dxa"/>
+              <w:left w:w="103" w:type="dxa"/>
             </w:tcMar>
             <w:vAlign w:val="center"/>
           </w:tcPr>
           <w:p>
             <w:pPr>
               <w:pStyle w:val="Text"/>
-              <w:spacing w:line="240" w:lineRule="auto"/>
+              <w:spacing w:lineRule="auto" w:line="240"/>
               <w:jc w:val="center"/>
+              <w:rPr/>
             </w:pPr>
             <w:r>
+              <w:rPr/>
               <w:t>Vorbereitung Zwischenpräsentation</w:t>
             </w:r>
           </w:p>
@@ -2811,19 +2872,22 @@
         <w:tc>
           <w:tcPr>
             <w:tcW w:w="1904" w:type="dxa"/>
-            <w:shd w:val="clear" w:color="auto" w:fill="auto"/>
+            <w:tcBorders/>
+            <w:shd w:color="auto" w:fill="auto" w:val="clear"/>
             <w:tcMar>
-              <w:left w:w="108" w:type="dxa"/>
+              <w:left w:w="103" w:type="dxa"/>
             </w:tcMar>
             <w:vAlign w:val="center"/>
           </w:tcPr>
           <w:p>
             <w:pPr>
               <w:pStyle w:val="Text"/>
-              <w:spacing w:line="240" w:lineRule="auto"/>
+              <w:spacing w:lineRule="auto" w:line="240"/>
               <w:jc w:val="center"/>
+              <w:rPr/>
             </w:pPr>
             <w:r>
+              <w:rPr/>
               <w:t>28.11.2015</w:t>
             </w:r>
           </w:p>
@@ -2831,64 +2895,71 @@
         <w:tc>
           <w:tcPr>
             <w:tcW w:w="2303" w:type="dxa"/>
-            <w:shd w:val="clear" w:color="auto" w:fill="auto"/>
+            <w:tcBorders/>
+            <w:shd w:color="auto" w:fill="auto" w:val="clear"/>
             <w:tcMar>
-              <w:left w:w="108" w:type="dxa"/>
+              <w:left w:w="103" w:type="dxa"/>
             </w:tcMar>
             <w:vAlign w:val="center"/>
           </w:tcPr>
           <w:p>
             <w:pPr>
               <w:pStyle w:val="Text"/>
-              <w:spacing w:line="240" w:lineRule="auto"/>
+              <w:spacing w:lineRule="auto" w:line="240"/>
               <w:jc w:val="center"/>
+              <w:rPr/>
             </w:pPr>
             <w:r>
+              <w:rPr/>
               <w:t>alle</w:t>
             </w:r>
           </w:p>
         </w:tc>
         <w:tc>
           <w:tcPr>
-            <w:tcW w:w="2302" w:type="dxa"/>
-            <w:shd w:val="clear" w:color="auto" w:fill="auto"/>
+            <w:tcW w:w="2301" w:type="dxa"/>
+            <w:tcBorders/>
+            <w:shd w:color="auto" w:fill="auto" w:val="clear"/>
             <w:tcMar>
-              <w:left w:w="108" w:type="dxa"/>
+              <w:left w:w="103" w:type="dxa"/>
             </w:tcMar>
             <w:vAlign w:val="center"/>
           </w:tcPr>
           <w:p>
             <w:pPr>
               <w:pStyle w:val="Text"/>
-              <w:spacing w:line="240" w:lineRule="auto"/>
+              <w:spacing w:lineRule="auto" w:line="240"/>
               <w:jc w:val="center"/>
+              <w:rPr/>
             </w:pPr>
             <w:r>
+              <w:rPr/>
               <w:t>5x3</w:t>
             </w:r>
           </w:p>
         </w:tc>
       </w:tr>
       <w:tr>
-        <w:trPr>
-          <w:jc w:val="center"/>
-        </w:trPr>
+        <w:trPr/>
         <w:tc>
           <w:tcPr>
-            <w:tcW w:w="2700" w:type="dxa"/>
-            <w:shd w:val="clear" w:color="auto" w:fill="auto"/>
+            <w:tcW w:w="2701" w:type="dxa"/>
+            <w:tcBorders/>
+            <w:shd w:color="auto" w:fill="auto" w:val="clear"/>
             <w:tcMar>
-              <w:left w:w="108" w:type="dxa"/>
+              <w:left w:w="103" w:type="dxa"/>
             </w:tcMar>
             <w:vAlign w:val="center"/>
           </w:tcPr>
           <w:p>
             <w:pPr>
               <w:pStyle w:val="Text"/>
-              <w:spacing w:line="240" w:lineRule="auto"/>
+              <w:spacing w:lineRule="auto" w:line="240"/>
               <w:jc w:val="center"/>
+              <w:rPr/>
             </w:pPr>
             <w:r>
+              <w:rPr/>
               <w:t>Zwischenpräsentation</w:t>
             </w:r>
           </w:p>
@@ -2896,19 +2967,22 @@
         <w:tc>
           <w:tcPr>
             <w:tcW w:w="1904" w:type="dxa"/>
-            <w:shd w:val="clear" w:color="auto" w:fill="auto"/>
+            <w:tcBorders/>
+            <w:shd w:color="auto" w:fill="auto" w:val="clear"/>
             <w:tcMar>
-              <w:left w:w="108" w:type="dxa"/>
+              <w:left w:w="103" w:type="dxa"/>
             </w:tcMar>
             <w:vAlign w:val="center"/>
           </w:tcPr>
           <w:p>
             <w:pPr>
               <w:pStyle w:val="Text"/>
-              <w:spacing w:line="240" w:lineRule="auto"/>
+              <w:spacing w:lineRule="auto" w:line="240"/>
               <w:jc w:val="center"/>
+              <w:rPr/>
             </w:pPr>
             <w:r>
+              <w:rPr/>
               <w:t>02.12.2015</w:t>
             </w:r>
           </w:p>
@@ -2916,67 +2990,73 @@
         <w:tc>
           <w:tcPr>
             <w:tcW w:w="2303" w:type="dxa"/>
-            <w:shd w:val="clear" w:color="auto" w:fill="auto"/>
+            <w:tcBorders/>
+            <w:shd w:color="auto" w:fill="auto" w:val="clear"/>
             <w:tcMar>
-              <w:left w:w="108" w:type="dxa"/>
+              <w:left w:w="103" w:type="dxa"/>
             </w:tcMar>
             <w:vAlign w:val="center"/>
           </w:tcPr>
           <w:p>
             <w:pPr>
               <w:pStyle w:val="Text"/>
-              <w:spacing w:line="240" w:lineRule="auto"/>
+              <w:spacing w:lineRule="auto" w:line="240"/>
               <w:jc w:val="center"/>
+              <w:rPr/>
             </w:pPr>
             <w:r>
+              <w:rPr/>
               <w:t>alle</w:t>
             </w:r>
           </w:p>
         </w:tc>
         <w:tc>
           <w:tcPr>
-            <w:tcW w:w="2302" w:type="dxa"/>
-            <w:shd w:val="clear" w:color="auto" w:fill="auto"/>
+            <w:tcW w:w="2301" w:type="dxa"/>
+            <w:tcBorders/>
+            <w:shd w:color="auto" w:fill="auto" w:val="clear"/>
             <w:tcMar>
-              <w:left w:w="108" w:type="dxa"/>
+              <w:left w:w="103" w:type="dxa"/>
             </w:tcMar>
             <w:vAlign w:val="center"/>
           </w:tcPr>
           <w:p>
             <w:pPr>
               <w:pStyle w:val="Text"/>
-              <w:spacing w:line="240" w:lineRule="auto"/>
+              <w:spacing w:lineRule="auto" w:line="240"/>
               <w:jc w:val="center"/>
+              <w:rPr/>
             </w:pPr>
             <w:r>
+              <w:rPr/>
               <w:t>5x4</w:t>
             </w:r>
           </w:p>
         </w:tc>
       </w:tr>
       <w:tr>
-        <w:trPr>
-          <w:jc w:val="center"/>
-        </w:trPr>
+        <w:trPr/>
         <w:tc>
           <w:tcPr>
-            <w:tcW w:w="2700" w:type="dxa"/>
+            <w:tcW w:w="2701" w:type="dxa"/>
             <w:tcBorders>
               <w:top w:val="nil"/>
             </w:tcBorders>
-            <w:shd w:val="clear" w:color="auto" w:fill="auto"/>
+            <w:shd w:color="auto" w:fill="auto" w:val="clear"/>
             <w:tcMar>
-              <w:left w:w="108" w:type="dxa"/>
+              <w:left w:w="103" w:type="dxa"/>
             </w:tcMar>
             <w:vAlign w:val="center"/>
           </w:tcPr>
           <w:p>
             <w:pPr>
               <w:pStyle w:val="Text"/>
-              <w:spacing w:line="240" w:lineRule="auto"/>
+              <w:spacing w:lineRule="auto" w:line="240"/>
               <w:jc w:val="center"/>
+              <w:rPr/>
             </w:pPr>
             <w:r>
+              <w:rPr/>
               <w:t>fertiges CCL</w:t>
             </w:r>
           </w:p>
@@ -2987,19 +3067,21 @@
             <w:tcBorders>
               <w:top w:val="nil"/>
             </w:tcBorders>
-            <w:shd w:val="clear" w:color="auto" w:fill="auto"/>
+            <w:shd w:color="auto" w:fill="auto" w:val="clear"/>
             <w:tcMar>
-              <w:left w:w="108" w:type="dxa"/>
+              <w:left w:w="103" w:type="dxa"/>
             </w:tcMar>
             <w:vAlign w:val="center"/>
           </w:tcPr>
           <w:p>
             <w:pPr>
               <w:pStyle w:val="Text"/>
-              <w:spacing w:line="240" w:lineRule="auto"/>
+              <w:spacing w:lineRule="auto" w:line="240"/>
               <w:jc w:val="center"/>
+              <w:rPr/>
             </w:pPr>
             <w:r>
+              <w:rPr/>
               <w:t>20.12.2015</w:t>
             </w:r>
           </w:p>
@@ -3010,70 +3092,74 @@
             <w:tcBorders>
               <w:top w:val="nil"/>
             </w:tcBorders>
-            <w:shd w:val="clear" w:color="auto" w:fill="auto"/>
+            <w:shd w:color="auto" w:fill="auto" w:val="clear"/>
             <w:tcMar>
-              <w:left w:w="108" w:type="dxa"/>
+              <w:left w:w="103" w:type="dxa"/>
             </w:tcMar>
             <w:vAlign w:val="center"/>
           </w:tcPr>
           <w:p>
             <w:pPr>
               <w:pStyle w:val="Text"/>
-              <w:spacing w:line="240" w:lineRule="auto"/>
+              <w:spacing w:lineRule="auto" w:line="240"/>
               <w:jc w:val="center"/>
+              <w:rPr/>
             </w:pPr>
             <w:r>
+              <w:rPr/>
               <w:t>Christopher</w:t>
             </w:r>
           </w:p>
         </w:tc>
         <w:tc>
           <w:tcPr>
-            <w:tcW w:w="2302" w:type="dxa"/>
+            <w:tcW w:w="2301" w:type="dxa"/>
             <w:tcBorders>
               <w:top w:val="nil"/>
             </w:tcBorders>
-            <w:shd w:val="clear" w:color="auto" w:fill="auto"/>
+            <w:shd w:color="auto" w:fill="auto" w:val="clear"/>
             <w:tcMar>
-              <w:left w:w="108" w:type="dxa"/>
+              <w:left w:w="103" w:type="dxa"/>
             </w:tcMar>
             <w:vAlign w:val="center"/>
           </w:tcPr>
           <w:p>
             <w:pPr>
               <w:pStyle w:val="Text"/>
-              <w:spacing w:line="240" w:lineRule="auto"/>
+              <w:spacing w:lineRule="auto" w:line="240"/>
               <w:jc w:val="center"/>
+              <w:rPr/>
             </w:pPr>
             <w:r>
+              <w:rPr/>
               <w:t>5</w:t>
             </w:r>
           </w:p>
         </w:tc>
       </w:tr>
       <w:tr>
-        <w:trPr>
-          <w:jc w:val="center"/>
-        </w:trPr>
+        <w:trPr/>
         <w:tc>
           <w:tcPr>
-            <w:tcW w:w="2700" w:type="dxa"/>
+            <w:tcW w:w="2701" w:type="dxa"/>
             <w:tcBorders>
               <w:top w:val="nil"/>
             </w:tcBorders>
-            <w:shd w:val="clear" w:color="auto" w:fill="auto"/>
+            <w:shd w:color="auto" w:fill="auto" w:val="clear"/>
             <w:tcMar>
-              <w:left w:w="108" w:type="dxa"/>
+              <w:left w:w="103" w:type="dxa"/>
             </w:tcMar>
             <w:vAlign w:val="center"/>
           </w:tcPr>
           <w:p>
             <w:pPr>
               <w:pStyle w:val="Text"/>
-              <w:spacing w:line="240" w:lineRule="auto"/>
+              <w:spacing w:lineRule="auto" w:line="240"/>
               <w:jc w:val="center"/>
+              <w:rPr/>
             </w:pPr>
             <w:r>
+              <w:rPr/>
               <w:t>fertiger CardDetector (debugging, etc.)</w:t>
             </w:r>
           </w:p>
@@ -3084,19 +3170,21 @@
             <w:tcBorders>
               <w:top w:val="nil"/>
             </w:tcBorders>
-            <w:shd w:val="clear" w:color="auto" w:fill="auto"/>
+            <w:shd w:color="auto" w:fill="auto" w:val="clear"/>
             <w:tcMar>
-              <w:left w:w="108" w:type="dxa"/>
+              <w:left w:w="103" w:type="dxa"/>
             </w:tcMar>
             <w:vAlign w:val="center"/>
           </w:tcPr>
           <w:p>
             <w:pPr>
               <w:pStyle w:val="Text"/>
-              <w:spacing w:line="240" w:lineRule="auto"/>
+              <w:spacing w:lineRule="auto" w:line="240"/>
               <w:jc w:val="center"/>
+              <w:rPr/>
             </w:pPr>
             <w:r>
+              <w:rPr/>
               <w:t>21.12.2015</w:t>
             </w:r>
           </w:p>
@@ -3107,67 +3195,72 @@
             <w:tcBorders>
               <w:top w:val="nil"/>
             </w:tcBorders>
-            <w:shd w:val="clear" w:color="auto" w:fill="auto"/>
+            <w:shd w:color="auto" w:fill="auto" w:val="clear"/>
             <w:tcMar>
-              <w:left w:w="108" w:type="dxa"/>
+              <w:left w:w="103" w:type="dxa"/>
             </w:tcMar>
             <w:vAlign w:val="center"/>
           </w:tcPr>
           <w:p>
             <w:pPr>
               <w:pStyle w:val="Text"/>
-              <w:spacing w:line="240" w:lineRule="auto"/>
+              <w:spacing w:lineRule="auto" w:line="240"/>
               <w:jc w:val="center"/>
+              <w:rPr/>
             </w:pPr>
             <w:r>
+              <w:rPr/>
               <w:t>alle</w:t>
             </w:r>
           </w:p>
         </w:tc>
         <w:tc>
           <w:tcPr>
-            <w:tcW w:w="2302" w:type="dxa"/>
+            <w:tcW w:w="2301" w:type="dxa"/>
             <w:tcBorders>
               <w:top w:val="nil"/>
             </w:tcBorders>
-            <w:shd w:val="clear" w:color="auto" w:fill="auto"/>
+            <w:shd w:color="auto" w:fill="auto" w:val="clear"/>
             <w:tcMar>
-              <w:left w:w="108" w:type="dxa"/>
+              <w:left w:w="103" w:type="dxa"/>
             </w:tcMar>
             <w:vAlign w:val="center"/>
           </w:tcPr>
           <w:p>
             <w:pPr>
               <w:pStyle w:val="Text"/>
-              <w:spacing w:line="240" w:lineRule="auto"/>
+              <w:spacing w:lineRule="auto" w:line="240"/>
               <w:jc w:val="center"/>
+              <w:rPr/>
             </w:pPr>
             <w:r>
+              <w:rPr/>
               <w:t>5x3</w:t>
             </w:r>
           </w:p>
         </w:tc>
       </w:tr>
       <w:tr>
-        <w:trPr>
-          <w:jc w:val="center"/>
-        </w:trPr>
+        <w:trPr/>
         <w:tc>
           <w:tcPr>
-            <w:tcW w:w="2700" w:type="dxa"/>
-            <w:shd w:val="clear" w:color="auto" w:fill="auto"/>
+            <w:tcW w:w="2701" w:type="dxa"/>
+            <w:tcBorders/>
+            <w:shd w:color="auto" w:fill="auto" w:val="clear"/>
             <w:tcMar>
-              <w:left w:w="108" w:type="dxa"/>
+              <w:left w:w="103" w:type="dxa"/>
             </w:tcMar>
             <w:vAlign w:val="center"/>
           </w:tcPr>
           <w:p>
             <w:pPr>
               <w:pStyle w:val="Text"/>
-              <w:spacing w:line="240" w:lineRule="auto"/>
+              <w:spacing w:lineRule="auto" w:line="240"/>
               <w:jc w:val="center"/>
+              <w:rPr/>
             </w:pPr>
             <w:r>
+              <w:rPr/>
               <w:t>Testdatensatz zusammenstellen</w:t>
             </w:r>
           </w:p>
@@ -3175,19 +3268,22 @@
         <w:tc>
           <w:tcPr>
             <w:tcW w:w="1904" w:type="dxa"/>
-            <w:shd w:val="clear" w:color="auto" w:fill="auto"/>
+            <w:tcBorders/>
+            <w:shd w:color="auto" w:fill="auto" w:val="clear"/>
             <w:tcMar>
-              <w:left w:w="108" w:type="dxa"/>
+              <w:left w:w="103" w:type="dxa"/>
             </w:tcMar>
             <w:vAlign w:val="center"/>
           </w:tcPr>
           <w:p>
             <w:pPr>
               <w:pStyle w:val="Text"/>
-              <w:spacing w:line="240" w:lineRule="auto"/>
+              <w:spacing w:lineRule="auto" w:line="240"/>
               <w:jc w:val="center"/>
+              <w:rPr/>
             </w:pPr>
             <w:r>
+              <w:rPr/>
               <w:t>24.12.2015</w:t>
             </w:r>
           </w:p>
@@ -3195,64 +3291,71 @@
         <w:tc>
           <w:tcPr>
             <w:tcW w:w="2303" w:type="dxa"/>
-            <w:shd w:val="clear" w:color="auto" w:fill="auto"/>
+            <w:tcBorders/>
+            <w:shd w:color="auto" w:fill="auto" w:val="clear"/>
             <w:tcMar>
-              <w:left w:w="108" w:type="dxa"/>
+              <w:left w:w="103" w:type="dxa"/>
             </w:tcMar>
             <w:vAlign w:val="center"/>
           </w:tcPr>
           <w:p>
             <w:pPr>
               <w:pStyle w:val="Text"/>
-              <w:spacing w:line="240" w:lineRule="auto"/>
+              <w:spacing w:lineRule="auto" w:line="240"/>
               <w:jc w:val="center"/>
+              <w:rPr/>
             </w:pPr>
             <w:r>
+              <w:rPr/>
               <w:t>Markus, Thomas</w:t>
             </w:r>
           </w:p>
         </w:tc>
         <w:tc>
           <w:tcPr>
-            <w:tcW w:w="2302" w:type="dxa"/>
-            <w:shd w:val="clear" w:color="auto" w:fill="auto"/>
+            <w:tcW w:w="2301" w:type="dxa"/>
+            <w:tcBorders/>
+            <w:shd w:color="auto" w:fill="auto" w:val="clear"/>
             <w:tcMar>
-              <w:left w:w="108" w:type="dxa"/>
+              <w:left w:w="103" w:type="dxa"/>
             </w:tcMar>
             <w:vAlign w:val="center"/>
           </w:tcPr>
           <w:p>
             <w:pPr>
               <w:pStyle w:val="Text"/>
-              <w:spacing w:line="240" w:lineRule="auto"/>
+              <w:spacing w:lineRule="auto" w:line="240"/>
               <w:jc w:val="center"/>
+              <w:rPr/>
             </w:pPr>
             <w:r>
+              <w:rPr/>
               <w:t>10 + 2</w:t>
             </w:r>
           </w:p>
         </w:tc>
       </w:tr>
       <w:tr>
-        <w:trPr>
-          <w:jc w:val="center"/>
-        </w:trPr>
+        <w:trPr/>
         <w:tc>
           <w:tcPr>
-            <w:tcW w:w="2700" w:type="dxa"/>
-            <w:shd w:val="clear" w:color="auto" w:fill="auto"/>
+            <w:tcW w:w="2701" w:type="dxa"/>
+            <w:tcBorders/>
+            <w:shd w:color="auto" w:fill="auto" w:val="clear"/>
             <w:tcMar>
-              <w:left w:w="108" w:type="dxa"/>
+              <w:left w:w="103" w:type="dxa"/>
             </w:tcMar>
             <w:vAlign w:val="center"/>
           </w:tcPr>
           <w:p>
             <w:pPr>
               <w:pStyle w:val="Text"/>
-              <w:spacing w:line="240" w:lineRule="auto"/>
+              <w:spacing w:lineRule="auto" w:line="240"/>
               <w:jc w:val="center"/>
+              <w:rPr/>
             </w:pPr>
             <w:r>
+              <w:rPr/>
               <w:t>Evaluierung der Testsätze</w:t>
             </w:r>
           </w:p>
@@ -3260,19 +3363,22 @@
         <w:tc>
           <w:tcPr>
             <w:tcW w:w="1904" w:type="dxa"/>
-            <w:shd w:val="clear" w:color="auto" w:fill="auto"/>
+            <w:tcBorders/>
+            <w:shd w:color="auto" w:fill="auto" w:val="clear"/>
             <w:tcMar>
-              <w:left w:w="108" w:type="dxa"/>
+              <w:left w:w="103" w:type="dxa"/>
             </w:tcMar>
             <w:vAlign w:val="center"/>
           </w:tcPr>
           <w:p>
             <w:pPr>
               <w:pStyle w:val="Text"/>
-              <w:spacing w:line="240" w:lineRule="auto"/>
+              <w:spacing w:lineRule="auto" w:line="240"/>
               <w:jc w:val="center"/>
+              <w:rPr/>
             </w:pPr>
             <w:r>
+              <w:rPr/>
               <w:t>26.12.2015</w:t>
             </w:r>
           </w:p>
@@ -3280,64 +3386,71 @@
         <w:tc>
           <w:tcPr>
             <w:tcW w:w="2303" w:type="dxa"/>
-            <w:shd w:val="clear" w:color="auto" w:fill="auto"/>
+            <w:tcBorders/>
+            <w:shd w:color="auto" w:fill="auto" w:val="clear"/>
             <w:tcMar>
-              <w:left w:w="108" w:type="dxa"/>
+              <w:left w:w="103" w:type="dxa"/>
             </w:tcMar>
             <w:vAlign w:val="center"/>
           </w:tcPr>
           <w:p>
             <w:pPr>
               <w:pStyle w:val="Text"/>
-              <w:spacing w:line="240" w:lineRule="auto"/>
+              <w:spacing w:lineRule="auto" w:line="240"/>
               <w:jc w:val="center"/>
+              <w:rPr/>
             </w:pPr>
             <w:r>
+              <w:rPr/>
               <w:t>Markus, Thomas</w:t>
             </w:r>
           </w:p>
         </w:tc>
         <w:tc>
           <w:tcPr>
-            <w:tcW w:w="2302" w:type="dxa"/>
-            <w:shd w:val="clear" w:color="auto" w:fill="auto"/>
+            <w:tcW w:w="2301" w:type="dxa"/>
+            <w:tcBorders/>
+            <w:shd w:color="auto" w:fill="auto" w:val="clear"/>
             <w:tcMar>
-              <w:left w:w="108" w:type="dxa"/>
+              <w:left w:w="103" w:type="dxa"/>
             </w:tcMar>
             <w:vAlign w:val="center"/>
           </w:tcPr>
           <w:p>
             <w:pPr>
               <w:pStyle w:val="Text"/>
-              <w:spacing w:line="240" w:lineRule="auto"/>
+              <w:spacing w:lineRule="auto" w:line="240"/>
               <w:jc w:val="center"/>
+              <w:rPr/>
             </w:pPr>
             <w:r>
+              <w:rPr/>
               <w:t>8 + 5</w:t>
             </w:r>
           </w:p>
         </w:tc>
       </w:tr>
       <w:tr>
-        <w:trPr>
-          <w:jc w:val="center"/>
-        </w:trPr>
+        <w:trPr/>
         <w:tc>
           <w:tcPr>
-            <w:tcW w:w="2700" w:type="dxa"/>
-            <w:shd w:val="clear" w:color="auto" w:fill="auto"/>
+            <w:tcW w:w="2701" w:type="dxa"/>
+            <w:tcBorders/>
+            <w:shd w:color="auto" w:fill="auto" w:val="clear"/>
             <w:tcMar>
-              <w:left w:w="108" w:type="dxa"/>
+              <w:left w:w="103" w:type="dxa"/>
             </w:tcMar>
             <w:vAlign w:val="center"/>
           </w:tcPr>
           <w:p>
             <w:pPr>
               <w:pStyle w:val="Text"/>
-              <w:spacing w:line="240" w:lineRule="auto"/>
+              <w:spacing w:lineRule="auto" w:line="240"/>
               <w:jc w:val="center"/>
+              <w:rPr/>
             </w:pPr>
             <w:r>
+              <w:rPr/>
               <w:t>fertiger Bericht, Abgabefertig</w:t>
             </w:r>
           </w:p>
@@ -3345,19 +3458,22 @@
         <w:tc>
           <w:tcPr>
             <w:tcW w:w="1904" w:type="dxa"/>
-            <w:shd w:val="clear" w:color="auto" w:fill="auto"/>
+            <w:tcBorders/>
+            <w:shd w:color="auto" w:fill="auto" w:val="clear"/>
             <w:tcMar>
-              <w:left w:w="108" w:type="dxa"/>
+              <w:left w:w="103" w:type="dxa"/>
             </w:tcMar>
             <w:vAlign w:val="center"/>
           </w:tcPr>
           <w:p>
             <w:pPr>
               <w:pStyle w:val="Text"/>
-              <w:spacing w:line="240" w:lineRule="auto"/>
+              <w:spacing w:lineRule="auto" w:line="240"/>
               <w:jc w:val="center"/>
+              <w:rPr/>
             </w:pPr>
             <w:r>
+              <w:rPr/>
               <w:t>08.01.2016</w:t>
             </w:r>
           </w:p>
@@ -3365,39 +3481,45 @@
         <w:tc>
           <w:tcPr>
             <w:tcW w:w="2303" w:type="dxa"/>
-            <w:shd w:val="clear" w:color="auto" w:fill="auto"/>
+            <w:tcBorders/>
+            <w:shd w:color="auto" w:fill="auto" w:val="clear"/>
             <w:tcMar>
-              <w:left w:w="108" w:type="dxa"/>
+              <w:left w:w="103" w:type="dxa"/>
             </w:tcMar>
             <w:vAlign w:val="center"/>
           </w:tcPr>
           <w:p>
             <w:pPr>
               <w:pStyle w:val="Text"/>
-              <w:spacing w:line="240" w:lineRule="auto"/>
+              <w:spacing w:lineRule="auto" w:line="240"/>
               <w:jc w:val="center"/>
+              <w:rPr/>
             </w:pPr>
             <w:r>
+              <w:rPr/>
               <w:t>alle</w:t>
             </w:r>
           </w:p>
         </w:tc>
         <w:tc>
           <w:tcPr>
-            <w:tcW w:w="2302" w:type="dxa"/>
-            <w:shd w:val="clear" w:color="auto" w:fill="auto"/>
+            <w:tcW w:w="2301" w:type="dxa"/>
+            <w:tcBorders/>
+            <w:shd w:color="auto" w:fill="auto" w:val="clear"/>
             <w:tcMar>
-              <w:left w:w="108" w:type="dxa"/>
+              <w:left w:w="103" w:type="dxa"/>
             </w:tcMar>
             <w:vAlign w:val="center"/>
           </w:tcPr>
           <w:p>
             <w:pPr>
               <w:pStyle w:val="Text"/>
-              <w:spacing w:line="240" w:lineRule="auto"/>
+              <w:spacing w:lineRule="auto" w:line="240"/>
               <w:jc w:val="center"/>
+              <w:rPr/>
             </w:pPr>
             <w:r>
+              <w:rPr/>
               <w:t>3+2+3+1+1</w:t>
             </w:r>
           </w:p>
@@ -3407,10 +3529,15 @@
     <w:p>
       <w:pPr>
         <w:pStyle w:val="Text"/>
-      </w:pPr>
-    </w:p>
-    <w:p>
-      <w:pPr>
+        <w:rPr/>
+      </w:pPr>
+      <w:r>
+        <w:rPr/>
+      </w:r>
+    </w:p>
+    <w:p>
+      <w:pPr>
+        <w:pStyle w:val="Normal"/>
         <w:rPr>
           <w:rFonts w:ascii="Arial" w:hAnsi="Arial" w:cs="Arial"/>
           <w:sz w:val="24"/>
@@ -3418,12 +3545,20 @@
         </w:rPr>
       </w:pPr>
       <w:r>
+        <w:rPr>
+          <w:rFonts w:cs="Arial" w:ascii="Arial" w:hAnsi="Arial"/>
+          <w:sz w:val="24"/>
+          <w:szCs w:val="24"/>
+        </w:rPr>
+      </w:r>
+      <w:r>
         <w:br w:type="page"/>
       </w:r>
     </w:p>
     <w:p>
       <w:pPr>
         <w:pStyle w:val="Heading1"/>
+        <w:rPr/>
       </w:pPr>
       <w:bookmarkStart w:id="8" w:name="_Toc439867771"/>
       <w:bookmarkEnd w:id="8"/>
@@ -3433,7 +3568,6 @@
           <w:sz w:val="36"/>
           <w:szCs w:val="36"/>
         </w:rPr>
-        <w:lastRenderedPageBreak/>
         <w:t>2. Arbeitsaufteilung</w:t>
       </w:r>
     </w:p>
@@ -3446,21 +3580,34 @@
           <w:szCs w:val="36"/>
         </w:rPr>
       </w:pPr>
+      <w:r>
+        <w:rPr>
+          <w:color w:val="00000A"/>
+          <w:sz w:val="36"/>
+          <w:szCs w:val="36"/>
+        </w:rPr>
+      </w:r>
     </w:p>
     <w:tbl>
       <w:tblPr>
         <w:tblStyle w:val="Tabellenraster"/>
         <w:tblW w:w="9211" w:type="dxa"/>
+        <w:jc w:val="left"/>
+        <w:tblInd w:w="-5" w:type="dxa"/>
         <w:tblCellMar>
-          <w:left w:w="98" w:type="dxa"/>
+          <w:top w:w="0" w:type="dxa"/>
+          <w:left w:w="83" w:type="dxa"/>
+          <w:bottom w:w="0" w:type="dxa"/>
+          <w:right w:w="108" w:type="dxa"/>
         </w:tblCellMar>
-        <w:tblLook w:val="04A0" w:firstRow="1" w:lastRow="0" w:firstColumn="1" w:lastColumn="0" w:noHBand="0" w:noVBand="1"/>
+        <w:tblLook w:val="04a0" w:noVBand="1" w:noHBand="0" w:lastColumn="0" w:firstColumn="1" w:lastRow="0" w:firstRow="1"/>
       </w:tblPr>
       <w:tblGrid>
         <w:gridCol w:w="4605"/>
-        <w:gridCol w:w="4606"/>
+        <w:gridCol w:w="4605"/>
       </w:tblGrid>
       <w:tr>
+        <w:trPr/>
         <w:tc>
           <w:tcPr>
             <w:tcW w:w="4605" w:type="dxa"/>
@@ -3469,20 +3616,24 @@
               <w:left w:val="single" w:sz="12" w:space="0" w:color="00000A"/>
               <w:bottom w:val="single" w:sz="12" w:space="0" w:color="00000A"/>
               <w:right w:val="single" w:sz="6" w:space="0" w:color="00000A"/>
+              <w:insideH w:val="single" w:sz="12" w:space="0" w:color="00000A"/>
+              <w:insideV w:val="single" w:sz="6" w:space="0" w:color="00000A"/>
             </w:tcBorders>
-            <w:shd w:val="clear" w:color="auto" w:fill="auto"/>
+            <w:shd w:color="auto" w:fill="auto" w:val="clear"/>
             <w:tcMar>
-              <w:left w:w="98" w:type="dxa"/>
+              <w:left w:w="83" w:type="dxa"/>
             </w:tcMar>
             <w:vAlign w:val="center"/>
           </w:tcPr>
           <w:p>
             <w:pPr>
               <w:pStyle w:val="Text"/>
-              <w:spacing w:line="240" w:lineRule="auto"/>
+              <w:spacing w:lineRule="auto" w:line="240"/>
               <w:jc w:val="center"/>
+              <w:rPr/>
             </w:pPr>
             <w:r>
+              <w:rPr/>
               <w:t>Name</w:t>
             </w:r>
           </w:p>
@@ -3495,45 +3646,52 @@
               <w:left w:val="single" w:sz="6" w:space="0" w:color="00000A"/>
               <w:bottom w:val="single" w:sz="12" w:space="0" w:color="00000A"/>
               <w:right w:val="single" w:sz="12" w:space="0" w:color="00000A"/>
+              <w:insideH w:val="single" w:sz="12" w:space="0" w:color="00000A"/>
+              <w:insideV w:val="single" w:sz="12" w:space="0" w:color="00000A"/>
             </w:tcBorders>
-            <w:shd w:val="clear" w:color="auto" w:fill="auto"/>
+            <w:shd w:color="auto" w:fill="auto" w:val="clear"/>
             <w:tcMar>
-              <w:left w:w="105" w:type="dxa"/>
+              <w:left w:w="97" w:type="dxa"/>
             </w:tcMar>
             <w:vAlign w:val="center"/>
           </w:tcPr>
           <w:p>
             <w:pPr>
               <w:pStyle w:val="Text"/>
-              <w:spacing w:line="240" w:lineRule="auto"/>
+              <w:spacing w:lineRule="auto" w:line="240"/>
               <w:jc w:val="center"/>
+              <w:rPr/>
             </w:pPr>
             <w:r>
+              <w:rPr/>
               <w:t>Tätigkeit</w:t>
             </w:r>
           </w:p>
         </w:tc>
       </w:tr>
       <w:tr>
+        <w:trPr/>
         <w:tc>
           <w:tcPr>
             <w:tcW w:w="4605" w:type="dxa"/>
             <w:tcBorders>
               <w:top w:val="single" w:sz="12" w:space="0" w:color="00000A"/>
             </w:tcBorders>
-            <w:shd w:val="clear" w:color="auto" w:fill="auto"/>
+            <w:shd w:color="auto" w:fill="auto" w:val="clear"/>
             <w:tcMar>
-              <w:left w:w="108" w:type="dxa"/>
+              <w:left w:w="103" w:type="dxa"/>
             </w:tcMar>
             <w:vAlign w:val="center"/>
           </w:tcPr>
           <w:p>
             <w:pPr>
               <w:pStyle w:val="Text"/>
-              <w:spacing w:line="240" w:lineRule="auto"/>
+              <w:spacing w:lineRule="auto" w:line="240"/>
               <w:jc w:val="center"/>
+              <w:rPr/>
             </w:pPr>
             <w:r>
+              <w:rPr/>
               <w:t>Christopher Dick</w:t>
             </w:r>
           </w:p>
@@ -3544,41 +3702,47 @@
             <w:tcBorders>
               <w:top w:val="single" w:sz="12" w:space="0" w:color="00000A"/>
             </w:tcBorders>
-            <w:shd w:val="clear" w:color="auto" w:fill="auto"/>
+            <w:shd w:color="auto" w:fill="auto" w:val="clear"/>
             <w:tcMar>
-              <w:left w:w="108" w:type="dxa"/>
+              <w:left w:w="103" w:type="dxa"/>
             </w:tcMar>
             <w:vAlign w:val="center"/>
           </w:tcPr>
           <w:p>
             <w:pPr>
               <w:pStyle w:val="Text"/>
-              <w:spacing w:line="240" w:lineRule="auto"/>
+              <w:spacing w:lineRule="auto" w:line="240"/>
               <w:jc w:val="center"/>
+              <w:rPr/>
             </w:pPr>
             <w:r>
+              <w:rPr/>
               <w:t>MATLAB-Prototyp und Pipeline implementiert, CCL, Bericht (Punkt 4), readMe</w:t>
             </w:r>
           </w:p>
         </w:tc>
       </w:tr>
       <w:tr>
+        <w:trPr/>
         <w:tc>
           <w:tcPr>
             <w:tcW w:w="4605" w:type="dxa"/>
-            <w:shd w:val="clear" w:color="auto" w:fill="auto"/>
+            <w:tcBorders/>
+            <w:shd w:color="auto" w:fill="auto" w:val="clear"/>
             <w:tcMar>
-              <w:left w:w="108" w:type="dxa"/>
+              <w:left w:w="103" w:type="dxa"/>
             </w:tcMar>
             <w:vAlign w:val="center"/>
           </w:tcPr>
           <w:p>
             <w:pPr>
               <w:pStyle w:val="Text"/>
-              <w:spacing w:line="240" w:lineRule="auto"/>
+              <w:spacing w:lineRule="auto" w:line="240"/>
               <w:jc w:val="center"/>
+              <w:rPr/>
             </w:pPr>
             <w:r>
+              <w:rPr/>
               <w:t>Timon Höbert</w:t>
             </w:r>
           </w:p>
@@ -3586,41 +3750,48 @@
         <w:tc>
           <w:tcPr>
             <w:tcW w:w="4605" w:type="dxa"/>
-            <w:shd w:val="clear" w:color="auto" w:fill="auto"/>
+            <w:tcBorders/>
+            <w:shd w:color="auto" w:fill="auto" w:val="clear"/>
             <w:tcMar>
-              <w:left w:w="108" w:type="dxa"/>
+              <w:left w:w="103" w:type="dxa"/>
             </w:tcMar>
             <w:vAlign w:val="center"/>
           </w:tcPr>
           <w:p>
             <w:pPr>
               <w:pStyle w:val="Text"/>
-              <w:spacing w:line="240" w:lineRule="auto"/>
+              <w:spacing w:lineRule="auto" w:line="240"/>
               <w:jc w:val="center"/>
+              <w:rPr/>
             </w:pPr>
             <w:r>
+              <w:rPr/>
               <w:t>MATLAB-Prototyp implementieren, Bericht (Punkt 3.2, 3.3)</w:t>
             </w:r>
           </w:p>
         </w:tc>
       </w:tr>
       <w:tr>
+        <w:trPr/>
         <w:tc>
           <w:tcPr>
             <w:tcW w:w="4605" w:type="dxa"/>
-            <w:shd w:val="clear" w:color="auto" w:fill="auto"/>
+            <w:tcBorders/>
+            <w:shd w:color="auto" w:fill="auto" w:val="clear"/>
             <w:tcMar>
-              <w:left w:w="108" w:type="dxa"/>
+              <w:left w:w="103" w:type="dxa"/>
             </w:tcMar>
             <w:vAlign w:val="center"/>
           </w:tcPr>
           <w:p>
             <w:pPr>
               <w:pStyle w:val="Text"/>
-              <w:spacing w:line="240" w:lineRule="auto"/>
+              <w:spacing w:lineRule="auto" w:line="240"/>
               <w:jc w:val="center"/>
+              <w:rPr/>
             </w:pPr>
             <w:r>
+              <w:rPr/>
               <w:t>Julian Lemmel</w:t>
             </w:r>
           </w:p>
@@ -3628,50 +3799,48 @@
         <w:tc>
           <w:tcPr>
             <w:tcW w:w="4605" w:type="dxa"/>
-            <w:shd w:val="clear" w:color="auto" w:fill="auto"/>
+            <w:tcBorders/>
+            <w:shd w:color="auto" w:fill="auto" w:val="clear"/>
             <w:tcMar>
-              <w:left w:w="108" w:type="dxa"/>
+              <w:left w:w="103" w:type="dxa"/>
             </w:tcMar>
             <w:vAlign w:val="center"/>
           </w:tcPr>
           <w:p>
             <w:pPr>
               <w:pStyle w:val="Text"/>
-              <w:spacing w:line="240" w:lineRule="auto"/>
+              <w:spacing w:lineRule="auto" w:line="240"/>
               <w:jc w:val="center"/>
+              <w:rPr/>
             </w:pPr>
             <w:r>
-              <w:t>Template</w:t>
-            </w:r>
-            <w:r>
-              <w:t xml:space="preserve"> Matching, TestAll, Bericht (Punkt 4), </w:t>
-            </w:r>
-            <w:r>
-              <w:t>Template</w:t>
-            </w:r>
-            <w:r>
-              <w:t xml:space="preserve"> Templates</w:t>
+              <w:rPr/>
+              <w:t>Template Matching, TestAll, Bericht (Punkt 4), Template Templates</w:t>
             </w:r>
           </w:p>
         </w:tc>
       </w:tr>
       <w:tr>
+        <w:trPr/>
         <w:tc>
           <w:tcPr>
             <w:tcW w:w="4605" w:type="dxa"/>
-            <w:shd w:val="clear" w:color="auto" w:fill="auto"/>
+            <w:tcBorders/>
+            <w:shd w:color="auto" w:fill="auto" w:val="clear"/>
             <w:tcMar>
-              <w:left w:w="108" w:type="dxa"/>
+              <w:left w:w="103" w:type="dxa"/>
             </w:tcMar>
             <w:vAlign w:val="center"/>
           </w:tcPr>
           <w:p>
             <w:pPr>
               <w:pStyle w:val="Text"/>
-              <w:spacing w:line="240" w:lineRule="auto"/>
+              <w:spacing w:lineRule="auto" w:line="240"/>
               <w:jc w:val="center"/>
+              <w:rPr/>
             </w:pPr>
             <w:r>
+              <w:rPr/>
               <w:t>Thomas Anderl</w:t>
             </w:r>
           </w:p>
@@ -3679,41 +3848,48 @@
         <w:tc>
           <w:tcPr>
             <w:tcW w:w="4605" w:type="dxa"/>
-            <w:shd w:val="clear" w:color="auto" w:fill="auto"/>
+            <w:tcBorders/>
+            <w:shd w:color="auto" w:fill="auto" w:val="clear"/>
             <w:tcMar>
-              <w:left w:w="108" w:type="dxa"/>
+              <w:left w:w="103" w:type="dxa"/>
             </w:tcMar>
             <w:vAlign w:val="center"/>
           </w:tcPr>
           <w:p>
             <w:pPr>
               <w:pStyle w:val="Text"/>
-              <w:spacing w:line="240" w:lineRule="auto"/>
+              <w:spacing w:lineRule="auto" w:line="240"/>
               <w:jc w:val="center"/>
+              <w:rPr/>
             </w:pPr>
             <w:r>
+              <w:rPr/>
               <w:t>Datensatz, Kommentare, Otsu’s Threshold, Bericht (Punkt 3.1, Punkt 6)</w:t>
             </w:r>
           </w:p>
         </w:tc>
       </w:tr>
       <w:tr>
+        <w:trPr/>
         <w:tc>
           <w:tcPr>
             <w:tcW w:w="4605" w:type="dxa"/>
-            <w:shd w:val="clear" w:color="auto" w:fill="auto"/>
+            <w:tcBorders/>
+            <w:shd w:color="auto" w:fill="auto" w:val="clear"/>
             <w:tcMar>
-              <w:left w:w="108" w:type="dxa"/>
+              <w:left w:w="103" w:type="dxa"/>
             </w:tcMar>
             <w:vAlign w:val="center"/>
           </w:tcPr>
           <w:p>
             <w:pPr>
               <w:pStyle w:val="Text"/>
-              <w:spacing w:line="240" w:lineRule="auto"/>
+              <w:spacing w:lineRule="auto" w:line="240"/>
               <w:jc w:val="center"/>
+              <w:rPr/>
             </w:pPr>
             <w:r>
+              <w:rPr/>
               <w:t>Markus Klein</w:t>
             </w:r>
           </w:p>
@@ -3721,19 +3897,22 @@
         <w:tc>
           <w:tcPr>
             <w:tcW w:w="4605" w:type="dxa"/>
-            <w:shd w:val="clear" w:color="auto" w:fill="auto"/>
+            <w:tcBorders/>
+            <w:shd w:color="auto" w:fill="auto" w:val="clear"/>
             <w:tcMar>
-              <w:left w:w="108" w:type="dxa"/>
+              <w:left w:w="103" w:type="dxa"/>
             </w:tcMar>
             <w:vAlign w:val="center"/>
           </w:tcPr>
           <w:p>
             <w:pPr>
               <w:pStyle w:val="Text"/>
-              <w:spacing w:line="240" w:lineRule="auto"/>
+              <w:spacing w:lineRule="auto" w:line="240"/>
               <w:jc w:val="center"/>
+              <w:rPr/>
             </w:pPr>
             <w:r>
+              <w:rPr/>
               <w:t>Datensatz, Gauß-Filter, Bericht (Punkt 1, Punkt 3.1, Punkt 5)</w:t>
             </w:r>
           </w:p>
@@ -3742,8 +3921,8 @@
     </w:tbl>
     <w:p>
       <w:pPr>
-        <w:pStyle w:val="KeinLeerraum"/>
-        <w:spacing w:line="312" w:lineRule="auto"/>
+        <w:pStyle w:val="NoSpacing"/>
+        <w:spacing w:lineRule="auto" w:line="312"/>
         <w:rPr>
           <w:rFonts w:ascii="Arial" w:hAnsi="Arial" w:cs="Arial"/>
           <w:sz w:val="24"/>
@@ -3752,21 +3931,29 @@
       </w:pPr>
       <w:r>
         <w:rPr>
+          <w:rFonts w:cs="Arial" w:ascii="Arial" w:hAnsi="Arial"/>
+          <w:sz w:val="24"/>
+          <w:szCs w:val="24"/>
+        </w:rPr>
+        <w:br/>
+      </w:r>
+    </w:p>
+    <w:p>
+      <w:pPr>
+        <w:pStyle w:val="Normal"/>
+        <w:rPr>
           <w:rFonts w:ascii="Arial" w:hAnsi="Arial" w:cs="Arial"/>
           <w:sz w:val="24"/>
           <w:szCs w:val="24"/>
         </w:rPr>
-        <w:br/>
-      </w:r>
-    </w:p>
-    <w:p>
-      <w:pPr>
-        <w:rPr>
-          <w:rFonts w:ascii="Arial" w:hAnsi="Arial" w:cs="Arial"/>
+      </w:pPr>
+      <w:r>
+        <w:rPr>
+          <w:rFonts w:cs="Arial" w:ascii="Arial" w:hAnsi="Arial"/>
           <w:sz w:val="24"/>
           <w:szCs w:val="24"/>
         </w:rPr>
-      </w:pPr>
+      </w:r>
       <w:r>
         <w:br w:type="page"/>
       </w:r>
@@ -3788,15 +3975,16 @@
           <w:sz w:val="36"/>
           <w:szCs w:val="36"/>
         </w:rPr>
-        <w:lastRenderedPageBreak/>
         <w:t>3. Methodik</w:t>
       </w:r>
     </w:p>
     <w:p>
       <w:pPr>
         <w:pStyle w:val="Text"/>
-      </w:pPr>
-      <w:r>
+        <w:rPr/>
+      </w:pPr>
+      <w:r>
+        <w:rPr/>
         <w:t>Der Ablauf des CardDetectors gliedert sich in drei große Teilbereiche: Das Vorbereiten des Eingabebildes für weitere Verarbeitung, die Segmentierung von Karten und das Bestimmen der einzelnen Karten.</w:t>
       </w:r>
     </w:p>
@@ -3819,30 +4007,26 @@
     <w:p>
       <w:pPr>
         <w:pStyle w:val="Text"/>
-      </w:pPr>
-      <w:r>
+        <w:rPr/>
+      </w:pPr>
+      <w:r>
+        <w:rPr/>
         <w:t>Hier wird zuerst überprüft, ob ein gültiges Bild eingegeben wurde. Dazu wird zuerst getestet, ob es die angegebene Datei überhaupt gibt. Falls das Bild nicht in double type ist, wird es in diesen konvertiert. Falls das Bild kein Graustufenbild ist, wird es in diesem Schritt auch in ein solches umgewandelt.</w:t>
-      </w:r>
-      <w:r>
         <w:br/>
         <w:t xml:space="preserve"> </w:t>
-      </w:r>
-      <w:r>
         <w:br/>
         <w:t>Danach wird das Bild mittels Gauß-Filter geglättet. [3] Der Sinn dieses Schrittes ist es, das Rauschen im Eingabebild zu mindern und sich in weiterer Folge um weniger winzige Labels in der nachfolgenden Segmentierung kümmern zu müssen.</w:t>
-      </w:r>
-      <w:r>
         <w:br/>
       </w:r>
     </w:p>
     <w:p>
       <w:pPr>
         <w:pStyle w:val="Text"/>
-      </w:pPr>
-      <w:r>
+        <w:rPr/>
+      </w:pPr>
+      <w:r>
+        <w:rPr/>
         <w:t>Der letzte Schritt der Vorbereitung ist es, das geglättete Bild in ein Binärbild umzuwandeln. Benötigt wird es für die darauffolgende Segmentierung. Das Binärbild wird nach dem Threshold von Otsu gefunden. Dieser sucht nach dem Wert, bei dem die Varianz zwischen dem Vorder- und dem Hintergrund maximal bzw. die Varianz innerhalb dieser zwei Bereiche minimiert wird. [1][2][[3]</w:t>
-      </w:r>
-      <w:r>
         <w:br/>
       </w:r>
     </w:p>
@@ -3865,14 +4049,12 @@
     <w:p>
       <w:pPr>
         <w:pStyle w:val="Text"/>
-      </w:pPr>
-      <w:r>
+        <w:rPr/>
+      </w:pPr>
+      <w:r>
+        <w:rPr/>
         <w:t>Das geglättete Binärbild wird im Zuge der Bildsegmentierung mittels Connected Component Labeling (CCL) in einzelne Bereiche (Labels) gegliedert. Auf Basis der Labels arbeiten wir mit der größten horizontalen bzw. vertikalen Ausdehnung dieser, den Boundingboxen.</w:t>
-      </w:r>
-      <w:r>
         <w:br/>
-      </w:r>
-      <w:r>
         <w:br/>
         <w:t>Zur Filterung der Bereiche werden ausschließlich Boundingboxen weiterverarbeitet, welche mindestens 90% der Fläche der größten Boundingbox ausmacht. Dazu werden die Flächen aller Boundingboxen berechnet und aufsteigend sortiert. Mithilfe dieses Verfahrens werden alle kleinen Störsegmente herausgefiltert und nur die weißen Vierecke der Karten bestimmt. Das Label des Hintergrundes wird dabei außen vorgelassen.</w:t>
       </w:r>
@@ -3880,17 +4062,24 @@
     <w:p>
       <w:pPr>
         <w:pStyle w:val="Text"/>
-      </w:pPr>
-    </w:p>
-    <w:p>
-      <w:pPr>
-        <w:pStyle w:val="Text"/>
-      </w:pPr>
-      <w:r>
-        <w:t xml:space="preserve">Für die Segmentierung der Karten würde auch Edge-Detection in Frage kommen. </w:t>
-      </w:r>
-      <w:r>
-        <w:t>Nach Rücksprache mit dem LVA-Team entschieden wir uns für CCL.</w:t>
+        <w:rPr/>
+      </w:pPr>
+      <w:r>
+        <w:rPr/>
+      </w:r>
+    </w:p>
+    <w:p>
+      <w:pPr>
+        <w:pStyle w:val="Text"/>
+        <w:rPr/>
+      </w:pPr>
+      <w:r>
+        <w:rPr/>
+        <w:t>Alternativ könnten die Karten auch durch EdgeDetection erkannt und segmentiert werden</w:t>
+      </w:r>
+      <w:r>
+        <w:rPr/>
+        <w:t>. Nach Rücksprache mit dem LVA-Team entschieden wir uns für CCL.</w:t>
       </w:r>
     </w:p>
     <w:p>
@@ -3900,9 +4089,9 @@
           <w:color w:val="00000A"/>
         </w:rPr>
       </w:pPr>
-      <w:bookmarkStart w:id="12" w:name="_Toc439867775"/>
+      <w:bookmarkStart w:id="12" w:name="OLE_LINK5"/>
       <w:bookmarkStart w:id="13" w:name="OLE_LINK6"/>
-      <w:bookmarkStart w:id="14" w:name="OLE_LINK5"/>
+      <w:bookmarkStart w:id="14" w:name="_Toc439867775"/>
       <w:bookmarkEnd w:id="12"/>
       <w:bookmarkEnd w:id="13"/>
       <w:bookmarkEnd w:id="14"/>
@@ -3910,62 +4099,30 @@
         <w:rPr>
           <w:color w:val="00000A"/>
         </w:rPr>
-        <w:lastRenderedPageBreak/>
         <w:t>3.3 Kartenbestimmung</w:t>
       </w:r>
     </w:p>
     <w:p>
       <w:pPr>
         <w:pStyle w:val="Text"/>
-      </w:pPr>
-      <w:r>
-        <w:t>Nachdem alle Karten segmentiert wurden, wird der Wert jeder Karte einzeln bestimmt. Dazu wird zuerst die Symbolik der Wertigkeit (z.B.: 6, 10, B, A) und unterhalb deren Symbol (Kreuz, Herz</w:t>
-      </w:r>
-      <w:r>
-        <w:t>, ...</w:t>
-      </w:r>
-      <w:r>
-        <w:t xml:space="preserve">) in der oberen linken Ecke detektiert, um diese mittels </w:t>
-      </w:r>
-      <w:r>
-        <w:t>Template</w:t>
-      </w:r>
-      <w:r>
-        <w:t xml:space="preserve">-Matching zu unterscheiden. Hierfür wird die Boundingbox des Labels mit der kürzesten euklidischen Distanz zwischen dessen linken oberen Ecke und der linken oberen Ecke der Karte gesucht. Mit demselben Verfahren wird das Symbol unterhalb der Wertigkeit gesucht, bloß der linken unteren Ecke des Symbols als Referenzpunkt. </w:t>
-      </w:r>
-      <w:r>
+        <w:rPr/>
+      </w:pPr>
+      <w:r>
+        <w:rPr/>
+        <w:t xml:space="preserve">Nachdem alle Karten segmentiert wurden, wird der Wert jeder Karte einzeln bestimmt. Dazu wird zuerst die Symbolik der Wertigkeit (z.B.: 6, 10, B, A) und unterhalb deren Symbol (Kreuz, Herz, ...) in der oberen linken Ecke detektiert, um diese mittels Template-Matching zu unterscheiden. Hierfür wird die Boundingbox des Labels mit der kürzesten euklidischen Distanz zwischen dessen linken oberen Ecke und der linken oberen Ecke der Karte gesucht. Mit demselben Verfahren wird das Symbol unterhalb der Wertigkeit gesucht, bloß der linken unteren Ecke des Symbols als Referenzpunkt. </w:t>
         <w:br/>
-      </w:r>
-      <w:r>
         <w:br/>
-        <w:t xml:space="preserve">Im Zuge dieses Prozesses wird außerdem geprüft, ob die Karte eine Bildkarte ist. Dies ist der Fall, sobald ein Label mit einer Boundingboxfläche größer 10% der </w:t>
-      </w:r>
-      <w:r>
-        <w:t>Karte existiert:</w:t>
-      </w:r>
-      <w:r>
-        <w:t xml:space="preserve"> das Bild in der Mitte.</w:t>
-      </w:r>
-      <w:r>
+        <w:t>Im Zuge dieses Prozesses wird außerdem geprüft, ob die Karte eine Bildkarte ist. Dies ist der Fall, sobald ein Label mit einer Boundingboxfläche größer 10% der Karte existiert: das Bild in der Mitte.</w:t>
         <w:br/>
-      </w:r>
-      <w:r>
         <w:br/>
-        <w:t xml:space="preserve">Das Symbol wird via </w:t>
-      </w:r>
-      <w:r>
-        <w:t>Template</w:t>
-      </w:r>
-      <w:r>
-        <w:t xml:space="preserve">-Matching erkannt, der Wert abhängig von der Karte. Bildkarten werden auch via </w:t>
-      </w:r>
-      <w:r>
-        <w:t>Template</w:t>
-      </w:r>
-      <w:r>
-        <w:t>-Matching des Symbols oben links detektiert, alle anderen werden gezählt. Beim Zählen wird die Anzahl der Symbole in der Kartenmitte gezählt, welche dem Wert entspricht. Dazu wird der Mittelteil der Karte herausgeschnitten, also die Symbolik links und rechts weggeschnitten. Anschließend werden störende Randsegmente gelöscht, welche von den Symbolen überbleiben können. Danach werden einfach wieder alle Labels mit 90% der Fläche der Boundingbox des größten Labels gezählt.</w:t>
-      </w:r>
-      <w:r>
+        <w:t xml:space="preserve">Das Symbol wird via Template-Matching erkannt, der Wert abhängig von der Karte. Bildkarten werden auch via Template-Matching des Symbols oben links detektiert, alle anderen werden gezählt. Beim Zählen wird die Anzahl der Symbole in der Kartenmitte gezählt, welche dem Wert entspricht. Dazu wird der Mittelteil der Karte herausgeschnitten, also die Symbolik links und rechts weggeschnitten. Anschließend werden störende Randsegmente gelöscht, welche von den Symbolen überbleiben können. Danach werden wieder alle Labels mit 90% der Fläche der Boundingbox des größten Labels gezählt. </w:t>
+      </w:r>
+      <w:r>
+        <w:rPr/>
+        <w:t>Dies erweist sich als robuster bezüglich der Auflösung des Bildes, da beispielsweise ein Template-Matching auf den Wert schnell zu falschen Ergebnissen führt wenn dieser nicht klar erkennbar ist. Beim Labeling bleibt so aber die Anzahl der Labels stets gleich, unabhängig von deren Auflösung.</w:t>
+      </w:r>
+      <w:r>
+        <w:rPr/>
         <w:br/>
       </w:r>
     </w:p>
@@ -3982,43 +4139,29 @@
         <w:rPr>
           <w:color w:val="00000A"/>
         </w:rPr>
-        <w:t xml:space="preserve">3.4 </w:t>
-      </w:r>
-      <w:r>
-        <w:rPr>
-          <w:color w:val="00000A"/>
-        </w:rPr>
-        <w:t>Template</w:t>
-      </w:r>
-      <w:r>
-        <w:rPr>
-          <w:color w:val="00000A"/>
-        </w:rPr>
-        <w:t>-Matching</w:t>
-      </w:r>
-    </w:p>
-    <w:p>
-      <w:pPr>
-        <w:widowControl w:val="0"/>
+        <w:t>3.4 Template-Matching</w:t>
+      </w:r>
+    </w:p>
+    <w:p>
+      <w:pPr>
+        <w:pStyle w:val="Normal"/>
+        <w:widowControl w:val="false"/>
         <w:tabs>
-          <w:tab w:val="left" w:pos="566"/>
-          <w:tab w:val="left" w:pos="1133"/>
-          <w:tab w:val="left" w:pos="1700"/>
-          <w:tab w:val="left" w:pos="2267"/>
-          <w:tab w:val="left" w:pos="2834"/>
-          <w:tab w:val="left" w:pos="3401"/>
-          <w:tab w:val="left" w:pos="3968"/>
-          <w:tab w:val="left" w:pos="4535"/>
-          <w:tab w:val="left" w:pos="5102"/>
-          <w:tab w:val="left" w:pos="5669"/>
-          <w:tab w:val="left" w:pos="6236"/>
-          <w:tab w:val="left" w:pos="6803"/>
+          <w:tab w:val="left" w:pos="566" w:leader="none"/>
+          <w:tab w:val="left" w:pos="1133" w:leader="none"/>
+          <w:tab w:val="left" w:pos="1700" w:leader="none"/>
+          <w:tab w:val="left" w:pos="2267" w:leader="none"/>
+          <w:tab w:val="left" w:pos="2834" w:leader="none"/>
+          <w:tab w:val="left" w:pos="3401" w:leader="none"/>
+          <w:tab w:val="left" w:pos="3968" w:leader="none"/>
+          <w:tab w:val="left" w:pos="4535" w:leader="none"/>
+          <w:tab w:val="left" w:pos="5102" w:leader="none"/>
+          <w:tab w:val="left" w:pos="5669" w:leader="none"/>
+          <w:tab w:val="left" w:pos="6236" w:leader="none"/>
+          <w:tab w:val="left" w:pos="6803" w:leader="none"/>
         </w:tabs>
-        <w:suppressAutoHyphens w:val="0"/>
-        <w:autoSpaceDE w:val="0"/>
-        <w:autoSpaceDN w:val="0"/>
-        <w:adjustRightInd w:val="0"/>
-        <w:spacing w:after="0" w:line="240" w:lineRule="auto"/>
+        <w:suppressAutoHyphens w:val="false"/>
+        <w:spacing w:lineRule="auto" w:line="240" w:before="0" w:after="0"/>
         <w:rPr>
           <w:rFonts w:ascii="Helvetica" w:hAnsi="Helvetica" w:cs="Helvetica"/>
           <w:sz w:val="24"/>
@@ -4027,449 +4170,338 @@
       </w:pPr>
       <w:r>
         <w:rPr>
+          <w:rFonts w:cs="Helvetica" w:ascii="Helvetica" w:hAnsi="Helvetica"/>
+          <w:sz w:val="24"/>
+          <w:szCs w:val="24"/>
+        </w:rPr>
+        <w:t>Für das Template-Matching wurden im Vorfeld die Templates aus gut aufgenommenen Bildern von Karten erstellt.</w:t>
+      </w:r>
+    </w:p>
+    <w:p>
+      <w:pPr>
+        <w:pStyle w:val="Normal"/>
+        <w:widowControl w:val="false"/>
+        <w:tabs>
+          <w:tab w:val="left" w:pos="566" w:leader="none"/>
+          <w:tab w:val="left" w:pos="1133" w:leader="none"/>
+          <w:tab w:val="left" w:pos="1700" w:leader="none"/>
+          <w:tab w:val="left" w:pos="2267" w:leader="none"/>
+          <w:tab w:val="left" w:pos="2834" w:leader="none"/>
+          <w:tab w:val="left" w:pos="3401" w:leader="none"/>
+          <w:tab w:val="left" w:pos="3968" w:leader="none"/>
+          <w:tab w:val="left" w:pos="4535" w:leader="none"/>
+          <w:tab w:val="left" w:pos="5102" w:leader="none"/>
+          <w:tab w:val="left" w:pos="5669" w:leader="none"/>
+          <w:tab w:val="left" w:pos="6236" w:leader="none"/>
+          <w:tab w:val="left" w:pos="6803" w:leader="none"/>
+        </w:tabs>
+        <w:suppressAutoHyphens w:val="false"/>
+        <w:spacing w:lineRule="auto" w:line="240" w:before="0" w:after="0"/>
+        <w:rPr>
           <w:rFonts w:ascii="Helvetica" w:hAnsi="Helvetica" w:cs="Helvetica"/>
           <w:sz w:val="24"/>
           <w:szCs w:val="24"/>
         </w:rPr>
-        <w:t xml:space="preserve">Für das </w:t>
-      </w:r>
-      <w:r>
+      </w:pPr>
+      <w:r>
+        <w:rPr>
+          <w:rFonts w:cs="Helvetica" w:ascii="Helvetica" w:hAnsi="Helvetica"/>
+          <w:sz w:val="24"/>
+          <w:szCs w:val="24"/>
+        </w:rPr>
+      </w:r>
+    </w:p>
+    <w:p>
+      <w:pPr>
+        <w:pStyle w:val="Normal"/>
+        <w:widowControl w:val="false"/>
+        <w:tabs>
+          <w:tab w:val="left" w:pos="566" w:leader="none"/>
+          <w:tab w:val="left" w:pos="1133" w:leader="none"/>
+          <w:tab w:val="left" w:pos="1700" w:leader="none"/>
+          <w:tab w:val="left" w:pos="2267" w:leader="none"/>
+          <w:tab w:val="left" w:pos="2834" w:leader="none"/>
+          <w:tab w:val="left" w:pos="3401" w:leader="none"/>
+          <w:tab w:val="left" w:pos="3968" w:leader="none"/>
+          <w:tab w:val="left" w:pos="4535" w:leader="none"/>
+          <w:tab w:val="left" w:pos="5102" w:leader="none"/>
+          <w:tab w:val="left" w:pos="5669" w:leader="none"/>
+          <w:tab w:val="left" w:pos="6236" w:leader="none"/>
+          <w:tab w:val="left" w:pos="6803" w:leader="none"/>
+        </w:tabs>
+        <w:suppressAutoHyphens w:val="false"/>
+        <w:spacing w:lineRule="auto" w:line="240" w:before="0" w:after="0"/>
         <w:rPr>
           <w:rFonts w:ascii="Helvetica" w:hAnsi="Helvetica" w:cs="Helvetica"/>
           <w:sz w:val="24"/>
           <w:szCs w:val="24"/>
         </w:rPr>
-        <w:t>Template</w:t>
-      </w:r>
-      <w:r>
+      </w:pPr>
+      <w:r>
+        <w:rPr>
+          <w:rFonts w:cs="Helvetica" w:ascii="Helvetica" w:hAnsi="Helvetica"/>
+          <w:sz w:val="24"/>
+          <w:szCs w:val="24"/>
+        </w:rPr>
+        <w:t xml:space="preserve">Für die Erkennung des Kartenwerts (K, D, B) ist der übergebene Ausschnitt meist größer als der Buchstabe der erkannt werden soll. Deswegen wird der Ausschnitt noch einmal mit CCL aufgeteilt und auf die größte resultierende Bounding-Box beschnitten. </w:t>
+      </w:r>
+    </w:p>
+    <w:p>
+      <w:pPr>
+        <w:pStyle w:val="Normal"/>
+        <w:widowControl w:val="false"/>
+        <w:tabs>
+          <w:tab w:val="left" w:pos="566" w:leader="none"/>
+          <w:tab w:val="left" w:pos="1133" w:leader="none"/>
+          <w:tab w:val="left" w:pos="1700" w:leader="none"/>
+          <w:tab w:val="left" w:pos="2267" w:leader="none"/>
+          <w:tab w:val="left" w:pos="2834" w:leader="none"/>
+          <w:tab w:val="left" w:pos="3401" w:leader="none"/>
+          <w:tab w:val="left" w:pos="3968" w:leader="none"/>
+          <w:tab w:val="left" w:pos="4535" w:leader="none"/>
+          <w:tab w:val="left" w:pos="5102" w:leader="none"/>
+          <w:tab w:val="left" w:pos="5669" w:leader="none"/>
+          <w:tab w:val="left" w:pos="6236" w:leader="none"/>
+          <w:tab w:val="left" w:pos="6803" w:leader="none"/>
+        </w:tabs>
+        <w:suppressAutoHyphens w:val="false"/>
+        <w:spacing w:lineRule="auto" w:line="240" w:before="0" w:after="0"/>
         <w:rPr>
           <w:rFonts w:ascii="Helvetica" w:hAnsi="Helvetica" w:cs="Helvetica"/>
           <w:sz w:val="24"/>
           <w:szCs w:val="24"/>
         </w:rPr>
-        <w:t>-Matching wurden im Vorfeld</w:t>
-      </w:r>
-      <w:r>
+      </w:pPr>
+      <w:r>
+        <w:rPr>
+          <w:rFonts w:cs="Helvetica" w:ascii="Helvetica" w:hAnsi="Helvetica"/>
+          <w:sz w:val="24"/>
+          <w:szCs w:val="24"/>
+        </w:rPr>
+      </w:r>
+    </w:p>
+    <w:p>
+      <w:pPr>
+        <w:pStyle w:val="Normal"/>
+        <w:widowControl w:val="false"/>
+        <w:tabs>
+          <w:tab w:val="left" w:pos="566" w:leader="none"/>
+          <w:tab w:val="left" w:pos="1133" w:leader="none"/>
+          <w:tab w:val="left" w:pos="1700" w:leader="none"/>
+          <w:tab w:val="left" w:pos="2267" w:leader="none"/>
+          <w:tab w:val="left" w:pos="2834" w:leader="none"/>
+          <w:tab w:val="left" w:pos="3401" w:leader="none"/>
+          <w:tab w:val="left" w:pos="3968" w:leader="none"/>
+          <w:tab w:val="left" w:pos="4535" w:leader="none"/>
+          <w:tab w:val="left" w:pos="5102" w:leader="none"/>
+          <w:tab w:val="left" w:pos="5669" w:leader="none"/>
+          <w:tab w:val="left" w:pos="6236" w:leader="none"/>
+          <w:tab w:val="left" w:pos="6803" w:leader="none"/>
+        </w:tabs>
+        <w:suppressAutoHyphens w:val="false"/>
+        <w:spacing w:lineRule="auto" w:line="240" w:before="0" w:after="0"/>
         <w:rPr>
           <w:rFonts w:ascii="Helvetica" w:hAnsi="Helvetica" w:cs="Helvetica"/>
           <w:sz w:val="24"/>
           <w:szCs w:val="24"/>
         </w:rPr>
-        <w:t xml:space="preserve"> die Templates</w:t>
-      </w:r>
-      <w:r>
+      </w:pPr>
+      <w:r>
+        <w:rPr>
+          <w:rFonts w:cs="Helvetica" w:ascii="Helvetica" w:hAnsi="Helvetica"/>
+          <w:sz w:val="24"/>
+          <w:szCs w:val="24"/>
+        </w:rPr>
+        <w:t>Der Ausschnitt wird auf die Größe der Templates gebracht und schließlich wird die Differenz zu jedem der einzelnen Templates berechnet. Von diesen berechneten Differenzen wird die kleinste ausgewählt und somit auf das Symbol bzw. den Wert der Karte geschlossen.</w:t>
+      </w:r>
+    </w:p>
+    <w:p>
+      <w:pPr>
+        <w:pStyle w:val="Normal"/>
+        <w:widowControl w:val="false"/>
+        <w:tabs>
+          <w:tab w:val="left" w:pos="566" w:leader="none"/>
+          <w:tab w:val="left" w:pos="1133" w:leader="none"/>
+          <w:tab w:val="left" w:pos="1700" w:leader="none"/>
+          <w:tab w:val="left" w:pos="2267" w:leader="none"/>
+          <w:tab w:val="left" w:pos="2834" w:leader="none"/>
+          <w:tab w:val="left" w:pos="3401" w:leader="none"/>
+          <w:tab w:val="left" w:pos="3968" w:leader="none"/>
+          <w:tab w:val="left" w:pos="4535" w:leader="none"/>
+          <w:tab w:val="left" w:pos="5102" w:leader="none"/>
+          <w:tab w:val="left" w:pos="5669" w:leader="none"/>
+          <w:tab w:val="left" w:pos="6236" w:leader="none"/>
+          <w:tab w:val="left" w:pos="6803" w:leader="none"/>
+        </w:tabs>
+        <w:suppressAutoHyphens w:val="false"/>
+        <w:spacing w:lineRule="auto" w:line="240" w:before="0" w:after="0"/>
         <w:rPr>
           <w:rFonts w:ascii="Helvetica" w:hAnsi="Helvetica" w:cs="Helvetica"/>
           <w:sz w:val="24"/>
           <w:szCs w:val="24"/>
         </w:rPr>
-        <w:t xml:space="preserve"> aus gut aufgenommenen Bildern von Karten</w:t>
-      </w:r>
-      <w:r>
+      </w:pPr>
+      <w:r>
+        <w:rPr>
+          <w:rFonts w:cs="Helvetica" w:ascii="Helvetica" w:hAnsi="Helvetica"/>
+          <w:sz w:val="24"/>
+          <w:szCs w:val="24"/>
+        </w:rPr>
+      </w:r>
+    </w:p>
+    <w:p>
+      <w:pPr>
+        <w:pStyle w:val="Normal"/>
+        <w:widowControl w:val="false"/>
+        <w:tabs>
+          <w:tab w:val="left" w:pos="566" w:leader="none"/>
+          <w:tab w:val="left" w:pos="1133" w:leader="none"/>
+          <w:tab w:val="left" w:pos="1700" w:leader="none"/>
+          <w:tab w:val="left" w:pos="2267" w:leader="none"/>
+          <w:tab w:val="left" w:pos="2834" w:leader="none"/>
+          <w:tab w:val="left" w:pos="3401" w:leader="none"/>
+          <w:tab w:val="left" w:pos="3968" w:leader="none"/>
+          <w:tab w:val="left" w:pos="4535" w:leader="none"/>
+          <w:tab w:val="left" w:pos="5102" w:leader="none"/>
+          <w:tab w:val="left" w:pos="5669" w:leader="none"/>
+          <w:tab w:val="left" w:pos="6236" w:leader="none"/>
+          <w:tab w:val="left" w:pos="6803" w:leader="none"/>
+        </w:tabs>
+        <w:suppressAutoHyphens w:val="false"/>
+        <w:spacing w:lineRule="auto" w:line="240" w:before="0" w:after="0"/>
         <w:rPr>
           <w:rFonts w:ascii="Helvetica" w:hAnsi="Helvetica" w:cs="Helvetica"/>
           <w:sz w:val="24"/>
           <w:szCs w:val="24"/>
         </w:rPr>
-        <w:t xml:space="preserve"> erstellt.</w:t>
-      </w:r>
-    </w:p>
-    <w:p>
-      <w:pPr>
-        <w:widowControl w:val="0"/>
+      </w:pPr>
+      <w:r>
+        <w:rPr>
+          <w:rFonts w:cs="Helvetica" w:ascii="Helvetica" w:hAnsi="Helvetica"/>
+          <w:sz w:val="24"/>
+          <w:szCs w:val="24"/>
+        </w:rPr>
+        <w:t>Da nur Differenzen und nicht die Position der Templates im Ausschnitt bestimmt werden, entspricht diese Methode einer etwas abgespeckten Version von herkömmlichen Pattern-Matching. Die Positionsbestimmung ist aber nicht notwendig und würde auch einen Performance Verlust mit sich ziehen.</w:t>
+      </w:r>
+    </w:p>
+    <w:p>
+      <w:pPr>
+        <w:pStyle w:val="Normal"/>
+        <w:widowControl w:val="false"/>
         <w:tabs>
-          <w:tab w:val="left" w:pos="566"/>
-          <w:tab w:val="left" w:pos="1133"/>
-          <w:tab w:val="left" w:pos="1700"/>
-          <w:tab w:val="left" w:pos="2267"/>
-          <w:tab w:val="left" w:pos="2834"/>
-          <w:tab w:val="left" w:pos="3401"/>
-          <w:tab w:val="left" w:pos="3968"/>
-          <w:tab w:val="left" w:pos="4535"/>
-          <w:tab w:val="left" w:pos="5102"/>
-          <w:tab w:val="left" w:pos="5669"/>
-          <w:tab w:val="left" w:pos="6236"/>
-          <w:tab w:val="left" w:pos="6803"/>
+          <w:tab w:val="left" w:pos="566" w:leader="none"/>
+          <w:tab w:val="left" w:pos="1133" w:leader="none"/>
+          <w:tab w:val="left" w:pos="1700" w:leader="none"/>
+          <w:tab w:val="left" w:pos="2267" w:leader="none"/>
+          <w:tab w:val="left" w:pos="2834" w:leader="none"/>
+          <w:tab w:val="left" w:pos="3401" w:leader="none"/>
+          <w:tab w:val="left" w:pos="3968" w:leader="none"/>
+          <w:tab w:val="left" w:pos="4535" w:leader="none"/>
+          <w:tab w:val="left" w:pos="5102" w:leader="none"/>
+          <w:tab w:val="left" w:pos="5669" w:leader="none"/>
+          <w:tab w:val="left" w:pos="6236" w:leader="none"/>
+          <w:tab w:val="left" w:pos="6803" w:leader="none"/>
         </w:tabs>
-        <w:suppressAutoHyphens w:val="0"/>
-        <w:autoSpaceDE w:val="0"/>
-        <w:autoSpaceDN w:val="0"/>
-        <w:adjustRightInd w:val="0"/>
-        <w:spacing w:after="0" w:line="240" w:lineRule="auto"/>
+        <w:suppressAutoHyphens w:val="false"/>
+        <w:spacing w:lineRule="auto" w:line="240" w:before="0" w:after="0"/>
         <w:rPr>
           <w:rFonts w:ascii="Helvetica" w:hAnsi="Helvetica" w:cs="Helvetica"/>
           <w:sz w:val="24"/>
           <w:szCs w:val="24"/>
         </w:rPr>
       </w:pPr>
-    </w:p>
-    <w:p>
-      <w:pPr>
-        <w:widowControl w:val="0"/>
-        <w:tabs>
-          <w:tab w:val="left" w:pos="566"/>
-          <w:tab w:val="left" w:pos="1133"/>
-          <w:tab w:val="left" w:pos="1700"/>
-          <w:tab w:val="left" w:pos="2267"/>
-          <w:tab w:val="left" w:pos="2834"/>
-          <w:tab w:val="left" w:pos="3401"/>
-          <w:tab w:val="left" w:pos="3968"/>
-          <w:tab w:val="left" w:pos="4535"/>
-          <w:tab w:val="left" w:pos="5102"/>
-          <w:tab w:val="left" w:pos="5669"/>
-          <w:tab w:val="left" w:pos="6236"/>
-          <w:tab w:val="left" w:pos="6803"/>
-        </w:tabs>
-        <w:suppressAutoHyphens w:val="0"/>
-        <w:autoSpaceDE w:val="0"/>
-        <w:autoSpaceDN w:val="0"/>
-        <w:adjustRightInd w:val="0"/>
-        <w:spacing w:after="0" w:line="240" w:lineRule="auto"/>
-        <w:rPr>
-          <w:rFonts w:ascii="Helvetica" w:hAnsi="Helvetica" w:cs="Helvetica"/>
+      <w:r>
+        <w:rPr>
+          <w:rFonts w:cs="Helvetica" w:ascii="Helvetica" w:hAnsi="Helvetica"/>
           <w:sz w:val="24"/>
           <w:szCs w:val="24"/>
         </w:rPr>
-      </w:pPr>
-      <w:r>
-        <w:rPr>
-          <w:rFonts w:ascii="Helvetica" w:hAnsi="Helvetica" w:cs="Helvetica"/>
+      </w:r>
+      <w:r>
+        <w:br w:type="page"/>
+      </w:r>
+    </w:p>
+    <w:p>
+      <w:pPr>
+        <w:pStyle w:val="Heading1"/>
+        <w:rPr>
+          <w:color w:val="00000A"/>
+          <w:sz w:val="36"/>
+          <w:szCs w:val="36"/>
+        </w:rPr>
+      </w:pPr>
+      <w:bookmarkStart w:id="16" w:name="_Toc439867777"/>
+      <w:bookmarkEnd w:id="16"/>
+      <w:r>
+        <w:rPr>
+          <w:color w:val="00000A"/>
+          <w:sz w:val="36"/>
+          <w:szCs w:val="36"/>
+        </w:rPr>
+        <w:t>4. Implementierung</w:t>
+      </w:r>
+    </w:p>
+    <w:p>
+      <w:pPr>
+        <w:pStyle w:val="Heading2"/>
+        <w:rPr>
+          <w:b w:val="false"/>
+          <w:b w:val="false"/>
+          <w:color w:val="00000A"/>
           <w:sz w:val="24"/>
           <w:szCs w:val="24"/>
         </w:rPr>
-        <w:t>Für die Erkennung des Kartenwerts</w:t>
-      </w:r>
-      <w:r>
-        <w:rPr>
-          <w:rFonts w:ascii="Helvetica" w:hAnsi="Helvetica" w:cs="Helvetica"/>
+      </w:pPr>
+      <w:r>
+        <w:rPr>
+          <w:b w:val="false"/>
+          <w:color w:val="00000A"/>
           <w:sz w:val="24"/>
           <w:szCs w:val="24"/>
         </w:rPr>
-        <w:t xml:space="preserve"> (K, D, B)</w:t>
-      </w:r>
-      <w:r>
-        <w:rPr>
-          <w:rFonts w:ascii="Helvetica" w:hAnsi="Helvetica" w:cs="Helvetica"/>
-          <w:sz w:val="24"/>
-          <w:szCs w:val="24"/>
-        </w:rPr>
-        <w:t xml:space="preserve"> ist der übergebene Ausschnitt meist größer als </w:t>
-      </w:r>
-      <w:r>
-        <w:rPr>
-          <w:rFonts w:ascii="Helvetica" w:hAnsi="Helvetica" w:cs="Helvetica"/>
-          <w:sz w:val="24"/>
-          <w:szCs w:val="24"/>
-        </w:rPr>
-        <w:t>der B</w:t>
-      </w:r>
-      <w:r>
-        <w:rPr>
-          <w:rFonts w:ascii="Helvetica" w:hAnsi="Helvetica" w:cs="Helvetica"/>
-          <w:sz w:val="24"/>
-          <w:szCs w:val="24"/>
-        </w:rPr>
-        <w:t>uchstabe der erkannt werden sol</w:t>
-      </w:r>
-      <w:r>
-        <w:rPr>
-          <w:rFonts w:ascii="Helvetica" w:hAnsi="Helvetica" w:cs="Helvetica"/>
-          <w:sz w:val="24"/>
-          <w:szCs w:val="24"/>
-        </w:rPr>
-        <w:t xml:space="preserve">l. Deswegen wird der Ausschnitt noch einmal mit CCL aufgeteilt und auf die größte resultierende Bounding-Box beschnitten. </w:t>
-      </w:r>
-    </w:p>
-    <w:p>
-      <w:pPr>
-        <w:widowControl w:val="0"/>
-        <w:tabs>
-          <w:tab w:val="left" w:pos="566"/>
-          <w:tab w:val="left" w:pos="1133"/>
-          <w:tab w:val="left" w:pos="1700"/>
-          <w:tab w:val="left" w:pos="2267"/>
-          <w:tab w:val="left" w:pos="2834"/>
-          <w:tab w:val="left" w:pos="3401"/>
-          <w:tab w:val="left" w:pos="3968"/>
-          <w:tab w:val="left" w:pos="4535"/>
-          <w:tab w:val="left" w:pos="5102"/>
-          <w:tab w:val="left" w:pos="5669"/>
-          <w:tab w:val="left" w:pos="6236"/>
-          <w:tab w:val="left" w:pos="6803"/>
-        </w:tabs>
-        <w:suppressAutoHyphens w:val="0"/>
-        <w:autoSpaceDE w:val="0"/>
-        <w:autoSpaceDN w:val="0"/>
-        <w:adjustRightInd w:val="0"/>
-        <w:spacing w:after="0" w:line="240" w:lineRule="auto"/>
-        <w:rPr>
-          <w:rFonts w:ascii="Helvetica" w:hAnsi="Helvetica" w:cs="Helvetica"/>
-          <w:sz w:val="24"/>
-          <w:szCs w:val="24"/>
-        </w:rPr>
-      </w:pPr>
-    </w:p>
-    <w:p>
-      <w:pPr>
-        <w:widowControl w:val="0"/>
-        <w:tabs>
-          <w:tab w:val="left" w:pos="566"/>
-          <w:tab w:val="left" w:pos="1133"/>
-          <w:tab w:val="left" w:pos="1700"/>
-          <w:tab w:val="left" w:pos="2267"/>
-          <w:tab w:val="left" w:pos="2834"/>
-          <w:tab w:val="left" w:pos="3401"/>
-          <w:tab w:val="left" w:pos="3968"/>
-          <w:tab w:val="left" w:pos="4535"/>
-          <w:tab w:val="left" w:pos="5102"/>
-          <w:tab w:val="left" w:pos="5669"/>
-          <w:tab w:val="left" w:pos="6236"/>
-          <w:tab w:val="left" w:pos="6803"/>
-        </w:tabs>
-        <w:suppressAutoHyphens w:val="0"/>
-        <w:autoSpaceDE w:val="0"/>
-        <w:autoSpaceDN w:val="0"/>
-        <w:adjustRightInd w:val="0"/>
-        <w:spacing w:after="0" w:line="240" w:lineRule="auto"/>
-        <w:rPr>
-          <w:rFonts w:ascii="Helvetica" w:hAnsi="Helvetica" w:cs="Helvetica"/>
-          <w:sz w:val="24"/>
-          <w:szCs w:val="24"/>
-        </w:rPr>
-      </w:pPr>
-      <w:r>
-        <w:rPr>
-          <w:rFonts w:ascii="Helvetica" w:hAnsi="Helvetica" w:cs="Helvetica"/>
-          <w:sz w:val="24"/>
-          <w:szCs w:val="24"/>
-        </w:rPr>
-        <w:t>Der Ausschnitt wird auf die Größe der Templates gebracht und schließlich wird die Differenz zu jedem der einzelnen Templates berechnet. Von diesen berechneten Differenzen wird die kleinste ausgewählt und somit auf das Symbol bzw. den Wert der Karte geschlossen.</w:t>
-      </w:r>
-    </w:p>
-    <w:p>
-      <w:pPr>
-        <w:widowControl w:val="0"/>
-        <w:tabs>
-          <w:tab w:val="left" w:pos="566"/>
-          <w:tab w:val="left" w:pos="1133"/>
-          <w:tab w:val="left" w:pos="1700"/>
-          <w:tab w:val="left" w:pos="2267"/>
-          <w:tab w:val="left" w:pos="2834"/>
-          <w:tab w:val="left" w:pos="3401"/>
-          <w:tab w:val="left" w:pos="3968"/>
-          <w:tab w:val="left" w:pos="4535"/>
-          <w:tab w:val="left" w:pos="5102"/>
-          <w:tab w:val="left" w:pos="5669"/>
-          <w:tab w:val="left" w:pos="6236"/>
-          <w:tab w:val="left" w:pos="6803"/>
-        </w:tabs>
-        <w:suppressAutoHyphens w:val="0"/>
-        <w:autoSpaceDE w:val="0"/>
-        <w:autoSpaceDN w:val="0"/>
-        <w:adjustRightInd w:val="0"/>
-        <w:spacing w:after="0" w:line="240" w:lineRule="auto"/>
-        <w:rPr>
-          <w:rFonts w:ascii="Helvetica" w:hAnsi="Helvetica" w:cs="Helvetica"/>
-          <w:sz w:val="24"/>
-          <w:szCs w:val="24"/>
-        </w:rPr>
-      </w:pPr>
-    </w:p>
-    <w:p>
-      <w:pPr>
-        <w:widowControl w:val="0"/>
-        <w:tabs>
-          <w:tab w:val="left" w:pos="566"/>
-          <w:tab w:val="left" w:pos="1133"/>
-          <w:tab w:val="left" w:pos="1700"/>
-          <w:tab w:val="left" w:pos="2267"/>
-          <w:tab w:val="left" w:pos="2834"/>
-          <w:tab w:val="left" w:pos="3401"/>
-          <w:tab w:val="left" w:pos="3968"/>
-          <w:tab w:val="left" w:pos="4535"/>
-          <w:tab w:val="left" w:pos="5102"/>
-          <w:tab w:val="left" w:pos="5669"/>
-          <w:tab w:val="left" w:pos="6236"/>
-          <w:tab w:val="left" w:pos="6803"/>
-        </w:tabs>
-        <w:suppressAutoHyphens w:val="0"/>
-        <w:autoSpaceDE w:val="0"/>
-        <w:autoSpaceDN w:val="0"/>
-        <w:adjustRightInd w:val="0"/>
-        <w:spacing w:after="0" w:line="240" w:lineRule="auto"/>
-        <w:rPr>
-          <w:rFonts w:ascii="Helvetica" w:hAnsi="Helvetica" w:cs="Helvetica"/>
-          <w:sz w:val="24"/>
-          <w:szCs w:val="24"/>
-        </w:rPr>
-      </w:pPr>
-      <w:r>
-        <w:rPr>
-          <w:rFonts w:ascii="Helvetica" w:hAnsi="Helvetica" w:cs="Helvetica"/>
-          <w:sz w:val="24"/>
-          <w:szCs w:val="24"/>
-        </w:rPr>
-        <w:t>Da nur Differenzen und nicht die Position der Templates im Ausschnitt bestimmt werden</w:t>
-      </w:r>
-      <w:r>
-        <w:rPr>
-          <w:rFonts w:ascii="Helvetica" w:hAnsi="Helvetica" w:cs="Helvetica"/>
-          <w:sz w:val="24"/>
-          <w:szCs w:val="24"/>
-        </w:rPr>
-        <w:t>,</w:t>
-      </w:r>
-      <w:r>
-        <w:rPr>
-          <w:rFonts w:ascii="Helvetica" w:hAnsi="Helvetica" w:cs="Helvetica"/>
-          <w:sz w:val="24"/>
-          <w:szCs w:val="24"/>
-        </w:rPr>
-        <w:t xml:space="preserve"> entspricht diese Methode einer etwas abgespeckten Version von herkömmlichen</w:t>
-      </w:r>
-      <w:r>
-        <w:rPr>
-          <w:rFonts w:ascii="Helvetica" w:hAnsi="Helvetica" w:cs="Helvetica"/>
-          <w:sz w:val="24"/>
-          <w:szCs w:val="24"/>
-        </w:rPr>
-        <w:t xml:space="preserve"> </w:t>
-      </w:r>
-      <w:r>
-        <w:rPr>
-          <w:rFonts w:ascii="Helvetica" w:hAnsi="Helvetica" w:cs="Helvetica"/>
-          <w:sz w:val="24"/>
-          <w:szCs w:val="24"/>
-        </w:rPr>
-        <w:t>Pattern</w:t>
-      </w:r>
-      <w:r>
-        <w:rPr>
-          <w:rFonts w:ascii="Helvetica" w:hAnsi="Helvetica" w:cs="Helvetica"/>
-          <w:sz w:val="24"/>
-          <w:szCs w:val="24"/>
-        </w:rPr>
-        <w:t>-Matching. Die Positionsbestimmung ist aber nicht notwendig und würde auch einen Performance Verlust mit sich ziehen.</w:t>
-      </w:r>
-    </w:p>
-    <w:p>
-      <w:pPr>
-        <w:widowControl w:val="0"/>
-        <w:tabs>
-          <w:tab w:val="left" w:pos="566"/>
-          <w:tab w:val="left" w:pos="1133"/>
-          <w:tab w:val="left" w:pos="1700"/>
-          <w:tab w:val="left" w:pos="2267"/>
-          <w:tab w:val="left" w:pos="2834"/>
-          <w:tab w:val="left" w:pos="3401"/>
-          <w:tab w:val="left" w:pos="3968"/>
-          <w:tab w:val="left" w:pos="4535"/>
-          <w:tab w:val="left" w:pos="5102"/>
-          <w:tab w:val="left" w:pos="5669"/>
-          <w:tab w:val="left" w:pos="6236"/>
-          <w:tab w:val="left" w:pos="6803"/>
-        </w:tabs>
-        <w:suppressAutoHyphens w:val="0"/>
-        <w:autoSpaceDE w:val="0"/>
-        <w:autoSpaceDN w:val="0"/>
-        <w:adjustRightInd w:val="0"/>
-        <w:spacing w:after="0" w:line="240" w:lineRule="auto"/>
-        <w:rPr>
-          <w:rFonts w:ascii="Helvetica" w:hAnsi="Helvetica" w:cs="Helvetica"/>
-          <w:sz w:val="24"/>
-          <w:szCs w:val="24"/>
-        </w:rPr>
-      </w:pPr>
-      <w:r>
-        <w:br w:type="page"/>
-      </w:r>
-    </w:p>
-    <w:p>
-      <w:pPr>
-        <w:pStyle w:val="Heading1"/>
-        <w:rPr>
-          <w:color w:val="00000A"/>
-          <w:sz w:val="36"/>
-          <w:szCs w:val="36"/>
-        </w:rPr>
-      </w:pPr>
-      <w:bookmarkStart w:id="16" w:name="_Toc439867777"/>
-      <w:bookmarkEnd w:id="16"/>
-      <w:r>
-        <w:rPr>
-          <w:color w:val="00000A"/>
-          <w:sz w:val="36"/>
-          <w:szCs w:val="36"/>
-        </w:rPr>
-        <w:lastRenderedPageBreak/>
-        <w:t>4. Implementierung</w:t>
+        <w:t>Das Programm kann mit folgenden Parametern aufgerufen werden:</w:t>
       </w:r>
     </w:p>
     <w:p>
       <w:pPr>
         <w:pStyle w:val="Heading2"/>
         <w:rPr>
-          <w:b w:val="0"/>
-          <w:color w:val="00000A"/>
-          <w:sz w:val="24"/>
-          <w:szCs w:val="24"/>
-        </w:rPr>
-      </w:pPr>
-      <w:r>
-        <w:rPr>
-          <w:b w:val="0"/>
-          <w:color w:val="00000A"/>
-          <w:sz w:val="24"/>
-          <w:szCs w:val="24"/>
-        </w:rPr>
-        <w:t>Das Programm kann mit folgenden Parametern aufgerufen werden:</w:t>
+          <w:b w:val="false"/>
+          <w:b w:val="false"/>
+          <w:color w:val="00000A"/>
+        </w:rPr>
+      </w:pPr>
+      <w:r>
+        <w:rPr>
+          <w:b w:val="false"/>
+          <w:i/>
+          <w:color w:val="00000A"/>
+        </w:rPr>
+        <w:t xml:space="preserve">filename – </w:t>
+      </w:r>
+      <w:r>
+        <w:rPr>
+          <w:b w:val="false"/>
+          <w:color w:val="00000A"/>
+        </w:rPr>
+        <w:t xml:space="preserve">String: gibt den Pfad zum Bild an. </w:t>
       </w:r>
     </w:p>
     <w:p>
       <w:pPr>
         <w:pStyle w:val="Heading2"/>
         <w:rPr>
-          <w:b w:val="0"/>
-          <w:color w:val="00000A"/>
-        </w:rPr>
-      </w:pPr>
-      <w:r>
-        <w:rPr>
-          <w:b w:val="0"/>
-          <w:i/>
-          <w:color w:val="00000A"/>
-        </w:rPr>
-        <w:t xml:space="preserve">filename – </w:t>
-      </w:r>
-      <w:r>
-        <w:rPr>
-          <w:b w:val="0"/>
-          <w:color w:val="00000A"/>
-        </w:rPr>
-        <w:t xml:space="preserve">String: gibt den Pfad zum Bild an. </w:t>
-      </w:r>
-    </w:p>
-    <w:p>
-      <w:pPr>
-        <w:pStyle w:val="Heading2"/>
-        <w:rPr>
-          <w:b w:val="0"/>
-          <w:color w:val="00000A"/>
-        </w:rPr>
-      </w:pPr>
-      <w:r>
-        <w:rPr>
-          <w:b w:val="0"/>
-          <w:color w:val="00000A"/>
-        </w:rPr>
-        <w:t>optional: müssen als String</w:t>
-      </w:r>
-      <w:r>
-        <w:rPr>
-          <w:b w:val="0"/>
-          <w:color w:val="00000A"/>
-        </w:rPr>
-        <w:t xml:space="preserve"> übergeben werden. (case sensitive)</w:t>
+          <w:b w:val="false"/>
+          <w:b w:val="false"/>
+          <w:color w:val="00000A"/>
+        </w:rPr>
+      </w:pPr>
+      <w:r>
+        <w:rPr>
+          <w:b w:val="false"/>
+          <w:color w:val="00000A"/>
+        </w:rPr>
+        <w:t>optional: müssen als String übergeben werden. (case sensitive)</w:t>
       </w:r>
     </w:p>
     <w:p>
@@ -4477,13 +4509,14 @@
         <w:pStyle w:val="Heading2"/>
         <w:ind w:left="1276" w:hanging="1276"/>
         <w:rPr>
-          <w:b w:val="0"/>
-          <w:color w:val="00000A"/>
-        </w:rPr>
-      </w:pPr>
-      <w:r>
-        <w:rPr>
-          <w:b w:val="0"/>
+          <w:b w:val="false"/>
+          <w:b w:val="false"/>
+          <w:color w:val="00000A"/>
+        </w:rPr>
+      </w:pPr>
+      <w:r>
+        <w:rPr>
+          <w:b w:val="false"/>
           <w:color w:val="00000A"/>
         </w:rPr>
         <w:t>fastMode – Matlab-eigene Funktionen werden verwendet statt selbst implementierter (ccl, otsu, gauß).</w:t>
@@ -4493,13 +4526,14 @@
       <w:pPr>
         <w:pStyle w:val="Heading2"/>
         <w:rPr>
-          <w:b w:val="0"/>
-          <w:color w:val="00000A"/>
-        </w:rPr>
-      </w:pPr>
-      <w:r>
-        <w:rPr>
-          <w:b w:val="0"/>
+          <w:b w:val="false"/>
+          <w:b w:val="false"/>
+          <w:color w:val="00000A"/>
+        </w:rPr>
+      </w:pPr>
+      <w:r>
+        <w:rPr>
+          <w:b w:val="false"/>
           <w:color w:val="00000A"/>
         </w:rPr>
         <w:t xml:space="preserve">showCards – zeigt jede segmentierte Karte in einem eigenen Fenster an.    </w:t>
@@ -4510,13 +4544,14 @@
         <w:pStyle w:val="Heading2"/>
         <w:ind w:left="1418" w:hanging="1418"/>
         <w:rPr>
-          <w:b w:val="0"/>
-          <w:color w:val="00000A"/>
-        </w:rPr>
-      </w:pPr>
-      <w:r>
-        <w:rPr>
-          <w:b w:val="0"/>
+          <w:b w:val="false"/>
+          <w:b w:val="false"/>
+          <w:color w:val="00000A"/>
+        </w:rPr>
+      </w:pPr>
+      <w:r>
+        <w:rPr>
+          <w:b w:val="false"/>
           <w:color w:val="00000A"/>
         </w:rPr>
         <w:t>debugMode – zeigt die Bounding-Boxes des Symbols und des Werts auf dem Ausgabebild an.</w:t>
@@ -4526,24 +4561,27 @@
       <w:pPr>
         <w:pStyle w:val="Heading2"/>
         <w:rPr>
-          <w:b w:val="0"/>
-          <w:color w:val="00000A"/>
-        </w:rPr>
-      </w:pPr>
+          <w:b w:val="false"/>
+          <w:b w:val="false"/>
+          <w:color w:val="00000A"/>
+        </w:rPr>
+      </w:pPr>
+      <w:r>
+        <w:rPr>
+          <w:b w:val="false"/>
+          <w:color w:val="00000A"/>
+        </w:rPr>
+      </w:r>
     </w:p>
     <w:p>
       <w:pPr>
         <w:pStyle w:val="Heading2"/>
-      </w:pPr>
-      <w:r>
-        <w:rPr>
-          <w:b w:val="0"/>
-          <w:noProof/>
-          <w:color w:val="00000A"/>
-          <w:lang w:eastAsia="de-DE"/>
-        </w:rPr>
+        <w:rPr/>
+      </w:pPr>
+      <w:r>
+        <w:rPr/>
         <w:drawing>
-          <wp:inline distT="0" distB="0" distL="0" distR="0" wp14:anchorId="13D5E315" wp14:editId="7927B7DE">
+          <wp:inline distT="0" distB="0" distL="0" distR="0">
             <wp:extent cx="5753100" cy="685800"/>
             <wp:effectExtent l="0" t="0" r="0" b="0"/>
             <wp:docPr id="1" name="Bild 1" descr="Macintosh HD:Users:julian:Desktop:Bildschirmfoto 2016-01-07 um 16.27.41.png"/>
@@ -4554,20 +4592,13 @@
               <a:graphicData uri="http://schemas.openxmlformats.org/drawingml/2006/picture">
                 <pic:pic xmlns:pic="http://schemas.openxmlformats.org/drawingml/2006/picture">
                   <pic:nvPicPr>
-                    <pic:cNvPr id="0" name="Picture 1" descr="Macintosh HD:Users:julian:Desktop:Bildschirmfoto 2016-01-07 um 16.27.41.png"/>
+                    <pic:cNvPr id="1" name="Bild 1" descr="Macintosh HD:Users:julian:Desktop:Bildschirmfoto 2016-01-07 um 16.27.41.png"/>
                     <pic:cNvPicPr>
                       <a:picLocks noChangeAspect="1" noChangeArrowheads="1"/>
                     </pic:cNvPicPr>
                   </pic:nvPicPr>
                   <pic:blipFill>
-                    <a:blip r:embed="rId9">
-                      <a:extLst>
-                        <a:ext uri="{28A0092B-C50C-407E-A947-70E740481C1C}">
-                          <a14:useLocalDpi xmlns:a14="http://schemas.microsoft.com/office/drawing/2010/main" val="0"/>
-                        </a:ext>
-                      </a:extLst>
-                    </a:blip>
-                    <a:srcRect/>
+                    <a:blip r:embed="rId2"/>
                     <a:stretch>
                       <a:fillRect/>
                     </a:stretch>
@@ -4581,8 +4612,11 @@
                       <a:avLst/>
                     </a:prstGeom>
                     <a:noFill/>
-                    <a:ln>
+                    <a:ln w="9525">
                       <a:noFill/>
+                      <a:miter lim="800000"/>
+                      <a:headEnd/>
+                      <a:tailEnd/>
                     </a:ln>
                   </pic:spPr>
                 </pic:pic>
@@ -4594,24 +4628,31 @@
     </w:p>
     <w:p>
       <w:pPr>
-        <w:pStyle w:val="Beschriftung"/>
-        <w:rPr>
-          <w:b w:val="0"/>
-          <w:color w:val="00000A"/>
-        </w:rPr>
-      </w:pPr>
-      <w:r>
+        <w:pStyle w:val="Caption1"/>
+        <w:rPr/>
+      </w:pPr>
+      <w:r>
+        <w:rPr/>
         <w:t xml:space="preserve">Abbildung </w:t>
       </w:r>
-      <w:fldSimple w:instr=" SEQ Abbildung \* ARABIC ">
-        <w:r>
-          <w:rPr>
-            <w:noProof/>
-          </w:rPr>
-          <w:t>1</w:t>
-        </w:r>
-      </w:fldSimple>
-      <w:r>
+      <w:r>
+        <w:rPr/>
+        <w:fldChar w:fldCharType="begin"/>
+      </w:r>
+      <w:r>
+        <w:instrText> SEQ Abbildung \* ARABIC </w:instrText>
+      </w:r>
+      <w:r>
+        <w:fldChar w:fldCharType="separate"/>
+      </w:r>
+      <w:r>
+        <w:t>1</w:t>
+      </w:r>
+      <w:r>
+        <w:fldChar w:fldCharType="end"/>
+      </w:r>
+      <w:r>
+        <w:rPr/>
         <w:t>: Schematische Darstellung des Workflows</w:t>
       </w:r>
     </w:p>
@@ -4626,7 +4667,6 @@
         <w:rPr>
           <w:color w:val="00000A"/>
         </w:rPr>
-        <w:lastRenderedPageBreak/>
         <w:t>4.1 Preprocessing</w:t>
       </w:r>
     </w:p>
@@ -4634,47 +4674,35 @@
       <w:pPr>
         <w:pStyle w:val="Heading2"/>
         <w:rPr>
-          <w:b w:val="0"/>
-          <w:color w:val="00000A"/>
-        </w:rPr>
-      </w:pPr>
-      <w:r>
-        <w:rPr>
-          <w:b w:val="0"/>
-          <w:color w:val="00000A"/>
-        </w:rPr>
-        <w:t>Optionale Argumente werden mit konv</w:t>
-      </w:r>
-      <w:r>
-        <w:rPr>
-          <w:b w:val="0"/>
-          <w:color w:val="00000A"/>
-        </w:rPr>
-        <w:t>entionellen Matlab-Funktionen zu</w:t>
-      </w:r>
-      <w:r>
-        <w:rPr>
-          <w:b w:val="0"/>
-          <w:color w:val="00000A"/>
-        </w:rPr>
-        <w:t xml:space="preserve"> varargs behandelt. Das Bild wird mithilfe der Image Processing Toolbox eingelesen und konvertiert. </w:t>
+          <w:b w:val="false"/>
+          <w:b w:val="false"/>
+          <w:color w:val="00000A"/>
+        </w:rPr>
+      </w:pPr>
+      <w:r>
+        <w:rPr>
+          <w:b w:val="false"/>
+          <w:color w:val="00000A"/>
+        </w:rPr>
+        <w:t xml:space="preserve">Optionale Argumente werden mit konventionellen Matlab-Funktionen zu varargs behandelt. Das Bild wird mithilfe der Image Processing Toolbox eingelesen und konvertiert. </w:t>
       </w:r>
     </w:p>
     <w:p>
       <w:pPr>
         <w:pStyle w:val="Heading2"/>
         <w:tabs>
-          <w:tab w:val="left" w:pos="2640"/>
+          <w:tab w:val="left" w:pos="2640" w:leader="none"/>
         </w:tabs>
         <w:rPr>
-          <w:b w:val="0"/>
+          <w:b w:val="false"/>
+          <w:b w:val="false"/>
           <w:color w:val="00000A"/>
           <w:u w:val="single"/>
         </w:rPr>
       </w:pPr>
       <w:r>
         <w:rPr>
-          <w:b w:val="0"/>
+          <w:b w:val="false"/>
           <w:color w:val="00000A"/>
           <w:u w:val="single"/>
         </w:rPr>
@@ -4685,7 +4713,8 @@
       <w:pPr>
         <w:pStyle w:val="Heading2"/>
         <w:rPr>
-          <w:b w:val="0"/>
+          <w:b w:val="false"/>
+          <w:b w:val="false"/>
           <w:color w:val="00000A"/>
           <w:sz w:val="24"/>
           <w:szCs w:val="24"/>
@@ -4693,62 +4722,27 @@
       </w:pPr>
       <w:r>
         <w:rPr>
-          <w:b w:val="0"/>
+          <w:b w:val="false"/>
           <w:color w:val="00000A"/>
           <w:sz w:val="24"/>
           <w:szCs w:val="24"/>
         </w:rPr>
-        <w:t xml:space="preserve">Der Kernel wird als Array initialisiert. Für die Randbehandlung wird das Eingabebild durch Padding mit den Randpixeln </w:t>
-      </w:r>
-      <w:r>
-        <w:rPr>
-          <w:b w:val="0"/>
-          <w:color w:val="00000A"/>
-          <w:sz w:val="24"/>
-          <w:szCs w:val="24"/>
-        </w:rPr>
-        <w:t xml:space="preserve">vergrößert </w:t>
-      </w:r>
-      <w:r>
-        <w:rPr>
-          <w:b w:val="0"/>
-          <w:color w:val="00000A"/>
-          <w:sz w:val="24"/>
-          <w:szCs w:val="24"/>
-        </w:rPr>
-        <w:t>(replicate).</w:t>
-      </w:r>
-      <w:r>
-        <w:rPr>
-          <w:b w:val="0"/>
-          <w:color w:val="00000A"/>
-          <w:sz w:val="24"/>
-          <w:szCs w:val="24"/>
-        </w:rPr>
-        <w:t xml:space="preserve"> </w:t>
-      </w:r>
-      <w:r>
-        <w:rPr>
-          <w:b w:val="0"/>
-          <w:color w:val="00000A"/>
-          <w:sz w:val="24"/>
-          <w:szCs w:val="24"/>
-        </w:rPr>
-        <w:t>Die Faltung erfolgt durch zeilenweises Iterieren über das Eingabebild wobei keine Toolbox-Funktionen verwendet werden. Dies führt zu einer verlängerten Laufzeit.</w:t>
+        <w:t>Der Kernel wird als Array initialisiert. Für die Randbehandlung wird das Eingabebild durch Padding mit den Randpixeln vergrößert (replicate). Die Faltung erfolgt durch zeilenweises Iterieren über das Eingabebild wobei keine Toolbox-Funktionen verwendet werden. Dies führt zu einer verlängerten Laufzeit.</w:t>
       </w:r>
     </w:p>
     <w:p>
       <w:pPr>
         <w:pStyle w:val="Heading2"/>
         <w:rPr>
-          <w:b w:val="0"/>
+          <w:b w:val="false"/>
+          <w:b w:val="false"/>
           <w:color w:val="00000A"/>
           <w:u w:val="single"/>
         </w:rPr>
       </w:pPr>
       <w:r>
         <w:rPr>
-          <w:b w:val="0"/>
+          <w:b w:val="false"/>
           <w:color w:val="00000A"/>
           <w:u w:val="single"/>
         </w:rPr>
@@ -4759,13 +4753,14 @@
       <w:pPr>
         <w:pStyle w:val="Heading2"/>
         <w:rPr>
-          <w:b w:val="0"/>
-          <w:color w:val="00000A"/>
-        </w:rPr>
-      </w:pPr>
-      <w:r>
-        <w:rPr>
-          <w:b w:val="0"/>
+          <w:b w:val="false"/>
+          <w:b w:val="false"/>
+          <w:color w:val="00000A"/>
+        </w:rPr>
+      </w:pPr>
+      <w:r>
+        <w:rPr>
+          <w:b w:val="false"/>
           <w:color w:val="00000A"/>
         </w:rPr>
         <w:t>Durch Iterieren über alle möglichen Thresholds (=Grauwerte) wird derjenige ausgewählt, der zur höchsten Varianz zwischen den Klassen (Vorder- und Hintergrund) führt.</w:t>
@@ -4775,23 +4770,17 @@
       <w:pPr>
         <w:pStyle w:val="Heading2"/>
         <w:rPr>
-          <w:b w:val="0"/>
-          <w:color w:val="00000A"/>
-        </w:rPr>
-      </w:pPr>
-      <w:r>
-        <w:rPr>
-          <w:b w:val="0"/>
-          <w:color w:val="00000A"/>
-        </w:rPr>
-        <w:t>Das Binärbild wird durch einfache Maskierung mit dem Threshold als logical</w:t>
-      </w:r>
-      <w:r>
-        <w:rPr>
-          <w:b w:val="0"/>
-          <w:color w:val="00000A"/>
-        </w:rPr>
-        <w:t xml:space="preserve"> Array erstellt.</w:t>
+          <w:b w:val="false"/>
+          <w:b w:val="false"/>
+          <w:color w:val="00000A"/>
+        </w:rPr>
+      </w:pPr>
+      <w:r>
+        <w:rPr>
+          <w:b w:val="false"/>
+          <w:color w:val="00000A"/>
+        </w:rPr>
+        <w:t>Das Binärbild wird durch einfache Maskierung mit dem Threshold als logical Array erstellt.</w:t>
       </w:r>
     </w:p>
     <w:p>
@@ -4805,28 +4794,18 @@
         <w:rPr>
           <w:color w:val="00000A"/>
         </w:rPr>
-        <w:t xml:space="preserve">4.2 </w:t>
-      </w:r>
-      <w:r>
-        <w:rPr>
-          <w:color w:val="00000A"/>
-        </w:rPr>
-        <w:t>Segmentation</w:t>
+        <w:t>4.2 Segmentation</w:t>
       </w:r>
     </w:p>
     <w:p>
       <w:pPr>
         <w:pStyle w:val="Heading2"/>
-      </w:pPr>
-      <w:r>
-        <w:rPr>
-          <w:b w:val="0"/>
-          <w:noProof/>
-          <w:color w:val="00000A"/>
-          <w:lang w:eastAsia="de-DE"/>
-        </w:rPr>
+        <w:rPr/>
+      </w:pPr>
+      <w:r>
+        <w:rPr/>
         <w:drawing>
-          <wp:inline distT="0" distB="0" distL="0" distR="0" wp14:anchorId="7D625A09" wp14:editId="3E5A72DE">
+          <wp:inline distT="0" distB="0" distL="0" distR="0">
             <wp:extent cx="5753100" cy="2755900"/>
             <wp:effectExtent l="0" t="0" r="0" b="0"/>
             <wp:docPr id="2" name="Bild 2" descr="Macintosh HD:Users:julian:Desktop:Bildschirmfoto 2016-01-07 um 17.30.02.png"/>
@@ -4837,20 +4816,13 @@
               <a:graphicData uri="http://schemas.openxmlformats.org/drawingml/2006/picture">
                 <pic:pic xmlns:pic="http://schemas.openxmlformats.org/drawingml/2006/picture">
                   <pic:nvPicPr>
-                    <pic:cNvPr id="0" name="Picture 2" descr="Macintosh HD:Users:julian:Desktop:Bildschirmfoto 2016-01-07 um 17.30.02.png"/>
+                    <pic:cNvPr id="2" name="Bild 2" descr="Macintosh HD:Users:julian:Desktop:Bildschirmfoto 2016-01-07 um 17.30.02.png"/>
                     <pic:cNvPicPr>
                       <a:picLocks noChangeAspect="1" noChangeArrowheads="1"/>
                     </pic:cNvPicPr>
                   </pic:nvPicPr>
                   <pic:blipFill>
-                    <a:blip r:embed="rId10">
-                      <a:extLst>
-                        <a:ext uri="{28A0092B-C50C-407E-A947-70E740481C1C}">
-                          <a14:useLocalDpi xmlns:a14="http://schemas.microsoft.com/office/drawing/2010/main" val="0"/>
-                        </a:ext>
-                      </a:extLst>
-                    </a:blip>
-                    <a:srcRect/>
+                    <a:blip r:embed="rId3"/>
                     <a:stretch>
                       <a:fillRect/>
                     </a:stretch>
@@ -4864,8 +4836,11 @@
                       <a:avLst/>
                     </a:prstGeom>
                     <a:noFill/>
-                    <a:ln>
+                    <a:ln w="9525">
                       <a:noFill/>
+                      <a:miter lim="800000"/>
+                      <a:headEnd/>
+                      <a:tailEnd/>
                     </a:ln>
                   </pic:spPr>
                 </pic:pic>
@@ -4877,20 +4852,31 @@
     </w:p>
     <w:p>
       <w:pPr>
-        <w:pStyle w:val="Beschriftung"/>
-      </w:pPr>
-      <w:r>
+        <w:pStyle w:val="Caption1"/>
+        <w:rPr/>
+      </w:pPr>
+      <w:r>
+        <w:rPr/>
         <w:t xml:space="preserve">Abbildung </w:t>
       </w:r>
-      <w:fldSimple w:instr=" SEQ Abbildung \* ARABIC ">
-        <w:r>
-          <w:rPr>
-            <w:noProof/>
-          </w:rPr>
-          <w:t>2</w:t>
-        </w:r>
-      </w:fldSimple>
-      <w:r>
+      <w:r>
+        <w:rPr/>
+        <w:fldChar w:fldCharType="begin"/>
+      </w:r>
+      <w:r>
+        <w:instrText> SEQ Abbildung \* ARABIC </w:instrText>
+      </w:r>
+      <w:r>
+        <w:fldChar w:fldCharType="separate"/>
+      </w:r>
+      <w:r>
+        <w:t>2</w:t>
+      </w:r>
+      <w:r>
+        <w:fldChar w:fldCharType="end"/>
+      </w:r>
+      <w:r>
+        <w:rPr/>
         <w:t>: Ablauf der Kartensegmentierung</w:t>
       </w:r>
     </w:p>
@@ -4898,18 +4884,18 @@
       <w:pPr>
         <w:pStyle w:val="Heading2"/>
         <w:rPr>
-          <w:b w:val="0"/>
+          <w:b w:val="false"/>
+          <w:b w:val="false"/>
           <w:color w:val="00000A"/>
           <w:u w:val="single"/>
         </w:rPr>
       </w:pPr>
       <w:r>
         <w:rPr>
-          <w:b w:val="0"/>
+          <w:b w:val="false"/>
           <w:color w:val="00000A"/>
           <w:u w:val="single"/>
         </w:rPr>
-        <w:lastRenderedPageBreak/>
         <w:t>CCL</w:t>
       </w:r>
     </w:p>
@@ -4917,13 +4903,14 @@
       <w:pPr>
         <w:pStyle w:val="Heading2"/>
         <w:rPr>
-          <w:b w:val="0"/>
-          <w:color w:val="00000A"/>
-        </w:rPr>
-      </w:pPr>
-      <w:r>
-        <w:rPr>
-          <w:b w:val="0"/>
+          <w:b w:val="false"/>
+          <w:b w:val="false"/>
+          <w:color w:val="00000A"/>
+        </w:rPr>
+      </w:pPr>
+      <w:r>
+        <w:rPr>
+          <w:b w:val="false"/>
           <w:color w:val="00000A"/>
         </w:rPr>
         <w:t>Über das Binärbild wird Zeilenweise iteriert um jedes Pixel auf Vorder- oder Hintergrund zu überprüfen. Falls ein Vordergrund Pixel erreicht wird, wird die komplette Komponente mithilfe eines Floodfill-Algorithmus gelabelt. In einem Buffer werden bereits besuchte Pixel gespeichert um doppeltes Labeling zu vermeiden. Zurückgegeben werden das gelabelte Bild und die Anzahl der Labels. Andere Algorithmen sind in [4] ersichtlich. In diesem Fall wurde eine simplere Methode verwendet die durch teils redundanter Abfragen zu einer höheren Laufzeit führt.</w:t>
@@ -4933,61 +4920,34 @@
       <w:pPr>
         <w:pStyle w:val="Heading2"/>
         <w:rPr>
-          <w:b w:val="0"/>
-          <w:color w:val="00000A"/>
-        </w:rPr>
-      </w:pPr>
-      <w:r>
-        <w:rPr>
-          <w:b w:val="0"/>
-          <w:color w:val="00000A"/>
-        </w:rPr>
-        <w:t>Mithilfe der regionprops-Funktion aus der Image Processing Toolbox</w:t>
-      </w:r>
-      <w:r>
-        <w:rPr>
-          <w:b w:val="0"/>
-          <w:color w:val="00000A"/>
-        </w:rPr>
-        <w:t xml:space="preserve"> werden die Bounding-Boxes sämtlicher Labels ermittelt. Zur Speicherung der Segmentierten Karten wird ein Cell Array verwendet. Die maximale Anzahl segmentierbarer Karten ist hierbei auf zehn beschränkt.</w:t>
-      </w:r>
-      <w:r>
-        <w:rPr>
-          <w:b w:val="0"/>
-          <w:color w:val="00000A"/>
-        </w:rPr>
-        <w:t xml:space="preserve"> </w:t>
-      </w:r>
-      <w:r>
-        <w:rPr>
-          <w:b w:val="0"/>
-          <w:color w:val="00000A"/>
-        </w:rPr>
-        <w:t xml:space="preserve">Ist die Breite einer segmentierten Karte größer als deren Höhe wird diese um 90° gedreht. </w:t>
-      </w:r>
-      <w:r>
-        <w:rPr>
-          <w:b w:val="0"/>
-          <w:color w:val="00000A"/>
-        </w:rPr>
-        <w:t>Eine Rotationskorrektur für abweichende Winkel ist möglich, setzt aber Kenntnis über das Seitenverhältnis der Karten im Bild voraus. Diese Implementierung wurde auskommentiert und kann eingesehen werden</w:t>
-      </w:r>
-      <w:r>
-        <w:rPr>
-          <w:b w:val="0"/>
-          <w:color w:val="00000A"/>
-        </w:rPr>
-        <w:t xml:space="preserve">. </w:t>
+          <w:b w:val="false"/>
+          <w:b w:val="false"/>
+          <w:color w:val="00000A"/>
+        </w:rPr>
+      </w:pPr>
+      <w:r>
+        <w:rPr>
+          <w:b w:val="false"/>
+          <w:color w:val="00000A"/>
+        </w:rPr>
+        <w:t xml:space="preserve">Mithilfe der regionprops-Funktion aus der Image Processing Toolbox werden die Bounding-Boxes sämtlicher Labels ermittelt. Zur Speicherung der Segmentierten Karten wird ein Cell Array verwendet. Die maximale Anzahl segmentierbarer Karten ist hierbei auf zehn beschränkt. Ist die Breite einer segmentierten Karte größer als deren Höhe wird diese um 90° gedreht. Eine Rotationskorrektur für abweichende Winkel ist möglich, setzt aber Kenntnis über das Seitenverhältnis der Karten im Bild voraus. Diese Implementierung wurde auskommentiert und kann eingesehen werden. </w:t>
       </w:r>
     </w:p>
     <w:p>
       <w:pPr>
         <w:pStyle w:val="Heading2"/>
         <w:rPr>
-          <w:b w:val="0"/>
-          <w:color w:val="00000A"/>
-        </w:rPr>
-      </w:pPr>
+          <w:b w:val="false"/>
+          <w:b w:val="false"/>
+          <w:color w:val="00000A"/>
+        </w:rPr>
+      </w:pPr>
+      <w:r>
+        <w:rPr>
+          <w:b w:val="false"/>
+          <w:color w:val="00000A"/>
+        </w:rPr>
+      </w:r>
     </w:p>
     <w:p>
       <w:pPr>
@@ -5000,30 +4960,22 @@
         <w:rPr>
           <w:color w:val="00000A"/>
         </w:rPr>
-        <w:t xml:space="preserve">4.3 </w:t>
-      </w:r>
-      <w:r>
-        <w:rPr>
-          <w:color w:val="00000A"/>
-        </w:rPr>
-        <w:t>Value Detection</w:t>
+        <w:t>4.3 Value Detection</w:t>
       </w:r>
     </w:p>
     <w:p>
       <w:pPr>
         <w:pStyle w:val="Text"/>
         <w:keepNext/>
-      </w:pPr>
-      <w:r>
-        <w:rPr>
-          <w:noProof/>
-          <w:lang w:eastAsia="de-DE"/>
-        </w:rPr>
+        <w:rPr/>
+      </w:pPr>
+      <w:r>
+        <w:rPr/>
         <w:drawing>
-          <wp:inline distT="0" distB="0" distL="0" distR="0" wp14:anchorId="02C7D427" wp14:editId="2462EB64">
+          <wp:inline distT="0" distB="0" distL="0" distR="0">
             <wp:extent cx="5753100" cy="4000500"/>
             <wp:effectExtent l="0" t="0" r="0" b="0"/>
-            <wp:docPr id="4" name="Bild 4" descr="Macintosh HD:Users:julian:Desktop:Bildschirmfoto 2016-01-07 um 17.31.48.png"/>
+            <wp:docPr id="3" name="Bild 4" descr="Macintosh HD:Users:julian:Desktop:Bildschirmfoto 2016-01-07 um 17.31.48.png"/>
             <wp:cNvGraphicFramePr>
               <a:graphicFrameLocks xmlns:a="http://schemas.openxmlformats.org/drawingml/2006/main" noChangeAspect="1"/>
             </wp:cNvGraphicFramePr>
@@ -5031,20 +4983,13 @@
               <a:graphicData uri="http://schemas.openxmlformats.org/drawingml/2006/picture">
                 <pic:pic xmlns:pic="http://schemas.openxmlformats.org/drawingml/2006/picture">
                   <pic:nvPicPr>
-                    <pic:cNvPr id="0" name="Picture 4" descr="Macintosh HD:Users:julian:Desktop:Bildschirmfoto 2016-01-07 um 17.31.48.png"/>
+                    <pic:cNvPr id="3" name="Bild 4" descr="Macintosh HD:Users:julian:Desktop:Bildschirmfoto 2016-01-07 um 17.31.48.png"/>
                     <pic:cNvPicPr>
                       <a:picLocks noChangeAspect="1" noChangeArrowheads="1"/>
                     </pic:cNvPicPr>
                   </pic:nvPicPr>
                   <pic:blipFill>
-                    <a:blip r:embed="rId11">
-                      <a:extLst>
-                        <a:ext uri="{28A0092B-C50C-407E-A947-70E740481C1C}">
-                          <a14:useLocalDpi xmlns:a14="http://schemas.microsoft.com/office/drawing/2010/main" val="0"/>
-                        </a:ext>
-                      </a:extLst>
-                    </a:blip>
-                    <a:srcRect/>
+                    <a:blip r:embed="rId4"/>
                     <a:stretch>
                       <a:fillRect/>
                     </a:stretch>
@@ -5058,8 +5003,11 @@
                       <a:avLst/>
                     </a:prstGeom>
                     <a:noFill/>
-                    <a:ln>
+                    <a:ln w="9525">
                       <a:noFill/>
+                      <a:miter lim="800000"/>
+                      <a:headEnd/>
+                      <a:tailEnd/>
                     </a:ln>
                   </pic:spPr>
                 </pic:pic>
@@ -5071,66 +5019,66 @@
     </w:p>
     <w:p>
       <w:pPr>
-        <w:pStyle w:val="Beschriftung"/>
-      </w:pPr>
-      <w:r>
+        <w:pStyle w:val="Caption1"/>
+        <w:rPr/>
+      </w:pPr>
+      <w:r>
+        <w:rPr/>
         <w:t xml:space="preserve">Abbildung </w:t>
       </w:r>
-      <w:fldSimple w:instr=" SEQ Abbildung \* ARABIC ">
-        <w:r>
-          <w:rPr>
-            <w:noProof/>
-          </w:rPr>
-          <w:t>3</w:t>
-        </w:r>
-      </w:fldSimple>
-      <w:r>
-        <w:t>: Prinzip der Auswahl von Symbol und Value Box; A</w:t>
-      </w:r>
-      <w:r>
-        <w:t>nwendungsfall für padAndDelete</w:t>
-      </w:r>
-    </w:p>
-    <w:p>
-      <w:pPr>
-        <w:pStyle w:val="Text"/>
-      </w:pPr>
-      <w:r>
-        <w:lastRenderedPageBreak/>
-        <w:t>Wie im Preprocessing wird das Eingabebild konvertiert, geglättet und in ein</w:t>
-      </w:r>
-      <w:r>
-        <w:t xml:space="preserve"> Binärbild umgewandelt. </w:t>
-      </w:r>
-      <w:r>
-        <w:t>Zur Detektion der Value- und Symbol-Box werden die linken oberen Ecken der Bounding-Boxes als Vektoren aus dem Ursprung der segmentierten Karte (links oben) interpretiert. Durch iterieren über alle wird der kürzeste Vektor gefunden, welcher zum Symbol der Karte führt. Dessen rechte Seite wird als Wert für die Beschneidung an beiden Seiten der Karte verwendet.</w:t>
-      </w:r>
-      <w:r>
-        <w:t xml:space="preserve"> </w:t>
-      </w:r>
-    </w:p>
-    <w:p>
-      <w:pPr>
-        <w:pStyle w:val="Text"/>
-      </w:pPr>
-      <w:r>
+      <w:r>
+        <w:rPr/>
+        <w:fldChar w:fldCharType="begin"/>
+      </w:r>
+      <w:r>
+        <w:instrText> SEQ Abbildung \* ARABIC </w:instrText>
+      </w:r>
+      <w:r>
+        <w:fldChar w:fldCharType="separate"/>
+      </w:r>
+      <w:r>
+        <w:t>3</w:t>
+      </w:r>
+      <w:r>
+        <w:fldChar w:fldCharType="end"/>
+      </w:r>
+      <w:r>
+        <w:rPr/>
+        <w:t>: Prinzip der Auswahl von Symbol und Value Box; Anwendungsfall für padAndDelete</w:t>
+      </w:r>
+    </w:p>
+    <w:p>
+      <w:pPr>
+        <w:pStyle w:val="Text"/>
+        <w:rPr/>
+      </w:pPr>
+      <w:r>
+        <w:rPr/>
+        <w:t xml:space="preserve">Wie im Preprocessing wird das Eingabebild konvertiert, geglättet und in ein Binärbild umgewandelt. Zur Detektion der Value- und Symbol-Box werden die linken oberen Ecken der Bounding-Boxes als Vektoren aus dem Ursprung der segmentierten Karte (links oben) interpretiert. Durch iterieren über alle wird der kürzeste Vektor gefunden, welcher zum Symbol der Karte führt. Dessen rechte Seite wird als Wert für die Beschneidung an beiden Seiten der Karte verwendet. </w:t>
+      </w:r>
+    </w:p>
+    <w:p>
+      <w:pPr>
+        <w:pStyle w:val="Text"/>
+        <w:rPr/>
+      </w:pPr>
+      <w:r>
+        <w:rPr/>
         <w:t>Der Wert der Karte wird auf die gleiche Weise festgestellt. Der Ursprung der Vektoren liegt hierbei jedoch in der unteren linkeren Ecke der Symbol-Box. Es ergibt sich für den gesuchten Vektor also folgendes:</w:t>
       </w:r>
     </w:p>
     <w:p>
       <w:pPr>
         <w:pStyle w:val="Text"/>
-      </w:pPr>
-      <w:r>
-        <w:rPr>
-          <w:noProof/>
-          <w:lang w:eastAsia="de-DE"/>
-        </w:rPr>
+        <w:rPr/>
+      </w:pPr>
+      <w:r>
+        <w:rPr/>
         <w:drawing>
-          <wp:inline distT="0" distB="0" distL="0" distR="0" wp14:anchorId="4DF600AC" wp14:editId="07733226">
-            <wp:extent cx="2229954" cy="520700"/>
+          <wp:inline distT="0" distB="0" distL="0" distR="0">
+            <wp:extent cx="2230120" cy="520700"/>
             <wp:effectExtent l="0" t="0" r="0" b="0"/>
-            <wp:docPr id="3" name="Bild 3" descr="Macintosh HD:Users:julian:Documents:TUlocal:EDBV:CardDetector:Zwischenpraesi:eqn.png"/>
+            <wp:docPr id="4" name="Bild 3" descr="Macintosh HD:Users:julian:Documents:TUlocal:EDBV:CardDetector:Zwischenpraesi:eqn.png"/>
             <wp:cNvGraphicFramePr>
               <a:graphicFrameLocks xmlns:a="http://schemas.openxmlformats.org/drawingml/2006/main" noChangeAspect="1"/>
             </wp:cNvGraphicFramePr>
@@ -5138,20 +5086,13 @@
               <a:graphicData uri="http://schemas.openxmlformats.org/drawingml/2006/picture">
                 <pic:pic xmlns:pic="http://schemas.openxmlformats.org/drawingml/2006/picture">
                   <pic:nvPicPr>
-                    <pic:cNvPr id="0" name="Picture 3" descr="Macintosh HD:Users:julian:Documents:TUlocal:EDBV:CardDetector:Zwischenpraesi:eqn.png"/>
+                    <pic:cNvPr id="4" name="Bild 3" descr="Macintosh HD:Users:julian:Documents:TUlocal:EDBV:CardDetector:Zwischenpraesi:eqn.png"/>
                     <pic:cNvPicPr>
                       <a:picLocks noChangeAspect="1" noChangeArrowheads="1"/>
                     </pic:cNvPicPr>
                   </pic:nvPicPr>
                   <pic:blipFill>
-                    <a:blip r:embed="rId12">
-                      <a:extLst>
-                        <a:ext uri="{28A0092B-C50C-407E-A947-70E740481C1C}">
-                          <a14:useLocalDpi xmlns:a14="http://schemas.microsoft.com/office/drawing/2010/main" val="0"/>
-                        </a:ext>
-                      </a:extLst>
-                    </a:blip>
-                    <a:srcRect/>
+                    <a:blip r:embed="rId5"/>
                     <a:stretch>
                       <a:fillRect/>
                     </a:stretch>
@@ -5159,14 +5100,17 @@
                   <pic:spPr bwMode="auto">
                     <a:xfrm>
                       <a:off x="0" y="0"/>
-                      <a:ext cx="2229954" cy="520700"/>
+                      <a:ext cx="2230120" cy="520700"/>
                     </a:xfrm>
                     <a:prstGeom prst="rect">
                       <a:avLst/>
                     </a:prstGeom>
                     <a:noFill/>
-                    <a:ln>
+                    <a:ln w="9525">
                       <a:noFill/>
+                      <a:miter lim="800000"/>
+                      <a:headEnd/>
+                      <a:tailEnd/>
                     </a:ln>
                   </pic:spPr>
                 </pic:pic>
@@ -5179,7 +5123,11 @@
     <w:p>
       <w:pPr>
         <w:pStyle w:val="Text"/>
-      </w:pPr>
+        <w:rPr/>
+      </w:pPr>
+      <w:r>
+        <w:rPr/>
+      </w:r>
     </w:p>
     <w:p>
       <w:pPr>
@@ -5198,35 +5146,27 @@
     <w:p>
       <w:pPr>
         <w:pStyle w:val="Text"/>
-      </w:pPr>
-      <w:r>
-        <w:t>Als Input wird ein invertiertes gelabeltes Bild erwartet, das heißt</w:t>
-      </w:r>
-      <w:r>
-        <w:t xml:space="preserve"> die</w:t>
-      </w:r>
-      <w:r>
-        <w:t xml:space="preserve"> </w:t>
-      </w:r>
-      <w:r>
-        <w:t>eigentlichen Komponenten sind Hintergrund (schwarz). Im Folgenden wird das Bild mit einem 1 Pixel breiten, weißen Rand gepaddet. Nach erneutem CCL ist bekannt, dass der Rand, und alle damit verbundenen Störpixel, das Label 1 haben.</w:t>
-      </w:r>
-      <w:r>
-        <w:t xml:space="preserve"> Dieses wird durch die Hintergrundfarbe ersetzt und der Rand</w:t>
-      </w:r>
-      <w:r>
-        <w:t xml:space="preserve"> wieder</w:t>
+        <w:rPr/>
+      </w:pPr>
+      <w:r>
+        <w:rPr/>
+        <w:t>Als Input wird ein invertiertes gelabeltes Bild erwartet, das heißt die eigentlichen Komponenten sind Hintergrund (schwarz). Im Folgenden wird das Bild mit einem 1 Pixel breiten, weißen Rand gepaddet. Nach erneutem CCL ist bekannt, dass der Rand, und alle damit verbundenen Störpixel, das Label 1 haben. Dieses wird durch die Hintergrundfarbe ersetzt und der Rand wieder</w:t>
       </w:r>
       <w:bookmarkStart w:id="17" w:name="_GoBack"/>
       <w:bookmarkEnd w:id="17"/>
       <w:r>
+        <w:rPr/>
         <w:t xml:space="preserve"> entfernt.</w:t>
       </w:r>
     </w:p>
     <w:p>
       <w:pPr>
         <w:pStyle w:val="Text"/>
-      </w:pPr>
+        <w:rPr/>
+      </w:pPr>
+      <w:r>
+        <w:rPr/>
+      </w:r>
     </w:p>
     <w:p>
       <w:pPr>
@@ -5246,14 +5186,12 @@
       <w:pPr>
         <w:pStyle w:val="Text"/>
         <w:keepNext/>
-      </w:pPr>
-      <w:r>
-        <w:rPr>
-          <w:noProof/>
-          <w:lang w:eastAsia="de-DE"/>
-        </w:rPr>
+        <w:rPr/>
+      </w:pPr>
+      <w:r>
+        <w:rPr/>
         <w:drawing>
-          <wp:inline distT="0" distB="0" distL="0" distR="0" wp14:anchorId="3D556587" wp14:editId="06801A3D">
+          <wp:inline distT="0" distB="0" distL="0" distR="0">
             <wp:extent cx="5753100" cy="2717800"/>
             <wp:effectExtent l="0" t="0" r="0" b="0"/>
             <wp:docPr id="5" name="Bild 5" descr="Macintosh HD:Users:julian:Desktop:Bildschirmfoto 2016-01-07 um 17.32.10.png"/>
@@ -5264,20 +5202,13 @@
               <a:graphicData uri="http://schemas.openxmlformats.org/drawingml/2006/picture">
                 <pic:pic xmlns:pic="http://schemas.openxmlformats.org/drawingml/2006/picture">
                   <pic:nvPicPr>
-                    <pic:cNvPr id="0" name="Picture 5" descr="Macintosh HD:Users:julian:Desktop:Bildschirmfoto 2016-01-07 um 17.32.10.png"/>
+                    <pic:cNvPr id="5" name="Bild 5" descr="Macintosh HD:Users:julian:Desktop:Bildschirmfoto 2016-01-07 um 17.32.10.png"/>
                     <pic:cNvPicPr>
                       <a:picLocks noChangeAspect="1" noChangeArrowheads="1"/>
                     </pic:cNvPicPr>
                   </pic:nvPicPr>
                   <pic:blipFill>
-                    <a:blip r:embed="rId13">
-                      <a:extLst>
-                        <a:ext uri="{28A0092B-C50C-407E-A947-70E740481C1C}">
-                          <a14:useLocalDpi xmlns:a14="http://schemas.microsoft.com/office/drawing/2010/main" val="0"/>
-                        </a:ext>
-                      </a:extLst>
-                    </a:blip>
-                    <a:srcRect/>
+                    <a:blip r:embed="rId6"/>
                     <a:stretch>
                       <a:fillRect/>
                     </a:stretch>
@@ -5291,8 +5222,11 @@
                       <a:avLst/>
                     </a:prstGeom>
                     <a:noFill/>
-                    <a:ln>
+                    <a:ln w="9525">
                       <a:noFill/>
+                      <a:miter lim="800000"/>
+                      <a:headEnd/>
+                      <a:tailEnd/>
                     </a:ln>
                   </pic:spPr>
                 </pic:pic>
@@ -5304,44 +5238,52 @@
     </w:p>
     <w:p>
       <w:pPr>
-        <w:pStyle w:val="Beschriftung"/>
-      </w:pPr>
-      <w:r>
+        <w:pStyle w:val="Caption1"/>
+        <w:rPr/>
+      </w:pPr>
+      <w:r>
+        <w:rPr/>
         <w:t xml:space="preserve">Abbildung </w:t>
       </w:r>
-      <w:fldSimple w:instr=" SEQ Abbildung \* ARABIC ">
-        <w:r>
-          <w:rPr>
-            <w:noProof/>
-          </w:rPr>
-          <w:t>4</w:t>
-        </w:r>
-      </w:fldSimple>
-      <w:r>
+      <w:r>
+        <w:rPr/>
+        <w:fldChar w:fldCharType="begin"/>
+      </w:r>
+      <w:r>
+        <w:instrText> SEQ Abbildung \* ARABIC </w:instrText>
+      </w:r>
+      <w:r>
+        <w:fldChar w:fldCharType="separate"/>
+      </w:r>
+      <w:r>
+        <w:t>4</w:t>
+      </w:r>
+      <w:r>
+        <w:fldChar w:fldCharType="end"/>
+      </w:r>
+      <w:r>
+        <w:rPr/>
         <w:t>: Graphisches Beispiel für Binär-Bild Subtraktion</w:t>
       </w:r>
     </w:p>
     <w:p>
       <w:pPr>
         <w:pStyle w:val="Text"/>
-      </w:pPr>
-      <w:r>
+        <w:rPr/>
+      </w:pPr>
+      <w:r>
+        <w:rPr/>
         <w:t>Aufgrund eines Missverständnisses wird das Template Matching im Code als „Pattern Matching“ bezeichnet.</w:t>
       </w:r>
     </w:p>
     <w:p>
       <w:pPr>
         <w:pStyle w:val="Text"/>
-      </w:pPr>
-      <w:r>
-        <w:t xml:space="preserve">Die Templates werden als 40x40px Binär-Bild gespeichert. Somit kann die Differenz durch einfaches Subtrahieren des Kehrwert-Bildes oder auch durch XOR Verknüpfung berechnet werden. Konkret hat sich gezeigt, dass bei Symbolen durch </w:t>
-      </w:r>
-      <w:r>
-        <w:lastRenderedPageBreak/>
-        <w:t xml:space="preserve">die Subtraktion </w:t>
-      </w:r>
-      <w:r>
-        <w:t>und bei den Buchstaben durch XOR-Verknüpfung bessere Ergebnisse erzielt werden. Die Beschneidung der Buchstaben wurde analog zu vorhergehenden Bearbeitungsschritten mit ccl und Bounding-Boxes realisiert.</w:t>
+        <w:rPr/>
+      </w:pPr>
+      <w:r>
+        <w:rPr/>
+        <w:t>Die Templates werden als 40x40px Binär-Bild gespeichert. Somit kann die Differenz durch einfaches Subtrahieren des Kehrwert-Bildes oder auch durch XOR Verknüpfung berechnet werden. Konkret hat sich gezeigt, dass bei Symbolen durch die Subtraktion und bei den Buchstaben durch XOR-Verknüpfung bessere Ergebnisse erzielt werden. Die Beschneidung der Buchstaben wurde analog zu vorhergehenden Bearbeitungsschritten mit ccl und Bounding-Boxes realisiert.</w:t>
       </w:r>
     </w:p>
     <w:p>
@@ -5351,6 +5293,11 @@
           <w:color w:val="00000A"/>
         </w:rPr>
       </w:pPr>
+      <w:r>
+        <w:rPr>
+          <w:color w:val="00000A"/>
+        </w:rPr>
+      </w:r>
     </w:p>
     <w:p>
       <w:pPr>
@@ -5363,17 +5310,12 @@
         <w:rPr>
           <w:color w:val="00000A"/>
         </w:rPr>
-        <w:t xml:space="preserve">4.4 </w:t>
-      </w:r>
-      <w:r>
-        <w:rPr>
-          <w:color w:val="00000A"/>
-        </w:rPr>
-        <w:t>Annotation</w:t>
-      </w:r>
-    </w:p>
-    <w:p>
-      <w:pPr>
+        <w:t>4.4 Annotation</w:t>
+      </w:r>
+    </w:p>
+    <w:p>
+      <w:pPr>
+        <w:pStyle w:val="Normal"/>
         <w:rPr>
           <w:rFonts w:ascii="Arial" w:hAnsi="Arial" w:cs="Arial"/>
           <w:sz w:val="24"/>
@@ -5381,6 +5323,13 @@
         </w:rPr>
       </w:pPr>
       <w:r>
+        <w:rPr>
+          <w:rFonts w:cs="Arial" w:ascii="Arial" w:hAnsi="Arial"/>
+          <w:sz w:val="24"/>
+          <w:szCs w:val="24"/>
+        </w:rPr>
+      </w:r>
+      <w:r>
         <w:br w:type="page"/>
       </w:r>
     </w:p>
@@ -5401,15 +5350,16 @@
           <w:sz w:val="36"/>
           <w:szCs w:val="36"/>
         </w:rPr>
-        <w:lastRenderedPageBreak/>
         <w:t>5. Evaluierung</w:t>
       </w:r>
     </w:p>
     <w:p>
       <w:pPr>
         <w:pStyle w:val="Text"/>
-      </w:pPr>
-      <w:r>
+        <w:rPr/>
+      </w:pPr>
+      <w:r>
+        <w:rPr/>
         <w:t>Der gesamte Testdatensatz umfasst 26 Bilder, die alle mit einer Nikon D3000 Spiegelreflexkamera aufgenommen wurden. Diese können in drei Unterkategorien eingeteilt werden: Bilder, wo alle Karten korrekt erkannt wurden, Bilder, die nur teilweise richtige Ergebnisse liefern, und Bilder mit fehlerhaften Ausgaben.</w:t>
       </w:r>
     </w:p>
@@ -5432,19 +5382,21 @@
     <w:p>
       <w:pPr>
         <w:pStyle w:val="Text"/>
-      </w:pPr>
-      <w:r>
+        <w:rPr/>
+      </w:pPr>
+      <w:r>
+        <w:rPr/>
         <w:t>Auf jedem Bild in Kategorie werden alle Karten richtig identifiziert. Grund dafür ist, dass die einzelnen Bilder die Voraussetzungen einhalten und keine Grenzfälle darstellen. Unter anderem werden hier verschiedene Auflösungen, verschiedene Positionen und Anzahl der Karten und diverse Hintergründe getestet.</w:t>
-      </w:r>
-      <w:r>
         <w:br/>
       </w:r>
     </w:p>
     <w:p>
       <w:pPr>
         <w:pStyle w:val="Text"/>
-      </w:pPr>
-      <w:r>
+        <w:rPr/>
+      </w:pPr>
+      <w:r>
+        <w:rPr/>
         <w:t>Dateien dieser Gruppe sind:</w:t>
       </w:r>
     </w:p>
@@ -5455,8 +5407,10 @@
           <w:ilvl w:val="0"/>
           <w:numId w:val="5"/>
         </w:numPr>
-      </w:pPr>
-      <w:r>
+        <w:rPr/>
+      </w:pPr>
+      <w:r>
+        <w:rPr/>
         <w:t>Aufloesung.jpg</w:t>
       </w:r>
     </w:p>
@@ -5467,8 +5421,10 @@
           <w:ilvl w:val="0"/>
           <w:numId w:val="5"/>
         </w:numPr>
-      </w:pPr>
-      <w:r>
+        <w:rPr/>
+      </w:pPr>
+      <w:r>
+        <w:rPr/>
         <w:t>FullHouse.jpg</w:t>
       </w:r>
     </w:p>
@@ -5479,8 +5435,10 @@
           <w:ilvl w:val="0"/>
           <w:numId w:val="5"/>
         </w:numPr>
-      </w:pPr>
-      <w:r>
+        <w:rPr/>
+      </w:pPr>
+      <w:r>
+        <w:rPr/>
         <w:t>Gelbstich.jpg</w:t>
       </w:r>
     </w:p>
@@ -5491,8 +5449,10 @@
           <w:ilvl w:val="0"/>
           <w:numId w:val="5"/>
         </w:numPr>
-      </w:pPr>
-      <w:r>
+        <w:rPr/>
+      </w:pPr>
+      <w:r>
+        <w:rPr/>
         <w:t>Paar.jpg</w:t>
       </w:r>
     </w:p>
@@ -5503,8 +5463,10 @@
           <w:ilvl w:val="0"/>
           <w:numId w:val="5"/>
         </w:numPr>
-      </w:pPr>
-      <w:r>
+        <w:rPr/>
+      </w:pPr>
+      <w:r>
+        <w:rPr/>
         <w:t>Super.jpg</w:t>
       </w:r>
     </w:p>
@@ -5515,8 +5477,10 @@
           <w:ilvl w:val="0"/>
           <w:numId w:val="5"/>
         </w:numPr>
-      </w:pPr>
-      <w:r>
+        <w:rPr/>
+      </w:pPr>
+      <w:r>
+        <w:rPr/>
         <w:t>TooMuch.jpg</w:t>
       </w:r>
     </w:p>
@@ -5527,15 +5491,21 @@
           <w:ilvl w:val="0"/>
           <w:numId w:val="5"/>
         </w:numPr>
-      </w:pPr>
-      <w:r>
+        <w:rPr/>
+      </w:pPr>
+      <w:r>
+        <w:rPr/>
         <w:t>ZickZack.jpg</w:t>
       </w:r>
     </w:p>
     <w:p>
       <w:pPr>
         <w:pStyle w:val="Text"/>
-      </w:pPr>
+        <w:rPr/>
+      </w:pPr>
+      <w:r>
+        <w:rPr/>
+      </w:r>
     </w:p>
     <w:p>
       <w:pPr>
@@ -5556,19 +5526,21 @@
     <w:p>
       <w:pPr>
         <w:pStyle w:val="Text"/>
-      </w:pPr>
-      <w:r>
+        <w:rPr/>
+      </w:pPr>
+      <w:r>
+        <w:rPr/>
         <w:t>Bilder in dieser Kategorie liefern sowohl richtig erkannte Karten, aber auch falsch erkannte Karten zurück. Das kommt daher, dass jedes der Bilder eine Voraussetzung missachtet und daher nicht mehr gewährleistet ist, dass der CardDetector korrekte Ergebnisse zurückliefert. Unter anderem sind in dieser Kategorie Bilder mit ungleichmäßiger Beleuchtung, Bilder mit berührenden Karten, aber auch Bilder mit anderem Kartendeck enthalten.</w:t>
-      </w:r>
-      <w:r>
         <w:br/>
       </w:r>
     </w:p>
     <w:p>
       <w:pPr>
         <w:pStyle w:val="Text"/>
-      </w:pPr>
-      <w:r>
+        <w:rPr/>
+      </w:pPr>
+      <w:r>
+        <w:rPr/>
         <w:t>Dateien dieser Gruppe sind:</w:t>
       </w:r>
     </w:p>
@@ -5579,8 +5551,10 @@
           <w:ilvl w:val="0"/>
           <w:numId w:val="6"/>
         </w:numPr>
-      </w:pPr>
-      <w:r>
+        <w:rPr/>
+      </w:pPr>
+      <w:r>
+        <w:rPr/>
         <w:t>Aneinander.jpg</w:t>
       </w:r>
     </w:p>
@@ -5591,8 +5565,10 @@
           <w:ilvl w:val="0"/>
           <w:numId w:val="6"/>
         </w:numPr>
-      </w:pPr>
-      <w:r>
+        <w:rPr/>
+      </w:pPr>
+      <w:r>
+        <w:rPr/>
         <w:t>Asse.jpg</w:t>
       </w:r>
     </w:p>
@@ -5603,8 +5579,10 @@
           <w:ilvl w:val="0"/>
           <w:numId w:val="6"/>
         </w:numPr>
-      </w:pPr>
-      <w:r>
+        <w:rPr/>
+      </w:pPr>
+      <w:r>
+        <w:rPr/>
         <w:t>Drilling.jpg</w:t>
       </w:r>
     </w:p>
@@ -5615,8 +5593,10 @@
           <w:ilvl w:val="0"/>
           <w:numId w:val="6"/>
         </w:numPr>
-      </w:pPr>
-      <w:r>
+        <w:rPr/>
+      </w:pPr>
+      <w:r>
+        <w:rPr/>
         <w:t>MixedSets.jpg</w:t>
       </w:r>
     </w:p>
@@ -5627,8 +5607,10 @@
           <w:ilvl w:val="0"/>
           <w:numId w:val="6"/>
         </w:numPr>
-      </w:pPr>
-      <w:r>
+        <w:rPr/>
+      </w:pPr>
+      <w:r>
+        <w:rPr/>
         <w:t>Radioactive.jpg</w:t>
       </w:r>
     </w:p>
@@ -5639,8 +5621,10 @@
           <w:ilvl w:val="0"/>
           <w:numId w:val="6"/>
         </w:numPr>
-      </w:pPr>
-      <w:r>
+        <w:rPr/>
+      </w:pPr>
+      <w:r>
+        <w:rPr/>
         <w:t>Random.jpg</w:t>
       </w:r>
     </w:p>
@@ -5651,11 +5635,11 @@
           <w:ilvl w:val="0"/>
           <w:numId w:val="6"/>
         </w:numPr>
-      </w:pPr>
-      <w:r>
+        <w:rPr/>
+      </w:pPr>
+      <w:r>
+        <w:rPr/>
         <w:t>SizeMix.jpg</w:t>
-      </w:r>
-      <w:r>
         <w:br/>
       </w:r>
     </w:p>
@@ -5672,28 +5656,35 @@
         <w:rPr>
           <w:color w:val="00000A"/>
         </w:rPr>
-        <w:lastRenderedPageBreak/>
         <w:t>5.3 Fehler</w:t>
       </w:r>
     </w:p>
     <w:p>
       <w:pPr>
         <w:pStyle w:val="Text"/>
-      </w:pPr>
-      <w:r>
+        <w:rPr/>
+      </w:pPr>
+      <w:r>
+        <w:rPr/>
         <w:t>Auch in dieser Kategorie sind Bilder, die nicht den Voraussetzungen entsprechen. Hier wird jedoch keine einzige Karte richtig erkannt. Diese fehlerbehafteten Bilder  testen unter anderem Überlappung von Karten, über den Rand hinausragende Karten, perspektivische Verzerrung, mehrfarbige Hintergründe usw.</w:t>
       </w:r>
     </w:p>
     <w:p>
       <w:pPr>
         <w:pStyle w:val="Text"/>
-      </w:pPr>
-    </w:p>
-    <w:p>
-      <w:pPr>
-        <w:pStyle w:val="Text"/>
-      </w:pPr>
-      <w:r>
+        <w:rPr/>
+      </w:pPr>
+      <w:r>
+        <w:rPr/>
+      </w:r>
+    </w:p>
+    <w:p>
+      <w:pPr>
+        <w:pStyle w:val="Text"/>
+        <w:rPr/>
+      </w:pPr>
+      <w:r>
+        <w:rPr/>
         <w:t>Dateien dieser Gruppe sind:</w:t>
       </w:r>
     </w:p>
@@ -5704,8 +5695,10 @@
           <w:ilvl w:val="0"/>
           <w:numId w:val="7"/>
         </w:numPr>
-      </w:pPr>
-      <w:r>
+        <w:rPr/>
+      </w:pPr>
+      <w:r>
+        <w:rPr/>
         <w:t>45Degrees.jpg</w:t>
       </w:r>
     </w:p>
@@ -5716,8 +5709,10 @@
           <w:ilvl w:val="0"/>
           <w:numId w:val="7"/>
         </w:numPr>
-      </w:pPr>
-      <w:r>
+        <w:rPr/>
+      </w:pPr>
+      <w:r>
+        <w:rPr/>
         <w:t>Abgeschnitten.jpg</w:t>
       </w:r>
     </w:p>
@@ -5728,8 +5723,10 @@
           <w:ilvl w:val="0"/>
           <w:numId w:val="7"/>
         </w:numPr>
-      </w:pPr>
-      <w:r>
+        <w:rPr/>
+      </w:pPr>
+      <w:r>
+        <w:rPr/>
         <w:t>BabyCard.jpg</w:t>
       </w:r>
     </w:p>
@@ -5740,8 +5737,10 @@
           <w:ilvl w:val="0"/>
           <w:numId w:val="7"/>
         </w:numPr>
-      </w:pPr>
-      <w:r>
+        <w:rPr/>
+      </w:pPr>
+      <w:r>
+        <w:rPr/>
         <w:t>BunterHintergrund.jpg</w:t>
       </w:r>
     </w:p>
@@ -5752,8 +5751,10 @@
           <w:ilvl w:val="0"/>
           <w:numId w:val="7"/>
         </w:numPr>
-      </w:pPr>
-      <w:r>
+        <w:rPr/>
+      </w:pPr>
+      <w:r>
+        <w:rPr/>
         <w:t>Drehung.jpg</w:t>
       </w:r>
     </w:p>
@@ -5764,8 +5765,10 @@
           <w:ilvl w:val="0"/>
           <w:numId w:val="7"/>
         </w:numPr>
-      </w:pPr>
-      <w:r>
+        <w:rPr/>
+      </w:pPr>
+      <w:r>
+        <w:rPr/>
         <w:t>FalschesDeck.jpg</w:t>
       </w:r>
     </w:p>
@@ -5776,8 +5779,10 @@
           <w:ilvl w:val="0"/>
           <w:numId w:val="7"/>
         </w:numPr>
-      </w:pPr>
-      <w:r>
+        <w:rPr/>
+      </w:pPr>
+      <w:r>
+        <w:rPr/>
         <w:t>LowQuality.jpg</w:t>
       </w:r>
     </w:p>
@@ -5788,8 +5793,10 @@
           <w:ilvl w:val="0"/>
           <w:numId w:val="7"/>
         </w:numPr>
-      </w:pPr>
-      <w:r>
+        <w:rPr/>
+      </w:pPr>
+      <w:r>
+        <w:rPr/>
         <w:t>Perspektive.jpg</w:t>
       </w:r>
     </w:p>
@@ -5800,8 +5807,10 @@
           <w:ilvl w:val="0"/>
           <w:numId w:val="7"/>
         </w:numPr>
-      </w:pPr>
-      <w:r>
+        <w:rPr/>
+      </w:pPr>
+      <w:r>
+        <w:rPr/>
         <w:t>SuperFlat.jpg</w:t>
       </w:r>
     </w:p>
@@ -5812,8 +5821,10 @@
           <w:ilvl w:val="0"/>
           <w:numId w:val="7"/>
         </w:numPr>
-      </w:pPr>
-      <w:r>
+        <w:rPr/>
+      </w:pPr>
+      <w:r>
+        <w:rPr/>
         <w:t>Ueberlappend.jpg</w:t>
       </w:r>
     </w:p>
@@ -5824,8 +5835,10 @@
           <w:ilvl w:val="0"/>
           <w:numId w:val="7"/>
         </w:numPr>
-      </w:pPr>
-      <w:r>
+        <w:rPr/>
+      </w:pPr>
+      <w:r>
+        <w:rPr/>
         <w:t>Umgefallen.jpg</w:t>
       </w:r>
     </w:p>
@@ -5836,15 +5849,21 @@
           <w:ilvl w:val="0"/>
           <w:numId w:val="7"/>
         </w:numPr>
-      </w:pPr>
-      <w:r>
+        <w:rPr/>
+      </w:pPr>
+      <w:r>
+        <w:rPr/>
         <w:t>Verdreht.jpg</w:t>
       </w:r>
     </w:p>
     <w:p>
       <w:pPr>
         <w:pStyle w:val="Text"/>
-      </w:pPr>
+        <w:rPr/>
+      </w:pPr>
+      <w:r>
+        <w:rPr/>
+      </w:r>
     </w:p>
     <w:p>
       <w:pPr>
@@ -5865,57 +5884,55 @@
     <w:p>
       <w:pPr>
         <w:pStyle w:val="Text"/>
-      </w:pPr>
-      <w:r>
+        <w:rPr/>
+      </w:pPr>
+      <w:r>
+        <w:rPr/>
         <w:t xml:space="preserve">Nur 26,92 % der Testdatensätze liefern ein korrektes Ergebnis. Das klingt zwar nach einem schlechtem Programm, rührt aber tatsächlich daher, dass sich nur 7 von 26 Daten zur Gänze an die Voraussetzungen für ein Eingabebild halten. </w:t>
-      </w:r>
-      <w:r>
         <w:br/>
-      </w:r>
-      <w:r>
         <w:br/>
         <w:t xml:space="preserve">Die beiden Bedingungen an ein Eingabebild, die meistens der Grund für falsche Ergebnisse sind, sind der kontrastreiche Hintergrund und die gleichmäßige Beleuchtung. Dieser Fehler tritt beim Umwandeln in ein Binärbild auf. Hauptsächlich werden diese Probleme wegen dem Unterschied vom menschlichen Sehen zur Bildverarbeitung hervorgerufen. </w:t>
-      </w:r>
-      <w:r>
         <w:br/>
         <w:t>Ein Hintergrund, der für das menschliche Auge genug Kontrast zu den Spielkarten hat, ist in der Bildverarbeitung oftmals zu ähnlich. Und oft sind es Schatten oder Glanzpunkte, die den Menschen selbst kaum beim Erkennen der Karten behindern, die aber der Grund für falsche Ergebnisse oder nicht erkannte Karten im CardDetector sind.</w:t>
-      </w:r>
-      <w:r>
         <w:br/>
       </w:r>
     </w:p>
     <w:p>
       <w:pPr>
         <w:pStyle w:val="Text"/>
-      </w:pPr>
-      <w:r>
-        <w:lastRenderedPageBreak/>
+        <w:rPr/>
+      </w:pPr>
+      <w:r>
+        <w:rPr/>
         <w:t xml:space="preserve">Bei Eingabebildern, die gegen die Voraussetzungen verstoßen, ist großteils die Segmentierung der Punkt, an der die Probleme auftreten. Diese weist den Karten ein Rechteck zu, dass parallel zum Bildrand ist. </w:t>
       </w:r>
     </w:p>
     <w:p>
       <w:pPr>
         <w:pStyle w:val="Text"/>
-      </w:pPr>
-      <w:r>
+        <w:rPr/>
+      </w:pPr>
+      <w:r>
+        <w:rPr/>
         <w:t>Durch das Überlappen, das Berühren, das Hinausragen über den Bildrand, perspektivische Verzerrung oder verschiedene Neigungsgrade der Karten wird den einzelnen Karten ein Segment zugewiesen, dass nicht mit der tatsächlichen Größe der Karte übereinstimmt und wodurch die weitere Verarbeitung verfälscht wird.</w:t>
       </w:r>
     </w:p>
     <w:p>
       <w:pPr>
         <w:pStyle w:val="Text"/>
-      </w:pPr>
-      <w:r>
+        <w:rPr/>
+      </w:pPr>
+      <w:r>
+        <w:rPr/>
         <w:br/>
         <w:t>Es ist möglich, Karten von verschiedenen Kartendecks zu erkennen, aber falls bei einem solchen anderen Deck zum Beispiel ein Bube das Buchstabenkürzel J statt B hat, wird dieser vom CardDetector nicht als Bube eingestuft und somit falsch erkannt.</w:t>
-      </w:r>
-      <w:r>
         <w:br/>
         <w:t>Ein ähnliches Problem tritt bei der Farberkennung auf: Unterscheiden sich die Symbole(Herz, Pik, usw.) zu sehr von den Templates im CardDetector, werden auch die Farben nicht richtig erkannt und es werden falsche Ergebnisse geliefert.</w:t>
       </w:r>
     </w:p>
     <w:p>
       <w:pPr>
+        <w:pStyle w:val="Normal"/>
         <w:rPr>
           <w:rFonts w:ascii="Arial" w:hAnsi="Arial" w:cs="Arial"/>
           <w:sz w:val="24"/>
@@ -5923,12 +5940,20 @@
         </w:rPr>
       </w:pPr>
       <w:r>
+        <w:rPr>
+          <w:rFonts w:cs="Arial" w:ascii="Arial" w:hAnsi="Arial"/>
+          <w:sz w:val="24"/>
+          <w:szCs w:val="24"/>
+        </w:rPr>
+      </w:r>
+      <w:r>
         <w:br w:type="page"/>
       </w:r>
     </w:p>
     <w:p>
       <w:pPr>
         <w:pStyle w:val="Heading1"/>
+        <w:rPr/>
       </w:pPr>
       <w:bookmarkStart w:id="23" w:name="_Toc439867783"/>
       <w:bookmarkEnd w:id="23"/>
@@ -5938,7 +5963,6 @@
           <w:sz w:val="36"/>
           <w:szCs w:val="36"/>
         </w:rPr>
-        <w:lastRenderedPageBreak/>
         <w:t>6. Schlusswort</w:t>
       </w:r>
     </w:p>
@@ -5951,37 +5975,38 @@
           <w:szCs w:val="36"/>
         </w:rPr>
       </w:pPr>
-    </w:p>
-    <w:p>
-      <w:pPr>
-        <w:pStyle w:val="Text"/>
-      </w:pPr>
-      <w:r>
+      <w:r>
+        <w:rPr>
+          <w:color w:val="00000A"/>
+          <w:sz w:val="36"/>
+          <w:szCs w:val="36"/>
+        </w:rPr>
+      </w:r>
+    </w:p>
+    <w:p>
+      <w:pPr>
+        <w:pStyle w:val="Text"/>
+        <w:rPr/>
+      </w:pPr>
+      <w:r>
+        <w:rPr/>
         <w:t xml:space="preserve">Zusammenfassend ist festzustellen, dass der CardDetector Karten - wie von uns gehofft - mit hoher Wahrscheinlichkeit richtig erkennen kann. </w:t>
-      </w:r>
-      <w:r>
         <w:br/>
-      </w:r>
-      <w:r>
         <w:br/>
         <w:t xml:space="preserve">Etwas problematisch ist die Laufzeit der eigens implementierten Funktionen. Diese überschreiten jene der vorgefertigten MATLAB-Funktionen deutlich, weswegen ein optionaler Fast-Mode eingeführt wurde, welcher die performanteren Versionen verwendet. Dieser wird nützlich, wenn große Bilder bzw. Bilder mit vielen Karten vom CardDetector verarbeitet werden. </w:t>
-      </w:r>
-      <w:r>
         <w:br/>
-      </w:r>
-      <w:r>
         <w:br/>
         <w:t>Neben der Performance könnte man das Programm auch hinsichtlich der Anforderungen an die Bilder etwas lockern, die auf Grund der vorliegenden Methodik in dieser strikten Form vorhanden sind. So kann beispielsweise die Rotation von Karten mithilfe von CCL nur schwer erkannt und korrigiert werden (hierfür empfiehlt sich eher ein Ansatz mit Kantendetektion).</w:t>
-      </w:r>
-      <w:r>
         <w:br/>
       </w:r>
     </w:p>
     <w:p>
       <w:pPr>
         <w:pStyle w:val="Text"/>
-      </w:pPr>
-      <w:r>
+        <w:rPr/>
+      </w:pPr>
+      <w:r>
+        <w:rPr/>
         <w:t>(</w:t>
       </w:r>
       <w:r>
@@ -5992,18 +6017,25 @@
         <w:t>TODO</w:t>
       </w:r>
       <w:r>
+        <w:rPr/>
         <w:t>: Weitere Verbesserungen? Oder sollte zusammenfassend noch etwas erwähnt werden?)</w:t>
       </w:r>
     </w:p>
     <w:p>
       <w:pPr>
         <w:pStyle w:val="Text"/>
-      </w:pPr>
-    </w:p>
-    <w:p>
-      <w:pPr>
-        <w:rPr>
-          <w:rFonts w:asciiTheme="majorHAnsi" w:eastAsiaTheme="majorEastAsia" w:hAnsiTheme="majorHAnsi" w:cstheme="majorBidi"/>
+        <w:rPr/>
+      </w:pPr>
+      <w:r>
+        <w:rPr/>
+      </w:r>
+    </w:p>
+    <w:p>
+      <w:pPr>
+        <w:pStyle w:val="Normal"/>
+        <w:rPr>
+          <w:rFonts w:ascii="Cambria" w:hAnsi="Cambria" w:eastAsia="" w:cs="" w:asciiTheme="majorHAnsi" w:cstheme="majorBidi" w:eastAsiaTheme="majorEastAsia" w:hAnsiTheme="majorHAnsi"/>
+          <w:b/>
           <w:b/>
           <w:bCs/>
           <w:sz w:val="36"/>
@@ -6011,12 +6043,22 @@
         </w:rPr>
       </w:pPr>
       <w:r>
+        <w:rPr>
+          <w:rFonts w:eastAsia="" w:cs="" w:cstheme="majorBidi" w:eastAsiaTheme="majorEastAsia" w:ascii="Cambria" w:hAnsi="Cambria"/>
+          <w:b/>
+          <w:bCs/>
+          <w:sz w:val="36"/>
+          <w:szCs w:val="36"/>
+        </w:rPr>
+      </w:r>
+      <w:r>
         <w:br w:type="page"/>
       </w:r>
     </w:p>
     <w:p>
       <w:pPr>
         <w:pStyle w:val="Heading1"/>
+        <w:rPr/>
       </w:pPr>
       <w:bookmarkStart w:id="24" w:name="_Toc439867784"/>
       <w:bookmarkEnd w:id="24"/>
@@ -6026,54 +6068,63 @@
           <w:sz w:val="36"/>
           <w:szCs w:val="36"/>
         </w:rPr>
-        <w:lastRenderedPageBreak/>
         <w:t>7. Literatur</w:t>
       </w:r>
     </w:p>
     <w:p>
       <w:pPr>
         <w:pStyle w:val="Text"/>
-      </w:pPr>
+        <w:rPr/>
+      </w:pPr>
+      <w:r>
+        <w:rPr/>
+      </w:r>
     </w:p>
     <w:p>
       <w:pPr>
         <w:pStyle w:val="Text"/>
         <w:ind w:left="720" w:hanging="720"/>
-      </w:pPr>
-      <w:r>
+        <w:rPr/>
+      </w:pPr>
+      <w:r>
+        <w:rPr/>
         <w:t>[1]</w:t>
-      </w:r>
-      <w:r>
         <w:tab/>
         <w:t xml:space="preserve">Wikipedia. Otsu's method. online document, last visit: 02.01.2016, 2016. URL: </w:t>
       </w:r>
-      <w:hyperlink r:id="rId14">
+      <w:hyperlink r:id="rId7">
         <w:r>
           <w:rPr>
+            <w:webHidden/>
             <w:rStyle w:val="InternetLink"/>
-            <w:webHidden/>
+            <w:vanish/>
           </w:rPr>
           <w:t>https://en.wikipedia.org/wiki/Otsu%27s_method</w:t>
         </w:r>
       </w:hyperlink>
       <w:r>
+        <w:rPr/>
         <w:t>.</w:t>
       </w:r>
     </w:p>
     <w:p>
       <w:pPr>
         <w:pStyle w:val="Text"/>
-      </w:pPr>
+        <w:rPr/>
+      </w:pPr>
+      <w:r>
+        <w:rPr/>
+      </w:r>
     </w:p>
     <w:p>
       <w:pPr>
         <w:pStyle w:val="Text"/>
         <w:ind w:left="705" w:hanging="705"/>
-      </w:pPr>
-      <w:r>
+        <w:rPr/>
+      </w:pPr>
+      <w:r>
+        <w:rPr/>
         <w:t>[2]</w:t>
-      </w:r>
-      <w:r>
         <w:tab/>
         <w:t>unknown. Otsu Threshold. Online document, last visit: 02.01.2016, 2016. http://www.labbookpages.co.uk/software/imgProc/otsuThreshold.html.</w:t>
       </w:r>
@@ -6081,17 +6132,21 @@
     <w:p>
       <w:pPr>
         <w:pStyle w:val="Text"/>
-      </w:pPr>
+        <w:rPr/>
+      </w:pPr>
+      <w:r>
+        <w:rPr/>
+      </w:r>
     </w:p>
     <w:p>
       <w:pPr>
         <w:pStyle w:val="Text"/>
         <w:ind w:left="705" w:hanging="705"/>
-      </w:pPr>
-      <w:r>
+        <w:rPr/>
+      </w:pPr>
+      <w:r>
+        <w:rPr/>
         <w:t>[3]</w:t>
-      </w:r>
-      <w:r>
         <w:tab/>
         <w:t xml:space="preserve">Wilhelm Burger; Mark J. Burge. </w:t>
       </w:r>
@@ -6111,23 +6166,28 @@
         <w:t>Advanced Methods</w:t>
       </w:r>
       <w:r>
+        <w:rPr/>
         <w:t>. Springer, London, 2013.</w:t>
       </w:r>
     </w:p>
     <w:p>
       <w:pPr>
         <w:pStyle w:val="Text"/>
-      </w:pPr>
+        <w:rPr/>
+      </w:pPr>
+      <w:r>
+        <w:rPr/>
+      </w:r>
     </w:p>
     <w:p>
       <w:pPr>
         <w:pStyle w:val="Text"/>
         <w:ind w:left="720" w:hanging="720"/>
-      </w:pPr>
-      <w:r>
+        <w:rPr/>
+      </w:pPr>
+      <w:r>
+        <w:rPr/>
         <w:t>[4]</w:t>
-      </w:r>
-      <w:r>
         <w:tab/>
         <w:t xml:space="preserve">R. Walczyk; A. Armitage; T.D. Binnie. Comparative study on connected component labeling algorithms for embedded video processing systems. In L. Deligiannidis Hamid R. Arabnia, editor, </w:t>
       </w:r>
@@ -6139,6 +6199,7 @@
         <w:t>IPCV’10</w:t>
       </w:r>
       <w:r>
+        <w:rPr/>
         <w:t>, Las Vegas, USA, 2010.</w:t>
       </w:r>
     </w:p>
@@ -6146,17 +6207,21 @@
       <w:pPr>
         <w:pStyle w:val="Text"/>
         <w:ind w:left="720" w:hanging="720"/>
-      </w:pPr>
+        <w:rPr/>
+      </w:pPr>
+      <w:r>
+        <w:rPr/>
+      </w:r>
     </w:p>
     <w:p>
       <w:pPr>
         <w:pStyle w:val="Text"/>
         <w:ind w:left="720" w:hanging="720"/>
-      </w:pPr>
-      <w:r>
+        <w:rPr/>
+      </w:pPr>
+      <w:r>
+        <w:rPr/>
         <w:t>[5]</w:t>
-      </w:r>
-      <w:r>
         <w:tab/>
         <w:t xml:space="preserve">Wen-Yuan Chen; Chin-Ho Chung. Robust poker image recognition scheme in playing card machine using hotelling transform, dct and run-length techniques. </w:t>
       </w:r>
@@ -6168,6 +6233,7 @@
         <w:t>Digital Signal Processing</w:t>
       </w:r>
       <w:r>
+        <w:rPr/>
         <w:t>, (20):769–779, 2010.</w:t>
       </w:r>
     </w:p>
@@ -6175,88 +6241,68 @@
       <w:pPr>
         <w:pStyle w:val="Text"/>
         <w:ind w:left="720" w:hanging="720"/>
-      </w:pPr>
+        <w:rPr/>
+      </w:pPr>
+      <w:r>
+        <w:rPr/>
+      </w:r>
     </w:p>
     <w:p>
       <w:pPr>
         <w:pStyle w:val="Text"/>
         <w:ind w:left="720" w:hanging="720"/>
-      </w:pPr>
-      <w:r>
+        <w:rPr/>
+      </w:pPr>
+      <w:r>
+        <w:rPr/>
         <w:t>[6]</w:t>
-      </w:r>
-      <w:r>
         <w:tab/>
         <w:t>unknown. Poker vision: Playing cards and chips identification based on image processing (pattern recognition and image analysis). online document, last visit: 22/10/2015, 2011. URL: http://what-when-how.com/pattern-recognition-and-image-analysis/poker-vision-playing-cards-and-chips-identification-based-on-image-processing-pattern-recognition-and-image-analysis/.</w:t>
       </w:r>
     </w:p>
     <w:sectPr>
-      <w:footerReference w:type="default" r:id="rId15"/>
+      <w:footerReference w:type="default" r:id="rId8"/>
+      <w:type w:val="nextPage"/>
       <w:pgSz w:w="11906" w:h="16838"/>
-      <w:pgMar w:top="1417" w:right="1417" w:bottom="1134" w:left="1417" w:header="0" w:footer="708" w:gutter="0"/>
-      <w:cols w:space="720"/>
-      <w:formProt w:val="0"/>
-      <w:docGrid w:linePitch="360" w:charSpace="-2049"/>
+      <w:pgMar w:left="1417" w:right="1417" w:header="0" w:top="1417" w:footer="708" w:bottom="1134" w:gutter="0"/>
+      <w:pgNumType w:fmt="decimal"/>
+      <w:formProt w:val="false"/>
+      <w:textDirection w:val="lrTb"/>
+      <w:docGrid w:type="default" w:linePitch="360" w:charSpace="4294965247"/>
     </w:sectPr>
   </w:body>
 </w:document>
 </file>
 
-<file path=word/endnotes.xml><?xml version="1.0" encoding="utf-8"?>
-<w:endnotes xmlns:wpc="http://schemas.microsoft.com/office/word/2010/wordprocessingCanvas" xmlns:mo="http://schemas.microsoft.com/office/mac/office/2008/main" xmlns:mc="http://schemas.openxmlformats.org/markup-compatibility/2006" xmlns:mv="urn:schemas-microsoft-com:mac:vml" xmlns:o="urn:schemas-microsoft-com:office:office" xmlns:r="http://schemas.openxmlformats.org/officeDocument/2006/relationships" xmlns:m="http://schemas.openxmlformats.org/officeDocument/2006/math" xmlns:v="urn:schemas-microsoft-com:vml" xmlns:wp14="http://schemas.microsoft.com/office/word/2010/wordprocessingDrawing" xmlns:wp="http://schemas.openxmlformats.org/drawingml/2006/wordprocessingDrawing" xmlns:w10="urn:schemas-microsoft-com:office:word" xmlns:w="http://schemas.openxmlformats.org/wordprocessingml/2006/main" xmlns:w14="http://schemas.microsoft.com/office/word/2010/wordml" xmlns:wpg="http://schemas.microsoft.com/office/word/2010/wordprocessingGroup" xmlns:wpi="http://schemas.microsoft.com/office/word/2010/wordprocessingInk" xmlns:wne="http://schemas.microsoft.com/office/word/2006/wordml" xmlns:wps="http://schemas.microsoft.com/office/word/2010/wordprocessingShape" mc:Ignorable="w14 wp14">
-  <w:endnote w:type="separator" w:id="-1">
-    <w:p>
-      <w:pPr>
-        <w:spacing w:after="0" w:line="240" w:lineRule="auto"/>
-      </w:pPr>
-      <w:r>
-        <w:separator/>
-      </w:r>
-    </w:p>
-  </w:endnote>
-  <w:endnote w:type="continuationSeparator" w:id="0">
-    <w:p>
-      <w:pPr>
-        <w:spacing w:after="0" w:line="240" w:lineRule="auto"/>
-      </w:pPr>
-      <w:r>
-        <w:continuationSeparator/>
-      </w:r>
-    </w:p>
-  </w:endnote>
-</w:endnotes>
-</file>
-
 <file path=word/footer1.xml><?xml version="1.0" encoding="utf-8"?>
-<w:ftr xmlns:wpc="http://schemas.microsoft.com/office/word/2010/wordprocessingCanvas" xmlns:mo="http://schemas.microsoft.com/office/mac/office/2008/main" xmlns:mc="http://schemas.openxmlformats.org/markup-compatibility/2006" xmlns:mv="urn:schemas-microsoft-com:mac:vml" xmlns:o="urn:schemas-microsoft-com:office:office" xmlns:r="http://schemas.openxmlformats.org/officeDocument/2006/relationships" xmlns:m="http://schemas.openxmlformats.org/officeDocument/2006/math" xmlns:v="urn:schemas-microsoft-com:vml" xmlns:wp14="http://schemas.microsoft.com/office/word/2010/wordprocessingDrawing" xmlns:wp="http://schemas.openxmlformats.org/drawingml/2006/wordprocessingDrawing" xmlns:w10="urn:schemas-microsoft-com:office:word" xmlns:w="http://schemas.openxmlformats.org/wordprocessingml/2006/main" xmlns:w14="http://schemas.microsoft.com/office/word/2010/wordml" xmlns:wpg="http://schemas.microsoft.com/office/word/2010/wordprocessingGroup" xmlns:wpi="http://schemas.microsoft.com/office/word/2010/wordprocessingInk" xmlns:wne="http://schemas.microsoft.com/office/word/2006/wordml" xmlns:wps="http://schemas.microsoft.com/office/word/2010/wordprocessingShape" mc:Ignorable="w14 wp14">
+<w:ftr xmlns:o="urn:schemas-microsoft-com:office:office" xmlns:r="http://schemas.openxmlformats.org/officeDocument/2006/relationships" xmlns:v="urn:schemas-microsoft-com:vml" xmlns:w="http://schemas.openxmlformats.org/wordprocessingml/2006/main" xmlns:w10="urn:schemas-microsoft-com:office:word" xmlns:wp="http://schemas.openxmlformats.org/drawingml/2006/wordprocessingDrawing" xmlns:wps="http://schemas.microsoft.com/office/word/2010/wordprocessingShape" xmlns:wpg="http://schemas.microsoft.com/office/word/2010/wordprocessingGroup" xmlns:mc="http://schemas.openxmlformats.org/markup-compatibility/2006" xmlns:wp14="http://schemas.microsoft.com/office/word/2010/wordprocessingDrawing" xmlns:w14="http://schemas.microsoft.com/office/word/2010/wordml" mc:Ignorable="w14 wp14">
   <w:sdt>
     <w:sdtPr>
-      <w:id w:val="1282905991"/>
       <w:docPartObj>
         <w:docPartGallery w:val="Page Numbers (Bottom of Page)"/>
-        <w:docPartUnique/>
+        <w:docPartUnique w:val=""/>
       </w:docPartObj>
+      <w:id w:val="257751431"/>
     </w:sdtPr>
     <w:sdtContent>
       <w:p>
         <w:pPr>
           <w:pStyle w:val="Footer"/>
           <w:jc w:val="right"/>
+          <w:rPr/>
         </w:pPr>
         <w:r>
+          <w:rPr/>
           <w:fldChar w:fldCharType="begin"/>
         </w:r>
         <w:r>
-          <w:instrText>PAGE</w:instrText>
+          <w:instrText> PAGE </w:instrText>
         </w:r>
         <w:r>
           <w:fldChar w:fldCharType="separate"/>
         </w:r>
         <w:r>
-          <w:rPr>
-            <w:noProof/>
-          </w:rPr>
-          <w:t>12</w:t>
+          <w:t>19</w:t>
         </w:r>
         <w:r>
           <w:fldChar w:fldCharType="end"/>
@@ -6267,42 +6313,18 @@
   <w:p>
     <w:pPr>
       <w:pStyle w:val="Footer"/>
+      <w:rPr/>
     </w:pPr>
+    <w:r>
+      <w:rPr/>
+    </w:r>
   </w:p>
 </w:ftr>
 </file>
 
-<file path=word/footnotes.xml><?xml version="1.0" encoding="utf-8"?>
-<w:footnotes xmlns:wpc="http://schemas.microsoft.com/office/word/2010/wordprocessingCanvas" xmlns:mo="http://schemas.microsoft.com/office/mac/office/2008/main" xmlns:mc="http://schemas.openxmlformats.org/markup-compatibility/2006" xmlns:mv="urn:schemas-microsoft-com:mac:vml" xmlns:o="urn:schemas-microsoft-com:office:office" xmlns:r="http://schemas.openxmlformats.org/officeDocument/2006/relationships" xmlns:m="http://schemas.openxmlformats.org/officeDocument/2006/math" xmlns:v="urn:schemas-microsoft-com:vml" xmlns:wp14="http://schemas.microsoft.com/office/word/2010/wordprocessingDrawing" xmlns:wp="http://schemas.openxmlformats.org/drawingml/2006/wordprocessingDrawing" xmlns:w10="urn:schemas-microsoft-com:office:word" xmlns:w="http://schemas.openxmlformats.org/wordprocessingml/2006/main" xmlns:w14="http://schemas.microsoft.com/office/word/2010/wordml" xmlns:wpg="http://schemas.microsoft.com/office/word/2010/wordprocessingGroup" xmlns:wpi="http://schemas.microsoft.com/office/word/2010/wordprocessingInk" xmlns:wne="http://schemas.microsoft.com/office/word/2006/wordml" xmlns:wps="http://schemas.microsoft.com/office/word/2010/wordprocessingShape" mc:Ignorable="w14 wp14">
-  <w:footnote w:type="separator" w:id="-1">
-    <w:p>
-      <w:pPr>
-        <w:spacing w:after="0" w:line="240" w:lineRule="auto"/>
-      </w:pPr>
-      <w:r>
-        <w:separator/>
-      </w:r>
-    </w:p>
-  </w:footnote>
-  <w:footnote w:type="continuationSeparator" w:id="0">
-    <w:p>
-      <w:pPr>
-        <w:spacing w:after="0" w:line="240" w:lineRule="auto"/>
-      </w:pPr>
-      <w:r>
-        <w:continuationSeparator/>
-      </w:r>
-    </w:p>
-  </w:footnote>
-</w:footnotes>
-</file>
-
 <file path=word/numbering.xml><?xml version="1.0" encoding="utf-8"?>
-<w:numbering xmlns:wpc="http://schemas.microsoft.com/office/word/2010/wordprocessingCanvas" xmlns:mo="http://schemas.microsoft.com/office/mac/office/2008/main" xmlns:mc="http://schemas.openxmlformats.org/markup-compatibility/2006" xmlns:mv="urn:schemas-microsoft-com:mac:vml" xmlns:o="urn:schemas-microsoft-com:office:office" xmlns:r="http://schemas.openxmlformats.org/officeDocument/2006/relationships" xmlns:m="http://schemas.openxmlformats.org/officeDocument/2006/math" xmlns:v="urn:schemas-microsoft-com:vml" xmlns:wp14="http://schemas.microsoft.com/office/word/2010/wordprocessingDrawing" xmlns:wp="http://schemas.openxmlformats.org/drawingml/2006/wordprocessingDrawing" xmlns:w10="urn:schemas-microsoft-com:office:word" xmlns:w="http://schemas.openxmlformats.org/wordprocessingml/2006/main" xmlns:w14="http://schemas.microsoft.com/office/word/2010/wordml" xmlns:wpg="http://schemas.microsoft.com/office/word/2010/wordprocessingGroup" xmlns:wpi="http://schemas.microsoft.com/office/word/2010/wordprocessingInk" xmlns:wne="http://schemas.microsoft.com/office/word/2006/wordml" xmlns:wps="http://schemas.microsoft.com/office/word/2010/wordprocessingShape" mc:Ignorable="w14 wp14">
-  <w:abstractNum w:abstractNumId="0">
-    <w:nsid w:val="0D3F4DFA"/>
-    <w:multiLevelType w:val="multilevel"/>
-    <w:tmpl w:val="8B82876E"/>
+<w:numbering xmlns:w="http://schemas.openxmlformats.org/wordprocessingml/2006/main" xmlns:o="urn:schemas-microsoft-com:office:office" xmlns:r="http://schemas.openxmlformats.org/officeDocument/2006/relationships" xmlns:v="urn:schemas-microsoft-com:vml">
+  <w:abstractNum w:abstractNumId="1">
     <w:lvl w:ilvl="0">
       <w:start w:val="1"/>
       <w:numFmt w:val="bullet"/>
@@ -6412,10 +6434,7 @@
       </w:rPr>
     </w:lvl>
   </w:abstractNum>
-  <w:abstractNum w:abstractNumId="1">
-    <w:nsid w:val="0E7B27BE"/>
-    <w:multiLevelType w:val="multilevel"/>
-    <w:tmpl w:val="B0C85CC6"/>
+  <w:abstractNum w:abstractNumId="2">
     <w:lvl w:ilvl="0">
       <w:start w:val="1"/>
       <w:numFmt w:val="bullet"/>
@@ -6525,10 +6544,7 @@
       </w:rPr>
     </w:lvl>
   </w:abstractNum>
-  <w:abstractNum w:abstractNumId="2">
-    <w:nsid w:val="2A884F50"/>
-    <w:multiLevelType w:val="multilevel"/>
-    <w:tmpl w:val="E026AA1A"/>
+  <w:abstractNum w:abstractNumId="3">
     <w:lvl w:ilvl="0">
       <w:start w:val="1"/>
       <w:numFmt w:val="bullet"/>
@@ -6638,132 +6654,7 @@
       </w:rPr>
     </w:lvl>
   </w:abstractNum>
-  <w:abstractNum w:abstractNumId="3">
-    <w:nsid w:val="2E7E4484"/>
-    <w:multiLevelType w:val="multilevel"/>
-    <w:tmpl w:val="5E6E40D6"/>
-    <w:lvl w:ilvl="0">
-      <w:start w:val="1"/>
-      <w:numFmt w:val="decimal"/>
-      <w:suff w:val="nothing"/>
-      <w:lvlText w:val=""/>
-      <w:lvlJc w:val="left"/>
-      <w:pPr>
-        <w:tabs>
-          <w:tab w:val="num" w:pos="432"/>
-        </w:tabs>
-        <w:ind w:left="432" w:hanging="432"/>
-      </w:pPr>
-    </w:lvl>
-    <w:lvl w:ilvl="1">
-      <w:start w:val="1"/>
-      <w:numFmt w:val="decimal"/>
-      <w:suff w:val="nothing"/>
-      <w:lvlText w:val=""/>
-      <w:lvlJc w:val="left"/>
-      <w:pPr>
-        <w:tabs>
-          <w:tab w:val="num" w:pos="576"/>
-        </w:tabs>
-        <w:ind w:left="576" w:hanging="576"/>
-      </w:pPr>
-    </w:lvl>
-    <w:lvl w:ilvl="2">
-      <w:start w:val="1"/>
-      <w:numFmt w:val="decimal"/>
-      <w:suff w:val="nothing"/>
-      <w:lvlText w:val=""/>
-      <w:lvlJc w:val="left"/>
-      <w:pPr>
-        <w:tabs>
-          <w:tab w:val="num" w:pos="720"/>
-        </w:tabs>
-        <w:ind w:left="720" w:hanging="720"/>
-      </w:pPr>
-    </w:lvl>
-    <w:lvl w:ilvl="3">
-      <w:start w:val="1"/>
-      <w:numFmt w:val="decimal"/>
-      <w:suff w:val="nothing"/>
-      <w:lvlText w:val=""/>
-      <w:lvlJc w:val="left"/>
-      <w:pPr>
-        <w:tabs>
-          <w:tab w:val="num" w:pos="864"/>
-        </w:tabs>
-        <w:ind w:left="864" w:hanging="864"/>
-      </w:pPr>
-    </w:lvl>
-    <w:lvl w:ilvl="4">
-      <w:start w:val="1"/>
-      <w:numFmt w:val="decimal"/>
-      <w:suff w:val="nothing"/>
-      <w:lvlText w:val=""/>
-      <w:lvlJc w:val="left"/>
-      <w:pPr>
-        <w:tabs>
-          <w:tab w:val="num" w:pos="1008"/>
-        </w:tabs>
-        <w:ind w:left="1008" w:hanging="1008"/>
-      </w:pPr>
-    </w:lvl>
-    <w:lvl w:ilvl="5">
-      <w:start w:val="1"/>
-      <w:numFmt w:val="decimal"/>
-      <w:suff w:val="nothing"/>
-      <w:lvlText w:val=""/>
-      <w:lvlJc w:val="left"/>
-      <w:pPr>
-        <w:tabs>
-          <w:tab w:val="num" w:pos="1152"/>
-        </w:tabs>
-        <w:ind w:left="1152" w:hanging="1152"/>
-      </w:pPr>
-    </w:lvl>
-    <w:lvl w:ilvl="6">
-      <w:start w:val="1"/>
-      <w:numFmt w:val="decimal"/>
-      <w:suff w:val="nothing"/>
-      <w:lvlText w:val=""/>
-      <w:lvlJc w:val="left"/>
-      <w:pPr>
-        <w:tabs>
-          <w:tab w:val="num" w:pos="1296"/>
-        </w:tabs>
-        <w:ind w:left="1296" w:hanging="1296"/>
-      </w:pPr>
-    </w:lvl>
-    <w:lvl w:ilvl="7">
-      <w:start w:val="1"/>
-      <w:numFmt w:val="decimal"/>
-      <w:suff w:val="nothing"/>
-      <w:lvlText w:val=""/>
-      <w:lvlJc w:val="left"/>
-      <w:pPr>
-        <w:tabs>
-          <w:tab w:val="num" w:pos="1440"/>
-        </w:tabs>
-        <w:ind w:left="1440" w:hanging="1440"/>
-      </w:pPr>
-    </w:lvl>
-    <w:lvl w:ilvl="8">
-      <w:start w:val="1"/>
-      <w:numFmt w:val="decimal"/>
-      <w:suff w:val="nothing"/>
-      <w:lvlText w:val=""/>
-      <w:lvlJc w:val="left"/>
-      <w:pPr>
-        <w:tabs>
-          <w:tab w:val="num" w:pos="1584"/>
-        </w:tabs>
-        <w:ind w:left="1584" w:hanging="1584"/>
-      </w:pPr>
-    </w:lvl>
-  </w:abstractNum>
   <w:abstractNum w:abstractNumId="4">
-    <w:nsid w:val="2F9638BA"/>
-    <w:multiLevelType w:val="multilevel"/>
-    <w:tmpl w:val="C9DEF212"/>
     <w:lvl w:ilvl="0">
       <w:start w:val="1"/>
       <w:numFmt w:val="bullet"/>
@@ -6874,9 +6765,6 @@
     </w:lvl>
   </w:abstractNum>
   <w:abstractNum w:abstractNumId="5">
-    <w:nsid w:val="32925B90"/>
-    <w:multiLevelType w:val="multilevel"/>
-    <w:tmpl w:val="CEBEDAE2"/>
     <w:lvl w:ilvl="0">
       <w:start w:val="1"/>
       <w:numFmt w:val="bullet"/>
@@ -6987,9 +6875,6 @@
     </w:lvl>
   </w:abstractNum>
   <w:abstractNum w:abstractNumId="6">
-    <w:nsid w:val="45660ECF"/>
-    <w:multiLevelType w:val="multilevel"/>
-    <w:tmpl w:val="7924FBE6"/>
     <w:lvl w:ilvl="0">
       <w:start w:val="1"/>
       <w:numFmt w:val="bullet"/>
@@ -7100,9 +6985,6 @@
     </w:lvl>
   </w:abstractNum>
   <w:abstractNum w:abstractNumId="7">
-    <w:nsid w:val="55573983"/>
-    <w:multiLevelType w:val="multilevel"/>
-    <w:tmpl w:val="39E46886"/>
     <w:lvl w:ilvl="0">
       <w:start w:val="1"/>
       <w:numFmt w:val="bullet"/>
@@ -7212,39 +7094,158 @@
       </w:rPr>
     </w:lvl>
   </w:abstractNum>
+  <w:abstractNum w:abstractNumId="8">
+    <w:lvl w:ilvl="0">
+      <w:start w:val="1"/>
+      <w:numFmt w:val="decimal"/>
+      <w:suff w:val="nothing"/>
+      <w:lvlText w:val=""/>
+      <w:lvlJc w:val="left"/>
+      <w:pPr>
+        <w:tabs>
+          <w:tab w:val="num" w:pos="432"/>
+        </w:tabs>
+        <w:ind w:left="432" w:hanging="432"/>
+      </w:pPr>
+    </w:lvl>
+    <w:lvl w:ilvl="1">
+      <w:start w:val="1"/>
+      <w:numFmt w:val="decimal"/>
+      <w:suff w:val="nothing"/>
+      <w:lvlText w:val=""/>
+      <w:lvlJc w:val="left"/>
+      <w:pPr>
+        <w:tabs>
+          <w:tab w:val="num" w:pos="576"/>
+        </w:tabs>
+        <w:ind w:left="576" w:hanging="576"/>
+      </w:pPr>
+    </w:lvl>
+    <w:lvl w:ilvl="2">
+      <w:start w:val="1"/>
+      <w:numFmt w:val="decimal"/>
+      <w:suff w:val="nothing"/>
+      <w:lvlText w:val=""/>
+      <w:lvlJc w:val="left"/>
+      <w:pPr>
+        <w:tabs>
+          <w:tab w:val="num" w:pos="720"/>
+        </w:tabs>
+        <w:ind w:left="720" w:hanging="720"/>
+      </w:pPr>
+    </w:lvl>
+    <w:lvl w:ilvl="3">
+      <w:start w:val="1"/>
+      <w:numFmt w:val="decimal"/>
+      <w:suff w:val="nothing"/>
+      <w:lvlText w:val=""/>
+      <w:lvlJc w:val="left"/>
+      <w:pPr>
+        <w:tabs>
+          <w:tab w:val="num" w:pos="864"/>
+        </w:tabs>
+        <w:ind w:left="864" w:hanging="864"/>
+      </w:pPr>
+    </w:lvl>
+    <w:lvl w:ilvl="4">
+      <w:start w:val="1"/>
+      <w:numFmt w:val="decimal"/>
+      <w:suff w:val="nothing"/>
+      <w:lvlText w:val=""/>
+      <w:lvlJc w:val="left"/>
+      <w:pPr>
+        <w:tabs>
+          <w:tab w:val="num" w:pos="1008"/>
+        </w:tabs>
+        <w:ind w:left="1008" w:hanging="1008"/>
+      </w:pPr>
+    </w:lvl>
+    <w:lvl w:ilvl="5">
+      <w:start w:val="1"/>
+      <w:numFmt w:val="decimal"/>
+      <w:suff w:val="nothing"/>
+      <w:lvlText w:val=""/>
+      <w:lvlJc w:val="left"/>
+      <w:pPr>
+        <w:tabs>
+          <w:tab w:val="num" w:pos="1152"/>
+        </w:tabs>
+        <w:ind w:left="1152" w:hanging="1152"/>
+      </w:pPr>
+    </w:lvl>
+    <w:lvl w:ilvl="6">
+      <w:start w:val="1"/>
+      <w:numFmt w:val="decimal"/>
+      <w:suff w:val="nothing"/>
+      <w:lvlText w:val=""/>
+      <w:lvlJc w:val="left"/>
+      <w:pPr>
+        <w:tabs>
+          <w:tab w:val="num" w:pos="1296"/>
+        </w:tabs>
+        <w:ind w:left="1296" w:hanging="1296"/>
+      </w:pPr>
+    </w:lvl>
+    <w:lvl w:ilvl="7">
+      <w:start w:val="1"/>
+      <w:numFmt w:val="decimal"/>
+      <w:suff w:val="nothing"/>
+      <w:lvlText w:val=""/>
+      <w:lvlJc w:val="left"/>
+      <w:pPr>
+        <w:tabs>
+          <w:tab w:val="num" w:pos="1440"/>
+        </w:tabs>
+        <w:ind w:left="1440" w:hanging="1440"/>
+      </w:pPr>
+    </w:lvl>
+    <w:lvl w:ilvl="8">
+      <w:start w:val="1"/>
+      <w:numFmt w:val="decimal"/>
+      <w:suff w:val="nothing"/>
+      <w:lvlText w:val=""/>
+      <w:lvlJc w:val="left"/>
+      <w:pPr>
+        <w:tabs>
+          <w:tab w:val="num" w:pos="1584"/>
+        </w:tabs>
+        <w:ind w:left="1584" w:hanging="1584"/>
+      </w:pPr>
+    </w:lvl>
+  </w:abstractNum>
   <w:num w:numId="1">
-    <w:abstractNumId w:val="0"/>
+    <w:abstractNumId w:val="1"/>
   </w:num>
   <w:num w:numId="2">
-    <w:abstractNumId w:val="1"/>
+    <w:abstractNumId w:val="2"/>
   </w:num>
   <w:num w:numId="3">
+    <w:abstractNumId w:val="3"/>
+  </w:num>
+  <w:num w:numId="4">
+    <w:abstractNumId w:val="4"/>
+  </w:num>
+  <w:num w:numId="5">
+    <w:abstractNumId w:val="5"/>
+  </w:num>
+  <w:num w:numId="6">
     <w:abstractNumId w:val="6"/>
   </w:num>
-  <w:num w:numId="4">
-    <w:abstractNumId w:val="5"/>
-  </w:num>
-  <w:num w:numId="5">
+  <w:num w:numId="7">
     <w:abstractNumId w:val="7"/>
   </w:num>
-  <w:num w:numId="6">
-    <w:abstractNumId w:val="4"/>
-  </w:num>
-  <w:num w:numId="7">
-    <w:abstractNumId w:val="2"/>
-  </w:num>
   <w:num w:numId="8">
-    <w:abstractNumId w:val="3"/>
+    <w:abstractNumId w:val="8"/>
   </w:num>
 </w:numbering>
 </file>
 
 <file path=word/styles.xml><?xml version="1.0" encoding="utf-8"?>
-<w:styles xmlns:mc="http://schemas.openxmlformats.org/markup-compatibility/2006" xmlns:r="http://schemas.openxmlformats.org/officeDocument/2006/relationships" xmlns:w="http://schemas.openxmlformats.org/wordprocessingml/2006/main" xmlns:w14="http://schemas.microsoft.com/office/word/2010/wordml" mc:Ignorable="w14">
+<w:styles xmlns:w="http://schemas.openxmlformats.org/wordprocessingml/2006/main" xmlns:w14="http://schemas.microsoft.com/office/word/2010/wordml" xmlns:mc="http://schemas.openxmlformats.org/markup-compatibility/2006" mc:Ignorable="w14">
   <w:docDefaults>
     <w:rPrDefault>
       <w:rPr>
-        <w:rFonts w:asciiTheme="minorHAnsi" w:eastAsiaTheme="minorHAnsi" w:hAnsiTheme="minorHAnsi" w:cstheme="minorBidi"/>
+        <w:rFonts w:ascii="Calibri" w:hAnsi="Calibri" w:eastAsia="Calibri" w:cs="" w:asciiTheme="minorHAnsi" w:cstheme="minorBidi" w:eastAsiaTheme="minorHAnsi" w:hAnsiTheme="minorHAnsi"/>
         <w:sz w:val="22"/>
         <w:szCs w:val="22"/>
         <w:lang w:val="de-DE" w:eastAsia="en-US" w:bidi="ar-SA"/>
@@ -7252,13 +7253,13 @@
     </w:rPrDefault>
     <w:pPrDefault>
       <w:pPr>
-        <w:spacing w:line="276" w:lineRule="auto"/>
+        <w:spacing w:lineRule="auto" w:line="276"/>
       </w:pPr>
     </w:pPrDefault>
   </w:docDefaults>
   <w:latentStyles w:defLockedState="0" w:defUIPriority="99" w:defSemiHidden="1" w:defUnhideWhenUsed="1" w:defQFormat="0" w:count="276">
-    <w:lsdException w:name="Normal" w:semiHidden="0" w:uiPriority="0" w:unhideWhenUsed="0" w:qFormat="1"/>
-    <w:lsdException w:name="heading 1" w:semiHidden="0" w:uiPriority="9" w:unhideWhenUsed="0" w:qFormat="1"/>
+    <w:lsdException w:name="Normal" w:uiPriority="0" w:semiHidden="0" w:unhideWhenUsed="0" w:qFormat="1"/>
+    <w:lsdException w:name="heading 1" w:uiPriority="9" w:semiHidden="0" w:unhideWhenUsed="0" w:qFormat="1"/>
     <w:lsdException w:name="heading 2" w:uiPriority="9" w:qFormat="1"/>
     <w:lsdException w:name="heading 3" w:uiPriority="9" w:qFormat="1"/>
     <w:lsdException w:name="heading 4" w:uiPriority="9" w:qFormat="1"/>
@@ -7277,165 +7278,149 @@
     <w:lsdException w:name="toc 8" w:uiPriority="39"/>
     <w:lsdException w:name="toc 9" w:uiPriority="39"/>
     <w:lsdException w:name="caption" w:uiPriority="35" w:qFormat="1"/>
-    <w:lsdException w:name="Title" w:semiHidden="0" w:uiPriority="10" w:unhideWhenUsed="0" w:qFormat="1"/>
+    <w:lsdException w:name="Title" w:uiPriority="10" w:semiHidden="0" w:unhideWhenUsed="0" w:qFormat="1"/>
     <w:lsdException w:name="Default Paragraph Font" w:uiPriority="1"/>
-    <w:lsdException w:name="Subtitle" w:semiHidden="0" w:uiPriority="11" w:unhideWhenUsed="0" w:qFormat="1"/>
-    <w:lsdException w:name="Strong" w:semiHidden="0" w:uiPriority="22" w:unhideWhenUsed="0" w:qFormat="1"/>
-    <w:lsdException w:name="Emphasis" w:semiHidden="0" w:uiPriority="20" w:unhideWhenUsed="0" w:qFormat="1"/>
-    <w:lsdException w:name="Table Grid" w:semiHidden="0" w:uiPriority="59" w:unhideWhenUsed="0"/>
+    <w:lsdException w:name="Subtitle" w:uiPriority="11" w:semiHidden="0" w:unhideWhenUsed="0" w:qFormat="1"/>
+    <w:lsdException w:name="Strong" w:uiPriority="22" w:semiHidden="0" w:unhideWhenUsed="0" w:qFormat="1"/>
+    <w:lsdException w:name="Emphasis" w:uiPriority="20" w:semiHidden="0" w:unhideWhenUsed="0" w:qFormat="1"/>
+    <w:lsdException w:name="Table Grid" w:uiPriority="59" w:semiHidden="0" w:unhideWhenUsed="0"/>
     <w:lsdException w:name="Placeholder Text" w:unhideWhenUsed="0"/>
-    <w:lsdException w:name="No Spacing" w:semiHidden="0" w:uiPriority="1" w:unhideWhenUsed="0" w:qFormat="1"/>
-    <w:lsdException w:name="Light Shading" w:semiHidden="0" w:uiPriority="60" w:unhideWhenUsed="0"/>
-    <w:lsdException w:name="Light List" w:semiHidden="0" w:uiPriority="61" w:unhideWhenUsed="0"/>
-    <w:lsdException w:name="Light Grid" w:semiHidden="0" w:uiPriority="62" w:unhideWhenUsed="0"/>
-    <w:lsdException w:name="Medium Shading 1" w:semiHidden="0" w:uiPriority="63" w:unhideWhenUsed="0"/>
-    <w:lsdException w:name="Medium Shading 2" w:semiHidden="0" w:uiPriority="64" w:unhideWhenUsed="0"/>
-    <w:lsdException w:name="Medium List 1" w:semiHidden="0" w:uiPriority="65" w:unhideWhenUsed="0"/>
-    <w:lsdException w:name="Medium List 2" w:semiHidden="0" w:uiPriority="66" w:unhideWhenUsed="0"/>
-    <w:lsdException w:name="Medium Grid 1" w:semiHidden="0" w:uiPriority="67" w:unhideWhenUsed="0"/>
-    <w:lsdException w:name="Medium Grid 2" w:semiHidden="0" w:uiPriority="68" w:unhideWhenUsed="0"/>
-    <w:lsdException w:name="Medium Grid 3" w:semiHidden="0" w:uiPriority="69" w:unhideWhenUsed="0"/>
-    <w:lsdException w:name="Dark List" w:semiHidden="0" w:uiPriority="70" w:unhideWhenUsed="0"/>
-    <w:lsdException w:name="Colorful Shading" w:semiHidden="0" w:uiPriority="71" w:unhideWhenUsed="0"/>
-    <w:lsdException w:name="Colorful List" w:semiHidden="0" w:uiPriority="72" w:unhideWhenUsed="0"/>
-    <w:lsdException w:name="Colorful Grid" w:semiHidden="0" w:uiPriority="73" w:unhideWhenUsed="0"/>
-    <w:lsdException w:name="Light Shading Accent 1" w:semiHidden="0" w:uiPriority="60" w:unhideWhenUsed="0"/>
-    <w:lsdException w:name="Light List Accent 1" w:semiHidden="0" w:uiPriority="61" w:unhideWhenUsed="0"/>
-    <w:lsdException w:name="Light Grid Accent 1" w:semiHidden="0" w:uiPriority="62" w:unhideWhenUsed="0"/>
-    <w:lsdException w:name="Medium Shading 1 Accent 1" w:semiHidden="0" w:uiPriority="63" w:unhideWhenUsed="0"/>
-    <w:lsdException w:name="Medium Shading 2 Accent 1" w:semiHidden="0" w:uiPriority="64" w:unhideWhenUsed="0"/>
-    <w:lsdException w:name="Medium List 1 Accent 1" w:semiHidden="0" w:uiPriority="65" w:unhideWhenUsed="0"/>
+    <w:lsdException w:name="No Spacing" w:uiPriority="1" w:semiHidden="0" w:unhideWhenUsed="0" w:qFormat="1"/>
+    <w:lsdException w:name="Light Shading" w:uiPriority="60" w:semiHidden="0" w:unhideWhenUsed="0"/>
+    <w:lsdException w:name="Light List" w:uiPriority="61" w:semiHidden="0" w:unhideWhenUsed="0"/>
+    <w:lsdException w:name="Light Grid" w:uiPriority="62" w:semiHidden="0" w:unhideWhenUsed="0"/>
+    <w:lsdException w:name="Medium Shading 1" w:uiPriority="63" w:semiHidden="0" w:unhideWhenUsed="0"/>
+    <w:lsdException w:name="Medium Shading 2" w:uiPriority="64" w:semiHidden="0" w:unhideWhenUsed="0"/>
+    <w:lsdException w:name="Medium List 1" w:uiPriority="65" w:semiHidden="0" w:unhideWhenUsed="0"/>
+    <w:lsdException w:name="Medium List 2" w:uiPriority="66" w:semiHidden="0" w:unhideWhenUsed="0"/>
+    <w:lsdException w:name="Medium Grid 1" w:uiPriority="67" w:semiHidden="0" w:unhideWhenUsed="0"/>
+    <w:lsdException w:name="Medium Grid 2" w:uiPriority="68" w:semiHidden="0" w:unhideWhenUsed="0"/>
+    <w:lsdException w:name="Medium Grid 3" w:uiPriority="69" w:semiHidden="0" w:unhideWhenUsed="0"/>
+    <w:lsdException w:name="Dark List" w:uiPriority="70" w:semiHidden="0" w:unhideWhenUsed="0"/>
+    <w:lsdException w:name="Colorful Shading" w:uiPriority="71" w:semiHidden="0" w:unhideWhenUsed="0"/>
+    <w:lsdException w:name="Colorful List" w:uiPriority="72" w:semiHidden="0" w:unhideWhenUsed="0"/>
+    <w:lsdException w:name="Colorful Grid" w:uiPriority="73" w:semiHidden="0" w:unhideWhenUsed="0"/>
+    <w:lsdException w:name="Light Shading Accent 1" w:uiPriority="60" w:semiHidden="0" w:unhideWhenUsed="0"/>
+    <w:lsdException w:name="Light List Accent 1" w:uiPriority="61" w:semiHidden="0" w:unhideWhenUsed="0"/>
+    <w:lsdException w:name="Light Grid Accent 1" w:uiPriority="62" w:semiHidden="0" w:unhideWhenUsed="0"/>
+    <w:lsdException w:name="Medium Shading 1 Accent 1" w:uiPriority="63" w:semiHidden="0" w:unhideWhenUsed="0"/>
+    <w:lsdException w:name="Medium Shading 2 Accent 1" w:uiPriority="64" w:semiHidden="0" w:unhideWhenUsed="0"/>
+    <w:lsdException w:name="Medium List 1 Accent 1" w:uiPriority="65" w:semiHidden="0" w:unhideWhenUsed="0"/>
     <w:lsdException w:name="Revision" w:unhideWhenUsed="0"/>
-    <w:lsdException w:name="List Paragraph" w:semiHidden="0" w:uiPriority="34" w:unhideWhenUsed="0" w:qFormat="1"/>
-    <w:lsdException w:name="Quote" w:semiHidden="0" w:uiPriority="29" w:unhideWhenUsed="0" w:qFormat="1"/>
-    <w:lsdException w:name="Intense Quote" w:semiHidden="0" w:uiPriority="30" w:unhideWhenUsed="0" w:qFormat="1"/>
-    <w:lsdException w:name="Medium List 2 Accent 1" w:semiHidden="0" w:uiPriority="66" w:unhideWhenUsed="0"/>
-    <w:lsdException w:name="Medium Grid 1 Accent 1" w:semiHidden="0" w:uiPriority="67" w:unhideWhenUsed="0"/>
-    <w:lsdException w:name="Medium Grid 2 Accent 1" w:semiHidden="0" w:uiPriority="68" w:unhideWhenUsed="0"/>
-    <w:lsdException w:name="Medium Grid 3 Accent 1" w:semiHidden="0" w:uiPriority="69" w:unhideWhenUsed="0"/>
-    <w:lsdException w:name="Dark List Accent 1" w:semiHidden="0" w:uiPriority="70" w:unhideWhenUsed="0"/>
-    <w:lsdException w:name="Colorful Shading Accent 1" w:semiHidden="0" w:uiPriority="71" w:unhideWhenUsed="0"/>
-    <w:lsdException w:name="Colorful List Accent 1" w:semiHidden="0" w:uiPriority="72" w:unhideWhenUsed="0"/>
-    <w:lsdException w:name="Colorful Grid Accent 1" w:semiHidden="0" w:uiPriority="73" w:unhideWhenUsed="0"/>
-    <w:lsdException w:name="Light Shading Accent 2" w:semiHidden="0" w:uiPriority="60" w:unhideWhenUsed="0"/>
-    <w:lsdException w:name="Light List Accent 2" w:semiHidden="0" w:uiPriority="61" w:unhideWhenUsed="0"/>
-    <w:lsdException w:name="Light Grid Accent 2" w:semiHidden="0" w:uiPriority="62" w:unhideWhenUsed="0"/>
-    <w:lsdException w:name="Medium Shading 1 Accent 2" w:semiHidden="0" w:uiPriority="63" w:unhideWhenUsed="0"/>
-    <w:lsdException w:name="Medium Shading 2 Accent 2" w:semiHidden="0" w:uiPriority="64" w:unhideWhenUsed="0"/>
-    <w:lsdException w:name="Medium List 1 Accent 2" w:semiHidden="0" w:uiPriority="65" w:unhideWhenUsed="0"/>
-    <w:lsdException w:name="Medium List 2 Accent 2" w:semiHidden="0" w:uiPriority="66" w:unhideWhenUsed="0"/>
-    <w:lsdException w:name="Medium Grid 1 Accent 2" w:semiHidden="0" w:uiPriority="67" w:unhideWhenUsed="0"/>
-    <w:lsdException w:name="Medium Grid 2 Accent 2" w:semiHidden="0" w:uiPriority="68" w:unhideWhenUsed="0"/>
-    <w:lsdException w:name="Medium Grid 3 Accent 2" w:semiHidden="0" w:uiPriority="69" w:unhideWhenUsed="0"/>
-    <w:lsdException w:name="Dark List Accent 2" w:semiHidden="0" w:uiPriority="70" w:unhideWhenUsed="0"/>
-    <w:lsdException w:name="Colorful Shading Accent 2" w:semiHidden="0" w:uiPriority="71" w:unhideWhenUsed="0"/>
-    <w:lsdException w:name="Colorful List Accent 2" w:semiHidden="0" w:uiPriority="72" w:unhideWhenUsed="0"/>
-    <w:lsdException w:name="Colorful Grid Accent 2" w:semiHidden="0" w:uiPriority="73" w:unhideWhenUsed="0"/>
-    <w:lsdException w:name="Light Shading Accent 3" w:semiHidden="0" w:uiPriority="60" w:unhideWhenUsed="0"/>
-    <w:lsdException w:name="Light List Accent 3" w:semiHidden="0" w:uiPriority="61" w:unhideWhenUsed="0"/>
-    <w:lsdException w:name="Light Grid Accent 3" w:semiHidden="0" w:uiPriority="62" w:unhideWhenUsed="0"/>
-    <w:lsdException w:name="Medium Shading 1 Accent 3" w:semiHidden="0" w:uiPriority="63" w:unhideWhenUsed="0"/>
-    <w:lsdException w:name="Medium Shading 2 Accent 3" w:semiHidden="0" w:uiPriority="64" w:unhideWhenUsed="0"/>
-    <w:lsdException w:name="Medium List 1 Accent 3" w:semiHidden="0" w:uiPriority="65" w:unhideWhenUsed="0"/>
-    <w:lsdException w:name="Medium List 2 Accent 3" w:semiHidden="0" w:uiPriority="66" w:unhideWhenUsed="0"/>
-    <w:lsdException w:name="Medium Grid 1 Accent 3" w:semiHidden="0" w:uiPriority="67" w:unhideWhenUsed="0"/>
-    <w:lsdException w:name="Medium Grid 2 Accent 3" w:semiHidden="0" w:uiPriority="68" w:unhideWhenUsed="0"/>
-    <w:lsdException w:name="Medium Grid 3 Accent 3" w:semiHidden="0" w:uiPriority="69" w:unhideWhenUsed="0"/>
-    <w:lsdException w:name="Dark List Accent 3" w:semiHidden="0" w:uiPriority="70" w:unhideWhenUsed="0"/>
-    <w:lsdException w:name="Colorful Shading Accent 3" w:semiHidden="0" w:uiPriority="71" w:unhideWhenUsed="0"/>
-    <w:lsdException w:name="Colorful List Accent 3" w:semiHidden="0" w:uiPriority="72" w:unhideWhenUsed="0"/>
-    <w:lsdException w:name="Colorful Grid Accent 3" w:semiHidden="0" w:uiPriority="73" w:unhideWhenUsed="0"/>
-    <w:lsdException w:name="Light Shading Accent 4" w:semiHidden="0" w:uiPriority="60" w:unhideWhenUsed="0"/>
-    <w:lsdException w:name="Light List Accent 4" w:semiHidden="0" w:uiPriority="61" w:unhideWhenUsed="0"/>
-    <w:lsdException w:name="Light Grid Accent 4" w:semiHidden="0" w:uiPriority="62" w:unhideWhenUsed="0"/>
-    <w:lsdException w:name="Medium Shading 1 Accent 4" w:semiHidden="0" w:uiPriority="63" w:unhideWhenUsed="0"/>
-    <w:lsdException w:name="Medium Shading 2 Accent 4" w:semiHidden="0" w:uiPriority="64" w:unhideWhenUsed="0"/>
-    <w:lsdException w:name="Medium List 1 Accent 4" w:semiHidden="0" w:uiPriority="65" w:unhideWhenUsed="0"/>
-    <w:lsdException w:name="Medium List 2 Accent 4" w:semiHidden="0" w:uiPriority="66" w:unhideWhenUsed="0"/>
-    <w:lsdException w:name="Medium Grid 1 Accent 4" w:semiHidden="0" w:uiPriority="67" w:unhideWhenUsed="0"/>
-    <w:lsdException w:name="Medium Grid 2 Accent 4" w:semiHidden="0" w:uiPriority="68" w:unhideWhenUsed="0"/>
-    <w:lsdException w:name="Medium Grid 3 Accent 4" w:semiHidden="0" w:uiPriority="69" w:unhideWhenUsed="0"/>
-    <w:lsdException w:name="Dark List Accent 4" w:semiHidden="0" w:uiPriority="70" w:unhideWhenUsed="0"/>
-    <w:lsdException w:name="Colorful Shading Accent 4" w:semiHidden="0" w:uiPriority="71" w:unhideWhenUsed="0"/>
-    <w:lsdException w:name="Colorful List Accent 4" w:semiHidden="0" w:uiPriority="72" w:unhideWhenUsed="0"/>
-    <w:lsdException w:name="Colorful Grid Accent 4" w:semiHidden="0" w:uiPriority="73" w:unhideWhenUsed="0"/>
-    <w:lsdException w:name="Light Shading Accent 5" w:semiHidden="0" w:uiPriority="60" w:unhideWhenUsed="0"/>
-    <w:lsdException w:name="Light List Accent 5" w:semiHidden="0" w:uiPriority="61" w:unhideWhenUsed="0"/>
-    <w:lsdException w:name="Light Grid Accent 5" w:semiHidden="0" w:uiPriority="62" w:unhideWhenUsed="0"/>
-    <w:lsdException w:name="Medium Shading 1 Accent 5" w:semiHidden="0" w:uiPriority="63" w:unhideWhenUsed="0"/>
-    <w:lsdException w:name="Medium Shading 2 Accent 5" w:semiHidden="0" w:uiPriority="64" w:unhideWhenUsed="0"/>
-    <w:lsdException w:name="Medium List 1 Accent 5" w:semiHidden="0" w:uiPriority="65" w:unhideWhenUsed="0"/>
-    <w:lsdException w:name="Medium List 2 Accent 5" w:semiHidden="0" w:uiPriority="66" w:unhideWhenUsed="0"/>
-    <w:lsdException w:name="Medium Grid 1 Accent 5" w:semiHidden="0" w:uiPriority="67" w:unhideWhenUsed="0"/>
-    <w:lsdException w:name="Medium Grid 2 Accent 5" w:semiHidden="0" w:uiPriority="68" w:unhideWhenUsed="0"/>
-    <w:lsdException w:name="Medium Grid 3 Accent 5" w:semiHidden="0" w:uiPriority="69" w:unhideWhenUsed="0"/>
-    <w:lsdException w:name="Dark List Accent 5" w:semiHidden="0" w:uiPriority="70" w:unhideWhenUsed="0"/>
-    <w:lsdException w:name="Colorful Shading Accent 5" w:semiHidden="0" w:uiPriority="71" w:unhideWhenUsed="0"/>
-    <w:lsdException w:name="Colorful List Accent 5" w:semiHidden="0" w:uiPriority="72" w:unhideWhenUsed="0"/>
-    <w:lsdException w:name="Colorful Grid Accent 5" w:semiHidden="0" w:uiPriority="73" w:unhideWhenUsed="0"/>
-    <w:lsdException w:name="Light Shading Accent 6" w:semiHidden="0" w:uiPriority="60" w:unhideWhenUsed="0"/>
-    <w:lsdException w:name="Light List Accent 6" w:semiHidden="0" w:uiPriority="61" w:unhideWhenUsed="0"/>
-    <w:lsdException w:name="Light Grid Accent 6" w:semiHidden="0" w:uiPriority="62" w:unhideWhenUsed="0"/>
-    <w:lsdException w:name="Medium Shading 1 Accent 6" w:semiHidden="0" w:uiPriority="63" w:unhideWhenUsed="0"/>
-    <w:lsdException w:name="Medium Shading 2 Accent 6" w:semiHidden="0" w:uiPriority="64" w:unhideWhenUsed="0"/>
-    <w:lsdException w:name="Medium List 1 Accent 6" w:semiHidden="0" w:uiPriority="65" w:unhideWhenUsed="0"/>
-    <w:lsdException w:name="Medium List 2 Accent 6" w:semiHidden="0" w:uiPriority="66" w:unhideWhenUsed="0"/>
-    <w:lsdException w:name="Medium Grid 1 Accent 6" w:semiHidden="0" w:uiPriority="67" w:unhideWhenUsed="0"/>
-    <w:lsdException w:name="Medium Grid 2 Accent 6" w:semiHidden="0" w:uiPriority="68" w:unhideWhenUsed="0"/>
-    <w:lsdException w:name="Medium Grid 3 Accent 6" w:semiHidden="0" w:uiPriority="69" w:unhideWhenUsed="0"/>
-    <w:lsdException w:name="Dark List Accent 6" w:semiHidden="0" w:uiPriority="70" w:unhideWhenUsed="0"/>
-    <w:lsdException w:name="Colorful Shading Accent 6" w:semiHidden="0" w:uiPriority="71" w:unhideWhenUsed="0"/>
-    <w:lsdException w:name="Colorful List Accent 6" w:semiHidden="0" w:uiPriority="72" w:unhideWhenUsed="0"/>
-    <w:lsdException w:name="Colorful Grid Accent 6" w:semiHidden="0" w:uiPriority="73" w:unhideWhenUsed="0"/>
-    <w:lsdException w:name="Subtle Emphasis" w:semiHidden="0" w:uiPriority="19" w:unhideWhenUsed="0" w:qFormat="1"/>
-    <w:lsdException w:name="Intense Emphasis" w:semiHidden="0" w:uiPriority="21" w:unhideWhenUsed="0" w:qFormat="1"/>
-    <w:lsdException w:name="Subtle Reference" w:semiHidden="0" w:uiPriority="31" w:unhideWhenUsed="0" w:qFormat="1"/>
-    <w:lsdException w:name="Intense Reference" w:semiHidden="0" w:uiPriority="32" w:unhideWhenUsed="0" w:qFormat="1"/>
-    <w:lsdException w:name="Book Title" w:semiHidden="0" w:uiPriority="33" w:unhideWhenUsed="0" w:qFormat="1"/>
+    <w:lsdException w:name="List Paragraph" w:uiPriority="34" w:semiHidden="0" w:unhideWhenUsed="0" w:qFormat="1"/>
+    <w:lsdException w:name="Quote" w:uiPriority="29" w:semiHidden="0" w:unhideWhenUsed="0" w:qFormat="1"/>
+    <w:lsdException w:name="Intense Quote" w:uiPriority="30" w:semiHidden="0" w:unhideWhenUsed="0" w:qFormat="1"/>
+    <w:lsdException w:name="Medium List 2 Accent 1" w:uiPriority="66" w:semiHidden="0" w:unhideWhenUsed="0"/>
+    <w:lsdException w:name="Medium Grid 1 Accent 1" w:uiPriority="67" w:semiHidden="0" w:unhideWhenUsed="0"/>
+    <w:lsdException w:name="Medium Grid 2 Accent 1" w:uiPriority="68" w:semiHidden="0" w:unhideWhenUsed="0"/>
+    <w:lsdException w:name="Medium Grid 3 Accent 1" w:uiPriority="69" w:semiHidden="0" w:unhideWhenUsed="0"/>
+    <w:lsdException w:name="Dark List Accent 1" w:uiPriority="70" w:semiHidden="0" w:unhideWhenUsed="0"/>
+    <w:lsdException w:name="Colorful Shading Accent 1" w:uiPriority="71" w:semiHidden="0" w:unhideWhenUsed="0"/>
+    <w:lsdException w:name="Colorful List Accent 1" w:uiPriority="72" w:semiHidden="0" w:unhideWhenUsed="0"/>
+    <w:lsdException w:name="Colorful Grid Accent 1" w:uiPriority="73" w:semiHidden="0" w:unhideWhenUsed="0"/>
+    <w:lsdException w:name="Light Shading Accent 2" w:uiPriority="60" w:semiHidden="0" w:unhideWhenUsed="0"/>
+    <w:lsdException w:name="Light List Accent 2" w:uiPriority="61" w:semiHidden="0" w:unhideWhenUsed="0"/>
+    <w:lsdException w:name="Light Grid Accent 2" w:uiPriority="62" w:semiHidden="0" w:unhideWhenUsed="0"/>
+    <w:lsdException w:name="Medium Shading 1 Accent 2" w:uiPriority="63" w:semiHidden="0" w:unhideWhenUsed="0"/>
+    <w:lsdException w:name="Medium Shading 2 Accent 2" w:uiPriority="64" w:semiHidden="0" w:unhideWhenUsed="0"/>
+    <w:lsdException w:name="Medium List 1 Accent 2" w:uiPriority="65" w:semiHidden="0" w:unhideWhenUsed="0"/>
+    <w:lsdException w:name="Medium List 2 Accent 2" w:uiPriority="66" w:semiHidden="0" w:unhideWhenUsed="0"/>
+    <w:lsdException w:name="Medium Grid 1 Accent 2" w:uiPriority="67" w:semiHidden="0" w:unhideWhenUsed="0"/>
+    <w:lsdException w:name="Medium Grid 2 Accent 2" w:uiPriority="68" w:semiHidden="0" w:unhideWhenUsed="0"/>
+    <w:lsdException w:name="Medium Grid 3 Accent 2" w:uiPriority="69" w:semiHidden="0" w:unhideWhenUsed="0"/>
+    <w:lsdException w:name="Dark List Accent 2" w:uiPriority="70" w:semiHidden="0" w:unhideWhenUsed="0"/>
+    <w:lsdException w:name="Colorful Shading Accent 2" w:uiPriority="71" w:semiHidden="0" w:unhideWhenUsed="0"/>
+    <w:lsdException w:name="Colorful List Accent 2" w:uiPriority="72" w:semiHidden="0" w:unhideWhenUsed="0"/>
+    <w:lsdException w:name="Colorful Grid Accent 2" w:uiPriority="73" w:semiHidden="0" w:unhideWhenUsed="0"/>
+    <w:lsdException w:name="Light Shading Accent 3" w:uiPriority="60" w:semiHidden="0" w:unhideWhenUsed="0"/>
+    <w:lsdException w:name="Light List Accent 3" w:uiPriority="61" w:semiHidden="0" w:unhideWhenUsed="0"/>
+    <w:lsdException w:name="Light Grid Accent 3" w:uiPriority="62" w:semiHidden="0" w:unhideWhenUsed="0"/>
+    <w:lsdException w:name="Medium Shading 1 Accent 3" w:uiPriority="63" w:semiHidden="0" w:unhideWhenUsed="0"/>
+    <w:lsdException w:name="Medium Shading 2 Accent 3" w:uiPriority="64" w:semiHidden="0" w:unhideWhenUsed="0"/>
+    <w:lsdException w:name="Medium List 1 Accent 3" w:uiPriority="65" w:semiHidden="0" w:unhideWhenUsed="0"/>
+    <w:lsdException w:name="Medium List 2 Accent 3" w:uiPriority="66" w:semiHidden="0" w:unhideWhenUsed="0"/>
+    <w:lsdException w:name="Medium Grid 1 Accent 3" w:uiPriority="67" w:semiHidden="0" w:unhideWhenUsed="0"/>
+    <w:lsdException w:name="Medium Grid 2 Accent 3" w:uiPriority="68" w:semiHidden="0" w:unhideWhenUsed="0"/>
+    <w:lsdException w:name="Medium Grid 3 Accent 3" w:uiPriority="69" w:semiHidden="0" w:unhideWhenUsed="0"/>
+    <w:lsdException w:name="Dark List Accent 3" w:uiPriority="70" w:semiHidden="0" w:unhideWhenUsed="0"/>
+    <w:lsdException w:name="Colorful Shading Accent 3" w:uiPriority="71" w:semiHidden="0" w:unhideWhenUsed="0"/>
+    <w:lsdException w:name="Colorful List Accent 3" w:uiPriority="72" w:semiHidden="0" w:unhideWhenUsed="0"/>
+    <w:lsdException w:name="Colorful Grid Accent 3" w:uiPriority="73" w:semiHidden="0" w:unhideWhenUsed="0"/>
+    <w:lsdException w:name="Light Shading Accent 4" w:uiPriority="60" w:semiHidden="0" w:unhideWhenUsed="0"/>
+    <w:lsdException w:name="Light List Accent 4" w:uiPriority="61" w:semiHidden="0" w:unhideWhenUsed="0"/>
+    <w:lsdException w:name="Light Grid Accent 4" w:uiPriority="62" w:semiHidden="0" w:unhideWhenUsed="0"/>
+    <w:lsdException w:name="Medium Shading 1 Accent 4" w:uiPriority="63" w:semiHidden="0" w:unhideWhenUsed="0"/>
+    <w:lsdException w:name="Medium Shading 2 Accent 4" w:uiPriority="64" w:semiHidden="0" w:unhideWhenUsed="0"/>
+    <w:lsdException w:name="Medium List 1 Accent 4" w:uiPriority="65" w:semiHidden="0" w:unhideWhenUsed="0"/>
+    <w:lsdException w:name="Medium List 2 Accent 4" w:uiPriority="66" w:semiHidden="0" w:unhideWhenUsed="0"/>
+    <w:lsdException w:name="Medium Grid 1 Accent 4" w:uiPriority="67" w:semiHidden="0" w:unhideWhenUsed="0"/>
+    <w:lsdException w:name="Medium Grid 2 Accent 4" w:uiPriority="68" w:semiHidden="0" w:unhideWhenUsed="0"/>
+    <w:lsdException w:name="Medium Grid 3 Accent 4" w:uiPriority="69" w:semiHidden="0" w:unhideWhenUsed="0"/>
+    <w:lsdException w:name="Dark List Accent 4" w:uiPriority="70" w:semiHidden="0" w:unhideWhenUsed="0"/>
+    <w:lsdException w:name="Colorful Shading Accent 4" w:uiPriority="71" w:semiHidden="0" w:unhideWhenUsed="0"/>
+    <w:lsdException w:name="Colorful List Accent 4" w:uiPriority="72" w:semiHidden="0" w:unhideWhenUsed="0"/>
+    <w:lsdException w:name="Colorful Grid Accent 4" w:uiPriority="73" w:semiHidden="0" w:unhideWhenUsed="0"/>
+    <w:lsdException w:name="Light Shading Accent 5" w:uiPriority="60" w:semiHidden="0" w:unhideWhenUsed="0"/>
+    <w:lsdException w:name="Light List Accent 5" w:uiPriority="61" w:semiHidden="0" w:unhideWhenUsed="0"/>
+    <w:lsdException w:name="Light Grid Accent 5" w:uiPriority="62" w:semiHidden="0" w:unhideWhenUsed="0"/>
+    <w:lsdException w:name="Medium Shading 1 Accent 5" w:uiPriority="63" w:semiHidden="0" w:unhideWhenUsed="0"/>
+    <w:lsdException w:name="Medium Shading 2 Accent 5" w:uiPriority="64" w:semiHidden="0" w:unhideWhenUsed="0"/>
+    <w:lsdException w:name="Medium List 1 Accent 5" w:uiPriority="65" w:semiHidden="0" w:unhideWhenUsed="0"/>
+    <w:lsdException w:name="Medium List 2 Accent 5" w:uiPriority="66" w:semiHidden="0" w:unhideWhenUsed="0"/>
+    <w:lsdException w:name="Medium Grid 1 Accent 5" w:uiPriority="67" w:semiHidden="0" w:unhideWhenUsed="0"/>
+    <w:lsdException w:name="Medium Grid 2 Accent 5" w:uiPriority="68" w:semiHidden="0" w:unhideWhenUsed="0"/>
+    <w:lsdException w:name="Medium Grid 3 Accent 5" w:uiPriority="69" w:semiHidden="0" w:unhideWhenUsed="0"/>
+    <w:lsdException w:name="Dark List Accent 5" w:uiPriority="70" w:semiHidden="0" w:unhideWhenUsed="0"/>
+    <w:lsdException w:name="Colorful Shading Accent 5" w:uiPriority="71" w:semiHidden="0" w:unhideWhenUsed="0"/>
+    <w:lsdException w:name="Colorful List Accent 5" w:uiPriority="72" w:semiHidden="0" w:unhideWhenUsed="0"/>
+    <w:lsdException w:name="Colorful Grid Accent 5" w:uiPriority="73" w:semiHidden="0" w:unhideWhenUsed="0"/>
+    <w:lsdException w:name="Light Shading Accent 6" w:uiPriority="60" w:semiHidden="0" w:unhideWhenUsed="0"/>
+    <w:lsdException w:name="Light List Accent 6" w:uiPriority="61" w:semiHidden="0" w:unhideWhenUsed="0"/>
+    <w:lsdException w:name="Light Grid Accent 6" w:uiPriority="62" w:semiHidden="0" w:unhideWhenUsed="0"/>
+    <w:lsdException w:name="Medium Shading 1 Accent 6" w:uiPriority="63" w:semiHidden="0" w:unhideWhenUsed="0"/>
+    <w:lsdException w:name="Medium Shading 2 Accent 6" w:uiPriority="64" w:semiHidden="0" w:unhideWhenUsed="0"/>
+    <w:lsdException w:name="Medium List 1 Accent 6" w:uiPriority="65" w:semiHidden="0" w:unhideWhenUsed="0"/>
+    <w:lsdException w:name="Medium List 2 Accent 6" w:uiPriority="66" w:semiHidden="0" w:unhideWhenUsed="0"/>
+    <w:lsdException w:name="Medium Grid 1 Accent 6" w:uiPriority="67" w:semiHidden="0" w:unhideWhenUsed="0"/>
+    <w:lsdException w:name="Medium Grid 2 Accent 6" w:uiPriority="68" w:semiHidden="0" w:unhideWhenUsed="0"/>
+    <w:lsdException w:name="Medium Grid 3 Accent 6" w:uiPriority="69" w:semiHidden="0" w:unhideWhenUsed="0"/>
+    <w:lsdException w:name="Dark List Accent 6" w:uiPriority="70" w:semiHidden="0" w:unhideWhenUsed="0"/>
+    <w:lsdException w:name="Colorful Shading Accent 6" w:uiPriority="71" w:semiHidden="0" w:unhideWhenUsed="0"/>
+    <w:lsdException w:name="Colorful List Accent 6" w:uiPriority="72" w:semiHidden="0" w:unhideWhenUsed="0"/>
+    <w:lsdException w:name="Colorful Grid Accent 6" w:uiPriority="73" w:semiHidden="0" w:unhideWhenUsed="0"/>
+    <w:lsdException w:name="Subtle Emphasis" w:uiPriority="19" w:semiHidden="0" w:unhideWhenUsed="0" w:qFormat="1"/>
+    <w:lsdException w:name="Intense Emphasis" w:uiPriority="21" w:semiHidden="0" w:unhideWhenUsed="0" w:qFormat="1"/>
+    <w:lsdException w:name="Subtle Reference" w:uiPriority="31" w:semiHidden="0" w:unhideWhenUsed="0" w:qFormat="1"/>
+    <w:lsdException w:name="Intense Reference" w:uiPriority="32" w:semiHidden="0" w:unhideWhenUsed="0" w:qFormat="1"/>
+    <w:lsdException w:name="Book Title" w:uiPriority="33" w:semiHidden="0" w:unhideWhenUsed="0" w:qFormat="1"/>
     <w:lsdException w:name="Bibliography" w:uiPriority="37"/>
     <w:lsdException w:name="TOC Heading" w:uiPriority="39" w:qFormat="1"/>
   </w:latentStyles>
-  <w:style w:type="paragraph" w:default="1" w:styleId="Standard">
+  <w:style w:type="paragraph" w:styleId="Normal" w:default="1">
     <w:name w:val="Normal"/>
     <w:qFormat/>
-    <w:rsid w:val="00457EE6"/>
+    <w:rsid w:val="00457ee6"/>
     <w:pPr>
-      <w:suppressAutoHyphens/>
-      <w:spacing w:after="200"/>
+      <w:widowControl/>
+      <w:suppressAutoHyphens w:val="true"/>
+      <w:bidi w:val="0"/>
+      <w:spacing w:before="0" w:after="200" w:lineRule="auto" w:line="276"/>
+      <w:jc w:val="left"/>
     </w:pPr>
+    <w:rPr>
+      <w:rFonts w:ascii="Calibri" w:hAnsi="Calibri" w:eastAsia="Calibri" w:cs="" w:asciiTheme="minorHAnsi" w:cstheme="minorBidi" w:eastAsiaTheme="minorHAnsi" w:hAnsiTheme="minorHAnsi"/>
+      <w:color w:val="auto"/>
+      <w:sz w:val="22"/>
+      <w:szCs w:val="22"/>
+      <w:lang w:val="de-DE" w:eastAsia="en-US" w:bidi="ar-SA"/>
+    </w:rPr>
   </w:style>
-  <w:style w:type="character" w:default="1" w:styleId="Absatzstandardschriftart">
-    <w:name w:val="Default Paragraph Font"/>
-    <w:uiPriority w:val="1"/>
-    <w:unhideWhenUsed/>
-  </w:style>
-  <w:style w:type="table" w:default="1" w:styleId="NormaleTabelle">
-    <w:name w:val="Normal Table"/>
-    <w:uiPriority w:val="99"/>
-    <w:semiHidden/>
-    <w:unhideWhenUsed/>
-    <w:tblPr>
-      <w:tblInd w:w="0" w:type="dxa"/>
-      <w:tblCellMar>
-        <w:top w:w="0" w:type="dxa"/>
-        <w:left w:w="108" w:type="dxa"/>
-        <w:bottom w:w="0" w:type="dxa"/>
-        <w:right w:w="108" w:type="dxa"/>
-      </w:tblCellMar>
-    </w:tblPr>
-  </w:style>
-  <w:style w:type="numbering" w:default="1" w:styleId="KeineListe">
-    <w:name w:val="No List"/>
-    <w:uiPriority w:val="99"/>
-    <w:semiHidden/>
-    <w:unhideWhenUsed/>
-  </w:style>
-  <w:style w:type="paragraph" w:customStyle="1" w:styleId="Heading1">
+  <w:style w:type="paragraph" w:styleId="Heading1" w:customStyle="1">
     <w:name w:val="Heading 1"/>
-    <w:basedOn w:val="Standard"/>
+    <w:basedOn w:val="Normal"/>
     <w:uiPriority w:val="9"/>
     <w:qFormat/>
-    <w:rsid w:val="00C16C38"/>
+    <w:rsid w:val="00c16c38"/>
     <w:pPr>
       <w:keepNext/>
       <w:keepLines/>
@@ -7443,21 +7428,21 @@
       <w:outlineLvl w:val="0"/>
     </w:pPr>
     <w:rPr>
-      <w:rFonts w:asciiTheme="majorHAnsi" w:eastAsiaTheme="majorEastAsia" w:hAnsiTheme="majorHAnsi" w:cstheme="majorBidi"/>
+      <w:rFonts w:ascii="Cambria" w:hAnsi="Cambria" w:eastAsia="" w:cs="" w:asciiTheme="majorHAnsi" w:cstheme="majorBidi" w:eastAsiaTheme="majorEastAsia" w:hAnsiTheme="majorHAnsi"/>
       <w:b/>
       <w:bCs/>
-      <w:color w:val="365F91" w:themeColor="accent1" w:themeShade="BF"/>
+      <w:color w:val="365F91" w:themeColor="accent1" w:themeShade="bf"/>
       <w:sz w:val="28"/>
       <w:szCs w:val="28"/>
     </w:rPr>
   </w:style>
-  <w:style w:type="paragraph" w:customStyle="1" w:styleId="Heading2">
+  <w:style w:type="paragraph" w:styleId="Heading2" w:customStyle="1">
     <w:name w:val="Heading 2"/>
-    <w:basedOn w:val="Standard"/>
+    <w:basedOn w:val="Normal"/>
     <w:uiPriority w:val="9"/>
     <w:unhideWhenUsed/>
     <w:qFormat/>
-    <w:rsid w:val="00DF2414"/>
+    <w:rsid w:val="00df2414"/>
     <w:pPr>
       <w:keepNext/>
       <w:keepLines/>
@@ -7465,7 +7450,7 @@
       <w:outlineLvl w:val="1"/>
     </w:pPr>
     <w:rPr>
-      <w:rFonts w:asciiTheme="majorHAnsi" w:eastAsiaTheme="majorEastAsia" w:hAnsiTheme="majorHAnsi" w:cstheme="majorBidi"/>
+      <w:rFonts w:ascii="Cambria" w:hAnsi="Cambria" w:eastAsia="" w:cs="" w:asciiTheme="majorHAnsi" w:cstheme="majorBidi" w:eastAsiaTheme="majorEastAsia" w:hAnsiTheme="majorHAnsi"/>
       <w:b/>
       <w:bCs/>
       <w:color w:val="4F81BD" w:themeColor="accent1"/>
@@ -7473,20 +7458,28 @@
       <w:szCs w:val="26"/>
     </w:rPr>
   </w:style>
-  <w:style w:type="character" w:customStyle="1" w:styleId="KeinLeerraumZeichen">
+  <w:style w:type="character" w:styleId="DefaultParagraphFont" w:default="1">
+    <w:name w:val="Default Paragraph Font"/>
+    <w:uiPriority w:val="1"/>
+    <w:unhideWhenUsed/>
+    <w:qFormat/>
+    <w:rPr/>
+  </w:style>
+  <w:style w:type="character" w:styleId="KeinLeerraumZeichen" w:customStyle="1">
     <w:name w:val="Kein Leerraum Zeichen"/>
-    <w:basedOn w:val="Absatzstandardschriftart"/>
+    <w:basedOn w:val="DefaultParagraphFont"/>
     <w:link w:val="KeinLeerraum"/>
     <w:uiPriority w:val="1"/>
     <w:qFormat/>
-    <w:rsid w:val="005C102A"/>
+    <w:rsid w:val="005c102a"/>
+    <w:rPr/>
   </w:style>
-  <w:style w:type="character" w:customStyle="1" w:styleId="1berschriftZchn">
+  <w:style w:type="character" w:styleId="1berschriftZchn" w:customStyle="1">
     <w:name w:val="1Überschrift Zchn"/>
     <w:basedOn w:val="KeinLeerraumZeichen"/>
     <w:link w:val="1berschrift"/>
     <w:qFormat/>
-    <w:rsid w:val="009D7A6C"/>
+    <w:rsid w:val="009d7a6c"/>
     <w:rPr>
       <w:rFonts w:ascii="Arial" w:hAnsi="Arial" w:cs="Arial"/>
       <w:b/>
@@ -7494,12 +7487,12 @@
       <w:szCs w:val="32"/>
     </w:rPr>
   </w:style>
-  <w:style w:type="character" w:customStyle="1" w:styleId="11berschriftZchn">
+  <w:style w:type="character" w:styleId="11berschriftZchn" w:customStyle="1">
     <w:name w:val="11Überschrift Zchn"/>
     <w:basedOn w:val="KeinLeerraumZeichen"/>
     <w:link w:val="11berschrift"/>
     <w:qFormat/>
-    <w:rsid w:val="009D7A6C"/>
+    <w:rsid w:val="009d7a6c"/>
     <w:rPr>
       <w:rFonts w:ascii="Arial" w:hAnsi="Arial" w:cs="Arial"/>
       <w:i/>
@@ -7507,81 +7500,81 @@
       <w:szCs w:val="28"/>
     </w:rPr>
   </w:style>
-  <w:style w:type="character" w:customStyle="1" w:styleId="TextZchn">
+  <w:style w:type="character" w:styleId="TextZchn" w:customStyle="1">
     <w:name w:val="Text Zchn"/>
     <w:basedOn w:val="KeinLeerraumZeichen"/>
     <w:link w:val="Text"/>
     <w:qFormat/>
-    <w:rsid w:val="005C102A"/>
+    <w:rsid w:val="005c102a"/>
     <w:rPr>
       <w:rFonts w:ascii="Arial" w:hAnsi="Arial" w:cs="Arial"/>
       <w:sz w:val="24"/>
       <w:szCs w:val="24"/>
     </w:rPr>
   </w:style>
-  <w:style w:type="character" w:customStyle="1" w:styleId="berschrift1Zchn">
+  <w:style w:type="character" w:styleId="Berschrift1Zchn" w:customStyle="1">
     <w:name w:val="Überschrift 1 Zchn"/>
-    <w:basedOn w:val="Absatzstandardschriftart"/>
+    <w:basedOn w:val="DefaultParagraphFont"/>
     <w:uiPriority w:val="9"/>
     <w:qFormat/>
-    <w:rsid w:val="00C16C38"/>
+    <w:rsid w:val="00c16c38"/>
     <w:rPr>
-      <w:rFonts w:asciiTheme="majorHAnsi" w:eastAsiaTheme="majorEastAsia" w:hAnsiTheme="majorHAnsi" w:cstheme="majorBidi"/>
+      <w:rFonts w:ascii="Cambria" w:hAnsi="Cambria" w:eastAsia="" w:cs="" w:asciiTheme="majorHAnsi" w:cstheme="majorBidi" w:eastAsiaTheme="majorEastAsia" w:hAnsiTheme="majorHAnsi"/>
       <w:b/>
       <w:bCs/>
-      <w:color w:val="365F91" w:themeColor="accent1" w:themeShade="BF"/>
+      <w:color w:val="365F91" w:themeColor="accent1" w:themeShade="bf"/>
       <w:sz w:val="28"/>
       <w:szCs w:val="28"/>
     </w:rPr>
   </w:style>
-  <w:style w:type="character" w:customStyle="1" w:styleId="SprechblasentextZeichen">
+  <w:style w:type="character" w:styleId="SprechblasentextZeichen" w:customStyle="1">
     <w:name w:val="Sprechblasentext Zeichen"/>
-    <w:basedOn w:val="Absatzstandardschriftart"/>
+    <w:basedOn w:val="DefaultParagraphFont"/>
     <w:link w:val="Sprechblasentext"/>
     <w:uiPriority w:val="99"/>
     <w:semiHidden/>
     <w:qFormat/>
-    <w:rsid w:val="00C16C38"/>
+    <w:rsid w:val="00c16c38"/>
     <w:rPr>
       <w:rFonts w:ascii="Tahoma" w:hAnsi="Tahoma" w:cs="Tahoma"/>
       <w:sz w:val="16"/>
       <w:szCs w:val="16"/>
     </w:rPr>
   </w:style>
-  <w:style w:type="character" w:customStyle="1" w:styleId="HTMLVorformatiertZeichen">
+  <w:style w:type="character" w:styleId="HTMLVorformatiertZeichen" w:customStyle="1">
     <w:name w:val="HTML Vorformatiert Zeichen"/>
-    <w:basedOn w:val="Absatzstandardschriftart"/>
+    <w:basedOn w:val="DefaultParagraphFont"/>
     <w:link w:val="HTMLVorformatiert"/>
     <w:uiPriority w:val="99"/>
     <w:semiHidden/>
     <w:qFormat/>
-    <w:rsid w:val="00C16C38"/>
+    <w:rsid w:val="00c16c38"/>
     <w:rPr>
-      <w:rFonts w:ascii="Courier New" w:eastAsia="Times New Roman" w:hAnsi="Courier New" w:cs="Courier New"/>
+      <w:rFonts w:ascii="Courier New" w:hAnsi="Courier New" w:eastAsia="Times New Roman" w:cs="Courier New"/>
       <w:sz w:val="20"/>
       <w:szCs w:val="20"/>
       <w:lang w:val="de-AT" w:eastAsia="de-AT"/>
     </w:rPr>
   </w:style>
-  <w:style w:type="character" w:customStyle="1" w:styleId="InternetLink">
+  <w:style w:type="character" w:styleId="InternetLink" w:customStyle="1">
     <w:name w:val="Internet Link"/>
-    <w:basedOn w:val="Absatzstandardschriftart"/>
+    <w:basedOn w:val="DefaultParagraphFont"/>
     <w:uiPriority w:val="99"/>
     <w:unhideWhenUsed/>
-    <w:rsid w:val="00DF2414"/>
+    <w:rsid w:val="00df2414"/>
     <w:rPr>
       <w:color w:val="0000FF" w:themeColor="hyperlink"/>
       <w:u w:val="single"/>
     </w:rPr>
   </w:style>
-  <w:style w:type="character" w:customStyle="1" w:styleId="berschrift2Zchn">
+  <w:style w:type="character" w:styleId="Berschrift2Zchn" w:customStyle="1">
     <w:name w:val="Überschrift 2 Zchn"/>
-    <w:basedOn w:val="Absatzstandardschriftart"/>
+    <w:basedOn w:val="DefaultParagraphFont"/>
     <w:uiPriority w:val="9"/>
     <w:qFormat/>
-    <w:rsid w:val="00DF2414"/>
+    <w:rsid w:val="00df2414"/>
     <w:rPr>
-      <w:rFonts w:asciiTheme="majorHAnsi" w:eastAsiaTheme="majorEastAsia" w:hAnsiTheme="majorHAnsi" w:cstheme="majorBidi"/>
+      <w:rFonts w:ascii="Cambria" w:hAnsi="Cambria" w:eastAsia="" w:cs="" w:asciiTheme="majorHAnsi" w:cstheme="majorBidi" w:eastAsiaTheme="majorEastAsia" w:hAnsiTheme="majorHAnsi"/>
       <w:b/>
       <w:bCs/>
       <w:color w:val="4F81BD" w:themeColor="accent1"/>
@@ -7589,37 +7582,61 @@
       <w:szCs w:val="26"/>
     </w:rPr>
   </w:style>
-  <w:style w:type="character" w:customStyle="1" w:styleId="KopfzeileZchn">
+  <w:style w:type="character" w:styleId="KopfzeileZchn" w:customStyle="1">
     <w:name w:val="Kopfzeile Zchn"/>
-    <w:basedOn w:val="Absatzstandardschriftart"/>
+    <w:basedOn w:val="DefaultParagraphFont"/>
     <w:link w:val="Header"/>
     <w:uiPriority w:val="99"/>
     <w:semiHidden/>
     <w:qFormat/>
-    <w:rsid w:val="002C3AA6"/>
+    <w:rsid w:val="002c3aa6"/>
+    <w:rPr/>
   </w:style>
-  <w:style w:type="character" w:customStyle="1" w:styleId="FuzeileZchn">
+  <w:style w:type="character" w:styleId="FuzeileZchn" w:customStyle="1">
     <w:name w:val="Fußzeile Zchn"/>
-    <w:basedOn w:val="Absatzstandardschriftart"/>
+    <w:basedOn w:val="DefaultParagraphFont"/>
     <w:link w:val="Footer"/>
     <w:uiPriority w:val="99"/>
     <w:qFormat/>
-    <w:rsid w:val="002C3AA6"/>
+    <w:rsid w:val="002c3aa6"/>
+    <w:rPr/>
   </w:style>
-  <w:style w:type="character" w:customStyle="1" w:styleId="ListLabel1">
+  <w:style w:type="character" w:styleId="ListLabel1" w:customStyle="1">
     <w:name w:val="ListLabel 1"/>
     <w:qFormat/>
     <w:rPr>
       <w:rFonts w:cs="Courier New"/>
     </w:rPr>
   </w:style>
-  <w:style w:type="character" w:customStyle="1" w:styleId="IndexLink">
+  <w:style w:type="character" w:styleId="IndexLink" w:customStyle="1">
     <w:name w:val="Index Link"/>
     <w:qFormat/>
+    <w:rPr/>
   </w:style>
-  <w:style w:type="paragraph" w:customStyle="1" w:styleId="Heading">
+  <w:style w:type="character" w:styleId="ListLabel2">
+    <w:name w:val="ListLabel 2"/>
+    <w:qFormat/>
+    <w:rPr>
+      <w:rFonts w:cs="Symbol"/>
+    </w:rPr>
+  </w:style>
+  <w:style w:type="character" w:styleId="ListLabel3">
+    <w:name w:val="ListLabel 3"/>
+    <w:qFormat/>
+    <w:rPr>
+      <w:rFonts w:cs="Courier New"/>
+    </w:rPr>
+  </w:style>
+  <w:style w:type="character" w:styleId="ListLabel4">
+    <w:name w:val="ListLabel 4"/>
+    <w:qFormat/>
+    <w:rPr>
+      <w:rFonts w:cs="Wingdings"/>
+    </w:rPr>
+  </w:style>
+  <w:style w:type="paragraph" w:styleId="Heading" w:customStyle="1">
     <w:name w:val="Heading"/>
-    <w:basedOn w:val="Standard"/>
+    <w:basedOn w:val="Normal"/>
     <w:next w:val="TextBody"/>
     <w:qFormat/>
     <w:pPr>
@@ -7627,28 +7644,30 @@
       <w:spacing w:before="240" w:after="120"/>
     </w:pPr>
     <w:rPr>
-      <w:rFonts w:ascii="Liberation Sans" w:eastAsia="Droid Sans Fallback" w:hAnsi="Liberation Sans" w:cs="FreeSans"/>
+      <w:rFonts w:ascii="Liberation Sans" w:hAnsi="Liberation Sans" w:eastAsia="Droid Sans Fallback" w:cs="FreeSans"/>
       <w:sz w:val="28"/>
       <w:szCs w:val="28"/>
     </w:rPr>
   </w:style>
-  <w:style w:type="paragraph" w:customStyle="1" w:styleId="TextBody">
+  <w:style w:type="paragraph" w:styleId="TextBody" w:customStyle="1">
     <w:name w:val="Text Body"/>
-    <w:basedOn w:val="Standard"/>
+    <w:basedOn w:val="Normal"/>
     <w:pPr>
-      <w:spacing w:after="140" w:line="288" w:lineRule="auto"/>
+      <w:spacing w:lineRule="auto" w:line="288" w:before="0" w:after="140"/>
     </w:pPr>
+    <w:rPr/>
   </w:style>
-  <w:style w:type="paragraph" w:styleId="Liste">
+  <w:style w:type="paragraph" w:styleId="List">
     <w:name w:val="List"/>
     <w:basedOn w:val="TextBody"/>
+    <w:pPr/>
     <w:rPr>
       <w:rFonts w:cs="FreeSans"/>
     </w:rPr>
   </w:style>
-  <w:style w:type="paragraph" w:customStyle="1" w:styleId="Caption">
+  <w:style w:type="paragraph" w:styleId="Caption" w:customStyle="1">
     <w:name w:val="Caption"/>
-    <w:basedOn w:val="Standard"/>
+    <w:basedOn w:val="Normal"/>
     <w:qFormat/>
     <w:pPr>
       <w:suppressLineNumbers/>
@@ -7662,9 +7681,9 @@
       <w:szCs w:val="24"/>
     </w:rPr>
   </w:style>
-  <w:style w:type="paragraph" w:customStyle="1" w:styleId="Index">
+  <w:style w:type="paragraph" w:styleId="Index" w:customStyle="1">
     <w:name w:val="Index"/>
-    <w:basedOn w:val="Standard"/>
+    <w:basedOn w:val="Normal"/>
     <w:qFormat/>
     <w:pPr>
       <w:suppressLineNumbers/>
@@ -7673,26 +7692,36 @@
       <w:rFonts w:cs="FreeSans"/>
     </w:rPr>
   </w:style>
-  <w:style w:type="paragraph" w:styleId="KeinLeerraum">
+  <w:style w:type="paragraph" w:styleId="NoSpacing">
     <w:name w:val="No Spacing"/>
     <w:link w:val="KeinLeerraumZeichen"/>
     <w:uiPriority w:val="1"/>
     <w:qFormat/>
-    <w:rsid w:val="00D10893"/>
+    <w:rsid w:val="00d10893"/>
     <w:pPr>
-      <w:suppressAutoHyphens/>
-      <w:spacing w:line="240" w:lineRule="auto"/>
+      <w:widowControl/>
+      <w:suppressAutoHyphens w:val="true"/>
+      <w:bidi w:val="0"/>
+      <w:spacing w:lineRule="auto" w:line="240"/>
+      <w:jc w:val="left"/>
     </w:pPr>
+    <w:rPr>
+      <w:rFonts w:ascii="Calibri" w:hAnsi="Calibri" w:eastAsia="Calibri" w:cs="" w:asciiTheme="minorHAnsi" w:cstheme="minorBidi" w:eastAsiaTheme="minorHAnsi" w:hAnsiTheme="minorHAnsi"/>
+      <w:color w:val="auto"/>
+      <w:sz w:val="22"/>
+      <w:szCs w:val="22"/>
+      <w:lang w:val="de-DE" w:eastAsia="en-US" w:bidi="ar-SA"/>
+    </w:rPr>
   </w:style>
-  <w:style w:type="paragraph" w:customStyle="1" w:styleId="1berschrift">
+  <w:style w:type="paragraph" w:styleId="1berschrift" w:customStyle="1">
     <w:name w:val="1Überschrift"/>
-    <w:basedOn w:val="KeinLeerraum"/>
+    <w:basedOn w:val="NoSpacing"/>
     <w:link w:val="1berschriftZchn"/>
     <w:qFormat/>
-    <w:rsid w:val="009D7A6C"/>
+    <w:rsid w:val="009d7a6c"/>
     <w:pPr>
-      <w:spacing w:before="120" w:after="120" w:line="312" w:lineRule="auto"/>
-      <w:ind w:left="708"/>
+      <w:spacing w:lineRule="auto" w:line="312" w:before="120" w:after="120"/>
+      <w:ind w:left="708" w:hanging="0"/>
     </w:pPr>
     <w:rPr>
       <w:rFonts w:ascii="Arial" w:hAnsi="Arial" w:cs="Arial"/>
@@ -7701,14 +7730,14 @@
       <w:szCs w:val="32"/>
     </w:rPr>
   </w:style>
-  <w:style w:type="paragraph" w:customStyle="1" w:styleId="11berschrift">
+  <w:style w:type="paragraph" w:styleId="11berschrift" w:customStyle="1">
     <w:name w:val="11Überschrift"/>
-    <w:basedOn w:val="KeinLeerraum"/>
+    <w:basedOn w:val="NoSpacing"/>
     <w:link w:val="11berschriftZchn"/>
     <w:qFormat/>
-    <w:rsid w:val="009D7A6C"/>
+    <w:rsid w:val="009d7a6c"/>
     <w:pPr>
-      <w:spacing w:before="120" w:after="120" w:line="312" w:lineRule="auto"/>
+      <w:spacing w:lineRule="auto" w:line="312" w:before="120" w:after="120"/>
     </w:pPr>
     <w:rPr>
       <w:rFonts w:ascii="Arial" w:hAnsi="Arial" w:cs="Arial"/>
@@ -7717,14 +7746,14 @@
       <w:szCs w:val="28"/>
     </w:rPr>
   </w:style>
-  <w:style w:type="paragraph" w:customStyle="1" w:styleId="Text">
+  <w:style w:type="paragraph" w:styleId="Text" w:customStyle="1">
     <w:name w:val="Text"/>
-    <w:basedOn w:val="KeinLeerraum"/>
+    <w:basedOn w:val="NoSpacing"/>
     <w:link w:val="TextZchn"/>
     <w:qFormat/>
-    <w:rsid w:val="005C102A"/>
+    <w:rsid w:val="005c102a"/>
     <w:pPr>
-      <w:spacing w:line="312" w:lineRule="auto"/>
+      <w:spacing w:lineRule="auto" w:line="312"/>
     </w:pPr>
     <w:rPr>
       <w:rFonts w:ascii="Arial" w:hAnsi="Arial" w:cs="Arial"/>
@@ -7732,25 +7761,27 @@
       <w:szCs w:val="24"/>
     </w:rPr>
   </w:style>
-  <w:style w:type="paragraph" w:customStyle="1" w:styleId="ContentsHeading">
+  <w:style w:type="paragraph" w:styleId="ContentsHeading" w:customStyle="1">
     <w:name w:val="Contents Heading"/>
     <w:basedOn w:val="Heading1"/>
     <w:uiPriority w:val="39"/>
     <w:unhideWhenUsed/>
     <w:qFormat/>
-    <w:rsid w:val="00C16C38"/>
+    <w:rsid w:val="00c16c38"/>
+    <w:pPr/>
+    <w:rPr/>
   </w:style>
-  <w:style w:type="paragraph" w:styleId="Sprechblasentext">
+  <w:style w:type="paragraph" w:styleId="BalloonText">
     <w:name w:val="Balloon Text"/>
-    <w:basedOn w:val="Standard"/>
+    <w:basedOn w:val="Normal"/>
     <w:link w:val="SprechblasentextZeichen"/>
     <w:uiPriority w:val="99"/>
     <w:semiHidden/>
     <w:unhideWhenUsed/>
     <w:qFormat/>
-    <w:rsid w:val="00C16C38"/>
+    <w:rsid w:val="00c16c38"/>
     <w:pPr>
-      <w:spacing w:after="0" w:line="240" w:lineRule="auto"/>
+      <w:spacing w:lineRule="auto" w:line="240" w:before="0" w:after="0"/>
     </w:pPr>
     <w:rPr>
       <w:rFonts w:ascii="Tahoma" w:hAnsi="Tahoma" w:cs="Tahoma"/>
@@ -7758,133 +7789,110 @@
       <w:szCs w:val="16"/>
     </w:rPr>
   </w:style>
-  <w:style w:type="paragraph" w:styleId="HTMLVorformatiert">
+  <w:style w:type="paragraph" w:styleId="HTMLPreformatted">
     <w:name w:val="HTML Preformatted"/>
-    <w:basedOn w:val="Standard"/>
+    <w:basedOn w:val="Normal"/>
     <w:link w:val="HTMLVorformatiertZeichen"/>
     <w:uiPriority w:val="99"/>
     <w:semiHidden/>
     <w:unhideWhenUsed/>
     <w:qFormat/>
-    <w:rsid w:val="00C16C38"/>
+    <w:rsid w:val="00c16c38"/>
     <w:pPr>
       <w:tabs>
-        <w:tab w:val="left" w:pos="916"/>
-        <w:tab w:val="left" w:pos="1832"/>
-        <w:tab w:val="left" w:pos="2748"/>
-        <w:tab w:val="left" w:pos="3664"/>
-        <w:tab w:val="left" w:pos="4580"/>
-        <w:tab w:val="left" w:pos="5496"/>
-        <w:tab w:val="left" w:pos="6412"/>
-        <w:tab w:val="left" w:pos="7328"/>
-        <w:tab w:val="left" w:pos="8244"/>
-        <w:tab w:val="left" w:pos="9160"/>
-        <w:tab w:val="left" w:pos="10076"/>
-        <w:tab w:val="left" w:pos="10992"/>
-        <w:tab w:val="left" w:pos="11908"/>
-        <w:tab w:val="left" w:pos="12824"/>
-        <w:tab w:val="left" w:pos="13740"/>
-        <w:tab w:val="left" w:pos="14656"/>
+        <w:tab w:val="left" w:pos="916" w:leader="none"/>
+        <w:tab w:val="left" w:pos="1832" w:leader="none"/>
+        <w:tab w:val="left" w:pos="2748" w:leader="none"/>
+        <w:tab w:val="left" w:pos="3664" w:leader="none"/>
+        <w:tab w:val="left" w:pos="4580" w:leader="none"/>
+        <w:tab w:val="left" w:pos="5496" w:leader="none"/>
+        <w:tab w:val="left" w:pos="6412" w:leader="none"/>
+        <w:tab w:val="left" w:pos="7328" w:leader="none"/>
+        <w:tab w:val="left" w:pos="8244" w:leader="none"/>
+        <w:tab w:val="left" w:pos="9160" w:leader="none"/>
+        <w:tab w:val="left" w:pos="10076" w:leader="none"/>
+        <w:tab w:val="left" w:pos="10992" w:leader="none"/>
+        <w:tab w:val="left" w:pos="11908" w:leader="none"/>
+        <w:tab w:val="left" w:pos="12824" w:leader="none"/>
+        <w:tab w:val="left" w:pos="13740" w:leader="none"/>
+        <w:tab w:val="left" w:pos="14656" w:leader="none"/>
       </w:tabs>
-      <w:spacing w:after="0" w:line="240" w:lineRule="auto"/>
+      <w:spacing w:lineRule="auto" w:line="240" w:before="0" w:after="0"/>
     </w:pPr>
     <w:rPr>
-      <w:rFonts w:ascii="Courier New" w:eastAsia="Times New Roman" w:hAnsi="Courier New" w:cs="Courier New"/>
+      <w:rFonts w:ascii="Courier New" w:hAnsi="Courier New" w:eastAsia="Times New Roman" w:cs="Courier New"/>
       <w:sz w:val="20"/>
       <w:szCs w:val="20"/>
       <w:lang w:val="de-AT" w:eastAsia="de-AT"/>
     </w:rPr>
   </w:style>
-  <w:style w:type="paragraph" w:customStyle="1" w:styleId="Contents1">
+  <w:style w:type="paragraph" w:styleId="Contents1" w:customStyle="1">
     <w:name w:val="Contents 1"/>
-    <w:basedOn w:val="Standard"/>
+    <w:basedOn w:val="Normal"/>
     <w:autoRedefine/>
     <w:uiPriority w:val="39"/>
     <w:unhideWhenUsed/>
-    <w:rsid w:val="00DF2414"/>
+    <w:rsid w:val="00df2414"/>
     <w:pPr>
-      <w:spacing w:after="100"/>
+      <w:spacing w:before="0" w:after="100"/>
     </w:pPr>
+    <w:rPr/>
   </w:style>
-  <w:style w:type="paragraph" w:customStyle="1" w:styleId="Contents2">
+  <w:style w:type="paragraph" w:styleId="Contents2" w:customStyle="1">
     <w:name w:val="Contents 2"/>
-    <w:basedOn w:val="Standard"/>
+    <w:basedOn w:val="Normal"/>
     <w:autoRedefine/>
     <w:uiPriority w:val="39"/>
     <w:unhideWhenUsed/>
     <w:rsid w:val="00407773"/>
     <w:pPr>
-      <w:spacing w:after="100"/>
-      <w:ind w:left="220"/>
+      <w:spacing w:before="0" w:after="100"/>
+      <w:ind w:left="220" w:hanging="0"/>
     </w:pPr>
+    <w:rPr/>
   </w:style>
-  <w:style w:type="paragraph" w:customStyle="1" w:styleId="Header">
+  <w:style w:type="paragraph" w:styleId="Header" w:customStyle="1">
     <w:name w:val="Header"/>
-    <w:basedOn w:val="Standard"/>
+    <w:basedOn w:val="Normal"/>
     <w:link w:val="KopfzeileZchn"/>
     <w:uiPriority w:val="99"/>
     <w:semiHidden/>
     <w:unhideWhenUsed/>
-    <w:rsid w:val="002C3AA6"/>
+    <w:rsid w:val="002c3aa6"/>
     <w:pPr>
       <w:tabs>
-        <w:tab w:val="center" w:pos="4536"/>
-        <w:tab w:val="right" w:pos="9072"/>
+        <w:tab w:val="center" w:pos="4536" w:leader="none"/>
+        <w:tab w:val="right" w:pos="9072" w:leader="none"/>
       </w:tabs>
-      <w:spacing w:after="0" w:line="240" w:lineRule="auto"/>
+      <w:spacing w:lineRule="auto" w:line="240" w:before="0" w:after="0"/>
     </w:pPr>
+    <w:rPr/>
   </w:style>
-  <w:style w:type="paragraph" w:customStyle="1" w:styleId="Footer">
+  <w:style w:type="paragraph" w:styleId="Footer" w:customStyle="1">
     <w:name w:val="Footer"/>
-    <w:basedOn w:val="Standard"/>
+    <w:basedOn w:val="Normal"/>
     <w:link w:val="FuzeileZchn"/>
     <w:uiPriority w:val="99"/>
     <w:unhideWhenUsed/>
-    <w:rsid w:val="002C3AA6"/>
+    <w:rsid w:val="002c3aa6"/>
     <w:pPr>
       <w:tabs>
-        <w:tab w:val="center" w:pos="4536"/>
-        <w:tab w:val="right" w:pos="9072"/>
+        <w:tab w:val="center" w:pos="4536" w:leader="none"/>
+        <w:tab w:val="right" w:pos="9072" w:leader="none"/>
       </w:tabs>
-      <w:spacing w:after="0" w:line="240" w:lineRule="auto"/>
+      <w:spacing w:lineRule="auto" w:line="240" w:before="0" w:after="0"/>
     </w:pPr>
+    <w:rPr/>
   </w:style>
-  <w:style w:type="table" w:styleId="Tabellenraster">
-    <w:name w:val="Table Grid"/>
-    <w:basedOn w:val="NormaleTabelle"/>
-    <w:uiPriority w:val="59"/>
-    <w:rsid w:val="00591EB1"/>
-    <w:pPr>
-      <w:spacing w:line="240" w:lineRule="auto"/>
-    </w:pPr>
-    <w:tblPr>
-      <w:tblInd w:w="0" w:type="dxa"/>
-      <w:tblBorders>
-        <w:top w:val="single" w:sz="4" w:space="0" w:color="auto"/>
-        <w:left w:val="single" w:sz="4" w:space="0" w:color="auto"/>
-        <w:bottom w:val="single" w:sz="4" w:space="0" w:color="auto"/>
-        <w:right w:val="single" w:sz="4" w:space="0" w:color="auto"/>
-        <w:insideH w:val="single" w:sz="4" w:space="0" w:color="auto"/>
-        <w:insideV w:val="single" w:sz="4" w:space="0" w:color="auto"/>
-      </w:tblBorders>
-      <w:tblCellMar>
-        <w:top w:w="0" w:type="dxa"/>
-        <w:left w:w="108" w:type="dxa"/>
-        <w:bottom w:w="0" w:type="dxa"/>
-        <w:right w:w="108" w:type="dxa"/>
-      </w:tblCellMar>
-    </w:tblPr>
-  </w:style>
-  <w:style w:type="paragraph" w:styleId="Beschriftung">
+  <w:style w:type="paragraph" w:styleId="Caption1">
     <w:name w:val="caption"/>
-    <w:basedOn w:val="Standard"/>
-    <w:next w:val="Standard"/>
+    <w:basedOn w:val="Normal"/>
     <w:uiPriority w:val="35"/>
     <w:unhideWhenUsed/>
     <w:qFormat/>
-    <w:rsid w:val="00894FB5"/>
+    <w:rsid w:val="00894fb5"/>
     <w:pPr>
-      <w:spacing w:line="240" w:lineRule="auto"/>
+      <w:spacing w:lineRule="auto" w:line="240"/>
     </w:pPr>
     <w:rPr>
       <w:b/>
@@ -7894,168 +7902,9 @@
       <w:szCs w:val="18"/>
     </w:rPr>
   </w:style>
-</w:styles>
-</file>
-
-<file path=word/stylesWithEffects.xml><?xml version="1.0" encoding="utf-8"?>
-<w:styles xmlns:wpc="http://schemas.microsoft.com/office/word/2010/wordprocessingCanvas" xmlns:mo="http://schemas.microsoft.com/office/mac/office/2008/main" xmlns:mc="http://schemas.openxmlformats.org/markup-compatibility/2006" xmlns:mv="urn:schemas-microsoft-com:mac:vml" xmlns:o="urn:schemas-microsoft-com:office:office" xmlns:r="http://schemas.openxmlformats.org/officeDocument/2006/relationships" xmlns:m="http://schemas.openxmlformats.org/officeDocument/2006/math" xmlns:v="urn:schemas-microsoft-com:vml" xmlns:wp14="http://schemas.microsoft.com/office/word/2010/wordprocessingDrawing" xmlns:wp="http://schemas.openxmlformats.org/drawingml/2006/wordprocessingDrawing" xmlns:w10="urn:schemas-microsoft-com:office:word" xmlns:w="http://schemas.openxmlformats.org/wordprocessingml/2006/main" xmlns:w14="http://schemas.microsoft.com/office/word/2010/wordml" xmlns:wpg="http://schemas.microsoft.com/office/word/2010/wordprocessingGroup" xmlns:wpi="http://schemas.microsoft.com/office/word/2010/wordprocessingInk" xmlns:wne="http://schemas.microsoft.com/office/word/2006/wordml" xmlns:wps="http://schemas.microsoft.com/office/word/2010/wordprocessingShape" mc:Ignorable="w14 wp14">
-  <w:docDefaults>
-    <w:rPrDefault>
-      <w:rPr>
-        <w:rFonts w:asciiTheme="minorHAnsi" w:eastAsiaTheme="minorEastAsia" w:hAnsiTheme="minorHAnsi" w:cstheme="minorBidi"/>
-        <w:sz w:val="24"/>
-        <w:szCs w:val="24"/>
-        <w:lang w:val="de-AT" w:eastAsia="ja-JP" w:bidi="ar-SA"/>
-      </w:rPr>
-    </w:rPrDefault>
-    <w:pPrDefault/>
-  </w:docDefaults>
-  <w:latentStyles w:defLockedState="0" w:defUIPriority="99" w:defSemiHidden="1" w:defUnhideWhenUsed="1" w:defQFormat="0" w:count="276">
-    <w:lsdException w:name="Normal" w:semiHidden="0" w:uiPriority="0" w:unhideWhenUsed="0" w:qFormat="1"/>
-    <w:lsdException w:name="heading 1" w:semiHidden="0" w:uiPriority="9" w:unhideWhenUsed="0" w:qFormat="1"/>
-    <w:lsdException w:name="heading 2" w:uiPriority="9" w:qFormat="1"/>
-    <w:lsdException w:name="heading 3" w:uiPriority="9" w:qFormat="1"/>
-    <w:lsdException w:name="heading 4" w:uiPriority="9" w:qFormat="1"/>
-    <w:lsdException w:name="heading 5" w:uiPriority="9" w:qFormat="1"/>
-    <w:lsdException w:name="heading 6" w:uiPriority="9" w:qFormat="1"/>
-    <w:lsdException w:name="heading 7" w:uiPriority="9" w:qFormat="1"/>
-    <w:lsdException w:name="heading 8" w:uiPriority="9" w:qFormat="1"/>
-    <w:lsdException w:name="heading 9" w:uiPriority="9" w:qFormat="1"/>
-    <w:lsdException w:name="toc 1" w:uiPriority="39"/>
-    <w:lsdException w:name="toc 2" w:uiPriority="39"/>
-    <w:lsdException w:name="toc 3" w:uiPriority="39"/>
-    <w:lsdException w:name="toc 4" w:uiPriority="39"/>
-    <w:lsdException w:name="toc 5" w:uiPriority="39"/>
-    <w:lsdException w:name="toc 6" w:uiPriority="39"/>
-    <w:lsdException w:name="toc 7" w:uiPriority="39"/>
-    <w:lsdException w:name="toc 8" w:uiPriority="39"/>
-    <w:lsdException w:name="toc 9" w:uiPriority="39"/>
-    <w:lsdException w:name="caption" w:uiPriority="35" w:qFormat="1"/>
-    <w:lsdException w:name="Title" w:semiHidden="0" w:uiPriority="10" w:unhideWhenUsed="0" w:qFormat="1"/>
-    <w:lsdException w:name="Default Paragraph Font" w:uiPriority="1"/>
-    <w:lsdException w:name="Subtitle" w:semiHidden="0" w:uiPriority="11" w:unhideWhenUsed="0" w:qFormat="1"/>
-    <w:lsdException w:name="Strong" w:semiHidden="0" w:uiPriority="22" w:unhideWhenUsed="0" w:qFormat="1"/>
-    <w:lsdException w:name="Emphasis" w:semiHidden="0" w:uiPriority="20" w:unhideWhenUsed="0" w:qFormat="1"/>
-    <w:lsdException w:name="Table Grid" w:semiHidden="0" w:uiPriority="59" w:unhideWhenUsed="0"/>
-    <w:lsdException w:name="Placeholder Text" w:unhideWhenUsed="0"/>
-    <w:lsdException w:name="No Spacing" w:semiHidden="0" w:uiPriority="1" w:unhideWhenUsed="0" w:qFormat="1"/>
-    <w:lsdException w:name="Light Shading" w:semiHidden="0" w:uiPriority="60" w:unhideWhenUsed="0"/>
-    <w:lsdException w:name="Light List" w:semiHidden="0" w:uiPriority="61" w:unhideWhenUsed="0"/>
-    <w:lsdException w:name="Light Grid" w:semiHidden="0" w:uiPriority="62" w:unhideWhenUsed="0"/>
-    <w:lsdException w:name="Medium Shading 1" w:semiHidden="0" w:uiPriority="63" w:unhideWhenUsed="0"/>
-    <w:lsdException w:name="Medium Shading 2" w:semiHidden="0" w:uiPriority="64" w:unhideWhenUsed="0"/>
-    <w:lsdException w:name="Medium List 1" w:semiHidden="0" w:uiPriority="65" w:unhideWhenUsed="0"/>
-    <w:lsdException w:name="Medium List 2" w:semiHidden="0" w:uiPriority="66" w:unhideWhenUsed="0"/>
-    <w:lsdException w:name="Medium Grid 1" w:semiHidden="0" w:uiPriority="67" w:unhideWhenUsed="0"/>
-    <w:lsdException w:name="Medium Grid 2" w:semiHidden="0" w:uiPriority="68" w:unhideWhenUsed="0"/>
-    <w:lsdException w:name="Medium Grid 3" w:semiHidden="0" w:uiPriority="69" w:unhideWhenUsed="0"/>
-    <w:lsdException w:name="Dark List" w:semiHidden="0" w:uiPriority="70" w:unhideWhenUsed="0"/>
-    <w:lsdException w:name="Colorful Shading" w:semiHidden="0" w:uiPriority="71" w:unhideWhenUsed="0"/>
-    <w:lsdException w:name="Colorful List" w:semiHidden="0" w:uiPriority="72" w:unhideWhenUsed="0"/>
-    <w:lsdException w:name="Colorful Grid" w:semiHidden="0" w:uiPriority="73" w:unhideWhenUsed="0"/>
-    <w:lsdException w:name="Light Shading Accent 1" w:semiHidden="0" w:uiPriority="60" w:unhideWhenUsed="0"/>
-    <w:lsdException w:name="Light List Accent 1" w:semiHidden="0" w:uiPriority="61" w:unhideWhenUsed="0"/>
-    <w:lsdException w:name="Light Grid Accent 1" w:semiHidden="0" w:uiPriority="62" w:unhideWhenUsed="0"/>
-    <w:lsdException w:name="Medium Shading 1 Accent 1" w:semiHidden="0" w:uiPriority="63" w:unhideWhenUsed="0"/>
-    <w:lsdException w:name="Medium Shading 2 Accent 1" w:semiHidden="0" w:uiPriority="64" w:unhideWhenUsed="0"/>
-    <w:lsdException w:name="Medium List 1 Accent 1" w:semiHidden="0" w:uiPriority="65" w:unhideWhenUsed="0"/>
-    <w:lsdException w:name="Revision" w:unhideWhenUsed="0"/>
-    <w:lsdException w:name="List Paragraph" w:semiHidden="0" w:uiPriority="34" w:unhideWhenUsed="0" w:qFormat="1"/>
-    <w:lsdException w:name="Quote" w:semiHidden="0" w:uiPriority="29" w:unhideWhenUsed="0" w:qFormat="1"/>
-    <w:lsdException w:name="Intense Quote" w:semiHidden="0" w:uiPriority="30" w:unhideWhenUsed="0" w:qFormat="1"/>
-    <w:lsdException w:name="Medium List 2 Accent 1" w:semiHidden="0" w:uiPriority="66" w:unhideWhenUsed="0"/>
-    <w:lsdException w:name="Medium Grid 1 Accent 1" w:semiHidden="0" w:uiPriority="67" w:unhideWhenUsed="0"/>
-    <w:lsdException w:name="Medium Grid 2 Accent 1" w:semiHidden="0" w:uiPriority="68" w:unhideWhenUsed="0"/>
-    <w:lsdException w:name="Medium Grid 3 Accent 1" w:semiHidden="0" w:uiPriority="69" w:unhideWhenUsed="0"/>
-    <w:lsdException w:name="Dark List Accent 1" w:semiHidden="0" w:uiPriority="70" w:unhideWhenUsed="0"/>
-    <w:lsdException w:name="Colorful Shading Accent 1" w:semiHidden="0" w:uiPriority="71" w:unhideWhenUsed="0"/>
-    <w:lsdException w:name="Colorful List Accent 1" w:semiHidden="0" w:uiPriority="72" w:unhideWhenUsed="0"/>
-    <w:lsdException w:name="Colorful Grid Accent 1" w:semiHidden="0" w:uiPriority="73" w:unhideWhenUsed="0"/>
-    <w:lsdException w:name="Light Shading Accent 2" w:semiHidden="0" w:uiPriority="60" w:unhideWhenUsed="0"/>
-    <w:lsdException w:name="Light List Accent 2" w:semiHidden="0" w:uiPriority="61" w:unhideWhenUsed="0"/>
-    <w:lsdException w:name="Light Grid Accent 2" w:semiHidden="0" w:uiPriority="62" w:unhideWhenUsed="0"/>
-    <w:lsdException w:name="Medium Shading 1 Accent 2" w:semiHidden="0" w:uiPriority="63" w:unhideWhenUsed="0"/>
-    <w:lsdException w:name="Medium Shading 2 Accent 2" w:semiHidden="0" w:uiPriority="64" w:unhideWhenUsed="0"/>
-    <w:lsdException w:name="Medium List 1 Accent 2" w:semiHidden="0" w:uiPriority="65" w:unhideWhenUsed="0"/>
-    <w:lsdException w:name="Medium List 2 Accent 2" w:semiHidden="0" w:uiPriority="66" w:unhideWhenUsed="0"/>
-    <w:lsdException w:name="Medium Grid 1 Accent 2" w:semiHidden="0" w:uiPriority="67" w:unhideWhenUsed="0"/>
-    <w:lsdException w:name="Medium Grid 2 Accent 2" w:semiHidden="0" w:uiPriority="68" w:unhideWhenUsed="0"/>
-    <w:lsdException w:name="Medium Grid 3 Accent 2" w:semiHidden="0" w:uiPriority="69" w:unhideWhenUsed="0"/>
-    <w:lsdException w:name="Dark List Accent 2" w:semiHidden="0" w:uiPriority="70" w:unhideWhenUsed="0"/>
-    <w:lsdException w:name="Colorful Shading Accent 2" w:semiHidden="0" w:uiPriority="71" w:unhideWhenUsed="0"/>
-    <w:lsdException w:name="Colorful List Accent 2" w:semiHidden="0" w:uiPriority="72" w:unhideWhenUsed="0"/>
-    <w:lsdException w:name="Colorful Grid Accent 2" w:semiHidden="0" w:uiPriority="73" w:unhideWhenUsed="0"/>
-    <w:lsdException w:name="Light Shading Accent 3" w:semiHidden="0" w:uiPriority="60" w:unhideWhenUsed="0"/>
-    <w:lsdException w:name="Light List Accent 3" w:semiHidden="0" w:uiPriority="61" w:unhideWhenUsed="0"/>
-    <w:lsdException w:name="Light Grid Accent 3" w:semiHidden="0" w:uiPriority="62" w:unhideWhenUsed="0"/>
-    <w:lsdException w:name="Medium Shading 1 Accent 3" w:semiHidden="0" w:uiPriority="63" w:unhideWhenUsed="0"/>
-    <w:lsdException w:name="Medium Shading 2 Accent 3" w:semiHidden="0" w:uiPriority="64" w:unhideWhenUsed="0"/>
-    <w:lsdException w:name="Medium List 1 Accent 3" w:semiHidden="0" w:uiPriority="65" w:unhideWhenUsed="0"/>
-    <w:lsdException w:name="Medium List 2 Accent 3" w:semiHidden="0" w:uiPriority="66" w:unhideWhenUsed="0"/>
-    <w:lsdException w:name="Medium Grid 1 Accent 3" w:semiHidden="0" w:uiPriority="67" w:unhideWhenUsed="0"/>
-    <w:lsdException w:name="Medium Grid 2 Accent 3" w:semiHidden="0" w:uiPriority="68" w:unhideWhenUsed="0"/>
-    <w:lsdException w:name="Medium Grid 3 Accent 3" w:semiHidden="0" w:uiPriority="69" w:unhideWhenUsed="0"/>
-    <w:lsdException w:name="Dark List Accent 3" w:semiHidden="0" w:uiPriority="70" w:unhideWhenUsed="0"/>
-    <w:lsdException w:name="Colorful Shading Accent 3" w:semiHidden="0" w:uiPriority="71" w:unhideWhenUsed="0"/>
-    <w:lsdException w:name="Colorful List Accent 3" w:semiHidden="0" w:uiPriority="72" w:unhideWhenUsed="0"/>
-    <w:lsdException w:name="Colorful Grid Accent 3" w:semiHidden="0" w:uiPriority="73" w:unhideWhenUsed="0"/>
-    <w:lsdException w:name="Light Shading Accent 4" w:semiHidden="0" w:uiPriority="60" w:unhideWhenUsed="0"/>
-    <w:lsdException w:name="Light List Accent 4" w:semiHidden="0" w:uiPriority="61" w:unhideWhenUsed="0"/>
-    <w:lsdException w:name="Light Grid Accent 4" w:semiHidden="0" w:uiPriority="62" w:unhideWhenUsed="0"/>
-    <w:lsdException w:name="Medium Shading 1 Accent 4" w:semiHidden="0" w:uiPriority="63" w:unhideWhenUsed="0"/>
-    <w:lsdException w:name="Medium Shading 2 Accent 4" w:semiHidden="0" w:uiPriority="64" w:unhideWhenUsed="0"/>
-    <w:lsdException w:name="Medium List 1 Accent 4" w:semiHidden="0" w:uiPriority="65" w:unhideWhenUsed="0"/>
-    <w:lsdException w:name="Medium List 2 Accent 4" w:semiHidden="0" w:uiPriority="66" w:unhideWhenUsed="0"/>
-    <w:lsdException w:name="Medium Grid 1 Accent 4" w:semiHidden="0" w:uiPriority="67" w:unhideWhenUsed="0"/>
-    <w:lsdException w:name="Medium Grid 2 Accent 4" w:semiHidden="0" w:uiPriority="68" w:unhideWhenUsed="0"/>
-    <w:lsdException w:name="Medium Grid 3 Accent 4" w:semiHidden="0" w:uiPriority="69" w:unhideWhenUsed="0"/>
-    <w:lsdException w:name="Dark List Accent 4" w:semiHidden="0" w:uiPriority="70" w:unhideWhenUsed="0"/>
-    <w:lsdException w:name="Colorful Shading Accent 4" w:semiHidden="0" w:uiPriority="71" w:unhideWhenUsed="0"/>
-    <w:lsdException w:name="Colorful List Accent 4" w:semiHidden="0" w:uiPriority="72" w:unhideWhenUsed="0"/>
-    <w:lsdException w:name="Colorful Grid Accent 4" w:semiHidden="0" w:uiPriority="73" w:unhideWhenUsed="0"/>
-    <w:lsdException w:name="Light Shading Accent 5" w:semiHidden="0" w:uiPriority="60" w:unhideWhenUsed="0"/>
-    <w:lsdException w:name="Light List Accent 5" w:semiHidden="0" w:uiPriority="61" w:unhideWhenUsed="0"/>
-    <w:lsdException w:name="Light Grid Accent 5" w:semiHidden="0" w:uiPriority="62" w:unhideWhenUsed="0"/>
-    <w:lsdException w:name="Medium Shading 1 Accent 5" w:semiHidden="0" w:uiPriority="63" w:unhideWhenUsed="0"/>
-    <w:lsdException w:name="Medium Shading 2 Accent 5" w:semiHidden="0" w:uiPriority="64" w:unhideWhenUsed="0"/>
-    <w:lsdException w:name="Medium List 1 Accent 5" w:semiHidden="0" w:uiPriority="65" w:unhideWhenUsed="0"/>
-    <w:lsdException w:name="Medium List 2 Accent 5" w:semiHidden="0" w:uiPriority="66" w:unhideWhenUsed="0"/>
-    <w:lsdException w:name="Medium Grid 1 Accent 5" w:semiHidden="0" w:uiPriority="67" w:unhideWhenUsed="0"/>
-    <w:lsdException w:name="Medium Grid 2 Accent 5" w:semiHidden="0" w:uiPriority="68" w:unhideWhenUsed="0"/>
-    <w:lsdException w:name="Medium Grid 3 Accent 5" w:semiHidden="0" w:uiPriority="69" w:unhideWhenUsed="0"/>
-    <w:lsdException w:name="Dark List Accent 5" w:semiHidden="0" w:uiPriority="70" w:unhideWhenUsed="0"/>
-    <w:lsdException w:name="Colorful Shading Accent 5" w:semiHidden="0" w:uiPriority="71" w:unhideWhenUsed="0"/>
-    <w:lsdException w:name="Colorful List Accent 5" w:semiHidden="0" w:uiPriority="72" w:unhideWhenUsed="0"/>
-    <w:lsdException w:name="Colorful Grid Accent 5" w:semiHidden="0" w:uiPriority="73" w:unhideWhenUsed="0"/>
-    <w:lsdException w:name="Light Shading Accent 6" w:semiHidden="0" w:uiPriority="60" w:unhideWhenUsed="0"/>
-    <w:lsdException w:name="Light List Accent 6" w:semiHidden="0" w:uiPriority="61" w:unhideWhenUsed="0"/>
-    <w:lsdException w:name="Light Grid Accent 6" w:semiHidden="0" w:uiPriority="62" w:unhideWhenUsed="0"/>
-    <w:lsdException w:name="Medium Shading 1 Accent 6" w:semiHidden="0" w:uiPriority="63" w:unhideWhenUsed="0"/>
-    <w:lsdException w:name="Medium Shading 2 Accent 6" w:semiHidden="0" w:uiPriority="64" w:unhideWhenUsed="0"/>
-    <w:lsdException w:name="Medium List 1 Accent 6" w:semiHidden="0" w:uiPriority="65" w:unhideWhenUsed="0"/>
-    <w:lsdException w:name="Medium List 2 Accent 6" w:semiHidden="0" w:uiPriority="66" w:unhideWhenUsed="0"/>
-    <w:lsdException w:name="Medium Grid 1 Accent 6" w:semiHidden="0" w:uiPriority="67" w:unhideWhenUsed="0"/>
-    <w:lsdException w:name="Medium Grid 2 Accent 6" w:semiHidden="0" w:uiPriority="68" w:unhideWhenUsed="0"/>
-    <w:lsdException w:name="Medium Grid 3 Accent 6" w:semiHidden="0" w:uiPriority="69" w:unhideWhenUsed="0"/>
-    <w:lsdException w:name="Dark List Accent 6" w:semiHidden="0" w:uiPriority="70" w:unhideWhenUsed="0"/>
-    <w:lsdException w:name="Colorful Shading Accent 6" w:semiHidden="0" w:uiPriority="71" w:unhideWhenUsed="0"/>
-    <w:lsdException w:name="Colorful List Accent 6" w:semiHidden="0" w:uiPriority="72" w:unhideWhenUsed="0"/>
-    <w:lsdException w:name="Colorful Grid Accent 6" w:semiHidden="0" w:uiPriority="73" w:unhideWhenUsed="0"/>
-    <w:lsdException w:name="Subtle Emphasis" w:semiHidden="0" w:uiPriority="19" w:unhideWhenUsed="0" w:qFormat="1"/>
-    <w:lsdException w:name="Intense Emphasis" w:semiHidden="0" w:uiPriority="21" w:unhideWhenUsed="0" w:qFormat="1"/>
-    <w:lsdException w:name="Subtle Reference" w:semiHidden="0" w:uiPriority="31" w:unhideWhenUsed="0" w:qFormat="1"/>
-    <w:lsdException w:name="Intense Reference" w:semiHidden="0" w:uiPriority="32" w:unhideWhenUsed="0" w:qFormat="1"/>
-    <w:lsdException w:name="Book Title" w:semiHidden="0" w:uiPriority="33" w:unhideWhenUsed="0" w:qFormat="1"/>
-    <w:lsdException w:name="Bibliography" w:uiPriority="37"/>
-    <w:lsdException w:name="TOC Heading" w:uiPriority="39" w:qFormat="1"/>
-  </w:latentStyles>
-  <w:style w:type="paragraph" w:default="1" w:styleId="Standard">
-    <w:name w:val="Normal"/>
-    <w:qFormat/>
-  </w:style>
-  <w:style w:type="character" w:default="1" w:styleId="Absatzstandardschriftart">
-    <w:name w:val="Default Paragraph Font"/>
-    <w:uiPriority w:val="1"/>
+  <w:style w:type="numbering" w:styleId="NoList" w:default="1">
+    <w:name w:val="No List"/>
+    <w:uiPriority w:val="99"/>
     <w:semiHidden/>
     <w:unhideWhenUsed/>
   </w:style>
@@ -8074,11 +7923,31 @@
       </w:tblCellMar>
     </w:tblPr>
   </w:style>
-  <w:style w:type="numbering" w:default="1" w:styleId="KeineListe">
-    <w:name w:val="No List"/>
-    <w:uiPriority w:val="99"/>
-    <w:semiHidden/>
-    <w:unhideWhenUsed/>
+  <w:style w:type="table" w:styleId="Tabellenraster">
+    <w:name w:val="Table Grid"/>
+    <w:basedOn w:val="NormaleTabelle"/>
+    <w:uiPriority w:val="59"/>
+    <w:rsid w:val="00591eb1"/>
+    <w:pPr>
+      <w:spacing w:line="240" w:lineRule="auto"/>
+    </w:pPr>
+    <w:tblPr>
+      <w:tblInd w:w="0" w:type="dxa"/>
+      <w:tblBorders>
+        <w:top w:val="single" w:color="auto" w:sz="4" w:space="0"/>
+        <w:left w:val="single" w:color="auto" w:sz="4" w:space="0"/>
+        <w:bottom w:val="single" w:color="auto" w:sz="4" w:space="0"/>
+        <w:right w:val="single" w:color="auto" w:sz="4" w:space="0"/>
+        <w:insideH w:val="single" w:color="auto" w:sz="4" w:space="0"/>
+        <w:insideV w:val="single" w:color="auto" w:sz="4" w:space="0"/>
+      </w:tblBorders>
+      <w:tblCellMar>
+        <w:top w:w="0" w:type="dxa"/>
+        <w:left w:w="108" w:type="dxa"/>
+        <w:bottom w:w="0" w:type="dxa"/>
+        <w:right w:w="108" w:type="dxa"/>
+      </w:tblCellMar>
+    </w:tblPr>
   </w:style>
 </w:styles>
 </file>
